--- a/graduation_paper/ZY1706212-李东泽-中期报告.docx
+++ b/graduation_paper/ZY1706212-李东泽-中期报告.docx
@@ -1,11 +1,11 @@
 
 <file path=word/document.xml><?xml version="1.0" encoding="utf-8"?>
-<w:document xmlns:wpc="http://schemas.microsoft.com/office/word/2010/wordprocessingCanvas" xmlns:cx="http://schemas.microsoft.com/office/drawing/2014/chartex" xmlns:cx1="http://schemas.microsoft.com/office/drawing/2015/9/8/chartex" xmlns:cx2="http://schemas.microsoft.com/office/drawing/2015/10/21/chartex" xmlns:cx3="http://schemas.microsoft.com/office/drawing/2016/5/9/chartex" xmlns:cx4="http://schemas.microsoft.com/office/drawing/2016/5/10/chartex" xmlns:cx5="http://schemas.microsoft.com/office/drawing/2016/5/11/chartex" xmlns:cx6="http://schemas.microsoft.com/office/drawing/2016/5/12/chartex" xmlns:cx7="http://schemas.microsoft.com/office/drawing/2016/5/13/chartex" xmlns:cx8="http://schemas.microsoft.com/office/drawing/2016/5/14/chartex" xmlns:mc="http://schemas.openxmlformats.org/markup-compatibility/2006" xmlns:aink="http://schemas.microsoft.com/office/drawing/2016/ink" xmlns:am3d="http://schemas.microsoft.com/office/drawing/2017/model3d" xmlns:o="urn:schemas-microsoft-com:office:office" xmlns:r="http://schemas.openxmlformats.org/officeDocument/2006/relationships" xmlns:m="http://schemas.openxmlformats.org/officeDocument/2006/math" xmlns:v="urn:schemas-microsoft-com:vml" xmlns:wp14="http://schemas.microsoft.com/office/word/2010/wordprocessingDrawing" xmlns:wp="http://schemas.openxmlformats.org/drawingml/2006/wordprocessingDrawing" xmlns:w10="urn:schemas-microsoft-com:office:word" xmlns:w="http://schemas.openxmlformats.org/wordprocessingml/2006/main" xmlns:w14="http://schemas.microsoft.com/office/word/2010/wordml" xmlns:w15="http://schemas.microsoft.com/office/word/2012/wordml" xmlns:w16cid="http://schemas.microsoft.com/office/word/2016/wordml/cid" xmlns:w16se="http://schemas.microsoft.com/office/word/2015/wordml/symex" xmlns:wpg="http://schemas.microsoft.com/office/word/2010/wordprocessingGroup" xmlns:wpi="http://schemas.microsoft.com/office/word/2010/wordprocessingInk" xmlns:wne="http://schemas.microsoft.com/office/word/2006/wordml" xmlns:wps="http://schemas.microsoft.com/office/word/2010/wordprocessingShape" mc:Ignorable="w14 w15 w16se w16cid wp14">
+<w:document xmlns:wpc="http://schemas.microsoft.com/office/word/2010/wordprocessingCanvas" xmlns:mo="http://schemas.microsoft.com/office/mac/office/2008/main" xmlns:mc="http://schemas.openxmlformats.org/markup-compatibility/2006" xmlns:mv="urn:schemas-microsoft-com:mac:vml" xmlns:o="urn:schemas-microsoft-com:office:office" xmlns:r="http://schemas.openxmlformats.org/officeDocument/2006/relationships" xmlns:m="http://schemas.openxmlformats.org/officeDocument/2006/math" xmlns:v="urn:schemas-microsoft-com:vml" xmlns:wp14="http://schemas.microsoft.com/office/word/2010/wordprocessingDrawing" xmlns:wp="http://schemas.openxmlformats.org/drawingml/2006/wordprocessingDrawing" xmlns:w10="urn:schemas-microsoft-com:office:word" xmlns:w="http://schemas.openxmlformats.org/wordprocessingml/2006/main" xmlns:w14="http://schemas.microsoft.com/office/word/2010/wordml" xmlns:w15="http://schemas.microsoft.com/office/word/2012/wordml" xmlns:wpg="http://schemas.microsoft.com/office/word/2010/wordprocessingGroup" xmlns:wpi="http://schemas.microsoft.com/office/word/2010/wordprocessingInk" xmlns:wne="http://schemas.microsoft.com/office/word/2006/wordml" xmlns:wps="http://schemas.microsoft.com/office/word/2010/wordprocessingShape" mc:Ignorable="w14 w15 wp14">
   <w:body>
     <w:p>
       <w:pPr>
         <w:spacing w:before="480"/>
-        <w:ind w:firstLineChars="500" w:firstLine="1807"/>
+        <w:ind w:firstLineChars="500" w:firstLine="1800"/>
         <w:rPr>
           <w:rFonts w:ascii="楷体_GB2312" w:eastAsia="楷体_GB2312" w:hAnsi="宋体"/>
           <w:b/>
@@ -52,7 +52,7 @@
     <w:p>
       <w:pPr>
         <w:spacing w:before="240"/>
-        <w:ind w:firstLineChars="200" w:firstLine="1044"/>
+        <w:ind w:firstLineChars="200" w:firstLine="1040"/>
         <w:jc w:val="center"/>
         <w:rPr>
           <w:rFonts w:ascii="黑体" w:eastAsia="黑体"/>
@@ -64,7 +64,7 @@
     <w:p>
       <w:pPr>
         <w:spacing w:before="240"/>
-        <w:ind w:firstLineChars="200" w:firstLine="1044"/>
+        <w:ind w:firstLineChars="200" w:firstLine="1040"/>
         <w:jc w:val="center"/>
         <w:rPr>
           <w:rFonts w:ascii="黑体" w:eastAsia="黑体"/>
@@ -76,7 +76,7 @@
     <w:p>
       <w:pPr>
         <w:spacing w:before="240"/>
-        <w:ind w:firstLineChars="200" w:firstLine="1044"/>
+        <w:ind w:firstLineChars="200" w:firstLine="1040"/>
         <w:jc w:val="center"/>
         <w:rPr>
           <w:rFonts w:ascii="黑体" w:eastAsia="黑体"/>
@@ -99,7 +99,7 @@
     <w:p>
       <w:pPr>
         <w:spacing w:line="560" w:lineRule="exact"/>
-        <w:ind w:leftChars="125" w:left="1204" w:hangingChars="300" w:hanging="904"/>
+        <w:ind w:leftChars="125" w:left="1200" w:hangingChars="300" w:hanging="900"/>
         <w:rPr>
           <w:rFonts w:ascii="楷体_GB2312" w:eastAsia="楷体_GB2312"/>
           <w:sz w:val="30"/>
@@ -124,7 +124,7 @@
     <w:p>
       <w:pPr>
         <w:spacing w:line="560" w:lineRule="exact"/>
-        <w:ind w:leftChars="125" w:left="1204" w:hangingChars="300" w:hanging="904"/>
+        <w:ind w:leftChars="125" w:left="1200" w:hangingChars="300" w:hanging="900"/>
         <w:rPr>
           <w:rFonts w:ascii="楷体_GB2312" w:eastAsia="楷体_GB2312"/>
           <w:sz w:val="30"/>
@@ -156,7 +156,7 @@
     <w:p>
       <w:pPr>
         <w:spacing w:line="560" w:lineRule="exact"/>
-        <w:ind w:leftChars="125" w:left="1204" w:hangingChars="300" w:hanging="904"/>
+        <w:ind w:leftChars="125" w:left="1200" w:hangingChars="300" w:hanging="900"/>
         <w:rPr>
           <w:rFonts w:ascii="楷体_GB2312" w:eastAsia="楷体_GB2312"/>
           <w:sz w:val="30"/>
@@ -188,7 +188,7 @@
     <w:p>
       <w:pPr>
         <w:spacing w:line="560" w:lineRule="exact"/>
-        <w:ind w:leftChars="125" w:left="1204" w:hangingChars="300" w:hanging="904"/>
+        <w:ind w:leftChars="125" w:left="1200" w:hangingChars="300" w:hanging="900"/>
         <w:rPr>
           <w:rFonts w:ascii="楷体_GB2312" w:eastAsia="楷体_GB2312"/>
           <w:b/>
@@ -214,7 +214,7 @@
     <w:p>
       <w:pPr>
         <w:spacing w:line="560" w:lineRule="exact"/>
-        <w:ind w:leftChars="125" w:left="1204" w:hangingChars="300" w:hanging="904"/>
+        <w:ind w:leftChars="125" w:left="1200" w:hangingChars="300" w:hanging="900"/>
         <w:rPr>
           <w:rFonts w:ascii="楷体_GB2312" w:eastAsia="楷体_GB2312"/>
           <w:b/>
@@ -240,7 +240,7 @@
     <w:p>
       <w:pPr>
         <w:spacing w:line="560" w:lineRule="exact"/>
-        <w:ind w:leftChars="125" w:left="1204" w:hangingChars="300" w:hanging="904"/>
+        <w:ind w:leftChars="125" w:left="1200" w:hangingChars="300" w:hanging="900"/>
         <w:rPr>
           <w:rFonts w:ascii="楷体_GB2312" w:eastAsia="楷体_GB2312"/>
           <w:sz w:val="30"/>
@@ -304,7 +304,7 @@
     </w:p>
     <w:p>
       <w:pPr>
-        <w:ind w:firstLineChars="200" w:firstLine="643"/>
+        <w:ind w:firstLineChars="200" w:firstLine="640"/>
         <w:jc w:val="center"/>
         <w:rPr>
           <w:rFonts w:ascii="黑体" w:eastAsia="黑体"/>
@@ -390,6 +390,13 @@
     <w:sdt>
       <w:sdtPr>
         <w:rPr>
+          <w:rFonts w:ascii="Times New Roman" w:eastAsia="宋体" w:hAnsi="Times New Roman" w:cs="Times New Roman"/>
+          <w:b w:val="0"/>
+          <w:bCs w:val="0"/>
+          <w:color w:val="auto"/>
+          <w:kern w:val="2"/>
+          <w:sz w:val="24"/>
+          <w:szCs w:val="20"/>
           <w:lang w:val="zh-CN"/>
         </w:rPr>
         <w:id w:val="202370350"/>
@@ -400,19 +407,14 @@
       </w:sdtPr>
       <w:sdtEndPr>
         <w:rPr>
-          <w:rFonts w:ascii="Times New Roman" w:eastAsia="宋体" w:hAnsi="Times New Roman" w:cs="Times New Roman"/>
           <w:noProof/>
-          <w:color w:val="auto"/>
-          <w:kern w:val="2"/>
-          <w:sz w:val="24"/>
-          <w:szCs w:val="20"/>
           <w:lang w:val="en-US"/>
         </w:rPr>
       </w:sdtEndPr>
       <w:sdtContent>
         <w:p>
           <w:pPr>
-            <w:pStyle w:val="TOC"/>
+            <w:pStyle w:val="a8"/>
           </w:pPr>
           <w:r>
             <w:rPr>
@@ -433,7 +435,7 @@
               <w:bCs w:val="0"/>
               <w:caps w:val="0"/>
               <w:noProof/>
-              <w:sz w:val="21"/>
+              <w:sz w:val="24"/>
               <w:szCs w:val="24"/>
             </w:rPr>
           </w:pPr>
@@ -454,10 +456,10 @@
             </w:rPr>
             <w:fldChar w:fldCharType="separate"/>
           </w:r>
-          <w:hyperlink w:anchor="_Toc17135961" w:history="1">
-            <w:r>
-              <w:rPr>
-                <w:rStyle w:val="a8"/>
+          <w:hyperlink w:anchor="_Toc17155021" w:history="1">
+            <w:r>
+              <w:rPr>
+                <w:rStyle w:val="a9"/>
                 <w:noProof/>
               </w:rPr>
               <w:t>1 论文的研究重点与研究计划</w:t>
@@ -481,7 +483,7 @@
                 <w:noProof/>
                 <w:webHidden/>
               </w:rPr>
-              <w:instrText xml:space="preserve"> PAGEREF _Toc17135961 \h </w:instrText>
+              <w:instrText xml:space="preserve"> PAGEREF _Toc17155021 \h </w:instrText>
             </w:r>
             <w:r>
               <w:rPr>
@@ -522,14 +524,14 @@
               <w:rFonts w:eastAsiaTheme="minorEastAsia" w:hAnsiTheme="minorHAnsi" w:cstheme="minorBidi"/>
               <w:smallCaps w:val="0"/>
               <w:noProof/>
-              <w:sz w:val="21"/>
+              <w:sz w:val="24"/>
               <w:szCs w:val="24"/>
             </w:rPr>
           </w:pPr>
-          <w:hyperlink w:anchor="_Toc17135962" w:history="1">
-            <w:r>
-              <w:rPr>
-                <w:rStyle w:val="a8"/>
+          <w:hyperlink w:anchor="_Toc17155022" w:history="1">
+            <w:r>
+              <w:rPr>
+                <w:rStyle w:val="a9"/>
                 <w:noProof/>
               </w:rPr>
               <w:t>1.1研究背景与意义</w:t>
@@ -553,7 +555,7 @@
                 <w:noProof/>
                 <w:webHidden/>
               </w:rPr>
-              <w:instrText xml:space="preserve"> PAGEREF _Toc17135962 \h </w:instrText>
+              <w:instrText xml:space="preserve"> PAGEREF _Toc17155022 \h </w:instrText>
             </w:r>
             <w:r>
               <w:rPr>
@@ -594,14 +596,14 @@
               <w:rFonts w:eastAsiaTheme="minorEastAsia" w:hAnsiTheme="minorHAnsi" w:cstheme="minorBidi"/>
               <w:smallCaps w:val="0"/>
               <w:noProof/>
-              <w:sz w:val="21"/>
+              <w:sz w:val="24"/>
               <w:szCs w:val="24"/>
             </w:rPr>
           </w:pPr>
-          <w:hyperlink w:anchor="_Toc17135963" w:history="1">
-            <w:r>
-              <w:rPr>
-                <w:rStyle w:val="a8"/>
+          <w:hyperlink w:anchor="_Toc17155023" w:history="1">
+            <w:r>
+              <w:rPr>
+                <w:rStyle w:val="a9"/>
                 <w:noProof/>
               </w:rPr>
               <w:t>1.2论文的研究目标</w:t>
@@ -625,7 +627,7 @@
                 <w:noProof/>
                 <w:webHidden/>
               </w:rPr>
-              <w:instrText xml:space="preserve"> PAGEREF _Toc17135963 \h </w:instrText>
+              <w:instrText xml:space="preserve"> PAGEREF _Toc17155023 \h </w:instrText>
             </w:r>
             <w:r>
               <w:rPr>
@@ -666,14 +668,14 @@
               <w:rFonts w:eastAsiaTheme="minorEastAsia" w:hAnsiTheme="minorHAnsi" w:cstheme="minorBidi"/>
               <w:smallCaps w:val="0"/>
               <w:noProof/>
-              <w:sz w:val="21"/>
+              <w:sz w:val="24"/>
               <w:szCs w:val="24"/>
             </w:rPr>
           </w:pPr>
-          <w:hyperlink w:anchor="_Toc17135964" w:history="1">
-            <w:r>
-              <w:rPr>
-                <w:rStyle w:val="a8"/>
+          <w:hyperlink w:anchor="_Toc17155024" w:history="1">
+            <w:r>
+              <w:rPr>
+                <w:rStyle w:val="a9"/>
                 <w:noProof/>
               </w:rPr>
               <w:t>1.3论文主要研究内容</w:t>
@@ -697,7 +699,7 @@
                 <w:noProof/>
                 <w:webHidden/>
               </w:rPr>
-              <w:instrText xml:space="preserve"> PAGEREF _Toc17135964 \h </w:instrText>
+              <w:instrText xml:space="preserve"> PAGEREF _Toc17155024 \h </w:instrText>
             </w:r>
             <w:r>
               <w:rPr>
@@ -738,14 +740,14 @@
               <w:rFonts w:eastAsiaTheme="minorEastAsia" w:hAnsiTheme="minorHAnsi" w:cstheme="minorBidi"/>
               <w:smallCaps w:val="0"/>
               <w:noProof/>
-              <w:sz w:val="21"/>
+              <w:sz w:val="24"/>
               <w:szCs w:val="24"/>
             </w:rPr>
           </w:pPr>
-          <w:hyperlink w:anchor="_Toc17135965" w:history="1">
-            <w:r>
-              <w:rPr>
-                <w:rStyle w:val="a8"/>
+          <w:hyperlink w:anchor="_Toc17155025" w:history="1">
+            <w:r>
+              <w:rPr>
+                <w:rStyle w:val="a9"/>
                 <w:noProof/>
               </w:rPr>
               <w:t>1.4 关键技术与难点</w:t>
@@ -769,7 +771,7 @@
                 <w:noProof/>
                 <w:webHidden/>
               </w:rPr>
-              <w:instrText xml:space="preserve"> PAGEREF _Toc17135965 \h </w:instrText>
+              <w:instrText xml:space="preserve"> PAGEREF _Toc17155025 \h </w:instrText>
             </w:r>
             <w:r>
               <w:rPr>
@@ -810,14 +812,14 @@
               <w:rFonts w:eastAsiaTheme="minorEastAsia" w:hAnsiTheme="minorHAnsi" w:cstheme="minorBidi"/>
               <w:smallCaps w:val="0"/>
               <w:noProof/>
-              <w:sz w:val="21"/>
+              <w:sz w:val="24"/>
               <w:szCs w:val="24"/>
             </w:rPr>
           </w:pPr>
-          <w:hyperlink w:anchor="_Toc17135966" w:history="1">
-            <w:r>
-              <w:rPr>
-                <w:rStyle w:val="a8"/>
+          <w:hyperlink w:anchor="_Toc17155026" w:history="1">
+            <w:r>
+              <w:rPr>
+                <w:rStyle w:val="a9"/>
                 <w:noProof/>
               </w:rPr>
               <w:t>1.5论文预期成果形式</w:t>
@@ -841,7 +843,7 @@
                 <w:noProof/>
                 <w:webHidden/>
               </w:rPr>
-              <w:instrText xml:space="preserve"> PAGEREF _Toc17135966 \h </w:instrText>
+              <w:instrText xml:space="preserve"> PAGEREF _Toc17155026 \h </w:instrText>
             </w:r>
             <w:r>
               <w:rPr>
@@ -884,14 +886,14 @@
               <w:bCs w:val="0"/>
               <w:caps w:val="0"/>
               <w:noProof/>
-              <w:sz w:val="21"/>
+              <w:sz w:val="24"/>
               <w:szCs w:val="24"/>
             </w:rPr>
           </w:pPr>
-          <w:hyperlink w:anchor="_Toc17135967" w:history="1">
-            <w:r>
-              <w:rPr>
-                <w:rStyle w:val="a8"/>
+          <w:hyperlink w:anchor="_Toc17155027" w:history="1">
+            <w:r>
+              <w:rPr>
+                <w:rStyle w:val="a9"/>
                 <w:noProof/>
               </w:rPr>
               <w:t>2 已完成的工作与阶段性成果</w:t>
@@ -915,7 +917,7 @@
                 <w:noProof/>
                 <w:webHidden/>
               </w:rPr>
-              <w:instrText xml:space="preserve"> PAGEREF _Toc17135967 \h </w:instrText>
+              <w:instrText xml:space="preserve"> PAGEREF _Toc17155027 \h </w:instrText>
             </w:r>
             <w:r>
               <w:rPr>
@@ -956,14 +958,14 @@
               <w:rFonts w:eastAsiaTheme="minorEastAsia" w:hAnsiTheme="minorHAnsi" w:cstheme="minorBidi"/>
               <w:smallCaps w:val="0"/>
               <w:noProof/>
-              <w:sz w:val="21"/>
+              <w:sz w:val="24"/>
               <w:szCs w:val="24"/>
             </w:rPr>
           </w:pPr>
-          <w:hyperlink w:anchor="_Toc17135968" w:history="1">
-            <w:r>
-              <w:rPr>
-                <w:rStyle w:val="a8"/>
+          <w:hyperlink w:anchor="_Toc17155028" w:history="1">
+            <w:r>
+              <w:rPr>
+                <w:rStyle w:val="a9"/>
                 <w:noProof/>
               </w:rPr>
               <w:t>2.1 基于消息量预测的自适应并行模型</w:t>
@@ -987,7 +989,80 @@
                 <w:noProof/>
                 <w:webHidden/>
               </w:rPr>
-              <w:instrText xml:space="preserve"> PAGEREF _Toc17135968 \h </w:instrText>
+              <w:instrText xml:space="preserve"> PAGEREF _Toc17155028 \h </w:instrText>
+            </w:r>
+            <w:r>
+              <w:rPr>
+                <w:noProof/>
+                <w:webHidden/>
+              </w:rPr>
+            </w:r>
+            <w:r>
+              <w:rPr>
+                <w:noProof/>
+                <w:webHidden/>
+              </w:rPr>
+              <w:fldChar w:fldCharType="separate"/>
+            </w:r>
+            <w:r>
+              <w:rPr>
+                <w:noProof/>
+                <w:webHidden/>
+              </w:rPr>
+              <w:t>5</w:t>
+            </w:r>
+            <w:r>
+              <w:rPr>
+                <w:noProof/>
+                <w:webHidden/>
+              </w:rPr>
+              <w:fldChar w:fldCharType="end"/>
+            </w:r>
+          </w:hyperlink>
+        </w:p>
+        <w:p>
+          <w:pPr>
+            <w:pStyle w:val="31"/>
+            <w:tabs>
+              <w:tab w:val="right" w:leader="dot" w:pos="8290"/>
+            </w:tabs>
+            <w:rPr>
+              <w:rFonts w:eastAsiaTheme="minorEastAsia" w:hAnsiTheme="minorHAnsi" w:cstheme="minorBidi"/>
+              <w:i w:val="0"/>
+              <w:iCs w:val="0"/>
+              <w:noProof/>
+              <w:sz w:val="24"/>
+              <w:szCs w:val="24"/>
+            </w:rPr>
+          </w:pPr>
+          <w:hyperlink w:anchor="_Toc17155029" w:history="1">
+            <w:r>
+              <w:rPr>
+                <w:rStyle w:val="a9"/>
+                <w:noProof/>
+              </w:rPr>
+              <w:t>2.1.1 编程模型</w:t>
+            </w:r>
+            <w:r>
+              <w:rPr>
+                <w:noProof/>
+                <w:webHidden/>
+              </w:rPr>
+              <w:tab/>
+            </w:r>
+            <w:r>
+              <w:rPr>
+                <w:noProof/>
+                <w:webHidden/>
+              </w:rPr>
+              <w:fldChar w:fldCharType="begin"/>
+            </w:r>
+            <w:r>
+              <w:rPr>
+                <w:noProof/>
+                <w:webHidden/>
+              </w:rPr>
+              <w:instrText xml:space="preserve"> PAGEREF _Toc17155029 \h </w:instrText>
             </w:r>
             <w:r>
               <w:rPr>
@@ -1028,14 +1103,14 @@
               <w:rFonts w:eastAsiaTheme="minorEastAsia" w:hAnsiTheme="minorHAnsi" w:cstheme="minorBidi"/>
               <w:smallCaps w:val="0"/>
               <w:noProof/>
-              <w:sz w:val="21"/>
+              <w:sz w:val="24"/>
               <w:szCs w:val="24"/>
             </w:rPr>
           </w:pPr>
-          <w:hyperlink w:anchor="_Toc17135969" w:history="1">
-            <w:r>
-              <w:rPr>
-                <w:rStyle w:val="a8"/>
+          <w:hyperlink w:anchor="_Toc17155030" w:history="1">
+            <w:r>
+              <w:rPr>
+                <w:rStyle w:val="a9"/>
                 <w:noProof/>
               </w:rPr>
               <w:t>2.2 算法的分类</w:t>
@@ -1059,7 +1134,7 @@
                 <w:noProof/>
                 <w:webHidden/>
               </w:rPr>
-              <w:instrText xml:space="preserve"> PAGEREF _Toc17135969 \h </w:instrText>
+              <w:instrText xml:space="preserve"> PAGEREF _Toc17155030 \h </w:instrText>
             </w:r>
             <w:r>
               <w:rPr>
@@ -1100,14 +1175,14 @@
               <w:rFonts w:eastAsiaTheme="minorEastAsia" w:hAnsiTheme="minorHAnsi" w:cstheme="minorBidi"/>
               <w:smallCaps w:val="0"/>
               <w:noProof/>
-              <w:sz w:val="21"/>
+              <w:sz w:val="24"/>
               <w:szCs w:val="24"/>
             </w:rPr>
           </w:pPr>
-          <w:hyperlink w:anchor="_Toc17135970" w:history="1">
-            <w:r>
-              <w:rPr>
-                <w:rStyle w:val="a8"/>
+          <w:hyperlink w:anchor="_Toc17155031" w:history="1">
+            <w:r>
+              <w:rPr>
+                <w:rStyle w:val="a9"/>
                 <w:noProof/>
               </w:rPr>
               <w:t>2.3 运行时间预测</w:t>
@@ -1131,7 +1206,7 @@
                 <w:noProof/>
                 <w:webHidden/>
               </w:rPr>
-              <w:instrText xml:space="preserve"> PAGEREF _Toc17135970 \h </w:instrText>
+              <w:instrText xml:space="preserve"> PAGEREF _Toc17155031 \h </w:instrText>
             </w:r>
             <w:r>
               <w:rPr>
@@ -1172,14 +1247,14 @@
               <w:rFonts w:eastAsiaTheme="minorEastAsia" w:hAnsiTheme="minorHAnsi" w:cstheme="minorBidi"/>
               <w:smallCaps w:val="0"/>
               <w:noProof/>
-              <w:sz w:val="21"/>
+              <w:sz w:val="24"/>
               <w:szCs w:val="24"/>
             </w:rPr>
           </w:pPr>
-          <w:hyperlink w:anchor="_Toc17135971" w:history="1">
-            <w:r>
-              <w:rPr>
-                <w:rStyle w:val="a8"/>
+          <w:hyperlink w:anchor="_Toc17155032" w:history="1">
+            <w:r>
+              <w:rPr>
+                <w:rStyle w:val="a9"/>
                 <w:noProof/>
               </w:rPr>
               <w:t>2.4 系统的设计与实现</w:t>
@@ -1203,7 +1278,7 @@
                 <w:noProof/>
                 <w:webHidden/>
               </w:rPr>
-              <w:instrText xml:space="preserve"> PAGEREF _Toc17135971 \h </w:instrText>
+              <w:instrText xml:space="preserve"> PAGEREF _Toc17155032 \h </w:instrText>
             </w:r>
             <w:r>
               <w:rPr>
@@ -1246,14 +1321,14 @@
               <w:bCs w:val="0"/>
               <w:caps w:val="0"/>
               <w:noProof/>
-              <w:sz w:val="21"/>
+              <w:sz w:val="24"/>
               <w:szCs w:val="24"/>
             </w:rPr>
           </w:pPr>
-          <w:hyperlink w:anchor="_Toc17135972" w:history="1">
-            <w:r>
-              <w:rPr>
-                <w:rStyle w:val="a8"/>
+          <w:hyperlink w:anchor="_Toc17155033" w:history="1">
+            <w:r>
+              <w:rPr>
+                <w:rStyle w:val="a9"/>
                 <w:noProof/>
               </w:rPr>
               <w:t>3 下一阶段工作计划</w:t>
@@ -1277,7 +1352,7 @@
                 <w:noProof/>
                 <w:webHidden/>
               </w:rPr>
-              <w:instrText xml:space="preserve"> PAGEREF _Toc17135972 \h </w:instrText>
+              <w:instrText xml:space="preserve"> PAGEREF _Toc17155033 \h </w:instrText>
             </w:r>
             <w:r>
               <w:rPr>
@@ -1318,14 +1393,14 @@
               <w:rFonts w:eastAsiaTheme="minorEastAsia" w:hAnsiTheme="minorHAnsi" w:cstheme="minorBidi"/>
               <w:smallCaps w:val="0"/>
               <w:noProof/>
-              <w:sz w:val="21"/>
+              <w:sz w:val="24"/>
               <w:szCs w:val="24"/>
             </w:rPr>
           </w:pPr>
-          <w:hyperlink w:anchor="_Toc17135973" w:history="1">
-            <w:r>
-              <w:rPr>
-                <w:rStyle w:val="a8"/>
+          <w:hyperlink w:anchor="_Toc17155034" w:history="1">
+            <w:r>
+              <w:rPr>
+                <w:rStyle w:val="a9"/>
                 <w:noProof/>
               </w:rPr>
               <w:t>3.1 论文研究进度</w:t>
@@ -1349,7 +1424,7 @@
                 <w:noProof/>
                 <w:webHidden/>
               </w:rPr>
-              <w:instrText xml:space="preserve"> PAGEREF _Toc17135973 \h </w:instrText>
+              <w:instrText xml:space="preserve"> PAGEREF _Toc17155034 \h </w:instrText>
             </w:r>
             <w:r>
               <w:rPr>
@@ -1390,14 +1465,14 @@
               <w:rFonts w:eastAsiaTheme="minorEastAsia" w:hAnsiTheme="minorHAnsi" w:cstheme="minorBidi"/>
               <w:smallCaps w:val="0"/>
               <w:noProof/>
-              <w:sz w:val="21"/>
+              <w:sz w:val="24"/>
               <w:szCs w:val="24"/>
             </w:rPr>
           </w:pPr>
-          <w:hyperlink w:anchor="_Toc17135974" w:history="1">
-            <w:r>
-              <w:rPr>
-                <w:rStyle w:val="a8"/>
+          <w:hyperlink w:anchor="_Toc17155035" w:history="1">
+            <w:r>
+              <w:rPr>
+                <w:rStyle w:val="a9"/>
                 <w:noProof/>
               </w:rPr>
               <w:t>3.2 尚未完成工作</w:t>
@@ -1421,7 +1496,7 @@
                 <w:noProof/>
                 <w:webHidden/>
               </w:rPr>
-              <w:instrText xml:space="preserve"> PAGEREF _Toc17135974 \h </w:instrText>
+              <w:instrText xml:space="preserve"> PAGEREF _Toc17155035 \h </w:instrText>
             </w:r>
             <w:r>
               <w:rPr>
@@ -1441,7 +1516,7 @@
                 <w:noProof/>
                 <w:webHidden/>
               </w:rPr>
-              <w:t>6</w:t>
+              <w:t>7</w:t>
             </w:r>
             <w:r>
               <w:rPr>
@@ -1462,14 +1537,14 @@
               <w:rFonts w:eastAsiaTheme="minorEastAsia" w:hAnsiTheme="minorHAnsi" w:cstheme="minorBidi"/>
               <w:smallCaps w:val="0"/>
               <w:noProof/>
-              <w:sz w:val="21"/>
+              <w:sz w:val="24"/>
               <w:szCs w:val="24"/>
             </w:rPr>
           </w:pPr>
-          <w:hyperlink w:anchor="_Toc17135975" w:history="1">
-            <w:r>
-              <w:rPr>
-                <w:rStyle w:val="a8"/>
+          <w:hyperlink w:anchor="_Toc17155036" w:history="1">
+            <w:r>
+              <w:rPr>
+                <w:rStyle w:val="a9"/>
                 <w:noProof/>
               </w:rPr>
               <w:t>3.3 下一阶段计划</w:t>
@@ -1493,7 +1568,7 @@
                 <w:noProof/>
                 <w:webHidden/>
               </w:rPr>
-              <w:instrText xml:space="preserve"> PAGEREF _Toc17135975 \h </w:instrText>
+              <w:instrText xml:space="preserve"> PAGEREF _Toc17155036 \h </w:instrText>
             </w:r>
             <w:r>
               <w:rPr>
@@ -1513,7 +1588,7 @@
                 <w:noProof/>
                 <w:webHidden/>
               </w:rPr>
-              <w:t>6</w:t>
+              <w:t>7</w:t>
             </w:r>
             <w:r>
               <w:rPr>
@@ -1536,14 +1611,14 @@
               <w:bCs w:val="0"/>
               <w:caps w:val="0"/>
               <w:noProof/>
-              <w:sz w:val="21"/>
+              <w:sz w:val="24"/>
               <w:szCs w:val="24"/>
             </w:rPr>
           </w:pPr>
-          <w:hyperlink w:anchor="_Toc17135976" w:history="1">
-            <w:r>
-              <w:rPr>
-                <w:rStyle w:val="a8"/>
+          <w:hyperlink w:anchor="_Toc17155037" w:history="1">
+            <w:r>
+              <w:rPr>
+                <w:rStyle w:val="a9"/>
                 <w:noProof/>
               </w:rPr>
               <w:t>4 主要参考文献</w:t>
@@ -1567,7 +1642,7 @@
                 <w:noProof/>
                 <w:webHidden/>
               </w:rPr>
-              <w:instrText xml:space="preserve"> PAGEREF _Toc17135976 \h </w:instrText>
+              <w:instrText xml:space="preserve"> PAGEREF _Toc17155037 \h </w:instrText>
             </w:r>
             <w:r>
               <w:rPr>
@@ -1587,7 +1662,7 @@
                 <w:noProof/>
                 <w:webHidden/>
               </w:rPr>
-              <w:t>6</w:t>
+              <w:t>7</w:t>
             </w:r>
             <w:r>
               <w:rPr>
@@ -1622,18 +1697,12 @@
     <w:p/>
     <w:p/>
     <w:p/>
-    <w:p>
-      <w:pPr>
-        <w:rPr>
-          <w:rFonts w:hint="eastAsia"/>
-        </w:rPr>
-      </w:pPr>
-    </w:p>
+    <w:p/>
     <w:p>
       <w:pPr>
         <w:jc w:val="center"/>
         <w:rPr>
-          <w:rFonts w:ascii="黑体" w:eastAsia="黑体" w:hAnsi="黑体" w:hint="eastAsia"/>
+          <w:rFonts w:ascii="黑体" w:eastAsia="黑体" w:hAnsi="黑体"/>
           <w:sz w:val="32"/>
           <w:szCs w:val="32"/>
         </w:rPr>
@@ -1651,7 +1720,7 @@
       <w:pPr>
         <w:pStyle w:val="1"/>
       </w:pPr>
-      <w:bookmarkStart w:id="0" w:name="_Toc17135961"/>
+      <w:bookmarkStart w:id="0" w:name="_Toc17155021"/>
       <w:r>
         <w:rPr>
           <w:rFonts w:hint="eastAsia"/>
@@ -1670,7 +1739,7 @@
       <w:pPr>
         <w:pStyle w:val="2"/>
       </w:pPr>
-      <w:bookmarkStart w:id="1" w:name="_Toc17135962"/>
+      <w:bookmarkStart w:id="1" w:name="_Toc17155022"/>
       <w:r>
         <w:rPr>
           <w:rFonts w:hint="eastAsia"/>
@@ -2114,11 +2183,9 @@
         </w:rPr>
         <w:t>。最近，在计算模型和运行优化方面涌现出不少具有前瞻性的图计算系统，代表性的图系统包括</w:t>
       </w:r>
-      <w:proofErr w:type="spellStart"/>
       <w:r>
         <w:t>Giraph</w:t>
       </w:r>
-      <w:proofErr w:type="spellEnd"/>
       <w:r>
         <w:rPr>
           <w:vertAlign w:val="superscript"/>
@@ -2188,11 +2255,9 @@
         </w:rPr>
         <w:t>、</w:t>
       </w:r>
-      <w:proofErr w:type="spellStart"/>
       <w:r>
         <w:t>GraphLab</w:t>
       </w:r>
-      <w:proofErr w:type="spellEnd"/>
       <w:r>
         <w:rPr>
           <w:vertAlign w:val="superscript"/>
@@ -2211,11 +2276,9 @@
         </w:rPr>
         <w:t>、</w:t>
       </w:r>
-      <w:proofErr w:type="spellStart"/>
       <w:r>
         <w:t>PowerSwitch</w:t>
       </w:r>
-      <w:proofErr w:type="spellEnd"/>
       <w:r>
         <w:rPr>
           <w:vertAlign w:val="superscript"/>
@@ -2274,9 +2337,6 @@
     <w:p>
       <w:pPr>
         <w:pStyle w:val="12"/>
-        <w:rPr>
-          <w:rFonts w:hint="eastAsia"/>
-        </w:rPr>
       </w:pPr>
       <w:r>
         <w:rPr>
@@ -2289,7 +2349,7 @@
       <w:pPr>
         <w:pStyle w:val="2"/>
       </w:pPr>
-      <w:bookmarkStart w:id="2" w:name="_Toc17135963"/>
+      <w:bookmarkStart w:id="2" w:name="_Toc17155023"/>
       <w:r>
         <w:rPr>
           <w:rFonts w:hint="eastAsia"/>
@@ -2385,7 +2445,7 @@
       <w:pPr>
         <w:pStyle w:val="2"/>
       </w:pPr>
-      <w:bookmarkStart w:id="3" w:name="_Toc17135964"/>
+      <w:bookmarkStart w:id="3" w:name="_Toc17155024"/>
       <w:r>
         <w:rPr>
           <w:rFonts w:hint="eastAsia"/>
@@ -2395,11 +2455,6 @@
       <w:bookmarkEnd w:id="3"/>
     </w:p>
     <w:p>
-      <w:pPr>
-        <w:rPr>
-          <w:rFonts w:hint="eastAsia"/>
-        </w:rPr>
-      </w:pPr>
       <w:r>
         <w:t xml:space="preserve">  </w:t>
       </w:r>
@@ -2482,21 +2537,12 @@
         </w:rPr>
         <w:t xml:space="preserve">Message Predict </w:t>
       </w:r>
-      <w:proofErr w:type="spellStart"/>
-      <w:r>
-        <w:rPr>
-          <w:color w:val="000000"/>
-          <w:kern w:val="0"/>
-        </w:rPr>
-        <w:t>Async</w:t>
-      </w:r>
-      <w:proofErr w:type="spellEnd"/>
-      <w:r>
-        <w:rPr>
-          <w:color w:val="000000"/>
-          <w:kern w:val="0"/>
-        </w:rPr>
-        <w:t xml:space="preserve"> Parallel</w:t>
+      <w:r>
+        <w:rPr>
+          <w:color w:val="000000"/>
+          <w:kern w:val="0"/>
+        </w:rPr>
+        <w:t>Async Parallel</w:t>
       </w:r>
       <w:r>
         <w:rPr>
@@ -3229,7 +3275,7 @@
       <w:pPr>
         <w:pStyle w:val="2"/>
       </w:pPr>
-      <w:bookmarkStart w:id="4" w:name="_Toc17135965"/>
+      <w:bookmarkStart w:id="4" w:name="_Toc17155025"/>
       <w:r>
         <w:rPr>
           <w:rFonts w:hint="eastAsia"/>
@@ -3291,25 +3337,7 @@
         <w:rPr>
           <w:rFonts w:hint="eastAsia"/>
         </w:rPr>
-        <w:t>收集运行时信息的过程及机器学习领域特征提取的过程，特征提取结果的好坏直接影响接下来模型的训练与预测，图计算中的特征提取涉及多方面因素，包括图结构本身，如图的规模、平均度数、各子图边界点个数；</w:t>
-      </w:r>
-      <w:r>
-        <w:rPr>
-          <w:rFonts w:hint="eastAsia"/>
-        </w:rPr>
-        <w:t>运行时信息，如消息的接收数量与质量</w:t>
-      </w:r>
-      <w:r>
-        <w:rPr>
-          <w:rFonts w:hint="eastAsia"/>
-        </w:rPr>
-        <w:t>等不同特征</w:t>
-      </w:r>
-      <w:r>
-        <w:rPr>
-          <w:rFonts w:hint="eastAsia"/>
-        </w:rPr>
-        <w:t>。</w:t>
+        <w:t>收集运行时信息的过程及机器学习领域特征提取的过程，特征提取结果的好坏直接影响接下来模型的训练与预测，图计算中的特征提取涉及多方面因素，包括图结构本身，如图的规模、平均度数、各子图边界点个数；运行时信息，如消息的接收数量与质量等不同特征。</w:t>
       </w:r>
       <w:r>
         <w:rPr>
@@ -3370,10 +3398,7 @@
         <w:t xml:space="preserve"> </w:t>
       </w:r>
       <w:r>
-        <w:t>(3</w:t>
-      </w:r>
-      <w:r>
-        <w:t xml:space="preserve">) </w:t>
+        <w:t xml:space="preserve">(3) </w:t>
       </w:r>
       <w:r>
         <w:rPr>
@@ -3459,15 +3484,9 @@
       <w:pPr>
         <w:pStyle w:val="12"/>
         <w:ind w:firstLineChars="100" w:firstLine="240"/>
-        <w:rPr>
-          <w:rFonts w:hint="eastAsia"/>
-        </w:rPr>
       </w:pPr>
       <w:r>
-        <w:t>(4</w:t>
-      </w:r>
-      <w:r>
-        <w:t xml:space="preserve">) </w:t>
+        <w:t xml:space="preserve">(4) </w:t>
       </w:r>
       <w:r>
         <w:rPr>
@@ -3515,7 +3534,7 @@
       <w:pPr>
         <w:pStyle w:val="2"/>
       </w:pPr>
-      <w:bookmarkStart w:id="5" w:name="_Toc17135966"/>
+      <w:bookmarkStart w:id="5" w:name="_Toc17155026"/>
       <w:r>
         <w:rPr>
           <w:rFonts w:hint="eastAsia"/>
@@ -3534,11 +3553,6 @@
       <w:bookmarkEnd w:id="5"/>
     </w:p>
     <w:p>
-      <w:pPr>
-        <w:rPr>
-          <w:rFonts w:hint="eastAsia"/>
-        </w:rPr>
-      </w:pPr>
       <w:r>
         <w:t xml:space="preserve">  </w:t>
       </w:r>
@@ -3673,9 +3687,6 @@
     <w:p>
       <w:pPr>
         <w:ind w:firstLineChars="100" w:firstLine="240"/>
-        <w:rPr>
-          <w:rFonts w:hint="eastAsia"/>
-        </w:rPr>
       </w:pPr>
       <w:r>
         <w:t xml:space="preserve">(4) </w:t>
@@ -3703,7 +3714,7 @@
       <w:pPr>
         <w:pStyle w:val="1"/>
       </w:pPr>
-      <w:bookmarkStart w:id="6" w:name="_Toc17135967"/>
+      <w:bookmarkStart w:id="6" w:name="_Toc17155027"/>
       <w:r>
         <w:t xml:space="preserve">2 </w:t>
       </w:r>
@@ -3719,7 +3730,7 @@
       <w:pPr>
         <w:pStyle w:val="2"/>
       </w:pPr>
-      <w:bookmarkStart w:id="7" w:name="_Toc17135968"/>
+      <w:bookmarkStart w:id="7" w:name="_Toc17155028"/>
       <w:r>
         <w:rPr>
           <w:rFonts w:hint="eastAsia"/>
@@ -3735,16 +3746,2845 @@
       <w:bookmarkEnd w:id="7"/>
     </w:p>
     <w:p>
-      <w:bookmarkStart w:id="8" w:name="_GoBack"/>
+      <w:pPr>
+        <w:pStyle w:val="3"/>
+        <w:rPr>
+          <w:rFonts w:hint="eastAsia"/>
+        </w:rPr>
+      </w:pPr>
+      <w:bookmarkStart w:id="8" w:name="_Toc17155029"/>
+      <w:r>
+        <w:rPr>
+          <w:rFonts w:hint="eastAsia"/>
+        </w:rPr>
+        <w:t xml:space="preserve">2.1.1 </w:t>
+      </w:r>
+      <w:r>
+        <w:rPr>
+          <w:rFonts w:hint="eastAsia"/>
+        </w:rPr>
+        <w:t>编程模型</w:t>
+      </w:r>
       <w:bookmarkEnd w:id="8"/>
+    </w:p>
+    <w:p>
+      <w:pPr>
+        <w:rPr>
+          <w:rFonts w:hint="eastAsia"/>
+        </w:rPr>
+      </w:pPr>
+      <w:r>
+        <w:rPr>
+          <w:rFonts w:hint="eastAsia"/>
+        </w:rPr>
+        <w:t xml:space="preserve">  </w:t>
+      </w:r>
+      <w:r>
+        <w:rPr>
+          <w:rFonts w:hint="eastAsia"/>
+        </w:rPr>
+        <w:t>由于</w:t>
+      </w:r>
+      <w:r>
+        <w:rPr>
+          <w:rFonts w:hint="eastAsia"/>
+        </w:rPr>
+        <w:t>MPAP</w:t>
+      </w:r>
+      <w:r>
+        <w:rPr>
+          <w:rFonts w:hint="eastAsia"/>
+        </w:rPr>
+        <w:t>采用与</w:t>
+      </w:r>
+      <w:r>
+        <w:rPr>
+          <w:color w:val="FF0000"/>
+        </w:rPr>
+        <w:t>[GRAPE]</w:t>
+      </w:r>
+      <w:r>
+        <w:rPr>
+          <w:rFonts w:hint="eastAsia"/>
+        </w:rPr>
+        <w:t xml:space="preserve"> </w:t>
+      </w:r>
+      <w:r>
+        <w:rPr>
+          <w:rFonts w:hint="eastAsia"/>
+        </w:rPr>
+        <w:t>相同的编程模型</w:t>
+      </w:r>
+      <w:r>
+        <w:rPr>
+          <w:rFonts w:hint="eastAsia"/>
+        </w:rPr>
+        <w:t>，即</w:t>
+      </w:r>
+      <w:r>
+        <w:rPr>
+          <w:rFonts w:hint="eastAsia"/>
+        </w:rPr>
+        <w:t>PIE</w:t>
+      </w:r>
+      <w:r>
+        <w:rPr>
+          <w:rFonts w:hint="eastAsia"/>
+        </w:rPr>
+        <w:t>模型</w:t>
+      </w:r>
+      <w:r>
+        <w:rPr>
+          <w:rFonts w:hint="eastAsia"/>
+        </w:rPr>
+        <w:t>，</w:t>
+      </w:r>
+      <w:r>
+        <w:rPr>
+          <w:rFonts w:hint="eastAsia"/>
+        </w:rPr>
+        <w:t>因此本节首先简</w:t>
+      </w:r>
+      <w:r>
+        <w:rPr>
+          <w:rFonts w:hint="eastAsia"/>
+        </w:rPr>
+        <w:lastRenderedPageBreak/>
+        <w:t>要介绍一下该模型。</w:t>
+      </w:r>
+    </w:p>
+    <w:p>
+      <w:pPr>
+        <w:rPr>
+          <w:rFonts w:hint="eastAsia"/>
+          <w:color w:val="000000" w:themeColor="text1"/>
+        </w:rPr>
+      </w:pPr>
+      <w:r>
+        <w:rPr>
+          <w:rFonts w:hint="eastAsia"/>
+        </w:rPr>
+        <w:tab/>
+      </w:r>
+      <w:r>
+        <w:rPr>
+          <w:rFonts w:hint="eastAsia"/>
+          <w:b/>
+        </w:rPr>
+        <w:t>图</w:t>
+      </w:r>
+      <w:r>
+        <w:rPr>
+          <w:rFonts w:hint="eastAsia"/>
+          <w:b/>
+        </w:rPr>
+        <w:t>符号</w:t>
+      </w:r>
+      <w:r>
+        <w:rPr>
+          <w:rFonts w:hint="eastAsia"/>
+          <w:b/>
+        </w:rPr>
+        <w:t>术语</w:t>
+      </w:r>
+      <w:r>
+        <w:rPr>
+          <w:rFonts w:hint="eastAsia"/>
+        </w:rPr>
+        <w:t>：</w:t>
+      </w:r>
+      <w:r>
+        <w:rPr>
+          <w:rFonts w:hint="eastAsia"/>
+        </w:rPr>
+        <w:t>给定某有向图或无向图</w:t>
+      </w:r>
+      <m:oMath>
+        <m:r>
+          <w:rPr>
+            <w:rFonts w:ascii="Cambria Math" w:hAnsi="Cambria Math"/>
+          </w:rPr>
+          <m:t xml:space="preserve"> </m:t>
+        </m:r>
+        <m:r>
+          <m:rPr>
+            <m:sty m:val="p"/>
+          </m:rPr>
+          <w:rPr>
+            <w:rFonts w:ascii="Cambria Math" w:hAnsi="Cambria Math"/>
+          </w:rPr>
+          <m:t>G=</m:t>
+        </m:r>
+        <m:r>
+          <w:rPr>
+            <w:rFonts w:ascii="Cambria Math" w:hAnsi="Cambria Math"/>
+          </w:rPr>
+          <m:t>(V, E, L)</m:t>
+        </m:r>
+      </m:oMath>
+      <w:r>
+        <w:rPr>
+          <w:rFonts w:hint="eastAsia"/>
+          <w:color w:val="000000" w:themeColor="text1"/>
+        </w:rPr>
+        <w:t>，</w:t>
+      </w:r>
+      <w:r>
+        <w:rPr>
+          <w:rFonts w:hint="eastAsia"/>
+          <w:color w:val="000000" w:themeColor="text1"/>
+        </w:rPr>
+        <w:t>其中</w:t>
+      </w:r>
+      <m:oMath>
+        <m:r>
+          <m:rPr>
+            <m:sty m:val="p"/>
+          </m:rPr>
+          <w:rPr>
+            <w:rFonts w:ascii="Cambria Math" w:hAnsi="Cambria Math"/>
+            <w:color w:val="000000" w:themeColor="text1"/>
+          </w:rPr>
+          <m:t xml:space="preserve"> V </m:t>
+        </m:r>
+      </m:oMath>
+      <w:r>
+        <w:rPr>
+          <w:rFonts w:hint="eastAsia"/>
+          <w:color w:val="000000" w:themeColor="text1"/>
+        </w:rPr>
+        <w:t>代表图中点的有限集合，</w:t>
+      </w:r>
+      <m:oMath>
+        <m:r>
+          <m:rPr>
+            <m:sty m:val="p"/>
+          </m:rPr>
+          <w:rPr>
+            <w:rFonts w:ascii="Cambria Math" w:hAnsi="Cambria Math"/>
+            <w:color w:val="000000" w:themeColor="text1"/>
+          </w:rPr>
+          <m:t>E=</m:t>
+        </m:r>
+        <m:r>
+          <w:rPr>
+            <w:rFonts w:ascii="Cambria Math" w:hAnsi="Cambria Math"/>
+            <w:color w:val="000000" w:themeColor="text1"/>
+          </w:rPr>
+          <m:t xml:space="preserve">V× V </m:t>
+        </m:r>
+      </m:oMath>
+      <w:r>
+        <w:rPr>
+          <w:rFonts w:hint="eastAsia"/>
+          <w:color w:val="000000" w:themeColor="text1"/>
+        </w:rPr>
+        <w:t>代表</w:t>
+      </w:r>
+      <w:r>
+        <w:rPr>
+          <w:rFonts w:hint="eastAsia"/>
+          <w:color w:val="000000" w:themeColor="text1"/>
+        </w:rPr>
+        <w:t>图中边的集合</w:t>
+      </w:r>
+      <w:r>
+        <w:rPr>
+          <w:rFonts w:hint="eastAsia"/>
+          <w:color w:val="000000" w:themeColor="text1"/>
+        </w:rPr>
+        <w:t>，</w:t>
+      </w:r>
+      <m:oMath>
+        <m:r>
+          <m:rPr>
+            <m:sty m:val="p"/>
+          </m:rPr>
+          <w:rPr>
+            <w:rFonts w:ascii="Cambria Math" w:hAnsi="Cambria Math"/>
+            <w:color w:val="000000" w:themeColor="text1"/>
+          </w:rPr>
+          <m:t xml:space="preserve">L </m:t>
+        </m:r>
+      </m:oMath>
+      <w:r>
+        <w:rPr>
+          <w:rFonts w:hint="eastAsia"/>
+          <w:color w:val="000000" w:themeColor="text1"/>
+        </w:rPr>
+        <w:t>代表图中顶点或边上的</w:t>
+      </w:r>
+      <w:r>
+        <w:rPr>
+          <w:rFonts w:hint="eastAsia"/>
+          <w:color w:val="000000" w:themeColor="text1"/>
+        </w:rPr>
+        <w:t>属性；</w:t>
+      </w:r>
+    </w:p>
+    <w:p>
+      <w:pPr>
+        <w:rPr>
+          <w:rFonts w:hint="eastAsia"/>
+          <w:color w:val="000000" w:themeColor="text1"/>
+        </w:rPr>
+      </w:pPr>
+      <w:r>
+        <w:rPr>
+          <w:color w:val="000000" w:themeColor="text1"/>
+        </w:rPr>
+        <w:tab/>
+      </w:r>
+      <w:r>
+        <w:rPr>
+          <w:rFonts w:hint="eastAsia"/>
+          <w:color w:val="000000" w:themeColor="text1"/>
+        </w:rPr>
+        <w:t>给定某一自然数</w:t>
+      </w:r>
+      <m:oMath>
+        <m:r>
+          <m:rPr>
+            <m:sty m:val="p"/>
+          </m:rPr>
+          <w:rPr>
+            <w:rFonts w:ascii="Cambria Math" w:hAnsi="Cambria Math"/>
+            <w:color w:val="000000" w:themeColor="text1"/>
+          </w:rPr>
+          <m:t xml:space="preserve"> m </m:t>
+        </m:r>
+      </m:oMath>
+      <w:r>
+        <w:rPr>
+          <w:rFonts w:hint="eastAsia"/>
+          <w:color w:val="000000" w:themeColor="text1"/>
+        </w:rPr>
+        <w:t>，我们采用</w:t>
+      </w:r>
+      <w:r>
+        <w:rPr>
+          <w:rFonts w:hint="eastAsia"/>
+          <w:color w:val="000000" w:themeColor="text1"/>
+        </w:rPr>
+        <w:t>某种</w:t>
+      </w:r>
+      <w:r>
+        <w:rPr>
+          <w:rFonts w:hint="eastAsia"/>
+          <w:color w:val="000000" w:themeColor="text1"/>
+        </w:rPr>
+        <w:t>分图</w:t>
+      </w:r>
+      <w:r>
+        <w:rPr>
+          <w:rFonts w:hint="eastAsia"/>
+          <w:color w:val="000000" w:themeColor="text1"/>
+        </w:rPr>
+        <w:t>策略</w:t>
+      </w:r>
+      <m:oMath>
+        <m:r>
+          <m:rPr>
+            <m:sty m:val="p"/>
+          </m:rPr>
+          <w:rPr>
+            <w:rFonts w:ascii="Cambria Math" w:hAnsi="Cambria Math"/>
+            <w:color w:val="000000" w:themeColor="text1"/>
+          </w:rPr>
+          <m:t xml:space="preserve"> ω </m:t>
+        </m:r>
+      </m:oMath>
+      <w:r>
+        <w:rPr>
+          <w:rFonts w:hint="eastAsia"/>
+          <w:color w:val="000000" w:themeColor="text1"/>
+        </w:rPr>
+        <w:t>将图</w:t>
+      </w:r>
+      <m:oMath>
+        <m:r>
+          <m:rPr>
+            <m:sty m:val="p"/>
+          </m:rPr>
+          <w:rPr>
+            <w:rFonts w:ascii="Cambria Math" w:hAnsi="Cambria Math"/>
+            <w:color w:val="000000" w:themeColor="text1"/>
+          </w:rPr>
+          <m:t xml:space="preserve"> G </m:t>
+        </m:r>
+      </m:oMath>
+      <w:r>
+        <w:rPr>
+          <w:rFonts w:hint="eastAsia"/>
+          <w:color w:val="000000" w:themeColor="text1"/>
+        </w:rPr>
+        <w:t>分割为</w:t>
+      </w:r>
+      <m:oMath>
+        <m:r>
+          <m:rPr>
+            <m:sty m:val="p"/>
+          </m:rPr>
+          <w:rPr>
+            <w:rFonts w:ascii="Cambria Math" w:hAnsi="Cambria Math"/>
+            <w:color w:val="000000" w:themeColor="text1"/>
+          </w:rPr>
+          <m:t xml:space="preserve"> m </m:t>
+        </m:r>
+      </m:oMath>
+      <w:r>
+        <w:rPr>
+          <w:rFonts w:hint="eastAsia"/>
+          <w:color w:val="000000" w:themeColor="text1"/>
+        </w:rPr>
+        <w:t>个</w:t>
+      </w:r>
+      <w:r>
+        <w:rPr>
+          <w:rFonts w:hint="eastAsia"/>
+          <w:color w:val="000000" w:themeColor="text1"/>
+        </w:rPr>
+        <w:t>片段</w:t>
+      </w:r>
+      <m:oMath>
+        <m:r>
+          <m:rPr>
+            <m:sty m:val="p"/>
+          </m:rPr>
+          <w:rPr>
+            <w:rFonts w:ascii="Cambria Math" w:hAnsi="Cambria Math"/>
+            <w:color w:val="000000" w:themeColor="text1"/>
+          </w:rPr>
+          <m:t xml:space="preserve"> Ϝ=</m:t>
+        </m:r>
+        <m:d>
+          <m:dPr>
+            <m:ctrlPr>
+              <w:rPr>
+                <w:rFonts w:ascii="Cambria Math" w:hAnsi="Cambria Math"/>
+                <w:i/>
+                <w:color w:val="000000" w:themeColor="text1"/>
+              </w:rPr>
+            </m:ctrlPr>
+          </m:dPr>
+          <m:e>
+            <m:r>
+              <w:rPr>
+                <w:rFonts w:ascii="Cambria Math" w:hAnsi="Cambria Math"/>
+                <w:color w:val="000000" w:themeColor="text1"/>
+              </w:rPr>
+              <m:t xml:space="preserve"> </m:t>
+            </m:r>
+            <m:sSub>
+              <m:sSubPr>
+                <m:ctrlPr>
+                  <w:rPr>
+                    <w:rFonts w:ascii="Cambria Math" w:hAnsi="Cambria Math"/>
+                    <w:color w:val="000000" w:themeColor="text1"/>
+                  </w:rPr>
+                </m:ctrlPr>
+              </m:sSubPr>
+              <m:e>
+                <m:r>
+                  <m:rPr>
+                    <m:sty m:val="p"/>
+                  </m:rPr>
+                  <w:rPr>
+                    <w:rFonts w:ascii="Cambria Math" w:hAnsi="Cambria Math"/>
+                    <w:color w:val="000000" w:themeColor="text1"/>
+                  </w:rPr>
+                  <m:t>Ϝ</m:t>
+                </m:r>
+              </m:e>
+              <m:sub>
+                <m:r>
+                  <w:rPr>
+                    <w:rFonts w:ascii="Cambria Math" w:hAnsi="Cambria Math"/>
+                    <w:color w:val="000000" w:themeColor="text1"/>
+                  </w:rPr>
+                  <m:t>1</m:t>
+                </m:r>
+              </m:sub>
+            </m:sSub>
+            <m:r>
+              <m:rPr>
+                <m:sty m:val="p"/>
+              </m:rPr>
+              <w:rPr>
+                <w:rFonts w:ascii="Cambria Math" w:hAnsi="Cambria Math"/>
+                <w:color w:val="000000" w:themeColor="text1"/>
+                <w:vertAlign w:val="subscript"/>
+              </w:rPr>
+              <m:t>,……,</m:t>
+            </m:r>
+            <m:sSub>
+              <m:sSubPr>
+                <m:ctrlPr>
+                  <w:rPr>
+                    <w:rFonts w:ascii="Cambria Math" w:hAnsi="Cambria Math"/>
+                    <w:color w:val="000000" w:themeColor="text1"/>
+                  </w:rPr>
+                </m:ctrlPr>
+              </m:sSubPr>
+              <m:e>
+                <m:r>
+                  <m:rPr>
+                    <m:sty m:val="p"/>
+                  </m:rPr>
+                  <w:rPr>
+                    <w:rFonts w:ascii="Cambria Math" w:hAnsi="Cambria Math"/>
+                    <w:color w:val="000000" w:themeColor="text1"/>
+                  </w:rPr>
+                  <m:t>Ϝ</m:t>
+                </m:r>
+              </m:e>
+              <m:sub>
+                <m:r>
+                  <w:rPr>
+                    <w:rFonts w:ascii="Cambria Math" w:hAnsi="Cambria Math"/>
+                    <w:color w:val="000000" w:themeColor="text1"/>
+                  </w:rPr>
+                  <m:t>m</m:t>
+                </m:r>
+              </m:sub>
+            </m:sSub>
+            <m:ctrlPr>
+              <w:rPr>
+                <w:rFonts w:ascii="Cambria Math" w:hAnsi="Cambria Math"/>
+                <w:i/>
+                <w:color w:val="000000" w:themeColor="text1"/>
+                <w:vertAlign w:val="subscript"/>
+              </w:rPr>
+            </m:ctrlPr>
+          </m:e>
+        </m:d>
+      </m:oMath>
+      <w:r>
+        <w:rPr>
+          <w:rFonts w:hint="eastAsia"/>
+          <w:color w:val="000000" w:themeColor="text1"/>
+        </w:rPr>
+        <w:t>，其中每个</w:t>
+      </w:r>
+      <m:oMath>
+        <m:sSub>
+          <m:sSubPr>
+            <m:ctrlPr>
+              <w:rPr>
+                <w:rFonts w:ascii="Cambria Math" w:hAnsi="Cambria Math"/>
+                <w:color w:val="000000" w:themeColor="text1"/>
+              </w:rPr>
+            </m:ctrlPr>
+          </m:sSubPr>
+          <m:e>
+            <m:r>
+              <m:rPr>
+                <m:sty m:val="p"/>
+              </m:rPr>
+              <w:rPr>
+                <w:rFonts w:ascii="Cambria Math" w:hAnsi="Cambria Math"/>
+                <w:color w:val="000000" w:themeColor="text1"/>
+              </w:rPr>
+              <m:t xml:space="preserve"> </m:t>
+            </m:r>
+            <m:r>
+              <m:rPr>
+                <m:sty m:val="p"/>
+              </m:rPr>
+              <w:rPr>
+                <w:rFonts w:ascii="Cambria Math" w:hAnsi="Cambria Math"/>
+                <w:color w:val="000000" w:themeColor="text1"/>
+              </w:rPr>
+              <m:t>Ϝ</m:t>
+            </m:r>
+          </m:e>
+          <m:sub>
+            <m:r>
+              <w:rPr>
+                <w:rFonts w:ascii="Cambria Math" w:hAnsi="Cambria Math"/>
+                <w:color w:val="000000" w:themeColor="text1"/>
+              </w:rPr>
+              <m:t>i</m:t>
+            </m:r>
+          </m:sub>
+        </m:sSub>
+        <m:r>
+          <m:rPr>
+            <m:sty m:val="p"/>
+          </m:rPr>
+          <w:rPr>
+            <w:rFonts w:ascii="Cambria Math" w:hAnsi="Cambria Math"/>
+            <w:color w:val="000000" w:themeColor="text1"/>
+          </w:rPr>
+          <m:t>=</m:t>
+        </m:r>
+        <m:d>
+          <m:dPr>
+            <m:ctrlPr>
+              <w:rPr>
+                <w:rFonts w:ascii="Cambria Math" w:hAnsi="Cambria Math"/>
+                <w:i/>
+                <w:color w:val="000000" w:themeColor="text1"/>
+              </w:rPr>
+            </m:ctrlPr>
+          </m:dPr>
+          <m:e>
+            <m:sSub>
+              <m:sSubPr>
+                <m:ctrlPr>
+                  <w:rPr>
+                    <w:rFonts w:ascii="Cambria Math" w:hAnsi="Cambria Math"/>
+                    <w:color w:val="000000" w:themeColor="text1"/>
+                  </w:rPr>
+                </m:ctrlPr>
+              </m:sSubPr>
+              <m:e>
+                <m:r>
+                  <m:rPr>
+                    <m:sty m:val="p"/>
+                  </m:rPr>
+                  <w:rPr>
+                    <w:rFonts w:ascii="Cambria Math" w:hAnsi="Cambria Math"/>
+                    <w:color w:val="000000" w:themeColor="text1"/>
+                  </w:rPr>
+                  <m:t>V</m:t>
+                </m:r>
+              </m:e>
+              <m:sub>
+                <m:r>
+                  <w:rPr>
+                    <w:rFonts w:ascii="Cambria Math" w:hAnsi="Cambria Math"/>
+                    <w:color w:val="000000" w:themeColor="text1"/>
+                  </w:rPr>
+                  <m:t>i</m:t>
+                </m:r>
+              </m:sub>
+            </m:sSub>
+            <m:r>
+              <w:rPr>
+                <w:rFonts w:ascii="Cambria Math" w:hAnsi="Cambria Math"/>
+                <w:color w:val="000000" w:themeColor="text1"/>
+              </w:rPr>
+              <m:t xml:space="preserve">, </m:t>
+            </m:r>
+            <m:sSub>
+              <m:sSubPr>
+                <m:ctrlPr>
+                  <w:rPr>
+                    <w:rFonts w:ascii="Cambria Math" w:hAnsi="Cambria Math"/>
+                    <w:color w:val="000000" w:themeColor="text1"/>
+                  </w:rPr>
+                </m:ctrlPr>
+              </m:sSubPr>
+              <m:e>
+                <m:r>
+                  <m:rPr>
+                    <m:sty m:val="p"/>
+                  </m:rPr>
+                  <w:rPr>
+                    <w:rFonts w:ascii="Cambria Math" w:hAnsi="Cambria Math"/>
+                    <w:color w:val="000000" w:themeColor="text1"/>
+                  </w:rPr>
+                  <m:t>E</m:t>
+                </m:r>
+              </m:e>
+              <m:sub>
+                <m:r>
+                  <w:rPr>
+                    <w:rFonts w:ascii="Cambria Math" w:hAnsi="Cambria Math"/>
+                    <w:color w:val="000000" w:themeColor="text1"/>
+                  </w:rPr>
+                  <m:t>i</m:t>
+                </m:r>
+              </m:sub>
+            </m:sSub>
+            <m:r>
+              <w:rPr>
+                <w:rFonts w:ascii="Cambria Math" w:hAnsi="Cambria Math"/>
+                <w:color w:val="000000" w:themeColor="text1"/>
+              </w:rPr>
+              <m:t xml:space="preserve">, </m:t>
+            </m:r>
+            <m:sSub>
+              <m:sSubPr>
+                <m:ctrlPr>
+                  <w:rPr>
+                    <w:rFonts w:ascii="Cambria Math" w:hAnsi="Cambria Math"/>
+                    <w:color w:val="000000" w:themeColor="text1"/>
+                  </w:rPr>
+                </m:ctrlPr>
+              </m:sSubPr>
+              <m:e>
+                <m:r>
+                  <m:rPr>
+                    <m:sty m:val="p"/>
+                  </m:rPr>
+                  <w:rPr>
+                    <w:rFonts w:ascii="Cambria Math" w:hAnsi="Cambria Math"/>
+                    <w:color w:val="000000" w:themeColor="text1"/>
+                  </w:rPr>
+                  <m:t>L</m:t>
+                </m:r>
+              </m:e>
+              <m:sub>
+                <m:r>
+                  <w:rPr>
+                    <w:rFonts w:ascii="Cambria Math" w:hAnsi="Cambria Math"/>
+                    <w:color w:val="000000" w:themeColor="text1"/>
+                  </w:rPr>
+                  <m:t>i</m:t>
+                </m:r>
+              </m:sub>
+            </m:sSub>
+          </m:e>
+        </m:d>
+        <m:r>
+          <m:rPr>
+            <m:sty m:val="p"/>
+          </m:rPr>
+          <w:rPr>
+            <w:rFonts w:ascii="Cambria Math" w:hAnsi="Cambria Math"/>
+            <w:color w:val="000000" w:themeColor="text1"/>
+          </w:rPr>
+          <m:t xml:space="preserve"> </m:t>
+        </m:r>
+      </m:oMath>
+      <w:r>
+        <w:rPr>
+          <w:rFonts w:hint="eastAsia"/>
+          <w:color w:val="000000" w:themeColor="text1"/>
+        </w:rPr>
+        <w:t>均为</w:t>
+      </w:r>
+      <m:oMath>
+        <m:r>
+          <m:rPr>
+            <m:sty m:val="p"/>
+          </m:rPr>
+          <w:rPr>
+            <w:rFonts w:ascii="Cambria Math" w:hAnsi="Cambria Math"/>
+            <w:color w:val="000000" w:themeColor="text1"/>
+          </w:rPr>
+          <m:t xml:space="preserve"> G </m:t>
+        </m:r>
+      </m:oMath>
+      <w:r>
+        <w:rPr>
+          <w:rFonts w:hint="eastAsia"/>
+          <w:color w:val="000000" w:themeColor="text1"/>
+        </w:rPr>
+        <w:t>的子图，且有</w:t>
+      </w:r>
+      <m:oMath>
+        <m:r>
+          <w:rPr>
+            <w:rFonts w:ascii="Cambria Math" w:hAnsi="Cambria Math"/>
+            <w:color w:val="000000" w:themeColor="text1"/>
+          </w:rPr>
+          <m:t xml:space="preserve"> </m:t>
+        </m:r>
+        <m:r>
+          <m:rPr>
+            <m:sty m:val="p"/>
+          </m:rPr>
+          <w:rPr>
+            <w:rFonts w:ascii="Cambria Math" w:hAnsi="Cambria Math"/>
+            <w:color w:val="000000" w:themeColor="text1"/>
+          </w:rPr>
+          <m:t xml:space="preserve">V= </m:t>
+        </m:r>
+        <m:sSub>
+          <m:sSubPr>
+            <m:ctrlPr>
+              <w:rPr>
+                <w:rFonts w:ascii="Cambria Math" w:hAnsi="Cambria Math"/>
+                <w:i/>
+                <w:color w:val="000000" w:themeColor="text1"/>
+              </w:rPr>
+            </m:ctrlPr>
+          </m:sSubPr>
+          <m:e>
+            <m:r>
+              <m:rPr>
+                <m:sty m:val="p"/>
+              </m:rPr>
+              <w:rPr>
+                <w:rFonts w:ascii="Cambria Math" w:hAnsi="Cambria Math"/>
+                <w:color w:val="000000" w:themeColor="text1"/>
+              </w:rPr>
+              <m:t>⋃</m:t>
+            </m:r>
+          </m:e>
+          <m:sub>
+            <m:r>
+              <w:rPr>
+                <w:rFonts w:ascii="Cambria Math" w:hAnsi="Cambria Math"/>
+                <w:color w:val="000000" w:themeColor="text1"/>
+              </w:rPr>
+              <m:t>i∈[1, m]</m:t>
+            </m:r>
+          </m:sub>
+        </m:sSub>
+        <m:sSub>
+          <m:sSubPr>
+            <m:ctrlPr>
+              <w:rPr>
+                <w:rFonts w:ascii="Cambria Math" w:hAnsi="Cambria Math"/>
+                <w:i/>
+                <w:color w:val="000000" w:themeColor="text1"/>
+              </w:rPr>
+            </m:ctrlPr>
+          </m:sSubPr>
+          <m:e>
+            <m:r>
+              <w:rPr>
+                <w:rFonts w:ascii="Cambria Math" w:hAnsi="Cambria Math"/>
+                <w:color w:val="000000" w:themeColor="text1"/>
+              </w:rPr>
+              <m:t>V</m:t>
+            </m:r>
+          </m:e>
+          <m:sub>
+            <m:r>
+              <w:rPr>
+                <w:rFonts w:ascii="Cambria Math" w:hAnsi="Cambria Math"/>
+                <w:color w:val="000000" w:themeColor="text1"/>
+              </w:rPr>
+              <m:t>i</m:t>
+            </m:r>
+          </m:sub>
+        </m:sSub>
+        <m:r>
+          <w:rPr>
+            <w:rFonts w:ascii="Cambria Math" w:hAnsi="Cambria Math"/>
+            <w:color w:val="000000" w:themeColor="text1"/>
+          </w:rPr>
+          <m:t xml:space="preserve"> </m:t>
+        </m:r>
+      </m:oMath>
+      <w:r>
+        <w:rPr>
+          <w:rFonts w:hint="eastAsia"/>
+          <w:color w:val="000000" w:themeColor="text1"/>
+        </w:rPr>
+        <w:t>，</w:t>
+      </w:r>
+      <m:oMath>
+        <m:r>
+          <m:rPr>
+            <m:sty m:val="p"/>
+          </m:rPr>
+          <w:rPr>
+            <w:rFonts w:ascii="Cambria Math" w:hAnsi="Cambria Math"/>
+            <w:color w:val="000000" w:themeColor="text1"/>
+          </w:rPr>
+          <m:t xml:space="preserve">E= </m:t>
+        </m:r>
+        <m:sSub>
+          <m:sSubPr>
+            <m:ctrlPr>
+              <w:rPr>
+                <w:rFonts w:ascii="Cambria Math" w:hAnsi="Cambria Math"/>
+                <w:i/>
+                <w:color w:val="000000" w:themeColor="text1"/>
+              </w:rPr>
+            </m:ctrlPr>
+          </m:sSubPr>
+          <m:e>
+            <m:r>
+              <m:rPr>
+                <m:sty m:val="p"/>
+              </m:rPr>
+              <w:rPr>
+                <w:rFonts w:ascii="Cambria Math" w:hAnsi="Cambria Math"/>
+                <w:color w:val="000000" w:themeColor="text1"/>
+              </w:rPr>
+              <m:t>⋃</m:t>
+            </m:r>
+          </m:e>
+          <m:sub>
+            <m:r>
+              <w:rPr>
+                <w:rFonts w:ascii="Cambria Math" w:hAnsi="Cambria Math"/>
+                <w:color w:val="000000" w:themeColor="text1"/>
+              </w:rPr>
+              <m:t>i∈[1, m]</m:t>
+            </m:r>
+          </m:sub>
+        </m:sSub>
+        <m:sSub>
+          <m:sSubPr>
+            <m:ctrlPr>
+              <w:rPr>
+                <w:rFonts w:ascii="Cambria Math" w:hAnsi="Cambria Math"/>
+                <w:i/>
+                <w:color w:val="000000" w:themeColor="text1"/>
+              </w:rPr>
+            </m:ctrlPr>
+          </m:sSubPr>
+          <m:e>
+            <m:r>
+              <w:rPr>
+                <w:rFonts w:ascii="Cambria Math" w:hAnsi="Cambria Math"/>
+                <w:color w:val="000000" w:themeColor="text1"/>
+              </w:rPr>
+              <m:t>E</m:t>
+            </m:r>
+          </m:e>
+          <m:sub>
+            <m:r>
+              <w:rPr>
+                <w:rFonts w:ascii="Cambria Math" w:hAnsi="Cambria Math"/>
+                <w:color w:val="000000" w:themeColor="text1"/>
+              </w:rPr>
+              <m:t>i</m:t>
+            </m:r>
+          </m:sub>
+        </m:sSub>
+        <m:r>
+          <w:rPr>
+            <w:rFonts w:ascii="Cambria Math" w:hAnsi="Cambria Math"/>
+            <w:color w:val="000000" w:themeColor="text1"/>
+          </w:rPr>
+          <m:t xml:space="preserve"> </m:t>
+        </m:r>
+      </m:oMath>
+      <w:r>
+        <w:rPr>
+          <w:rFonts w:hint="eastAsia"/>
+          <w:color w:val="000000" w:themeColor="text1"/>
+        </w:rPr>
+        <w:t>，</w:t>
+      </w:r>
+      <m:oMath>
+        <m:sSub>
+          <m:sSubPr>
+            <m:ctrlPr>
+              <w:rPr>
+                <w:rFonts w:ascii="Cambria Math" w:hAnsi="Cambria Math"/>
+                <w:color w:val="000000" w:themeColor="text1"/>
+              </w:rPr>
+            </m:ctrlPr>
+          </m:sSubPr>
+          <m:e>
+            <m:r>
+              <m:rPr>
+                <m:sty m:val="p"/>
+              </m:rPr>
+              <w:rPr>
+                <w:rFonts w:ascii="Cambria Math" w:hAnsi="Cambria Math"/>
+                <w:color w:val="000000" w:themeColor="text1"/>
+              </w:rPr>
+              <m:t>V</m:t>
+            </m:r>
+          </m:e>
+          <m:sub>
+            <m:r>
+              <w:rPr>
+                <w:rFonts w:ascii="Cambria Math" w:hAnsi="Cambria Math"/>
+                <w:color w:val="000000" w:themeColor="text1"/>
+              </w:rPr>
+              <m:t xml:space="preserve">i </m:t>
+            </m:r>
+          </m:sub>
+        </m:sSub>
+        <m:r>
+          <w:rPr>
+            <w:rFonts w:ascii="Cambria Math" w:hAnsi="Cambria Math"/>
+            <w:color w:val="000000" w:themeColor="text1"/>
+          </w:rPr>
+          <m:t>∈ V</m:t>
+        </m:r>
+        <m:r>
+          <m:rPr>
+            <m:sty m:val="p"/>
+          </m:rPr>
+          <w:rPr>
+            <w:rFonts w:ascii="Cambria Math" w:hAnsi="Cambria Math"/>
+            <w:color w:val="000000" w:themeColor="text1"/>
+          </w:rPr>
+          <m:t xml:space="preserve"> </m:t>
+        </m:r>
+      </m:oMath>
+      <w:r>
+        <w:rPr>
+          <w:rFonts w:hint="eastAsia"/>
+          <w:color w:val="000000" w:themeColor="text1"/>
+        </w:rPr>
+        <w:t>，</w:t>
+      </w:r>
+      <m:oMath>
+        <m:sSub>
+          <m:sSubPr>
+            <m:ctrlPr>
+              <w:rPr>
+                <w:rFonts w:ascii="Cambria Math" w:hAnsi="Cambria Math"/>
+                <w:color w:val="000000" w:themeColor="text1"/>
+              </w:rPr>
+            </m:ctrlPr>
+          </m:sSubPr>
+          <m:e>
+            <m:r>
+              <m:rPr>
+                <m:sty m:val="p"/>
+              </m:rPr>
+              <w:rPr>
+                <w:rFonts w:ascii="Cambria Math" w:hAnsi="Cambria Math"/>
+                <w:color w:val="000000" w:themeColor="text1"/>
+              </w:rPr>
+              <m:t>E</m:t>
+            </m:r>
+          </m:e>
+          <m:sub>
+            <m:r>
+              <w:rPr>
+                <w:rFonts w:ascii="Cambria Math" w:hAnsi="Cambria Math"/>
+                <w:color w:val="000000" w:themeColor="text1"/>
+              </w:rPr>
+              <m:t xml:space="preserve">i </m:t>
+            </m:r>
+          </m:sub>
+        </m:sSub>
+        <m:r>
+          <w:rPr>
+            <w:rFonts w:ascii="Cambria Math" w:hAnsi="Cambria Math"/>
+            <w:color w:val="000000" w:themeColor="text1"/>
+          </w:rPr>
+          <m:t>∈ E</m:t>
+        </m:r>
+      </m:oMath>
+      <w:r>
+        <w:rPr>
+          <w:rFonts w:hint="eastAsia"/>
+          <w:color w:val="000000" w:themeColor="text1"/>
+        </w:rPr>
+        <w:t>，</w:t>
+      </w:r>
+      <w:r>
+        <w:rPr>
+          <w:rFonts w:hint="eastAsia"/>
+          <w:color w:val="000000" w:themeColor="text1"/>
+        </w:rPr>
+        <w:t>针对每个顶点</w:t>
+      </w:r>
+      <w:r>
+        <w:rPr>
+          <w:rFonts w:hint="eastAsia"/>
+          <w:color w:val="000000" w:themeColor="text1"/>
+        </w:rPr>
+        <w:t xml:space="preserve"> </w:t>
+      </w:r>
+      <m:oMath>
+        <m:r>
+          <w:rPr>
+            <w:rFonts w:ascii="Cambria Math" w:hAnsi="Cambria Math"/>
+            <w:color w:val="000000" w:themeColor="text1"/>
+          </w:rPr>
+          <m:t>v</m:t>
+        </m:r>
+        <m:r>
+          <w:rPr>
+            <w:rFonts w:ascii="Cambria Math" w:hAnsi="Cambria Math"/>
+            <w:color w:val="000000" w:themeColor="text1"/>
+          </w:rPr>
+          <m:t xml:space="preserve">∈ </m:t>
+        </m:r>
+        <m:sSub>
+          <m:sSubPr>
+            <m:ctrlPr>
+              <w:rPr>
+                <w:rFonts w:ascii="Cambria Math" w:hAnsi="Cambria Math"/>
+                <w:color w:val="000000" w:themeColor="text1"/>
+              </w:rPr>
+            </m:ctrlPr>
+          </m:sSubPr>
+          <m:e>
+            <m:r>
+              <m:rPr>
+                <m:sty m:val="p"/>
+              </m:rPr>
+              <w:rPr>
+                <w:rFonts w:ascii="Cambria Math" w:hAnsi="Cambria Math"/>
+                <w:color w:val="000000" w:themeColor="text1"/>
+              </w:rPr>
+              <m:t>V</m:t>
+            </m:r>
+          </m:e>
+          <m:sub>
+            <m:r>
+              <w:rPr>
+                <w:rFonts w:ascii="Cambria Math" w:hAnsi="Cambria Math"/>
+                <w:color w:val="000000" w:themeColor="text1"/>
+              </w:rPr>
+              <m:t xml:space="preserve">i </m:t>
+            </m:r>
+          </m:sub>
+        </m:sSub>
+      </m:oMath>
+      <w:r>
+        <w:rPr>
+          <w:rFonts w:hint="eastAsia"/>
+          <w:color w:val="000000" w:themeColor="text1"/>
+        </w:rPr>
+        <w:t>，有</w:t>
+      </w:r>
+      <m:oMath>
+        <m:r>
+          <m:rPr>
+            <m:sty m:val="p"/>
+          </m:rPr>
+          <w:rPr>
+            <w:rFonts w:ascii="Cambria Math" w:hAnsi="Cambria Math"/>
+            <w:color w:val="000000" w:themeColor="text1"/>
+          </w:rPr>
+          <m:t xml:space="preserve"> </m:t>
+        </m:r>
+        <m:sSub>
+          <m:sSubPr>
+            <m:ctrlPr>
+              <w:rPr>
+                <w:rFonts w:ascii="Cambria Math" w:hAnsi="Cambria Math"/>
+                <w:color w:val="000000" w:themeColor="text1"/>
+              </w:rPr>
+            </m:ctrlPr>
+          </m:sSubPr>
+          <m:e>
+            <m:r>
+              <m:rPr>
+                <m:sty m:val="p"/>
+              </m:rPr>
+              <w:rPr>
+                <w:rFonts w:ascii="Cambria Math" w:hAnsi="Cambria Math"/>
+                <w:color w:val="000000" w:themeColor="text1"/>
+              </w:rPr>
+              <m:t>L</m:t>
+            </m:r>
+          </m:e>
+          <m:sub>
+            <m:r>
+              <w:rPr>
+                <w:rFonts w:ascii="Cambria Math" w:hAnsi="Cambria Math"/>
+                <w:color w:val="000000" w:themeColor="text1"/>
+              </w:rPr>
+              <m:t>i</m:t>
+            </m:r>
+          </m:sub>
+        </m:sSub>
+        <m:d>
+          <m:dPr>
+            <m:ctrlPr>
+              <w:rPr>
+                <w:rFonts w:ascii="Cambria Math" w:hAnsi="Cambria Math"/>
+                <w:i/>
+                <w:color w:val="000000" w:themeColor="text1"/>
+              </w:rPr>
+            </m:ctrlPr>
+          </m:dPr>
+          <m:e>
+            <m:r>
+              <w:rPr>
+                <w:rFonts w:ascii="Cambria Math" w:hAnsi="Cambria Math"/>
+                <w:color w:val="000000" w:themeColor="text1"/>
+              </w:rPr>
+              <m:t>v</m:t>
+            </m:r>
+            <m:ctrlPr>
+              <w:rPr>
+                <w:rFonts w:ascii="Cambria Math" w:hAnsi="Cambria Math"/>
+                <w:color w:val="000000" w:themeColor="text1"/>
+              </w:rPr>
+            </m:ctrlPr>
+          </m:e>
+        </m:d>
+        <m:r>
+          <m:rPr>
+            <m:sty m:val="p"/>
+          </m:rPr>
+          <w:rPr>
+            <w:rFonts w:ascii="Cambria Math" w:hAnsi="Cambria Math"/>
+            <w:color w:val="000000" w:themeColor="text1"/>
+          </w:rPr>
+          <m:t>= L</m:t>
+        </m:r>
+        <m:d>
+          <m:dPr>
+            <m:ctrlPr>
+              <w:rPr>
+                <w:rFonts w:ascii="Cambria Math" w:hAnsi="Cambria Math"/>
+                <w:color w:val="000000" w:themeColor="text1"/>
+              </w:rPr>
+            </m:ctrlPr>
+          </m:dPr>
+          <m:e>
+            <m:r>
+              <w:rPr>
+                <w:rFonts w:ascii="Cambria Math" w:hAnsi="Cambria Math"/>
+                <w:color w:val="000000" w:themeColor="text1"/>
+              </w:rPr>
+              <m:t>v</m:t>
+            </m:r>
+          </m:e>
+        </m:d>
+      </m:oMath>
+      <w:r>
+        <w:rPr>
+          <w:rFonts w:hint="eastAsia"/>
+          <w:color w:val="000000" w:themeColor="text1"/>
+        </w:rPr>
+        <w:t>，针对每条边</w:t>
+      </w:r>
+      <m:oMath>
+        <m:r>
+          <m:rPr>
+            <m:sty m:val="p"/>
+          </m:rPr>
+          <w:rPr>
+            <w:rFonts w:ascii="Cambria Math" w:hAnsi="Cambria Math"/>
+            <w:color w:val="000000" w:themeColor="text1"/>
+          </w:rPr>
+          <m:t xml:space="preserve"> e </m:t>
+        </m:r>
+        <m:r>
+          <w:rPr>
+            <w:rFonts w:ascii="Cambria Math" w:hAnsi="Cambria Math"/>
+            <w:color w:val="000000" w:themeColor="text1"/>
+          </w:rPr>
+          <m:t xml:space="preserve">∈ </m:t>
+        </m:r>
+        <m:sSub>
+          <m:sSubPr>
+            <m:ctrlPr>
+              <w:rPr>
+                <w:rFonts w:ascii="Cambria Math" w:hAnsi="Cambria Math"/>
+                <w:color w:val="000000" w:themeColor="text1"/>
+              </w:rPr>
+            </m:ctrlPr>
+          </m:sSubPr>
+          <m:e>
+            <m:r>
+              <m:rPr>
+                <m:sty m:val="p"/>
+              </m:rPr>
+              <w:rPr>
+                <w:rFonts w:ascii="Cambria Math" w:hAnsi="Cambria Math"/>
+                <w:color w:val="000000" w:themeColor="text1"/>
+              </w:rPr>
+              <m:t>E</m:t>
+            </m:r>
+          </m:e>
+          <m:sub>
+            <m:r>
+              <w:rPr>
+                <w:rFonts w:ascii="Cambria Math" w:hAnsi="Cambria Math"/>
+                <w:color w:val="000000" w:themeColor="text1"/>
+              </w:rPr>
+              <m:t xml:space="preserve">i </m:t>
+            </m:r>
+          </m:sub>
+        </m:sSub>
+      </m:oMath>
+      <w:r>
+        <w:rPr>
+          <w:rFonts w:hint="eastAsia"/>
+          <w:color w:val="000000" w:themeColor="text1"/>
+        </w:rPr>
+        <w:t>，有</w:t>
+      </w:r>
+      <m:oMath>
+        <m:sSub>
+          <m:sSubPr>
+            <m:ctrlPr>
+              <w:rPr>
+                <w:rFonts w:ascii="Cambria Math" w:hAnsi="Cambria Math"/>
+                <w:color w:val="000000" w:themeColor="text1"/>
+              </w:rPr>
+            </m:ctrlPr>
+          </m:sSubPr>
+          <m:e>
+            <m:r>
+              <m:rPr>
+                <m:sty m:val="p"/>
+              </m:rPr>
+              <w:rPr>
+                <w:rFonts w:ascii="Cambria Math" w:hAnsi="Cambria Math"/>
+                <w:color w:val="000000" w:themeColor="text1"/>
+              </w:rPr>
+              <m:t>L</m:t>
+            </m:r>
+          </m:e>
+          <m:sub>
+            <m:r>
+              <w:rPr>
+                <w:rFonts w:ascii="Cambria Math" w:hAnsi="Cambria Math"/>
+                <w:color w:val="000000" w:themeColor="text1"/>
+              </w:rPr>
+              <m:t>i</m:t>
+            </m:r>
+          </m:sub>
+        </m:sSub>
+        <m:d>
+          <m:dPr>
+            <m:ctrlPr>
+              <w:rPr>
+                <w:rFonts w:ascii="Cambria Math" w:hAnsi="Cambria Math"/>
+                <w:i/>
+                <w:color w:val="000000" w:themeColor="text1"/>
+              </w:rPr>
+            </m:ctrlPr>
+          </m:dPr>
+          <m:e>
+            <m:r>
+              <m:rPr>
+                <m:sty m:val="p"/>
+              </m:rPr>
+              <w:rPr>
+                <w:rFonts w:ascii="Cambria Math" w:hAnsi="Cambria Math"/>
+                <w:color w:val="000000" w:themeColor="text1"/>
+              </w:rPr>
+              <m:t>e</m:t>
+            </m:r>
+            <m:ctrlPr>
+              <w:rPr>
+                <w:rFonts w:ascii="Cambria Math" w:hAnsi="Cambria Math"/>
+                <w:color w:val="000000" w:themeColor="text1"/>
+              </w:rPr>
+            </m:ctrlPr>
+          </m:e>
+        </m:d>
+        <m:r>
+          <m:rPr>
+            <m:sty m:val="p"/>
+          </m:rPr>
+          <w:rPr>
+            <w:rFonts w:ascii="Cambria Math" w:hAnsi="Cambria Math"/>
+            <w:color w:val="000000" w:themeColor="text1"/>
+          </w:rPr>
+          <m:t>= L</m:t>
+        </m:r>
+        <m:d>
+          <m:dPr>
+            <m:ctrlPr>
+              <w:rPr>
+                <w:rFonts w:ascii="Cambria Math" w:hAnsi="Cambria Math"/>
+                <w:color w:val="000000" w:themeColor="text1"/>
+              </w:rPr>
+            </m:ctrlPr>
+          </m:dPr>
+          <m:e>
+            <m:r>
+              <m:rPr>
+                <m:sty m:val="p"/>
+              </m:rPr>
+              <w:rPr>
+                <w:rFonts w:ascii="Cambria Math" w:hAnsi="Cambria Math"/>
+                <w:color w:val="000000" w:themeColor="text1"/>
+              </w:rPr>
+              <m:t>e</m:t>
+            </m:r>
+          </m:e>
+        </m:d>
+      </m:oMath>
+      <w:r>
+        <w:rPr>
+          <w:rFonts w:hint="eastAsia"/>
+          <w:color w:val="000000" w:themeColor="text1"/>
+        </w:rPr>
+        <w:t>。</w:t>
+      </w:r>
+    </w:p>
+    <w:p>
+      <w:pPr>
+        <w:rPr>
+          <w:color w:val="000000" w:themeColor="text1"/>
+        </w:rPr>
+      </w:pPr>
+      <w:r>
+        <w:rPr>
+          <w:rFonts w:hint="eastAsia"/>
+          <w:color w:val="000000" w:themeColor="text1"/>
+        </w:rPr>
+        <w:tab/>
+        <w:t>MPAP</w:t>
+      </w:r>
+      <w:r>
+        <w:rPr>
+          <w:rFonts w:hint="eastAsia"/>
+          <w:color w:val="000000" w:themeColor="text1"/>
+        </w:rPr>
+        <w:t>模型采用</w:t>
+      </w:r>
+      <w:r>
+        <w:rPr>
+          <w:rFonts w:hint="eastAsia"/>
+          <w:color w:val="FF0000"/>
+        </w:rPr>
+        <w:t>边分割</w:t>
+      </w:r>
+      <w:r>
+        <w:rPr>
+          <w:rFonts w:hint="eastAsia"/>
+          <w:color w:val="FF0000"/>
+        </w:rPr>
+        <w:t>或点分割</w:t>
+      </w:r>
+      <w:r>
+        <w:rPr>
+          <w:rFonts w:hint="eastAsia"/>
+          <w:color w:val="000000" w:themeColor="text1"/>
+        </w:rPr>
+        <w:t>策略的来分割图</w:t>
+      </w:r>
+      <m:oMath>
+        <m:r>
+          <m:rPr>
+            <m:sty m:val="p"/>
+          </m:rPr>
+          <w:rPr>
+            <w:rFonts w:ascii="Cambria Math" w:hAnsi="Cambria Math"/>
+            <w:color w:val="000000" w:themeColor="text1"/>
+          </w:rPr>
+          <m:t xml:space="preserve"> G </m:t>
+        </m:r>
+      </m:oMath>
+      <w:r>
+        <w:rPr>
+          <w:rFonts w:hint="eastAsia"/>
+          <w:color w:val="000000" w:themeColor="text1"/>
+        </w:rPr>
+        <w:t>，当使用边分割时</w:t>
+      </w:r>
+      <w:r>
+        <w:rPr>
+          <w:color w:val="000000" w:themeColor="text1"/>
+        </w:rPr>
+        <w:t>:</w:t>
+      </w:r>
+    </w:p>
+    <w:p>
+      <w:pPr>
+        <w:rPr>
+          <w:rFonts w:hint="eastAsia"/>
+          <w:color w:val="000000" w:themeColor="text1"/>
+        </w:rPr>
+      </w:pPr>
+      <w:r>
+        <w:rPr>
+          <w:color w:val="000000" w:themeColor="text1"/>
+        </w:rPr>
+        <w:tab/>
+        <w:t xml:space="preserve">(1) </w:t>
+      </w:r>
+      <m:oMath>
+        <m:sSub>
+          <m:sSubPr>
+            <m:ctrlPr>
+              <w:rPr>
+                <w:rFonts w:ascii="Cambria Math" w:hAnsi="Cambria Math"/>
+                <w:color w:val="000000" w:themeColor="text1"/>
+              </w:rPr>
+            </m:ctrlPr>
+          </m:sSubPr>
+          <m:e>
+            <m:r>
+              <m:rPr>
+                <m:sty m:val="p"/>
+              </m:rPr>
+              <w:rPr>
+                <w:rFonts w:ascii="Cambria Math" w:hAnsi="Cambria Math"/>
+                <w:color w:val="000000" w:themeColor="text1"/>
+              </w:rPr>
+              <m:t xml:space="preserve"> Ϝ</m:t>
+            </m:r>
+          </m:e>
+          <m:sub>
+            <m:r>
+              <w:rPr>
+                <w:rFonts w:ascii="Cambria Math" w:hAnsi="Cambria Math"/>
+                <w:color w:val="000000" w:themeColor="text1"/>
+              </w:rPr>
+              <m:t>i</m:t>
+            </m:r>
+          </m:sub>
+        </m:sSub>
+        <m:r>
+          <w:rPr>
+            <w:rFonts w:ascii="Cambria Math" w:hAnsi="Cambria Math"/>
+            <w:color w:val="000000" w:themeColor="text1"/>
+          </w:rPr>
+          <m:t xml:space="preserve">.I </m:t>
+        </m:r>
+      </m:oMath>
+      <w:r>
+        <w:rPr>
+          <w:rFonts w:hint="eastAsia"/>
+          <w:color w:val="000000" w:themeColor="text1"/>
+        </w:rPr>
+        <w:t>代表点的集合</w:t>
+      </w:r>
+      <m:oMath>
+        <m:r>
+          <m:rPr>
+            <m:sty m:val="p"/>
+          </m:rPr>
+          <w:rPr>
+            <w:rFonts w:ascii="Cambria Math" w:hAnsi="Cambria Math"/>
+            <w:color w:val="000000" w:themeColor="text1"/>
+          </w:rPr>
+          <m:t xml:space="preserve"> </m:t>
+        </m:r>
+        <m:r>
+          <w:rPr>
+            <w:rFonts w:ascii="Cambria Math" w:hAnsi="Cambria Math"/>
+            <w:color w:val="000000" w:themeColor="text1"/>
+          </w:rPr>
+          <m:t>v</m:t>
+        </m:r>
+        <m:r>
+          <m:rPr>
+            <m:sty m:val="p"/>
+          </m:rPr>
+          <w:rPr>
+            <w:rFonts w:ascii="Cambria Math" w:hAnsi="Cambria Math"/>
+            <w:color w:val="000000" w:themeColor="text1"/>
+          </w:rPr>
+          <m:t xml:space="preserve"> </m:t>
+        </m:r>
+        <m:r>
+          <w:rPr>
+            <w:rFonts w:ascii="Cambria Math" w:hAnsi="Cambria Math"/>
+            <w:color w:val="000000" w:themeColor="text1"/>
+          </w:rPr>
+          <m:t xml:space="preserve">∈ </m:t>
+        </m:r>
+        <m:sSub>
+          <m:sSubPr>
+            <m:ctrlPr>
+              <w:rPr>
+                <w:rFonts w:ascii="Cambria Math" w:hAnsi="Cambria Math"/>
+                <w:color w:val="000000" w:themeColor="text1"/>
+              </w:rPr>
+            </m:ctrlPr>
+          </m:sSubPr>
+          <m:e>
+            <m:r>
+              <m:rPr>
+                <m:sty m:val="p"/>
+              </m:rPr>
+              <w:rPr>
+                <w:rFonts w:ascii="Cambria Math" w:hAnsi="Cambria Math"/>
+                <w:color w:val="000000" w:themeColor="text1"/>
+              </w:rPr>
+              <m:t>V</m:t>
+            </m:r>
+          </m:e>
+          <m:sub>
+            <m:r>
+              <w:rPr>
+                <w:rFonts w:ascii="Cambria Math" w:hAnsi="Cambria Math"/>
+                <w:color w:val="000000" w:themeColor="text1"/>
+              </w:rPr>
+              <m:t xml:space="preserve">i </m:t>
+            </m:r>
+          </m:sub>
+        </m:sSub>
+      </m:oMath>
+      <w:r>
+        <w:rPr>
+          <w:rFonts w:hint="eastAsia"/>
+          <w:color w:val="000000" w:themeColor="text1"/>
+        </w:rPr>
+        <w:t>，</w:t>
+      </w:r>
+      <w:r>
+        <w:rPr>
+          <w:rFonts w:hint="eastAsia"/>
+          <w:color w:val="000000" w:themeColor="text1"/>
+        </w:rPr>
+        <w:t>其中针对每个点</w:t>
+      </w:r>
+      <w:r>
+        <w:rPr>
+          <w:rFonts w:hint="eastAsia"/>
+          <w:color w:val="000000" w:themeColor="text1"/>
+        </w:rPr>
+        <w:t>存在一条边</w:t>
+      </w:r>
+      <w:r>
+        <w:rPr>
+          <w:rFonts w:hint="eastAsia"/>
+          <w:color w:val="000000" w:themeColor="text1"/>
+        </w:rPr>
+        <w:t xml:space="preserve"> </w:t>
+      </w:r>
+      <m:oMath>
+        <m:r>
+          <m:rPr>
+            <m:sty m:val="p"/>
+          </m:rPr>
+          <w:rPr>
+            <w:rFonts w:ascii="Cambria Math" w:hAnsi="Cambria Math"/>
+            <w:color w:val="000000" w:themeColor="text1"/>
+          </w:rPr>
+          <m:t>(</m:t>
+        </m:r>
+        <m:sSup>
+          <m:sSupPr>
+            <m:ctrlPr>
+              <w:rPr>
+                <w:rFonts w:ascii="Cambria Math" w:hAnsi="Cambria Math"/>
+                <w:color w:val="000000" w:themeColor="text1"/>
+              </w:rPr>
+            </m:ctrlPr>
+          </m:sSupPr>
+          <m:e>
+            <m:r>
+              <w:rPr>
+                <w:rFonts w:ascii="Cambria Math" w:hAnsi="Cambria Math"/>
+                <w:color w:val="000000" w:themeColor="text1"/>
+              </w:rPr>
+              <m:t>v</m:t>
+            </m:r>
+          </m:e>
+          <m:sup>
+            <m:r>
+              <w:rPr>
+                <w:rFonts w:ascii="Cambria Math" w:hAnsi="Cambria Math"/>
+                <w:color w:val="000000" w:themeColor="text1"/>
+              </w:rPr>
+              <m:t>'</m:t>
+            </m:r>
+          </m:sup>
+        </m:sSup>
+        <m:r>
+          <m:rPr>
+            <m:sty m:val="p"/>
+          </m:rPr>
+          <w:rPr>
+            <w:rFonts w:ascii="Cambria Math" w:hAnsi="Cambria Math"/>
+            <w:color w:val="000000" w:themeColor="text1"/>
+          </w:rPr>
+          <m:t xml:space="preserve">, </m:t>
+        </m:r>
+        <m:r>
+          <w:rPr>
+            <w:rFonts w:ascii="Cambria Math" w:hAnsi="Cambria Math"/>
+            <w:color w:val="000000" w:themeColor="text1"/>
+          </w:rPr>
+          <m:t>v</m:t>
+        </m:r>
+        <m:r>
+          <m:rPr>
+            <m:sty m:val="p"/>
+          </m:rPr>
+          <w:rPr>
+            <w:rFonts w:ascii="Cambria Math" w:hAnsi="Cambria Math"/>
+            <w:color w:val="000000" w:themeColor="text1"/>
+          </w:rPr>
+          <m:t>)</m:t>
+        </m:r>
+      </m:oMath>
+      <w:r>
+        <w:rPr>
+          <w:rFonts w:hint="eastAsia"/>
+          <w:color w:val="000000" w:themeColor="text1"/>
+        </w:rPr>
+        <w:t>，使得</w:t>
+      </w:r>
+      <m:oMath>
+        <m:sSup>
+          <m:sSupPr>
+            <m:ctrlPr>
+              <w:rPr>
+                <w:rFonts w:ascii="Cambria Math" w:hAnsi="Cambria Math"/>
+                <w:color w:val="000000" w:themeColor="text1"/>
+              </w:rPr>
+            </m:ctrlPr>
+          </m:sSupPr>
+          <m:e>
+            <m:r>
+              <w:rPr>
+                <w:rFonts w:ascii="Cambria Math" w:hAnsi="Cambria Math"/>
+                <w:color w:val="000000" w:themeColor="text1"/>
+              </w:rPr>
+              <m:t xml:space="preserve"> v</m:t>
+            </m:r>
+          </m:e>
+          <m:sup>
+            <m:r>
+              <w:rPr>
+                <w:rFonts w:ascii="Cambria Math" w:hAnsi="Cambria Math"/>
+                <w:color w:val="000000" w:themeColor="text1"/>
+              </w:rPr>
+              <m:t>'</m:t>
+            </m:r>
+          </m:sup>
+        </m:sSup>
+        <m:r>
+          <w:rPr>
+            <w:rFonts w:ascii="Cambria Math" w:hAnsi="Cambria Math"/>
+            <w:color w:val="000000" w:themeColor="text1"/>
+          </w:rPr>
+          <m:t>∈</m:t>
+        </m:r>
+        <m:sSub>
+          <m:sSubPr>
+            <m:ctrlPr>
+              <w:rPr>
+                <w:rFonts w:ascii="Cambria Math" w:hAnsi="Cambria Math"/>
+                <w:color w:val="000000" w:themeColor="text1"/>
+              </w:rPr>
+            </m:ctrlPr>
+          </m:sSubPr>
+          <m:e>
+            <m:r>
+              <m:rPr>
+                <m:sty m:val="p"/>
+              </m:rPr>
+              <w:rPr>
+                <w:rFonts w:ascii="Cambria Math" w:hAnsi="Cambria Math"/>
+                <w:color w:val="000000" w:themeColor="text1"/>
+              </w:rPr>
+              <m:t xml:space="preserve"> Ϝ</m:t>
+            </m:r>
+          </m:e>
+          <m:sub>
+            <m:r>
+              <w:rPr>
+                <w:rFonts w:ascii="Cambria Math" w:hAnsi="Cambria Math"/>
+                <w:color w:val="000000" w:themeColor="text1"/>
+              </w:rPr>
+              <m:t>j</m:t>
+            </m:r>
+          </m:sub>
+        </m:sSub>
+      </m:oMath>
+      <w:r>
+        <w:rPr>
+          <w:rFonts w:hint="eastAsia"/>
+          <w:color w:val="000000" w:themeColor="text1"/>
+        </w:rPr>
+        <w:t>，且</w:t>
+      </w:r>
+      <m:oMath>
+        <m:r>
+          <m:rPr>
+            <m:sty m:val="p"/>
+          </m:rPr>
+          <w:rPr>
+            <w:rFonts w:ascii="Cambria Math" w:hAnsi="Cambria Math"/>
+            <w:color w:val="000000" w:themeColor="text1"/>
+          </w:rPr>
+          <m:t>(i≠j)</m:t>
+        </m:r>
+      </m:oMath>
+      <w:r>
+        <w:rPr>
+          <w:rFonts w:hint="eastAsia"/>
+          <w:color w:val="000000" w:themeColor="text1"/>
+        </w:rPr>
+        <w:t>。</w:t>
+      </w:r>
+    </w:p>
+    <w:p>
+      <w:pPr>
+        <w:ind w:firstLine="480"/>
+        <w:rPr>
+          <w:rFonts w:hint="eastAsia"/>
+          <w:color w:val="000000" w:themeColor="text1"/>
+        </w:rPr>
+      </w:pPr>
+      <w:r>
+        <w:rPr>
+          <w:color w:val="000000" w:themeColor="text1"/>
+        </w:rPr>
+        <w:t xml:space="preserve">(2) </w:t>
+      </w:r>
+      <m:oMath>
+        <m:sSub>
+          <m:sSubPr>
+            <m:ctrlPr>
+              <w:rPr>
+                <w:rFonts w:ascii="Cambria Math" w:hAnsi="Cambria Math"/>
+                <w:color w:val="000000" w:themeColor="text1"/>
+              </w:rPr>
+            </m:ctrlPr>
+          </m:sSubPr>
+          <m:e>
+            <m:r>
+              <m:rPr>
+                <m:sty m:val="p"/>
+              </m:rPr>
+              <w:rPr>
+                <w:rFonts w:ascii="Cambria Math" w:hAnsi="Cambria Math"/>
+                <w:color w:val="000000" w:themeColor="text1"/>
+              </w:rPr>
+              <m:t xml:space="preserve"> Ϝ</m:t>
+            </m:r>
+          </m:e>
+          <m:sub>
+            <m:r>
+              <w:rPr>
+                <w:rFonts w:ascii="Cambria Math" w:hAnsi="Cambria Math"/>
+                <w:color w:val="000000" w:themeColor="text1"/>
+              </w:rPr>
+              <m:t>i</m:t>
+            </m:r>
+          </m:sub>
+        </m:sSub>
+        <m:r>
+          <w:rPr>
+            <w:rFonts w:ascii="Cambria Math" w:hAnsi="Cambria Math"/>
+            <w:color w:val="000000" w:themeColor="text1"/>
+          </w:rPr>
+          <m:t xml:space="preserve">.O </m:t>
+        </m:r>
+      </m:oMath>
+      <w:r>
+        <w:rPr>
+          <w:rFonts w:hint="eastAsia"/>
+          <w:color w:val="000000" w:themeColor="text1"/>
+        </w:rPr>
+        <w:t>代表点的集合</w:t>
+      </w:r>
+      <m:oMath>
+        <m:r>
+          <m:rPr>
+            <m:sty m:val="p"/>
+          </m:rPr>
+          <w:rPr>
+            <w:rFonts w:ascii="Cambria Math" w:hAnsi="Cambria Math"/>
+            <w:color w:val="000000" w:themeColor="text1"/>
+          </w:rPr>
+          <m:t xml:space="preserve"> </m:t>
+        </m:r>
+        <m:r>
+          <w:rPr>
+            <w:rFonts w:ascii="Cambria Math" w:hAnsi="Cambria Math"/>
+            <w:color w:val="000000" w:themeColor="text1"/>
+          </w:rPr>
+          <m:t>v</m:t>
+        </m:r>
+        <m:r>
+          <m:rPr>
+            <m:sty m:val="p"/>
+          </m:rPr>
+          <w:rPr>
+            <w:rFonts w:ascii="Cambria Math" w:hAnsi="Cambria Math"/>
+            <w:color w:val="000000" w:themeColor="text1"/>
+          </w:rPr>
+          <m:t xml:space="preserve"> </m:t>
+        </m:r>
+        <m:r>
+          <w:rPr>
+            <w:rFonts w:ascii="Cambria Math" w:hAnsi="Cambria Math"/>
+            <w:color w:val="000000" w:themeColor="text1"/>
+          </w:rPr>
+          <m:t xml:space="preserve">∈ </m:t>
+        </m:r>
+        <m:sSub>
+          <m:sSubPr>
+            <m:ctrlPr>
+              <w:rPr>
+                <w:rFonts w:ascii="Cambria Math" w:hAnsi="Cambria Math"/>
+                <w:color w:val="000000" w:themeColor="text1"/>
+              </w:rPr>
+            </m:ctrlPr>
+          </m:sSubPr>
+          <m:e>
+            <m:r>
+              <m:rPr>
+                <m:sty m:val="p"/>
+              </m:rPr>
+              <w:rPr>
+                <w:rFonts w:ascii="Cambria Math" w:hAnsi="Cambria Math"/>
+                <w:color w:val="000000" w:themeColor="text1"/>
+              </w:rPr>
+              <m:t>V</m:t>
+            </m:r>
+          </m:e>
+          <m:sub>
+            <m:r>
+              <w:rPr>
+                <w:rFonts w:ascii="Cambria Math" w:hAnsi="Cambria Math"/>
+                <w:color w:val="000000" w:themeColor="text1"/>
+              </w:rPr>
+              <m:t xml:space="preserve">i </m:t>
+            </m:r>
+          </m:sub>
+        </m:sSub>
+      </m:oMath>
+      <w:r>
+        <w:rPr>
+          <w:rFonts w:hint="eastAsia"/>
+          <w:color w:val="000000" w:themeColor="text1"/>
+        </w:rPr>
+        <w:t>，其中针对每个点存在一条边</w:t>
+      </w:r>
+      <w:r>
+        <w:rPr>
+          <w:rFonts w:hint="eastAsia"/>
+          <w:color w:val="000000" w:themeColor="text1"/>
+        </w:rPr>
+        <w:t xml:space="preserve"> </w:t>
+      </w:r>
+      <m:oMath>
+        <m:r>
+          <m:rPr>
+            <m:sty m:val="p"/>
+          </m:rPr>
+          <w:rPr>
+            <w:rFonts w:ascii="Cambria Math" w:hAnsi="Cambria Math"/>
+            <w:color w:val="000000" w:themeColor="text1"/>
+          </w:rPr>
+          <m:t>(</m:t>
+        </m:r>
+        <m:r>
+          <m:rPr>
+            <m:sty m:val="p"/>
+          </m:rPr>
+          <w:rPr>
+            <w:rFonts w:ascii="Cambria Math" w:hAnsi="Cambria Math"/>
+            <w:color w:val="000000" w:themeColor="text1"/>
+          </w:rPr>
+          <m:t xml:space="preserve"> </m:t>
+        </m:r>
+        <m:r>
+          <w:rPr>
+            <w:rFonts w:ascii="Cambria Math" w:hAnsi="Cambria Math"/>
+            <w:color w:val="000000" w:themeColor="text1"/>
+          </w:rPr>
+          <m:t>v</m:t>
+        </m:r>
+        <m:r>
+          <m:rPr>
+            <m:sty m:val="p"/>
+          </m:rPr>
+          <w:rPr>
+            <w:rFonts w:ascii="Cambria Math" w:hAnsi="Cambria Math"/>
+            <w:color w:val="000000" w:themeColor="text1"/>
+          </w:rPr>
+          <m:t xml:space="preserve">, </m:t>
+        </m:r>
+        <m:sSup>
+          <m:sSupPr>
+            <m:ctrlPr>
+              <w:rPr>
+                <w:rFonts w:ascii="Cambria Math" w:hAnsi="Cambria Math"/>
+                <w:color w:val="000000" w:themeColor="text1"/>
+              </w:rPr>
+            </m:ctrlPr>
+          </m:sSupPr>
+          <m:e>
+            <m:r>
+              <w:rPr>
+                <w:rFonts w:ascii="Cambria Math" w:hAnsi="Cambria Math"/>
+                <w:color w:val="000000" w:themeColor="text1"/>
+              </w:rPr>
+              <m:t>v</m:t>
+            </m:r>
+          </m:e>
+          <m:sup>
+            <m:r>
+              <w:rPr>
+                <w:rFonts w:ascii="Cambria Math" w:hAnsi="Cambria Math"/>
+                <w:color w:val="000000" w:themeColor="text1"/>
+              </w:rPr>
+              <m:t>'</m:t>
+            </m:r>
+          </m:sup>
+        </m:sSup>
+        <m:r>
+          <m:rPr>
+            <m:sty m:val="p"/>
+          </m:rPr>
+          <w:rPr>
+            <w:rFonts w:ascii="Cambria Math" w:hAnsi="Cambria Math"/>
+            <w:color w:val="000000" w:themeColor="text1"/>
+          </w:rPr>
+          <m:t>)</m:t>
+        </m:r>
+      </m:oMath>
+      <w:r>
+        <w:rPr>
+          <w:rFonts w:hint="eastAsia"/>
+          <w:color w:val="000000" w:themeColor="text1"/>
+        </w:rPr>
+        <w:t>，使得</w:t>
+      </w:r>
+      <m:oMath>
+        <m:sSup>
+          <m:sSupPr>
+            <m:ctrlPr>
+              <w:rPr>
+                <w:rFonts w:ascii="Cambria Math" w:hAnsi="Cambria Math"/>
+                <w:color w:val="000000" w:themeColor="text1"/>
+              </w:rPr>
+            </m:ctrlPr>
+          </m:sSupPr>
+          <m:e>
+            <m:r>
+              <w:rPr>
+                <w:rFonts w:ascii="Cambria Math" w:hAnsi="Cambria Math"/>
+                <w:color w:val="000000" w:themeColor="text1"/>
+              </w:rPr>
+              <m:t xml:space="preserve"> v</m:t>
+            </m:r>
+          </m:e>
+          <m:sup>
+            <m:r>
+              <w:rPr>
+                <w:rFonts w:ascii="Cambria Math" w:hAnsi="Cambria Math"/>
+                <w:color w:val="000000" w:themeColor="text1"/>
+              </w:rPr>
+              <m:t>'</m:t>
+            </m:r>
+          </m:sup>
+        </m:sSup>
+        <m:r>
+          <w:rPr>
+            <w:rFonts w:ascii="Cambria Math" w:hAnsi="Cambria Math"/>
+            <w:color w:val="000000" w:themeColor="text1"/>
+          </w:rPr>
+          <m:t>∈</m:t>
+        </m:r>
+        <m:sSub>
+          <m:sSubPr>
+            <m:ctrlPr>
+              <w:rPr>
+                <w:rFonts w:ascii="Cambria Math" w:hAnsi="Cambria Math"/>
+                <w:color w:val="000000" w:themeColor="text1"/>
+              </w:rPr>
+            </m:ctrlPr>
+          </m:sSubPr>
+          <m:e>
+            <m:r>
+              <m:rPr>
+                <m:sty m:val="p"/>
+              </m:rPr>
+              <w:rPr>
+                <w:rFonts w:ascii="Cambria Math" w:hAnsi="Cambria Math"/>
+                <w:color w:val="000000" w:themeColor="text1"/>
+              </w:rPr>
+              <m:t xml:space="preserve"> Ϝ</m:t>
+            </m:r>
+          </m:e>
+          <m:sub>
+            <m:r>
+              <w:rPr>
+                <w:rFonts w:ascii="Cambria Math" w:hAnsi="Cambria Math"/>
+                <w:color w:val="000000" w:themeColor="text1"/>
+              </w:rPr>
+              <m:t>j</m:t>
+            </m:r>
+          </m:sub>
+        </m:sSub>
+      </m:oMath>
+      <w:r>
+        <w:rPr>
+          <w:rFonts w:hint="eastAsia"/>
+          <w:color w:val="000000" w:themeColor="text1"/>
+        </w:rPr>
+        <w:t>，且</w:t>
+      </w:r>
+      <m:oMath>
+        <m:r>
+          <m:rPr>
+            <m:sty m:val="p"/>
+          </m:rPr>
+          <w:rPr>
+            <w:rFonts w:ascii="Cambria Math" w:hAnsi="Cambria Math"/>
+            <w:color w:val="000000" w:themeColor="text1"/>
+          </w:rPr>
+          <m:t>(i≠j)</m:t>
+        </m:r>
+      </m:oMath>
+      <w:r>
+        <w:rPr>
+          <w:rFonts w:hint="eastAsia"/>
+          <w:color w:val="000000" w:themeColor="text1"/>
+        </w:rPr>
+        <w:t>。</w:t>
+      </w:r>
+    </w:p>
+    <w:p>
+      <w:pPr>
+        <w:ind w:firstLine="480"/>
+        <w:rPr>
+          <w:rFonts w:hint="eastAsia"/>
+          <w:color w:val="000000" w:themeColor="text1"/>
+        </w:rPr>
+      </w:pPr>
+      <w:r>
+        <w:rPr>
+          <w:rFonts w:hint="eastAsia"/>
+          <w:color w:val="000000" w:themeColor="text1"/>
+        </w:rPr>
+        <w:t>我们将上述</w:t>
+      </w:r>
+      <m:oMath>
+        <m:sSub>
+          <m:sSubPr>
+            <m:ctrlPr>
+              <w:rPr>
+                <w:rFonts w:ascii="Cambria Math" w:hAnsi="Cambria Math"/>
+                <w:color w:val="000000" w:themeColor="text1"/>
+              </w:rPr>
+            </m:ctrlPr>
+          </m:sSubPr>
+          <m:e>
+            <m:r>
+              <m:rPr>
+                <m:sty m:val="p"/>
+              </m:rPr>
+              <w:rPr>
+                <w:rFonts w:ascii="Cambria Math" w:hAnsi="Cambria Math"/>
+                <w:color w:val="000000" w:themeColor="text1"/>
+              </w:rPr>
+              <m:t xml:space="preserve"> Ϝ</m:t>
+            </m:r>
+          </m:e>
+          <m:sub>
+            <m:r>
+              <w:rPr>
+                <w:rFonts w:ascii="Cambria Math" w:hAnsi="Cambria Math"/>
+                <w:color w:val="000000" w:themeColor="text1"/>
+              </w:rPr>
+              <m:t>i</m:t>
+            </m:r>
+          </m:sub>
+        </m:sSub>
+        <m:r>
+          <w:rPr>
+            <w:rFonts w:ascii="Cambria Math" w:hAnsi="Cambria Math"/>
+            <w:color w:val="000000" w:themeColor="text1"/>
+          </w:rPr>
+          <m:t xml:space="preserve">.I </m:t>
+        </m:r>
+        <m:nary>
+          <m:naryPr>
+            <m:chr m:val="⋃"/>
+            <m:subHide m:val="1"/>
+            <m:supHide m:val="1"/>
+            <m:ctrlPr>
+              <w:rPr>
+                <w:rFonts w:ascii="Cambria Math" w:hAnsi="Cambria Math"/>
+                <w:color w:val="000000" w:themeColor="text1"/>
+              </w:rPr>
+            </m:ctrlPr>
+          </m:naryPr>
+          <m:sub/>
+          <m:sup/>
+          <m:e>
+            <m:sSub>
+              <m:sSubPr>
+                <m:ctrlPr>
+                  <w:rPr>
+                    <w:rFonts w:ascii="Cambria Math" w:hAnsi="Cambria Math"/>
+                    <w:color w:val="000000" w:themeColor="text1"/>
+                  </w:rPr>
+                </m:ctrlPr>
+              </m:sSubPr>
+              <m:e>
+                <m:r>
+                  <m:rPr>
+                    <m:sty m:val="p"/>
+                  </m:rPr>
+                  <w:rPr>
+                    <w:rFonts w:ascii="Cambria Math" w:hAnsi="Cambria Math"/>
+                    <w:color w:val="000000" w:themeColor="text1"/>
+                  </w:rPr>
+                  <m:t xml:space="preserve"> Ϝ</m:t>
+                </m:r>
+              </m:e>
+              <m:sub>
+                <m:r>
+                  <w:rPr>
+                    <w:rFonts w:ascii="Cambria Math" w:hAnsi="Cambria Math"/>
+                    <w:color w:val="000000" w:themeColor="text1"/>
+                  </w:rPr>
+                  <m:t>i</m:t>
+                </m:r>
+              </m:sub>
+            </m:sSub>
+            <m:r>
+              <w:rPr>
+                <w:rFonts w:ascii="Cambria Math" w:hAnsi="Cambria Math"/>
+                <w:color w:val="000000" w:themeColor="text1"/>
+              </w:rPr>
+              <m:t>.O</m:t>
+            </m:r>
+          </m:e>
+        </m:nary>
+        <m:r>
+          <m:rPr>
+            <m:sty m:val="p"/>
+          </m:rPr>
+          <w:rPr>
+            <w:rFonts w:ascii="Cambria Math" w:hAnsi="Cambria Math"/>
+            <w:color w:val="000000" w:themeColor="text1"/>
+          </w:rPr>
+          <m:t xml:space="preserve"> </m:t>
+        </m:r>
+      </m:oMath>
+      <w:r>
+        <w:rPr>
+          <w:rFonts w:hint="eastAsia"/>
+          <w:color w:val="000000" w:themeColor="text1"/>
+        </w:rPr>
+        <w:t>成为子图</w:t>
+      </w:r>
+      <m:oMath>
+        <m:sSub>
+          <m:sSubPr>
+            <m:ctrlPr>
+              <w:rPr>
+                <w:rFonts w:ascii="Cambria Math" w:hAnsi="Cambria Math"/>
+                <w:color w:val="000000" w:themeColor="text1"/>
+              </w:rPr>
+            </m:ctrlPr>
+          </m:sSubPr>
+          <m:e>
+            <m:r>
+              <m:rPr>
+                <m:sty m:val="p"/>
+              </m:rPr>
+              <w:rPr>
+                <w:rFonts w:ascii="Cambria Math" w:hAnsi="Cambria Math"/>
+                <w:color w:val="000000" w:themeColor="text1"/>
+              </w:rPr>
+              <m:t xml:space="preserve"> Ϝ</m:t>
+            </m:r>
+          </m:e>
+          <m:sub>
+            <m:r>
+              <w:rPr>
+                <w:rFonts w:ascii="Cambria Math" w:hAnsi="Cambria Math"/>
+                <w:color w:val="000000" w:themeColor="text1"/>
+              </w:rPr>
+              <m:t>i</m:t>
+            </m:r>
+          </m:sub>
+        </m:sSub>
+        <m:r>
+          <w:rPr>
+            <w:rFonts w:ascii="Cambria Math" w:hAnsi="Cambria Math"/>
+            <w:color w:val="000000" w:themeColor="text1"/>
+          </w:rPr>
+          <m:t xml:space="preserve"> </m:t>
+        </m:r>
+      </m:oMath>
+      <w:r>
+        <w:rPr>
+          <w:rFonts w:hint="eastAsia"/>
+          <w:color w:val="000000" w:themeColor="text1"/>
+        </w:rPr>
+        <w:t>的边界点集合</w:t>
+      </w:r>
+    </w:p>
+    <w:p>
+      <w:pPr>
+        <w:ind w:firstLine="480"/>
+        <w:rPr>
+          <w:color w:val="000000" w:themeColor="text1"/>
+        </w:rPr>
+      </w:pPr>
+      <w:r>
+        <w:rPr>
+          <w:rFonts w:hint="eastAsia"/>
+          <w:color w:val="000000" w:themeColor="text1"/>
+        </w:rPr>
+        <w:t>给出一个</w:t>
+      </w:r>
+      <w:r>
+        <w:rPr>
+          <w:rFonts w:hint="eastAsia"/>
+          <w:color w:val="000000" w:themeColor="text1"/>
+        </w:rPr>
+        <w:t>sample</w:t>
+      </w:r>
+      <w:r>
+        <w:rPr>
+          <w:rFonts w:hint="eastAsia"/>
+          <w:color w:val="000000" w:themeColor="text1"/>
+        </w:rPr>
+        <w:t>图，举个例子，之后给出相应的术语表</w:t>
+      </w:r>
+      <w:r>
+        <w:rPr>
+          <w:color w:val="000000" w:themeColor="text1"/>
+        </w:rPr>
+        <w:t>(PEval)</w:t>
+      </w:r>
+    </w:p>
+    <w:p>
+      <w:pPr>
+        <w:ind w:firstLine="480"/>
+        <w:rPr>
+          <w:rFonts w:hint="eastAsia"/>
+          <w:color w:val="000000" w:themeColor="text1"/>
+        </w:rPr>
+      </w:pPr>
+      <w:r>
+        <w:rPr>
+          <w:rFonts w:hint="eastAsia"/>
+          <w:b/>
+          <w:color w:val="000000" w:themeColor="text1"/>
+        </w:rPr>
+        <w:t>PIE</w:t>
+      </w:r>
+      <w:r>
+        <w:rPr>
+          <w:rFonts w:hint="eastAsia"/>
+          <w:b/>
+          <w:color w:val="000000" w:themeColor="text1"/>
+        </w:rPr>
+        <w:t>编程模型</w:t>
+      </w:r>
+      <w:r>
+        <w:rPr>
+          <w:rFonts w:hint="eastAsia"/>
+          <w:color w:val="000000" w:themeColor="text1"/>
+        </w:rPr>
+        <w:t>：</w:t>
+      </w:r>
+      <w:r>
+        <w:rPr>
+          <w:rFonts w:hint="eastAsia"/>
+          <w:color w:val="000000" w:themeColor="text1"/>
+        </w:rPr>
+        <w:t>众所周知，图计算问题作为图查询问题的一类，针对某一问题实例给定问题</w:t>
+      </w:r>
+      <m:oMath>
+        <m:r>
+          <m:rPr>
+            <m:scr m:val="script"/>
+            <m:sty m:val="p"/>
+          </m:rPr>
+          <w:rPr>
+            <w:rFonts w:ascii="Cambria Math" w:hAnsi="Cambria Math"/>
+            <w:color w:val="000000" w:themeColor="text1"/>
+          </w:rPr>
+          <m:t xml:space="preserve"> Q </m:t>
+        </m:r>
+      </m:oMath>
+      <w:r>
+        <w:rPr>
+          <w:rFonts w:hint="eastAsia"/>
+          <w:color w:val="000000" w:themeColor="text1"/>
+        </w:rPr>
+        <w:t>，</w:t>
+      </w:r>
+      <w:r>
+        <w:rPr>
+          <w:rFonts w:hint="eastAsia"/>
+          <w:color w:val="000000" w:themeColor="text1"/>
+        </w:rPr>
+        <w:t>为回答该问题，</w:t>
+      </w:r>
+      <w:r>
+        <w:rPr>
+          <w:rFonts w:hint="eastAsia"/>
+          <w:color w:val="000000" w:themeColor="text1"/>
+        </w:rPr>
+        <w:t>MPAP</w:t>
+      </w:r>
+      <w:r>
+        <w:rPr>
+          <w:rFonts w:hint="eastAsia"/>
+          <w:color w:val="000000" w:themeColor="text1"/>
+        </w:rPr>
+        <w:t>模型需要用户提供以下三个函数：</w:t>
+      </w:r>
+    </w:p>
+    <w:p>
+      <w:pPr>
+        <w:ind w:firstLine="480"/>
+        <w:rPr>
+          <w:rFonts w:hint="eastAsia"/>
+          <w:i/>
+          <w:color w:val="000000" w:themeColor="text1"/>
+        </w:rPr>
+      </w:pPr>
+      <w:r>
+        <w:rPr>
+          <w:color w:val="000000" w:themeColor="text1"/>
+        </w:rPr>
+        <w:t>(1)</w:t>
+      </w:r>
+      <w:r>
+        <w:rPr>
+          <w:color w:val="000000" w:themeColor="text1"/>
+        </w:rPr>
+        <w:t xml:space="preserve"> PEval</w:t>
+      </w:r>
+      <w:r>
+        <w:rPr>
+          <w:color w:val="000000" w:themeColor="text1"/>
+        </w:rPr>
+        <w:t xml:space="preserve"> (</w:t>
+      </w:r>
+      <w:r>
+        <w:rPr>
+          <w:rFonts w:hint="eastAsia"/>
+          <w:color w:val="000000" w:themeColor="text1"/>
+        </w:rPr>
+        <w:t>局部估值函数</w:t>
+      </w:r>
+      <w:r>
+        <w:rPr>
+          <w:color w:val="000000" w:themeColor="text1"/>
+        </w:rPr>
+        <w:t>)</w:t>
+      </w:r>
+      <w:r>
+        <w:rPr>
+          <w:color w:val="000000" w:themeColor="text1"/>
+        </w:rPr>
+        <w:t xml:space="preserve">: </w:t>
+      </w:r>
+      <w:r>
+        <w:rPr>
+          <w:rFonts w:hint="eastAsia"/>
+          <w:color w:val="000000" w:themeColor="text1"/>
+        </w:rPr>
+        <w:t>该函数将子图</w:t>
+      </w:r>
+      <m:oMath>
+        <m:sSub>
+          <m:sSubPr>
+            <m:ctrlPr>
+              <w:rPr>
+                <w:rFonts w:ascii="Cambria Math" w:hAnsi="Cambria Math"/>
+                <w:color w:val="000000" w:themeColor="text1"/>
+              </w:rPr>
+            </m:ctrlPr>
+          </m:sSubPr>
+          <m:e>
+            <m:r>
+              <m:rPr>
+                <m:sty m:val="p"/>
+              </m:rPr>
+              <w:rPr>
+                <w:rFonts w:ascii="Cambria Math" w:hAnsi="Cambria Math"/>
+                <w:color w:val="000000" w:themeColor="text1"/>
+              </w:rPr>
+              <m:t xml:space="preserve"> Ϝ</m:t>
+            </m:r>
+          </m:e>
+          <m:sub>
+            <m:r>
+              <w:rPr>
+                <w:rFonts w:ascii="Cambria Math" w:hAnsi="Cambria Math"/>
+                <w:color w:val="000000" w:themeColor="text1"/>
+              </w:rPr>
+              <m:t>i</m:t>
+            </m:r>
+          </m:sub>
+        </m:sSub>
+      </m:oMath>
+      <w:r>
+        <w:rPr>
+          <w:rFonts w:hint="eastAsia"/>
+          <w:color w:val="000000" w:themeColor="text1"/>
+        </w:rPr>
+        <w:t>与问题</w:t>
+      </w:r>
+      <m:oMath>
+        <m:r>
+          <m:rPr>
+            <m:sty m:val="p"/>
+          </m:rPr>
+          <w:rPr>
+            <w:rFonts w:ascii="Cambria Math" w:hAnsi="Cambria Math"/>
+            <w:color w:val="000000" w:themeColor="text1"/>
+          </w:rPr>
+          <m:t xml:space="preserve"> </m:t>
+        </m:r>
+        <m:r>
+          <m:rPr>
+            <m:scr m:val="script"/>
+            <m:sty m:val="p"/>
+          </m:rPr>
+          <w:rPr>
+            <w:rFonts w:ascii="Cambria Math" w:hAnsi="Cambria Math"/>
+            <w:color w:val="000000" w:themeColor="text1"/>
+          </w:rPr>
+          <m:t>Q</m:t>
+        </m:r>
+        <m:r>
+          <m:rPr>
+            <m:sty m:val="p"/>
+          </m:rPr>
+          <w:rPr>
+            <w:rFonts w:ascii="Cambria Math" w:hAnsi="Cambria Math"/>
+            <w:color w:val="000000" w:themeColor="text1"/>
+          </w:rPr>
+          <m:t xml:space="preserve"> </m:t>
+        </m:r>
+      </m:oMath>
+      <w:r>
+        <w:rPr>
+          <w:rFonts w:hint="eastAsia"/>
+          <w:color w:val="000000" w:themeColor="text1"/>
+        </w:rPr>
+        <w:t>作为输入，</w:t>
+      </w:r>
+      <w:r>
+        <w:rPr>
+          <w:rFonts w:hint="eastAsia"/>
+          <w:color w:val="000000" w:themeColor="text1"/>
+        </w:rPr>
+        <w:t>并在</w:t>
+      </w:r>
+      <w:r>
+        <w:rPr>
+          <w:rFonts w:hint="eastAsia"/>
+          <w:color w:val="000000" w:themeColor="text1"/>
+        </w:rPr>
+        <w:t>子图</w:t>
+      </w:r>
+      <m:oMath>
+        <m:sSub>
+          <m:sSubPr>
+            <m:ctrlPr>
+              <w:rPr>
+                <w:rFonts w:ascii="Cambria Math" w:hAnsi="Cambria Math"/>
+                <w:color w:val="000000" w:themeColor="text1"/>
+              </w:rPr>
+            </m:ctrlPr>
+          </m:sSubPr>
+          <m:e>
+            <m:r>
+              <m:rPr>
+                <m:sty m:val="p"/>
+              </m:rPr>
+              <w:rPr>
+                <w:rFonts w:ascii="Cambria Math" w:hAnsi="Cambria Math"/>
+                <w:color w:val="000000" w:themeColor="text1"/>
+              </w:rPr>
+              <m:t xml:space="preserve"> Ϝ</m:t>
+            </m:r>
+          </m:e>
+          <m:sub>
+            <m:r>
+              <w:rPr>
+                <w:rFonts w:ascii="Cambria Math" w:hAnsi="Cambria Math"/>
+                <w:color w:val="000000" w:themeColor="text1"/>
+              </w:rPr>
+              <m:t>i</m:t>
+            </m:r>
+          </m:sub>
+        </m:sSub>
+        <m:r>
+          <w:rPr>
+            <w:rFonts w:ascii="Cambria Math" w:hAnsi="Cambria Math"/>
+            <w:color w:val="000000" w:themeColor="text1"/>
+          </w:rPr>
+          <m:t xml:space="preserve"> </m:t>
+        </m:r>
+      </m:oMath>
+      <w:r>
+        <w:rPr>
+          <w:rFonts w:hint="eastAsia"/>
+          <w:color w:val="000000" w:themeColor="text1"/>
+        </w:rPr>
+        <w:t>上计算回答</w:t>
+      </w:r>
+      <w:r>
+        <w:rPr>
+          <w:rFonts w:hint="eastAsia"/>
+          <w:color w:val="000000" w:themeColor="text1"/>
+        </w:rPr>
+        <w:t>该问题</w:t>
+      </w:r>
+      <m:oMath>
+        <m:r>
+          <m:rPr>
+            <m:sty m:val="p"/>
+          </m:rPr>
+          <w:rPr>
+            <w:rFonts w:ascii="Cambria Math" w:hAnsi="Cambria Math"/>
+            <w:color w:val="000000" w:themeColor="text1"/>
+          </w:rPr>
+          <m:t xml:space="preserve"> </m:t>
+        </m:r>
+        <m:r>
+          <m:rPr>
+            <m:scr m:val="script"/>
+            <m:sty m:val="p"/>
+          </m:rPr>
+          <w:rPr>
+            <w:rFonts w:ascii="Cambria Math" w:hAnsi="Cambria Math"/>
+            <w:color w:val="000000" w:themeColor="text1"/>
+          </w:rPr>
+          <m:t>Q</m:t>
+        </m:r>
+        <m:r>
+          <m:rPr>
+            <m:sty m:val="p"/>
+          </m:rPr>
+          <w:rPr>
+            <w:rFonts w:ascii="Cambria Math" w:hAnsi="Cambria Math"/>
+            <w:color w:val="000000" w:themeColor="text1"/>
+          </w:rPr>
+          <m:t xml:space="preserve"> </m:t>
+        </m:r>
+      </m:oMath>
+      <w:r>
+        <w:rPr>
+          <w:color w:val="000000" w:themeColor="text1"/>
+        </w:rPr>
+        <w:t>，</w:t>
+      </w:r>
+      <w:r>
+        <w:rPr>
+          <w:rFonts w:hint="eastAsia"/>
+          <w:color w:val="000000" w:themeColor="text1"/>
+        </w:rPr>
+        <w:t>得到结果</w:t>
+      </w:r>
+      <m:oMath>
+        <m:r>
+          <w:rPr>
+            <w:rFonts w:ascii="Cambria Math" w:hAnsi="Cambria Math"/>
+            <w:color w:val="000000" w:themeColor="text1"/>
+          </w:rPr>
+          <m:t xml:space="preserve"> </m:t>
+        </m:r>
+        <m:r>
+          <m:rPr>
+            <m:sty m:val="p"/>
+          </m:rPr>
+          <w:rPr>
+            <w:rFonts w:ascii="Cambria Math" w:hAnsi="Cambria Math"/>
+            <w:color w:val="000000" w:themeColor="text1"/>
+          </w:rPr>
+          <m:t>Q</m:t>
+        </m:r>
+        <m:d>
+          <m:dPr>
+            <m:ctrlPr>
+              <w:rPr>
+                <w:rFonts w:ascii="Cambria Math" w:hAnsi="Cambria Math"/>
+                <w:i/>
+                <w:color w:val="000000" w:themeColor="text1"/>
+              </w:rPr>
+            </m:ctrlPr>
+          </m:dPr>
+          <m:e>
+            <m:sSub>
+              <m:sSubPr>
+                <m:ctrlPr>
+                  <w:rPr>
+                    <w:rFonts w:ascii="Cambria Math" w:hAnsi="Cambria Math"/>
+                    <w:color w:val="000000" w:themeColor="text1"/>
+                  </w:rPr>
+                </m:ctrlPr>
+              </m:sSubPr>
+              <m:e>
+                <m:r>
+                  <m:rPr>
+                    <m:sty m:val="p"/>
+                  </m:rPr>
+                  <w:rPr>
+                    <w:rFonts w:ascii="Cambria Math" w:hAnsi="Cambria Math"/>
+                    <w:color w:val="000000" w:themeColor="text1"/>
+                  </w:rPr>
+                  <m:t xml:space="preserve"> Ϝ</m:t>
+                </m:r>
+              </m:e>
+              <m:sub>
+                <m:r>
+                  <w:rPr>
+                    <w:rFonts w:ascii="Cambria Math" w:hAnsi="Cambria Math"/>
+                    <w:color w:val="000000" w:themeColor="text1"/>
+                  </w:rPr>
+                  <m:t>i</m:t>
+                </m:r>
+              </m:sub>
+            </m:sSub>
+          </m:e>
+        </m:d>
+        <m:r>
+          <w:rPr>
+            <w:rFonts w:ascii="Cambria Math" w:hAnsi="Cambria Math"/>
+            <w:color w:val="000000" w:themeColor="text1"/>
+          </w:rPr>
+          <m:t xml:space="preserve"> </m:t>
+        </m:r>
+      </m:oMath>
+      <w:r>
+        <w:rPr>
+          <w:rFonts w:hint="eastAsia"/>
+          <w:color w:val="000000" w:themeColor="text1"/>
+        </w:rPr>
+        <w:t>，其中针对该问题</w:t>
+      </w:r>
+      <m:oMath>
+        <m:r>
+          <m:rPr>
+            <m:sty m:val="p"/>
+          </m:rPr>
+          <w:rPr>
+            <w:rFonts w:ascii="Cambria Math" w:hAnsi="Cambria Math"/>
+            <w:color w:val="000000" w:themeColor="text1"/>
+          </w:rPr>
+          <m:t xml:space="preserve"> </m:t>
+        </m:r>
+        <m:r>
+          <m:rPr>
+            <m:scr m:val="script"/>
+            <m:sty m:val="p"/>
+          </m:rPr>
+          <w:rPr>
+            <w:rFonts w:ascii="Cambria Math" w:hAnsi="Cambria Math"/>
+            <w:color w:val="000000" w:themeColor="text1"/>
+          </w:rPr>
+          <m:t>Q</m:t>
+        </m:r>
+        <m:r>
+          <m:rPr>
+            <m:sty m:val="p"/>
+          </m:rPr>
+          <w:rPr>
+            <w:rFonts w:ascii="Cambria Math" w:hAnsi="Cambria Math"/>
+            <w:color w:val="000000" w:themeColor="text1"/>
+          </w:rPr>
+          <m:t xml:space="preserve"> </m:t>
+        </m:r>
+      </m:oMath>
+      <w:r>
+        <w:rPr>
+          <w:rFonts w:hint="eastAsia"/>
+          <w:color w:val="000000" w:themeColor="text1"/>
+        </w:rPr>
+        <w:t>的所有单机图算法均可直接使用。</w:t>
+      </w:r>
+      <w:bookmarkStart w:id="9" w:name="_GoBack"/>
+      <w:bookmarkEnd w:id="9"/>
+    </w:p>
+    <w:p>
+      <w:pPr>
+        <w:ind w:firstLine="480"/>
+        <w:rPr>
+          <w:rFonts w:hint="eastAsia"/>
+          <w:color w:val="000000" w:themeColor="text1"/>
+        </w:rPr>
+      </w:pPr>
+      <w:r>
+        <w:rPr>
+          <w:color w:val="000000" w:themeColor="text1"/>
+        </w:rPr>
+        <w:t>(2) IncEval</w:t>
+      </w:r>
+      <w:r>
+        <w:rPr>
+          <w:color w:val="000000" w:themeColor="text1"/>
+        </w:rPr>
+        <w:t xml:space="preserve"> (</w:t>
+      </w:r>
+      <w:r>
+        <w:rPr>
+          <w:rFonts w:hint="eastAsia"/>
+          <w:color w:val="000000" w:themeColor="text1"/>
+        </w:rPr>
+        <w:t>迭代增量</w:t>
+      </w:r>
+      <w:r>
+        <w:rPr>
+          <w:rFonts w:hint="eastAsia"/>
+          <w:color w:val="000000" w:themeColor="text1"/>
+        </w:rPr>
+        <w:t>函数</w:t>
+      </w:r>
+      <w:r>
+        <w:rPr>
+          <w:color w:val="000000" w:themeColor="text1"/>
+        </w:rPr>
+        <w:t>)</w:t>
+      </w:r>
+      <w:r>
+        <w:rPr>
+          <w:color w:val="000000" w:themeColor="text1"/>
+        </w:rPr>
+        <w:t>:</w:t>
+      </w:r>
+      <w:r>
+        <w:rPr>
+          <w:rFonts w:hint="eastAsia"/>
+          <w:color w:val="000000" w:themeColor="text1"/>
+        </w:rPr>
+        <w:t xml:space="preserve"> </w:t>
+      </w:r>
+      <w:r>
+        <w:rPr>
+          <w:rFonts w:hint="eastAsia"/>
+          <w:color w:val="000000" w:themeColor="text1"/>
+        </w:rPr>
+        <w:t>该函数</w:t>
+      </w:r>
+    </w:p>
+    <w:p>
+      <w:pPr>
+        <w:ind w:firstLine="480"/>
+        <w:rPr>
+          <w:color w:val="000000" w:themeColor="text1"/>
+        </w:rPr>
+      </w:pPr>
+      <w:r>
+        <w:rPr>
+          <w:color w:val="000000" w:themeColor="text1"/>
+        </w:rPr>
+        <w:t xml:space="preserve">(3) Assemble: </w:t>
+      </w:r>
+    </w:p>
+    <w:p>
+      <w:pPr>
+        <w:ind w:firstLine="480"/>
+        <w:rPr>
+          <w:rFonts w:hint="eastAsia"/>
+          <w:color w:val="000000" w:themeColor="text1"/>
+        </w:rPr>
+      </w:pPr>
+      <w:r>
+        <w:rPr>
+          <w:rFonts w:hint="eastAsia"/>
+          <w:color w:val="000000" w:themeColor="text1"/>
+        </w:rPr>
+        <w:t>与</w:t>
+      </w:r>
+      <w:r>
+        <w:rPr>
+          <w:color w:val="000000" w:themeColor="text1"/>
+        </w:rPr>
+        <w:t>[</w:t>
+      </w:r>
+      <w:r>
+        <w:rPr>
+          <w:color w:val="FF0000"/>
+        </w:rPr>
+        <w:t>GRAPE</w:t>
+      </w:r>
+      <w:r>
+        <w:rPr>
+          <w:color w:val="000000" w:themeColor="text1"/>
+        </w:rPr>
+        <w:t>]</w:t>
+      </w:r>
+      <w:r>
+        <w:rPr>
+          <w:rFonts w:hint="eastAsia"/>
+          <w:color w:val="000000" w:themeColor="text1"/>
+        </w:rPr>
+        <w:t>编程模型相同，</w:t>
+      </w:r>
     </w:p>
     <w:p>
       <w:pPr>
         <w:pStyle w:val="2"/>
       </w:pPr>
-      <w:bookmarkStart w:id="9" w:name="_Toc17135969"/>
-      <w:r>
-        <w:lastRenderedPageBreak/>
+      <w:bookmarkStart w:id="10" w:name="_Toc17155030"/>
+      <w:r>
         <w:t xml:space="preserve">2.2 </w:t>
       </w:r>
       <w:r>
@@ -3752,20 +6592,6 @@
           <w:rFonts w:hint="eastAsia"/>
         </w:rPr>
         <w:t>算法的分类</w:t>
-      </w:r>
-      <w:bookmarkEnd w:id="9"/>
-    </w:p>
-    <w:p/>
-    <w:p>
-      <w:pPr>
-        <w:pStyle w:val="2"/>
-      </w:pPr>
-      <w:bookmarkStart w:id="10" w:name="_Toc17135970"/>
-      <w:r>
-        <w:rPr>
-          <w:rFonts w:hint="eastAsia"/>
-        </w:rPr>
-        <w:t>2.3 运行时间预测</w:t>
       </w:r>
       <w:bookmarkEnd w:id="10"/>
     </w:p>
@@ -3774,7 +6600,21 @@
       <w:pPr>
         <w:pStyle w:val="2"/>
       </w:pPr>
-      <w:bookmarkStart w:id="11" w:name="_Toc17135971"/>
+      <w:bookmarkStart w:id="11" w:name="_Toc17155031"/>
+      <w:r>
+        <w:rPr>
+          <w:rFonts w:hint="eastAsia"/>
+        </w:rPr>
+        <w:t>2.3 运行时间预测</w:t>
+      </w:r>
+      <w:bookmarkEnd w:id="11"/>
+    </w:p>
+    <w:p/>
+    <w:p>
+      <w:pPr>
+        <w:pStyle w:val="2"/>
+      </w:pPr>
+      <w:bookmarkStart w:id="12" w:name="_Toc17155032"/>
       <w:r>
         <w:rPr>
           <w:rFonts w:hint="eastAsia"/>
@@ -3790,18 +6630,19 @@
         </w:rPr>
         <w:t xml:space="preserve"> 系统的设计与实现</w:t>
       </w:r>
-      <w:bookmarkEnd w:id="11"/>
+      <w:bookmarkEnd w:id="12"/>
     </w:p>
     <w:p/>
     <w:p>
       <w:pPr>
         <w:pStyle w:val="1"/>
       </w:pPr>
-      <w:bookmarkStart w:id="12" w:name="_Toc17135972"/>
-      <w:r>
-        <w:rPr>
-          <w:rFonts w:hint="eastAsia"/>
-        </w:rPr>
+      <w:bookmarkStart w:id="13" w:name="_Toc17155033"/>
+      <w:r>
+        <w:rPr>
+          <w:rFonts w:hint="eastAsia"/>
+        </w:rPr>
+        <w:lastRenderedPageBreak/>
         <w:t xml:space="preserve">3 </w:t>
       </w:r>
       <w:r>
@@ -3810,32 +6651,18 @@
         </w:rPr>
         <w:t>下一阶段工作计划</w:t>
       </w:r>
-      <w:bookmarkEnd w:id="12"/>
+      <w:bookmarkEnd w:id="13"/>
     </w:p>
     <w:p>
       <w:pPr>
         <w:pStyle w:val="2"/>
       </w:pPr>
-      <w:bookmarkStart w:id="13" w:name="_Toc17135973"/>
+      <w:bookmarkStart w:id="14" w:name="_Toc17155034"/>
       <w:r>
         <w:rPr>
           <w:rFonts w:hint="eastAsia"/>
         </w:rPr>
         <w:t>3.1 论文研究进度</w:t>
-      </w:r>
-      <w:bookmarkEnd w:id="13"/>
-    </w:p>
-    <w:p/>
-    <w:p>
-      <w:pPr>
-        <w:pStyle w:val="2"/>
-      </w:pPr>
-      <w:bookmarkStart w:id="14" w:name="_Toc17135974"/>
-      <w:r>
-        <w:rPr>
-          <w:rFonts w:hint="eastAsia"/>
-        </w:rPr>
-        <w:t>3.2 尚未完成工作</w:t>
       </w:r>
       <w:bookmarkEnd w:id="14"/>
     </w:p>
@@ -3844,23 +6671,34 @@
       <w:pPr>
         <w:pStyle w:val="2"/>
       </w:pPr>
-      <w:bookmarkStart w:id="15" w:name="_Toc17135975"/>
+      <w:bookmarkStart w:id="15" w:name="_Toc17155035"/>
+      <w:r>
+        <w:rPr>
+          <w:rFonts w:hint="eastAsia"/>
+        </w:rPr>
+        <w:t>3.2 尚未完成工作</w:t>
+      </w:r>
+      <w:bookmarkEnd w:id="15"/>
+    </w:p>
+    <w:p/>
+    <w:p>
+      <w:pPr>
+        <w:pStyle w:val="2"/>
+      </w:pPr>
+      <w:bookmarkStart w:id="16" w:name="_Toc17155036"/>
       <w:r>
         <w:rPr>
           <w:rFonts w:hint="eastAsia"/>
         </w:rPr>
         <w:t>3.3 下一阶段计划</w:t>
       </w:r>
-      <w:bookmarkEnd w:id="15"/>
+      <w:bookmarkEnd w:id="16"/>
     </w:p>
     <w:p>
       <w:pPr>
         <w:pStyle w:val="1"/>
-        <w:rPr>
-          <w:rFonts w:hint="eastAsia"/>
-        </w:rPr>
       </w:pPr>
-      <w:bookmarkStart w:id="16" w:name="_Toc17135976"/>
+      <w:bookmarkStart w:id="17" w:name="_Toc17155037"/>
       <w:r>
         <w:rPr>
           <w:rFonts w:hint="eastAsia"/>
@@ -3873,7 +6711,7 @@
         </w:rPr>
         <w:t>主要参考文献</w:t>
       </w:r>
-      <w:bookmarkEnd w:id="16"/>
+      <w:bookmarkEnd w:id="17"/>
     </w:p>
     <w:sectPr>
       <w:pgSz w:w="11900" w:h="16840"/>
@@ -3886,7 +6724,7 @@
 </file>
 
 <file path=word/endnotes.xml><?xml version="1.0" encoding="utf-8"?>
-<w:endnotes xmlns:wpc="http://schemas.microsoft.com/office/word/2010/wordprocessingCanvas" xmlns:cx="http://schemas.microsoft.com/office/drawing/2014/chartex" xmlns:cx1="http://schemas.microsoft.com/office/drawing/2015/9/8/chartex" xmlns:cx2="http://schemas.microsoft.com/office/drawing/2015/10/21/chartex" xmlns:cx3="http://schemas.microsoft.com/office/drawing/2016/5/9/chartex" xmlns:cx4="http://schemas.microsoft.com/office/drawing/2016/5/10/chartex" xmlns:cx5="http://schemas.microsoft.com/office/drawing/2016/5/11/chartex" xmlns:cx6="http://schemas.microsoft.com/office/drawing/2016/5/12/chartex" xmlns:cx7="http://schemas.microsoft.com/office/drawing/2016/5/13/chartex" xmlns:cx8="http://schemas.microsoft.com/office/drawing/2016/5/14/chartex" xmlns:mc="http://schemas.openxmlformats.org/markup-compatibility/2006" xmlns:aink="http://schemas.microsoft.com/office/drawing/2016/ink" xmlns:am3d="http://schemas.microsoft.com/office/drawing/2017/model3d" xmlns:o="urn:schemas-microsoft-com:office:office" xmlns:r="http://schemas.openxmlformats.org/officeDocument/2006/relationships" xmlns:m="http://schemas.openxmlformats.org/officeDocument/2006/math" xmlns:v="urn:schemas-microsoft-com:vml" xmlns:wp14="http://schemas.microsoft.com/office/word/2010/wordprocessingDrawing" xmlns:wp="http://schemas.openxmlformats.org/drawingml/2006/wordprocessingDrawing" xmlns:w10="urn:schemas-microsoft-com:office:word" xmlns:w="http://schemas.openxmlformats.org/wordprocessingml/2006/main" xmlns:w14="http://schemas.microsoft.com/office/word/2010/wordml" xmlns:w15="http://schemas.microsoft.com/office/word/2012/wordml" xmlns:w16cid="http://schemas.microsoft.com/office/word/2016/wordml/cid" xmlns:w16se="http://schemas.microsoft.com/office/word/2015/wordml/symex" xmlns:wpg="http://schemas.microsoft.com/office/word/2010/wordprocessingGroup" xmlns:wpi="http://schemas.microsoft.com/office/word/2010/wordprocessingInk" xmlns:wne="http://schemas.microsoft.com/office/word/2006/wordml" xmlns:wps="http://schemas.microsoft.com/office/word/2010/wordprocessingShape" mc:Ignorable="w14 w15 w16se w16cid wp14">
+<w:endnotes xmlns:wpc="http://schemas.microsoft.com/office/word/2010/wordprocessingCanvas" xmlns:mo="http://schemas.microsoft.com/office/mac/office/2008/main" xmlns:mc="http://schemas.openxmlformats.org/markup-compatibility/2006" xmlns:mv="urn:schemas-microsoft-com:mac:vml" xmlns:o="urn:schemas-microsoft-com:office:office" xmlns:r="http://schemas.openxmlformats.org/officeDocument/2006/relationships" xmlns:m="http://schemas.openxmlformats.org/officeDocument/2006/math" xmlns:v="urn:schemas-microsoft-com:vml" xmlns:wp14="http://schemas.microsoft.com/office/word/2010/wordprocessingDrawing" xmlns:wp="http://schemas.openxmlformats.org/drawingml/2006/wordprocessingDrawing" xmlns:w10="urn:schemas-microsoft-com:office:word" xmlns:w="http://schemas.openxmlformats.org/wordprocessingml/2006/main" xmlns:w14="http://schemas.microsoft.com/office/word/2010/wordml" xmlns:w15="http://schemas.microsoft.com/office/word/2012/wordml" xmlns:wpg="http://schemas.microsoft.com/office/word/2010/wordprocessingGroup" xmlns:wpi="http://schemas.microsoft.com/office/word/2010/wordprocessingInk" xmlns:wne="http://schemas.microsoft.com/office/word/2006/wordml" xmlns:wps="http://schemas.microsoft.com/office/word/2010/wordprocessingShape" mc:Ignorable="w14 w15 wp14">
   <w:endnote w:type="separator" w:id="-1">
     <w:p>
       <w:pPr>
@@ -3911,7 +6749,7 @@
 </file>
 
 <file path=word/footer1.xml><?xml version="1.0" encoding="utf-8"?>
-<w:ftr xmlns:wpc="http://schemas.microsoft.com/office/word/2010/wordprocessingCanvas" xmlns:cx="http://schemas.microsoft.com/office/drawing/2014/chartex" xmlns:cx1="http://schemas.microsoft.com/office/drawing/2015/9/8/chartex" xmlns:cx2="http://schemas.microsoft.com/office/drawing/2015/10/21/chartex" xmlns:cx3="http://schemas.microsoft.com/office/drawing/2016/5/9/chartex" xmlns:cx4="http://schemas.microsoft.com/office/drawing/2016/5/10/chartex" xmlns:cx5="http://schemas.microsoft.com/office/drawing/2016/5/11/chartex" xmlns:cx6="http://schemas.microsoft.com/office/drawing/2016/5/12/chartex" xmlns:cx7="http://schemas.microsoft.com/office/drawing/2016/5/13/chartex" xmlns:cx8="http://schemas.microsoft.com/office/drawing/2016/5/14/chartex" xmlns:mc="http://schemas.openxmlformats.org/markup-compatibility/2006" xmlns:aink="http://schemas.microsoft.com/office/drawing/2016/ink" xmlns:am3d="http://schemas.microsoft.com/office/drawing/2017/model3d" xmlns:o="urn:schemas-microsoft-com:office:office" xmlns:r="http://schemas.openxmlformats.org/officeDocument/2006/relationships" xmlns:m="http://schemas.openxmlformats.org/officeDocument/2006/math" xmlns:v="urn:schemas-microsoft-com:vml" xmlns:wp14="http://schemas.microsoft.com/office/word/2010/wordprocessingDrawing" xmlns:wp="http://schemas.openxmlformats.org/drawingml/2006/wordprocessingDrawing" xmlns:w10="urn:schemas-microsoft-com:office:word" xmlns:w="http://schemas.openxmlformats.org/wordprocessingml/2006/main" xmlns:w14="http://schemas.microsoft.com/office/word/2010/wordml" xmlns:w15="http://schemas.microsoft.com/office/word/2012/wordml" xmlns:w16cid="http://schemas.microsoft.com/office/word/2016/wordml/cid" xmlns:w16se="http://schemas.microsoft.com/office/word/2015/wordml/symex" xmlns:wpg="http://schemas.microsoft.com/office/word/2010/wordprocessingGroup" xmlns:wpi="http://schemas.microsoft.com/office/word/2010/wordprocessingInk" xmlns:wne="http://schemas.microsoft.com/office/word/2006/wordml" xmlns:wps="http://schemas.microsoft.com/office/word/2010/wordprocessingShape" mc:Ignorable="w14 w15 w16se w16cid wp14">
+<w:ftr xmlns:wpc="http://schemas.microsoft.com/office/word/2010/wordprocessingCanvas" xmlns:mo="http://schemas.microsoft.com/office/mac/office/2008/main" xmlns:mc="http://schemas.openxmlformats.org/markup-compatibility/2006" xmlns:mv="urn:schemas-microsoft-com:mac:vml" xmlns:o="urn:schemas-microsoft-com:office:office" xmlns:r="http://schemas.openxmlformats.org/officeDocument/2006/relationships" xmlns:m="http://schemas.openxmlformats.org/officeDocument/2006/math" xmlns:v="urn:schemas-microsoft-com:vml" xmlns:wp14="http://schemas.microsoft.com/office/word/2010/wordprocessingDrawing" xmlns:wp="http://schemas.openxmlformats.org/drawingml/2006/wordprocessingDrawing" xmlns:w10="urn:schemas-microsoft-com:office:word" xmlns:w="http://schemas.openxmlformats.org/wordprocessingml/2006/main" xmlns:w14="http://schemas.microsoft.com/office/word/2010/wordml" xmlns:w15="http://schemas.microsoft.com/office/word/2012/wordml" xmlns:wpg="http://schemas.microsoft.com/office/word/2010/wordprocessingGroup" xmlns:wpi="http://schemas.microsoft.com/office/word/2010/wordprocessingInk" xmlns:wne="http://schemas.microsoft.com/office/word/2006/wordml" xmlns:wps="http://schemas.microsoft.com/office/word/2010/wordprocessingShape" mc:Ignorable="w14 w15 wp14">
   <w:p>
     <w:pPr>
       <w:pStyle w:val="a4"/>
@@ -3921,7 +6759,7 @@
 </file>
 
 <file path=word/footer2.xml><?xml version="1.0" encoding="utf-8"?>
-<w:ftr xmlns:wpc="http://schemas.microsoft.com/office/word/2010/wordprocessingCanvas" xmlns:cx="http://schemas.microsoft.com/office/drawing/2014/chartex" xmlns:cx1="http://schemas.microsoft.com/office/drawing/2015/9/8/chartex" xmlns:cx2="http://schemas.microsoft.com/office/drawing/2015/10/21/chartex" xmlns:cx3="http://schemas.microsoft.com/office/drawing/2016/5/9/chartex" xmlns:cx4="http://schemas.microsoft.com/office/drawing/2016/5/10/chartex" xmlns:cx5="http://schemas.microsoft.com/office/drawing/2016/5/11/chartex" xmlns:cx6="http://schemas.microsoft.com/office/drawing/2016/5/12/chartex" xmlns:cx7="http://schemas.microsoft.com/office/drawing/2016/5/13/chartex" xmlns:cx8="http://schemas.microsoft.com/office/drawing/2016/5/14/chartex" xmlns:mc="http://schemas.openxmlformats.org/markup-compatibility/2006" xmlns:aink="http://schemas.microsoft.com/office/drawing/2016/ink" xmlns:am3d="http://schemas.microsoft.com/office/drawing/2017/model3d" xmlns:o="urn:schemas-microsoft-com:office:office" xmlns:r="http://schemas.openxmlformats.org/officeDocument/2006/relationships" xmlns:m="http://schemas.openxmlformats.org/officeDocument/2006/math" xmlns:v="urn:schemas-microsoft-com:vml" xmlns:wp14="http://schemas.microsoft.com/office/word/2010/wordprocessingDrawing" xmlns:wp="http://schemas.openxmlformats.org/drawingml/2006/wordprocessingDrawing" xmlns:w10="urn:schemas-microsoft-com:office:word" xmlns:w="http://schemas.openxmlformats.org/wordprocessingml/2006/main" xmlns:w14="http://schemas.microsoft.com/office/word/2010/wordml" xmlns:w15="http://schemas.microsoft.com/office/word/2012/wordml" xmlns:w16cid="http://schemas.microsoft.com/office/word/2016/wordml/cid" xmlns:w16se="http://schemas.microsoft.com/office/word/2015/wordml/symex" xmlns:wpg="http://schemas.microsoft.com/office/word/2010/wordprocessingGroup" xmlns:wpi="http://schemas.microsoft.com/office/word/2010/wordprocessingInk" xmlns:wne="http://schemas.microsoft.com/office/word/2006/wordml" xmlns:wps="http://schemas.microsoft.com/office/word/2010/wordprocessingShape" mc:Ignorable="w14 w15 w16se w16cid wp14">
+<w:ftr xmlns:wpc="http://schemas.microsoft.com/office/word/2010/wordprocessingCanvas" xmlns:mo="http://schemas.microsoft.com/office/mac/office/2008/main" xmlns:mc="http://schemas.openxmlformats.org/markup-compatibility/2006" xmlns:mv="urn:schemas-microsoft-com:mac:vml" xmlns:o="urn:schemas-microsoft-com:office:office" xmlns:r="http://schemas.openxmlformats.org/officeDocument/2006/relationships" xmlns:m="http://schemas.openxmlformats.org/officeDocument/2006/math" xmlns:v="urn:schemas-microsoft-com:vml" xmlns:wp14="http://schemas.microsoft.com/office/word/2010/wordprocessingDrawing" xmlns:wp="http://schemas.openxmlformats.org/drawingml/2006/wordprocessingDrawing" xmlns:w10="urn:schemas-microsoft-com:office:word" xmlns:w="http://schemas.openxmlformats.org/wordprocessingml/2006/main" xmlns:w14="http://schemas.microsoft.com/office/word/2010/wordml" xmlns:w15="http://schemas.microsoft.com/office/word/2012/wordml" xmlns:wpg="http://schemas.microsoft.com/office/word/2010/wordprocessingGroup" xmlns:wpi="http://schemas.microsoft.com/office/word/2010/wordprocessingInk" xmlns:wne="http://schemas.microsoft.com/office/word/2006/wordml" xmlns:wps="http://schemas.microsoft.com/office/word/2010/wordprocessingShape" mc:Ignorable="w14 w15 wp14">
   <w:p>
     <w:pPr>
       <w:pStyle w:val="a4"/>
@@ -3968,7 +6806,7 @@
         <w:rStyle w:val="a3"/>
         <w:noProof/>
       </w:rPr>
-      <w:t>i</w:t>
+      <w:t>6</w:t>
     </w:r>
     <w:r>
       <w:rPr>
@@ -3995,7 +6833,7 @@
 </file>
 
 <file path=word/footer3.xml><?xml version="1.0" encoding="utf-8"?>
-<w:ftr xmlns:wpc="http://schemas.microsoft.com/office/word/2010/wordprocessingCanvas" xmlns:cx="http://schemas.microsoft.com/office/drawing/2014/chartex" xmlns:cx1="http://schemas.microsoft.com/office/drawing/2015/9/8/chartex" xmlns:cx2="http://schemas.microsoft.com/office/drawing/2015/10/21/chartex" xmlns:cx3="http://schemas.microsoft.com/office/drawing/2016/5/9/chartex" xmlns:cx4="http://schemas.microsoft.com/office/drawing/2016/5/10/chartex" xmlns:cx5="http://schemas.microsoft.com/office/drawing/2016/5/11/chartex" xmlns:cx6="http://schemas.microsoft.com/office/drawing/2016/5/12/chartex" xmlns:cx7="http://schemas.microsoft.com/office/drawing/2016/5/13/chartex" xmlns:cx8="http://schemas.microsoft.com/office/drawing/2016/5/14/chartex" xmlns:mc="http://schemas.openxmlformats.org/markup-compatibility/2006" xmlns:aink="http://schemas.microsoft.com/office/drawing/2016/ink" xmlns:am3d="http://schemas.microsoft.com/office/drawing/2017/model3d" xmlns:o="urn:schemas-microsoft-com:office:office" xmlns:r="http://schemas.openxmlformats.org/officeDocument/2006/relationships" xmlns:m="http://schemas.openxmlformats.org/officeDocument/2006/math" xmlns:v="urn:schemas-microsoft-com:vml" xmlns:wp14="http://schemas.microsoft.com/office/word/2010/wordprocessingDrawing" xmlns:wp="http://schemas.openxmlformats.org/drawingml/2006/wordprocessingDrawing" xmlns:w10="urn:schemas-microsoft-com:office:word" xmlns:w="http://schemas.openxmlformats.org/wordprocessingml/2006/main" xmlns:w14="http://schemas.microsoft.com/office/word/2010/wordml" xmlns:w15="http://schemas.microsoft.com/office/word/2012/wordml" xmlns:w16cid="http://schemas.microsoft.com/office/word/2016/wordml/cid" xmlns:w16se="http://schemas.microsoft.com/office/word/2015/wordml/symex" xmlns:wpg="http://schemas.microsoft.com/office/word/2010/wordprocessingGroup" xmlns:wpi="http://schemas.microsoft.com/office/word/2010/wordprocessingInk" xmlns:wne="http://schemas.microsoft.com/office/word/2006/wordml" xmlns:wps="http://schemas.microsoft.com/office/word/2010/wordprocessingShape" mc:Ignorable="w14 w15 w16se w16cid wp14">
+<w:ftr xmlns:wpc="http://schemas.microsoft.com/office/word/2010/wordprocessingCanvas" xmlns:mo="http://schemas.microsoft.com/office/mac/office/2008/main" xmlns:mc="http://schemas.openxmlformats.org/markup-compatibility/2006" xmlns:mv="urn:schemas-microsoft-com:mac:vml" xmlns:o="urn:schemas-microsoft-com:office:office" xmlns:r="http://schemas.openxmlformats.org/officeDocument/2006/relationships" xmlns:m="http://schemas.openxmlformats.org/officeDocument/2006/math" xmlns:v="urn:schemas-microsoft-com:vml" xmlns:wp14="http://schemas.microsoft.com/office/word/2010/wordprocessingDrawing" xmlns:wp="http://schemas.openxmlformats.org/drawingml/2006/wordprocessingDrawing" xmlns:w10="urn:schemas-microsoft-com:office:word" xmlns:w="http://schemas.openxmlformats.org/wordprocessingml/2006/main" xmlns:w14="http://schemas.microsoft.com/office/word/2010/wordml" xmlns:w15="http://schemas.microsoft.com/office/word/2012/wordml" xmlns:wpg="http://schemas.microsoft.com/office/word/2010/wordprocessingGroup" xmlns:wpi="http://schemas.microsoft.com/office/word/2010/wordprocessingInk" xmlns:wne="http://schemas.microsoft.com/office/word/2006/wordml" xmlns:wps="http://schemas.microsoft.com/office/word/2010/wordprocessingShape" mc:Ignorable="w14 w15 wp14">
   <w:p>
     <w:pPr>
       <w:pStyle w:val="a4"/>
@@ -4006,7 +6844,7 @@
 </file>
 
 <file path=word/footnotes.xml><?xml version="1.0" encoding="utf-8"?>
-<w:footnotes xmlns:wpc="http://schemas.microsoft.com/office/word/2010/wordprocessingCanvas" xmlns:cx="http://schemas.microsoft.com/office/drawing/2014/chartex" xmlns:cx1="http://schemas.microsoft.com/office/drawing/2015/9/8/chartex" xmlns:cx2="http://schemas.microsoft.com/office/drawing/2015/10/21/chartex" xmlns:cx3="http://schemas.microsoft.com/office/drawing/2016/5/9/chartex" xmlns:cx4="http://schemas.microsoft.com/office/drawing/2016/5/10/chartex" xmlns:cx5="http://schemas.microsoft.com/office/drawing/2016/5/11/chartex" xmlns:cx6="http://schemas.microsoft.com/office/drawing/2016/5/12/chartex" xmlns:cx7="http://schemas.microsoft.com/office/drawing/2016/5/13/chartex" xmlns:cx8="http://schemas.microsoft.com/office/drawing/2016/5/14/chartex" xmlns:mc="http://schemas.openxmlformats.org/markup-compatibility/2006" xmlns:aink="http://schemas.microsoft.com/office/drawing/2016/ink" xmlns:am3d="http://schemas.microsoft.com/office/drawing/2017/model3d" xmlns:o="urn:schemas-microsoft-com:office:office" xmlns:r="http://schemas.openxmlformats.org/officeDocument/2006/relationships" xmlns:m="http://schemas.openxmlformats.org/officeDocument/2006/math" xmlns:v="urn:schemas-microsoft-com:vml" xmlns:wp14="http://schemas.microsoft.com/office/word/2010/wordprocessingDrawing" xmlns:wp="http://schemas.openxmlformats.org/drawingml/2006/wordprocessingDrawing" xmlns:w10="urn:schemas-microsoft-com:office:word" xmlns:w="http://schemas.openxmlformats.org/wordprocessingml/2006/main" xmlns:w14="http://schemas.microsoft.com/office/word/2010/wordml" xmlns:w15="http://schemas.microsoft.com/office/word/2012/wordml" xmlns:w16cid="http://schemas.microsoft.com/office/word/2016/wordml/cid" xmlns:w16se="http://schemas.microsoft.com/office/word/2015/wordml/symex" xmlns:wpg="http://schemas.microsoft.com/office/word/2010/wordprocessingGroup" xmlns:wpi="http://schemas.microsoft.com/office/word/2010/wordprocessingInk" xmlns:wne="http://schemas.microsoft.com/office/word/2006/wordml" xmlns:wps="http://schemas.microsoft.com/office/word/2010/wordprocessingShape" mc:Ignorable="w14 w15 w16se w16cid wp14">
+<w:footnotes xmlns:wpc="http://schemas.microsoft.com/office/word/2010/wordprocessingCanvas" xmlns:mo="http://schemas.microsoft.com/office/mac/office/2008/main" xmlns:mc="http://schemas.openxmlformats.org/markup-compatibility/2006" xmlns:mv="urn:schemas-microsoft-com:mac:vml" xmlns:o="urn:schemas-microsoft-com:office:office" xmlns:r="http://schemas.openxmlformats.org/officeDocument/2006/relationships" xmlns:m="http://schemas.openxmlformats.org/officeDocument/2006/math" xmlns:v="urn:schemas-microsoft-com:vml" xmlns:wp14="http://schemas.microsoft.com/office/word/2010/wordprocessingDrawing" xmlns:wp="http://schemas.openxmlformats.org/drawingml/2006/wordprocessingDrawing" xmlns:w10="urn:schemas-microsoft-com:office:word" xmlns:w="http://schemas.openxmlformats.org/wordprocessingml/2006/main" xmlns:w14="http://schemas.microsoft.com/office/word/2010/wordml" xmlns:w15="http://schemas.microsoft.com/office/word/2012/wordml" xmlns:wpg="http://schemas.microsoft.com/office/word/2010/wordprocessingGroup" xmlns:wpi="http://schemas.microsoft.com/office/word/2010/wordprocessingInk" xmlns:wne="http://schemas.microsoft.com/office/word/2006/wordml" xmlns:wps="http://schemas.microsoft.com/office/word/2010/wordprocessingShape" mc:Ignorable="w14 w15 wp14">
   <w:footnote w:type="separator" w:id="-1">
     <w:p>
       <w:pPr>
@@ -4031,7 +6869,7 @@
 </file>
 
 <file path=word/header1.xml><?xml version="1.0" encoding="utf-8"?>
-<w:hdr xmlns:wpc="http://schemas.microsoft.com/office/word/2010/wordprocessingCanvas" xmlns:cx="http://schemas.microsoft.com/office/drawing/2014/chartex" xmlns:cx1="http://schemas.microsoft.com/office/drawing/2015/9/8/chartex" xmlns:cx2="http://schemas.microsoft.com/office/drawing/2015/10/21/chartex" xmlns:cx3="http://schemas.microsoft.com/office/drawing/2016/5/9/chartex" xmlns:cx4="http://schemas.microsoft.com/office/drawing/2016/5/10/chartex" xmlns:cx5="http://schemas.microsoft.com/office/drawing/2016/5/11/chartex" xmlns:cx6="http://schemas.microsoft.com/office/drawing/2016/5/12/chartex" xmlns:cx7="http://schemas.microsoft.com/office/drawing/2016/5/13/chartex" xmlns:cx8="http://schemas.microsoft.com/office/drawing/2016/5/14/chartex" xmlns:mc="http://schemas.openxmlformats.org/markup-compatibility/2006" xmlns:aink="http://schemas.microsoft.com/office/drawing/2016/ink" xmlns:am3d="http://schemas.microsoft.com/office/drawing/2017/model3d" xmlns:o="urn:schemas-microsoft-com:office:office" xmlns:r="http://schemas.openxmlformats.org/officeDocument/2006/relationships" xmlns:m="http://schemas.openxmlformats.org/officeDocument/2006/math" xmlns:v="urn:schemas-microsoft-com:vml" xmlns:wp14="http://schemas.microsoft.com/office/word/2010/wordprocessingDrawing" xmlns:wp="http://schemas.openxmlformats.org/drawingml/2006/wordprocessingDrawing" xmlns:w10="urn:schemas-microsoft-com:office:word" xmlns:w="http://schemas.openxmlformats.org/wordprocessingml/2006/main" xmlns:w14="http://schemas.microsoft.com/office/word/2010/wordml" xmlns:w15="http://schemas.microsoft.com/office/word/2012/wordml" xmlns:w16cid="http://schemas.microsoft.com/office/word/2016/wordml/cid" xmlns:w16se="http://schemas.microsoft.com/office/word/2015/wordml/symex" xmlns:wpg="http://schemas.microsoft.com/office/word/2010/wordprocessingGroup" xmlns:wpi="http://schemas.microsoft.com/office/word/2010/wordprocessingInk" xmlns:wne="http://schemas.microsoft.com/office/word/2006/wordml" xmlns:wps="http://schemas.microsoft.com/office/word/2010/wordprocessingShape" mc:Ignorable="w14 w15 w16se w16cid wp14">
+<w:hdr xmlns:wpc="http://schemas.microsoft.com/office/word/2010/wordprocessingCanvas" xmlns:mo="http://schemas.microsoft.com/office/mac/office/2008/main" xmlns:mc="http://schemas.openxmlformats.org/markup-compatibility/2006" xmlns:mv="urn:schemas-microsoft-com:mac:vml" xmlns:o="urn:schemas-microsoft-com:office:office" xmlns:r="http://schemas.openxmlformats.org/officeDocument/2006/relationships" xmlns:m="http://schemas.openxmlformats.org/officeDocument/2006/math" xmlns:v="urn:schemas-microsoft-com:vml" xmlns:wp14="http://schemas.microsoft.com/office/word/2010/wordprocessingDrawing" xmlns:wp="http://schemas.openxmlformats.org/drawingml/2006/wordprocessingDrawing" xmlns:w10="urn:schemas-microsoft-com:office:word" xmlns:w="http://schemas.openxmlformats.org/wordprocessingml/2006/main" xmlns:w14="http://schemas.microsoft.com/office/word/2010/wordml" xmlns:w15="http://schemas.microsoft.com/office/word/2012/wordml" xmlns:wpg="http://schemas.microsoft.com/office/word/2010/wordprocessingGroup" xmlns:wpi="http://schemas.microsoft.com/office/word/2010/wordprocessingInk" xmlns:wne="http://schemas.microsoft.com/office/word/2006/wordml" xmlns:wps="http://schemas.microsoft.com/office/word/2010/wordprocessingShape" mc:Ignorable="w14 w15 wp14">
   <w:p>
     <w:pPr>
       <w:pStyle w:val="a6"/>
@@ -4041,7 +6879,7 @@
 </file>
 
 <file path=word/header2.xml><?xml version="1.0" encoding="utf-8"?>
-<w:hdr xmlns:wpc="http://schemas.microsoft.com/office/word/2010/wordprocessingCanvas" xmlns:cx="http://schemas.microsoft.com/office/drawing/2014/chartex" xmlns:cx1="http://schemas.microsoft.com/office/drawing/2015/9/8/chartex" xmlns:cx2="http://schemas.microsoft.com/office/drawing/2015/10/21/chartex" xmlns:cx3="http://schemas.microsoft.com/office/drawing/2016/5/9/chartex" xmlns:cx4="http://schemas.microsoft.com/office/drawing/2016/5/10/chartex" xmlns:cx5="http://schemas.microsoft.com/office/drawing/2016/5/11/chartex" xmlns:cx6="http://schemas.microsoft.com/office/drawing/2016/5/12/chartex" xmlns:cx7="http://schemas.microsoft.com/office/drawing/2016/5/13/chartex" xmlns:cx8="http://schemas.microsoft.com/office/drawing/2016/5/14/chartex" xmlns:mc="http://schemas.openxmlformats.org/markup-compatibility/2006" xmlns:aink="http://schemas.microsoft.com/office/drawing/2016/ink" xmlns:am3d="http://schemas.microsoft.com/office/drawing/2017/model3d" xmlns:o="urn:schemas-microsoft-com:office:office" xmlns:r="http://schemas.openxmlformats.org/officeDocument/2006/relationships" xmlns:m="http://schemas.openxmlformats.org/officeDocument/2006/math" xmlns:v="urn:schemas-microsoft-com:vml" xmlns:wp14="http://schemas.microsoft.com/office/word/2010/wordprocessingDrawing" xmlns:wp="http://schemas.openxmlformats.org/drawingml/2006/wordprocessingDrawing" xmlns:w10="urn:schemas-microsoft-com:office:word" xmlns:w="http://schemas.openxmlformats.org/wordprocessingml/2006/main" xmlns:w14="http://schemas.microsoft.com/office/word/2010/wordml" xmlns:w15="http://schemas.microsoft.com/office/word/2012/wordml" xmlns:w16cid="http://schemas.microsoft.com/office/word/2016/wordml/cid" xmlns:w16se="http://schemas.microsoft.com/office/word/2015/wordml/symex" xmlns:wpg="http://schemas.microsoft.com/office/word/2010/wordprocessingGroup" xmlns:wpi="http://schemas.microsoft.com/office/word/2010/wordprocessingInk" xmlns:wne="http://schemas.microsoft.com/office/word/2006/wordml" xmlns:wps="http://schemas.microsoft.com/office/word/2010/wordprocessingShape" mc:Ignorable="w14 w15 w16se w16cid wp14">
+<w:hdr xmlns:wpc="http://schemas.microsoft.com/office/word/2010/wordprocessingCanvas" xmlns:mo="http://schemas.microsoft.com/office/mac/office/2008/main" xmlns:mc="http://schemas.openxmlformats.org/markup-compatibility/2006" xmlns:mv="urn:schemas-microsoft-com:mac:vml" xmlns:o="urn:schemas-microsoft-com:office:office" xmlns:r="http://schemas.openxmlformats.org/officeDocument/2006/relationships" xmlns:m="http://schemas.openxmlformats.org/officeDocument/2006/math" xmlns:v="urn:schemas-microsoft-com:vml" xmlns:wp14="http://schemas.microsoft.com/office/word/2010/wordprocessingDrawing" xmlns:wp="http://schemas.openxmlformats.org/drawingml/2006/wordprocessingDrawing" xmlns:w10="urn:schemas-microsoft-com:office:word" xmlns:w="http://schemas.openxmlformats.org/wordprocessingml/2006/main" xmlns:w14="http://schemas.microsoft.com/office/word/2010/wordml" xmlns:w15="http://schemas.microsoft.com/office/word/2012/wordml" xmlns:wpg="http://schemas.microsoft.com/office/word/2010/wordprocessingGroup" xmlns:wpi="http://schemas.microsoft.com/office/word/2010/wordprocessingInk" xmlns:wne="http://schemas.microsoft.com/office/word/2006/wordml" xmlns:wps="http://schemas.microsoft.com/office/word/2010/wordprocessingShape" mc:Ignorable="w14 w15 wp14">
   <w:p>
     <w:pPr>
       <w:pStyle w:val="a6"/>
@@ -4062,7 +6900,7 @@
 </file>
 
 <file path=word/header3.xml><?xml version="1.0" encoding="utf-8"?>
-<w:hdr xmlns:wpc="http://schemas.microsoft.com/office/word/2010/wordprocessingCanvas" xmlns:cx="http://schemas.microsoft.com/office/drawing/2014/chartex" xmlns:cx1="http://schemas.microsoft.com/office/drawing/2015/9/8/chartex" xmlns:cx2="http://schemas.microsoft.com/office/drawing/2015/10/21/chartex" xmlns:cx3="http://schemas.microsoft.com/office/drawing/2016/5/9/chartex" xmlns:cx4="http://schemas.microsoft.com/office/drawing/2016/5/10/chartex" xmlns:cx5="http://schemas.microsoft.com/office/drawing/2016/5/11/chartex" xmlns:cx6="http://schemas.microsoft.com/office/drawing/2016/5/12/chartex" xmlns:cx7="http://schemas.microsoft.com/office/drawing/2016/5/13/chartex" xmlns:cx8="http://schemas.microsoft.com/office/drawing/2016/5/14/chartex" xmlns:mc="http://schemas.openxmlformats.org/markup-compatibility/2006" xmlns:aink="http://schemas.microsoft.com/office/drawing/2016/ink" xmlns:am3d="http://schemas.microsoft.com/office/drawing/2017/model3d" xmlns:o="urn:schemas-microsoft-com:office:office" xmlns:r="http://schemas.openxmlformats.org/officeDocument/2006/relationships" xmlns:m="http://schemas.openxmlformats.org/officeDocument/2006/math" xmlns:v="urn:schemas-microsoft-com:vml" xmlns:wp14="http://schemas.microsoft.com/office/word/2010/wordprocessingDrawing" xmlns:wp="http://schemas.openxmlformats.org/drawingml/2006/wordprocessingDrawing" xmlns:w10="urn:schemas-microsoft-com:office:word" xmlns:w="http://schemas.openxmlformats.org/wordprocessingml/2006/main" xmlns:w14="http://schemas.microsoft.com/office/word/2010/wordml" xmlns:w15="http://schemas.microsoft.com/office/word/2012/wordml" xmlns:w16cid="http://schemas.microsoft.com/office/word/2016/wordml/cid" xmlns:w16se="http://schemas.microsoft.com/office/word/2015/wordml/symex" xmlns:wpg="http://schemas.microsoft.com/office/word/2010/wordprocessingGroup" xmlns:wpi="http://schemas.microsoft.com/office/word/2010/wordprocessingInk" xmlns:wne="http://schemas.microsoft.com/office/word/2006/wordml" xmlns:wps="http://schemas.microsoft.com/office/word/2010/wordprocessingShape" mc:Ignorable="w14 w15 w16se w16cid wp14">
+<w:hdr xmlns:wpc="http://schemas.microsoft.com/office/word/2010/wordprocessingCanvas" xmlns:mo="http://schemas.microsoft.com/office/mac/office/2008/main" xmlns:mc="http://schemas.openxmlformats.org/markup-compatibility/2006" xmlns:mv="urn:schemas-microsoft-com:mac:vml" xmlns:o="urn:schemas-microsoft-com:office:office" xmlns:r="http://schemas.openxmlformats.org/officeDocument/2006/relationships" xmlns:m="http://schemas.openxmlformats.org/officeDocument/2006/math" xmlns:v="urn:schemas-microsoft-com:vml" xmlns:wp14="http://schemas.microsoft.com/office/word/2010/wordprocessingDrawing" xmlns:wp="http://schemas.openxmlformats.org/drawingml/2006/wordprocessingDrawing" xmlns:w10="urn:schemas-microsoft-com:office:word" xmlns:w="http://schemas.openxmlformats.org/wordprocessingml/2006/main" xmlns:w14="http://schemas.microsoft.com/office/word/2010/wordml" xmlns:w15="http://schemas.microsoft.com/office/word/2012/wordml" xmlns:wpg="http://schemas.microsoft.com/office/word/2010/wordprocessingGroup" xmlns:wpi="http://schemas.microsoft.com/office/word/2010/wordprocessingInk" xmlns:wne="http://schemas.microsoft.com/office/word/2006/wordml" xmlns:wps="http://schemas.microsoft.com/office/word/2010/wordprocessingShape" mc:Ignorable="w14 w15 wp14">
   <w:p>
     <w:pPr>
       <w:jc w:val="center"/>
@@ -4079,7 +6917,7 @@
 </file>
 
 <file path=word/styles.xml><?xml version="1.0" encoding="utf-8"?>
-<w:styles xmlns:mc="http://schemas.openxmlformats.org/markup-compatibility/2006" xmlns:r="http://schemas.openxmlformats.org/officeDocument/2006/relationships" xmlns:w="http://schemas.openxmlformats.org/wordprocessingml/2006/main" xmlns:w14="http://schemas.microsoft.com/office/word/2010/wordml" xmlns:w15="http://schemas.microsoft.com/office/word/2012/wordml" xmlns:w16cid="http://schemas.microsoft.com/office/word/2016/wordml/cid" xmlns:w16se="http://schemas.microsoft.com/office/word/2015/wordml/symex" mc:Ignorable="w14 w15 w16se w16cid">
+<w:styles xmlns:mc="http://schemas.openxmlformats.org/markup-compatibility/2006" xmlns:r="http://schemas.openxmlformats.org/officeDocument/2006/relationships" xmlns:w="http://schemas.openxmlformats.org/wordprocessingml/2006/main" xmlns:w14="http://schemas.microsoft.com/office/word/2010/wordml" xmlns:w15="http://schemas.microsoft.com/office/word/2012/wordml" mc:Ignorable="w14 w15">
   <w:docDefaults>
     <w:rPrDefault>
       <w:rPr>
@@ -4092,7 +6930,7 @@
     </w:rPrDefault>
     <w:pPrDefault/>
   </w:docDefaults>
-  <w:latentStyles w:defLockedState="0" w:defUIPriority="99" w:defSemiHidden="0" w:defUnhideWhenUsed="0" w:defQFormat="0" w:count="375">
+  <w:latentStyles w:defLockedState="0" w:defUIPriority="99" w:defSemiHidden="0" w:defUnhideWhenUsed="0" w:defQFormat="0" w:count="382">
     <w:lsdException w:name="Normal" w:uiPriority="0" w:qFormat="1"/>
     <w:lsdException w:name="heading 1" w:uiPriority="9" w:qFormat="1"/>
     <w:lsdException w:name="heading 2" w:semiHidden="1" w:uiPriority="9" w:unhideWhenUsed="1" w:qFormat="1"/>
@@ -4466,8 +7304,6 @@
     <w:lsdException w:name="List Table 7 Colorful Accent 6" w:uiPriority="52"/>
     <w:lsdException w:name="Mention" w:semiHidden="1" w:unhideWhenUsed="1"/>
     <w:lsdException w:name="Smart Hyperlink" w:semiHidden="1" w:unhideWhenUsed="1"/>
-    <w:lsdException w:name="Hashtag" w:semiHidden="1" w:unhideWhenUsed="1"/>
-    <w:lsdException w:name="Unresolved Mention" w:semiHidden="1" w:unhideWhenUsed="1"/>
   </w:latentStyles>
   <w:style w:type="paragraph" w:default="1" w:styleId="a">
     <w:name w:val="Normal"/>
@@ -4529,6 +7365,28 @@
       <w:szCs w:val="32"/>
     </w:rPr>
   </w:style>
+  <w:style w:type="paragraph" w:styleId="3">
+    <w:name w:val="heading 3"/>
+    <w:basedOn w:val="a"/>
+    <w:next w:val="a"/>
+    <w:link w:val="30"/>
+    <w:uiPriority w:val="9"/>
+    <w:unhideWhenUsed/>
+    <w:qFormat/>
+    <w:rsid w:val="00AD4B00"/>
+    <w:pPr>
+      <w:keepNext/>
+      <w:keepLines/>
+      <w:spacing w:before="260" w:after="260" w:line="416" w:lineRule="atLeast"/>
+      <w:outlineLvl w:val="2"/>
+    </w:pPr>
+    <w:rPr>
+      <w:b/>
+      <w:bCs/>
+      <w:sz w:val="32"/>
+      <w:szCs w:val="32"/>
+    </w:rPr>
+  </w:style>
   <w:style w:type="character" w:default="1" w:styleId="a0">
     <w:name w:val="Default Paragraph Font"/>
     <w:uiPriority w:val="1"/>
@@ -4579,7 +7437,7 @@
     </w:rPr>
   </w:style>
   <w:style w:type="character" w:customStyle="1" w:styleId="a5">
-    <w:name w:val="页脚 字符"/>
+    <w:name w:val="页脚字符"/>
     <w:basedOn w:val="a0"/>
     <w:link w:val="a4"/>
     <w:rsid w:val="00A556C8"/>
@@ -4610,7 +7468,7 @@
     </w:rPr>
   </w:style>
   <w:style w:type="character" w:customStyle="1" w:styleId="a7">
-    <w:name w:val="页眉 字符"/>
+    <w:name w:val="页眉字符"/>
     <w:basedOn w:val="a0"/>
     <w:link w:val="a6"/>
     <w:rsid w:val="00A556C8"/>
@@ -4621,7 +7479,7 @@
     </w:rPr>
   </w:style>
   <w:style w:type="character" w:customStyle="1" w:styleId="10">
-    <w:name w:val="标题 1 字符"/>
+    <w:name w:val="标题 1字符"/>
     <w:basedOn w:val="a0"/>
     <w:link w:val="1"/>
     <w:uiPriority w:val="9"/>
@@ -4636,7 +7494,7 @@
     </w:rPr>
   </w:style>
   <w:style w:type="character" w:customStyle="1" w:styleId="20">
-    <w:name w:val="标题 2 字符"/>
+    <w:name w:val="标题 2字符"/>
     <w:basedOn w:val="a0"/>
     <w:link w:val="2"/>
     <w:uiPriority w:val="9"/>
@@ -4649,7 +7507,7 @@
       <w:szCs w:val="32"/>
     </w:rPr>
   </w:style>
-  <w:style w:type="paragraph" w:styleId="TOC">
+  <w:style w:type="paragraph" w:styleId="a8">
     <w:name w:val="TOC Heading"/>
     <w:basedOn w:val="1"/>
     <w:next w:val="a"/>
@@ -4709,13 +7567,12 @@
       <w:sz w:val="20"/>
     </w:rPr>
   </w:style>
-  <w:style w:type="paragraph" w:styleId="3">
+  <w:style w:type="paragraph" w:styleId="31">
     <w:name w:val="toc 3"/>
     <w:basedOn w:val="a"/>
     <w:next w:val="a"/>
     <w:autoRedefine/>
     <w:uiPriority w:val="39"/>
-    <w:semiHidden/>
     <w:unhideWhenUsed/>
     <w:rsid w:val="00331DE5"/>
     <w:pPr>
@@ -4843,7 +7700,7 @@
       <w:szCs w:val="18"/>
     </w:rPr>
   </w:style>
-  <w:style w:type="character" w:styleId="a8">
+  <w:style w:type="character" w:styleId="a9">
     <w:name w:val="Hyperlink"/>
     <w:basedOn w:val="a0"/>
     <w:uiPriority w:val="99"/>
@@ -4856,7 +7713,7 @@
   </w:style>
   <w:style w:type="paragraph" w:customStyle="1" w:styleId="12">
     <w:name w:val="样式1"/>
-    <w:basedOn w:val="a9"/>
+    <w:basedOn w:val="aa"/>
     <w:link w:val="1Char"/>
     <w:autoRedefine/>
     <w:rsid w:val="0018217D"/>
@@ -4877,10 +7734,10 @@
       <w:sz w:val="24"/>
     </w:rPr>
   </w:style>
-  <w:style w:type="paragraph" w:styleId="aa">
+  <w:style w:type="paragraph" w:styleId="ab">
     <w:name w:val="Body Text"/>
     <w:basedOn w:val="a"/>
-    <w:link w:val="ab"/>
+    <w:link w:val="ac"/>
     <w:uiPriority w:val="99"/>
     <w:semiHidden/>
     <w:unhideWhenUsed/>
@@ -4889,9 +7746,34 @@
       <w:spacing w:after="120"/>
     </w:pPr>
   </w:style>
-  <w:style w:type="character" w:customStyle="1" w:styleId="ab">
-    <w:name w:val="正文文本 字符"/>
+  <w:style w:type="character" w:customStyle="1" w:styleId="ac">
+    <w:name w:val="正文文本字符"/>
     <w:basedOn w:val="a0"/>
+    <w:link w:val="ab"/>
+    <w:uiPriority w:val="99"/>
+    <w:semiHidden/>
+    <w:rsid w:val="0018217D"/>
+    <w:rPr>
+      <w:rFonts w:ascii="Times New Roman" w:eastAsia="宋体" w:hAnsi="Times New Roman" w:cs="Times New Roman"/>
+      <w:sz w:val="24"/>
+      <w:szCs w:val="20"/>
+    </w:rPr>
+  </w:style>
+  <w:style w:type="paragraph" w:styleId="aa">
+    <w:name w:val="Body Text First Indent"/>
+    <w:basedOn w:val="ab"/>
+    <w:link w:val="ad"/>
+    <w:uiPriority w:val="99"/>
+    <w:semiHidden/>
+    <w:unhideWhenUsed/>
+    <w:rsid w:val="0018217D"/>
+    <w:pPr>
+      <w:ind w:firstLineChars="100" w:firstLine="420"/>
+    </w:pPr>
+  </w:style>
+  <w:style w:type="character" w:customStyle="1" w:styleId="ad">
+    <w:name w:val="正文首行缩进字符"/>
+    <w:basedOn w:val="ac"/>
     <w:link w:val="aa"/>
     <w:uiPriority w:val="99"/>
     <w:semiHidden/>
@@ -4902,43 +7784,40 @@
       <w:szCs w:val="20"/>
     </w:rPr>
   </w:style>
-  <w:style w:type="paragraph" w:styleId="a9">
-    <w:name w:val="Body Text First Indent"/>
-    <w:basedOn w:val="aa"/>
-    <w:link w:val="ac"/>
+  <w:style w:type="character" w:customStyle="1" w:styleId="30">
+    <w:name w:val="标题 3字符"/>
+    <w:basedOn w:val="a0"/>
+    <w:link w:val="3"/>
+    <w:uiPriority w:val="9"/>
+    <w:rsid w:val="00AD4B00"/>
+    <w:rPr>
+      <w:rFonts w:ascii="Times New Roman" w:eastAsia="宋体" w:hAnsi="Times New Roman" w:cs="Times New Roman"/>
+      <w:b/>
+      <w:bCs/>
+      <w:sz w:val="32"/>
+      <w:szCs w:val="32"/>
+    </w:rPr>
+  </w:style>
+  <w:style w:type="character" w:styleId="ae">
+    <w:name w:val="Placeholder Text"/>
+    <w:basedOn w:val="a0"/>
     <w:uiPriority w:val="99"/>
     <w:semiHidden/>
-    <w:unhideWhenUsed/>
-    <w:rsid w:val="0018217D"/>
-    <w:pPr>
-      <w:ind w:firstLineChars="100" w:firstLine="420"/>
-    </w:pPr>
-  </w:style>
-  <w:style w:type="character" w:customStyle="1" w:styleId="ac">
-    <w:name w:val="正文首行缩进 字符"/>
-    <w:basedOn w:val="ab"/>
-    <w:link w:val="a9"/>
-    <w:uiPriority w:val="99"/>
-    <w:semiHidden/>
-    <w:rsid w:val="0018217D"/>
+    <w:rsid w:val="00A45FB0"/>
     <w:rPr>
-      <w:rFonts w:ascii="Times New Roman" w:eastAsia="宋体" w:hAnsi="Times New Roman" w:cs="Times New Roman"/>
-      <w:sz w:val="24"/>
-      <w:szCs w:val="20"/>
+      <w:color w:val="808080"/>
     </w:rPr>
   </w:style>
 </w:styles>
 </file>
 
 <file path=word/glossary/document.xml><?xml version="1.0" encoding="utf-8"?>
-<w:glossaryDocument xmlns:wpc="http://schemas.microsoft.com/office/word/2010/wordprocessingCanvas" xmlns:cx="http://schemas.microsoft.com/office/drawing/2014/chartex" xmlns:cx1="http://schemas.microsoft.com/office/drawing/2015/9/8/chartex" xmlns:cx2="http://schemas.microsoft.com/office/drawing/2015/10/21/chartex" xmlns:cx3="http://schemas.microsoft.com/office/drawing/2016/5/9/chartex" xmlns:cx4="http://schemas.microsoft.com/office/drawing/2016/5/10/chartex" xmlns:cx5="http://schemas.microsoft.com/office/drawing/2016/5/11/chartex" xmlns:cx6="http://schemas.microsoft.com/office/drawing/2016/5/12/chartex" xmlns:cx7="http://schemas.microsoft.com/office/drawing/2016/5/13/chartex" xmlns:cx8="http://schemas.microsoft.com/office/drawing/2016/5/14/chartex" xmlns:mc="http://schemas.openxmlformats.org/markup-compatibility/2006" xmlns:aink="http://schemas.microsoft.com/office/drawing/2016/ink" xmlns:am3d="http://schemas.microsoft.com/office/drawing/2017/model3d" xmlns:o="urn:schemas-microsoft-com:office:office" xmlns:r="http://schemas.openxmlformats.org/officeDocument/2006/relationships" xmlns:m="http://schemas.openxmlformats.org/officeDocument/2006/math" xmlns:v="urn:schemas-microsoft-com:vml" xmlns:wp14="http://schemas.microsoft.com/office/word/2010/wordprocessingDrawing" xmlns:wp="http://schemas.openxmlformats.org/drawingml/2006/wordprocessingDrawing" xmlns:w10="urn:schemas-microsoft-com:office:word" xmlns:w="http://schemas.openxmlformats.org/wordprocessingml/2006/main" xmlns:w14="http://schemas.microsoft.com/office/word/2010/wordml" xmlns:w15="http://schemas.microsoft.com/office/word/2012/wordml" xmlns:w16cid="http://schemas.microsoft.com/office/word/2016/wordml/cid" xmlns:w16se="http://schemas.microsoft.com/office/word/2015/wordml/symex" xmlns:wpg="http://schemas.microsoft.com/office/word/2010/wordprocessingGroup" xmlns:wpi="http://schemas.microsoft.com/office/word/2010/wordprocessingInk" xmlns:wne="http://schemas.microsoft.com/office/word/2006/wordml" xmlns:wps="http://schemas.microsoft.com/office/word/2010/wordprocessingShape" mc:Ignorable="w14 w15 w16se w16cid wp14"/>
+<w:glossaryDocument xmlns:wpc="http://schemas.microsoft.com/office/word/2010/wordprocessingCanvas" xmlns:mo="http://schemas.microsoft.com/office/mac/office/2008/main" xmlns:mc="http://schemas.openxmlformats.org/markup-compatibility/2006" xmlns:mv="urn:schemas-microsoft-com:mac:vml" xmlns:o="urn:schemas-microsoft-com:office:office" xmlns:r="http://schemas.openxmlformats.org/officeDocument/2006/relationships" xmlns:m="http://schemas.openxmlformats.org/officeDocument/2006/math" xmlns:v="urn:schemas-microsoft-com:vml" xmlns:wp14="http://schemas.microsoft.com/office/word/2010/wordprocessingDrawing" xmlns:wp="http://schemas.openxmlformats.org/drawingml/2006/wordprocessingDrawing" xmlns:w10="urn:schemas-microsoft-com:office:word" xmlns:w="http://schemas.openxmlformats.org/wordprocessingml/2006/main" xmlns:w14="http://schemas.microsoft.com/office/word/2010/wordml" xmlns:w15="http://schemas.microsoft.com/office/word/2012/wordml" xmlns:wpg="http://schemas.microsoft.com/office/word/2010/wordprocessingGroup" xmlns:wpi="http://schemas.microsoft.com/office/word/2010/wordprocessingInk" xmlns:wne="http://schemas.microsoft.com/office/word/2006/wordml" xmlns:wps="http://schemas.microsoft.com/office/word/2010/wordprocessingShape" mc:Ignorable="w14 w15 wp14"/>
 </file>
 
 <file path=word/glossary/fontTable.xml><?xml version="1.0" encoding="utf-8"?>
-<w:fonts xmlns:mc="http://schemas.openxmlformats.org/markup-compatibility/2006" xmlns:r="http://schemas.openxmlformats.org/officeDocument/2006/relationships" xmlns:w="http://schemas.openxmlformats.org/wordprocessingml/2006/main" xmlns:w14="http://schemas.microsoft.com/office/word/2010/wordml" xmlns:w15="http://schemas.microsoft.com/office/word/2012/wordml" xmlns:w16cid="http://schemas.microsoft.com/office/word/2016/wordml/cid" xmlns:w16se="http://schemas.microsoft.com/office/word/2015/wordml/symex" mc:Ignorable="w14 w15 w16se w16cid">
+<w:fonts xmlns:mc="http://schemas.openxmlformats.org/markup-compatibility/2006" xmlns:r="http://schemas.openxmlformats.org/officeDocument/2006/relationships" xmlns:w="http://schemas.openxmlformats.org/wordprocessingml/2006/main" xmlns:w14="http://schemas.microsoft.com/office/word/2010/wordml" xmlns:w15="http://schemas.microsoft.com/office/word/2012/wordml" mc:Ignorable="w14 w15">
   <w:font w:name="等线">
-    <w:altName w:val="DengXian"/>
-    <w:panose1 w:val="02010600030101010101"/>
     <w:charset w:val="86"/>
     <w:family w:val="auto"/>
     <w:pitch w:val="variable"/>
@@ -4947,20 +7826,17 @@
   <w:font w:name="Times New Roman">
     <w:panose1 w:val="02020603050405020304"/>
     <w:charset w:val="00"/>
-    <w:family w:val="roman"/>
+    <w:family w:val="auto"/>
     <w:pitch w:val="variable"/>
-    <w:sig w:usb0="20002A87" w:usb1="80000000" w:usb2="00000008" w:usb3="00000000" w:csb0="000001FF" w:csb1="00000000"/>
+    <w:sig w:usb0="E0002AEF" w:usb1="C0007841" w:usb2="00000009" w:usb3="00000000" w:csb0="000001FF" w:csb1="00000000"/>
   </w:font>
   <w:font w:name="宋体">
-    <w:altName w:val="SimSun"/>
-    <w:panose1 w:val="02010600030101010101"/>
     <w:charset w:val="86"/>
     <w:family w:val="auto"/>
     <w:pitch w:val="variable"/>
     <w:sig w:usb0="00000003" w:usb1="288F0000" w:usb2="00000016" w:usb3="00000000" w:csb0="00040001" w:csb1="00000000"/>
   </w:font>
   <w:font w:name="等线 Light">
-    <w:panose1 w:val="02010600030101010101"/>
     <w:charset w:val="86"/>
     <w:family w:val="auto"/>
     <w:pitch w:val="variable"/>
@@ -4968,32 +7844,50 @@
   </w:font>
   <w:font w:name="楷体_GB2312">
     <w:altName w:val="楷体"/>
-    <w:panose1 w:val="020B0604020202020204"/>
     <w:charset w:val="86"/>
     <w:family w:val="modern"/>
     <w:pitch w:val="fixed"/>
     <w:sig w:usb0="00000001" w:usb1="080E0000" w:usb2="00000010" w:usb3="00000000" w:csb0="00040000" w:csb1="00000000"/>
   </w:font>
   <w:font w:name="黑体">
-    <w:altName w:val="SimHei"/>
-    <w:panose1 w:val="02010609060101010101"/>
     <w:charset w:val="86"/>
-    <w:family w:val="modern"/>
-    <w:pitch w:val="fixed"/>
+    <w:family w:val="auto"/>
+    <w:pitch w:val="variable"/>
     <w:sig w:usb0="800002BF" w:usb1="38CF7CFA" w:usb2="00000016" w:usb3="00000000" w:csb0="00040001" w:csb1="00000000"/>
   </w:font>
   <w:font w:name="Arial">
     <w:panose1 w:val="020B0604020202020204"/>
     <w:charset w:val="00"/>
-    <w:family w:val="swiss"/>
+    <w:family w:val="auto"/>
     <w:pitch w:val="variable"/>
     <w:sig w:usb0="E0002AFF" w:usb1="C0007843" w:usb2="00000009" w:usb3="00000000" w:csb0="000001FF" w:csb1="00000000"/>
+  </w:font>
+  <w:font w:name="Cambria Math">
+    <w:panose1 w:val="02040503050406030204"/>
+    <w:charset w:val="00"/>
+    <w:family w:val="auto"/>
+    <w:pitch w:val="variable"/>
+    <w:sig w:usb0="E00002FF" w:usb1="420024FF" w:usb2="00000000" w:usb3="00000000" w:csb0="0000019F" w:csb1="00000000"/>
+  </w:font>
+  <w:font w:name="DengXian">
+    <w:panose1 w:val="02010600030101010101"/>
+    <w:charset w:val="86"/>
+    <w:family w:val="auto"/>
+    <w:pitch w:val="variable"/>
+    <w:sig w:usb0="A00002BF" w:usb1="38CF7CFA" w:usb2="00000016" w:usb3="00000000" w:csb0="0004000F" w:csb1="00000000"/>
+  </w:font>
+  <w:font w:name="DengXian Light">
+    <w:panose1 w:val="02010600030101010101"/>
+    <w:charset w:val="86"/>
+    <w:family w:val="auto"/>
+    <w:pitch w:val="variable"/>
+    <w:sig w:usb0="A00002BF" w:usb1="38CF7CFA" w:usb2="00000016" w:usb3="00000000" w:csb0="0004000F" w:csb1="00000000"/>
   </w:font>
 </w:fonts>
 </file>
 
 <file path=word/glossary/settings.xml><?xml version="1.0" encoding="utf-8"?>
-<w:settings xmlns:mc="http://schemas.openxmlformats.org/markup-compatibility/2006" xmlns:o="urn:schemas-microsoft-com:office:office" xmlns:r="http://schemas.openxmlformats.org/officeDocument/2006/relationships" xmlns:m="http://schemas.openxmlformats.org/officeDocument/2006/math" xmlns:v="urn:schemas-microsoft-com:vml" xmlns:w10="urn:schemas-microsoft-com:office:word" xmlns:w="http://schemas.openxmlformats.org/wordprocessingml/2006/main" xmlns:w14="http://schemas.microsoft.com/office/word/2010/wordml" xmlns:w15="http://schemas.microsoft.com/office/word/2012/wordml" xmlns:w16cid="http://schemas.microsoft.com/office/word/2016/wordml/cid" xmlns:w16se="http://schemas.microsoft.com/office/word/2015/wordml/symex" xmlns:sl="http://schemas.openxmlformats.org/schemaLibrary/2006/main" mc:Ignorable="w14 w15 w16se w16cid">
+<w:settings xmlns:mc="http://schemas.openxmlformats.org/markup-compatibility/2006" xmlns:o="urn:schemas-microsoft-com:office:office" xmlns:r="http://schemas.openxmlformats.org/officeDocument/2006/relationships" xmlns:m="http://schemas.openxmlformats.org/officeDocument/2006/math" xmlns:v="urn:schemas-microsoft-com:vml" xmlns:w10="urn:schemas-microsoft-com:office:word" xmlns:w="http://schemas.openxmlformats.org/wordprocessingml/2006/main" xmlns:w14="http://schemas.microsoft.com/office/word/2010/wordml" xmlns:w15="http://schemas.microsoft.com/office/word/2012/wordml" xmlns:sl="http://schemas.openxmlformats.org/schemaLibrary/2006/main" mc:Ignorable="w14 w15">
   <w:view w:val="normal"/>
   <w:bordersDoNotSurroundHeader/>
   <w:bordersDoNotSurroundFooter/>
@@ -5015,11 +7909,11 @@
     <w:compatSetting w:name="enableOpenTypeFeatures" w:uri="http://schemas.microsoft.com/office/word" w:val="1"/>
     <w:compatSetting w:name="doNotFlipMirrorIndents" w:uri="http://schemas.microsoft.com/office/word" w:val="1"/>
     <w:compatSetting w:name="differentiateMultirowTableHeaders" w:uri="http://schemas.microsoft.com/office/word" w:val="1"/>
-    <w:compatSetting w:name="useWord2013TrackBottomHyphenation" w:uri="http://schemas.microsoft.com/office/word" w:val="0"/>
   </w:compat>
   <w:rsids>
     <w:rsidRoot w:val="00A87146"/>
     <w:rsid w:val="00151146"/>
+    <w:rsid w:val="001E3AFD"/>
     <w:rsid w:val="00A87146"/>
   </w:rsids>
   <m:mathPr>
@@ -5044,7 +7938,7 @@
 </file>
 
 <file path=word/glossary/styles.xml><?xml version="1.0" encoding="utf-8"?>
-<w:styles xmlns:mc="http://schemas.openxmlformats.org/markup-compatibility/2006" xmlns:r="http://schemas.openxmlformats.org/officeDocument/2006/relationships" xmlns:w="http://schemas.openxmlformats.org/wordprocessingml/2006/main" xmlns:w14="http://schemas.microsoft.com/office/word/2010/wordml" xmlns:w15="http://schemas.microsoft.com/office/word/2012/wordml" xmlns:w16cid="http://schemas.microsoft.com/office/word/2016/wordml/cid" xmlns:w16se="http://schemas.microsoft.com/office/word/2015/wordml/symex" mc:Ignorable="w14 w15 w16se w16cid">
+<w:styles xmlns:mc="http://schemas.openxmlformats.org/markup-compatibility/2006" xmlns:r="http://schemas.openxmlformats.org/officeDocument/2006/relationships" xmlns:w="http://schemas.openxmlformats.org/wordprocessingml/2006/main" xmlns:w14="http://schemas.microsoft.com/office/word/2010/wordml" xmlns:w15="http://schemas.microsoft.com/office/word/2012/wordml" mc:Ignorable="w14 w15">
   <w:docDefaults>
     <w:rPrDefault>
       <w:rPr>
@@ -5057,7 +7951,7 @@
     </w:rPrDefault>
     <w:pPrDefault/>
   </w:docDefaults>
-  <w:latentStyles w:defLockedState="0" w:defUIPriority="99" w:defSemiHidden="0" w:defUnhideWhenUsed="0" w:defQFormat="0" w:count="375">
+  <w:latentStyles w:defLockedState="0" w:defUIPriority="99" w:defSemiHidden="0" w:defUnhideWhenUsed="0" w:defQFormat="0" w:count="382">
     <w:lsdException w:name="Normal" w:uiPriority="0" w:qFormat="1"/>
     <w:lsdException w:name="heading 1" w:uiPriority="9" w:qFormat="1"/>
     <w:lsdException w:name="heading 2" w:semiHidden="1" w:uiPriority="9" w:unhideWhenUsed="1" w:qFormat="1"/>
@@ -5431,8 +8325,6 @@
     <w:lsdException w:name="List Table 7 Colorful Accent 6" w:uiPriority="52"/>
     <w:lsdException w:name="Mention" w:semiHidden="1" w:unhideWhenUsed="1"/>
     <w:lsdException w:name="Smart Hyperlink" w:semiHidden="1" w:unhideWhenUsed="1"/>
-    <w:lsdException w:name="Hashtag" w:semiHidden="1" w:unhideWhenUsed="1"/>
-    <w:lsdException w:name="Unresolved Mention" w:semiHidden="1" w:unhideWhenUsed="1"/>
   </w:latentStyles>
   <w:style w:type="paragraph" w:default="1" w:styleId="a">
     <w:name w:val="Normal"/>
@@ -5517,13 +8409,24 @@
       <w:jc w:val="both"/>
     </w:pPr>
   </w:style>
+  <w:style w:type="character" w:styleId="a3">
+    <w:name w:val="Placeholder Text"/>
+    <w:basedOn w:val="a0"/>
+    <w:uiPriority w:val="99"/>
+    <w:semiHidden/>
+    <w:rsid w:val="001E3AFD"/>
+    <w:rPr>
+      <w:color w:val="808080"/>
+    </w:rPr>
+  </w:style>
 </w:styles>
 </file>
 
 <file path=word/glossary/webSettings.xml><?xml version="1.0" encoding="utf-8"?>
-<w:webSettings xmlns:mc="http://schemas.openxmlformats.org/markup-compatibility/2006" xmlns:r="http://schemas.openxmlformats.org/officeDocument/2006/relationships" xmlns:w="http://schemas.openxmlformats.org/wordprocessingml/2006/main" xmlns:w14="http://schemas.microsoft.com/office/word/2010/wordml" xmlns:w15="http://schemas.microsoft.com/office/word/2012/wordml" xmlns:w16cid="http://schemas.microsoft.com/office/word/2016/wordml/cid" xmlns:w16se="http://schemas.microsoft.com/office/word/2015/wordml/symex" mc:Ignorable="w14 w15 w16se w16cid">
+<w:webSettings xmlns:mc="http://schemas.openxmlformats.org/markup-compatibility/2006" xmlns:r="http://schemas.openxmlformats.org/officeDocument/2006/relationships" xmlns:w="http://schemas.openxmlformats.org/wordprocessingml/2006/main" xmlns:w14="http://schemas.microsoft.com/office/word/2010/wordml" xmlns:w15="http://schemas.microsoft.com/office/word/2012/wordml" mc:Ignorable="w14 w15">
   <w:optimizeForBrowser/>
   <w:allowPNG/>
+  <w:doNotSaveAsSingleFile/>
 </w:webSettings>
 </file>
 
@@ -5827,7 +8730,7 @@
 </file>
 
 <file path=customXml/itemProps1.xml><?xml version="1.0" encoding="utf-8"?>
-<ds:datastoreItem xmlns:ds="http://schemas.openxmlformats.org/officeDocument/2006/customXml" ds:itemID="{34D42349-E045-754F-9C56-80317E9D2AD9}">
+<ds:datastoreItem xmlns:ds="http://schemas.openxmlformats.org/officeDocument/2006/customXml" ds:itemID="{38AEF307-F1A7-8C4A-A4B9-68C31CF4F09B}">
   <ds:schemaRefs>
     <ds:schemaRef ds:uri="http://schemas.openxmlformats.org/officeDocument/2006/bibliography"/>
   </ds:schemaRefs>

--- a/graduation_paper/ZY1706212-李东泽-中期报告.docx
+++ b/graduation_paper/ZY1706212-李东泽-中期报告.docx
@@ -1,11 +1,11 @@
 
 <file path=word/document.xml><?xml version="1.0" encoding="utf-8"?>
-<w:document xmlns:wpc="http://schemas.microsoft.com/office/word/2010/wordprocessingCanvas" xmlns:mo="http://schemas.microsoft.com/office/mac/office/2008/main" xmlns:mc="http://schemas.openxmlformats.org/markup-compatibility/2006" xmlns:mv="urn:schemas-microsoft-com:mac:vml" xmlns:o="urn:schemas-microsoft-com:office:office" xmlns:r="http://schemas.openxmlformats.org/officeDocument/2006/relationships" xmlns:m="http://schemas.openxmlformats.org/officeDocument/2006/math" xmlns:v="urn:schemas-microsoft-com:vml" xmlns:wp14="http://schemas.microsoft.com/office/word/2010/wordprocessingDrawing" xmlns:wp="http://schemas.openxmlformats.org/drawingml/2006/wordprocessingDrawing" xmlns:w10="urn:schemas-microsoft-com:office:word" xmlns:w="http://schemas.openxmlformats.org/wordprocessingml/2006/main" xmlns:w14="http://schemas.microsoft.com/office/word/2010/wordml" xmlns:w15="http://schemas.microsoft.com/office/word/2012/wordml" xmlns:wpg="http://schemas.microsoft.com/office/word/2010/wordprocessingGroup" xmlns:wpi="http://schemas.microsoft.com/office/word/2010/wordprocessingInk" xmlns:wne="http://schemas.microsoft.com/office/word/2006/wordml" xmlns:wps="http://schemas.microsoft.com/office/word/2010/wordprocessingShape" mc:Ignorable="w14 w15 wp14">
+<w:document xmlns:wpc="http://schemas.microsoft.com/office/word/2010/wordprocessingCanvas" xmlns:cx="http://schemas.microsoft.com/office/drawing/2014/chartex" xmlns:cx1="http://schemas.microsoft.com/office/drawing/2015/9/8/chartex" xmlns:cx2="http://schemas.microsoft.com/office/drawing/2015/10/21/chartex" xmlns:cx3="http://schemas.microsoft.com/office/drawing/2016/5/9/chartex" xmlns:cx4="http://schemas.microsoft.com/office/drawing/2016/5/10/chartex" xmlns:cx5="http://schemas.microsoft.com/office/drawing/2016/5/11/chartex" xmlns:cx6="http://schemas.microsoft.com/office/drawing/2016/5/12/chartex" xmlns:cx7="http://schemas.microsoft.com/office/drawing/2016/5/13/chartex" xmlns:cx8="http://schemas.microsoft.com/office/drawing/2016/5/14/chartex" xmlns:mc="http://schemas.openxmlformats.org/markup-compatibility/2006" xmlns:aink="http://schemas.microsoft.com/office/drawing/2016/ink" xmlns:am3d="http://schemas.microsoft.com/office/drawing/2017/model3d" xmlns:o="urn:schemas-microsoft-com:office:office" xmlns:r="http://schemas.openxmlformats.org/officeDocument/2006/relationships" xmlns:m="http://schemas.openxmlformats.org/officeDocument/2006/math" xmlns:v="urn:schemas-microsoft-com:vml" xmlns:wp14="http://schemas.microsoft.com/office/word/2010/wordprocessingDrawing" xmlns:wp="http://schemas.openxmlformats.org/drawingml/2006/wordprocessingDrawing" xmlns:w10="urn:schemas-microsoft-com:office:word" xmlns:w="http://schemas.openxmlformats.org/wordprocessingml/2006/main" xmlns:w14="http://schemas.microsoft.com/office/word/2010/wordml" xmlns:w15="http://schemas.microsoft.com/office/word/2012/wordml" xmlns:w16cid="http://schemas.microsoft.com/office/word/2016/wordml/cid" xmlns:w16se="http://schemas.microsoft.com/office/word/2015/wordml/symex" xmlns:wpg="http://schemas.microsoft.com/office/word/2010/wordprocessingGroup" xmlns:wpi="http://schemas.microsoft.com/office/word/2010/wordprocessingInk" xmlns:wne="http://schemas.microsoft.com/office/word/2006/wordml" xmlns:wps="http://schemas.microsoft.com/office/word/2010/wordprocessingShape" mc:Ignorable="w14 w15 w16se w16cid wp14">
   <w:body>
     <w:p>
       <w:pPr>
         <w:spacing w:before="480"/>
-        <w:ind w:firstLineChars="500" w:firstLine="1800"/>
+        <w:ind w:firstLineChars="500" w:firstLine="1807"/>
         <w:rPr>
           <w:rFonts w:ascii="楷体_GB2312" w:eastAsia="楷体_GB2312" w:hAnsi="宋体"/>
           <w:b/>
@@ -52,7 +52,7 @@
     <w:p>
       <w:pPr>
         <w:spacing w:before="240"/>
-        <w:ind w:firstLineChars="200" w:firstLine="1040"/>
+        <w:ind w:firstLineChars="200" w:firstLine="1044"/>
         <w:jc w:val="center"/>
         <w:rPr>
           <w:rFonts w:ascii="黑体" w:eastAsia="黑体"/>
@@ -64,7 +64,7 @@
     <w:p>
       <w:pPr>
         <w:spacing w:before="240"/>
-        <w:ind w:firstLineChars="200" w:firstLine="1040"/>
+        <w:ind w:firstLineChars="200" w:firstLine="1044"/>
         <w:jc w:val="center"/>
         <w:rPr>
           <w:rFonts w:ascii="黑体" w:eastAsia="黑体"/>
@@ -76,7 +76,7 @@
     <w:p>
       <w:pPr>
         <w:spacing w:before="240"/>
-        <w:ind w:firstLineChars="200" w:firstLine="1040"/>
+        <w:ind w:firstLineChars="200" w:firstLine="1044"/>
         <w:jc w:val="center"/>
         <w:rPr>
           <w:rFonts w:ascii="黑体" w:eastAsia="黑体"/>
@@ -99,7 +99,7 @@
     <w:p>
       <w:pPr>
         <w:spacing w:line="560" w:lineRule="exact"/>
-        <w:ind w:leftChars="125" w:left="1200" w:hangingChars="300" w:hanging="900"/>
+        <w:ind w:leftChars="125" w:left="1204" w:hangingChars="300" w:hanging="904"/>
         <w:rPr>
           <w:rFonts w:ascii="楷体_GB2312" w:eastAsia="楷体_GB2312"/>
           <w:sz w:val="30"/>
@@ -124,7 +124,7 @@
     <w:p>
       <w:pPr>
         <w:spacing w:line="560" w:lineRule="exact"/>
-        <w:ind w:leftChars="125" w:left="1200" w:hangingChars="300" w:hanging="900"/>
+        <w:ind w:leftChars="125" w:left="1204" w:hangingChars="300" w:hanging="904"/>
         <w:rPr>
           <w:rFonts w:ascii="楷体_GB2312" w:eastAsia="楷体_GB2312"/>
           <w:sz w:val="30"/>
@@ -156,7 +156,7 @@
     <w:p>
       <w:pPr>
         <w:spacing w:line="560" w:lineRule="exact"/>
-        <w:ind w:leftChars="125" w:left="1200" w:hangingChars="300" w:hanging="900"/>
+        <w:ind w:leftChars="125" w:left="1204" w:hangingChars="300" w:hanging="904"/>
         <w:rPr>
           <w:rFonts w:ascii="楷体_GB2312" w:eastAsia="楷体_GB2312"/>
           <w:sz w:val="30"/>
@@ -188,7 +188,7 @@
     <w:p>
       <w:pPr>
         <w:spacing w:line="560" w:lineRule="exact"/>
-        <w:ind w:leftChars="125" w:left="1200" w:hangingChars="300" w:hanging="900"/>
+        <w:ind w:leftChars="125" w:left="1204" w:hangingChars="300" w:hanging="904"/>
         <w:rPr>
           <w:rFonts w:ascii="楷体_GB2312" w:eastAsia="楷体_GB2312"/>
           <w:b/>
@@ -214,7 +214,7 @@
     <w:p>
       <w:pPr>
         <w:spacing w:line="560" w:lineRule="exact"/>
-        <w:ind w:leftChars="125" w:left="1200" w:hangingChars="300" w:hanging="900"/>
+        <w:ind w:leftChars="125" w:left="1204" w:hangingChars="300" w:hanging="904"/>
         <w:rPr>
           <w:rFonts w:ascii="楷体_GB2312" w:eastAsia="楷体_GB2312"/>
           <w:b/>
@@ -240,7 +240,7 @@
     <w:p>
       <w:pPr>
         <w:spacing w:line="560" w:lineRule="exact"/>
-        <w:ind w:leftChars="125" w:left="1200" w:hangingChars="300" w:hanging="900"/>
+        <w:ind w:leftChars="125" w:left="1204" w:hangingChars="300" w:hanging="904"/>
         <w:rPr>
           <w:rFonts w:ascii="楷体_GB2312" w:eastAsia="楷体_GB2312"/>
           <w:sz w:val="30"/>
@@ -304,7 +304,7 @@
     </w:p>
     <w:p>
       <w:pPr>
-        <w:ind w:firstLineChars="200" w:firstLine="640"/>
+        <w:ind w:firstLineChars="200" w:firstLine="643"/>
         <w:jc w:val="center"/>
         <w:rPr>
           <w:rFonts w:ascii="黑体" w:eastAsia="黑体"/>
@@ -331,12 +331,12 @@
           <w:sz w:val="30"/>
         </w:rPr>
         <w:sectPr>
-          <w:headerReference w:type="even" r:id="rId7"/>
-          <w:headerReference w:type="default" r:id="rId8"/>
-          <w:footerReference w:type="even" r:id="rId9"/>
-          <w:footerReference w:type="default" r:id="rId10"/>
-          <w:headerReference w:type="first" r:id="rId11"/>
-          <w:footerReference w:type="first" r:id="rId12"/>
+          <w:headerReference w:type="even" r:id="rId8"/>
+          <w:headerReference w:type="default" r:id="rId9"/>
+          <w:footerReference w:type="even" r:id="rId10"/>
+          <w:footerReference w:type="default" r:id="rId11"/>
+          <w:headerReference w:type="first" r:id="rId12"/>
+          <w:footerReference w:type="first" r:id="rId13"/>
           <w:pgSz w:w="11906" w:h="16838" w:code="9"/>
           <w:pgMar w:top="1928" w:right="1797" w:bottom="1928" w:left="1797" w:header="1588" w:footer="1588" w:gutter="0"/>
           <w:cols w:space="425"/>
@@ -414,7 +414,7 @@
       <w:sdtContent>
         <w:p>
           <w:pPr>
-            <w:pStyle w:val="a8"/>
+            <w:pStyle w:val="TOC"/>
           </w:pPr>
           <w:r>
             <w:rPr>
@@ -459,7 +459,7 @@
           <w:hyperlink w:anchor="_Toc17155021" w:history="1">
             <w:r>
               <w:rPr>
-                <w:rStyle w:val="a9"/>
+                <w:rStyle w:val="a8"/>
                 <w:noProof/>
               </w:rPr>
               <w:t>1 论文的研究重点与研究计划</w:t>
@@ -531,7 +531,7 @@
           <w:hyperlink w:anchor="_Toc17155022" w:history="1">
             <w:r>
               <w:rPr>
-                <w:rStyle w:val="a9"/>
+                <w:rStyle w:val="a8"/>
                 <w:noProof/>
               </w:rPr>
               <w:t>1.1研究背景与意义</w:t>
@@ -603,7 +603,7 @@
           <w:hyperlink w:anchor="_Toc17155023" w:history="1">
             <w:r>
               <w:rPr>
-                <w:rStyle w:val="a9"/>
+                <w:rStyle w:val="a8"/>
                 <w:noProof/>
               </w:rPr>
               <w:t>1.2论文的研究目标</w:t>
@@ -675,7 +675,7 @@
           <w:hyperlink w:anchor="_Toc17155024" w:history="1">
             <w:r>
               <w:rPr>
-                <w:rStyle w:val="a9"/>
+                <w:rStyle w:val="a8"/>
                 <w:noProof/>
               </w:rPr>
               <w:t>1.3论文主要研究内容</w:t>
@@ -747,7 +747,7 @@
           <w:hyperlink w:anchor="_Toc17155025" w:history="1">
             <w:r>
               <w:rPr>
-                <w:rStyle w:val="a9"/>
+                <w:rStyle w:val="a8"/>
                 <w:noProof/>
               </w:rPr>
               <w:t>1.4 关键技术与难点</w:t>
@@ -819,7 +819,7 @@
           <w:hyperlink w:anchor="_Toc17155026" w:history="1">
             <w:r>
               <w:rPr>
-                <w:rStyle w:val="a9"/>
+                <w:rStyle w:val="a8"/>
                 <w:noProof/>
               </w:rPr>
               <w:t>1.5论文预期成果形式</w:t>
@@ -893,7 +893,7 @@
           <w:hyperlink w:anchor="_Toc17155027" w:history="1">
             <w:r>
               <w:rPr>
-                <w:rStyle w:val="a9"/>
+                <w:rStyle w:val="a8"/>
                 <w:noProof/>
               </w:rPr>
               <w:t>2 已完成的工作与阶段性成果</w:t>
@@ -965,7 +965,7 @@
           <w:hyperlink w:anchor="_Toc17155028" w:history="1">
             <w:r>
               <w:rPr>
-                <w:rStyle w:val="a9"/>
+                <w:rStyle w:val="a8"/>
                 <w:noProof/>
               </w:rPr>
               <w:t>2.1 基于消息量预测的自适应并行模型</w:t>
@@ -1038,7 +1038,7 @@
           <w:hyperlink w:anchor="_Toc17155029" w:history="1">
             <w:r>
               <w:rPr>
-                <w:rStyle w:val="a9"/>
+                <w:rStyle w:val="a8"/>
                 <w:noProof/>
               </w:rPr>
               <w:t>2.1.1 编程模型</w:t>
@@ -1110,7 +1110,7 @@
           <w:hyperlink w:anchor="_Toc17155030" w:history="1">
             <w:r>
               <w:rPr>
-                <w:rStyle w:val="a9"/>
+                <w:rStyle w:val="a8"/>
                 <w:noProof/>
               </w:rPr>
               <w:t>2.2 算法的分类</w:t>
@@ -1182,7 +1182,7 @@
           <w:hyperlink w:anchor="_Toc17155031" w:history="1">
             <w:r>
               <w:rPr>
-                <w:rStyle w:val="a9"/>
+                <w:rStyle w:val="a8"/>
                 <w:noProof/>
               </w:rPr>
               <w:t>2.3 运行时间预测</w:t>
@@ -1254,7 +1254,7 @@
           <w:hyperlink w:anchor="_Toc17155032" w:history="1">
             <w:r>
               <w:rPr>
-                <w:rStyle w:val="a9"/>
+                <w:rStyle w:val="a8"/>
                 <w:noProof/>
               </w:rPr>
               <w:t>2.4 系统的设计与实现</w:t>
@@ -1328,7 +1328,7 @@
           <w:hyperlink w:anchor="_Toc17155033" w:history="1">
             <w:r>
               <w:rPr>
-                <w:rStyle w:val="a9"/>
+                <w:rStyle w:val="a8"/>
                 <w:noProof/>
               </w:rPr>
               <w:t>3 下一阶段工作计划</w:t>
@@ -1400,7 +1400,7 @@
           <w:hyperlink w:anchor="_Toc17155034" w:history="1">
             <w:r>
               <w:rPr>
-                <w:rStyle w:val="a9"/>
+                <w:rStyle w:val="a8"/>
                 <w:noProof/>
               </w:rPr>
               <w:t>3.1 论文研究进度</w:t>
@@ -1472,7 +1472,7 @@
           <w:hyperlink w:anchor="_Toc17155035" w:history="1">
             <w:r>
               <w:rPr>
-                <w:rStyle w:val="a9"/>
+                <w:rStyle w:val="a8"/>
                 <w:noProof/>
               </w:rPr>
               <w:t>3.2 尚未完成工作</w:t>
@@ -1544,7 +1544,7 @@
           <w:hyperlink w:anchor="_Toc17155036" w:history="1">
             <w:r>
               <w:rPr>
-                <w:rStyle w:val="a9"/>
+                <w:rStyle w:val="a8"/>
                 <w:noProof/>
               </w:rPr>
               <w:t>3.3 下一阶段计划</w:t>
@@ -1618,7 +1618,7 @@
           <w:hyperlink w:anchor="_Toc17155037" w:history="1">
             <w:r>
               <w:rPr>
-                <w:rStyle w:val="a9"/>
+                <w:rStyle w:val="a8"/>
                 <w:noProof/>
               </w:rPr>
               <w:t>4 主要参考文献</w:t>
@@ -2183,9 +2183,11 @@
         </w:rPr>
         <w:t>。最近，在计算模型和运行优化方面涌现出不少具有前瞻性的图计算系统，代表性的图系统包括</w:t>
       </w:r>
+      <w:proofErr w:type="spellStart"/>
       <w:r>
         <w:t>Giraph</w:t>
       </w:r>
+      <w:proofErr w:type="spellEnd"/>
       <w:r>
         <w:rPr>
           <w:vertAlign w:val="superscript"/>
@@ -2255,9 +2257,11 @@
         </w:rPr>
         <w:t>、</w:t>
       </w:r>
+      <w:proofErr w:type="spellStart"/>
       <w:r>
         <w:t>GraphLab</w:t>
       </w:r>
+      <w:proofErr w:type="spellEnd"/>
       <w:r>
         <w:rPr>
           <w:vertAlign w:val="superscript"/>
@@ -2276,9 +2280,11 @@
         </w:rPr>
         <w:t>、</w:t>
       </w:r>
+      <w:proofErr w:type="spellStart"/>
       <w:r>
         <w:t>PowerSwitch</w:t>
       </w:r>
+      <w:proofErr w:type="spellEnd"/>
       <w:r>
         <w:rPr>
           <w:vertAlign w:val="superscript"/>
@@ -2537,12 +2543,21 @@
         </w:rPr>
         <w:t xml:space="preserve">Message Predict </w:t>
       </w:r>
+      <w:proofErr w:type="spellStart"/>
       <w:r>
         <w:rPr>
           <w:color w:val="000000"/>
           <w:kern w:val="0"/>
         </w:rPr>
-        <w:t>Async Parallel</w:t>
+        <w:t>Async</w:t>
+      </w:r>
+      <w:proofErr w:type="spellEnd"/>
+      <w:r>
+        <w:rPr>
+          <w:color w:val="000000"/>
+          <w:kern w:val="0"/>
+        </w:rPr>
+        <w:t xml:space="preserve"> Parallel</w:t>
       </w:r>
       <w:r>
         <w:rPr>
@@ -3748,9 +3763,6 @@
     <w:p>
       <w:pPr>
         <w:pStyle w:val="3"/>
-        <w:rPr>
-          <w:rFonts w:hint="eastAsia"/>
-        </w:rPr>
       </w:pPr>
       <w:bookmarkStart w:id="8" w:name="_Toc17155029"/>
       <w:r>
@@ -3758,6 +3770,12 @@
           <w:rFonts w:hint="eastAsia"/>
         </w:rPr>
         <w:t xml:space="preserve">2.1.1 </w:t>
+      </w:r>
+      <w:r>
+        <w:rPr>
+          <w:rFonts w:hint="eastAsia"/>
+        </w:rPr>
+        <w:t>PIE</w:t>
       </w:r>
       <w:r>
         <w:rPr>
@@ -3768,11 +3786,6 @@
       <w:bookmarkEnd w:id="8"/>
     </w:p>
     <w:p>
-      <w:pPr>
-        <w:rPr>
-          <w:rFonts w:hint="eastAsia"/>
-        </w:rPr>
-      </w:pPr>
       <w:r>
         <w:rPr>
           <w:rFonts w:hint="eastAsia"/>
@@ -3856,7 +3869,6 @@
     <w:p>
       <w:pPr>
         <w:rPr>
-          <w:rFonts w:hint="eastAsia"/>
           <w:color w:val="000000" w:themeColor="text1"/>
         </w:rPr>
       </w:pPr>
@@ -4025,7 +4037,6 @@
     <w:p>
       <w:pPr>
         <w:rPr>
-          <w:rFonts w:hint="eastAsia"/>
           <w:color w:val="000000" w:themeColor="text1"/>
         </w:rPr>
       </w:pPr>
@@ -4285,17 +4296,7 @@
                 <w:rFonts w:ascii="Cambria Math" w:hAnsi="Cambria Math"/>
                 <w:color w:val="000000" w:themeColor="text1"/>
               </w:rPr>
-              <m:t xml:space="preserve"> </m:t>
-            </m:r>
-            <m:r>
-              <m:rPr>
-                <m:sty m:val="p"/>
-              </m:rPr>
-              <w:rPr>
-                <w:rFonts w:ascii="Cambria Math" w:hAnsi="Cambria Math"/>
-                <w:color w:val="000000" w:themeColor="text1"/>
-              </w:rPr>
-              <m:t>Ϝ</m:t>
+              <m:t xml:space="preserve"> Ϝ</m:t>
             </m:r>
           </m:e>
           <m:sub>
@@ -4780,14 +4781,7 @@
             <w:rFonts w:ascii="Cambria Math" w:hAnsi="Cambria Math"/>
             <w:color w:val="000000" w:themeColor="text1"/>
           </w:rPr>
-          <m:t>v</m:t>
-        </m:r>
-        <m:r>
-          <w:rPr>
-            <w:rFonts w:ascii="Cambria Math" w:hAnsi="Cambria Math"/>
-            <w:color w:val="000000" w:themeColor="text1"/>
-          </w:rPr>
-          <m:t xml:space="preserve">∈ </m:t>
+          <m:t xml:space="preserve">v∈ </m:t>
         </m:r>
         <m:sSub>
           <m:sSubPr>
@@ -5163,7 +5157,6 @@
     <w:p>
       <w:pPr>
         <w:rPr>
-          <w:rFonts w:hint="eastAsia"/>
           <w:color w:val="000000" w:themeColor="text1"/>
         </w:rPr>
       </w:pPr>
@@ -5489,7 +5482,6 @@
       <w:pPr>
         <w:ind w:firstLine="480"/>
         <w:rPr>
-          <w:rFonts w:hint="eastAsia"/>
           <w:color w:val="000000" w:themeColor="text1"/>
         </w:rPr>
       </w:pPr>
@@ -5636,17 +5628,7 @@
             <w:rFonts w:ascii="Cambria Math" w:hAnsi="Cambria Math"/>
             <w:color w:val="000000" w:themeColor="text1"/>
           </w:rPr>
-          <m:t>(</m:t>
-        </m:r>
-        <m:r>
-          <m:rPr>
-            <m:sty m:val="p"/>
-          </m:rPr>
-          <w:rPr>
-            <w:rFonts w:ascii="Cambria Math" w:hAnsi="Cambria Math"/>
-            <w:color w:val="000000" w:themeColor="text1"/>
-          </w:rPr>
-          <m:t xml:space="preserve"> </m:t>
+          <m:t xml:space="preserve">( </m:t>
         </m:r>
         <m:r>
           <w:rPr>
@@ -5810,7 +5792,6 @@
       <w:pPr>
         <w:ind w:firstLine="480"/>
         <w:rPr>
-          <w:rFonts w:hint="eastAsia"/>
           <w:color w:val="000000" w:themeColor="text1"/>
         </w:rPr>
       </w:pPr>
@@ -6013,14 +5994,27 @@
         <w:rPr>
           <w:color w:val="000000" w:themeColor="text1"/>
         </w:rPr>
-        <w:t>(PEval)</w:t>
+        <w:t>(</w:t>
+      </w:r>
+      <w:proofErr w:type="spellStart"/>
+      <w:r>
+        <w:rPr>
+          <w:color w:val="000000" w:themeColor="text1"/>
+        </w:rPr>
+        <w:t>PEval</w:t>
+      </w:r>
+      <w:proofErr w:type="spellEnd"/>
+      <w:r>
+        <w:rPr>
+          <w:color w:val="000000" w:themeColor="text1"/>
+        </w:rPr>
+        <w:t>)</w:t>
       </w:r>
     </w:p>
     <w:p>
       <w:pPr>
         <w:ind w:firstLine="480"/>
         <w:rPr>
-          <w:rFonts w:hint="eastAsia"/>
           <w:color w:val="000000" w:themeColor="text1"/>
         </w:rPr>
       </w:pPr>
@@ -6100,7 +6094,6 @@
       <w:pPr>
         <w:ind w:firstLine="480"/>
         <w:rPr>
-          <w:rFonts w:hint="eastAsia"/>
           <w:i/>
           <w:color w:val="000000" w:themeColor="text1"/>
         </w:rPr>
@@ -6115,8 +6108,16 @@
         <w:rPr>
           <w:color w:val="000000" w:themeColor="text1"/>
         </w:rPr>
-        <w:t xml:space="preserve"> PEval</w:t>
-      </w:r>
+        <w:t xml:space="preserve"> </w:t>
+      </w:r>
+      <w:proofErr w:type="spellStart"/>
+      <w:r>
+        <w:rPr>
+          <w:color w:val="000000" w:themeColor="text1"/>
+        </w:rPr>
+        <w:t>PEval</w:t>
+      </w:r>
+      <w:proofErr w:type="spellEnd"/>
       <w:r>
         <w:rPr>
           <w:color w:val="000000" w:themeColor="text1"/>
@@ -6190,16 +6191,6 @@
         <w:t>与问题</w:t>
       </w:r>
       <m:oMath>
-        <m:r>
-          <m:rPr>
-            <m:sty m:val="p"/>
-          </m:rPr>
-          <w:rPr>
-            <w:rFonts w:ascii="Cambria Math" w:hAnsi="Cambria Math"/>
-            <w:color w:val="000000" w:themeColor="text1"/>
-          </w:rPr>
-          <m:t xml:space="preserve"> </m:t>
-        </m:r>
         <m:r>
           <m:rPr>
             <m:scr m:val="script"/>
@@ -6209,17 +6200,7 @@
             <w:rFonts w:ascii="Cambria Math" w:hAnsi="Cambria Math"/>
             <w:color w:val="000000" w:themeColor="text1"/>
           </w:rPr>
-          <m:t>Q</m:t>
-        </m:r>
-        <m:r>
-          <m:rPr>
-            <m:sty m:val="p"/>
-          </m:rPr>
-          <w:rPr>
-            <w:rFonts w:ascii="Cambria Math" w:hAnsi="Cambria Math"/>
-            <w:color w:val="000000" w:themeColor="text1"/>
-          </w:rPr>
-          <m:t xml:space="preserve"> </m:t>
+          <m:t xml:space="preserve"> Q </m:t>
         </m:r>
       </m:oMath>
       <w:r>
@@ -6234,14 +6215,7 @@
           <w:rFonts w:hint="eastAsia"/>
           <w:color w:val="000000" w:themeColor="text1"/>
         </w:rPr>
-        <w:t>并在</w:t>
-      </w:r>
-      <w:r>
-        <w:rPr>
-          <w:rFonts w:hint="eastAsia"/>
-          <w:color w:val="000000" w:themeColor="text1"/>
-        </w:rPr>
-        <w:t>子图</w:t>
+        <w:t>并在子图</w:t>
       </w:r>
       <m:oMath>
         <m:sSub>
@@ -6300,16 +6274,6 @@
       <m:oMath>
         <m:r>
           <m:rPr>
-            <m:sty m:val="p"/>
-          </m:rPr>
-          <w:rPr>
-            <w:rFonts w:ascii="Cambria Math" w:hAnsi="Cambria Math"/>
-            <w:color w:val="000000" w:themeColor="text1"/>
-          </w:rPr>
-          <m:t xml:space="preserve"> </m:t>
-        </m:r>
-        <m:r>
-          <m:rPr>
             <m:scr m:val="script"/>
             <m:sty m:val="p"/>
           </m:rPr>
@@ -6317,17 +6281,7 @@
             <w:rFonts w:ascii="Cambria Math" w:hAnsi="Cambria Math"/>
             <w:color w:val="000000" w:themeColor="text1"/>
           </w:rPr>
-          <m:t>Q</m:t>
-        </m:r>
-        <m:r>
-          <m:rPr>
-            <m:sty m:val="p"/>
-          </m:rPr>
-          <w:rPr>
-            <w:rFonts w:ascii="Cambria Math" w:hAnsi="Cambria Math"/>
-            <w:color w:val="000000" w:themeColor="text1"/>
-          </w:rPr>
-          <m:t xml:space="preserve"> </m:t>
+          <m:t xml:space="preserve"> Q </m:t>
         </m:r>
       </m:oMath>
       <w:r>
@@ -6353,6 +6307,7 @@
         </m:r>
         <m:r>
           <m:rPr>
+            <m:scr m:val="script"/>
             <m:sty m:val="p"/>
           </m:rPr>
           <w:rPr>
@@ -6423,6 +6378,1946 @@
       <m:oMath>
         <m:r>
           <m:rPr>
+            <m:scr m:val="script"/>
+            <m:sty m:val="p"/>
+          </m:rPr>
+          <w:rPr>
+            <w:rFonts w:ascii="Cambria Math" w:hAnsi="Cambria Math"/>
+            <w:color w:val="000000" w:themeColor="text1"/>
+          </w:rPr>
+          <m:t xml:space="preserve"> Q </m:t>
+        </m:r>
+      </m:oMath>
+      <w:r>
+        <w:rPr>
+          <w:rFonts w:hint="eastAsia"/>
+          <w:color w:val="000000" w:themeColor="text1"/>
+        </w:rPr>
+        <w:t>的所有单机图算法均可直接使用。</w:t>
+      </w:r>
+    </w:p>
+    <w:p>
+      <w:pPr>
+        <w:ind w:firstLine="480"/>
+        <w:rPr>
+          <w:color w:val="000000" w:themeColor="text1"/>
+        </w:rPr>
+      </w:pPr>
+      <w:r>
+        <w:rPr>
+          <w:color w:val="000000" w:themeColor="text1"/>
+        </w:rPr>
+        <w:t xml:space="preserve">(2) </w:t>
+      </w:r>
+      <w:proofErr w:type="spellStart"/>
+      <w:r>
+        <w:rPr>
+          <w:color w:val="000000" w:themeColor="text1"/>
+        </w:rPr>
+        <w:t>IncEval</w:t>
+      </w:r>
+      <w:proofErr w:type="spellEnd"/>
+      <w:r>
+        <w:rPr>
+          <w:color w:val="000000" w:themeColor="text1"/>
+        </w:rPr>
+        <w:t xml:space="preserve"> (</w:t>
+      </w:r>
+      <w:r>
+        <w:rPr>
+          <w:rFonts w:hint="eastAsia"/>
+          <w:color w:val="000000" w:themeColor="text1"/>
+        </w:rPr>
+        <w:t>迭代增量函数</w:t>
+      </w:r>
+      <w:r>
+        <w:rPr>
+          <w:color w:val="000000" w:themeColor="text1"/>
+        </w:rPr>
+        <w:t>)</w:t>
+      </w:r>
+      <w:r>
+        <w:rPr>
+          <w:color w:val="000000" w:themeColor="text1"/>
+        </w:rPr>
+        <w:t>:</w:t>
+      </w:r>
+      <w:r>
+        <w:rPr>
+          <w:rFonts w:hint="eastAsia"/>
+          <w:color w:val="000000" w:themeColor="text1"/>
+        </w:rPr>
+        <w:t xml:space="preserve"> </w:t>
+      </w:r>
+      <w:r>
+        <w:rPr>
+          <w:rFonts w:hint="eastAsia"/>
+          <w:color w:val="000000" w:themeColor="text1"/>
+        </w:rPr>
+        <w:t>该函数</w:t>
+      </w:r>
+      <w:r>
+        <w:rPr>
+          <w:rFonts w:hint="eastAsia"/>
+          <w:color w:val="000000" w:themeColor="text1"/>
+        </w:rPr>
+        <w:t>将</w:t>
+      </w:r>
+      <w:r>
+        <w:rPr>
+          <w:rFonts w:hint="eastAsia"/>
+          <w:color w:val="000000" w:themeColor="text1"/>
+        </w:rPr>
+        <w:t>已有结果</w:t>
+      </w:r>
+      <w:r>
+        <w:rPr>
+          <w:rFonts w:hint="eastAsia"/>
+          <w:color w:val="000000" w:themeColor="text1"/>
+        </w:rPr>
+        <w:t xml:space="preserve"> </w:t>
+      </w:r>
+      <m:oMath>
+        <m:r>
+          <m:rPr>
+            <m:scr m:val="script"/>
+            <m:sty m:val="p"/>
+          </m:rPr>
+          <w:rPr>
+            <w:rFonts w:ascii="Cambria Math" w:hAnsi="Cambria Math"/>
+            <w:color w:val="000000" w:themeColor="text1"/>
+          </w:rPr>
+          <m:t>Q</m:t>
+        </m:r>
+        <m:d>
+          <m:dPr>
+            <m:ctrlPr>
+              <w:rPr>
+                <w:rFonts w:ascii="Cambria Math" w:hAnsi="Cambria Math"/>
+                <w:i/>
+                <w:color w:val="000000" w:themeColor="text1"/>
+              </w:rPr>
+            </m:ctrlPr>
+          </m:dPr>
+          <m:e>
+            <m:sSub>
+              <m:sSubPr>
+                <m:ctrlPr>
+                  <w:rPr>
+                    <w:rFonts w:ascii="Cambria Math" w:hAnsi="Cambria Math"/>
+                    <w:color w:val="000000" w:themeColor="text1"/>
+                  </w:rPr>
+                </m:ctrlPr>
+              </m:sSubPr>
+              <m:e>
+                <m:r>
+                  <m:rPr>
+                    <m:sty m:val="p"/>
+                  </m:rPr>
+                  <w:rPr>
+                    <w:rFonts w:ascii="Cambria Math" w:hAnsi="Cambria Math"/>
+                    <w:color w:val="000000" w:themeColor="text1"/>
+                  </w:rPr>
+                  <m:t xml:space="preserve"> Ϝ</m:t>
+                </m:r>
+              </m:e>
+              <m:sub>
+                <m:r>
+                  <w:rPr>
+                    <w:rFonts w:ascii="Cambria Math" w:hAnsi="Cambria Math"/>
+                    <w:color w:val="000000" w:themeColor="text1"/>
+                  </w:rPr>
+                  <m:t>i</m:t>
+                </m:r>
+              </m:sub>
+            </m:sSub>
+          </m:e>
+        </m:d>
+        <m:r>
+          <w:rPr>
+            <w:rFonts w:ascii="Cambria Math" w:hAnsi="Cambria Math"/>
+            <w:color w:val="000000" w:themeColor="text1"/>
+          </w:rPr>
+          <m:t xml:space="preserve"> </m:t>
+        </m:r>
+      </m:oMath>
+      <w:r>
+        <w:rPr>
+          <w:rFonts w:hint="eastAsia"/>
+          <w:color w:val="000000" w:themeColor="text1"/>
+        </w:rPr>
+        <w:t>、子图</w:t>
+      </w:r>
+      <w:r>
+        <w:rPr>
+          <w:rFonts w:hint="eastAsia"/>
+          <w:color w:val="000000" w:themeColor="text1"/>
+        </w:rPr>
+        <w:t>增量</w:t>
+      </w:r>
+      <w:r>
+        <w:rPr>
+          <w:rFonts w:hint="eastAsia"/>
+          <w:color w:val="000000" w:themeColor="text1"/>
+        </w:rPr>
+        <w:t xml:space="preserve"> </w:t>
+      </w:r>
+      <m:oMath>
+        <m:r>
+          <m:rPr>
+            <m:sty m:val="p"/>
+          </m:rPr>
+          <w:rPr>
+            <w:rFonts w:ascii="Cambria Math" w:hAnsi="Cambria Math"/>
+            <w:color w:val="000000" w:themeColor="text1"/>
+          </w:rPr>
+          <m:t>∆</m:t>
+        </m:r>
+        <m:sSub>
+          <m:sSubPr>
+            <m:ctrlPr>
+              <w:rPr>
+                <w:rFonts w:ascii="Cambria Math" w:hAnsi="Cambria Math"/>
+                <w:color w:val="000000" w:themeColor="text1"/>
+              </w:rPr>
+            </m:ctrlPr>
+          </m:sSubPr>
+          <m:e>
+            <m:r>
+              <m:rPr>
+                <m:sty m:val="p"/>
+              </m:rPr>
+              <w:rPr>
+                <w:rFonts w:ascii="Cambria Math" w:hAnsi="Cambria Math"/>
+                <w:color w:val="000000" w:themeColor="text1"/>
+              </w:rPr>
+              <m:t xml:space="preserve"> Ϝ</m:t>
+            </m:r>
+          </m:e>
+          <m:sub>
+            <m:r>
+              <w:rPr>
+                <w:rFonts w:ascii="Cambria Math" w:hAnsi="Cambria Math"/>
+                <w:color w:val="000000" w:themeColor="text1"/>
+              </w:rPr>
+              <m:t>i</m:t>
+            </m:r>
+          </m:sub>
+        </m:sSub>
+        <m:r>
+          <m:rPr>
+            <m:sty m:val="p"/>
+          </m:rPr>
+          <w:rPr>
+            <w:rFonts w:ascii="Cambria Math" w:hAnsi="Cambria Math"/>
+            <w:color w:val="000000" w:themeColor="text1"/>
+          </w:rPr>
+          <m:t xml:space="preserve"> </m:t>
+        </m:r>
+      </m:oMath>
+      <w:r>
+        <w:rPr>
+          <w:rFonts w:hint="eastAsia"/>
+          <w:color w:val="000000" w:themeColor="text1"/>
+        </w:rPr>
+        <w:t>、与问题</w:t>
+      </w:r>
+      <m:oMath>
+        <m:r>
+          <m:rPr>
+            <m:scr m:val="script"/>
+            <m:sty m:val="p"/>
+          </m:rPr>
+          <w:rPr>
+            <w:rFonts w:ascii="Cambria Math" w:hAnsi="Cambria Math"/>
+            <w:color w:val="000000" w:themeColor="text1"/>
+          </w:rPr>
+          <m:t xml:space="preserve"> Q </m:t>
+        </m:r>
+      </m:oMath>
+      <w:r>
+        <w:rPr>
+          <w:rFonts w:hint="eastAsia"/>
+          <w:color w:val="000000" w:themeColor="text1"/>
+        </w:rPr>
+        <w:t>作为输入，</w:t>
+      </w:r>
+      <w:r>
+        <w:rPr>
+          <w:rFonts w:hint="eastAsia"/>
+          <w:color w:val="000000" w:themeColor="text1"/>
+        </w:rPr>
+        <w:t>并在更新后的子图</w:t>
+      </w:r>
+      <m:oMath>
+        <m:r>
+          <m:rPr>
+            <m:sty m:val="p"/>
+          </m:rPr>
+          <w:rPr>
+            <w:rFonts w:ascii="Cambria Math" w:hAnsi="Cambria Math"/>
+            <w:color w:val="000000" w:themeColor="text1"/>
+          </w:rPr>
+          <m:t xml:space="preserve"> </m:t>
+        </m:r>
+        <m:d>
+          <m:dPr>
+            <m:ctrlPr>
+              <w:rPr>
+                <w:rFonts w:ascii="Cambria Math" w:hAnsi="Cambria Math"/>
+                <w:i/>
+                <w:color w:val="000000" w:themeColor="text1"/>
+              </w:rPr>
+            </m:ctrlPr>
+          </m:dPr>
+          <m:e>
+            <m:sSub>
+              <m:sSubPr>
+                <m:ctrlPr>
+                  <w:rPr>
+                    <w:rFonts w:ascii="Cambria Math" w:hAnsi="Cambria Math"/>
+                    <w:color w:val="000000" w:themeColor="text1"/>
+                  </w:rPr>
+                </m:ctrlPr>
+              </m:sSubPr>
+              <m:e>
+                <m:r>
+                  <m:rPr>
+                    <m:sty m:val="p"/>
+                  </m:rPr>
+                  <w:rPr>
+                    <w:rFonts w:ascii="Cambria Math" w:hAnsi="Cambria Math"/>
+                    <w:color w:val="000000" w:themeColor="text1"/>
+                  </w:rPr>
+                  <m:t xml:space="preserve"> Ϝ</m:t>
+                </m:r>
+              </m:e>
+              <m:sub>
+                <m:r>
+                  <w:rPr>
+                    <w:rFonts w:ascii="Cambria Math" w:hAnsi="Cambria Math"/>
+                    <w:color w:val="000000" w:themeColor="text1"/>
+                  </w:rPr>
+                  <m:t>i</m:t>
+                </m:r>
+              </m:sub>
+            </m:sSub>
+            <m:nary>
+              <m:naryPr>
+                <m:chr m:val="⨁"/>
+                <m:subHide m:val="1"/>
+                <m:supHide m:val="1"/>
+                <m:ctrlPr>
+                  <w:rPr>
+                    <w:rFonts w:ascii="Cambria Math" w:hAnsi="Cambria Math"/>
+                    <w:i/>
+                    <w:color w:val="000000" w:themeColor="text1"/>
+                  </w:rPr>
+                </m:ctrlPr>
+              </m:naryPr>
+              <m:sub/>
+              <m:sup/>
+              <m:e>
+                <m:r>
+                  <m:rPr>
+                    <m:sty m:val="p"/>
+                  </m:rPr>
+                  <w:rPr>
+                    <w:rFonts w:ascii="Cambria Math" w:hAnsi="Cambria Math"/>
+                    <w:color w:val="000000" w:themeColor="text1"/>
+                  </w:rPr>
+                  <m:t>∆</m:t>
+                </m:r>
+                <m:sSub>
+                  <m:sSubPr>
+                    <m:ctrlPr>
+                      <w:rPr>
+                        <w:rFonts w:ascii="Cambria Math" w:hAnsi="Cambria Math"/>
+                        <w:color w:val="000000" w:themeColor="text1"/>
+                      </w:rPr>
+                    </m:ctrlPr>
+                  </m:sSubPr>
+                  <m:e>
+                    <m:r>
+                      <m:rPr>
+                        <m:sty m:val="p"/>
+                      </m:rPr>
+                      <w:rPr>
+                        <w:rFonts w:ascii="Cambria Math" w:hAnsi="Cambria Math"/>
+                        <w:color w:val="000000" w:themeColor="text1"/>
+                      </w:rPr>
+                      <m:t xml:space="preserve"> Ϝ</m:t>
+                    </m:r>
+                  </m:e>
+                  <m:sub>
+                    <m:r>
+                      <w:rPr>
+                        <w:rFonts w:ascii="Cambria Math" w:hAnsi="Cambria Math"/>
+                        <w:color w:val="000000" w:themeColor="text1"/>
+                      </w:rPr>
+                      <m:t>i</m:t>
+                    </m:r>
+                  </m:sub>
+                </m:sSub>
+              </m:e>
+            </m:nary>
+          </m:e>
+        </m:d>
+        <m:r>
+          <m:rPr>
+            <m:sty m:val="p"/>
+          </m:rPr>
+          <w:rPr>
+            <w:rFonts w:ascii="Cambria Math" w:hAnsi="Cambria Math"/>
+            <w:color w:val="000000" w:themeColor="text1"/>
+          </w:rPr>
+          <m:t xml:space="preserve"> </m:t>
+        </m:r>
+      </m:oMath>
+      <w:r>
+        <w:rPr>
+          <w:rFonts w:hint="eastAsia"/>
+          <w:color w:val="000000" w:themeColor="text1"/>
+        </w:rPr>
+        <w:t>上回答问题</w:t>
+      </w:r>
+      <m:oMath>
+        <m:r>
+          <m:rPr>
+            <m:scr m:val="script"/>
+            <m:sty m:val="p"/>
+          </m:rPr>
+          <w:rPr>
+            <w:rFonts w:ascii="Cambria Math" w:hAnsi="Cambria Math"/>
+            <w:color w:val="000000" w:themeColor="text1"/>
+          </w:rPr>
+          <m:t xml:space="preserve"> Q </m:t>
+        </m:r>
+      </m:oMath>
+      <w:r>
+        <w:rPr>
+          <w:rFonts w:hint="eastAsia"/>
+          <w:color w:val="000000" w:themeColor="text1"/>
+        </w:rPr>
+        <w:t>，保证有</w:t>
+      </w:r>
+      <w:r>
+        <w:rPr>
+          <w:rFonts w:hint="eastAsia"/>
+          <w:color w:val="000000" w:themeColor="text1"/>
+        </w:rPr>
+        <w:t xml:space="preserve"> </w:t>
+      </w:r>
+      <m:oMath>
+        <m:r>
+          <m:rPr>
+            <m:scr m:val="script"/>
+            <m:sty m:val="p"/>
+          </m:rPr>
+          <w:rPr>
+            <w:rFonts w:ascii="Cambria Math" w:hAnsi="Cambria Math"/>
+            <w:color w:val="000000" w:themeColor="text1"/>
+          </w:rPr>
+          <m:t>Q</m:t>
+        </m:r>
+        <m:d>
+          <m:dPr>
+            <m:ctrlPr>
+              <w:rPr>
+                <w:rFonts w:ascii="Cambria Math" w:hAnsi="Cambria Math"/>
+                <w:i/>
+                <w:color w:val="000000" w:themeColor="text1"/>
+              </w:rPr>
+            </m:ctrlPr>
+          </m:dPr>
+          <m:e>
+            <m:sSub>
+              <m:sSubPr>
+                <m:ctrlPr>
+                  <w:rPr>
+                    <w:rFonts w:ascii="Cambria Math" w:hAnsi="Cambria Math"/>
+                    <w:color w:val="000000" w:themeColor="text1"/>
+                  </w:rPr>
+                </m:ctrlPr>
+              </m:sSubPr>
+              <m:e>
+                <m:r>
+                  <m:rPr>
+                    <m:sty m:val="p"/>
+                  </m:rPr>
+                  <w:rPr>
+                    <w:rFonts w:ascii="Cambria Math" w:hAnsi="Cambria Math"/>
+                    <w:color w:val="000000" w:themeColor="text1"/>
+                  </w:rPr>
+                  <m:t xml:space="preserve"> Ϝ</m:t>
+                </m:r>
+              </m:e>
+              <m:sub>
+                <m:r>
+                  <w:rPr>
+                    <w:rFonts w:ascii="Cambria Math" w:hAnsi="Cambria Math"/>
+                    <w:color w:val="000000" w:themeColor="text1"/>
+                  </w:rPr>
+                  <m:t>i</m:t>
+                </m:r>
+              </m:sub>
+            </m:sSub>
+            <m:nary>
+              <m:naryPr>
+                <m:chr m:val="⨁"/>
+                <m:subHide m:val="1"/>
+                <m:supHide m:val="1"/>
+                <m:ctrlPr>
+                  <w:rPr>
+                    <w:rFonts w:ascii="Cambria Math" w:hAnsi="Cambria Math"/>
+                    <w:i/>
+                    <w:color w:val="000000" w:themeColor="text1"/>
+                  </w:rPr>
+                </m:ctrlPr>
+              </m:naryPr>
+              <m:sub/>
+              <m:sup/>
+              <m:e>
+                <m:r>
+                  <m:rPr>
+                    <m:sty m:val="p"/>
+                  </m:rPr>
+                  <w:rPr>
+                    <w:rFonts w:ascii="Cambria Math" w:hAnsi="Cambria Math"/>
+                    <w:color w:val="000000" w:themeColor="text1"/>
+                  </w:rPr>
+                  <m:t>∆</m:t>
+                </m:r>
+                <m:sSub>
+                  <m:sSubPr>
+                    <m:ctrlPr>
+                      <w:rPr>
+                        <w:rFonts w:ascii="Cambria Math" w:hAnsi="Cambria Math"/>
+                        <w:color w:val="000000" w:themeColor="text1"/>
+                      </w:rPr>
+                    </m:ctrlPr>
+                  </m:sSubPr>
+                  <m:e>
+                    <m:r>
+                      <m:rPr>
+                        <m:sty m:val="p"/>
+                      </m:rPr>
+                      <w:rPr>
+                        <w:rFonts w:ascii="Cambria Math" w:hAnsi="Cambria Math"/>
+                        <w:color w:val="000000" w:themeColor="text1"/>
+                      </w:rPr>
+                      <m:t xml:space="preserve"> Ϝ</m:t>
+                    </m:r>
+                  </m:e>
+                  <m:sub>
+                    <m:r>
+                      <w:rPr>
+                        <w:rFonts w:ascii="Cambria Math" w:hAnsi="Cambria Math"/>
+                        <w:color w:val="000000" w:themeColor="text1"/>
+                      </w:rPr>
+                      <m:t>i</m:t>
+                    </m:r>
+                  </m:sub>
+                </m:sSub>
+              </m:e>
+            </m:nary>
+          </m:e>
+        </m:d>
+        <m:r>
+          <m:rPr>
+            <m:scr m:val="script"/>
+            <m:sty m:val="p"/>
+          </m:rPr>
+          <w:rPr>
+            <w:rFonts w:ascii="Cambria Math" w:hAnsi="Cambria Math"/>
+            <w:color w:val="000000" w:themeColor="text1"/>
+          </w:rPr>
+          <m:t>= Q</m:t>
+        </m:r>
+        <m:d>
+          <m:dPr>
+            <m:ctrlPr>
+              <w:rPr>
+                <w:rFonts w:ascii="Cambria Math" w:hAnsi="Cambria Math"/>
+                <w:i/>
+                <w:color w:val="000000" w:themeColor="text1"/>
+              </w:rPr>
+            </m:ctrlPr>
+          </m:dPr>
+          <m:e>
+            <m:sSub>
+              <m:sSubPr>
+                <m:ctrlPr>
+                  <w:rPr>
+                    <w:rFonts w:ascii="Cambria Math" w:hAnsi="Cambria Math"/>
+                    <w:color w:val="000000" w:themeColor="text1"/>
+                  </w:rPr>
+                </m:ctrlPr>
+              </m:sSubPr>
+              <m:e>
+                <m:r>
+                  <m:rPr>
+                    <m:sty m:val="p"/>
+                  </m:rPr>
+                  <w:rPr>
+                    <w:rFonts w:ascii="Cambria Math" w:hAnsi="Cambria Math"/>
+                    <w:color w:val="000000" w:themeColor="text1"/>
+                  </w:rPr>
+                  <m:t xml:space="preserve"> Ϝ</m:t>
+                </m:r>
+              </m:e>
+              <m:sub>
+                <m:r>
+                  <w:rPr>
+                    <w:rFonts w:ascii="Cambria Math" w:hAnsi="Cambria Math"/>
+                    <w:color w:val="000000" w:themeColor="text1"/>
+                  </w:rPr>
+                  <m:t>i</m:t>
+                </m:r>
+              </m:sub>
+            </m:sSub>
+          </m:e>
+        </m:d>
+        <m:r>
+          <m:rPr>
+            <m:sty m:val="p"/>
+          </m:rPr>
+          <w:rPr>
+            <w:rFonts w:ascii="Cambria Math" w:hAnsi="Cambria Math"/>
+            <w:color w:val="000000" w:themeColor="text1"/>
+          </w:rPr>
+          <m:t xml:space="preserve"> </m:t>
+        </m:r>
+        <m:nary>
+          <m:naryPr>
+            <m:chr m:val="⨁"/>
+            <m:subHide m:val="1"/>
+            <m:supHide m:val="1"/>
+            <m:ctrlPr>
+              <w:rPr>
+                <w:rFonts w:ascii="Cambria Math" w:hAnsi="Cambria Math"/>
+                <w:i/>
+                <w:color w:val="000000" w:themeColor="text1"/>
+              </w:rPr>
+            </m:ctrlPr>
+          </m:naryPr>
+          <m:sub/>
+          <m:sup/>
+          <m:e>
+            <m:r>
+              <m:rPr>
+                <m:sty m:val="p"/>
+              </m:rPr>
+              <w:rPr>
+                <w:rFonts w:ascii="Cambria Math" w:hAnsi="Cambria Math"/>
+                <w:color w:val="000000" w:themeColor="text1"/>
+              </w:rPr>
+              <m:t>∆Ο</m:t>
+            </m:r>
+          </m:e>
+        </m:nary>
+      </m:oMath>
+      <w:r>
+        <w:rPr>
+          <w:color w:val="000000" w:themeColor="text1"/>
+        </w:rPr>
+        <w:t>，</w:t>
+      </w:r>
+      <w:r>
+        <w:rPr>
+          <w:rFonts w:hint="eastAsia"/>
+          <w:color w:val="000000" w:themeColor="text1"/>
+        </w:rPr>
+        <w:t>其中</w:t>
+      </w:r>
+      <w:r>
+        <w:rPr>
+          <w:rFonts w:hint="eastAsia"/>
+          <w:color w:val="000000" w:themeColor="text1"/>
+        </w:rPr>
+        <w:t xml:space="preserve"> </w:t>
+      </w:r>
+      <m:oMath>
+        <m:r>
+          <m:rPr>
+            <m:sty m:val="p"/>
+          </m:rPr>
+          <w:rPr>
+            <w:rFonts w:ascii="Cambria Math" w:hAnsi="Cambria Math"/>
+            <w:color w:val="000000" w:themeColor="text1"/>
+          </w:rPr>
+          <m:t xml:space="preserve">∆Ο </m:t>
+        </m:r>
+      </m:oMath>
+      <w:r>
+        <w:rPr>
+          <w:rFonts w:hint="eastAsia"/>
+          <w:color w:val="000000" w:themeColor="text1"/>
+        </w:rPr>
+        <w:t>是在原有</w:t>
+      </w:r>
+      <m:oMath>
+        <m:r>
+          <m:rPr>
+            <m:scr m:val="script"/>
+            <m:sty m:val="p"/>
+          </m:rPr>
+          <w:rPr>
+            <w:rFonts w:ascii="Cambria Math" w:hAnsi="Cambria Math"/>
+            <w:color w:val="000000" w:themeColor="text1"/>
+          </w:rPr>
+          <m:t xml:space="preserve"> Q</m:t>
+        </m:r>
+        <m:d>
+          <m:dPr>
+            <m:ctrlPr>
+              <w:rPr>
+                <w:rFonts w:ascii="Cambria Math" w:hAnsi="Cambria Math"/>
+                <w:i/>
+                <w:color w:val="000000" w:themeColor="text1"/>
+              </w:rPr>
+            </m:ctrlPr>
+          </m:dPr>
+          <m:e>
+            <m:sSub>
+              <m:sSubPr>
+                <m:ctrlPr>
+                  <w:rPr>
+                    <w:rFonts w:ascii="Cambria Math" w:hAnsi="Cambria Math"/>
+                    <w:color w:val="000000" w:themeColor="text1"/>
+                  </w:rPr>
+                </m:ctrlPr>
+              </m:sSubPr>
+              <m:e>
+                <m:r>
+                  <m:rPr>
+                    <m:sty m:val="p"/>
+                  </m:rPr>
+                  <w:rPr>
+                    <w:rFonts w:ascii="Cambria Math" w:hAnsi="Cambria Math"/>
+                    <w:color w:val="000000" w:themeColor="text1"/>
+                  </w:rPr>
+                  <m:t xml:space="preserve"> Ϝ</m:t>
+                </m:r>
+              </m:e>
+              <m:sub>
+                <m:r>
+                  <w:rPr>
+                    <w:rFonts w:ascii="Cambria Math" w:hAnsi="Cambria Math"/>
+                    <w:color w:val="000000" w:themeColor="text1"/>
+                  </w:rPr>
+                  <m:t>i</m:t>
+                </m:r>
+              </m:sub>
+            </m:sSub>
+          </m:e>
+        </m:d>
+        <m:r>
+          <w:rPr>
+            <w:rFonts w:ascii="Cambria Math" w:hAnsi="Cambria Math"/>
+            <w:color w:val="000000" w:themeColor="text1"/>
+          </w:rPr>
+          <m:t xml:space="preserve"> </m:t>
+        </m:r>
+      </m:oMath>
+      <w:r>
+        <w:rPr>
+          <w:rFonts w:hint="eastAsia"/>
+          <w:color w:val="000000" w:themeColor="text1"/>
+        </w:rPr>
+        <w:t>的基础上做的更新计算。</w:t>
+      </w:r>
+    </w:p>
+    <w:p>
+      <w:pPr>
+        <w:ind w:firstLine="480"/>
+        <w:rPr>
+          <w:color w:val="000000" w:themeColor="text1"/>
+        </w:rPr>
+      </w:pPr>
+      <w:r>
+        <w:rPr>
+          <w:color w:val="000000" w:themeColor="text1"/>
+        </w:rPr>
+        <w:t>(3) Assemble</w:t>
+      </w:r>
+      <w:r>
+        <w:rPr>
+          <w:color w:val="000000" w:themeColor="text1"/>
+        </w:rPr>
+        <w:t xml:space="preserve"> (</w:t>
+      </w:r>
+      <w:r>
+        <w:rPr>
+          <w:rFonts w:hint="eastAsia"/>
+          <w:color w:val="000000" w:themeColor="text1"/>
+        </w:rPr>
+        <w:t>聚合函数</w:t>
+      </w:r>
+      <w:r>
+        <w:rPr>
+          <w:color w:val="000000" w:themeColor="text1"/>
+        </w:rPr>
+        <w:t>)</w:t>
+      </w:r>
+      <w:r>
+        <w:rPr>
+          <w:color w:val="000000" w:themeColor="text1"/>
+        </w:rPr>
+        <w:t xml:space="preserve">: </w:t>
+      </w:r>
+      <w:r>
+        <w:rPr>
+          <w:rFonts w:hint="eastAsia"/>
+          <w:color w:val="000000" w:themeColor="text1"/>
+        </w:rPr>
+        <w:t>该函数用于聚合其他子图</w:t>
+      </w:r>
+      <m:oMath>
+        <m:sSub>
+          <m:sSubPr>
+            <m:ctrlPr>
+              <w:rPr>
+                <w:rFonts w:ascii="Cambria Math" w:hAnsi="Cambria Math"/>
+                <w:color w:val="000000" w:themeColor="text1"/>
+              </w:rPr>
+            </m:ctrlPr>
+          </m:sSubPr>
+          <m:e>
+            <m:r>
+              <m:rPr>
+                <m:sty m:val="p"/>
+              </m:rPr>
+              <w:rPr>
+                <w:rFonts w:ascii="Cambria Math" w:hAnsi="Cambria Math"/>
+                <w:color w:val="000000" w:themeColor="text1"/>
+              </w:rPr>
+              <m:t xml:space="preserve"> Ϝ</m:t>
+            </m:r>
+          </m:e>
+          <m:sub>
+            <m:r>
+              <w:rPr>
+                <w:rFonts w:ascii="Cambria Math" w:hAnsi="Cambria Math" w:hint="eastAsia"/>
+                <w:color w:val="000000" w:themeColor="text1"/>
+              </w:rPr>
+              <m:t>j</m:t>
+            </m:r>
+          </m:sub>
+        </m:sSub>
+        <m:r>
+          <m:rPr>
+            <m:sty m:val="p"/>
+          </m:rPr>
+          <w:rPr>
+            <w:rFonts w:ascii="Cambria Math" w:hAnsi="Cambria Math"/>
+            <w:color w:val="000000" w:themeColor="text1"/>
+          </w:rPr>
+          <m:t xml:space="preserve"> </m:t>
+        </m:r>
+      </m:oMath>
+      <w:r>
+        <w:rPr>
+          <w:rFonts w:hint="eastAsia"/>
+          <w:color w:val="000000" w:themeColor="text1"/>
+        </w:rPr>
+        <w:t>在</w:t>
+      </w:r>
+      <w:proofErr w:type="spellStart"/>
+      <w:r>
+        <w:rPr>
+          <w:rFonts w:hint="eastAsia"/>
+          <w:color w:val="000000" w:themeColor="text1"/>
+        </w:rPr>
+        <w:t>PEval</w:t>
+      </w:r>
+      <w:proofErr w:type="spellEnd"/>
+      <w:r>
+        <w:rPr>
+          <w:rFonts w:hint="eastAsia"/>
+          <w:color w:val="000000" w:themeColor="text1"/>
+        </w:rPr>
+        <w:t>或</w:t>
+      </w:r>
+      <w:proofErr w:type="spellStart"/>
+      <w:r>
+        <w:rPr>
+          <w:rFonts w:hint="eastAsia"/>
+          <w:color w:val="000000" w:themeColor="text1"/>
+        </w:rPr>
+        <w:t>IncEval</w:t>
+      </w:r>
+      <w:proofErr w:type="spellEnd"/>
+      <w:r>
+        <w:rPr>
+          <w:rFonts w:hint="eastAsia"/>
+          <w:color w:val="000000" w:themeColor="text1"/>
+        </w:rPr>
+        <w:t>阶段</w:t>
+      </w:r>
+      <w:r>
+        <w:rPr>
+          <w:rFonts w:hint="eastAsia"/>
+          <w:color w:val="000000" w:themeColor="text1"/>
+        </w:rPr>
+        <w:t>计算所产生并同步本子图</w:t>
+      </w:r>
+      <m:oMath>
+        <m:sSub>
+          <m:sSubPr>
+            <m:ctrlPr>
+              <w:rPr>
+                <w:rFonts w:ascii="Cambria Math" w:hAnsi="Cambria Math"/>
+                <w:color w:val="000000" w:themeColor="text1"/>
+              </w:rPr>
+            </m:ctrlPr>
+          </m:sSubPr>
+          <m:e>
+            <m:r>
+              <m:rPr>
+                <m:sty m:val="p"/>
+              </m:rPr>
+              <w:rPr>
+                <w:rFonts w:ascii="Cambria Math" w:hAnsi="Cambria Math"/>
+                <w:color w:val="000000" w:themeColor="text1"/>
+              </w:rPr>
+              <m:t xml:space="preserve">  Ϝ</m:t>
+            </m:r>
+          </m:e>
+          <m:sub>
+            <m:r>
+              <w:rPr>
+                <w:rFonts w:ascii="Cambria Math" w:hAnsi="Cambria Math" w:hint="eastAsia"/>
+                <w:color w:val="000000" w:themeColor="text1"/>
+              </w:rPr>
+              <m:t>i</m:t>
+            </m:r>
+          </m:sub>
+        </m:sSub>
+        <m:r>
+          <w:rPr>
+            <w:rFonts w:ascii="Cambria Math" w:hAnsi="Cambria Math"/>
+            <w:color w:val="000000" w:themeColor="text1"/>
+          </w:rPr>
+          <m:t xml:space="preserve"> </m:t>
+        </m:r>
+      </m:oMath>
+      <w:r>
+        <w:rPr>
+          <w:rFonts w:hint="eastAsia"/>
+          <w:color w:val="000000" w:themeColor="text1"/>
+        </w:rPr>
+        <w:t>的更新量，最后将聚合结果更新到已有结果</w:t>
+      </w:r>
+      <m:oMath>
+        <m:r>
+          <m:rPr>
+            <m:scr m:val="script"/>
+            <m:sty m:val="p"/>
+          </m:rPr>
+          <w:rPr>
+            <w:rFonts w:ascii="Cambria Math" w:hAnsi="Cambria Math"/>
+            <w:color w:val="000000" w:themeColor="text1"/>
+          </w:rPr>
+          <m:t>Q</m:t>
+        </m:r>
+        <m:d>
+          <m:dPr>
+            <m:ctrlPr>
+              <w:rPr>
+                <w:rFonts w:ascii="Cambria Math" w:hAnsi="Cambria Math"/>
+                <w:i/>
+                <w:color w:val="000000" w:themeColor="text1"/>
+              </w:rPr>
+            </m:ctrlPr>
+          </m:dPr>
+          <m:e>
+            <m:sSub>
+              <m:sSubPr>
+                <m:ctrlPr>
+                  <w:rPr>
+                    <w:rFonts w:ascii="Cambria Math" w:hAnsi="Cambria Math"/>
+                    <w:color w:val="000000" w:themeColor="text1"/>
+                  </w:rPr>
+                </m:ctrlPr>
+              </m:sSubPr>
+              <m:e>
+                <m:r>
+                  <m:rPr>
+                    <m:sty m:val="p"/>
+                  </m:rPr>
+                  <w:rPr>
+                    <w:rFonts w:ascii="Cambria Math" w:hAnsi="Cambria Math"/>
+                    <w:color w:val="000000" w:themeColor="text1"/>
+                  </w:rPr>
+                  <m:t xml:space="preserve"> Ϝ</m:t>
+                </m:r>
+              </m:e>
+              <m:sub>
+                <m:r>
+                  <w:rPr>
+                    <w:rFonts w:ascii="Cambria Math" w:hAnsi="Cambria Math"/>
+                    <w:color w:val="000000" w:themeColor="text1"/>
+                  </w:rPr>
+                  <m:t>i</m:t>
+                </m:r>
+              </m:sub>
+            </m:sSub>
+          </m:e>
+        </m:d>
+        <m:r>
+          <w:rPr>
+            <w:rFonts w:ascii="Cambria Math" w:hAnsi="Cambria Math"/>
+            <w:color w:val="000000" w:themeColor="text1"/>
+          </w:rPr>
+          <m:t xml:space="preserve"> </m:t>
+        </m:r>
+      </m:oMath>
+      <w:r>
+        <w:rPr>
+          <w:rFonts w:hint="eastAsia"/>
+          <w:color w:val="000000" w:themeColor="text1"/>
+        </w:rPr>
+        <w:t>。</w:t>
+      </w:r>
+    </w:p>
+    <w:p>
+      <w:pPr>
+        <w:pStyle w:val="2"/>
+      </w:pPr>
+      <w:r>
+        <w:rPr>
+          <w:rFonts w:hint="eastAsia"/>
+        </w:rPr>
+        <w:t>2.1.2 MPAP</w:t>
+      </w:r>
+      <w:r>
+        <w:t xml:space="preserve"> </w:t>
+      </w:r>
+      <w:r>
+        <w:rPr>
+          <w:rFonts w:hint="eastAsia"/>
+        </w:rPr>
+        <w:t>模型</w:t>
+      </w:r>
+    </w:p>
+    <w:p>
+      <w:pPr>
+        <w:ind w:firstLineChars="100" w:firstLine="240"/>
+      </w:pPr>
+      <w:r>
+        <w:rPr>
+          <w:rFonts w:hint="eastAsia"/>
+        </w:rPr>
+        <w:t>本节我们介绍基于消息量预测的并行图计算模型，即</w:t>
+      </w:r>
+      <w:r>
+        <w:rPr>
+          <w:rFonts w:hint="eastAsia"/>
+        </w:rPr>
+        <w:t>MPAP</w:t>
+      </w:r>
+      <w:r>
+        <w:rPr>
+          <w:rFonts w:hint="eastAsia"/>
+        </w:rPr>
+        <w:t>模型</w:t>
+      </w:r>
+    </w:p>
+    <w:p>
+      <w:pPr>
+        <w:ind w:firstLine="210"/>
+        <w:rPr>
+          <w:color w:val="000000" w:themeColor="text1"/>
+        </w:rPr>
+      </w:pPr>
+      <w:r>
+        <w:rPr>
+          <w:rFonts w:hint="eastAsia"/>
+          <w:b/>
+        </w:rPr>
+        <w:t>初始</w:t>
+      </w:r>
+      <w:r>
+        <w:rPr>
+          <w:rFonts w:hint="eastAsia"/>
+          <w:b/>
+        </w:rPr>
+        <w:t>配置</w:t>
+      </w:r>
+      <w:r>
+        <w:rPr>
+          <w:rFonts w:hint="eastAsia"/>
+        </w:rPr>
+        <w:t>：</w:t>
+      </w:r>
+      <w:r>
+        <w:rPr>
+          <w:rFonts w:hint="eastAsia"/>
+        </w:rPr>
+        <w:t>MPAP</w:t>
+      </w:r>
+      <w:r>
+        <w:rPr>
+          <w:rFonts w:hint="eastAsia"/>
+        </w:rPr>
+        <w:t>模型本质上仍然采用上节介绍的</w:t>
+      </w:r>
+      <w:r>
+        <w:rPr>
+          <w:rFonts w:hint="eastAsia"/>
+        </w:rPr>
+        <w:t>GRAPE</w:t>
+      </w:r>
+      <w:r>
+        <w:t xml:space="preserve"> </w:t>
+      </w:r>
+      <w:r>
+        <w:rPr>
+          <w:rFonts w:hint="eastAsia"/>
+        </w:rPr>
+        <w:t>PIE</w:t>
+      </w:r>
+      <w:r>
+        <w:rPr>
+          <w:rFonts w:hint="eastAsia"/>
+        </w:rPr>
+        <w:t>编程模型，给定某一图计算问题实例及在该实例上的问题</w:t>
+      </w:r>
+      <m:oMath>
+        <m:r>
+          <m:rPr>
+            <m:scr m:val="script"/>
+            <m:sty m:val="p"/>
+          </m:rPr>
+          <w:rPr>
+            <w:rFonts w:ascii="Cambria Math" w:hAnsi="Cambria Math"/>
+          </w:rPr>
+          <m:t xml:space="preserve"> Q </m:t>
+        </m:r>
+      </m:oMath>
+      <w:r>
+        <w:rPr>
+          <w:rFonts w:hint="eastAsia"/>
+        </w:rPr>
+        <w:t>，</w:t>
+      </w:r>
+      <w:r>
+        <w:rPr>
+          <w:rFonts w:hint="eastAsia"/>
+        </w:rPr>
+        <w:t>MPAP</w:t>
+      </w:r>
+      <w:r>
+        <w:rPr>
+          <w:rFonts w:hint="eastAsia"/>
+        </w:rPr>
+        <w:t>模型需要用户给定上述</w:t>
+      </w:r>
+      <w:r>
+        <w:rPr>
+          <w:rFonts w:hint="eastAsia"/>
+        </w:rPr>
+        <w:t>PIE</w:t>
+      </w:r>
+      <w:r>
+        <w:rPr>
+          <w:rFonts w:hint="eastAsia"/>
+        </w:rPr>
+        <w:t>函数。首先，将输入的图数据</w:t>
+      </w:r>
+      <w:r>
+        <w:rPr>
+          <w:rFonts w:hint="eastAsia"/>
+        </w:rPr>
+        <w:t xml:space="preserve"> </w:t>
+      </w:r>
+      <m:oMath>
+        <m:r>
+          <m:rPr>
+            <m:sty m:val="p"/>
+          </m:rPr>
+          <w:rPr>
+            <w:rFonts w:ascii="Cambria Math" w:hAnsi="Cambria Math" w:hint="eastAsia"/>
+          </w:rPr>
+          <m:t>G</m:t>
+        </m:r>
+        <m:r>
+          <m:rPr>
+            <m:sty m:val="p"/>
+          </m:rPr>
+          <w:rPr>
+            <w:rFonts w:ascii="Cambria Math" w:hAnsi="Cambria Math"/>
+          </w:rPr>
+          <m:t xml:space="preserve"> </m:t>
+        </m:r>
+      </m:oMath>
+      <w:r>
+        <w:rPr>
+          <w:rFonts w:hint="eastAsia"/>
+        </w:rPr>
+        <w:t>通过边分割或点分割策略分为多个</w:t>
+      </w:r>
+      <w:r>
+        <w:rPr>
+          <w:rFonts w:hint="eastAsia"/>
+          <w:color w:val="000000" w:themeColor="text1"/>
+        </w:rPr>
+        <w:t>片段</w:t>
+      </w:r>
+      <m:oMath>
+        <m:r>
+          <m:rPr>
+            <m:sty m:val="p"/>
+          </m:rPr>
+          <w:rPr>
+            <w:rFonts w:ascii="Cambria Math" w:hAnsi="Cambria Math"/>
+            <w:color w:val="000000" w:themeColor="text1"/>
+          </w:rPr>
+          <m:t xml:space="preserve"> Ϝ=</m:t>
+        </m:r>
+        <m:d>
+          <m:dPr>
+            <m:ctrlPr>
+              <w:rPr>
+                <w:rFonts w:ascii="Cambria Math" w:hAnsi="Cambria Math"/>
+                <w:i/>
+                <w:color w:val="000000" w:themeColor="text1"/>
+              </w:rPr>
+            </m:ctrlPr>
+          </m:dPr>
+          <m:e>
+            <m:r>
+              <w:rPr>
+                <w:rFonts w:ascii="Cambria Math" w:hAnsi="Cambria Math"/>
+                <w:color w:val="000000" w:themeColor="text1"/>
+              </w:rPr>
+              <m:t xml:space="preserve"> </m:t>
+            </m:r>
+            <m:sSub>
+              <m:sSubPr>
+                <m:ctrlPr>
+                  <w:rPr>
+                    <w:rFonts w:ascii="Cambria Math" w:hAnsi="Cambria Math"/>
+                    <w:color w:val="000000" w:themeColor="text1"/>
+                  </w:rPr>
+                </m:ctrlPr>
+              </m:sSubPr>
+              <m:e>
+                <m:r>
+                  <m:rPr>
+                    <m:sty m:val="p"/>
+                  </m:rPr>
+                  <w:rPr>
+                    <w:rFonts w:ascii="Cambria Math" w:hAnsi="Cambria Math"/>
+                    <w:color w:val="000000" w:themeColor="text1"/>
+                  </w:rPr>
+                  <m:t>Ϝ</m:t>
+                </m:r>
+              </m:e>
+              <m:sub>
+                <m:r>
+                  <w:rPr>
+                    <w:rFonts w:ascii="Cambria Math" w:hAnsi="Cambria Math"/>
+                    <w:color w:val="000000" w:themeColor="text1"/>
+                  </w:rPr>
+                  <m:t>1</m:t>
+                </m:r>
+              </m:sub>
+            </m:sSub>
+            <m:r>
+              <m:rPr>
+                <m:sty m:val="p"/>
+              </m:rPr>
+              <w:rPr>
+                <w:rFonts w:ascii="Cambria Math" w:hAnsi="Cambria Math"/>
+                <w:color w:val="000000" w:themeColor="text1"/>
+                <w:vertAlign w:val="subscript"/>
+              </w:rPr>
+              <m:t>,……,</m:t>
+            </m:r>
+            <m:sSub>
+              <m:sSubPr>
+                <m:ctrlPr>
+                  <w:rPr>
+                    <w:rFonts w:ascii="Cambria Math" w:hAnsi="Cambria Math"/>
+                    <w:color w:val="000000" w:themeColor="text1"/>
+                  </w:rPr>
+                </m:ctrlPr>
+              </m:sSubPr>
+              <m:e>
+                <m:r>
+                  <m:rPr>
+                    <m:sty m:val="p"/>
+                  </m:rPr>
+                  <w:rPr>
+                    <w:rFonts w:ascii="Cambria Math" w:hAnsi="Cambria Math"/>
+                    <w:color w:val="000000" w:themeColor="text1"/>
+                  </w:rPr>
+                  <m:t>Ϝ</m:t>
+                </m:r>
+              </m:e>
+              <m:sub>
+                <m:r>
+                  <w:rPr>
+                    <w:rFonts w:ascii="Cambria Math" w:hAnsi="Cambria Math"/>
+                    <w:color w:val="000000" w:themeColor="text1"/>
+                  </w:rPr>
+                  <m:t>m</m:t>
+                </m:r>
+              </m:sub>
+            </m:sSub>
+            <m:ctrlPr>
+              <w:rPr>
+                <w:rFonts w:ascii="Cambria Math" w:hAnsi="Cambria Math"/>
+                <w:i/>
+                <w:color w:val="000000" w:themeColor="text1"/>
+                <w:vertAlign w:val="subscript"/>
+              </w:rPr>
+            </m:ctrlPr>
+          </m:e>
+        </m:d>
+      </m:oMath>
+      <w:r>
+        <w:rPr>
+          <w:rFonts w:hint="eastAsia"/>
+          <w:color w:val="000000" w:themeColor="text1"/>
+          <w:vertAlign w:val="subscript"/>
+        </w:rPr>
+        <w:t xml:space="preserve"> </w:t>
+      </w:r>
+      <w:r>
+        <w:rPr>
+          <w:rFonts w:hint="eastAsia"/>
+        </w:rPr>
+        <w:t>，每个片段</w:t>
+      </w:r>
+      <m:oMath>
+        <m:r>
+          <m:rPr>
+            <m:sty m:val="p"/>
+          </m:rPr>
+          <w:rPr>
+            <w:rFonts w:ascii="Cambria Math" w:hAnsi="Cambria Math"/>
+          </w:rPr>
+          <m:t xml:space="preserve"> </m:t>
+        </m:r>
+        <m:sSub>
+          <m:sSubPr>
+            <m:ctrlPr>
+              <w:rPr>
+                <w:rFonts w:ascii="Cambria Math" w:hAnsi="Cambria Math"/>
+                <w:color w:val="000000" w:themeColor="text1"/>
+              </w:rPr>
+            </m:ctrlPr>
+          </m:sSubPr>
+          <m:e>
+            <m:r>
+              <m:rPr>
+                <m:sty m:val="p"/>
+              </m:rPr>
+              <w:rPr>
+                <w:rFonts w:ascii="Cambria Math" w:hAnsi="Cambria Math"/>
+                <w:color w:val="000000" w:themeColor="text1"/>
+              </w:rPr>
+              <m:t xml:space="preserve"> Ϝ</m:t>
+            </m:r>
+          </m:e>
+          <m:sub>
+            <m:r>
+              <w:rPr>
+                <w:rFonts w:ascii="Cambria Math" w:hAnsi="Cambria Math"/>
+                <w:color w:val="000000" w:themeColor="text1"/>
+              </w:rPr>
+              <m:t>i</m:t>
+            </m:r>
+          </m:sub>
+        </m:sSub>
+        <m:r>
+          <w:rPr>
+            <w:rFonts w:ascii="Cambria Math" w:hAnsi="Cambria Math"/>
+            <w:color w:val="000000" w:themeColor="text1"/>
+          </w:rPr>
+          <m:t xml:space="preserve"> </m:t>
+        </m:r>
+      </m:oMath>
+      <w:r>
+        <w:rPr>
+          <w:rFonts w:hint="eastAsia"/>
+          <w:color w:val="000000" w:themeColor="text1"/>
+        </w:rPr>
+        <w:t>存储在某台虚拟机</w:t>
+      </w:r>
+      <m:oMath>
+        <m:r>
+          <m:rPr>
+            <m:sty m:val="p"/>
+          </m:rPr>
+          <w:rPr>
+            <w:rFonts w:ascii="Cambria Math" w:hAnsi="Cambria Math"/>
+            <w:color w:val="000000" w:themeColor="text1"/>
+          </w:rPr>
+          <m:t xml:space="preserve"> </m:t>
+        </m:r>
+        <m:sSub>
+          <m:sSubPr>
+            <m:ctrlPr>
+              <w:rPr>
+                <w:rFonts w:ascii="Cambria Math" w:eastAsiaTheme="minorEastAsia" w:hAnsi="Cambria Math" w:cstheme="minorBidi"/>
+                <w:color w:val="000000" w:themeColor="text1"/>
+                <w:sz w:val="21"/>
+                <w:szCs w:val="24"/>
+              </w:rPr>
+            </m:ctrlPr>
+          </m:sSubPr>
+          <m:e>
+            <m:r>
+              <m:rPr>
+                <m:scr m:val="script"/>
+                <m:sty m:val="p"/>
+              </m:rPr>
+              <w:rPr>
+                <w:rFonts w:ascii="Cambria Math" w:hAnsi="Cambria Math"/>
+                <w:color w:val="000000" w:themeColor="text1"/>
+              </w:rPr>
+              <m:t>W</m:t>
+            </m:r>
+          </m:e>
+          <m:sub>
+            <m:r>
+              <w:rPr>
+                <w:rFonts w:ascii="Cambria Math" w:hAnsi="Cambria Math" w:hint="eastAsia"/>
+                <w:color w:val="000000" w:themeColor="text1"/>
+              </w:rPr>
+              <m:t>i</m:t>
+            </m:r>
+          </m:sub>
+        </m:sSub>
+        <m:r>
+          <w:rPr>
+            <w:rFonts w:ascii="Cambria Math" w:hAnsi="Cambria Math"/>
+            <w:color w:val="000000" w:themeColor="text1"/>
+          </w:rPr>
+          <m:t xml:space="preserve"> </m:t>
+        </m:r>
+        <m:r>
+          <m:rPr>
+            <m:sty m:val="p"/>
+          </m:rPr>
+          <w:rPr>
+            <w:rFonts w:ascii="Cambria Math" w:hAnsi="Cambria Math"/>
+            <w:color w:val="000000" w:themeColor="text1"/>
+          </w:rPr>
+          <m:t xml:space="preserve"> </m:t>
+        </m:r>
+        <m:r>
+          <w:rPr>
+            <w:rFonts w:ascii="Cambria Math" w:hAnsi="Cambria Math"/>
+            <w:color w:val="000000" w:themeColor="text1"/>
+          </w:rPr>
+          <m:t>(i ∈[1, n])</m:t>
+        </m:r>
+      </m:oMath>
+      <w:r>
+        <w:rPr>
+          <w:rFonts w:hint="eastAsia"/>
+          <w:color w:val="000000" w:themeColor="text1"/>
+        </w:rPr>
+        <w:t>上（</w:t>
+      </w:r>
+      <w:r>
+        <w:rPr>
+          <w:rFonts w:hint="eastAsia"/>
+          <w:color w:val="FF0000"/>
+        </w:rPr>
+        <w:t>术语</w:t>
+      </w:r>
+      <w:r>
+        <w:rPr>
+          <w:rFonts w:hint="eastAsia"/>
+          <w:color w:val="FF0000"/>
+        </w:rPr>
+        <w:t>worker</w:t>
+      </w:r>
+      <w:r>
+        <w:rPr>
+          <w:rFonts w:hint="eastAsia"/>
+          <w:color w:val="000000" w:themeColor="text1"/>
+        </w:rPr>
+        <w:t>），除此之外，</w:t>
+      </w:r>
+      <w:r>
+        <w:rPr>
+          <w:rFonts w:hint="eastAsia"/>
+          <w:color w:val="000000" w:themeColor="text1"/>
+        </w:rPr>
+        <w:t>MPAP</w:t>
+      </w:r>
+      <w:r>
+        <w:rPr>
+          <w:rFonts w:hint="eastAsia"/>
+          <w:color w:val="000000" w:themeColor="text1"/>
+        </w:rPr>
+        <w:t>模型需要</w:t>
+      </w:r>
+      <m:oMath>
+        <m:sSub>
+          <m:sSubPr>
+            <m:ctrlPr>
+              <w:rPr>
+                <w:rFonts w:ascii="Cambria Math" w:eastAsiaTheme="minorEastAsia" w:hAnsi="Cambria Math" w:cstheme="minorBidi"/>
+                <w:color w:val="000000" w:themeColor="text1"/>
+                <w:sz w:val="21"/>
+                <w:szCs w:val="24"/>
+              </w:rPr>
+            </m:ctrlPr>
+          </m:sSubPr>
+          <m:e>
+            <m:r>
+              <m:rPr>
+                <m:scr m:val="script"/>
+                <m:sty m:val="p"/>
+              </m:rPr>
+              <w:rPr>
+                <w:rFonts w:ascii="Cambria Math" w:hAnsi="Cambria Math"/>
+                <w:color w:val="000000" w:themeColor="text1"/>
+              </w:rPr>
+              <m:t xml:space="preserve"> W</m:t>
+            </m:r>
+          </m:e>
+          <m:sub>
+            <m:r>
+              <w:rPr>
+                <w:rFonts w:ascii="Cambria Math" w:hAnsi="Cambria Math"/>
+                <w:color w:val="000000" w:themeColor="text1"/>
+              </w:rPr>
+              <m:t>0</m:t>
+            </m:r>
+            <m:ctrlPr>
+              <w:rPr>
+                <w:rFonts w:ascii="Cambria Math" w:eastAsiaTheme="minorEastAsia" w:hAnsi="Cambria Math" w:cstheme="minorBidi" w:hint="eastAsia"/>
+                <w:color w:val="000000" w:themeColor="text1"/>
+                <w:sz w:val="21"/>
+                <w:szCs w:val="24"/>
+              </w:rPr>
+            </m:ctrlPr>
+          </m:sub>
+        </m:sSub>
+        <m:r>
+          <w:rPr>
+            <w:rFonts w:ascii="Cambria Math" w:hAnsi="Cambria Math"/>
+            <w:color w:val="000000" w:themeColor="text1"/>
+          </w:rPr>
+          <m:t xml:space="preserve"> </m:t>
+        </m:r>
+      </m:oMath>
+      <w:r>
+        <w:rPr>
+          <w:rFonts w:hint="eastAsia"/>
+          <w:color w:val="000000" w:themeColor="text1"/>
+        </w:rPr>
+        <w:t>做为</w:t>
+      </w:r>
+      <w:r>
+        <w:rPr>
+          <w:rFonts w:hint="eastAsia"/>
+          <w:color w:val="000000" w:themeColor="text1"/>
+        </w:rPr>
+        <w:t>coordinator</w:t>
+      </w:r>
+      <w:r>
+        <w:rPr>
+          <w:rFonts w:hint="eastAsia"/>
+          <w:color w:val="000000" w:themeColor="text1"/>
+        </w:rPr>
+        <w:t>节点，用于完成后续将要提到的集群终止状态检测与运行时特征的收集、训练预测任务。因此，若</w:t>
+      </w:r>
+      <w:r>
+        <w:rPr>
+          <w:rFonts w:hint="eastAsia"/>
+          <w:color w:val="000000" w:themeColor="text1"/>
+        </w:rPr>
+        <w:t xml:space="preserve"> </w:t>
+      </w:r>
+      <m:oMath>
+        <m:r>
+          <m:rPr>
+            <m:sty m:val="p"/>
+          </m:rPr>
+          <w:rPr>
+            <w:rFonts w:ascii="Cambria Math" w:hAnsi="Cambria Math" w:hint="eastAsia"/>
+            <w:color w:val="000000" w:themeColor="text1"/>
+          </w:rPr>
+          <m:t>n</m:t>
+        </m:r>
+        <m:r>
+          <w:rPr>
+            <w:rFonts w:ascii="Cambria Math" w:hAnsi="Cambria Math"/>
+            <w:color w:val="000000" w:themeColor="text1"/>
+          </w:rPr>
+          <m:t xml:space="preserve">≤m </m:t>
+        </m:r>
+      </m:oMath>
+      <w:r>
+        <w:rPr>
+          <w:rFonts w:hint="eastAsia"/>
+          <w:color w:val="000000" w:themeColor="text1"/>
+        </w:rPr>
+        <w:t>，则</w:t>
+      </w:r>
+      <w:r>
+        <w:rPr>
+          <w:rFonts w:hint="eastAsia"/>
+          <w:color w:val="000000" w:themeColor="text1"/>
+        </w:rPr>
+        <w:lastRenderedPageBreak/>
+        <w:t>多个片段</w:t>
+      </w:r>
+      <m:oMath>
+        <m:sSub>
+          <m:sSubPr>
+            <m:ctrlPr>
+              <w:rPr>
+                <w:rFonts w:ascii="Cambria Math" w:hAnsi="Cambria Math"/>
+                <w:color w:val="000000" w:themeColor="text1"/>
+              </w:rPr>
+            </m:ctrlPr>
+          </m:sSubPr>
+          <m:e>
+            <m:r>
+              <m:rPr>
+                <m:sty m:val="p"/>
+              </m:rPr>
+              <w:rPr>
+                <w:rFonts w:ascii="Cambria Math" w:hAnsi="Cambria Math"/>
+                <w:color w:val="000000" w:themeColor="text1"/>
+              </w:rPr>
+              <m:t xml:space="preserve">  Ϝ</m:t>
+            </m:r>
+          </m:e>
+          <m:sub>
+            <m:r>
+              <w:rPr>
+                <w:rFonts w:ascii="Cambria Math" w:hAnsi="Cambria Math"/>
+                <w:color w:val="000000" w:themeColor="text1"/>
+              </w:rPr>
+              <m:t>i</m:t>
+            </m:r>
+          </m:sub>
+        </m:sSub>
+        <m:r>
+          <w:rPr>
+            <w:rFonts w:ascii="Cambria Math" w:hAnsi="Cambria Math"/>
+            <w:color w:val="000000" w:themeColor="text1"/>
+          </w:rPr>
+          <m:t xml:space="preserve"> </m:t>
+        </m:r>
+      </m:oMath>
+      <w:r>
+        <w:rPr>
+          <w:rFonts w:hint="eastAsia"/>
+          <w:color w:val="000000" w:themeColor="text1"/>
+        </w:rPr>
+        <w:t>会分到同一个虚拟机上并分享内存。</w:t>
+      </w:r>
+    </w:p>
+    <w:p>
+      <w:pPr>
+        <w:ind w:firstLine="210"/>
+        <w:rPr>
+          <w:rFonts w:hint="eastAsia"/>
+          <w:color w:val="000000" w:themeColor="text1"/>
+        </w:rPr>
+      </w:pPr>
+      <w:r>
+        <w:rPr>
+          <w:rFonts w:hint="eastAsia"/>
+          <w:b/>
+          <w:color w:val="000000" w:themeColor="text1"/>
+        </w:rPr>
+        <w:t>并行模型</w:t>
+      </w:r>
+      <w:r>
+        <w:rPr>
+          <w:rFonts w:hint="eastAsia"/>
+          <w:color w:val="000000" w:themeColor="text1"/>
+        </w:rPr>
+        <w:t>：与</w:t>
+      </w:r>
+      <w:r>
+        <w:rPr>
+          <w:rFonts w:hint="eastAsia"/>
+          <w:color w:val="000000" w:themeColor="text1"/>
+        </w:rPr>
+        <w:t>PIE</w:t>
+      </w:r>
+      <w:r>
+        <w:rPr>
+          <w:color w:val="000000" w:themeColor="text1"/>
+        </w:rPr>
+        <w:t xml:space="preserve"> </w:t>
+      </w:r>
+      <w:r>
+        <w:rPr>
+          <w:rFonts w:hint="eastAsia"/>
+          <w:color w:val="000000" w:themeColor="text1"/>
+        </w:rPr>
+        <w:t>模型不同的是，</w:t>
+      </w:r>
+      <w:r>
+        <w:rPr>
+          <w:rFonts w:hint="eastAsia"/>
+          <w:color w:val="000000" w:themeColor="text1"/>
+        </w:rPr>
+        <w:t>MPAP</w:t>
+      </w:r>
+      <w:r>
+        <w:rPr>
+          <w:rFonts w:hint="eastAsia"/>
+          <w:color w:val="000000" w:themeColor="text1"/>
+        </w:rPr>
+        <w:t>模型还需增加以下声明，其中所有在</w:t>
+      </w:r>
+      <w:proofErr w:type="spellStart"/>
+      <w:r>
+        <w:rPr>
+          <w:rFonts w:hint="eastAsia"/>
+          <w:color w:val="000000" w:themeColor="text1"/>
+        </w:rPr>
+        <w:t>PEval</w:t>
+      </w:r>
+      <w:proofErr w:type="spellEnd"/>
+      <w:r>
+        <w:rPr>
+          <w:rFonts w:hint="eastAsia"/>
+          <w:color w:val="000000" w:themeColor="text1"/>
+        </w:rPr>
+        <w:t>中的声明均在</w:t>
+      </w:r>
+      <w:proofErr w:type="spellStart"/>
+      <w:r>
+        <w:rPr>
+          <w:rFonts w:hint="eastAsia"/>
+          <w:color w:val="000000" w:themeColor="text1"/>
+        </w:rPr>
+        <w:t>IncEval</w:t>
+      </w:r>
+      <w:proofErr w:type="spellEnd"/>
+      <w:r>
+        <w:rPr>
+          <w:rFonts w:hint="eastAsia"/>
+          <w:color w:val="000000" w:themeColor="text1"/>
+        </w:rPr>
+        <w:t>中共享。</w:t>
+      </w:r>
+    </w:p>
+    <w:p>
+      <w:pPr>
+        <w:pStyle w:val="ae"/>
+        <w:numPr>
+          <w:ilvl w:val="0"/>
+          <w:numId w:val="1"/>
+        </w:numPr>
+        <w:ind w:firstLineChars="0"/>
+        <w:rPr>
+          <w:color w:val="000000" w:themeColor="text1"/>
+        </w:rPr>
+      </w:pPr>
+      <w:r>
+        <w:rPr>
+          <w:rFonts w:hint="eastAsia"/>
+          <w:color w:val="000000" w:themeColor="text1"/>
+        </w:rPr>
+        <w:t>状态变量：</w:t>
+      </w:r>
+      <w:proofErr w:type="spellStart"/>
+      <w:r>
+        <w:rPr>
+          <w:rFonts w:hint="eastAsia"/>
+          <w:color w:val="000000" w:themeColor="text1"/>
+        </w:rPr>
+        <w:t>PEval</w:t>
+      </w:r>
+      <w:proofErr w:type="spellEnd"/>
+      <w:r>
+        <w:rPr>
+          <w:rFonts w:hint="eastAsia"/>
+          <w:color w:val="000000" w:themeColor="text1"/>
+        </w:rPr>
+        <w:t>中每个</w:t>
+      </w:r>
+      <w:r>
+        <w:rPr>
+          <w:rFonts w:hint="eastAsia"/>
+        </w:rPr>
+        <w:t>片段</w:t>
+      </w:r>
+      <m:oMath>
+        <m:r>
+          <m:rPr>
+            <m:sty m:val="p"/>
+          </m:rPr>
+          <w:rPr>
+            <w:rFonts w:ascii="Cambria Math" w:hAnsi="Cambria Math"/>
+          </w:rPr>
+          <m:t xml:space="preserve"> </m:t>
+        </m:r>
+        <m:sSub>
+          <m:sSubPr>
+            <m:ctrlPr>
+              <w:rPr>
+                <w:rFonts w:ascii="Cambria Math" w:hAnsi="Cambria Math"/>
+                <w:color w:val="000000" w:themeColor="text1"/>
+              </w:rPr>
+            </m:ctrlPr>
+          </m:sSubPr>
+          <m:e>
+            <m:r>
+              <m:rPr>
+                <m:sty m:val="p"/>
+              </m:rPr>
+              <w:rPr>
+                <w:rFonts w:ascii="Cambria Math" w:hAnsi="Cambria Math"/>
+                <w:color w:val="000000" w:themeColor="text1"/>
+              </w:rPr>
+              <m:t xml:space="preserve"> Ϝ</m:t>
+            </m:r>
+          </m:e>
+          <m:sub>
+            <m:r>
+              <w:rPr>
+                <w:rFonts w:ascii="Cambria Math" w:hAnsi="Cambria Math"/>
+                <w:color w:val="000000" w:themeColor="text1"/>
+              </w:rPr>
+              <m:t>i</m:t>
+            </m:r>
+          </m:sub>
+        </m:sSub>
+        <m:r>
+          <w:rPr>
+            <w:rFonts w:ascii="Cambria Math" w:hAnsi="Cambria Math"/>
+            <w:color w:val="000000" w:themeColor="text1"/>
+          </w:rPr>
+          <m:t xml:space="preserve"> </m:t>
+        </m:r>
+      </m:oMath>
+      <w:r>
+        <w:rPr>
+          <w:rFonts w:hint="eastAsia"/>
+          <w:color w:val="000000" w:themeColor="text1"/>
+        </w:rPr>
+        <w:t>都会声明并维护一个集合</w:t>
+      </w:r>
+      <m:oMath>
+        <m:sSub>
+          <m:sSubPr>
+            <m:ctrlPr>
+              <w:rPr>
+                <w:rFonts w:ascii="Cambria Math" w:hAnsi="Cambria Math"/>
+                <w:color w:val="000000" w:themeColor="text1"/>
+              </w:rPr>
+            </m:ctrlPr>
+          </m:sSubPr>
+          <m:e>
+            <m:r>
+              <m:rPr>
+                <m:scr m:val="script"/>
+                <m:sty m:val="p"/>
+              </m:rPr>
+              <w:rPr>
+                <w:rFonts w:ascii="Cambria Math" w:hAnsi="Cambria Math"/>
+                <w:color w:val="000000" w:themeColor="text1"/>
+              </w:rPr>
+              <m:t xml:space="preserve"> C</m:t>
+            </m:r>
+          </m:e>
+          <m:sub>
+            <m:r>
+              <w:rPr>
+                <w:rFonts w:ascii="Cambria Math" w:hAnsi="Cambria Math" w:hint="eastAsia"/>
+                <w:color w:val="000000" w:themeColor="text1"/>
+              </w:rPr>
+              <m:t>i</m:t>
+            </m:r>
+          </m:sub>
+        </m:sSub>
+        <m:r>
+          <w:rPr>
+            <w:rFonts w:ascii="Cambria Math" w:hAnsi="Cambria Math"/>
+            <w:color w:val="000000" w:themeColor="text1"/>
+          </w:rPr>
+          <m:t xml:space="preserve"> </m:t>
+        </m:r>
+      </m:oMath>
+      <w:r>
+        <w:rPr>
+          <w:rFonts w:hint="eastAsia"/>
+          <w:color w:val="000000" w:themeColor="text1"/>
+        </w:rPr>
+        <w:t>，该集合用于存储片段中每个点的状态信息，其中包括结果信息，在接下来的</w:t>
+      </w:r>
+      <w:proofErr w:type="spellStart"/>
+      <w:r>
+        <w:rPr>
+          <w:rFonts w:hint="eastAsia"/>
+          <w:color w:val="000000" w:themeColor="text1"/>
+        </w:rPr>
+        <w:t>Inc</w:t>
+      </w:r>
+      <w:r>
+        <w:rPr>
+          <w:color w:val="000000" w:themeColor="text1"/>
+        </w:rPr>
+        <w:t>Eval</w:t>
+      </w:r>
+      <w:proofErr w:type="spellEnd"/>
+      <w:r>
+        <w:rPr>
+          <w:rFonts w:hint="eastAsia"/>
+          <w:color w:val="000000" w:themeColor="text1"/>
+        </w:rPr>
+        <w:t>阶段中，该集合也用于更新有用的消息。</w:t>
+      </w:r>
+    </w:p>
+    <w:p>
+      <w:pPr>
+        <w:pStyle w:val="ae"/>
+        <w:numPr>
+          <w:ilvl w:val="0"/>
+          <w:numId w:val="1"/>
+        </w:numPr>
+        <w:ind w:firstLineChars="0"/>
+        <w:rPr>
+          <w:rFonts w:hint="eastAsia"/>
+          <w:color w:val="000000" w:themeColor="text1"/>
+        </w:rPr>
+      </w:pPr>
+      <w:r>
+        <w:rPr>
+          <w:rFonts w:hint="eastAsia"/>
+          <w:color w:val="000000" w:themeColor="text1"/>
+        </w:rPr>
+        <w:t>聚合函数：</w:t>
+      </w:r>
+      <w:proofErr w:type="spellStart"/>
+      <w:r>
+        <w:rPr>
+          <w:rFonts w:hint="eastAsia"/>
+          <w:color w:val="000000" w:themeColor="text1"/>
+        </w:rPr>
+        <w:t>PEval</w:t>
+      </w:r>
+      <w:proofErr w:type="spellEnd"/>
+      <w:r>
+        <w:rPr>
+          <w:rFonts w:hint="eastAsia"/>
+          <w:color w:val="000000" w:themeColor="text1"/>
+        </w:rPr>
+        <w:t>中需要指定聚合函数来解决多台机器传递的消息同时作用于相同的变量的问题，常用的聚合函数如</w:t>
+      </w:r>
+      <m:oMath>
+        <m:r>
+          <m:rPr>
             <m:sty m:val="p"/>
           </m:rPr>
           <w:rPr>
@@ -6433,14 +8328,13 @@
         </m:r>
         <m:r>
           <m:rPr>
-            <m:scr m:val="script"/>
             <m:sty m:val="p"/>
           </m:rPr>
           <w:rPr>
-            <w:rFonts w:ascii="Cambria Math" w:hAnsi="Cambria Math"/>
+            <w:rFonts w:ascii="Cambria Math" w:hAnsi="Cambria Math" w:hint="eastAsia"/>
             <w:color w:val="000000" w:themeColor="text1"/>
           </w:rPr>
-          <m:t>Q</m:t>
+          <m:t>sum</m:t>
         </m:r>
         <m:r>
           <m:rPr>
@@ -6458,132 +8352,3202 @@
           <w:rFonts w:hint="eastAsia"/>
           <w:color w:val="000000" w:themeColor="text1"/>
         </w:rPr>
-        <w:t>的所有单机图算法均可直接使用。</w:t>
-      </w:r>
-      <w:bookmarkStart w:id="9" w:name="_GoBack"/>
-      <w:bookmarkEnd w:id="9"/>
+        <w:t>函数、</w:t>
+      </w:r>
+      <m:oMath>
+        <m:r>
+          <m:rPr>
+            <m:sty m:val="p"/>
+          </m:rPr>
+          <w:rPr>
+            <w:rFonts w:ascii="Cambria Math" w:hAnsi="Cambria Math"/>
+            <w:color w:val="000000" w:themeColor="text1"/>
+          </w:rPr>
+          <m:t xml:space="preserve"> </m:t>
+        </m:r>
+        <m:r>
+          <m:rPr>
+            <m:sty m:val="p"/>
+          </m:rPr>
+          <w:rPr>
+            <w:rFonts w:ascii="Cambria Math" w:hAnsi="Cambria Math" w:hint="eastAsia"/>
+            <w:color w:val="000000" w:themeColor="text1"/>
+          </w:rPr>
+          <m:t>max</m:t>
+        </m:r>
+        <m:r>
+          <m:rPr>
+            <m:sty m:val="p"/>
+          </m:rPr>
+          <w:rPr>
+            <w:rFonts w:ascii="Cambria Math" w:hAnsi="Cambria Math"/>
+            <w:color w:val="000000" w:themeColor="text1"/>
+          </w:rPr>
+          <m:t xml:space="preserve"> </m:t>
+        </m:r>
+      </m:oMath>
+      <w:r>
+        <w:rPr>
+          <w:rFonts w:hint="eastAsia"/>
+          <w:color w:val="000000" w:themeColor="text1"/>
+        </w:rPr>
+        <w:t>函数、</w:t>
+      </w:r>
+      <m:oMath>
+        <m:r>
+          <m:rPr>
+            <m:sty m:val="p"/>
+          </m:rPr>
+          <w:rPr>
+            <w:rFonts w:ascii="Cambria Math" w:hAnsi="Cambria Math" w:hint="eastAsia"/>
+            <w:color w:val="000000" w:themeColor="text1"/>
+          </w:rPr>
+          <m:t>min</m:t>
+        </m:r>
+      </m:oMath>
+      <w:r>
+        <w:rPr>
+          <w:rFonts w:hint="eastAsia"/>
+          <w:color w:val="000000" w:themeColor="text1"/>
+        </w:rPr>
+        <w:t>函数等。</w:t>
+      </w:r>
     </w:p>
     <w:p>
       <w:pPr>
-        <w:ind w:firstLine="480"/>
-        <w:rPr>
-          <w:rFonts w:hint="eastAsia"/>
+        <w:pStyle w:val="ae"/>
+        <w:numPr>
+          <w:ilvl w:val="0"/>
+          <w:numId w:val="1"/>
+        </w:numPr>
+        <w:ind w:firstLineChars="0"/>
+        <w:rPr>
           <w:color w:val="000000" w:themeColor="text1"/>
         </w:rPr>
       </w:pPr>
       <w:r>
         <w:rPr>
-          <w:color w:val="000000" w:themeColor="text1"/>
-        </w:rPr>
-        <w:t>(2) IncEval</w:t>
-      </w:r>
-      <w:r>
-        <w:rPr>
-          <w:color w:val="000000" w:themeColor="text1"/>
-        </w:rPr>
-        <w:t xml:space="preserve"> (</w:t>
-      </w:r>
-      <w:r>
-        <w:rPr>
-          <w:rFonts w:hint="eastAsia"/>
-          <w:color w:val="000000" w:themeColor="text1"/>
-        </w:rPr>
-        <w:t>迭代增量</w:t>
-      </w:r>
-      <w:r>
-        <w:rPr>
-          <w:rFonts w:hint="eastAsia"/>
-          <w:color w:val="000000" w:themeColor="text1"/>
-        </w:rPr>
-        <w:t>函数</w:t>
-      </w:r>
-      <w:r>
-        <w:rPr>
-          <w:color w:val="000000" w:themeColor="text1"/>
-        </w:rPr>
-        <w:t>)</w:t>
-      </w:r>
-      <w:r>
-        <w:rPr>
-          <w:color w:val="000000" w:themeColor="text1"/>
-        </w:rPr>
-        <w:t>:</w:t>
-      </w:r>
-      <w:r>
-        <w:rPr>
-          <w:rFonts w:hint="eastAsia"/>
-          <w:color w:val="000000" w:themeColor="text1"/>
-        </w:rPr>
-        <w:t xml:space="preserve"> </w:t>
-      </w:r>
-      <w:r>
-        <w:rPr>
-          <w:rFonts w:hint="eastAsia"/>
-          <w:color w:val="000000" w:themeColor="text1"/>
-        </w:rPr>
-        <w:t>该函数</w:t>
+          <w:rFonts w:hint="eastAsia"/>
+          <w:color w:val="000000" w:themeColor="text1"/>
+        </w:rPr>
+        <w:t>特征提取：</w:t>
+      </w:r>
+      <w:proofErr w:type="spellStart"/>
+      <w:r>
+        <w:rPr>
+          <w:rFonts w:hint="eastAsia"/>
+          <w:color w:val="000000" w:themeColor="text1"/>
+        </w:rPr>
+        <w:t>Inc</w:t>
+      </w:r>
+      <w:r>
+        <w:rPr>
+          <w:color w:val="000000" w:themeColor="text1"/>
+        </w:rPr>
+        <w:t>Eval</w:t>
+      </w:r>
+      <w:proofErr w:type="spellEnd"/>
+      <w:r>
+        <w:rPr>
+          <w:rFonts w:hint="eastAsia"/>
+          <w:color w:val="000000" w:themeColor="text1"/>
+        </w:rPr>
+        <w:t>中每个</w:t>
+      </w:r>
+      <w:r>
+        <w:rPr>
+          <w:rFonts w:hint="eastAsia"/>
+        </w:rPr>
+        <w:t>片段</w:t>
+      </w:r>
+      <m:oMath>
+        <m:r>
+          <m:rPr>
+            <m:sty m:val="p"/>
+          </m:rPr>
+          <w:rPr>
+            <w:rFonts w:ascii="Cambria Math" w:hAnsi="Cambria Math"/>
+          </w:rPr>
+          <m:t xml:space="preserve"> </m:t>
+        </m:r>
+        <m:sSub>
+          <m:sSubPr>
+            <m:ctrlPr>
+              <w:rPr>
+                <w:rFonts w:ascii="Cambria Math" w:hAnsi="Cambria Math"/>
+                <w:color w:val="000000" w:themeColor="text1"/>
+              </w:rPr>
+            </m:ctrlPr>
+          </m:sSubPr>
+          <m:e>
+            <m:r>
+              <m:rPr>
+                <m:sty m:val="p"/>
+              </m:rPr>
+              <w:rPr>
+                <w:rFonts w:ascii="Cambria Math" w:hAnsi="Cambria Math"/>
+                <w:color w:val="000000" w:themeColor="text1"/>
+              </w:rPr>
+              <m:t xml:space="preserve"> Ϝ</m:t>
+            </m:r>
+          </m:e>
+          <m:sub>
+            <m:r>
+              <w:rPr>
+                <w:rFonts w:ascii="Cambria Math" w:hAnsi="Cambria Math"/>
+                <w:color w:val="000000" w:themeColor="text1"/>
+              </w:rPr>
+              <m:t>i</m:t>
+            </m:r>
+          </m:sub>
+        </m:sSub>
+        <m:r>
+          <w:rPr>
+            <w:rFonts w:ascii="Cambria Math" w:hAnsi="Cambria Math"/>
+            <w:color w:val="000000" w:themeColor="text1"/>
+          </w:rPr>
+          <m:t xml:space="preserve"> </m:t>
+        </m:r>
+      </m:oMath>
+      <w:r>
+        <w:rPr>
+          <w:rFonts w:hint="eastAsia"/>
+          <w:color w:val="000000" w:themeColor="text1"/>
+        </w:rPr>
+        <w:t>在接收处理本轮的消息后，会向coordinator节点发送本轮的运行时日志，该日志主要包含当前该</w:t>
+      </w:r>
+      <w:r>
+        <w:rPr>
+          <w:rFonts w:hint="eastAsia"/>
+        </w:rPr>
+        <w:t>片段的状态信息与特征信息。</w:t>
       </w:r>
     </w:p>
     <w:p>
       <w:pPr>
-        <w:ind w:firstLine="480"/>
+        <w:ind w:left="210"/>
         <w:rPr>
           <w:color w:val="000000" w:themeColor="text1"/>
         </w:rPr>
       </w:pPr>
       <w:r>
         <w:rPr>
-          <w:color w:val="000000" w:themeColor="text1"/>
-        </w:rPr>
-        <w:t xml:space="preserve">(3) Assemble: </w:t>
+          <w:rFonts w:hint="eastAsia"/>
+          <w:color w:val="000000" w:themeColor="text1"/>
+        </w:rPr>
+        <w:t>下面我们以单源最短路径问题为例，给出对应的</w:t>
+      </w:r>
+      <w:r>
+        <w:rPr>
+          <w:rFonts w:hint="eastAsia"/>
+          <w:color w:val="000000" w:themeColor="text1"/>
+        </w:rPr>
+        <w:t>MPAP</w:t>
+      </w:r>
+      <w:r>
+        <w:rPr>
+          <w:rFonts w:hint="eastAsia"/>
+          <w:color w:val="000000" w:themeColor="text1"/>
+        </w:rPr>
+        <w:t>并行模型</w:t>
       </w:r>
     </w:p>
     <w:p>
       <w:pPr>
-        <w:ind w:firstLine="480"/>
-        <w:rPr>
-          <w:rFonts w:hint="eastAsia"/>
+        <w:rPr>
           <w:color w:val="000000" w:themeColor="text1"/>
         </w:rPr>
       </w:pPr>
       <w:r>
         <w:rPr>
-          <w:rFonts w:hint="eastAsia"/>
-          <w:color w:val="000000" w:themeColor="text1"/>
-        </w:rPr>
-        <w:t>与</w:t>
-      </w:r>
-      <w:r>
-        <w:rPr>
-          <w:color w:val="000000" w:themeColor="text1"/>
-        </w:rPr>
-        <w:t>[</w:t>
-      </w:r>
-      <w:r>
-        <w:rPr>
-          <w:color w:val="FF0000"/>
-        </w:rPr>
-        <w:t>GRAPE</w:t>
-      </w:r>
-      <w:r>
-        <w:rPr>
-          <w:color w:val="000000" w:themeColor="text1"/>
-        </w:rPr>
-        <w:t>]</w:t>
-      </w:r>
-      <w:r>
-        <w:rPr>
-          <w:rFonts w:hint="eastAsia"/>
-          <w:color w:val="000000" w:themeColor="text1"/>
-        </w:rPr>
-        <w:t>编程模型相同，</w:t>
-      </w:r>
+          <w:color w:val="000000" w:themeColor="text1"/>
+        </w:rPr>
+        <w:t xml:space="preserve">  </w:t>
+      </w:r>
+      <w:r>
+        <w:rPr>
+          <w:rFonts w:hint="eastAsia"/>
+          <w:color w:val="000000" w:themeColor="text1"/>
+        </w:rPr>
+        <w:t>单源最短路径问题中，给定一个带权有向图</w:t>
+      </w:r>
+      <w:r>
+        <w:rPr>
+          <w:rFonts w:hint="eastAsia"/>
+          <w:color w:val="000000" w:themeColor="text1"/>
+        </w:rPr>
+        <w:t xml:space="preserve"> </w:t>
+      </w:r>
+      <m:oMath>
+        <m:r>
+          <m:rPr>
+            <m:sty m:val="p"/>
+          </m:rPr>
+          <w:rPr>
+            <w:rFonts w:ascii="Cambria Math" w:hAnsi="Cambria Math"/>
+          </w:rPr>
+          <m:t>G=</m:t>
+        </m:r>
+        <m:d>
+          <m:dPr>
+            <m:ctrlPr>
+              <w:rPr>
+                <w:rFonts w:ascii="Cambria Math" w:hAnsi="Cambria Math"/>
+                <w:i/>
+              </w:rPr>
+            </m:ctrlPr>
+          </m:dPr>
+          <m:e>
+            <m:r>
+              <w:rPr>
+                <w:rFonts w:ascii="Cambria Math" w:hAnsi="Cambria Math"/>
+              </w:rPr>
+              <m:t>V, E, L</m:t>
+            </m:r>
+          </m:e>
+        </m:d>
+        <m:r>
+          <w:rPr>
+            <w:rFonts w:ascii="Cambria Math" w:hAnsi="Cambria Math"/>
+          </w:rPr>
+          <m:t xml:space="preserve"> </m:t>
+        </m:r>
+      </m:oMath>
+      <w:r>
+        <w:rPr>
+          <w:rFonts w:hint="eastAsia"/>
+        </w:rPr>
+        <w:t>，其中</w:t>
+      </w:r>
+      <m:oMath>
+        <m:r>
+          <m:rPr>
+            <m:sty m:val="p"/>
+          </m:rPr>
+          <w:rPr>
+            <w:rFonts w:ascii="Cambria Math" w:hAnsi="Cambria Math" w:hint="eastAsia"/>
+          </w:rPr>
+          <m:t xml:space="preserve"> </m:t>
+        </m:r>
+        <m:r>
+          <w:rPr>
+            <w:rFonts w:ascii="Cambria Math" w:hAnsi="Cambria Math" w:hint="eastAsia"/>
+          </w:rPr>
+          <m:t>L</m:t>
+        </m:r>
+        <m:r>
+          <w:rPr>
+            <w:rFonts w:ascii="Cambria Math" w:hAnsi="Cambria Math"/>
+          </w:rPr>
+          <m:t xml:space="preserve"> </m:t>
+        </m:r>
+      </m:oMath>
+      <w:r>
+        <w:rPr>
+          <w:rFonts w:hint="eastAsia"/>
+        </w:rPr>
+        <w:t>代表每条边上的权重且</w:t>
+      </w:r>
+      <m:oMath>
+        <m:r>
+          <w:rPr>
+            <w:rFonts w:ascii="Cambria Math" w:hAnsi="Cambria Math" w:hint="eastAsia"/>
+          </w:rPr>
+          <m:t>L</m:t>
+        </m:r>
+        <m:r>
+          <m:rPr>
+            <m:scr m:val="double-struck"/>
+          </m:rPr>
+          <w:rPr>
+            <w:rFonts w:ascii="Cambria Math" w:hAnsi="Cambria Math"/>
+          </w:rPr>
+          <m:t xml:space="preserve"> ∈ R </m:t>
+        </m:r>
+      </m:oMath>
+      <w:r>
+        <w:rPr>
+          <w:rFonts w:hint="eastAsia"/>
+        </w:rPr>
+        <w:t>，给定某点</w:t>
+      </w:r>
+      <m:oMath>
+        <m:r>
+          <m:rPr>
+            <m:sty m:val="p"/>
+          </m:rPr>
+          <w:rPr>
+            <w:rFonts w:ascii="Cambria Math" w:hAnsi="Cambria Math"/>
+          </w:rPr>
+          <m:t xml:space="preserve"> </m:t>
+        </m:r>
+        <m:r>
+          <w:rPr>
+            <w:rFonts w:ascii="Cambria Math" w:hAnsi="Cambria Math"/>
+            <w:color w:val="000000" w:themeColor="text1"/>
+          </w:rPr>
+          <m:t xml:space="preserve">v </m:t>
+        </m:r>
+      </m:oMath>
+      <w:r>
+        <w:rPr>
+          <w:rFonts w:hint="eastAsia"/>
+          <w:color w:val="000000" w:themeColor="text1"/>
+        </w:rPr>
+        <w:t>做为源点，现要计算从源点</w:t>
+      </w:r>
+      <m:oMath>
+        <m:r>
+          <m:rPr>
+            <m:sty m:val="p"/>
+          </m:rPr>
+          <w:rPr>
+            <w:rFonts w:ascii="Cambria Math" w:hAnsi="Cambria Math"/>
+            <w:color w:val="000000" w:themeColor="text1"/>
+          </w:rPr>
+          <m:t xml:space="preserve"> </m:t>
+        </m:r>
+        <m:r>
+          <w:rPr>
+            <w:rFonts w:ascii="Cambria Math" w:hAnsi="Cambria Math"/>
+            <w:color w:val="000000" w:themeColor="text1"/>
+          </w:rPr>
+          <m:t>v</m:t>
+        </m:r>
+        <m:r>
+          <m:rPr>
+            <m:sty m:val="p"/>
+          </m:rPr>
+          <w:rPr>
+            <w:rFonts w:ascii="Cambria Math" w:hAnsi="Cambria Math"/>
+            <w:color w:val="000000" w:themeColor="text1"/>
+          </w:rPr>
+          <m:t xml:space="preserve"> </m:t>
+        </m:r>
+      </m:oMath>
+      <w:r>
+        <w:rPr>
+          <w:rFonts w:hint="eastAsia"/>
+          <w:color w:val="000000" w:themeColor="text1"/>
+        </w:rPr>
+        <w:t>到图中其它各顶点的最短路径长度，该长度即为</w:t>
+      </w:r>
+      <m:oMath>
+        <m:r>
+          <m:rPr>
+            <m:sty m:val="p"/>
+          </m:rPr>
+          <w:rPr>
+            <w:rFonts w:ascii="Cambria Math" w:hAnsi="Cambria Math"/>
+            <w:color w:val="000000" w:themeColor="text1"/>
+          </w:rPr>
+          <m:t xml:space="preserve"> </m:t>
+        </m:r>
+        <m:r>
+          <w:rPr>
+            <w:rFonts w:ascii="Cambria Math" w:hAnsi="Cambria Math"/>
+            <w:color w:val="000000" w:themeColor="text1"/>
+          </w:rPr>
+          <m:t xml:space="preserve">v </m:t>
+        </m:r>
+      </m:oMath>
+      <w:r>
+        <w:rPr>
+          <w:rFonts w:hint="eastAsia"/>
+          <w:color w:val="000000" w:themeColor="text1"/>
+        </w:rPr>
+        <w:t>到目标顶点</w:t>
+      </w:r>
+      <m:oMath>
+        <m:r>
+          <m:rPr>
+            <m:sty m:val="p"/>
+          </m:rPr>
+          <w:rPr>
+            <w:rFonts w:ascii="Cambria Math" w:hAnsi="Cambria Math"/>
+            <w:color w:val="000000" w:themeColor="text1"/>
+          </w:rPr>
+          <m:t xml:space="preserve"> </m:t>
+        </m:r>
+        <m:r>
+          <w:rPr>
+            <w:rFonts w:ascii="Cambria Math" w:hAnsi="Cambria Math"/>
+            <w:color w:val="000000" w:themeColor="text1"/>
+          </w:rPr>
+          <m:t xml:space="preserve">v’ </m:t>
+        </m:r>
+      </m:oMath>
+      <w:r>
+        <w:rPr>
+          <w:rFonts w:hint="eastAsia"/>
+          <w:color w:val="000000" w:themeColor="text1"/>
+        </w:rPr>
+        <w:t>的路径中所走边的权重之和，该算法输入输出表述如下</w:t>
+      </w:r>
+      <w:r>
+        <w:rPr>
+          <w:color w:val="000000" w:themeColor="text1"/>
+        </w:rPr>
+        <w:t>:</w:t>
+      </w:r>
+    </w:p>
+    <w:p>
+      <w:pPr>
+        <w:rPr>
+          <w:color w:val="000000" w:themeColor="text1"/>
+        </w:rPr>
+      </w:pPr>
+      <w:r>
+        <w:rPr>
+          <w:rFonts w:hint="eastAsia"/>
+          <w:color w:val="000000" w:themeColor="text1"/>
+        </w:rPr>
+        <w:t xml:space="preserve">  Input</w:t>
+      </w:r>
+      <w:r>
+        <w:rPr>
+          <w:color w:val="000000" w:themeColor="text1"/>
+        </w:rPr>
+        <w:t xml:space="preserve">: </w:t>
+      </w:r>
+      <w:r>
+        <w:rPr>
+          <w:rFonts w:hint="eastAsia"/>
+          <w:color w:val="000000" w:themeColor="text1"/>
+        </w:rPr>
+        <w:t>带权有向图</w:t>
+      </w:r>
+      <w:r>
+        <w:rPr>
+          <w:rFonts w:hint="eastAsia"/>
+          <w:color w:val="000000" w:themeColor="text1"/>
+        </w:rPr>
+        <w:t xml:space="preserve"> </w:t>
+      </w:r>
+      <m:oMath>
+        <m:r>
+          <m:rPr>
+            <m:sty m:val="p"/>
+          </m:rPr>
+          <w:rPr>
+            <w:rFonts w:ascii="Cambria Math" w:hAnsi="Cambria Math"/>
+          </w:rPr>
+          <m:t>G=</m:t>
+        </m:r>
+        <m:d>
+          <m:dPr>
+            <m:ctrlPr>
+              <w:rPr>
+                <w:rFonts w:ascii="Cambria Math" w:hAnsi="Cambria Math"/>
+                <w:i/>
+              </w:rPr>
+            </m:ctrlPr>
+          </m:dPr>
+          <m:e>
+            <m:r>
+              <w:rPr>
+                <w:rFonts w:ascii="Cambria Math" w:hAnsi="Cambria Math"/>
+              </w:rPr>
+              <m:t>V, E, L</m:t>
+            </m:r>
+          </m:e>
+        </m:d>
+      </m:oMath>
+      <w:r>
+        <w:rPr>
+          <w:rFonts w:hint="eastAsia"/>
+        </w:rPr>
+        <w:t>，与图</w:t>
+      </w:r>
+      <m:oMath>
+        <m:r>
+          <m:rPr>
+            <m:sty m:val="p"/>
+          </m:rPr>
+          <w:rPr>
+            <w:rFonts w:ascii="Cambria Math" w:hAnsi="Cambria Math"/>
+          </w:rPr>
+          <m:t xml:space="preserve"> G </m:t>
+        </m:r>
+      </m:oMath>
+      <w:r>
+        <w:rPr>
+          <w:rFonts w:hint="eastAsia"/>
+        </w:rPr>
+        <w:t>中某顶点</w:t>
+      </w:r>
+      <m:oMath>
+        <m:r>
+          <m:rPr>
+            <m:sty m:val="p"/>
+          </m:rPr>
+          <w:rPr>
+            <w:rFonts w:ascii="Cambria Math" w:hAnsi="Cambria Math"/>
+          </w:rPr>
+          <m:t xml:space="preserve"> </m:t>
+        </m:r>
+        <m:r>
+          <w:rPr>
+            <w:rFonts w:ascii="Cambria Math" w:hAnsi="Cambria Math"/>
+            <w:color w:val="000000" w:themeColor="text1"/>
+          </w:rPr>
+          <m:t xml:space="preserve">v </m:t>
+        </m:r>
+      </m:oMath>
+    </w:p>
+    <w:p>
+      <w:pPr>
+        <w:rPr>
+          <w:color w:val="000000" w:themeColor="text1"/>
+        </w:rPr>
+      </w:pPr>
+      <w:r>
+        <w:rPr>
+          <w:color w:val="000000" w:themeColor="text1"/>
+        </w:rPr>
+        <w:t xml:space="preserve">  </w:t>
+      </w:r>
+      <w:r>
+        <w:rPr>
+          <w:rFonts w:hint="eastAsia"/>
+          <w:color w:val="000000" w:themeColor="text1"/>
+        </w:rPr>
+        <w:t>Output</w:t>
+      </w:r>
+      <w:r>
+        <w:rPr>
+          <w:color w:val="000000" w:themeColor="text1"/>
+        </w:rPr>
+        <w:t xml:space="preserve">: </w:t>
+      </w:r>
+      <m:oMath>
+        <m:r>
+          <w:rPr>
+            <w:rFonts w:ascii="Cambria Math" w:hAnsi="Cambria Math"/>
+            <w:color w:val="000000" w:themeColor="text1"/>
+          </w:rPr>
+          <m:t>distance</m:t>
+        </m:r>
+        <m:d>
+          <m:dPr>
+            <m:ctrlPr>
+              <w:rPr>
+                <w:rFonts w:ascii="Cambria Math" w:hAnsi="Cambria Math"/>
+                <w:i/>
+                <w:color w:val="000000" w:themeColor="text1"/>
+              </w:rPr>
+            </m:ctrlPr>
+          </m:dPr>
+          <m:e>
+            <m:r>
+              <w:rPr>
+                <w:rFonts w:ascii="Cambria Math" w:hAnsi="Cambria Math"/>
+                <w:color w:val="000000" w:themeColor="text1"/>
+              </w:rPr>
+              <m:t>v, s</m:t>
+            </m:r>
+          </m:e>
+        </m:d>
+        <m:r>
+          <w:rPr>
+            <w:rFonts w:ascii="Cambria Math" w:hAnsi="Cambria Math"/>
+            <w:color w:val="000000" w:themeColor="text1"/>
+          </w:rPr>
+          <m:t xml:space="preserve">   s∈V</m:t>
+        </m:r>
+      </m:oMath>
+    </w:p>
+    <w:p>
+      <w:pPr>
+        <w:rPr>
+          <w:color w:val="000000" w:themeColor="text1"/>
+        </w:rPr>
+      </w:pPr>
+      <w:r>
+        <w:rPr>
+          <w:rFonts w:hint="eastAsia"/>
+          <w:color w:val="000000" w:themeColor="text1"/>
+        </w:rPr>
+        <w:t xml:space="preserve">  </w:t>
+      </w:r>
+    </w:p>
+    <w:tbl>
+      <w:tblPr>
+        <w:tblStyle w:val="af"/>
+        <w:tblW w:w="0" w:type="auto"/>
+        <w:tblBorders>
+          <w:left w:val="none" w:sz="0" w:space="0" w:color="auto"/>
+          <w:right w:val="none" w:sz="0" w:space="0" w:color="auto"/>
+        </w:tblBorders>
+        <w:tblLook w:val="04A0" w:firstRow="1" w:lastRow="0" w:firstColumn="1" w:lastColumn="0" w:noHBand="0" w:noVBand="1"/>
+      </w:tblPr>
+      <w:tblGrid>
+        <w:gridCol w:w="7890"/>
+      </w:tblGrid>
+      <w:tr>
+        <w:trPr>
+          <w:trHeight w:hRule="exact" w:val="8505"/>
+        </w:trPr>
+        <w:tc>
+          <w:tcPr>
+            <w:tcW w:w="6022" w:type="dxa"/>
+          </w:tcPr>
+          <w:p>
+            <w:pPr>
+              <w:rPr>
+                <w:i/>
+                <w:color w:val="000000" w:themeColor="text1"/>
+                <w:sz w:val="21"/>
+                <w:szCs w:val="21"/>
+              </w:rPr>
+            </w:pPr>
+            <m:oMathPara>
+              <m:oMathParaPr>
+                <m:jc m:val="left"/>
+              </m:oMathParaPr>
+              <m:oMath>
+                <m:r>
+                  <w:rPr>
+                    <w:rFonts w:ascii="Cambria Math" w:hAnsi="Cambria Math"/>
+                    <w:color w:val="000000" w:themeColor="text1"/>
+                    <w:sz w:val="21"/>
+                    <w:szCs w:val="21"/>
+                  </w:rPr>
+                  <w:lastRenderedPageBreak/>
+                  <m:t xml:space="preserve">Input:Fragment </m:t>
+                </m:r>
+                <m:sSub>
+                  <m:sSubPr>
+                    <m:ctrlPr>
+                      <w:rPr>
+                        <w:rFonts w:ascii="Cambria Math" w:hAnsi="Cambria Math"/>
+                        <w:color w:val="000000" w:themeColor="text1"/>
+                        <w:sz w:val="21"/>
+                        <w:szCs w:val="21"/>
+                      </w:rPr>
+                    </m:ctrlPr>
+                  </m:sSubPr>
+                  <m:e>
+                    <m:r>
+                      <m:rPr>
+                        <m:sty m:val="p"/>
+                      </m:rPr>
+                      <w:rPr>
+                        <w:rFonts w:ascii="Cambria Math" w:hAnsi="Cambria Math"/>
+                        <w:color w:val="000000" w:themeColor="text1"/>
+                        <w:sz w:val="21"/>
+                        <w:szCs w:val="21"/>
+                      </w:rPr>
+                      <m:t xml:space="preserve"> Ϝ</m:t>
+                    </m:r>
+                  </m:e>
+                  <m:sub>
+                    <m:r>
+                      <w:rPr>
+                        <w:rFonts w:ascii="Cambria Math" w:hAnsi="Cambria Math"/>
+                        <w:color w:val="000000" w:themeColor="text1"/>
+                        <w:sz w:val="21"/>
+                        <w:szCs w:val="21"/>
+                      </w:rPr>
+                      <m:t>i</m:t>
+                    </m:r>
+                  </m:sub>
+                </m:sSub>
+                <m:r>
+                  <m:rPr>
+                    <m:sty m:val="p"/>
+                  </m:rPr>
+                  <w:rPr>
+                    <w:rFonts w:ascii="Cambria Math" w:hAnsi="Cambria Math"/>
+                    <w:color w:val="000000" w:themeColor="text1"/>
+                    <w:sz w:val="21"/>
+                    <w:szCs w:val="21"/>
+                  </w:rPr>
+                  <m:t>=</m:t>
+                </m:r>
+                <m:d>
+                  <m:dPr>
+                    <m:ctrlPr>
+                      <w:rPr>
+                        <w:rFonts w:ascii="Cambria Math" w:hAnsi="Cambria Math"/>
+                        <w:i/>
+                        <w:color w:val="000000" w:themeColor="text1"/>
+                        <w:sz w:val="21"/>
+                        <w:szCs w:val="21"/>
+                      </w:rPr>
+                    </m:ctrlPr>
+                  </m:dPr>
+                  <m:e>
+                    <m:sSub>
+                      <m:sSubPr>
+                        <m:ctrlPr>
+                          <w:rPr>
+                            <w:rFonts w:ascii="Cambria Math" w:hAnsi="Cambria Math"/>
+                            <w:color w:val="000000" w:themeColor="text1"/>
+                            <w:sz w:val="21"/>
+                            <w:szCs w:val="21"/>
+                          </w:rPr>
+                        </m:ctrlPr>
+                      </m:sSubPr>
+                      <m:e>
+                        <m:r>
+                          <m:rPr>
+                            <m:sty m:val="p"/>
+                          </m:rPr>
+                          <w:rPr>
+                            <w:rFonts w:ascii="Cambria Math" w:hAnsi="Cambria Math"/>
+                            <w:color w:val="000000" w:themeColor="text1"/>
+                            <w:sz w:val="21"/>
+                            <w:szCs w:val="21"/>
+                          </w:rPr>
+                          <m:t>V</m:t>
+                        </m:r>
+                      </m:e>
+                      <m:sub>
+                        <m:r>
+                          <w:rPr>
+                            <w:rFonts w:ascii="Cambria Math" w:hAnsi="Cambria Math"/>
+                            <w:color w:val="000000" w:themeColor="text1"/>
+                            <w:sz w:val="21"/>
+                            <w:szCs w:val="21"/>
+                          </w:rPr>
+                          <m:t>i</m:t>
+                        </m:r>
+                      </m:sub>
+                    </m:sSub>
+                    <m:r>
+                      <w:rPr>
+                        <w:rFonts w:ascii="Cambria Math" w:hAnsi="Cambria Math"/>
+                        <w:color w:val="000000" w:themeColor="text1"/>
+                        <w:sz w:val="21"/>
+                        <w:szCs w:val="21"/>
+                      </w:rPr>
+                      <m:t xml:space="preserve">, </m:t>
+                    </m:r>
+                    <m:sSub>
+                      <m:sSubPr>
+                        <m:ctrlPr>
+                          <w:rPr>
+                            <w:rFonts w:ascii="Cambria Math" w:hAnsi="Cambria Math"/>
+                            <w:color w:val="000000" w:themeColor="text1"/>
+                            <w:sz w:val="21"/>
+                            <w:szCs w:val="21"/>
+                          </w:rPr>
+                        </m:ctrlPr>
+                      </m:sSubPr>
+                      <m:e>
+                        <m:r>
+                          <m:rPr>
+                            <m:sty m:val="p"/>
+                          </m:rPr>
+                          <w:rPr>
+                            <w:rFonts w:ascii="Cambria Math" w:hAnsi="Cambria Math"/>
+                            <w:color w:val="000000" w:themeColor="text1"/>
+                            <w:sz w:val="21"/>
+                            <w:szCs w:val="21"/>
+                          </w:rPr>
+                          <m:t>E</m:t>
+                        </m:r>
+                      </m:e>
+                      <m:sub>
+                        <m:r>
+                          <w:rPr>
+                            <w:rFonts w:ascii="Cambria Math" w:hAnsi="Cambria Math"/>
+                            <w:color w:val="000000" w:themeColor="text1"/>
+                            <w:sz w:val="21"/>
+                            <w:szCs w:val="21"/>
+                          </w:rPr>
+                          <m:t>i</m:t>
+                        </m:r>
+                      </m:sub>
+                    </m:sSub>
+                    <m:r>
+                      <w:rPr>
+                        <w:rFonts w:ascii="Cambria Math" w:hAnsi="Cambria Math"/>
+                        <w:color w:val="000000" w:themeColor="text1"/>
+                        <w:sz w:val="21"/>
+                        <w:szCs w:val="21"/>
+                      </w:rPr>
+                      <m:t xml:space="preserve">, </m:t>
+                    </m:r>
+                    <m:sSub>
+                      <m:sSubPr>
+                        <m:ctrlPr>
+                          <w:rPr>
+                            <w:rFonts w:ascii="Cambria Math" w:hAnsi="Cambria Math"/>
+                            <w:color w:val="000000" w:themeColor="text1"/>
+                            <w:sz w:val="21"/>
+                            <w:szCs w:val="21"/>
+                          </w:rPr>
+                        </m:ctrlPr>
+                      </m:sSubPr>
+                      <m:e>
+                        <m:r>
+                          <m:rPr>
+                            <m:sty m:val="p"/>
+                          </m:rPr>
+                          <w:rPr>
+                            <w:rFonts w:ascii="Cambria Math" w:hAnsi="Cambria Math"/>
+                            <w:color w:val="000000" w:themeColor="text1"/>
+                            <w:sz w:val="21"/>
+                            <w:szCs w:val="21"/>
+                          </w:rPr>
+                          <m:t>L</m:t>
+                        </m:r>
+                      </m:e>
+                      <m:sub>
+                        <m:r>
+                          <w:rPr>
+                            <w:rFonts w:ascii="Cambria Math" w:hAnsi="Cambria Math"/>
+                            <w:color w:val="000000" w:themeColor="text1"/>
+                            <w:sz w:val="21"/>
+                            <w:szCs w:val="21"/>
+                          </w:rPr>
+                          <m:t>i</m:t>
+                        </m:r>
+                      </m:sub>
+                    </m:sSub>
+                  </m:e>
+                </m:d>
+                <m:r>
+                  <w:rPr>
+                    <w:rFonts w:ascii="Cambria Math" w:hAnsi="Cambria Math"/>
+                    <w:color w:val="000000" w:themeColor="text1"/>
+                    <w:sz w:val="21"/>
+                    <w:szCs w:val="21"/>
+                  </w:rPr>
+                  <m:t>, source vertex v</m:t>
+                </m:r>
+              </m:oMath>
+            </m:oMathPara>
+          </w:p>
+          <w:p>
+            <w:pPr>
+              <w:rPr>
+                <w:color w:val="000000" w:themeColor="text1"/>
+                <w:sz w:val="21"/>
+                <w:szCs w:val="21"/>
+              </w:rPr>
+            </w:pPr>
+            <m:oMathPara>
+              <m:oMathParaPr>
+                <m:jc m:val="left"/>
+              </m:oMathParaPr>
+              <m:oMath>
+                <m:r>
+                  <w:rPr>
+                    <w:rFonts w:ascii="Cambria Math" w:hAnsi="Cambria Math"/>
+                    <w:color w:val="000000" w:themeColor="text1"/>
+                    <w:sz w:val="21"/>
+                    <w:szCs w:val="21"/>
+                  </w:rPr>
+                  <m:t xml:space="preserve">Output:A set of </m:t>
+                </m:r>
+                <m:r>
+                  <m:rPr>
+                    <m:scr m:val="script"/>
+                    <m:sty m:val="p"/>
+                  </m:rPr>
+                  <w:rPr>
+                    <w:rFonts w:ascii="Cambria Math" w:hAnsi="Cambria Math"/>
+                    <w:color w:val="000000" w:themeColor="text1"/>
+                    <w:sz w:val="21"/>
+                    <w:szCs w:val="21"/>
+                  </w:rPr>
+                  <m:t>Q</m:t>
+                </m:r>
+                <m:d>
+                  <m:dPr>
+                    <m:ctrlPr>
+                      <w:rPr>
+                        <w:rFonts w:ascii="Cambria Math" w:hAnsi="Cambria Math"/>
+                        <w:i/>
+                        <w:color w:val="000000" w:themeColor="text1"/>
+                        <w:sz w:val="21"/>
+                        <w:szCs w:val="21"/>
+                      </w:rPr>
+                    </m:ctrlPr>
+                  </m:dPr>
+                  <m:e>
+                    <m:sSub>
+                      <m:sSubPr>
+                        <m:ctrlPr>
+                          <w:rPr>
+                            <w:rFonts w:ascii="Cambria Math" w:hAnsi="Cambria Math"/>
+                            <w:color w:val="000000" w:themeColor="text1"/>
+                            <w:sz w:val="21"/>
+                            <w:szCs w:val="21"/>
+                          </w:rPr>
+                        </m:ctrlPr>
+                      </m:sSubPr>
+                      <m:e>
+                        <m:r>
+                          <m:rPr>
+                            <m:sty m:val="p"/>
+                          </m:rPr>
+                          <w:rPr>
+                            <w:rFonts w:ascii="Cambria Math" w:hAnsi="Cambria Math"/>
+                            <w:color w:val="000000" w:themeColor="text1"/>
+                            <w:sz w:val="21"/>
+                            <w:szCs w:val="21"/>
+                          </w:rPr>
+                          <m:t xml:space="preserve"> Ϝ</m:t>
+                        </m:r>
+                      </m:e>
+                      <m:sub>
+                        <m:r>
+                          <w:rPr>
+                            <w:rFonts w:ascii="Cambria Math" w:hAnsi="Cambria Math"/>
+                            <w:color w:val="000000" w:themeColor="text1"/>
+                            <w:sz w:val="21"/>
+                            <w:szCs w:val="21"/>
+                          </w:rPr>
+                          <m:t>i</m:t>
+                        </m:r>
+                      </m:sub>
+                    </m:sSub>
+                  </m:e>
+                </m:d>
+                <m:r>
+                  <w:rPr>
+                    <w:rFonts w:ascii="Cambria Math" w:hAnsi="Cambria Math"/>
+                    <w:color w:val="000000" w:themeColor="text1"/>
+                    <w:sz w:val="21"/>
+                    <w:szCs w:val="21"/>
+                  </w:rPr>
+                  <m:t xml:space="preserve"> consisting of current dist</m:t>
+                </m:r>
+                <m:d>
+                  <m:dPr>
+                    <m:ctrlPr>
+                      <w:rPr>
+                        <w:rFonts w:ascii="Cambria Math" w:hAnsi="Cambria Math"/>
+                        <w:i/>
+                        <w:color w:val="000000" w:themeColor="text1"/>
+                        <w:sz w:val="21"/>
+                        <w:szCs w:val="21"/>
+                      </w:rPr>
+                    </m:ctrlPr>
+                  </m:dPr>
+                  <m:e>
+                    <m:r>
+                      <w:rPr>
+                        <w:rFonts w:ascii="Cambria Math" w:hAnsi="Cambria Math"/>
+                        <w:color w:val="000000" w:themeColor="text1"/>
+                        <w:sz w:val="21"/>
+                        <w:szCs w:val="21"/>
+                      </w:rPr>
+                      <m:t xml:space="preserve">v, </m:t>
+                    </m:r>
+                    <m:sSup>
+                      <m:sSupPr>
+                        <m:ctrlPr>
+                          <w:rPr>
+                            <w:rFonts w:ascii="Cambria Math" w:hAnsi="Cambria Math"/>
+                            <w:i/>
+                            <w:color w:val="000000" w:themeColor="text1"/>
+                            <w:sz w:val="21"/>
+                            <w:szCs w:val="21"/>
+                          </w:rPr>
+                        </m:ctrlPr>
+                      </m:sSupPr>
+                      <m:e>
+                        <m:r>
+                          <w:rPr>
+                            <w:rFonts w:ascii="Cambria Math" w:hAnsi="Cambria Math"/>
+                            <w:color w:val="000000" w:themeColor="text1"/>
+                            <w:sz w:val="21"/>
+                            <w:szCs w:val="21"/>
+                          </w:rPr>
+                          <m:t>v</m:t>
+                        </m:r>
+                      </m:e>
+                      <m:sup>
+                        <m:r>
+                          <w:rPr>
+                            <w:rFonts w:ascii="Cambria Math" w:hAnsi="Cambria Math"/>
+                            <w:color w:val="000000" w:themeColor="text1"/>
+                            <w:sz w:val="21"/>
+                            <w:szCs w:val="21"/>
+                          </w:rPr>
+                          <m:t>'</m:t>
+                        </m:r>
+                      </m:sup>
+                    </m:sSup>
+                  </m:e>
+                </m:d>
+                <m:r>
+                  <w:rPr>
+                    <w:rFonts w:ascii="Cambria Math" w:hAnsi="Cambria Math"/>
+                    <w:color w:val="000000" w:themeColor="text1"/>
+                    <w:sz w:val="21"/>
+                    <w:szCs w:val="21"/>
+                  </w:rPr>
+                  <m:t xml:space="preserve"> for all </m:t>
+                </m:r>
+                <m:sSup>
+                  <m:sSupPr>
+                    <m:ctrlPr>
+                      <w:rPr>
+                        <w:rFonts w:ascii="Cambria Math" w:hAnsi="Cambria Math"/>
+                        <w:i/>
+                        <w:color w:val="000000" w:themeColor="text1"/>
+                        <w:sz w:val="21"/>
+                        <w:szCs w:val="21"/>
+                      </w:rPr>
+                    </m:ctrlPr>
+                  </m:sSupPr>
+                  <m:e>
+                    <m:r>
+                      <w:rPr>
+                        <w:rFonts w:ascii="Cambria Math" w:hAnsi="Cambria Math"/>
+                        <w:color w:val="000000" w:themeColor="text1"/>
+                        <w:sz w:val="21"/>
+                        <w:szCs w:val="21"/>
+                      </w:rPr>
+                      <m:t>v</m:t>
+                    </m:r>
+                  </m:e>
+                  <m:sup>
+                    <m:r>
+                      <w:rPr>
+                        <w:rFonts w:ascii="Cambria Math" w:hAnsi="Cambria Math"/>
+                        <w:color w:val="000000" w:themeColor="text1"/>
+                        <w:sz w:val="21"/>
+                        <w:szCs w:val="21"/>
+                      </w:rPr>
+                      <m:t>'</m:t>
+                    </m:r>
+                  </m:sup>
+                </m:sSup>
+                <m:r>
+                  <w:rPr>
+                    <w:rFonts w:ascii="Cambria Math" w:hAnsi="Cambria Math"/>
+                    <w:color w:val="000000" w:themeColor="text1"/>
+                    <w:sz w:val="21"/>
+                    <w:szCs w:val="21"/>
+                  </w:rPr>
+                  <m:t>∈</m:t>
+                </m:r>
+                <m:sSub>
+                  <m:sSubPr>
+                    <m:ctrlPr>
+                      <w:rPr>
+                        <w:rFonts w:ascii="Cambria Math" w:hAnsi="Cambria Math"/>
+                        <w:color w:val="000000" w:themeColor="text1"/>
+                        <w:sz w:val="21"/>
+                        <w:szCs w:val="21"/>
+                      </w:rPr>
+                    </m:ctrlPr>
+                  </m:sSubPr>
+                  <m:e>
+                    <m:r>
+                      <m:rPr>
+                        <m:sty m:val="p"/>
+                      </m:rPr>
+                      <w:rPr>
+                        <w:rFonts w:ascii="Cambria Math" w:hAnsi="Cambria Math"/>
+                        <w:color w:val="000000" w:themeColor="text1"/>
+                        <w:sz w:val="21"/>
+                        <w:szCs w:val="21"/>
+                      </w:rPr>
+                      <m:t>V</m:t>
+                    </m:r>
+                  </m:e>
+                  <m:sub>
+                    <m:r>
+                      <w:rPr>
+                        <w:rFonts w:ascii="Cambria Math" w:hAnsi="Cambria Math"/>
+                        <w:color w:val="000000" w:themeColor="text1"/>
+                        <w:sz w:val="21"/>
+                        <w:szCs w:val="21"/>
+                      </w:rPr>
+                      <m:t>i</m:t>
+                    </m:r>
+                  </m:sub>
+                </m:sSub>
+              </m:oMath>
+            </m:oMathPara>
+          </w:p>
+          <w:p>
+            <w:pPr>
+              <w:rPr>
+                <w:color w:val="000000" w:themeColor="text1"/>
+                <w:sz w:val="21"/>
+                <w:szCs w:val="21"/>
+              </w:rPr>
+            </w:pPr>
+            <m:oMathPara>
+              <m:oMathParaPr>
+                <m:jc m:val="left"/>
+              </m:oMathParaPr>
+              <m:oMath>
+                <m:r>
+                  <w:rPr>
+                    <w:rFonts w:ascii="Cambria Math" w:hAnsi="Cambria Math"/>
+                    <w:color w:val="000000" w:themeColor="text1"/>
+                    <w:sz w:val="21"/>
+                    <w:szCs w:val="21"/>
+                  </w:rPr>
+                  <m:t xml:space="preserve">MPAP Status Variables </m:t>
+                </m:r>
+                <m:sSub>
+                  <m:sSubPr>
+                    <m:ctrlPr>
+                      <w:rPr>
+                        <w:rFonts w:ascii="Cambria Math" w:eastAsiaTheme="minorEastAsia" w:hAnsi="Cambria Math" w:cstheme="minorBidi"/>
+                        <w:color w:val="000000" w:themeColor="text1"/>
+                        <w:sz w:val="21"/>
+                        <w:szCs w:val="21"/>
+                      </w:rPr>
+                    </m:ctrlPr>
+                  </m:sSubPr>
+                  <m:e>
+                    <m:r>
+                      <m:rPr>
+                        <m:scr m:val="script"/>
+                        <m:sty m:val="p"/>
+                      </m:rPr>
+                      <w:rPr>
+                        <w:rFonts w:ascii="Cambria Math" w:hAnsi="Cambria Math"/>
+                        <w:color w:val="000000" w:themeColor="text1"/>
+                        <w:sz w:val="21"/>
+                        <w:szCs w:val="21"/>
+                      </w:rPr>
+                      <m:t xml:space="preserve"> C</m:t>
+                    </m:r>
+                  </m:e>
+                  <m:sub>
+                    <m:r>
+                      <w:rPr>
+                        <w:rFonts w:ascii="Cambria Math" w:hAnsi="Cambria Math" w:hint="eastAsia"/>
+                        <w:color w:val="000000" w:themeColor="text1"/>
+                        <w:sz w:val="21"/>
+                        <w:szCs w:val="21"/>
+                      </w:rPr>
+                      <m:t>i</m:t>
+                    </m:r>
+                  </m:sub>
+                </m:sSub>
+                <m:r>
+                  <w:rPr>
+                    <w:rFonts w:ascii="Cambria Math" w:hAnsi="Cambria Math"/>
+                    <w:color w:val="000000" w:themeColor="text1"/>
+                    <w:sz w:val="21"/>
+                    <w:szCs w:val="21"/>
+                  </w:rPr>
+                  <m:t xml:space="preserve"> :   </m:t>
+                </m:r>
+              </m:oMath>
+            </m:oMathPara>
+          </w:p>
+          <w:p>
+            <w:pPr>
+              <w:ind w:firstLine="180"/>
+              <w:rPr>
+                <w:color w:val="000000" w:themeColor="text1"/>
+                <w:sz w:val="21"/>
+                <w:szCs w:val="21"/>
+              </w:rPr>
+            </w:pPr>
+            <m:oMathPara>
+              <m:oMathParaPr>
+                <m:jc m:val="left"/>
+              </m:oMathParaPr>
+              <m:oMath>
+                <m:r>
+                  <w:rPr>
+                    <w:rFonts w:ascii="Cambria Math" w:hAnsi="Cambria Math"/>
+                    <w:color w:val="000000" w:themeColor="text1"/>
+                    <w:sz w:val="21"/>
+                    <w:szCs w:val="21"/>
+                  </w:rPr>
+                  <m:t xml:space="preserve">    </m:t>
+                </m:r>
+                <m:sSub>
+                  <m:sSubPr>
+                    <m:ctrlPr>
+                      <w:rPr>
+                        <w:rFonts w:ascii="Cambria Math" w:eastAsiaTheme="minorEastAsia" w:hAnsi="Cambria Math" w:cstheme="minorBidi"/>
+                        <w:color w:val="000000" w:themeColor="text1"/>
+                        <w:sz w:val="21"/>
+                        <w:szCs w:val="21"/>
+                      </w:rPr>
+                    </m:ctrlPr>
+                  </m:sSubPr>
+                  <m:e>
+                    <m:r>
+                      <m:rPr>
+                        <m:scr m:val="script"/>
+                        <m:sty m:val="p"/>
+                      </m:rPr>
+                      <w:rPr>
+                        <w:rFonts w:ascii="Cambria Math" w:hAnsi="Cambria Math"/>
+                        <w:color w:val="000000" w:themeColor="text1"/>
+                        <w:sz w:val="21"/>
+                        <w:szCs w:val="21"/>
+                      </w:rPr>
+                      <m:t xml:space="preserve"> C</m:t>
+                    </m:r>
+                  </m:e>
+                  <m:sub>
+                    <m:r>
+                      <w:rPr>
+                        <w:rFonts w:ascii="Cambria Math" w:hAnsi="Cambria Math" w:hint="eastAsia"/>
+                        <w:color w:val="000000" w:themeColor="text1"/>
+                        <w:sz w:val="21"/>
+                        <w:szCs w:val="21"/>
+                      </w:rPr>
+                      <m:t>i</m:t>
+                    </m:r>
+                  </m:sub>
+                </m:sSub>
+                <m:r>
+                  <w:rPr>
+                    <w:rFonts w:ascii="Cambria Math" w:hAnsi="Cambria Math"/>
+                    <w:color w:val="000000" w:themeColor="text1"/>
+                    <w:sz w:val="21"/>
+                    <w:szCs w:val="21"/>
+                  </w:rPr>
+                  <m:t>.dist: for each node s∈</m:t>
+                </m:r>
+                <m:sSub>
+                  <m:sSubPr>
+                    <m:ctrlPr>
+                      <w:rPr>
+                        <w:rFonts w:ascii="Cambria Math" w:hAnsi="Cambria Math"/>
+                        <w:color w:val="000000" w:themeColor="text1"/>
+                        <w:sz w:val="21"/>
+                        <w:szCs w:val="21"/>
+                      </w:rPr>
+                    </m:ctrlPr>
+                  </m:sSubPr>
+                  <m:e>
+                    <m:r>
+                      <m:rPr>
+                        <m:sty m:val="p"/>
+                      </m:rPr>
+                      <w:rPr>
+                        <w:rFonts w:ascii="Cambria Math" w:hAnsi="Cambria Math"/>
+                        <w:color w:val="000000" w:themeColor="text1"/>
+                        <w:sz w:val="21"/>
+                        <w:szCs w:val="21"/>
+                      </w:rPr>
+                      <m:t>V</m:t>
+                    </m:r>
+                  </m:e>
+                  <m:sub>
+                    <m:r>
+                      <w:rPr>
+                        <w:rFonts w:ascii="Cambria Math" w:hAnsi="Cambria Math"/>
+                        <w:color w:val="000000" w:themeColor="text1"/>
+                        <w:sz w:val="21"/>
+                        <w:szCs w:val="21"/>
+                      </w:rPr>
+                      <m:t>i</m:t>
+                    </m:r>
+                  </m:sub>
+                </m:sSub>
+                <m:r>
+                  <w:rPr>
+                    <w:rFonts w:ascii="Cambria Math" w:hAnsi="Cambria Math"/>
+                    <w:color w:val="000000" w:themeColor="text1"/>
+                    <w:sz w:val="21"/>
+                    <w:szCs w:val="21"/>
+                  </w:rPr>
+                  <m:t>, a double variable representive dist</m:t>
+                </m:r>
+                <m:d>
+                  <m:dPr>
+                    <m:ctrlPr>
+                      <w:rPr>
+                        <w:rFonts w:ascii="Cambria Math" w:hAnsi="Cambria Math"/>
+                        <w:i/>
+                        <w:color w:val="000000" w:themeColor="text1"/>
+                        <w:sz w:val="21"/>
+                        <w:szCs w:val="21"/>
+                      </w:rPr>
+                    </m:ctrlPr>
+                  </m:dPr>
+                  <m:e>
+                    <m:r>
+                      <w:rPr>
+                        <w:rFonts w:ascii="Cambria Math" w:hAnsi="Cambria Math"/>
+                        <w:color w:val="000000" w:themeColor="text1"/>
+                        <w:sz w:val="21"/>
+                        <w:szCs w:val="21"/>
+                      </w:rPr>
+                      <m:t>v, s</m:t>
+                    </m:r>
+                  </m:e>
+                </m:d>
+              </m:oMath>
+            </m:oMathPara>
+          </w:p>
+          <w:p>
+            <w:pPr>
+              <w:ind w:firstLine="180"/>
+              <w:rPr>
+                <w:color w:val="000000" w:themeColor="text1"/>
+                <w:sz w:val="21"/>
+                <w:szCs w:val="21"/>
+              </w:rPr>
+            </w:pPr>
+            <m:oMathPara>
+              <m:oMathParaPr>
+                <m:jc m:val="left"/>
+              </m:oMathParaPr>
+              <m:oMath>
+                <m:r>
+                  <w:rPr>
+                    <w:rFonts w:ascii="Cambria Math" w:hAnsi="Cambria Math"/>
+                    <w:color w:val="000000" w:themeColor="text1"/>
+                    <w:sz w:val="21"/>
+                    <w:szCs w:val="21"/>
+                  </w:rPr>
+                  <m:t xml:space="preserve">    </m:t>
+                </m:r>
+                <m:sSub>
+                  <m:sSubPr>
+                    <m:ctrlPr>
+                      <w:rPr>
+                        <w:rFonts w:ascii="Cambria Math" w:eastAsiaTheme="minorEastAsia" w:hAnsi="Cambria Math" w:cstheme="minorBidi"/>
+                        <w:color w:val="000000" w:themeColor="text1"/>
+                        <w:sz w:val="21"/>
+                        <w:szCs w:val="21"/>
+                      </w:rPr>
+                    </m:ctrlPr>
+                  </m:sSubPr>
+                  <m:e>
+                    <m:r>
+                      <m:rPr>
+                        <m:scr m:val="script"/>
+                        <m:sty m:val="p"/>
+                      </m:rPr>
+                      <w:rPr>
+                        <w:rFonts w:ascii="Cambria Math" w:hAnsi="Cambria Math"/>
+                        <w:color w:val="000000" w:themeColor="text1"/>
+                        <w:sz w:val="21"/>
+                        <w:szCs w:val="21"/>
+                      </w:rPr>
+                      <m:t xml:space="preserve"> C</m:t>
+                    </m:r>
+                  </m:e>
+                  <m:sub>
+                    <m:r>
+                      <w:rPr>
+                        <w:rFonts w:ascii="Cambria Math" w:hAnsi="Cambria Math" w:hint="eastAsia"/>
+                        <w:color w:val="000000" w:themeColor="text1"/>
+                        <w:sz w:val="21"/>
+                        <w:szCs w:val="21"/>
+                      </w:rPr>
+                      <m:t>i</m:t>
+                    </m:r>
+                  </m:sub>
+                </m:sSub>
+                <m:r>
+                  <w:rPr>
+                    <w:rFonts w:ascii="Cambria Math" w:hAnsi="Cambria Math"/>
+                    <w:color w:val="000000" w:themeColor="text1"/>
+                    <w:sz w:val="21"/>
+                    <w:szCs w:val="21"/>
+                  </w:rPr>
+                  <m:t>.visited: for each node s∈</m:t>
+                </m:r>
+                <m:sSub>
+                  <m:sSubPr>
+                    <m:ctrlPr>
+                      <w:rPr>
+                        <w:rFonts w:ascii="Cambria Math" w:hAnsi="Cambria Math"/>
+                        <w:color w:val="000000" w:themeColor="text1"/>
+                        <w:sz w:val="21"/>
+                        <w:szCs w:val="21"/>
+                      </w:rPr>
+                    </m:ctrlPr>
+                  </m:sSubPr>
+                  <m:e>
+                    <m:r>
+                      <m:rPr>
+                        <m:sty m:val="p"/>
+                      </m:rPr>
+                      <w:rPr>
+                        <w:rFonts w:ascii="Cambria Math" w:hAnsi="Cambria Math"/>
+                        <w:color w:val="000000" w:themeColor="text1"/>
+                        <w:sz w:val="21"/>
+                        <w:szCs w:val="21"/>
+                      </w:rPr>
+                      <m:t>V</m:t>
+                    </m:r>
+                  </m:e>
+                  <m:sub>
+                    <m:r>
+                      <w:rPr>
+                        <w:rFonts w:ascii="Cambria Math" w:hAnsi="Cambria Math"/>
+                        <w:color w:val="000000" w:themeColor="text1"/>
+                        <w:sz w:val="21"/>
+                        <w:szCs w:val="21"/>
+                      </w:rPr>
+                      <m:t>i</m:t>
+                    </m:r>
+                  </m:sub>
+                </m:sSub>
+                <m:r>
+                  <w:rPr>
+                    <w:rFonts w:ascii="Cambria Math" w:hAnsi="Cambria Math"/>
+                    <w:color w:val="000000" w:themeColor="text1"/>
+                    <w:sz w:val="21"/>
+                    <w:szCs w:val="21"/>
+                  </w:rPr>
+                  <m:t>, a boolean variable representive visited or not</m:t>
+                </m:r>
+              </m:oMath>
+            </m:oMathPara>
+          </w:p>
+          <w:p>
+            <w:pPr>
+              <w:ind w:firstLine="180"/>
+              <w:rPr>
+                <w:i/>
+                <w:color w:val="000000" w:themeColor="text1"/>
+                <w:sz w:val="21"/>
+                <w:szCs w:val="21"/>
+              </w:rPr>
+            </w:pPr>
+            <m:oMathPara>
+              <m:oMathParaPr>
+                <m:jc m:val="left"/>
+              </m:oMathParaPr>
+              <m:oMath>
+                <m:r>
+                  <w:rPr>
+                    <w:rFonts w:ascii="Cambria Math" w:hAnsi="Cambria Math"/>
+                    <w:color w:val="000000" w:themeColor="text1"/>
+                    <w:sz w:val="21"/>
+                    <w:szCs w:val="21"/>
+                  </w:rPr>
+                  <m:t>MPAP Aggr</m:t>
+                </m:r>
+                <m:r>
+                  <w:rPr>
+                    <w:rFonts w:ascii="Cambria Math" w:hAnsi="Cambria Math" w:hint="eastAsia"/>
+                    <w:color w:val="000000" w:themeColor="text1"/>
+                    <w:sz w:val="21"/>
+                    <w:szCs w:val="21"/>
+                  </w:rPr>
+                  <m:t>e</m:t>
+                </m:r>
+                <m:r>
+                  <w:rPr>
+                    <w:rFonts w:ascii="Cambria Math" w:hAnsi="Cambria Math"/>
+                    <w:color w:val="000000" w:themeColor="text1"/>
+                    <w:sz w:val="21"/>
+                    <w:szCs w:val="21"/>
+                  </w:rPr>
+                  <m:t>gation Funtion:</m:t>
+                </m:r>
+                <m:func>
+                  <m:funcPr>
+                    <m:ctrlPr>
+                      <w:rPr>
+                        <w:rFonts w:ascii="Cambria Math" w:hAnsi="Cambria Math"/>
+                        <w:i/>
+                        <w:color w:val="000000" w:themeColor="text1"/>
+                        <w:sz w:val="21"/>
+                        <w:szCs w:val="21"/>
+                      </w:rPr>
+                    </m:ctrlPr>
+                  </m:funcPr>
+                  <m:fName>
+                    <m:r>
+                      <m:rPr>
+                        <m:sty m:val="p"/>
+                      </m:rPr>
+                      <w:rPr>
+                        <w:rFonts w:ascii="Cambria Math" w:hAnsi="Cambria Math"/>
+                        <w:color w:val="000000" w:themeColor="text1"/>
+                        <w:sz w:val="21"/>
+                        <w:szCs w:val="21"/>
+                      </w:rPr>
+                      <m:t>min</m:t>
+                    </m:r>
+                  </m:fName>
+                  <m:e>
+                    <m:r>
+                      <w:rPr>
+                        <w:rFonts w:ascii="Cambria Math" w:hAnsi="Cambria Math"/>
+                        <w:color w:val="000000" w:themeColor="text1"/>
+                        <w:sz w:val="21"/>
+                        <w:szCs w:val="21"/>
+                      </w:rPr>
+                      <m:t>dist(v,v')</m:t>
+                    </m:r>
+                  </m:e>
+                </m:func>
+                <m:r>
+                  <m:rPr>
+                    <m:sty m:val="p"/>
+                  </m:rPr>
+                  <w:rPr>
+                    <w:rFonts w:ascii="Cambria Math" w:hAnsi="Cambria Math"/>
+                    <w:color w:val="000000" w:themeColor="text1"/>
+                    <w:sz w:val="21"/>
+                    <w:szCs w:val="21"/>
+                  </w:rPr>
+                  <m:t xml:space="preserve"> </m:t>
+                </m:r>
+              </m:oMath>
+            </m:oMathPara>
+          </w:p>
+          <w:p>
+            <w:pPr>
+              <w:ind w:firstLine="180"/>
+              <w:rPr>
+                <w:rFonts w:hint="eastAsia"/>
+                <w:color w:val="000000" w:themeColor="text1"/>
+                <w:sz w:val="21"/>
+                <w:szCs w:val="21"/>
+              </w:rPr>
+            </w:pPr>
+          </w:p>
+          <w:p>
+            <w:pPr>
+              <w:rPr>
+                <w:color w:val="000000" w:themeColor="text1"/>
+                <w:sz w:val="21"/>
+                <w:szCs w:val="21"/>
+              </w:rPr>
+            </w:pPr>
+            <m:oMathPara>
+              <m:oMathParaPr>
+                <m:jc m:val="left"/>
+              </m:oMathParaPr>
+              <m:oMath>
+                <m:r>
+                  <w:rPr>
+                    <w:rFonts w:ascii="Cambria Math" w:hAnsi="Cambria Math"/>
+                    <w:color w:val="000000" w:themeColor="text1"/>
+                    <w:sz w:val="21"/>
+                    <w:szCs w:val="21"/>
+                  </w:rPr>
+                  <m:t>MPAP PEval</m:t>
+                </m:r>
+              </m:oMath>
+            </m:oMathPara>
+          </w:p>
+          <w:p>
+            <w:pPr>
+              <w:rPr>
+                <w:color w:val="000000" w:themeColor="text1"/>
+                <w:sz w:val="21"/>
+                <w:szCs w:val="21"/>
+              </w:rPr>
+            </w:pPr>
+            <m:oMathPara>
+              <m:oMathParaPr>
+                <m:jc m:val="left"/>
+              </m:oMathParaPr>
+              <m:oMath>
+                <m:r>
+                  <w:rPr>
+                    <w:rFonts w:ascii="Cambria Math" w:hAnsi="Cambria Math"/>
+                    <w:color w:val="000000" w:themeColor="text1"/>
+                    <w:sz w:val="21"/>
+                    <w:szCs w:val="21"/>
+                  </w:rPr>
+                  <m:t xml:space="preserve">1.     initialize Status Variable </m:t>
+                </m:r>
+                <m:sSub>
+                  <m:sSubPr>
+                    <m:ctrlPr>
+                      <w:rPr>
+                        <w:rFonts w:ascii="Cambria Math" w:hAnsi="Cambria Math"/>
+                        <w:color w:val="000000" w:themeColor="text1"/>
+                        <w:sz w:val="21"/>
+                        <w:szCs w:val="21"/>
+                      </w:rPr>
+                    </m:ctrlPr>
+                  </m:sSubPr>
+                  <m:e>
+                    <m:r>
+                      <m:rPr>
+                        <m:scr m:val="script"/>
+                        <m:sty m:val="p"/>
+                      </m:rPr>
+                      <w:rPr>
+                        <w:rFonts w:ascii="Cambria Math" w:hAnsi="Cambria Math"/>
+                        <w:color w:val="000000" w:themeColor="text1"/>
+                        <w:sz w:val="21"/>
+                        <w:szCs w:val="21"/>
+                      </w:rPr>
+                      <m:t xml:space="preserve"> C</m:t>
+                    </m:r>
+                  </m:e>
+                  <m:sub>
+                    <m:r>
+                      <w:rPr>
+                        <w:rFonts w:ascii="Cambria Math" w:hAnsi="Cambria Math" w:hint="eastAsia"/>
+                        <w:color w:val="000000" w:themeColor="text1"/>
+                        <w:sz w:val="21"/>
+                        <w:szCs w:val="21"/>
+                      </w:rPr>
+                      <m:t>i</m:t>
+                    </m:r>
+                  </m:sub>
+                </m:sSub>
+                <m:r>
+                  <w:rPr>
+                    <w:rFonts w:ascii="Cambria Math" w:hAnsi="Cambria Math"/>
+                    <w:color w:val="000000" w:themeColor="text1"/>
+                    <w:sz w:val="21"/>
+                    <w:szCs w:val="21"/>
+                  </w:rPr>
+                  <m:t>.dist with ∞, representive max value of distance</m:t>
+                </m:r>
+              </m:oMath>
+            </m:oMathPara>
+          </w:p>
+          <w:p>
+            <w:pPr>
+              <w:rPr>
+                <w:rFonts w:hint="eastAsia"/>
+                <w:color w:val="000000" w:themeColor="text1"/>
+                <w:sz w:val="21"/>
+                <w:szCs w:val="21"/>
+              </w:rPr>
+            </w:pPr>
+            <m:oMathPara>
+              <m:oMathParaPr>
+                <m:jc m:val="left"/>
+              </m:oMathParaPr>
+              <m:oMath>
+                <m:r>
+                  <w:rPr>
+                    <w:rFonts w:ascii="Cambria Math" w:hAnsi="Cambria Math"/>
+                    <w:color w:val="000000" w:themeColor="text1"/>
+                    <w:sz w:val="21"/>
+                    <w:szCs w:val="21"/>
+                  </w:rPr>
+                  <m:t xml:space="preserve">2.    iniitalize Status Variable </m:t>
+                </m:r>
+                <m:sSub>
+                  <m:sSubPr>
+                    <m:ctrlPr>
+                      <w:rPr>
+                        <w:rFonts w:ascii="Cambria Math" w:hAnsi="Cambria Math"/>
+                        <w:color w:val="000000" w:themeColor="text1"/>
+                        <w:sz w:val="21"/>
+                        <w:szCs w:val="21"/>
+                      </w:rPr>
+                    </m:ctrlPr>
+                  </m:sSubPr>
+                  <m:e>
+                    <m:r>
+                      <m:rPr>
+                        <m:scr m:val="script"/>
+                        <m:sty m:val="p"/>
+                      </m:rPr>
+                      <w:rPr>
+                        <w:rFonts w:ascii="Cambria Math" w:hAnsi="Cambria Math"/>
+                        <w:color w:val="000000" w:themeColor="text1"/>
+                        <w:sz w:val="21"/>
+                        <w:szCs w:val="21"/>
+                      </w:rPr>
+                      <m:t xml:space="preserve"> C</m:t>
+                    </m:r>
+                  </m:e>
+                  <m:sub>
+                    <m:r>
+                      <w:rPr>
+                        <w:rFonts w:ascii="Cambria Math" w:hAnsi="Cambria Math" w:hint="eastAsia"/>
+                        <w:color w:val="000000" w:themeColor="text1"/>
+                        <w:sz w:val="21"/>
+                        <w:szCs w:val="21"/>
+                      </w:rPr>
+                      <m:t>i</m:t>
+                    </m:r>
+                  </m:sub>
+                </m:sSub>
+                <m:r>
+                  <w:rPr>
+                    <w:rFonts w:ascii="Cambria Math" w:hAnsi="Cambria Math"/>
+                    <w:color w:val="000000" w:themeColor="text1"/>
+                    <w:sz w:val="21"/>
+                    <w:szCs w:val="21"/>
+                  </w:rPr>
+                  <m:t xml:space="preserve">.visited with false </m:t>
+                </m:r>
+              </m:oMath>
+            </m:oMathPara>
+          </w:p>
+          <w:p>
+            <w:pPr>
+              <w:rPr>
+                <w:i/>
+                <w:color w:val="000000" w:themeColor="text1"/>
+                <w:sz w:val="21"/>
+                <w:szCs w:val="21"/>
+              </w:rPr>
+            </w:pPr>
+            <m:oMathPara>
+              <m:oMathParaPr>
+                <m:jc m:val="left"/>
+              </m:oMathParaPr>
+              <m:oMath>
+                <m:r>
+                  <w:rPr>
+                    <w:rFonts w:ascii="Cambria Math" w:hAnsi="Cambria Math"/>
+                    <w:color w:val="000000" w:themeColor="text1"/>
+                    <w:sz w:val="21"/>
+                    <w:szCs w:val="21"/>
+                  </w:rPr>
+                  <m:t xml:space="preserve">3.    initialize </m:t>
+                </m:r>
+                <m:r>
+                  <w:rPr>
+                    <w:rFonts w:ascii="Cambria Math" w:hAnsi="Cambria Math" w:hint="eastAsia"/>
+                    <w:color w:val="000000" w:themeColor="text1"/>
+                    <w:sz w:val="21"/>
+                    <w:szCs w:val="21"/>
+                  </w:rPr>
+                  <m:t>empty</m:t>
+                </m:r>
+                <m:r>
+                  <w:rPr>
+                    <w:rFonts w:ascii="Cambria Math" w:hAnsi="Cambria Math"/>
+                    <w:color w:val="000000" w:themeColor="text1"/>
+                    <w:sz w:val="21"/>
+                    <w:szCs w:val="21"/>
+                  </w:rPr>
+                  <m:t xml:space="preserve"> priority queue Q, set dist</m:t>
+                </m:r>
+                <m:d>
+                  <m:dPr>
+                    <m:ctrlPr>
+                      <w:rPr>
+                        <w:rFonts w:ascii="Cambria Math" w:hAnsi="Cambria Math"/>
+                        <w:i/>
+                        <w:color w:val="000000" w:themeColor="text1"/>
+                        <w:sz w:val="21"/>
+                        <w:szCs w:val="21"/>
+                      </w:rPr>
+                    </m:ctrlPr>
+                  </m:dPr>
+                  <m:e>
+                    <m:r>
+                      <w:rPr>
+                        <w:rFonts w:ascii="Cambria Math" w:hAnsi="Cambria Math"/>
+                        <w:color w:val="000000" w:themeColor="text1"/>
+                        <w:sz w:val="21"/>
+                        <w:szCs w:val="21"/>
+                      </w:rPr>
+                      <m:t>v, v</m:t>
+                    </m:r>
+                  </m:e>
+                </m:d>
+                <m:r>
+                  <w:rPr>
+                    <w:rFonts w:ascii="Cambria Math" w:hAnsi="Cambria Math"/>
+                    <w:color w:val="000000" w:themeColor="text1"/>
+                    <w:sz w:val="21"/>
+                    <w:szCs w:val="21"/>
+                  </w:rPr>
+                  <m:t>≔0</m:t>
+                </m:r>
+                <m:r>
+                  <m:rPr>
+                    <m:sty m:val="p"/>
+                  </m:rPr>
+                  <w:rPr>
+                    <w:rFonts w:ascii="Cambria Math" w:hAnsi="Cambria Math" w:hint="eastAsia"/>
+                    <w:color w:val="000000" w:themeColor="text1"/>
+                    <w:sz w:val="21"/>
+                    <w:szCs w:val="21"/>
+                  </w:rPr>
+                  <m:t xml:space="preserve"> </m:t>
+                </m:r>
+              </m:oMath>
+            </m:oMathPara>
+          </w:p>
+          <w:p>
+            <w:pPr>
+              <w:rPr>
+                <w:i/>
+                <w:color w:val="000000" w:themeColor="text1"/>
+                <w:sz w:val="21"/>
+                <w:szCs w:val="21"/>
+              </w:rPr>
+            </w:pPr>
+            <m:oMathPara>
+              <m:oMathParaPr>
+                <m:jc m:val="left"/>
+              </m:oMathParaPr>
+              <m:oMath>
+                <m:r>
+                  <w:rPr>
+                    <w:rFonts w:ascii="Cambria Math" w:hAnsi="Cambria Math"/>
+                    <w:color w:val="000000" w:themeColor="text1"/>
+                    <w:sz w:val="21"/>
+                    <w:szCs w:val="21"/>
+                  </w:rPr>
+                  <m:t>4.    Q.add(v, dist(v,v))</m:t>
+                </m:r>
+              </m:oMath>
+            </m:oMathPara>
+          </w:p>
+          <w:p>
+            <w:pPr>
+              <w:rPr>
+                <w:i/>
+                <w:color w:val="000000" w:themeColor="text1"/>
+                <w:sz w:val="21"/>
+                <w:szCs w:val="21"/>
+              </w:rPr>
+            </w:pPr>
+            <m:oMathPara>
+              <m:oMathParaPr>
+                <m:jc m:val="left"/>
+              </m:oMathParaPr>
+              <m:oMath>
+                <m:r>
+                  <w:rPr>
+                    <w:rFonts w:ascii="Cambria Math" w:hAnsi="Cambria Math"/>
+                    <w:color w:val="000000" w:themeColor="text1"/>
+                    <w:sz w:val="21"/>
+                    <w:szCs w:val="21"/>
+                  </w:rPr>
+                  <m:t xml:space="preserve">5.    While Q is not empty do  </m:t>
+                </m:r>
+              </m:oMath>
+            </m:oMathPara>
+          </w:p>
+          <w:p>
+            <w:pPr>
+              <w:rPr>
+                <w:i/>
+                <w:color w:val="000000" w:themeColor="text1"/>
+                <w:sz w:val="21"/>
+                <w:szCs w:val="21"/>
+              </w:rPr>
+            </w:pPr>
+            <m:oMathPara>
+              <m:oMathParaPr>
+                <m:jc m:val="left"/>
+              </m:oMathParaPr>
+              <m:oMath>
+                <m:r>
+                  <w:rPr>
+                    <w:rFonts w:ascii="Cambria Math" w:hAnsi="Cambria Math"/>
+                    <w:color w:val="000000" w:themeColor="text1"/>
+                    <w:sz w:val="21"/>
+                    <w:szCs w:val="21"/>
+                  </w:rPr>
+                  <m:t xml:space="preserve">6.       u≔Q.pop()  // with priority queue, here pop value is minimal distance </m:t>
+                </m:r>
+              </m:oMath>
+            </m:oMathPara>
+          </w:p>
+          <w:p>
+            <w:pPr>
+              <w:rPr>
+                <w:rFonts w:hint="eastAsia"/>
+                <w:i/>
+                <w:color w:val="000000" w:themeColor="text1"/>
+                <w:sz w:val="21"/>
+                <w:szCs w:val="21"/>
+              </w:rPr>
+            </w:pPr>
+            <m:oMathPara>
+              <m:oMathParaPr>
+                <m:jc m:val="left"/>
+              </m:oMathParaPr>
+              <m:oMath>
+                <m:r>
+                  <w:rPr>
+                    <w:rFonts w:ascii="Cambria Math" w:hAnsi="Cambria Math"/>
+                    <w:color w:val="000000" w:themeColor="text1"/>
+                    <w:sz w:val="21"/>
+                    <w:szCs w:val="21"/>
+                  </w:rPr>
+                  <m:t xml:space="preserve">7.       set </m:t>
+                </m:r>
+                <m:sSub>
+                  <m:sSubPr>
+                    <m:ctrlPr>
+                      <w:rPr>
+                        <w:rFonts w:ascii="Cambria Math" w:hAnsi="Cambria Math"/>
+                        <w:color w:val="000000" w:themeColor="text1"/>
+                        <w:sz w:val="21"/>
+                        <w:szCs w:val="21"/>
+                      </w:rPr>
+                    </m:ctrlPr>
+                  </m:sSubPr>
+                  <m:e>
+                    <m:r>
+                      <m:rPr>
+                        <m:scr m:val="script"/>
+                        <m:sty m:val="p"/>
+                      </m:rPr>
+                      <w:rPr>
+                        <w:rFonts w:ascii="Cambria Math" w:hAnsi="Cambria Math"/>
+                        <w:color w:val="000000" w:themeColor="text1"/>
+                        <w:sz w:val="21"/>
+                        <w:szCs w:val="21"/>
+                      </w:rPr>
+                      <m:t xml:space="preserve"> C</m:t>
+                    </m:r>
+                  </m:e>
+                  <m:sub>
+                    <m:r>
+                      <w:rPr>
+                        <w:rFonts w:ascii="Cambria Math" w:hAnsi="Cambria Math" w:hint="eastAsia"/>
+                        <w:color w:val="000000" w:themeColor="text1"/>
+                        <w:sz w:val="21"/>
+                        <w:szCs w:val="21"/>
+                      </w:rPr>
+                      <m:t>i</m:t>
+                    </m:r>
+                  </m:sub>
+                </m:sSub>
+                <m:r>
+                  <w:rPr>
+                    <w:rFonts w:ascii="Cambria Math" w:hAnsi="Cambria Math"/>
+                    <w:color w:val="000000" w:themeColor="text1"/>
+                    <w:sz w:val="21"/>
+                    <w:szCs w:val="21"/>
+                  </w:rPr>
+                  <m:t>.visited</m:t>
+                </m:r>
+                <m:d>
+                  <m:dPr>
+                    <m:ctrlPr>
+                      <w:rPr>
+                        <w:rFonts w:ascii="Cambria Math" w:hAnsi="Cambria Math"/>
+                        <w:i/>
+                        <w:color w:val="000000" w:themeColor="text1"/>
+                        <w:sz w:val="21"/>
+                        <w:szCs w:val="21"/>
+                      </w:rPr>
+                    </m:ctrlPr>
+                  </m:dPr>
+                  <m:e>
+                    <m:r>
+                      <w:rPr>
+                        <w:rFonts w:ascii="Cambria Math" w:hAnsi="Cambria Math"/>
+                        <w:color w:val="000000" w:themeColor="text1"/>
+                        <w:sz w:val="21"/>
+                        <w:szCs w:val="21"/>
+                      </w:rPr>
+                      <m:t>u</m:t>
+                    </m:r>
+                  </m:e>
+                </m:d>
+                <m:r>
+                  <w:rPr>
+                    <w:rFonts w:ascii="Cambria Math" w:hAnsi="Cambria Math"/>
+                    <w:color w:val="000000" w:themeColor="text1"/>
+                    <w:sz w:val="21"/>
+                    <w:szCs w:val="21"/>
+                  </w:rPr>
+                  <m:t>≔true</m:t>
+                </m:r>
+              </m:oMath>
+            </m:oMathPara>
+          </w:p>
+          <w:p>
+            <w:pPr>
+              <w:rPr>
+                <w:i/>
+                <w:color w:val="000000" w:themeColor="text1"/>
+                <w:sz w:val="21"/>
+                <w:szCs w:val="21"/>
+              </w:rPr>
+            </w:pPr>
+            <m:oMathPara>
+              <m:oMathParaPr>
+                <m:jc m:val="left"/>
+              </m:oMathParaPr>
+              <m:oMath>
+                <m:r>
+                  <w:rPr>
+                    <w:rFonts w:ascii="Cambria Math" w:hAnsi="Cambria Math"/>
+                    <w:color w:val="000000" w:themeColor="text1"/>
+                    <w:sz w:val="21"/>
+                    <w:szCs w:val="21"/>
+                  </w:rPr>
+                  <m:t xml:space="preserve">8.       for each child </m:t>
+                </m:r>
+                <m:sSup>
+                  <m:sSupPr>
+                    <m:ctrlPr>
+                      <w:rPr>
+                        <w:rFonts w:ascii="Cambria Math" w:hAnsi="Cambria Math"/>
+                        <w:i/>
+                        <w:color w:val="000000" w:themeColor="text1"/>
+                        <w:sz w:val="21"/>
+                        <w:szCs w:val="21"/>
+                      </w:rPr>
+                    </m:ctrlPr>
+                  </m:sSupPr>
+                  <m:e>
+                    <m:r>
+                      <w:rPr>
+                        <w:rFonts w:ascii="Cambria Math" w:hAnsi="Cambria Math"/>
+                        <w:color w:val="000000" w:themeColor="text1"/>
+                        <w:sz w:val="21"/>
+                        <w:szCs w:val="21"/>
+                      </w:rPr>
+                      <m:t>u</m:t>
+                    </m:r>
+                  </m:e>
+                  <m:sup>
+                    <m:r>
+                      <w:rPr>
+                        <w:rFonts w:ascii="Cambria Math" w:hAnsi="Cambria Math"/>
+                        <w:color w:val="000000" w:themeColor="text1"/>
+                        <w:sz w:val="21"/>
+                        <w:szCs w:val="21"/>
+                      </w:rPr>
+                      <m:t>'</m:t>
+                    </m:r>
+                  </m:sup>
+                </m:sSup>
+                <m:r>
+                  <w:rPr>
+                    <w:rFonts w:ascii="Cambria Math" w:hAnsi="Cambria Math"/>
+                    <w:color w:val="000000" w:themeColor="text1"/>
+                    <w:sz w:val="21"/>
+                    <w:szCs w:val="21"/>
+                  </w:rPr>
+                  <m:t xml:space="preserve">of u do // only with </m:t>
+                </m:r>
+                <m:sSup>
+                  <m:sSupPr>
+                    <m:ctrlPr>
+                      <w:rPr>
+                        <w:rFonts w:ascii="Cambria Math" w:hAnsi="Cambria Math"/>
+                        <w:i/>
+                        <w:color w:val="000000" w:themeColor="text1"/>
+                        <w:sz w:val="21"/>
+                        <w:szCs w:val="21"/>
+                      </w:rPr>
+                    </m:ctrlPr>
+                  </m:sSupPr>
+                  <m:e>
+                    <m:r>
+                      <w:rPr>
+                        <w:rFonts w:ascii="Cambria Math" w:hAnsi="Cambria Math"/>
+                        <w:color w:val="000000" w:themeColor="text1"/>
+                        <w:sz w:val="21"/>
+                        <w:szCs w:val="21"/>
+                      </w:rPr>
+                      <m:t>u</m:t>
+                    </m:r>
+                  </m:e>
+                  <m:sup>
+                    <m:r>
+                      <w:rPr>
+                        <w:rFonts w:ascii="Cambria Math" w:hAnsi="Cambria Math"/>
+                        <w:color w:val="000000" w:themeColor="text1"/>
+                        <w:sz w:val="21"/>
+                        <w:szCs w:val="21"/>
+                      </w:rPr>
+                      <m:t>'</m:t>
+                    </m:r>
+                  </m:sup>
+                </m:sSup>
+                <m:r>
+                  <w:rPr>
+                    <w:rFonts w:ascii="Cambria Math" w:hAnsi="Cambria Math"/>
+                    <w:color w:val="000000" w:themeColor="text1"/>
+                    <w:sz w:val="21"/>
+                    <w:szCs w:val="21"/>
+                  </w:rPr>
+                  <m:t xml:space="preserve"> has not been visited</m:t>
+                </m:r>
+              </m:oMath>
+            </m:oMathPara>
+          </w:p>
+          <w:p>
+            <w:pPr>
+              <w:rPr>
+                <w:rFonts w:hint="eastAsia"/>
+                <w:i/>
+                <w:color w:val="000000" w:themeColor="text1"/>
+                <w:sz w:val="21"/>
+                <w:szCs w:val="21"/>
+              </w:rPr>
+            </w:pPr>
+            <m:oMathPara>
+              <m:oMathParaPr>
+                <m:jc m:val="left"/>
+              </m:oMathParaPr>
+              <m:oMath>
+                <m:r>
+                  <w:rPr>
+                    <w:rFonts w:ascii="Cambria Math" w:hAnsi="Cambria Math"/>
+                    <w:color w:val="000000" w:themeColor="text1"/>
+                    <w:sz w:val="21"/>
+                    <w:szCs w:val="21"/>
+                  </w:rPr>
+                  <m:t>9.           d≔</m:t>
+                </m:r>
+                <m:sSub>
+                  <m:sSubPr>
+                    <m:ctrlPr>
+                      <w:rPr>
+                        <w:rFonts w:ascii="Cambria Math" w:hAnsi="Cambria Math"/>
+                        <w:color w:val="000000" w:themeColor="text1"/>
+                        <w:sz w:val="21"/>
+                        <w:szCs w:val="21"/>
+                      </w:rPr>
+                    </m:ctrlPr>
+                  </m:sSubPr>
+                  <m:e>
+                    <m:r>
+                      <m:rPr>
+                        <m:scr m:val="script"/>
+                        <m:sty m:val="p"/>
+                      </m:rPr>
+                      <w:rPr>
+                        <w:rFonts w:ascii="Cambria Math" w:hAnsi="Cambria Math"/>
+                        <w:color w:val="000000" w:themeColor="text1"/>
+                        <w:sz w:val="21"/>
+                        <w:szCs w:val="21"/>
+                      </w:rPr>
+                      <m:t xml:space="preserve"> C</m:t>
+                    </m:r>
+                  </m:e>
+                  <m:sub>
+                    <m:r>
+                      <w:rPr>
+                        <w:rFonts w:ascii="Cambria Math" w:hAnsi="Cambria Math" w:hint="eastAsia"/>
+                        <w:color w:val="000000" w:themeColor="text1"/>
+                        <w:sz w:val="21"/>
+                        <w:szCs w:val="21"/>
+                      </w:rPr>
+                      <m:t>i</m:t>
+                    </m:r>
+                  </m:sub>
+                </m:sSub>
+                <m:r>
+                  <w:rPr>
+                    <w:rFonts w:ascii="Cambria Math" w:hAnsi="Cambria Math"/>
+                    <w:color w:val="000000" w:themeColor="text1"/>
+                    <w:sz w:val="21"/>
+                    <w:szCs w:val="21"/>
+                  </w:rPr>
+                  <m:t>.dist</m:t>
+                </m:r>
+                <m:d>
+                  <m:dPr>
+                    <m:ctrlPr>
+                      <w:rPr>
+                        <w:rFonts w:ascii="Cambria Math" w:hAnsi="Cambria Math"/>
+                        <w:i/>
+                        <w:color w:val="000000" w:themeColor="text1"/>
+                        <w:sz w:val="21"/>
+                        <w:szCs w:val="21"/>
+                      </w:rPr>
+                    </m:ctrlPr>
+                  </m:dPr>
+                  <m:e>
+                    <m:r>
+                      <w:rPr>
+                        <w:rFonts w:ascii="Cambria Math" w:hAnsi="Cambria Math"/>
+                        <w:color w:val="000000" w:themeColor="text1"/>
+                        <w:sz w:val="21"/>
+                        <w:szCs w:val="21"/>
+                      </w:rPr>
+                      <m:t>v, u</m:t>
+                    </m:r>
+                  </m:e>
+                </m:d>
+                <m:r>
+                  <w:rPr>
+                    <w:rFonts w:ascii="Cambria Math" w:hAnsi="Cambria Math"/>
+                    <w:color w:val="000000" w:themeColor="text1"/>
+                    <w:sz w:val="21"/>
+                    <w:szCs w:val="21"/>
+                  </w:rPr>
+                  <m:t xml:space="preserve">+ </m:t>
+                </m:r>
+                <m:sSub>
+                  <m:sSubPr>
+                    <m:ctrlPr>
+                      <w:rPr>
+                        <w:rFonts w:ascii="Cambria Math" w:hAnsi="Cambria Math"/>
+                        <w:color w:val="000000" w:themeColor="text1"/>
+                        <w:sz w:val="21"/>
+                        <w:szCs w:val="21"/>
+                      </w:rPr>
+                    </m:ctrlPr>
+                  </m:sSubPr>
+                  <m:e>
+                    <m:r>
+                      <m:rPr>
+                        <m:sty m:val="p"/>
+                      </m:rPr>
+                      <w:rPr>
+                        <w:rFonts w:ascii="Cambria Math" w:hAnsi="Cambria Math"/>
+                        <w:color w:val="000000" w:themeColor="text1"/>
+                        <w:sz w:val="21"/>
+                        <w:szCs w:val="21"/>
+                      </w:rPr>
+                      <m:t>L</m:t>
+                    </m:r>
+                  </m:e>
+                  <m:sub>
+                    <m:r>
+                      <w:rPr>
+                        <w:rFonts w:ascii="Cambria Math" w:hAnsi="Cambria Math"/>
+                        <w:color w:val="000000" w:themeColor="text1"/>
+                        <w:sz w:val="21"/>
+                        <w:szCs w:val="21"/>
+                      </w:rPr>
+                      <m:t>i</m:t>
+                    </m:r>
+                  </m:sub>
+                </m:sSub>
+                <m:r>
+                  <w:rPr>
+                    <w:rFonts w:ascii="Cambria Math" w:hAnsi="Cambria Math"/>
+                    <w:color w:val="000000" w:themeColor="text1"/>
+                    <w:sz w:val="21"/>
+                    <w:szCs w:val="21"/>
+                  </w:rPr>
+                  <m:t>(u, u')</m:t>
+                </m:r>
+              </m:oMath>
+            </m:oMathPara>
+          </w:p>
+          <w:p>
+            <w:pPr>
+              <w:rPr>
+                <w:i/>
+                <w:color w:val="000000" w:themeColor="text1"/>
+                <w:sz w:val="21"/>
+                <w:szCs w:val="21"/>
+              </w:rPr>
+            </w:pPr>
+            <m:oMathPara>
+              <m:oMathParaPr>
+                <m:jc m:val="left"/>
+              </m:oMathParaPr>
+              <m:oMath>
+                <m:r>
+                  <m:rPr>
+                    <m:sty m:val="p"/>
+                  </m:rPr>
+                  <w:rPr>
+                    <w:rFonts w:ascii="Cambria Math" w:hAnsi="Cambria Math"/>
+                    <w:color w:val="000000" w:themeColor="text1"/>
+                    <w:sz w:val="21"/>
+                    <w:szCs w:val="21"/>
+                  </w:rPr>
+                  <m:t xml:space="preserve">10.        </m:t>
+                </m:r>
+                <m:r>
+                  <w:rPr>
+                    <w:rFonts w:ascii="Cambria Math" w:hAnsi="Cambria Math"/>
+                    <w:color w:val="000000" w:themeColor="text1"/>
+                    <w:sz w:val="21"/>
+                    <w:szCs w:val="21"/>
+                  </w:rPr>
+                  <m:t xml:space="preserve"> if d&lt; </m:t>
+                </m:r>
+                <m:sSub>
+                  <m:sSubPr>
+                    <m:ctrlPr>
+                      <w:rPr>
+                        <w:rFonts w:ascii="Cambria Math" w:hAnsi="Cambria Math"/>
+                        <w:color w:val="000000" w:themeColor="text1"/>
+                        <w:sz w:val="21"/>
+                        <w:szCs w:val="21"/>
+                      </w:rPr>
+                    </m:ctrlPr>
+                  </m:sSubPr>
+                  <m:e>
+                    <m:r>
+                      <m:rPr>
+                        <m:scr m:val="script"/>
+                        <m:sty m:val="p"/>
+                      </m:rPr>
+                      <w:rPr>
+                        <w:rFonts w:ascii="Cambria Math" w:hAnsi="Cambria Math"/>
+                        <w:color w:val="000000" w:themeColor="text1"/>
+                        <w:sz w:val="21"/>
+                        <w:szCs w:val="21"/>
+                      </w:rPr>
+                      <m:t xml:space="preserve"> C</m:t>
+                    </m:r>
+                  </m:e>
+                  <m:sub>
+                    <m:r>
+                      <w:rPr>
+                        <w:rFonts w:ascii="Cambria Math" w:hAnsi="Cambria Math" w:hint="eastAsia"/>
+                        <w:color w:val="000000" w:themeColor="text1"/>
+                        <w:sz w:val="21"/>
+                        <w:szCs w:val="21"/>
+                      </w:rPr>
+                      <m:t>i</m:t>
+                    </m:r>
+                  </m:sub>
+                </m:sSub>
+                <m:r>
+                  <w:rPr>
+                    <w:rFonts w:ascii="Cambria Math" w:hAnsi="Cambria Math"/>
+                    <w:color w:val="000000" w:themeColor="text1"/>
+                    <w:sz w:val="21"/>
+                    <w:szCs w:val="21"/>
+                  </w:rPr>
+                  <m:t>.dist</m:t>
+                </m:r>
+                <m:d>
+                  <m:dPr>
+                    <m:ctrlPr>
+                      <w:rPr>
+                        <w:rFonts w:ascii="Cambria Math" w:hAnsi="Cambria Math"/>
+                        <w:i/>
+                        <w:color w:val="000000" w:themeColor="text1"/>
+                        <w:sz w:val="21"/>
+                        <w:szCs w:val="21"/>
+                      </w:rPr>
+                    </m:ctrlPr>
+                  </m:dPr>
+                  <m:e>
+                    <m:r>
+                      <w:rPr>
+                        <w:rFonts w:ascii="Cambria Math" w:hAnsi="Cambria Math"/>
+                        <w:color w:val="000000" w:themeColor="text1"/>
+                        <w:sz w:val="21"/>
+                        <w:szCs w:val="21"/>
+                      </w:rPr>
+                      <m:t xml:space="preserve">v, </m:t>
+                    </m:r>
+                    <m:sSup>
+                      <m:sSupPr>
+                        <m:ctrlPr>
+                          <w:rPr>
+                            <w:rFonts w:ascii="Cambria Math" w:hAnsi="Cambria Math"/>
+                            <w:i/>
+                            <w:color w:val="000000" w:themeColor="text1"/>
+                            <w:sz w:val="21"/>
+                            <w:szCs w:val="21"/>
+                          </w:rPr>
+                        </m:ctrlPr>
+                      </m:sSupPr>
+                      <m:e>
+                        <m:r>
+                          <w:rPr>
+                            <w:rFonts w:ascii="Cambria Math" w:hAnsi="Cambria Math"/>
+                            <w:color w:val="000000" w:themeColor="text1"/>
+                            <w:sz w:val="21"/>
+                            <w:szCs w:val="21"/>
+                          </w:rPr>
+                          <m:t>u</m:t>
+                        </m:r>
+                      </m:e>
+                      <m:sup>
+                        <m:r>
+                          <w:rPr>
+                            <w:rFonts w:ascii="Cambria Math" w:hAnsi="Cambria Math"/>
+                            <w:color w:val="000000" w:themeColor="text1"/>
+                            <w:sz w:val="21"/>
+                            <w:szCs w:val="21"/>
+                          </w:rPr>
+                          <m:t>'</m:t>
+                        </m:r>
+                      </m:sup>
+                    </m:sSup>
+                  </m:e>
+                </m:d>
+                <m:r>
+                  <w:rPr>
+                    <w:rFonts w:ascii="Cambria Math" w:hAnsi="Cambria Math"/>
+                    <w:color w:val="000000" w:themeColor="text1"/>
+                    <w:sz w:val="21"/>
+                    <w:szCs w:val="21"/>
+                  </w:rPr>
+                  <m:t xml:space="preserve"> then</m:t>
+                </m:r>
+              </m:oMath>
+            </m:oMathPara>
+          </w:p>
+          <w:p>
+            <w:pPr>
+              <w:rPr>
+                <w:i/>
+                <w:color w:val="000000" w:themeColor="text1"/>
+                <w:sz w:val="21"/>
+                <w:szCs w:val="21"/>
+              </w:rPr>
+            </w:pPr>
+            <m:oMathPara>
+              <m:oMathParaPr>
+                <m:jc m:val="left"/>
+              </m:oMathParaPr>
+              <m:oMath>
+                <m:r>
+                  <w:rPr>
+                    <w:rFonts w:ascii="Cambria Math" w:hAnsi="Cambria Math"/>
+                    <w:color w:val="000000" w:themeColor="text1"/>
+                    <w:sz w:val="21"/>
+                    <w:szCs w:val="21"/>
+                  </w:rPr>
+                  <m:t xml:space="preserve">11.              </m:t>
+                </m:r>
+                <m:sSub>
+                  <m:sSubPr>
+                    <m:ctrlPr>
+                      <w:rPr>
+                        <w:rFonts w:ascii="Cambria Math" w:hAnsi="Cambria Math"/>
+                        <w:color w:val="000000" w:themeColor="text1"/>
+                        <w:sz w:val="21"/>
+                        <w:szCs w:val="21"/>
+                      </w:rPr>
+                    </m:ctrlPr>
+                  </m:sSubPr>
+                  <m:e>
+                    <m:r>
+                      <m:rPr>
+                        <m:scr m:val="script"/>
+                        <m:sty m:val="p"/>
+                      </m:rPr>
+                      <w:rPr>
+                        <w:rFonts w:ascii="Cambria Math" w:hAnsi="Cambria Math"/>
+                        <w:color w:val="000000" w:themeColor="text1"/>
+                        <w:sz w:val="21"/>
+                        <w:szCs w:val="21"/>
+                      </w:rPr>
+                      <m:t>C</m:t>
+                    </m:r>
+                  </m:e>
+                  <m:sub>
+                    <m:r>
+                      <w:rPr>
+                        <w:rFonts w:ascii="Cambria Math" w:hAnsi="Cambria Math" w:hint="eastAsia"/>
+                        <w:color w:val="000000" w:themeColor="text1"/>
+                        <w:sz w:val="21"/>
+                        <w:szCs w:val="21"/>
+                      </w:rPr>
+                      <m:t>i</m:t>
+                    </m:r>
+                  </m:sub>
+                </m:sSub>
+                <m:r>
+                  <w:rPr>
+                    <w:rFonts w:ascii="Cambria Math" w:hAnsi="Cambria Math"/>
+                    <w:color w:val="000000" w:themeColor="text1"/>
+                    <w:sz w:val="21"/>
+                    <w:szCs w:val="21"/>
+                  </w:rPr>
+                  <m:t>.dist</m:t>
+                </m:r>
+                <m:d>
+                  <m:dPr>
+                    <m:ctrlPr>
+                      <w:rPr>
+                        <w:rFonts w:ascii="Cambria Math" w:hAnsi="Cambria Math"/>
+                        <w:i/>
+                        <w:color w:val="000000" w:themeColor="text1"/>
+                        <w:sz w:val="21"/>
+                        <w:szCs w:val="21"/>
+                      </w:rPr>
+                    </m:ctrlPr>
+                  </m:dPr>
+                  <m:e>
+                    <m:r>
+                      <w:rPr>
+                        <w:rFonts w:ascii="Cambria Math" w:hAnsi="Cambria Math"/>
+                        <w:color w:val="000000" w:themeColor="text1"/>
+                        <w:sz w:val="21"/>
+                        <w:szCs w:val="21"/>
+                      </w:rPr>
+                      <m:t xml:space="preserve">v, </m:t>
+                    </m:r>
+                    <m:sSup>
+                      <m:sSupPr>
+                        <m:ctrlPr>
+                          <w:rPr>
+                            <w:rFonts w:ascii="Cambria Math" w:hAnsi="Cambria Math"/>
+                            <w:i/>
+                            <w:color w:val="000000" w:themeColor="text1"/>
+                            <w:sz w:val="21"/>
+                            <w:szCs w:val="21"/>
+                          </w:rPr>
+                        </m:ctrlPr>
+                      </m:sSupPr>
+                      <m:e>
+                        <m:r>
+                          <w:rPr>
+                            <w:rFonts w:ascii="Cambria Math" w:hAnsi="Cambria Math"/>
+                            <w:color w:val="000000" w:themeColor="text1"/>
+                            <w:sz w:val="21"/>
+                            <w:szCs w:val="21"/>
+                          </w:rPr>
+                          <m:t>u</m:t>
+                        </m:r>
+                      </m:e>
+                      <m:sup>
+                        <m:r>
+                          <w:rPr>
+                            <w:rFonts w:ascii="Cambria Math" w:hAnsi="Cambria Math"/>
+                            <w:color w:val="000000" w:themeColor="text1"/>
+                            <w:sz w:val="21"/>
+                            <w:szCs w:val="21"/>
+                          </w:rPr>
+                          <m:t>'</m:t>
+                        </m:r>
+                      </m:sup>
+                    </m:sSup>
+                  </m:e>
+                </m:d>
+                <m:r>
+                  <w:rPr>
+                    <w:rFonts w:ascii="Cambria Math" w:hAnsi="Cambria Math"/>
+                    <w:color w:val="000000" w:themeColor="text1"/>
+                    <w:sz w:val="21"/>
+                    <w:szCs w:val="21"/>
+                  </w:rPr>
+                  <m:t xml:space="preserve"> :=d</m:t>
+                </m:r>
+              </m:oMath>
+            </m:oMathPara>
+          </w:p>
+          <w:p>
+            <w:pPr>
+              <w:rPr>
+                <w:i/>
+                <w:color w:val="000000" w:themeColor="text1"/>
+                <w:sz w:val="21"/>
+                <w:szCs w:val="21"/>
+              </w:rPr>
+            </w:pPr>
+            <m:oMathPara>
+              <m:oMathParaPr>
+                <m:jc m:val="left"/>
+              </m:oMathParaPr>
+              <m:oMath>
+                <m:r>
+                  <w:rPr>
+                    <w:rFonts w:ascii="Cambria Math" w:hAnsi="Cambria Math"/>
+                    <w:color w:val="000000" w:themeColor="text1"/>
+                    <w:sz w:val="21"/>
+                    <w:szCs w:val="21"/>
+                  </w:rPr>
+                  <m:t xml:space="preserve">12.              if </m:t>
+                </m:r>
+                <m:sSup>
+                  <m:sSupPr>
+                    <m:ctrlPr>
+                      <w:rPr>
+                        <w:rFonts w:ascii="Cambria Math" w:hAnsi="Cambria Math"/>
+                        <w:i/>
+                        <w:color w:val="000000" w:themeColor="text1"/>
+                        <w:sz w:val="21"/>
+                        <w:szCs w:val="21"/>
+                      </w:rPr>
+                    </m:ctrlPr>
+                  </m:sSupPr>
+                  <m:e>
+                    <m:r>
+                      <w:rPr>
+                        <w:rFonts w:ascii="Cambria Math" w:hAnsi="Cambria Math"/>
+                        <w:color w:val="000000" w:themeColor="text1"/>
+                        <w:sz w:val="21"/>
+                        <w:szCs w:val="21"/>
+                      </w:rPr>
+                      <m:t>u</m:t>
+                    </m:r>
+                  </m:e>
+                  <m:sup>
+                    <m:r>
+                      <w:rPr>
+                        <w:rFonts w:ascii="Cambria Math" w:hAnsi="Cambria Math"/>
+                        <w:color w:val="000000" w:themeColor="text1"/>
+                        <w:sz w:val="21"/>
+                        <w:szCs w:val="21"/>
+                      </w:rPr>
+                      <m:t>'</m:t>
+                    </m:r>
+                  </m:sup>
+                </m:sSup>
+                <m:r>
+                  <w:rPr>
+                    <w:rFonts w:ascii="Cambria Math" w:hAnsi="Cambria Math"/>
+                    <w:color w:val="000000" w:themeColor="text1"/>
+                    <w:sz w:val="21"/>
+                    <w:szCs w:val="21"/>
+                  </w:rPr>
+                  <m:t>is inner vertex then Q.add(</m:t>
+                </m:r>
+                <m:sSup>
+                  <m:sSupPr>
+                    <m:ctrlPr>
+                      <w:rPr>
+                        <w:rFonts w:ascii="Cambria Math" w:hAnsi="Cambria Math"/>
+                        <w:i/>
+                        <w:color w:val="000000" w:themeColor="text1"/>
+                        <w:sz w:val="21"/>
+                        <w:szCs w:val="21"/>
+                      </w:rPr>
+                    </m:ctrlPr>
+                  </m:sSupPr>
+                  <m:e>
+                    <m:r>
+                      <w:rPr>
+                        <w:rFonts w:ascii="Cambria Math" w:hAnsi="Cambria Math"/>
+                        <w:color w:val="000000" w:themeColor="text1"/>
+                        <w:sz w:val="21"/>
+                        <w:szCs w:val="21"/>
+                      </w:rPr>
+                      <m:t>u</m:t>
+                    </m:r>
+                  </m:e>
+                  <m:sup>
+                    <m:r>
+                      <w:rPr>
+                        <w:rFonts w:ascii="Cambria Math" w:hAnsi="Cambria Math"/>
+                        <w:color w:val="000000" w:themeColor="text1"/>
+                        <w:sz w:val="21"/>
+                        <w:szCs w:val="21"/>
+                      </w:rPr>
+                      <m:t>'</m:t>
+                    </m:r>
+                  </m:sup>
+                </m:sSup>
+                <m:r>
+                  <w:rPr>
+                    <w:rFonts w:ascii="Cambria Math" w:hAnsi="Cambria Math"/>
+                    <w:color w:val="000000" w:themeColor="text1"/>
+                    <w:sz w:val="21"/>
+                    <w:szCs w:val="21"/>
+                  </w:rPr>
+                  <m:t xml:space="preserve">, </m:t>
+                </m:r>
+                <m:sSub>
+                  <m:sSubPr>
+                    <m:ctrlPr>
+                      <w:rPr>
+                        <w:rFonts w:ascii="Cambria Math" w:hAnsi="Cambria Math"/>
+                        <w:color w:val="000000" w:themeColor="text1"/>
+                        <w:sz w:val="21"/>
+                        <w:szCs w:val="21"/>
+                      </w:rPr>
+                    </m:ctrlPr>
+                  </m:sSubPr>
+                  <m:e>
+                    <m:r>
+                      <m:rPr>
+                        <m:scr m:val="script"/>
+                        <m:sty m:val="p"/>
+                      </m:rPr>
+                      <w:rPr>
+                        <w:rFonts w:ascii="Cambria Math" w:hAnsi="Cambria Math"/>
+                        <w:color w:val="000000" w:themeColor="text1"/>
+                        <w:sz w:val="21"/>
+                        <w:szCs w:val="21"/>
+                      </w:rPr>
+                      <m:t xml:space="preserve"> C</m:t>
+                    </m:r>
+                  </m:e>
+                  <m:sub>
+                    <m:r>
+                      <w:rPr>
+                        <w:rFonts w:ascii="Cambria Math" w:hAnsi="Cambria Math" w:hint="eastAsia"/>
+                        <w:color w:val="000000" w:themeColor="text1"/>
+                        <w:sz w:val="21"/>
+                        <w:szCs w:val="21"/>
+                      </w:rPr>
+                      <m:t>i</m:t>
+                    </m:r>
+                  </m:sub>
+                </m:sSub>
+                <m:r>
+                  <w:rPr>
+                    <w:rFonts w:ascii="Cambria Math" w:hAnsi="Cambria Math"/>
+                    <w:color w:val="000000" w:themeColor="text1"/>
+                    <w:sz w:val="21"/>
+                    <w:szCs w:val="21"/>
+                  </w:rPr>
+                  <m:t>.dist</m:t>
+                </m:r>
+                <m:d>
+                  <m:dPr>
+                    <m:ctrlPr>
+                      <w:rPr>
+                        <w:rFonts w:ascii="Cambria Math" w:hAnsi="Cambria Math"/>
+                        <w:i/>
+                        <w:color w:val="000000" w:themeColor="text1"/>
+                        <w:sz w:val="21"/>
+                        <w:szCs w:val="21"/>
+                      </w:rPr>
+                    </m:ctrlPr>
+                  </m:dPr>
+                  <m:e>
+                    <m:r>
+                      <w:rPr>
+                        <w:rFonts w:ascii="Cambria Math" w:hAnsi="Cambria Math"/>
+                        <w:color w:val="000000" w:themeColor="text1"/>
+                        <w:sz w:val="21"/>
+                        <w:szCs w:val="21"/>
+                      </w:rPr>
+                      <m:t xml:space="preserve">v, </m:t>
+                    </m:r>
+                    <m:sSup>
+                      <m:sSupPr>
+                        <m:ctrlPr>
+                          <w:rPr>
+                            <w:rFonts w:ascii="Cambria Math" w:hAnsi="Cambria Math"/>
+                            <w:i/>
+                            <w:color w:val="000000" w:themeColor="text1"/>
+                            <w:sz w:val="21"/>
+                            <w:szCs w:val="21"/>
+                          </w:rPr>
+                        </m:ctrlPr>
+                      </m:sSupPr>
+                      <m:e>
+                        <m:r>
+                          <w:rPr>
+                            <w:rFonts w:ascii="Cambria Math" w:hAnsi="Cambria Math"/>
+                            <w:color w:val="000000" w:themeColor="text1"/>
+                            <w:sz w:val="21"/>
+                            <w:szCs w:val="21"/>
+                          </w:rPr>
+                          <m:t>u</m:t>
+                        </m:r>
+                      </m:e>
+                      <m:sup>
+                        <m:r>
+                          <w:rPr>
+                            <w:rFonts w:ascii="Cambria Math" w:hAnsi="Cambria Math"/>
+                            <w:color w:val="000000" w:themeColor="text1"/>
+                            <w:sz w:val="21"/>
+                            <w:szCs w:val="21"/>
+                          </w:rPr>
+                          <m:t>'</m:t>
+                        </m:r>
+                      </m:sup>
+                    </m:sSup>
+                  </m:e>
+                </m:d>
+                <m:r>
+                  <w:rPr>
+                    <w:rFonts w:ascii="Cambria Math" w:hAnsi="Cambria Math"/>
+                    <w:color w:val="000000" w:themeColor="text1"/>
+                    <w:sz w:val="21"/>
+                    <w:szCs w:val="21"/>
+                  </w:rPr>
+                  <m:t>)</m:t>
+                </m:r>
+              </m:oMath>
+            </m:oMathPara>
+          </w:p>
+          <w:p>
+            <w:pPr>
+              <w:rPr>
+                <w:rFonts w:hint="eastAsia"/>
+                <w:i/>
+                <w:color w:val="000000" w:themeColor="text1"/>
+                <w:sz w:val="21"/>
+                <w:szCs w:val="21"/>
+              </w:rPr>
+            </w:pPr>
+            <m:oMathPara>
+              <m:oMathParaPr>
+                <m:jc m:val="left"/>
+              </m:oMathParaPr>
+              <m:oMath>
+                <m:r>
+                  <w:rPr>
+                    <w:rFonts w:ascii="Cambria Math" w:hAnsi="Cambria Math"/>
+                    <w:color w:val="000000" w:themeColor="text1"/>
+                    <w:sz w:val="21"/>
+                    <w:szCs w:val="21"/>
+                  </w:rPr>
+                  <m:t xml:space="preserve">13. </m:t>
+                </m:r>
+                <m:r>
+                  <m:rPr>
+                    <m:scr m:val="script"/>
+                    <m:sty m:val="p"/>
+                  </m:rPr>
+                  <w:rPr>
+                    <w:rFonts w:ascii="Cambria Math" w:hAnsi="Cambria Math"/>
+                    <w:color w:val="000000" w:themeColor="text1"/>
+                    <w:sz w:val="21"/>
+                    <w:szCs w:val="21"/>
+                  </w:rPr>
+                  <m:t>Q</m:t>
+                </m:r>
+                <m:d>
+                  <m:dPr>
+                    <m:ctrlPr>
+                      <w:rPr>
+                        <w:rFonts w:ascii="Cambria Math" w:hAnsi="Cambria Math"/>
+                        <w:i/>
+                        <w:color w:val="000000" w:themeColor="text1"/>
+                        <w:sz w:val="21"/>
+                        <w:szCs w:val="21"/>
+                      </w:rPr>
+                    </m:ctrlPr>
+                  </m:dPr>
+                  <m:e>
+                    <m:sSub>
+                      <m:sSubPr>
+                        <m:ctrlPr>
+                          <w:rPr>
+                            <w:rFonts w:ascii="Cambria Math" w:hAnsi="Cambria Math"/>
+                            <w:color w:val="000000" w:themeColor="text1"/>
+                            <w:sz w:val="21"/>
+                            <w:szCs w:val="21"/>
+                          </w:rPr>
+                        </m:ctrlPr>
+                      </m:sSubPr>
+                      <m:e>
+                        <m:r>
+                          <m:rPr>
+                            <m:sty m:val="p"/>
+                          </m:rPr>
+                          <w:rPr>
+                            <w:rFonts w:ascii="Cambria Math" w:hAnsi="Cambria Math"/>
+                            <w:color w:val="000000" w:themeColor="text1"/>
+                            <w:sz w:val="21"/>
+                            <w:szCs w:val="21"/>
+                          </w:rPr>
+                          <m:t xml:space="preserve"> Ϝ</m:t>
+                        </m:r>
+                      </m:e>
+                      <m:sub>
+                        <m:r>
+                          <w:rPr>
+                            <w:rFonts w:ascii="Cambria Math" w:hAnsi="Cambria Math"/>
+                            <w:color w:val="000000" w:themeColor="text1"/>
+                            <w:sz w:val="21"/>
+                            <w:szCs w:val="21"/>
+                          </w:rPr>
+                          <m:t>i</m:t>
+                        </m:r>
+                      </m:sub>
+                    </m:sSub>
+                  </m:e>
+                </m:d>
+                <m:r>
+                  <w:rPr>
+                    <w:rFonts w:ascii="Cambria Math" w:hAnsi="Cambria Math"/>
+                    <w:color w:val="000000" w:themeColor="text1"/>
+                    <w:sz w:val="21"/>
+                    <w:szCs w:val="21"/>
+                  </w:rPr>
+                  <m:t>≔</m:t>
+                </m:r>
+                <m:d>
+                  <m:dPr>
+                    <m:begChr m:val="{"/>
+                    <m:endChr m:val="|"/>
+                    <m:ctrlPr>
+                      <w:rPr>
+                        <w:rFonts w:ascii="Cambria Math" w:hAnsi="Cambria Math"/>
+                        <w:i/>
+                        <w:color w:val="000000" w:themeColor="text1"/>
+                        <w:sz w:val="21"/>
+                        <w:szCs w:val="21"/>
+                      </w:rPr>
+                    </m:ctrlPr>
+                  </m:dPr>
+                  <m:e>
+                    <m:d>
+                      <m:dPr>
+                        <m:ctrlPr>
+                          <w:rPr>
+                            <w:rFonts w:ascii="Cambria Math" w:hAnsi="Cambria Math"/>
+                            <w:i/>
+                            <w:color w:val="000000" w:themeColor="text1"/>
+                            <w:sz w:val="21"/>
+                            <w:szCs w:val="21"/>
+                          </w:rPr>
+                        </m:ctrlPr>
+                      </m:dPr>
+                      <m:e>
+                        <m:sSup>
+                          <m:sSupPr>
+                            <m:ctrlPr>
+                              <w:rPr>
+                                <w:rFonts w:ascii="Cambria Math" w:hAnsi="Cambria Math"/>
+                                <w:i/>
+                                <w:color w:val="000000" w:themeColor="text1"/>
+                                <w:sz w:val="21"/>
+                                <w:szCs w:val="21"/>
+                              </w:rPr>
+                            </m:ctrlPr>
+                          </m:sSupPr>
+                          <m:e>
+                            <m:r>
+                              <w:rPr>
+                                <w:rFonts w:ascii="Cambria Math" w:hAnsi="Cambria Math"/>
+                                <w:color w:val="000000" w:themeColor="text1"/>
+                                <w:sz w:val="21"/>
+                                <w:szCs w:val="21"/>
+                              </w:rPr>
+                              <m:t>v</m:t>
+                            </m:r>
+                          </m:e>
+                          <m:sup>
+                            <m:r>
+                              <w:rPr>
+                                <w:rFonts w:ascii="Cambria Math" w:hAnsi="Cambria Math"/>
+                                <w:color w:val="000000" w:themeColor="text1"/>
+                                <w:sz w:val="21"/>
+                                <w:szCs w:val="21"/>
+                              </w:rPr>
+                              <m:t>'</m:t>
+                            </m:r>
+                          </m:sup>
+                        </m:sSup>
+                        <m:r>
+                          <w:rPr>
+                            <w:rFonts w:ascii="Cambria Math" w:hAnsi="Cambria Math"/>
+                            <w:color w:val="000000" w:themeColor="text1"/>
+                            <w:sz w:val="21"/>
+                            <w:szCs w:val="21"/>
+                          </w:rPr>
+                          <m:t xml:space="preserve">, </m:t>
+                        </m:r>
+                        <m:sSub>
+                          <m:sSubPr>
+                            <m:ctrlPr>
+                              <w:rPr>
+                                <w:rFonts w:ascii="Cambria Math" w:hAnsi="Cambria Math"/>
+                                <w:color w:val="000000" w:themeColor="text1"/>
+                                <w:sz w:val="21"/>
+                                <w:szCs w:val="21"/>
+                              </w:rPr>
+                            </m:ctrlPr>
+                          </m:sSubPr>
+                          <m:e>
+                            <m:r>
+                              <m:rPr>
+                                <m:scr m:val="script"/>
+                                <m:sty m:val="p"/>
+                              </m:rPr>
+                              <w:rPr>
+                                <w:rFonts w:ascii="Cambria Math" w:hAnsi="Cambria Math"/>
+                                <w:color w:val="000000" w:themeColor="text1"/>
+                                <w:sz w:val="21"/>
+                                <w:szCs w:val="21"/>
+                              </w:rPr>
+                              <m:t xml:space="preserve"> C</m:t>
+                            </m:r>
+                          </m:e>
+                          <m:sub>
+                            <m:r>
+                              <w:rPr>
+                                <w:rFonts w:ascii="Cambria Math" w:hAnsi="Cambria Math" w:hint="eastAsia"/>
+                                <w:color w:val="000000" w:themeColor="text1"/>
+                                <w:sz w:val="21"/>
+                                <w:szCs w:val="21"/>
+                              </w:rPr>
+                              <m:t>i</m:t>
+                            </m:r>
+                          </m:sub>
+                        </m:sSub>
+                        <m:r>
+                          <w:rPr>
+                            <w:rFonts w:ascii="Cambria Math" w:hAnsi="Cambria Math"/>
+                            <w:color w:val="000000" w:themeColor="text1"/>
+                            <w:sz w:val="21"/>
+                            <w:szCs w:val="21"/>
+                          </w:rPr>
+                          <m:t>.dist</m:t>
+                        </m:r>
+                        <m:d>
+                          <m:dPr>
+                            <m:ctrlPr>
+                              <w:rPr>
+                                <w:rFonts w:ascii="Cambria Math" w:hAnsi="Cambria Math"/>
+                                <w:i/>
+                                <w:color w:val="000000" w:themeColor="text1"/>
+                                <w:sz w:val="21"/>
+                                <w:szCs w:val="21"/>
+                              </w:rPr>
+                            </m:ctrlPr>
+                          </m:dPr>
+                          <m:e>
+                            <m:r>
+                              <w:rPr>
+                                <w:rFonts w:ascii="Cambria Math" w:hAnsi="Cambria Math"/>
+                                <w:color w:val="000000" w:themeColor="text1"/>
+                                <w:sz w:val="21"/>
+                                <w:szCs w:val="21"/>
+                              </w:rPr>
+                              <m:t xml:space="preserve">v, </m:t>
+                            </m:r>
+                            <m:sSup>
+                              <m:sSupPr>
+                                <m:ctrlPr>
+                                  <w:rPr>
+                                    <w:rFonts w:ascii="Cambria Math" w:hAnsi="Cambria Math"/>
+                                    <w:i/>
+                                    <w:color w:val="000000" w:themeColor="text1"/>
+                                    <w:sz w:val="21"/>
+                                    <w:szCs w:val="21"/>
+                                  </w:rPr>
+                                </m:ctrlPr>
+                              </m:sSupPr>
+                              <m:e>
+                                <m:r>
+                                  <w:rPr>
+                                    <w:rFonts w:ascii="Cambria Math" w:hAnsi="Cambria Math"/>
+                                    <w:color w:val="000000" w:themeColor="text1"/>
+                                    <w:sz w:val="21"/>
+                                    <w:szCs w:val="21"/>
+                                  </w:rPr>
+                                  <m:t>v</m:t>
+                                </m:r>
+                              </m:e>
+                              <m:sup>
+                                <m:r>
+                                  <w:rPr>
+                                    <w:rFonts w:ascii="Cambria Math" w:hAnsi="Cambria Math"/>
+                                    <w:color w:val="000000" w:themeColor="text1"/>
+                                    <w:sz w:val="21"/>
+                                    <w:szCs w:val="21"/>
+                                  </w:rPr>
+                                  <m:t>'</m:t>
+                                </m:r>
+                              </m:sup>
+                            </m:sSup>
+                          </m:e>
+                        </m:d>
+                      </m:e>
+                    </m:d>
+                  </m:e>
+                </m:d>
+                <m:r>
+                  <w:rPr>
+                    <w:rFonts w:ascii="Cambria Math" w:hAnsi="Cambria Math"/>
+                    <w:color w:val="000000" w:themeColor="text1"/>
+                    <w:sz w:val="21"/>
+                    <w:szCs w:val="21"/>
+                  </w:rPr>
+                  <m:t xml:space="preserve"> </m:t>
+                </m:r>
+                <m:sSup>
+                  <m:sSupPr>
+                    <m:ctrlPr>
+                      <w:rPr>
+                        <w:rFonts w:ascii="Cambria Math" w:hAnsi="Cambria Math"/>
+                        <w:i/>
+                        <w:color w:val="000000" w:themeColor="text1"/>
+                        <w:sz w:val="21"/>
+                        <w:szCs w:val="21"/>
+                      </w:rPr>
+                    </m:ctrlPr>
+                  </m:sSupPr>
+                  <m:e>
+                    <m:r>
+                      <w:rPr>
+                        <w:rFonts w:ascii="Cambria Math" w:hAnsi="Cambria Math"/>
+                        <w:color w:val="000000" w:themeColor="text1"/>
+                        <w:sz w:val="21"/>
+                        <w:szCs w:val="21"/>
+                      </w:rPr>
+                      <m:t>v</m:t>
+                    </m:r>
+                  </m:e>
+                  <m:sup>
+                    <m:r>
+                      <w:rPr>
+                        <w:rFonts w:ascii="Cambria Math" w:hAnsi="Cambria Math"/>
+                        <w:color w:val="000000" w:themeColor="text1"/>
+                        <w:sz w:val="21"/>
+                        <w:szCs w:val="21"/>
+                      </w:rPr>
+                      <m:t>'</m:t>
+                    </m:r>
+                  </m:sup>
+                </m:sSup>
+                <m:r>
+                  <w:rPr>
+                    <w:rFonts w:ascii="Cambria Math" w:hAnsi="Cambria Math"/>
+                    <w:color w:val="000000" w:themeColor="text1"/>
+                    <w:sz w:val="21"/>
+                    <w:szCs w:val="21"/>
+                  </w:rPr>
+                  <m:t xml:space="preserve">∈ </m:t>
+                </m:r>
+                <m:sSub>
+                  <m:sSubPr>
+                    <m:ctrlPr>
+                      <w:rPr>
+                        <w:rFonts w:ascii="Cambria Math" w:hAnsi="Cambria Math"/>
+                        <w:color w:val="000000" w:themeColor="text1"/>
+                        <w:sz w:val="21"/>
+                        <w:szCs w:val="21"/>
+                      </w:rPr>
+                    </m:ctrlPr>
+                  </m:sSubPr>
+                  <m:e>
+                    <m:r>
+                      <m:rPr>
+                        <m:sty m:val="p"/>
+                      </m:rPr>
+                      <w:rPr>
+                        <w:rFonts w:ascii="Cambria Math" w:hAnsi="Cambria Math"/>
+                        <w:color w:val="000000" w:themeColor="text1"/>
+                        <w:sz w:val="21"/>
+                        <w:szCs w:val="21"/>
+                      </w:rPr>
+                      <m:t>V</m:t>
+                    </m:r>
+                  </m:e>
+                  <m:sub>
+                    <m:r>
+                      <w:rPr>
+                        <w:rFonts w:ascii="Cambria Math" w:hAnsi="Cambria Math"/>
+                        <w:color w:val="000000" w:themeColor="text1"/>
+                        <w:sz w:val="21"/>
+                        <w:szCs w:val="21"/>
+                      </w:rPr>
+                      <m:t>i</m:t>
+                    </m:r>
+                  </m:sub>
+                </m:sSub>
+                <m:r>
+                  <w:rPr>
+                    <w:rFonts w:ascii="Cambria Math" w:hAnsi="Cambria Math"/>
+                    <w:color w:val="000000" w:themeColor="text1"/>
+                    <w:sz w:val="21"/>
+                    <w:szCs w:val="21"/>
+                  </w:rPr>
+                  <m:t>}</m:t>
+                </m:r>
+              </m:oMath>
+            </m:oMathPara>
+          </w:p>
+          <w:p>
+            <w:pPr>
+              <w:rPr>
+                <w:rFonts w:hint="eastAsia"/>
+                <w:color w:val="000000" w:themeColor="text1"/>
+              </w:rPr>
+            </w:pPr>
+          </w:p>
+        </w:tc>
+      </w:tr>
+    </w:tbl>
+    <w:p>
+      <w:pPr>
+        <w:rPr>
+          <w:rFonts w:hint="eastAsia"/>
+        </w:rPr>
+      </w:pPr>
     </w:p>
     <w:p>
       <w:pPr>
         <w:pStyle w:val="2"/>
       </w:pPr>
-      <w:bookmarkStart w:id="10" w:name="_Toc17155030"/>
+      <w:bookmarkStart w:id="9" w:name="_Toc17155030"/>
       <w:r>
         <w:t xml:space="preserve">2.2 </w:t>
       </w:r>
@@ -6593,6 +11557,8 @@
         </w:rPr>
         <w:t>算法的分类</w:t>
       </w:r>
+      <w:bookmarkStart w:id="10" w:name="_GoBack"/>
+      <w:bookmarkEnd w:id="9"/>
       <w:bookmarkEnd w:id="10"/>
     </w:p>
     <w:p/>
@@ -6724,7 +11690,7 @@
 </file>
 
 <file path=word/endnotes.xml><?xml version="1.0" encoding="utf-8"?>
-<w:endnotes xmlns:wpc="http://schemas.microsoft.com/office/word/2010/wordprocessingCanvas" xmlns:mo="http://schemas.microsoft.com/office/mac/office/2008/main" xmlns:mc="http://schemas.openxmlformats.org/markup-compatibility/2006" xmlns:mv="urn:schemas-microsoft-com:mac:vml" xmlns:o="urn:schemas-microsoft-com:office:office" xmlns:r="http://schemas.openxmlformats.org/officeDocument/2006/relationships" xmlns:m="http://schemas.openxmlformats.org/officeDocument/2006/math" xmlns:v="urn:schemas-microsoft-com:vml" xmlns:wp14="http://schemas.microsoft.com/office/word/2010/wordprocessingDrawing" xmlns:wp="http://schemas.openxmlformats.org/drawingml/2006/wordprocessingDrawing" xmlns:w10="urn:schemas-microsoft-com:office:word" xmlns:w="http://schemas.openxmlformats.org/wordprocessingml/2006/main" xmlns:w14="http://schemas.microsoft.com/office/word/2010/wordml" xmlns:w15="http://schemas.microsoft.com/office/word/2012/wordml" xmlns:wpg="http://schemas.microsoft.com/office/word/2010/wordprocessingGroup" xmlns:wpi="http://schemas.microsoft.com/office/word/2010/wordprocessingInk" xmlns:wne="http://schemas.microsoft.com/office/word/2006/wordml" xmlns:wps="http://schemas.microsoft.com/office/word/2010/wordprocessingShape" mc:Ignorable="w14 w15 wp14">
+<w:endnotes xmlns:wpc="http://schemas.microsoft.com/office/word/2010/wordprocessingCanvas" xmlns:cx="http://schemas.microsoft.com/office/drawing/2014/chartex" xmlns:cx1="http://schemas.microsoft.com/office/drawing/2015/9/8/chartex" xmlns:cx2="http://schemas.microsoft.com/office/drawing/2015/10/21/chartex" xmlns:cx3="http://schemas.microsoft.com/office/drawing/2016/5/9/chartex" xmlns:cx4="http://schemas.microsoft.com/office/drawing/2016/5/10/chartex" xmlns:cx5="http://schemas.microsoft.com/office/drawing/2016/5/11/chartex" xmlns:cx6="http://schemas.microsoft.com/office/drawing/2016/5/12/chartex" xmlns:cx7="http://schemas.microsoft.com/office/drawing/2016/5/13/chartex" xmlns:cx8="http://schemas.microsoft.com/office/drawing/2016/5/14/chartex" xmlns:mc="http://schemas.openxmlformats.org/markup-compatibility/2006" xmlns:aink="http://schemas.microsoft.com/office/drawing/2016/ink" xmlns:am3d="http://schemas.microsoft.com/office/drawing/2017/model3d" xmlns:o="urn:schemas-microsoft-com:office:office" xmlns:r="http://schemas.openxmlformats.org/officeDocument/2006/relationships" xmlns:m="http://schemas.openxmlformats.org/officeDocument/2006/math" xmlns:v="urn:schemas-microsoft-com:vml" xmlns:wp14="http://schemas.microsoft.com/office/word/2010/wordprocessingDrawing" xmlns:wp="http://schemas.openxmlformats.org/drawingml/2006/wordprocessingDrawing" xmlns:w10="urn:schemas-microsoft-com:office:word" xmlns:w="http://schemas.openxmlformats.org/wordprocessingml/2006/main" xmlns:w14="http://schemas.microsoft.com/office/word/2010/wordml" xmlns:w15="http://schemas.microsoft.com/office/word/2012/wordml" xmlns:w16cid="http://schemas.microsoft.com/office/word/2016/wordml/cid" xmlns:w16se="http://schemas.microsoft.com/office/word/2015/wordml/symex" xmlns:wpg="http://schemas.microsoft.com/office/word/2010/wordprocessingGroup" xmlns:wpi="http://schemas.microsoft.com/office/word/2010/wordprocessingInk" xmlns:wne="http://schemas.microsoft.com/office/word/2006/wordml" xmlns:wps="http://schemas.microsoft.com/office/word/2010/wordprocessingShape" mc:Ignorable="w14 w15 w16se w16cid wp14">
   <w:endnote w:type="separator" w:id="-1">
     <w:p>
       <w:pPr>
@@ -6749,7 +11715,7 @@
 </file>
 
 <file path=word/footer1.xml><?xml version="1.0" encoding="utf-8"?>
-<w:ftr xmlns:wpc="http://schemas.microsoft.com/office/word/2010/wordprocessingCanvas" xmlns:mo="http://schemas.microsoft.com/office/mac/office/2008/main" xmlns:mc="http://schemas.openxmlformats.org/markup-compatibility/2006" xmlns:mv="urn:schemas-microsoft-com:mac:vml" xmlns:o="urn:schemas-microsoft-com:office:office" xmlns:r="http://schemas.openxmlformats.org/officeDocument/2006/relationships" xmlns:m="http://schemas.openxmlformats.org/officeDocument/2006/math" xmlns:v="urn:schemas-microsoft-com:vml" xmlns:wp14="http://schemas.microsoft.com/office/word/2010/wordprocessingDrawing" xmlns:wp="http://schemas.openxmlformats.org/drawingml/2006/wordprocessingDrawing" xmlns:w10="urn:schemas-microsoft-com:office:word" xmlns:w="http://schemas.openxmlformats.org/wordprocessingml/2006/main" xmlns:w14="http://schemas.microsoft.com/office/word/2010/wordml" xmlns:w15="http://schemas.microsoft.com/office/word/2012/wordml" xmlns:wpg="http://schemas.microsoft.com/office/word/2010/wordprocessingGroup" xmlns:wpi="http://schemas.microsoft.com/office/word/2010/wordprocessingInk" xmlns:wne="http://schemas.microsoft.com/office/word/2006/wordml" xmlns:wps="http://schemas.microsoft.com/office/word/2010/wordprocessingShape" mc:Ignorable="w14 w15 wp14">
+<w:ftr xmlns:wpc="http://schemas.microsoft.com/office/word/2010/wordprocessingCanvas" xmlns:cx="http://schemas.microsoft.com/office/drawing/2014/chartex" xmlns:cx1="http://schemas.microsoft.com/office/drawing/2015/9/8/chartex" xmlns:cx2="http://schemas.microsoft.com/office/drawing/2015/10/21/chartex" xmlns:cx3="http://schemas.microsoft.com/office/drawing/2016/5/9/chartex" xmlns:cx4="http://schemas.microsoft.com/office/drawing/2016/5/10/chartex" xmlns:cx5="http://schemas.microsoft.com/office/drawing/2016/5/11/chartex" xmlns:cx6="http://schemas.microsoft.com/office/drawing/2016/5/12/chartex" xmlns:cx7="http://schemas.microsoft.com/office/drawing/2016/5/13/chartex" xmlns:cx8="http://schemas.microsoft.com/office/drawing/2016/5/14/chartex" xmlns:mc="http://schemas.openxmlformats.org/markup-compatibility/2006" xmlns:aink="http://schemas.microsoft.com/office/drawing/2016/ink" xmlns:am3d="http://schemas.microsoft.com/office/drawing/2017/model3d" xmlns:o="urn:schemas-microsoft-com:office:office" xmlns:r="http://schemas.openxmlformats.org/officeDocument/2006/relationships" xmlns:m="http://schemas.openxmlformats.org/officeDocument/2006/math" xmlns:v="urn:schemas-microsoft-com:vml" xmlns:wp14="http://schemas.microsoft.com/office/word/2010/wordprocessingDrawing" xmlns:wp="http://schemas.openxmlformats.org/drawingml/2006/wordprocessingDrawing" xmlns:w10="urn:schemas-microsoft-com:office:word" xmlns:w="http://schemas.openxmlformats.org/wordprocessingml/2006/main" xmlns:w14="http://schemas.microsoft.com/office/word/2010/wordml" xmlns:w15="http://schemas.microsoft.com/office/word/2012/wordml" xmlns:w16cid="http://schemas.microsoft.com/office/word/2016/wordml/cid" xmlns:w16se="http://schemas.microsoft.com/office/word/2015/wordml/symex" xmlns:wpg="http://schemas.microsoft.com/office/word/2010/wordprocessingGroup" xmlns:wpi="http://schemas.microsoft.com/office/word/2010/wordprocessingInk" xmlns:wne="http://schemas.microsoft.com/office/word/2006/wordml" xmlns:wps="http://schemas.microsoft.com/office/word/2010/wordprocessingShape" mc:Ignorable="w14 w15 w16se w16cid wp14">
   <w:p>
     <w:pPr>
       <w:pStyle w:val="a4"/>
@@ -6759,7 +11725,7 @@
 </file>
 
 <file path=word/footer2.xml><?xml version="1.0" encoding="utf-8"?>
-<w:ftr xmlns:wpc="http://schemas.microsoft.com/office/word/2010/wordprocessingCanvas" xmlns:mo="http://schemas.microsoft.com/office/mac/office/2008/main" xmlns:mc="http://schemas.openxmlformats.org/markup-compatibility/2006" xmlns:mv="urn:schemas-microsoft-com:mac:vml" xmlns:o="urn:schemas-microsoft-com:office:office" xmlns:r="http://schemas.openxmlformats.org/officeDocument/2006/relationships" xmlns:m="http://schemas.openxmlformats.org/officeDocument/2006/math" xmlns:v="urn:schemas-microsoft-com:vml" xmlns:wp14="http://schemas.microsoft.com/office/word/2010/wordprocessingDrawing" xmlns:wp="http://schemas.openxmlformats.org/drawingml/2006/wordprocessingDrawing" xmlns:w10="urn:schemas-microsoft-com:office:word" xmlns:w="http://schemas.openxmlformats.org/wordprocessingml/2006/main" xmlns:w14="http://schemas.microsoft.com/office/word/2010/wordml" xmlns:w15="http://schemas.microsoft.com/office/word/2012/wordml" xmlns:wpg="http://schemas.microsoft.com/office/word/2010/wordprocessingGroup" xmlns:wpi="http://schemas.microsoft.com/office/word/2010/wordprocessingInk" xmlns:wne="http://schemas.microsoft.com/office/word/2006/wordml" xmlns:wps="http://schemas.microsoft.com/office/word/2010/wordprocessingShape" mc:Ignorable="w14 w15 wp14">
+<w:ftr xmlns:wpc="http://schemas.microsoft.com/office/word/2010/wordprocessingCanvas" xmlns:cx="http://schemas.microsoft.com/office/drawing/2014/chartex" xmlns:cx1="http://schemas.microsoft.com/office/drawing/2015/9/8/chartex" xmlns:cx2="http://schemas.microsoft.com/office/drawing/2015/10/21/chartex" xmlns:cx3="http://schemas.microsoft.com/office/drawing/2016/5/9/chartex" xmlns:cx4="http://schemas.microsoft.com/office/drawing/2016/5/10/chartex" xmlns:cx5="http://schemas.microsoft.com/office/drawing/2016/5/11/chartex" xmlns:cx6="http://schemas.microsoft.com/office/drawing/2016/5/12/chartex" xmlns:cx7="http://schemas.microsoft.com/office/drawing/2016/5/13/chartex" xmlns:cx8="http://schemas.microsoft.com/office/drawing/2016/5/14/chartex" xmlns:mc="http://schemas.openxmlformats.org/markup-compatibility/2006" xmlns:aink="http://schemas.microsoft.com/office/drawing/2016/ink" xmlns:am3d="http://schemas.microsoft.com/office/drawing/2017/model3d" xmlns:o="urn:schemas-microsoft-com:office:office" xmlns:r="http://schemas.openxmlformats.org/officeDocument/2006/relationships" xmlns:m="http://schemas.openxmlformats.org/officeDocument/2006/math" xmlns:v="urn:schemas-microsoft-com:vml" xmlns:wp14="http://schemas.microsoft.com/office/word/2010/wordprocessingDrawing" xmlns:wp="http://schemas.openxmlformats.org/drawingml/2006/wordprocessingDrawing" xmlns:w10="urn:schemas-microsoft-com:office:word" xmlns:w="http://schemas.openxmlformats.org/wordprocessingml/2006/main" xmlns:w14="http://schemas.microsoft.com/office/word/2010/wordml" xmlns:w15="http://schemas.microsoft.com/office/word/2012/wordml" xmlns:w16cid="http://schemas.microsoft.com/office/word/2016/wordml/cid" xmlns:w16se="http://schemas.microsoft.com/office/word/2015/wordml/symex" xmlns:wpg="http://schemas.microsoft.com/office/word/2010/wordprocessingGroup" xmlns:wpi="http://schemas.microsoft.com/office/word/2010/wordprocessingInk" xmlns:wne="http://schemas.microsoft.com/office/word/2006/wordml" xmlns:wps="http://schemas.microsoft.com/office/word/2010/wordprocessingShape" mc:Ignorable="w14 w15 w16se w16cid wp14">
   <w:p>
     <w:pPr>
       <w:pStyle w:val="a4"/>
@@ -6833,7 +11799,7 @@
 </file>
 
 <file path=word/footer3.xml><?xml version="1.0" encoding="utf-8"?>
-<w:ftr xmlns:wpc="http://schemas.microsoft.com/office/word/2010/wordprocessingCanvas" xmlns:mo="http://schemas.microsoft.com/office/mac/office/2008/main" xmlns:mc="http://schemas.openxmlformats.org/markup-compatibility/2006" xmlns:mv="urn:schemas-microsoft-com:mac:vml" xmlns:o="urn:schemas-microsoft-com:office:office" xmlns:r="http://schemas.openxmlformats.org/officeDocument/2006/relationships" xmlns:m="http://schemas.openxmlformats.org/officeDocument/2006/math" xmlns:v="urn:schemas-microsoft-com:vml" xmlns:wp14="http://schemas.microsoft.com/office/word/2010/wordprocessingDrawing" xmlns:wp="http://schemas.openxmlformats.org/drawingml/2006/wordprocessingDrawing" xmlns:w10="urn:schemas-microsoft-com:office:word" xmlns:w="http://schemas.openxmlformats.org/wordprocessingml/2006/main" xmlns:w14="http://schemas.microsoft.com/office/word/2010/wordml" xmlns:w15="http://schemas.microsoft.com/office/word/2012/wordml" xmlns:wpg="http://schemas.microsoft.com/office/word/2010/wordprocessingGroup" xmlns:wpi="http://schemas.microsoft.com/office/word/2010/wordprocessingInk" xmlns:wne="http://schemas.microsoft.com/office/word/2006/wordml" xmlns:wps="http://schemas.microsoft.com/office/word/2010/wordprocessingShape" mc:Ignorable="w14 w15 wp14">
+<w:ftr xmlns:wpc="http://schemas.microsoft.com/office/word/2010/wordprocessingCanvas" xmlns:cx="http://schemas.microsoft.com/office/drawing/2014/chartex" xmlns:cx1="http://schemas.microsoft.com/office/drawing/2015/9/8/chartex" xmlns:cx2="http://schemas.microsoft.com/office/drawing/2015/10/21/chartex" xmlns:cx3="http://schemas.microsoft.com/office/drawing/2016/5/9/chartex" xmlns:cx4="http://schemas.microsoft.com/office/drawing/2016/5/10/chartex" xmlns:cx5="http://schemas.microsoft.com/office/drawing/2016/5/11/chartex" xmlns:cx6="http://schemas.microsoft.com/office/drawing/2016/5/12/chartex" xmlns:cx7="http://schemas.microsoft.com/office/drawing/2016/5/13/chartex" xmlns:cx8="http://schemas.microsoft.com/office/drawing/2016/5/14/chartex" xmlns:mc="http://schemas.openxmlformats.org/markup-compatibility/2006" xmlns:aink="http://schemas.microsoft.com/office/drawing/2016/ink" xmlns:am3d="http://schemas.microsoft.com/office/drawing/2017/model3d" xmlns:o="urn:schemas-microsoft-com:office:office" xmlns:r="http://schemas.openxmlformats.org/officeDocument/2006/relationships" xmlns:m="http://schemas.openxmlformats.org/officeDocument/2006/math" xmlns:v="urn:schemas-microsoft-com:vml" xmlns:wp14="http://schemas.microsoft.com/office/word/2010/wordprocessingDrawing" xmlns:wp="http://schemas.openxmlformats.org/drawingml/2006/wordprocessingDrawing" xmlns:w10="urn:schemas-microsoft-com:office:word" xmlns:w="http://schemas.openxmlformats.org/wordprocessingml/2006/main" xmlns:w14="http://schemas.microsoft.com/office/word/2010/wordml" xmlns:w15="http://schemas.microsoft.com/office/word/2012/wordml" xmlns:w16cid="http://schemas.microsoft.com/office/word/2016/wordml/cid" xmlns:w16se="http://schemas.microsoft.com/office/word/2015/wordml/symex" xmlns:wpg="http://schemas.microsoft.com/office/word/2010/wordprocessingGroup" xmlns:wpi="http://schemas.microsoft.com/office/word/2010/wordprocessingInk" xmlns:wne="http://schemas.microsoft.com/office/word/2006/wordml" xmlns:wps="http://schemas.microsoft.com/office/word/2010/wordprocessingShape" mc:Ignorable="w14 w15 w16se w16cid wp14">
   <w:p>
     <w:pPr>
       <w:pStyle w:val="a4"/>
@@ -6844,7 +11810,7 @@
 </file>
 
 <file path=word/footnotes.xml><?xml version="1.0" encoding="utf-8"?>
-<w:footnotes xmlns:wpc="http://schemas.microsoft.com/office/word/2010/wordprocessingCanvas" xmlns:mo="http://schemas.microsoft.com/office/mac/office/2008/main" xmlns:mc="http://schemas.openxmlformats.org/markup-compatibility/2006" xmlns:mv="urn:schemas-microsoft-com:mac:vml" xmlns:o="urn:schemas-microsoft-com:office:office" xmlns:r="http://schemas.openxmlformats.org/officeDocument/2006/relationships" xmlns:m="http://schemas.openxmlformats.org/officeDocument/2006/math" xmlns:v="urn:schemas-microsoft-com:vml" xmlns:wp14="http://schemas.microsoft.com/office/word/2010/wordprocessingDrawing" xmlns:wp="http://schemas.openxmlformats.org/drawingml/2006/wordprocessingDrawing" xmlns:w10="urn:schemas-microsoft-com:office:word" xmlns:w="http://schemas.openxmlformats.org/wordprocessingml/2006/main" xmlns:w14="http://schemas.microsoft.com/office/word/2010/wordml" xmlns:w15="http://schemas.microsoft.com/office/word/2012/wordml" xmlns:wpg="http://schemas.microsoft.com/office/word/2010/wordprocessingGroup" xmlns:wpi="http://schemas.microsoft.com/office/word/2010/wordprocessingInk" xmlns:wne="http://schemas.microsoft.com/office/word/2006/wordml" xmlns:wps="http://schemas.microsoft.com/office/word/2010/wordprocessingShape" mc:Ignorable="w14 w15 wp14">
+<w:footnotes xmlns:wpc="http://schemas.microsoft.com/office/word/2010/wordprocessingCanvas" xmlns:cx="http://schemas.microsoft.com/office/drawing/2014/chartex" xmlns:cx1="http://schemas.microsoft.com/office/drawing/2015/9/8/chartex" xmlns:cx2="http://schemas.microsoft.com/office/drawing/2015/10/21/chartex" xmlns:cx3="http://schemas.microsoft.com/office/drawing/2016/5/9/chartex" xmlns:cx4="http://schemas.microsoft.com/office/drawing/2016/5/10/chartex" xmlns:cx5="http://schemas.microsoft.com/office/drawing/2016/5/11/chartex" xmlns:cx6="http://schemas.microsoft.com/office/drawing/2016/5/12/chartex" xmlns:cx7="http://schemas.microsoft.com/office/drawing/2016/5/13/chartex" xmlns:cx8="http://schemas.microsoft.com/office/drawing/2016/5/14/chartex" xmlns:mc="http://schemas.openxmlformats.org/markup-compatibility/2006" xmlns:aink="http://schemas.microsoft.com/office/drawing/2016/ink" xmlns:am3d="http://schemas.microsoft.com/office/drawing/2017/model3d" xmlns:o="urn:schemas-microsoft-com:office:office" xmlns:r="http://schemas.openxmlformats.org/officeDocument/2006/relationships" xmlns:m="http://schemas.openxmlformats.org/officeDocument/2006/math" xmlns:v="urn:schemas-microsoft-com:vml" xmlns:wp14="http://schemas.microsoft.com/office/word/2010/wordprocessingDrawing" xmlns:wp="http://schemas.openxmlformats.org/drawingml/2006/wordprocessingDrawing" xmlns:w10="urn:schemas-microsoft-com:office:word" xmlns:w="http://schemas.openxmlformats.org/wordprocessingml/2006/main" xmlns:w14="http://schemas.microsoft.com/office/word/2010/wordml" xmlns:w15="http://schemas.microsoft.com/office/word/2012/wordml" xmlns:w16cid="http://schemas.microsoft.com/office/word/2016/wordml/cid" xmlns:w16se="http://schemas.microsoft.com/office/word/2015/wordml/symex" xmlns:wpg="http://schemas.microsoft.com/office/word/2010/wordprocessingGroup" xmlns:wpi="http://schemas.microsoft.com/office/word/2010/wordprocessingInk" xmlns:wne="http://schemas.microsoft.com/office/word/2006/wordml" xmlns:wps="http://schemas.microsoft.com/office/word/2010/wordprocessingShape" mc:Ignorable="w14 w15 w16se w16cid wp14">
   <w:footnote w:type="separator" w:id="-1">
     <w:p>
       <w:pPr>
@@ -6869,7 +11835,7 @@
 </file>
 
 <file path=word/header1.xml><?xml version="1.0" encoding="utf-8"?>
-<w:hdr xmlns:wpc="http://schemas.microsoft.com/office/word/2010/wordprocessingCanvas" xmlns:mo="http://schemas.microsoft.com/office/mac/office/2008/main" xmlns:mc="http://schemas.openxmlformats.org/markup-compatibility/2006" xmlns:mv="urn:schemas-microsoft-com:mac:vml" xmlns:o="urn:schemas-microsoft-com:office:office" xmlns:r="http://schemas.openxmlformats.org/officeDocument/2006/relationships" xmlns:m="http://schemas.openxmlformats.org/officeDocument/2006/math" xmlns:v="urn:schemas-microsoft-com:vml" xmlns:wp14="http://schemas.microsoft.com/office/word/2010/wordprocessingDrawing" xmlns:wp="http://schemas.openxmlformats.org/drawingml/2006/wordprocessingDrawing" xmlns:w10="urn:schemas-microsoft-com:office:word" xmlns:w="http://schemas.openxmlformats.org/wordprocessingml/2006/main" xmlns:w14="http://schemas.microsoft.com/office/word/2010/wordml" xmlns:w15="http://schemas.microsoft.com/office/word/2012/wordml" xmlns:wpg="http://schemas.microsoft.com/office/word/2010/wordprocessingGroup" xmlns:wpi="http://schemas.microsoft.com/office/word/2010/wordprocessingInk" xmlns:wne="http://schemas.microsoft.com/office/word/2006/wordml" xmlns:wps="http://schemas.microsoft.com/office/word/2010/wordprocessingShape" mc:Ignorable="w14 w15 wp14">
+<w:hdr xmlns:wpc="http://schemas.microsoft.com/office/word/2010/wordprocessingCanvas" xmlns:cx="http://schemas.microsoft.com/office/drawing/2014/chartex" xmlns:cx1="http://schemas.microsoft.com/office/drawing/2015/9/8/chartex" xmlns:cx2="http://schemas.microsoft.com/office/drawing/2015/10/21/chartex" xmlns:cx3="http://schemas.microsoft.com/office/drawing/2016/5/9/chartex" xmlns:cx4="http://schemas.microsoft.com/office/drawing/2016/5/10/chartex" xmlns:cx5="http://schemas.microsoft.com/office/drawing/2016/5/11/chartex" xmlns:cx6="http://schemas.microsoft.com/office/drawing/2016/5/12/chartex" xmlns:cx7="http://schemas.microsoft.com/office/drawing/2016/5/13/chartex" xmlns:cx8="http://schemas.microsoft.com/office/drawing/2016/5/14/chartex" xmlns:mc="http://schemas.openxmlformats.org/markup-compatibility/2006" xmlns:aink="http://schemas.microsoft.com/office/drawing/2016/ink" xmlns:am3d="http://schemas.microsoft.com/office/drawing/2017/model3d" xmlns:o="urn:schemas-microsoft-com:office:office" xmlns:r="http://schemas.openxmlformats.org/officeDocument/2006/relationships" xmlns:m="http://schemas.openxmlformats.org/officeDocument/2006/math" xmlns:v="urn:schemas-microsoft-com:vml" xmlns:wp14="http://schemas.microsoft.com/office/word/2010/wordprocessingDrawing" xmlns:wp="http://schemas.openxmlformats.org/drawingml/2006/wordprocessingDrawing" xmlns:w10="urn:schemas-microsoft-com:office:word" xmlns:w="http://schemas.openxmlformats.org/wordprocessingml/2006/main" xmlns:w14="http://schemas.microsoft.com/office/word/2010/wordml" xmlns:w15="http://schemas.microsoft.com/office/word/2012/wordml" xmlns:w16cid="http://schemas.microsoft.com/office/word/2016/wordml/cid" xmlns:w16se="http://schemas.microsoft.com/office/word/2015/wordml/symex" xmlns:wpg="http://schemas.microsoft.com/office/word/2010/wordprocessingGroup" xmlns:wpi="http://schemas.microsoft.com/office/word/2010/wordprocessingInk" xmlns:wne="http://schemas.microsoft.com/office/word/2006/wordml" xmlns:wps="http://schemas.microsoft.com/office/word/2010/wordprocessingShape" mc:Ignorable="w14 w15 w16se w16cid wp14">
   <w:p>
     <w:pPr>
       <w:pStyle w:val="a6"/>
@@ -6879,7 +11845,7 @@
 </file>
 
 <file path=word/header2.xml><?xml version="1.0" encoding="utf-8"?>
-<w:hdr xmlns:wpc="http://schemas.microsoft.com/office/word/2010/wordprocessingCanvas" xmlns:mo="http://schemas.microsoft.com/office/mac/office/2008/main" xmlns:mc="http://schemas.openxmlformats.org/markup-compatibility/2006" xmlns:mv="urn:schemas-microsoft-com:mac:vml" xmlns:o="urn:schemas-microsoft-com:office:office" xmlns:r="http://schemas.openxmlformats.org/officeDocument/2006/relationships" xmlns:m="http://schemas.openxmlformats.org/officeDocument/2006/math" xmlns:v="urn:schemas-microsoft-com:vml" xmlns:wp14="http://schemas.microsoft.com/office/word/2010/wordprocessingDrawing" xmlns:wp="http://schemas.openxmlformats.org/drawingml/2006/wordprocessingDrawing" xmlns:w10="urn:schemas-microsoft-com:office:word" xmlns:w="http://schemas.openxmlformats.org/wordprocessingml/2006/main" xmlns:w14="http://schemas.microsoft.com/office/word/2010/wordml" xmlns:w15="http://schemas.microsoft.com/office/word/2012/wordml" xmlns:wpg="http://schemas.microsoft.com/office/word/2010/wordprocessingGroup" xmlns:wpi="http://schemas.microsoft.com/office/word/2010/wordprocessingInk" xmlns:wne="http://schemas.microsoft.com/office/word/2006/wordml" xmlns:wps="http://schemas.microsoft.com/office/word/2010/wordprocessingShape" mc:Ignorable="w14 w15 wp14">
+<w:hdr xmlns:wpc="http://schemas.microsoft.com/office/word/2010/wordprocessingCanvas" xmlns:cx="http://schemas.microsoft.com/office/drawing/2014/chartex" xmlns:cx1="http://schemas.microsoft.com/office/drawing/2015/9/8/chartex" xmlns:cx2="http://schemas.microsoft.com/office/drawing/2015/10/21/chartex" xmlns:cx3="http://schemas.microsoft.com/office/drawing/2016/5/9/chartex" xmlns:cx4="http://schemas.microsoft.com/office/drawing/2016/5/10/chartex" xmlns:cx5="http://schemas.microsoft.com/office/drawing/2016/5/11/chartex" xmlns:cx6="http://schemas.microsoft.com/office/drawing/2016/5/12/chartex" xmlns:cx7="http://schemas.microsoft.com/office/drawing/2016/5/13/chartex" xmlns:cx8="http://schemas.microsoft.com/office/drawing/2016/5/14/chartex" xmlns:mc="http://schemas.openxmlformats.org/markup-compatibility/2006" xmlns:aink="http://schemas.microsoft.com/office/drawing/2016/ink" xmlns:am3d="http://schemas.microsoft.com/office/drawing/2017/model3d" xmlns:o="urn:schemas-microsoft-com:office:office" xmlns:r="http://schemas.openxmlformats.org/officeDocument/2006/relationships" xmlns:m="http://schemas.openxmlformats.org/officeDocument/2006/math" xmlns:v="urn:schemas-microsoft-com:vml" xmlns:wp14="http://schemas.microsoft.com/office/word/2010/wordprocessingDrawing" xmlns:wp="http://schemas.openxmlformats.org/drawingml/2006/wordprocessingDrawing" xmlns:w10="urn:schemas-microsoft-com:office:word" xmlns:w="http://schemas.openxmlformats.org/wordprocessingml/2006/main" xmlns:w14="http://schemas.microsoft.com/office/word/2010/wordml" xmlns:w15="http://schemas.microsoft.com/office/word/2012/wordml" xmlns:w16cid="http://schemas.microsoft.com/office/word/2016/wordml/cid" xmlns:w16se="http://schemas.microsoft.com/office/word/2015/wordml/symex" xmlns:wpg="http://schemas.microsoft.com/office/word/2010/wordprocessingGroup" xmlns:wpi="http://schemas.microsoft.com/office/word/2010/wordprocessingInk" xmlns:wne="http://schemas.microsoft.com/office/word/2006/wordml" xmlns:wps="http://schemas.microsoft.com/office/word/2010/wordprocessingShape" mc:Ignorable="w14 w15 w16se w16cid wp14">
   <w:p>
     <w:pPr>
       <w:pStyle w:val="a6"/>
@@ -6900,7 +11866,7 @@
 </file>
 
 <file path=word/header3.xml><?xml version="1.0" encoding="utf-8"?>
-<w:hdr xmlns:wpc="http://schemas.microsoft.com/office/word/2010/wordprocessingCanvas" xmlns:mo="http://schemas.microsoft.com/office/mac/office/2008/main" xmlns:mc="http://schemas.openxmlformats.org/markup-compatibility/2006" xmlns:mv="urn:schemas-microsoft-com:mac:vml" xmlns:o="urn:schemas-microsoft-com:office:office" xmlns:r="http://schemas.openxmlformats.org/officeDocument/2006/relationships" xmlns:m="http://schemas.openxmlformats.org/officeDocument/2006/math" xmlns:v="urn:schemas-microsoft-com:vml" xmlns:wp14="http://schemas.microsoft.com/office/word/2010/wordprocessingDrawing" xmlns:wp="http://schemas.openxmlformats.org/drawingml/2006/wordprocessingDrawing" xmlns:w10="urn:schemas-microsoft-com:office:word" xmlns:w="http://schemas.openxmlformats.org/wordprocessingml/2006/main" xmlns:w14="http://schemas.microsoft.com/office/word/2010/wordml" xmlns:w15="http://schemas.microsoft.com/office/word/2012/wordml" xmlns:wpg="http://schemas.microsoft.com/office/word/2010/wordprocessingGroup" xmlns:wpi="http://schemas.microsoft.com/office/word/2010/wordprocessingInk" xmlns:wne="http://schemas.microsoft.com/office/word/2006/wordml" xmlns:wps="http://schemas.microsoft.com/office/word/2010/wordprocessingShape" mc:Ignorable="w14 w15 wp14">
+<w:hdr xmlns:wpc="http://schemas.microsoft.com/office/word/2010/wordprocessingCanvas" xmlns:cx="http://schemas.microsoft.com/office/drawing/2014/chartex" xmlns:cx1="http://schemas.microsoft.com/office/drawing/2015/9/8/chartex" xmlns:cx2="http://schemas.microsoft.com/office/drawing/2015/10/21/chartex" xmlns:cx3="http://schemas.microsoft.com/office/drawing/2016/5/9/chartex" xmlns:cx4="http://schemas.microsoft.com/office/drawing/2016/5/10/chartex" xmlns:cx5="http://schemas.microsoft.com/office/drawing/2016/5/11/chartex" xmlns:cx6="http://schemas.microsoft.com/office/drawing/2016/5/12/chartex" xmlns:cx7="http://schemas.microsoft.com/office/drawing/2016/5/13/chartex" xmlns:cx8="http://schemas.microsoft.com/office/drawing/2016/5/14/chartex" xmlns:mc="http://schemas.openxmlformats.org/markup-compatibility/2006" xmlns:aink="http://schemas.microsoft.com/office/drawing/2016/ink" xmlns:am3d="http://schemas.microsoft.com/office/drawing/2017/model3d" xmlns:o="urn:schemas-microsoft-com:office:office" xmlns:r="http://schemas.openxmlformats.org/officeDocument/2006/relationships" xmlns:m="http://schemas.openxmlformats.org/officeDocument/2006/math" xmlns:v="urn:schemas-microsoft-com:vml" xmlns:wp14="http://schemas.microsoft.com/office/word/2010/wordprocessingDrawing" xmlns:wp="http://schemas.openxmlformats.org/drawingml/2006/wordprocessingDrawing" xmlns:w10="urn:schemas-microsoft-com:office:word" xmlns:w="http://schemas.openxmlformats.org/wordprocessingml/2006/main" xmlns:w14="http://schemas.microsoft.com/office/word/2010/wordml" xmlns:w15="http://schemas.microsoft.com/office/word/2012/wordml" xmlns:w16cid="http://schemas.microsoft.com/office/word/2016/wordml/cid" xmlns:w16se="http://schemas.microsoft.com/office/word/2015/wordml/symex" xmlns:wpg="http://schemas.microsoft.com/office/word/2010/wordprocessingGroup" xmlns:wpi="http://schemas.microsoft.com/office/word/2010/wordprocessingInk" xmlns:wne="http://schemas.microsoft.com/office/word/2006/wordml" xmlns:wps="http://schemas.microsoft.com/office/word/2010/wordprocessingShape" mc:Ignorable="w14 w15 w16se w16cid wp14">
   <w:p>
     <w:pPr>
       <w:jc w:val="center"/>
@@ -6916,8 +11882,105 @@
 </w:hdr>
 </file>
 
+<file path=word/numbering.xml><?xml version="1.0" encoding="utf-8"?>
+<w:numbering xmlns:wpc="http://schemas.microsoft.com/office/word/2010/wordprocessingCanvas" xmlns:cx="http://schemas.microsoft.com/office/drawing/2014/chartex" xmlns:cx1="http://schemas.microsoft.com/office/drawing/2015/9/8/chartex" xmlns:cx2="http://schemas.microsoft.com/office/drawing/2015/10/21/chartex" xmlns:cx3="http://schemas.microsoft.com/office/drawing/2016/5/9/chartex" xmlns:cx4="http://schemas.microsoft.com/office/drawing/2016/5/10/chartex" xmlns:cx5="http://schemas.microsoft.com/office/drawing/2016/5/11/chartex" xmlns:cx6="http://schemas.microsoft.com/office/drawing/2016/5/12/chartex" xmlns:cx7="http://schemas.microsoft.com/office/drawing/2016/5/13/chartex" xmlns:cx8="http://schemas.microsoft.com/office/drawing/2016/5/14/chartex" xmlns:mc="http://schemas.openxmlformats.org/markup-compatibility/2006" xmlns:aink="http://schemas.microsoft.com/office/drawing/2016/ink" xmlns:am3d="http://schemas.microsoft.com/office/drawing/2017/model3d" xmlns:o="urn:schemas-microsoft-com:office:office" xmlns:r="http://schemas.openxmlformats.org/officeDocument/2006/relationships" xmlns:m="http://schemas.openxmlformats.org/officeDocument/2006/math" xmlns:v="urn:schemas-microsoft-com:vml" xmlns:wp14="http://schemas.microsoft.com/office/word/2010/wordprocessingDrawing" xmlns:wp="http://schemas.openxmlformats.org/drawingml/2006/wordprocessingDrawing" xmlns:w10="urn:schemas-microsoft-com:office:word" xmlns:w="http://schemas.openxmlformats.org/wordprocessingml/2006/main" xmlns:w14="http://schemas.microsoft.com/office/word/2010/wordml" xmlns:w15="http://schemas.microsoft.com/office/word/2012/wordml" xmlns:w16cid="http://schemas.microsoft.com/office/word/2016/wordml/cid" xmlns:w16se="http://schemas.microsoft.com/office/word/2015/wordml/symex" xmlns:wpg="http://schemas.microsoft.com/office/word/2010/wordprocessingGroup" xmlns:wpi="http://schemas.microsoft.com/office/word/2010/wordprocessingInk" xmlns:wne="http://schemas.microsoft.com/office/word/2006/wordml" xmlns:wps="http://schemas.microsoft.com/office/word/2010/wordprocessingShape" mc:Ignorable="w14 w15 w16se w16cid wp14">
+  <w:abstractNum w:abstractNumId="0" w15:restartNumberingAfterBreak="0">
+    <w:nsid w:val="37C13229"/>
+    <w:multiLevelType w:val="hybridMultilevel"/>
+    <w:tmpl w:val="7090C316"/>
+    <w:lvl w:ilvl="0" w:tplc="F9E4571E">
+      <w:start w:val="1"/>
+      <w:numFmt w:val="decimal"/>
+      <w:lvlText w:val="(%1)"/>
+      <w:lvlJc w:val="left"/>
+      <w:pPr>
+        <w:ind w:left="570" w:hanging="360"/>
+      </w:pPr>
+      <w:rPr>
+        <w:rFonts w:hint="default"/>
+      </w:rPr>
+    </w:lvl>
+    <w:lvl w:ilvl="1" w:tplc="04090019" w:tentative="1">
+      <w:start w:val="1"/>
+      <w:numFmt w:val="lowerLetter"/>
+      <w:lvlText w:val="%2)"/>
+      <w:lvlJc w:val="left"/>
+      <w:pPr>
+        <w:ind w:left="1050" w:hanging="420"/>
+      </w:pPr>
+    </w:lvl>
+    <w:lvl w:ilvl="2" w:tplc="0409001B" w:tentative="1">
+      <w:start w:val="1"/>
+      <w:numFmt w:val="lowerRoman"/>
+      <w:lvlText w:val="%3."/>
+      <w:lvlJc w:val="right"/>
+      <w:pPr>
+        <w:ind w:left="1470" w:hanging="420"/>
+      </w:pPr>
+    </w:lvl>
+    <w:lvl w:ilvl="3" w:tplc="0409000F" w:tentative="1">
+      <w:start w:val="1"/>
+      <w:numFmt w:val="decimal"/>
+      <w:lvlText w:val="%4."/>
+      <w:lvlJc w:val="left"/>
+      <w:pPr>
+        <w:ind w:left="1890" w:hanging="420"/>
+      </w:pPr>
+    </w:lvl>
+    <w:lvl w:ilvl="4" w:tplc="04090019" w:tentative="1">
+      <w:start w:val="1"/>
+      <w:numFmt w:val="lowerLetter"/>
+      <w:lvlText w:val="%5)"/>
+      <w:lvlJc w:val="left"/>
+      <w:pPr>
+        <w:ind w:left="2310" w:hanging="420"/>
+      </w:pPr>
+    </w:lvl>
+    <w:lvl w:ilvl="5" w:tplc="0409001B" w:tentative="1">
+      <w:start w:val="1"/>
+      <w:numFmt w:val="lowerRoman"/>
+      <w:lvlText w:val="%6."/>
+      <w:lvlJc w:val="right"/>
+      <w:pPr>
+        <w:ind w:left="2730" w:hanging="420"/>
+      </w:pPr>
+    </w:lvl>
+    <w:lvl w:ilvl="6" w:tplc="0409000F" w:tentative="1">
+      <w:start w:val="1"/>
+      <w:numFmt w:val="decimal"/>
+      <w:lvlText w:val="%7."/>
+      <w:lvlJc w:val="left"/>
+      <w:pPr>
+        <w:ind w:left="3150" w:hanging="420"/>
+      </w:pPr>
+    </w:lvl>
+    <w:lvl w:ilvl="7" w:tplc="04090019" w:tentative="1">
+      <w:start w:val="1"/>
+      <w:numFmt w:val="lowerLetter"/>
+      <w:lvlText w:val="%8)"/>
+      <w:lvlJc w:val="left"/>
+      <w:pPr>
+        <w:ind w:left="3570" w:hanging="420"/>
+      </w:pPr>
+    </w:lvl>
+    <w:lvl w:ilvl="8" w:tplc="0409001B" w:tentative="1">
+      <w:start w:val="1"/>
+      <w:numFmt w:val="lowerRoman"/>
+      <w:lvlText w:val="%9."/>
+      <w:lvlJc w:val="right"/>
+      <w:pPr>
+        <w:ind w:left="3990" w:hanging="420"/>
+      </w:pPr>
+    </w:lvl>
+  </w:abstractNum>
+  <w:num w:numId="1">
+    <w:abstractNumId w:val="0"/>
+  </w:num>
+</w:numbering>
+</file>
+
 <file path=word/styles.xml><?xml version="1.0" encoding="utf-8"?>
-<w:styles xmlns:mc="http://schemas.openxmlformats.org/markup-compatibility/2006" xmlns:r="http://schemas.openxmlformats.org/officeDocument/2006/relationships" xmlns:w="http://schemas.openxmlformats.org/wordprocessingml/2006/main" xmlns:w14="http://schemas.microsoft.com/office/word/2010/wordml" xmlns:w15="http://schemas.microsoft.com/office/word/2012/wordml" mc:Ignorable="w14 w15">
+<w:styles xmlns:mc="http://schemas.openxmlformats.org/markup-compatibility/2006" xmlns:r="http://schemas.openxmlformats.org/officeDocument/2006/relationships" xmlns:w="http://schemas.openxmlformats.org/wordprocessingml/2006/main" xmlns:w14="http://schemas.microsoft.com/office/word/2010/wordml" xmlns:w15="http://schemas.microsoft.com/office/word/2012/wordml" xmlns:w16cid="http://schemas.microsoft.com/office/word/2016/wordml/cid" xmlns:w16se="http://schemas.microsoft.com/office/word/2015/wordml/symex" mc:Ignorable="w14 w15 w16se w16cid">
   <w:docDefaults>
     <w:rPrDefault>
       <w:rPr>
@@ -6930,7 +11993,7 @@
     </w:rPrDefault>
     <w:pPrDefault/>
   </w:docDefaults>
-  <w:latentStyles w:defLockedState="0" w:defUIPriority="99" w:defSemiHidden="0" w:defUnhideWhenUsed="0" w:defQFormat="0" w:count="382">
+  <w:latentStyles w:defLockedState="0" w:defUIPriority="99" w:defSemiHidden="0" w:defUnhideWhenUsed="0" w:defQFormat="0" w:count="375">
     <w:lsdException w:name="Normal" w:uiPriority="0" w:qFormat="1"/>
     <w:lsdException w:name="heading 1" w:uiPriority="9" w:qFormat="1"/>
     <w:lsdException w:name="heading 2" w:semiHidden="1" w:uiPriority="9" w:unhideWhenUsed="1" w:qFormat="1"/>
@@ -7437,7 +12500,7 @@
     </w:rPr>
   </w:style>
   <w:style w:type="character" w:customStyle="1" w:styleId="a5">
-    <w:name w:val="页脚字符"/>
+    <w:name w:val="页脚 字符"/>
     <w:basedOn w:val="a0"/>
     <w:link w:val="a4"/>
     <w:rsid w:val="00A556C8"/>
@@ -7468,7 +12531,7 @@
     </w:rPr>
   </w:style>
   <w:style w:type="character" w:customStyle="1" w:styleId="a7">
-    <w:name w:val="页眉字符"/>
+    <w:name w:val="页眉 字符"/>
     <w:basedOn w:val="a0"/>
     <w:link w:val="a6"/>
     <w:rsid w:val="00A556C8"/>
@@ -7479,7 +12542,7 @@
     </w:rPr>
   </w:style>
   <w:style w:type="character" w:customStyle="1" w:styleId="10">
-    <w:name w:val="标题 1字符"/>
+    <w:name w:val="标题 1 字符"/>
     <w:basedOn w:val="a0"/>
     <w:link w:val="1"/>
     <w:uiPriority w:val="9"/>
@@ -7494,7 +12557,7 @@
     </w:rPr>
   </w:style>
   <w:style w:type="character" w:customStyle="1" w:styleId="20">
-    <w:name w:val="标题 2字符"/>
+    <w:name w:val="标题 2 字符"/>
     <w:basedOn w:val="a0"/>
     <w:link w:val="2"/>
     <w:uiPriority w:val="9"/>
@@ -7507,7 +12570,7 @@
       <w:szCs w:val="32"/>
     </w:rPr>
   </w:style>
-  <w:style w:type="paragraph" w:styleId="a8">
+  <w:style w:type="paragraph" w:styleId="TOC">
     <w:name w:val="TOC Heading"/>
     <w:basedOn w:val="1"/>
     <w:next w:val="a"/>
@@ -7700,7 +12763,7 @@
       <w:szCs w:val="18"/>
     </w:rPr>
   </w:style>
-  <w:style w:type="character" w:styleId="a9">
+  <w:style w:type="character" w:styleId="a8">
     <w:name w:val="Hyperlink"/>
     <w:basedOn w:val="a0"/>
     <w:uiPriority w:val="99"/>
@@ -7713,7 +12776,7 @@
   </w:style>
   <w:style w:type="paragraph" w:customStyle="1" w:styleId="12">
     <w:name w:val="样式1"/>
-    <w:basedOn w:val="aa"/>
+    <w:basedOn w:val="a9"/>
     <w:link w:val="1Char"/>
     <w:autoRedefine/>
     <w:rsid w:val="0018217D"/>
@@ -7734,10 +12797,10 @@
       <w:sz w:val="24"/>
     </w:rPr>
   </w:style>
-  <w:style w:type="paragraph" w:styleId="ab">
+  <w:style w:type="paragraph" w:styleId="aa">
     <w:name w:val="Body Text"/>
     <w:basedOn w:val="a"/>
-    <w:link w:val="ac"/>
+    <w:link w:val="ab"/>
     <w:uiPriority w:val="99"/>
     <w:semiHidden/>
     <w:unhideWhenUsed/>
@@ -7746,34 +12809,9 @@
       <w:spacing w:after="120"/>
     </w:pPr>
   </w:style>
-  <w:style w:type="character" w:customStyle="1" w:styleId="ac">
-    <w:name w:val="正文文本字符"/>
+  <w:style w:type="character" w:customStyle="1" w:styleId="ab">
+    <w:name w:val="正文文本 字符"/>
     <w:basedOn w:val="a0"/>
-    <w:link w:val="ab"/>
-    <w:uiPriority w:val="99"/>
-    <w:semiHidden/>
-    <w:rsid w:val="0018217D"/>
-    <w:rPr>
-      <w:rFonts w:ascii="Times New Roman" w:eastAsia="宋体" w:hAnsi="Times New Roman" w:cs="Times New Roman"/>
-      <w:sz w:val="24"/>
-      <w:szCs w:val="20"/>
-    </w:rPr>
-  </w:style>
-  <w:style w:type="paragraph" w:styleId="aa">
-    <w:name w:val="Body Text First Indent"/>
-    <w:basedOn w:val="ab"/>
-    <w:link w:val="ad"/>
-    <w:uiPriority w:val="99"/>
-    <w:semiHidden/>
-    <w:unhideWhenUsed/>
-    <w:rsid w:val="0018217D"/>
-    <w:pPr>
-      <w:ind w:firstLineChars="100" w:firstLine="420"/>
-    </w:pPr>
-  </w:style>
-  <w:style w:type="character" w:customStyle="1" w:styleId="ad">
-    <w:name w:val="正文首行缩进字符"/>
-    <w:basedOn w:val="ac"/>
     <w:link w:val="aa"/>
     <w:uiPriority w:val="99"/>
     <w:semiHidden/>
@@ -7784,8 +12822,33 @@
       <w:szCs w:val="20"/>
     </w:rPr>
   </w:style>
+  <w:style w:type="paragraph" w:styleId="a9">
+    <w:name w:val="Body Text First Indent"/>
+    <w:basedOn w:val="aa"/>
+    <w:link w:val="ac"/>
+    <w:uiPriority w:val="99"/>
+    <w:semiHidden/>
+    <w:unhideWhenUsed/>
+    <w:rsid w:val="0018217D"/>
+    <w:pPr>
+      <w:ind w:firstLineChars="100" w:firstLine="420"/>
+    </w:pPr>
+  </w:style>
+  <w:style w:type="character" w:customStyle="1" w:styleId="ac">
+    <w:name w:val="正文首行缩进 字符"/>
+    <w:basedOn w:val="ab"/>
+    <w:link w:val="a9"/>
+    <w:uiPriority w:val="99"/>
+    <w:semiHidden/>
+    <w:rsid w:val="0018217D"/>
+    <w:rPr>
+      <w:rFonts w:ascii="Times New Roman" w:eastAsia="宋体" w:hAnsi="Times New Roman" w:cs="Times New Roman"/>
+      <w:sz w:val="24"/>
+      <w:szCs w:val="20"/>
+    </w:rPr>
+  </w:style>
   <w:style w:type="character" w:customStyle="1" w:styleId="30">
-    <w:name w:val="标题 3字符"/>
+    <w:name w:val="标题 3 字符"/>
     <w:basedOn w:val="a0"/>
     <w:link w:val="3"/>
     <w:uiPriority w:val="9"/>
@@ -7798,7 +12861,7 @@
       <w:szCs w:val="32"/>
     </w:rPr>
   </w:style>
-  <w:style w:type="character" w:styleId="ae">
+  <w:style w:type="character" w:styleId="ad">
     <w:name w:val="Placeholder Text"/>
     <w:basedOn w:val="a0"/>
     <w:uiPriority w:val="99"/>
@@ -7808,626 +12871,39 @@
       <w:color w:val="808080"/>
     </w:rPr>
   </w:style>
-</w:styles>
-</file>
-
-<file path=word/glossary/document.xml><?xml version="1.0" encoding="utf-8"?>
-<w:glossaryDocument xmlns:wpc="http://schemas.microsoft.com/office/word/2010/wordprocessingCanvas" xmlns:mo="http://schemas.microsoft.com/office/mac/office/2008/main" xmlns:mc="http://schemas.openxmlformats.org/markup-compatibility/2006" xmlns:mv="urn:schemas-microsoft-com:mac:vml" xmlns:o="urn:schemas-microsoft-com:office:office" xmlns:r="http://schemas.openxmlformats.org/officeDocument/2006/relationships" xmlns:m="http://schemas.openxmlformats.org/officeDocument/2006/math" xmlns:v="urn:schemas-microsoft-com:vml" xmlns:wp14="http://schemas.microsoft.com/office/word/2010/wordprocessingDrawing" xmlns:wp="http://schemas.openxmlformats.org/drawingml/2006/wordprocessingDrawing" xmlns:w10="urn:schemas-microsoft-com:office:word" xmlns:w="http://schemas.openxmlformats.org/wordprocessingml/2006/main" xmlns:w14="http://schemas.microsoft.com/office/word/2010/wordml" xmlns:w15="http://schemas.microsoft.com/office/word/2012/wordml" xmlns:wpg="http://schemas.microsoft.com/office/word/2010/wordprocessingGroup" xmlns:wpi="http://schemas.microsoft.com/office/word/2010/wordprocessingInk" xmlns:wne="http://schemas.microsoft.com/office/word/2006/wordml" xmlns:wps="http://schemas.microsoft.com/office/word/2010/wordprocessingShape" mc:Ignorable="w14 w15 wp14"/>
-</file>
-
-<file path=word/glossary/fontTable.xml><?xml version="1.0" encoding="utf-8"?>
-<w:fonts xmlns:mc="http://schemas.openxmlformats.org/markup-compatibility/2006" xmlns:r="http://schemas.openxmlformats.org/officeDocument/2006/relationships" xmlns:w="http://schemas.openxmlformats.org/wordprocessingml/2006/main" xmlns:w14="http://schemas.microsoft.com/office/word/2010/wordml" xmlns:w15="http://schemas.microsoft.com/office/word/2012/wordml" mc:Ignorable="w14 w15">
-  <w:font w:name="等线">
-    <w:charset w:val="86"/>
-    <w:family w:val="auto"/>
-    <w:pitch w:val="variable"/>
-    <w:sig w:usb0="A00002BF" w:usb1="38CF7CFA" w:usb2="00000016" w:usb3="00000000" w:csb0="0004000F" w:csb1="00000000"/>
-  </w:font>
-  <w:font w:name="Times New Roman">
-    <w:panose1 w:val="02020603050405020304"/>
-    <w:charset w:val="00"/>
-    <w:family w:val="auto"/>
-    <w:pitch w:val="variable"/>
-    <w:sig w:usb0="E0002AEF" w:usb1="C0007841" w:usb2="00000009" w:usb3="00000000" w:csb0="000001FF" w:csb1="00000000"/>
-  </w:font>
-  <w:font w:name="宋体">
-    <w:charset w:val="86"/>
-    <w:family w:val="auto"/>
-    <w:pitch w:val="variable"/>
-    <w:sig w:usb0="00000003" w:usb1="288F0000" w:usb2="00000016" w:usb3="00000000" w:csb0="00040001" w:csb1="00000000"/>
-  </w:font>
-  <w:font w:name="等线 Light">
-    <w:charset w:val="86"/>
-    <w:family w:val="auto"/>
-    <w:pitch w:val="variable"/>
-    <w:sig w:usb0="A00002BF" w:usb1="38CF7CFA" w:usb2="00000016" w:usb3="00000000" w:csb0="0004000F" w:csb1="00000000"/>
-  </w:font>
-  <w:font w:name="楷体_GB2312">
-    <w:altName w:val="楷体"/>
-    <w:charset w:val="86"/>
-    <w:family w:val="modern"/>
-    <w:pitch w:val="fixed"/>
-    <w:sig w:usb0="00000001" w:usb1="080E0000" w:usb2="00000010" w:usb3="00000000" w:csb0="00040000" w:csb1="00000000"/>
-  </w:font>
-  <w:font w:name="黑体">
-    <w:charset w:val="86"/>
-    <w:family w:val="auto"/>
-    <w:pitch w:val="variable"/>
-    <w:sig w:usb0="800002BF" w:usb1="38CF7CFA" w:usb2="00000016" w:usb3="00000000" w:csb0="00040001" w:csb1="00000000"/>
-  </w:font>
-  <w:font w:name="Arial">
-    <w:panose1 w:val="020B0604020202020204"/>
-    <w:charset w:val="00"/>
-    <w:family w:val="auto"/>
-    <w:pitch w:val="variable"/>
-    <w:sig w:usb0="E0002AFF" w:usb1="C0007843" w:usb2="00000009" w:usb3="00000000" w:csb0="000001FF" w:csb1="00000000"/>
-  </w:font>
-  <w:font w:name="Cambria Math">
-    <w:panose1 w:val="02040503050406030204"/>
-    <w:charset w:val="00"/>
-    <w:family w:val="auto"/>
-    <w:pitch w:val="variable"/>
-    <w:sig w:usb0="E00002FF" w:usb1="420024FF" w:usb2="00000000" w:usb3="00000000" w:csb0="0000019F" w:csb1="00000000"/>
-  </w:font>
-  <w:font w:name="DengXian">
-    <w:panose1 w:val="02010600030101010101"/>
-    <w:charset w:val="86"/>
-    <w:family w:val="auto"/>
-    <w:pitch w:val="variable"/>
-    <w:sig w:usb0="A00002BF" w:usb1="38CF7CFA" w:usb2="00000016" w:usb3="00000000" w:csb0="0004000F" w:csb1="00000000"/>
-  </w:font>
-  <w:font w:name="DengXian Light">
-    <w:panose1 w:val="02010600030101010101"/>
-    <w:charset w:val="86"/>
-    <w:family w:val="auto"/>
-    <w:pitch w:val="variable"/>
-    <w:sig w:usb0="A00002BF" w:usb1="38CF7CFA" w:usb2="00000016" w:usb3="00000000" w:csb0="0004000F" w:csb1="00000000"/>
-  </w:font>
-</w:fonts>
-</file>
-
-<file path=word/glossary/settings.xml><?xml version="1.0" encoding="utf-8"?>
-<w:settings xmlns:mc="http://schemas.openxmlformats.org/markup-compatibility/2006" xmlns:o="urn:schemas-microsoft-com:office:office" xmlns:r="http://schemas.openxmlformats.org/officeDocument/2006/relationships" xmlns:m="http://schemas.openxmlformats.org/officeDocument/2006/math" xmlns:v="urn:schemas-microsoft-com:vml" xmlns:w10="urn:schemas-microsoft-com:office:word" xmlns:w="http://schemas.openxmlformats.org/wordprocessingml/2006/main" xmlns:w14="http://schemas.microsoft.com/office/word/2010/wordml" xmlns:w15="http://schemas.microsoft.com/office/word/2012/wordml" xmlns:sl="http://schemas.openxmlformats.org/schemaLibrary/2006/main" mc:Ignorable="w14 w15">
-  <w:view w:val="normal"/>
-  <w:bordersDoNotSurroundHeader/>
-  <w:bordersDoNotSurroundFooter/>
-  <w:defaultTabStop w:val="420"/>
-  <w:drawingGridVerticalSpacing w:val="156"/>
-  <w:displayHorizontalDrawingGridEvery w:val="0"/>
-  <w:displayVerticalDrawingGridEvery w:val="2"/>
-  <w:characterSpacingControl w:val="compressPunctuation"/>
-  <w:compat>
-    <w:spaceForUL/>
-    <w:balanceSingleByteDoubleByteWidth/>
-    <w:doNotLeaveBackslashAlone/>
-    <w:ulTrailSpace/>
-    <w:doNotExpandShiftReturn/>
-    <w:adjustLineHeightInTable/>
-    <w:useFELayout/>
-    <w:compatSetting w:name="compatibilityMode" w:uri="http://schemas.microsoft.com/office/word" w:val="15"/>
-    <w:compatSetting w:name="overrideTableStyleFontSizeAndJustification" w:uri="http://schemas.microsoft.com/office/word" w:val="1"/>
-    <w:compatSetting w:name="enableOpenTypeFeatures" w:uri="http://schemas.microsoft.com/office/word" w:val="1"/>
-    <w:compatSetting w:name="doNotFlipMirrorIndents" w:uri="http://schemas.microsoft.com/office/word" w:val="1"/>
-    <w:compatSetting w:name="differentiateMultirowTableHeaders" w:uri="http://schemas.microsoft.com/office/word" w:val="1"/>
-  </w:compat>
-  <w:rsids>
-    <w:rsidRoot w:val="00A87146"/>
-    <w:rsid w:val="00151146"/>
-    <w:rsid w:val="001E3AFD"/>
-    <w:rsid w:val="00A87146"/>
-  </w:rsids>
-  <m:mathPr>
-    <m:mathFont m:val="Cambria Math"/>
-    <m:brkBin m:val="before"/>
-    <m:brkBinSub m:val="--"/>
-    <m:smallFrac m:val="0"/>
-    <m:dispDef/>
-    <m:lMargin m:val="0"/>
-    <m:rMargin m:val="0"/>
-    <m:defJc m:val="centerGroup"/>
-    <m:wrapIndent m:val="1440"/>
-    <m:intLim m:val="subSup"/>
-    <m:naryLim m:val="undOvr"/>
-  </m:mathPr>
-  <w:themeFontLang w:val="en-US" w:eastAsia="zh-CN"/>
-  <w:clrSchemeMapping w:bg1="light1" w:t1="dark1" w:bg2="light2" w:t2="dark2" w:accent1="accent1" w:accent2="accent2" w:accent3="accent3" w:accent4="accent4" w:accent5="accent5" w:accent6="accent6" w:hyperlink="hyperlink" w:followedHyperlink="followedHyperlink"/>
-  <w:decimalSymbol w:val="."/>
-  <w:listSeparator w:val=","/>
-  <w15:chartTrackingRefBased/>
-</w:settings>
-</file>
-
-<file path=word/glossary/styles.xml><?xml version="1.0" encoding="utf-8"?>
-<w:styles xmlns:mc="http://schemas.openxmlformats.org/markup-compatibility/2006" xmlns:r="http://schemas.openxmlformats.org/officeDocument/2006/relationships" xmlns:w="http://schemas.openxmlformats.org/wordprocessingml/2006/main" xmlns:w14="http://schemas.microsoft.com/office/word/2010/wordml" xmlns:w15="http://schemas.microsoft.com/office/word/2012/wordml" mc:Ignorable="w14 w15">
-  <w:docDefaults>
-    <w:rPrDefault>
-      <w:rPr>
-        <w:rFonts w:asciiTheme="minorHAnsi" w:eastAsiaTheme="minorEastAsia" w:hAnsiTheme="minorHAnsi" w:cstheme="minorBidi"/>
-        <w:kern w:val="2"/>
-        <w:sz w:val="21"/>
-        <w:szCs w:val="24"/>
-        <w:lang w:val="en-US" w:eastAsia="zh-CN" w:bidi="ar-SA"/>
-      </w:rPr>
-    </w:rPrDefault>
-    <w:pPrDefault/>
-  </w:docDefaults>
-  <w:latentStyles w:defLockedState="0" w:defUIPriority="99" w:defSemiHidden="0" w:defUnhideWhenUsed="0" w:defQFormat="0" w:count="382">
-    <w:lsdException w:name="Normal" w:uiPriority="0" w:qFormat="1"/>
-    <w:lsdException w:name="heading 1" w:uiPriority="9" w:qFormat="1"/>
-    <w:lsdException w:name="heading 2" w:semiHidden="1" w:uiPriority="9" w:unhideWhenUsed="1" w:qFormat="1"/>
-    <w:lsdException w:name="heading 3" w:semiHidden="1" w:uiPriority="9" w:unhideWhenUsed="1" w:qFormat="1"/>
-    <w:lsdException w:name="heading 4" w:semiHidden="1" w:uiPriority="9" w:unhideWhenUsed="1" w:qFormat="1"/>
-    <w:lsdException w:name="heading 5" w:semiHidden="1" w:uiPriority="9" w:unhideWhenUsed="1" w:qFormat="1"/>
-    <w:lsdException w:name="heading 6" w:semiHidden="1" w:uiPriority="9" w:unhideWhenUsed="1" w:qFormat="1"/>
-    <w:lsdException w:name="heading 7" w:semiHidden="1" w:uiPriority="9" w:unhideWhenUsed="1" w:qFormat="1"/>
-    <w:lsdException w:name="heading 8" w:semiHidden="1" w:uiPriority="9" w:unhideWhenUsed="1" w:qFormat="1"/>
-    <w:lsdException w:name="heading 9" w:semiHidden="1" w:uiPriority="9" w:unhideWhenUsed="1" w:qFormat="1"/>
-    <w:lsdException w:name="index 1" w:semiHidden="1" w:unhideWhenUsed="1"/>
-    <w:lsdException w:name="index 2" w:semiHidden="1" w:unhideWhenUsed="1"/>
-    <w:lsdException w:name="index 3" w:semiHidden="1" w:unhideWhenUsed="1"/>
-    <w:lsdException w:name="index 4" w:semiHidden="1" w:unhideWhenUsed="1"/>
-    <w:lsdException w:name="index 5" w:semiHidden="1" w:unhideWhenUsed="1"/>
-    <w:lsdException w:name="index 6" w:semiHidden="1" w:unhideWhenUsed="1"/>
-    <w:lsdException w:name="index 7" w:semiHidden="1" w:unhideWhenUsed="1"/>
-    <w:lsdException w:name="index 8" w:semiHidden="1" w:unhideWhenUsed="1"/>
-    <w:lsdException w:name="index 9" w:semiHidden="1" w:unhideWhenUsed="1"/>
-    <w:lsdException w:name="toc 1" w:semiHidden="1" w:uiPriority="39" w:unhideWhenUsed="1"/>
-    <w:lsdException w:name="toc 2" w:semiHidden="1" w:uiPriority="39" w:unhideWhenUsed="1"/>
-    <w:lsdException w:name="toc 3" w:semiHidden="1" w:uiPriority="39" w:unhideWhenUsed="1"/>
-    <w:lsdException w:name="toc 4" w:semiHidden="1" w:uiPriority="39" w:unhideWhenUsed="1"/>
-    <w:lsdException w:name="toc 5" w:semiHidden="1" w:uiPriority="39" w:unhideWhenUsed="1"/>
-    <w:lsdException w:name="toc 6" w:semiHidden="1" w:uiPriority="39" w:unhideWhenUsed="1"/>
-    <w:lsdException w:name="toc 7" w:semiHidden="1" w:uiPriority="39" w:unhideWhenUsed="1"/>
-    <w:lsdException w:name="toc 8" w:semiHidden="1" w:uiPriority="39" w:unhideWhenUsed="1"/>
-    <w:lsdException w:name="toc 9" w:semiHidden="1" w:uiPriority="39" w:unhideWhenUsed="1"/>
-    <w:lsdException w:name="Normal Indent" w:semiHidden="1" w:unhideWhenUsed="1"/>
-    <w:lsdException w:name="footnote text" w:semiHidden="1" w:unhideWhenUsed="1"/>
-    <w:lsdException w:name="annotation text" w:semiHidden="1" w:unhideWhenUsed="1"/>
-    <w:lsdException w:name="header" w:semiHidden="1" w:unhideWhenUsed="1"/>
-    <w:lsdException w:name="footer" w:semiHidden="1" w:unhideWhenUsed="1"/>
-    <w:lsdException w:name="index heading" w:semiHidden="1" w:unhideWhenUsed="1"/>
-    <w:lsdException w:name="caption" w:semiHidden="1" w:uiPriority="35" w:unhideWhenUsed="1" w:qFormat="1"/>
-    <w:lsdException w:name="table of figures" w:semiHidden="1" w:unhideWhenUsed="1"/>
-    <w:lsdException w:name="envelope address" w:semiHidden="1" w:unhideWhenUsed="1"/>
-    <w:lsdException w:name="envelope return" w:semiHidden="1" w:unhideWhenUsed="1"/>
-    <w:lsdException w:name="footnote reference" w:semiHidden="1" w:unhideWhenUsed="1"/>
-    <w:lsdException w:name="annotation reference" w:semiHidden="1" w:unhideWhenUsed="1"/>
-    <w:lsdException w:name="line number" w:semiHidden="1" w:unhideWhenUsed="1"/>
-    <w:lsdException w:name="page number" w:semiHidden="1" w:unhideWhenUsed="1"/>
-    <w:lsdException w:name="endnote reference" w:semiHidden="1" w:unhideWhenUsed="1"/>
-    <w:lsdException w:name="endnote text" w:semiHidden="1" w:unhideWhenUsed="1"/>
-    <w:lsdException w:name="table of authorities" w:semiHidden="1" w:unhideWhenUsed="1"/>
-    <w:lsdException w:name="macro" w:semiHidden="1" w:unhideWhenUsed="1"/>
-    <w:lsdException w:name="toa heading" w:semiHidden="1" w:unhideWhenUsed="1"/>
-    <w:lsdException w:name="List" w:semiHidden="1" w:unhideWhenUsed="1"/>
-    <w:lsdException w:name="List Bullet" w:semiHidden="1" w:unhideWhenUsed="1"/>
-    <w:lsdException w:name="List Number" w:semiHidden="1" w:unhideWhenUsed="1"/>
-    <w:lsdException w:name="List 2" w:semiHidden="1" w:unhideWhenUsed="1"/>
-    <w:lsdException w:name="List 3" w:semiHidden="1" w:unhideWhenUsed="1"/>
-    <w:lsdException w:name="List 4" w:semiHidden="1" w:unhideWhenUsed="1"/>
-    <w:lsdException w:name="List 5" w:semiHidden="1" w:unhideWhenUsed="1"/>
-    <w:lsdException w:name="List Bullet 2" w:semiHidden="1" w:unhideWhenUsed="1"/>
-    <w:lsdException w:name="List Bullet 3" w:semiHidden="1" w:unhideWhenUsed="1"/>
-    <w:lsdException w:name="List Bullet 4" w:semiHidden="1" w:unhideWhenUsed="1"/>
-    <w:lsdException w:name="List Bullet 5" w:semiHidden="1" w:unhideWhenUsed="1"/>
-    <w:lsdException w:name="List Number 2" w:semiHidden="1" w:unhideWhenUsed="1"/>
-    <w:lsdException w:name="List Number 3" w:semiHidden="1" w:unhideWhenUsed="1"/>
-    <w:lsdException w:name="List Number 4" w:semiHidden="1" w:unhideWhenUsed="1"/>
-    <w:lsdException w:name="List Number 5" w:semiHidden="1" w:unhideWhenUsed="1"/>
-    <w:lsdException w:name="Title" w:uiPriority="10" w:qFormat="1"/>
-    <w:lsdException w:name="Closing" w:semiHidden="1" w:unhideWhenUsed="1"/>
-    <w:lsdException w:name="Signature" w:semiHidden="1" w:unhideWhenUsed="1"/>
-    <w:lsdException w:name="Default Paragraph Font" w:semiHidden="1" w:uiPriority="1" w:unhideWhenUsed="1"/>
-    <w:lsdException w:name="Body Text" w:semiHidden="1" w:unhideWhenUsed="1"/>
-    <w:lsdException w:name="Body Text Indent" w:semiHidden="1" w:unhideWhenUsed="1"/>
-    <w:lsdException w:name="List Continue" w:semiHidden="1" w:unhideWhenUsed="1"/>
-    <w:lsdException w:name="List Continue 2" w:semiHidden="1" w:unhideWhenUsed="1"/>
-    <w:lsdException w:name="List Continue 3" w:semiHidden="1" w:unhideWhenUsed="1"/>
-    <w:lsdException w:name="List Continue 4" w:semiHidden="1" w:unhideWhenUsed="1"/>
-    <w:lsdException w:name="List Continue 5" w:semiHidden="1" w:unhideWhenUsed="1"/>
-    <w:lsdException w:name="Message Header" w:semiHidden="1" w:unhideWhenUsed="1"/>
-    <w:lsdException w:name="Subtitle" w:uiPriority="11" w:qFormat="1"/>
-    <w:lsdException w:name="Salutation" w:semiHidden="1" w:unhideWhenUsed="1"/>
-    <w:lsdException w:name="Date" w:semiHidden="1" w:unhideWhenUsed="1"/>
-    <w:lsdException w:name="Body Text First Indent" w:semiHidden="1" w:unhideWhenUsed="1"/>
-    <w:lsdException w:name="Body Text First Indent 2" w:semiHidden="1" w:unhideWhenUsed="1"/>
-    <w:lsdException w:name="Note Heading" w:semiHidden="1" w:unhideWhenUsed="1"/>
-    <w:lsdException w:name="Body Text 2" w:semiHidden="1" w:unhideWhenUsed="1"/>
-    <w:lsdException w:name="Body Text 3" w:semiHidden="1" w:unhideWhenUsed="1"/>
-    <w:lsdException w:name="Body Text Indent 2" w:semiHidden="1" w:unhideWhenUsed="1"/>
-    <w:lsdException w:name="Body Text Indent 3" w:semiHidden="1" w:unhideWhenUsed="1"/>
-    <w:lsdException w:name="Block Text" w:semiHidden="1" w:unhideWhenUsed="1"/>
-    <w:lsdException w:name="Hyperlink" w:semiHidden="1" w:unhideWhenUsed="1"/>
-    <w:lsdException w:name="FollowedHyperlink" w:semiHidden="1" w:unhideWhenUsed="1"/>
-    <w:lsdException w:name="Strong" w:uiPriority="22" w:qFormat="1"/>
-    <w:lsdException w:name="Emphasis" w:uiPriority="20" w:qFormat="1"/>
-    <w:lsdException w:name="Document Map" w:semiHidden="1" w:unhideWhenUsed="1"/>
-    <w:lsdException w:name="Plain Text" w:semiHidden="1" w:unhideWhenUsed="1"/>
-    <w:lsdException w:name="E-mail Signature" w:semiHidden="1" w:unhideWhenUsed="1"/>
-    <w:lsdException w:name="HTML Top of Form" w:semiHidden="1" w:unhideWhenUsed="1"/>
-    <w:lsdException w:name="HTML Bottom of Form" w:semiHidden="1" w:unhideWhenUsed="1"/>
-    <w:lsdException w:name="Normal (Web)" w:semiHidden="1" w:unhideWhenUsed="1"/>
-    <w:lsdException w:name="HTML Acronym" w:semiHidden="1" w:unhideWhenUsed="1"/>
-    <w:lsdException w:name="HTML Address" w:semiHidden="1" w:unhideWhenUsed="1"/>
-    <w:lsdException w:name="HTML Cite" w:semiHidden="1" w:unhideWhenUsed="1"/>
-    <w:lsdException w:name="HTML Code" w:semiHidden="1" w:unhideWhenUsed="1"/>
-    <w:lsdException w:name="HTML Definition" w:semiHidden="1" w:unhideWhenUsed="1"/>
-    <w:lsdException w:name="HTML Keyboard" w:semiHidden="1" w:unhideWhenUsed="1"/>
-    <w:lsdException w:name="HTML Preformatted" w:semiHidden="1" w:unhideWhenUsed="1"/>
-    <w:lsdException w:name="HTML Sample" w:semiHidden="1" w:unhideWhenUsed="1"/>
-    <w:lsdException w:name="HTML Typewriter" w:semiHidden="1" w:unhideWhenUsed="1"/>
-    <w:lsdException w:name="HTML Variable" w:semiHidden="1" w:unhideWhenUsed="1"/>
-    <w:lsdException w:name="Normal Table" w:semiHidden="1" w:unhideWhenUsed="1"/>
-    <w:lsdException w:name="annotation subject" w:semiHidden="1" w:unhideWhenUsed="1"/>
-    <w:lsdException w:name="No List" w:semiHidden="1" w:unhideWhenUsed="1"/>
-    <w:lsdException w:name="Outline List 1" w:semiHidden="1" w:unhideWhenUsed="1"/>
-    <w:lsdException w:name="Outline List 2" w:semiHidden="1" w:unhideWhenUsed="1"/>
-    <w:lsdException w:name="Outline List 3" w:semiHidden="1" w:unhideWhenUsed="1"/>
-    <w:lsdException w:name="Table Simple 1" w:semiHidden="1" w:unhideWhenUsed="1"/>
-    <w:lsdException w:name="Table Simple 2" w:semiHidden="1" w:unhideWhenUsed="1"/>
-    <w:lsdException w:name="Table Simple 3" w:semiHidden="1" w:unhideWhenUsed="1"/>
-    <w:lsdException w:name="Table Classic 1" w:semiHidden="1" w:unhideWhenUsed="1"/>
-    <w:lsdException w:name="Table Classic 2" w:semiHidden="1" w:unhideWhenUsed="1"/>
-    <w:lsdException w:name="Table Classic 3" w:semiHidden="1" w:unhideWhenUsed="1"/>
-    <w:lsdException w:name="Table Classic 4" w:semiHidden="1" w:unhideWhenUsed="1"/>
-    <w:lsdException w:name="Table Colorful 1" w:semiHidden="1" w:unhideWhenUsed="1"/>
-    <w:lsdException w:name="Table Colorful 2" w:semiHidden="1" w:unhideWhenUsed="1"/>
-    <w:lsdException w:name="Table Colorful 3" w:semiHidden="1" w:unhideWhenUsed="1"/>
-    <w:lsdException w:name="Table Columns 1" w:semiHidden="1" w:unhideWhenUsed="1"/>
-    <w:lsdException w:name="Table Columns 2" w:semiHidden="1" w:unhideWhenUsed="1"/>
-    <w:lsdException w:name="Table Columns 3" w:semiHidden="1" w:unhideWhenUsed="1"/>
-    <w:lsdException w:name="Table Columns 4" w:semiHidden="1" w:unhideWhenUsed="1"/>
-    <w:lsdException w:name="Table Columns 5" w:semiHidden="1" w:unhideWhenUsed="1"/>
-    <w:lsdException w:name="Table Grid 1" w:semiHidden="1" w:unhideWhenUsed="1"/>
-    <w:lsdException w:name="Table Grid 2" w:semiHidden="1" w:unhideWhenUsed="1"/>
-    <w:lsdException w:name="Table Grid 3" w:semiHidden="1" w:unhideWhenUsed="1"/>
-    <w:lsdException w:name="Table Grid 4" w:semiHidden="1" w:unhideWhenUsed="1"/>
-    <w:lsdException w:name="Table Grid 5" w:semiHidden="1" w:unhideWhenUsed="1"/>
-    <w:lsdException w:name="Table Grid 6" w:semiHidden="1" w:unhideWhenUsed="1"/>
-    <w:lsdException w:name="Table Grid 7" w:semiHidden="1" w:unhideWhenUsed="1"/>
-    <w:lsdException w:name="Table Grid 8" w:semiHidden="1" w:unhideWhenUsed="1"/>
-    <w:lsdException w:name="Table List 1" w:semiHidden="1" w:unhideWhenUsed="1"/>
-    <w:lsdException w:name="Table List 2" w:semiHidden="1" w:unhideWhenUsed="1"/>
-    <w:lsdException w:name="Table List 3" w:semiHidden="1" w:unhideWhenUsed="1"/>
-    <w:lsdException w:name="Table List 4" w:semiHidden="1" w:unhideWhenUsed="1"/>
-    <w:lsdException w:name="Table List 5" w:semiHidden="1" w:unhideWhenUsed="1"/>
-    <w:lsdException w:name="Table List 6" w:semiHidden="1" w:unhideWhenUsed="1"/>
-    <w:lsdException w:name="Table List 7" w:semiHidden="1" w:unhideWhenUsed="1"/>
-    <w:lsdException w:name="Table List 8" w:semiHidden="1" w:unhideWhenUsed="1"/>
-    <w:lsdException w:name="Table 3D effects 1" w:semiHidden="1" w:unhideWhenUsed="1"/>
-    <w:lsdException w:name="Table 3D effects 2" w:semiHidden="1" w:unhideWhenUsed="1"/>
-    <w:lsdException w:name="Table 3D effects 3" w:semiHidden="1" w:unhideWhenUsed="1"/>
-    <w:lsdException w:name="Table Contemporary" w:semiHidden="1" w:unhideWhenUsed="1"/>
-    <w:lsdException w:name="Table Elegant" w:semiHidden="1" w:unhideWhenUsed="1"/>
-    <w:lsdException w:name="Table Professional" w:semiHidden="1" w:unhideWhenUsed="1"/>
-    <w:lsdException w:name="Table Subtle 1" w:semiHidden="1" w:unhideWhenUsed="1"/>
-    <w:lsdException w:name="Table Subtle 2" w:semiHidden="1" w:unhideWhenUsed="1"/>
-    <w:lsdException w:name="Table Web 1" w:semiHidden="1" w:unhideWhenUsed="1"/>
-    <w:lsdException w:name="Table Web 2" w:semiHidden="1" w:unhideWhenUsed="1"/>
-    <w:lsdException w:name="Table Web 3" w:semiHidden="1" w:unhideWhenUsed="1"/>
-    <w:lsdException w:name="Balloon Text" w:semiHidden="1" w:unhideWhenUsed="1"/>
-    <w:lsdException w:name="Table Grid" w:uiPriority="39"/>
-    <w:lsdException w:name="Table Theme" w:semiHidden="1" w:unhideWhenUsed="1"/>
-    <w:lsdException w:name="Placeholder Text" w:semiHidden="1"/>
-    <w:lsdException w:name="No Spacing" w:uiPriority="1" w:qFormat="1"/>
-    <w:lsdException w:name="Light Shading" w:uiPriority="60"/>
-    <w:lsdException w:name="Light List" w:uiPriority="61"/>
-    <w:lsdException w:name="Light Grid" w:uiPriority="62"/>
-    <w:lsdException w:name="Medium Shading 1" w:uiPriority="63"/>
-    <w:lsdException w:name="Medium Shading 2" w:uiPriority="64"/>
-    <w:lsdException w:name="Medium List 1" w:uiPriority="65"/>
-    <w:lsdException w:name="Medium List 2" w:uiPriority="66"/>
-    <w:lsdException w:name="Medium Grid 1" w:uiPriority="67"/>
-    <w:lsdException w:name="Medium Grid 2" w:uiPriority="68"/>
-    <w:lsdException w:name="Medium Grid 3" w:uiPriority="69"/>
-    <w:lsdException w:name="Dark List" w:uiPriority="70"/>
-    <w:lsdException w:name="Colorful Shading" w:uiPriority="71"/>
-    <w:lsdException w:name="Colorful List" w:uiPriority="72"/>
-    <w:lsdException w:name="Colorful Grid" w:uiPriority="73"/>
-    <w:lsdException w:name="Light Shading Accent 1" w:uiPriority="60"/>
-    <w:lsdException w:name="Light List Accent 1" w:uiPriority="61"/>
-    <w:lsdException w:name="Light Grid Accent 1" w:uiPriority="62"/>
-    <w:lsdException w:name="Medium Shading 1 Accent 1" w:uiPriority="63"/>
-    <w:lsdException w:name="Medium Shading 2 Accent 1" w:uiPriority="64"/>
-    <w:lsdException w:name="Medium List 1 Accent 1" w:uiPriority="65"/>
-    <w:lsdException w:name="Revision" w:semiHidden="1"/>
-    <w:lsdException w:name="List Paragraph" w:uiPriority="34" w:qFormat="1"/>
-    <w:lsdException w:name="Quote" w:uiPriority="29" w:qFormat="1"/>
-    <w:lsdException w:name="Intense Quote" w:uiPriority="30" w:qFormat="1"/>
-    <w:lsdException w:name="Medium List 2 Accent 1" w:uiPriority="66"/>
-    <w:lsdException w:name="Medium Grid 1 Accent 1" w:uiPriority="67"/>
-    <w:lsdException w:name="Medium Grid 2 Accent 1" w:uiPriority="68"/>
-    <w:lsdException w:name="Medium Grid 3 Accent 1" w:uiPriority="69"/>
-    <w:lsdException w:name="Dark List Accent 1" w:uiPriority="70"/>
-    <w:lsdException w:name="Colorful Shading Accent 1" w:uiPriority="71"/>
-    <w:lsdException w:name="Colorful List Accent 1" w:uiPriority="72"/>
-    <w:lsdException w:name="Colorful Grid Accent 1" w:uiPriority="73"/>
-    <w:lsdException w:name="Light Shading Accent 2" w:uiPriority="60"/>
-    <w:lsdException w:name="Light List Accent 2" w:uiPriority="61"/>
-    <w:lsdException w:name="Light Grid Accent 2" w:uiPriority="62"/>
-    <w:lsdException w:name="Medium Shading 1 Accent 2" w:uiPriority="63"/>
-    <w:lsdException w:name="Medium Shading 2 Accent 2" w:uiPriority="64"/>
-    <w:lsdException w:name="Medium List 1 Accent 2" w:uiPriority="65"/>
-    <w:lsdException w:name="Medium List 2 Accent 2" w:uiPriority="66"/>
-    <w:lsdException w:name="Medium Grid 1 Accent 2" w:uiPriority="67"/>
-    <w:lsdException w:name="Medium Grid 2 Accent 2" w:uiPriority="68"/>
-    <w:lsdException w:name="Medium Grid 3 Accent 2" w:uiPriority="69"/>
-    <w:lsdException w:name="Dark List Accent 2" w:uiPriority="70"/>
-    <w:lsdException w:name="Colorful Shading Accent 2" w:uiPriority="71"/>
-    <w:lsdException w:name="Colorful List Accent 2" w:uiPriority="72"/>
-    <w:lsdException w:name="Colorful Grid Accent 2" w:uiPriority="73"/>
-    <w:lsdException w:name="Light Shading Accent 3" w:uiPriority="60"/>
-    <w:lsdException w:name="Light List Accent 3" w:uiPriority="61"/>
-    <w:lsdException w:name="Light Grid Accent 3" w:uiPriority="62"/>
-    <w:lsdException w:name="Medium Shading 1 Accent 3" w:uiPriority="63"/>
-    <w:lsdException w:name="Medium Shading 2 Accent 3" w:uiPriority="64"/>
-    <w:lsdException w:name="Medium List 1 Accent 3" w:uiPriority="65"/>
-    <w:lsdException w:name="Medium List 2 Accent 3" w:uiPriority="66"/>
-    <w:lsdException w:name="Medium Grid 1 Accent 3" w:uiPriority="67"/>
-    <w:lsdException w:name="Medium Grid 2 Accent 3" w:uiPriority="68"/>
-    <w:lsdException w:name="Medium Grid 3 Accent 3" w:uiPriority="69"/>
-    <w:lsdException w:name="Dark List Accent 3" w:uiPriority="70"/>
-    <w:lsdException w:name="Colorful Shading Accent 3" w:uiPriority="71"/>
-    <w:lsdException w:name="Colorful List Accent 3" w:uiPriority="72"/>
-    <w:lsdException w:name="Colorful Grid Accent 3" w:uiPriority="73"/>
-    <w:lsdException w:name="Light Shading Accent 4" w:uiPriority="60"/>
-    <w:lsdException w:name="Light List Accent 4" w:uiPriority="61"/>
-    <w:lsdException w:name="Light Grid Accent 4" w:uiPriority="62"/>
-    <w:lsdException w:name="Medium Shading 1 Accent 4" w:uiPriority="63"/>
-    <w:lsdException w:name="Medium Shading 2 Accent 4" w:uiPriority="64"/>
-    <w:lsdException w:name="Medium List 1 Accent 4" w:uiPriority="65"/>
-    <w:lsdException w:name="Medium List 2 Accent 4" w:uiPriority="66"/>
-    <w:lsdException w:name="Medium Grid 1 Accent 4" w:uiPriority="67"/>
-    <w:lsdException w:name="Medium Grid 2 Accent 4" w:uiPriority="68"/>
-    <w:lsdException w:name="Medium Grid 3 Accent 4" w:uiPriority="69"/>
-    <w:lsdException w:name="Dark List Accent 4" w:uiPriority="70"/>
-    <w:lsdException w:name="Colorful Shading Accent 4" w:uiPriority="71"/>
-    <w:lsdException w:name="Colorful List Accent 4" w:uiPriority="72"/>
-    <w:lsdException w:name="Colorful Grid Accent 4" w:uiPriority="73"/>
-    <w:lsdException w:name="Light Shading Accent 5" w:uiPriority="60"/>
-    <w:lsdException w:name="Light List Accent 5" w:uiPriority="61"/>
-    <w:lsdException w:name="Light Grid Accent 5" w:uiPriority="62"/>
-    <w:lsdException w:name="Medium Shading 1 Accent 5" w:uiPriority="63"/>
-    <w:lsdException w:name="Medium Shading 2 Accent 5" w:uiPriority="64"/>
-    <w:lsdException w:name="Medium List 1 Accent 5" w:uiPriority="65"/>
-    <w:lsdException w:name="Medium List 2 Accent 5" w:uiPriority="66"/>
-    <w:lsdException w:name="Medium Grid 1 Accent 5" w:uiPriority="67"/>
-    <w:lsdException w:name="Medium Grid 2 Accent 5" w:uiPriority="68"/>
-    <w:lsdException w:name="Medium Grid 3 Accent 5" w:uiPriority="69"/>
-    <w:lsdException w:name="Dark List Accent 5" w:uiPriority="70"/>
-    <w:lsdException w:name="Colorful Shading Accent 5" w:uiPriority="71"/>
-    <w:lsdException w:name="Colorful List Accent 5" w:uiPriority="72"/>
-    <w:lsdException w:name="Colorful Grid Accent 5" w:uiPriority="73"/>
-    <w:lsdException w:name="Light Shading Accent 6" w:uiPriority="60"/>
-    <w:lsdException w:name="Light List Accent 6" w:uiPriority="61"/>
-    <w:lsdException w:name="Light Grid Accent 6" w:uiPriority="62"/>
-    <w:lsdException w:name="Medium Shading 1 Accent 6" w:uiPriority="63"/>
-    <w:lsdException w:name="Medium Shading 2 Accent 6" w:uiPriority="64"/>
-    <w:lsdException w:name="Medium List 1 Accent 6" w:uiPriority="65"/>
-    <w:lsdException w:name="Medium List 2 Accent 6" w:uiPriority="66"/>
-    <w:lsdException w:name="Medium Grid 1 Accent 6" w:uiPriority="67"/>
-    <w:lsdException w:name="Medium Grid 2 Accent 6" w:uiPriority="68"/>
-    <w:lsdException w:name="Medium Grid 3 Accent 6" w:uiPriority="69"/>
-    <w:lsdException w:name="Dark List Accent 6" w:uiPriority="70"/>
-    <w:lsdException w:name="Colorful Shading Accent 6" w:uiPriority="71"/>
-    <w:lsdException w:name="Colorful List Accent 6" w:uiPriority="72"/>
-    <w:lsdException w:name="Colorful Grid Accent 6" w:uiPriority="73"/>
-    <w:lsdException w:name="Subtle Emphasis" w:uiPriority="19" w:qFormat="1"/>
-    <w:lsdException w:name="Intense Emphasis" w:uiPriority="21" w:qFormat="1"/>
-    <w:lsdException w:name="Subtle Reference" w:uiPriority="31" w:qFormat="1"/>
-    <w:lsdException w:name="Intense Reference" w:uiPriority="32" w:qFormat="1"/>
-    <w:lsdException w:name="Book Title" w:uiPriority="33" w:qFormat="1"/>
-    <w:lsdException w:name="Bibliography" w:semiHidden="1" w:uiPriority="37" w:unhideWhenUsed="1"/>
-    <w:lsdException w:name="TOC Heading" w:semiHidden="1" w:uiPriority="39" w:unhideWhenUsed="1" w:qFormat="1"/>
-    <w:lsdException w:name="Plain Table 1" w:uiPriority="41"/>
-    <w:lsdException w:name="Plain Table 2" w:uiPriority="42"/>
-    <w:lsdException w:name="Plain Table 3" w:uiPriority="43"/>
-    <w:lsdException w:name="Plain Table 4" w:uiPriority="44"/>
-    <w:lsdException w:name="Plain Table 5" w:uiPriority="45"/>
-    <w:lsdException w:name="Grid Table Light" w:uiPriority="40"/>
-    <w:lsdException w:name="Grid Table 1 Light" w:uiPriority="46"/>
-    <w:lsdException w:name="Grid Table 2" w:uiPriority="47"/>
-    <w:lsdException w:name="Grid Table 3" w:uiPriority="48"/>
-    <w:lsdException w:name="Grid Table 4" w:uiPriority="49"/>
-    <w:lsdException w:name="Grid Table 5 Dark" w:uiPriority="50"/>
-    <w:lsdException w:name="Grid Table 6 Colorful" w:uiPriority="51"/>
-    <w:lsdException w:name="Grid Table 7 Colorful" w:uiPriority="52"/>
-    <w:lsdException w:name="Grid Table 1 Light Accent 1" w:uiPriority="46"/>
-    <w:lsdException w:name="Grid Table 2 Accent 1" w:uiPriority="47"/>
-    <w:lsdException w:name="Grid Table 3 Accent 1" w:uiPriority="48"/>
-    <w:lsdException w:name="Grid Table 4 Accent 1" w:uiPriority="49"/>
-    <w:lsdException w:name="Grid Table 5 Dark Accent 1" w:uiPriority="50"/>
-    <w:lsdException w:name="Grid Table 6 Colorful Accent 1" w:uiPriority="51"/>
-    <w:lsdException w:name="Grid Table 7 Colorful Accent 1" w:uiPriority="52"/>
-    <w:lsdException w:name="Grid Table 1 Light Accent 2" w:uiPriority="46"/>
-    <w:lsdException w:name="Grid Table 2 Accent 2" w:uiPriority="47"/>
-    <w:lsdException w:name="Grid Table 3 Accent 2" w:uiPriority="48"/>
-    <w:lsdException w:name="Grid Table 4 Accent 2" w:uiPriority="49"/>
-    <w:lsdException w:name="Grid Table 5 Dark Accent 2" w:uiPriority="50"/>
-    <w:lsdException w:name="Grid Table 6 Colorful Accent 2" w:uiPriority="51"/>
-    <w:lsdException w:name="Grid Table 7 Colorful Accent 2" w:uiPriority="52"/>
-    <w:lsdException w:name="Grid Table 1 Light Accent 3" w:uiPriority="46"/>
-    <w:lsdException w:name="Grid Table 2 Accent 3" w:uiPriority="47"/>
-    <w:lsdException w:name="Grid Table 3 Accent 3" w:uiPriority="48"/>
-    <w:lsdException w:name="Grid Table 4 Accent 3" w:uiPriority="49"/>
-    <w:lsdException w:name="Grid Table 5 Dark Accent 3" w:uiPriority="50"/>
-    <w:lsdException w:name="Grid Table 6 Colorful Accent 3" w:uiPriority="51"/>
-    <w:lsdException w:name="Grid Table 7 Colorful Accent 3" w:uiPriority="52"/>
-    <w:lsdException w:name="Grid Table 1 Light Accent 4" w:uiPriority="46"/>
-    <w:lsdException w:name="Grid Table 2 Accent 4" w:uiPriority="47"/>
-    <w:lsdException w:name="Grid Table 3 Accent 4" w:uiPriority="48"/>
-    <w:lsdException w:name="Grid Table 4 Accent 4" w:uiPriority="49"/>
-    <w:lsdException w:name="Grid Table 5 Dark Accent 4" w:uiPriority="50"/>
-    <w:lsdException w:name="Grid Table 6 Colorful Accent 4" w:uiPriority="51"/>
-    <w:lsdException w:name="Grid Table 7 Colorful Accent 4" w:uiPriority="52"/>
-    <w:lsdException w:name="Grid Table 1 Light Accent 5" w:uiPriority="46"/>
-    <w:lsdException w:name="Grid Table 2 Accent 5" w:uiPriority="47"/>
-    <w:lsdException w:name="Grid Table 3 Accent 5" w:uiPriority="48"/>
-    <w:lsdException w:name="Grid Table 4 Accent 5" w:uiPriority="49"/>
-    <w:lsdException w:name="Grid Table 5 Dark Accent 5" w:uiPriority="50"/>
-    <w:lsdException w:name="Grid Table 6 Colorful Accent 5" w:uiPriority="51"/>
-    <w:lsdException w:name="Grid Table 7 Colorful Accent 5" w:uiPriority="52"/>
-    <w:lsdException w:name="Grid Table 1 Light Accent 6" w:uiPriority="46"/>
-    <w:lsdException w:name="Grid Table 2 Accent 6" w:uiPriority="47"/>
-    <w:lsdException w:name="Grid Table 3 Accent 6" w:uiPriority="48"/>
-    <w:lsdException w:name="Grid Table 4 Accent 6" w:uiPriority="49"/>
-    <w:lsdException w:name="Grid Table 5 Dark Accent 6" w:uiPriority="50"/>
-    <w:lsdException w:name="Grid Table 6 Colorful Accent 6" w:uiPriority="51"/>
-    <w:lsdException w:name="Grid Table 7 Colorful Accent 6" w:uiPriority="52"/>
-    <w:lsdException w:name="List Table 1 Light" w:uiPriority="46"/>
-    <w:lsdException w:name="List Table 2" w:uiPriority="47"/>
-    <w:lsdException w:name="List Table 3" w:uiPriority="48"/>
-    <w:lsdException w:name="List Table 4" w:uiPriority="49"/>
-    <w:lsdException w:name="List Table 5 Dark" w:uiPriority="50"/>
-    <w:lsdException w:name="List Table 6 Colorful" w:uiPriority="51"/>
-    <w:lsdException w:name="List Table 7 Colorful" w:uiPriority="52"/>
-    <w:lsdException w:name="List Table 1 Light Accent 1" w:uiPriority="46"/>
-    <w:lsdException w:name="List Table 2 Accent 1" w:uiPriority="47"/>
-    <w:lsdException w:name="List Table 3 Accent 1" w:uiPriority="48"/>
-    <w:lsdException w:name="List Table 4 Accent 1" w:uiPriority="49"/>
-    <w:lsdException w:name="List Table 5 Dark Accent 1" w:uiPriority="50"/>
-    <w:lsdException w:name="List Table 6 Colorful Accent 1" w:uiPriority="51"/>
-    <w:lsdException w:name="List Table 7 Colorful Accent 1" w:uiPriority="52"/>
-    <w:lsdException w:name="List Table 1 Light Accent 2" w:uiPriority="46"/>
-    <w:lsdException w:name="List Table 2 Accent 2" w:uiPriority="47"/>
-    <w:lsdException w:name="List Table 3 Accent 2" w:uiPriority="48"/>
-    <w:lsdException w:name="List Table 4 Accent 2" w:uiPriority="49"/>
-    <w:lsdException w:name="List Table 5 Dark Accent 2" w:uiPriority="50"/>
-    <w:lsdException w:name="List Table 6 Colorful Accent 2" w:uiPriority="51"/>
-    <w:lsdException w:name="List Table 7 Colorful Accent 2" w:uiPriority="52"/>
-    <w:lsdException w:name="List Table 1 Light Accent 3" w:uiPriority="46"/>
-    <w:lsdException w:name="List Table 2 Accent 3" w:uiPriority="47"/>
-    <w:lsdException w:name="List Table 3 Accent 3" w:uiPriority="48"/>
-    <w:lsdException w:name="List Table 4 Accent 3" w:uiPriority="49"/>
-    <w:lsdException w:name="List Table 5 Dark Accent 3" w:uiPriority="50"/>
-    <w:lsdException w:name="List Table 6 Colorful Accent 3" w:uiPriority="51"/>
-    <w:lsdException w:name="List Table 7 Colorful Accent 3" w:uiPriority="52"/>
-    <w:lsdException w:name="List Table 1 Light Accent 4" w:uiPriority="46"/>
-    <w:lsdException w:name="List Table 2 Accent 4" w:uiPriority="47"/>
-    <w:lsdException w:name="List Table 3 Accent 4" w:uiPriority="48"/>
-    <w:lsdException w:name="List Table 4 Accent 4" w:uiPriority="49"/>
-    <w:lsdException w:name="List Table 5 Dark Accent 4" w:uiPriority="50"/>
-    <w:lsdException w:name="List Table 6 Colorful Accent 4" w:uiPriority="51"/>
-    <w:lsdException w:name="List Table 7 Colorful Accent 4" w:uiPriority="52"/>
-    <w:lsdException w:name="List Table 1 Light Accent 5" w:uiPriority="46"/>
-    <w:lsdException w:name="List Table 2 Accent 5" w:uiPriority="47"/>
-    <w:lsdException w:name="List Table 3 Accent 5" w:uiPriority="48"/>
-    <w:lsdException w:name="List Table 4 Accent 5" w:uiPriority="49"/>
-    <w:lsdException w:name="List Table 5 Dark Accent 5" w:uiPriority="50"/>
-    <w:lsdException w:name="List Table 6 Colorful Accent 5" w:uiPriority="51"/>
-    <w:lsdException w:name="List Table 7 Colorful Accent 5" w:uiPriority="52"/>
-    <w:lsdException w:name="List Table 1 Light Accent 6" w:uiPriority="46"/>
-    <w:lsdException w:name="List Table 2 Accent 6" w:uiPriority="47"/>
-    <w:lsdException w:name="List Table 3 Accent 6" w:uiPriority="48"/>
-    <w:lsdException w:name="List Table 4 Accent 6" w:uiPriority="49"/>
-    <w:lsdException w:name="List Table 5 Dark Accent 6" w:uiPriority="50"/>
-    <w:lsdException w:name="List Table 6 Colorful Accent 6" w:uiPriority="51"/>
-    <w:lsdException w:name="List Table 7 Colorful Accent 6" w:uiPriority="52"/>
-    <w:lsdException w:name="Mention" w:semiHidden="1" w:unhideWhenUsed="1"/>
-    <w:lsdException w:name="Smart Hyperlink" w:semiHidden="1" w:unhideWhenUsed="1"/>
-  </w:latentStyles>
-  <w:style w:type="paragraph" w:default="1" w:styleId="a">
-    <w:name w:val="Normal"/>
+  <w:style w:type="paragraph" w:styleId="ae">
+    <w:name w:val="List Paragraph"/>
+    <w:basedOn w:val="a"/>
+    <w:uiPriority w:val="34"/>
     <w:qFormat/>
+    <w:rsid w:val="00420940"/>
     <w:pPr>
-      <w:widowControl w:val="0"/>
-      <w:jc w:val="both"/>
+      <w:spacing w:line="240" w:lineRule="auto"/>
+      <w:ind w:firstLineChars="200" w:firstLine="420"/>
     </w:pPr>
+    <w:rPr>
+      <w:rFonts w:asciiTheme="minorHAnsi" w:eastAsiaTheme="minorEastAsia" w:hAnsiTheme="minorHAnsi" w:cstheme="minorBidi"/>
+      <w:sz w:val="21"/>
+      <w:szCs w:val="24"/>
+    </w:rPr>
   </w:style>
-  <w:style w:type="character" w:default="1" w:styleId="a0">
-    <w:name w:val="Default Paragraph Font"/>
-    <w:uiPriority w:val="1"/>
-    <w:semiHidden/>
-    <w:unhideWhenUsed/>
-  </w:style>
-  <w:style w:type="table" w:default="1" w:styleId="a1">
-    <w:name w:val="Normal Table"/>
-    <w:uiPriority w:val="99"/>
-    <w:semiHidden/>
-    <w:unhideWhenUsed/>
+  <w:style w:type="table" w:styleId="af">
+    <w:name w:val="Table Grid"/>
+    <w:basedOn w:val="a1"/>
+    <w:uiPriority w:val="39"/>
+    <w:rsid w:val="00420940"/>
     <w:tblPr>
-      <w:tblInd w:w="0" w:type="dxa"/>
-      <w:tblCellMar>
-        <w:top w:w="0" w:type="dxa"/>
-        <w:left w:w="108" w:type="dxa"/>
-        <w:bottom w:w="0" w:type="dxa"/>
-        <w:right w:w="108" w:type="dxa"/>
-      </w:tblCellMar>
+      <w:tblBorders>
+        <w:top w:val="single" w:sz="4" w:space="0" w:color="auto"/>
+        <w:left w:val="single" w:sz="4" w:space="0" w:color="auto"/>
+        <w:bottom w:val="single" w:sz="4" w:space="0" w:color="auto"/>
+        <w:right w:val="single" w:sz="4" w:space="0" w:color="auto"/>
+        <w:insideH w:val="single" w:sz="4" w:space="0" w:color="auto"/>
+        <w:insideV w:val="single" w:sz="4" w:space="0" w:color="auto"/>
+      </w:tblBorders>
     </w:tblPr>
   </w:style>
-  <w:style w:type="numbering" w:default="1" w:styleId="a2">
-    <w:name w:val="No List"/>
-    <w:uiPriority w:val="99"/>
-    <w:semiHidden/>
-    <w:unhideWhenUsed/>
-  </w:style>
-  <w:style w:type="paragraph" w:customStyle="1" w:styleId="A50A13657C437648A2F0A7B47002CC25">
-    <w:name w:val="A50A13657C437648A2F0A7B47002CC25"/>
-    <w:rsid w:val="00A87146"/>
-    <w:pPr>
-      <w:widowControl w:val="0"/>
-      <w:jc w:val="both"/>
-    </w:pPr>
-  </w:style>
-  <w:style w:type="paragraph" w:customStyle="1" w:styleId="6A74111E842B3F4AA8FC400972CB07FD">
-    <w:name w:val="6A74111E842B3F4AA8FC400972CB07FD"/>
-    <w:rsid w:val="00A87146"/>
-    <w:pPr>
-      <w:widowControl w:val="0"/>
-      <w:jc w:val="both"/>
-    </w:pPr>
-  </w:style>
-  <w:style w:type="paragraph" w:customStyle="1" w:styleId="1F756550EC4CC84A856C43D2AABE02E0">
-    <w:name w:val="1F756550EC4CC84A856C43D2AABE02E0"/>
-    <w:rsid w:val="00A87146"/>
-    <w:pPr>
-      <w:widowControl w:val="0"/>
-      <w:jc w:val="both"/>
-    </w:pPr>
-  </w:style>
-  <w:style w:type="paragraph" w:customStyle="1" w:styleId="585228DA9C88A84DBB964F22AEFC499B">
-    <w:name w:val="585228DA9C88A84DBB964F22AEFC499B"/>
-    <w:rsid w:val="00A87146"/>
-    <w:pPr>
-      <w:widowControl w:val="0"/>
-      <w:jc w:val="both"/>
-    </w:pPr>
-  </w:style>
-  <w:style w:type="paragraph" w:customStyle="1" w:styleId="0282265948628A4F9A0CBB4981C69B3D">
-    <w:name w:val="0282265948628A4F9A0CBB4981C69B3D"/>
-    <w:rsid w:val="00A87146"/>
-    <w:pPr>
-      <w:widowControl w:val="0"/>
-      <w:jc w:val="both"/>
-    </w:pPr>
-  </w:style>
-  <w:style w:type="paragraph" w:customStyle="1" w:styleId="859A62DEAAE8024BB162B928C8BB889A">
-    <w:name w:val="859A62DEAAE8024BB162B928C8BB889A"/>
-    <w:rsid w:val="00A87146"/>
-    <w:pPr>
-      <w:widowControl w:val="0"/>
-      <w:jc w:val="both"/>
-    </w:pPr>
-  </w:style>
-  <w:style w:type="character" w:styleId="a3">
-    <w:name w:val="Placeholder Text"/>
-    <w:basedOn w:val="a0"/>
-    <w:uiPriority w:val="99"/>
-    <w:semiHidden/>
-    <w:rsid w:val="001E3AFD"/>
-    <w:rPr>
-      <w:color w:val="808080"/>
-    </w:rPr>
-  </w:style>
 </w:styles>
-</file>
-
-<file path=word/glossary/webSettings.xml><?xml version="1.0" encoding="utf-8"?>
-<w:webSettings xmlns:mc="http://schemas.openxmlformats.org/markup-compatibility/2006" xmlns:r="http://schemas.openxmlformats.org/officeDocument/2006/relationships" xmlns:w="http://schemas.openxmlformats.org/wordprocessingml/2006/main" xmlns:w14="http://schemas.microsoft.com/office/word/2010/wordml" xmlns:w15="http://schemas.microsoft.com/office/word/2012/wordml" mc:Ignorable="w14 w15">
-  <w:optimizeForBrowser/>
-  <w:allowPNG/>
-  <w:doNotSaveAsSingleFile/>
-</w:webSettings>
 </file>
 
 <file path=word/theme/theme1.xml><?xml version="1.0" encoding="utf-8"?>
@@ -8730,7 +13206,7 @@
 </file>
 
 <file path=customXml/itemProps1.xml><?xml version="1.0" encoding="utf-8"?>
-<ds:datastoreItem xmlns:ds="http://schemas.openxmlformats.org/officeDocument/2006/customXml" ds:itemID="{38AEF307-F1A7-8C4A-A4B9-68C31CF4F09B}">
+<ds:datastoreItem xmlns:ds="http://schemas.openxmlformats.org/officeDocument/2006/customXml" ds:itemID="{F919469D-DBAE-4E43-BC5D-492130075A15}">
   <ds:schemaRefs>
     <ds:schemaRef ds:uri="http://schemas.openxmlformats.org/officeDocument/2006/bibliography"/>
   </ds:schemaRefs>

--- a/graduation_paper/ZY1706212-李东泽-中期报告.docx
+++ b/graduation_paper/ZY1706212-李东泽-中期报告.docx
@@ -1,11 +1,11 @@
 
 <file path=word/document.xml><?xml version="1.0" encoding="utf-8"?>
-<w:document xmlns:wpc="http://schemas.microsoft.com/office/word/2010/wordprocessingCanvas" xmlns:cx="http://schemas.microsoft.com/office/drawing/2014/chartex" xmlns:cx1="http://schemas.microsoft.com/office/drawing/2015/9/8/chartex" xmlns:cx2="http://schemas.microsoft.com/office/drawing/2015/10/21/chartex" xmlns:cx3="http://schemas.microsoft.com/office/drawing/2016/5/9/chartex" xmlns:cx4="http://schemas.microsoft.com/office/drawing/2016/5/10/chartex" xmlns:cx5="http://schemas.microsoft.com/office/drawing/2016/5/11/chartex" xmlns:cx6="http://schemas.microsoft.com/office/drawing/2016/5/12/chartex" xmlns:cx7="http://schemas.microsoft.com/office/drawing/2016/5/13/chartex" xmlns:cx8="http://schemas.microsoft.com/office/drawing/2016/5/14/chartex" xmlns:mc="http://schemas.openxmlformats.org/markup-compatibility/2006" xmlns:aink="http://schemas.microsoft.com/office/drawing/2016/ink" xmlns:am3d="http://schemas.microsoft.com/office/drawing/2017/model3d" xmlns:o="urn:schemas-microsoft-com:office:office" xmlns:r="http://schemas.openxmlformats.org/officeDocument/2006/relationships" xmlns:m="http://schemas.openxmlformats.org/officeDocument/2006/math" xmlns:v="urn:schemas-microsoft-com:vml" xmlns:wp14="http://schemas.microsoft.com/office/word/2010/wordprocessingDrawing" xmlns:wp="http://schemas.openxmlformats.org/drawingml/2006/wordprocessingDrawing" xmlns:w10="urn:schemas-microsoft-com:office:word" xmlns:w="http://schemas.openxmlformats.org/wordprocessingml/2006/main" xmlns:w14="http://schemas.microsoft.com/office/word/2010/wordml" xmlns:w15="http://schemas.microsoft.com/office/word/2012/wordml" xmlns:w16cid="http://schemas.microsoft.com/office/word/2016/wordml/cid" xmlns:w16se="http://schemas.microsoft.com/office/word/2015/wordml/symex" xmlns:wpg="http://schemas.microsoft.com/office/word/2010/wordprocessingGroup" xmlns:wpi="http://schemas.microsoft.com/office/word/2010/wordprocessingInk" xmlns:wne="http://schemas.microsoft.com/office/word/2006/wordml" xmlns:wps="http://schemas.microsoft.com/office/word/2010/wordprocessingShape" mc:Ignorable="w14 w15 w16se w16cid wp14">
+<w:document xmlns:wpc="http://schemas.microsoft.com/office/word/2010/wordprocessingCanvas" xmlns:mo="http://schemas.microsoft.com/office/mac/office/2008/main" xmlns:mc="http://schemas.openxmlformats.org/markup-compatibility/2006" xmlns:mv="urn:schemas-microsoft-com:mac:vml" xmlns:o="urn:schemas-microsoft-com:office:office" xmlns:r="http://schemas.openxmlformats.org/officeDocument/2006/relationships" xmlns:m="http://schemas.openxmlformats.org/officeDocument/2006/math" xmlns:v="urn:schemas-microsoft-com:vml" xmlns:wp14="http://schemas.microsoft.com/office/word/2010/wordprocessingDrawing" xmlns:wp="http://schemas.openxmlformats.org/drawingml/2006/wordprocessingDrawing" xmlns:w10="urn:schemas-microsoft-com:office:word" xmlns:w="http://schemas.openxmlformats.org/wordprocessingml/2006/main" xmlns:w14="http://schemas.microsoft.com/office/word/2010/wordml" xmlns:w15="http://schemas.microsoft.com/office/word/2012/wordml" xmlns:wpg="http://schemas.microsoft.com/office/word/2010/wordprocessingGroup" xmlns:wpi="http://schemas.microsoft.com/office/word/2010/wordprocessingInk" xmlns:wne="http://schemas.microsoft.com/office/word/2006/wordml" xmlns:wps="http://schemas.microsoft.com/office/word/2010/wordprocessingShape" mc:Ignorable="w14 w15 wp14">
   <w:body>
     <w:p>
       <w:pPr>
         <w:spacing w:before="480"/>
-        <w:ind w:firstLineChars="500" w:firstLine="1807"/>
+        <w:ind w:firstLineChars="500" w:firstLine="1800"/>
         <w:rPr>
           <w:rFonts w:ascii="楷体_GB2312" w:eastAsia="楷体_GB2312" w:hAnsi="宋体"/>
           <w:b/>
@@ -52,7 +52,7 @@
     <w:p>
       <w:pPr>
         <w:spacing w:before="240"/>
-        <w:ind w:firstLineChars="200" w:firstLine="1044"/>
+        <w:ind w:firstLineChars="200" w:firstLine="1040"/>
         <w:jc w:val="center"/>
         <w:rPr>
           <w:rFonts w:ascii="黑体" w:eastAsia="黑体"/>
@@ -64,7 +64,7 @@
     <w:p>
       <w:pPr>
         <w:spacing w:before="240"/>
-        <w:ind w:firstLineChars="200" w:firstLine="1044"/>
+        <w:ind w:firstLineChars="200" w:firstLine="1040"/>
         <w:jc w:val="center"/>
         <w:rPr>
           <w:rFonts w:ascii="黑体" w:eastAsia="黑体"/>
@@ -76,7 +76,7 @@
     <w:p>
       <w:pPr>
         <w:spacing w:before="240"/>
-        <w:ind w:firstLineChars="200" w:firstLine="1044"/>
+        <w:ind w:firstLineChars="200" w:firstLine="1040"/>
         <w:jc w:val="center"/>
         <w:rPr>
           <w:rFonts w:ascii="黑体" w:eastAsia="黑体"/>
@@ -99,7 +99,7 @@
     <w:p>
       <w:pPr>
         <w:spacing w:line="560" w:lineRule="exact"/>
-        <w:ind w:leftChars="125" w:left="1204" w:hangingChars="300" w:hanging="904"/>
+        <w:ind w:leftChars="125" w:left="1200" w:hangingChars="300" w:hanging="900"/>
         <w:rPr>
           <w:rFonts w:ascii="楷体_GB2312" w:eastAsia="楷体_GB2312"/>
           <w:sz w:val="30"/>
@@ -124,7 +124,7 @@
     <w:p>
       <w:pPr>
         <w:spacing w:line="560" w:lineRule="exact"/>
-        <w:ind w:leftChars="125" w:left="1204" w:hangingChars="300" w:hanging="904"/>
+        <w:ind w:leftChars="125" w:left="1200" w:hangingChars="300" w:hanging="900"/>
         <w:rPr>
           <w:rFonts w:ascii="楷体_GB2312" w:eastAsia="楷体_GB2312"/>
           <w:sz w:val="30"/>
@@ -156,7 +156,7 @@
     <w:p>
       <w:pPr>
         <w:spacing w:line="560" w:lineRule="exact"/>
-        <w:ind w:leftChars="125" w:left="1204" w:hangingChars="300" w:hanging="904"/>
+        <w:ind w:leftChars="125" w:left="1200" w:hangingChars="300" w:hanging="900"/>
         <w:rPr>
           <w:rFonts w:ascii="楷体_GB2312" w:eastAsia="楷体_GB2312"/>
           <w:sz w:val="30"/>
@@ -188,7 +188,7 @@
     <w:p>
       <w:pPr>
         <w:spacing w:line="560" w:lineRule="exact"/>
-        <w:ind w:leftChars="125" w:left="1204" w:hangingChars="300" w:hanging="904"/>
+        <w:ind w:leftChars="125" w:left="1200" w:hangingChars="300" w:hanging="900"/>
         <w:rPr>
           <w:rFonts w:ascii="楷体_GB2312" w:eastAsia="楷体_GB2312"/>
           <w:b/>
@@ -214,7 +214,7 @@
     <w:p>
       <w:pPr>
         <w:spacing w:line="560" w:lineRule="exact"/>
-        <w:ind w:leftChars="125" w:left="1204" w:hangingChars="300" w:hanging="904"/>
+        <w:ind w:leftChars="125" w:left="1200" w:hangingChars="300" w:hanging="900"/>
         <w:rPr>
           <w:rFonts w:ascii="楷体_GB2312" w:eastAsia="楷体_GB2312"/>
           <w:b/>
@@ -240,7 +240,7 @@
     <w:p>
       <w:pPr>
         <w:spacing w:line="560" w:lineRule="exact"/>
-        <w:ind w:leftChars="125" w:left="1204" w:hangingChars="300" w:hanging="904"/>
+        <w:ind w:leftChars="125" w:left="1200" w:hangingChars="300" w:hanging="900"/>
         <w:rPr>
           <w:rFonts w:ascii="楷体_GB2312" w:eastAsia="楷体_GB2312"/>
           <w:sz w:val="30"/>
@@ -304,7 +304,7 @@
     </w:p>
     <w:p>
       <w:pPr>
-        <w:ind w:firstLineChars="200" w:firstLine="643"/>
+        <w:ind w:firstLineChars="200" w:firstLine="640"/>
         <w:jc w:val="center"/>
         <w:rPr>
           <w:rFonts w:ascii="黑体" w:eastAsia="黑体"/>
@@ -414,7 +414,7 @@
       <w:sdtContent>
         <w:p>
           <w:pPr>
-            <w:pStyle w:val="TOC"/>
+            <w:pStyle w:val="a8"/>
           </w:pPr>
           <w:r>
             <w:rPr>
@@ -459,7 +459,7 @@
           <w:hyperlink w:anchor="_Toc17155021" w:history="1">
             <w:r>
               <w:rPr>
-                <w:rStyle w:val="a8"/>
+                <w:rStyle w:val="a9"/>
                 <w:noProof/>
               </w:rPr>
               <w:t>1 论文的研究重点与研究计划</w:t>
@@ -531,7 +531,7 @@
           <w:hyperlink w:anchor="_Toc17155022" w:history="1">
             <w:r>
               <w:rPr>
-                <w:rStyle w:val="a8"/>
+                <w:rStyle w:val="a9"/>
                 <w:noProof/>
               </w:rPr>
               <w:t>1.1研究背景与意义</w:t>
@@ -603,7 +603,7 @@
           <w:hyperlink w:anchor="_Toc17155023" w:history="1">
             <w:r>
               <w:rPr>
-                <w:rStyle w:val="a8"/>
+                <w:rStyle w:val="a9"/>
                 <w:noProof/>
               </w:rPr>
               <w:t>1.2论文的研究目标</w:t>
@@ -675,7 +675,7 @@
           <w:hyperlink w:anchor="_Toc17155024" w:history="1">
             <w:r>
               <w:rPr>
-                <w:rStyle w:val="a8"/>
+                <w:rStyle w:val="a9"/>
                 <w:noProof/>
               </w:rPr>
               <w:t>1.3论文主要研究内容</w:t>
@@ -747,7 +747,7 @@
           <w:hyperlink w:anchor="_Toc17155025" w:history="1">
             <w:r>
               <w:rPr>
-                <w:rStyle w:val="a8"/>
+                <w:rStyle w:val="a9"/>
                 <w:noProof/>
               </w:rPr>
               <w:t>1.4 关键技术与难点</w:t>
@@ -819,7 +819,7 @@
           <w:hyperlink w:anchor="_Toc17155026" w:history="1">
             <w:r>
               <w:rPr>
-                <w:rStyle w:val="a8"/>
+                <w:rStyle w:val="a9"/>
                 <w:noProof/>
               </w:rPr>
               <w:t>1.5论文预期成果形式</w:t>
@@ -893,7 +893,7 @@
           <w:hyperlink w:anchor="_Toc17155027" w:history="1">
             <w:r>
               <w:rPr>
-                <w:rStyle w:val="a8"/>
+                <w:rStyle w:val="a9"/>
                 <w:noProof/>
               </w:rPr>
               <w:t>2 已完成的工作与阶段性成果</w:t>
@@ -965,7 +965,7 @@
           <w:hyperlink w:anchor="_Toc17155028" w:history="1">
             <w:r>
               <w:rPr>
-                <w:rStyle w:val="a8"/>
+                <w:rStyle w:val="a9"/>
                 <w:noProof/>
               </w:rPr>
               <w:t>2.1 基于消息量预测的自适应并行模型</w:t>
@@ -1038,7 +1038,7 @@
           <w:hyperlink w:anchor="_Toc17155029" w:history="1">
             <w:r>
               <w:rPr>
-                <w:rStyle w:val="a8"/>
+                <w:rStyle w:val="a9"/>
                 <w:noProof/>
               </w:rPr>
               <w:t>2.1.1 编程模型</w:t>
@@ -1110,7 +1110,7 @@
           <w:hyperlink w:anchor="_Toc17155030" w:history="1">
             <w:r>
               <w:rPr>
-                <w:rStyle w:val="a8"/>
+                <w:rStyle w:val="a9"/>
                 <w:noProof/>
               </w:rPr>
               <w:t>2.2 算法的分类</w:t>
@@ -1182,7 +1182,7 @@
           <w:hyperlink w:anchor="_Toc17155031" w:history="1">
             <w:r>
               <w:rPr>
-                <w:rStyle w:val="a8"/>
+                <w:rStyle w:val="a9"/>
                 <w:noProof/>
               </w:rPr>
               <w:t>2.3 运行时间预测</w:t>
@@ -1254,7 +1254,7 @@
           <w:hyperlink w:anchor="_Toc17155032" w:history="1">
             <w:r>
               <w:rPr>
-                <w:rStyle w:val="a8"/>
+                <w:rStyle w:val="a9"/>
                 <w:noProof/>
               </w:rPr>
               <w:t>2.4 系统的设计与实现</w:t>
@@ -1328,7 +1328,7 @@
           <w:hyperlink w:anchor="_Toc17155033" w:history="1">
             <w:r>
               <w:rPr>
-                <w:rStyle w:val="a8"/>
+                <w:rStyle w:val="a9"/>
                 <w:noProof/>
               </w:rPr>
               <w:t>3 下一阶段工作计划</w:t>
@@ -1400,7 +1400,7 @@
           <w:hyperlink w:anchor="_Toc17155034" w:history="1">
             <w:r>
               <w:rPr>
-                <w:rStyle w:val="a8"/>
+                <w:rStyle w:val="a9"/>
                 <w:noProof/>
               </w:rPr>
               <w:t>3.1 论文研究进度</w:t>
@@ -1472,7 +1472,7 @@
           <w:hyperlink w:anchor="_Toc17155035" w:history="1">
             <w:r>
               <w:rPr>
-                <w:rStyle w:val="a8"/>
+                <w:rStyle w:val="a9"/>
                 <w:noProof/>
               </w:rPr>
               <w:t>3.2 尚未完成工作</w:t>
@@ -1544,7 +1544,7 @@
           <w:hyperlink w:anchor="_Toc17155036" w:history="1">
             <w:r>
               <w:rPr>
-                <w:rStyle w:val="a8"/>
+                <w:rStyle w:val="a9"/>
                 <w:noProof/>
               </w:rPr>
               <w:t>3.3 下一阶段计划</w:t>
@@ -1618,7 +1618,7 @@
           <w:hyperlink w:anchor="_Toc17155037" w:history="1">
             <w:r>
               <w:rPr>
-                <w:rStyle w:val="a8"/>
+                <w:rStyle w:val="a9"/>
                 <w:noProof/>
               </w:rPr>
               <w:t>4 主要参考文献</w:t>
@@ -2183,11 +2183,9 @@
         </w:rPr>
         <w:t>。最近，在计算模型和运行优化方面涌现出不少具有前瞻性的图计算系统，代表性的图系统包括</w:t>
       </w:r>
-      <w:proofErr w:type="spellStart"/>
       <w:r>
         <w:t>Giraph</w:t>
       </w:r>
-      <w:proofErr w:type="spellEnd"/>
       <w:r>
         <w:rPr>
           <w:vertAlign w:val="superscript"/>
@@ -2257,11 +2255,9 @@
         </w:rPr>
         <w:t>、</w:t>
       </w:r>
-      <w:proofErr w:type="spellStart"/>
       <w:r>
         <w:t>GraphLab</w:t>
       </w:r>
-      <w:proofErr w:type="spellEnd"/>
       <w:r>
         <w:rPr>
           <w:vertAlign w:val="superscript"/>
@@ -2280,11 +2276,9 @@
         </w:rPr>
         <w:t>、</w:t>
       </w:r>
-      <w:proofErr w:type="spellStart"/>
       <w:r>
         <w:t>PowerSwitch</w:t>
       </w:r>
-      <w:proofErr w:type="spellEnd"/>
       <w:r>
         <w:rPr>
           <w:vertAlign w:val="superscript"/>
@@ -2543,21 +2537,12 @@
         </w:rPr>
         <w:t xml:space="preserve">Message Predict </w:t>
       </w:r>
-      <w:proofErr w:type="spellStart"/>
       <w:r>
         <w:rPr>
           <w:color w:val="000000"/>
           <w:kern w:val="0"/>
         </w:rPr>
-        <w:t>Async</w:t>
-      </w:r>
-      <w:proofErr w:type="spellEnd"/>
-      <w:r>
-        <w:rPr>
-          <w:color w:val="000000"/>
-          <w:kern w:val="0"/>
-        </w:rPr>
-        <w:t xml:space="preserve"> Parallel</w:t>
+        <w:t>Async Parallel</w:t>
       </w:r>
       <w:r>
         <w:rPr>
@@ -5994,21 +5979,7 @@
         <w:rPr>
           <w:color w:val="000000" w:themeColor="text1"/>
         </w:rPr>
-        <w:t>(</w:t>
-      </w:r>
-      <w:proofErr w:type="spellStart"/>
-      <w:r>
-        <w:rPr>
-          <w:color w:val="000000" w:themeColor="text1"/>
-        </w:rPr>
-        <w:t>PEval</w:t>
-      </w:r>
-      <w:proofErr w:type="spellEnd"/>
-      <w:r>
-        <w:rPr>
-          <w:color w:val="000000" w:themeColor="text1"/>
-        </w:rPr>
-        <w:t>)</w:t>
+        <w:t>(PEval)</w:t>
       </w:r>
     </w:p>
     <w:p>
@@ -6108,16 +6079,8 @@
         <w:rPr>
           <w:color w:val="000000" w:themeColor="text1"/>
         </w:rPr>
-        <w:t xml:space="preserve"> </w:t>
-      </w:r>
-      <w:proofErr w:type="spellStart"/>
-      <w:r>
-        <w:rPr>
-          <w:color w:val="000000" w:themeColor="text1"/>
-        </w:rPr>
-        <w:t>PEval</w:t>
-      </w:r>
-      <w:proofErr w:type="spellEnd"/>
+        <w:t xml:space="preserve"> PEval</w:t>
+      </w:r>
       <w:r>
         <w:rPr>
           <w:color w:val="000000" w:themeColor="text1"/>
@@ -6407,16 +6370,8 @@
         <w:rPr>
           <w:color w:val="000000" w:themeColor="text1"/>
         </w:rPr>
-        <w:t xml:space="preserve">(2) </w:t>
-      </w:r>
-      <w:proofErr w:type="spellStart"/>
-      <w:r>
-        <w:rPr>
-          <w:color w:val="000000" w:themeColor="text1"/>
-        </w:rPr>
-        <w:t>IncEval</w:t>
-      </w:r>
-      <w:proofErr w:type="spellEnd"/>
+        <w:t>(2) IncEval</w:t>
+      </w:r>
       <w:r>
         <w:rPr>
           <w:color w:val="000000" w:themeColor="text1"/>
@@ -7223,7 +7178,6 @@
         </w:rPr>
         <w:t>在</w:t>
       </w:r>
-      <w:proofErr w:type="spellStart"/>
       <w:r>
         <w:rPr>
           <w:rFonts w:hint="eastAsia"/>
@@ -7231,7 +7185,6 @@
         </w:rPr>
         <w:t>PEval</w:t>
       </w:r>
-      <w:proofErr w:type="spellEnd"/>
       <w:r>
         <w:rPr>
           <w:rFonts w:hint="eastAsia"/>
@@ -7239,7 +7192,6 @@
         </w:rPr>
         <w:t>或</w:t>
       </w:r>
-      <w:proofErr w:type="spellStart"/>
       <w:r>
         <w:rPr>
           <w:rFonts w:hint="eastAsia"/>
@@ -7247,7 +7199,6 @@
         </w:rPr>
         <w:t>IncEval</w:t>
       </w:r>
-      <w:proofErr w:type="spellEnd"/>
       <w:r>
         <w:rPr>
           <w:rFonts w:hint="eastAsia"/>
@@ -7403,84 +7354,96 @@
     </w:p>
     <w:p>
       <w:pPr>
+        <w:spacing w:line="440" w:lineRule="exact"/>
         <w:ind w:firstLineChars="100" w:firstLine="240"/>
+        <w:rPr>
+          <w:szCs w:val="24"/>
+        </w:rPr>
       </w:pPr>
       <w:r>
         <w:rPr>
           <w:rFonts w:hint="eastAsia"/>
+          <w:szCs w:val="24"/>
         </w:rPr>
         <w:t>本节我们介绍基于消息量预测的并行图计算模型，即</w:t>
       </w:r>
       <w:r>
         <w:rPr>
           <w:rFonts w:hint="eastAsia"/>
+          <w:szCs w:val="24"/>
         </w:rPr>
         <w:t>MPAP</w:t>
       </w:r>
       <w:r>
         <w:rPr>
           <w:rFonts w:hint="eastAsia"/>
+          <w:szCs w:val="24"/>
         </w:rPr>
         <w:t>模型</w:t>
       </w:r>
     </w:p>
     <w:p>
       <w:pPr>
+        <w:spacing w:line="440" w:lineRule="exact"/>
         <w:ind w:firstLine="210"/>
         <w:rPr>
           <w:color w:val="000000" w:themeColor="text1"/>
+          <w:szCs w:val="24"/>
         </w:rPr>
       </w:pPr>
       <w:r>
         <w:rPr>
           <w:rFonts w:hint="eastAsia"/>
           <w:b/>
-        </w:rPr>
-        <w:t>初始</w:t>
-      </w:r>
-      <w:r>
-        <w:rPr>
-          <w:rFonts w:hint="eastAsia"/>
-          <w:b/>
-        </w:rPr>
-        <w:t>配置</w:t>
-      </w:r>
-      <w:r>
-        <w:rPr>
-          <w:rFonts w:hint="eastAsia"/>
+          <w:szCs w:val="24"/>
+        </w:rPr>
+        <w:t>初始配置</w:t>
+      </w:r>
+      <w:r>
+        <w:rPr>
+          <w:rFonts w:hint="eastAsia"/>
+          <w:szCs w:val="24"/>
         </w:rPr>
         <w:t>：</w:t>
       </w:r>
       <w:r>
         <w:rPr>
           <w:rFonts w:hint="eastAsia"/>
+          <w:szCs w:val="24"/>
         </w:rPr>
         <w:t>MPAP</w:t>
       </w:r>
       <w:r>
         <w:rPr>
           <w:rFonts w:hint="eastAsia"/>
+          <w:szCs w:val="24"/>
         </w:rPr>
         <w:t>模型本质上仍然采用上节介绍的</w:t>
       </w:r>
       <w:r>
         <w:rPr>
           <w:rFonts w:hint="eastAsia"/>
+          <w:szCs w:val="24"/>
         </w:rPr>
         <w:t>GRAPE</w:t>
       </w:r>
       <w:r>
+        <w:rPr>
+          <w:szCs w:val="24"/>
+        </w:rPr>
         <w:t xml:space="preserve"> </w:t>
       </w:r>
       <w:r>
         <w:rPr>
           <w:rFonts w:hint="eastAsia"/>
+          <w:szCs w:val="24"/>
         </w:rPr>
         <w:t>PIE</w:t>
       </w:r>
       <w:r>
         <w:rPr>
           <w:rFonts w:hint="eastAsia"/>
+          <w:szCs w:val="24"/>
         </w:rPr>
         <w:t>编程模型，给定某一图计算问题实例及在该实例上的问题</w:t>
       </w:r>
@@ -7492,6 +7455,7 @@
           </m:rPr>
           <w:rPr>
             <w:rFonts w:ascii="Cambria Math" w:hAnsi="Cambria Math"/>
+            <w:szCs w:val="24"/>
           </w:rPr>
           <m:t xml:space="preserve"> Q </m:t>
         </m:r>
@@ -7499,36 +7463,49 @@
       <w:r>
         <w:rPr>
           <w:rFonts w:hint="eastAsia"/>
+          <w:szCs w:val="24"/>
         </w:rPr>
         <w:t>，</w:t>
       </w:r>
       <w:r>
         <w:rPr>
           <w:rFonts w:hint="eastAsia"/>
+          <w:szCs w:val="24"/>
         </w:rPr>
         <w:t>MPAP</w:t>
       </w:r>
       <w:r>
         <w:rPr>
           <w:rFonts w:hint="eastAsia"/>
-        </w:rPr>
-        <w:t>模型需要用户给定上述</w:t>
-      </w:r>
-      <w:r>
-        <w:rPr>
-          <w:rFonts w:hint="eastAsia"/>
+          <w:szCs w:val="24"/>
+        </w:rPr>
+        <w:t>模型需要用户指定</w:t>
+      </w:r>
+      <w:r>
+        <w:rPr>
+          <w:rFonts w:hint="eastAsia"/>
+          <w:szCs w:val="24"/>
+        </w:rPr>
+        <w:t>上述</w:t>
+      </w:r>
+      <w:r>
+        <w:rPr>
+          <w:rFonts w:hint="eastAsia"/>
+          <w:szCs w:val="24"/>
         </w:rPr>
         <w:t>PIE</w:t>
       </w:r>
       <w:r>
         <w:rPr>
           <w:rFonts w:hint="eastAsia"/>
+          <w:szCs w:val="24"/>
         </w:rPr>
         <w:t>函数。首先，将输入的图数据</w:t>
       </w:r>
       <w:r>
         <w:rPr>
           <w:rFonts w:hint="eastAsia"/>
+          <w:szCs w:val="24"/>
         </w:rPr>
         <w:t xml:space="preserve"> </w:t>
       </w:r>
@@ -7539,6 +7516,7 @@
           </m:rPr>
           <w:rPr>
             <w:rFonts w:ascii="Cambria Math" w:hAnsi="Cambria Math" w:hint="eastAsia"/>
+            <w:szCs w:val="24"/>
           </w:rPr>
           <m:t>G</m:t>
         </m:r>
@@ -7548,6 +7526,7 @@
           </m:rPr>
           <w:rPr>
             <w:rFonts w:ascii="Cambria Math" w:hAnsi="Cambria Math"/>
+            <w:szCs w:val="24"/>
           </w:rPr>
           <m:t xml:space="preserve"> </m:t>
         </m:r>
@@ -7555,6 +7534,7 @@
       <w:r>
         <w:rPr>
           <w:rFonts w:hint="eastAsia"/>
+          <w:szCs w:val="24"/>
         </w:rPr>
         <w:t>通过边分割或点分割策略分为多个</w:t>
       </w:r>
@@ -7562,6 +7542,7 @@
         <w:rPr>
           <w:rFonts w:hint="eastAsia"/>
           <w:color w:val="000000" w:themeColor="text1"/>
+          <w:szCs w:val="24"/>
         </w:rPr>
         <w:t>片段</w:t>
       </w:r>
@@ -7573,6 +7554,7 @@
           <w:rPr>
             <w:rFonts w:ascii="Cambria Math" w:hAnsi="Cambria Math"/>
             <w:color w:val="000000" w:themeColor="text1"/>
+            <w:szCs w:val="24"/>
           </w:rPr>
           <m:t xml:space="preserve"> Ϝ=</m:t>
         </m:r>
@@ -7583,6 +7565,7 @@
                 <w:rFonts w:ascii="Cambria Math" w:hAnsi="Cambria Math"/>
                 <w:i/>
                 <w:color w:val="000000" w:themeColor="text1"/>
+                <w:szCs w:val="24"/>
               </w:rPr>
             </m:ctrlPr>
           </m:dPr>
@@ -7591,6 +7574,7 @@
               <w:rPr>
                 <w:rFonts w:ascii="Cambria Math" w:hAnsi="Cambria Math"/>
                 <w:color w:val="000000" w:themeColor="text1"/>
+                <w:szCs w:val="24"/>
               </w:rPr>
               <m:t xml:space="preserve"> </m:t>
             </m:r>
@@ -7600,6 +7584,7 @@
                   <w:rPr>
                     <w:rFonts w:ascii="Cambria Math" w:hAnsi="Cambria Math"/>
                     <w:color w:val="000000" w:themeColor="text1"/>
+                    <w:szCs w:val="24"/>
                   </w:rPr>
                 </m:ctrlPr>
               </m:sSubPr>
@@ -7611,6 +7596,7 @@
                   <w:rPr>
                     <w:rFonts w:ascii="Cambria Math" w:hAnsi="Cambria Math"/>
                     <w:color w:val="000000" w:themeColor="text1"/>
+                    <w:szCs w:val="24"/>
                   </w:rPr>
                   <m:t>Ϝ</m:t>
                 </m:r>
@@ -7620,6 +7606,7 @@
                   <w:rPr>
                     <w:rFonts w:ascii="Cambria Math" w:hAnsi="Cambria Math"/>
                     <w:color w:val="000000" w:themeColor="text1"/>
+                    <w:szCs w:val="24"/>
                   </w:rPr>
                   <m:t>1</m:t>
                 </m:r>
@@ -7632,6 +7619,7 @@
               <w:rPr>
                 <w:rFonts w:ascii="Cambria Math" w:hAnsi="Cambria Math"/>
                 <w:color w:val="000000" w:themeColor="text1"/>
+                <w:szCs w:val="24"/>
                 <w:vertAlign w:val="subscript"/>
               </w:rPr>
               <m:t>,……,</m:t>
@@ -7642,6 +7630,7 @@
                   <w:rPr>
                     <w:rFonts w:ascii="Cambria Math" w:hAnsi="Cambria Math"/>
                     <w:color w:val="000000" w:themeColor="text1"/>
+                    <w:szCs w:val="24"/>
                   </w:rPr>
                 </m:ctrlPr>
               </m:sSubPr>
@@ -7653,6 +7642,7 @@
                   <w:rPr>
                     <w:rFonts w:ascii="Cambria Math" w:hAnsi="Cambria Math"/>
                     <w:color w:val="000000" w:themeColor="text1"/>
+                    <w:szCs w:val="24"/>
                   </w:rPr>
                   <m:t>Ϝ</m:t>
                 </m:r>
@@ -7662,6 +7652,7 @@
                   <w:rPr>
                     <w:rFonts w:ascii="Cambria Math" w:hAnsi="Cambria Math"/>
                     <w:color w:val="000000" w:themeColor="text1"/>
+                    <w:szCs w:val="24"/>
                   </w:rPr>
                   <m:t>m</m:t>
                 </m:r>
@@ -7672,6 +7663,7 @@
                 <w:rFonts w:ascii="Cambria Math" w:hAnsi="Cambria Math"/>
                 <w:i/>
                 <w:color w:val="000000" w:themeColor="text1"/>
+                <w:szCs w:val="24"/>
                 <w:vertAlign w:val="subscript"/>
               </w:rPr>
             </m:ctrlPr>
@@ -7682,6 +7674,7 @@
         <w:rPr>
           <w:rFonts w:hint="eastAsia"/>
           <w:color w:val="000000" w:themeColor="text1"/>
+          <w:szCs w:val="24"/>
           <w:vertAlign w:val="subscript"/>
         </w:rPr>
         <w:t xml:space="preserve"> </w:t>
@@ -7689,6 +7682,7 @@
       <w:r>
         <w:rPr>
           <w:rFonts w:hint="eastAsia"/>
+          <w:szCs w:val="24"/>
         </w:rPr>
         <w:t>，每个片段</w:t>
       </w:r>
@@ -7699,6 +7693,7 @@
           </m:rPr>
           <w:rPr>
             <w:rFonts w:ascii="Cambria Math" w:hAnsi="Cambria Math"/>
+            <w:szCs w:val="24"/>
           </w:rPr>
           <m:t xml:space="preserve"> </m:t>
         </m:r>
@@ -7708,6 +7703,7 @@
               <w:rPr>
                 <w:rFonts w:ascii="Cambria Math" w:hAnsi="Cambria Math"/>
                 <w:color w:val="000000" w:themeColor="text1"/>
+                <w:szCs w:val="24"/>
               </w:rPr>
             </m:ctrlPr>
           </m:sSubPr>
@@ -7719,6 +7715,7 @@
               <w:rPr>
                 <w:rFonts w:ascii="Cambria Math" w:hAnsi="Cambria Math"/>
                 <w:color w:val="000000" w:themeColor="text1"/>
+                <w:szCs w:val="24"/>
               </w:rPr>
               <m:t xml:space="preserve"> Ϝ</m:t>
             </m:r>
@@ -7728,6 +7725,7 @@
               <w:rPr>
                 <w:rFonts w:ascii="Cambria Math" w:hAnsi="Cambria Math"/>
                 <w:color w:val="000000" w:themeColor="text1"/>
+                <w:szCs w:val="24"/>
               </w:rPr>
               <m:t>i</m:t>
             </m:r>
@@ -7737,6 +7735,7 @@
           <w:rPr>
             <w:rFonts w:ascii="Cambria Math" w:hAnsi="Cambria Math"/>
             <w:color w:val="000000" w:themeColor="text1"/>
+            <w:szCs w:val="24"/>
           </w:rPr>
           <m:t xml:space="preserve"> </m:t>
         </m:r>
@@ -7745,6 +7744,7 @@
         <w:rPr>
           <w:rFonts w:hint="eastAsia"/>
           <w:color w:val="000000" w:themeColor="text1"/>
+          <w:szCs w:val="24"/>
         </w:rPr>
         <w:t>存储在某台虚拟机</w:t>
       </w:r>
@@ -7756,6 +7756,7 @@
           <w:rPr>
             <w:rFonts w:ascii="Cambria Math" w:hAnsi="Cambria Math"/>
             <w:color w:val="000000" w:themeColor="text1"/>
+            <w:szCs w:val="24"/>
           </w:rPr>
           <m:t xml:space="preserve"> </m:t>
         </m:r>
@@ -7765,7 +7766,6 @@
               <w:rPr>
                 <w:rFonts w:ascii="Cambria Math" w:eastAsiaTheme="minorEastAsia" w:hAnsi="Cambria Math" w:cstheme="minorBidi"/>
                 <w:color w:val="000000" w:themeColor="text1"/>
-                <w:sz w:val="21"/>
                 <w:szCs w:val="24"/>
               </w:rPr>
             </m:ctrlPr>
@@ -7779,6 +7779,7 @@
               <w:rPr>
                 <w:rFonts w:ascii="Cambria Math" w:hAnsi="Cambria Math"/>
                 <w:color w:val="000000" w:themeColor="text1"/>
+                <w:szCs w:val="24"/>
               </w:rPr>
               <m:t>W</m:t>
             </m:r>
@@ -7788,6 +7789,7 @@
               <w:rPr>
                 <w:rFonts w:ascii="Cambria Math" w:hAnsi="Cambria Math" w:hint="eastAsia"/>
                 <w:color w:val="000000" w:themeColor="text1"/>
+                <w:szCs w:val="24"/>
               </w:rPr>
               <m:t>i</m:t>
             </m:r>
@@ -7797,6 +7799,7 @@
           <w:rPr>
             <w:rFonts w:ascii="Cambria Math" w:hAnsi="Cambria Math"/>
             <w:color w:val="000000" w:themeColor="text1"/>
+            <w:szCs w:val="24"/>
           </w:rPr>
           <m:t xml:space="preserve"> </m:t>
         </m:r>
@@ -7807,6 +7810,7 @@
           <w:rPr>
             <w:rFonts w:ascii="Cambria Math" w:hAnsi="Cambria Math"/>
             <w:color w:val="000000" w:themeColor="text1"/>
+            <w:szCs w:val="24"/>
           </w:rPr>
           <m:t xml:space="preserve"> </m:t>
         </m:r>
@@ -7814,6 +7818,7 @@
           <w:rPr>
             <w:rFonts w:ascii="Cambria Math" w:hAnsi="Cambria Math"/>
             <w:color w:val="000000" w:themeColor="text1"/>
+            <w:szCs w:val="24"/>
           </w:rPr>
           <m:t>(i ∈[1, n])</m:t>
         </m:r>
@@ -7822,6 +7827,7 @@
         <w:rPr>
           <w:rFonts w:hint="eastAsia"/>
           <w:color w:val="000000" w:themeColor="text1"/>
+          <w:szCs w:val="24"/>
         </w:rPr>
         <w:t>上（</w:t>
       </w:r>
@@ -7829,6 +7835,7 @@
         <w:rPr>
           <w:rFonts w:hint="eastAsia"/>
           <w:color w:val="FF0000"/>
+          <w:szCs w:val="24"/>
         </w:rPr>
         <w:t>术语</w:t>
       </w:r>
@@ -7836,6 +7843,7 @@
         <w:rPr>
           <w:rFonts w:hint="eastAsia"/>
           <w:color w:val="FF0000"/>
+          <w:szCs w:val="24"/>
         </w:rPr>
         <w:t>worker</w:t>
       </w:r>
@@ -7843,6 +7851,7 @@
         <w:rPr>
           <w:rFonts w:hint="eastAsia"/>
           <w:color w:val="000000" w:themeColor="text1"/>
+          <w:szCs w:val="24"/>
         </w:rPr>
         <w:t>），除此之外，</w:t>
       </w:r>
@@ -7850,6 +7859,7 @@
         <w:rPr>
           <w:rFonts w:hint="eastAsia"/>
           <w:color w:val="000000" w:themeColor="text1"/>
+          <w:szCs w:val="24"/>
         </w:rPr>
         <w:t>MPAP</w:t>
       </w:r>
@@ -7857,6 +7867,7 @@
         <w:rPr>
           <w:rFonts w:hint="eastAsia"/>
           <w:color w:val="000000" w:themeColor="text1"/>
+          <w:szCs w:val="24"/>
         </w:rPr>
         <w:t>模型需要</w:t>
       </w:r>
@@ -7867,7 +7878,6 @@
               <w:rPr>
                 <w:rFonts w:ascii="Cambria Math" w:eastAsiaTheme="minorEastAsia" w:hAnsi="Cambria Math" w:cstheme="minorBidi"/>
                 <w:color w:val="000000" w:themeColor="text1"/>
-                <w:sz w:val="21"/>
                 <w:szCs w:val="24"/>
               </w:rPr>
             </m:ctrlPr>
@@ -7881,6 +7891,7 @@
               <w:rPr>
                 <w:rFonts w:ascii="Cambria Math" w:hAnsi="Cambria Math"/>
                 <w:color w:val="000000" w:themeColor="text1"/>
+                <w:szCs w:val="24"/>
               </w:rPr>
               <m:t xml:space="preserve"> W</m:t>
             </m:r>
@@ -7890,6 +7901,7 @@
               <w:rPr>
                 <w:rFonts w:ascii="Cambria Math" w:hAnsi="Cambria Math"/>
                 <w:color w:val="000000" w:themeColor="text1"/>
+                <w:szCs w:val="24"/>
               </w:rPr>
               <m:t>0</m:t>
             </m:r>
@@ -7897,7 +7909,6 @@
               <w:rPr>
                 <w:rFonts w:ascii="Cambria Math" w:eastAsiaTheme="minorEastAsia" w:hAnsi="Cambria Math" w:cstheme="minorBidi" w:hint="eastAsia"/>
                 <w:color w:val="000000" w:themeColor="text1"/>
-                <w:sz w:val="21"/>
                 <w:szCs w:val="24"/>
               </w:rPr>
             </m:ctrlPr>
@@ -7907,6 +7918,7 @@
           <w:rPr>
             <w:rFonts w:ascii="Cambria Math" w:hAnsi="Cambria Math"/>
             <w:color w:val="000000" w:themeColor="text1"/>
+            <w:szCs w:val="24"/>
           </w:rPr>
           <m:t xml:space="preserve"> </m:t>
         </m:r>
@@ -7915,6 +7927,7 @@
         <w:rPr>
           <w:rFonts w:hint="eastAsia"/>
           <w:color w:val="000000" w:themeColor="text1"/>
+          <w:szCs w:val="24"/>
         </w:rPr>
         <w:t>做为</w:t>
       </w:r>
@@ -7922,6 +7935,7 @@
         <w:rPr>
           <w:rFonts w:hint="eastAsia"/>
           <w:color w:val="000000" w:themeColor="text1"/>
+          <w:szCs w:val="24"/>
         </w:rPr>
         <w:t>coordinator</w:t>
       </w:r>
@@ -7929,13 +7943,40 @@
         <w:rPr>
           <w:rFonts w:hint="eastAsia"/>
           <w:color w:val="000000" w:themeColor="text1"/>
-        </w:rPr>
-        <w:t>节点，用于完成后续将要提到的集群终止状态检测与运行时特征的收集、训练预测任务。因此，若</w:t>
-      </w:r>
-      <w:r>
-        <w:rPr>
-          <w:rFonts w:hint="eastAsia"/>
-          <w:color w:val="000000" w:themeColor="text1"/>
+          <w:szCs w:val="24"/>
+        </w:rPr>
+        <w:t>节点，用于完成后续将要提到的</w:t>
+      </w:r>
+      <w:r>
+        <w:rPr>
+          <w:rFonts w:hint="eastAsia"/>
+          <w:color w:val="000000" w:themeColor="text1"/>
+          <w:szCs w:val="24"/>
+        </w:rPr>
+        <w:lastRenderedPageBreak/>
+        <w:t>集群终止状态检测与运行时特征的收集、训练</w:t>
+      </w:r>
+      <w:r>
+        <w:rPr>
+          <w:rFonts w:hint="eastAsia"/>
+          <w:color w:val="000000" w:themeColor="text1"/>
+          <w:szCs w:val="24"/>
+        </w:rPr>
+        <w:t>和</w:t>
+      </w:r>
+      <w:r>
+        <w:rPr>
+          <w:rFonts w:hint="eastAsia"/>
+          <w:color w:val="000000" w:themeColor="text1"/>
+          <w:szCs w:val="24"/>
+        </w:rPr>
+        <w:t>预测任务。因此，若</w:t>
+      </w:r>
+      <w:r>
+        <w:rPr>
+          <w:rFonts w:hint="eastAsia"/>
+          <w:color w:val="000000" w:themeColor="text1"/>
+          <w:szCs w:val="24"/>
         </w:rPr>
         <w:t xml:space="preserve"> </w:t>
       </w:r>
@@ -7947,6 +7988,7 @@
           <w:rPr>
             <w:rFonts w:ascii="Cambria Math" w:hAnsi="Cambria Math" w:hint="eastAsia"/>
             <w:color w:val="000000" w:themeColor="text1"/>
+            <w:szCs w:val="24"/>
           </w:rPr>
           <m:t>n</m:t>
         </m:r>
@@ -7954,6 +7996,7 @@
           <w:rPr>
             <w:rFonts w:ascii="Cambria Math" w:hAnsi="Cambria Math"/>
             <w:color w:val="000000" w:themeColor="text1"/>
+            <w:szCs w:val="24"/>
           </w:rPr>
           <m:t xml:space="preserve">≤m </m:t>
         </m:r>
@@ -7962,16 +8005,9 @@
         <w:rPr>
           <w:rFonts w:hint="eastAsia"/>
           <w:color w:val="000000" w:themeColor="text1"/>
-        </w:rPr>
-        <w:t>，则</w:t>
-      </w:r>
-      <w:r>
-        <w:rPr>
-          <w:rFonts w:hint="eastAsia"/>
-          <w:color w:val="000000" w:themeColor="text1"/>
-        </w:rPr>
-        <w:lastRenderedPageBreak/>
-        <w:t>多个片段</w:t>
+          <w:szCs w:val="24"/>
+        </w:rPr>
+        <w:t>，则多个片段</w:t>
       </w:r>
       <m:oMath>
         <m:sSub>
@@ -7980,6 +8016,7 @@
               <w:rPr>
                 <w:rFonts w:ascii="Cambria Math" w:hAnsi="Cambria Math"/>
                 <w:color w:val="000000" w:themeColor="text1"/>
+                <w:szCs w:val="24"/>
               </w:rPr>
             </m:ctrlPr>
           </m:sSubPr>
@@ -7991,6 +8028,7 @@
               <w:rPr>
                 <w:rFonts w:ascii="Cambria Math" w:hAnsi="Cambria Math"/>
                 <w:color w:val="000000" w:themeColor="text1"/>
+                <w:szCs w:val="24"/>
               </w:rPr>
               <m:t xml:space="preserve">  Ϝ</m:t>
             </m:r>
@@ -8000,6 +8038,7 @@
               <w:rPr>
                 <w:rFonts w:ascii="Cambria Math" w:hAnsi="Cambria Math"/>
                 <w:color w:val="000000" w:themeColor="text1"/>
+                <w:szCs w:val="24"/>
               </w:rPr>
               <m:t>i</m:t>
             </m:r>
@@ -8009,6 +8048,7 @@
           <w:rPr>
             <w:rFonts w:ascii="Cambria Math" w:hAnsi="Cambria Math"/>
             <w:color w:val="000000" w:themeColor="text1"/>
+            <w:szCs w:val="24"/>
           </w:rPr>
           <m:t xml:space="preserve"> </m:t>
         </m:r>
@@ -8017,16 +8057,18 @@
         <w:rPr>
           <w:rFonts w:hint="eastAsia"/>
           <w:color w:val="000000" w:themeColor="text1"/>
+          <w:szCs w:val="24"/>
         </w:rPr>
         <w:t>会分到同一个虚拟机上并分享内存。</w:t>
       </w:r>
     </w:p>
     <w:p>
       <w:pPr>
+        <w:spacing w:line="440" w:lineRule="exact"/>
         <w:ind w:firstLine="210"/>
         <w:rPr>
-          <w:rFonts w:hint="eastAsia"/>
-          <w:color w:val="000000" w:themeColor="text1"/>
+          <w:color w:val="000000" w:themeColor="text1"/>
+          <w:szCs w:val="24"/>
         </w:rPr>
       </w:pPr>
       <w:r>
@@ -8034,6 +8076,7 @@
           <w:rFonts w:hint="eastAsia"/>
           <w:b/>
           <w:color w:val="000000" w:themeColor="text1"/>
+          <w:szCs w:val="24"/>
         </w:rPr>
         <w:t>并行模型</w:t>
       </w:r>
@@ -8041,6 +8084,7 @@
         <w:rPr>
           <w:rFonts w:hint="eastAsia"/>
           <w:color w:val="000000" w:themeColor="text1"/>
+          <w:szCs w:val="24"/>
         </w:rPr>
         <w:t>：与</w:t>
       </w:r>
@@ -8048,12 +8092,14 @@
         <w:rPr>
           <w:rFonts w:hint="eastAsia"/>
           <w:color w:val="000000" w:themeColor="text1"/>
+          <w:szCs w:val="24"/>
         </w:rPr>
         <w:t>PIE</w:t>
       </w:r>
       <w:r>
         <w:rPr>
           <w:color w:val="000000" w:themeColor="text1"/>
+          <w:szCs w:val="24"/>
         </w:rPr>
         <w:t xml:space="preserve"> </w:t>
       </w:r>
@@ -8061,6 +8107,7 @@
         <w:rPr>
           <w:rFonts w:hint="eastAsia"/>
           <w:color w:val="000000" w:themeColor="text1"/>
+          <w:szCs w:val="24"/>
         </w:rPr>
         <w:t>模型不同的是，</w:t>
       </w:r>
@@ -8068,6 +8115,7 @@
         <w:rPr>
           <w:rFonts w:hint="eastAsia"/>
           <w:color w:val="000000" w:themeColor="text1"/>
+          <w:szCs w:val="24"/>
         </w:rPr>
         <w:t>MPAP</w:t>
       </w:r>
@@ -8075,80 +8123,69 @@
         <w:rPr>
           <w:rFonts w:hint="eastAsia"/>
           <w:color w:val="000000" w:themeColor="text1"/>
+          <w:szCs w:val="24"/>
         </w:rPr>
         <w:t>模型还需增加以下声明，其中所有在</w:t>
       </w:r>
-      <w:proofErr w:type="spellStart"/>
-      <w:r>
-        <w:rPr>
-          <w:rFonts w:hint="eastAsia"/>
-          <w:color w:val="000000" w:themeColor="text1"/>
+      <w:r>
+        <w:rPr>
+          <w:rFonts w:hint="eastAsia"/>
+          <w:color w:val="000000" w:themeColor="text1"/>
+          <w:szCs w:val="24"/>
         </w:rPr>
         <w:t>PEval</w:t>
       </w:r>
-      <w:proofErr w:type="spellEnd"/>
-      <w:r>
-        <w:rPr>
-          <w:rFonts w:hint="eastAsia"/>
-          <w:color w:val="000000" w:themeColor="text1"/>
+      <w:r>
+        <w:rPr>
+          <w:rFonts w:hint="eastAsia"/>
+          <w:color w:val="000000" w:themeColor="text1"/>
+          <w:szCs w:val="24"/>
         </w:rPr>
         <w:t>中的声明均在</w:t>
       </w:r>
-      <w:proofErr w:type="spellStart"/>
-      <w:r>
-        <w:rPr>
-          <w:rFonts w:hint="eastAsia"/>
-          <w:color w:val="000000" w:themeColor="text1"/>
+      <w:r>
+        <w:rPr>
+          <w:rFonts w:hint="eastAsia"/>
+          <w:color w:val="000000" w:themeColor="text1"/>
+          <w:szCs w:val="24"/>
         </w:rPr>
         <w:t>IncEval</w:t>
       </w:r>
-      <w:proofErr w:type="spellEnd"/>
-      <w:r>
-        <w:rPr>
-          <w:rFonts w:hint="eastAsia"/>
-          <w:color w:val="000000" w:themeColor="text1"/>
+      <w:r>
+        <w:rPr>
+          <w:rFonts w:hint="eastAsia"/>
+          <w:color w:val="000000" w:themeColor="text1"/>
+          <w:szCs w:val="24"/>
         </w:rPr>
         <w:t>中共享。</w:t>
       </w:r>
     </w:p>
     <w:p>
       <w:pPr>
-        <w:pStyle w:val="ae"/>
+        <w:pStyle w:val="af"/>
         <w:numPr>
           <w:ilvl w:val="0"/>
           <w:numId w:val="1"/>
         </w:numPr>
+        <w:spacing w:line="440" w:lineRule="exact"/>
         <w:ind w:firstLineChars="0"/>
         <w:rPr>
           <w:color w:val="000000" w:themeColor="text1"/>
+          <w:sz w:val="24"/>
         </w:rPr>
       </w:pPr>
       <w:r>
         <w:rPr>
           <w:rFonts w:hint="eastAsia"/>
           <w:color w:val="000000" w:themeColor="text1"/>
-        </w:rPr>
-        <w:t>状态变量：</w:t>
-      </w:r>
-      <w:proofErr w:type="spellStart"/>
-      <w:r>
-        <w:rPr>
-          <w:rFonts w:hint="eastAsia"/>
-          <w:color w:val="000000" w:themeColor="text1"/>
-        </w:rPr>
-        <w:t>PEval</w:t>
-      </w:r>
-      <w:proofErr w:type="spellEnd"/>
-      <w:r>
-        <w:rPr>
-          <w:rFonts w:hint="eastAsia"/>
-          <w:color w:val="000000" w:themeColor="text1"/>
-        </w:rPr>
-        <w:t>中每个</w:t>
-      </w:r>
-      <w:r>
-        <w:rPr>
-          <w:rFonts w:hint="eastAsia"/>
+          <w:sz w:val="24"/>
+        </w:rPr>
+        <w:t>状态变量：PEval中每个</w:t>
+      </w:r>
+      <w:r>
+        <w:rPr>
+          <w:rFonts w:hint="eastAsia"/>
+          <w:sz w:val="24"/>
         </w:rPr>
         <w:t>片段</w:t>
       </w:r>
@@ -8159,6 +8196,7 @@
           </m:rPr>
           <w:rPr>
             <w:rFonts w:ascii="Cambria Math" w:hAnsi="Cambria Math"/>
+            <w:sz w:val="24"/>
           </w:rPr>
           <m:t xml:space="preserve"> </m:t>
         </m:r>
@@ -8168,6 +8206,7 @@
               <w:rPr>
                 <w:rFonts w:ascii="Cambria Math" w:hAnsi="Cambria Math"/>
                 <w:color w:val="000000" w:themeColor="text1"/>
+                <w:sz w:val="24"/>
               </w:rPr>
             </m:ctrlPr>
           </m:sSubPr>
@@ -8179,6 +8218,7 @@
               <w:rPr>
                 <w:rFonts w:ascii="Cambria Math" w:hAnsi="Cambria Math"/>
                 <w:color w:val="000000" w:themeColor="text1"/>
+                <w:sz w:val="24"/>
               </w:rPr>
               <m:t xml:space="preserve"> Ϝ</m:t>
             </m:r>
@@ -8188,6 +8228,7 @@
               <w:rPr>
                 <w:rFonts w:ascii="Cambria Math" w:hAnsi="Cambria Math"/>
                 <w:color w:val="000000" w:themeColor="text1"/>
+                <w:sz w:val="24"/>
               </w:rPr>
               <m:t>i</m:t>
             </m:r>
@@ -8197,6 +8238,7 @@
           <w:rPr>
             <w:rFonts w:ascii="Cambria Math" w:hAnsi="Cambria Math"/>
             <w:color w:val="000000" w:themeColor="text1"/>
+            <w:sz w:val="24"/>
           </w:rPr>
           <m:t xml:space="preserve"> </m:t>
         </m:r>
@@ -8205,6 +8247,7 @@
         <w:rPr>
           <w:rFonts w:hint="eastAsia"/>
           <w:color w:val="000000" w:themeColor="text1"/>
+          <w:sz w:val="24"/>
         </w:rPr>
         <w:t>都会声明并维护一个集合</w:t>
       </w:r>
@@ -8215,6 +8258,7 @@
               <w:rPr>
                 <w:rFonts w:ascii="Cambria Math" w:hAnsi="Cambria Math"/>
                 <w:color w:val="000000" w:themeColor="text1"/>
+                <w:sz w:val="24"/>
               </w:rPr>
             </m:ctrlPr>
           </m:sSubPr>
@@ -8227,6 +8271,7 @@
               <w:rPr>
                 <w:rFonts w:ascii="Cambria Math" w:hAnsi="Cambria Math"/>
                 <w:color w:val="000000" w:themeColor="text1"/>
+                <w:sz w:val="24"/>
               </w:rPr>
               <m:t xml:space="preserve"> C</m:t>
             </m:r>
@@ -8236,6 +8281,7 @@
               <w:rPr>
                 <w:rFonts w:ascii="Cambria Math" w:hAnsi="Cambria Math" w:hint="eastAsia"/>
                 <w:color w:val="000000" w:themeColor="text1"/>
+                <w:sz w:val="24"/>
               </w:rPr>
               <m:t>i</m:t>
             </m:r>
@@ -8245,6 +8291,7 @@
           <w:rPr>
             <w:rFonts w:ascii="Cambria Math" w:hAnsi="Cambria Math"/>
             <w:color w:val="000000" w:themeColor="text1"/>
+            <w:sz w:val="24"/>
           </w:rPr>
           <m:t xml:space="preserve"> </m:t>
         </m:r>
@@ -8253,67 +8300,47 @@
         <w:rPr>
           <w:rFonts w:hint="eastAsia"/>
           <w:color w:val="000000" w:themeColor="text1"/>
-        </w:rPr>
-        <w:t>，该集合用于存储片段中每个点的状态信息，其中包括结果信息，在接下来的</w:t>
-      </w:r>
-      <w:proofErr w:type="spellStart"/>
-      <w:r>
-        <w:rPr>
-          <w:rFonts w:hint="eastAsia"/>
-          <w:color w:val="000000" w:themeColor="text1"/>
-        </w:rPr>
-        <w:t>Inc</w:t>
-      </w:r>
-      <w:r>
-        <w:rPr>
-          <w:color w:val="000000" w:themeColor="text1"/>
+          <w:sz w:val="24"/>
+        </w:rPr>
+        <w:t>，该集合用于存储片段中每个点的状态信息，其中包括结果信息，在接下来的Inc</w:t>
+      </w:r>
+      <w:r>
+        <w:rPr>
+          <w:color w:val="000000" w:themeColor="text1"/>
+          <w:sz w:val="24"/>
         </w:rPr>
         <w:t>Eval</w:t>
       </w:r>
-      <w:proofErr w:type="spellEnd"/>
-      <w:r>
-        <w:rPr>
-          <w:rFonts w:hint="eastAsia"/>
-          <w:color w:val="000000" w:themeColor="text1"/>
+      <w:r>
+        <w:rPr>
+          <w:rFonts w:hint="eastAsia"/>
+          <w:color w:val="000000" w:themeColor="text1"/>
+          <w:sz w:val="24"/>
         </w:rPr>
         <w:t>阶段中，该集合也用于更新有用的消息。</w:t>
       </w:r>
     </w:p>
     <w:p>
       <w:pPr>
-        <w:pStyle w:val="ae"/>
+        <w:pStyle w:val="af"/>
         <w:numPr>
           <w:ilvl w:val="0"/>
           <w:numId w:val="1"/>
         </w:numPr>
+        <w:spacing w:line="440" w:lineRule="exact"/>
         <w:ind w:firstLineChars="0"/>
         <w:rPr>
-          <w:rFonts w:hint="eastAsia"/>
-          <w:color w:val="000000" w:themeColor="text1"/>
+          <w:color w:val="000000" w:themeColor="text1"/>
+          <w:sz w:val="24"/>
         </w:rPr>
       </w:pPr>
       <w:r>
         <w:rPr>
           <w:rFonts w:hint="eastAsia"/>
           <w:color w:val="000000" w:themeColor="text1"/>
-        </w:rPr>
-        <w:t>聚合函数：</w:t>
-      </w:r>
-      <w:proofErr w:type="spellStart"/>
-      <w:r>
-        <w:rPr>
-          <w:rFonts w:hint="eastAsia"/>
-          <w:color w:val="000000" w:themeColor="text1"/>
-        </w:rPr>
-        <w:t>PEval</w:t>
-      </w:r>
-      <w:proofErr w:type="spellEnd"/>
-      <w:r>
-        <w:rPr>
-          <w:rFonts w:hint="eastAsia"/>
-          <w:color w:val="000000" w:themeColor="text1"/>
-        </w:rPr>
-        <w:t>中需要指定聚合函数来解决多台机器传递的消息同时作用于相同的变量的问题，常用的聚合函数如</w:t>
+          <w:sz w:val="24"/>
+        </w:rPr>
+        <w:t>聚合函数：PEval中需要指定聚合函数来解决多台机器传递的消息同时作用于相同的变量的问题，常用的聚合函数如</w:t>
       </w:r>
       <m:oMath>
         <m:r>
@@ -8323,6 +8350,7 @@
           <w:rPr>
             <w:rFonts w:ascii="Cambria Math" w:hAnsi="Cambria Math"/>
             <w:color w:val="000000" w:themeColor="text1"/>
+            <w:sz w:val="24"/>
           </w:rPr>
           <m:t xml:space="preserve"> </m:t>
         </m:r>
@@ -8333,6 +8361,7 @@
           <w:rPr>
             <w:rFonts w:ascii="Cambria Math" w:hAnsi="Cambria Math" w:hint="eastAsia"/>
             <w:color w:val="000000" w:themeColor="text1"/>
+            <w:sz w:val="24"/>
           </w:rPr>
           <m:t>sum</m:t>
         </m:r>
@@ -8343,6 +8372,7 @@
           <w:rPr>
             <w:rFonts w:ascii="Cambria Math" w:hAnsi="Cambria Math"/>
             <w:color w:val="000000" w:themeColor="text1"/>
+            <w:sz w:val="24"/>
           </w:rPr>
           <m:t xml:space="preserve"> </m:t>
         </m:r>
@@ -8351,6 +8381,7 @@
         <w:rPr>
           <w:rFonts w:hint="eastAsia"/>
           <w:color w:val="000000" w:themeColor="text1"/>
+          <w:sz w:val="24"/>
         </w:rPr>
         <w:t>函数、</w:t>
       </w:r>
@@ -8362,6 +8393,7 @@
           <w:rPr>
             <w:rFonts w:ascii="Cambria Math" w:hAnsi="Cambria Math"/>
             <w:color w:val="000000" w:themeColor="text1"/>
+            <w:sz w:val="24"/>
           </w:rPr>
           <m:t xml:space="preserve"> </m:t>
         </m:r>
@@ -8372,6 +8404,7 @@
           <w:rPr>
             <w:rFonts w:ascii="Cambria Math" w:hAnsi="Cambria Math" w:hint="eastAsia"/>
             <w:color w:val="000000" w:themeColor="text1"/>
+            <w:sz w:val="24"/>
           </w:rPr>
           <m:t>max</m:t>
         </m:r>
@@ -8382,6 +8415,7 @@
           <w:rPr>
             <w:rFonts w:ascii="Cambria Math" w:hAnsi="Cambria Math"/>
             <w:color w:val="000000" w:themeColor="text1"/>
+            <w:sz w:val="24"/>
           </w:rPr>
           <m:t xml:space="preserve"> </m:t>
         </m:r>
@@ -8390,6 +8424,7 @@
         <w:rPr>
           <w:rFonts w:hint="eastAsia"/>
           <w:color w:val="000000" w:themeColor="text1"/>
+          <w:sz w:val="24"/>
         </w:rPr>
         <w:t>函数、</w:t>
       </w:r>
@@ -8401,6 +8436,7 @@
           <w:rPr>
             <w:rFonts w:ascii="Cambria Math" w:hAnsi="Cambria Math" w:hint="eastAsia"/>
             <w:color w:val="000000" w:themeColor="text1"/>
+            <w:sz w:val="24"/>
           </w:rPr>
           <m:t>min</m:t>
         </m:r>
@@ -8409,54 +8445,52 @@
         <w:rPr>
           <w:rFonts w:hint="eastAsia"/>
           <w:color w:val="000000" w:themeColor="text1"/>
+          <w:sz w:val="24"/>
         </w:rPr>
         <w:t>函数等。</w:t>
       </w:r>
     </w:p>
     <w:p>
       <w:pPr>
-        <w:pStyle w:val="ae"/>
+        <w:pStyle w:val="af"/>
         <w:numPr>
           <w:ilvl w:val="0"/>
           <w:numId w:val="1"/>
         </w:numPr>
+        <w:spacing w:line="440" w:lineRule="exact"/>
         <w:ind w:firstLineChars="0"/>
         <w:rPr>
           <w:color w:val="000000" w:themeColor="text1"/>
+          <w:sz w:val="24"/>
         </w:rPr>
       </w:pPr>
       <w:r>
         <w:rPr>
           <w:rFonts w:hint="eastAsia"/>
           <w:color w:val="000000" w:themeColor="text1"/>
-        </w:rPr>
-        <w:t>特征提取：</w:t>
-      </w:r>
-      <w:proofErr w:type="spellStart"/>
-      <w:r>
-        <w:rPr>
-          <w:rFonts w:hint="eastAsia"/>
-          <w:color w:val="000000" w:themeColor="text1"/>
-        </w:rPr>
-        <w:t>Inc</w:t>
-      </w:r>
-      <w:r>
-        <w:rPr>
-          <w:color w:val="000000" w:themeColor="text1"/>
+          <w:sz w:val="24"/>
+        </w:rPr>
+        <w:t>特征提取：Inc</w:t>
+      </w:r>
+      <w:r>
+        <w:rPr>
+          <w:color w:val="000000" w:themeColor="text1"/>
+          <w:sz w:val="24"/>
         </w:rPr>
         <w:t>Eval</w:t>
       </w:r>
-      <w:proofErr w:type="spellEnd"/>
-      <w:r>
-        <w:rPr>
-          <w:rFonts w:hint="eastAsia"/>
-          <w:color w:val="000000" w:themeColor="text1"/>
+      <w:r>
+        <w:rPr>
+          <w:rFonts w:hint="eastAsia"/>
+          <w:color w:val="000000" w:themeColor="text1"/>
+          <w:sz w:val="24"/>
         </w:rPr>
         <w:t>中每个</w:t>
       </w:r>
       <w:r>
         <w:rPr>
           <w:rFonts w:hint="eastAsia"/>
+          <w:sz w:val="24"/>
         </w:rPr>
         <w:t>片段</w:t>
       </w:r>
@@ -8467,6 +8501,7 @@
           </m:rPr>
           <w:rPr>
             <w:rFonts w:ascii="Cambria Math" w:hAnsi="Cambria Math"/>
+            <w:sz w:val="24"/>
           </w:rPr>
           <m:t xml:space="preserve"> </m:t>
         </m:r>
@@ -8476,6 +8511,7 @@
               <w:rPr>
                 <w:rFonts w:ascii="Cambria Math" w:hAnsi="Cambria Math"/>
                 <w:color w:val="000000" w:themeColor="text1"/>
+                <w:sz w:val="24"/>
               </w:rPr>
             </m:ctrlPr>
           </m:sSubPr>
@@ -8487,6 +8523,7 @@
               <w:rPr>
                 <w:rFonts w:ascii="Cambria Math" w:hAnsi="Cambria Math"/>
                 <w:color w:val="000000" w:themeColor="text1"/>
+                <w:sz w:val="24"/>
               </w:rPr>
               <m:t xml:space="preserve"> Ϝ</m:t>
             </m:r>
@@ -8496,6 +8533,7 @@
               <w:rPr>
                 <w:rFonts w:ascii="Cambria Math" w:hAnsi="Cambria Math"/>
                 <w:color w:val="000000" w:themeColor="text1"/>
+                <w:sz w:val="24"/>
               </w:rPr>
               <m:t>i</m:t>
             </m:r>
@@ -8505,6 +8543,7 @@
           <w:rPr>
             <w:rFonts w:ascii="Cambria Math" w:hAnsi="Cambria Math"/>
             <w:color w:val="000000" w:themeColor="text1"/>
+            <w:sz w:val="24"/>
           </w:rPr>
           <m:t xml:space="preserve"> </m:t>
         </m:r>
@@ -8513,27 +8552,32 @@
         <w:rPr>
           <w:rFonts w:hint="eastAsia"/>
           <w:color w:val="000000" w:themeColor="text1"/>
+          <w:sz w:val="24"/>
         </w:rPr>
         <w:t>在接收处理本轮的消息后，会向coordinator节点发送本轮的运行时日志，该日志主要包含当前该</w:t>
       </w:r>
       <w:r>
         <w:rPr>
           <w:rFonts w:hint="eastAsia"/>
+          <w:sz w:val="24"/>
         </w:rPr>
         <w:t>片段的状态信息与特征信息。</w:t>
       </w:r>
     </w:p>
     <w:p>
       <w:pPr>
+        <w:spacing w:line="440" w:lineRule="exact"/>
         <w:ind w:left="210"/>
         <w:rPr>
           <w:color w:val="000000" w:themeColor="text1"/>
+          <w:szCs w:val="24"/>
         </w:rPr>
       </w:pPr>
       <w:r>
         <w:rPr>
           <w:rFonts w:hint="eastAsia"/>
           <w:color w:val="000000" w:themeColor="text1"/>
+          <w:szCs w:val="24"/>
         </w:rPr>
         <w:t>下面我们以单源最短路径问题为例，给出对应的</w:t>
       </w:r>
@@ -8541,6 +8585,7 @@
         <w:rPr>
           <w:rFonts w:hint="eastAsia"/>
           <w:color w:val="000000" w:themeColor="text1"/>
+          <w:szCs w:val="24"/>
         </w:rPr>
         <w:t>MPAP</w:t>
       </w:r>
@@ -8548,6 +8593,7 @@
         <w:rPr>
           <w:rFonts w:hint="eastAsia"/>
           <w:color w:val="000000" w:themeColor="text1"/>
+          <w:szCs w:val="24"/>
         </w:rPr>
         <w:t>并行模型</w:t>
       </w:r>
@@ -8973,7 +9019,7 @@
     </w:p>
     <w:tbl>
       <w:tblPr>
-        <w:tblStyle w:val="af"/>
+        <w:tblStyle w:val="af0"/>
         <w:tblW w:w="0" w:type="auto"/>
         <w:tblBorders>
           <w:left w:val="none" w:sz="0" w:space="0" w:color="auto"/>
@@ -8986,7 +9032,7 @@
       </w:tblGrid>
       <w:tr>
         <w:trPr>
-          <w:trHeight w:hRule="exact" w:val="8505"/>
+          <w:trHeight w:hRule="exact" w:val="9639"/>
         </w:trPr>
         <w:tc>
           <w:tcPr>
@@ -9902,7 +9948,6 @@
             <w:pPr>
               <w:ind w:firstLine="180"/>
               <w:rPr>
-                <w:rFonts w:hint="eastAsia"/>
                 <w:color w:val="000000" w:themeColor="text1"/>
                 <w:sz w:val="21"/>
                 <w:szCs w:val="21"/>
@@ -10009,7 +10054,6 @@
           <w:p>
             <w:pPr>
               <w:rPr>
-                <w:rFonts w:hint="eastAsia"/>
                 <w:color w:val="000000" w:themeColor="text1"/>
                 <w:sz w:val="21"/>
                 <w:szCs w:val="21"/>
@@ -10249,7 +10293,6 @@
           <w:p>
             <w:pPr>
               <w:rPr>
-                <w:rFonts w:hint="eastAsia"/>
                 <w:i/>
                 <w:color w:val="000000" w:themeColor="text1"/>
                 <w:sz w:val="21"/>
@@ -10470,7 +10513,6 @@
           <w:p>
             <w:pPr>
               <w:rPr>
-                <w:rFonts w:hint="eastAsia"/>
                 <w:i/>
                 <w:color w:val="000000" w:themeColor="text1"/>
                 <w:sz w:val="21"/>
@@ -11528,7 +11570,387 @@
           <w:p>
             <w:pPr>
               <w:rPr>
-                <w:rFonts w:hint="eastAsia"/>
+                <w:i/>
+                <w:color w:val="000000" w:themeColor="text1"/>
+                <w:sz w:val="21"/>
+                <w:szCs w:val="21"/>
+              </w:rPr>
+            </w:pPr>
+            <m:oMathPara>
+              <m:oMathParaPr>
+                <m:jc m:val="left"/>
+              </m:oMathParaPr>
+              <m:oMath>
+                <m:r>
+                  <m:rPr>
+                    <m:sty m:val="p"/>
+                  </m:rPr>
+                  <w:rPr>
+                    <w:rFonts w:ascii="Cambria Math" w:hAnsi="Cambria Math"/>
+                    <w:color w:val="000000" w:themeColor="text1"/>
+                    <w:sz w:val="21"/>
+                    <w:szCs w:val="21"/>
+                  </w:rPr>
+                  <m:t xml:space="preserve">14. </m:t>
+                </m:r>
+                <m:r>
+                  <w:rPr>
+                    <w:rFonts w:ascii="Cambria Math" w:hAnsi="Cambria Math"/>
+                    <w:color w:val="000000" w:themeColor="text1"/>
+                    <w:sz w:val="21"/>
+                    <w:szCs w:val="21"/>
+                  </w:rPr>
+                  <m:t>send message:</m:t>
+                </m:r>
+                <m:sSub>
+                  <m:sSubPr>
+                    <m:ctrlPr>
+                      <w:rPr>
+                        <w:rFonts w:ascii="Cambria Math" w:hAnsi="Cambria Math"/>
+                        <w:i/>
+                        <w:color w:val="000000" w:themeColor="text1"/>
+                        <w:sz w:val="21"/>
+                        <w:szCs w:val="21"/>
+                      </w:rPr>
+                    </m:ctrlPr>
+                  </m:sSubPr>
+                  <m:e>
+                    <m:r>
+                      <w:rPr>
+                        <w:rFonts w:ascii="Cambria Math" w:hAnsi="Cambria Math"/>
+                        <w:color w:val="000000" w:themeColor="text1"/>
+                        <w:sz w:val="21"/>
+                        <w:szCs w:val="21"/>
+                      </w:rPr>
+                      <m:t>M</m:t>
+                    </m:r>
+                  </m:e>
+                  <m:sub>
+                    <m:r>
+                      <w:rPr>
+                        <w:rFonts w:ascii="Cambria Math" w:hAnsi="Cambria Math"/>
+                        <w:color w:val="000000" w:themeColor="text1"/>
+                        <w:sz w:val="21"/>
+                        <w:szCs w:val="21"/>
+                      </w:rPr>
+                      <m:t>i</m:t>
+                    </m:r>
+                  </m:sub>
+                </m:sSub>
+                <m:r>
+                  <w:rPr>
+                    <w:rFonts w:ascii="Cambria Math" w:hAnsi="Cambria Math"/>
+                    <w:color w:val="000000" w:themeColor="text1"/>
+                    <w:sz w:val="21"/>
+                    <w:szCs w:val="21"/>
+                  </w:rPr>
+                  <m:t>≔</m:t>
+                </m:r>
+                <m:d>
+                  <m:dPr>
+                    <m:begChr m:val="{"/>
+                    <m:endChr m:val="|"/>
+                    <m:ctrlPr>
+                      <w:rPr>
+                        <w:rFonts w:ascii="Cambria Math" w:hAnsi="Cambria Math"/>
+                        <w:i/>
+                        <w:color w:val="000000" w:themeColor="text1"/>
+                        <w:sz w:val="21"/>
+                        <w:szCs w:val="21"/>
+                      </w:rPr>
+                    </m:ctrlPr>
+                  </m:dPr>
+                  <m:e>
+                    <m:d>
+                      <m:dPr>
+                        <m:ctrlPr>
+                          <w:rPr>
+                            <w:rFonts w:ascii="Cambria Math" w:hAnsi="Cambria Math"/>
+                            <w:i/>
+                            <w:color w:val="000000" w:themeColor="text1"/>
+                            <w:sz w:val="21"/>
+                            <w:szCs w:val="21"/>
+                          </w:rPr>
+                        </m:ctrlPr>
+                      </m:dPr>
+                      <m:e>
+                        <m:sSup>
+                          <m:sSupPr>
+                            <m:ctrlPr>
+                              <w:rPr>
+                                <w:rFonts w:ascii="Cambria Math" w:hAnsi="Cambria Math"/>
+                                <w:i/>
+                                <w:color w:val="000000" w:themeColor="text1"/>
+                                <w:sz w:val="21"/>
+                                <w:szCs w:val="21"/>
+                              </w:rPr>
+                            </m:ctrlPr>
+                          </m:sSupPr>
+                          <m:e>
+                            <m:r>
+                              <w:rPr>
+                                <w:rFonts w:ascii="Cambria Math" w:hAnsi="Cambria Math"/>
+                                <w:color w:val="000000" w:themeColor="text1"/>
+                                <w:sz w:val="21"/>
+                                <w:szCs w:val="21"/>
+                              </w:rPr>
+                              <m:t>v</m:t>
+                            </m:r>
+                          </m:e>
+                          <m:sup>
+                            <m:r>
+                              <w:rPr>
+                                <w:rFonts w:ascii="Cambria Math" w:hAnsi="Cambria Math"/>
+                                <w:color w:val="000000" w:themeColor="text1"/>
+                                <w:sz w:val="21"/>
+                                <w:szCs w:val="21"/>
+                              </w:rPr>
+                              <m:t>'</m:t>
+                            </m:r>
+                          </m:sup>
+                        </m:sSup>
+                        <m:r>
+                          <w:rPr>
+                            <w:rFonts w:ascii="Cambria Math" w:hAnsi="Cambria Math"/>
+                            <w:color w:val="000000" w:themeColor="text1"/>
+                            <w:sz w:val="21"/>
+                            <w:szCs w:val="21"/>
+                          </w:rPr>
+                          <m:t xml:space="preserve">, </m:t>
+                        </m:r>
+                        <m:sSub>
+                          <m:sSubPr>
+                            <m:ctrlPr>
+                              <w:rPr>
+                                <w:rFonts w:ascii="Cambria Math" w:hAnsi="Cambria Math"/>
+                                <w:color w:val="000000" w:themeColor="text1"/>
+                                <w:sz w:val="21"/>
+                                <w:szCs w:val="21"/>
+                              </w:rPr>
+                            </m:ctrlPr>
+                          </m:sSubPr>
+                          <m:e>
+                            <m:r>
+                              <m:rPr>
+                                <m:scr m:val="script"/>
+                                <m:sty m:val="p"/>
+                              </m:rPr>
+                              <w:rPr>
+                                <w:rFonts w:ascii="Cambria Math" w:hAnsi="Cambria Math"/>
+                                <w:color w:val="000000" w:themeColor="text1"/>
+                                <w:sz w:val="21"/>
+                                <w:szCs w:val="21"/>
+                              </w:rPr>
+                              <m:t>C</m:t>
+                            </m:r>
+                          </m:e>
+                          <m:sub>
+                            <m:r>
+                              <w:rPr>
+                                <w:rFonts w:ascii="Cambria Math" w:hAnsi="Cambria Math" w:hint="eastAsia"/>
+                                <w:color w:val="000000" w:themeColor="text1"/>
+                                <w:sz w:val="21"/>
+                                <w:szCs w:val="21"/>
+                              </w:rPr>
+                              <m:t>i</m:t>
+                            </m:r>
+                          </m:sub>
+                        </m:sSub>
+                        <m:r>
+                          <w:rPr>
+                            <w:rFonts w:ascii="Cambria Math" w:hAnsi="Cambria Math"/>
+                            <w:color w:val="000000" w:themeColor="text1"/>
+                            <w:sz w:val="21"/>
+                            <w:szCs w:val="21"/>
+                          </w:rPr>
+                          <m:t>.dist</m:t>
+                        </m:r>
+                        <m:d>
+                          <m:dPr>
+                            <m:ctrlPr>
+                              <w:rPr>
+                                <w:rFonts w:ascii="Cambria Math" w:hAnsi="Cambria Math"/>
+                                <w:i/>
+                                <w:color w:val="000000" w:themeColor="text1"/>
+                                <w:sz w:val="21"/>
+                                <w:szCs w:val="21"/>
+                              </w:rPr>
+                            </m:ctrlPr>
+                          </m:dPr>
+                          <m:e>
+                            <m:r>
+                              <w:rPr>
+                                <w:rFonts w:ascii="Cambria Math" w:hAnsi="Cambria Math"/>
+                                <w:color w:val="000000" w:themeColor="text1"/>
+                                <w:sz w:val="21"/>
+                                <w:szCs w:val="21"/>
+                              </w:rPr>
+                              <m:t>v,</m:t>
+                            </m:r>
+                            <m:sSup>
+                              <m:sSupPr>
+                                <m:ctrlPr>
+                                  <w:rPr>
+                                    <w:rFonts w:ascii="Cambria Math" w:hAnsi="Cambria Math"/>
+                                    <w:i/>
+                                    <w:color w:val="000000" w:themeColor="text1"/>
+                                    <w:sz w:val="21"/>
+                                    <w:szCs w:val="21"/>
+                                  </w:rPr>
+                                </m:ctrlPr>
+                              </m:sSupPr>
+                              <m:e>
+                                <m:r>
+                                  <w:rPr>
+                                    <w:rFonts w:ascii="Cambria Math" w:hAnsi="Cambria Math"/>
+                                    <w:color w:val="000000" w:themeColor="text1"/>
+                                    <w:sz w:val="21"/>
+                                    <w:szCs w:val="21"/>
+                                  </w:rPr>
+                                  <m:t>v</m:t>
+                                </m:r>
+                              </m:e>
+                              <m:sup>
+                                <m:r>
+                                  <w:rPr>
+                                    <w:rFonts w:ascii="Cambria Math" w:hAnsi="Cambria Math"/>
+                                    <w:color w:val="000000" w:themeColor="text1"/>
+                                    <w:sz w:val="21"/>
+                                    <w:szCs w:val="21"/>
+                                  </w:rPr>
+                                  <m:t>'</m:t>
+                                </m:r>
+                              </m:sup>
+                            </m:sSup>
+                          </m:e>
+                        </m:d>
+                        <m:r>
+                          <w:rPr>
+                            <w:rFonts w:ascii="Cambria Math" w:hAnsi="Cambria Math"/>
+                            <w:color w:val="000000" w:themeColor="text1"/>
+                            <w:sz w:val="21"/>
+                            <w:szCs w:val="21"/>
+                          </w:rPr>
+                          <m:t>, 1</m:t>
+                        </m:r>
+                      </m:e>
+                    </m:d>
+                  </m:e>
+                </m:d>
+                <m:r>
+                  <w:rPr>
+                    <w:rFonts w:ascii="Cambria Math" w:hAnsi="Cambria Math"/>
+                    <w:color w:val="000000" w:themeColor="text1"/>
+                    <w:sz w:val="21"/>
+                    <w:szCs w:val="21"/>
+                  </w:rPr>
+                  <m:t xml:space="preserve"> </m:t>
+                </m:r>
+                <m:sSup>
+                  <m:sSupPr>
+                    <m:ctrlPr>
+                      <w:rPr>
+                        <w:rFonts w:ascii="Cambria Math" w:hAnsi="Cambria Math"/>
+                        <w:i/>
+                        <w:color w:val="000000" w:themeColor="text1"/>
+                        <w:sz w:val="21"/>
+                        <w:szCs w:val="21"/>
+                      </w:rPr>
+                    </m:ctrlPr>
+                  </m:sSupPr>
+                  <m:e>
+                    <m:r>
+                      <w:rPr>
+                        <w:rFonts w:ascii="Cambria Math" w:hAnsi="Cambria Math"/>
+                        <w:color w:val="000000" w:themeColor="text1"/>
+                        <w:sz w:val="21"/>
+                        <w:szCs w:val="21"/>
+                      </w:rPr>
+                      <m:t>v</m:t>
+                    </m:r>
+                  </m:e>
+                  <m:sup>
+                    <m:r>
+                      <w:rPr>
+                        <w:rFonts w:ascii="Cambria Math" w:hAnsi="Cambria Math"/>
+                        <w:color w:val="000000" w:themeColor="text1"/>
+                        <w:sz w:val="21"/>
+                        <w:szCs w:val="21"/>
+                      </w:rPr>
+                      <m:t>'</m:t>
+                    </m:r>
+                  </m:sup>
+                </m:sSup>
+                <m:r>
+                  <w:rPr>
+                    <w:rFonts w:ascii="Cambria Math" w:hAnsi="Cambria Math"/>
+                    <w:color w:val="000000" w:themeColor="text1"/>
+                    <w:sz w:val="21"/>
+                    <w:szCs w:val="21"/>
+                  </w:rPr>
+                  <m:t xml:space="preserve">∈ </m:t>
+                </m:r>
+                <m:sSub>
+                  <m:sSubPr>
+                    <m:ctrlPr>
+                      <w:rPr>
+                        <w:rFonts w:ascii="Cambria Math" w:hAnsi="Cambria Math"/>
+                        <w:color w:val="000000" w:themeColor="text1"/>
+                        <w:sz w:val="21"/>
+                        <w:szCs w:val="21"/>
+                      </w:rPr>
+                    </m:ctrlPr>
+                  </m:sSubPr>
+                  <m:e>
+                    <m:r>
+                      <m:rPr>
+                        <m:sty m:val="p"/>
+                      </m:rPr>
+                      <w:rPr>
+                        <w:rFonts w:ascii="Cambria Math" w:hAnsi="Cambria Math"/>
+                        <w:color w:val="000000" w:themeColor="text1"/>
+                        <w:sz w:val="21"/>
+                        <w:szCs w:val="21"/>
+                      </w:rPr>
+                      <m:t>Ϝ</m:t>
+                    </m:r>
+                  </m:e>
+                  <m:sub>
+                    <m:r>
+                      <w:rPr>
+                        <w:rFonts w:ascii="Cambria Math" w:hAnsi="Cambria Math"/>
+                        <w:color w:val="000000" w:themeColor="text1"/>
+                        <w:sz w:val="21"/>
+                        <w:szCs w:val="21"/>
+                      </w:rPr>
+                      <m:t>i</m:t>
+                    </m:r>
+                  </m:sub>
+                </m:sSub>
+                <m:r>
+                  <w:rPr>
+                    <w:rFonts w:ascii="Cambria Math" w:hAnsi="Cambria Math"/>
+                    <w:color w:val="000000" w:themeColor="text1"/>
+                    <w:sz w:val="21"/>
+                    <w:szCs w:val="21"/>
+                  </w:rPr>
+                  <m:t>.O</m:t>
+                </m:r>
+                <m:r>
+                  <w:rPr>
+                    <w:rFonts w:ascii="Cambria Math" w:hAnsi="Cambria Math"/>
+                    <w:color w:val="000000" w:themeColor="text1"/>
+                    <w:sz w:val="21"/>
+                    <w:szCs w:val="21"/>
+                  </w:rPr>
+                  <m:t>}</m:t>
+                </m:r>
+              </m:oMath>
+            </m:oMathPara>
+          </w:p>
+          <w:p>
+            <w:pPr>
+              <w:rPr>
                 <w:color w:val="000000" w:themeColor="text1"/>
               </w:rPr>
             </w:pPr>
@@ -11542,12 +11964,4567 @@
           <w:rFonts w:hint="eastAsia"/>
         </w:rPr>
       </w:pPr>
+      <w:r>
+        <w:rPr>
+          <w:rFonts w:hint="eastAsia"/>
+        </w:rPr>
+        <w:t xml:space="preserve">  </w:t>
+      </w:r>
+      <w:r>
+        <w:rPr>
+          <w:rFonts w:hint="eastAsia"/>
+        </w:rPr>
+        <w:t>如上表所示，</w:t>
+      </w:r>
+      <w:r>
+        <w:rPr>
+          <w:rFonts w:hint="eastAsia"/>
+        </w:rPr>
+        <w:t>MPAP</w:t>
+      </w:r>
+      <w:r>
+        <w:rPr>
+          <w:rFonts w:hint="eastAsia"/>
+        </w:rPr>
+        <w:t>在</w:t>
+      </w:r>
+      <w:r>
+        <w:rPr>
+          <w:rFonts w:hint="eastAsia"/>
+        </w:rPr>
+        <w:t>PEval</w:t>
+      </w:r>
+      <w:r>
+        <w:rPr>
+          <w:rFonts w:hint="eastAsia"/>
+        </w:rPr>
+        <w:t>阶段中采用了众所周知的求单源最短路径的算法</w:t>
+      </w:r>
+      <w:r>
+        <w:rPr>
+          <w:rFonts w:hint="eastAsia"/>
+        </w:rPr>
+        <w:t>- Dijstra</w:t>
+      </w:r>
+      <w:r>
+        <w:rPr>
+          <w:rFonts w:hint="eastAsia"/>
+        </w:rPr>
+        <w:t>算法。但与该算法单机版本不同的是</w:t>
+      </w:r>
+      <w:r>
+        <w:t xml:space="preserve">1) </w:t>
+      </w:r>
+      <w:r>
+        <w:rPr>
+          <w:rFonts w:hint="eastAsia"/>
+        </w:rPr>
+        <w:t>我们针对该</w:t>
+      </w:r>
+      <w:r>
+        <w:rPr>
+          <w:rFonts w:hint="eastAsia"/>
+        </w:rPr>
+        <w:t>fragment</w:t>
+      </w:r>
+      <w:r>
+        <w:rPr>
+          <w:rFonts w:hint="eastAsia"/>
+        </w:rPr>
+        <w:t>中的每个点定义元组</w:t>
+      </w:r>
+      <m:oMath>
+        <m:r>
+          <w:rPr>
+            <w:rFonts w:ascii="Cambria Math" w:hAnsi="Cambria Math"/>
+          </w:rPr>
+          <m:t xml:space="preserve"> </m:t>
+        </m:r>
+        <m:d>
+          <m:dPr>
+            <m:ctrlPr>
+              <w:rPr>
+                <w:rFonts w:ascii="Cambria Math" w:hAnsi="Cambria Math"/>
+                <w:i/>
+              </w:rPr>
+            </m:ctrlPr>
+          </m:dPr>
+          <m:e>
+            <m:r>
+              <w:rPr>
+                <w:rFonts w:ascii="Cambria Math" w:hAnsi="Cambria Math"/>
+              </w:rPr>
+              <m:t>dist, visited</m:t>
+            </m:r>
+          </m:e>
+        </m:d>
+        <m:r>
+          <w:rPr>
+            <w:rFonts w:ascii="Cambria Math" w:hAnsi="Cambria Math"/>
+          </w:rPr>
+          <m:t xml:space="preserve"> </m:t>
+        </m:r>
+      </m:oMath>
+      <w:r>
+        <w:rPr>
+          <w:rFonts w:hint="eastAsia"/>
+        </w:rPr>
+        <w:t>，其中</w:t>
+      </w:r>
+      <m:oMath>
+        <m:r>
+          <w:rPr>
+            <w:rFonts w:ascii="Cambria Math" w:hAnsi="Cambria Math"/>
+          </w:rPr>
+          <m:t xml:space="preserve"> dist </m:t>
+        </m:r>
+      </m:oMath>
+      <w:r>
+        <w:rPr>
+          <w:rFonts w:hint="eastAsia"/>
+        </w:rPr>
+        <w:t>代表该点与原点的距离，初始化为无穷大，意味着与原点不可达；</w:t>
+      </w:r>
+      <m:oMath>
+        <m:r>
+          <w:rPr>
+            <w:rFonts w:ascii="Cambria Math" w:hAnsi="Cambria Math"/>
+          </w:rPr>
+          <m:t>visited</m:t>
+        </m:r>
+        <m:r>
+          <m:rPr>
+            <m:sty m:val="p"/>
+          </m:rPr>
+          <w:rPr>
+            <w:rFonts w:ascii="Cambria Math" w:hAnsi="Cambria Math"/>
+          </w:rPr>
+          <m:t xml:space="preserve"> </m:t>
+        </m:r>
+      </m:oMath>
+      <w:r>
+        <w:rPr>
+          <w:rFonts w:hint="eastAsia"/>
+        </w:rPr>
+        <w:t>代表在本轮计算中该点是否被访问过，初始化为</w:t>
+      </w:r>
+      <m:oMath>
+        <m:r>
+          <m:rPr>
+            <m:sty m:val="p"/>
+          </m:rPr>
+          <w:rPr>
+            <w:rFonts w:ascii="Cambria Math" w:hAnsi="Cambria Math"/>
+          </w:rPr>
+          <m:t xml:space="preserve"> false </m:t>
+        </m:r>
+      </m:oMath>
+      <w:r>
+        <w:rPr>
+          <w:rFonts w:hint="eastAsia"/>
+        </w:rPr>
+        <w:t>。该元组声明在</w:t>
+      </w:r>
+      <w:r>
+        <w:rPr>
+          <w:rFonts w:hint="eastAsia"/>
+        </w:rPr>
+        <w:t>PEval</w:t>
+      </w:r>
+      <w:r>
+        <w:rPr>
+          <w:rFonts w:hint="eastAsia"/>
+        </w:rPr>
+        <w:t>中，但也在</w:t>
+      </w:r>
+      <w:r>
+        <w:rPr>
+          <w:rFonts w:hint="eastAsia"/>
+        </w:rPr>
+        <w:t>IncEval</w:t>
+      </w:r>
+      <w:r>
+        <w:rPr>
+          <w:rFonts w:hint="eastAsia"/>
+        </w:rPr>
+        <w:t>中共享，后续也同样用于更新</w:t>
+      </w:r>
+      <w:r>
+        <w:rPr>
+          <w:rFonts w:hint="eastAsia"/>
+        </w:rPr>
+        <w:t>IncEval</w:t>
+      </w:r>
+      <w:r>
+        <w:rPr>
+          <w:rFonts w:hint="eastAsia"/>
+        </w:rPr>
+        <w:t>接受来自其它</w:t>
+      </w:r>
+      <w:r>
+        <w:rPr>
+          <w:rFonts w:hint="eastAsia"/>
+        </w:rPr>
+        <w:t>worker</w:t>
+      </w:r>
+      <w:r>
+        <w:rPr>
+          <w:rFonts w:hint="eastAsia"/>
+        </w:rPr>
+        <w:t>的消息。</w:t>
+      </w:r>
+      <w:r>
+        <w:rPr>
+          <w:rFonts w:hint="eastAsia"/>
+        </w:rPr>
+        <w:t>2</w:t>
+      </w:r>
+      <w:r>
+        <w:t xml:space="preserve">) </w:t>
+      </w:r>
+      <w:r>
+        <w:rPr>
+          <w:rFonts w:hint="eastAsia"/>
+        </w:rPr>
+        <w:t>我们采用</w:t>
+      </w:r>
+      <m:oMath>
+        <m:func>
+          <m:funcPr>
+            <m:ctrlPr>
+              <w:rPr>
+                <w:rFonts w:ascii="Cambria Math" w:hAnsi="Cambria Math"/>
+                <w:i/>
+              </w:rPr>
+            </m:ctrlPr>
+          </m:funcPr>
+          <m:fName>
+            <m:r>
+              <m:rPr>
+                <m:sty m:val="p"/>
+              </m:rPr>
+              <w:rPr>
+                <w:rFonts w:ascii="Cambria Math" w:hAnsi="Cambria Math"/>
+              </w:rPr>
+              <m:t>min</m:t>
+            </m:r>
+          </m:fName>
+          <m:e>
+            <m:d>
+              <m:dPr>
+                <m:ctrlPr>
+                  <w:rPr>
+                    <w:rFonts w:ascii="Cambria Math" w:hAnsi="Cambria Math"/>
+                    <w:i/>
+                  </w:rPr>
+                </m:ctrlPr>
+              </m:dPr>
+              <m:e>
+                <m:r>
+                  <w:rPr>
+                    <w:rFonts w:ascii="Cambria Math" w:hAnsi="Cambria Math"/>
+                  </w:rPr>
+                  <m:t>v,</m:t>
+                </m:r>
+                <m:sSup>
+                  <m:sSupPr>
+                    <m:ctrlPr>
+                      <w:rPr>
+                        <w:rFonts w:ascii="Cambria Math" w:hAnsi="Cambria Math"/>
+                        <w:i/>
+                      </w:rPr>
+                    </m:ctrlPr>
+                  </m:sSupPr>
+                  <m:e>
+                    <m:r>
+                      <w:rPr>
+                        <w:rFonts w:ascii="Cambria Math" w:hAnsi="Cambria Math"/>
+                      </w:rPr>
+                      <m:t>v</m:t>
+                    </m:r>
+                  </m:e>
+                  <m:sup>
+                    <m:r>
+                      <w:rPr>
+                        <w:rFonts w:ascii="Cambria Math" w:hAnsi="Cambria Math"/>
+                      </w:rPr>
+                      <m:t>'</m:t>
+                    </m:r>
+                  </m:sup>
+                </m:sSup>
+              </m:e>
+            </m:d>
+          </m:e>
+        </m:func>
+        <m:r>
+          <w:rPr>
+            <w:rFonts w:ascii="Cambria Math" w:hAnsi="Cambria Math"/>
+          </w:rPr>
+          <m:t xml:space="preserve"> </m:t>
+        </m:r>
+      </m:oMath>
+      <w:r>
+        <w:rPr>
+          <w:rFonts w:hint="eastAsia"/>
+        </w:rPr>
+        <w:t>做为</w:t>
+      </w:r>
+      <w:r>
+        <w:rPr>
+          <w:rFonts w:hint="eastAsia"/>
+        </w:rPr>
+        <w:t>聚合函数</w:t>
+      </w:r>
+      <w:r>
+        <w:rPr>
+          <w:rFonts w:hint="eastAsia"/>
+        </w:rPr>
+        <w:t>，即当该</w:t>
+      </w:r>
+      <w:r>
+        <w:rPr>
+          <w:rFonts w:hint="eastAsia"/>
+        </w:rPr>
+        <w:t>fragment</w:t>
+      </w:r>
+      <w:r>
+        <w:rPr>
+          <w:rFonts w:hint="eastAsia"/>
+        </w:rPr>
+        <w:t>中某个点接收到了来自多个</w:t>
+      </w:r>
+      <w:r>
+        <w:rPr>
+          <w:rFonts w:hint="eastAsia"/>
+        </w:rPr>
+        <w:t>worker</w:t>
+      </w:r>
+      <w:r>
+        <w:rPr>
+          <w:rFonts w:hint="eastAsia"/>
+        </w:rPr>
+        <w:t>的更新消息，我们选取其中的最小值做为最终的唯一更新消息。</w:t>
+      </w:r>
+    </w:p>
+    <w:p>
+      <w:pPr>
+        <w:rPr>
+          <w:rFonts w:hint="eastAsia"/>
+        </w:rPr>
+      </w:pPr>
+      <w:r>
+        <w:rPr>
+          <w:rFonts w:hint="eastAsia"/>
+        </w:rPr>
+        <w:t xml:space="preserve">  </w:t>
+      </w:r>
+      <w:r>
+        <w:rPr>
+          <w:rFonts w:hint="eastAsia"/>
+        </w:rPr>
+        <w:t>上述</w:t>
+      </w:r>
+      <w:r>
+        <w:rPr>
+          <w:rFonts w:hint="eastAsia"/>
+        </w:rPr>
+        <w:t>PEval</w:t>
+      </w:r>
+      <w:r>
+        <w:rPr>
+          <w:rFonts w:hint="eastAsia"/>
+        </w:rPr>
+        <w:t>过程执行结束后，</w:t>
+      </w:r>
+      <w:r>
+        <w:rPr>
+          <w:rFonts w:hint="eastAsia"/>
+        </w:rPr>
+        <w:t>每个</w:t>
+      </w:r>
+      <w:r>
+        <w:rPr>
+          <w:rFonts w:hint="eastAsia"/>
+        </w:rPr>
+        <w:t>fragment</w:t>
+      </w:r>
+      <w:r>
+        <w:rPr>
+          <w:rFonts w:hint="eastAsia"/>
+        </w:rPr>
+        <w:t>会将外部点的距离发送到对应的</w:t>
+      </w:r>
+      <w:r>
+        <w:rPr>
+          <w:rFonts w:hint="eastAsia"/>
+        </w:rPr>
+        <w:t>worker</w:t>
+      </w:r>
+      <w:r>
+        <w:rPr>
+          <w:rFonts w:hint="eastAsia"/>
+        </w:rPr>
+        <w:t>上，</w:t>
+      </w:r>
+      <w:r>
+        <w:rPr>
+          <w:rFonts w:hint="eastAsia"/>
+        </w:rPr>
+        <w:t>MPAP</w:t>
+      </w:r>
+      <w:r>
+        <w:rPr>
+          <w:rFonts w:hint="eastAsia"/>
+        </w:rPr>
+        <w:t>消息传递的过程下一节详细阐述。</w:t>
+      </w:r>
+    </w:p>
+    <w:tbl>
+      <w:tblPr>
+        <w:tblStyle w:val="af0"/>
+        <w:tblW w:w="8281" w:type="dxa"/>
+        <w:tblBorders>
+          <w:left w:val="none" w:sz="0" w:space="0" w:color="auto"/>
+          <w:right w:val="none" w:sz="0" w:space="0" w:color="auto"/>
+        </w:tblBorders>
+        <w:tblLook w:val="04A0" w:firstRow="1" w:lastRow="0" w:firstColumn="1" w:lastColumn="0" w:noHBand="0" w:noVBand="1"/>
+      </w:tblPr>
+      <w:tblGrid>
+        <w:gridCol w:w="8281"/>
+      </w:tblGrid>
+      <w:tr>
+        <w:trPr>
+          <w:trHeight w:hRule="exact" w:val="9626"/>
+        </w:trPr>
+        <w:tc>
+          <w:tcPr>
+            <w:tcW w:w="8281" w:type="dxa"/>
+          </w:tcPr>
+          <w:p>
+            <w:pPr>
+              <w:rPr>
+                <w:i/>
+                <w:color w:val="000000" w:themeColor="text1"/>
+                <w:sz w:val="21"/>
+                <w:szCs w:val="21"/>
+              </w:rPr>
+            </w:pPr>
+            <m:oMathPara>
+              <m:oMathParaPr>
+                <m:jc m:val="left"/>
+              </m:oMathParaPr>
+              <m:oMath>
+                <m:r>
+                  <w:rPr>
+                    <w:rFonts w:ascii="Cambria Math" w:hAnsi="Cambria Math"/>
+                    <w:color w:val="000000" w:themeColor="text1"/>
+                    <w:sz w:val="21"/>
+                    <w:szCs w:val="21"/>
+                  </w:rPr>
+                  <w:lastRenderedPageBreak/>
+                  <m:t xml:space="preserve">Input:Fragment </m:t>
+                </m:r>
+                <m:sSub>
+                  <m:sSubPr>
+                    <m:ctrlPr>
+                      <w:rPr>
+                        <w:rFonts w:ascii="Cambria Math" w:hAnsi="Cambria Math"/>
+                        <w:color w:val="000000" w:themeColor="text1"/>
+                        <w:sz w:val="21"/>
+                        <w:szCs w:val="21"/>
+                      </w:rPr>
+                    </m:ctrlPr>
+                  </m:sSubPr>
+                  <m:e>
+                    <m:r>
+                      <m:rPr>
+                        <m:sty m:val="p"/>
+                      </m:rPr>
+                      <w:rPr>
+                        <w:rFonts w:ascii="Cambria Math" w:hAnsi="Cambria Math"/>
+                        <w:color w:val="000000" w:themeColor="text1"/>
+                        <w:sz w:val="21"/>
+                        <w:szCs w:val="21"/>
+                      </w:rPr>
+                      <m:t xml:space="preserve"> Ϝ</m:t>
+                    </m:r>
+                  </m:e>
+                  <m:sub>
+                    <m:r>
+                      <w:rPr>
+                        <w:rFonts w:ascii="Cambria Math" w:hAnsi="Cambria Math"/>
+                        <w:color w:val="000000" w:themeColor="text1"/>
+                        <w:sz w:val="21"/>
+                        <w:szCs w:val="21"/>
+                      </w:rPr>
+                      <m:t>i</m:t>
+                    </m:r>
+                  </m:sub>
+                </m:sSub>
+                <m:r>
+                  <m:rPr>
+                    <m:sty m:val="p"/>
+                  </m:rPr>
+                  <w:rPr>
+                    <w:rFonts w:ascii="Cambria Math" w:hAnsi="Cambria Math"/>
+                    <w:color w:val="000000" w:themeColor="text1"/>
+                    <w:sz w:val="21"/>
+                    <w:szCs w:val="21"/>
+                  </w:rPr>
+                  <m:t>=</m:t>
+                </m:r>
+                <m:d>
+                  <m:dPr>
+                    <m:ctrlPr>
+                      <w:rPr>
+                        <w:rFonts w:ascii="Cambria Math" w:hAnsi="Cambria Math"/>
+                        <w:i/>
+                        <w:color w:val="000000" w:themeColor="text1"/>
+                        <w:sz w:val="21"/>
+                        <w:szCs w:val="21"/>
+                      </w:rPr>
+                    </m:ctrlPr>
+                  </m:dPr>
+                  <m:e>
+                    <m:sSub>
+                      <m:sSubPr>
+                        <m:ctrlPr>
+                          <w:rPr>
+                            <w:rFonts w:ascii="Cambria Math" w:hAnsi="Cambria Math"/>
+                            <w:color w:val="000000" w:themeColor="text1"/>
+                            <w:sz w:val="21"/>
+                            <w:szCs w:val="21"/>
+                          </w:rPr>
+                        </m:ctrlPr>
+                      </m:sSubPr>
+                      <m:e>
+                        <m:r>
+                          <m:rPr>
+                            <m:sty m:val="p"/>
+                          </m:rPr>
+                          <w:rPr>
+                            <w:rFonts w:ascii="Cambria Math" w:hAnsi="Cambria Math"/>
+                            <w:color w:val="000000" w:themeColor="text1"/>
+                            <w:sz w:val="21"/>
+                            <w:szCs w:val="21"/>
+                          </w:rPr>
+                          <m:t>V</m:t>
+                        </m:r>
+                      </m:e>
+                      <m:sub>
+                        <m:r>
+                          <w:rPr>
+                            <w:rFonts w:ascii="Cambria Math" w:hAnsi="Cambria Math"/>
+                            <w:color w:val="000000" w:themeColor="text1"/>
+                            <w:sz w:val="21"/>
+                            <w:szCs w:val="21"/>
+                          </w:rPr>
+                          <m:t>i</m:t>
+                        </m:r>
+                      </m:sub>
+                    </m:sSub>
+                    <m:r>
+                      <w:rPr>
+                        <w:rFonts w:ascii="Cambria Math" w:hAnsi="Cambria Math"/>
+                        <w:color w:val="000000" w:themeColor="text1"/>
+                        <w:sz w:val="21"/>
+                        <w:szCs w:val="21"/>
+                      </w:rPr>
+                      <m:t xml:space="preserve">, </m:t>
+                    </m:r>
+                    <m:sSub>
+                      <m:sSubPr>
+                        <m:ctrlPr>
+                          <w:rPr>
+                            <w:rFonts w:ascii="Cambria Math" w:hAnsi="Cambria Math"/>
+                            <w:color w:val="000000" w:themeColor="text1"/>
+                            <w:sz w:val="21"/>
+                            <w:szCs w:val="21"/>
+                          </w:rPr>
+                        </m:ctrlPr>
+                      </m:sSubPr>
+                      <m:e>
+                        <m:r>
+                          <m:rPr>
+                            <m:sty m:val="p"/>
+                          </m:rPr>
+                          <w:rPr>
+                            <w:rFonts w:ascii="Cambria Math" w:hAnsi="Cambria Math"/>
+                            <w:color w:val="000000" w:themeColor="text1"/>
+                            <w:sz w:val="21"/>
+                            <w:szCs w:val="21"/>
+                          </w:rPr>
+                          <m:t>E</m:t>
+                        </m:r>
+                      </m:e>
+                      <m:sub>
+                        <m:r>
+                          <w:rPr>
+                            <w:rFonts w:ascii="Cambria Math" w:hAnsi="Cambria Math"/>
+                            <w:color w:val="000000" w:themeColor="text1"/>
+                            <w:sz w:val="21"/>
+                            <w:szCs w:val="21"/>
+                          </w:rPr>
+                          <m:t>i</m:t>
+                        </m:r>
+                      </m:sub>
+                    </m:sSub>
+                    <m:r>
+                      <w:rPr>
+                        <w:rFonts w:ascii="Cambria Math" w:hAnsi="Cambria Math"/>
+                        <w:color w:val="000000" w:themeColor="text1"/>
+                        <w:sz w:val="21"/>
+                        <w:szCs w:val="21"/>
+                      </w:rPr>
+                      <m:t xml:space="preserve">, </m:t>
+                    </m:r>
+                    <m:sSub>
+                      <m:sSubPr>
+                        <m:ctrlPr>
+                          <w:rPr>
+                            <w:rFonts w:ascii="Cambria Math" w:hAnsi="Cambria Math"/>
+                            <w:color w:val="000000" w:themeColor="text1"/>
+                            <w:sz w:val="21"/>
+                            <w:szCs w:val="21"/>
+                          </w:rPr>
+                        </m:ctrlPr>
+                      </m:sSubPr>
+                      <m:e>
+                        <m:r>
+                          <m:rPr>
+                            <m:sty m:val="p"/>
+                          </m:rPr>
+                          <w:rPr>
+                            <w:rFonts w:ascii="Cambria Math" w:hAnsi="Cambria Math"/>
+                            <w:color w:val="000000" w:themeColor="text1"/>
+                            <w:sz w:val="21"/>
+                            <w:szCs w:val="21"/>
+                          </w:rPr>
+                          <m:t>L</m:t>
+                        </m:r>
+                      </m:e>
+                      <m:sub>
+                        <m:r>
+                          <w:rPr>
+                            <w:rFonts w:ascii="Cambria Math" w:hAnsi="Cambria Math"/>
+                            <w:color w:val="000000" w:themeColor="text1"/>
+                            <w:sz w:val="21"/>
+                            <w:szCs w:val="21"/>
+                          </w:rPr>
+                          <m:t>i</m:t>
+                        </m:r>
+                      </m:sub>
+                    </m:sSub>
+                  </m:e>
+                </m:d>
+                <m:r>
+                  <w:rPr>
+                    <w:rFonts w:ascii="Cambria Math" w:hAnsi="Cambria Math"/>
+                    <w:color w:val="000000" w:themeColor="text1"/>
+                    <w:sz w:val="21"/>
+                    <w:szCs w:val="21"/>
+                  </w:rPr>
+                  <m:t>,</m:t>
+                </m:r>
+                <m:r>
+                  <w:rPr>
+                    <w:rFonts w:ascii="Cambria Math" w:hAnsi="Cambria Math"/>
+                    <w:color w:val="000000" w:themeColor="text1"/>
+                    <w:sz w:val="21"/>
+                    <w:szCs w:val="21"/>
+                  </w:rPr>
+                  <m:t xml:space="preserve"> partial result </m:t>
+                </m:r>
+                <m:r>
+                  <m:rPr>
+                    <m:scr m:val="script"/>
+                    <m:sty m:val="p"/>
+                  </m:rPr>
+                  <w:rPr>
+                    <w:rFonts w:ascii="Cambria Math" w:hAnsi="Cambria Math"/>
+                    <w:color w:val="000000" w:themeColor="text1"/>
+                    <w:sz w:val="21"/>
+                    <w:szCs w:val="21"/>
+                  </w:rPr>
+                  <m:t>Q</m:t>
+                </m:r>
+                <m:d>
+                  <m:dPr>
+                    <m:ctrlPr>
+                      <w:rPr>
+                        <w:rFonts w:ascii="Cambria Math" w:hAnsi="Cambria Math"/>
+                        <w:i/>
+                        <w:color w:val="000000" w:themeColor="text1"/>
+                        <w:sz w:val="21"/>
+                        <w:szCs w:val="21"/>
+                      </w:rPr>
+                    </m:ctrlPr>
+                  </m:dPr>
+                  <m:e>
+                    <m:sSub>
+                      <m:sSubPr>
+                        <m:ctrlPr>
+                          <w:rPr>
+                            <w:rFonts w:ascii="Cambria Math" w:hAnsi="Cambria Math"/>
+                            <w:color w:val="000000" w:themeColor="text1"/>
+                            <w:sz w:val="21"/>
+                            <w:szCs w:val="21"/>
+                          </w:rPr>
+                        </m:ctrlPr>
+                      </m:sSubPr>
+                      <m:e>
+                        <m:r>
+                          <m:rPr>
+                            <m:sty m:val="p"/>
+                          </m:rPr>
+                          <w:rPr>
+                            <w:rFonts w:ascii="Cambria Math" w:hAnsi="Cambria Math"/>
+                            <w:color w:val="000000" w:themeColor="text1"/>
+                            <w:sz w:val="21"/>
+                            <w:szCs w:val="21"/>
+                          </w:rPr>
+                          <m:t xml:space="preserve"> Ϝ</m:t>
+                        </m:r>
+                      </m:e>
+                      <m:sub>
+                        <m:r>
+                          <w:rPr>
+                            <w:rFonts w:ascii="Cambria Math" w:hAnsi="Cambria Math"/>
+                            <w:color w:val="000000" w:themeColor="text1"/>
+                            <w:sz w:val="21"/>
+                            <w:szCs w:val="21"/>
+                          </w:rPr>
+                          <m:t>i</m:t>
+                        </m:r>
+                      </m:sub>
+                    </m:sSub>
+                  </m:e>
+                </m:d>
+                <m:r>
+                  <w:rPr>
+                    <w:rFonts w:ascii="Cambria Math" w:hAnsi="Cambria Math"/>
+                    <w:color w:val="000000" w:themeColor="text1"/>
+                    <w:sz w:val="21"/>
+                    <w:szCs w:val="21"/>
+                  </w:rPr>
+                  <m:t xml:space="preserve">, received message </m:t>
+                </m:r>
+                <m:sSub>
+                  <m:sSubPr>
+                    <m:ctrlPr>
+                      <w:rPr>
+                        <w:rFonts w:ascii="Cambria Math" w:hAnsi="Cambria Math"/>
+                        <w:i/>
+                        <w:color w:val="000000" w:themeColor="text1"/>
+                        <w:sz w:val="21"/>
+                        <w:szCs w:val="21"/>
+                      </w:rPr>
+                    </m:ctrlPr>
+                  </m:sSubPr>
+                  <m:e>
+                    <m:r>
+                      <w:rPr>
+                        <w:rFonts w:ascii="Cambria Math" w:hAnsi="Cambria Math"/>
+                        <w:color w:val="000000" w:themeColor="text1"/>
+                        <w:sz w:val="21"/>
+                        <w:szCs w:val="21"/>
+                      </w:rPr>
+                      <m:t>M</m:t>
+                    </m:r>
+                  </m:e>
+                  <m:sub>
+                    <m:r>
+                      <w:rPr>
+                        <w:rFonts w:ascii="Cambria Math" w:hAnsi="Cambria Math"/>
+                        <w:color w:val="000000" w:themeColor="text1"/>
+                        <w:sz w:val="21"/>
+                        <w:szCs w:val="21"/>
+                      </w:rPr>
+                      <m:t>i</m:t>
+                    </m:r>
+                  </m:sub>
+                </m:sSub>
+              </m:oMath>
+            </m:oMathPara>
+          </w:p>
+          <w:p>
+            <w:pPr>
+              <w:rPr>
+                <w:color w:val="000000" w:themeColor="text1"/>
+                <w:sz w:val="21"/>
+                <w:szCs w:val="21"/>
+              </w:rPr>
+            </w:pPr>
+            <m:oMathPara>
+              <m:oMathParaPr>
+                <m:jc m:val="left"/>
+              </m:oMathParaPr>
+              <m:oMath>
+                <m:r>
+                  <w:rPr>
+                    <w:rFonts w:ascii="Cambria Math" w:hAnsi="Cambria Math"/>
+                    <w:color w:val="000000" w:themeColor="text1"/>
+                    <w:sz w:val="21"/>
+                    <w:szCs w:val="21"/>
+                  </w:rPr>
+                  <m:t>Output:</m:t>
+                </m:r>
+                <m:r>
+                  <w:rPr>
+                    <w:rFonts w:ascii="Cambria Math" w:hAnsi="Cambria Math"/>
+                    <w:color w:val="000000" w:themeColor="text1"/>
+                    <w:sz w:val="21"/>
+                    <w:szCs w:val="21"/>
+                  </w:rPr>
+                  <m:t>new result</m:t>
+                </m:r>
+                <m:r>
+                  <w:rPr>
+                    <w:rFonts w:ascii="Cambria Math" w:hAnsi="Cambria Math"/>
+                    <w:color w:val="000000" w:themeColor="text1"/>
+                    <w:sz w:val="21"/>
+                    <w:szCs w:val="21"/>
+                  </w:rPr>
+                  <m:t xml:space="preserve"> </m:t>
+                </m:r>
+                <m:r>
+                  <m:rPr>
+                    <m:scr m:val="script"/>
+                    <m:sty m:val="p"/>
+                  </m:rPr>
+                  <w:rPr>
+                    <w:rFonts w:ascii="Cambria Math" w:hAnsi="Cambria Math"/>
+                    <w:color w:val="000000" w:themeColor="text1"/>
+                    <w:sz w:val="21"/>
+                    <w:szCs w:val="21"/>
+                  </w:rPr>
+                  <m:t>Q</m:t>
+                </m:r>
+                <m:d>
+                  <m:dPr>
+                    <m:ctrlPr>
+                      <w:rPr>
+                        <w:rFonts w:ascii="Cambria Math" w:hAnsi="Cambria Math"/>
+                        <w:i/>
+                        <w:color w:val="000000" w:themeColor="text1"/>
+                        <w:sz w:val="21"/>
+                        <w:szCs w:val="21"/>
+                      </w:rPr>
+                    </m:ctrlPr>
+                  </m:dPr>
+                  <m:e>
+                    <m:sSub>
+                      <m:sSubPr>
+                        <m:ctrlPr>
+                          <w:rPr>
+                            <w:rFonts w:ascii="Cambria Math" w:hAnsi="Cambria Math"/>
+                            <w:color w:val="000000" w:themeColor="text1"/>
+                            <w:sz w:val="21"/>
+                            <w:szCs w:val="21"/>
+                          </w:rPr>
+                        </m:ctrlPr>
+                      </m:sSubPr>
+                      <m:e>
+                        <m:r>
+                          <m:rPr>
+                            <m:sty m:val="p"/>
+                          </m:rPr>
+                          <w:rPr>
+                            <w:rFonts w:ascii="Cambria Math" w:hAnsi="Cambria Math"/>
+                            <w:color w:val="000000" w:themeColor="text1"/>
+                            <w:sz w:val="21"/>
+                            <w:szCs w:val="21"/>
+                          </w:rPr>
+                          <m:t xml:space="preserve"> Ϝ</m:t>
+                        </m:r>
+                      </m:e>
+                      <m:sub>
+                        <m:r>
+                          <w:rPr>
+                            <w:rFonts w:ascii="Cambria Math" w:hAnsi="Cambria Math"/>
+                            <w:color w:val="000000" w:themeColor="text1"/>
+                            <w:sz w:val="21"/>
+                            <w:szCs w:val="21"/>
+                          </w:rPr>
+                          <m:t>i</m:t>
+                        </m:r>
+                      </m:sub>
+                    </m:sSub>
+                    <m:r>
+                      <w:rPr>
+                        <w:rFonts w:ascii="Cambria Math" w:hAnsi="Cambria Math"/>
+                        <w:color w:val="000000" w:themeColor="text1"/>
+                        <w:sz w:val="21"/>
+                        <w:szCs w:val="21"/>
+                      </w:rPr>
+                      <m:t xml:space="preserve"> ⨁ </m:t>
+                    </m:r>
+                    <m:sSub>
+                      <m:sSubPr>
+                        <m:ctrlPr>
+                          <w:rPr>
+                            <w:rFonts w:ascii="Cambria Math" w:hAnsi="Cambria Math"/>
+                            <w:i/>
+                            <w:color w:val="000000" w:themeColor="text1"/>
+                            <w:sz w:val="21"/>
+                            <w:szCs w:val="21"/>
+                          </w:rPr>
+                        </m:ctrlPr>
+                      </m:sSubPr>
+                      <m:e>
+                        <m:r>
+                          <w:rPr>
+                            <w:rFonts w:ascii="Cambria Math" w:hAnsi="Cambria Math"/>
+                            <w:color w:val="000000" w:themeColor="text1"/>
+                            <w:sz w:val="21"/>
+                            <w:szCs w:val="21"/>
+                          </w:rPr>
+                          <m:t>M</m:t>
+                        </m:r>
+                      </m:e>
+                      <m:sub>
+                        <m:r>
+                          <w:rPr>
+                            <w:rFonts w:ascii="Cambria Math" w:hAnsi="Cambria Math"/>
+                            <w:color w:val="000000" w:themeColor="text1"/>
+                            <w:sz w:val="21"/>
+                            <w:szCs w:val="21"/>
+                          </w:rPr>
+                          <m:t>i</m:t>
+                        </m:r>
+                      </m:sub>
+                    </m:sSub>
+                  </m:e>
+                </m:d>
+                <m:r>
+                  <w:rPr>
+                    <w:rFonts w:ascii="Cambria Math" w:hAnsi="Cambria Math"/>
+                    <w:color w:val="000000" w:themeColor="text1"/>
+                    <w:sz w:val="21"/>
+                    <w:szCs w:val="21"/>
+                  </w:rPr>
+                  <m:t xml:space="preserve"> </m:t>
+                </m:r>
+              </m:oMath>
+            </m:oMathPara>
+          </w:p>
+          <w:p>
+            <w:pPr>
+              <w:rPr>
+                <w:color w:val="000000" w:themeColor="text1"/>
+                <w:sz w:val="21"/>
+                <w:szCs w:val="21"/>
+              </w:rPr>
+            </w:pPr>
+            <m:oMathPara>
+              <m:oMathParaPr>
+                <m:jc m:val="left"/>
+              </m:oMathParaPr>
+              <m:oMath>
+                <m:r>
+                  <w:rPr>
+                    <w:rFonts w:ascii="Cambria Math" w:hAnsi="Cambria Math"/>
+                    <w:color w:val="000000" w:themeColor="text1"/>
+                    <w:sz w:val="21"/>
+                    <w:szCs w:val="21"/>
+                  </w:rPr>
+                  <m:t xml:space="preserve">MPAP Status Variables </m:t>
+                </m:r>
+                <m:sSub>
+                  <m:sSubPr>
+                    <m:ctrlPr>
+                      <w:rPr>
+                        <w:rFonts w:ascii="Cambria Math" w:eastAsiaTheme="minorEastAsia" w:hAnsi="Cambria Math" w:cstheme="minorBidi"/>
+                        <w:color w:val="000000" w:themeColor="text1"/>
+                        <w:sz w:val="21"/>
+                        <w:szCs w:val="21"/>
+                      </w:rPr>
+                    </m:ctrlPr>
+                  </m:sSubPr>
+                  <m:e>
+                    <m:r>
+                      <m:rPr>
+                        <m:scr m:val="script"/>
+                        <m:sty m:val="p"/>
+                      </m:rPr>
+                      <w:rPr>
+                        <w:rFonts w:ascii="Cambria Math" w:hAnsi="Cambria Math"/>
+                        <w:color w:val="000000" w:themeColor="text1"/>
+                        <w:sz w:val="21"/>
+                        <w:szCs w:val="21"/>
+                      </w:rPr>
+                      <m:t xml:space="preserve"> C</m:t>
+                    </m:r>
+                  </m:e>
+                  <m:sub>
+                    <m:r>
+                      <w:rPr>
+                        <w:rFonts w:ascii="Cambria Math" w:hAnsi="Cambria Math" w:hint="eastAsia"/>
+                        <w:color w:val="000000" w:themeColor="text1"/>
+                        <w:sz w:val="21"/>
+                        <w:szCs w:val="21"/>
+                      </w:rPr>
+                      <m:t>i</m:t>
+                    </m:r>
+                  </m:sub>
+                </m:sSub>
+                <m:r>
+                  <w:rPr>
+                    <w:rFonts w:ascii="Cambria Math" w:hAnsi="Cambria Math"/>
+                    <w:color w:val="000000" w:themeColor="text1"/>
+                    <w:sz w:val="21"/>
+                    <w:szCs w:val="21"/>
+                  </w:rPr>
+                  <m:t xml:space="preserve"> :   </m:t>
+                </m:r>
+              </m:oMath>
+            </m:oMathPara>
+          </w:p>
+          <w:p>
+            <w:pPr>
+              <w:ind w:firstLine="180"/>
+              <w:rPr>
+                <w:color w:val="000000" w:themeColor="text1"/>
+                <w:sz w:val="21"/>
+                <w:szCs w:val="21"/>
+              </w:rPr>
+            </w:pPr>
+            <m:oMathPara>
+              <m:oMathParaPr>
+                <m:jc m:val="left"/>
+              </m:oMathParaPr>
+              <m:oMath>
+                <m:r>
+                  <w:rPr>
+                    <w:rFonts w:ascii="Cambria Math" w:hAnsi="Cambria Math"/>
+                    <w:color w:val="000000" w:themeColor="text1"/>
+                    <w:sz w:val="21"/>
+                    <w:szCs w:val="21"/>
+                  </w:rPr>
+                  <m:t xml:space="preserve">    </m:t>
+                </m:r>
+                <m:sSub>
+                  <m:sSubPr>
+                    <m:ctrlPr>
+                      <w:rPr>
+                        <w:rFonts w:ascii="Cambria Math" w:eastAsiaTheme="minorEastAsia" w:hAnsi="Cambria Math" w:cstheme="minorBidi"/>
+                        <w:color w:val="000000" w:themeColor="text1"/>
+                        <w:sz w:val="21"/>
+                        <w:szCs w:val="21"/>
+                      </w:rPr>
+                    </m:ctrlPr>
+                  </m:sSubPr>
+                  <m:e>
+                    <m:r>
+                      <m:rPr>
+                        <m:scr m:val="script"/>
+                        <m:sty m:val="p"/>
+                      </m:rPr>
+                      <w:rPr>
+                        <w:rFonts w:ascii="Cambria Math" w:hAnsi="Cambria Math"/>
+                        <w:color w:val="000000" w:themeColor="text1"/>
+                        <w:sz w:val="21"/>
+                        <w:szCs w:val="21"/>
+                      </w:rPr>
+                      <m:t xml:space="preserve"> C</m:t>
+                    </m:r>
+                  </m:e>
+                  <m:sub>
+                    <m:r>
+                      <w:rPr>
+                        <w:rFonts w:ascii="Cambria Math" w:hAnsi="Cambria Math" w:hint="eastAsia"/>
+                        <w:color w:val="000000" w:themeColor="text1"/>
+                        <w:sz w:val="21"/>
+                        <w:szCs w:val="21"/>
+                      </w:rPr>
+                      <m:t>i</m:t>
+                    </m:r>
+                  </m:sub>
+                </m:sSub>
+                <m:r>
+                  <w:rPr>
+                    <w:rFonts w:ascii="Cambria Math" w:hAnsi="Cambria Math"/>
+                    <w:color w:val="000000" w:themeColor="text1"/>
+                    <w:sz w:val="21"/>
+                    <w:szCs w:val="21"/>
+                  </w:rPr>
+                  <m:t>.dist: for each node s∈</m:t>
+                </m:r>
+                <m:sSub>
+                  <m:sSubPr>
+                    <m:ctrlPr>
+                      <w:rPr>
+                        <w:rFonts w:ascii="Cambria Math" w:hAnsi="Cambria Math"/>
+                        <w:color w:val="000000" w:themeColor="text1"/>
+                        <w:sz w:val="21"/>
+                        <w:szCs w:val="21"/>
+                      </w:rPr>
+                    </m:ctrlPr>
+                  </m:sSubPr>
+                  <m:e>
+                    <m:r>
+                      <m:rPr>
+                        <m:sty m:val="p"/>
+                      </m:rPr>
+                      <w:rPr>
+                        <w:rFonts w:ascii="Cambria Math" w:hAnsi="Cambria Math"/>
+                        <w:color w:val="000000" w:themeColor="text1"/>
+                        <w:sz w:val="21"/>
+                        <w:szCs w:val="21"/>
+                      </w:rPr>
+                      <m:t>V</m:t>
+                    </m:r>
+                  </m:e>
+                  <m:sub>
+                    <m:r>
+                      <w:rPr>
+                        <w:rFonts w:ascii="Cambria Math" w:hAnsi="Cambria Math"/>
+                        <w:color w:val="000000" w:themeColor="text1"/>
+                        <w:sz w:val="21"/>
+                        <w:szCs w:val="21"/>
+                      </w:rPr>
+                      <m:t>i</m:t>
+                    </m:r>
+                  </m:sub>
+                </m:sSub>
+                <m:r>
+                  <w:rPr>
+                    <w:rFonts w:ascii="Cambria Math" w:hAnsi="Cambria Math"/>
+                    <w:color w:val="000000" w:themeColor="text1"/>
+                    <w:sz w:val="21"/>
+                    <w:szCs w:val="21"/>
+                  </w:rPr>
+                  <m:t>, a double variable representive dist</m:t>
+                </m:r>
+                <m:d>
+                  <m:dPr>
+                    <m:ctrlPr>
+                      <w:rPr>
+                        <w:rFonts w:ascii="Cambria Math" w:hAnsi="Cambria Math"/>
+                        <w:i/>
+                        <w:color w:val="000000" w:themeColor="text1"/>
+                        <w:sz w:val="21"/>
+                        <w:szCs w:val="21"/>
+                      </w:rPr>
+                    </m:ctrlPr>
+                  </m:dPr>
+                  <m:e>
+                    <m:r>
+                      <w:rPr>
+                        <w:rFonts w:ascii="Cambria Math" w:hAnsi="Cambria Math"/>
+                        <w:color w:val="000000" w:themeColor="text1"/>
+                        <w:sz w:val="21"/>
+                        <w:szCs w:val="21"/>
+                      </w:rPr>
+                      <m:t>v, s</m:t>
+                    </m:r>
+                  </m:e>
+                </m:d>
+              </m:oMath>
+            </m:oMathPara>
+          </w:p>
+          <w:p>
+            <w:pPr>
+              <w:ind w:firstLine="180"/>
+              <w:rPr>
+                <w:color w:val="000000" w:themeColor="text1"/>
+                <w:sz w:val="21"/>
+                <w:szCs w:val="21"/>
+              </w:rPr>
+            </w:pPr>
+            <m:oMathPara>
+              <m:oMathParaPr>
+                <m:jc m:val="left"/>
+              </m:oMathParaPr>
+              <m:oMath>
+                <m:r>
+                  <w:rPr>
+                    <w:rFonts w:ascii="Cambria Math" w:hAnsi="Cambria Math"/>
+                    <w:color w:val="000000" w:themeColor="text1"/>
+                    <w:sz w:val="21"/>
+                    <w:szCs w:val="21"/>
+                  </w:rPr>
+                  <m:t xml:space="preserve">    </m:t>
+                </m:r>
+                <m:sSub>
+                  <m:sSubPr>
+                    <m:ctrlPr>
+                      <w:rPr>
+                        <w:rFonts w:ascii="Cambria Math" w:eastAsiaTheme="minorEastAsia" w:hAnsi="Cambria Math" w:cstheme="minorBidi"/>
+                        <w:color w:val="000000" w:themeColor="text1"/>
+                        <w:sz w:val="21"/>
+                        <w:szCs w:val="21"/>
+                      </w:rPr>
+                    </m:ctrlPr>
+                  </m:sSubPr>
+                  <m:e>
+                    <m:r>
+                      <m:rPr>
+                        <m:scr m:val="script"/>
+                        <m:sty m:val="p"/>
+                      </m:rPr>
+                      <w:rPr>
+                        <w:rFonts w:ascii="Cambria Math" w:hAnsi="Cambria Math"/>
+                        <w:color w:val="000000" w:themeColor="text1"/>
+                        <w:sz w:val="21"/>
+                        <w:szCs w:val="21"/>
+                      </w:rPr>
+                      <m:t xml:space="preserve"> C</m:t>
+                    </m:r>
+                  </m:e>
+                  <m:sub>
+                    <m:r>
+                      <w:rPr>
+                        <w:rFonts w:ascii="Cambria Math" w:hAnsi="Cambria Math" w:hint="eastAsia"/>
+                        <w:color w:val="000000" w:themeColor="text1"/>
+                        <w:sz w:val="21"/>
+                        <w:szCs w:val="21"/>
+                      </w:rPr>
+                      <m:t>i</m:t>
+                    </m:r>
+                  </m:sub>
+                </m:sSub>
+                <m:r>
+                  <w:rPr>
+                    <w:rFonts w:ascii="Cambria Math" w:hAnsi="Cambria Math"/>
+                    <w:color w:val="000000" w:themeColor="text1"/>
+                    <w:sz w:val="21"/>
+                    <w:szCs w:val="21"/>
+                  </w:rPr>
+                  <m:t>.visited: for each node s∈</m:t>
+                </m:r>
+                <m:sSub>
+                  <m:sSubPr>
+                    <m:ctrlPr>
+                      <w:rPr>
+                        <w:rFonts w:ascii="Cambria Math" w:hAnsi="Cambria Math"/>
+                        <w:color w:val="000000" w:themeColor="text1"/>
+                        <w:sz w:val="21"/>
+                        <w:szCs w:val="21"/>
+                      </w:rPr>
+                    </m:ctrlPr>
+                  </m:sSubPr>
+                  <m:e>
+                    <m:r>
+                      <m:rPr>
+                        <m:sty m:val="p"/>
+                      </m:rPr>
+                      <w:rPr>
+                        <w:rFonts w:ascii="Cambria Math" w:hAnsi="Cambria Math"/>
+                        <w:color w:val="000000" w:themeColor="text1"/>
+                        <w:sz w:val="21"/>
+                        <w:szCs w:val="21"/>
+                      </w:rPr>
+                      <m:t>V</m:t>
+                    </m:r>
+                  </m:e>
+                  <m:sub>
+                    <m:r>
+                      <w:rPr>
+                        <w:rFonts w:ascii="Cambria Math" w:hAnsi="Cambria Math"/>
+                        <w:color w:val="000000" w:themeColor="text1"/>
+                        <w:sz w:val="21"/>
+                        <w:szCs w:val="21"/>
+                      </w:rPr>
+                      <m:t>i</m:t>
+                    </m:r>
+                  </m:sub>
+                </m:sSub>
+                <m:r>
+                  <w:rPr>
+                    <w:rFonts w:ascii="Cambria Math" w:hAnsi="Cambria Math"/>
+                    <w:color w:val="000000" w:themeColor="text1"/>
+                    <w:sz w:val="21"/>
+                    <w:szCs w:val="21"/>
+                  </w:rPr>
+                  <m:t>, a boolean variable representive visited or not</m:t>
+                </m:r>
+              </m:oMath>
+            </m:oMathPara>
+          </w:p>
+          <w:p>
+            <w:pPr>
+              <w:ind w:firstLine="180"/>
+              <w:rPr>
+                <w:i/>
+                <w:color w:val="000000" w:themeColor="text1"/>
+                <w:sz w:val="21"/>
+                <w:szCs w:val="21"/>
+              </w:rPr>
+            </w:pPr>
+            <m:oMathPara>
+              <m:oMathParaPr>
+                <m:jc m:val="left"/>
+              </m:oMathParaPr>
+              <m:oMath>
+                <m:r>
+                  <w:rPr>
+                    <w:rFonts w:ascii="Cambria Math" w:hAnsi="Cambria Math"/>
+                    <w:color w:val="000000" w:themeColor="text1"/>
+                    <w:sz w:val="21"/>
+                    <w:szCs w:val="21"/>
+                  </w:rPr>
+                  <m:t>MPAP Aggr</m:t>
+                </m:r>
+                <m:r>
+                  <w:rPr>
+                    <w:rFonts w:ascii="Cambria Math" w:hAnsi="Cambria Math" w:hint="eastAsia"/>
+                    <w:color w:val="000000" w:themeColor="text1"/>
+                    <w:sz w:val="21"/>
+                    <w:szCs w:val="21"/>
+                  </w:rPr>
+                  <m:t>e</m:t>
+                </m:r>
+                <m:r>
+                  <w:rPr>
+                    <w:rFonts w:ascii="Cambria Math" w:hAnsi="Cambria Math"/>
+                    <w:color w:val="000000" w:themeColor="text1"/>
+                    <w:sz w:val="21"/>
+                    <w:szCs w:val="21"/>
+                  </w:rPr>
+                  <m:t>gation Funtion:</m:t>
+                </m:r>
+                <m:func>
+                  <m:funcPr>
+                    <m:ctrlPr>
+                      <w:rPr>
+                        <w:rFonts w:ascii="Cambria Math" w:hAnsi="Cambria Math"/>
+                        <w:i/>
+                        <w:color w:val="000000" w:themeColor="text1"/>
+                        <w:sz w:val="21"/>
+                        <w:szCs w:val="21"/>
+                      </w:rPr>
+                    </m:ctrlPr>
+                  </m:funcPr>
+                  <m:fName>
+                    <m:r>
+                      <m:rPr>
+                        <m:sty m:val="p"/>
+                      </m:rPr>
+                      <w:rPr>
+                        <w:rFonts w:ascii="Cambria Math" w:hAnsi="Cambria Math"/>
+                        <w:color w:val="000000" w:themeColor="text1"/>
+                        <w:sz w:val="21"/>
+                        <w:szCs w:val="21"/>
+                      </w:rPr>
+                      <m:t>min</m:t>
+                    </m:r>
+                  </m:fName>
+                  <m:e>
+                    <m:r>
+                      <w:rPr>
+                        <w:rFonts w:ascii="Cambria Math" w:hAnsi="Cambria Math"/>
+                        <w:color w:val="000000" w:themeColor="text1"/>
+                        <w:sz w:val="21"/>
+                        <w:szCs w:val="21"/>
+                      </w:rPr>
+                      <m:t>dist(v,v')</m:t>
+                    </m:r>
+                  </m:e>
+                </m:func>
+                <m:r>
+                  <m:rPr>
+                    <m:sty m:val="p"/>
+                  </m:rPr>
+                  <w:rPr>
+                    <w:rFonts w:ascii="Cambria Math" w:hAnsi="Cambria Math"/>
+                    <w:color w:val="000000" w:themeColor="text1"/>
+                    <w:sz w:val="21"/>
+                    <w:szCs w:val="21"/>
+                  </w:rPr>
+                  <m:t xml:space="preserve"> </m:t>
+                </m:r>
+              </m:oMath>
+            </m:oMathPara>
+          </w:p>
+          <w:p>
+            <w:pPr>
+              <w:ind w:firstLine="180"/>
+              <w:rPr>
+                <w:color w:val="000000" w:themeColor="text1"/>
+                <w:sz w:val="21"/>
+                <w:szCs w:val="21"/>
+              </w:rPr>
+            </w:pPr>
+          </w:p>
+          <w:p>
+            <w:pPr>
+              <w:rPr>
+                <w:color w:val="000000" w:themeColor="text1"/>
+                <w:sz w:val="21"/>
+                <w:szCs w:val="21"/>
+              </w:rPr>
+            </w:pPr>
+            <m:oMathPara>
+              <m:oMathParaPr>
+                <m:jc m:val="left"/>
+              </m:oMathParaPr>
+              <m:oMath>
+                <m:r>
+                  <w:rPr>
+                    <w:rFonts w:ascii="Cambria Math" w:hAnsi="Cambria Math"/>
+                    <w:color w:val="000000" w:themeColor="text1"/>
+                    <w:sz w:val="21"/>
+                    <w:szCs w:val="21"/>
+                  </w:rPr>
+                  <m:t xml:space="preserve">MPAP </m:t>
+                </m:r>
+                <m:r>
+                  <w:rPr>
+                    <w:rFonts w:ascii="Cambria Math" w:hAnsi="Cambria Math"/>
+                    <w:color w:val="000000" w:themeColor="text1"/>
+                    <w:sz w:val="21"/>
+                    <w:szCs w:val="21"/>
+                  </w:rPr>
+                  <m:t>Inc</m:t>
+                </m:r>
+                <m:r>
+                  <w:rPr>
+                    <w:rFonts w:ascii="Cambria Math" w:hAnsi="Cambria Math"/>
+                    <w:color w:val="000000" w:themeColor="text1"/>
+                    <w:sz w:val="21"/>
+                    <w:szCs w:val="21"/>
+                  </w:rPr>
+                  <m:t>Eval</m:t>
+                </m:r>
+              </m:oMath>
+            </m:oMathPara>
+          </w:p>
+          <w:p>
+            <w:pPr>
+              <w:rPr>
+                <w:color w:val="000000" w:themeColor="text1"/>
+                <w:sz w:val="21"/>
+                <w:szCs w:val="21"/>
+              </w:rPr>
+            </w:pPr>
+            <m:oMathPara>
+              <m:oMathParaPr>
+                <m:jc m:val="left"/>
+              </m:oMathParaPr>
+              <m:oMath>
+                <m:r>
+                  <w:rPr>
+                    <w:rFonts w:ascii="Cambria Math" w:hAnsi="Cambria Math"/>
+                    <w:color w:val="000000" w:themeColor="text1"/>
+                    <w:sz w:val="21"/>
+                    <w:szCs w:val="21"/>
+                  </w:rPr>
+                  <m:t xml:space="preserve">1.    </m:t>
+                </m:r>
+                <m:r>
+                  <w:rPr>
+                    <w:rFonts w:ascii="Cambria Math" w:hAnsi="Cambria Math"/>
+                    <w:color w:val="000000" w:themeColor="text1"/>
+                    <w:sz w:val="21"/>
+                    <w:szCs w:val="21"/>
+                  </w:rPr>
+                  <m:t xml:space="preserve">initialize </m:t>
+                </m:r>
+                <m:r>
+                  <w:rPr>
+                    <w:rFonts w:ascii="Cambria Math" w:hAnsi="Cambria Math" w:hint="eastAsia"/>
+                    <w:color w:val="000000" w:themeColor="text1"/>
+                    <w:sz w:val="21"/>
+                    <w:szCs w:val="21"/>
+                  </w:rPr>
+                  <m:t>empty</m:t>
+                </m:r>
+                <m:r>
+                  <w:rPr>
+                    <w:rFonts w:ascii="Cambria Math" w:hAnsi="Cambria Math"/>
+                    <w:color w:val="000000" w:themeColor="text1"/>
+                    <w:sz w:val="21"/>
+                    <w:szCs w:val="21"/>
+                  </w:rPr>
+                  <m:t xml:space="preserve"> priority queue Q</m:t>
+                </m:r>
+              </m:oMath>
+            </m:oMathPara>
+          </w:p>
+          <w:p>
+            <w:pPr>
+              <w:rPr>
+                <w:color w:val="000000" w:themeColor="text1"/>
+                <w:sz w:val="21"/>
+                <w:szCs w:val="21"/>
+              </w:rPr>
+            </w:pPr>
+            <m:oMathPara>
+              <m:oMathParaPr>
+                <m:jc m:val="left"/>
+              </m:oMathParaPr>
+              <m:oMath>
+                <m:r>
+                  <w:rPr>
+                    <w:rFonts w:ascii="Cambria Math" w:hAnsi="Cambria Math"/>
+                    <w:color w:val="000000" w:themeColor="text1"/>
+                    <w:sz w:val="21"/>
+                    <w:szCs w:val="21"/>
+                  </w:rPr>
+                  <m:t xml:space="preserve">2.    </m:t>
+                </m:r>
+                <m:sSub>
+                  <m:sSubPr>
+                    <m:ctrlPr>
+                      <w:rPr>
+                        <w:rFonts w:ascii="Cambria Math" w:hAnsi="Cambria Math"/>
+                        <w:i/>
+                        <w:color w:val="000000" w:themeColor="text1"/>
+                        <w:sz w:val="21"/>
+                        <w:szCs w:val="21"/>
+                      </w:rPr>
+                    </m:ctrlPr>
+                  </m:sSubPr>
+                  <m:e>
+                    <m:r>
+                      <w:rPr>
+                        <w:rFonts w:ascii="Cambria Math" w:hAnsi="Cambria Math"/>
+                        <w:color w:val="000000" w:themeColor="text1"/>
+                        <w:sz w:val="21"/>
+                        <w:szCs w:val="21"/>
+                      </w:rPr>
+                      <m:t xml:space="preserve">new </m:t>
+                    </m:r>
+                    <m:r>
+                      <w:rPr>
+                        <w:rFonts w:ascii="Cambria Math" w:hAnsi="Cambria Math"/>
+                        <w:color w:val="000000" w:themeColor="text1"/>
+                        <w:sz w:val="21"/>
+                        <w:szCs w:val="21"/>
+                      </w:rPr>
+                      <m:t>M</m:t>
+                    </m:r>
+                  </m:e>
+                  <m:sub>
+                    <m:r>
+                      <w:rPr>
+                        <w:rFonts w:ascii="Cambria Math" w:hAnsi="Cambria Math"/>
+                        <w:color w:val="000000" w:themeColor="text1"/>
+                        <w:sz w:val="21"/>
+                        <w:szCs w:val="21"/>
+                      </w:rPr>
+                      <m:t>i</m:t>
+                    </m:r>
+                    <m:r>
+                      <w:rPr>
+                        <w:rFonts w:ascii="Cambria Math" w:hAnsi="Cambria Math"/>
+                        <w:color w:val="000000" w:themeColor="text1"/>
+                        <w:sz w:val="21"/>
+                        <w:szCs w:val="21"/>
+                      </w:rPr>
+                      <m:t xml:space="preserve"> </m:t>
+                    </m:r>
+                  </m:sub>
+                </m:sSub>
+                <m:r>
+                  <w:rPr>
+                    <w:rFonts w:ascii="Cambria Math" w:hAnsi="Cambria Math"/>
+                    <w:color w:val="000000" w:themeColor="text1"/>
+                    <w:sz w:val="21"/>
+                    <w:szCs w:val="21"/>
+                  </w:rPr>
+                  <m:t>≔aggregation funtion (Mi)</m:t>
+                </m:r>
+              </m:oMath>
+            </m:oMathPara>
+          </w:p>
+          <w:p>
+            <w:pPr>
+              <w:rPr>
+                <w:i/>
+                <w:color w:val="000000" w:themeColor="text1"/>
+                <w:sz w:val="21"/>
+                <w:szCs w:val="21"/>
+              </w:rPr>
+            </w:pPr>
+            <m:oMath>
+              <m:r>
+                <w:rPr>
+                  <w:rFonts w:ascii="Cambria Math" w:hAnsi="Cambria Math"/>
+                  <w:color w:val="000000" w:themeColor="text1"/>
+                  <w:sz w:val="21"/>
+                  <w:szCs w:val="21"/>
+                </w:rPr>
+                <m:t xml:space="preserve">3.    </m:t>
+              </m:r>
+              <m:r>
+                <w:rPr>
+                  <w:rFonts w:ascii="Cambria Math" w:hAnsi="Cambria Math"/>
+                  <w:color w:val="000000" w:themeColor="text1"/>
+                  <w:sz w:val="21"/>
+                  <w:szCs w:val="21"/>
+                </w:rPr>
+                <m:t>for each dist</m:t>
+              </m:r>
+              <m:d>
+                <m:dPr>
+                  <m:ctrlPr>
+                    <w:rPr>
+                      <w:rFonts w:ascii="Cambria Math" w:hAnsi="Cambria Math"/>
+                      <w:i/>
+                      <w:color w:val="000000" w:themeColor="text1"/>
+                      <w:sz w:val="21"/>
+                      <w:szCs w:val="21"/>
+                    </w:rPr>
+                  </m:ctrlPr>
+                </m:dPr>
+                <m:e>
+                  <m:r>
+                    <w:rPr>
+                      <w:rFonts w:ascii="Cambria Math" w:hAnsi="Cambria Math"/>
+                      <w:color w:val="000000" w:themeColor="text1"/>
+                      <w:sz w:val="21"/>
+                      <w:szCs w:val="21"/>
+                    </w:rPr>
+                    <m:t xml:space="preserve">v, </m:t>
+                  </m:r>
+                  <m:sSup>
+                    <m:sSupPr>
+                      <m:ctrlPr>
+                        <w:rPr>
+                          <w:rFonts w:ascii="Cambria Math" w:hAnsi="Cambria Math"/>
+                          <w:i/>
+                          <w:color w:val="000000" w:themeColor="text1"/>
+                          <w:sz w:val="21"/>
+                          <w:szCs w:val="21"/>
+                        </w:rPr>
+                      </m:ctrlPr>
+                    </m:sSupPr>
+                    <m:e>
+                      <m:r>
+                        <w:rPr>
+                          <w:rFonts w:ascii="Cambria Math" w:hAnsi="Cambria Math"/>
+                          <w:color w:val="000000" w:themeColor="text1"/>
+                          <w:sz w:val="21"/>
+                          <w:szCs w:val="21"/>
+                        </w:rPr>
+                        <m:t>v</m:t>
+                      </m:r>
+                    </m:e>
+                    <m:sup>
+                      <m:r>
+                        <w:rPr>
+                          <w:rFonts w:ascii="Cambria Math" w:hAnsi="Cambria Math"/>
+                          <w:color w:val="000000" w:themeColor="text1"/>
+                          <w:sz w:val="21"/>
+                          <w:szCs w:val="21"/>
+                        </w:rPr>
+                        <m:t>'</m:t>
+                      </m:r>
+                    </m:sup>
+                  </m:sSup>
+                </m:e>
+              </m:d>
+              <m:r>
+                <w:rPr>
+                  <w:rFonts w:ascii="Cambria Math" w:hAnsi="Cambria Math"/>
+                  <w:color w:val="000000" w:themeColor="text1"/>
+                  <w:sz w:val="21"/>
+                  <w:szCs w:val="21"/>
+                </w:rPr>
+                <m:t xml:space="preserve">in new </m:t>
+              </m:r>
+              <m:sSub>
+                <m:sSubPr>
+                  <m:ctrlPr>
+                    <w:rPr>
+                      <w:rFonts w:ascii="Cambria Math" w:hAnsi="Cambria Math"/>
+                      <w:i/>
+                      <w:color w:val="000000" w:themeColor="text1"/>
+                      <w:sz w:val="21"/>
+                      <w:szCs w:val="21"/>
+                    </w:rPr>
+                  </m:ctrlPr>
+                </m:sSubPr>
+                <m:e>
+                  <m:r>
+                    <w:rPr>
+                      <w:rFonts w:ascii="Cambria Math" w:hAnsi="Cambria Math"/>
+                      <w:color w:val="000000" w:themeColor="text1"/>
+                      <w:sz w:val="21"/>
+                      <w:szCs w:val="21"/>
+                    </w:rPr>
+                    <m:t>M</m:t>
+                  </m:r>
+                </m:e>
+                <m:sub>
+                  <m:r>
+                    <w:rPr>
+                      <w:rFonts w:ascii="Cambria Math" w:hAnsi="Cambria Math"/>
+                      <w:color w:val="000000" w:themeColor="text1"/>
+                      <w:sz w:val="21"/>
+                      <w:szCs w:val="21"/>
+                    </w:rPr>
+                    <m:t>i</m:t>
+                  </m:r>
+                </m:sub>
+              </m:sSub>
+              <m:r>
+                <m:rPr>
+                  <m:sty m:val="p"/>
+                </m:rPr>
+                <w:rPr>
+                  <w:rFonts w:ascii="Cambria Math" w:hAnsi="Cambria Math"/>
+                  <w:color w:val="000000" w:themeColor="text1"/>
+                  <w:sz w:val="21"/>
+                  <w:szCs w:val="21"/>
+                </w:rPr>
+                <m:t xml:space="preserve"> do</m:t>
+              </m:r>
+              <m:r>
+                <m:rPr>
+                  <m:sty m:val="p"/>
+                </m:rPr>
+                <w:rPr>
+                  <w:rFonts w:ascii="Cambria Math" w:hAnsi="Cambria Math" w:hint="eastAsia"/>
+                  <w:color w:val="000000" w:themeColor="text1"/>
+                  <w:sz w:val="21"/>
+                  <w:szCs w:val="21"/>
+                </w:rPr>
+                <m:t xml:space="preserve"> </m:t>
+              </m:r>
+            </m:oMath>
+            <w:r>
+              <w:rPr>
+                <w:rFonts w:hint="eastAsia"/>
+                <w:i/>
+                <w:color w:val="000000" w:themeColor="text1"/>
+                <w:sz w:val="21"/>
+                <w:szCs w:val="21"/>
+              </w:rPr>
+              <w:t>（加）</w:t>
+            </w:r>
+          </w:p>
+          <w:p>
+            <w:pPr>
+              <w:rPr>
+                <w:i/>
+                <w:color w:val="000000" w:themeColor="text1"/>
+                <w:sz w:val="21"/>
+                <w:szCs w:val="21"/>
+              </w:rPr>
+            </w:pPr>
+            <m:oMathPara>
+              <m:oMathParaPr>
+                <m:jc m:val="left"/>
+              </m:oMathParaPr>
+              <m:oMath>
+                <m:r>
+                  <w:rPr>
+                    <w:rFonts w:ascii="Cambria Math" w:hAnsi="Cambria Math"/>
+                    <w:color w:val="000000" w:themeColor="text1"/>
+                    <w:sz w:val="21"/>
+                    <w:szCs w:val="21"/>
+                  </w:rPr>
+                  <m:t xml:space="preserve">4.    </m:t>
+                </m:r>
+                <m:r>
+                  <w:rPr>
+                    <w:rFonts w:ascii="Cambria Math" w:hAnsi="Cambria Math"/>
+                    <w:color w:val="000000" w:themeColor="text1"/>
+                    <w:sz w:val="21"/>
+                    <w:szCs w:val="21"/>
+                  </w:rPr>
+                  <m:t xml:space="preserve">    </m:t>
+                </m:r>
+                <m:r>
+                  <w:rPr>
+                    <w:rFonts w:ascii="Cambria Math" w:hAnsi="Cambria Math"/>
+                    <w:color w:val="000000" w:themeColor="text1"/>
+                    <w:sz w:val="21"/>
+                    <w:szCs w:val="21"/>
+                  </w:rPr>
+                  <m:t>Q.add(v, dist(v,v</m:t>
+                </m:r>
+                <m:r>
+                  <w:rPr>
+                    <w:rFonts w:ascii="Cambria Math" w:hAnsi="Cambria Math"/>
+                    <w:color w:val="000000" w:themeColor="text1"/>
+                    <w:sz w:val="21"/>
+                    <w:szCs w:val="21"/>
+                  </w:rPr>
+                  <m:t>'</m:t>
+                </m:r>
+                <m:r>
+                  <w:rPr>
+                    <w:rFonts w:ascii="Cambria Math" w:hAnsi="Cambria Math"/>
+                    <w:color w:val="000000" w:themeColor="text1"/>
+                    <w:sz w:val="21"/>
+                    <w:szCs w:val="21"/>
+                  </w:rPr>
+                  <m:t>))</m:t>
+                </m:r>
+              </m:oMath>
+            </m:oMathPara>
+          </w:p>
+          <w:p>
+            <w:pPr>
+              <w:rPr>
+                <w:i/>
+                <w:color w:val="000000" w:themeColor="text1"/>
+                <w:sz w:val="21"/>
+                <w:szCs w:val="21"/>
+              </w:rPr>
+            </w:pPr>
+            <m:oMathPara>
+              <m:oMathParaPr>
+                <m:jc m:val="left"/>
+              </m:oMathParaPr>
+              <m:oMath>
+                <m:r>
+                  <w:rPr>
+                    <w:rFonts w:ascii="Cambria Math" w:hAnsi="Cambria Math"/>
+                    <w:color w:val="000000" w:themeColor="text1"/>
+                    <w:sz w:val="21"/>
+                    <w:szCs w:val="21"/>
+                  </w:rPr>
+                  <m:t xml:space="preserve">5.    While Q is not empty do  </m:t>
+                </m:r>
+              </m:oMath>
+            </m:oMathPara>
+          </w:p>
+          <w:p>
+            <w:pPr>
+              <w:rPr>
+                <w:i/>
+                <w:color w:val="000000" w:themeColor="text1"/>
+                <w:sz w:val="21"/>
+                <w:szCs w:val="21"/>
+              </w:rPr>
+            </w:pPr>
+            <m:oMathPara>
+              <m:oMathParaPr>
+                <m:jc m:val="left"/>
+              </m:oMathParaPr>
+              <m:oMath>
+                <m:r>
+                  <w:rPr>
+                    <w:rFonts w:ascii="Cambria Math" w:hAnsi="Cambria Math"/>
+                    <w:color w:val="000000" w:themeColor="text1"/>
+                    <w:sz w:val="21"/>
+                    <w:szCs w:val="21"/>
+                  </w:rPr>
+                  <m:t xml:space="preserve">6.       u≔Q.pop()  // with priority queue, here pop value is minimal distance </m:t>
+                </m:r>
+              </m:oMath>
+            </m:oMathPara>
+          </w:p>
+          <w:p>
+            <w:pPr>
+              <w:rPr>
+                <w:i/>
+                <w:color w:val="000000" w:themeColor="text1"/>
+                <w:sz w:val="21"/>
+                <w:szCs w:val="21"/>
+              </w:rPr>
+            </w:pPr>
+            <m:oMathPara>
+              <m:oMathParaPr>
+                <m:jc m:val="left"/>
+              </m:oMathParaPr>
+              <m:oMath>
+                <m:r>
+                  <w:rPr>
+                    <w:rFonts w:ascii="Cambria Math" w:hAnsi="Cambria Math"/>
+                    <w:color w:val="000000" w:themeColor="text1"/>
+                    <w:sz w:val="21"/>
+                    <w:szCs w:val="21"/>
+                  </w:rPr>
+                  <m:t xml:space="preserve">7.       set </m:t>
+                </m:r>
+                <m:sSub>
+                  <m:sSubPr>
+                    <m:ctrlPr>
+                      <w:rPr>
+                        <w:rFonts w:ascii="Cambria Math" w:hAnsi="Cambria Math"/>
+                        <w:color w:val="000000" w:themeColor="text1"/>
+                        <w:sz w:val="21"/>
+                        <w:szCs w:val="21"/>
+                      </w:rPr>
+                    </m:ctrlPr>
+                  </m:sSubPr>
+                  <m:e>
+                    <m:r>
+                      <m:rPr>
+                        <m:scr m:val="script"/>
+                        <m:sty m:val="p"/>
+                      </m:rPr>
+                      <w:rPr>
+                        <w:rFonts w:ascii="Cambria Math" w:hAnsi="Cambria Math"/>
+                        <w:color w:val="000000" w:themeColor="text1"/>
+                        <w:sz w:val="21"/>
+                        <w:szCs w:val="21"/>
+                      </w:rPr>
+                      <m:t xml:space="preserve"> C</m:t>
+                    </m:r>
+                  </m:e>
+                  <m:sub>
+                    <m:r>
+                      <w:rPr>
+                        <w:rFonts w:ascii="Cambria Math" w:hAnsi="Cambria Math" w:hint="eastAsia"/>
+                        <w:color w:val="000000" w:themeColor="text1"/>
+                        <w:sz w:val="21"/>
+                        <w:szCs w:val="21"/>
+                      </w:rPr>
+                      <m:t>i</m:t>
+                    </m:r>
+                  </m:sub>
+                </m:sSub>
+                <m:r>
+                  <w:rPr>
+                    <w:rFonts w:ascii="Cambria Math" w:hAnsi="Cambria Math"/>
+                    <w:color w:val="000000" w:themeColor="text1"/>
+                    <w:sz w:val="21"/>
+                    <w:szCs w:val="21"/>
+                  </w:rPr>
+                  <m:t>.visited</m:t>
+                </m:r>
+                <m:d>
+                  <m:dPr>
+                    <m:ctrlPr>
+                      <w:rPr>
+                        <w:rFonts w:ascii="Cambria Math" w:hAnsi="Cambria Math"/>
+                        <w:i/>
+                        <w:color w:val="000000" w:themeColor="text1"/>
+                        <w:sz w:val="21"/>
+                        <w:szCs w:val="21"/>
+                      </w:rPr>
+                    </m:ctrlPr>
+                  </m:dPr>
+                  <m:e>
+                    <m:r>
+                      <w:rPr>
+                        <w:rFonts w:ascii="Cambria Math" w:hAnsi="Cambria Math"/>
+                        <w:color w:val="000000" w:themeColor="text1"/>
+                        <w:sz w:val="21"/>
+                        <w:szCs w:val="21"/>
+                      </w:rPr>
+                      <m:t>u</m:t>
+                    </m:r>
+                  </m:e>
+                </m:d>
+                <m:r>
+                  <w:rPr>
+                    <w:rFonts w:ascii="Cambria Math" w:hAnsi="Cambria Math"/>
+                    <w:color w:val="000000" w:themeColor="text1"/>
+                    <w:sz w:val="21"/>
+                    <w:szCs w:val="21"/>
+                  </w:rPr>
+                  <m:t>≔true</m:t>
+                </m:r>
+              </m:oMath>
+            </m:oMathPara>
+          </w:p>
+          <w:p>
+            <w:pPr>
+              <w:rPr>
+                <w:i/>
+                <w:color w:val="000000" w:themeColor="text1"/>
+                <w:sz w:val="21"/>
+                <w:szCs w:val="21"/>
+              </w:rPr>
+            </w:pPr>
+            <m:oMathPara>
+              <m:oMathParaPr>
+                <m:jc m:val="left"/>
+              </m:oMathParaPr>
+              <m:oMath>
+                <m:r>
+                  <w:rPr>
+                    <w:rFonts w:ascii="Cambria Math" w:hAnsi="Cambria Math"/>
+                    <w:color w:val="000000" w:themeColor="text1"/>
+                    <w:sz w:val="21"/>
+                    <w:szCs w:val="21"/>
+                  </w:rPr>
+                  <m:t xml:space="preserve">8.       for each child </m:t>
+                </m:r>
+                <m:sSup>
+                  <m:sSupPr>
+                    <m:ctrlPr>
+                      <w:rPr>
+                        <w:rFonts w:ascii="Cambria Math" w:hAnsi="Cambria Math"/>
+                        <w:i/>
+                        <w:color w:val="000000" w:themeColor="text1"/>
+                        <w:sz w:val="21"/>
+                        <w:szCs w:val="21"/>
+                      </w:rPr>
+                    </m:ctrlPr>
+                  </m:sSupPr>
+                  <m:e>
+                    <m:r>
+                      <w:rPr>
+                        <w:rFonts w:ascii="Cambria Math" w:hAnsi="Cambria Math"/>
+                        <w:color w:val="000000" w:themeColor="text1"/>
+                        <w:sz w:val="21"/>
+                        <w:szCs w:val="21"/>
+                      </w:rPr>
+                      <m:t>u</m:t>
+                    </m:r>
+                  </m:e>
+                  <m:sup>
+                    <m:r>
+                      <w:rPr>
+                        <w:rFonts w:ascii="Cambria Math" w:hAnsi="Cambria Math"/>
+                        <w:color w:val="000000" w:themeColor="text1"/>
+                        <w:sz w:val="21"/>
+                        <w:szCs w:val="21"/>
+                      </w:rPr>
+                      <m:t>'</m:t>
+                    </m:r>
+                  </m:sup>
+                </m:sSup>
+                <m:r>
+                  <w:rPr>
+                    <w:rFonts w:ascii="Cambria Math" w:hAnsi="Cambria Math"/>
+                    <w:color w:val="000000" w:themeColor="text1"/>
+                    <w:sz w:val="21"/>
+                    <w:szCs w:val="21"/>
+                  </w:rPr>
+                  <m:t xml:space="preserve">of u do // only with </m:t>
+                </m:r>
+                <m:sSup>
+                  <m:sSupPr>
+                    <m:ctrlPr>
+                      <w:rPr>
+                        <w:rFonts w:ascii="Cambria Math" w:hAnsi="Cambria Math"/>
+                        <w:i/>
+                        <w:color w:val="000000" w:themeColor="text1"/>
+                        <w:sz w:val="21"/>
+                        <w:szCs w:val="21"/>
+                      </w:rPr>
+                    </m:ctrlPr>
+                  </m:sSupPr>
+                  <m:e>
+                    <m:r>
+                      <w:rPr>
+                        <w:rFonts w:ascii="Cambria Math" w:hAnsi="Cambria Math"/>
+                        <w:color w:val="000000" w:themeColor="text1"/>
+                        <w:sz w:val="21"/>
+                        <w:szCs w:val="21"/>
+                      </w:rPr>
+                      <m:t>u</m:t>
+                    </m:r>
+                  </m:e>
+                  <m:sup>
+                    <m:r>
+                      <w:rPr>
+                        <w:rFonts w:ascii="Cambria Math" w:hAnsi="Cambria Math"/>
+                        <w:color w:val="000000" w:themeColor="text1"/>
+                        <w:sz w:val="21"/>
+                        <w:szCs w:val="21"/>
+                      </w:rPr>
+                      <m:t>'</m:t>
+                    </m:r>
+                  </m:sup>
+                </m:sSup>
+                <m:r>
+                  <w:rPr>
+                    <w:rFonts w:ascii="Cambria Math" w:hAnsi="Cambria Math"/>
+                    <w:color w:val="000000" w:themeColor="text1"/>
+                    <w:sz w:val="21"/>
+                    <w:szCs w:val="21"/>
+                  </w:rPr>
+                  <m:t xml:space="preserve"> has not been visited</m:t>
+                </m:r>
+              </m:oMath>
+            </m:oMathPara>
+          </w:p>
+          <w:p>
+            <w:pPr>
+              <w:rPr>
+                <w:i/>
+                <w:color w:val="000000" w:themeColor="text1"/>
+                <w:sz w:val="21"/>
+                <w:szCs w:val="21"/>
+              </w:rPr>
+            </w:pPr>
+            <m:oMathPara>
+              <m:oMathParaPr>
+                <m:jc m:val="left"/>
+              </m:oMathParaPr>
+              <m:oMath>
+                <m:r>
+                  <w:rPr>
+                    <w:rFonts w:ascii="Cambria Math" w:hAnsi="Cambria Math"/>
+                    <w:color w:val="000000" w:themeColor="text1"/>
+                    <w:sz w:val="21"/>
+                    <w:szCs w:val="21"/>
+                  </w:rPr>
+                  <m:t>9.           d≔</m:t>
+                </m:r>
+                <m:sSub>
+                  <m:sSubPr>
+                    <m:ctrlPr>
+                      <w:rPr>
+                        <w:rFonts w:ascii="Cambria Math" w:hAnsi="Cambria Math"/>
+                        <w:color w:val="000000" w:themeColor="text1"/>
+                        <w:sz w:val="21"/>
+                        <w:szCs w:val="21"/>
+                      </w:rPr>
+                    </m:ctrlPr>
+                  </m:sSubPr>
+                  <m:e>
+                    <m:r>
+                      <m:rPr>
+                        <m:scr m:val="script"/>
+                        <m:sty m:val="p"/>
+                      </m:rPr>
+                      <w:rPr>
+                        <w:rFonts w:ascii="Cambria Math" w:hAnsi="Cambria Math"/>
+                        <w:color w:val="000000" w:themeColor="text1"/>
+                        <w:sz w:val="21"/>
+                        <w:szCs w:val="21"/>
+                      </w:rPr>
+                      <m:t xml:space="preserve"> C</m:t>
+                    </m:r>
+                  </m:e>
+                  <m:sub>
+                    <m:r>
+                      <w:rPr>
+                        <w:rFonts w:ascii="Cambria Math" w:hAnsi="Cambria Math" w:hint="eastAsia"/>
+                        <w:color w:val="000000" w:themeColor="text1"/>
+                        <w:sz w:val="21"/>
+                        <w:szCs w:val="21"/>
+                      </w:rPr>
+                      <m:t>i</m:t>
+                    </m:r>
+                  </m:sub>
+                </m:sSub>
+                <m:r>
+                  <w:rPr>
+                    <w:rFonts w:ascii="Cambria Math" w:hAnsi="Cambria Math"/>
+                    <w:color w:val="000000" w:themeColor="text1"/>
+                    <w:sz w:val="21"/>
+                    <w:szCs w:val="21"/>
+                  </w:rPr>
+                  <m:t>.dist</m:t>
+                </m:r>
+                <m:d>
+                  <m:dPr>
+                    <m:ctrlPr>
+                      <w:rPr>
+                        <w:rFonts w:ascii="Cambria Math" w:hAnsi="Cambria Math"/>
+                        <w:i/>
+                        <w:color w:val="000000" w:themeColor="text1"/>
+                        <w:sz w:val="21"/>
+                        <w:szCs w:val="21"/>
+                      </w:rPr>
+                    </m:ctrlPr>
+                  </m:dPr>
+                  <m:e>
+                    <m:r>
+                      <w:rPr>
+                        <w:rFonts w:ascii="Cambria Math" w:hAnsi="Cambria Math"/>
+                        <w:color w:val="000000" w:themeColor="text1"/>
+                        <w:sz w:val="21"/>
+                        <w:szCs w:val="21"/>
+                      </w:rPr>
+                      <m:t>v, u</m:t>
+                    </m:r>
+                  </m:e>
+                </m:d>
+                <m:r>
+                  <w:rPr>
+                    <w:rFonts w:ascii="Cambria Math" w:hAnsi="Cambria Math"/>
+                    <w:color w:val="000000" w:themeColor="text1"/>
+                    <w:sz w:val="21"/>
+                    <w:szCs w:val="21"/>
+                  </w:rPr>
+                  <m:t xml:space="preserve">+ </m:t>
+                </m:r>
+                <m:sSub>
+                  <m:sSubPr>
+                    <m:ctrlPr>
+                      <w:rPr>
+                        <w:rFonts w:ascii="Cambria Math" w:hAnsi="Cambria Math"/>
+                        <w:color w:val="000000" w:themeColor="text1"/>
+                        <w:sz w:val="21"/>
+                        <w:szCs w:val="21"/>
+                      </w:rPr>
+                    </m:ctrlPr>
+                  </m:sSubPr>
+                  <m:e>
+                    <m:r>
+                      <m:rPr>
+                        <m:sty m:val="p"/>
+                      </m:rPr>
+                      <w:rPr>
+                        <w:rFonts w:ascii="Cambria Math" w:hAnsi="Cambria Math"/>
+                        <w:color w:val="000000" w:themeColor="text1"/>
+                        <w:sz w:val="21"/>
+                        <w:szCs w:val="21"/>
+                      </w:rPr>
+                      <m:t>L</m:t>
+                    </m:r>
+                  </m:e>
+                  <m:sub>
+                    <m:r>
+                      <w:rPr>
+                        <w:rFonts w:ascii="Cambria Math" w:hAnsi="Cambria Math"/>
+                        <w:color w:val="000000" w:themeColor="text1"/>
+                        <w:sz w:val="21"/>
+                        <w:szCs w:val="21"/>
+                      </w:rPr>
+                      <m:t>i</m:t>
+                    </m:r>
+                  </m:sub>
+                </m:sSub>
+                <m:r>
+                  <w:rPr>
+                    <w:rFonts w:ascii="Cambria Math" w:hAnsi="Cambria Math"/>
+                    <w:color w:val="000000" w:themeColor="text1"/>
+                    <w:sz w:val="21"/>
+                    <w:szCs w:val="21"/>
+                  </w:rPr>
+                  <m:t>(u, u')</m:t>
+                </m:r>
+              </m:oMath>
+            </m:oMathPara>
+          </w:p>
+          <w:p>
+            <w:pPr>
+              <w:rPr>
+                <w:i/>
+                <w:color w:val="000000" w:themeColor="text1"/>
+                <w:sz w:val="21"/>
+                <w:szCs w:val="21"/>
+              </w:rPr>
+            </w:pPr>
+            <m:oMathPara>
+              <m:oMathParaPr>
+                <m:jc m:val="left"/>
+              </m:oMathParaPr>
+              <m:oMath>
+                <m:r>
+                  <m:rPr>
+                    <m:sty m:val="p"/>
+                  </m:rPr>
+                  <w:rPr>
+                    <w:rFonts w:ascii="Cambria Math" w:hAnsi="Cambria Math"/>
+                    <w:color w:val="000000" w:themeColor="text1"/>
+                    <w:sz w:val="21"/>
+                    <w:szCs w:val="21"/>
+                  </w:rPr>
+                  <m:t xml:space="preserve">10.        </m:t>
+                </m:r>
+                <m:r>
+                  <w:rPr>
+                    <w:rFonts w:ascii="Cambria Math" w:hAnsi="Cambria Math"/>
+                    <w:color w:val="000000" w:themeColor="text1"/>
+                    <w:sz w:val="21"/>
+                    <w:szCs w:val="21"/>
+                  </w:rPr>
+                  <m:t xml:space="preserve"> if d&lt; </m:t>
+                </m:r>
+                <m:sSub>
+                  <m:sSubPr>
+                    <m:ctrlPr>
+                      <w:rPr>
+                        <w:rFonts w:ascii="Cambria Math" w:hAnsi="Cambria Math"/>
+                        <w:color w:val="000000" w:themeColor="text1"/>
+                        <w:sz w:val="21"/>
+                        <w:szCs w:val="21"/>
+                      </w:rPr>
+                    </m:ctrlPr>
+                  </m:sSubPr>
+                  <m:e>
+                    <m:r>
+                      <m:rPr>
+                        <m:scr m:val="script"/>
+                        <m:sty m:val="p"/>
+                      </m:rPr>
+                      <w:rPr>
+                        <w:rFonts w:ascii="Cambria Math" w:hAnsi="Cambria Math"/>
+                        <w:color w:val="000000" w:themeColor="text1"/>
+                        <w:sz w:val="21"/>
+                        <w:szCs w:val="21"/>
+                      </w:rPr>
+                      <m:t xml:space="preserve"> C</m:t>
+                    </m:r>
+                  </m:e>
+                  <m:sub>
+                    <m:r>
+                      <w:rPr>
+                        <w:rFonts w:ascii="Cambria Math" w:hAnsi="Cambria Math" w:hint="eastAsia"/>
+                        <w:color w:val="000000" w:themeColor="text1"/>
+                        <w:sz w:val="21"/>
+                        <w:szCs w:val="21"/>
+                      </w:rPr>
+                      <m:t>i</m:t>
+                    </m:r>
+                  </m:sub>
+                </m:sSub>
+                <m:r>
+                  <w:rPr>
+                    <w:rFonts w:ascii="Cambria Math" w:hAnsi="Cambria Math"/>
+                    <w:color w:val="000000" w:themeColor="text1"/>
+                    <w:sz w:val="21"/>
+                    <w:szCs w:val="21"/>
+                  </w:rPr>
+                  <m:t>.dist</m:t>
+                </m:r>
+                <m:d>
+                  <m:dPr>
+                    <m:ctrlPr>
+                      <w:rPr>
+                        <w:rFonts w:ascii="Cambria Math" w:hAnsi="Cambria Math"/>
+                        <w:i/>
+                        <w:color w:val="000000" w:themeColor="text1"/>
+                        <w:sz w:val="21"/>
+                        <w:szCs w:val="21"/>
+                      </w:rPr>
+                    </m:ctrlPr>
+                  </m:dPr>
+                  <m:e>
+                    <m:r>
+                      <w:rPr>
+                        <w:rFonts w:ascii="Cambria Math" w:hAnsi="Cambria Math"/>
+                        <w:color w:val="000000" w:themeColor="text1"/>
+                        <w:sz w:val="21"/>
+                        <w:szCs w:val="21"/>
+                      </w:rPr>
+                      <m:t xml:space="preserve">v, </m:t>
+                    </m:r>
+                    <m:sSup>
+                      <m:sSupPr>
+                        <m:ctrlPr>
+                          <w:rPr>
+                            <w:rFonts w:ascii="Cambria Math" w:hAnsi="Cambria Math"/>
+                            <w:i/>
+                            <w:color w:val="000000" w:themeColor="text1"/>
+                            <w:sz w:val="21"/>
+                            <w:szCs w:val="21"/>
+                          </w:rPr>
+                        </m:ctrlPr>
+                      </m:sSupPr>
+                      <m:e>
+                        <m:r>
+                          <w:rPr>
+                            <w:rFonts w:ascii="Cambria Math" w:hAnsi="Cambria Math"/>
+                            <w:color w:val="000000" w:themeColor="text1"/>
+                            <w:sz w:val="21"/>
+                            <w:szCs w:val="21"/>
+                          </w:rPr>
+                          <m:t>u</m:t>
+                        </m:r>
+                      </m:e>
+                      <m:sup>
+                        <m:r>
+                          <w:rPr>
+                            <w:rFonts w:ascii="Cambria Math" w:hAnsi="Cambria Math"/>
+                            <w:color w:val="000000" w:themeColor="text1"/>
+                            <w:sz w:val="21"/>
+                            <w:szCs w:val="21"/>
+                          </w:rPr>
+                          <m:t>'</m:t>
+                        </m:r>
+                      </m:sup>
+                    </m:sSup>
+                  </m:e>
+                </m:d>
+                <m:r>
+                  <w:rPr>
+                    <w:rFonts w:ascii="Cambria Math" w:hAnsi="Cambria Math"/>
+                    <w:color w:val="000000" w:themeColor="text1"/>
+                    <w:sz w:val="21"/>
+                    <w:szCs w:val="21"/>
+                  </w:rPr>
+                  <m:t xml:space="preserve"> then</m:t>
+                </m:r>
+              </m:oMath>
+            </m:oMathPara>
+          </w:p>
+          <w:p>
+            <w:pPr>
+              <w:rPr>
+                <w:i/>
+                <w:color w:val="000000" w:themeColor="text1"/>
+                <w:sz w:val="21"/>
+                <w:szCs w:val="21"/>
+              </w:rPr>
+            </w:pPr>
+            <m:oMathPara>
+              <m:oMathParaPr>
+                <m:jc m:val="left"/>
+              </m:oMathParaPr>
+              <m:oMath>
+                <m:r>
+                  <w:rPr>
+                    <w:rFonts w:ascii="Cambria Math" w:hAnsi="Cambria Math"/>
+                    <w:color w:val="000000" w:themeColor="text1"/>
+                    <w:sz w:val="21"/>
+                    <w:szCs w:val="21"/>
+                  </w:rPr>
+                  <m:t xml:space="preserve">11.              </m:t>
+                </m:r>
+                <m:sSub>
+                  <m:sSubPr>
+                    <m:ctrlPr>
+                      <w:rPr>
+                        <w:rFonts w:ascii="Cambria Math" w:hAnsi="Cambria Math"/>
+                        <w:color w:val="000000" w:themeColor="text1"/>
+                        <w:sz w:val="21"/>
+                        <w:szCs w:val="21"/>
+                      </w:rPr>
+                    </m:ctrlPr>
+                  </m:sSubPr>
+                  <m:e>
+                    <m:r>
+                      <m:rPr>
+                        <m:scr m:val="script"/>
+                        <m:sty m:val="p"/>
+                      </m:rPr>
+                      <w:rPr>
+                        <w:rFonts w:ascii="Cambria Math" w:hAnsi="Cambria Math"/>
+                        <w:color w:val="000000" w:themeColor="text1"/>
+                        <w:sz w:val="21"/>
+                        <w:szCs w:val="21"/>
+                      </w:rPr>
+                      <m:t>C</m:t>
+                    </m:r>
+                  </m:e>
+                  <m:sub>
+                    <m:r>
+                      <w:rPr>
+                        <w:rFonts w:ascii="Cambria Math" w:hAnsi="Cambria Math" w:hint="eastAsia"/>
+                        <w:color w:val="000000" w:themeColor="text1"/>
+                        <w:sz w:val="21"/>
+                        <w:szCs w:val="21"/>
+                      </w:rPr>
+                      <m:t>i</m:t>
+                    </m:r>
+                  </m:sub>
+                </m:sSub>
+                <m:r>
+                  <w:rPr>
+                    <w:rFonts w:ascii="Cambria Math" w:hAnsi="Cambria Math"/>
+                    <w:color w:val="000000" w:themeColor="text1"/>
+                    <w:sz w:val="21"/>
+                    <w:szCs w:val="21"/>
+                  </w:rPr>
+                  <m:t>.dist</m:t>
+                </m:r>
+                <m:d>
+                  <m:dPr>
+                    <m:ctrlPr>
+                      <w:rPr>
+                        <w:rFonts w:ascii="Cambria Math" w:hAnsi="Cambria Math"/>
+                        <w:i/>
+                        <w:color w:val="000000" w:themeColor="text1"/>
+                        <w:sz w:val="21"/>
+                        <w:szCs w:val="21"/>
+                      </w:rPr>
+                    </m:ctrlPr>
+                  </m:dPr>
+                  <m:e>
+                    <m:r>
+                      <w:rPr>
+                        <w:rFonts w:ascii="Cambria Math" w:hAnsi="Cambria Math"/>
+                        <w:color w:val="000000" w:themeColor="text1"/>
+                        <w:sz w:val="21"/>
+                        <w:szCs w:val="21"/>
+                      </w:rPr>
+                      <m:t xml:space="preserve">v, </m:t>
+                    </m:r>
+                    <m:sSup>
+                      <m:sSupPr>
+                        <m:ctrlPr>
+                          <w:rPr>
+                            <w:rFonts w:ascii="Cambria Math" w:hAnsi="Cambria Math"/>
+                            <w:i/>
+                            <w:color w:val="000000" w:themeColor="text1"/>
+                            <w:sz w:val="21"/>
+                            <w:szCs w:val="21"/>
+                          </w:rPr>
+                        </m:ctrlPr>
+                      </m:sSupPr>
+                      <m:e>
+                        <m:r>
+                          <w:rPr>
+                            <w:rFonts w:ascii="Cambria Math" w:hAnsi="Cambria Math"/>
+                            <w:color w:val="000000" w:themeColor="text1"/>
+                            <w:sz w:val="21"/>
+                            <w:szCs w:val="21"/>
+                          </w:rPr>
+                          <m:t>u</m:t>
+                        </m:r>
+                      </m:e>
+                      <m:sup>
+                        <m:r>
+                          <w:rPr>
+                            <w:rFonts w:ascii="Cambria Math" w:hAnsi="Cambria Math"/>
+                            <w:color w:val="000000" w:themeColor="text1"/>
+                            <w:sz w:val="21"/>
+                            <w:szCs w:val="21"/>
+                          </w:rPr>
+                          <m:t>'</m:t>
+                        </m:r>
+                      </m:sup>
+                    </m:sSup>
+                  </m:e>
+                </m:d>
+                <m:r>
+                  <w:rPr>
+                    <w:rFonts w:ascii="Cambria Math" w:hAnsi="Cambria Math"/>
+                    <w:color w:val="000000" w:themeColor="text1"/>
+                    <w:sz w:val="21"/>
+                    <w:szCs w:val="21"/>
+                  </w:rPr>
+                  <m:t xml:space="preserve"> :=d</m:t>
+                </m:r>
+              </m:oMath>
+            </m:oMathPara>
+          </w:p>
+          <w:p>
+            <w:pPr>
+              <w:rPr>
+                <w:i/>
+                <w:color w:val="000000" w:themeColor="text1"/>
+                <w:sz w:val="21"/>
+                <w:szCs w:val="21"/>
+              </w:rPr>
+            </w:pPr>
+            <m:oMathPara>
+              <m:oMathParaPr>
+                <m:jc m:val="left"/>
+              </m:oMathParaPr>
+              <m:oMath>
+                <m:r>
+                  <w:rPr>
+                    <w:rFonts w:ascii="Cambria Math" w:hAnsi="Cambria Math"/>
+                    <w:color w:val="000000" w:themeColor="text1"/>
+                    <w:sz w:val="21"/>
+                    <w:szCs w:val="21"/>
+                  </w:rPr>
+                  <m:t xml:space="preserve">12.              if </m:t>
+                </m:r>
+                <m:sSup>
+                  <m:sSupPr>
+                    <m:ctrlPr>
+                      <w:rPr>
+                        <w:rFonts w:ascii="Cambria Math" w:hAnsi="Cambria Math"/>
+                        <w:i/>
+                        <w:color w:val="000000" w:themeColor="text1"/>
+                        <w:sz w:val="21"/>
+                        <w:szCs w:val="21"/>
+                      </w:rPr>
+                    </m:ctrlPr>
+                  </m:sSupPr>
+                  <m:e>
+                    <m:r>
+                      <w:rPr>
+                        <w:rFonts w:ascii="Cambria Math" w:hAnsi="Cambria Math"/>
+                        <w:color w:val="000000" w:themeColor="text1"/>
+                        <w:sz w:val="21"/>
+                        <w:szCs w:val="21"/>
+                      </w:rPr>
+                      <m:t>u</m:t>
+                    </m:r>
+                  </m:e>
+                  <m:sup>
+                    <m:r>
+                      <w:rPr>
+                        <w:rFonts w:ascii="Cambria Math" w:hAnsi="Cambria Math"/>
+                        <w:color w:val="000000" w:themeColor="text1"/>
+                        <w:sz w:val="21"/>
+                        <w:szCs w:val="21"/>
+                      </w:rPr>
+                      <m:t>'</m:t>
+                    </m:r>
+                  </m:sup>
+                </m:sSup>
+                <m:r>
+                  <w:rPr>
+                    <w:rFonts w:ascii="Cambria Math" w:hAnsi="Cambria Math"/>
+                    <w:color w:val="000000" w:themeColor="text1"/>
+                    <w:sz w:val="21"/>
+                    <w:szCs w:val="21"/>
+                  </w:rPr>
+                  <m:t>is inner vertex then Q.add(</m:t>
+                </m:r>
+                <m:sSup>
+                  <m:sSupPr>
+                    <m:ctrlPr>
+                      <w:rPr>
+                        <w:rFonts w:ascii="Cambria Math" w:hAnsi="Cambria Math"/>
+                        <w:i/>
+                        <w:color w:val="000000" w:themeColor="text1"/>
+                        <w:sz w:val="21"/>
+                        <w:szCs w:val="21"/>
+                      </w:rPr>
+                    </m:ctrlPr>
+                  </m:sSupPr>
+                  <m:e>
+                    <m:r>
+                      <w:rPr>
+                        <w:rFonts w:ascii="Cambria Math" w:hAnsi="Cambria Math"/>
+                        <w:color w:val="000000" w:themeColor="text1"/>
+                        <w:sz w:val="21"/>
+                        <w:szCs w:val="21"/>
+                      </w:rPr>
+                      <m:t>u</m:t>
+                    </m:r>
+                  </m:e>
+                  <m:sup>
+                    <m:r>
+                      <w:rPr>
+                        <w:rFonts w:ascii="Cambria Math" w:hAnsi="Cambria Math"/>
+                        <w:color w:val="000000" w:themeColor="text1"/>
+                        <w:sz w:val="21"/>
+                        <w:szCs w:val="21"/>
+                      </w:rPr>
+                      <m:t>'</m:t>
+                    </m:r>
+                  </m:sup>
+                </m:sSup>
+                <m:r>
+                  <w:rPr>
+                    <w:rFonts w:ascii="Cambria Math" w:hAnsi="Cambria Math"/>
+                    <w:color w:val="000000" w:themeColor="text1"/>
+                    <w:sz w:val="21"/>
+                    <w:szCs w:val="21"/>
+                  </w:rPr>
+                  <m:t xml:space="preserve">, </m:t>
+                </m:r>
+                <m:sSub>
+                  <m:sSubPr>
+                    <m:ctrlPr>
+                      <w:rPr>
+                        <w:rFonts w:ascii="Cambria Math" w:hAnsi="Cambria Math"/>
+                        <w:color w:val="000000" w:themeColor="text1"/>
+                        <w:sz w:val="21"/>
+                        <w:szCs w:val="21"/>
+                      </w:rPr>
+                    </m:ctrlPr>
+                  </m:sSubPr>
+                  <m:e>
+                    <m:r>
+                      <m:rPr>
+                        <m:scr m:val="script"/>
+                        <m:sty m:val="p"/>
+                      </m:rPr>
+                      <w:rPr>
+                        <w:rFonts w:ascii="Cambria Math" w:hAnsi="Cambria Math"/>
+                        <w:color w:val="000000" w:themeColor="text1"/>
+                        <w:sz w:val="21"/>
+                        <w:szCs w:val="21"/>
+                      </w:rPr>
+                      <m:t xml:space="preserve"> C</m:t>
+                    </m:r>
+                  </m:e>
+                  <m:sub>
+                    <m:r>
+                      <w:rPr>
+                        <w:rFonts w:ascii="Cambria Math" w:hAnsi="Cambria Math" w:hint="eastAsia"/>
+                        <w:color w:val="000000" w:themeColor="text1"/>
+                        <w:sz w:val="21"/>
+                        <w:szCs w:val="21"/>
+                      </w:rPr>
+                      <m:t>i</m:t>
+                    </m:r>
+                  </m:sub>
+                </m:sSub>
+                <m:r>
+                  <w:rPr>
+                    <w:rFonts w:ascii="Cambria Math" w:hAnsi="Cambria Math"/>
+                    <w:color w:val="000000" w:themeColor="text1"/>
+                    <w:sz w:val="21"/>
+                    <w:szCs w:val="21"/>
+                  </w:rPr>
+                  <m:t>.dist</m:t>
+                </m:r>
+                <m:d>
+                  <m:dPr>
+                    <m:ctrlPr>
+                      <w:rPr>
+                        <w:rFonts w:ascii="Cambria Math" w:hAnsi="Cambria Math"/>
+                        <w:i/>
+                        <w:color w:val="000000" w:themeColor="text1"/>
+                        <w:sz w:val="21"/>
+                        <w:szCs w:val="21"/>
+                      </w:rPr>
+                    </m:ctrlPr>
+                  </m:dPr>
+                  <m:e>
+                    <m:r>
+                      <w:rPr>
+                        <w:rFonts w:ascii="Cambria Math" w:hAnsi="Cambria Math"/>
+                        <w:color w:val="000000" w:themeColor="text1"/>
+                        <w:sz w:val="21"/>
+                        <w:szCs w:val="21"/>
+                      </w:rPr>
+                      <m:t xml:space="preserve">v, </m:t>
+                    </m:r>
+                    <m:sSup>
+                      <m:sSupPr>
+                        <m:ctrlPr>
+                          <w:rPr>
+                            <w:rFonts w:ascii="Cambria Math" w:hAnsi="Cambria Math"/>
+                            <w:i/>
+                            <w:color w:val="000000" w:themeColor="text1"/>
+                            <w:sz w:val="21"/>
+                            <w:szCs w:val="21"/>
+                          </w:rPr>
+                        </m:ctrlPr>
+                      </m:sSupPr>
+                      <m:e>
+                        <m:r>
+                          <w:rPr>
+                            <w:rFonts w:ascii="Cambria Math" w:hAnsi="Cambria Math"/>
+                            <w:color w:val="000000" w:themeColor="text1"/>
+                            <w:sz w:val="21"/>
+                            <w:szCs w:val="21"/>
+                          </w:rPr>
+                          <m:t>u</m:t>
+                        </m:r>
+                      </m:e>
+                      <m:sup>
+                        <m:r>
+                          <w:rPr>
+                            <w:rFonts w:ascii="Cambria Math" w:hAnsi="Cambria Math"/>
+                            <w:color w:val="000000" w:themeColor="text1"/>
+                            <w:sz w:val="21"/>
+                            <w:szCs w:val="21"/>
+                          </w:rPr>
+                          <m:t>'</m:t>
+                        </m:r>
+                      </m:sup>
+                    </m:sSup>
+                  </m:e>
+                </m:d>
+                <m:r>
+                  <w:rPr>
+                    <w:rFonts w:ascii="Cambria Math" w:hAnsi="Cambria Math"/>
+                    <w:color w:val="000000" w:themeColor="text1"/>
+                    <w:sz w:val="21"/>
+                    <w:szCs w:val="21"/>
+                  </w:rPr>
+                  <m:t>)</m:t>
+                </m:r>
+              </m:oMath>
+            </m:oMathPara>
+          </w:p>
+          <w:p>
+            <w:pPr>
+              <w:rPr>
+                <w:rFonts w:hint="eastAsia"/>
+                <w:i/>
+                <w:color w:val="000000" w:themeColor="text1"/>
+                <w:sz w:val="21"/>
+                <w:szCs w:val="21"/>
+              </w:rPr>
+            </w:pPr>
+            <m:oMathPara>
+              <m:oMathParaPr>
+                <m:jc m:val="left"/>
+              </m:oMathParaPr>
+              <m:oMath>
+                <m:r>
+                  <w:rPr>
+                    <w:rFonts w:ascii="Cambria Math" w:hAnsi="Cambria Math"/>
+                    <w:color w:val="000000" w:themeColor="text1"/>
+                    <w:sz w:val="21"/>
+                    <w:szCs w:val="21"/>
+                  </w:rPr>
+                  <m:t xml:space="preserve">13. </m:t>
+                </m:r>
+                <m:r>
+                  <m:rPr>
+                    <m:scr m:val="script"/>
+                    <m:sty m:val="p"/>
+                  </m:rPr>
+                  <w:rPr>
+                    <w:rFonts w:ascii="Cambria Math" w:hAnsi="Cambria Math"/>
+                    <w:color w:val="000000" w:themeColor="text1"/>
+                    <w:sz w:val="21"/>
+                    <w:szCs w:val="21"/>
+                  </w:rPr>
+                  <m:t>Q</m:t>
+                </m:r>
+                <m:d>
+                  <m:dPr>
+                    <m:ctrlPr>
+                      <w:rPr>
+                        <w:rFonts w:ascii="Cambria Math" w:hAnsi="Cambria Math"/>
+                        <w:i/>
+                        <w:color w:val="000000" w:themeColor="text1"/>
+                        <w:sz w:val="21"/>
+                        <w:szCs w:val="21"/>
+                      </w:rPr>
+                    </m:ctrlPr>
+                  </m:dPr>
+                  <m:e>
+                    <m:sSub>
+                      <m:sSubPr>
+                        <m:ctrlPr>
+                          <w:rPr>
+                            <w:rFonts w:ascii="Cambria Math" w:hAnsi="Cambria Math"/>
+                            <w:color w:val="000000" w:themeColor="text1"/>
+                            <w:sz w:val="21"/>
+                            <w:szCs w:val="21"/>
+                          </w:rPr>
+                        </m:ctrlPr>
+                      </m:sSubPr>
+                      <m:e>
+                        <m:r>
+                          <m:rPr>
+                            <m:sty m:val="p"/>
+                          </m:rPr>
+                          <w:rPr>
+                            <w:rFonts w:ascii="Cambria Math" w:hAnsi="Cambria Math"/>
+                            <w:color w:val="000000" w:themeColor="text1"/>
+                            <w:sz w:val="21"/>
+                            <w:szCs w:val="21"/>
+                          </w:rPr>
+                          <m:t xml:space="preserve"> Ϝ</m:t>
+                        </m:r>
+                      </m:e>
+                      <m:sub>
+                        <m:r>
+                          <w:rPr>
+                            <w:rFonts w:ascii="Cambria Math" w:hAnsi="Cambria Math"/>
+                            <w:color w:val="000000" w:themeColor="text1"/>
+                            <w:sz w:val="21"/>
+                            <w:szCs w:val="21"/>
+                          </w:rPr>
+                          <m:t>i</m:t>
+                        </m:r>
+                      </m:sub>
+                    </m:sSub>
+                  </m:e>
+                </m:d>
+                <m:r>
+                  <w:rPr>
+                    <w:rFonts w:ascii="Cambria Math" w:hAnsi="Cambria Math"/>
+                    <w:color w:val="000000" w:themeColor="text1"/>
+                    <w:sz w:val="21"/>
+                    <w:szCs w:val="21"/>
+                  </w:rPr>
+                  <m:t>≔</m:t>
+                </m:r>
+                <m:d>
+                  <m:dPr>
+                    <m:begChr m:val="{"/>
+                    <m:endChr m:val="|"/>
+                    <m:ctrlPr>
+                      <w:rPr>
+                        <w:rFonts w:ascii="Cambria Math" w:hAnsi="Cambria Math"/>
+                        <w:i/>
+                        <w:color w:val="000000" w:themeColor="text1"/>
+                        <w:sz w:val="21"/>
+                        <w:szCs w:val="21"/>
+                      </w:rPr>
+                    </m:ctrlPr>
+                  </m:dPr>
+                  <m:e>
+                    <m:d>
+                      <m:dPr>
+                        <m:ctrlPr>
+                          <w:rPr>
+                            <w:rFonts w:ascii="Cambria Math" w:hAnsi="Cambria Math"/>
+                            <w:i/>
+                            <w:color w:val="000000" w:themeColor="text1"/>
+                            <w:sz w:val="21"/>
+                            <w:szCs w:val="21"/>
+                          </w:rPr>
+                        </m:ctrlPr>
+                      </m:dPr>
+                      <m:e>
+                        <m:sSup>
+                          <m:sSupPr>
+                            <m:ctrlPr>
+                              <w:rPr>
+                                <w:rFonts w:ascii="Cambria Math" w:hAnsi="Cambria Math"/>
+                                <w:i/>
+                                <w:color w:val="000000" w:themeColor="text1"/>
+                                <w:sz w:val="21"/>
+                                <w:szCs w:val="21"/>
+                              </w:rPr>
+                            </m:ctrlPr>
+                          </m:sSupPr>
+                          <m:e>
+                            <m:r>
+                              <w:rPr>
+                                <w:rFonts w:ascii="Cambria Math" w:hAnsi="Cambria Math"/>
+                                <w:color w:val="000000" w:themeColor="text1"/>
+                                <w:sz w:val="21"/>
+                                <w:szCs w:val="21"/>
+                              </w:rPr>
+                              <m:t>v</m:t>
+                            </m:r>
+                          </m:e>
+                          <m:sup>
+                            <m:r>
+                              <w:rPr>
+                                <w:rFonts w:ascii="Cambria Math" w:hAnsi="Cambria Math"/>
+                                <w:color w:val="000000" w:themeColor="text1"/>
+                                <w:sz w:val="21"/>
+                                <w:szCs w:val="21"/>
+                              </w:rPr>
+                              <m:t>'</m:t>
+                            </m:r>
+                          </m:sup>
+                        </m:sSup>
+                        <m:r>
+                          <w:rPr>
+                            <w:rFonts w:ascii="Cambria Math" w:hAnsi="Cambria Math"/>
+                            <w:color w:val="000000" w:themeColor="text1"/>
+                            <w:sz w:val="21"/>
+                            <w:szCs w:val="21"/>
+                          </w:rPr>
+                          <m:t xml:space="preserve">, </m:t>
+                        </m:r>
+                        <m:sSub>
+                          <m:sSubPr>
+                            <m:ctrlPr>
+                              <w:rPr>
+                                <w:rFonts w:ascii="Cambria Math" w:hAnsi="Cambria Math"/>
+                                <w:color w:val="000000" w:themeColor="text1"/>
+                                <w:sz w:val="21"/>
+                                <w:szCs w:val="21"/>
+                              </w:rPr>
+                            </m:ctrlPr>
+                          </m:sSubPr>
+                          <m:e>
+                            <m:r>
+                              <m:rPr>
+                                <m:scr m:val="script"/>
+                                <m:sty m:val="p"/>
+                              </m:rPr>
+                              <w:rPr>
+                                <w:rFonts w:ascii="Cambria Math" w:hAnsi="Cambria Math"/>
+                                <w:color w:val="000000" w:themeColor="text1"/>
+                                <w:sz w:val="21"/>
+                                <w:szCs w:val="21"/>
+                              </w:rPr>
+                              <m:t xml:space="preserve"> C</m:t>
+                            </m:r>
+                          </m:e>
+                          <m:sub>
+                            <m:r>
+                              <w:rPr>
+                                <w:rFonts w:ascii="Cambria Math" w:hAnsi="Cambria Math" w:hint="eastAsia"/>
+                                <w:color w:val="000000" w:themeColor="text1"/>
+                                <w:sz w:val="21"/>
+                                <w:szCs w:val="21"/>
+                              </w:rPr>
+                              <m:t>i</m:t>
+                            </m:r>
+                          </m:sub>
+                        </m:sSub>
+                        <m:r>
+                          <w:rPr>
+                            <w:rFonts w:ascii="Cambria Math" w:hAnsi="Cambria Math"/>
+                            <w:color w:val="000000" w:themeColor="text1"/>
+                            <w:sz w:val="21"/>
+                            <w:szCs w:val="21"/>
+                          </w:rPr>
+                          <m:t>.dist</m:t>
+                        </m:r>
+                        <m:d>
+                          <m:dPr>
+                            <m:ctrlPr>
+                              <w:rPr>
+                                <w:rFonts w:ascii="Cambria Math" w:hAnsi="Cambria Math"/>
+                                <w:i/>
+                                <w:color w:val="000000" w:themeColor="text1"/>
+                                <w:sz w:val="21"/>
+                                <w:szCs w:val="21"/>
+                              </w:rPr>
+                            </m:ctrlPr>
+                          </m:dPr>
+                          <m:e>
+                            <m:r>
+                              <w:rPr>
+                                <w:rFonts w:ascii="Cambria Math" w:hAnsi="Cambria Math"/>
+                                <w:color w:val="000000" w:themeColor="text1"/>
+                                <w:sz w:val="21"/>
+                                <w:szCs w:val="21"/>
+                              </w:rPr>
+                              <m:t xml:space="preserve">v, </m:t>
+                            </m:r>
+                            <m:sSup>
+                              <m:sSupPr>
+                                <m:ctrlPr>
+                                  <w:rPr>
+                                    <w:rFonts w:ascii="Cambria Math" w:hAnsi="Cambria Math"/>
+                                    <w:i/>
+                                    <w:color w:val="000000" w:themeColor="text1"/>
+                                    <w:sz w:val="21"/>
+                                    <w:szCs w:val="21"/>
+                                  </w:rPr>
+                                </m:ctrlPr>
+                              </m:sSupPr>
+                              <m:e>
+                                <m:r>
+                                  <w:rPr>
+                                    <w:rFonts w:ascii="Cambria Math" w:hAnsi="Cambria Math"/>
+                                    <w:color w:val="000000" w:themeColor="text1"/>
+                                    <w:sz w:val="21"/>
+                                    <w:szCs w:val="21"/>
+                                  </w:rPr>
+                                  <m:t>v</m:t>
+                                </m:r>
+                              </m:e>
+                              <m:sup>
+                                <m:r>
+                                  <w:rPr>
+                                    <w:rFonts w:ascii="Cambria Math" w:hAnsi="Cambria Math"/>
+                                    <w:color w:val="000000" w:themeColor="text1"/>
+                                    <w:sz w:val="21"/>
+                                    <w:szCs w:val="21"/>
+                                  </w:rPr>
+                                  <m:t>'</m:t>
+                                </m:r>
+                              </m:sup>
+                            </m:sSup>
+                          </m:e>
+                        </m:d>
+                      </m:e>
+                    </m:d>
+                  </m:e>
+                </m:d>
+                <m:r>
+                  <w:rPr>
+                    <w:rFonts w:ascii="Cambria Math" w:hAnsi="Cambria Math"/>
+                    <w:color w:val="000000" w:themeColor="text1"/>
+                    <w:sz w:val="21"/>
+                    <w:szCs w:val="21"/>
+                  </w:rPr>
+                  <m:t xml:space="preserve"> </m:t>
+                </m:r>
+                <m:sSup>
+                  <m:sSupPr>
+                    <m:ctrlPr>
+                      <w:rPr>
+                        <w:rFonts w:ascii="Cambria Math" w:hAnsi="Cambria Math"/>
+                        <w:i/>
+                        <w:color w:val="000000" w:themeColor="text1"/>
+                        <w:sz w:val="21"/>
+                        <w:szCs w:val="21"/>
+                      </w:rPr>
+                    </m:ctrlPr>
+                  </m:sSupPr>
+                  <m:e>
+                    <m:r>
+                      <w:rPr>
+                        <w:rFonts w:ascii="Cambria Math" w:hAnsi="Cambria Math"/>
+                        <w:color w:val="000000" w:themeColor="text1"/>
+                        <w:sz w:val="21"/>
+                        <w:szCs w:val="21"/>
+                      </w:rPr>
+                      <m:t>v</m:t>
+                    </m:r>
+                  </m:e>
+                  <m:sup>
+                    <m:r>
+                      <w:rPr>
+                        <w:rFonts w:ascii="Cambria Math" w:hAnsi="Cambria Math"/>
+                        <w:color w:val="000000" w:themeColor="text1"/>
+                        <w:sz w:val="21"/>
+                        <w:szCs w:val="21"/>
+                      </w:rPr>
+                      <m:t>'</m:t>
+                    </m:r>
+                  </m:sup>
+                </m:sSup>
+                <m:r>
+                  <w:rPr>
+                    <w:rFonts w:ascii="Cambria Math" w:hAnsi="Cambria Math"/>
+                    <w:color w:val="000000" w:themeColor="text1"/>
+                    <w:sz w:val="21"/>
+                    <w:szCs w:val="21"/>
+                  </w:rPr>
+                  <m:t xml:space="preserve">∈ </m:t>
+                </m:r>
+                <m:sSub>
+                  <m:sSubPr>
+                    <m:ctrlPr>
+                      <w:rPr>
+                        <w:rFonts w:ascii="Cambria Math" w:hAnsi="Cambria Math"/>
+                        <w:color w:val="000000" w:themeColor="text1"/>
+                        <w:sz w:val="21"/>
+                        <w:szCs w:val="21"/>
+                      </w:rPr>
+                    </m:ctrlPr>
+                  </m:sSubPr>
+                  <m:e>
+                    <m:r>
+                      <m:rPr>
+                        <m:sty m:val="p"/>
+                      </m:rPr>
+                      <w:rPr>
+                        <w:rFonts w:ascii="Cambria Math" w:hAnsi="Cambria Math"/>
+                        <w:color w:val="000000" w:themeColor="text1"/>
+                        <w:sz w:val="21"/>
+                        <w:szCs w:val="21"/>
+                      </w:rPr>
+                      <m:t>V</m:t>
+                    </m:r>
+                  </m:e>
+                  <m:sub>
+                    <m:r>
+                      <w:rPr>
+                        <w:rFonts w:ascii="Cambria Math" w:hAnsi="Cambria Math"/>
+                        <w:color w:val="000000" w:themeColor="text1"/>
+                        <w:sz w:val="21"/>
+                        <w:szCs w:val="21"/>
+                      </w:rPr>
+                      <m:t>i</m:t>
+                    </m:r>
+                  </m:sub>
+                </m:sSub>
+                <m:r>
+                  <w:rPr>
+                    <w:rFonts w:ascii="Cambria Math" w:hAnsi="Cambria Math"/>
+                    <w:color w:val="000000" w:themeColor="text1"/>
+                    <w:sz w:val="21"/>
+                    <w:szCs w:val="21"/>
+                  </w:rPr>
+                  <m:t>}</m:t>
+                </m:r>
+              </m:oMath>
+            </m:oMathPara>
+          </w:p>
+          <w:p>
+            <w:pPr>
+              <w:rPr>
+                <w:i/>
+                <w:color w:val="000000" w:themeColor="text1"/>
+                <w:sz w:val="21"/>
+                <w:szCs w:val="21"/>
+              </w:rPr>
+            </w:pPr>
+            <m:oMathPara>
+              <m:oMathParaPr>
+                <m:jc m:val="left"/>
+              </m:oMathParaPr>
+              <m:oMath>
+                <m:r>
+                  <m:rPr>
+                    <m:sty m:val="p"/>
+                  </m:rPr>
+                  <w:rPr>
+                    <w:rFonts w:ascii="Cambria Math" w:hAnsi="Cambria Math"/>
+                    <w:color w:val="000000" w:themeColor="text1"/>
+                    <w:sz w:val="21"/>
+                    <w:szCs w:val="21"/>
+                  </w:rPr>
+                  <m:t xml:space="preserve">14. </m:t>
+                </m:r>
+                <m:r>
+                  <w:rPr>
+                    <w:rFonts w:ascii="Cambria Math" w:hAnsi="Cambria Math"/>
+                    <w:color w:val="000000" w:themeColor="text1"/>
+                    <w:sz w:val="21"/>
+                    <w:szCs w:val="21"/>
+                  </w:rPr>
+                  <m:t>send message:</m:t>
+                </m:r>
+                <m:sSub>
+                  <m:sSubPr>
+                    <m:ctrlPr>
+                      <w:rPr>
+                        <w:rFonts w:ascii="Cambria Math" w:hAnsi="Cambria Math"/>
+                        <w:i/>
+                        <w:color w:val="000000" w:themeColor="text1"/>
+                        <w:sz w:val="21"/>
+                        <w:szCs w:val="21"/>
+                      </w:rPr>
+                    </m:ctrlPr>
+                  </m:sSubPr>
+                  <m:e>
+                    <m:r>
+                      <w:rPr>
+                        <w:rFonts w:ascii="Cambria Math" w:hAnsi="Cambria Math"/>
+                        <w:color w:val="000000" w:themeColor="text1"/>
+                        <w:sz w:val="21"/>
+                        <w:szCs w:val="21"/>
+                      </w:rPr>
+                      <m:t>M</m:t>
+                    </m:r>
+                  </m:e>
+                  <m:sub>
+                    <m:r>
+                      <w:rPr>
+                        <w:rFonts w:ascii="Cambria Math" w:hAnsi="Cambria Math"/>
+                        <w:color w:val="000000" w:themeColor="text1"/>
+                        <w:sz w:val="21"/>
+                        <w:szCs w:val="21"/>
+                      </w:rPr>
+                      <m:t>i</m:t>
+                    </m:r>
+                  </m:sub>
+                </m:sSub>
+                <m:r>
+                  <w:rPr>
+                    <w:rFonts w:ascii="Cambria Math" w:hAnsi="Cambria Math"/>
+                    <w:color w:val="000000" w:themeColor="text1"/>
+                    <w:sz w:val="21"/>
+                    <w:szCs w:val="21"/>
+                  </w:rPr>
+                  <m:t>≔</m:t>
+                </m:r>
+                <m:d>
+                  <m:dPr>
+                    <m:begChr m:val="{"/>
+                    <m:endChr m:val="|"/>
+                    <m:ctrlPr>
+                      <w:rPr>
+                        <w:rFonts w:ascii="Cambria Math" w:hAnsi="Cambria Math"/>
+                        <w:i/>
+                        <w:color w:val="000000" w:themeColor="text1"/>
+                        <w:sz w:val="21"/>
+                        <w:szCs w:val="21"/>
+                      </w:rPr>
+                    </m:ctrlPr>
+                  </m:dPr>
+                  <m:e>
+                    <m:d>
+                      <m:dPr>
+                        <m:ctrlPr>
+                          <w:rPr>
+                            <w:rFonts w:ascii="Cambria Math" w:hAnsi="Cambria Math"/>
+                            <w:i/>
+                            <w:color w:val="000000" w:themeColor="text1"/>
+                            <w:sz w:val="21"/>
+                            <w:szCs w:val="21"/>
+                          </w:rPr>
+                        </m:ctrlPr>
+                      </m:dPr>
+                      <m:e>
+                        <m:sSup>
+                          <m:sSupPr>
+                            <m:ctrlPr>
+                              <w:rPr>
+                                <w:rFonts w:ascii="Cambria Math" w:hAnsi="Cambria Math"/>
+                                <w:i/>
+                                <w:color w:val="000000" w:themeColor="text1"/>
+                                <w:sz w:val="21"/>
+                                <w:szCs w:val="21"/>
+                              </w:rPr>
+                            </m:ctrlPr>
+                          </m:sSupPr>
+                          <m:e>
+                            <m:r>
+                              <w:rPr>
+                                <w:rFonts w:ascii="Cambria Math" w:hAnsi="Cambria Math"/>
+                                <w:color w:val="000000" w:themeColor="text1"/>
+                                <w:sz w:val="21"/>
+                                <w:szCs w:val="21"/>
+                              </w:rPr>
+                              <m:t>v</m:t>
+                            </m:r>
+                          </m:e>
+                          <m:sup>
+                            <m:r>
+                              <w:rPr>
+                                <w:rFonts w:ascii="Cambria Math" w:hAnsi="Cambria Math"/>
+                                <w:color w:val="000000" w:themeColor="text1"/>
+                                <w:sz w:val="21"/>
+                                <w:szCs w:val="21"/>
+                              </w:rPr>
+                              <m:t>'</m:t>
+                            </m:r>
+                          </m:sup>
+                        </m:sSup>
+                        <m:r>
+                          <w:rPr>
+                            <w:rFonts w:ascii="Cambria Math" w:hAnsi="Cambria Math"/>
+                            <w:color w:val="000000" w:themeColor="text1"/>
+                            <w:sz w:val="21"/>
+                            <w:szCs w:val="21"/>
+                          </w:rPr>
+                          <m:t xml:space="preserve">, </m:t>
+                        </m:r>
+                        <m:sSub>
+                          <m:sSubPr>
+                            <m:ctrlPr>
+                              <w:rPr>
+                                <w:rFonts w:ascii="Cambria Math" w:hAnsi="Cambria Math"/>
+                                <w:color w:val="000000" w:themeColor="text1"/>
+                                <w:sz w:val="21"/>
+                                <w:szCs w:val="21"/>
+                              </w:rPr>
+                            </m:ctrlPr>
+                          </m:sSubPr>
+                          <m:e>
+                            <m:r>
+                              <m:rPr>
+                                <m:scr m:val="script"/>
+                                <m:sty m:val="p"/>
+                              </m:rPr>
+                              <w:rPr>
+                                <w:rFonts w:ascii="Cambria Math" w:hAnsi="Cambria Math"/>
+                                <w:color w:val="000000" w:themeColor="text1"/>
+                                <w:sz w:val="21"/>
+                                <w:szCs w:val="21"/>
+                              </w:rPr>
+                              <m:t>C</m:t>
+                            </m:r>
+                          </m:e>
+                          <m:sub>
+                            <m:r>
+                              <w:rPr>
+                                <w:rFonts w:ascii="Cambria Math" w:hAnsi="Cambria Math" w:hint="eastAsia"/>
+                                <w:color w:val="000000" w:themeColor="text1"/>
+                                <w:sz w:val="21"/>
+                                <w:szCs w:val="21"/>
+                              </w:rPr>
+                              <m:t>i</m:t>
+                            </m:r>
+                          </m:sub>
+                        </m:sSub>
+                        <m:r>
+                          <w:rPr>
+                            <w:rFonts w:ascii="Cambria Math" w:hAnsi="Cambria Math"/>
+                            <w:color w:val="000000" w:themeColor="text1"/>
+                            <w:sz w:val="21"/>
+                            <w:szCs w:val="21"/>
+                          </w:rPr>
+                          <m:t>.dist</m:t>
+                        </m:r>
+                        <m:d>
+                          <m:dPr>
+                            <m:ctrlPr>
+                              <w:rPr>
+                                <w:rFonts w:ascii="Cambria Math" w:hAnsi="Cambria Math"/>
+                                <w:i/>
+                                <w:color w:val="000000" w:themeColor="text1"/>
+                                <w:sz w:val="21"/>
+                                <w:szCs w:val="21"/>
+                              </w:rPr>
+                            </m:ctrlPr>
+                          </m:dPr>
+                          <m:e>
+                            <m:r>
+                              <w:rPr>
+                                <w:rFonts w:ascii="Cambria Math" w:hAnsi="Cambria Math"/>
+                                <w:color w:val="000000" w:themeColor="text1"/>
+                                <w:sz w:val="21"/>
+                                <w:szCs w:val="21"/>
+                              </w:rPr>
+                              <m:t>v,</m:t>
+                            </m:r>
+                            <m:sSup>
+                              <m:sSupPr>
+                                <m:ctrlPr>
+                                  <w:rPr>
+                                    <w:rFonts w:ascii="Cambria Math" w:hAnsi="Cambria Math"/>
+                                    <w:i/>
+                                    <w:color w:val="000000" w:themeColor="text1"/>
+                                    <w:sz w:val="21"/>
+                                    <w:szCs w:val="21"/>
+                                  </w:rPr>
+                                </m:ctrlPr>
+                              </m:sSupPr>
+                              <m:e>
+                                <m:r>
+                                  <w:rPr>
+                                    <w:rFonts w:ascii="Cambria Math" w:hAnsi="Cambria Math"/>
+                                    <w:color w:val="000000" w:themeColor="text1"/>
+                                    <w:sz w:val="21"/>
+                                    <w:szCs w:val="21"/>
+                                  </w:rPr>
+                                  <m:t>v</m:t>
+                                </m:r>
+                              </m:e>
+                              <m:sup>
+                                <m:r>
+                                  <w:rPr>
+                                    <w:rFonts w:ascii="Cambria Math" w:hAnsi="Cambria Math"/>
+                                    <w:color w:val="000000" w:themeColor="text1"/>
+                                    <w:sz w:val="21"/>
+                                    <w:szCs w:val="21"/>
+                                  </w:rPr>
+                                  <m:t>'</m:t>
+                                </m:r>
+                              </m:sup>
+                            </m:sSup>
+                          </m:e>
+                        </m:d>
+                        <m:r>
+                          <w:rPr>
+                            <w:rFonts w:ascii="Cambria Math" w:hAnsi="Cambria Math"/>
+                            <w:color w:val="000000" w:themeColor="text1"/>
+                            <w:sz w:val="21"/>
+                            <w:szCs w:val="21"/>
+                          </w:rPr>
+                          <m:t xml:space="preserve">, </m:t>
+                        </m:r>
+                        <m:r>
+                          <w:rPr>
+                            <w:rFonts w:ascii="Cambria Math" w:hAnsi="Cambria Math"/>
+                            <w:color w:val="000000" w:themeColor="text1"/>
+                            <w:sz w:val="21"/>
+                            <w:szCs w:val="21"/>
+                          </w:rPr>
+                          <m:t>step</m:t>
+                        </m:r>
+                      </m:e>
+                    </m:d>
+                  </m:e>
+                </m:d>
+                <m:r>
+                  <w:rPr>
+                    <w:rFonts w:ascii="Cambria Math" w:hAnsi="Cambria Math"/>
+                    <w:color w:val="000000" w:themeColor="text1"/>
+                    <w:sz w:val="21"/>
+                    <w:szCs w:val="21"/>
+                  </w:rPr>
+                  <m:t xml:space="preserve"> </m:t>
+                </m:r>
+                <m:sSup>
+                  <m:sSupPr>
+                    <m:ctrlPr>
+                      <w:rPr>
+                        <w:rFonts w:ascii="Cambria Math" w:hAnsi="Cambria Math"/>
+                        <w:i/>
+                        <w:color w:val="000000" w:themeColor="text1"/>
+                        <w:sz w:val="21"/>
+                        <w:szCs w:val="21"/>
+                      </w:rPr>
+                    </m:ctrlPr>
+                  </m:sSupPr>
+                  <m:e>
+                    <m:r>
+                      <w:rPr>
+                        <w:rFonts w:ascii="Cambria Math" w:hAnsi="Cambria Math"/>
+                        <w:color w:val="000000" w:themeColor="text1"/>
+                        <w:sz w:val="21"/>
+                        <w:szCs w:val="21"/>
+                      </w:rPr>
+                      <m:t>v</m:t>
+                    </m:r>
+                  </m:e>
+                  <m:sup>
+                    <m:r>
+                      <w:rPr>
+                        <w:rFonts w:ascii="Cambria Math" w:hAnsi="Cambria Math"/>
+                        <w:color w:val="000000" w:themeColor="text1"/>
+                        <w:sz w:val="21"/>
+                        <w:szCs w:val="21"/>
+                      </w:rPr>
+                      <m:t>'</m:t>
+                    </m:r>
+                  </m:sup>
+                </m:sSup>
+                <m:r>
+                  <w:rPr>
+                    <w:rFonts w:ascii="Cambria Math" w:hAnsi="Cambria Math"/>
+                    <w:color w:val="000000" w:themeColor="text1"/>
+                    <w:sz w:val="21"/>
+                    <w:szCs w:val="21"/>
+                  </w:rPr>
+                  <m:t xml:space="preserve">∈ </m:t>
+                </m:r>
+                <m:sSub>
+                  <m:sSubPr>
+                    <m:ctrlPr>
+                      <w:rPr>
+                        <w:rFonts w:ascii="Cambria Math" w:hAnsi="Cambria Math"/>
+                        <w:color w:val="000000" w:themeColor="text1"/>
+                        <w:sz w:val="21"/>
+                        <w:szCs w:val="21"/>
+                      </w:rPr>
+                    </m:ctrlPr>
+                  </m:sSubPr>
+                  <m:e>
+                    <m:r>
+                      <m:rPr>
+                        <m:sty m:val="p"/>
+                      </m:rPr>
+                      <w:rPr>
+                        <w:rFonts w:ascii="Cambria Math" w:hAnsi="Cambria Math"/>
+                        <w:color w:val="000000" w:themeColor="text1"/>
+                        <w:sz w:val="21"/>
+                        <w:szCs w:val="21"/>
+                      </w:rPr>
+                      <m:t>Ϝ</m:t>
+                    </m:r>
+                  </m:e>
+                  <m:sub>
+                    <m:r>
+                      <w:rPr>
+                        <w:rFonts w:ascii="Cambria Math" w:hAnsi="Cambria Math"/>
+                        <w:color w:val="000000" w:themeColor="text1"/>
+                        <w:sz w:val="21"/>
+                        <w:szCs w:val="21"/>
+                      </w:rPr>
+                      <m:t>i</m:t>
+                    </m:r>
+                  </m:sub>
+                </m:sSub>
+                <m:r>
+                  <w:rPr>
+                    <w:rFonts w:ascii="Cambria Math" w:hAnsi="Cambria Math"/>
+                    <w:color w:val="000000" w:themeColor="text1"/>
+                    <w:sz w:val="21"/>
+                    <w:szCs w:val="21"/>
+                  </w:rPr>
+                  <m:t>.O}</m:t>
+                </m:r>
+              </m:oMath>
+            </m:oMathPara>
+          </w:p>
+          <w:p>
+            <w:pPr>
+              <w:rPr>
+                <w:i/>
+                <w:color w:val="000000" w:themeColor="text1"/>
+                <w:sz w:val="21"/>
+                <w:szCs w:val="21"/>
+              </w:rPr>
+            </w:pPr>
+            <m:oMath>
+              <m:r>
+                <w:rPr>
+                  <w:rFonts w:ascii="Cambria Math" w:hAnsi="Cambria Math"/>
+                  <w:color w:val="000000" w:themeColor="text1"/>
+                  <w:sz w:val="21"/>
+                  <w:szCs w:val="21"/>
+                </w:rPr>
+                <m:t xml:space="preserve">15. </m:t>
+              </m:r>
+              <m:r>
+                <w:rPr>
+                  <w:rFonts w:ascii="Cambria Math" w:hAnsi="Cambria Math"/>
+                  <w:color w:val="000000" w:themeColor="text1"/>
+                  <w:sz w:val="21"/>
+                  <w:szCs w:val="21"/>
+                </w:rPr>
+                <m:t>send</m:t>
+              </m:r>
+              <m:r>
+                <w:rPr>
+                  <w:rFonts w:ascii="Cambria Math" w:hAnsi="Cambria Math"/>
+                  <w:color w:val="000000" w:themeColor="text1"/>
+                  <w:sz w:val="21"/>
+                  <w:szCs w:val="21"/>
+                </w:rPr>
+                <m:t xml:space="preserve"> runtime log info:</m:t>
+              </m:r>
+              <m:sSub>
+                <m:sSubPr>
+                  <m:ctrlPr>
+                    <w:rPr>
+                      <w:rFonts w:ascii="Cambria Math" w:hAnsi="Cambria Math"/>
+                      <w:i/>
+                      <w:color w:val="000000" w:themeColor="text1"/>
+                      <w:sz w:val="21"/>
+                      <w:szCs w:val="21"/>
+                    </w:rPr>
+                  </m:ctrlPr>
+                </m:sSubPr>
+                <m:e>
+                  <m:r>
+                    <w:rPr>
+                      <w:rFonts w:ascii="Cambria Math" w:hAnsi="Cambria Math"/>
+                      <w:color w:val="000000" w:themeColor="text1"/>
+                      <w:sz w:val="21"/>
+                      <w:szCs w:val="21"/>
+                    </w:rPr>
+                    <m:t>R</m:t>
+                  </m:r>
+                </m:e>
+                <m:sub>
+                  <m:r>
+                    <w:rPr>
+                      <w:rFonts w:ascii="Cambria Math" w:hAnsi="Cambria Math"/>
+                      <w:color w:val="000000" w:themeColor="text1"/>
+                      <w:sz w:val="21"/>
+                      <w:szCs w:val="21"/>
+                    </w:rPr>
+                    <m:t>i</m:t>
+                  </m:r>
+                </m:sub>
+              </m:sSub>
+              <m:r>
+                <w:rPr>
+                  <w:rFonts w:ascii="Cambria Math" w:hAnsi="Cambria Math"/>
+                  <w:color w:val="000000" w:themeColor="text1"/>
+                  <w:sz w:val="21"/>
+                  <w:szCs w:val="21"/>
+                </w:rPr>
+                <m:t xml:space="preserve"> :=      {(fid,ivnum, ovnum, tvnum, edge num,message embedding)}</m:t>
+              </m:r>
+            </m:oMath>
+            <w:r>
+              <w:rPr>
+                <w:i/>
+                <w:color w:val="000000" w:themeColor="text1"/>
+                <w:sz w:val="21"/>
+                <w:szCs w:val="21"/>
+              </w:rPr>
+              <w:t xml:space="preserve"> </w:t>
+            </w:r>
+          </w:p>
+        </w:tc>
+      </w:tr>
+    </w:tbl>
+    <w:p>
+      <w:pPr>
+        <w:rPr>
+          <w:rFonts w:hint="eastAsia"/>
+        </w:rPr>
+      </w:pPr>
+      <w:r>
+        <w:t xml:space="preserve">  </w:t>
+      </w:r>
+      <w:r>
+        <w:rPr>
+          <w:rFonts w:hint="eastAsia"/>
+        </w:rPr>
+        <w:t>如上表所示</w:t>
+      </w:r>
+      <w:r>
+        <w:rPr>
+          <w:rFonts w:hint="eastAsia"/>
+        </w:rPr>
+        <w:t>Inc</w:t>
+      </w:r>
+      <w:r>
+        <w:t>Eval</w:t>
+      </w:r>
+      <w:r>
+        <w:rPr>
+          <w:rFonts w:hint="eastAsia"/>
+        </w:rPr>
+        <w:t>过程首先</w:t>
+      </w:r>
+      <w:r>
+        <w:rPr>
+          <w:rFonts w:hint="eastAsia"/>
+        </w:rPr>
+        <w:t>对接收的</w:t>
+      </w:r>
+      <w:r>
+        <w:rPr>
+          <w:rFonts w:hint="eastAsia"/>
+        </w:rPr>
+        <w:t>消息执行聚合函数</w:t>
+      </w:r>
+      <w:r>
+        <w:rPr>
+          <w:rFonts w:hint="eastAsia"/>
+        </w:rPr>
+        <w:t>，</w:t>
+      </w:r>
+      <w:r>
+        <w:rPr>
+          <w:rFonts w:hint="eastAsia"/>
+        </w:rPr>
+        <w:t>并更新对应点的</w:t>
+      </w:r>
+      <m:oMath>
+        <m:r>
+          <w:rPr>
+            <w:rFonts w:ascii="Cambria Math" w:hAnsi="Cambria Math"/>
+          </w:rPr>
+          <m:t>dist</m:t>
+        </m:r>
+        <m:r>
+          <w:rPr>
+            <w:rFonts w:ascii="Cambria Math" w:hAnsi="Cambria Math"/>
+          </w:rPr>
+          <m:t xml:space="preserve"> </m:t>
+        </m:r>
+      </m:oMath>
+      <w:r>
+        <w:rPr>
+          <w:rFonts w:hint="eastAsia"/>
+        </w:rPr>
+        <w:t>值，之后同样采用</w:t>
+      </w:r>
+      <w:r>
+        <w:rPr>
+          <w:rFonts w:hint="eastAsia"/>
+        </w:rPr>
+        <w:t>Dijstra</w:t>
+      </w:r>
+      <w:r>
+        <w:rPr>
+          <w:rFonts w:hint="eastAsia"/>
+        </w:rPr>
+        <w:t>算法计算本轮最短路径，并将计算后的最新值以消息的方式传递给其它</w:t>
+      </w:r>
+      <w:r>
+        <w:rPr>
+          <w:rFonts w:hint="eastAsia"/>
+        </w:rPr>
+        <w:t>worker</w:t>
+      </w:r>
+      <w:r>
+        <w:rPr>
+          <w:rFonts w:hint="eastAsia"/>
+        </w:rPr>
+        <w:t>。与</w:t>
+      </w:r>
+      <w:r>
+        <w:rPr>
+          <w:rFonts w:hint="eastAsia"/>
+          <w:color w:val="FF0000"/>
+        </w:rPr>
+        <w:t>原有</w:t>
+      </w:r>
+      <w:r>
+        <w:rPr>
+          <w:rFonts w:hint="eastAsia"/>
+          <w:color w:val="FF0000"/>
+        </w:rPr>
+        <w:t>AAP</w:t>
+      </w:r>
+      <w:r>
+        <w:rPr>
+          <w:color w:val="FF0000"/>
+        </w:rPr>
+        <w:t>(</w:t>
+      </w:r>
+      <w:r>
+        <w:rPr>
+          <w:rFonts w:hint="eastAsia"/>
+          <w:color w:val="FF0000"/>
+        </w:rPr>
+        <w:t>是不是要介绍一下</w:t>
+      </w:r>
+      <w:r>
+        <w:rPr>
+          <w:color w:val="FF0000"/>
+        </w:rPr>
+        <w:t>)</w:t>
+      </w:r>
+      <w:r>
+        <w:rPr>
+          <w:rFonts w:hint="eastAsia"/>
+        </w:rPr>
+        <w:t>模型不同的是</w:t>
+      </w:r>
+      <w:r>
+        <w:rPr>
+          <w:rFonts w:hint="eastAsia"/>
+        </w:rPr>
+        <w:t>，</w:t>
+      </w:r>
+      <w:r>
+        <w:rPr>
+          <w:rFonts w:hint="eastAsia"/>
+        </w:rPr>
+        <w:t>IncE</w:t>
+      </w:r>
+      <w:r>
+        <w:t>val</w:t>
+      </w:r>
+      <w:r>
+        <w:rPr>
+          <w:rFonts w:hint="eastAsia"/>
+        </w:rPr>
+        <w:t>过程还需将本轮计算的运行时信息发送给</w:t>
+      </w:r>
+      <w:r>
+        <w:rPr>
+          <w:rFonts w:hint="eastAsia"/>
+        </w:rPr>
+        <w:t>coordinator</w:t>
+      </w:r>
+      <w:r>
+        <w:rPr>
+          <w:rFonts w:hint="eastAsia"/>
+        </w:rPr>
+        <w:t>所在的节点，用于接下里的模型训练与预测，详细内容下节阐述。</w:t>
+      </w:r>
+    </w:p>
+    <w:p>
+      <w:pPr>
+        <w:rPr>
+          <w:rFonts w:hint="eastAsia"/>
+        </w:rPr>
+      </w:pPr>
+    </w:p>
+    <w:tbl>
+      <w:tblPr>
+        <w:tblStyle w:val="af0"/>
+        <w:tblW w:w="0" w:type="auto"/>
+        <w:tblBorders>
+          <w:left w:val="none" w:sz="0" w:space="0" w:color="auto"/>
+          <w:right w:val="none" w:sz="0" w:space="0" w:color="auto"/>
+          <w:insideH w:val="none" w:sz="0" w:space="0" w:color="auto"/>
+          <w:insideV w:val="none" w:sz="0" w:space="0" w:color="auto"/>
+        </w:tblBorders>
+        <w:tblLook w:val="04A0" w:firstRow="1" w:lastRow="0" w:firstColumn="1" w:lastColumn="0" w:noHBand="0" w:noVBand="1"/>
+      </w:tblPr>
+      <w:tblGrid>
+        <w:gridCol w:w="8290"/>
+      </w:tblGrid>
+      <w:tr>
+        <w:tc>
+          <w:tcPr>
+            <w:tcW w:w="8290" w:type="dxa"/>
+          </w:tcPr>
+          <w:p>
+            <w:pPr>
+              <w:rPr>
+                <w:i/>
+                <w:color w:val="000000" w:themeColor="text1"/>
+                <w:sz w:val="21"/>
+                <w:szCs w:val="21"/>
+              </w:rPr>
+            </w:pPr>
+            <m:oMath>
+              <m:r>
+                <w:rPr>
+                  <w:rFonts w:ascii="Cambria Math" w:hAnsi="Cambria Math"/>
+                  <w:color w:val="000000" w:themeColor="text1"/>
+                  <w:sz w:val="21"/>
+                  <w:szCs w:val="21"/>
+                </w:rPr>
+                <m:t xml:space="preserve">Input:Fragment </m:t>
+              </m:r>
+              <m:sSub>
+                <m:sSubPr>
+                  <m:ctrlPr>
+                    <w:rPr>
+                      <w:rFonts w:ascii="Cambria Math" w:hAnsi="Cambria Math"/>
+                      <w:color w:val="000000" w:themeColor="text1"/>
+                      <w:sz w:val="21"/>
+                      <w:szCs w:val="21"/>
+                    </w:rPr>
+                  </m:ctrlPr>
+                </m:sSubPr>
+                <m:e>
+                  <m:r>
+                    <m:rPr>
+                      <m:sty m:val="p"/>
+                    </m:rPr>
+                    <w:rPr>
+                      <w:rFonts w:ascii="Cambria Math" w:hAnsi="Cambria Math"/>
+                      <w:color w:val="000000" w:themeColor="text1"/>
+                      <w:sz w:val="21"/>
+                      <w:szCs w:val="21"/>
+                    </w:rPr>
+                    <m:t xml:space="preserve"> Ϝ</m:t>
+                  </m:r>
+                </m:e>
+                <m:sub>
+                  <m:r>
+                    <w:rPr>
+                      <w:rFonts w:ascii="Cambria Math" w:hAnsi="Cambria Math"/>
+                      <w:color w:val="000000" w:themeColor="text1"/>
+                      <w:sz w:val="21"/>
+                      <w:szCs w:val="21"/>
+                    </w:rPr>
+                    <m:t>i</m:t>
+                  </m:r>
+                </m:sub>
+              </m:sSub>
+              <m:r>
+                <m:rPr>
+                  <m:sty m:val="p"/>
+                </m:rPr>
+                <w:rPr>
+                  <w:rFonts w:ascii="Cambria Math" w:hAnsi="Cambria Math"/>
+                  <w:color w:val="000000" w:themeColor="text1"/>
+                  <w:sz w:val="21"/>
+                  <w:szCs w:val="21"/>
+                </w:rPr>
+                <m:t>=</m:t>
+              </m:r>
+              <m:d>
+                <m:dPr>
+                  <m:ctrlPr>
+                    <w:rPr>
+                      <w:rFonts w:ascii="Cambria Math" w:hAnsi="Cambria Math"/>
+                      <w:i/>
+                      <w:color w:val="000000" w:themeColor="text1"/>
+                      <w:sz w:val="21"/>
+                      <w:szCs w:val="21"/>
+                    </w:rPr>
+                  </m:ctrlPr>
+                </m:dPr>
+                <m:e>
+                  <m:sSub>
+                    <m:sSubPr>
+                      <m:ctrlPr>
+                        <w:rPr>
+                          <w:rFonts w:ascii="Cambria Math" w:hAnsi="Cambria Math"/>
+                          <w:color w:val="000000" w:themeColor="text1"/>
+                          <w:sz w:val="21"/>
+                          <w:szCs w:val="21"/>
+                        </w:rPr>
+                      </m:ctrlPr>
+                    </m:sSubPr>
+                    <m:e>
+                      <m:r>
+                        <m:rPr>
+                          <m:sty m:val="p"/>
+                        </m:rPr>
+                        <w:rPr>
+                          <w:rFonts w:ascii="Cambria Math" w:hAnsi="Cambria Math"/>
+                          <w:color w:val="000000" w:themeColor="text1"/>
+                          <w:sz w:val="21"/>
+                          <w:szCs w:val="21"/>
+                        </w:rPr>
+                        <m:t>V</m:t>
+                      </m:r>
+                    </m:e>
+                    <m:sub>
+                      <m:r>
+                        <w:rPr>
+                          <w:rFonts w:ascii="Cambria Math" w:hAnsi="Cambria Math"/>
+                          <w:color w:val="000000" w:themeColor="text1"/>
+                          <w:sz w:val="21"/>
+                          <w:szCs w:val="21"/>
+                        </w:rPr>
+                        <m:t>i</m:t>
+                      </m:r>
+                    </m:sub>
+                  </m:sSub>
+                  <m:r>
+                    <w:rPr>
+                      <w:rFonts w:ascii="Cambria Math" w:hAnsi="Cambria Math"/>
+                      <w:color w:val="000000" w:themeColor="text1"/>
+                      <w:sz w:val="21"/>
+                      <w:szCs w:val="21"/>
+                    </w:rPr>
+                    <m:t xml:space="preserve">, </m:t>
+                  </m:r>
+                  <m:sSub>
+                    <m:sSubPr>
+                      <m:ctrlPr>
+                        <w:rPr>
+                          <w:rFonts w:ascii="Cambria Math" w:hAnsi="Cambria Math"/>
+                          <w:color w:val="000000" w:themeColor="text1"/>
+                          <w:sz w:val="21"/>
+                          <w:szCs w:val="21"/>
+                        </w:rPr>
+                      </m:ctrlPr>
+                    </m:sSubPr>
+                    <m:e>
+                      <m:r>
+                        <m:rPr>
+                          <m:sty m:val="p"/>
+                        </m:rPr>
+                        <w:rPr>
+                          <w:rFonts w:ascii="Cambria Math" w:hAnsi="Cambria Math"/>
+                          <w:color w:val="000000" w:themeColor="text1"/>
+                          <w:sz w:val="21"/>
+                          <w:szCs w:val="21"/>
+                        </w:rPr>
+                        <m:t>E</m:t>
+                      </m:r>
+                    </m:e>
+                    <m:sub>
+                      <m:r>
+                        <w:rPr>
+                          <w:rFonts w:ascii="Cambria Math" w:hAnsi="Cambria Math"/>
+                          <w:color w:val="000000" w:themeColor="text1"/>
+                          <w:sz w:val="21"/>
+                          <w:szCs w:val="21"/>
+                        </w:rPr>
+                        <m:t>i</m:t>
+                      </m:r>
+                    </m:sub>
+                  </m:sSub>
+                  <m:r>
+                    <w:rPr>
+                      <w:rFonts w:ascii="Cambria Math" w:hAnsi="Cambria Math"/>
+                      <w:color w:val="000000" w:themeColor="text1"/>
+                      <w:sz w:val="21"/>
+                      <w:szCs w:val="21"/>
+                    </w:rPr>
+                    <m:t xml:space="preserve">, </m:t>
+                  </m:r>
+                  <m:sSub>
+                    <m:sSubPr>
+                      <m:ctrlPr>
+                        <w:rPr>
+                          <w:rFonts w:ascii="Cambria Math" w:hAnsi="Cambria Math"/>
+                          <w:color w:val="000000" w:themeColor="text1"/>
+                          <w:sz w:val="21"/>
+                          <w:szCs w:val="21"/>
+                        </w:rPr>
+                      </m:ctrlPr>
+                    </m:sSubPr>
+                    <m:e>
+                      <m:r>
+                        <m:rPr>
+                          <m:sty m:val="p"/>
+                        </m:rPr>
+                        <w:rPr>
+                          <w:rFonts w:ascii="Cambria Math" w:hAnsi="Cambria Math"/>
+                          <w:color w:val="000000" w:themeColor="text1"/>
+                          <w:sz w:val="21"/>
+                          <w:szCs w:val="21"/>
+                        </w:rPr>
+                        <m:t>L</m:t>
+                      </m:r>
+                    </m:e>
+                    <m:sub>
+                      <m:r>
+                        <w:rPr>
+                          <w:rFonts w:ascii="Cambria Math" w:hAnsi="Cambria Math"/>
+                          <w:color w:val="000000" w:themeColor="text1"/>
+                          <w:sz w:val="21"/>
+                          <w:szCs w:val="21"/>
+                        </w:rPr>
+                        <m:t>i</m:t>
+                      </m:r>
+                    </m:sub>
+                  </m:sSub>
+                </m:e>
+              </m:d>
+              <m:r>
+                <w:rPr>
+                  <w:rFonts w:ascii="Cambria Math" w:hAnsi="Cambria Math"/>
+                  <w:color w:val="000000" w:themeColor="text1"/>
+                  <w:sz w:val="21"/>
+                  <w:szCs w:val="21"/>
+                </w:rPr>
+                <m:t xml:space="preserve">, </m:t>
+              </m:r>
+              <m:r>
+                <w:rPr>
+                  <w:rFonts w:ascii="Cambria Math" w:hAnsi="Cambria Math"/>
+                  <w:color w:val="000000" w:themeColor="text1"/>
+                  <w:sz w:val="21"/>
+                  <w:szCs w:val="21"/>
+                </w:rPr>
+                <m:t xml:space="preserve">current </m:t>
+              </m:r>
+              <m:r>
+                <w:rPr>
+                  <w:rFonts w:ascii="Cambria Math" w:hAnsi="Cambria Math"/>
+                  <w:color w:val="000000" w:themeColor="text1"/>
+                  <w:sz w:val="21"/>
+                  <w:szCs w:val="21"/>
+                </w:rPr>
+                <m:t xml:space="preserve">received message </m:t>
+              </m:r>
+              <m:sSub>
+                <m:sSubPr>
+                  <m:ctrlPr>
+                    <w:rPr>
+                      <w:rFonts w:ascii="Cambria Math" w:hAnsi="Cambria Math"/>
+                      <w:i/>
+                      <w:color w:val="000000" w:themeColor="text1"/>
+                      <w:sz w:val="21"/>
+                      <w:szCs w:val="21"/>
+                    </w:rPr>
+                  </m:ctrlPr>
+                </m:sSubPr>
+                <m:e>
+                  <m:r>
+                    <w:rPr>
+                      <w:rFonts w:ascii="Cambria Math" w:hAnsi="Cambria Math"/>
+                      <w:color w:val="000000" w:themeColor="text1"/>
+                      <w:sz w:val="21"/>
+                      <w:szCs w:val="21"/>
+                    </w:rPr>
+                    <m:t>M</m:t>
+                  </m:r>
+                </m:e>
+                <m:sub>
+                  <m:r>
+                    <w:rPr>
+                      <w:rFonts w:ascii="Cambria Math" w:hAnsi="Cambria Math"/>
+                      <w:color w:val="000000" w:themeColor="text1"/>
+                      <w:sz w:val="21"/>
+                      <w:szCs w:val="21"/>
+                    </w:rPr>
+                    <m:t>i</m:t>
+                  </m:r>
+                </m:sub>
+              </m:sSub>
+              <m:r>
+                <w:rPr>
+                  <w:rFonts w:ascii="Cambria Math" w:hAnsi="Cambria Math"/>
+                  <w:color w:val="000000" w:themeColor="text1"/>
+                  <w:sz w:val="21"/>
+                  <w:szCs w:val="21"/>
+                </w:rPr>
+                <m:t>, current step,</m:t>
+              </m:r>
+              <m:func>
+                <m:funcPr>
+                  <m:ctrlPr>
+                    <w:rPr>
+                      <w:rFonts w:ascii="Cambria Math" w:hAnsi="Cambria Math"/>
+                      <w:i/>
+                      <w:color w:val="000000" w:themeColor="text1"/>
+                      <w:sz w:val="21"/>
+                      <w:szCs w:val="21"/>
+                    </w:rPr>
+                  </m:ctrlPr>
+                </m:funcPr>
+                <m:fName>
+                  <m:r>
+                    <m:rPr>
+                      <m:sty m:val="p"/>
+                    </m:rPr>
+                    <w:rPr>
+                      <w:rFonts w:ascii="Cambria Math" w:hAnsi="Cambria Math"/>
+                      <w:color w:val="000000" w:themeColor="text1"/>
+                      <w:sz w:val="21"/>
+                      <w:szCs w:val="21"/>
+                    </w:rPr>
+                    <m:t>max</m:t>
+                  </m:r>
+                </m:fName>
+                <m:e>
+                  <m:r>
+                    <w:rPr>
+                      <w:rFonts w:ascii="Cambria Math" w:hAnsi="Cambria Math"/>
+                      <w:color w:val="000000" w:themeColor="text1"/>
+                      <w:sz w:val="21"/>
+                      <w:szCs w:val="21"/>
+                    </w:rPr>
+                    <m:t xml:space="preserve">step, </m:t>
+                  </m:r>
+                </m:e>
+              </m:func>
+            </m:oMath>
+            <w:r>
+              <w:rPr>
+                <w:i/>
+                <w:color w:val="000000" w:themeColor="text1"/>
+                <w:sz w:val="21"/>
+                <w:szCs w:val="21"/>
+              </w:rPr>
+              <w:t xml:space="preserve"> min step</w:t>
+            </w:r>
+          </w:p>
+          <w:p>
+            <w:pPr>
+              <w:rPr>
+                <w:color w:val="000000" w:themeColor="text1"/>
+                <w:sz w:val="21"/>
+                <w:szCs w:val="21"/>
+              </w:rPr>
+            </w:pPr>
+            <m:oMathPara>
+              <m:oMathParaPr>
+                <m:jc m:val="left"/>
+              </m:oMathParaPr>
+              <m:oMath>
+                <m:r>
+                  <w:rPr>
+                    <w:rFonts w:ascii="Cambria Math" w:hAnsi="Cambria Math"/>
+                    <w:color w:val="000000" w:themeColor="text1"/>
+                    <w:sz w:val="21"/>
+                    <w:szCs w:val="21"/>
+                  </w:rPr>
+                  <m:t>Output:</m:t>
+                </m:r>
+                <m:r>
+                  <w:rPr>
+                    <w:rFonts w:ascii="Cambria Math" w:hAnsi="Cambria Math"/>
+                    <w:color w:val="000000" w:themeColor="text1"/>
+                    <w:sz w:val="21"/>
+                    <w:szCs w:val="21"/>
+                  </w:rPr>
+                  <m:t>waiting time (s)</m:t>
+                </m:r>
+                <m:r>
+                  <w:rPr>
+                    <w:rFonts w:ascii="Cambria Math" w:hAnsi="Cambria Math"/>
+                    <w:color w:val="000000" w:themeColor="text1"/>
+                    <w:sz w:val="21"/>
+                    <w:szCs w:val="21"/>
+                  </w:rPr>
+                  <m:t xml:space="preserve"> </m:t>
+                </m:r>
+              </m:oMath>
+            </m:oMathPara>
+          </w:p>
+          <w:p>
+            <w:pPr>
+              <w:rPr>
+                <w:color w:val="000000" w:themeColor="text1"/>
+                <w:sz w:val="21"/>
+                <w:szCs w:val="21"/>
+              </w:rPr>
+            </w:pPr>
+            <m:oMathPara>
+              <m:oMathParaPr>
+                <m:jc m:val="left"/>
+              </m:oMathParaPr>
+              <m:oMath>
+                <m:r>
+                  <w:rPr>
+                    <w:rFonts w:ascii="Cambria Math" w:hAnsi="Cambria Math"/>
+                    <w:color w:val="000000" w:themeColor="text1"/>
+                    <w:sz w:val="21"/>
+                    <w:szCs w:val="21"/>
+                  </w:rPr>
+                  <m:t xml:space="preserve">MPAP </m:t>
+                </m:r>
+                <m:r>
+                  <w:rPr>
+                    <w:rFonts w:ascii="Cambria Math" w:hAnsi="Cambria Math"/>
+                    <w:color w:val="000000" w:themeColor="text1"/>
+                    <w:sz w:val="21"/>
+                    <w:szCs w:val="21"/>
+                  </w:rPr>
+                  <m:t>Attl</m:t>
+                </m:r>
+                <m:r>
+                  <w:rPr>
+                    <w:rFonts w:ascii="Cambria Math" w:hAnsi="Cambria Math"/>
+                    <w:color w:val="000000" w:themeColor="text1"/>
+                    <w:sz w:val="21"/>
+                    <w:szCs w:val="21"/>
+                  </w:rPr>
+                  <m:t xml:space="preserve">   </m:t>
+                </m:r>
+              </m:oMath>
+            </m:oMathPara>
+            <w:bookmarkStart w:id="9" w:name="_GoBack"/>
+            <w:bookmarkEnd w:id="9"/>
+          </w:p>
+          <w:p>
+            <w:pPr>
+              <w:rPr>
+                <w:i/>
+                <w:color w:val="000000" w:themeColor="text1"/>
+                <w:sz w:val="21"/>
+                <w:szCs w:val="21"/>
+              </w:rPr>
+            </w:pPr>
+            <m:oMathPara>
+              <m:oMathParaPr>
+                <m:jc m:val="left"/>
+              </m:oMathParaPr>
+              <m:oMath>
+                <m:r>
+                  <w:rPr>
+                    <w:rFonts w:ascii="Cambria Math" w:hAnsi="Cambria Math"/>
+                    <w:color w:val="000000" w:themeColor="text1"/>
+                    <w:sz w:val="21"/>
+                    <w:szCs w:val="21"/>
+                  </w:rPr>
+                  <w:lastRenderedPageBreak/>
+                  <m:t>1.</m:t>
+                </m:r>
+                <m:r>
+                  <w:rPr>
+                    <w:rFonts w:ascii="Cambria Math" w:hAnsi="Cambria Math"/>
+                    <w:color w:val="000000" w:themeColor="text1"/>
+                    <w:sz w:val="21"/>
+                    <w:szCs w:val="21"/>
+                  </w:rPr>
+                  <m:t xml:space="preserve">        Q.add(v, dist(v,v'))</m:t>
+                </m:r>
+              </m:oMath>
+            </m:oMathPara>
+          </w:p>
+          <w:p>
+            <w:pPr>
+              <w:rPr>
+                <w:i/>
+                <w:color w:val="000000" w:themeColor="text1"/>
+                <w:sz w:val="21"/>
+                <w:szCs w:val="21"/>
+              </w:rPr>
+            </w:pPr>
+            <m:oMathPara>
+              <m:oMathParaPr>
+                <m:jc m:val="left"/>
+              </m:oMathParaPr>
+              <m:oMath>
+                <m:r>
+                  <w:rPr>
+                    <w:rFonts w:ascii="Cambria Math" w:hAnsi="Cambria Math"/>
+                    <w:color w:val="000000" w:themeColor="text1"/>
+                    <w:sz w:val="21"/>
+                    <w:szCs w:val="21"/>
+                  </w:rPr>
+                  <m:t xml:space="preserve">5.    While Q is not empty do  </m:t>
+                </m:r>
+              </m:oMath>
+            </m:oMathPara>
+          </w:p>
+          <w:p>
+            <w:pPr>
+              <w:rPr>
+                <w:i/>
+                <w:color w:val="000000" w:themeColor="text1"/>
+                <w:sz w:val="21"/>
+                <w:szCs w:val="21"/>
+              </w:rPr>
+            </w:pPr>
+            <m:oMathPara>
+              <m:oMathParaPr>
+                <m:jc m:val="left"/>
+              </m:oMathParaPr>
+              <m:oMath>
+                <m:r>
+                  <w:rPr>
+                    <w:rFonts w:ascii="Cambria Math" w:hAnsi="Cambria Math"/>
+                    <w:color w:val="000000" w:themeColor="text1"/>
+                    <w:sz w:val="21"/>
+                    <w:szCs w:val="21"/>
+                  </w:rPr>
+                  <m:t xml:space="preserve">6.       u≔Q.pop()  // with priority queue, here pop value is minimal distance </m:t>
+                </m:r>
+              </m:oMath>
+            </m:oMathPara>
+          </w:p>
+          <w:p>
+            <w:pPr>
+              <w:rPr>
+                <w:i/>
+                <w:color w:val="000000" w:themeColor="text1"/>
+                <w:sz w:val="21"/>
+                <w:szCs w:val="21"/>
+              </w:rPr>
+            </w:pPr>
+            <m:oMathPara>
+              <m:oMathParaPr>
+                <m:jc m:val="left"/>
+              </m:oMathParaPr>
+              <m:oMath>
+                <m:r>
+                  <w:rPr>
+                    <w:rFonts w:ascii="Cambria Math" w:hAnsi="Cambria Math"/>
+                    <w:color w:val="000000" w:themeColor="text1"/>
+                    <w:sz w:val="21"/>
+                    <w:szCs w:val="21"/>
+                  </w:rPr>
+                  <m:t xml:space="preserve">7.       set </m:t>
+                </m:r>
+                <m:sSub>
+                  <m:sSubPr>
+                    <m:ctrlPr>
+                      <w:rPr>
+                        <w:rFonts w:ascii="Cambria Math" w:hAnsi="Cambria Math"/>
+                        <w:color w:val="000000" w:themeColor="text1"/>
+                        <w:sz w:val="21"/>
+                        <w:szCs w:val="21"/>
+                      </w:rPr>
+                    </m:ctrlPr>
+                  </m:sSubPr>
+                  <m:e>
+                    <m:r>
+                      <m:rPr>
+                        <m:scr m:val="script"/>
+                        <m:sty m:val="p"/>
+                      </m:rPr>
+                      <w:rPr>
+                        <w:rFonts w:ascii="Cambria Math" w:hAnsi="Cambria Math"/>
+                        <w:color w:val="000000" w:themeColor="text1"/>
+                        <w:sz w:val="21"/>
+                        <w:szCs w:val="21"/>
+                      </w:rPr>
+                      <m:t xml:space="preserve"> C</m:t>
+                    </m:r>
+                  </m:e>
+                  <m:sub>
+                    <m:r>
+                      <w:rPr>
+                        <w:rFonts w:ascii="Cambria Math" w:hAnsi="Cambria Math" w:hint="eastAsia"/>
+                        <w:color w:val="000000" w:themeColor="text1"/>
+                        <w:sz w:val="21"/>
+                        <w:szCs w:val="21"/>
+                      </w:rPr>
+                      <m:t>i</m:t>
+                    </m:r>
+                  </m:sub>
+                </m:sSub>
+                <m:r>
+                  <w:rPr>
+                    <w:rFonts w:ascii="Cambria Math" w:hAnsi="Cambria Math"/>
+                    <w:color w:val="000000" w:themeColor="text1"/>
+                    <w:sz w:val="21"/>
+                    <w:szCs w:val="21"/>
+                  </w:rPr>
+                  <m:t>.visited</m:t>
+                </m:r>
+                <m:d>
+                  <m:dPr>
+                    <m:ctrlPr>
+                      <w:rPr>
+                        <w:rFonts w:ascii="Cambria Math" w:hAnsi="Cambria Math"/>
+                        <w:i/>
+                        <w:color w:val="000000" w:themeColor="text1"/>
+                        <w:sz w:val="21"/>
+                        <w:szCs w:val="21"/>
+                      </w:rPr>
+                    </m:ctrlPr>
+                  </m:dPr>
+                  <m:e>
+                    <m:r>
+                      <w:rPr>
+                        <w:rFonts w:ascii="Cambria Math" w:hAnsi="Cambria Math"/>
+                        <w:color w:val="000000" w:themeColor="text1"/>
+                        <w:sz w:val="21"/>
+                        <w:szCs w:val="21"/>
+                      </w:rPr>
+                      <m:t>u</m:t>
+                    </m:r>
+                  </m:e>
+                </m:d>
+                <m:r>
+                  <w:rPr>
+                    <w:rFonts w:ascii="Cambria Math" w:hAnsi="Cambria Math"/>
+                    <w:color w:val="000000" w:themeColor="text1"/>
+                    <w:sz w:val="21"/>
+                    <w:szCs w:val="21"/>
+                  </w:rPr>
+                  <m:t>≔true</m:t>
+                </m:r>
+              </m:oMath>
+            </m:oMathPara>
+          </w:p>
+          <w:p>
+            <w:pPr>
+              <w:rPr>
+                <w:i/>
+                <w:color w:val="000000" w:themeColor="text1"/>
+                <w:sz w:val="21"/>
+                <w:szCs w:val="21"/>
+              </w:rPr>
+            </w:pPr>
+            <m:oMathPara>
+              <m:oMathParaPr>
+                <m:jc m:val="left"/>
+              </m:oMathParaPr>
+              <m:oMath>
+                <m:r>
+                  <w:rPr>
+                    <w:rFonts w:ascii="Cambria Math" w:hAnsi="Cambria Math"/>
+                    <w:color w:val="000000" w:themeColor="text1"/>
+                    <w:sz w:val="21"/>
+                    <w:szCs w:val="21"/>
+                  </w:rPr>
+                  <m:t xml:space="preserve">8.       for each child </m:t>
+                </m:r>
+                <m:sSup>
+                  <m:sSupPr>
+                    <m:ctrlPr>
+                      <w:rPr>
+                        <w:rFonts w:ascii="Cambria Math" w:hAnsi="Cambria Math"/>
+                        <w:i/>
+                        <w:color w:val="000000" w:themeColor="text1"/>
+                        <w:sz w:val="21"/>
+                        <w:szCs w:val="21"/>
+                      </w:rPr>
+                    </m:ctrlPr>
+                  </m:sSupPr>
+                  <m:e>
+                    <m:r>
+                      <w:rPr>
+                        <w:rFonts w:ascii="Cambria Math" w:hAnsi="Cambria Math"/>
+                        <w:color w:val="000000" w:themeColor="text1"/>
+                        <w:sz w:val="21"/>
+                        <w:szCs w:val="21"/>
+                      </w:rPr>
+                      <m:t>u</m:t>
+                    </m:r>
+                  </m:e>
+                  <m:sup>
+                    <m:r>
+                      <w:rPr>
+                        <w:rFonts w:ascii="Cambria Math" w:hAnsi="Cambria Math"/>
+                        <w:color w:val="000000" w:themeColor="text1"/>
+                        <w:sz w:val="21"/>
+                        <w:szCs w:val="21"/>
+                      </w:rPr>
+                      <m:t>'</m:t>
+                    </m:r>
+                  </m:sup>
+                </m:sSup>
+                <m:r>
+                  <w:rPr>
+                    <w:rFonts w:ascii="Cambria Math" w:hAnsi="Cambria Math"/>
+                    <w:color w:val="000000" w:themeColor="text1"/>
+                    <w:sz w:val="21"/>
+                    <w:szCs w:val="21"/>
+                  </w:rPr>
+                  <m:t xml:space="preserve">of u do // only with </m:t>
+                </m:r>
+                <m:sSup>
+                  <m:sSupPr>
+                    <m:ctrlPr>
+                      <w:rPr>
+                        <w:rFonts w:ascii="Cambria Math" w:hAnsi="Cambria Math"/>
+                        <w:i/>
+                        <w:color w:val="000000" w:themeColor="text1"/>
+                        <w:sz w:val="21"/>
+                        <w:szCs w:val="21"/>
+                      </w:rPr>
+                    </m:ctrlPr>
+                  </m:sSupPr>
+                  <m:e>
+                    <m:r>
+                      <w:rPr>
+                        <w:rFonts w:ascii="Cambria Math" w:hAnsi="Cambria Math"/>
+                        <w:color w:val="000000" w:themeColor="text1"/>
+                        <w:sz w:val="21"/>
+                        <w:szCs w:val="21"/>
+                      </w:rPr>
+                      <m:t>u</m:t>
+                    </m:r>
+                  </m:e>
+                  <m:sup>
+                    <m:r>
+                      <w:rPr>
+                        <w:rFonts w:ascii="Cambria Math" w:hAnsi="Cambria Math"/>
+                        <w:color w:val="000000" w:themeColor="text1"/>
+                        <w:sz w:val="21"/>
+                        <w:szCs w:val="21"/>
+                      </w:rPr>
+                      <m:t>'</m:t>
+                    </m:r>
+                  </m:sup>
+                </m:sSup>
+                <m:r>
+                  <w:rPr>
+                    <w:rFonts w:ascii="Cambria Math" w:hAnsi="Cambria Math"/>
+                    <w:color w:val="000000" w:themeColor="text1"/>
+                    <w:sz w:val="21"/>
+                    <w:szCs w:val="21"/>
+                  </w:rPr>
+                  <m:t xml:space="preserve"> has not been visited</m:t>
+                </m:r>
+              </m:oMath>
+            </m:oMathPara>
+          </w:p>
+          <w:p>
+            <w:pPr>
+              <w:rPr>
+                <w:rFonts w:hint="eastAsia"/>
+              </w:rPr>
+            </w:pPr>
+          </w:p>
+          <w:p>
+            <w:pPr>
+              <w:rPr>
+                <w:rFonts w:hint="eastAsia"/>
+              </w:rPr>
+            </w:pPr>
+          </w:p>
+          <w:p>
+            <w:pPr>
+              <w:rPr>
+                <w:rFonts w:hint="eastAsia"/>
+              </w:rPr>
+            </w:pPr>
+          </w:p>
+        </w:tc>
+      </w:tr>
+    </w:tbl>
+    <w:p>
+      <w:pPr>
+        <w:rPr>
+          <w:rFonts w:hint="eastAsia"/>
+        </w:rPr>
+      </w:pPr>
     </w:p>
     <w:p>
       <w:pPr>
         <w:pStyle w:val="2"/>
       </w:pPr>
-      <w:bookmarkStart w:id="9" w:name="_Toc17155030"/>
+      <w:bookmarkStart w:id="10" w:name="_Toc17155030"/>
       <w:r>
         <w:t xml:space="preserve">2.2 </w:t>
       </w:r>
@@ -11557,11 +16534,15 @@
         </w:rPr>
         <w:t>算法的分类</w:t>
       </w:r>
-      <w:bookmarkStart w:id="10" w:name="_GoBack"/>
-      <w:bookmarkEnd w:id="9"/>
       <w:bookmarkEnd w:id="10"/>
     </w:p>
-    <w:p/>
+    <w:p>
+      <w:pPr>
+        <w:rPr>
+          <w:rFonts w:hint="eastAsia"/>
+        </w:rPr>
+      </w:pPr>
+    </w:p>
     <w:p>
       <w:pPr>
         <w:pStyle w:val="2"/>
@@ -11608,7 +16589,6 @@
         <w:rPr>
           <w:rFonts w:hint="eastAsia"/>
         </w:rPr>
-        <w:lastRenderedPageBreak/>
         <w:t xml:space="preserve">3 </w:t>
       </w:r>
       <w:r>
@@ -11656,6 +16636,7 @@
         <w:rPr>
           <w:rFonts w:hint="eastAsia"/>
         </w:rPr>
+        <w:lastRenderedPageBreak/>
         <w:t>3.3 下一阶段计划</w:t>
       </w:r>
       <w:bookmarkEnd w:id="16"/>
@@ -11690,7 +16671,7 @@
 </file>
 
 <file path=word/endnotes.xml><?xml version="1.0" encoding="utf-8"?>
-<w:endnotes xmlns:wpc="http://schemas.microsoft.com/office/word/2010/wordprocessingCanvas" xmlns:cx="http://schemas.microsoft.com/office/drawing/2014/chartex" xmlns:cx1="http://schemas.microsoft.com/office/drawing/2015/9/8/chartex" xmlns:cx2="http://schemas.microsoft.com/office/drawing/2015/10/21/chartex" xmlns:cx3="http://schemas.microsoft.com/office/drawing/2016/5/9/chartex" xmlns:cx4="http://schemas.microsoft.com/office/drawing/2016/5/10/chartex" xmlns:cx5="http://schemas.microsoft.com/office/drawing/2016/5/11/chartex" xmlns:cx6="http://schemas.microsoft.com/office/drawing/2016/5/12/chartex" xmlns:cx7="http://schemas.microsoft.com/office/drawing/2016/5/13/chartex" xmlns:cx8="http://schemas.microsoft.com/office/drawing/2016/5/14/chartex" xmlns:mc="http://schemas.openxmlformats.org/markup-compatibility/2006" xmlns:aink="http://schemas.microsoft.com/office/drawing/2016/ink" xmlns:am3d="http://schemas.microsoft.com/office/drawing/2017/model3d" xmlns:o="urn:schemas-microsoft-com:office:office" xmlns:r="http://schemas.openxmlformats.org/officeDocument/2006/relationships" xmlns:m="http://schemas.openxmlformats.org/officeDocument/2006/math" xmlns:v="urn:schemas-microsoft-com:vml" xmlns:wp14="http://schemas.microsoft.com/office/word/2010/wordprocessingDrawing" xmlns:wp="http://schemas.openxmlformats.org/drawingml/2006/wordprocessingDrawing" xmlns:w10="urn:schemas-microsoft-com:office:word" xmlns:w="http://schemas.openxmlformats.org/wordprocessingml/2006/main" xmlns:w14="http://schemas.microsoft.com/office/word/2010/wordml" xmlns:w15="http://schemas.microsoft.com/office/word/2012/wordml" xmlns:w16cid="http://schemas.microsoft.com/office/word/2016/wordml/cid" xmlns:w16se="http://schemas.microsoft.com/office/word/2015/wordml/symex" xmlns:wpg="http://schemas.microsoft.com/office/word/2010/wordprocessingGroup" xmlns:wpi="http://schemas.microsoft.com/office/word/2010/wordprocessingInk" xmlns:wne="http://schemas.microsoft.com/office/word/2006/wordml" xmlns:wps="http://schemas.microsoft.com/office/word/2010/wordprocessingShape" mc:Ignorable="w14 w15 w16se w16cid wp14">
+<w:endnotes xmlns:wpc="http://schemas.microsoft.com/office/word/2010/wordprocessingCanvas" xmlns:mo="http://schemas.microsoft.com/office/mac/office/2008/main" xmlns:mc="http://schemas.openxmlformats.org/markup-compatibility/2006" xmlns:mv="urn:schemas-microsoft-com:mac:vml" xmlns:o="urn:schemas-microsoft-com:office:office" xmlns:r="http://schemas.openxmlformats.org/officeDocument/2006/relationships" xmlns:m="http://schemas.openxmlformats.org/officeDocument/2006/math" xmlns:v="urn:schemas-microsoft-com:vml" xmlns:wp14="http://schemas.microsoft.com/office/word/2010/wordprocessingDrawing" xmlns:wp="http://schemas.openxmlformats.org/drawingml/2006/wordprocessingDrawing" xmlns:w10="urn:schemas-microsoft-com:office:word" xmlns:w="http://schemas.openxmlformats.org/wordprocessingml/2006/main" xmlns:w14="http://schemas.microsoft.com/office/word/2010/wordml" xmlns:w15="http://schemas.microsoft.com/office/word/2012/wordml" xmlns:wpg="http://schemas.microsoft.com/office/word/2010/wordprocessingGroup" xmlns:wpi="http://schemas.microsoft.com/office/word/2010/wordprocessingInk" xmlns:wne="http://schemas.microsoft.com/office/word/2006/wordml" xmlns:wps="http://schemas.microsoft.com/office/word/2010/wordprocessingShape" mc:Ignorable="w14 w15 wp14">
   <w:endnote w:type="separator" w:id="-1">
     <w:p>
       <w:pPr>
@@ -11715,7 +16696,7 @@
 </file>
 
 <file path=word/footer1.xml><?xml version="1.0" encoding="utf-8"?>
-<w:ftr xmlns:wpc="http://schemas.microsoft.com/office/word/2010/wordprocessingCanvas" xmlns:cx="http://schemas.microsoft.com/office/drawing/2014/chartex" xmlns:cx1="http://schemas.microsoft.com/office/drawing/2015/9/8/chartex" xmlns:cx2="http://schemas.microsoft.com/office/drawing/2015/10/21/chartex" xmlns:cx3="http://schemas.microsoft.com/office/drawing/2016/5/9/chartex" xmlns:cx4="http://schemas.microsoft.com/office/drawing/2016/5/10/chartex" xmlns:cx5="http://schemas.microsoft.com/office/drawing/2016/5/11/chartex" xmlns:cx6="http://schemas.microsoft.com/office/drawing/2016/5/12/chartex" xmlns:cx7="http://schemas.microsoft.com/office/drawing/2016/5/13/chartex" xmlns:cx8="http://schemas.microsoft.com/office/drawing/2016/5/14/chartex" xmlns:mc="http://schemas.openxmlformats.org/markup-compatibility/2006" xmlns:aink="http://schemas.microsoft.com/office/drawing/2016/ink" xmlns:am3d="http://schemas.microsoft.com/office/drawing/2017/model3d" xmlns:o="urn:schemas-microsoft-com:office:office" xmlns:r="http://schemas.openxmlformats.org/officeDocument/2006/relationships" xmlns:m="http://schemas.openxmlformats.org/officeDocument/2006/math" xmlns:v="urn:schemas-microsoft-com:vml" xmlns:wp14="http://schemas.microsoft.com/office/word/2010/wordprocessingDrawing" xmlns:wp="http://schemas.openxmlformats.org/drawingml/2006/wordprocessingDrawing" xmlns:w10="urn:schemas-microsoft-com:office:word" xmlns:w="http://schemas.openxmlformats.org/wordprocessingml/2006/main" xmlns:w14="http://schemas.microsoft.com/office/word/2010/wordml" xmlns:w15="http://schemas.microsoft.com/office/word/2012/wordml" xmlns:w16cid="http://schemas.microsoft.com/office/word/2016/wordml/cid" xmlns:w16se="http://schemas.microsoft.com/office/word/2015/wordml/symex" xmlns:wpg="http://schemas.microsoft.com/office/word/2010/wordprocessingGroup" xmlns:wpi="http://schemas.microsoft.com/office/word/2010/wordprocessingInk" xmlns:wne="http://schemas.microsoft.com/office/word/2006/wordml" xmlns:wps="http://schemas.microsoft.com/office/word/2010/wordprocessingShape" mc:Ignorable="w14 w15 w16se w16cid wp14">
+<w:ftr xmlns:wpc="http://schemas.microsoft.com/office/word/2010/wordprocessingCanvas" xmlns:mo="http://schemas.microsoft.com/office/mac/office/2008/main" xmlns:mc="http://schemas.openxmlformats.org/markup-compatibility/2006" xmlns:mv="urn:schemas-microsoft-com:mac:vml" xmlns:o="urn:schemas-microsoft-com:office:office" xmlns:r="http://schemas.openxmlformats.org/officeDocument/2006/relationships" xmlns:m="http://schemas.openxmlformats.org/officeDocument/2006/math" xmlns:v="urn:schemas-microsoft-com:vml" xmlns:wp14="http://schemas.microsoft.com/office/word/2010/wordprocessingDrawing" xmlns:wp="http://schemas.openxmlformats.org/drawingml/2006/wordprocessingDrawing" xmlns:w10="urn:schemas-microsoft-com:office:word" xmlns:w="http://schemas.openxmlformats.org/wordprocessingml/2006/main" xmlns:w14="http://schemas.microsoft.com/office/word/2010/wordml" xmlns:w15="http://schemas.microsoft.com/office/word/2012/wordml" xmlns:wpg="http://schemas.microsoft.com/office/word/2010/wordprocessingGroup" xmlns:wpi="http://schemas.microsoft.com/office/word/2010/wordprocessingInk" xmlns:wne="http://schemas.microsoft.com/office/word/2006/wordml" xmlns:wps="http://schemas.microsoft.com/office/word/2010/wordprocessingShape" mc:Ignorable="w14 w15 wp14">
   <w:p>
     <w:pPr>
       <w:pStyle w:val="a4"/>
@@ -11725,7 +16706,7 @@
 </file>
 
 <file path=word/footer2.xml><?xml version="1.0" encoding="utf-8"?>
-<w:ftr xmlns:wpc="http://schemas.microsoft.com/office/word/2010/wordprocessingCanvas" xmlns:cx="http://schemas.microsoft.com/office/drawing/2014/chartex" xmlns:cx1="http://schemas.microsoft.com/office/drawing/2015/9/8/chartex" xmlns:cx2="http://schemas.microsoft.com/office/drawing/2015/10/21/chartex" xmlns:cx3="http://schemas.microsoft.com/office/drawing/2016/5/9/chartex" xmlns:cx4="http://schemas.microsoft.com/office/drawing/2016/5/10/chartex" xmlns:cx5="http://schemas.microsoft.com/office/drawing/2016/5/11/chartex" xmlns:cx6="http://schemas.microsoft.com/office/drawing/2016/5/12/chartex" xmlns:cx7="http://schemas.microsoft.com/office/drawing/2016/5/13/chartex" xmlns:cx8="http://schemas.microsoft.com/office/drawing/2016/5/14/chartex" xmlns:mc="http://schemas.openxmlformats.org/markup-compatibility/2006" xmlns:aink="http://schemas.microsoft.com/office/drawing/2016/ink" xmlns:am3d="http://schemas.microsoft.com/office/drawing/2017/model3d" xmlns:o="urn:schemas-microsoft-com:office:office" xmlns:r="http://schemas.openxmlformats.org/officeDocument/2006/relationships" xmlns:m="http://schemas.openxmlformats.org/officeDocument/2006/math" xmlns:v="urn:schemas-microsoft-com:vml" xmlns:wp14="http://schemas.microsoft.com/office/word/2010/wordprocessingDrawing" xmlns:wp="http://schemas.openxmlformats.org/drawingml/2006/wordprocessingDrawing" xmlns:w10="urn:schemas-microsoft-com:office:word" xmlns:w="http://schemas.openxmlformats.org/wordprocessingml/2006/main" xmlns:w14="http://schemas.microsoft.com/office/word/2010/wordml" xmlns:w15="http://schemas.microsoft.com/office/word/2012/wordml" xmlns:w16cid="http://schemas.microsoft.com/office/word/2016/wordml/cid" xmlns:w16se="http://schemas.microsoft.com/office/word/2015/wordml/symex" xmlns:wpg="http://schemas.microsoft.com/office/word/2010/wordprocessingGroup" xmlns:wpi="http://schemas.microsoft.com/office/word/2010/wordprocessingInk" xmlns:wne="http://schemas.microsoft.com/office/word/2006/wordml" xmlns:wps="http://schemas.microsoft.com/office/word/2010/wordprocessingShape" mc:Ignorable="w14 w15 w16se w16cid wp14">
+<w:ftr xmlns:wpc="http://schemas.microsoft.com/office/word/2010/wordprocessingCanvas" xmlns:mo="http://schemas.microsoft.com/office/mac/office/2008/main" xmlns:mc="http://schemas.openxmlformats.org/markup-compatibility/2006" xmlns:mv="urn:schemas-microsoft-com:mac:vml" xmlns:o="urn:schemas-microsoft-com:office:office" xmlns:r="http://schemas.openxmlformats.org/officeDocument/2006/relationships" xmlns:m="http://schemas.openxmlformats.org/officeDocument/2006/math" xmlns:v="urn:schemas-microsoft-com:vml" xmlns:wp14="http://schemas.microsoft.com/office/word/2010/wordprocessingDrawing" xmlns:wp="http://schemas.openxmlformats.org/drawingml/2006/wordprocessingDrawing" xmlns:w10="urn:schemas-microsoft-com:office:word" xmlns:w="http://schemas.openxmlformats.org/wordprocessingml/2006/main" xmlns:w14="http://schemas.microsoft.com/office/word/2010/wordml" xmlns:w15="http://schemas.microsoft.com/office/word/2012/wordml" xmlns:wpg="http://schemas.microsoft.com/office/word/2010/wordprocessingGroup" xmlns:wpi="http://schemas.microsoft.com/office/word/2010/wordprocessingInk" xmlns:wne="http://schemas.microsoft.com/office/word/2006/wordml" xmlns:wps="http://schemas.microsoft.com/office/word/2010/wordprocessingShape" mc:Ignorable="w14 w15 wp14">
   <w:p>
     <w:pPr>
       <w:pStyle w:val="a4"/>
@@ -11772,7 +16753,7 @@
         <w:rStyle w:val="a3"/>
         <w:noProof/>
       </w:rPr>
-      <w:t>6</w:t>
+      <w:t>9</w:t>
     </w:r>
     <w:r>
       <w:rPr>
@@ -11799,7 +16780,7 @@
 </file>
 
 <file path=word/footer3.xml><?xml version="1.0" encoding="utf-8"?>
-<w:ftr xmlns:wpc="http://schemas.microsoft.com/office/word/2010/wordprocessingCanvas" xmlns:cx="http://schemas.microsoft.com/office/drawing/2014/chartex" xmlns:cx1="http://schemas.microsoft.com/office/drawing/2015/9/8/chartex" xmlns:cx2="http://schemas.microsoft.com/office/drawing/2015/10/21/chartex" xmlns:cx3="http://schemas.microsoft.com/office/drawing/2016/5/9/chartex" xmlns:cx4="http://schemas.microsoft.com/office/drawing/2016/5/10/chartex" xmlns:cx5="http://schemas.microsoft.com/office/drawing/2016/5/11/chartex" xmlns:cx6="http://schemas.microsoft.com/office/drawing/2016/5/12/chartex" xmlns:cx7="http://schemas.microsoft.com/office/drawing/2016/5/13/chartex" xmlns:cx8="http://schemas.microsoft.com/office/drawing/2016/5/14/chartex" xmlns:mc="http://schemas.openxmlformats.org/markup-compatibility/2006" xmlns:aink="http://schemas.microsoft.com/office/drawing/2016/ink" xmlns:am3d="http://schemas.microsoft.com/office/drawing/2017/model3d" xmlns:o="urn:schemas-microsoft-com:office:office" xmlns:r="http://schemas.openxmlformats.org/officeDocument/2006/relationships" xmlns:m="http://schemas.openxmlformats.org/officeDocument/2006/math" xmlns:v="urn:schemas-microsoft-com:vml" xmlns:wp14="http://schemas.microsoft.com/office/word/2010/wordprocessingDrawing" xmlns:wp="http://schemas.openxmlformats.org/drawingml/2006/wordprocessingDrawing" xmlns:w10="urn:schemas-microsoft-com:office:word" xmlns:w="http://schemas.openxmlformats.org/wordprocessingml/2006/main" xmlns:w14="http://schemas.microsoft.com/office/word/2010/wordml" xmlns:w15="http://schemas.microsoft.com/office/word/2012/wordml" xmlns:w16cid="http://schemas.microsoft.com/office/word/2016/wordml/cid" xmlns:w16se="http://schemas.microsoft.com/office/word/2015/wordml/symex" xmlns:wpg="http://schemas.microsoft.com/office/word/2010/wordprocessingGroup" xmlns:wpi="http://schemas.microsoft.com/office/word/2010/wordprocessingInk" xmlns:wne="http://schemas.microsoft.com/office/word/2006/wordml" xmlns:wps="http://schemas.microsoft.com/office/word/2010/wordprocessingShape" mc:Ignorable="w14 w15 w16se w16cid wp14">
+<w:ftr xmlns:wpc="http://schemas.microsoft.com/office/word/2010/wordprocessingCanvas" xmlns:mo="http://schemas.microsoft.com/office/mac/office/2008/main" xmlns:mc="http://schemas.openxmlformats.org/markup-compatibility/2006" xmlns:mv="urn:schemas-microsoft-com:mac:vml" xmlns:o="urn:schemas-microsoft-com:office:office" xmlns:r="http://schemas.openxmlformats.org/officeDocument/2006/relationships" xmlns:m="http://schemas.openxmlformats.org/officeDocument/2006/math" xmlns:v="urn:schemas-microsoft-com:vml" xmlns:wp14="http://schemas.microsoft.com/office/word/2010/wordprocessingDrawing" xmlns:wp="http://schemas.openxmlformats.org/drawingml/2006/wordprocessingDrawing" xmlns:w10="urn:schemas-microsoft-com:office:word" xmlns:w="http://schemas.openxmlformats.org/wordprocessingml/2006/main" xmlns:w14="http://schemas.microsoft.com/office/word/2010/wordml" xmlns:w15="http://schemas.microsoft.com/office/word/2012/wordml" xmlns:wpg="http://schemas.microsoft.com/office/word/2010/wordprocessingGroup" xmlns:wpi="http://schemas.microsoft.com/office/word/2010/wordprocessingInk" xmlns:wne="http://schemas.microsoft.com/office/word/2006/wordml" xmlns:wps="http://schemas.microsoft.com/office/word/2010/wordprocessingShape" mc:Ignorable="w14 w15 wp14">
   <w:p>
     <w:pPr>
       <w:pStyle w:val="a4"/>
@@ -11810,7 +16791,7 @@
 </file>
 
 <file path=word/footnotes.xml><?xml version="1.0" encoding="utf-8"?>
-<w:footnotes xmlns:wpc="http://schemas.microsoft.com/office/word/2010/wordprocessingCanvas" xmlns:cx="http://schemas.microsoft.com/office/drawing/2014/chartex" xmlns:cx1="http://schemas.microsoft.com/office/drawing/2015/9/8/chartex" xmlns:cx2="http://schemas.microsoft.com/office/drawing/2015/10/21/chartex" xmlns:cx3="http://schemas.microsoft.com/office/drawing/2016/5/9/chartex" xmlns:cx4="http://schemas.microsoft.com/office/drawing/2016/5/10/chartex" xmlns:cx5="http://schemas.microsoft.com/office/drawing/2016/5/11/chartex" xmlns:cx6="http://schemas.microsoft.com/office/drawing/2016/5/12/chartex" xmlns:cx7="http://schemas.microsoft.com/office/drawing/2016/5/13/chartex" xmlns:cx8="http://schemas.microsoft.com/office/drawing/2016/5/14/chartex" xmlns:mc="http://schemas.openxmlformats.org/markup-compatibility/2006" xmlns:aink="http://schemas.microsoft.com/office/drawing/2016/ink" xmlns:am3d="http://schemas.microsoft.com/office/drawing/2017/model3d" xmlns:o="urn:schemas-microsoft-com:office:office" xmlns:r="http://schemas.openxmlformats.org/officeDocument/2006/relationships" xmlns:m="http://schemas.openxmlformats.org/officeDocument/2006/math" xmlns:v="urn:schemas-microsoft-com:vml" xmlns:wp14="http://schemas.microsoft.com/office/word/2010/wordprocessingDrawing" xmlns:wp="http://schemas.openxmlformats.org/drawingml/2006/wordprocessingDrawing" xmlns:w10="urn:schemas-microsoft-com:office:word" xmlns:w="http://schemas.openxmlformats.org/wordprocessingml/2006/main" xmlns:w14="http://schemas.microsoft.com/office/word/2010/wordml" xmlns:w15="http://schemas.microsoft.com/office/word/2012/wordml" xmlns:w16cid="http://schemas.microsoft.com/office/word/2016/wordml/cid" xmlns:w16se="http://schemas.microsoft.com/office/word/2015/wordml/symex" xmlns:wpg="http://schemas.microsoft.com/office/word/2010/wordprocessingGroup" xmlns:wpi="http://schemas.microsoft.com/office/word/2010/wordprocessingInk" xmlns:wne="http://schemas.microsoft.com/office/word/2006/wordml" xmlns:wps="http://schemas.microsoft.com/office/word/2010/wordprocessingShape" mc:Ignorable="w14 w15 w16se w16cid wp14">
+<w:footnotes xmlns:wpc="http://schemas.microsoft.com/office/word/2010/wordprocessingCanvas" xmlns:mo="http://schemas.microsoft.com/office/mac/office/2008/main" xmlns:mc="http://schemas.openxmlformats.org/markup-compatibility/2006" xmlns:mv="urn:schemas-microsoft-com:mac:vml" xmlns:o="urn:schemas-microsoft-com:office:office" xmlns:r="http://schemas.openxmlformats.org/officeDocument/2006/relationships" xmlns:m="http://schemas.openxmlformats.org/officeDocument/2006/math" xmlns:v="urn:schemas-microsoft-com:vml" xmlns:wp14="http://schemas.microsoft.com/office/word/2010/wordprocessingDrawing" xmlns:wp="http://schemas.openxmlformats.org/drawingml/2006/wordprocessingDrawing" xmlns:w10="urn:schemas-microsoft-com:office:word" xmlns:w="http://schemas.openxmlformats.org/wordprocessingml/2006/main" xmlns:w14="http://schemas.microsoft.com/office/word/2010/wordml" xmlns:w15="http://schemas.microsoft.com/office/word/2012/wordml" xmlns:wpg="http://schemas.microsoft.com/office/word/2010/wordprocessingGroup" xmlns:wpi="http://schemas.microsoft.com/office/word/2010/wordprocessingInk" xmlns:wne="http://schemas.microsoft.com/office/word/2006/wordml" xmlns:wps="http://schemas.microsoft.com/office/word/2010/wordprocessingShape" mc:Ignorable="w14 w15 wp14">
   <w:footnote w:type="separator" w:id="-1">
     <w:p>
       <w:pPr>
@@ -11835,7 +16816,7 @@
 </file>
 
 <file path=word/header1.xml><?xml version="1.0" encoding="utf-8"?>
-<w:hdr xmlns:wpc="http://schemas.microsoft.com/office/word/2010/wordprocessingCanvas" xmlns:cx="http://schemas.microsoft.com/office/drawing/2014/chartex" xmlns:cx1="http://schemas.microsoft.com/office/drawing/2015/9/8/chartex" xmlns:cx2="http://schemas.microsoft.com/office/drawing/2015/10/21/chartex" xmlns:cx3="http://schemas.microsoft.com/office/drawing/2016/5/9/chartex" xmlns:cx4="http://schemas.microsoft.com/office/drawing/2016/5/10/chartex" xmlns:cx5="http://schemas.microsoft.com/office/drawing/2016/5/11/chartex" xmlns:cx6="http://schemas.microsoft.com/office/drawing/2016/5/12/chartex" xmlns:cx7="http://schemas.microsoft.com/office/drawing/2016/5/13/chartex" xmlns:cx8="http://schemas.microsoft.com/office/drawing/2016/5/14/chartex" xmlns:mc="http://schemas.openxmlformats.org/markup-compatibility/2006" xmlns:aink="http://schemas.microsoft.com/office/drawing/2016/ink" xmlns:am3d="http://schemas.microsoft.com/office/drawing/2017/model3d" xmlns:o="urn:schemas-microsoft-com:office:office" xmlns:r="http://schemas.openxmlformats.org/officeDocument/2006/relationships" xmlns:m="http://schemas.openxmlformats.org/officeDocument/2006/math" xmlns:v="urn:schemas-microsoft-com:vml" xmlns:wp14="http://schemas.microsoft.com/office/word/2010/wordprocessingDrawing" xmlns:wp="http://schemas.openxmlformats.org/drawingml/2006/wordprocessingDrawing" xmlns:w10="urn:schemas-microsoft-com:office:word" xmlns:w="http://schemas.openxmlformats.org/wordprocessingml/2006/main" xmlns:w14="http://schemas.microsoft.com/office/word/2010/wordml" xmlns:w15="http://schemas.microsoft.com/office/word/2012/wordml" xmlns:w16cid="http://schemas.microsoft.com/office/word/2016/wordml/cid" xmlns:w16se="http://schemas.microsoft.com/office/word/2015/wordml/symex" xmlns:wpg="http://schemas.microsoft.com/office/word/2010/wordprocessingGroup" xmlns:wpi="http://schemas.microsoft.com/office/word/2010/wordprocessingInk" xmlns:wne="http://schemas.microsoft.com/office/word/2006/wordml" xmlns:wps="http://schemas.microsoft.com/office/word/2010/wordprocessingShape" mc:Ignorable="w14 w15 w16se w16cid wp14">
+<w:hdr xmlns:wpc="http://schemas.microsoft.com/office/word/2010/wordprocessingCanvas" xmlns:mo="http://schemas.microsoft.com/office/mac/office/2008/main" xmlns:mc="http://schemas.openxmlformats.org/markup-compatibility/2006" xmlns:mv="urn:schemas-microsoft-com:mac:vml" xmlns:o="urn:schemas-microsoft-com:office:office" xmlns:r="http://schemas.openxmlformats.org/officeDocument/2006/relationships" xmlns:m="http://schemas.openxmlformats.org/officeDocument/2006/math" xmlns:v="urn:schemas-microsoft-com:vml" xmlns:wp14="http://schemas.microsoft.com/office/word/2010/wordprocessingDrawing" xmlns:wp="http://schemas.openxmlformats.org/drawingml/2006/wordprocessingDrawing" xmlns:w10="urn:schemas-microsoft-com:office:word" xmlns:w="http://schemas.openxmlformats.org/wordprocessingml/2006/main" xmlns:w14="http://schemas.microsoft.com/office/word/2010/wordml" xmlns:w15="http://schemas.microsoft.com/office/word/2012/wordml" xmlns:wpg="http://schemas.microsoft.com/office/word/2010/wordprocessingGroup" xmlns:wpi="http://schemas.microsoft.com/office/word/2010/wordprocessingInk" xmlns:wne="http://schemas.microsoft.com/office/word/2006/wordml" xmlns:wps="http://schemas.microsoft.com/office/word/2010/wordprocessingShape" mc:Ignorable="w14 w15 wp14">
   <w:p>
     <w:pPr>
       <w:pStyle w:val="a6"/>
@@ -11845,7 +16826,7 @@
 </file>
 
 <file path=word/header2.xml><?xml version="1.0" encoding="utf-8"?>
-<w:hdr xmlns:wpc="http://schemas.microsoft.com/office/word/2010/wordprocessingCanvas" xmlns:cx="http://schemas.microsoft.com/office/drawing/2014/chartex" xmlns:cx1="http://schemas.microsoft.com/office/drawing/2015/9/8/chartex" xmlns:cx2="http://schemas.microsoft.com/office/drawing/2015/10/21/chartex" xmlns:cx3="http://schemas.microsoft.com/office/drawing/2016/5/9/chartex" xmlns:cx4="http://schemas.microsoft.com/office/drawing/2016/5/10/chartex" xmlns:cx5="http://schemas.microsoft.com/office/drawing/2016/5/11/chartex" xmlns:cx6="http://schemas.microsoft.com/office/drawing/2016/5/12/chartex" xmlns:cx7="http://schemas.microsoft.com/office/drawing/2016/5/13/chartex" xmlns:cx8="http://schemas.microsoft.com/office/drawing/2016/5/14/chartex" xmlns:mc="http://schemas.openxmlformats.org/markup-compatibility/2006" xmlns:aink="http://schemas.microsoft.com/office/drawing/2016/ink" xmlns:am3d="http://schemas.microsoft.com/office/drawing/2017/model3d" xmlns:o="urn:schemas-microsoft-com:office:office" xmlns:r="http://schemas.openxmlformats.org/officeDocument/2006/relationships" xmlns:m="http://schemas.openxmlformats.org/officeDocument/2006/math" xmlns:v="urn:schemas-microsoft-com:vml" xmlns:wp14="http://schemas.microsoft.com/office/word/2010/wordprocessingDrawing" xmlns:wp="http://schemas.openxmlformats.org/drawingml/2006/wordprocessingDrawing" xmlns:w10="urn:schemas-microsoft-com:office:word" xmlns:w="http://schemas.openxmlformats.org/wordprocessingml/2006/main" xmlns:w14="http://schemas.microsoft.com/office/word/2010/wordml" xmlns:w15="http://schemas.microsoft.com/office/word/2012/wordml" xmlns:w16cid="http://schemas.microsoft.com/office/word/2016/wordml/cid" xmlns:w16se="http://schemas.microsoft.com/office/word/2015/wordml/symex" xmlns:wpg="http://schemas.microsoft.com/office/word/2010/wordprocessingGroup" xmlns:wpi="http://schemas.microsoft.com/office/word/2010/wordprocessingInk" xmlns:wne="http://schemas.microsoft.com/office/word/2006/wordml" xmlns:wps="http://schemas.microsoft.com/office/word/2010/wordprocessingShape" mc:Ignorable="w14 w15 w16se w16cid wp14">
+<w:hdr xmlns:wpc="http://schemas.microsoft.com/office/word/2010/wordprocessingCanvas" xmlns:mo="http://schemas.microsoft.com/office/mac/office/2008/main" xmlns:mc="http://schemas.openxmlformats.org/markup-compatibility/2006" xmlns:mv="urn:schemas-microsoft-com:mac:vml" xmlns:o="urn:schemas-microsoft-com:office:office" xmlns:r="http://schemas.openxmlformats.org/officeDocument/2006/relationships" xmlns:m="http://schemas.openxmlformats.org/officeDocument/2006/math" xmlns:v="urn:schemas-microsoft-com:vml" xmlns:wp14="http://schemas.microsoft.com/office/word/2010/wordprocessingDrawing" xmlns:wp="http://schemas.openxmlformats.org/drawingml/2006/wordprocessingDrawing" xmlns:w10="urn:schemas-microsoft-com:office:word" xmlns:w="http://schemas.openxmlformats.org/wordprocessingml/2006/main" xmlns:w14="http://schemas.microsoft.com/office/word/2010/wordml" xmlns:w15="http://schemas.microsoft.com/office/word/2012/wordml" xmlns:wpg="http://schemas.microsoft.com/office/word/2010/wordprocessingGroup" xmlns:wpi="http://schemas.microsoft.com/office/word/2010/wordprocessingInk" xmlns:wne="http://schemas.microsoft.com/office/word/2006/wordml" xmlns:wps="http://schemas.microsoft.com/office/word/2010/wordprocessingShape" mc:Ignorable="w14 w15 wp14">
   <w:p>
     <w:pPr>
       <w:pStyle w:val="a6"/>
@@ -11866,7 +16847,7 @@
 </file>
 
 <file path=word/header3.xml><?xml version="1.0" encoding="utf-8"?>
-<w:hdr xmlns:wpc="http://schemas.microsoft.com/office/word/2010/wordprocessingCanvas" xmlns:cx="http://schemas.microsoft.com/office/drawing/2014/chartex" xmlns:cx1="http://schemas.microsoft.com/office/drawing/2015/9/8/chartex" xmlns:cx2="http://schemas.microsoft.com/office/drawing/2015/10/21/chartex" xmlns:cx3="http://schemas.microsoft.com/office/drawing/2016/5/9/chartex" xmlns:cx4="http://schemas.microsoft.com/office/drawing/2016/5/10/chartex" xmlns:cx5="http://schemas.microsoft.com/office/drawing/2016/5/11/chartex" xmlns:cx6="http://schemas.microsoft.com/office/drawing/2016/5/12/chartex" xmlns:cx7="http://schemas.microsoft.com/office/drawing/2016/5/13/chartex" xmlns:cx8="http://schemas.microsoft.com/office/drawing/2016/5/14/chartex" xmlns:mc="http://schemas.openxmlformats.org/markup-compatibility/2006" xmlns:aink="http://schemas.microsoft.com/office/drawing/2016/ink" xmlns:am3d="http://schemas.microsoft.com/office/drawing/2017/model3d" xmlns:o="urn:schemas-microsoft-com:office:office" xmlns:r="http://schemas.openxmlformats.org/officeDocument/2006/relationships" xmlns:m="http://schemas.openxmlformats.org/officeDocument/2006/math" xmlns:v="urn:schemas-microsoft-com:vml" xmlns:wp14="http://schemas.microsoft.com/office/word/2010/wordprocessingDrawing" xmlns:wp="http://schemas.openxmlformats.org/drawingml/2006/wordprocessingDrawing" xmlns:w10="urn:schemas-microsoft-com:office:word" xmlns:w="http://schemas.openxmlformats.org/wordprocessingml/2006/main" xmlns:w14="http://schemas.microsoft.com/office/word/2010/wordml" xmlns:w15="http://schemas.microsoft.com/office/word/2012/wordml" xmlns:w16cid="http://schemas.microsoft.com/office/word/2016/wordml/cid" xmlns:w16se="http://schemas.microsoft.com/office/word/2015/wordml/symex" xmlns:wpg="http://schemas.microsoft.com/office/word/2010/wordprocessingGroup" xmlns:wpi="http://schemas.microsoft.com/office/word/2010/wordprocessingInk" xmlns:wne="http://schemas.microsoft.com/office/word/2006/wordml" xmlns:wps="http://schemas.microsoft.com/office/word/2010/wordprocessingShape" mc:Ignorable="w14 w15 w16se w16cid wp14">
+<w:hdr xmlns:wpc="http://schemas.microsoft.com/office/word/2010/wordprocessingCanvas" xmlns:mo="http://schemas.microsoft.com/office/mac/office/2008/main" xmlns:mc="http://schemas.openxmlformats.org/markup-compatibility/2006" xmlns:mv="urn:schemas-microsoft-com:mac:vml" xmlns:o="urn:schemas-microsoft-com:office:office" xmlns:r="http://schemas.openxmlformats.org/officeDocument/2006/relationships" xmlns:m="http://schemas.openxmlformats.org/officeDocument/2006/math" xmlns:v="urn:schemas-microsoft-com:vml" xmlns:wp14="http://schemas.microsoft.com/office/word/2010/wordprocessingDrawing" xmlns:wp="http://schemas.openxmlformats.org/drawingml/2006/wordprocessingDrawing" xmlns:w10="urn:schemas-microsoft-com:office:word" xmlns:w="http://schemas.openxmlformats.org/wordprocessingml/2006/main" xmlns:w14="http://schemas.microsoft.com/office/word/2010/wordml" xmlns:w15="http://schemas.microsoft.com/office/word/2012/wordml" xmlns:wpg="http://schemas.microsoft.com/office/word/2010/wordprocessingGroup" xmlns:wpi="http://schemas.microsoft.com/office/word/2010/wordprocessingInk" xmlns:wne="http://schemas.microsoft.com/office/word/2006/wordml" xmlns:wps="http://schemas.microsoft.com/office/word/2010/wordprocessingShape" mc:Ignorable="w14 w15 wp14">
   <w:p>
     <w:pPr>
       <w:jc w:val="center"/>
@@ -11883,8 +16864,8 @@
 </file>
 
 <file path=word/numbering.xml><?xml version="1.0" encoding="utf-8"?>
-<w:numbering xmlns:wpc="http://schemas.microsoft.com/office/word/2010/wordprocessingCanvas" xmlns:cx="http://schemas.microsoft.com/office/drawing/2014/chartex" xmlns:cx1="http://schemas.microsoft.com/office/drawing/2015/9/8/chartex" xmlns:cx2="http://schemas.microsoft.com/office/drawing/2015/10/21/chartex" xmlns:cx3="http://schemas.microsoft.com/office/drawing/2016/5/9/chartex" xmlns:cx4="http://schemas.microsoft.com/office/drawing/2016/5/10/chartex" xmlns:cx5="http://schemas.microsoft.com/office/drawing/2016/5/11/chartex" xmlns:cx6="http://schemas.microsoft.com/office/drawing/2016/5/12/chartex" xmlns:cx7="http://schemas.microsoft.com/office/drawing/2016/5/13/chartex" xmlns:cx8="http://schemas.microsoft.com/office/drawing/2016/5/14/chartex" xmlns:mc="http://schemas.openxmlformats.org/markup-compatibility/2006" xmlns:aink="http://schemas.microsoft.com/office/drawing/2016/ink" xmlns:am3d="http://schemas.microsoft.com/office/drawing/2017/model3d" xmlns:o="urn:schemas-microsoft-com:office:office" xmlns:r="http://schemas.openxmlformats.org/officeDocument/2006/relationships" xmlns:m="http://schemas.openxmlformats.org/officeDocument/2006/math" xmlns:v="urn:schemas-microsoft-com:vml" xmlns:wp14="http://schemas.microsoft.com/office/word/2010/wordprocessingDrawing" xmlns:wp="http://schemas.openxmlformats.org/drawingml/2006/wordprocessingDrawing" xmlns:w10="urn:schemas-microsoft-com:office:word" xmlns:w="http://schemas.openxmlformats.org/wordprocessingml/2006/main" xmlns:w14="http://schemas.microsoft.com/office/word/2010/wordml" xmlns:w15="http://schemas.microsoft.com/office/word/2012/wordml" xmlns:w16cid="http://schemas.microsoft.com/office/word/2016/wordml/cid" xmlns:w16se="http://schemas.microsoft.com/office/word/2015/wordml/symex" xmlns:wpg="http://schemas.microsoft.com/office/word/2010/wordprocessingGroup" xmlns:wpi="http://schemas.microsoft.com/office/word/2010/wordprocessingInk" xmlns:wne="http://schemas.microsoft.com/office/word/2006/wordml" xmlns:wps="http://schemas.microsoft.com/office/word/2010/wordprocessingShape" mc:Ignorable="w14 w15 w16se w16cid wp14">
-  <w:abstractNum w:abstractNumId="0" w15:restartNumberingAfterBreak="0">
+<w:numbering xmlns:wpc="http://schemas.microsoft.com/office/word/2010/wordprocessingCanvas" xmlns:mo="http://schemas.microsoft.com/office/mac/office/2008/main" xmlns:mc="http://schemas.openxmlformats.org/markup-compatibility/2006" xmlns:mv="urn:schemas-microsoft-com:mac:vml" xmlns:o="urn:schemas-microsoft-com:office:office" xmlns:r="http://schemas.openxmlformats.org/officeDocument/2006/relationships" xmlns:m="http://schemas.openxmlformats.org/officeDocument/2006/math" xmlns:v="urn:schemas-microsoft-com:vml" xmlns:wp14="http://schemas.microsoft.com/office/word/2010/wordprocessingDrawing" xmlns:wp="http://schemas.openxmlformats.org/drawingml/2006/wordprocessingDrawing" xmlns:w10="urn:schemas-microsoft-com:office:word" xmlns:w="http://schemas.openxmlformats.org/wordprocessingml/2006/main" xmlns:w14="http://schemas.microsoft.com/office/word/2010/wordml" xmlns:w15="http://schemas.microsoft.com/office/word/2012/wordml" xmlns:wpg="http://schemas.microsoft.com/office/word/2010/wordprocessingGroup" xmlns:wpi="http://schemas.microsoft.com/office/word/2010/wordprocessingInk" xmlns:wne="http://schemas.microsoft.com/office/word/2006/wordml" xmlns:wps="http://schemas.microsoft.com/office/word/2010/wordprocessingShape" mc:Ignorable="w14 w15 wp14">
+  <w:abstractNum w:abstractNumId="0">
     <w:nsid w:val="37C13229"/>
     <w:multiLevelType w:val="hybridMultilevel"/>
     <w:tmpl w:val="7090C316"/>
@@ -11980,7 +16961,7 @@
 </file>
 
 <file path=word/styles.xml><?xml version="1.0" encoding="utf-8"?>
-<w:styles xmlns:mc="http://schemas.openxmlformats.org/markup-compatibility/2006" xmlns:r="http://schemas.openxmlformats.org/officeDocument/2006/relationships" xmlns:w="http://schemas.openxmlformats.org/wordprocessingml/2006/main" xmlns:w14="http://schemas.microsoft.com/office/word/2010/wordml" xmlns:w15="http://schemas.microsoft.com/office/word/2012/wordml" xmlns:w16cid="http://schemas.microsoft.com/office/word/2016/wordml/cid" xmlns:w16se="http://schemas.microsoft.com/office/word/2015/wordml/symex" mc:Ignorable="w14 w15 w16se w16cid">
+<w:styles xmlns:mc="http://schemas.openxmlformats.org/markup-compatibility/2006" xmlns:r="http://schemas.openxmlformats.org/officeDocument/2006/relationships" xmlns:w="http://schemas.openxmlformats.org/wordprocessingml/2006/main" xmlns:w14="http://schemas.microsoft.com/office/word/2010/wordml" xmlns:w15="http://schemas.microsoft.com/office/word/2012/wordml" mc:Ignorable="w14 w15">
   <w:docDefaults>
     <w:rPrDefault>
       <w:rPr>
@@ -11993,7 +16974,7 @@
     </w:rPrDefault>
     <w:pPrDefault/>
   </w:docDefaults>
-  <w:latentStyles w:defLockedState="0" w:defUIPriority="99" w:defSemiHidden="0" w:defUnhideWhenUsed="0" w:defQFormat="0" w:count="375">
+  <w:latentStyles w:defLockedState="0" w:defUIPriority="99" w:defSemiHidden="0" w:defUnhideWhenUsed="0" w:defQFormat="0" w:count="382">
     <w:lsdException w:name="Normal" w:uiPriority="0" w:qFormat="1"/>
     <w:lsdException w:name="heading 1" w:uiPriority="9" w:qFormat="1"/>
     <w:lsdException w:name="heading 2" w:semiHidden="1" w:uiPriority="9" w:unhideWhenUsed="1" w:qFormat="1"/>
@@ -12500,7 +17481,7 @@
     </w:rPr>
   </w:style>
   <w:style w:type="character" w:customStyle="1" w:styleId="a5">
-    <w:name w:val="页脚 字符"/>
+    <w:name w:val="页脚字符"/>
     <w:basedOn w:val="a0"/>
     <w:link w:val="a4"/>
     <w:rsid w:val="00A556C8"/>
@@ -12531,7 +17512,7 @@
     </w:rPr>
   </w:style>
   <w:style w:type="character" w:customStyle="1" w:styleId="a7">
-    <w:name w:val="页眉 字符"/>
+    <w:name w:val="页眉字符"/>
     <w:basedOn w:val="a0"/>
     <w:link w:val="a6"/>
     <w:rsid w:val="00A556C8"/>
@@ -12542,7 +17523,7 @@
     </w:rPr>
   </w:style>
   <w:style w:type="character" w:customStyle="1" w:styleId="10">
-    <w:name w:val="标题 1 字符"/>
+    <w:name w:val="标题 1字符"/>
     <w:basedOn w:val="a0"/>
     <w:link w:val="1"/>
     <w:uiPriority w:val="9"/>
@@ -12557,7 +17538,7 @@
     </w:rPr>
   </w:style>
   <w:style w:type="character" w:customStyle="1" w:styleId="20">
-    <w:name w:val="标题 2 字符"/>
+    <w:name w:val="标题 2字符"/>
     <w:basedOn w:val="a0"/>
     <w:link w:val="2"/>
     <w:uiPriority w:val="9"/>
@@ -12570,7 +17551,7 @@
       <w:szCs w:val="32"/>
     </w:rPr>
   </w:style>
-  <w:style w:type="paragraph" w:styleId="TOC">
+  <w:style w:type="paragraph" w:styleId="a8">
     <w:name w:val="TOC Heading"/>
     <w:basedOn w:val="1"/>
     <w:next w:val="a"/>
@@ -12763,7 +17744,7 @@
       <w:szCs w:val="18"/>
     </w:rPr>
   </w:style>
-  <w:style w:type="character" w:styleId="a8">
+  <w:style w:type="character" w:styleId="a9">
     <w:name w:val="Hyperlink"/>
     <w:basedOn w:val="a0"/>
     <w:uiPriority w:val="99"/>
@@ -12776,7 +17757,7 @@
   </w:style>
   <w:style w:type="paragraph" w:customStyle="1" w:styleId="12">
     <w:name w:val="样式1"/>
-    <w:basedOn w:val="a9"/>
+    <w:basedOn w:val="aa"/>
     <w:link w:val="1Char"/>
     <w:autoRedefine/>
     <w:rsid w:val="0018217D"/>
@@ -12797,10 +17778,10 @@
       <w:sz w:val="24"/>
     </w:rPr>
   </w:style>
-  <w:style w:type="paragraph" w:styleId="aa">
+  <w:style w:type="paragraph" w:styleId="ab">
     <w:name w:val="Body Text"/>
     <w:basedOn w:val="a"/>
-    <w:link w:val="ab"/>
+    <w:link w:val="ac"/>
     <w:uiPriority w:val="99"/>
     <w:semiHidden/>
     <w:unhideWhenUsed/>
@@ -12809,9 +17790,34 @@
       <w:spacing w:after="120"/>
     </w:pPr>
   </w:style>
-  <w:style w:type="character" w:customStyle="1" w:styleId="ab">
-    <w:name w:val="正文文本 字符"/>
+  <w:style w:type="character" w:customStyle="1" w:styleId="ac">
+    <w:name w:val="正文文本字符"/>
     <w:basedOn w:val="a0"/>
+    <w:link w:val="ab"/>
+    <w:uiPriority w:val="99"/>
+    <w:semiHidden/>
+    <w:rsid w:val="0018217D"/>
+    <w:rPr>
+      <w:rFonts w:ascii="Times New Roman" w:eastAsia="宋体" w:hAnsi="Times New Roman" w:cs="Times New Roman"/>
+      <w:sz w:val="24"/>
+      <w:szCs w:val="20"/>
+    </w:rPr>
+  </w:style>
+  <w:style w:type="paragraph" w:styleId="aa">
+    <w:name w:val="Body Text First Indent"/>
+    <w:basedOn w:val="ab"/>
+    <w:link w:val="ad"/>
+    <w:uiPriority w:val="99"/>
+    <w:semiHidden/>
+    <w:unhideWhenUsed/>
+    <w:rsid w:val="0018217D"/>
+    <w:pPr>
+      <w:ind w:firstLineChars="100" w:firstLine="420"/>
+    </w:pPr>
+  </w:style>
+  <w:style w:type="character" w:customStyle="1" w:styleId="ad">
+    <w:name w:val="正文首行缩进字符"/>
+    <w:basedOn w:val="ac"/>
     <w:link w:val="aa"/>
     <w:uiPriority w:val="99"/>
     <w:semiHidden/>
@@ -12822,33 +17828,8 @@
       <w:szCs w:val="20"/>
     </w:rPr>
   </w:style>
-  <w:style w:type="paragraph" w:styleId="a9">
-    <w:name w:val="Body Text First Indent"/>
-    <w:basedOn w:val="aa"/>
-    <w:link w:val="ac"/>
-    <w:uiPriority w:val="99"/>
-    <w:semiHidden/>
-    <w:unhideWhenUsed/>
-    <w:rsid w:val="0018217D"/>
-    <w:pPr>
-      <w:ind w:firstLineChars="100" w:firstLine="420"/>
-    </w:pPr>
-  </w:style>
-  <w:style w:type="character" w:customStyle="1" w:styleId="ac">
-    <w:name w:val="正文首行缩进 字符"/>
-    <w:basedOn w:val="ab"/>
-    <w:link w:val="a9"/>
-    <w:uiPriority w:val="99"/>
-    <w:semiHidden/>
-    <w:rsid w:val="0018217D"/>
-    <w:rPr>
-      <w:rFonts w:ascii="Times New Roman" w:eastAsia="宋体" w:hAnsi="Times New Roman" w:cs="Times New Roman"/>
-      <w:sz w:val="24"/>
-      <w:szCs w:val="20"/>
-    </w:rPr>
-  </w:style>
   <w:style w:type="character" w:customStyle="1" w:styleId="30">
-    <w:name w:val="标题 3 字符"/>
+    <w:name w:val="标题 3字符"/>
     <w:basedOn w:val="a0"/>
     <w:link w:val="3"/>
     <w:uiPriority w:val="9"/>
@@ -12861,7 +17842,7 @@
       <w:szCs w:val="32"/>
     </w:rPr>
   </w:style>
-  <w:style w:type="character" w:styleId="ad">
+  <w:style w:type="character" w:styleId="ae">
     <w:name w:val="Placeholder Text"/>
     <w:basedOn w:val="a0"/>
     <w:uiPriority w:val="99"/>
@@ -12871,7 +17852,7 @@
       <w:color w:val="808080"/>
     </w:rPr>
   </w:style>
-  <w:style w:type="paragraph" w:styleId="ae">
+  <w:style w:type="paragraph" w:styleId="af">
     <w:name w:val="List Paragraph"/>
     <w:basedOn w:val="a"/>
     <w:uiPriority w:val="34"/>
@@ -12887,12 +17868,13 @@
       <w:szCs w:val="24"/>
     </w:rPr>
   </w:style>
-  <w:style w:type="table" w:styleId="af">
+  <w:style w:type="table" w:styleId="af0">
     <w:name w:val="Table Grid"/>
     <w:basedOn w:val="a1"/>
     <w:uiPriority w:val="39"/>
     <w:rsid w:val="00420940"/>
     <w:tblPr>
+      <w:tblInd w:w="0" w:type="dxa"/>
       <w:tblBorders>
         <w:top w:val="single" w:sz="4" w:space="0" w:color="auto"/>
         <w:left w:val="single" w:sz="4" w:space="0" w:color="auto"/>
@@ -12901,9 +17883,594 @@
         <w:insideH w:val="single" w:sz="4" w:space="0" w:color="auto"/>
         <w:insideV w:val="single" w:sz="4" w:space="0" w:color="auto"/>
       </w:tblBorders>
+      <w:tblCellMar>
+        <w:top w:w="0" w:type="dxa"/>
+        <w:left w:w="108" w:type="dxa"/>
+        <w:bottom w:w="0" w:type="dxa"/>
+        <w:right w:w="108" w:type="dxa"/>
+      </w:tblCellMar>
     </w:tblPr>
   </w:style>
 </w:styles>
+</file>
+
+<file path=word/glossary/document.xml><?xml version="1.0" encoding="utf-8"?>
+<w:glossaryDocument xmlns:wpc="http://schemas.microsoft.com/office/word/2010/wordprocessingCanvas" xmlns:mo="http://schemas.microsoft.com/office/mac/office/2008/main" xmlns:mc="http://schemas.openxmlformats.org/markup-compatibility/2006" xmlns:mv="urn:schemas-microsoft-com:mac:vml" xmlns:o="urn:schemas-microsoft-com:office:office" xmlns:r="http://schemas.openxmlformats.org/officeDocument/2006/relationships" xmlns:m="http://schemas.openxmlformats.org/officeDocument/2006/math" xmlns:v="urn:schemas-microsoft-com:vml" xmlns:wp14="http://schemas.microsoft.com/office/word/2010/wordprocessingDrawing" xmlns:wp="http://schemas.openxmlformats.org/drawingml/2006/wordprocessingDrawing" xmlns:w10="urn:schemas-microsoft-com:office:word" xmlns:w="http://schemas.openxmlformats.org/wordprocessingml/2006/main" xmlns:w14="http://schemas.microsoft.com/office/word/2010/wordml" xmlns:w15="http://schemas.microsoft.com/office/word/2012/wordml" xmlns:wpg="http://schemas.microsoft.com/office/word/2010/wordprocessingGroup" xmlns:wpi="http://schemas.microsoft.com/office/word/2010/wordprocessingInk" xmlns:wne="http://schemas.microsoft.com/office/word/2006/wordml" xmlns:wps="http://schemas.microsoft.com/office/word/2010/wordprocessingShape" mc:Ignorable="w14 w15 wp14"/>
+</file>
+
+<file path=word/glossary/fontTable.xml><?xml version="1.0" encoding="utf-8"?>
+<w:fonts xmlns:mc="http://schemas.openxmlformats.org/markup-compatibility/2006" xmlns:r="http://schemas.openxmlformats.org/officeDocument/2006/relationships" xmlns:w="http://schemas.openxmlformats.org/wordprocessingml/2006/main" xmlns:w14="http://schemas.microsoft.com/office/word/2010/wordml" xmlns:w15="http://schemas.microsoft.com/office/word/2012/wordml" mc:Ignorable="w14 w15">
+  <w:font w:name="Times New Roman">
+    <w:panose1 w:val="02020603050405020304"/>
+    <w:charset w:val="00"/>
+    <w:family w:val="auto"/>
+    <w:pitch w:val="variable"/>
+    <w:sig w:usb0="E0002AEF" w:usb1="C0007841" w:usb2="00000009" w:usb3="00000000" w:csb0="000001FF" w:csb1="00000000"/>
+  </w:font>
+  <w:font w:name="等线">
+    <w:charset w:val="86"/>
+    <w:family w:val="auto"/>
+    <w:pitch w:val="variable"/>
+    <w:sig w:usb0="A00002BF" w:usb1="38CF7CFA" w:usb2="00000016" w:usb3="00000000" w:csb0="0004000F" w:csb1="00000000"/>
+  </w:font>
+  <w:font w:name="宋体">
+    <w:charset w:val="86"/>
+    <w:family w:val="auto"/>
+    <w:pitch w:val="variable"/>
+    <w:sig w:usb0="00000003" w:usb1="288F0000" w:usb2="00000016" w:usb3="00000000" w:csb0="00040001" w:csb1="00000000"/>
+  </w:font>
+  <w:font w:name="等线 Light">
+    <w:charset w:val="86"/>
+    <w:family w:val="auto"/>
+    <w:pitch w:val="variable"/>
+    <w:sig w:usb0="A00002BF" w:usb1="38CF7CFA" w:usb2="00000016" w:usb3="00000000" w:csb0="0004000F" w:csb1="00000000"/>
+  </w:font>
+  <w:font w:name="楷体_GB2312">
+    <w:altName w:val="楷体"/>
+    <w:charset w:val="86"/>
+    <w:family w:val="modern"/>
+    <w:pitch w:val="fixed"/>
+    <w:sig w:usb0="00000001" w:usb1="080E0000" w:usb2="00000010" w:usb3="00000000" w:csb0="00040000" w:csb1="00000000"/>
+  </w:font>
+  <w:font w:name="黑体">
+    <w:charset w:val="86"/>
+    <w:family w:val="auto"/>
+    <w:pitch w:val="variable"/>
+    <w:sig w:usb0="800002BF" w:usb1="38CF7CFA" w:usb2="00000016" w:usb3="00000000" w:csb0="00040001" w:csb1="00000000"/>
+  </w:font>
+  <w:font w:name="Arial">
+    <w:panose1 w:val="020B0604020202020204"/>
+    <w:charset w:val="00"/>
+    <w:family w:val="auto"/>
+    <w:pitch w:val="variable"/>
+    <w:sig w:usb0="E0002AFF" w:usb1="C0007843" w:usb2="00000009" w:usb3="00000000" w:csb0="000001FF" w:csb1="00000000"/>
+  </w:font>
+  <w:font w:name="Cambria Math">
+    <w:panose1 w:val="02040503050406030204"/>
+    <w:charset w:val="00"/>
+    <w:family w:val="auto"/>
+    <w:pitch w:val="variable"/>
+    <w:sig w:usb0="E00002FF" w:usb1="420024FF" w:usb2="00000000" w:usb3="00000000" w:csb0="0000019F" w:csb1="00000000"/>
+  </w:font>
+  <w:font w:name="DengXian">
+    <w:panose1 w:val="02010600030101010101"/>
+    <w:charset w:val="86"/>
+    <w:family w:val="auto"/>
+    <w:pitch w:val="variable"/>
+    <w:sig w:usb0="A00002BF" w:usb1="38CF7CFA" w:usb2="00000016" w:usb3="00000000" w:csb0="0004000F" w:csb1="00000000"/>
+  </w:font>
+  <w:font w:name="DengXian Light">
+    <w:panose1 w:val="02010600030101010101"/>
+    <w:charset w:val="86"/>
+    <w:family w:val="auto"/>
+    <w:pitch w:val="variable"/>
+    <w:sig w:usb0="A00002BF" w:usb1="38CF7CFA" w:usb2="00000016" w:usb3="00000000" w:csb0="0004000F" w:csb1="00000000"/>
+  </w:font>
+</w:fonts>
+</file>
+
+<file path=word/glossary/settings.xml><?xml version="1.0" encoding="utf-8"?>
+<w:settings xmlns:mc="http://schemas.openxmlformats.org/markup-compatibility/2006" xmlns:o="urn:schemas-microsoft-com:office:office" xmlns:r="http://schemas.openxmlformats.org/officeDocument/2006/relationships" xmlns:m="http://schemas.openxmlformats.org/officeDocument/2006/math" xmlns:v="urn:schemas-microsoft-com:vml" xmlns:w10="urn:schemas-microsoft-com:office:word" xmlns:w="http://schemas.openxmlformats.org/wordprocessingml/2006/main" xmlns:w14="http://schemas.microsoft.com/office/word/2010/wordml" xmlns:w15="http://schemas.microsoft.com/office/word/2012/wordml" xmlns:sl="http://schemas.openxmlformats.org/schemaLibrary/2006/main" mc:Ignorable="w14 w15">
+  <w:view w:val="normal"/>
+  <w:bordersDoNotSurroundHeader/>
+  <w:bordersDoNotSurroundFooter/>
+  <w:defaultTabStop w:val="420"/>
+  <w:drawingGridVerticalSpacing w:val="200"/>
+  <w:displayHorizontalDrawingGridEvery w:val="0"/>
+  <w:displayVerticalDrawingGridEvery w:val="2"/>
+  <w:characterSpacingControl w:val="compressPunctuation"/>
+  <w:compat>
+    <w:spaceForUL/>
+    <w:balanceSingleByteDoubleByteWidth/>
+    <w:doNotLeaveBackslashAlone/>
+    <w:ulTrailSpace/>
+    <w:doNotExpandShiftReturn/>
+    <w:adjustLineHeightInTable/>
+    <w:useFELayout/>
+    <w:compatSetting w:name="compatibilityMode" w:uri="http://schemas.microsoft.com/office/word" w:val="15"/>
+    <w:compatSetting w:name="overrideTableStyleFontSizeAndJustification" w:uri="http://schemas.microsoft.com/office/word" w:val="1"/>
+    <w:compatSetting w:name="enableOpenTypeFeatures" w:uri="http://schemas.microsoft.com/office/word" w:val="1"/>
+    <w:compatSetting w:name="doNotFlipMirrorIndents" w:uri="http://schemas.microsoft.com/office/word" w:val="1"/>
+    <w:compatSetting w:name="differentiateMultirowTableHeaders" w:uri="http://schemas.microsoft.com/office/word" w:val="1"/>
+  </w:compat>
+  <w:rsids>
+    <w:rsidRoot w:val="0040414C"/>
+    <w:rsid w:val="0040414C"/>
+  </w:rsids>
+  <m:mathPr>
+    <m:mathFont m:val="Cambria Math"/>
+    <m:brkBin m:val="before"/>
+    <m:brkBinSub m:val="--"/>
+    <m:smallFrac m:val="0"/>
+    <m:dispDef/>
+    <m:lMargin m:val="0"/>
+    <m:rMargin m:val="0"/>
+    <m:defJc m:val="centerGroup"/>
+    <m:wrapIndent m:val="1440"/>
+    <m:intLim m:val="subSup"/>
+    <m:naryLim m:val="undOvr"/>
+  </m:mathPr>
+  <w:themeFontLang w:val="en-US" w:eastAsia="zh-CN"/>
+  <w:clrSchemeMapping w:bg1="light1" w:t1="dark1" w:bg2="light2" w:t2="dark2" w:accent1="accent1" w:accent2="accent2" w:accent3="accent3" w:accent4="accent4" w:accent5="accent5" w:accent6="accent6" w:hyperlink="hyperlink" w:followedHyperlink="followedHyperlink"/>
+  <w:decimalSymbol w:val="."/>
+  <w:listSeparator w:val=","/>
+  <w14:defaultImageDpi w14:val="32767"/>
+  <w15:chartTrackingRefBased/>
+</w:settings>
+</file>
+
+<file path=word/glossary/styles.xml><?xml version="1.0" encoding="utf-8"?>
+<w:styles xmlns:mc="http://schemas.openxmlformats.org/markup-compatibility/2006" xmlns:r="http://schemas.openxmlformats.org/officeDocument/2006/relationships" xmlns:w="http://schemas.openxmlformats.org/wordprocessingml/2006/main" xmlns:w14="http://schemas.microsoft.com/office/word/2010/wordml" xmlns:w15="http://schemas.microsoft.com/office/word/2012/wordml" mc:Ignorable="w14 w15">
+  <w:docDefaults>
+    <w:rPrDefault>
+      <w:rPr>
+        <w:rFonts w:asciiTheme="minorHAnsi" w:eastAsiaTheme="minorEastAsia" w:hAnsiTheme="minorHAnsi" w:cstheme="minorBidi"/>
+        <w:kern w:val="2"/>
+        <w:sz w:val="24"/>
+        <w:szCs w:val="24"/>
+        <w:lang w:val="en-US" w:eastAsia="zh-CN" w:bidi="ar-SA"/>
+      </w:rPr>
+    </w:rPrDefault>
+    <w:pPrDefault/>
+  </w:docDefaults>
+  <w:latentStyles w:defLockedState="0" w:defUIPriority="99" w:defSemiHidden="0" w:defUnhideWhenUsed="0" w:defQFormat="0" w:count="382">
+    <w:lsdException w:name="Normal" w:uiPriority="0" w:qFormat="1"/>
+    <w:lsdException w:name="heading 1" w:uiPriority="9" w:qFormat="1"/>
+    <w:lsdException w:name="heading 2" w:semiHidden="1" w:uiPriority="9" w:unhideWhenUsed="1" w:qFormat="1"/>
+    <w:lsdException w:name="heading 3" w:semiHidden="1" w:uiPriority="9" w:unhideWhenUsed="1" w:qFormat="1"/>
+    <w:lsdException w:name="heading 4" w:semiHidden="1" w:uiPriority="9" w:unhideWhenUsed="1" w:qFormat="1"/>
+    <w:lsdException w:name="heading 5" w:semiHidden="1" w:uiPriority="9" w:unhideWhenUsed="1" w:qFormat="1"/>
+    <w:lsdException w:name="heading 6" w:semiHidden="1" w:uiPriority="9" w:unhideWhenUsed="1" w:qFormat="1"/>
+    <w:lsdException w:name="heading 7" w:semiHidden="1" w:uiPriority="9" w:unhideWhenUsed="1" w:qFormat="1"/>
+    <w:lsdException w:name="heading 8" w:semiHidden="1" w:uiPriority="9" w:unhideWhenUsed="1" w:qFormat="1"/>
+    <w:lsdException w:name="heading 9" w:semiHidden="1" w:uiPriority="9" w:unhideWhenUsed="1" w:qFormat="1"/>
+    <w:lsdException w:name="index 1" w:semiHidden="1" w:unhideWhenUsed="1"/>
+    <w:lsdException w:name="index 2" w:semiHidden="1" w:unhideWhenUsed="1"/>
+    <w:lsdException w:name="index 3" w:semiHidden="1" w:unhideWhenUsed="1"/>
+    <w:lsdException w:name="index 4" w:semiHidden="1" w:unhideWhenUsed="1"/>
+    <w:lsdException w:name="index 5" w:semiHidden="1" w:unhideWhenUsed="1"/>
+    <w:lsdException w:name="index 6" w:semiHidden="1" w:unhideWhenUsed="1"/>
+    <w:lsdException w:name="index 7" w:semiHidden="1" w:unhideWhenUsed="1"/>
+    <w:lsdException w:name="index 8" w:semiHidden="1" w:unhideWhenUsed="1"/>
+    <w:lsdException w:name="index 9" w:semiHidden="1" w:unhideWhenUsed="1"/>
+    <w:lsdException w:name="toc 1" w:semiHidden="1" w:uiPriority="39" w:unhideWhenUsed="1"/>
+    <w:lsdException w:name="toc 2" w:semiHidden="1" w:uiPriority="39" w:unhideWhenUsed="1"/>
+    <w:lsdException w:name="toc 3" w:semiHidden="1" w:uiPriority="39" w:unhideWhenUsed="1"/>
+    <w:lsdException w:name="toc 4" w:semiHidden="1" w:uiPriority="39" w:unhideWhenUsed="1"/>
+    <w:lsdException w:name="toc 5" w:semiHidden="1" w:uiPriority="39" w:unhideWhenUsed="1"/>
+    <w:lsdException w:name="toc 6" w:semiHidden="1" w:uiPriority="39" w:unhideWhenUsed="1"/>
+    <w:lsdException w:name="toc 7" w:semiHidden="1" w:uiPriority="39" w:unhideWhenUsed="1"/>
+    <w:lsdException w:name="toc 8" w:semiHidden="1" w:uiPriority="39" w:unhideWhenUsed="1"/>
+    <w:lsdException w:name="toc 9" w:semiHidden="1" w:uiPriority="39" w:unhideWhenUsed="1"/>
+    <w:lsdException w:name="Normal Indent" w:semiHidden="1" w:unhideWhenUsed="1"/>
+    <w:lsdException w:name="footnote text" w:semiHidden="1" w:unhideWhenUsed="1"/>
+    <w:lsdException w:name="annotation text" w:semiHidden="1" w:unhideWhenUsed="1"/>
+    <w:lsdException w:name="header" w:semiHidden="1" w:unhideWhenUsed="1"/>
+    <w:lsdException w:name="footer" w:semiHidden="1" w:unhideWhenUsed="1"/>
+    <w:lsdException w:name="index heading" w:semiHidden="1" w:unhideWhenUsed="1"/>
+    <w:lsdException w:name="caption" w:semiHidden="1" w:uiPriority="35" w:unhideWhenUsed="1" w:qFormat="1"/>
+    <w:lsdException w:name="table of figures" w:semiHidden="1" w:unhideWhenUsed="1"/>
+    <w:lsdException w:name="envelope address" w:semiHidden="1" w:unhideWhenUsed="1"/>
+    <w:lsdException w:name="envelope return" w:semiHidden="1" w:unhideWhenUsed="1"/>
+    <w:lsdException w:name="footnote reference" w:semiHidden="1" w:unhideWhenUsed="1"/>
+    <w:lsdException w:name="annotation reference" w:semiHidden="1" w:unhideWhenUsed="1"/>
+    <w:lsdException w:name="line number" w:semiHidden="1" w:unhideWhenUsed="1"/>
+    <w:lsdException w:name="page number" w:semiHidden="1" w:unhideWhenUsed="1"/>
+    <w:lsdException w:name="endnote reference" w:semiHidden="1" w:unhideWhenUsed="1"/>
+    <w:lsdException w:name="endnote text" w:semiHidden="1" w:unhideWhenUsed="1"/>
+    <w:lsdException w:name="table of authorities" w:semiHidden="1" w:unhideWhenUsed="1"/>
+    <w:lsdException w:name="macro" w:semiHidden="1" w:unhideWhenUsed="1"/>
+    <w:lsdException w:name="toa heading" w:semiHidden="1" w:unhideWhenUsed="1"/>
+    <w:lsdException w:name="List" w:semiHidden="1" w:unhideWhenUsed="1"/>
+    <w:lsdException w:name="List Bullet" w:semiHidden="1" w:unhideWhenUsed="1"/>
+    <w:lsdException w:name="List Number" w:semiHidden="1" w:unhideWhenUsed="1"/>
+    <w:lsdException w:name="List 2" w:semiHidden="1" w:unhideWhenUsed="1"/>
+    <w:lsdException w:name="List 3" w:semiHidden="1" w:unhideWhenUsed="1"/>
+    <w:lsdException w:name="List 4" w:semiHidden="1" w:unhideWhenUsed="1"/>
+    <w:lsdException w:name="List 5" w:semiHidden="1" w:unhideWhenUsed="1"/>
+    <w:lsdException w:name="List Bullet 2" w:semiHidden="1" w:unhideWhenUsed="1"/>
+    <w:lsdException w:name="List Bullet 3" w:semiHidden="1" w:unhideWhenUsed="1"/>
+    <w:lsdException w:name="List Bullet 4" w:semiHidden="1" w:unhideWhenUsed="1"/>
+    <w:lsdException w:name="List Bullet 5" w:semiHidden="1" w:unhideWhenUsed="1"/>
+    <w:lsdException w:name="List Number 2" w:semiHidden="1" w:unhideWhenUsed="1"/>
+    <w:lsdException w:name="List Number 3" w:semiHidden="1" w:unhideWhenUsed="1"/>
+    <w:lsdException w:name="List Number 4" w:semiHidden="1" w:unhideWhenUsed="1"/>
+    <w:lsdException w:name="List Number 5" w:semiHidden="1" w:unhideWhenUsed="1"/>
+    <w:lsdException w:name="Title" w:uiPriority="10" w:qFormat="1"/>
+    <w:lsdException w:name="Closing" w:semiHidden="1" w:unhideWhenUsed="1"/>
+    <w:lsdException w:name="Signature" w:semiHidden="1" w:unhideWhenUsed="1"/>
+    <w:lsdException w:name="Default Paragraph Font" w:semiHidden="1" w:uiPriority="1" w:unhideWhenUsed="1"/>
+    <w:lsdException w:name="Body Text" w:semiHidden="1" w:unhideWhenUsed="1"/>
+    <w:lsdException w:name="Body Text Indent" w:semiHidden="1" w:unhideWhenUsed="1"/>
+    <w:lsdException w:name="List Continue" w:semiHidden="1" w:unhideWhenUsed="1"/>
+    <w:lsdException w:name="List Continue 2" w:semiHidden="1" w:unhideWhenUsed="1"/>
+    <w:lsdException w:name="List Continue 3" w:semiHidden="1" w:unhideWhenUsed="1"/>
+    <w:lsdException w:name="List Continue 4" w:semiHidden="1" w:unhideWhenUsed="1"/>
+    <w:lsdException w:name="List Continue 5" w:semiHidden="1" w:unhideWhenUsed="1"/>
+    <w:lsdException w:name="Message Header" w:semiHidden="1" w:unhideWhenUsed="1"/>
+    <w:lsdException w:name="Subtitle" w:uiPriority="11" w:qFormat="1"/>
+    <w:lsdException w:name="Salutation" w:semiHidden="1" w:unhideWhenUsed="1"/>
+    <w:lsdException w:name="Date" w:semiHidden="1" w:unhideWhenUsed="1"/>
+    <w:lsdException w:name="Body Text First Indent" w:semiHidden="1" w:unhideWhenUsed="1"/>
+    <w:lsdException w:name="Body Text First Indent 2" w:semiHidden="1" w:unhideWhenUsed="1"/>
+    <w:lsdException w:name="Note Heading" w:semiHidden="1" w:unhideWhenUsed="1"/>
+    <w:lsdException w:name="Body Text 2" w:semiHidden="1" w:unhideWhenUsed="1"/>
+    <w:lsdException w:name="Body Text 3" w:semiHidden="1" w:unhideWhenUsed="1"/>
+    <w:lsdException w:name="Body Text Indent 2" w:semiHidden="1" w:unhideWhenUsed="1"/>
+    <w:lsdException w:name="Body Text Indent 3" w:semiHidden="1" w:unhideWhenUsed="1"/>
+    <w:lsdException w:name="Block Text" w:semiHidden="1" w:unhideWhenUsed="1"/>
+    <w:lsdException w:name="Hyperlink" w:semiHidden="1" w:unhideWhenUsed="1"/>
+    <w:lsdException w:name="FollowedHyperlink" w:semiHidden="1" w:unhideWhenUsed="1"/>
+    <w:lsdException w:name="Strong" w:uiPriority="22" w:qFormat="1"/>
+    <w:lsdException w:name="Emphasis" w:uiPriority="20" w:qFormat="1"/>
+    <w:lsdException w:name="Document Map" w:semiHidden="1" w:unhideWhenUsed="1"/>
+    <w:lsdException w:name="Plain Text" w:semiHidden="1" w:unhideWhenUsed="1"/>
+    <w:lsdException w:name="E-mail Signature" w:semiHidden="1" w:unhideWhenUsed="1"/>
+    <w:lsdException w:name="HTML Top of Form" w:semiHidden="1" w:unhideWhenUsed="1"/>
+    <w:lsdException w:name="HTML Bottom of Form" w:semiHidden="1" w:unhideWhenUsed="1"/>
+    <w:lsdException w:name="Normal (Web)" w:semiHidden="1" w:unhideWhenUsed="1"/>
+    <w:lsdException w:name="HTML Acronym" w:semiHidden="1" w:unhideWhenUsed="1"/>
+    <w:lsdException w:name="HTML Address" w:semiHidden="1" w:unhideWhenUsed="1"/>
+    <w:lsdException w:name="HTML Cite" w:semiHidden="1" w:unhideWhenUsed="1"/>
+    <w:lsdException w:name="HTML Code" w:semiHidden="1" w:unhideWhenUsed="1"/>
+    <w:lsdException w:name="HTML Definition" w:semiHidden="1" w:unhideWhenUsed="1"/>
+    <w:lsdException w:name="HTML Keyboard" w:semiHidden="1" w:unhideWhenUsed="1"/>
+    <w:lsdException w:name="HTML Preformatted" w:semiHidden="1" w:unhideWhenUsed="1"/>
+    <w:lsdException w:name="HTML Sample" w:semiHidden="1" w:unhideWhenUsed="1"/>
+    <w:lsdException w:name="HTML Typewriter" w:semiHidden="1" w:unhideWhenUsed="1"/>
+    <w:lsdException w:name="HTML Variable" w:semiHidden="1" w:unhideWhenUsed="1"/>
+    <w:lsdException w:name="Normal Table" w:semiHidden="1" w:unhideWhenUsed="1"/>
+    <w:lsdException w:name="annotation subject" w:semiHidden="1" w:unhideWhenUsed="1"/>
+    <w:lsdException w:name="No List" w:semiHidden="1" w:unhideWhenUsed="1"/>
+    <w:lsdException w:name="Outline List 1" w:semiHidden="1" w:unhideWhenUsed="1"/>
+    <w:lsdException w:name="Outline List 2" w:semiHidden="1" w:unhideWhenUsed="1"/>
+    <w:lsdException w:name="Outline List 3" w:semiHidden="1" w:unhideWhenUsed="1"/>
+    <w:lsdException w:name="Table Simple 1" w:semiHidden="1" w:unhideWhenUsed="1"/>
+    <w:lsdException w:name="Table Simple 2" w:semiHidden="1" w:unhideWhenUsed="1"/>
+    <w:lsdException w:name="Table Simple 3" w:semiHidden="1" w:unhideWhenUsed="1"/>
+    <w:lsdException w:name="Table Classic 1" w:semiHidden="1" w:unhideWhenUsed="1"/>
+    <w:lsdException w:name="Table Classic 2" w:semiHidden="1" w:unhideWhenUsed="1"/>
+    <w:lsdException w:name="Table Classic 3" w:semiHidden="1" w:unhideWhenUsed="1"/>
+    <w:lsdException w:name="Table Classic 4" w:semiHidden="1" w:unhideWhenUsed="1"/>
+    <w:lsdException w:name="Table Colorful 1" w:semiHidden="1" w:unhideWhenUsed="1"/>
+    <w:lsdException w:name="Table Colorful 2" w:semiHidden="1" w:unhideWhenUsed="1"/>
+    <w:lsdException w:name="Table Colorful 3" w:semiHidden="1" w:unhideWhenUsed="1"/>
+    <w:lsdException w:name="Table Columns 1" w:semiHidden="1" w:unhideWhenUsed="1"/>
+    <w:lsdException w:name="Table Columns 2" w:semiHidden="1" w:unhideWhenUsed="1"/>
+    <w:lsdException w:name="Table Columns 3" w:semiHidden="1" w:unhideWhenUsed="1"/>
+    <w:lsdException w:name="Table Columns 4" w:semiHidden="1" w:unhideWhenUsed="1"/>
+    <w:lsdException w:name="Table Columns 5" w:semiHidden="1" w:unhideWhenUsed="1"/>
+    <w:lsdException w:name="Table Grid 1" w:semiHidden="1" w:unhideWhenUsed="1"/>
+    <w:lsdException w:name="Table Grid 2" w:semiHidden="1" w:unhideWhenUsed="1"/>
+    <w:lsdException w:name="Table Grid 3" w:semiHidden="1" w:unhideWhenUsed="1"/>
+    <w:lsdException w:name="Table Grid 4" w:semiHidden="1" w:unhideWhenUsed="1"/>
+    <w:lsdException w:name="Table Grid 5" w:semiHidden="1" w:unhideWhenUsed="1"/>
+    <w:lsdException w:name="Table Grid 6" w:semiHidden="1" w:unhideWhenUsed="1"/>
+    <w:lsdException w:name="Table Grid 7" w:semiHidden="1" w:unhideWhenUsed="1"/>
+    <w:lsdException w:name="Table Grid 8" w:semiHidden="1" w:unhideWhenUsed="1"/>
+    <w:lsdException w:name="Table List 1" w:semiHidden="1" w:unhideWhenUsed="1"/>
+    <w:lsdException w:name="Table List 2" w:semiHidden="1" w:unhideWhenUsed="1"/>
+    <w:lsdException w:name="Table List 3" w:semiHidden="1" w:unhideWhenUsed="1"/>
+    <w:lsdException w:name="Table List 4" w:semiHidden="1" w:unhideWhenUsed="1"/>
+    <w:lsdException w:name="Table List 5" w:semiHidden="1" w:unhideWhenUsed="1"/>
+    <w:lsdException w:name="Table List 6" w:semiHidden="1" w:unhideWhenUsed="1"/>
+    <w:lsdException w:name="Table List 7" w:semiHidden="1" w:unhideWhenUsed="1"/>
+    <w:lsdException w:name="Table List 8" w:semiHidden="1" w:unhideWhenUsed="1"/>
+    <w:lsdException w:name="Table 3D effects 1" w:semiHidden="1" w:unhideWhenUsed="1"/>
+    <w:lsdException w:name="Table 3D effects 2" w:semiHidden="1" w:unhideWhenUsed="1"/>
+    <w:lsdException w:name="Table 3D effects 3" w:semiHidden="1" w:unhideWhenUsed="1"/>
+    <w:lsdException w:name="Table Contemporary" w:semiHidden="1" w:unhideWhenUsed="1"/>
+    <w:lsdException w:name="Table Elegant" w:semiHidden="1" w:unhideWhenUsed="1"/>
+    <w:lsdException w:name="Table Professional" w:semiHidden="1" w:unhideWhenUsed="1"/>
+    <w:lsdException w:name="Table Subtle 1" w:semiHidden="1" w:unhideWhenUsed="1"/>
+    <w:lsdException w:name="Table Subtle 2" w:semiHidden="1" w:unhideWhenUsed="1"/>
+    <w:lsdException w:name="Table Web 1" w:semiHidden="1" w:unhideWhenUsed="1"/>
+    <w:lsdException w:name="Table Web 2" w:semiHidden="1" w:unhideWhenUsed="1"/>
+    <w:lsdException w:name="Table Web 3" w:semiHidden="1" w:unhideWhenUsed="1"/>
+    <w:lsdException w:name="Balloon Text" w:semiHidden="1" w:unhideWhenUsed="1"/>
+    <w:lsdException w:name="Table Grid" w:uiPriority="39"/>
+    <w:lsdException w:name="Table Theme" w:semiHidden="1" w:unhideWhenUsed="1"/>
+    <w:lsdException w:name="Note Level 1" w:semiHidden="1" w:unhideWhenUsed="1"/>
+    <w:lsdException w:name="Note Level 2" w:semiHidden="1" w:unhideWhenUsed="1"/>
+    <w:lsdException w:name="Note Level 3" w:semiHidden="1" w:unhideWhenUsed="1"/>
+    <w:lsdException w:name="Note Level 4" w:semiHidden="1" w:unhideWhenUsed="1"/>
+    <w:lsdException w:name="Note Level 5" w:semiHidden="1" w:unhideWhenUsed="1"/>
+    <w:lsdException w:name="Note Level 6" w:semiHidden="1" w:unhideWhenUsed="1"/>
+    <w:lsdException w:name="Note Level 7" w:semiHidden="1" w:unhideWhenUsed="1"/>
+    <w:lsdException w:name="Note Level 8" w:semiHidden="1" w:unhideWhenUsed="1"/>
+    <w:lsdException w:name="Note Level 9" w:semiHidden="1" w:unhideWhenUsed="1"/>
+    <w:lsdException w:name="Placeholder Text" w:semiHidden="1"/>
+    <w:lsdException w:name="No Spacing" w:uiPriority="1" w:qFormat="1"/>
+    <w:lsdException w:name="Light Shading" w:uiPriority="60"/>
+    <w:lsdException w:name="Light List" w:uiPriority="61"/>
+    <w:lsdException w:name="Light Grid" w:uiPriority="62"/>
+    <w:lsdException w:name="Medium Shading 1" w:uiPriority="63"/>
+    <w:lsdException w:name="Medium Shading 2" w:uiPriority="64"/>
+    <w:lsdException w:name="Medium List 1" w:uiPriority="65"/>
+    <w:lsdException w:name="Medium List 2" w:uiPriority="66"/>
+    <w:lsdException w:name="Medium Grid 1" w:uiPriority="67"/>
+    <w:lsdException w:name="Medium Grid 2" w:uiPriority="68"/>
+    <w:lsdException w:name="Medium Grid 3" w:uiPriority="69"/>
+    <w:lsdException w:name="Dark List" w:uiPriority="70"/>
+    <w:lsdException w:name="Colorful Shading" w:uiPriority="71"/>
+    <w:lsdException w:name="Colorful List" w:uiPriority="72"/>
+    <w:lsdException w:name="Colorful Grid" w:uiPriority="73"/>
+    <w:lsdException w:name="Light Shading Accent 1" w:uiPriority="60"/>
+    <w:lsdException w:name="Light List Accent 1" w:uiPriority="61"/>
+    <w:lsdException w:name="Light Grid Accent 1" w:uiPriority="62"/>
+    <w:lsdException w:name="Medium Shading 1 Accent 1" w:uiPriority="63"/>
+    <w:lsdException w:name="Medium Shading 2 Accent 1" w:uiPriority="64"/>
+    <w:lsdException w:name="Medium List 1 Accent 1" w:uiPriority="65"/>
+    <w:lsdException w:name="Revision" w:semiHidden="1"/>
+    <w:lsdException w:name="List Paragraph" w:uiPriority="34" w:qFormat="1"/>
+    <w:lsdException w:name="Quote" w:uiPriority="29" w:qFormat="1"/>
+    <w:lsdException w:name="Intense Quote" w:uiPriority="30" w:qFormat="1"/>
+    <w:lsdException w:name="Medium List 2 Accent 1" w:uiPriority="66"/>
+    <w:lsdException w:name="Medium Grid 1 Accent 1" w:uiPriority="67"/>
+    <w:lsdException w:name="Medium Grid 2 Accent 1" w:uiPriority="68"/>
+    <w:lsdException w:name="Medium Grid 3 Accent 1" w:uiPriority="69"/>
+    <w:lsdException w:name="Dark List Accent 1" w:uiPriority="70"/>
+    <w:lsdException w:name="Colorful Shading Accent 1" w:uiPriority="71"/>
+    <w:lsdException w:name="Colorful List Accent 1" w:uiPriority="72"/>
+    <w:lsdException w:name="Colorful Grid Accent 1" w:uiPriority="73"/>
+    <w:lsdException w:name="Light Shading Accent 2" w:uiPriority="60"/>
+    <w:lsdException w:name="Light List Accent 2" w:uiPriority="61"/>
+    <w:lsdException w:name="Light Grid Accent 2" w:uiPriority="62"/>
+    <w:lsdException w:name="Medium Shading 1 Accent 2" w:uiPriority="63"/>
+    <w:lsdException w:name="Medium Shading 2 Accent 2" w:uiPriority="64"/>
+    <w:lsdException w:name="Medium List 1 Accent 2" w:uiPriority="65"/>
+    <w:lsdException w:name="Medium List 2 Accent 2" w:uiPriority="66"/>
+    <w:lsdException w:name="Medium Grid 1 Accent 2" w:uiPriority="67"/>
+    <w:lsdException w:name="Medium Grid 2 Accent 2" w:uiPriority="68"/>
+    <w:lsdException w:name="Medium Grid 3 Accent 2" w:uiPriority="69"/>
+    <w:lsdException w:name="Dark List Accent 2" w:uiPriority="70"/>
+    <w:lsdException w:name="Colorful Shading Accent 2" w:uiPriority="71"/>
+    <w:lsdException w:name="Colorful List Accent 2" w:uiPriority="72"/>
+    <w:lsdException w:name="Colorful Grid Accent 2" w:uiPriority="73"/>
+    <w:lsdException w:name="Light Shading Accent 3" w:uiPriority="60"/>
+    <w:lsdException w:name="Light List Accent 3" w:uiPriority="61"/>
+    <w:lsdException w:name="Light Grid Accent 3" w:uiPriority="62"/>
+    <w:lsdException w:name="Medium Shading 1 Accent 3" w:uiPriority="63"/>
+    <w:lsdException w:name="Medium Shading 2 Accent 3" w:uiPriority="64"/>
+    <w:lsdException w:name="Medium List 1 Accent 3" w:uiPriority="65"/>
+    <w:lsdException w:name="Medium List 2 Accent 3" w:uiPriority="66"/>
+    <w:lsdException w:name="Medium Grid 1 Accent 3" w:uiPriority="67"/>
+    <w:lsdException w:name="Medium Grid 2 Accent 3" w:uiPriority="68"/>
+    <w:lsdException w:name="Medium Grid 3 Accent 3" w:uiPriority="69"/>
+    <w:lsdException w:name="Dark List Accent 3" w:uiPriority="70"/>
+    <w:lsdException w:name="Colorful Shading Accent 3" w:uiPriority="71"/>
+    <w:lsdException w:name="Colorful List Accent 3" w:uiPriority="72"/>
+    <w:lsdException w:name="Colorful Grid Accent 3" w:uiPriority="73"/>
+    <w:lsdException w:name="Light Shading Accent 4" w:uiPriority="60"/>
+    <w:lsdException w:name="Light List Accent 4" w:uiPriority="61"/>
+    <w:lsdException w:name="Light Grid Accent 4" w:uiPriority="62"/>
+    <w:lsdException w:name="Medium Shading 1 Accent 4" w:uiPriority="63"/>
+    <w:lsdException w:name="Medium Shading 2 Accent 4" w:uiPriority="64"/>
+    <w:lsdException w:name="Medium List 1 Accent 4" w:uiPriority="65"/>
+    <w:lsdException w:name="Medium List 2 Accent 4" w:uiPriority="66"/>
+    <w:lsdException w:name="Medium Grid 1 Accent 4" w:uiPriority="67"/>
+    <w:lsdException w:name="Medium Grid 2 Accent 4" w:uiPriority="68"/>
+    <w:lsdException w:name="Medium Grid 3 Accent 4" w:uiPriority="69"/>
+    <w:lsdException w:name="Dark List Accent 4" w:uiPriority="70"/>
+    <w:lsdException w:name="Colorful Shading Accent 4" w:uiPriority="71"/>
+    <w:lsdException w:name="Colorful List Accent 4" w:uiPriority="72"/>
+    <w:lsdException w:name="Colorful Grid Accent 4" w:uiPriority="73"/>
+    <w:lsdException w:name="Light Shading Accent 5" w:uiPriority="60"/>
+    <w:lsdException w:name="Light List Accent 5" w:uiPriority="61"/>
+    <w:lsdException w:name="Light Grid Accent 5" w:uiPriority="62"/>
+    <w:lsdException w:name="Medium Shading 1 Accent 5" w:uiPriority="63"/>
+    <w:lsdException w:name="Medium Shading 2 Accent 5" w:uiPriority="64"/>
+    <w:lsdException w:name="Medium List 1 Accent 5" w:uiPriority="65"/>
+    <w:lsdException w:name="Medium List 2 Accent 5" w:uiPriority="66"/>
+    <w:lsdException w:name="Medium Grid 1 Accent 5" w:uiPriority="67"/>
+    <w:lsdException w:name="Medium Grid 2 Accent 5" w:uiPriority="68"/>
+    <w:lsdException w:name="Medium Grid 3 Accent 5" w:uiPriority="69"/>
+    <w:lsdException w:name="Dark List Accent 5" w:uiPriority="70"/>
+    <w:lsdException w:name="Colorful Shading Accent 5" w:uiPriority="71"/>
+    <w:lsdException w:name="Colorful List Accent 5" w:uiPriority="72"/>
+    <w:lsdException w:name="Colorful Grid Accent 5" w:uiPriority="73"/>
+    <w:lsdException w:name="Light Shading Accent 6" w:uiPriority="60"/>
+    <w:lsdException w:name="Light List Accent 6" w:uiPriority="61"/>
+    <w:lsdException w:name="Light Grid Accent 6" w:uiPriority="62"/>
+    <w:lsdException w:name="Medium Shading 1 Accent 6" w:uiPriority="63"/>
+    <w:lsdException w:name="Medium Shading 2 Accent 6" w:uiPriority="64"/>
+    <w:lsdException w:name="Medium List 1 Accent 6" w:uiPriority="65"/>
+    <w:lsdException w:name="Medium List 2 Accent 6" w:uiPriority="66"/>
+    <w:lsdException w:name="Medium Grid 1 Accent 6" w:uiPriority="67"/>
+    <w:lsdException w:name="Medium Grid 2 Accent 6" w:uiPriority="68"/>
+    <w:lsdException w:name="Medium Grid 3 Accent 6" w:uiPriority="69"/>
+    <w:lsdException w:name="Dark List Accent 6" w:uiPriority="70"/>
+    <w:lsdException w:name="Colorful Shading Accent 6" w:uiPriority="71"/>
+    <w:lsdException w:name="Colorful List Accent 6" w:uiPriority="72"/>
+    <w:lsdException w:name="Colorful Grid Accent 6" w:uiPriority="73"/>
+    <w:lsdException w:name="Subtle Emphasis" w:uiPriority="19" w:qFormat="1"/>
+    <w:lsdException w:name="Intense Emphasis" w:uiPriority="21" w:qFormat="1"/>
+    <w:lsdException w:name="Subtle Reference" w:uiPriority="31" w:qFormat="1"/>
+    <w:lsdException w:name="Intense Reference" w:uiPriority="32" w:qFormat="1"/>
+    <w:lsdException w:name="Book Title" w:uiPriority="33" w:qFormat="1"/>
+    <w:lsdException w:name="Bibliography" w:semiHidden="1" w:uiPriority="37" w:unhideWhenUsed="1"/>
+    <w:lsdException w:name="TOC Heading" w:semiHidden="1" w:uiPriority="39" w:unhideWhenUsed="1" w:qFormat="1"/>
+    <w:lsdException w:name="Plain Table 1" w:uiPriority="41"/>
+    <w:lsdException w:name="Plain Table 2" w:uiPriority="42"/>
+    <w:lsdException w:name="Plain Table 3" w:uiPriority="43"/>
+    <w:lsdException w:name="Plain Table 4" w:uiPriority="44"/>
+    <w:lsdException w:name="Plain Table 5" w:uiPriority="45"/>
+    <w:lsdException w:name="Grid Table Light" w:uiPriority="40"/>
+    <w:lsdException w:name="Grid Table 1 Light" w:uiPriority="46"/>
+    <w:lsdException w:name="Grid Table 2" w:uiPriority="47"/>
+    <w:lsdException w:name="Grid Table 3" w:uiPriority="48"/>
+    <w:lsdException w:name="Grid Table 4" w:uiPriority="49"/>
+    <w:lsdException w:name="Grid Table 5 Dark" w:uiPriority="50"/>
+    <w:lsdException w:name="Grid Table 6 Colorful" w:uiPriority="51"/>
+    <w:lsdException w:name="Grid Table 7 Colorful" w:uiPriority="52"/>
+    <w:lsdException w:name="Grid Table 1 Light Accent 1" w:uiPriority="46"/>
+    <w:lsdException w:name="Grid Table 2 Accent 1" w:uiPriority="47"/>
+    <w:lsdException w:name="Grid Table 3 Accent 1" w:uiPriority="48"/>
+    <w:lsdException w:name="Grid Table 4 Accent 1" w:uiPriority="49"/>
+    <w:lsdException w:name="Grid Table 5 Dark Accent 1" w:uiPriority="50"/>
+    <w:lsdException w:name="Grid Table 6 Colorful Accent 1" w:uiPriority="51"/>
+    <w:lsdException w:name="Grid Table 7 Colorful Accent 1" w:uiPriority="52"/>
+    <w:lsdException w:name="Grid Table 1 Light Accent 2" w:uiPriority="46"/>
+    <w:lsdException w:name="Grid Table 2 Accent 2" w:uiPriority="47"/>
+    <w:lsdException w:name="Grid Table 3 Accent 2" w:uiPriority="48"/>
+    <w:lsdException w:name="Grid Table 4 Accent 2" w:uiPriority="49"/>
+    <w:lsdException w:name="Grid Table 5 Dark Accent 2" w:uiPriority="50"/>
+    <w:lsdException w:name="Grid Table 6 Colorful Accent 2" w:uiPriority="51"/>
+    <w:lsdException w:name="Grid Table 7 Colorful Accent 2" w:uiPriority="52"/>
+    <w:lsdException w:name="Grid Table 1 Light Accent 3" w:uiPriority="46"/>
+    <w:lsdException w:name="Grid Table 2 Accent 3" w:uiPriority="47"/>
+    <w:lsdException w:name="Grid Table 3 Accent 3" w:uiPriority="48"/>
+    <w:lsdException w:name="Grid Table 4 Accent 3" w:uiPriority="49"/>
+    <w:lsdException w:name="Grid Table 5 Dark Accent 3" w:uiPriority="50"/>
+    <w:lsdException w:name="Grid Table 6 Colorful Accent 3" w:uiPriority="51"/>
+    <w:lsdException w:name="Grid Table 7 Colorful Accent 3" w:uiPriority="52"/>
+    <w:lsdException w:name="Grid Table 1 Light Accent 4" w:uiPriority="46"/>
+    <w:lsdException w:name="Grid Table 2 Accent 4" w:uiPriority="47"/>
+    <w:lsdException w:name="Grid Table 3 Accent 4" w:uiPriority="48"/>
+    <w:lsdException w:name="Grid Table 4 Accent 4" w:uiPriority="49"/>
+    <w:lsdException w:name="Grid Table 5 Dark Accent 4" w:uiPriority="50"/>
+    <w:lsdException w:name="Grid Table 6 Colorful Accent 4" w:uiPriority="51"/>
+    <w:lsdException w:name="Grid Table 7 Colorful Accent 4" w:uiPriority="52"/>
+    <w:lsdException w:name="Grid Table 1 Light Accent 5" w:uiPriority="46"/>
+    <w:lsdException w:name="Grid Table 2 Accent 5" w:uiPriority="47"/>
+    <w:lsdException w:name="Grid Table 3 Accent 5" w:uiPriority="48"/>
+    <w:lsdException w:name="Grid Table 4 Accent 5" w:uiPriority="49"/>
+    <w:lsdException w:name="Grid Table 5 Dark Accent 5" w:uiPriority="50"/>
+    <w:lsdException w:name="Grid Table 6 Colorful Accent 5" w:uiPriority="51"/>
+    <w:lsdException w:name="Grid Table 7 Colorful Accent 5" w:uiPriority="52"/>
+    <w:lsdException w:name="Grid Table 1 Light Accent 6" w:uiPriority="46"/>
+    <w:lsdException w:name="Grid Table 2 Accent 6" w:uiPriority="47"/>
+    <w:lsdException w:name="Grid Table 3 Accent 6" w:uiPriority="48"/>
+    <w:lsdException w:name="Grid Table 4 Accent 6" w:uiPriority="49"/>
+    <w:lsdException w:name="Grid Table 5 Dark Accent 6" w:uiPriority="50"/>
+    <w:lsdException w:name="Grid Table 6 Colorful Accent 6" w:uiPriority="51"/>
+    <w:lsdException w:name="Grid Table 7 Colorful Accent 6" w:uiPriority="52"/>
+    <w:lsdException w:name="List Table 1 Light" w:uiPriority="46"/>
+    <w:lsdException w:name="List Table 2" w:uiPriority="47"/>
+    <w:lsdException w:name="List Table 3" w:uiPriority="48"/>
+    <w:lsdException w:name="List Table 4" w:uiPriority="49"/>
+    <w:lsdException w:name="List Table 5 Dark" w:uiPriority="50"/>
+    <w:lsdException w:name="List Table 6 Colorful" w:uiPriority="51"/>
+    <w:lsdException w:name="List Table 7 Colorful" w:uiPriority="52"/>
+    <w:lsdException w:name="List Table 1 Light Accent 1" w:uiPriority="46"/>
+    <w:lsdException w:name="List Table 2 Accent 1" w:uiPriority="47"/>
+    <w:lsdException w:name="List Table 3 Accent 1" w:uiPriority="48"/>
+    <w:lsdException w:name="List Table 4 Accent 1" w:uiPriority="49"/>
+    <w:lsdException w:name="List Table 5 Dark Accent 1" w:uiPriority="50"/>
+    <w:lsdException w:name="List Table 6 Colorful Accent 1" w:uiPriority="51"/>
+    <w:lsdException w:name="List Table 7 Colorful Accent 1" w:uiPriority="52"/>
+    <w:lsdException w:name="List Table 1 Light Accent 2" w:uiPriority="46"/>
+    <w:lsdException w:name="List Table 2 Accent 2" w:uiPriority="47"/>
+    <w:lsdException w:name="List Table 3 Accent 2" w:uiPriority="48"/>
+    <w:lsdException w:name="List Table 4 Accent 2" w:uiPriority="49"/>
+    <w:lsdException w:name="List Table 5 Dark Accent 2" w:uiPriority="50"/>
+    <w:lsdException w:name="List Table 6 Colorful Accent 2" w:uiPriority="51"/>
+    <w:lsdException w:name="List Table 7 Colorful Accent 2" w:uiPriority="52"/>
+    <w:lsdException w:name="List Table 1 Light Accent 3" w:uiPriority="46"/>
+    <w:lsdException w:name="List Table 2 Accent 3" w:uiPriority="47"/>
+    <w:lsdException w:name="List Table 3 Accent 3" w:uiPriority="48"/>
+    <w:lsdException w:name="List Table 4 Accent 3" w:uiPriority="49"/>
+    <w:lsdException w:name="List Table 5 Dark Accent 3" w:uiPriority="50"/>
+    <w:lsdException w:name="List Table 6 Colorful Accent 3" w:uiPriority="51"/>
+    <w:lsdException w:name="List Table 7 Colorful Accent 3" w:uiPriority="52"/>
+    <w:lsdException w:name="List Table 1 Light Accent 4" w:uiPriority="46"/>
+    <w:lsdException w:name="List Table 2 Accent 4" w:uiPriority="47"/>
+    <w:lsdException w:name="List Table 3 Accent 4" w:uiPriority="48"/>
+    <w:lsdException w:name="List Table 4 Accent 4" w:uiPriority="49"/>
+    <w:lsdException w:name="List Table 5 Dark Accent 4" w:uiPriority="50"/>
+    <w:lsdException w:name="List Table 6 Colorful Accent 4" w:uiPriority="51"/>
+    <w:lsdException w:name="List Table 7 Colorful Accent 4" w:uiPriority="52"/>
+    <w:lsdException w:name="List Table 1 Light Accent 5" w:uiPriority="46"/>
+    <w:lsdException w:name="List Table 2 Accent 5" w:uiPriority="47"/>
+    <w:lsdException w:name="List Table 3 Accent 5" w:uiPriority="48"/>
+    <w:lsdException w:name="List Table 4 Accent 5" w:uiPriority="49"/>
+    <w:lsdException w:name="List Table 5 Dark Accent 5" w:uiPriority="50"/>
+    <w:lsdException w:name="List Table 6 Colorful Accent 5" w:uiPriority="51"/>
+    <w:lsdException w:name="List Table 7 Colorful Accent 5" w:uiPriority="52"/>
+    <w:lsdException w:name="List Table 1 Light Accent 6" w:uiPriority="46"/>
+    <w:lsdException w:name="List Table 2 Accent 6" w:uiPriority="47"/>
+    <w:lsdException w:name="List Table 3 Accent 6" w:uiPriority="48"/>
+    <w:lsdException w:name="List Table 4 Accent 6" w:uiPriority="49"/>
+    <w:lsdException w:name="List Table 5 Dark Accent 6" w:uiPriority="50"/>
+    <w:lsdException w:name="List Table 6 Colorful Accent 6" w:uiPriority="51"/>
+    <w:lsdException w:name="List Table 7 Colorful Accent 6" w:uiPriority="52"/>
+    <w:lsdException w:name="Mention" w:semiHidden="1" w:unhideWhenUsed="1"/>
+    <w:lsdException w:name="Smart Hyperlink" w:semiHidden="1" w:unhideWhenUsed="1"/>
+  </w:latentStyles>
+  <w:style w:type="paragraph" w:default="1" w:styleId="a">
+    <w:name w:val="Normal"/>
+    <w:qFormat/>
+    <w:pPr>
+      <w:widowControl w:val="0"/>
+      <w:jc w:val="both"/>
+    </w:pPr>
+  </w:style>
+  <w:style w:type="character" w:default="1" w:styleId="a0">
+    <w:name w:val="Default Paragraph Font"/>
+    <w:uiPriority w:val="1"/>
+    <w:semiHidden/>
+    <w:unhideWhenUsed/>
+  </w:style>
+  <w:style w:type="table" w:default="1" w:styleId="a1">
+    <w:name w:val="Normal Table"/>
+    <w:uiPriority w:val="99"/>
+    <w:semiHidden/>
+    <w:unhideWhenUsed/>
+    <w:tblPr>
+      <w:tblInd w:w="0" w:type="dxa"/>
+      <w:tblCellMar>
+        <w:top w:w="0" w:type="dxa"/>
+        <w:left w:w="108" w:type="dxa"/>
+        <w:bottom w:w="0" w:type="dxa"/>
+        <w:right w:w="108" w:type="dxa"/>
+      </w:tblCellMar>
+    </w:tblPr>
+  </w:style>
+  <w:style w:type="numbering" w:default="1" w:styleId="a2">
+    <w:name w:val="No List"/>
+    <w:uiPriority w:val="99"/>
+    <w:semiHidden/>
+    <w:unhideWhenUsed/>
+  </w:style>
+  <w:style w:type="character" w:styleId="a3">
+    <w:name w:val="Placeholder Text"/>
+    <w:basedOn w:val="a0"/>
+    <w:uiPriority w:val="99"/>
+    <w:semiHidden/>
+    <w:rsid w:val="0040414C"/>
+    <w:rPr>
+      <w:color w:val="808080"/>
+    </w:rPr>
+  </w:style>
+</w:styles>
+</file>
+
+<file path=word/glossary/webSettings.xml><?xml version="1.0" encoding="utf-8"?>
+<w:webSettings xmlns:mc="http://schemas.openxmlformats.org/markup-compatibility/2006" xmlns:r="http://schemas.openxmlformats.org/officeDocument/2006/relationships" xmlns:w="http://schemas.openxmlformats.org/wordprocessingml/2006/main" xmlns:w14="http://schemas.microsoft.com/office/word/2010/wordml" xmlns:w15="http://schemas.microsoft.com/office/word/2012/wordml" mc:Ignorable="w14 w15">
+  <w:allowPNG/>
+  <w:doNotSaveAsSingleFile/>
+  <w:pixelsPerInch w:val="96"/>
+</w:webSettings>
 </file>
 
 <file path=word/theme/theme1.xml><?xml version="1.0" encoding="utf-8"?>
@@ -13206,7 +18773,7 @@
 </file>
 
 <file path=customXml/itemProps1.xml><?xml version="1.0" encoding="utf-8"?>
-<ds:datastoreItem xmlns:ds="http://schemas.openxmlformats.org/officeDocument/2006/customXml" ds:itemID="{F919469D-DBAE-4E43-BC5D-492130075A15}">
+<ds:datastoreItem xmlns:ds="http://schemas.openxmlformats.org/officeDocument/2006/customXml" ds:itemID="{C7D4633E-BA6C-1446-84E4-F556EC923608}">
   <ds:schemaRefs>
     <ds:schemaRef ds:uri="http://schemas.openxmlformats.org/officeDocument/2006/bibliography"/>
   </ds:schemaRefs>

--- a/graduation_paper/ZY1706212-李东泽-中期报告.docx
+++ b/graduation_paper/ZY1706212-李东泽-中期报告.docx
@@ -16178,8 +16178,6 @@
                 </m:r>
               </m:oMath>
             </m:oMathPara>
-            <w:bookmarkStart w:id="9" w:name="_GoBack"/>
-            <w:bookmarkEnd w:id="9"/>
           </w:p>
           <w:p>
             <w:pPr>
@@ -16212,7 +16210,60 @@
                     <w:sz w:val="21"/>
                     <w:szCs w:val="21"/>
                   </w:rPr>
-                  <m:t xml:space="preserve">        Q.add(v, dist(v,v'))</m:t>
+                  <m:t xml:space="preserve">      </m:t>
+                </m:r>
+                <m:r>
+                  <w:rPr>
+                    <w:rFonts w:ascii="Cambria Math" w:hAnsi="Cambria Math"/>
+                    <w:color w:val="000000" w:themeColor="text1"/>
+                    <w:sz w:val="21"/>
+                    <w:szCs w:val="21"/>
+                  </w:rPr>
+                  <m:t>predic</m:t>
+                </m:r>
+                <m:sSub>
+                  <m:sSubPr>
+                    <m:ctrlPr>
+                      <w:rPr>
+                        <w:rFonts w:ascii="Cambria Math" w:hAnsi="Cambria Math"/>
+                        <w:i/>
+                        <w:color w:val="000000" w:themeColor="text1"/>
+                        <w:sz w:val="21"/>
+                        <w:szCs w:val="21"/>
+                      </w:rPr>
+                    </m:ctrlPr>
+                  </m:sSubPr>
+                  <m:e>
+                    <m:r>
+                      <w:rPr>
+                        <w:rFonts w:ascii="Cambria Math" w:hAnsi="Cambria Math"/>
+                        <w:color w:val="000000" w:themeColor="text1"/>
+                        <w:sz w:val="21"/>
+                        <w:szCs w:val="21"/>
+                      </w:rPr>
+                      <m:t>t</m:t>
+                    </m:r>
+                  </m:e>
+                  <m:sub>
+                    <m:r>
+                      <w:rPr>
+                        <w:rFonts w:ascii="Cambria Math" w:hAnsi="Cambria Math"/>
+                        <w:color w:val="000000" w:themeColor="text1"/>
+                        <w:sz w:val="21"/>
+                        <w:szCs w:val="21"/>
+                      </w:rPr>
+                      <m:t>time</m:t>
+                    </m:r>
+                  </m:sub>
+                </m:sSub>
+                <m:r>
+                  <w:rPr>
+                    <w:rFonts w:ascii="Cambria Math" w:hAnsi="Cambria Math"/>
+                    <w:color w:val="000000" w:themeColor="text1"/>
+                    <w:sz w:val="21"/>
+                    <w:szCs w:val="21"/>
+                  </w:rPr>
+                  <m:t>≔getPredictTime(feature vector)</m:t>
                 </m:r>
               </m:oMath>
             </m:oMathPara>
@@ -16238,10 +16289,263 @@
                     <w:sz w:val="21"/>
                     <w:szCs w:val="21"/>
                   </w:rPr>
-                  <m:t xml:space="preserve">5.    While Q is not empty do  </m:t>
+                  <m:t>2</m:t>
+                </m:r>
+                <m:r>
+                  <w:rPr>
+                    <w:rFonts w:ascii="Cambria Math" w:hAnsi="Cambria Math"/>
+                    <w:color w:val="000000" w:themeColor="text1"/>
+                    <w:sz w:val="21"/>
+                    <w:szCs w:val="21"/>
+                  </w:rPr>
+                  <m:t xml:space="preserve">.    </m:t>
+                </m:r>
+                <m:r>
+                  <w:rPr>
+                    <w:rFonts w:ascii="Cambria Math" w:hAnsi="Cambria Math"/>
+                    <w:color w:val="000000" w:themeColor="text1"/>
+                    <w:sz w:val="21"/>
+                    <w:szCs w:val="21"/>
+                  </w:rPr>
+                  <m:t xml:space="preserve"> </m:t>
+                </m:r>
+                <m:r>
+                  <w:rPr>
+                    <w:rFonts w:ascii="Cambria Math" w:hAnsi="Cambria Math"/>
+                    <w:color w:val="000000" w:themeColor="text1"/>
+                    <w:sz w:val="21"/>
+                    <w:szCs w:val="21"/>
+                  </w:rPr>
+                  <m:t>predic</m:t>
+                </m:r>
+                <m:sSub>
+                  <m:sSubPr>
+                    <m:ctrlPr>
+                      <w:rPr>
+                        <w:rFonts w:ascii="Cambria Math" w:hAnsi="Cambria Math"/>
+                        <w:i/>
+                        <w:color w:val="000000" w:themeColor="text1"/>
+                        <w:sz w:val="21"/>
+                        <w:szCs w:val="21"/>
+                      </w:rPr>
+                    </m:ctrlPr>
+                  </m:sSubPr>
+                  <m:e>
+                    <m:r>
+                      <w:rPr>
+                        <w:rFonts w:ascii="Cambria Math" w:hAnsi="Cambria Math"/>
+                        <w:color w:val="000000" w:themeColor="text1"/>
+                        <w:sz w:val="21"/>
+                        <w:szCs w:val="21"/>
+                      </w:rPr>
+                      <m:t>t</m:t>
+                    </m:r>
+                  </m:e>
+                  <m:sub>
+                    <m:r>
+                      <w:rPr>
+                        <w:rFonts w:ascii="Cambria Math" w:hAnsi="Cambria Math"/>
+                        <w:color w:val="000000" w:themeColor="text1"/>
+                        <w:sz w:val="21"/>
+                        <w:szCs w:val="21"/>
+                      </w:rPr>
+                      <m:t>msgrate</m:t>
+                    </m:r>
+                  </m:sub>
+                </m:sSub>
+                <m:r>
+                  <w:rPr>
+                    <w:rFonts w:ascii="Cambria Math" w:hAnsi="Cambria Math"/>
+                    <w:color w:val="000000" w:themeColor="text1"/>
+                    <w:sz w:val="21"/>
+                    <w:szCs w:val="21"/>
+                  </w:rPr>
+                  <m:t xml:space="preserve">≔getPredictMsgRate(feature vector, step)  </m:t>
                 </m:r>
               </m:oMath>
             </m:oMathPara>
+          </w:p>
+          <w:p>
+            <w:pPr>
+              <w:rPr>
+                <w:i/>
+                <w:color w:val="000000" w:themeColor="text1"/>
+                <w:sz w:val="21"/>
+                <w:szCs w:val="21"/>
+              </w:rPr>
+            </w:pPr>
+            <m:oMath>
+              <m:r>
+                <w:rPr>
+                  <w:rFonts w:ascii="Cambria Math" w:hAnsi="Cambria Math"/>
+                  <w:color w:val="000000" w:themeColor="text1"/>
+                  <w:sz w:val="21"/>
+                  <w:szCs w:val="21"/>
+                </w:rPr>
+                <m:t xml:space="preserve">3.     </m:t>
+              </m:r>
+            </m:oMath>
+            <w:r>
+              <w:rPr>
+                <w:i/>
+                <w:color w:val="000000" w:themeColor="text1"/>
+                <w:sz w:val="21"/>
+                <w:szCs w:val="21"/>
+              </w:rPr>
+              <w:t xml:space="preserve">if </w:t>
+            </w:r>
+            <m:oMath>
+              <m:r>
+                <w:rPr>
+                  <w:rFonts w:ascii="Cambria Math" w:hAnsi="Cambria Math"/>
+                  <w:color w:val="000000" w:themeColor="text1"/>
+                  <w:sz w:val="21"/>
+                  <w:szCs w:val="21"/>
+                </w:rPr>
+                <m:t>predic</m:t>
+              </m:r>
+              <m:sSub>
+                <m:sSubPr>
+                  <m:ctrlPr>
+                    <w:rPr>
+                      <w:rFonts w:ascii="Cambria Math" w:hAnsi="Cambria Math"/>
+                      <w:i/>
+                      <w:color w:val="000000" w:themeColor="text1"/>
+                      <w:sz w:val="21"/>
+                      <w:szCs w:val="21"/>
+                    </w:rPr>
+                  </m:ctrlPr>
+                </m:sSubPr>
+                <m:e>
+                  <m:r>
+                    <w:rPr>
+                      <w:rFonts w:ascii="Cambria Math" w:hAnsi="Cambria Math"/>
+                      <w:color w:val="000000" w:themeColor="text1"/>
+                      <w:sz w:val="21"/>
+                      <w:szCs w:val="21"/>
+                    </w:rPr>
+                    <m:t>t</m:t>
+                  </m:r>
+                </m:e>
+                <m:sub>
+                  <m:r>
+                    <w:rPr>
+                      <w:rFonts w:ascii="Cambria Math" w:hAnsi="Cambria Math"/>
+                      <w:color w:val="000000" w:themeColor="text1"/>
+                      <w:sz w:val="21"/>
+                      <w:szCs w:val="21"/>
+                    </w:rPr>
+                    <m:t>time</m:t>
+                  </m:r>
+                </m:sub>
+              </m:sSub>
+              <m:r>
+                <w:rPr>
+                  <w:rFonts w:ascii="Cambria Math" w:hAnsi="Cambria Math"/>
+                  <w:color w:val="000000" w:themeColor="text1"/>
+                  <w:sz w:val="21"/>
+                  <w:szCs w:val="21"/>
+                </w:rPr>
+                <m:t xml:space="preserve">* </m:t>
+              </m:r>
+              <m:r>
+                <w:rPr>
+                  <w:rFonts w:ascii="Cambria Math" w:hAnsi="Cambria Math"/>
+                  <w:color w:val="000000" w:themeColor="text1"/>
+                  <w:sz w:val="21"/>
+                  <w:szCs w:val="21"/>
+                </w:rPr>
+                <m:t>predic</m:t>
+              </m:r>
+              <m:sSub>
+                <m:sSubPr>
+                  <m:ctrlPr>
+                    <w:rPr>
+                      <w:rFonts w:ascii="Cambria Math" w:hAnsi="Cambria Math"/>
+                      <w:i/>
+                      <w:color w:val="000000" w:themeColor="text1"/>
+                      <w:sz w:val="21"/>
+                      <w:szCs w:val="21"/>
+                    </w:rPr>
+                  </m:ctrlPr>
+                </m:sSubPr>
+                <m:e>
+                  <m:r>
+                    <w:rPr>
+                      <w:rFonts w:ascii="Cambria Math" w:hAnsi="Cambria Math"/>
+                      <w:color w:val="000000" w:themeColor="text1"/>
+                      <w:sz w:val="21"/>
+                      <w:szCs w:val="21"/>
+                    </w:rPr>
+                    <m:t>t</m:t>
+                  </m:r>
+                </m:e>
+                <m:sub>
+                  <m:r>
+                    <w:rPr>
+                      <w:rFonts w:ascii="Cambria Math" w:hAnsi="Cambria Math"/>
+                      <w:color w:val="000000" w:themeColor="text1"/>
+                      <w:sz w:val="21"/>
+                      <w:szCs w:val="21"/>
+                    </w:rPr>
+                    <m:t>msgrate</m:t>
+                  </m:r>
+                </m:sub>
+              </m:sSub>
+              <m:r>
+                <w:rPr>
+                  <w:rFonts w:ascii="Cambria Math" w:hAnsi="Cambria Math"/>
+                  <w:color w:val="000000" w:themeColor="text1"/>
+                  <w:sz w:val="21"/>
+                  <w:szCs w:val="21"/>
+                </w:rPr>
+                <m:t xml:space="preserve">&gt;number of </m:t>
+              </m:r>
+              <m:sSub>
+                <m:sSubPr>
+                  <m:ctrlPr>
+                    <w:rPr>
+                      <w:rFonts w:ascii="Cambria Math" w:hAnsi="Cambria Math"/>
+                      <w:i/>
+                      <w:color w:val="000000" w:themeColor="text1"/>
+                      <w:sz w:val="21"/>
+                      <w:szCs w:val="21"/>
+                    </w:rPr>
+                  </m:ctrlPr>
+                </m:sSubPr>
+                <m:e>
+                  <m:r>
+                    <w:rPr>
+                      <w:rFonts w:ascii="Cambria Math" w:hAnsi="Cambria Math"/>
+                      <w:color w:val="000000" w:themeColor="text1"/>
+                      <w:sz w:val="21"/>
+                      <w:szCs w:val="21"/>
+                    </w:rPr>
+                    <m:t>M</m:t>
+                  </m:r>
+                </m:e>
+                <m:sub>
+                  <m:r>
+                    <w:rPr>
+                      <w:rFonts w:ascii="Cambria Math" w:hAnsi="Cambria Math"/>
+                      <w:color w:val="000000" w:themeColor="text1"/>
+                      <w:sz w:val="21"/>
+                      <w:szCs w:val="21"/>
+                    </w:rPr>
+                    <m:t>i</m:t>
+                  </m:r>
+                </m:sub>
+              </m:sSub>
+              <m:r>
+                <w:rPr>
+                  <w:rFonts w:ascii="Cambria Math" w:hAnsi="Cambria Math"/>
+                  <w:color w:val="000000" w:themeColor="text1"/>
+                  <w:sz w:val="21"/>
+                  <w:szCs w:val="21"/>
+                </w:rPr>
+                <m:t xml:space="preserve"> then</m:t>
+              </m:r>
+            </m:oMath>
           </w:p>
           <w:p>
             <w:pPr>
@@ -16264,8 +16568,167 @@
                     <w:sz w:val="21"/>
                     <w:szCs w:val="21"/>
                   </w:rPr>
-                  <m:t xml:space="preserve">6.       u≔Q.pop()  // with priority queue, here pop value is minimal distance </m:t>
-                </m:r>
+                  <m:t>4</m:t>
+                </m:r>
+                <m:r>
+                  <w:rPr>
+                    <w:rFonts w:ascii="Cambria Math" w:hAnsi="Cambria Math"/>
+                    <w:color w:val="000000" w:themeColor="text1"/>
+                    <w:sz w:val="21"/>
+                    <w:szCs w:val="21"/>
+                  </w:rPr>
+                  <m:t xml:space="preserve">.       </m:t>
+                </m:r>
+                <m:r>
+                  <w:rPr>
+                    <w:rFonts w:ascii="Cambria Math" w:hAnsi="Cambria Math"/>
+                    <w:color w:val="000000" w:themeColor="text1"/>
+                    <w:sz w:val="21"/>
+                    <w:szCs w:val="21"/>
+                  </w:rPr>
+                  <m:t xml:space="preserve">  predic</m:t>
+                </m:r>
+                <m:sSub>
+                  <m:sSubPr>
+                    <m:ctrlPr>
+                      <w:rPr>
+                        <w:rFonts w:ascii="Cambria Math" w:hAnsi="Cambria Math"/>
+                        <w:i/>
+                        <w:color w:val="000000" w:themeColor="text1"/>
+                        <w:sz w:val="21"/>
+                        <w:szCs w:val="21"/>
+                      </w:rPr>
+                    </m:ctrlPr>
+                  </m:sSubPr>
+                  <m:e>
+                    <m:r>
+                      <w:rPr>
+                        <w:rFonts w:ascii="Cambria Math" w:hAnsi="Cambria Math"/>
+                        <w:color w:val="000000" w:themeColor="text1"/>
+                        <w:sz w:val="21"/>
+                        <w:szCs w:val="21"/>
+                      </w:rPr>
+                      <m:t>t</m:t>
+                    </m:r>
+                  </m:e>
+                  <m:sub>
+                    <m:r>
+                      <w:rPr>
+                        <w:rFonts w:ascii="Cambria Math" w:hAnsi="Cambria Math"/>
+                        <w:color w:val="000000" w:themeColor="text1"/>
+                        <w:sz w:val="21"/>
+                        <w:szCs w:val="21"/>
+                      </w:rPr>
+                      <m:t>msg</m:t>
+                    </m:r>
+                  </m:sub>
+                </m:sSub>
+                <m:r>
+                  <w:rPr>
+                    <w:rFonts w:ascii="Cambria Math" w:hAnsi="Cambria Math"/>
+                    <w:color w:val="000000" w:themeColor="text1"/>
+                    <w:sz w:val="21"/>
+                    <w:szCs w:val="21"/>
+                  </w:rPr>
+                  <m:t xml:space="preserve"> := </m:t>
+                </m:r>
+                <m:r>
+                  <w:rPr>
+                    <w:rFonts w:ascii="Cambria Math" w:hAnsi="Cambria Math"/>
+                    <w:color w:val="000000" w:themeColor="text1"/>
+                    <w:sz w:val="21"/>
+                    <w:szCs w:val="21"/>
+                  </w:rPr>
+                  <m:t xml:space="preserve"> </m:t>
+                </m:r>
+                <m:r>
+                  <w:rPr>
+                    <w:rFonts w:ascii="Cambria Math" w:hAnsi="Cambria Math"/>
+                    <w:color w:val="000000" w:themeColor="text1"/>
+                    <w:sz w:val="21"/>
+                    <w:szCs w:val="21"/>
+                  </w:rPr>
+                  <m:t>predic</m:t>
+                </m:r>
+                <m:sSub>
+                  <m:sSubPr>
+                    <m:ctrlPr>
+                      <w:rPr>
+                        <w:rFonts w:ascii="Cambria Math" w:hAnsi="Cambria Math"/>
+                        <w:i/>
+                        <w:color w:val="000000" w:themeColor="text1"/>
+                        <w:sz w:val="21"/>
+                        <w:szCs w:val="21"/>
+                      </w:rPr>
+                    </m:ctrlPr>
+                  </m:sSubPr>
+                  <m:e>
+                    <m:r>
+                      <w:rPr>
+                        <w:rFonts w:ascii="Cambria Math" w:hAnsi="Cambria Math"/>
+                        <w:color w:val="000000" w:themeColor="text1"/>
+                        <w:sz w:val="21"/>
+                        <w:szCs w:val="21"/>
+                      </w:rPr>
+                      <m:t>t</m:t>
+                    </m:r>
+                  </m:e>
+                  <m:sub>
+                    <m:r>
+                      <w:rPr>
+                        <w:rFonts w:ascii="Cambria Math" w:hAnsi="Cambria Math"/>
+                        <w:color w:val="000000" w:themeColor="text1"/>
+                        <w:sz w:val="21"/>
+                        <w:szCs w:val="21"/>
+                      </w:rPr>
+                      <m:t>time</m:t>
+                    </m:r>
+                  </m:sub>
+                </m:sSub>
+                <m:r>
+                  <w:rPr>
+                    <w:rFonts w:ascii="Cambria Math" w:hAnsi="Cambria Math"/>
+                    <w:color w:val="000000" w:themeColor="text1"/>
+                    <w:sz w:val="21"/>
+                    <w:szCs w:val="21"/>
+                  </w:rPr>
+                  <m:t>* predic</m:t>
+                </m:r>
+                <m:sSub>
+                  <m:sSubPr>
+                    <m:ctrlPr>
+                      <w:rPr>
+                        <w:rFonts w:ascii="Cambria Math" w:hAnsi="Cambria Math"/>
+                        <w:i/>
+                        <w:color w:val="000000" w:themeColor="text1"/>
+                        <w:sz w:val="21"/>
+                        <w:szCs w:val="21"/>
+                      </w:rPr>
+                    </m:ctrlPr>
+                  </m:sSubPr>
+                  <m:e>
+                    <m:r>
+                      <w:rPr>
+                        <w:rFonts w:ascii="Cambria Math" w:hAnsi="Cambria Math"/>
+                        <w:color w:val="000000" w:themeColor="text1"/>
+                        <w:sz w:val="21"/>
+                        <w:szCs w:val="21"/>
+                      </w:rPr>
+                      <m:t>t</m:t>
+                    </m:r>
+                  </m:e>
+                  <m:sub>
+                    <m:r>
+                      <w:rPr>
+                        <w:rFonts w:ascii="Cambria Math" w:hAnsi="Cambria Math"/>
+                        <w:color w:val="000000" w:themeColor="text1"/>
+                        <w:sz w:val="21"/>
+                        <w:szCs w:val="21"/>
+                      </w:rPr>
+                      <m:t>msgrate</m:t>
+                    </m:r>
+                  </m:sub>
+                </m:sSub>
               </m:oMath>
             </m:oMathPara>
           </w:p>
@@ -16290,87 +16753,7 @@
                     <w:sz w:val="21"/>
                     <w:szCs w:val="21"/>
                   </w:rPr>
-                  <m:t xml:space="preserve">7.       set </m:t>
-                </m:r>
-                <m:sSub>
-                  <m:sSubPr>
-                    <m:ctrlPr>
-                      <w:rPr>
-                        <w:rFonts w:ascii="Cambria Math" w:hAnsi="Cambria Math"/>
-                        <w:color w:val="000000" w:themeColor="text1"/>
-                        <w:sz w:val="21"/>
-                        <w:szCs w:val="21"/>
-                      </w:rPr>
-                    </m:ctrlPr>
-                  </m:sSubPr>
-                  <m:e>
-                    <m:r>
-                      <m:rPr>
-                        <m:scr m:val="script"/>
-                        <m:sty m:val="p"/>
-                      </m:rPr>
-                      <w:rPr>
-                        <w:rFonts w:ascii="Cambria Math" w:hAnsi="Cambria Math"/>
-                        <w:color w:val="000000" w:themeColor="text1"/>
-                        <w:sz w:val="21"/>
-                        <w:szCs w:val="21"/>
-                      </w:rPr>
-                      <m:t xml:space="preserve"> C</m:t>
-                    </m:r>
-                  </m:e>
-                  <m:sub>
-                    <m:r>
-                      <w:rPr>
-                        <w:rFonts w:ascii="Cambria Math" w:hAnsi="Cambria Math" w:hint="eastAsia"/>
-                        <w:color w:val="000000" w:themeColor="text1"/>
-                        <w:sz w:val="21"/>
-                        <w:szCs w:val="21"/>
-                      </w:rPr>
-                      <m:t>i</m:t>
-                    </m:r>
-                  </m:sub>
-                </m:sSub>
-                <m:r>
-                  <w:rPr>
-                    <w:rFonts w:ascii="Cambria Math" w:hAnsi="Cambria Math"/>
-                    <w:color w:val="000000" w:themeColor="text1"/>
-                    <w:sz w:val="21"/>
-                    <w:szCs w:val="21"/>
-                  </w:rPr>
-                  <m:t>.visited</m:t>
-                </m:r>
-                <m:d>
-                  <m:dPr>
-                    <m:ctrlPr>
-                      <w:rPr>
-                        <w:rFonts w:ascii="Cambria Math" w:hAnsi="Cambria Math"/>
-                        <w:i/>
-                        <w:color w:val="000000" w:themeColor="text1"/>
-                        <w:sz w:val="21"/>
-                        <w:szCs w:val="21"/>
-                      </w:rPr>
-                    </m:ctrlPr>
-                  </m:dPr>
-                  <m:e>
-                    <m:r>
-                      <w:rPr>
-                        <w:rFonts w:ascii="Cambria Math" w:hAnsi="Cambria Math"/>
-                        <w:color w:val="000000" w:themeColor="text1"/>
-                        <w:sz w:val="21"/>
-                        <w:szCs w:val="21"/>
-                      </w:rPr>
-                      <m:t>u</m:t>
-                    </m:r>
-                  </m:e>
-                </m:d>
-                <m:r>
-                  <w:rPr>
-                    <w:rFonts w:ascii="Cambria Math" w:hAnsi="Cambria Math"/>
-                    <w:color w:val="000000" w:themeColor="text1"/>
-                    <w:sz w:val="21"/>
-                    <w:szCs w:val="21"/>
-                  </w:rPr>
-                  <m:t>≔true</m:t>
+                  <m:t>5.     else</m:t>
                 </m:r>
               </m:oMath>
             </m:oMathPara>
@@ -16396,10 +16779,28 @@
                     <w:sz w:val="21"/>
                     <w:szCs w:val="21"/>
                   </w:rPr>
-                  <m:t xml:space="preserve">8.       for each child </m:t>
-                </m:r>
-                <m:sSup>
-                  <m:sSupPr>
+                  <m:t>6</m:t>
+                </m:r>
+                <m:r>
+                  <w:rPr>
+                    <w:rFonts w:ascii="Cambria Math" w:hAnsi="Cambria Math"/>
+                    <w:color w:val="000000" w:themeColor="text1"/>
+                    <w:sz w:val="21"/>
+                    <w:szCs w:val="21"/>
+                  </w:rPr>
+                  <m:t xml:space="preserve">.       </m:t>
+                </m:r>
+                <m:r>
+                  <w:rPr>
+                    <w:rFonts w:ascii="Cambria Math" w:hAnsi="Cambria Math"/>
+                    <w:color w:val="000000" w:themeColor="text1"/>
+                    <w:sz w:val="21"/>
+                    <w:szCs w:val="21"/>
+                  </w:rPr>
+                  <m:t xml:space="preserve">  predic</m:t>
+                </m:r>
+                <m:sSub>
+                  <m:sSubPr>
                     <m:ctrlPr>
                       <w:rPr>
                         <w:rFonts w:ascii="Cambria Math" w:hAnsi="Cambria Math"/>
@@ -16409,7 +16810,7 @@
                         <w:szCs w:val="21"/>
                       </w:rPr>
                     </m:ctrlPr>
-                  </m:sSupPr>
+                  </m:sSubPr>
                   <m:e>
                     <m:r>
                       <w:rPr>
@@ -16418,10 +16819,10 @@
                         <w:sz w:val="21"/>
                         <w:szCs w:val="21"/>
                       </w:rPr>
-                      <m:t>u</m:t>
+                      <m:t>t</m:t>
                     </m:r>
                   </m:e>
-                  <m:sup>
+                  <m:sub>
                     <m:r>
                       <w:rPr>
                         <w:rFonts w:ascii="Cambria Math" w:hAnsi="Cambria Math"/>
@@ -16429,10 +16830,10 @@
                         <w:sz w:val="21"/>
                         <w:szCs w:val="21"/>
                       </w:rPr>
-                      <m:t>'</m:t>
+                      <m:t>msg</m:t>
                     </m:r>
-                  </m:sup>
-                </m:sSup>
+                  </m:sub>
+                </m:sSub>
                 <m:r>
                   <w:rPr>
                     <w:rFonts w:ascii="Cambria Math" w:hAnsi="Cambria Math"/>
@@ -16440,10 +16841,10 @@
                     <w:sz w:val="21"/>
                     <w:szCs w:val="21"/>
                   </w:rPr>
-                  <m:t xml:space="preserve">of u do // only with </m:t>
-                </m:r>
-                <m:sSup>
-                  <m:sSupPr>
+                  <m:t xml:space="preserve"> :=</m:t>
+                </m:r>
+                <m:func>
+                  <m:funcPr>
                     <m:ctrlPr>
                       <w:rPr>
                         <w:rFonts w:ascii="Cambria Math" w:hAnsi="Cambria Math"/>
@@ -16453,7 +16854,148 @@
                         <w:szCs w:val="21"/>
                       </w:rPr>
                     </m:ctrlPr>
-                  </m:sSupPr>
+                  </m:funcPr>
+                  <m:fName>
+                    <m:r>
+                      <m:rPr>
+                        <m:sty m:val="p"/>
+                      </m:rPr>
+                      <w:rPr>
+                        <w:rFonts w:ascii="Cambria Math" w:hAnsi="Cambria Math"/>
+                        <w:color w:val="000000" w:themeColor="text1"/>
+                        <w:sz w:val="21"/>
+                        <w:szCs w:val="21"/>
+                      </w:rPr>
+                      <m:t>max</m:t>
+                    </m:r>
+                  </m:fName>
+                  <m:e>
+                    <m:d>
+                      <m:dPr>
+                        <m:ctrlPr>
+                          <w:rPr>
+                            <w:rFonts w:ascii="Cambria Math" w:hAnsi="Cambria Math"/>
+                            <w:i/>
+                            <w:color w:val="000000" w:themeColor="text1"/>
+                            <w:sz w:val="21"/>
+                            <w:szCs w:val="21"/>
+                          </w:rPr>
+                        </m:ctrlPr>
+                      </m:dPr>
+                      <m:e>
+                        <m:sSub>
+                          <m:sSubPr>
+                            <m:ctrlPr>
+                              <w:rPr>
+                                <w:rFonts w:ascii="Cambria Math" w:hAnsi="Cambria Math"/>
+                                <w:i/>
+                                <w:color w:val="000000" w:themeColor="text1"/>
+                                <w:sz w:val="21"/>
+                                <w:szCs w:val="21"/>
+                              </w:rPr>
+                            </m:ctrlPr>
+                          </m:sSubPr>
+                          <m:e>
+                            <m:r>
+                              <w:rPr>
+                                <w:rFonts w:ascii="Cambria Math" w:hAnsi="Cambria Math"/>
+                                <w:color w:val="000000" w:themeColor="text1"/>
+                                <w:sz w:val="21"/>
+                                <w:szCs w:val="21"/>
+                              </w:rPr>
+                              <m:t>M</m:t>
+                            </m:r>
+                          </m:e>
+                          <m:sub>
+                            <m:r>
+                              <w:rPr>
+                                <w:rFonts w:ascii="Cambria Math" w:hAnsi="Cambria Math"/>
+                                <w:color w:val="000000" w:themeColor="text1"/>
+                                <w:sz w:val="21"/>
+                                <w:szCs w:val="21"/>
+                              </w:rPr>
+                              <m:t>L</m:t>
+                            </m:r>
+                          </m:sub>
+                        </m:sSub>
+                        <m:r>
+                          <w:rPr>
+                            <w:rFonts w:ascii="Cambria Math" w:hAnsi="Cambria Math"/>
+                            <w:color w:val="000000" w:themeColor="text1"/>
+                            <w:sz w:val="21"/>
+                            <w:szCs w:val="21"/>
+                          </w:rPr>
+                          <m:t>, number of</m:t>
+                        </m:r>
+                        <m:sSub>
+                          <m:sSubPr>
+                            <m:ctrlPr>
+                              <w:rPr>
+                                <w:rFonts w:ascii="Cambria Math" w:hAnsi="Cambria Math"/>
+                                <w:i/>
+                                <w:color w:val="000000" w:themeColor="text1"/>
+                                <w:sz w:val="21"/>
+                                <w:szCs w:val="21"/>
+                              </w:rPr>
+                            </m:ctrlPr>
+                          </m:sSubPr>
+                          <m:e>
+                            <m:r>
+                              <w:rPr>
+                                <w:rFonts w:ascii="Cambria Math" w:hAnsi="Cambria Math"/>
+                                <w:color w:val="000000" w:themeColor="text1"/>
+                                <w:sz w:val="21"/>
+                                <w:szCs w:val="21"/>
+                              </w:rPr>
+                              <m:t>M</m:t>
+                            </m:r>
+                          </m:e>
+                          <m:sub>
+                            <m:r>
+                              <w:rPr>
+                                <w:rFonts w:ascii="Cambria Math" w:hAnsi="Cambria Math"/>
+                                <w:color w:val="000000" w:themeColor="text1"/>
+                                <w:sz w:val="21"/>
+                                <w:szCs w:val="21"/>
+                              </w:rPr>
+                              <m:t>i</m:t>
+                            </m:r>
+                          </m:sub>
+                        </m:sSub>
+                      </m:e>
+                    </m:d>
+                  </m:e>
+                </m:func>
+                <m:r>
+                  <w:rPr>
+                    <w:rFonts w:ascii="Cambria Math" w:hAnsi="Cambria Math"/>
+                    <w:color w:val="000000" w:themeColor="text1"/>
+                    <w:sz w:val="21"/>
+                    <w:szCs w:val="21"/>
+                  </w:rPr>
+                  <m:t xml:space="preserve">+ △τ* </m:t>
+                </m:r>
+                <m:r>
+                  <w:rPr>
+                    <w:rFonts w:ascii="Cambria Math" w:hAnsi="Cambria Math"/>
+                    <w:color w:val="000000" w:themeColor="text1"/>
+                    <w:sz w:val="21"/>
+                    <w:szCs w:val="21"/>
+                  </w:rPr>
+                  <m:t>predic</m:t>
+                </m:r>
+                <m:sSub>
+                  <m:sSubPr>
+                    <m:ctrlPr>
+                      <w:rPr>
+                        <w:rFonts w:ascii="Cambria Math" w:hAnsi="Cambria Math"/>
+                        <w:i/>
+                        <w:color w:val="000000" w:themeColor="text1"/>
+                        <w:sz w:val="21"/>
+                        <w:szCs w:val="21"/>
+                      </w:rPr>
+                    </m:ctrlPr>
+                  </m:sSubPr>
                   <m:e>
                     <m:r>
                       <w:rPr>
@@ -16462,10 +17004,10 @@
                         <w:sz w:val="21"/>
                         <w:szCs w:val="21"/>
                       </w:rPr>
-                      <m:t>u</m:t>
+                      <m:t>t</m:t>
                     </m:r>
                   </m:e>
-                  <m:sup>
+                  <m:sub>
                     <m:r>
                       <w:rPr>
                         <w:rFonts w:ascii="Cambria Math" w:hAnsi="Cambria Math"/>
@@ -16473,10 +17015,10 @@
                         <w:sz w:val="21"/>
                         <w:szCs w:val="21"/>
                       </w:rPr>
-                      <m:t>'</m:t>
+                      <m:t>time</m:t>
                     </m:r>
-                  </m:sup>
-                </m:sSup>
+                  </m:sub>
+                </m:sSub>
                 <m:r>
                   <w:rPr>
                     <w:rFonts w:ascii="Cambria Math" w:hAnsi="Cambria Math"/>
@@ -16484,32 +17026,273 @@
                     <w:sz w:val="21"/>
                     <w:szCs w:val="21"/>
                   </w:rPr>
-                  <m:t xml:space="preserve"> has not been visited</m:t>
-                </m:r>
+                  <m:t>* predic</m:t>
+                </m:r>
+                <m:sSub>
+                  <m:sSubPr>
+                    <m:ctrlPr>
+                      <w:rPr>
+                        <w:rFonts w:ascii="Cambria Math" w:hAnsi="Cambria Math"/>
+                        <w:i/>
+                        <w:color w:val="000000" w:themeColor="text1"/>
+                        <w:sz w:val="21"/>
+                        <w:szCs w:val="21"/>
+                      </w:rPr>
+                    </m:ctrlPr>
+                  </m:sSubPr>
+                  <m:e>
+                    <m:r>
+                      <w:rPr>
+                        <w:rFonts w:ascii="Cambria Math" w:hAnsi="Cambria Math"/>
+                        <w:color w:val="000000" w:themeColor="text1"/>
+                        <w:sz w:val="21"/>
+                        <w:szCs w:val="21"/>
+                      </w:rPr>
+                      <m:t>t</m:t>
+                    </m:r>
+                  </m:e>
+                  <m:sub>
+                    <m:r>
+                      <w:rPr>
+                        <w:rFonts w:ascii="Cambria Math" w:hAnsi="Cambria Math"/>
+                        <w:color w:val="000000" w:themeColor="text1"/>
+                        <w:sz w:val="21"/>
+                        <w:szCs w:val="21"/>
+                      </w:rPr>
+                      <m:t>msgrate</m:t>
+                    </m:r>
+                  </m:sub>
+                </m:sSub>
               </m:oMath>
             </m:oMathPara>
           </w:p>
           <w:p>
             <w:pPr>
               <w:rPr>
-                <w:rFonts w:hint="eastAsia"/>
+                <w:i/>
+                <w:color w:val="000000" w:themeColor="text1"/>
+                <w:sz w:val="21"/>
+                <w:szCs w:val="21"/>
               </w:rPr>
             </w:pPr>
+            <m:oMathPara>
+              <m:oMathParaPr>
+                <m:jc m:val="left"/>
+              </m:oMathParaPr>
+              <m:oMath>
+                <m:r>
+                  <w:rPr>
+                    <w:rFonts w:ascii="Cambria Math" w:hAnsi="Cambria Math"/>
+                    <w:color w:val="000000" w:themeColor="text1"/>
+                    <w:sz w:val="21"/>
+                    <w:szCs w:val="21"/>
+                  </w:rPr>
+                  <m:t>7.     attl :=</m:t>
+                </m:r>
+                <m:d>
+                  <m:dPr>
+                    <m:ctrlPr>
+                      <w:rPr>
+                        <w:rFonts w:ascii="Cambria Math" w:hAnsi="Cambria Math"/>
+                        <w:i/>
+                        <w:color w:val="000000" w:themeColor="text1"/>
+                        <w:sz w:val="21"/>
+                        <w:szCs w:val="21"/>
+                      </w:rPr>
+                    </m:ctrlPr>
+                  </m:dPr>
+                  <m:e>
+                    <m:r>
+                      <w:rPr>
+                        <w:rFonts w:ascii="Cambria Math" w:hAnsi="Cambria Math"/>
+                        <w:color w:val="000000" w:themeColor="text1"/>
+                        <w:sz w:val="21"/>
+                        <w:szCs w:val="21"/>
+                      </w:rPr>
+                      <m:t>predic</m:t>
+                    </m:r>
+                    <m:sSub>
+                      <m:sSubPr>
+                        <m:ctrlPr>
+                          <w:rPr>
+                            <w:rFonts w:ascii="Cambria Math" w:hAnsi="Cambria Math"/>
+                            <w:i/>
+                            <w:color w:val="000000" w:themeColor="text1"/>
+                            <w:sz w:val="21"/>
+                            <w:szCs w:val="21"/>
+                          </w:rPr>
+                        </m:ctrlPr>
+                      </m:sSubPr>
+                      <m:e>
+                        <m:r>
+                          <w:rPr>
+                            <w:rFonts w:ascii="Cambria Math" w:hAnsi="Cambria Math"/>
+                            <w:color w:val="000000" w:themeColor="text1"/>
+                            <w:sz w:val="21"/>
+                            <w:szCs w:val="21"/>
+                          </w:rPr>
+                          <m:t>t</m:t>
+                        </m:r>
+                      </m:e>
+                      <m:sub>
+                        <m:r>
+                          <w:rPr>
+                            <w:rFonts w:ascii="Cambria Math" w:hAnsi="Cambria Math"/>
+                            <w:color w:val="000000" w:themeColor="text1"/>
+                            <w:sz w:val="21"/>
+                            <w:szCs w:val="21"/>
+                          </w:rPr>
+                          <m:t>msg</m:t>
+                        </m:r>
+                      </m:sub>
+                    </m:sSub>
+                    <m:r>
+                      <w:rPr>
+                        <w:rFonts w:ascii="Cambria Math" w:hAnsi="Cambria Math"/>
+                        <w:color w:val="000000" w:themeColor="text1"/>
+                        <w:sz w:val="21"/>
+                        <w:szCs w:val="21"/>
+                      </w:rPr>
+                      <m:t xml:space="preserve">-number of </m:t>
+                    </m:r>
+                    <m:sSub>
+                      <m:sSubPr>
+                        <m:ctrlPr>
+                          <w:rPr>
+                            <w:rFonts w:ascii="Cambria Math" w:hAnsi="Cambria Math"/>
+                            <w:i/>
+                            <w:color w:val="000000" w:themeColor="text1"/>
+                            <w:sz w:val="21"/>
+                            <w:szCs w:val="21"/>
+                          </w:rPr>
+                        </m:ctrlPr>
+                      </m:sSubPr>
+                      <m:e>
+                        <m:r>
+                          <w:rPr>
+                            <w:rFonts w:ascii="Cambria Math" w:hAnsi="Cambria Math"/>
+                            <w:color w:val="000000" w:themeColor="text1"/>
+                            <w:sz w:val="21"/>
+                            <w:szCs w:val="21"/>
+                          </w:rPr>
+                          <m:t>M</m:t>
+                        </m:r>
+                      </m:e>
+                      <m:sub>
+                        <m:r>
+                          <w:rPr>
+                            <w:rFonts w:ascii="Cambria Math" w:hAnsi="Cambria Math"/>
+                            <w:color w:val="000000" w:themeColor="text1"/>
+                            <w:sz w:val="21"/>
+                            <w:szCs w:val="21"/>
+                          </w:rPr>
+                          <m:t>i</m:t>
+                        </m:r>
+                      </m:sub>
+                    </m:sSub>
+                  </m:e>
+                </m:d>
+                <m:r>
+                  <w:rPr>
+                    <w:rFonts w:ascii="Cambria Math" w:hAnsi="Cambria Math"/>
+                    <w:color w:val="000000" w:themeColor="text1"/>
+                    <w:sz w:val="21"/>
+                    <w:szCs w:val="21"/>
+                  </w:rPr>
+                  <m:t xml:space="preserve"> / predict_msgrate </m:t>
+                </m:r>
+              </m:oMath>
+            </m:oMathPara>
           </w:p>
           <w:p>
             <w:pPr>
               <w:rPr>
-                <w:rFonts w:hint="eastAsia"/>
+                <w:i/>
+                <w:color w:val="000000" w:themeColor="text1"/>
+                <w:sz w:val="21"/>
+                <w:szCs w:val="21"/>
               </w:rPr>
             </w:pPr>
+            <m:oMathPara>
+              <m:oMathParaPr>
+                <m:jc m:val="left"/>
+              </m:oMathParaPr>
+              <m:oMath>
+                <m:r>
+                  <w:rPr>
+                    <w:rFonts w:ascii="Cambria Math" w:hAnsi="Cambria Math"/>
+                    <w:color w:val="000000" w:themeColor="text1"/>
+                    <w:sz w:val="21"/>
+                    <w:szCs w:val="21"/>
+                  </w:rPr>
+                  <m:t>8</m:t>
+                </m:r>
+                <m:r>
+                  <w:rPr>
+                    <w:rFonts w:ascii="Cambria Math" w:hAnsi="Cambria Math"/>
+                    <w:color w:val="000000" w:themeColor="text1"/>
+                    <w:sz w:val="21"/>
+                    <w:szCs w:val="21"/>
+                  </w:rPr>
+                  <m:t xml:space="preserve">.     </m:t>
+                </m:r>
+                <m:r>
+                  <w:rPr>
+                    <w:rFonts w:ascii="Cambria Math" w:hAnsi="Cambria Math"/>
+                    <w:color w:val="000000" w:themeColor="text1"/>
+                    <w:sz w:val="21"/>
+                    <w:szCs w:val="21"/>
+                  </w:rPr>
+                  <m:t>return attl-idl</m:t>
+                </m:r>
+                <m:sSub>
+                  <m:sSubPr>
+                    <m:ctrlPr>
+                      <w:rPr>
+                        <w:rFonts w:ascii="Cambria Math" w:hAnsi="Cambria Math"/>
+                        <w:i/>
+                        <w:color w:val="000000" w:themeColor="text1"/>
+                        <w:sz w:val="21"/>
+                        <w:szCs w:val="21"/>
+                      </w:rPr>
+                    </m:ctrlPr>
+                  </m:sSubPr>
+                  <m:e>
+                    <m:r>
+                      <w:rPr>
+                        <w:rFonts w:ascii="Cambria Math" w:hAnsi="Cambria Math"/>
+                        <w:color w:val="000000" w:themeColor="text1"/>
+                        <w:sz w:val="21"/>
+                        <w:szCs w:val="21"/>
+                      </w:rPr>
+                      <m:t>e</m:t>
+                    </m:r>
+                  </m:e>
+                  <m:sub>
+                    <m:r>
+                      <w:rPr>
+                        <w:rFonts w:ascii="Cambria Math" w:hAnsi="Cambria Math"/>
+                        <w:color w:val="000000" w:themeColor="text1"/>
+                        <w:sz w:val="21"/>
+                        <w:szCs w:val="21"/>
+                      </w:rPr>
+                      <m:t>laststep</m:t>
+                    </m:r>
+                  </m:sub>
+                </m:sSub>
+                <m:r>
+                  <w:rPr>
+                    <w:rFonts w:ascii="Cambria Math" w:hAnsi="Cambria Math"/>
+                    <w:color w:val="000000" w:themeColor="text1"/>
+                    <w:sz w:val="21"/>
+                    <w:szCs w:val="21"/>
+                  </w:rPr>
+                  <m:t xml:space="preserve"> </m:t>
+                </m:r>
+              </m:oMath>
+            </m:oMathPara>
           </w:p>
-          <w:p>
-            <w:pPr>
-              <w:rPr>
-                <w:rFonts w:hint="eastAsia"/>
-              </w:rPr>
-            </w:pPr>
-          </w:p>
+          <w:p/>
         </w:tc>
       </w:tr>
     </w:tbl>
@@ -16519,12 +17302,228 @@
           <w:rFonts w:hint="eastAsia"/>
         </w:rPr>
       </w:pPr>
+      <w:r>
+        <w:lastRenderedPageBreak/>
+        <w:t xml:space="preserve">  </w:t>
+      </w:r>
+      <w:r>
+        <w:rPr>
+          <w:rFonts w:hint="eastAsia"/>
+        </w:rPr>
+        <w:t>除</w:t>
+      </w:r>
+      <w:r>
+        <w:rPr>
+          <w:rFonts w:hint="eastAsia"/>
+        </w:rPr>
+        <w:t>PEval</w:t>
+      </w:r>
+      <w:r>
+        <w:rPr>
+          <w:rFonts w:hint="eastAsia"/>
+        </w:rPr>
+        <w:t>与</w:t>
+      </w:r>
+      <w:r>
+        <w:rPr>
+          <w:rFonts w:hint="eastAsia"/>
+        </w:rPr>
+        <w:t>IncEval</w:t>
+      </w:r>
+      <w:r>
+        <w:rPr>
+          <w:rFonts w:hint="eastAsia"/>
+        </w:rPr>
+        <w:t>函数外，</w:t>
+      </w:r>
+      <w:r>
+        <w:rPr>
+          <w:rFonts w:hint="eastAsia"/>
+        </w:rPr>
+        <w:t>MPAP</w:t>
+      </w:r>
+      <w:r>
+        <w:rPr>
+          <w:rFonts w:hint="eastAsia"/>
+        </w:rPr>
+        <w:t>模型还需要</w:t>
+      </w:r>
+      <w:r>
+        <w:rPr>
+          <w:rFonts w:hint="eastAsia"/>
+        </w:rPr>
+        <w:t>Attl</w:t>
+      </w:r>
+      <w:r>
+        <w:rPr>
+          <w:rFonts w:hint="eastAsia"/>
+        </w:rPr>
+        <w:t>函数，用于动态调节各</w:t>
+      </w:r>
+      <w:r>
+        <w:rPr>
+          <w:rFonts w:hint="eastAsia"/>
+        </w:rPr>
+        <w:t>worker</w:t>
+      </w:r>
+      <w:r>
+        <w:rPr>
+          <w:rFonts w:hint="eastAsia"/>
+        </w:rPr>
+        <w:t>间相对进程，该函数对用户透明，具体细节后续给出。</w:t>
+      </w:r>
+      <w:r>
+        <w:rPr>
+          <w:rFonts w:hint="eastAsia"/>
+        </w:rPr>
+        <w:t>此例中不需要</w:t>
+      </w:r>
+      <w:r>
+        <w:rPr>
+          <w:rFonts w:hint="eastAsia"/>
+        </w:rPr>
+        <w:t>Ass</w:t>
+      </w:r>
+      <w:r>
+        <w:t>emble</w:t>
+      </w:r>
+      <w:r>
+        <w:rPr>
+          <w:rFonts w:hint="eastAsia"/>
+        </w:rPr>
+        <w:t>函数，因此不做介绍</w:t>
+      </w:r>
+      <w:r>
+        <w:rPr>
+          <w:rFonts w:hint="eastAsia"/>
+        </w:rPr>
+        <w:t>。</w:t>
+      </w:r>
+    </w:p>
+    <w:p>
+      <w:pPr>
+        <w:rPr>
+          <w:rFonts w:hint="eastAsia"/>
+        </w:rPr>
+      </w:pPr>
+      <w:r>
+        <w:rPr>
+          <w:rFonts w:hint="eastAsia"/>
+        </w:rPr>
+        <w:t xml:space="preserve"> </w:t>
+      </w:r>
+      <w:r>
+        <w:rPr>
+          <w:rFonts w:hint="eastAsia"/>
+          <w:b/>
+        </w:rPr>
+        <w:t xml:space="preserve"> </w:t>
+      </w:r>
+      <w:r>
+        <w:rPr>
+          <w:rFonts w:hint="eastAsia"/>
+          <w:b/>
+        </w:rPr>
+        <w:t>消息传递</w:t>
+      </w:r>
+      <w:r>
+        <w:rPr>
+          <w:rFonts w:hint="eastAsia"/>
+        </w:rPr>
+        <w:t>：</w:t>
+      </w:r>
+    </w:p>
+    <w:p>
+      <w:pPr>
+        <w:rPr>
+          <w:rFonts w:hint="eastAsia"/>
+        </w:rPr>
+      </w:pPr>
+      <w:r>
+        <w:rPr>
+          <w:rFonts w:hint="eastAsia"/>
+        </w:rPr>
+        <w:t xml:space="preserve">  </w:t>
+      </w:r>
+      <w:r>
+        <w:rPr>
+          <w:rFonts w:hint="eastAsia"/>
+          <w:b/>
+          <w:color w:val="000000" w:themeColor="text1"/>
+        </w:rPr>
+        <w:t>动态开关</w:t>
+      </w:r>
+      <w:r>
+        <w:rPr>
+          <w:rFonts w:hint="eastAsia"/>
+        </w:rPr>
+        <w:t>：</w:t>
+      </w:r>
+    </w:p>
+    <w:p>
+      <w:pPr>
+        <w:rPr>
+          <w:rFonts w:hint="eastAsia"/>
+        </w:rPr>
+      </w:pPr>
+      <w:r>
+        <w:rPr>
+          <w:rFonts w:hint="eastAsia"/>
+        </w:rPr>
+        <w:t xml:space="preserve"> </w:t>
+      </w:r>
+      <w:r>
+        <w:rPr>
+          <w:rFonts w:hint="eastAsia"/>
+          <w:b/>
+        </w:rPr>
+        <w:t xml:space="preserve"> </w:t>
+      </w:r>
+      <w:r>
+        <w:rPr>
+          <w:rFonts w:hint="eastAsia"/>
+          <w:b/>
+        </w:rPr>
+        <w:t>终止条件</w:t>
+      </w:r>
+      <w:r>
+        <w:rPr>
+          <w:rFonts w:hint="eastAsia"/>
+        </w:rPr>
+        <w:t>：</w:t>
+      </w:r>
+    </w:p>
+    <w:p>
+      <w:pPr>
+        <w:rPr>
+          <w:rFonts w:hint="eastAsia"/>
+        </w:rPr>
+      </w:pPr>
+      <w:r>
+        <w:rPr>
+          <w:rFonts w:hint="eastAsia"/>
+        </w:rPr>
+        <w:t xml:space="preserve">  </w:t>
+      </w:r>
+      <w:r>
+        <w:rPr>
+          <w:rFonts w:hint="eastAsia"/>
+          <w:b/>
+        </w:rPr>
+        <w:t>整体流程</w:t>
+      </w:r>
+      <w:r>
+        <w:rPr>
+          <w:rFonts w:hint="eastAsia"/>
+        </w:rPr>
+        <w:t>：</w:t>
+      </w:r>
     </w:p>
     <w:p>
       <w:pPr>
         <w:pStyle w:val="2"/>
       </w:pPr>
-      <w:bookmarkStart w:id="10" w:name="_Toc17155030"/>
+      <w:bookmarkStart w:id="9" w:name="_Toc17155030"/>
       <w:r>
         <w:t xml:space="preserve">2.2 </w:t>
       </w:r>
@@ -16534,6 +17533,8 @@
         </w:rPr>
         <w:t>算法的分类</w:t>
       </w:r>
+      <w:bookmarkStart w:id="10" w:name="_GoBack"/>
+      <w:bookmarkEnd w:id="9"/>
       <w:bookmarkEnd w:id="10"/>
     </w:p>
     <w:p>
@@ -16622,6 +17623,7 @@
         <w:rPr>
           <w:rFonts w:hint="eastAsia"/>
         </w:rPr>
+        <w:lastRenderedPageBreak/>
         <w:t>3.2 尚未完成工作</w:t>
       </w:r>
       <w:bookmarkEnd w:id="15"/>
@@ -16636,7 +17638,6 @@
         <w:rPr>
           <w:rFonts w:hint="eastAsia"/>
         </w:rPr>
-        <w:lastRenderedPageBreak/>
         <w:t>3.3 下一阶段计划</w:t>
       </w:r>
       <w:bookmarkEnd w:id="16"/>
@@ -16753,7 +17754,7 @@
         <w:rStyle w:val="a3"/>
         <w:noProof/>
       </w:rPr>
-      <w:t>9</w:t>
+      <w:t>10</w:t>
     </w:r>
     <w:r>
       <w:rPr>
@@ -18773,7 +19774,7 @@
 </file>
 
 <file path=customXml/itemProps1.xml><?xml version="1.0" encoding="utf-8"?>
-<ds:datastoreItem xmlns:ds="http://schemas.openxmlformats.org/officeDocument/2006/customXml" ds:itemID="{C7D4633E-BA6C-1446-84E4-F556EC923608}">
+<ds:datastoreItem xmlns:ds="http://schemas.openxmlformats.org/officeDocument/2006/customXml" ds:itemID="{3F73CD4A-0E01-BD47-A5B0-1B0BA618E54C}">
   <ds:schemaRefs>
     <ds:schemaRef ds:uri="http://schemas.openxmlformats.org/officeDocument/2006/bibliography"/>
   </ds:schemaRefs>

--- a/graduation_paper/ZY1706212-李东泽-中期报告.docx
+++ b/graduation_paper/ZY1706212-李东泽-中期报告.docx
@@ -12624,16 +12624,7 @@
                     <w:sz w:val="21"/>
                     <w:szCs w:val="21"/>
                   </w:rPr>
-                  <m:t>,</m:t>
-                </m:r>
-                <m:r>
-                  <w:rPr>
-                    <w:rFonts w:ascii="Cambria Math" w:hAnsi="Cambria Math"/>
-                    <w:color w:val="000000" w:themeColor="text1"/>
-                    <w:sz w:val="21"/>
-                    <w:szCs w:val="21"/>
-                  </w:rPr>
-                  <m:t xml:space="preserve"> partial result </m:t>
+                  <m:t xml:space="preserve">, partial result </m:t>
                 </m:r>
                 <m:r>
                   <m:rPr>
@@ -12767,25 +12758,7 @@
                     <w:sz w:val="21"/>
                     <w:szCs w:val="21"/>
                   </w:rPr>
-                  <m:t>Output:</m:t>
-                </m:r>
-                <m:r>
-                  <w:rPr>
-                    <w:rFonts w:ascii="Cambria Math" w:hAnsi="Cambria Math"/>
-                    <w:color w:val="000000" w:themeColor="text1"/>
-                    <w:sz w:val="21"/>
-                    <w:szCs w:val="21"/>
-                  </w:rPr>
-                  <m:t>new result</m:t>
-                </m:r>
-                <m:r>
-                  <w:rPr>
-                    <w:rFonts w:ascii="Cambria Math" w:hAnsi="Cambria Math"/>
-                    <w:color w:val="000000" w:themeColor="text1"/>
-                    <w:sz w:val="21"/>
-                    <w:szCs w:val="21"/>
-                  </w:rPr>
-                  <m:t xml:space="preserve"> </m:t>
+                  <m:t xml:space="preserve">Output:new result </m:t>
                 </m:r>
                 <m:r>
                   <m:rPr>
@@ -13410,16 +13383,7 @@
                     <w:sz w:val="21"/>
                     <w:szCs w:val="21"/>
                   </w:rPr>
-                  <m:t xml:space="preserve">1.    </m:t>
-                </m:r>
-                <m:r>
-                  <w:rPr>
-                    <w:rFonts w:ascii="Cambria Math" w:hAnsi="Cambria Math"/>
-                    <w:color w:val="000000" w:themeColor="text1"/>
-                    <w:sz w:val="21"/>
-                    <w:szCs w:val="21"/>
-                  </w:rPr>
-                  <m:t xml:space="preserve">initialize </m:t>
+                  <m:t xml:space="preserve">1.    initialize </m:t>
                 </m:r>
                 <m:r>
                   <w:rPr>
@@ -13484,16 +13448,7 @@
                         <w:sz w:val="21"/>
                         <w:szCs w:val="21"/>
                       </w:rPr>
-                      <m:t xml:space="preserve">new </m:t>
-                    </m:r>
-                    <m:r>
-                      <w:rPr>
-                        <w:rFonts w:ascii="Cambria Math" w:hAnsi="Cambria Math"/>
-                        <w:color w:val="000000" w:themeColor="text1"/>
-                        <w:sz w:val="21"/>
-                        <w:szCs w:val="21"/>
-                      </w:rPr>
-                      <m:t>M</m:t>
+                      <m:t>new M</m:t>
                     </m:r>
                   </m:e>
                   <m:sub>
@@ -13504,16 +13459,7 @@
                         <w:sz w:val="21"/>
                         <w:szCs w:val="21"/>
                       </w:rPr>
-                      <m:t>i</m:t>
-                    </m:r>
-                    <m:r>
-                      <w:rPr>
-                        <w:rFonts w:ascii="Cambria Math" w:hAnsi="Cambria Math"/>
-                        <w:color w:val="000000" w:themeColor="text1"/>
-                        <w:sz w:val="21"/>
-                        <w:szCs w:val="21"/>
-                      </w:rPr>
-                      <m:t xml:space="preserve"> </m:t>
+                      <m:t xml:space="preserve">i </m:t>
                     </m:r>
                   </m:sub>
                 </m:sSub>
@@ -15494,16 +15440,7 @@
                   <w:sz w:val="21"/>
                   <w:szCs w:val="21"/>
                 </w:rPr>
-                <m:t>send</m:t>
-              </m:r>
-              <m:r>
-                <w:rPr>
-                  <w:rFonts w:ascii="Cambria Math" w:hAnsi="Cambria Math"/>
-                  <w:color w:val="000000" w:themeColor="text1"/>
-                  <w:sz w:val="21"/>
-                  <w:szCs w:val="21"/>
-                </w:rPr>
-                <m:t xml:space="preserve"> runtime log info:</m:t>
+                <m:t>send runtime log info:</m:t>
               </m:r>
               <m:sSub>
                 <m:sSubPr>
@@ -15622,13 +15559,7 @@
           <w:rPr>
             <w:rFonts w:ascii="Cambria Math" w:hAnsi="Cambria Math"/>
           </w:rPr>
-          <m:t>dist</m:t>
-        </m:r>
-        <m:r>
-          <w:rPr>
-            <w:rFonts w:ascii="Cambria Math" w:hAnsi="Cambria Math"/>
-          </w:rPr>
-          <m:t xml:space="preserve"> </m:t>
+          <m:t xml:space="preserve">dist </m:t>
         </m:r>
       </m:oMath>
       <w:r>
@@ -16289,25 +16220,7 @@
                     <w:sz w:val="21"/>
                     <w:szCs w:val="21"/>
                   </w:rPr>
-                  <m:t>2</m:t>
-                </m:r>
-                <m:r>
-                  <w:rPr>
-                    <w:rFonts w:ascii="Cambria Math" w:hAnsi="Cambria Math"/>
-                    <w:color w:val="000000" w:themeColor="text1"/>
-                    <w:sz w:val="21"/>
-                    <w:szCs w:val="21"/>
-                  </w:rPr>
-                  <m:t xml:space="preserve">.    </m:t>
-                </m:r>
-                <m:r>
-                  <w:rPr>
-                    <w:rFonts w:ascii="Cambria Math" w:hAnsi="Cambria Math"/>
-                    <w:color w:val="000000" w:themeColor="text1"/>
-                    <w:sz w:val="21"/>
-                    <w:szCs w:val="21"/>
-                  </w:rPr>
-                  <m:t xml:space="preserve"> </m:t>
+                  <m:t xml:space="preserve">2.     </m:t>
                 </m:r>
                 <m:r>
                   <w:rPr>
@@ -16446,16 +16359,7 @@
                   <w:sz w:val="21"/>
                   <w:szCs w:val="21"/>
                 </w:rPr>
-                <m:t xml:space="preserve">* </m:t>
-              </m:r>
-              <m:r>
-                <w:rPr>
-                  <w:rFonts w:ascii="Cambria Math" w:hAnsi="Cambria Math"/>
-                  <w:color w:val="000000" w:themeColor="text1"/>
-                  <w:sz w:val="21"/>
-                  <w:szCs w:val="21"/>
-                </w:rPr>
-                <m:t>predic</m:t>
+                <m:t>* predic</m:t>
               </m:r>
               <m:sSub>
                 <m:sSubPr>
@@ -16973,16 +16877,7 @@
                     <w:sz w:val="21"/>
                     <w:szCs w:val="21"/>
                   </w:rPr>
-                  <m:t xml:space="preserve">+ △τ* </m:t>
-                </m:r>
-                <m:r>
-                  <w:rPr>
-                    <w:rFonts w:ascii="Cambria Math" w:hAnsi="Cambria Math"/>
-                    <w:color w:val="000000" w:themeColor="text1"/>
-                    <w:sz w:val="21"/>
-                    <w:szCs w:val="21"/>
-                  </w:rPr>
-                  <m:t>predic</m:t>
+                  <m:t>+ △τ* predic</m:t>
                 </m:r>
                 <m:sSub>
                   <m:sSubPr>
@@ -17225,25 +17120,7 @@
                     <w:sz w:val="21"/>
                     <w:szCs w:val="21"/>
                   </w:rPr>
-                  <m:t>8</m:t>
-                </m:r>
-                <m:r>
-                  <w:rPr>
-                    <w:rFonts w:ascii="Cambria Math" w:hAnsi="Cambria Math"/>
-                    <w:color w:val="000000" w:themeColor="text1"/>
-                    <w:sz w:val="21"/>
-                    <w:szCs w:val="21"/>
-                  </w:rPr>
-                  <m:t xml:space="preserve">.     </m:t>
-                </m:r>
-                <m:r>
-                  <w:rPr>
-                    <w:rFonts w:ascii="Cambria Math" w:hAnsi="Cambria Math"/>
-                    <w:color w:val="000000" w:themeColor="text1"/>
-                    <w:sz w:val="21"/>
-                    <w:szCs w:val="21"/>
-                  </w:rPr>
-                  <m:t>return attl-idl</m:t>
+                  <m:t>8.     return attl-idl</m:t>
                 </m:r>
                 <m:sSub>
                   <m:sSubPr>
@@ -17297,11 +17174,6 @@
       </w:tr>
     </w:tbl>
     <w:p>
-      <w:pPr>
-        <w:rPr>
-          <w:rFonts w:hint="eastAsia"/>
-        </w:rPr>
-      </w:pPr>
       <w:r>
         <w:lastRenderedPageBreak/>
         <w:t xml:space="preserve">  </w:t>
@@ -17403,12 +17275,21 @@
     <w:p>
       <w:pPr>
         <w:rPr>
-          <w:rFonts w:hint="eastAsia"/>
+          <w:b/>
         </w:rPr>
       </w:pPr>
       <w:r>
         <w:rPr>
           <w:rFonts w:hint="eastAsia"/>
+          <w:b/>
+        </w:rPr>
+        <w:t>（状态示意图）</w:t>
+      </w:r>
+    </w:p>
+    <w:p>
+      <w:r>
+        <w:rPr>
+          <w:rFonts w:hint="eastAsia"/>
         </w:rPr>
         <w:t xml:space="preserve"> </w:t>
       </w:r>
@@ -17431,66 +17312,1845 @@
           <w:rFonts w:hint="eastAsia"/>
         </w:rPr>
         <w:t>：</w:t>
+      </w:r>
+      <w:r>
+        <w:rPr>
+          <w:rFonts w:hint="eastAsia"/>
+        </w:rPr>
+        <w:t>每轮计算结束后，每个</w:t>
+      </w:r>
+      <w:r>
+        <w:rPr>
+          <w:rFonts w:hint="eastAsia"/>
+        </w:rPr>
+        <w:t>worker</w:t>
+      </w:r>
+      <w:r>
+        <w:rPr>
+          <w:rFonts w:hint="eastAsia"/>
+        </w:rPr>
+        <w:t>都会收集属于自己的</w:t>
+      </w:r>
+      <w:r>
+        <w:rPr>
+          <w:rFonts w:hint="eastAsia"/>
+        </w:rPr>
+        <w:t>fragment</w:t>
+      </w:r>
+      <w:r>
+        <w:rPr>
+          <w:rFonts w:hint="eastAsia"/>
+        </w:rPr>
+        <w:t>的更新结果，这些结果来自与每个</w:t>
+      </w:r>
+      <w:r>
+        <w:rPr>
+          <w:rFonts w:hint="eastAsia"/>
+        </w:rPr>
+        <w:t>fragment</w:t>
+      </w:r>
+      <w:r>
+        <w:rPr>
+          <w:rFonts w:hint="eastAsia"/>
+        </w:rPr>
+        <w:t>内部更新数据的改变量，并将更新结果发送给其他的</w:t>
+      </w:r>
+      <w:r>
+        <w:rPr>
+          <w:rFonts w:hint="eastAsia"/>
+        </w:rPr>
+        <w:t>worker</w:t>
+      </w:r>
+      <w:r>
+        <w:rPr>
+          <w:rFonts w:hint="eastAsia"/>
+        </w:rPr>
+        <w:t>，为实现该消息传递机制，每个</w:t>
+      </w:r>
+      <w:r>
+        <w:rPr>
+          <w:rFonts w:hint="eastAsia"/>
+        </w:rPr>
+        <w:t>worker</w:t>
+      </w:r>
+      <w:r>
+        <w:rPr>
+          <w:rFonts w:hint="eastAsia"/>
+        </w:rPr>
+        <w:t>需声明维护以下数据结构：</w:t>
       </w:r>
     </w:p>
     <w:p>
       <w:pPr>
-        <w:rPr>
-          <w:rFonts w:hint="eastAsia"/>
-        </w:rPr>
+        <w:pStyle w:val="af"/>
+        <w:numPr>
+          <w:ilvl w:val="0"/>
+          <w:numId w:val="2"/>
+        </w:numPr>
+        <w:ind w:firstLineChars="0"/>
       </w:pPr>
       <w:r>
         <w:rPr>
           <w:rFonts w:hint="eastAsia"/>
         </w:rPr>
-        <w:t xml:space="preserve">  </w:t>
-      </w:r>
-      <w:r>
-        <w:rPr>
-          <w:rFonts w:hint="eastAsia"/>
-          <w:b/>
-          <w:color w:val="000000" w:themeColor="text1"/>
-        </w:rPr>
-        <w:t>动态开关</w:t>
-      </w:r>
-      <w:r>
-        <w:rPr>
-          <w:rFonts w:hint="eastAsia"/>
-        </w:rPr>
-        <w:t>：</w:t>
+        <w:t>图中全部点与该点所属worker的映射，以便顺利将该点的更新消息放松给对应worker</w:t>
       </w:r>
     </w:p>
     <w:p>
       <w:pPr>
-        <w:rPr>
-          <w:rFonts w:hint="eastAsia"/>
-        </w:rPr>
+        <w:pStyle w:val="af"/>
+        <w:numPr>
+          <w:ilvl w:val="0"/>
+          <w:numId w:val="2"/>
+        </w:numPr>
+        <w:ind w:firstLineChars="0"/>
       </w:pPr>
       <w:r>
         <w:rPr>
           <w:rFonts w:hint="eastAsia"/>
         </w:rPr>
+        <w:t>一个缓冲buffer，用于接收来自其他worker发送的消息</w:t>
+      </w:r>
+    </w:p>
+    <w:p>
+      <w:pPr>
+        <w:rPr>
+          <w:rFonts w:hint="eastAsia"/>
+        </w:rPr>
+      </w:pPr>
+      <w:r>
+        <w:rPr>
+          <w:rFonts w:hint="eastAsia"/>
+        </w:rPr>
+        <w:t>MPAP</w:t>
+      </w:r>
+      <w:r>
+        <w:rPr>
+          <w:rFonts w:hint="eastAsia"/>
+        </w:rPr>
+        <w:t>的消息传递过与经典</w:t>
+      </w:r>
+      <w:r>
+        <w:rPr>
+          <w:rFonts w:hint="eastAsia"/>
+        </w:rPr>
+        <w:t>AAP</w:t>
+      </w:r>
+      <w:r>
+        <w:rPr>
+          <w:rFonts w:hint="eastAsia"/>
+        </w:rPr>
+        <w:t>模型相同，是点对点通信、且发生在图计算的任意时刻，即任意</w:t>
+      </w:r>
+      <w:r>
+        <w:rPr>
+          <w:rFonts w:hint="eastAsia"/>
+        </w:rPr>
+        <w:t>worker</w:t>
+      </w:r>
+      <w:r>
         <w:t xml:space="preserve"> </w:t>
       </w:r>
       <w:r>
         <w:rPr>
           <w:rFonts w:hint="eastAsia"/>
+        </w:rPr>
+        <w:t>pi</w:t>
+      </w:r>
+      <w:r>
+        <w:rPr>
+          <w:rFonts w:hint="eastAsia"/>
+        </w:rPr>
+        <w:t>在任意适合都可将消息发送给</w:t>
+      </w:r>
+      <w:r>
+        <w:rPr>
+          <w:rFonts w:hint="eastAsia"/>
+        </w:rPr>
+        <w:t>worker</w:t>
+      </w:r>
+      <w:r>
+        <w:t xml:space="preserve"> </w:t>
+      </w:r>
+      <w:r>
+        <w:rPr>
+          <w:rFonts w:hint="eastAsia"/>
+        </w:rPr>
+        <w:t>pj</w:t>
+      </w:r>
+      <w:r>
+        <w:rPr>
+          <w:rFonts w:hint="eastAsia"/>
+        </w:rPr>
+        <w:t>而不需要关系</w:t>
+      </w:r>
+      <w:r>
+        <w:rPr>
+          <w:rFonts w:hint="eastAsia"/>
+        </w:rPr>
+        <w:t>pj</w:t>
+      </w:r>
+      <w:r>
+        <w:rPr>
+          <w:rFonts w:hint="eastAsia"/>
+        </w:rPr>
+        <w:t>此时处于状态，同样，</w:t>
+      </w:r>
+      <w:r>
+        <w:rPr>
+          <w:rFonts w:hint="eastAsia"/>
+        </w:rPr>
+        <w:t>wor</w:t>
+      </w:r>
+      <w:r>
+        <w:t>ker pi</w:t>
+      </w:r>
+      <w:r>
+        <w:rPr>
+          <w:rFonts w:hint="eastAsia"/>
+        </w:rPr>
+        <w:t>也会在任意时刻接受来自其他</w:t>
+      </w:r>
+      <w:r>
+        <w:rPr>
+          <w:rFonts w:hint="eastAsia"/>
+        </w:rPr>
+        <w:t>worker</w:t>
+      </w:r>
+      <w:r>
+        <w:rPr>
+          <w:rFonts w:hint="eastAsia"/>
+        </w:rPr>
+        <w:t>的消息，保存在缓冲</w:t>
+      </w:r>
+      <w:r>
+        <w:rPr>
+          <w:rFonts w:hint="eastAsia"/>
+        </w:rPr>
+        <w:t>buffer</w:t>
+      </w:r>
+      <w:r>
+        <w:rPr>
+          <w:rFonts w:hint="eastAsia"/>
+        </w:rPr>
+        <w:t>中，该过程不会阻塞任何计算过程。但与</w:t>
+      </w:r>
+      <w:r>
+        <w:rPr>
+          <w:rFonts w:hint="eastAsia"/>
+        </w:rPr>
+        <w:t>AAP</w:t>
+      </w:r>
+      <w:r>
+        <w:rPr>
+          <w:rFonts w:hint="eastAsia"/>
+        </w:rPr>
+        <w:t>模型不同的是，每个</w:t>
+      </w:r>
+      <w:r>
+        <w:rPr>
+          <w:rFonts w:hint="eastAsia"/>
+        </w:rPr>
+        <w:t>fragment</w:t>
+      </w:r>
+      <w:r>
+        <w:rPr>
+          <w:rFonts w:hint="eastAsia"/>
+        </w:rPr>
+        <w:t>除发送本轮更新的消息外，还需像</w:t>
+      </w:r>
+      <w:r>
+        <w:t>co</w:t>
+      </w:r>
+      <w:r>
+        <w:rPr>
+          <w:rFonts w:hint="eastAsia"/>
+        </w:rPr>
+        <w:t>or</w:t>
+      </w:r>
+      <w:r>
+        <w:t>dicator</w:t>
+      </w:r>
+      <w:r>
+        <w:rPr>
+          <w:rFonts w:hint="eastAsia"/>
+        </w:rPr>
+        <w:t>节点发送本轮的运行时信息，该信息用于后续的模型训练</w:t>
+      </w:r>
+      <w:r>
+        <w:rPr>
+          <w:rFonts w:hint="eastAsia"/>
+        </w:rPr>
+        <w:t>。</w:t>
+      </w:r>
+    </w:p>
+    <w:p>
+      <w:pPr>
+        <w:pStyle w:val="12"/>
+      </w:pPr>
+      <w:r>
+        <w:rPr>
+          <w:rFonts w:hint="eastAsia"/>
           <w:b/>
         </w:rPr>
+        <w:t>MPAP</w:t>
+      </w:r>
+      <w:r>
+        <w:rPr>
+          <w:rFonts w:hint="eastAsia"/>
+          <w:b/>
+        </w:rPr>
+        <w:t>模型</w:t>
+      </w:r>
+      <w:r>
+        <w:rPr>
+          <w:rFonts w:hint="eastAsia"/>
+        </w:rPr>
+        <w:t>：</w:t>
+      </w:r>
+      <w:r>
+        <w:rPr>
+          <w:rFonts w:hint="eastAsia"/>
+        </w:rPr>
+        <w:t>MPAP</w:t>
+      </w:r>
+      <w:r>
+        <w:rPr>
+          <w:rFonts w:hint="eastAsia"/>
+        </w:rPr>
+        <w:t>模型中，为解决同步模型下的“木桶效应”及异步模型下的冗余计算问题，</w:t>
+      </w:r>
+      <w:r>
+        <w:t>每个计算节点</w:t>
+      </w:r>
+      <m:oMath>
+        <m:r>
+          <w:rPr>
+            <w:rFonts w:ascii="Cambria Math" w:hAnsi="Cambria Math"/>
+          </w:rPr>
+          <m:t xml:space="preserve"> Pi </m:t>
+        </m:r>
+      </m:oMath>
+      <w:r>
+        <w:t>引入</w:t>
+      </w:r>
+      <w:r>
+        <w:rPr>
+          <w:rFonts w:hint="eastAsia"/>
+        </w:rPr>
+        <w:t>了</w:t>
+      </w:r>
+      <w:r>
+        <w:t>限定值</w:t>
+      </w:r>
+      <m:oMath>
+        <m:sSub>
+          <m:sSubPr>
+            <m:ctrlPr>
+              <w:rPr>
+                <w:rFonts w:ascii="Cambria Math" w:hAnsi="Cambria Math"/>
+                <w:i/>
+                <w:szCs w:val="20"/>
+              </w:rPr>
+            </m:ctrlPr>
+          </m:sSubPr>
+          <m:e>
+            <m:r>
+              <w:rPr>
+                <w:rFonts w:ascii="Cambria Math" w:hAnsi="Cambria Math"/>
+              </w:rPr>
+              <m:t>DS</m:t>
+            </m:r>
+          </m:e>
+          <m:sub>
+            <m:r>
+              <w:rPr>
+                <w:rFonts w:ascii="Cambria Math" w:hAnsi="Cambria Math"/>
+              </w:rPr>
+              <m:t>i</m:t>
+            </m:r>
+          </m:sub>
+        </m:sSub>
+        <m:r>
+          <w:rPr>
+            <w:rFonts w:ascii="Cambria Math" w:hAnsi="Cambria Math"/>
+          </w:rPr>
+          <m:t xml:space="preserve"> </m:t>
+        </m:r>
+        <m:d>
+          <m:dPr>
+            <m:ctrlPr>
+              <w:rPr>
+                <w:rFonts w:ascii="Cambria Math" w:hAnsi="Cambria Math"/>
+                <w:i/>
+              </w:rPr>
+            </m:ctrlPr>
+          </m:dPr>
+          <m:e>
+            <m:r>
+              <w:rPr>
+                <w:rFonts w:ascii="Cambria Math" w:hAnsi="Cambria Math"/>
+              </w:rPr>
+              <m:t>Delay Stretch</m:t>
+            </m:r>
+          </m:e>
+        </m:d>
+        <m:r>
+          <w:rPr>
+            <w:rFonts w:ascii="Cambria Math" w:hAnsi="Cambria Math"/>
+          </w:rPr>
+          <m:t xml:space="preserve"> </m:t>
+        </m:r>
+      </m:oMath>
+      <w:r>
+        <w:rPr>
+          <w:rFonts w:hint="eastAsia"/>
+        </w:rPr>
+        <w:t>，之后每轮迭代计算开始前，各计算节点需判断是否等待</w:t>
+      </w:r>
+      <m:oMath>
+        <m:r>
+          <m:rPr>
+            <m:sty m:val="p"/>
+          </m:rPr>
+          <w:rPr>
+            <w:rFonts w:ascii="Cambria Math" w:hAnsi="Cambria Math"/>
+          </w:rPr>
+          <m:t xml:space="preserve"> </m:t>
+        </m:r>
+        <m:sSub>
+          <m:sSubPr>
+            <m:ctrlPr>
+              <w:rPr>
+                <w:rFonts w:ascii="Cambria Math" w:hAnsi="Cambria Math"/>
+                <w:i/>
+                <w:szCs w:val="20"/>
+              </w:rPr>
+            </m:ctrlPr>
+          </m:sSubPr>
+          <m:e>
+            <m:r>
+              <w:rPr>
+                <w:rFonts w:ascii="Cambria Math" w:hAnsi="Cambria Math"/>
+              </w:rPr>
+              <m:t>DS</m:t>
+            </m:r>
+          </m:e>
+          <m:sub>
+            <m:r>
+              <w:rPr>
+                <w:rFonts w:ascii="Cambria Math" w:hAnsi="Cambria Math"/>
+              </w:rPr>
+              <m:t>i</m:t>
+            </m:r>
+          </m:sub>
+        </m:sSub>
+        <m:r>
+          <w:rPr>
+            <w:rFonts w:ascii="Cambria Math" w:hAnsi="Cambria Math"/>
+          </w:rPr>
+          <m:t xml:space="preserve"> </m:t>
+        </m:r>
+      </m:oMath>
+      <w:r>
+        <w:rPr>
+          <w:rFonts w:hint="eastAsia"/>
+        </w:rPr>
+        <w:t>长的时间以积累更多的消息</w:t>
+      </w:r>
+      <w:r>
+        <w:t>，</w:t>
+      </w:r>
+      <w:r>
+        <w:rPr>
+          <w:rFonts w:hint="eastAsia"/>
+        </w:rPr>
+        <w:t>我们给出</w:t>
+      </w:r>
+      <m:oMath>
+        <m:sSub>
+          <m:sSubPr>
+            <m:ctrlPr>
+              <w:rPr>
+                <w:rFonts w:ascii="Cambria Math" w:hAnsi="Cambria Math"/>
+                <w:i/>
+                <w:szCs w:val="20"/>
+              </w:rPr>
+            </m:ctrlPr>
+          </m:sSubPr>
+          <m:e>
+            <m:r>
+              <w:rPr>
+                <w:rFonts w:ascii="Cambria Math" w:hAnsi="Cambria Math"/>
+              </w:rPr>
+              <m:t xml:space="preserve"> DS</m:t>
+            </m:r>
+          </m:e>
+          <m:sub>
+            <m:r>
+              <w:rPr>
+                <w:rFonts w:ascii="Cambria Math" w:hAnsi="Cambria Math"/>
+              </w:rPr>
+              <m:t>i</m:t>
+            </m:r>
+          </m:sub>
+        </m:sSub>
+        <m:r>
+          <w:rPr>
+            <w:rFonts w:ascii="Cambria Math" w:hAnsi="Cambria Math"/>
+          </w:rPr>
+          <m:t xml:space="preserve"> </m:t>
+        </m:r>
+      </m:oMath>
+      <w:r>
+        <w:rPr>
+          <w:rFonts w:hint="eastAsia"/>
+        </w:rPr>
+        <w:t>基于下述函数进行动态调整：</w:t>
+      </w:r>
+    </w:p>
+    <w:p>
+      <w:pPr>
+        <w:spacing w:line="440" w:lineRule="exact"/>
+        <w:rPr>
+          <w:color w:val="000000"/>
+        </w:rPr>
+      </w:pPr>
+      <w:r>
+        <w:rPr>
+          <w:rFonts w:hint="eastAsia"/>
+          <w:color w:val="000000"/>
+        </w:rPr>
+        <w:tab/>
+      </w:r>
+      <w:r>
+        <w:rPr>
+          <w:rFonts w:hint="eastAsia"/>
+          <w:color w:val="000000"/>
+        </w:rPr>
+        <w:t>上述函数中的各参数描述如下，</w:t>
+      </w:r>
+      <m:oMath>
+        <m:r>
+          <w:rPr>
+            <w:rFonts w:ascii="Cambria Math" w:hAnsi="Cambria Math"/>
+            <w:color w:val="000000"/>
+          </w:rPr>
+          <m:t xml:space="preserve">Pi </m:t>
+        </m:r>
+      </m:oMath>
+      <w:r>
+        <w:rPr>
+          <w:rFonts w:hint="eastAsia"/>
+          <w:color w:val="000000"/>
+        </w:rPr>
+        <w:t>表示某一计算节点：</w:t>
+      </w:r>
+    </w:p>
+    <w:p>
+      <w:pPr>
+        <w:spacing w:line="440" w:lineRule="exact"/>
+        <w:rPr>
+          <w:color w:val="000000"/>
+        </w:rPr>
+      </w:pPr>
+      <w:r>
+        <w:rPr>
+          <w:rFonts w:hint="eastAsia"/>
+          <w:color w:val="000000"/>
+        </w:rPr>
+        <w:tab/>
+      </w:r>
+      <w:r>
+        <w:rPr>
+          <w:color w:val="000000"/>
+        </w:rPr>
+        <w:t xml:space="preserve">(1) </w:t>
+      </w:r>
+      <m:oMath>
+        <m:sSub>
+          <m:sSubPr>
+            <m:ctrlPr>
+              <w:rPr>
+                <w:rFonts w:ascii="Cambria Math" w:hAnsi="Cambria Math"/>
+                <w:color w:val="000000"/>
+              </w:rPr>
+            </m:ctrlPr>
+          </m:sSubPr>
+          <m:e>
+            <m:r>
+              <w:rPr>
+                <w:rFonts w:ascii="Cambria Math" w:hAnsi="Cambria Math"/>
+                <w:color w:val="000000"/>
+              </w:rPr>
+              <m:t>η</m:t>
+            </m:r>
+          </m:e>
+          <m:sub>
+            <m:r>
+              <w:rPr>
+                <w:rFonts w:ascii="Cambria Math" w:hAnsi="Cambria Math"/>
+                <w:color w:val="000000"/>
+              </w:rPr>
+              <m:t xml:space="preserve">i </m:t>
+            </m:r>
+          </m:sub>
+        </m:sSub>
+      </m:oMath>
+      <w:r>
+        <w:rPr>
+          <w:color w:val="000000"/>
+        </w:rPr>
+        <w:t>：</w:t>
+      </w:r>
+      <w:r>
+        <w:rPr>
+          <w:rFonts w:hint="eastAsia"/>
+          <w:color w:val="000000"/>
+        </w:rPr>
+        <w:t>表示计算节点当前接收的消息量。直观上来看，如果</w:t>
+      </w:r>
+      <w:r>
+        <w:rPr>
+          <w:rFonts w:hint="eastAsia"/>
+          <w:color w:val="000000"/>
+        </w:rPr>
         <w:t xml:space="preserve"> </w:t>
       </w:r>
+      <m:oMath>
+        <m:sSub>
+          <m:sSubPr>
+            <m:ctrlPr>
+              <w:rPr>
+                <w:rFonts w:ascii="Cambria Math" w:hAnsi="Cambria Math"/>
+                <w:color w:val="000000"/>
+              </w:rPr>
+            </m:ctrlPr>
+          </m:sSubPr>
+          <m:e>
+            <m:r>
+              <w:rPr>
+                <w:rFonts w:ascii="Cambria Math" w:hAnsi="Cambria Math"/>
+                <w:color w:val="000000"/>
+              </w:rPr>
+              <m:t>η</m:t>
+            </m:r>
+          </m:e>
+          <m:sub>
+            <m:r>
+              <w:rPr>
+                <w:rFonts w:ascii="Cambria Math" w:hAnsi="Cambria Math"/>
+                <w:color w:val="000000"/>
+              </w:rPr>
+              <m:t xml:space="preserve">i </m:t>
+            </m:r>
+          </m:sub>
+        </m:sSub>
+      </m:oMath>
+      <w:r>
+        <w:rPr>
+          <w:rFonts w:hint="eastAsia"/>
+          <w:color w:val="000000"/>
+        </w:rPr>
+        <w:t>越大，则当前计算节点接收消息越多，应尽快开始下轮迭代计算</w:t>
+      </w:r>
+      <w:r>
+        <w:rPr>
+          <w:color w:val="000000"/>
+        </w:rPr>
+        <w:t>。</w:t>
+      </w:r>
+    </w:p>
+    <w:p>
+      <w:pPr>
+        <w:spacing w:line="440" w:lineRule="exact"/>
+        <w:rPr>
+          <w:color w:val="000000"/>
+        </w:rPr>
+      </w:pPr>
+      <w:r>
+        <w:rPr>
+          <w:rFonts w:hint="eastAsia"/>
+          <w:color w:val="000000"/>
+        </w:rPr>
+        <w:tab/>
+      </w:r>
+      <w:r>
+        <w:rPr>
+          <w:color w:val="000000"/>
+        </w:rPr>
+        <w:t xml:space="preserve">(2) </w:t>
+      </w:r>
+      <m:oMath>
+        <m:sSub>
+          <m:sSubPr>
+            <m:ctrlPr>
+              <w:rPr>
+                <w:rFonts w:ascii="Cambria Math" w:hAnsi="Cambria Math"/>
+                <w:color w:val="000000"/>
+              </w:rPr>
+            </m:ctrlPr>
+          </m:sSubPr>
+          <m:e>
+            <m:r>
+              <w:rPr>
+                <w:rFonts w:ascii="Cambria Math" w:hAnsi="Cambria Math"/>
+                <w:color w:val="000000"/>
+              </w:rPr>
+              <m:t>L</m:t>
+            </m:r>
+          </m:e>
+          <m:sub>
+            <m:r>
+              <w:rPr>
+                <w:rFonts w:ascii="Cambria Math" w:hAnsi="Cambria Math"/>
+                <w:color w:val="000000"/>
+              </w:rPr>
+              <m:t>i</m:t>
+            </m:r>
+          </m:sub>
+        </m:sSub>
+        <m:r>
+          <w:rPr>
+            <w:rFonts w:ascii="Cambria Math" w:hAnsi="Cambria Math"/>
+            <w:color w:val="000000"/>
+          </w:rPr>
+          <m:t xml:space="preserve"> </m:t>
+        </m:r>
+      </m:oMath>
+      <w:r>
+        <w:rPr>
+          <w:rFonts w:hint="eastAsia"/>
+          <w:color w:val="000000"/>
+        </w:rPr>
+        <w:t>：表示本轮迭代计算开始前期望接收的消息量。该变量定义如下：</w:t>
+      </w:r>
+      <m:oMath>
+        <m:sSub>
+          <m:sSubPr>
+            <m:ctrlPr>
+              <w:rPr>
+                <w:rFonts w:ascii="Cambria Math" w:hAnsi="Cambria Math"/>
+                <w:color w:val="000000"/>
+              </w:rPr>
+            </m:ctrlPr>
+          </m:sSubPr>
+          <m:e>
+            <m:r>
+              <w:rPr>
+                <w:rFonts w:ascii="Cambria Math" w:hAnsi="Cambria Math"/>
+                <w:color w:val="000000"/>
+              </w:rPr>
+              <m:t>L</m:t>
+            </m:r>
+          </m:e>
+          <m:sub>
+            <m:r>
+              <w:rPr>
+                <w:rFonts w:ascii="Cambria Math" w:hAnsi="Cambria Math"/>
+                <w:color w:val="000000"/>
+              </w:rPr>
+              <m:t>i</m:t>
+            </m:r>
+          </m:sub>
+        </m:sSub>
+        <m:r>
+          <w:rPr>
+            <w:rFonts w:ascii="Cambria Math" w:hAnsi="Cambria Math"/>
+            <w:color w:val="000000"/>
+          </w:rPr>
+          <m:t>=</m:t>
+        </m:r>
+        <m:func>
+          <m:funcPr>
+            <m:ctrlPr>
+              <w:rPr>
+                <w:rFonts w:ascii="Cambria Math" w:hAnsi="Cambria Math"/>
+                <w:i/>
+                <w:color w:val="000000"/>
+              </w:rPr>
+            </m:ctrlPr>
+          </m:funcPr>
+          <m:fName>
+            <m:r>
+              <m:rPr>
+                <m:sty m:val="p"/>
+              </m:rPr>
+              <w:rPr>
+                <w:rFonts w:ascii="Cambria Math" w:hAnsi="Cambria Math"/>
+                <w:color w:val="000000"/>
+              </w:rPr>
+              <m:t>max</m:t>
+            </m:r>
+          </m:fName>
+          <m:e>
+            <m:d>
+              <m:dPr>
+                <m:ctrlPr>
+                  <w:rPr>
+                    <w:rFonts w:ascii="Cambria Math" w:hAnsi="Cambria Math"/>
+                    <w:i/>
+                    <w:color w:val="000000"/>
+                  </w:rPr>
+                </m:ctrlPr>
+              </m:dPr>
+              <m:e>
+                <m:sSub>
+                  <m:sSubPr>
+                    <m:ctrlPr>
+                      <w:rPr>
+                        <w:rFonts w:ascii="Cambria Math" w:hAnsi="Cambria Math"/>
+                        <w:i/>
+                        <w:color w:val="000000"/>
+                      </w:rPr>
+                    </m:ctrlPr>
+                  </m:sSubPr>
+                  <m:e>
+                    <m:r>
+                      <w:rPr>
+                        <w:rFonts w:ascii="Cambria Math" w:hAnsi="Cambria Math"/>
+                        <w:color w:val="000000"/>
+                      </w:rPr>
+                      <m:t>η</m:t>
+                    </m:r>
+                  </m:e>
+                  <m:sub>
+                    <m:r>
+                      <w:rPr>
+                        <w:rFonts w:ascii="Cambria Math" w:hAnsi="Cambria Math"/>
+                        <w:color w:val="000000"/>
+                      </w:rPr>
+                      <m:t>i</m:t>
+                    </m:r>
+                  </m:sub>
+                </m:sSub>
+                <m:r>
+                  <w:rPr>
+                    <w:rFonts w:ascii="Cambria Math" w:hAnsi="Cambria Math"/>
+                    <w:color w:val="000000"/>
+                  </w:rPr>
+                  <m:t xml:space="preserve">, </m:t>
+                </m:r>
+                <m:sSub>
+                  <m:sSubPr>
+                    <m:ctrlPr>
+                      <w:rPr>
+                        <w:rFonts w:ascii="Cambria Math" w:hAnsi="Cambria Math"/>
+                        <w:i/>
+                        <w:color w:val="000000"/>
+                      </w:rPr>
+                    </m:ctrlPr>
+                  </m:sSubPr>
+                  <m:e>
+                    <m:r>
+                      <w:rPr>
+                        <w:rFonts w:ascii="Cambria Math" w:hAnsi="Cambria Math"/>
+                        <w:color w:val="000000"/>
+                      </w:rPr>
+                      <m:t>L</m:t>
+                    </m:r>
+                  </m:e>
+                  <m:sub>
+                    <m:r>
+                      <w:rPr>
+                        <w:rFonts w:ascii="Cambria Math" w:hAnsi="Cambria Math"/>
+                        <w:color w:val="000000"/>
+                      </w:rPr>
+                      <m:t>α</m:t>
+                    </m:r>
+                  </m:sub>
+                </m:sSub>
+              </m:e>
+            </m:d>
+          </m:e>
+        </m:func>
+        <m:r>
+          <w:rPr>
+            <w:rFonts w:ascii="Cambria Math" w:hAnsi="Cambria Math"/>
+            <w:color w:val="000000"/>
+          </w:rPr>
+          <m:t>+ ∆</m:t>
+        </m:r>
+        <m:sSub>
+          <m:sSubPr>
+            <m:ctrlPr>
+              <w:rPr>
+                <w:rFonts w:ascii="Cambria Math" w:hAnsi="Cambria Math"/>
+                <w:i/>
+                <w:color w:val="000000"/>
+              </w:rPr>
+            </m:ctrlPr>
+          </m:sSubPr>
+          <m:e>
+            <m:r>
+              <w:rPr>
+                <w:rFonts w:ascii="Cambria Math" w:hAnsi="Cambria Math"/>
+                <w:color w:val="000000"/>
+              </w:rPr>
+              <m:t>t</m:t>
+            </m:r>
+          </m:e>
+          <m:sub>
+            <m:r>
+              <w:rPr>
+                <w:rFonts w:ascii="Cambria Math" w:hAnsi="Cambria Math"/>
+                <w:color w:val="000000"/>
+              </w:rPr>
+              <m:t>i</m:t>
+            </m:r>
+          </m:sub>
+        </m:sSub>
+        <m:r>
+          <w:rPr>
+            <w:rFonts w:ascii="Cambria Math" w:hAnsi="Cambria Math"/>
+            <w:color w:val="000000"/>
+          </w:rPr>
+          <m:t xml:space="preserve">* </m:t>
+        </m:r>
+        <m:sSub>
+          <m:sSubPr>
+            <m:ctrlPr>
+              <w:rPr>
+                <w:rFonts w:ascii="Cambria Math" w:hAnsi="Cambria Math"/>
+                <w:i/>
+                <w:color w:val="000000"/>
+              </w:rPr>
+            </m:ctrlPr>
+          </m:sSubPr>
+          <m:e>
+            <m:r>
+              <w:rPr>
+                <w:rFonts w:ascii="Cambria Math" w:hAnsi="Cambria Math"/>
+                <w:color w:val="000000"/>
+              </w:rPr>
+              <m:t>s</m:t>
+            </m:r>
+          </m:e>
+          <m:sub>
+            <m:r>
+              <w:rPr>
+                <w:rFonts w:ascii="Cambria Math" w:hAnsi="Cambria Math"/>
+                <w:color w:val="000000"/>
+              </w:rPr>
+              <m:t>i</m:t>
+            </m:r>
+          </m:sub>
+        </m:sSub>
+        <m:r>
+          <w:rPr>
+            <w:rFonts w:ascii="Cambria Math" w:hAnsi="Cambria Math"/>
+            <w:color w:val="000000"/>
+          </w:rPr>
+          <m:t xml:space="preserve"> </m:t>
+        </m:r>
+      </m:oMath>
+      <w:r>
+        <w:rPr>
+          <w:rFonts w:hint="eastAsia"/>
+          <w:color w:val="000000"/>
+        </w:rPr>
+        <w:t>，其中</w:t>
+      </w:r>
+      <m:oMath>
+        <m:sSub>
+          <m:sSubPr>
+            <m:ctrlPr>
+              <w:rPr>
+                <w:rFonts w:ascii="Cambria Math" w:hAnsi="Cambria Math"/>
+                <w:i/>
+                <w:color w:val="000000"/>
+              </w:rPr>
+            </m:ctrlPr>
+          </m:sSubPr>
+          <m:e>
+            <m:r>
+              <w:rPr>
+                <w:rFonts w:ascii="Cambria Math" w:hAnsi="Cambria Math"/>
+                <w:color w:val="000000"/>
+              </w:rPr>
+              <m:t xml:space="preserve"> L</m:t>
+            </m:r>
+          </m:e>
+          <m:sub>
+            <m:r>
+              <w:rPr>
+                <w:rFonts w:ascii="Cambria Math" w:hAnsi="Cambria Math"/>
+                <w:color w:val="000000"/>
+              </w:rPr>
+              <m:t>α</m:t>
+            </m:r>
+          </m:sub>
+        </m:sSub>
+        <m:r>
+          <w:rPr>
+            <w:rFonts w:ascii="Cambria Math" w:hAnsi="Cambria Math"/>
+            <w:color w:val="000000"/>
+          </w:rPr>
+          <m:t xml:space="preserve"> </m:t>
+        </m:r>
+      </m:oMath>
+      <w:r>
+        <w:rPr>
+          <w:rFonts w:hint="eastAsia"/>
+          <w:color w:val="000000"/>
+        </w:rPr>
+        <w:t>可由用户自定义初始化，为了尽快减少冗余计算；</w:t>
+      </w:r>
+      <m:oMath>
+        <m:sSub>
+          <m:sSubPr>
+            <m:ctrlPr>
+              <w:rPr>
+                <w:rFonts w:ascii="Cambria Math" w:hAnsi="Cambria Math"/>
+                <w:i/>
+                <w:color w:val="000000"/>
+              </w:rPr>
+            </m:ctrlPr>
+          </m:sSubPr>
+          <m:e>
+            <m:r>
+              <w:rPr>
+                <w:rFonts w:ascii="Cambria Math" w:hAnsi="Cambria Math"/>
+                <w:color w:val="000000"/>
+              </w:rPr>
+              <m:t>s</m:t>
+            </m:r>
+          </m:e>
+          <m:sub>
+            <m:r>
+              <w:rPr>
+                <w:rFonts w:ascii="Cambria Math" w:hAnsi="Cambria Math"/>
+                <w:color w:val="000000"/>
+              </w:rPr>
+              <m:t>i</m:t>
+            </m:r>
+          </m:sub>
+        </m:sSub>
+        <m:r>
+          <w:rPr>
+            <w:rFonts w:ascii="Cambria Math" w:hAnsi="Cambria Math"/>
+            <w:color w:val="000000"/>
+          </w:rPr>
+          <m:t xml:space="preserve"> </m:t>
+        </m:r>
+      </m:oMath>
+      <w:r>
+        <w:rPr>
+          <w:rFonts w:hint="eastAsia"/>
+          <w:color w:val="000000"/>
+        </w:rPr>
+        <w:t>为消息到达速率；</w:t>
+      </w:r>
+      <m:oMath>
+        <m:r>
+          <w:rPr>
+            <w:rFonts w:ascii="Cambria Math" w:hAnsi="Cambria Math"/>
+            <w:color w:val="000000"/>
+          </w:rPr>
+          <m:t>∆</m:t>
+        </m:r>
+        <m:sSub>
+          <m:sSubPr>
+            <m:ctrlPr>
+              <w:rPr>
+                <w:rFonts w:ascii="Cambria Math" w:hAnsi="Cambria Math"/>
+                <w:i/>
+                <w:color w:val="000000"/>
+              </w:rPr>
+            </m:ctrlPr>
+          </m:sSubPr>
+          <m:e>
+            <m:r>
+              <w:rPr>
+                <w:rFonts w:ascii="Cambria Math" w:hAnsi="Cambria Math"/>
+                <w:color w:val="000000"/>
+              </w:rPr>
+              <m:t>t</m:t>
+            </m:r>
+          </m:e>
+          <m:sub>
+            <m:r>
+              <w:rPr>
+                <w:rFonts w:ascii="Cambria Math" w:hAnsi="Cambria Math"/>
+                <w:color w:val="000000"/>
+              </w:rPr>
+              <m:t>i</m:t>
+            </m:r>
+          </m:sub>
+        </m:sSub>
+        <m:r>
+          <m:rPr>
+            <m:sty m:val="p"/>
+          </m:rPr>
+          <w:rPr>
+            <w:rFonts w:ascii="Cambria Math" w:hAnsi="Cambria Math"/>
+            <w:color w:val="000000"/>
+          </w:rPr>
+          <m:t xml:space="preserve"> </m:t>
+        </m:r>
+      </m:oMath>
+      <w:r>
+        <w:rPr>
+          <w:rFonts w:hint="eastAsia"/>
+          <w:color w:val="000000"/>
+        </w:rPr>
+        <w:t>是</w:t>
+      </w:r>
+      <w:r>
+        <w:rPr>
+          <w:rFonts w:hint="eastAsia"/>
+          <w:color w:val="000000"/>
+        </w:rPr>
+        <w:t xml:space="preserve"> </w:t>
+      </w:r>
+      <m:oMath>
+        <m:sSub>
+          <m:sSubPr>
+            <m:ctrlPr>
+              <w:rPr>
+                <w:rFonts w:ascii="Cambria Math" w:hAnsi="Cambria Math"/>
+                <w:i/>
+                <w:color w:val="000000"/>
+              </w:rPr>
+            </m:ctrlPr>
+          </m:sSubPr>
+          <m:e>
+            <m:r>
+              <w:rPr>
+                <w:rFonts w:ascii="Cambria Math" w:hAnsi="Cambria Math"/>
+                <w:color w:val="000000"/>
+              </w:rPr>
+              <m:t>t</m:t>
+            </m:r>
+          </m:e>
+          <m:sub>
+            <m:r>
+              <w:rPr>
+                <w:rFonts w:ascii="Cambria Math" w:hAnsi="Cambria Math"/>
+                <w:color w:val="000000"/>
+              </w:rPr>
+              <m:t>i</m:t>
+            </m:r>
+          </m:sub>
+        </m:sSub>
+        <m:r>
+          <m:rPr>
+            <m:sty m:val="p"/>
+          </m:rPr>
+          <w:rPr>
+            <w:rFonts w:ascii="Cambria Math" w:hAnsi="Cambria Math"/>
+            <w:color w:val="000000"/>
+          </w:rPr>
+          <m:t xml:space="preserve"> </m:t>
+        </m:r>
+      </m:oMath>
+      <w:r>
+        <w:rPr>
+          <w:rFonts w:hint="eastAsia"/>
+          <w:color w:val="000000"/>
+        </w:rPr>
+        <w:t>的一部分，后者为运行时间。</w:t>
+      </w:r>
+    </w:p>
+    <w:p>
+      <w:pPr>
+        <w:spacing w:line="440" w:lineRule="exact"/>
+        <w:rPr>
+          <w:color w:val="000000"/>
+        </w:rPr>
+      </w:pPr>
+      <w:r>
+        <w:rPr>
+          <w:rFonts w:hint="eastAsia"/>
+          <w:color w:val="000000"/>
+        </w:rPr>
+        <w:tab/>
+      </w:r>
+      <w:r>
+        <w:rPr>
+          <w:color w:val="000000"/>
+        </w:rPr>
+        <w:t xml:space="preserve">(3) </w:t>
+      </w:r>
+      <m:oMath>
+        <m:sSubSup>
+          <m:sSubSupPr>
+            <m:ctrlPr>
+              <w:rPr>
+                <w:rFonts w:ascii="Cambria Math" w:hAnsi="Cambria Math"/>
+                <w:i/>
+                <w:color w:val="000000"/>
+              </w:rPr>
+            </m:ctrlPr>
+          </m:sSubSupPr>
+          <m:e>
+            <m:r>
+              <w:rPr>
+                <w:rFonts w:ascii="Cambria Math" w:hAnsi="Cambria Math"/>
+                <w:color w:val="000000"/>
+              </w:rPr>
+              <m:t>T</m:t>
+            </m:r>
+          </m:e>
+          <m:sub>
+            <m:r>
+              <w:rPr>
+                <w:rFonts w:ascii="Cambria Math" w:hAnsi="Cambria Math"/>
+                <w:color w:val="000000"/>
+              </w:rPr>
+              <m:t>Li</m:t>
+            </m:r>
+          </m:sub>
+          <m:sup>
+            <m:r>
+              <w:rPr>
+                <w:rFonts w:ascii="Cambria Math" w:hAnsi="Cambria Math"/>
+                <w:color w:val="000000"/>
+              </w:rPr>
+              <m:t>i</m:t>
+            </m:r>
+          </m:sup>
+        </m:sSubSup>
+        <m:r>
+          <w:rPr>
+            <w:rFonts w:ascii="Cambria Math" w:hAnsi="Cambria Math"/>
+            <w:color w:val="000000"/>
+          </w:rPr>
+          <m:t xml:space="preserve"> </m:t>
+        </m:r>
+      </m:oMath>
+      <w:r>
+        <w:rPr>
+          <w:rFonts w:hint="eastAsia"/>
+          <w:color w:val="000000"/>
+        </w:rPr>
+        <w:t>：表示计算节点</w:t>
+      </w:r>
+      <m:oMath>
+        <m:r>
+          <m:rPr>
+            <m:sty m:val="p"/>
+          </m:rPr>
+          <w:rPr>
+            <w:rFonts w:ascii="Cambria Math" w:hAnsi="Cambria Math"/>
+            <w:color w:val="000000"/>
+          </w:rPr>
+          <m:t xml:space="preserve"> </m:t>
+        </m:r>
+        <m:r>
+          <w:rPr>
+            <w:rFonts w:ascii="Cambria Math" w:hAnsi="Cambria Math"/>
+            <w:color w:val="000000"/>
+          </w:rPr>
+          <m:t>Pi</m:t>
+        </m:r>
+        <m:r>
+          <m:rPr>
+            <m:sty m:val="p"/>
+          </m:rPr>
+          <w:rPr>
+            <w:rFonts w:ascii="Cambria Math" w:hAnsi="Cambria Math"/>
+            <w:color w:val="000000"/>
+          </w:rPr>
+          <m:t xml:space="preserve"> </m:t>
+        </m:r>
+      </m:oMath>
+      <w:r>
+        <w:rPr>
+          <w:rFonts w:hint="eastAsia"/>
+          <w:color w:val="000000"/>
+        </w:rPr>
+        <w:t>为接收到期望的消息量</w:t>
+      </w:r>
+      <m:oMath>
+        <m:sSub>
+          <m:sSubPr>
+            <m:ctrlPr>
+              <w:rPr>
+                <w:rFonts w:ascii="Cambria Math" w:hAnsi="Cambria Math"/>
+                <w:color w:val="000000"/>
+              </w:rPr>
+            </m:ctrlPr>
+          </m:sSubPr>
+          <m:e>
+            <m:r>
+              <w:rPr>
+                <w:rFonts w:ascii="Cambria Math" w:hAnsi="Cambria Math"/>
+                <w:color w:val="000000"/>
+              </w:rPr>
+              <m:t xml:space="preserve"> L</m:t>
+            </m:r>
+          </m:e>
+          <m:sub>
+            <m:r>
+              <w:rPr>
+                <w:rFonts w:ascii="Cambria Math" w:hAnsi="Cambria Math"/>
+                <w:color w:val="000000"/>
+              </w:rPr>
+              <m:t>i</m:t>
+            </m:r>
+          </m:sub>
+        </m:sSub>
+        <m:r>
+          <w:rPr>
+            <w:rFonts w:ascii="Cambria Math" w:hAnsi="Cambria Math"/>
+            <w:color w:val="000000"/>
+          </w:rPr>
+          <m:t xml:space="preserve"> </m:t>
+        </m:r>
+      </m:oMath>
+      <w:r>
+        <w:rPr>
+          <w:rFonts w:hint="eastAsia"/>
+          <w:color w:val="000000"/>
+        </w:rPr>
+        <w:t>而等待的时间，定义为</w:t>
+      </w:r>
+      <m:oMath>
+        <m:sSubSup>
+          <m:sSubSupPr>
+            <m:ctrlPr>
+              <w:rPr>
+                <w:rFonts w:ascii="Cambria Math" w:hAnsi="Cambria Math"/>
+                <w:i/>
+                <w:color w:val="000000"/>
+              </w:rPr>
+            </m:ctrlPr>
+          </m:sSubSupPr>
+          <m:e>
+            <m:r>
+              <w:rPr>
+                <w:rFonts w:ascii="Cambria Math" w:hAnsi="Cambria Math"/>
+                <w:color w:val="000000"/>
+              </w:rPr>
+              <m:t xml:space="preserve"> T</m:t>
+            </m:r>
+          </m:e>
+          <m:sub>
+            <m:r>
+              <w:rPr>
+                <w:rFonts w:ascii="Cambria Math" w:hAnsi="Cambria Math"/>
+                <w:color w:val="000000"/>
+              </w:rPr>
+              <m:t>Li</m:t>
+            </m:r>
+          </m:sub>
+          <m:sup>
+            <m:r>
+              <w:rPr>
+                <w:rFonts w:ascii="Cambria Math" w:hAnsi="Cambria Math"/>
+                <w:color w:val="000000"/>
+              </w:rPr>
+              <m:t>i</m:t>
+            </m:r>
+          </m:sup>
+        </m:sSubSup>
+        <m:r>
+          <m:rPr>
+            <m:sty m:val="p"/>
+          </m:rPr>
+          <w:rPr>
+            <w:rFonts w:ascii="Cambria Math" w:hAnsi="Cambria Math"/>
+            <w:color w:val="000000"/>
+          </w:rPr>
+          <m:t xml:space="preserve">= </m:t>
+        </m:r>
+        <m:f>
+          <m:fPr>
+            <m:ctrlPr>
+              <w:rPr>
+                <w:rFonts w:ascii="Cambria Math" w:hAnsi="Cambria Math"/>
+                <w:color w:val="000000"/>
+              </w:rPr>
+            </m:ctrlPr>
+          </m:fPr>
+          <m:num>
+            <m:sSub>
+              <m:sSubPr>
+                <m:ctrlPr>
+                  <w:rPr>
+                    <w:rFonts w:ascii="Cambria Math" w:hAnsi="Cambria Math"/>
+                    <w:i/>
+                    <w:color w:val="000000"/>
+                  </w:rPr>
+                </m:ctrlPr>
+              </m:sSubPr>
+              <m:e>
+                <m:r>
+                  <w:rPr>
+                    <w:rFonts w:ascii="Cambria Math" w:hAnsi="Cambria Math"/>
+                    <w:color w:val="000000"/>
+                  </w:rPr>
+                  <m:t>L</m:t>
+                </m:r>
+              </m:e>
+              <m:sub>
+                <m:r>
+                  <w:rPr>
+                    <w:rFonts w:ascii="Cambria Math" w:hAnsi="Cambria Math"/>
+                    <w:color w:val="000000"/>
+                  </w:rPr>
+                  <m:t>i</m:t>
+                </m:r>
+              </m:sub>
+            </m:sSub>
+            <m:r>
+              <w:rPr>
+                <w:rFonts w:ascii="Cambria Math" w:hAnsi="Cambria Math"/>
+                <w:color w:val="000000"/>
+              </w:rPr>
+              <m:t xml:space="preserve">- </m:t>
+            </m:r>
+            <m:sSub>
+              <m:sSubPr>
+                <m:ctrlPr>
+                  <w:rPr>
+                    <w:rFonts w:ascii="Cambria Math" w:hAnsi="Cambria Math"/>
+                    <w:i/>
+                    <w:color w:val="000000"/>
+                  </w:rPr>
+                </m:ctrlPr>
+              </m:sSubPr>
+              <m:e>
+                <m:r>
+                  <w:rPr>
+                    <w:rFonts w:ascii="Cambria Math" w:hAnsi="Cambria Math"/>
+                    <w:color w:val="000000"/>
+                  </w:rPr>
+                  <m:t>η</m:t>
+                </m:r>
+              </m:e>
+              <m:sub>
+                <m:r>
+                  <w:rPr>
+                    <w:rFonts w:ascii="Cambria Math" w:hAnsi="Cambria Math"/>
+                    <w:color w:val="000000"/>
+                  </w:rPr>
+                  <m:t>i</m:t>
+                </m:r>
+              </m:sub>
+            </m:sSub>
+          </m:num>
+          <m:den>
+            <m:sSub>
+              <m:sSubPr>
+                <m:ctrlPr>
+                  <w:rPr>
+                    <w:rFonts w:ascii="Cambria Math" w:hAnsi="Cambria Math"/>
+                    <w:i/>
+                    <w:color w:val="000000"/>
+                  </w:rPr>
+                </m:ctrlPr>
+              </m:sSubPr>
+              <m:e>
+                <m:r>
+                  <w:rPr>
+                    <w:rFonts w:ascii="Cambria Math" w:hAnsi="Cambria Math"/>
+                    <w:color w:val="000000"/>
+                  </w:rPr>
+                  <m:t>s</m:t>
+                </m:r>
+              </m:e>
+              <m:sub>
+                <m:r>
+                  <w:rPr>
+                    <w:rFonts w:ascii="Cambria Math" w:hAnsi="Cambria Math"/>
+                    <w:color w:val="000000"/>
+                  </w:rPr>
+                  <m:t>i</m:t>
+                </m:r>
+              </m:sub>
+            </m:sSub>
+          </m:den>
+        </m:f>
+        <m:r>
+          <w:rPr>
+            <w:rFonts w:ascii="Cambria Math" w:hAnsi="Cambria Math"/>
+            <w:color w:val="000000"/>
+          </w:rPr>
+          <m:t xml:space="preserve"> </m:t>
+        </m:r>
+      </m:oMath>
+      <w:r>
+        <w:rPr>
+          <w:rFonts w:hint="eastAsia"/>
+          <w:color w:val="000000"/>
+        </w:rPr>
+        <w:t>；</w:t>
+      </w:r>
+      <m:oMath>
+        <m:sSubSup>
+          <m:sSubSupPr>
+            <m:ctrlPr>
+              <w:rPr>
+                <w:rFonts w:ascii="Cambria Math" w:hAnsi="Cambria Math"/>
+                <w:i/>
+                <w:color w:val="000000"/>
+              </w:rPr>
+            </m:ctrlPr>
+          </m:sSubSupPr>
+          <m:e>
+            <m:r>
+              <w:rPr>
+                <w:rFonts w:ascii="Cambria Math" w:hAnsi="Cambria Math"/>
+                <w:color w:val="000000"/>
+              </w:rPr>
+              <m:t>T</m:t>
+            </m:r>
+          </m:e>
+          <m:sub>
+            <m:r>
+              <w:rPr>
+                <w:rFonts w:ascii="Cambria Math" w:hAnsi="Cambria Math"/>
+                <w:color w:val="000000"/>
+              </w:rPr>
+              <m:t>idle</m:t>
+            </m:r>
+          </m:sub>
+          <m:sup>
+            <m:r>
+              <w:rPr>
+                <w:rFonts w:ascii="Cambria Math" w:hAnsi="Cambria Math"/>
+                <w:color w:val="000000"/>
+              </w:rPr>
+              <m:t>i</m:t>
+            </m:r>
+          </m:sup>
+        </m:sSubSup>
+        <m:r>
+          <w:rPr>
+            <w:rFonts w:ascii="Cambria Math" w:hAnsi="Cambria Math"/>
+            <w:color w:val="000000"/>
+          </w:rPr>
+          <m:t xml:space="preserve"> </m:t>
+        </m:r>
+      </m:oMath>
+      <w:r>
+        <w:rPr>
+          <w:rFonts w:hint="eastAsia"/>
+          <w:color w:val="000000"/>
+        </w:rPr>
+        <w:t>表示计算节点</w:t>
+      </w:r>
+      <m:oMath>
+        <m:r>
+          <m:rPr>
+            <m:sty m:val="p"/>
+          </m:rPr>
+          <w:rPr>
+            <w:rFonts w:ascii="Cambria Math" w:hAnsi="Cambria Math"/>
+            <w:color w:val="000000"/>
+          </w:rPr>
+          <m:t xml:space="preserve"> </m:t>
+        </m:r>
+        <m:r>
+          <w:rPr>
+            <w:rFonts w:ascii="Cambria Math" w:hAnsi="Cambria Math"/>
+            <w:color w:val="000000"/>
+          </w:rPr>
+          <m:t xml:space="preserve">Pi </m:t>
+        </m:r>
+      </m:oMath>
+      <w:r>
+        <w:rPr>
+          <w:rFonts w:hint="eastAsia"/>
+          <w:color w:val="000000"/>
+        </w:rPr>
+        <w:t>前一轮计算后的空闲时间，以防止</w:t>
+      </w:r>
+      <m:oMath>
+        <m:r>
+          <m:rPr>
+            <m:sty m:val="p"/>
+          </m:rPr>
+          <w:rPr>
+            <w:rFonts w:ascii="Cambria Math" w:hAnsi="Cambria Math"/>
+            <w:color w:val="000000"/>
+          </w:rPr>
+          <m:t xml:space="preserve"> </m:t>
+        </m:r>
+        <m:r>
+          <w:rPr>
+            <w:rFonts w:ascii="Cambria Math" w:hAnsi="Cambria Math"/>
+            <w:color w:val="000000"/>
+          </w:rPr>
+          <m:t>Pi</m:t>
+        </m:r>
+        <m:r>
+          <m:rPr>
+            <m:sty m:val="p"/>
+          </m:rPr>
+          <w:rPr>
+            <w:rFonts w:ascii="Cambria Math" w:hAnsi="Cambria Math"/>
+            <w:color w:val="000000"/>
+          </w:rPr>
+          <m:t xml:space="preserve"> </m:t>
+        </m:r>
+      </m:oMath>
+      <w:r>
+        <w:rPr>
+          <w:rFonts w:hint="eastAsia"/>
+          <w:color w:val="000000"/>
+        </w:rPr>
+        <w:t>无限期的等待。</w:t>
+      </w:r>
+    </w:p>
+    <w:p>
+      <w:pPr>
+        <w:spacing w:line="440" w:lineRule="exact"/>
+        <w:rPr>
+          <w:rFonts w:hint="eastAsia"/>
+          <w:color w:val="000000"/>
+        </w:rPr>
+      </w:pPr>
       <w:r>
         <w:rPr>
           <w:rFonts w:hint="eastAsia"/>
           <w:b/>
+          <w:color w:val="000000"/>
         </w:rPr>
         <w:t>终止条件</w:t>
       </w:r>
       <w:r>
         <w:rPr>
           <w:rFonts w:hint="eastAsia"/>
+          <w:color w:val="000000"/>
         </w:rPr>
         <w:t>：</w:t>
+      </w:r>
+      <w:r>
+        <w:rPr>
+          <w:rFonts w:hint="eastAsia"/>
+          <w:color w:val="000000"/>
+        </w:rPr>
+        <w:t>MPAP</w:t>
+      </w:r>
+      <w:r>
+        <w:rPr>
+          <w:rFonts w:hint="eastAsia"/>
+          <w:color w:val="000000"/>
+        </w:rPr>
+        <w:t>模型的终止条件与经典</w:t>
+      </w:r>
+      <w:r>
+        <w:rPr>
+          <w:rFonts w:hint="eastAsia"/>
+          <w:color w:val="000000"/>
+        </w:rPr>
+        <w:t>AAP</w:t>
+      </w:r>
+      <w:r>
+        <w:rPr>
+          <w:rFonts w:hint="eastAsia"/>
+          <w:color w:val="000000"/>
+        </w:rPr>
+        <w:t>模型相同，即新一轮迭代计算开始前，如果当前没有任何接收到的消息，则会像</w:t>
+      </w:r>
+      <w:r>
+        <w:rPr>
+          <w:rFonts w:hint="eastAsia"/>
+          <w:color w:val="000000"/>
+        </w:rPr>
+        <w:t>coordinator</w:t>
+      </w:r>
+      <w:r>
+        <w:rPr>
+          <w:rFonts w:hint="eastAsia"/>
+          <w:color w:val="000000"/>
+        </w:rPr>
+        <w:t>发送</w:t>
+      </w:r>
+      <w:r>
+        <w:rPr>
+          <w:rFonts w:hint="eastAsia"/>
+          <w:color w:val="000000"/>
+        </w:rPr>
+        <w:t>inactive</w:t>
+      </w:r>
+      <w:r>
+        <w:rPr>
+          <w:color w:val="000000"/>
+        </w:rPr>
+        <w:t xml:space="preserve"> </w:t>
+      </w:r>
+      <w:r>
+        <w:rPr>
+          <w:rFonts w:hint="eastAsia"/>
+          <w:color w:val="000000"/>
+        </w:rPr>
+        <w:t>f</w:t>
+      </w:r>
+      <w:r>
+        <w:rPr>
+          <w:color w:val="000000"/>
+        </w:rPr>
+        <w:t xml:space="preserve">lag, </w:t>
+      </w:r>
+      <w:r>
+        <w:rPr>
+          <w:rFonts w:hint="eastAsia"/>
+          <w:color w:val="000000"/>
+        </w:rPr>
+        <w:t>当</w:t>
+      </w:r>
+      <w:r>
+        <w:rPr>
+          <w:rFonts w:hint="eastAsia"/>
+          <w:color w:val="000000"/>
+        </w:rPr>
+        <w:t>coordinator</w:t>
+      </w:r>
+      <w:r>
+        <w:rPr>
+          <w:rFonts w:hint="eastAsia"/>
+          <w:color w:val="000000"/>
+        </w:rPr>
+        <w:t>接收到所有</w:t>
+      </w:r>
+      <w:r>
+        <w:rPr>
+          <w:rFonts w:hint="eastAsia"/>
+          <w:color w:val="000000"/>
+        </w:rPr>
+        <w:t>worker</w:t>
+      </w:r>
+      <w:r>
+        <w:rPr>
+          <w:rFonts w:hint="eastAsia"/>
+          <w:color w:val="000000"/>
+        </w:rPr>
+        <w:t>的</w:t>
+      </w:r>
+      <w:r>
+        <w:rPr>
+          <w:rFonts w:hint="eastAsia"/>
+          <w:color w:val="000000"/>
+        </w:rPr>
+        <w:t>inactive</w:t>
+      </w:r>
+      <w:r>
+        <w:rPr>
+          <w:color w:val="000000"/>
+        </w:rPr>
+        <w:t xml:space="preserve"> </w:t>
+      </w:r>
+      <w:r>
+        <w:rPr>
+          <w:rFonts w:hint="eastAsia"/>
+          <w:color w:val="000000"/>
+        </w:rPr>
+        <w:t>flag</w:t>
+      </w:r>
+      <w:r>
+        <w:rPr>
+          <w:rFonts w:hint="eastAsia"/>
+          <w:color w:val="000000"/>
+        </w:rPr>
+        <w:t>后，会广播各个</w:t>
+      </w:r>
+      <w:r>
+        <w:rPr>
+          <w:rFonts w:hint="eastAsia"/>
+          <w:color w:val="000000"/>
+        </w:rPr>
+        <w:t>worker</w:t>
+      </w:r>
+      <w:r>
+        <w:rPr>
+          <w:color w:val="000000"/>
+        </w:rPr>
+        <w:t xml:space="preserve"> </w:t>
+      </w:r>
+      <w:r>
+        <w:rPr>
+          <w:rFonts w:hint="eastAsia"/>
+          <w:color w:val="000000"/>
+        </w:rPr>
+        <w:t>终止命令，各个</w:t>
+      </w:r>
+      <w:r>
+        <w:rPr>
+          <w:rFonts w:hint="eastAsia"/>
+          <w:color w:val="000000"/>
+        </w:rPr>
+        <w:t>worker</w:t>
+      </w:r>
+      <w:r>
+        <w:rPr>
+          <w:rFonts w:hint="eastAsia"/>
+          <w:color w:val="000000"/>
+        </w:rPr>
+        <w:t>会对此返回</w:t>
+      </w:r>
+      <w:r>
+        <w:rPr>
+          <w:rFonts w:hint="eastAsia"/>
+          <w:color w:val="000000"/>
+        </w:rPr>
+        <w:t>ack</w:t>
+      </w:r>
+      <w:r>
+        <w:rPr>
+          <w:rFonts w:hint="eastAsia"/>
+          <w:color w:val="000000"/>
+        </w:rPr>
+        <w:t>确认自己是否</w:t>
+      </w:r>
+      <w:r>
+        <w:rPr>
+          <w:rFonts w:hint="eastAsia"/>
+          <w:color w:val="000000"/>
+        </w:rPr>
+        <w:t>inactive</w:t>
+      </w:r>
+      <w:r>
+        <w:rPr>
+          <w:rFonts w:hint="eastAsia"/>
+          <w:color w:val="000000"/>
+        </w:rPr>
+        <w:t>，如果某个</w:t>
+      </w:r>
+      <w:r>
+        <w:rPr>
+          <w:rFonts w:hint="eastAsia"/>
+          <w:color w:val="000000"/>
+        </w:rPr>
+        <w:t>worker</w:t>
+      </w:r>
+      <w:r>
+        <w:rPr>
+          <w:rFonts w:hint="eastAsia"/>
+          <w:color w:val="000000"/>
+        </w:rPr>
+        <w:t>仍有任务需要计算，则回应</w:t>
+      </w:r>
+      <w:r>
+        <w:rPr>
+          <w:rFonts w:hint="eastAsia"/>
+          <w:color w:val="000000"/>
+        </w:rPr>
+        <w:t>wait</w:t>
+      </w:r>
+      <w:r>
+        <w:rPr>
+          <w:rFonts w:hint="eastAsia"/>
+          <w:color w:val="000000"/>
+        </w:rPr>
+        <w:t>命令，继续进行下一次计算，</w:t>
+      </w:r>
+      <w:r>
+        <w:rPr>
+          <w:rFonts w:hint="eastAsia"/>
+          <w:color w:val="000000"/>
+        </w:rPr>
+        <w:t>coordicator</w:t>
+      </w:r>
+      <w:r>
+        <w:rPr>
+          <w:rFonts w:hint="eastAsia"/>
+          <w:color w:val="000000"/>
+        </w:rPr>
+        <w:t>重新接入监听等待状态。</w:t>
       </w:r>
     </w:p>
     <w:p>
@@ -17533,16 +19193,3460 @@
         </w:rPr>
         <w:t>算法的分类</w:t>
       </w:r>
+      <w:bookmarkEnd w:id="9"/>
+    </w:p>
+    <w:p>
+      <w:pPr>
+        <w:widowControl/>
+        <w:ind w:firstLine="260"/>
+        <w:jc w:val="left"/>
+        <w:rPr>
+          <w:rFonts w:ascii="Arial" w:hAnsi="Arial" w:cs="Arial" w:hint="eastAsia"/>
+          <w:color w:val="000000"/>
+          <w:kern w:val="0"/>
+        </w:rPr>
+      </w:pPr>
+      <w:r>
+        <w:rPr>
+          <w:rFonts w:ascii="Arial" w:hAnsi="Arial" w:cs="Arial"/>
+          <w:color w:val="000000"/>
+          <w:kern w:val="0"/>
+        </w:rPr>
+        <w:t>本</w:t>
+      </w:r>
+      <w:r>
+        <w:rPr>
+          <w:rFonts w:ascii="Arial" w:hAnsi="Arial" w:cs="Arial" w:hint="eastAsia"/>
+          <w:color w:val="000000"/>
+          <w:kern w:val="0"/>
+        </w:rPr>
+        <w:t>章</w:t>
+      </w:r>
+      <w:r>
+        <w:rPr>
+          <w:rFonts w:ascii="Arial" w:hAnsi="Arial" w:cs="Arial"/>
+          <w:color w:val="000000"/>
+          <w:kern w:val="0"/>
+        </w:rPr>
+        <w:t>讨论了学术届与工业届常用的</w:t>
+      </w:r>
+      <w:r>
+        <w:rPr>
+          <w:rFonts w:ascii="Arial" w:hAnsi="Arial" w:cs="Arial"/>
+          <w:color w:val="000000"/>
+          <w:kern w:val="0"/>
+        </w:rPr>
+        <w:t>9</w:t>
+      </w:r>
+      <w:r>
+        <w:rPr>
+          <w:rFonts w:ascii="Arial" w:hAnsi="Arial" w:cs="Arial"/>
+          <w:color w:val="000000"/>
+          <w:kern w:val="0"/>
+        </w:rPr>
+        <w:t>种经典图应用算法，包括</w:t>
+      </w:r>
+      <w:r>
+        <w:rPr>
+          <w:rFonts w:ascii="Arial" w:hAnsi="Arial" w:cs="Arial"/>
+          <w:color w:val="000000"/>
+          <w:kern w:val="0"/>
+        </w:rPr>
+        <w:t xml:space="preserve"> sssp</w:t>
+      </w:r>
+      <w:r>
+        <w:rPr>
+          <w:rFonts w:ascii="Arial" w:hAnsi="Arial" w:cs="Arial"/>
+          <w:color w:val="000000"/>
+          <w:kern w:val="0"/>
+        </w:rPr>
+        <w:t>、</w:t>
+      </w:r>
+      <w:r>
+        <w:rPr>
+          <w:rFonts w:ascii="Arial" w:hAnsi="Arial" w:cs="Arial"/>
+          <w:color w:val="000000"/>
+          <w:kern w:val="0"/>
+        </w:rPr>
+        <w:t>bfs</w:t>
+      </w:r>
+      <w:r>
+        <w:rPr>
+          <w:rFonts w:ascii="Arial" w:hAnsi="Arial" w:cs="Arial"/>
+          <w:color w:val="000000"/>
+          <w:kern w:val="0"/>
+        </w:rPr>
+        <w:t>、</w:t>
+      </w:r>
+      <w:r>
+        <w:rPr>
+          <w:rFonts w:ascii="Arial" w:hAnsi="Arial" w:cs="Arial"/>
+          <w:color w:val="000000"/>
+          <w:kern w:val="0"/>
+        </w:rPr>
+        <w:t>pagerank</w:t>
+      </w:r>
+      <w:r>
+        <w:rPr>
+          <w:rFonts w:ascii="Arial" w:hAnsi="Arial" w:cs="Arial"/>
+          <w:color w:val="000000"/>
+          <w:kern w:val="0"/>
+        </w:rPr>
+        <w:t>、</w:t>
+      </w:r>
+      <w:r>
+        <w:rPr>
+          <w:rFonts w:ascii="Arial" w:hAnsi="Arial" w:cs="Arial"/>
+          <w:color w:val="000000"/>
+          <w:kern w:val="0"/>
+        </w:rPr>
+        <w:t>wcc</w:t>
+      </w:r>
+      <w:r>
+        <w:rPr>
+          <w:rFonts w:ascii="Arial" w:hAnsi="Arial" w:cs="Arial"/>
+          <w:color w:val="000000"/>
+          <w:kern w:val="0"/>
+        </w:rPr>
+        <w:t>、</w:t>
+      </w:r>
+      <w:r>
+        <w:rPr>
+          <w:rFonts w:ascii="Arial" w:hAnsi="Arial" w:cs="Arial"/>
+          <w:color w:val="000000"/>
+          <w:kern w:val="0"/>
+        </w:rPr>
+        <w:t>sampling</w:t>
+      </w:r>
+      <w:r>
+        <w:rPr>
+          <w:rFonts w:ascii="Arial" w:hAnsi="Arial" w:cs="Arial"/>
+          <w:color w:val="000000"/>
+          <w:kern w:val="0"/>
+        </w:rPr>
+        <w:t>、</w:t>
+      </w:r>
+      <w:r>
+        <w:rPr>
+          <w:rFonts w:ascii="Arial" w:hAnsi="Arial" w:cs="Arial"/>
+          <w:color w:val="000000"/>
+          <w:kern w:val="0"/>
+        </w:rPr>
+        <w:t>hits</w:t>
+      </w:r>
+      <w:r>
+        <w:rPr>
+          <w:rFonts w:ascii="Arial" w:hAnsi="Arial" w:cs="Arial"/>
+          <w:color w:val="000000"/>
+          <w:kern w:val="0"/>
+        </w:rPr>
+        <w:t>、</w:t>
+      </w:r>
+      <w:r>
+        <w:rPr>
+          <w:rFonts w:ascii="Arial" w:hAnsi="Arial" w:cs="Arial"/>
+          <w:color w:val="000000"/>
+          <w:kern w:val="0"/>
+        </w:rPr>
+        <w:t>label propagation</w:t>
+      </w:r>
+      <w:r>
+        <w:rPr>
+          <w:rFonts w:ascii="Arial" w:hAnsi="Arial" w:cs="Arial"/>
+          <w:color w:val="000000"/>
+          <w:kern w:val="0"/>
+        </w:rPr>
+        <w:t>、</w:t>
+      </w:r>
+      <w:r>
+        <w:rPr>
+          <w:rFonts w:ascii="Arial" w:hAnsi="Arial" w:cs="Arial"/>
+          <w:color w:val="000000"/>
+          <w:kern w:val="0"/>
+        </w:rPr>
+        <w:t>wcc_hashmin</w:t>
+      </w:r>
+      <w:r>
+        <w:rPr>
+          <w:rFonts w:ascii="Arial" w:hAnsi="Arial" w:cs="Arial"/>
+          <w:color w:val="000000"/>
+          <w:kern w:val="0"/>
+        </w:rPr>
+        <w:t>、</w:t>
+      </w:r>
+      <w:r>
+        <w:rPr>
+          <w:rFonts w:ascii="Arial" w:hAnsi="Arial" w:cs="Arial"/>
+          <w:color w:val="000000"/>
+          <w:kern w:val="0"/>
+        </w:rPr>
+        <w:t xml:space="preserve">louvain, </w:t>
+      </w:r>
+      <w:r>
+        <w:rPr>
+          <w:rFonts w:ascii="Arial" w:hAnsi="Arial" w:cs="Arial" w:hint="eastAsia"/>
+          <w:color w:val="000000"/>
+          <w:kern w:val="0"/>
+        </w:rPr>
+        <w:t>我们发现在算法运行过程中，通常一次迭代不需要访问所有的内部点，因此</w:t>
+      </w:r>
+      <w:r>
+        <w:rPr>
+          <w:rFonts w:ascii="Arial" w:hAnsi="Arial" w:cs="Arial"/>
+          <w:color w:val="000000"/>
+          <w:kern w:val="0"/>
+        </w:rPr>
+        <w:t>在</w:t>
+      </w:r>
+      <w:r>
+        <w:rPr>
+          <w:rFonts w:ascii="Arial" w:hAnsi="Arial" w:cs="Arial"/>
+          <w:color w:val="000000"/>
+          <w:kern w:val="0"/>
+        </w:rPr>
+        <w:t>PIE</w:t>
+      </w:r>
+      <w:r>
+        <w:rPr>
+          <w:rFonts w:ascii="Arial" w:hAnsi="Arial" w:cs="Arial"/>
+          <w:color w:val="000000"/>
+          <w:kern w:val="0"/>
+        </w:rPr>
+        <w:t>模型下，</w:t>
+      </w:r>
+      <w:r>
+        <w:rPr>
+          <w:rFonts w:ascii="Arial" w:hAnsi="Arial" w:cs="Arial" w:hint="eastAsia"/>
+          <w:color w:val="000000"/>
+          <w:kern w:val="0"/>
+        </w:rPr>
+        <w:t>我们调查了上述算法的运行时行为，并将行为定义为每一次超步实际访问的活跃点的集合，之后我们调查了不同算法在一次图任务计算中该集合的变化情况，最后我们将上述图算法分为三类，针对每类我们给出了不同的图特征提取方案，并采用不同学习模型进行训练预测。实验表明，我们我们预测的效果十分准确。</w:t>
+      </w:r>
+    </w:p>
+    <w:p>
+      <w:pPr>
+        <w:widowControl/>
+        <w:ind w:firstLine="260"/>
+        <w:jc w:val="left"/>
+        <w:rPr>
+          <w:rFonts w:ascii="Arial" w:hAnsi="Arial" w:cs="Arial"/>
+          <w:color w:val="000000"/>
+          <w:kern w:val="0"/>
+        </w:rPr>
+      </w:pPr>
+      <w:r>
+        <w:rPr>
+          <w:rFonts w:ascii="Arial" w:hAnsi="Arial" w:cs="Arial" w:hint="eastAsia"/>
+          <w:color w:val="000000"/>
+          <w:kern w:val="0"/>
+        </w:rPr>
+        <w:t>1. Ac</w:t>
+      </w:r>
+      <w:r>
+        <w:rPr>
+          <w:rFonts w:ascii="Arial" w:hAnsi="Arial" w:cs="Arial"/>
+          <w:color w:val="000000"/>
+          <w:kern w:val="0"/>
+        </w:rPr>
+        <w:t xml:space="preserve">tive Nodes Window </w:t>
+      </w:r>
+      <w:r>
+        <w:rPr>
+          <w:rFonts w:ascii="Arial" w:hAnsi="Arial" w:cs="Arial" w:hint="eastAsia"/>
+          <w:color w:val="000000"/>
+          <w:kern w:val="0"/>
+        </w:rPr>
+        <w:t>行为</w:t>
+      </w:r>
+    </w:p>
+    <w:p>
+      <w:pPr>
+        <w:widowControl/>
+        <w:ind w:firstLine="260"/>
+        <w:jc w:val="center"/>
+        <w:rPr>
+          <w:rFonts w:ascii="Arial" w:hAnsi="Arial" w:cs="Arial"/>
+          <w:color w:val="000000"/>
+          <w:kern w:val="0"/>
+        </w:rPr>
+      </w:pPr>
+      <w:r>
+        <w:rPr>
+          <w:rFonts w:ascii="Arial" w:hAnsi="Arial" w:cs="Arial"/>
+          <w:noProof/>
+          <w:color w:val="000000"/>
+          <w:kern w:val="0"/>
+        </w:rPr>
+        <w:drawing>
+          <wp:inline distT="0" distB="0" distL="0" distR="0" wp14:anchorId="4DABABF2" wp14:editId="4DF040F3">
+            <wp:extent cx="4487413" cy="2308044"/>
+            <wp:effectExtent l="0" t="0" r="8890" b="3810"/>
+            <wp:docPr id="2" name="图片 2"/>
+            <wp:cNvGraphicFramePr>
+              <a:graphicFrameLocks xmlns:a="http://schemas.openxmlformats.org/drawingml/2006/main" noChangeAspect="1"/>
+            </wp:cNvGraphicFramePr>
+            <a:graphic xmlns:a="http://schemas.openxmlformats.org/drawingml/2006/main">
+              <a:graphicData uri="http://schemas.openxmlformats.org/drawingml/2006/picture">
+                <pic:pic xmlns:pic="http://schemas.openxmlformats.org/drawingml/2006/picture">
+                  <pic:nvPicPr>
+                    <pic:cNvPr id="2" name="graph_sample.png"/>
+                    <pic:cNvPicPr/>
+                  </pic:nvPicPr>
+                  <pic:blipFill>
+                    <a:blip r:embed="rId14" cstate="print">
+                      <a:extLst>
+                        <a:ext uri="{28A0092B-C50C-407E-A947-70E740481C1C}">
+                          <a14:useLocalDpi xmlns:a14="http://schemas.microsoft.com/office/drawing/2010/main" val="0"/>
+                        </a:ext>
+                      </a:extLst>
+                    </a:blip>
+                    <a:stretch>
+                      <a:fillRect/>
+                    </a:stretch>
+                  </pic:blipFill>
+                  <pic:spPr>
+                    <a:xfrm>
+                      <a:off x="0" y="0"/>
+                      <a:ext cx="4554246" cy="2342419"/>
+                    </a:xfrm>
+                    <a:prstGeom prst="rect">
+                      <a:avLst/>
+                    </a:prstGeom>
+                  </pic:spPr>
+                </pic:pic>
+              </a:graphicData>
+            </a:graphic>
+          </wp:inline>
+        </w:drawing>
+      </w:r>
+    </w:p>
+    <w:p>
+      <w:pPr>
+        <w:widowControl/>
+        <w:ind w:firstLine="260"/>
+        <w:jc w:val="left"/>
+        <w:rPr>
+          <w:rFonts w:ascii="Arial" w:hAnsi="Arial" w:cs="Arial" w:hint="eastAsia"/>
+          <w:color w:val="000000"/>
+          <w:kern w:val="0"/>
+        </w:rPr>
+      </w:pPr>
+      <w:r>
+        <w:rPr>
+          <w:rFonts w:ascii="Arial" w:hAnsi="Arial" w:cs="Arial" w:hint="eastAsia"/>
+          <w:color w:val="000000"/>
+          <w:kern w:val="0"/>
+        </w:rPr>
+        <w:t>我们以小的图数据为例，介绍不同种类图算法的</w:t>
+      </w:r>
+      <w:r>
+        <w:rPr>
+          <w:rFonts w:ascii="Arial" w:hAnsi="Arial" w:cs="Arial" w:hint="eastAsia"/>
+          <w:color w:val="000000"/>
+          <w:kern w:val="0"/>
+        </w:rPr>
+        <w:t>Ac</w:t>
+      </w:r>
+      <w:r>
+        <w:rPr>
+          <w:rFonts w:ascii="Arial" w:hAnsi="Arial" w:cs="Arial"/>
+          <w:color w:val="000000"/>
+          <w:kern w:val="0"/>
+        </w:rPr>
+        <w:t>tive Node window</w:t>
+      </w:r>
+      <w:r>
+        <w:rPr>
+          <w:rFonts w:ascii="Arial" w:hAnsi="Arial" w:cs="Arial" w:hint="eastAsia"/>
+          <w:color w:val="000000"/>
+          <w:kern w:val="0"/>
+        </w:rPr>
+        <w:t>的变化情况。如图所示，图包含</w:t>
+      </w:r>
+      <w:r>
+        <w:rPr>
+          <w:rFonts w:ascii="Arial" w:hAnsi="Arial" w:cs="Arial" w:hint="eastAsia"/>
+          <w:color w:val="000000"/>
+          <w:kern w:val="0"/>
+        </w:rPr>
+        <w:t>19</w:t>
+      </w:r>
+      <w:r>
+        <w:rPr>
+          <w:rFonts w:ascii="Arial" w:hAnsi="Arial" w:cs="Arial" w:hint="eastAsia"/>
+          <w:color w:val="000000"/>
+          <w:kern w:val="0"/>
+        </w:rPr>
+        <w:t>个节点以及</w:t>
+      </w:r>
+      <w:r>
+        <w:rPr>
+          <w:rFonts w:ascii="Arial" w:hAnsi="Arial" w:cs="Arial" w:hint="eastAsia"/>
+          <w:color w:val="000000"/>
+          <w:kern w:val="0"/>
+        </w:rPr>
+        <w:t>26</w:t>
+      </w:r>
+      <w:r>
+        <w:rPr>
+          <w:rFonts w:ascii="Arial" w:hAnsi="Arial" w:cs="Arial" w:hint="eastAsia"/>
+          <w:color w:val="000000"/>
+          <w:kern w:val="0"/>
+        </w:rPr>
+        <w:t>条边，假定该图采用边分割的策略分为</w:t>
+      </w:r>
+      <w:r>
+        <w:rPr>
+          <w:rFonts w:ascii="Arial" w:hAnsi="Arial" w:cs="Arial" w:hint="eastAsia"/>
+          <w:color w:val="000000"/>
+          <w:kern w:val="0"/>
+        </w:rPr>
+        <w:t>3</w:t>
+      </w:r>
+      <w:r>
+        <w:rPr>
+          <w:rFonts w:ascii="Arial" w:hAnsi="Arial" w:cs="Arial" w:hint="eastAsia"/>
+          <w:color w:val="000000"/>
+          <w:kern w:val="0"/>
+        </w:rPr>
+        <w:t>个子图</w:t>
+      </w:r>
+      <w:r>
+        <w:rPr>
+          <w:rFonts w:ascii="Arial" w:hAnsi="Arial" w:cs="Arial" w:hint="eastAsia"/>
+          <w:color w:val="000000"/>
+          <w:kern w:val="0"/>
+        </w:rPr>
+        <w:t>F1</w:t>
+      </w:r>
+      <w:r>
+        <w:rPr>
+          <w:rFonts w:ascii="Arial" w:hAnsi="Arial" w:cs="Arial" w:hint="eastAsia"/>
+          <w:color w:val="000000"/>
+          <w:kern w:val="0"/>
+        </w:rPr>
+        <w:t>，</w:t>
+      </w:r>
+      <w:r>
+        <w:rPr>
+          <w:rFonts w:ascii="Arial" w:hAnsi="Arial" w:cs="Arial" w:hint="eastAsia"/>
+          <w:color w:val="000000"/>
+          <w:kern w:val="0"/>
+        </w:rPr>
+        <w:t>F</w:t>
+      </w:r>
+      <w:r>
+        <w:rPr>
+          <w:rFonts w:ascii="Arial" w:hAnsi="Arial" w:cs="Arial"/>
+          <w:color w:val="000000"/>
+          <w:kern w:val="0"/>
+        </w:rPr>
+        <w:t>2</w:t>
+      </w:r>
+      <w:r>
+        <w:rPr>
+          <w:rFonts w:ascii="Arial" w:hAnsi="Arial" w:cs="Arial" w:hint="eastAsia"/>
+          <w:color w:val="000000"/>
+          <w:kern w:val="0"/>
+        </w:rPr>
+        <w:t>，</w:t>
+      </w:r>
+      <w:r>
+        <w:rPr>
+          <w:rFonts w:ascii="Arial" w:hAnsi="Arial" w:cs="Arial" w:hint="eastAsia"/>
+          <w:color w:val="000000"/>
+          <w:kern w:val="0"/>
+        </w:rPr>
+        <w:t>F</w:t>
+      </w:r>
+      <w:r>
+        <w:rPr>
+          <w:rFonts w:ascii="Arial" w:hAnsi="Arial" w:cs="Arial"/>
+          <w:color w:val="000000"/>
+          <w:kern w:val="0"/>
+        </w:rPr>
+        <w:t>3,</w:t>
+      </w:r>
+      <w:r>
+        <w:rPr>
+          <w:rFonts w:ascii="Arial" w:hAnsi="Arial" w:cs="Arial" w:hint="eastAsia"/>
+          <w:color w:val="000000"/>
+          <w:kern w:val="0"/>
+        </w:rPr>
+        <w:t>其中</w:t>
+      </w:r>
+      <w:r>
+        <w:rPr>
+          <w:rFonts w:ascii="Arial" w:hAnsi="Arial" w:cs="Arial" w:hint="eastAsia"/>
+          <w:color w:val="000000"/>
+          <w:kern w:val="0"/>
+        </w:rPr>
+        <w:t>F1</w:t>
+      </w:r>
+      <w:r>
+        <w:rPr>
+          <w:rFonts w:ascii="Arial" w:hAnsi="Arial" w:cs="Arial" w:hint="eastAsia"/>
+          <w:color w:val="000000"/>
+          <w:kern w:val="0"/>
+        </w:rPr>
+        <w:t>包含点</w:t>
+      </w:r>
+      <w:r>
+        <w:rPr>
+          <w:rFonts w:ascii="Arial" w:hAnsi="Arial" w:cs="Arial" w:hint="eastAsia"/>
+          <w:color w:val="000000"/>
+          <w:kern w:val="0"/>
+        </w:rPr>
+        <w:t>v1=</w:t>
+      </w:r>
+      <w:r>
+        <w:rPr>
+          <w:rFonts w:ascii="Arial" w:hAnsi="Arial" w:cs="Arial"/>
+          <w:color w:val="000000"/>
+          <w:kern w:val="0"/>
+        </w:rPr>
+        <w:t>{v1,v2,v3,v4,v5,v6}</w:t>
+      </w:r>
+      <w:r>
+        <w:rPr>
+          <w:rFonts w:ascii="Arial" w:hAnsi="Arial" w:cs="Arial" w:hint="eastAsia"/>
+          <w:color w:val="000000"/>
+          <w:kern w:val="0"/>
+        </w:rPr>
+        <w:t>以及与这些点所连接的边，</w:t>
+      </w:r>
+      <w:r>
+        <w:rPr>
+          <w:rFonts w:ascii="Arial" w:hAnsi="Arial" w:cs="Arial" w:hint="eastAsia"/>
+          <w:color w:val="000000"/>
+          <w:kern w:val="0"/>
+        </w:rPr>
+        <w:t>F2</w:t>
+      </w:r>
+      <w:r>
+        <w:rPr>
+          <w:rFonts w:ascii="Arial" w:hAnsi="Arial" w:cs="Arial" w:hint="eastAsia"/>
+          <w:color w:val="000000"/>
+          <w:kern w:val="0"/>
+        </w:rPr>
+        <w:t>包含点</w:t>
+      </w:r>
+      <w:r>
+        <w:rPr>
+          <w:rFonts w:ascii="Arial" w:hAnsi="Arial" w:cs="Arial"/>
+          <w:color w:val="000000"/>
+          <w:kern w:val="0"/>
+        </w:rPr>
+        <w:t>V2={</w:t>
+      </w:r>
+      <w:r>
+        <w:rPr>
+          <w:rFonts w:ascii="Arial" w:hAnsi="Arial" w:cs="Arial" w:hint="eastAsia"/>
+          <w:color w:val="000000"/>
+          <w:kern w:val="0"/>
+        </w:rPr>
+        <w:t>v7,v8,v9,10,v11,v12,v13,v14</w:t>
+      </w:r>
+      <w:r>
+        <w:rPr>
+          <w:rFonts w:ascii="Arial" w:hAnsi="Arial" w:cs="Arial"/>
+          <w:color w:val="000000"/>
+          <w:kern w:val="0"/>
+        </w:rPr>
+        <w:t>}</w:t>
+      </w:r>
+      <w:r>
+        <w:rPr>
+          <w:rFonts w:ascii="Arial" w:hAnsi="Arial" w:cs="Arial" w:hint="eastAsia"/>
+          <w:color w:val="000000"/>
+          <w:kern w:val="0"/>
+        </w:rPr>
+        <w:t>以及与这些点所连接的边，</w:t>
+      </w:r>
+      <w:r>
+        <w:rPr>
+          <w:rFonts w:ascii="Arial" w:hAnsi="Arial" w:cs="Arial" w:hint="eastAsia"/>
+          <w:color w:val="000000"/>
+          <w:kern w:val="0"/>
+        </w:rPr>
+        <w:t>F3</w:t>
+      </w:r>
+      <w:r>
+        <w:rPr>
+          <w:rFonts w:ascii="Arial" w:hAnsi="Arial" w:cs="Arial" w:hint="eastAsia"/>
+          <w:color w:val="000000"/>
+          <w:kern w:val="0"/>
+        </w:rPr>
+        <w:t>包含点</w:t>
+      </w:r>
+      <w:r>
+        <w:rPr>
+          <w:rFonts w:ascii="Arial" w:hAnsi="Arial" w:cs="Arial" w:hint="eastAsia"/>
+          <w:color w:val="000000"/>
+          <w:kern w:val="0"/>
+        </w:rPr>
+        <w:t>V3=</w:t>
+      </w:r>
+      <w:r>
+        <w:rPr>
+          <w:rFonts w:ascii="Arial" w:hAnsi="Arial" w:cs="Arial"/>
+          <w:color w:val="000000"/>
+          <w:kern w:val="0"/>
+        </w:rPr>
+        <w:t>{</w:t>
+      </w:r>
+      <w:r>
+        <w:rPr>
+          <w:rFonts w:ascii="Arial" w:hAnsi="Arial" w:cs="Arial" w:hint="eastAsia"/>
+          <w:color w:val="000000"/>
+          <w:kern w:val="0"/>
+        </w:rPr>
+        <w:t>v15,v16,v17,v18,v19</w:t>
+      </w:r>
+      <w:r>
+        <w:rPr>
+          <w:rFonts w:ascii="Arial" w:hAnsi="Arial" w:cs="Arial"/>
+          <w:color w:val="000000"/>
+          <w:kern w:val="0"/>
+        </w:rPr>
+        <w:t>}</w:t>
+      </w:r>
+      <w:r>
+        <w:rPr>
+          <w:rFonts w:ascii="Arial" w:hAnsi="Arial" w:cs="Arial" w:hint="eastAsia"/>
+          <w:color w:val="000000"/>
+          <w:kern w:val="0"/>
+        </w:rPr>
+        <w:t>以及与这些点所连接的边其中</w:t>
+      </w:r>
+      <w:r>
+        <w:rPr>
+          <w:rFonts w:ascii="Arial" w:hAnsi="Arial" w:cs="Arial" w:hint="eastAsia"/>
+          <w:color w:val="000000"/>
+          <w:kern w:val="0"/>
+        </w:rPr>
+        <w:t>F1</w:t>
+      </w:r>
+      <w:r>
+        <w:rPr>
+          <w:rFonts w:ascii="Arial" w:hAnsi="Arial" w:cs="Arial" w:hint="eastAsia"/>
+          <w:color w:val="000000"/>
+          <w:kern w:val="0"/>
+        </w:rPr>
+        <w:t>与</w:t>
+      </w:r>
+      <w:r>
+        <w:rPr>
+          <w:rFonts w:ascii="Arial" w:hAnsi="Arial" w:cs="Arial" w:hint="eastAsia"/>
+          <w:color w:val="000000"/>
+          <w:kern w:val="0"/>
+        </w:rPr>
+        <w:t>F2</w:t>
+      </w:r>
+      <w:r>
+        <w:rPr>
+          <w:rFonts w:ascii="Arial" w:hAnsi="Arial" w:cs="Arial" w:hint="eastAsia"/>
+          <w:color w:val="000000"/>
+          <w:kern w:val="0"/>
+        </w:rPr>
+        <w:t>有两条边相连，</w:t>
+      </w:r>
+      <w:r>
+        <w:rPr>
+          <w:rFonts w:ascii="Arial" w:hAnsi="Arial" w:cs="Arial" w:hint="eastAsia"/>
+          <w:color w:val="000000"/>
+          <w:kern w:val="0"/>
+        </w:rPr>
+        <w:t>F2</w:t>
+      </w:r>
+      <w:r>
+        <w:rPr>
+          <w:rFonts w:ascii="Arial" w:hAnsi="Arial" w:cs="Arial" w:hint="eastAsia"/>
+          <w:color w:val="000000"/>
+          <w:kern w:val="0"/>
+        </w:rPr>
+        <w:t>与</w:t>
+      </w:r>
+      <w:r>
+        <w:rPr>
+          <w:rFonts w:ascii="Arial" w:hAnsi="Arial" w:cs="Arial" w:hint="eastAsia"/>
+          <w:color w:val="000000"/>
+          <w:kern w:val="0"/>
+        </w:rPr>
+        <w:t>F3</w:t>
+      </w:r>
+      <w:r>
+        <w:rPr>
+          <w:rFonts w:ascii="Arial" w:hAnsi="Arial" w:cs="Arial" w:hint="eastAsia"/>
+          <w:color w:val="000000"/>
+          <w:kern w:val="0"/>
+        </w:rPr>
+        <w:t>有</w:t>
+      </w:r>
+      <w:r>
+        <w:rPr>
+          <w:rFonts w:ascii="Arial" w:hAnsi="Arial" w:cs="Arial" w:hint="eastAsia"/>
+          <w:color w:val="000000"/>
+          <w:kern w:val="0"/>
+        </w:rPr>
+        <w:t>3</w:t>
+      </w:r>
+      <w:r>
+        <w:rPr>
+          <w:rFonts w:ascii="Arial" w:hAnsi="Arial" w:cs="Arial" w:hint="eastAsia"/>
+          <w:color w:val="000000"/>
+          <w:kern w:val="0"/>
+        </w:rPr>
+        <w:t>条边相连。</w:t>
+      </w:r>
+    </w:p>
+    <w:p>
+      <w:pPr>
+        <w:widowControl/>
+        <w:ind w:firstLine="260"/>
+        <w:jc w:val="left"/>
+        <w:rPr>
+          <w:rFonts w:ascii="Arial" w:hAnsi="Arial" w:cs="Arial" w:hint="eastAsia"/>
+          <w:color w:val="000000"/>
+          <w:kern w:val="0"/>
+        </w:rPr>
+      </w:pPr>
+      <w:r>
+        <w:rPr>
+          <w:rFonts w:ascii="Arial" w:hAnsi="Arial" w:cs="Arial" w:hint="eastAsia"/>
+          <w:color w:val="000000"/>
+          <w:kern w:val="0"/>
+        </w:rPr>
+        <w:t>图</w:t>
+      </w:r>
+      <w:r>
+        <w:rPr>
+          <w:rFonts w:ascii="Arial" w:hAnsi="Arial" w:cs="Arial" w:hint="eastAsia"/>
+          <w:color w:val="000000"/>
+          <w:kern w:val="0"/>
+        </w:rPr>
+        <w:t>2</w:t>
+      </w:r>
+      <w:r>
+        <w:rPr>
+          <w:rFonts w:ascii="Arial" w:hAnsi="Arial" w:cs="Arial" w:hint="eastAsia"/>
+          <w:color w:val="000000"/>
+          <w:kern w:val="0"/>
+        </w:rPr>
+        <w:t>展示了</w:t>
+      </w:r>
+      <w:r>
+        <w:rPr>
+          <w:rFonts w:ascii="Arial" w:hAnsi="Arial" w:cs="Arial" w:hint="eastAsia"/>
+          <w:color w:val="000000"/>
+          <w:kern w:val="0"/>
+        </w:rPr>
+        <w:t>pagerank</w:t>
+      </w:r>
+      <w:r>
+        <w:rPr>
+          <w:rFonts w:ascii="Arial" w:hAnsi="Arial" w:cs="Arial" w:hint="eastAsia"/>
+          <w:color w:val="000000"/>
+          <w:kern w:val="0"/>
+        </w:rPr>
+        <w:t>，</w:t>
+      </w:r>
+      <w:r>
+        <w:rPr>
+          <w:rFonts w:ascii="Arial" w:hAnsi="Arial" w:cs="Arial" w:hint="eastAsia"/>
+          <w:color w:val="000000"/>
+          <w:kern w:val="0"/>
+        </w:rPr>
+        <w:t>sssp</w:t>
+      </w:r>
+      <w:r>
+        <w:rPr>
+          <w:rFonts w:ascii="Arial" w:hAnsi="Arial" w:cs="Arial" w:hint="eastAsia"/>
+          <w:color w:val="000000"/>
+          <w:kern w:val="0"/>
+        </w:rPr>
+        <w:t>以及</w:t>
+      </w:r>
+      <w:r>
+        <w:rPr>
+          <w:rFonts w:ascii="Arial" w:hAnsi="Arial" w:cs="Arial" w:hint="eastAsia"/>
+          <w:color w:val="000000"/>
+          <w:kern w:val="0"/>
+        </w:rPr>
+        <w:t>hits</w:t>
+      </w:r>
+      <w:r>
+        <w:rPr>
+          <w:rFonts w:ascii="Arial" w:hAnsi="Arial" w:cs="Arial" w:hint="eastAsia"/>
+          <w:color w:val="000000"/>
+          <w:kern w:val="0"/>
+        </w:rPr>
+        <w:t>算法在</w:t>
+      </w:r>
+      <w:r>
+        <w:rPr>
+          <w:rFonts w:ascii="Arial" w:hAnsi="Arial" w:cs="Arial" w:hint="eastAsia"/>
+          <w:color w:val="000000"/>
+          <w:kern w:val="0"/>
+        </w:rPr>
+        <w:t>5</w:t>
+      </w:r>
+      <w:r>
+        <w:rPr>
+          <w:rFonts w:ascii="Arial" w:hAnsi="Arial" w:cs="Arial" w:hint="eastAsia"/>
+          <w:color w:val="000000"/>
+          <w:kern w:val="0"/>
+        </w:rPr>
+        <w:t>个超步运行下的</w:t>
+      </w:r>
+      <w:r>
+        <w:rPr>
+          <w:rFonts w:ascii="Arial" w:hAnsi="Arial" w:cs="Arial" w:hint="eastAsia"/>
+          <w:color w:val="000000"/>
+          <w:kern w:val="0"/>
+        </w:rPr>
+        <w:t>active node window</w:t>
+      </w:r>
+      <w:r>
+        <w:rPr>
+          <w:rFonts w:ascii="Arial" w:hAnsi="Arial" w:cs="Arial" w:hint="eastAsia"/>
+          <w:color w:val="000000"/>
+          <w:kern w:val="0"/>
+        </w:rPr>
+        <w:t>情况，每个超步中，浅灰色的点代表非活跃点，深灰色点代表活跃</w:t>
+      </w:r>
+      <w:r>
+        <w:rPr>
+          <w:rFonts w:ascii="Arial" w:hAnsi="Arial" w:cs="Arial" w:hint="eastAsia"/>
+          <w:color w:val="000000"/>
+          <w:kern w:val="0"/>
+        </w:rPr>
+        <w:lastRenderedPageBreak/>
+        <w:t>点；其中图</w:t>
+      </w:r>
+      <w:r>
+        <w:rPr>
+          <w:rFonts w:ascii="Arial" w:hAnsi="Arial" w:cs="Arial" w:hint="eastAsia"/>
+          <w:color w:val="000000"/>
+          <w:kern w:val="0"/>
+        </w:rPr>
+        <w:t>2-1</w:t>
+      </w:r>
+      <w:r>
+        <w:rPr>
+          <w:rFonts w:ascii="Arial" w:hAnsi="Arial" w:cs="Arial" w:hint="eastAsia"/>
+          <w:color w:val="000000"/>
+          <w:kern w:val="0"/>
+        </w:rPr>
+        <w:t>展示了</w:t>
+      </w:r>
+      <w:r>
+        <w:rPr>
+          <w:rFonts w:ascii="Arial" w:hAnsi="Arial" w:cs="Arial" w:hint="eastAsia"/>
+          <w:color w:val="000000"/>
+          <w:kern w:val="0"/>
+        </w:rPr>
+        <w:t>pagrank</w:t>
+      </w:r>
+      <w:r>
+        <w:rPr>
+          <w:rFonts w:ascii="Arial" w:hAnsi="Arial" w:cs="Arial" w:hint="eastAsia"/>
+          <w:color w:val="000000"/>
+          <w:kern w:val="0"/>
+        </w:rPr>
+        <w:t>在前</w:t>
+      </w:r>
+      <w:r>
+        <w:rPr>
+          <w:rFonts w:ascii="Arial" w:hAnsi="Arial" w:cs="Arial" w:hint="eastAsia"/>
+          <w:color w:val="000000"/>
+          <w:kern w:val="0"/>
+        </w:rPr>
+        <w:t>5</w:t>
+      </w:r>
+      <w:r>
+        <w:rPr>
+          <w:rFonts w:ascii="Arial" w:hAnsi="Arial" w:cs="Arial" w:hint="eastAsia"/>
+          <w:color w:val="000000"/>
+          <w:kern w:val="0"/>
+        </w:rPr>
+        <w:t>轮超步下的</w:t>
+      </w:r>
+      <w:r>
+        <w:rPr>
+          <w:rFonts w:ascii="Arial" w:hAnsi="Arial" w:cs="Arial" w:hint="eastAsia"/>
+          <w:color w:val="000000"/>
+          <w:kern w:val="0"/>
+        </w:rPr>
+        <w:t>working window</w:t>
+      </w:r>
+      <w:r>
+        <w:rPr>
+          <w:rFonts w:ascii="Arial" w:hAnsi="Arial" w:cs="Arial" w:hint="eastAsia"/>
+          <w:color w:val="000000"/>
+          <w:kern w:val="0"/>
+        </w:rPr>
+        <w:t>，图中所有的点在每轮计算中均为活跃点，同样每个</w:t>
+      </w:r>
+      <w:r>
+        <w:rPr>
+          <w:rFonts w:ascii="Arial" w:hAnsi="Arial" w:cs="Arial" w:hint="eastAsia"/>
+          <w:color w:val="000000"/>
+          <w:kern w:val="0"/>
+        </w:rPr>
+        <w:t>Fragment</w:t>
+      </w:r>
+      <w:r>
+        <w:rPr>
+          <w:rFonts w:ascii="Arial" w:hAnsi="Arial" w:cs="Arial" w:hint="eastAsia"/>
+          <w:color w:val="000000"/>
+          <w:kern w:val="0"/>
+        </w:rPr>
+        <w:t>均参与了每轮计算；图</w:t>
+      </w:r>
+      <w:r>
+        <w:rPr>
+          <w:rFonts w:ascii="Arial" w:hAnsi="Arial" w:cs="Arial" w:hint="eastAsia"/>
+          <w:color w:val="000000"/>
+          <w:kern w:val="0"/>
+        </w:rPr>
+        <w:t>2-2</w:t>
+      </w:r>
+      <w:r>
+        <w:rPr>
+          <w:rFonts w:ascii="Arial" w:hAnsi="Arial" w:cs="Arial" w:hint="eastAsia"/>
+          <w:color w:val="000000"/>
+          <w:kern w:val="0"/>
+        </w:rPr>
+        <w:t>展示了</w:t>
+      </w:r>
+      <w:r>
+        <w:rPr>
+          <w:rFonts w:ascii="Arial" w:hAnsi="Arial" w:cs="Arial" w:hint="eastAsia"/>
+          <w:color w:val="000000"/>
+          <w:kern w:val="0"/>
+        </w:rPr>
+        <w:t>sssp</w:t>
+      </w:r>
+      <w:r>
+        <w:rPr>
+          <w:rFonts w:ascii="Arial" w:hAnsi="Arial" w:cs="Arial" w:hint="eastAsia"/>
+          <w:color w:val="000000"/>
+          <w:kern w:val="0"/>
+        </w:rPr>
+        <w:t>在前</w:t>
+      </w:r>
+      <w:r>
+        <w:rPr>
+          <w:rFonts w:ascii="Arial" w:hAnsi="Arial" w:cs="Arial" w:hint="eastAsia"/>
+          <w:color w:val="000000"/>
+          <w:kern w:val="0"/>
+        </w:rPr>
+        <w:t>5</w:t>
+      </w:r>
+      <w:r>
+        <w:rPr>
+          <w:rFonts w:ascii="Arial" w:hAnsi="Arial" w:cs="Arial" w:hint="eastAsia"/>
+          <w:color w:val="000000"/>
+          <w:kern w:val="0"/>
+        </w:rPr>
+        <w:t>轮超步中下的</w:t>
+      </w:r>
+      <w:r>
+        <w:rPr>
+          <w:rFonts w:ascii="Arial" w:hAnsi="Arial" w:cs="Arial" w:hint="eastAsia"/>
+          <w:color w:val="000000"/>
+          <w:kern w:val="0"/>
+        </w:rPr>
+        <w:t>working window</w:t>
+      </w:r>
+      <w:r>
+        <w:rPr>
+          <w:rFonts w:ascii="Arial" w:hAnsi="Arial" w:cs="Arial" w:hint="eastAsia"/>
+          <w:color w:val="000000"/>
+          <w:kern w:val="0"/>
+        </w:rPr>
+        <w:t>，可以看出</w:t>
+      </w:r>
+      <w:r>
+        <w:rPr>
+          <w:rFonts w:ascii="Arial" w:hAnsi="Arial" w:cs="Arial" w:hint="eastAsia"/>
+          <w:color w:val="000000"/>
+          <w:kern w:val="0"/>
+        </w:rPr>
+        <w:t>5</w:t>
+      </w:r>
+      <w:r>
+        <w:rPr>
+          <w:rFonts w:ascii="Arial" w:hAnsi="Arial" w:cs="Arial" w:hint="eastAsia"/>
+          <w:color w:val="000000"/>
+          <w:kern w:val="0"/>
+        </w:rPr>
+        <w:t>轮迭代计算的</w:t>
+      </w:r>
+      <w:r>
+        <w:rPr>
+          <w:rFonts w:ascii="Arial" w:hAnsi="Arial" w:cs="Arial" w:hint="eastAsia"/>
+          <w:color w:val="000000"/>
+          <w:kern w:val="0"/>
+        </w:rPr>
+        <w:t>working window</w:t>
+      </w:r>
+      <w:r>
+        <w:rPr>
+          <w:rFonts w:ascii="Arial" w:hAnsi="Arial" w:cs="Arial" w:hint="eastAsia"/>
+          <w:color w:val="000000"/>
+          <w:kern w:val="0"/>
+        </w:rPr>
+        <w:t>分别是</w:t>
+      </w:r>
+      <w:r>
+        <w:rPr>
+          <w:rFonts w:ascii="Arial" w:hAnsi="Arial" w:cs="Arial" w:hint="eastAsia"/>
+          <w:color w:val="000000"/>
+          <w:kern w:val="0"/>
+        </w:rPr>
+        <w:t>W1=</w:t>
+      </w:r>
+      <w:r>
+        <w:rPr>
+          <w:rFonts w:ascii="Arial" w:hAnsi="Arial" w:cs="Arial"/>
+          <w:color w:val="000000"/>
+          <w:kern w:val="0"/>
+        </w:rPr>
+        <w:t xml:space="preserve">{},W2={},W3={},W4={},W5={}, </w:t>
+      </w:r>
+      <w:r>
+        <w:rPr>
+          <w:rFonts w:ascii="Arial" w:hAnsi="Arial" w:cs="Arial" w:hint="eastAsia"/>
+          <w:color w:val="000000"/>
+          <w:kern w:val="0"/>
+        </w:rPr>
+        <w:t>并且前两轮计算，只有</w:t>
+      </w:r>
+      <w:r>
+        <w:rPr>
+          <w:rFonts w:ascii="Arial" w:hAnsi="Arial" w:cs="Arial" w:hint="eastAsia"/>
+          <w:color w:val="000000"/>
+          <w:kern w:val="0"/>
+        </w:rPr>
+        <w:t>F1</w:t>
+      </w:r>
+      <w:r>
+        <w:rPr>
+          <w:rFonts w:ascii="Arial" w:hAnsi="Arial" w:cs="Arial" w:hint="eastAsia"/>
+          <w:color w:val="000000"/>
+          <w:kern w:val="0"/>
+        </w:rPr>
+        <w:t>处于活跃状态，第三轮是</w:t>
+      </w:r>
+      <w:r>
+        <w:rPr>
+          <w:rFonts w:ascii="Arial" w:hAnsi="Arial" w:cs="Arial" w:hint="eastAsia"/>
+          <w:color w:val="000000"/>
+          <w:kern w:val="0"/>
+        </w:rPr>
+        <w:t>F1</w:t>
+      </w:r>
+      <w:r>
+        <w:rPr>
+          <w:rFonts w:ascii="Arial" w:hAnsi="Arial" w:cs="Arial" w:hint="eastAsia"/>
+          <w:color w:val="000000"/>
+          <w:kern w:val="0"/>
+        </w:rPr>
+        <w:t>，</w:t>
+      </w:r>
+      <w:r>
+        <w:rPr>
+          <w:rFonts w:ascii="Arial" w:hAnsi="Arial" w:cs="Arial" w:hint="eastAsia"/>
+          <w:color w:val="000000"/>
+          <w:kern w:val="0"/>
+        </w:rPr>
+        <w:t>F2</w:t>
+      </w:r>
+      <w:r>
+        <w:rPr>
+          <w:rFonts w:ascii="Arial" w:hAnsi="Arial" w:cs="Arial" w:hint="eastAsia"/>
+          <w:color w:val="000000"/>
+          <w:kern w:val="0"/>
+        </w:rPr>
+        <w:t>处于活跃状态，但是整体的</w:t>
+      </w:r>
+      <w:r>
+        <w:rPr>
+          <w:rFonts w:ascii="Arial" w:hAnsi="Arial" w:cs="Arial" w:hint="eastAsia"/>
+          <w:color w:val="000000"/>
+          <w:kern w:val="0"/>
+        </w:rPr>
+        <w:t>active node</w:t>
+      </w:r>
+      <w:r>
+        <w:rPr>
+          <w:rFonts w:ascii="Arial" w:hAnsi="Arial" w:cs="Arial" w:hint="eastAsia"/>
+          <w:color w:val="000000"/>
+          <w:kern w:val="0"/>
+        </w:rPr>
+        <w:t>数目很少，从</w:t>
+      </w:r>
+      <w:r>
+        <w:rPr>
+          <w:rFonts w:ascii="Arial" w:hAnsi="Arial" w:cs="Arial" w:hint="eastAsia"/>
+          <w:color w:val="000000"/>
+          <w:kern w:val="0"/>
+        </w:rPr>
+        <w:t>4</w:t>
+      </w:r>
+      <w:r>
+        <w:rPr>
+          <w:rFonts w:ascii="Arial" w:hAnsi="Arial" w:cs="Arial" w:hint="eastAsia"/>
+          <w:color w:val="000000"/>
+          <w:kern w:val="0"/>
+        </w:rPr>
+        <w:t>轮迭代之后，</w:t>
+      </w:r>
+      <w:r>
+        <w:rPr>
+          <w:rFonts w:ascii="Arial" w:hAnsi="Arial" w:cs="Arial" w:hint="eastAsia"/>
+          <w:color w:val="000000"/>
+          <w:kern w:val="0"/>
+        </w:rPr>
+        <w:t>F1</w:t>
+      </w:r>
+      <w:r>
+        <w:rPr>
+          <w:rFonts w:ascii="Arial" w:hAnsi="Arial" w:cs="Arial"/>
+          <w:color w:val="000000"/>
+          <w:kern w:val="0"/>
+        </w:rPr>
+        <w:t>,F2,F3</w:t>
+      </w:r>
+      <w:r>
+        <w:rPr>
+          <w:rFonts w:ascii="Arial" w:hAnsi="Arial" w:cs="Arial" w:hint="eastAsia"/>
+          <w:color w:val="000000"/>
+          <w:kern w:val="0"/>
+        </w:rPr>
+        <w:t>均处于活跃状态，且整体</w:t>
+      </w:r>
+      <w:r>
+        <w:rPr>
+          <w:rFonts w:ascii="Arial" w:hAnsi="Arial" w:cs="Arial" w:hint="eastAsia"/>
+          <w:color w:val="000000"/>
+          <w:kern w:val="0"/>
+        </w:rPr>
+        <w:t>active node</w:t>
+      </w:r>
+      <w:r>
+        <w:rPr>
+          <w:rFonts w:ascii="Arial" w:hAnsi="Arial" w:cs="Arial" w:hint="eastAsia"/>
+          <w:color w:val="000000"/>
+          <w:kern w:val="0"/>
+        </w:rPr>
+        <w:t>数目增多；</w:t>
+      </w:r>
+      <w:r>
+        <w:rPr>
+          <w:rFonts w:ascii="Arial" w:hAnsi="Arial" w:cs="Arial" w:hint="eastAsia"/>
+          <w:color w:val="FF0000"/>
+          <w:kern w:val="0"/>
+        </w:rPr>
+        <w:t>图</w:t>
+      </w:r>
+      <w:r>
+        <w:rPr>
+          <w:rFonts w:ascii="Arial" w:hAnsi="Arial" w:cs="Arial" w:hint="eastAsia"/>
+          <w:color w:val="FF0000"/>
+          <w:kern w:val="0"/>
+        </w:rPr>
+        <w:t>2-3</w:t>
+      </w:r>
+      <w:r>
+        <w:rPr>
+          <w:rFonts w:ascii="Arial" w:hAnsi="Arial" w:cs="Arial" w:hint="eastAsia"/>
+          <w:color w:val="FF0000"/>
+          <w:kern w:val="0"/>
+        </w:rPr>
+        <w:t>代表</w:t>
+      </w:r>
+      <w:r>
+        <w:rPr>
+          <w:rFonts w:ascii="Arial" w:hAnsi="Arial" w:cs="Arial" w:hint="eastAsia"/>
+          <w:color w:val="000000"/>
+          <w:kern w:val="0"/>
+        </w:rPr>
+        <w:t>了</w:t>
+      </w:r>
+      <w:r>
+        <w:rPr>
+          <w:rFonts w:ascii="Arial" w:hAnsi="Arial" w:cs="Arial" w:hint="eastAsia"/>
+          <w:color w:val="000000"/>
+          <w:kern w:val="0"/>
+        </w:rPr>
+        <w:t>hits</w:t>
+      </w:r>
+      <w:r>
+        <w:rPr>
+          <w:rFonts w:ascii="Arial" w:hAnsi="Arial" w:cs="Arial" w:hint="eastAsia"/>
+          <w:color w:val="000000"/>
+          <w:kern w:val="0"/>
+        </w:rPr>
+        <w:t>算法在前</w:t>
+      </w:r>
+      <w:r>
+        <w:rPr>
+          <w:rFonts w:ascii="Arial" w:hAnsi="Arial" w:cs="Arial" w:hint="eastAsia"/>
+          <w:color w:val="000000"/>
+          <w:kern w:val="0"/>
+        </w:rPr>
+        <w:t>5</w:t>
+      </w:r>
+      <w:r>
+        <w:rPr>
+          <w:rFonts w:ascii="Arial" w:hAnsi="Arial" w:cs="Arial" w:hint="eastAsia"/>
+          <w:color w:val="000000"/>
+          <w:kern w:val="0"/>
+        </w:rPr>
+        <w:t>轮超步下的</w:t>
+      </w:r>
+      <w:r>
+        <w:rPr>
+          <w:rFonts w:ascii="Arial" w:hAnsi="Arial" w:cs="Arial" w:hint="eastAsia"/>
+          <w:color w:val="000000"/>
+          <w:kern w:val="0"/>
+        </w:rPr>
+        <w:t>wo</w:t>
+      </w:r>
+      <w:r>
+        <w:rPr>
+          <w:rFonts w:ascii="Arial" w:hAnsi="Arial" w:cs="Arial"/>
+          <w:color w:val="000000"/>
+          <w:kern w:val="0"/>
+        </w:rPr>
+        <w:t>rking window,</w:t>
+      </w:r>
+      <w:r>
+        <w:rPr>
+          <w:rFonts w:ascii="Arial" w:hAnsi="Arial" w:cs="Arial" w:hint="eastAsia"/>
+          <w:color w:val="000000"/>
+          <w:kern w:val="0"/>
+        </w:rPr>
+        <w:t>可以看出该算法在第一，第三，第</w:t>
+      </w:r>
+      <w:r>
+        <w:rPr>
+          <w:rFonts w:ascii="Arial" w:hAnsi="Arial" w:cs="Arial" w:hint="eastAsia"/>
+          <w:color w:val="000000"/>
+          <w:kern w:val="0"/>
+        </w:rPr>
+        <w:t>5</w:t>
+      </w:r>
+      <w:r>
+        <w:rPr>
+          <w:rFonts w:ascii="Arial" w:hAnsi="Arial" w:cs="Arial" w:hint="eastAsia"/>
+          <w:color w:val="000000"/>
+          <w:kern w:val="0"/>
+        </w:rPr>
+        <w:t>轮迭代中，所有点均为活跃点，而第二，第四轮迭代中只有部分点（接收更新小消息的点）处于活跃状态。</w:t>
+      </w:r>
+    </w:p>
+    <w:p>
+      <w:pPr>
+        <w:widowControl/>
+        <w:ind w:firstLine="260"/>
+        <w:jc w:val="left"/>
+        <w:rPr>
+          <w:rFonts w:ascii="Arial" w:hAnsi="Arial" w:cs="Arial" w:hint="eastAsia"/>
+          <w:color w:val="000000"/>
+          <w:kern w:val="0"/>
+        </w:rPr>
+      </w:pPr>
+      <w:r>
+        <w:rPr>
+          <w:rFonts w:ascii="Arial" w:hAnsi="Arial" w:cs="Arial" w:hint="eastAsia"/>
+          <w:color w:val="000000"/>
+          <w:kern w:val="0"/>
+        </w:rPr>
+        <w:t>因此我们可以看出，不同的图算法在每轮迭代计算中，</w:t>
+      </w:r>
+      <w:r>
+        <w:rPr>
+          <w:rFonts w:ascii="Arial" w:hAnsi="Arial" w:cs="Arial" w:hint="eastAsia"/>
+          <w:color w:val="000000"/>
+          <w:kern w:val="0"/>
+        </w:rPr>
+        <w:t>activ</w:t>
+      </w:r>
+      <w:r>
+        <w:rPr>
+          <w:rFonts w:ascii="Arial" w:hAnsi="Arial" w:cs="Arial"/>
+          <w:color w:val="000000"/>
+          <w:kern w:val="0"/>
+        </w:rPr>
+        <w:t>e nodes</w:t>
+      </w:r>
+      <w:r>
+        <w:rPr>
+          <w:rFonts w:ascii="Arial" w:hAnsi="Arial" w:cs="Arial" w:hint="eastAsia"/>
+          <w:color w:val="000000"/>
+          <w:kern w:val="0"/>
+        </w:rPr>
+        <w:t>有不同的变化效果，接下来我们给出所有算法的现实中图数据上的</w:t>
+      </w:r>
+      <w:r>
+        <w:rPr>
+          <w:rFonts w:ascii="Arial" w:hAnsi="Arial" w:cs="Arial" w:hint="eastAsia"/>
+          <w:color w:val="000000"/>
+          <w:kern w:val="0"/>
+        </w:rPr>
+        <w:t>active node</w:t>
+      </w:r>
+      <w:r>
+        <w:rPr>
+          <w:rFonts w:ascii="Arial" w:hAnsi="Arial" w:cs="Arial" w:hint="eastAsia"/>
+          <w:color w:val="000000"/>
+          <w:kern w:val="0"/>
+        </w:rPr>
+        <w:t>变化折线图，所有算法都需要实现上述用户定义的</w:t>
+      </w:r>
+      <w:r>
+        <w:rPr>
+          <w:rFonts w:ascii="Arial" w:hAnsi="Arial" w:cs="Arial" w:hint="eastAsia"/>
+          <w:color w:val="000000"/>
+          <w:kern w:val="0"/>
+        </w:rPr>
+        <w:t>PIE</w:t>
+      </w:r>
+      <w:r>
+        <w:rPr>
+          <w:rFonts w:ascii="Arial" w:hAnsi="Arial" w:cs="Arial" w:hint="eastAsia"/>
+          <w:color w:val="000000"/>
+          <w:kern w:val="0"/>
+        </w:rPr>
+        <w:t>函数。</w:t>
+      </w:r>
+    </w:p>
+    <w:p>
+      <w:pPr>
+        <w:widowControl/>
+        <w:spacing w:line="240" w:lineRule="auto"/>
+        <w:ind w:firstLine="261"/>
+        <w:jc w:val="left"/>
+        <w:rPr>
+          <w:rFonts w:ascii="Arial" w:hAnsi="Arial" w:cs="Arial" w:hint="eastAsia"/>
+          <w:color w:val="000000"/>
+          <w:kern w:val="0"/>
+        </w:rPr>
+      </w:pPr>
+      <w:r>
+        <w:rPr>
+          <w:rFonts w:ascii="Arial" w:hAnsi="Arial" w:cs="Arial"/>
+          <w:noProof/>
+          <w:color w:val="000000"/>
+          <w:kern w:val="0"/>
+        </w:rPr>
+        <w:drawing>
+          <wp:inline distT="0" distB="0" distL="0" distR="0" wp14:anchorId="14F8828C" wp14:editId="1CB4E74A">
+            <wp:extent cx="1748488" cy="1311366"/>
+            <wp:effectExtent l="0" t="0" r="4445" b="9525"/>
+            <wp:docPr id="3" name="图片 3"/>
+            <wp:cNvGraphicFramePr>
+              <a:graphicFrameLocks xmlns:a="http://schemas.openxmlformats.org/drawingml/2006/main" noChangeAspect="1"/>
+            </wp:cNvGraphicFramePr>
+            <a:graphic xmlns:a="http://schemas.openxmlformats.org/drawingml/2006/main">
+              <a:graphicData uri="http://schemas.openxmlformats.org/drawingml/2006/picture">
+                <pic:pic xmlns:pic="http://schemas.openxmlformats.org/drawingml/2006/picture">
+                  <pic:nvPicPr>
+                    <pic:cNvPr id="3" name="bfs-com-friendster-64-worker-window.png"/>
+                    <pic:cNvPicPr/>
+                  </pic:nvPicPr>
+                  <pic:blipFill>
+                    <a:blip r:embed="rId15" cstate="print">
+                      <a:extLst>
+                        <a:ext uri="{28A0092B-C50C-407E-A947-70E740481C1C}">
+                          <a14:useLocalDpi xmlns:a14="http://schemas.microsoft.com/office/drawing/2010/main" val="0"/>
+                        </a:ext>
+                      </a:extLst>
+                    </a:blip>
+                    <a:stretch>
+                      <a:fillRect/>
+                    </a:stretch>
+                  </pic:blipFill>
+                  <pic:spPr>
+                    <a:xfrm>
+                      <a:off x="0" y="0"/>
+                      <a:ext cx="1767582" cy="1325686"/>
+                    </a:xfrm>
+                    <a:prstGeom prst="rect">
+                      <a:avLst/>
+                    </a:prstGeom>
+                  </pic:spPr>
+                </pic:pic>
+              </a:graphicData>
+            </a:graphic>
+          </wp:inline>
+        </w:drawing>
+      </w:r>
+      <w:r>
+        <w:rPr>
+          <w:rFonts w:ascii="Arial" w:hAnsi="Arial" w:cs="Arial"/>
+          <w:noProof/>
+          <w:color w:val="000000"/>
+          <w:kern w:val="0"/>
+        </w:rPr>
+        <w:drawing>
+          <wp:inline distT="0" distB="0" distL="0" distR="0" wp14:anchorId="6319BEB9" wp14:editId="6DB6ABED">
+            <wp:extent cx="1788161" cy="1277257"/>
+            <wp:effectExtent l="0" t="0" r="0" b="0"/>
+            <wp:docPr id="4" name="图片 4"/>
+            <wp:cNvGraphicFramePr>
+              <a:graphicFrameLocks xmlns:a="http://schemas.openxmlformats.org/drawingml/2006/main" noChangeAspect="1"/>
+            </wp:cNvGraphicFramePr>
+            <a:graphic xmlns:a="http://schemas.openxmlformats.org/drawingml/2006/main">
+              <a:graphicData uri="http://schemas.openxmlformats.org/drawingml/2006/picture">
+                <pic:pic xmlns:pic="http://schemas.openxmlformats.org/drawingml/2006/picture">
+                  <pic:nvPicPr>
+                    <pic:cNvPr id="4" name="hits-livejournal-4-worker-window.png"/>
+                    <pic:cNvPicPr/>
+                  </pic:nvPicPr>
+                  <pic:blipFill>
+                    <a:blip r:embed="rId16" cstate="print">
+                      <a:extLst>
+                        <a:ext uri="{28A0092B-C50C-407E-A947-70E740481C1C}">
+                          <a14:useLocalDpi xmlns:a14="http://schemas.microsoft.com/office/drawing/2010/main" val="0"/>
+                        </a:ext>
+                      </a:extLst>
+                    </a:blip>
+                    <a:stretch>
+                      <a:fillRect/>
+                    </a:stretch>
+                  </pic:blipFill>
+                  <pic:spPr>
+                    <a:xfrm>
+                      <a:off x="0" y="0"/>
+                      <a:ext cx="1863812" cy="1331294"/>
+                    </a:xfrm>
+                    <a:prstGeom prst="rect">
+                      <a:avLst/>
+                    </a:prstGeom>
+                  </pic:spPr>
+                </pic:pic>
+              </a:graphicData>
+            </a:graphic>
+          </wp:inline>
+        </w:drawing>
+      </w:r>
+      <w:r>
+        <w:rPr>
+          <w:rFonts w:ascii="Arial" w:hAnsi="Arial" w:cs="Arial"/>
+          <w:noProof/>
+          <w:color w:val="000000"/>
+          <w:kern w:val="0"/>
+        </w:rPr>
+        <w:drawing>
+          <wp:inline distT="0" distB="0" distL="0" distR="0" wp14:anchorId="13EE9272" wp14:editId="4274CFE5">
+            <wp:extent cx="1550670" cy="1275488"/>
+            <wp:effectExtent l="0" t="0" r="0" b="0"/>
+            <wp:docPr id="5" name="图片 5"/>
+            <wp:cNvGraphicFramePr>
+              <a:graphicFrameLocks xmlns:a="http://schemas.openxmlformats.org/drawingml/2006/main" noChangeAspect="1"/>
+            </wp:cNvGraphicFramePr>
+            <a:graphic xmlns:a="http://schemas.openxmlformats.org/drawingml/2006/main">
+              <a:graphicData uri="http://schemas.openxmlformats.org/drawingml/2006/picture">
+                <pic:pic xmlns:pic="http://schemas.openxmlformats.org/drawingml/2006/picture">
+                  <pic:nvPicPr>
+                    <pic:cNvPr id="5" name="lp-livejournal-4-worker-window.png"/>
+                    <pic:cNvPicPr/>
+                  </pic:nvPicPr>
+                  <pic:blipFill>
+                    <a:blip r:embed="rId17" cstate="print">
+                      <a:extLst>
+                        <a:ext uri="{28A0092B-C50C-407E-A947-70E740481C1C}">
+                          <a14:useLocalDpi xmlns:a14="http://schemas.microsoft.com/office/drawing/2010/main" val="0"/>
+                        </a:ext>
+                      </a:extLst>
+                    </a:blip>
+                    <a:stretch>
+                      <a:fillRect/>
+                    </a:stretch>
+                  </pic:blipFill>
+                  <pic:spPr>
+                    <a:xfrm>
+                      <a:off x="0" y="0"/>
+                      <a:ext cx="1620796" cy="1333169"/>
+                    </a:xfrm>
+                    <a:prstGeom prst="rect">
+                      <a:avLst/>
+                    </a:prstGeom>
+                  </pic:spPr>
+                </pic:pic>
+              </a:graphicData>
+            </a:graphic>
+          </wp:inline>
+        </w:drawing>
+      </w:r>
+    </w:p>
+    <w:p>
+      <w:pPr>
+        <w:widowControl/>
+        <w:spacing w:line="240" w:lineRule="auto"/>
+        <w:ind w:firstLine="261"/>
+        <w:jc w:val="left"/>
+        <w:rPr>
+          <w:rFonts w:ascii="Arial" w:hAnsi="Arial" w:cs="Arial" w:hint="eastAsia"/>
+          <w:color w:val="000000"/>
+          <w:kern w:val="0"/>
+        </w:rPr>
+      </w:pPr>
       <w:bookmarkStart w:id="10" w:name="_GoBack"/>
-      <w:bookmarkEnd w:id="9"/>
       <w:bookmarkEnd w:id="10"/>
     </w:p>
     <w:p>
       <w:pPr>
-        <w:rPr>
-          <w:rFonts w:hint="eastAsia"/>
+        <w:widowControl/>
+        <w:spacing w:line="240" w:lineRule="auto"/>
+        <w:ind w:firstLine="261"/>
+        <w:jc w:val="left"/>
+        <w:rPr>
+          <w:rFonts w:ascii="Arial" w:hAnsi="Arial" w:cs="Arial" w:hint="eastAsia"/>
+          <w:color w:val="000000"/>
+          <w:kern w:val="0"/>
         </w:rPr>
       </w:pPr>
+    </w:p>
+    <w:p>
+      <w:pPr>
+        <w:widowControl/>
+        <w:spacing w:line="240" w:lineRule="auto"/>
+        <w:ind w:firstLine="261"/>
+        <w:jc w:val="left"/>
+        <w:rPr>
+          <w:rFonts w:ascii="Arial" w:hAnsi="Arial" w:cs="Arial" w:hint="eastAsia"/>
+          <w:color w:val="000000"/>
+          <w:kern w:val="0"/>
+        </w:rPr>
+      </w:pPr>
+    </w:p>
+    <w:p>
+      <w:pPr>
+        <w:widowControl/>
+        <w:ind w:firstLine="260"/>
+        <w:jc w:val="left"/>
+        <w:rPr>
+          <w:rFonts w:ascii="Arial" w:hAnsi="Arial" w:cs="Arial" w:hint="eastAsia"/>
+          <w:color w:val="000000"/>
+          <w:kern w:val="0"/>
+        </w:rPr>
+      </w:pPr>
+      <w:r>
+        <w:rPr>
+          <w:rFonts w:ascii="Arial" w:hAnsi="Arial" w:cs="Arial" w:hint="eastAsia"/>
+          <w:noProof/>
+          <w:color w:val="000000"/>
+          <w:kern w:val="0"/>
+        </w:rPr>
+        <w:drawing>
+          <wp:inline distT="0" distB="0" distL="0" distR="0" wp14:anchorId="16584BAD" wp14:editId="545BEA43">
+            <wp:extent cx="1602649" cy="1201987"/>
+            <wp:effectExtent l="0" t="0" r="0" b="0"/>
+            <wp:docPr id="6" name="图片 6"/>
+            <wp:cNvGraphicFramePr>
+              <a:graphicFrameLocks xmlns:a="http://schemas.openxmlformats.org/drawingml/2006/main" noChangeAspect="1"/>
+            </wp:cNvGraphicFramePr>
+            <a:graphic xmlns:a="http://schemas.openxmlformats.org/drawingml/2006/main">
+              <a:graphicData uri="http://schemas.openxmlformats.org/drawingml/2006/picture">
+                <pic:pic xmlns:pic="http://schemas.openxmlformats.org/drawingml/2006/picture">
+                  <pic:nvPicPr>
+                    <pic:cNvPr id="6" name="sampling-livejournal-16-worker-window.png"/>
+                    <pic:cNvPicPr/>
+                  </pic:nvPicPr>
+                  <pic:blipFill>
+                    <a:blip r:embed="rId18" cstate="print">
+                      <a:extLst>
+                        <a:ext uri="{28A0092B-C50C-407E-A947-70E740481C1C}">
+                          <a14:useLocalDpi xmlns:a14="http://schemas.microsoft.com/office/drawing/2010/main" val="0"/>
+                        </a:ext>
+                      </a:extLst>
+                    </a:blip>
+                    <a:stretch>
+                      <a:fillRect/>
+                    </a:stretch>
+                  </pic:blipFill>
+                  <pic:spPr>
+                    <a:xfrm>
+                      <a:off x="0" y="0"/>
+                      <a:ext cx="1649423" cy="1237068"/>
+                    </a:xfrm>
+                    <a:prstGeom prst="rect">
+                      <a:avLst/>
+                    </a:prstGeom>
+                  </pic:spPr>
+                </pic:pic>
+              </a:graphicData>
+            </a:graphic>
+          </wp:inline>
+        </w:drawing>
+      </w:r>
+      <w:r>
+        <w:rPr>
+          <w:rFonts w:ascii="Arial" w:hAnsi="Arial" w:cs="Arial" w:hint="eastAsia"/>
+          <w:noProof/>
+          <w:color w:val="000000"/>
+          <w:kern w:val="0"/>
+        </w:rPr>
+        <w:drawing>
+          <wp:inline distT="0" distB="0" distL="0" distR="0" wp14:anchorId="6536F1F1" wp14:editId="07EC9015">
+            <wp:extent cx="1525934" cy="1144451"/>
+            <wp:effectExtent l="0" t="0" r="0" b="0"/>
+            <wp:docPr id="8" name="图片 8"/>
+            <wp:cNvGraphicFramePr>
+              <a:graphicFrameLocks xmlns:a="http://schemas.openxmlformats.org/drawingml/2006/main" noChangeAspect="1"/>
+            </wp:cNvGraphicFramePr>
+            <a:graphic xmlns:a="http://schemas.openxmlformats.org/drawingml/2006/main">
+              <a:graphicData uri="http://schemas.openxmlformats.org/drawingml/2006/picture">
+                <pic:pic xmlns:pic="http://schemas.openxmlformats.org/drawingml/2006/picture">
+                  <pic:nvPicPr>
+                    <pic:cNvPr id="8" name="wcc-hashmin-usa-road-64-worker-window.png"/>
+                    <pic:cNvPicPr/>
+                  </pic:nvPicPr>
+                  <pic:blipFill>
+                    <a:blip r:embed="rId19" cstate="print">
+                      <a:extLst>
+                        <a:ext uri="{28A0092B-C50C-407E-A947-70E740481C1C}">
+                          <a14:useLocalDpi xmlns:a14="http://schemas.microsoft.com/office/drawing/2010/main" val="0"/>
+                        </a:ext>
+                      </a:extLst>
+                    </a:blip>
+                    <a:stretch>
+                      <a:fillRect/>
+                    </a:stretch>
+                  </pic:blipFill>
+                  <pic:spPr>
+                    <a:xfrm>
+                      <a:off x="0" y="0"/>
+                      <a:ext cx="1551255" cy="1163442"/>
+                    </a:xfrm>
+                    <a:prstGeom prst="rect">
+                      <a:avLst/>
+                    </a:prstGeom>
+                  </pic:spPr>
+                </pic:pic>
+              </a:graphicData>
+            </a:graphic>
+          </wp:inline>
+        </w:drawing>
+      </w:r>
+      <w:r>
+        <w:rPr>
+          <w:rFonts w:ascii="Arial" w:hAnsi="Arial" w:cs="Arial" w:hint="eastAsia"/>
+          <w:noProof/>
+          <w:color w:val="000000"/>
+          <w:kern w:val="0"/>
+        </w:rPr>
+        <w:drawing>
+          <wp:inline distT="0" distB="0" distL="0" distR="0" wp14:anchorId="19602DD4" wp14:editId="07561F27">
+            <wp:extent cx="1501745" cy="1126309"/>
+            <wp:effectExtent l="0" t="0" r="0" b="0"/>
+            <wp:docPr id="9" name="图片 9"/>
+            <wp:cNvGraphicFramePr>
+              <a:graphicFrameLocks xmlns:a="http://schemas.openxmlformats.org/drawingml/2006/main" noChangeAspect="1"/>
+            </wp:cNvGraphicFramePr>
+            <a:graphic xmlns:a="http://schemas.openxmlformats.org/drawingml/2006/main">
+              <a:graphicData uri="http://schemas.openxmlformats.org/drawingml/2006/picture">
+                <pic:pic xmlns:pic="http://schemas.openxmlformats.org/drawingml/2006/picture">
+                  <pic:nvPicPr>
+                    <pic:cNvPr id="9" name="sssp-com-friendster-64-worker-window.png"/>
+                    <pic:cNvPicPr/>
+                  </pic:nvPicPr>
+                  <pic:blipFill>
+                    <a:blip r:embed="rId20" cstate="print">
+                      <a:extLst>
+                        <a:ext uri="{28A0092B-C50C-407E-A947-70E740481C1C}">
+                          <a14:useLocalDpi xmlns:a14="http://schemas.microsoft.com/office/drawing/2010/main" val="0"/>
+                        </a:ext>
+                      </a:extLst>
+                    </a:blip>
+                    <a:stretch>
+                      <a:fillRect/>
+                    </a:stretch>
+                  </pic:blipFill>
+                  <pic:spPr>
+                    <a:xfrm>
+                      <a:off x="0" y="0"/>
+                      <a:ext cx="1513647" cy="1135236"/>
+                    </a:xfrm>
+                    <a:prstGeom prst="rect">
+                      <a:avLst/>
+                    </a:prstGeom>
+                  </pic:spPr>
+                </pic:pic>
+              </a:graphicData>
+            </a:graphic>
+          </wp:inline>
+        </w:drawing>
+      </w:r>
+    </w:p>
+    <w:p>
+      <w:pPr>
+        <w:widowControl/>
+        <w:ind w:firstLine="260"/>
+        <w:jc w:val="left"/>
+        <w:rPr>
+          <w:rFonts w:ascii="Arial" w:hAnsi="Arial" w:cs="Arial" w:hint="eastAsia"/>
+          <w:color w:val="000000"/>
+          <w:kern w:val="0"/>
+        </w:rPr>
+      </w:pPr>
+      <w:r>
+        <w:rPr>
+          <w:rFonts w:ascii="Arial" w:hAnsi="Arial" w:cs="Arial" w:hint="eastAsia"/>
+          <w:noProof/>
+          <w:color w:val="000000"/>
+          <w:kern w:val="0"/>
+        </w:rPr>
+        <w:drawing>
+          <wp:inline distT="0" distB="0" distL="0" distR="0" wp14:anchorId="1626D130" wp14:editId="6A33DDE6">
+            <wp:extent cx="1263711" cy="947783"/>
+            <wp:effectExtent l="0" t="0" r="6350" b="0"/>
+            <wp:docPr id="10" name="图片 10"/>
+            <wp:cNvGraphicFramePr>
+              <a:graphicFrameLocks xmlns:a="http://schemas.openxmlformats.org/drawingml/2006/main" noChangeAspect="1"/>
+            </wp:cNvGraphicFramePr>
+            <a:graphic xmlns:a="http://schemas.openxmlformats.org/drawingml/2006/main">
+              <a:graphicData uri="http://schemas.openxmlformats.org/drawingml/2006/picture">
+                <pic:pic xmlns:pic="http://schemas.openxmlformats.org/drawingml/2006/picture">
+                  <pic:nvPicPr>
+                    <pic:cNvPr id="10" name="wcc-usa-road-64-worker-window.png"/>
+                    <pic:cNvPicPr/>
+                  </pic:nvPicPr>
+                  <pic:blipFill>
+                    <a:blip r:embed="rId21" cstate="print">
+                      <a:extLst>
+                        <a:ext uri="{28A0092B-C50C-407E-A947-70E740481C1C}">
+                          <a14:useLocalDpi xmlns:a14="http://schemas.microsoft.com/office/drawing/2010/main" val="0"/>
+                        </a:ext>
+                      </a:extLst>
+                    </a:blip>
+                    <a:stretch>
+                      <a:fillRect/>
+                    </a:stretch>
+                  </pic:blipFill>
+                  <pic:spPr>
+                    <a:xfrm>
+                      <a:off x="0" y="0"/>
+                      <a:ext cx="1293632" cy="970224"/>
+                    </a:xfrm>
+                    <a:prstGeom prst="rect">
+                      <a:avLst/>
+                    </a:prstGeom>
+                  </pic:spPr>
+                </pic:pic>
+              </a:graphicData>
+            </a:graphic>
+          </wp:inline>
+        </w:drawing>
+      </w:r>
+    </w:p>
+    <w:p>
+      <w:pPr>
+        <w:widowControl/>
+        <w:ind w:firstLine="260"/>
+        <w:jc w:val="left"/>
+        <w:rPr>
+          <w:rFonts w:ascii="Arial" w:hAnsi="Arial" w:cs="Arial" w:hint="eastAsia"/>
+          <w:color w:val="000000"/>
+          <w:kern w:val="0"/>
+        </w:rPr>
+      </w:pPr>
+      <w:r>
+        <w:rPr>
+          <w:rFonts w:ascii="Arial" w:hAnsi="Arial" w:cs="Arial" w:hint="eastAsia"/>
+          <w:color w:val="000000"/>
+          <w:kern w:val="0"/>
+        </w:rPr>
+        <w:t>从图中可以看出，</w:t>
+      </w:r>
+      <w:r>
+        <w:rPr>
+          <w:rFonts w:ascii="Arial" w:hAnsi="Arial" w:cs="Arial" w:hint="eastAsia"/>
+          <w:color w:val="000000"/>
+          <w:kern w:val="0"/>
+        </w:rPr>
+        <w:t>pagerank</w:t>
+      </w:r>
+      <w:r>
+        <w:rPr>
+          <w:rFonts w:ascii="Arial" w:hAnsi="Arial" w:cs="Arial" w:hint="eastAsia"/>
+          <w:color w:val="000000"/>
+          <w:kern w:val="0"/>
+        </w:rPr>
+        <w:t>，</w:t>
+      </w:r>
+      <w:r>
+        <w:rPr>
+          <w:rFonts w:ascii="Arial" w:hAnsi="Arial" w:cs="Arial" w:hint="eastAsia"/>
+          <w:color w:val="000000"/>
+          <w:kern w:val="0"/>
+        </w:rPr>
+        <w:t>label</w:t>
+      </w:r>
+      <w:r>
+        <w:rPr>
+          <w:rFonts w:ascii="Arial" w:hAnsi="Arial" w:cs="Arial"/>
+          <w:color w:val="000000"/>
+          <w:kern w:val="0"/>
+        </w:rPr>
+        <w:t>-propagation</w:t>
+      </w:r>
+      <w:r>
+        <w:rPr>
+          <w:rFonts w:ascii="Arial" w:hAnsi="Arial" w:cs="Arial" w:hint="eastAsia"/>
+          <w:color w:val="000000"/>
+          <w:kern w:val="0"/>
+        </w:rPr>
+        <w:t>算法在每轮计算中，所有点均处于</w:t>
+      </w:r>
+      <w:r>
+        <w:rPr>
+          <w:rFonts w:ascii="Arial" w:hAnsi="Arial" w:cs="Arial" w:hint="eastAsia"/>
+          <w:color w:val="000000"/>
+          <w:kern w:val="0"/>
+        </w:rPr>
+        <w:t>active</w:t>
+      </w:r>
+      <w:r>
+        <w:rPr>
+          <w:rFonts w:ascii="Arial" w:hAnsi="Arial" w:cs="Arial" w:hint="eastAsia"/>
+          <w:color w:val="000000"/>
+          <w:kern w:val="0"/>
+        </w:rPr>
+        <w:t>状态，因此我们将该类算法称为</w:t>
+      </w:r>
+      <w:r>
+        <w:rPr>
+          <w:rFonts w:ascii="Arial" w:hAnsi="Arial" w:cs="Arial" w:hint="eastAsia"/>
+          <w:color w:val="000000"/>
+          <w:kern w:val="0"/>
+        </w:rPr>
+        <w:t>Al</w:t>
+      </w:r>
+      <w:r>
+        <w:rPr>
+          <w:rFonts w:ascii="Arial" w:hAnsi="Arial" w:cs="Arial"/>
+          <w:color w:val="000000"/>
+          <w:kern w:val="0"/>
+        </w:rPr>
+        <w:t xml:space="preserve">ways Active Style, </w:t>
+      </w:r>
+      <w:r>
+        <w:rPr>
+          <w:rFonts w:ascii="Arial" w:hAnsi="Arial" w:cs="Arial" w:hint="eastAsia"/>
+          <w:color w:val="000000"/>
+          <w:kern w:val="0"/>
+        </w:rPr>
+        <w:t>而</w:t>
+      </w:r>
+      <w:r>
+        <w:rPr>
+          <w:rFonts w:ascii="Arial" w:hAnsi="Arial" w:cs="Arial" w:hint="eastAsia"/>
+          <w:color w:val="000000"/>
+          <w:kern w:val="0"/>
+        </w:rPr>
+        <w:t>sssp</w:t>
+      </w:r>
+      <w:r>
+        <w:rPr>
+          <w:rFonts w:ascii="Arial" w:hAnsi="Arial" w:cs="Arial"/>
+          <w:color w:val="000000"/>
+          <w:kern w:val="0"/>
+        </w:rPr>
+        <w:t xml:space="preserve"> bfs sampling </w:t>
+      </w:r>
+      <w:r>
+        <w:rPr>
+          <w:rFonts w:ascii="Arial" w:hAnsi="Arial" w:cs="Arial" w:hint="eastAsia"/>
+          <w:color w:val="000000"/>
+          <w:kern w:val="0"/>
+        </w:rPr>
+        <w:t>算法的</w:t>
+      </w:r>
+      <w:r>
+        <w:rPr>
+          <w:rFonts w:ascii="Arial" w:hAnsi="Arial" w:cs="Arial" w:hint="eastAsia"/>
+          <w:color w:val="000000"/>
+          <w:kern w:val="0"/>
+        </w:rPr>
+        <w:t>active node window</w:t>
+      </w:r>
+      <w:r>
+        <w:rPr>
+          <w:rFonts w:ascii="Arial" w:hAnsi="Arial" w:cs="Arial" w:hint="eastAsia"/>
+          <w:color w:val="000000"/>
+          <w:kern w:val="0"/>
+        </w:rPr>
+        <w:t>在折线图上表现为先升高，后降低（其中</w:t>
+      </w:r>
+      <w:r>
+        <w:rPr>
+          <w:rFonts w:ascii="Arial" w:hAnsi="Arial" w:cs="Arial" w:hint="eastAsia"/>
+          <w:color w:val="000000"/>
+          <w:kern w:val="0"/>
+        </w:rPr>
+        <w:t>sampling</w:t>
+      </w:r>
+      <w:r>
+        <w:rPr>
+          <w:rFonts w:ascii="Arial" w:hAnsi="Arial" w:cs="Arial" w:hint="eastAsia"/>
+          <w:color w:val="000000"/>
+          <w:kern w:val="0"/>
+        </w:rPr>
+        <w:t>之后采样终止时降为最低），</w:t>
+      </w:r>
+      <w:r>
+        <w:rPr>
+          <w:rFonts w:ascii="Arial" w:hAnsi="Arial" w:cs="Arial" w:hint="eastAsia"/>
+          <w:color w:val="000000"/>
+          <w:kern w:val="0"/>
+        </w:rPr>
+        <w:t>wcc wcc</w:t>
+      </w:r>
+      <w:r>
+        <w:rPr>
+          <w:rFonts w:ascii="Arial" w:hAnsi="Arial" w:cs="Arial"/>
+          <w:color w:val="000000"/>
+          <w:kern w:val="0"/>
+        </w:rPr>
+        <w:t>-hashmin</w:t>
+      </w:r>
+      <w:r>
+        <w:rPr>
+          <w:rFonts w:ascii="Arial" w:hAnsi="Arial" w:cs="Arial" w:hint="eastAsia"/>
+          <w:color w:val="000000"/>
+          <w:kern w:val="0"/>
+        </w:rPr>
+        <w:t>算法</w:t>
+      </w:r>
+      <w:r>
+        <w:rPr>
+          <w:rFonts w:ascii="Arial" w:hAnsi="Arial" w:cs="Arial" w:hint="eastAsia"/>
+          <w:color w:val="000000"/>
+          <w:kern w:val="0"/>
+        </w:rPr>
+        <w:t>act</w:t>
+      </w:r>
+      <w:r>
+        <w:rPr>
+          <w:rFonts w:ascii="Arial" w:hAnsi="Arial" w:cs="Arial"/>
+          <w:color w:val="000000"/>
+          <w:kern w:val="0"/>
+        </w:rPr>
+        <w:t>ive node window</w:t>
+      </w:r>
+      <w:r>
+        <w:rPr>
+          <w:rFonts w:ascii="Arial" w:hAnsi="Arial" w:cs="Arial" w:hint="eastAsia"/>
+          <w:color w:val="000000"/>
+          <w:kern w:val="0"/>
+        </w:rPr>
+        <w:t>在折线图的表现为开始升高，之后逐渐下降，我们将上述</w:t>
+      </w:r>
+      <w:r>
+        <w:rPr>
+          <w:rFonts w:ascii="Arial" w:hAnsi="Arial" w:cs="Arial" w:hint="eastAsia"/>
+          <w:color w:val="000000"/>
+          <w:kern w:val="0"/>
+        </w:rPr>
+        <w:t>5</w:t>
+      </w:r>
+      <w:r>
+        <w:rPr>
+          <w:rFonts w:ascii="Arial" w:hAnsi="Arial" w:cs="Arial" w:hint="eastAsia"/>
+          <w:color w:val="000000"/>
+          <w:kern w:val="0"/>
+        </w:rPr>
+        <w:t>种算法均成为</w:t>
+      </w:r>
+      <w:r>
+        <w:rPr>
+          <w:rFonts w:ascii="Arial" w:hAnsi="Arial" w:cs="Arial" w:hint="eastAsia"/>
+          <w:color w:val="000000"/>
+          <w:kern w:val="0"/>
+        </w:rPr>
+        <w:t xml:space="preserve">Message Dependency Style </w:t>
+      </w:r>
+      <w:r>
+        <w:rPr>
+          <w:rFonts w:ascii="Arial" w:hAnsi="Arial" w:cs="Arial" w:hint="eastAsia"/>
+          <w:color w:val="000000"/>
+          <w:kern w:val="0"/>
+        </w:rPr>
+        <w:t>，因为每轮迭代计算活跃点的总数随着以来与当前</w:t>
+      </w:r>
+      <w:r>
+        <w:rPr>
+          <w:rFonts w:ascii="Arial" w:hAnsi="Arial" w:cs="Arial" w:hint="eastAsia"/>
+          <w:color w:val="000000"/>
+          <w:kern w:val="0"/>
+        </w:rPr>
+        <w:t>Fragment</w:t>
+      </w:r>
+      <w:r>
+        <w:rPr>
+          <w:rFonts w:ascii="Arial" w:hAnsi="Arial" w:cs="Arial" w:hint="eastAsia"/>
+          <w:color w:val="000000"/>
+          <w:kern w:val="0"/>
+        </w:rPr>
+        <w:t>接收到的消息数，（后面我们会给出不同种类的算法如何指导我们抽取不同的图计算运行时特征），</w:t>
+      </w:r>
+      <w:r>
+        <w:rPr>
+          <w:rFonts w:ascii="Arial" w:hAnsi="Arial" w:cs="Arial" w:hint="eastAsia"/>
+          <w:color w:val="000000"/>
+          <w:kern w:val="0"/>
+        </w:rPr>
+        <w:t xml:space="preserve">hits </w:t>
+      </w:r>
+      <w:r>
+        <w:rPr>
+          <w:rFonts w:ascii="Arial" w:hAnsi="Arial" w:cs="Arial" w:hint="eastAsia"/>
+          <w:color w:val="000000"/>
+          <w:kern w:val="0"/>
+        </w:rPr>
+        <w:t>以及</w:t>
+      </w:r>
+      <w:r>
+        <w:rPr>
+          <w:rFonts w:ascii="Arial" w:hAnsi="Arial" w:cs="Arial" w:hint="eastAsia"/>
+          <w:color w:val="000000"/>
+          <w:kern w:val="0"/>
+        </w:rPr>
+        <w:t>louvain</w:t>
+      </w:r>
+      <w:r>
+        <w:rPr>
+          <w:rFonts w:ascii="Arial" w:hAnsi="Arial" w:cs="Arial" w:hint="eastAsia"/>
+          <w:color w:val="000000"/>
+          <w:kern w:val="0"/>
+        </w:rPr>
+        <w:t>算法</w:t>
+      </w:r>
+      <w:r>
+        <w:rPr>
+          <w:rFonts w:ascii="Arial" w:hAnsi="Arial" w:cs="Arial" w:hint="eastAsia"/>
+          <w:color w:val="000000"/>
+          <w:kern w:val="0"/>
+        </w:rPr>
+        <w:t>acti</w:t>
+      </w:r>
+      <w:r>
+        <w:rPr>
+          <w:rFonts w:ascii="Arial" w:hAnsi="Arial" w:cs="Arial"/>
+          <w:color w:val="000000"/>
+          <w:kern w:val="0"/>
+        </w:rPr>
+        <w:t xml:space="preserve">ve </w:t>
+      </w:r>
+      <w:r>
+        <w:rPr>
+          <w:rFonts w:ascii="Arial" w:hAnsi="Arial" w:cs="Arial" w:hint="eastAsia"/>
+          <w:color w:val="000000"/>
+          <w:kern w:val="0"/>
+        </w:rPr>
+        <w:t xml:space="preserve">node window </w:t>
+      </w:r>
+      <w:r>
+        <w:rPr>
+          <w:rFonts w:ascii="Arial" w:hAnsi="Arial" w:cs="Arial" w:hint="eastAsia"/>
+          <w:color w:val="000000"/>
+          <w:kern w:val="0"/>
+        </w:rPr>
+        <w:t>表现出一定的规律性。其中</w:t>
+      </w:r>
+      <w:r>
+        <w:rPr>
+          <w:rFonts w:ascii="Arial" w:hAnsi="Arial" w:cs="Arial" w:hint="eastAsia"/>
+          <w:color w:val="000000"/>
+          <w:kern w:val="0"/>
+        </w:rPr>
+        <w:t>hits</w:t>
+      </w:r>
+      <w:r>
+        <w:rPr>
+          <w:rFonts w:ascii="Arial" w:hAnsi="Arial" w:cs="Arial" w:hint="eastAsia"/>
+          <w:color w:val="000000"/>
+          <w:kern w:val="0"/>
+        </w:rPr>
+        <w:t>算法在奇数轮迭代计算中，所有的点均处于</w:t>
+      </w:r>
+      <w:r>
+        <w:rPr>
+          <w:rFonts w:ascii="Arial" w:hAnsi="Arial" w:cs="Arial" w:hint="eastAsia"/>
+          <w:color w:val="000000"/>
+          <w:kern w:val="0"/>
+        </w:rPr>
+        <w:t xml:space="preserve">active </w:t>
+      </w:r>
+      <w:r>
+        <w:rPr>
+          <w:rFonts w:ascii="Arial" w:hAnsi="Arial" w:cs="Arial" w:hint="eastAsia"/>
+          <w:color w:val="000000"/>
+          <w:kern w:val="0"/>
+        </w:rPr>
+        <w:t>状态，而偶数轮的迭代计算中部分点处于</w:t>
+      </w:r>
+      <w:r>
+        <w:rPr>
+          <w:rFonts w:ascii="Arial" w:hAnsi="Arial" w:cs="Arial" w:hint="eastAsia"/>
+          <w:color w:val="000000"/>
+          <w:kern w:val="0"/>
+        </w:rPr>
+        <w:t>active</w:t>
+      </w:r>
+      <w:r>
+        <w:rPr>
+          <w:rFonts w:ascii="Arial" w:hAnsi="Arial" w:cs="Arial" w:hint="eastAsia"/>
+          <w:color w:val="000000"/>
+          <w:kern w:val="0"/>
+        </w:rPr>
+        <w:t>状态，这类算法典型的操作一次计算流程分为多个超步，因为我们将这些算法成为</w:t>
+      </w:r>
+      <w:r>
+        <w:rPr>
+          <w:rFonts w:ascii="Arial" w:hAnsi="Arial" w:cs="Arial" w:hint="eastAsia"/>
+          <w:color w:val="000000"/>
+          <w:kern w:val="0"/>
+        </w:rPr>
+        <w:t>M</w:t>
+      </w:r>
+      <w:r>
+        <w:rPr>
+          <w:rFonts w:ascii="Arial" w:hAnsi="Arial" w:cs="Arial"/>
+          <w:color w:val="000000"/>
+          <w:kern w:val="0"/>
+        </w:rPr>
+        <w:t xml:space="preserve">ultiple </w:t>
+      </w:r>
+      <w:r>
+        <w:rPr>
+          <w:rFonts w:ascii="Arial" w:hAnsi="Arial" w:cs="Arial" w:hint="eastAsia"/>
+          <w:color w:val="000000"/>
+          <w:kern w:val="0"/>
+        </w:rPr>
+        <w:t>Pa</w:t>
+      </w:r>
+      <w:r>
+        <w:rPr>
+          <w:rFonts w:ascii="Arial" w:hAnsi="Arial" w:cs="Arial"/>
+          <w:color w:val="000000"/>
+          <w:kern w:val="0"/>
+        </w:rPr>
+        <w:t>rse Style</w:t>
+      </w:r>
+      <w:r>
+        <w:rPr>
+          <w:rFonts w:ascii="Arial" w:hAnsi="Arial" w:cs="Arial" w:hint="eastAsia"/>
+          <w:color w:val="000000"/>
+          <w:kern w:val="0"/>
+        </w:rPr>
+        <w:t>，这类在图算中也十分常见，包括</w:t>
+      </w:r>
+      <w:r>
+        <w:rPr>
+          <w:rFonts w:ascii="Arial" w:hAnsi="Arial" w:cs="Arial" w:hint="eastAsia"/>
+          <w:color w:val="000000"/>
+          <w:kern w:val="0"/>
+        </w:rPr>
+        <w:t>MST MM</w:t>
+      </w:r>
+      <w:r>
+        <w:rPr>
+          <w:rFonts w:ascii="Arial" w:hAnsi="Arial" w:cs="Arial" w:hint="eastAsia"/>
+          <w:color w:val="000000"/>
+          <w:kern w:val="0"/>
+        </w:rPr>
+        <w:t>等。</w:t>
+      </w:r>
+    </w:p>
+    <w:p>
+      <w:pPr>
+        <w:widowControl/>
+        <w:ind w:firstLine="260"/>
+        <w:jc w:val="left"/>
+        <w:rPr>
+          <w:rFonts w:ascii="Arial" w:hAnsi="Arial" w:cs="Arial" w:hint="eastAsia"/>
+          <w:b/>
+          <w:color w:val="000000"/>
+          <w:kern w:val="0"/>
+        </w:rPr>
+      </w:pPr>
+      <w:r>
+        <w:rPr>
+          <w:rFonts w:ascii="Arial" w:hAnsi="Arial" w:cs="Arial"/>
+          <w:b/>
+          <w:color w:val="000000"/>
+          <w:kern w:val="0"/>
+        </w:rPr>
+        <w:t>Always Active Style (</w:t>
+      </w:r>
+      <w:r>
+        <w:rPr>
+          <w:rFonts w:ascii="Arial" w:hAnsi="Arial" w:cs="Arial" w:hint="eastAsia"/>
+          <w:b/>
+          <w:color w:val="000000"/>
+          <w:kern w:val="0"/>
+        </w:rPr>
+        <w:t>种类一</w:t>
+      </w:r>
+      <w:r>
+        <w:rPr>
+          <w:rFonts w:ascii="Arial" w:hAnsi="Arial" w:cs="Arial"/>
+          <w:b/>
+          <w:color w:val="000000"/>
+          <w:kern w:val="0"/>
+        </w:rPr>
+        <w:t>)</w:t>
+      </w:r>
+    </w:p>
+    <w:p>
+      <w:pPr>
+        <w:widowControl/>
+        <w:ind w:firstLine="260"/>
+        <w:jc w:val="left"/>
+        <w:rPr>
+          <w:rFonts w:ascii="Calibri" w:eastAsia=".Apple Color Emoji UI" w:hAnsi="Calibri" w:cs="Calibri" w:hint="eastAsia"/>
+          <w:kern w:val="0"/>
+        </w:rPr>
+      </w:pPr>
+      <w:r>
+        <w:rPr>
+          <w:rFonts w:hint="eastAsia"/>
+          <w:kern w:val="0"/>
+        </w:rPr>
+        <w:lastRenderedPageBreak/>
+        <w:t>在该风格下，每个子图在每一次超步计算中，都需要</w:t>
+      </w:r>
+      <w:r>
+        <w:rPr>
+          <w:rFonts w:ascii=".Apple Color Emoji UI" w:eastAsia=".Apple Color Emoji UI" w:hAnsi=".Apple Color Emoji UI" w:cs=".Apple Color Emoji UI" w:hint="eastAsia"/>
+          <w:kern w:val="0"/>
+        </w:rPr>
+        <w:t>遍历所有的内部点，完成规定的图计算任务</w:t>
+      </w:r>
+      <w:r>
+        <w:rPr>
+          <w:rFonts w:ascii="Calibri" w:eastAsia=".Apple Color Emoji UI" w:hAnsi="Calibri" w:cs="Calibri" w:hint="eastAsia"/>
+          <w:kern w:val="0"/>
+        </w:rPr>
+        <w:t>，并将本轮计算生成的消息传给邻居</w:t>
+      </w:r>
+      <w:r>
+        <w:rPr>
+          <w:rFonts w:ascii="Calibri" w:eastAsia=".Apple Color Emoji UI" w:hAnsi="Calibri" w:cs="Calibri" w:hint="eastAsia"/>
+          <w:kern w:val="0"/>
+        </w:rPr>
+        <w:t>fragment</w:t>
+      </w:r>
+      <w:r>
+        <w:rPr>
+          <w:rFonts w:ascii="Calibri" w:eastAsia=".Apple Color Emoji UI" w:hAnsi="Calibri" w:cs="Calibri" w:hint="eastAsia"/>
+          <w:kern w:val="0"/>
+        </w:rPr>
+        <w:t>（</w:t>
+      </w:r>
+      <w:r>
+        <w:rPr>
+          <w:rFonts w:ascii="Calibri" w:eastAsia=".Apple Color Emoji UI" w:hAnsi="Calibri" w:cs="Calibri" w:hint="eastAsia"/>
+          <w:color w:val="FF0000"/>
+          <w:kern w:val="0"/>
+        </w:rPr>
+        <w:t>前面要讲述一下</w:t>
+      </w:r>
+      <w:r>
+        <w:rPr>
+          <w:rFonts w:ascii="Calibri" w:eastAsia=".Apple Color Emoji UI" w:hAnsi="Calibri" w:cs="Calibri" w:hint="eastAsia"/>
+          <w:color w:val="FF0000"/>
+          <w:kern w:val="0"/>
+        </w:rPr>
+        <w:t>fragment</w:t>
+      </w:r>
+      <w:r>
+        <w:rPr>
+          <w:rFonts w:ascii="Calibri" w:eastAsia=".Apple Color Emoji UI" w:hAnsi="Calibri" w:cs="Calibri" w:hint="eastAsia"/>
+          <w:kern w:val="0"/>
+        </w:rPr>
+        <w:t>），表算法</w:t>
+      </w:r>
+      <w:r>
+        <w:rPr>
+          <w:rFonts w:ascii="Calibri" w:eastAsia=".Apple Color Emoji UI" w:hAnsi="Calibri" w:cs="Calibri" w:hint="eastAsia"/>
+          <w:kern w:val="0"/>
+        </w:rPr>
+        <w:t>-1</w:t>
+      </w:r>
+      <w:r>
+        <w:rPr>
+          <w:rFonts w:ascii="Calibri" w:eastAsia=".Apple Color Emoji UI" w:hAnsi="Calibri" w:cs="Calibri" w:hint="eastAsia"/>
+          <w:kern w:val="0"/>
+        </w:rPr>
+        <w:t>描述了该类算法在</w:t>
+      </w:r>
+      <w:r>
+        <w:rPr>
+          <w:rFonts w:ascii="Calibri" w:eastAsia=".Apple Color Emoji UI" w:hAnsi="Calibri" w:cs="Calibri" w:hint="eastAsia"/>
+          <w:kern w:val="0"/>
+        </w:rPr>
+        <w:t>IncEval</w:t>
+      </w:r>
+      <w:r>
+        <w:rPr>
+          <w:rFonts w:ascii="Calibri" w:eastAsia=".Apple Color Emoji UI" w:hAnsi="Calibri" w:cs="Calibri" w:hint="eastAsia"/>
+          <w:kern w:val="0"/>
+        </w:rPr>
+        <w:t>上的行为，其中由于</w:t>
+      </w:r>
+      <w:r>
+        <w:rPr>
+          <w:rFonts w:ascii="Calibri" w:eastAsia=".Apple Color Emoji UI" w:hAnsi="Calibri" w:cs="Calibri" w:hint="eastAsia"/>
+          <w:kern w:val="0"/>
+        </w:rPr>
+        <w:t>PIE</w:t>
+      </w:r>
+      <w:r>
+        <w:rPr>
+          <w:rFonts w:ascii="Calibri" w:eastAsia=".Apple Color Emoji UI" w:hAnsi="Calibri" w:cs="Calibri" w:hint="eastAsia"/>
+          <w:kern w:val="0"/>
+        </w:rPr>
+        <w:t>模型下的</w:t>
+      </w:r>
+      <w:r>
+        <w:rPr>
+          <w:rFonts w:ascii="Calibri" w:eastAsia=".Apple Color Emoji UI" w:hAnsi="Calibri" w:cs="Calibri" w:hint="eastAsia"/>
+          <w:kern w:val="0"/>
+        </w:rPr>
+        <w:t>Peval</w:t>
+      </w:r>
+      <w:r>
+        <w:rPr>
+          <w:rFonts w:ascii="Calibri" w:eastAsia=".Apple Color Emoji UI" w:hAnsi="Calibri" w:cs="Calibri" w:hint="eastAsia"/>
+          <w:kern w:val="0"/>
+        </w:rPr>
+        <w:t>只在图计算开始时执行一次，因此本文只考虑</w:t>
+      </w:r>
+      <w:r>
+        <w:rPr>
+          <w:rFonts w:ascii="Calibri" w:eastAsia=".Apple Color Emoji UI" w:hAnsi="Calibri" w:cs="Calibri" w:hint="eastAsia"/>
+          <w:kern w:val="0"/>
+        </w:rPr>
+        <w:t>IncEval</w:t>
+      </w:r>
+      <w:r>
+        <w:rPr>
+          <w:rFonts w:ascii="Calibri" w:eastAsia=".Apple Color Emoji UI" w:hAnsi="Calibri" w:cs="Calibri" w:hint="eastAsia"/>
+          <w:kern w:val="0"/>
+        </w:rPr>
+        <w:t>的内容</w:t>
+      </w:r>
+    </w:p>
+    <w:p>
+      <w:pPr>
+        <w:widowControl/>
+        <w:ind w:firstLine="260"/>
+        <w:jc w:val="left"/>
+        <w:rPr>
+          <w:rFonts w:ascii="Calibri" w:eastAsia=".Apple Color Emoji UI" w:hAnsi="Calibri" w:cs="Calibri" w:hint="eastAsia"/>
+          <w:kern w:val="0"/>
+        </w:rPr>
+      </w:pPr>
+      <w:r>
+        <w:rPr>
+          <w:rFonts w:ascii="Calibri" w:eastAsia=".Apple Color Emoji UI" w:hAnsi="Calibri" w:cs="Calibri" w:hint="eastAsia"/>
+          <w:kern w:val="0"/>
+        </w:rPr>
+        <w:t>表</w:t>
+      </w:r>
+    </w:p>
+    <w:p>
+      <w:pPr>
+        <w:widowControl/>
+        <w:ind w:firstLine="260"/>
+        <w:jc w:val="left"/>
+        <w:rPr>
+          <w:rFonts w:ascii="Calibri" w:eastAsia=".Apple Color Emoji UI" w:hAnsi="Calibri" w:cs="Calibri" w:hint="eastAsia"/>
+          <w:kern w:val="0"/>
+        </w:rPr>
+      </w:pPr>
+      <w:r>
+        <w:rPr>
+          <w:rFonts w:ascii="Calibri" w:eastAsia=".Apple Color Emoji UI" w:hAnsi="Calibri" w:cs="Calibri" w:hint="eastAsia"/>
+          <w:kern w:val="0"/>
+        </w:rPr>
+        <w:t>我们可以看出，输入</w:t>
+      </w:r>
+      <w:r>
+        <w:rPr>
+          <w:rFonts w:ascii="Calibri" w:eastAsia=".Apple Color Emoji UI" w:hAnsi="Calibri" w:cs="Calibri" w:hint="eastAsia"/>
+          <w:kern w:val="0"/>
+        </w:rPr>
+        <w:t>M</w:t>
+      </w:r>
+      <w:r>
+        <w:rPr>
+          <w:rFonts w:ascii="Calibri" w:eastAsia=".Apple Color Emoji UI" w:hAnsi="Calibri" w:cs="Calibri" w:hint="eastAsia"/>
+          <w:kern w:val="0"/>
+        </w:rPr>
+        <w:t>代表该</w:t>
+      </w:r>
+      <w:r>
+        <w:rPr>
+          <w:rFonts w:ascii="Calibri" w:eastAsia=".Apple Color Emoji UI" w:hAnsi="Calibri" w:cs="Calibri" w:hint="eastAsia"/>
+          <w:kern w:val="0"/>
+        </w:rPr>
+        <w:t>fragment</w:t>
+      </w:r>
+      <w:r>
+        <w:rPr>
+          <w:rFonts w:ascii="Calibri" w:eastAsia=".Apple Color Emoji UI" w:hAnsi="Calibri" w:cs="Calibri" w:hint="eastAsia"/>
+          <w:kern w:val="0"/>
+        </w:rPr>
+        <w:t>接收到来自于上一轮迭代其它</w:t>
+      </w:r>
+      <w:r>
+        <w:rPr>
+          <w:rFonts w:ascii="Calibri" w:eastAsia=".Apple Color Emoji UI" w:hAnsi="Calibri" w:cs="Calibri" w:hint="eastAsia"/>
+          <w:kern w:val="0"/>
+        </w:rPr>
+        <w:t>fragment</w:t>
+      </w:r>
+      <w:r>
+        <w:rPr>
+          <w:rFonts w:ascii="Calibri" w:eastAsia=".Apple Color Emoji UI" w:hAnsi="Calibri" w:cs="Calibri" w:hint="eastAsia"/>
+          <w:kern w:val="0"/>
+        </w:rPr>
+        <w:t>发来的消息，在</w:t>
+      </w:r>
+      <w:r>
+        <w:rPr>
+          <w:rFonts w:ascii="Calibri" w:eastAsia=".Apple Color Emoji UI" w:hAnsi="Calibri" w:cs="Calibri" w:hint="eastAsia"/>
+          <w:kern w:val="0"/>
+        </w:rPr>
+        <w:t>Inc</w:t>
+      </w:r>
+      <w:r>
+        <w:rPr>
+          <w:rFonts w:ascii="Calibri" w:eastAsia=".Apple Color Emoji UI" w:hAnsi="Calibri" w:cs="Calibri"/>
+          <w:kern w:val="0"/>
+        </w:rPr>
+        <w:t>Eval</w:t>
+      </w:r>
+      <w:r>
+        <w:rPr>
+          <w:rFonts w:ascii="Calibri" w:eastAsia=".Apple Color Emoji UI" w:hAnsi="Calibri" w:cs="Calibri" w:hint="eastAsia"/>
+          <w:kern w:val="0"/>
+        </w:rPr>
+        <w:t>中，首先针对接收到的消息调用聚合函数，并将消息更新到本</w:t>
+      </w:r>
+      <w:r>
+        <w:rPr>
+          <w:rFonts w:ascii="Calibri" w:eastAsia=".Apple Color Emoji UI" w:hAnsi="Calibri" w:cs="Calibri" w:hint="eastAsia"/>
+          <w:kern w:val="0"/>
+        </w:rPr>
+        <w:t>fragment</w:t>
+      </w:r>
+      <w:r>
+        <w:rPr>
+          <w:rFonts w:ascii="Calibri" w:eastAsia=".Apple Color Emoji UI" w:hAnsi="Calibri" w:cs="Calibri" w:hint="eastAsia"/>
+          <w:kern w:val="0"/>
+        </w:rPr>
+        <w:t>的内部点中（多少行），其次针对本</w:t>
+      </w:r>
+      <w:r>
+        <w:rPr>
+          <w:rFonts w:ascii="Calibri" w:eastAsia=".Apple Color Emoji UI" w:hAnsi="Calibri" w:cs="Calibri" w:hint="eastAsia"/>
+          <w:kern w:val="0"/>
+        </w:rPr>
+        <w:t>fragment</w:t>
+      </w:r>
+      <w:r>
+        <w:rPr>
+          <w:rFonts w:ascii="Calibri" w:eastAsia=".Apple Color Emoji UI" w:hAnsi="Calibri" w:cs="Calibri" w:hint="eastAsia"/>
+          <w:kern w:val="0"/>
+        </w:rPr>
+        <w:t>的所有内部点进行相应计算（多少行）最后将更新后的消息发往其他的</w:t>
+      </w:r>
+      <w:r>
+        <w:rPr>
+          <w:rFonts w:ascii="Calibri" w:eastAsia=".Apple Color Emoji UI" w:hAnsi="Calibri" w:cs="Calibri" w:hint="eastAsia"/>
+          <w:kern w:val="0"/>
+        </w:rPr>
+        <w:t>fragment</w:t>
+      </w:r>
+      <w:r>
+        <w:rPr>
+          <w:rFonts w:ascii="Calibri" w:eastAsia=".Apple Color Emoji UI" w:hAnsi="Calibri" w:cs="Calibri" w:hint="eastAsia"/>
+          <w:kern w:val="0"/>
+        </w:rPr>
+        <w:t>（多少行）。</w:t>
+      </w:r>
+    </w:p>
+    <w:p>
+      <w:pPr>
+        <w:widowControl/>
+        <w:ind w:firstLine="260"/>
+        <w:jc w:val="left"/>
+        <w:rPr>
+          <w:rFonts w:ascii="Calibri" w:eastAsia=".Apple Color Emoji UI" w:hAnsi="Calibri" w:cs="Calibri" w:hint="eastAsia"/>
+          <w:color w:val="FF0000"/>
+          <w:kern w:val="0"/>
+        </w:rPr>
+      </w:pPr>
+      <w:r>
+        <w:rPr>
+          <w:rFonts w:ascii="Calibri" w:eastAsia=".Apple Color Emoji UI" w:hAnsi="Calibri" w:cs="Calibri" w:hint="eastAsia"/>
+          <w:kern w:val="0"/>
+        </w:rPr>
+        <w:t>作为一个例子我们给出</w:t>
+      </w:r>
+      <w:r>
+        <w:rPr>
+          <w:rFonts w:ascii="Calibri" w:eastAsia=".Apple Color Emoji UI" w:hAnsi="Calibri" w:cs="Calibri" w:hint="eastAsia"/>
+          <w:kern w:val="0"/>
+        </w:rPr>
+        <w:t>PIE</w:t>
+      </w:r>
+      <w:r>
+        <w:rPr>
+          <w:rFonts w:ascii="Calibri" w:eastAsia=".Apple Color Emoji UI" w:hAnsi="Calibri" w:cs="Calibri" w:hint="eastAsia"/>
+          <w:kern w:val="0"/>
+        </w:rPr>
+        <w:t>模型下</w:t>
+      </w:r>
+      <w:r>
+        <w:rPr>
+          <w:rFonts w:ascii="Calibri" w:eastAsia=".Apple Color Emoji UI" w:hAnsi="Calibri" w:cs="Calibri" w:hint="eastAsia"/>
+          <w:kern w:val="0"/>
+        </w:rPr>
+        <w:t>pagerank</w:t>
+      </w:r>
+      <w:r>
+        <w:rPr>
+          <w:rFonts w:ascii="Calibri" w:eastAsia=".Apple Color Emoji UI" w:hAnsi="Calibri" w:cs="Calibri" w:hint="eastAsia"/>
+          <w:kern w:val="0"/>
+        </w:rPr>
+        <w:t>的</w:t>
+      </w:r>
+      <w:r>
+        <w:rPr>
+          <w:rFonts w:ascii="Calibri" w:eastAsia=".Apple Color Emoji UI" w:hAnsi="Calibri" w:cs="Calibri" w:hint="eastAsia"/>
+          <w:kern w:val="0"/>
+        </w:rPr>
+        <w:t>IncEval</w:t>
+      </w:r>
+      <w:r>
+        <w:rPr>
+          <w:rFonts w:ascii="Calibri" w:eastAsia=".Apple Color Emoji UI" w:hAnsi="Calibri" w:cs="Calibri" w:hint="eastAsia"/>
+          <w:kern w:val="0"/>
+        </w:rPr>
+        <w:t>计算过程，从算法中我们清楚的看到，</w:t>
+      </w:r>
+      <w:r>
+        <w:rPr>
+          <w:rFonts w:ascii="Calibri" w:eastAsia=".Apple Color Emoji UI" w:hAnsi="Calibri" w:cs="Calibri" w:hint="eastAsia"/>
+          <w:color w:val="FF0000"/>
+          <w:kern w:val="0"/>
+        </w:rPr>
+        <w:t>这看看能不能用论文的那里</w:t>
+      </w:r>
+    </w:p>
+    <w:p>
+      <w:pPr>
+        <w:widowControl/>
+        <w:ind w:firstLine="260"/>
+        <w:jc w:val="left"/>
+        <w:rPr>
+          <w:rFonts w:ascii="Arial" w:hAnsi="Arial" w:cs="Arial" w:hint="eastAsia"/>
+          <w:b/>
+          <w:color w:val="000000"/>
+          <w:kern w:val="0"/>
+        </w:rPr>
+      </w:pPr>
+      <w:r>
+        <w:rPr>
+          <w:rFonts w:ascii="Arial" w:hAnsi="Arial" w:cs="Arial" w:hint="eastAsia"/>
+          <w:b/>
+          <w:color w:val="000000"/>
+          <w:kern w:val="0"/>
+        </w:rPr>
+        <w:t>Mess</w:t>
+      </w:r>
+      <w:r>
+        <w:rPr>
+          <w:rFonts w:ascii="Arial" w:hAnsi="Arial" w:cs="Arial"/>
+          <w:b/>
+          <w:color w:val="000000"/>
+          <w:kern w:val="0"/>
+        </w:rPr>
+        <w:t>age Dependency Style</w:t>
+      </w:r>
+      <w:r>
+        <w:rPr>
+          <w:rFonts w:ascii="Arial" w:hAnsi="Arial" w:cs="Arial"/>
+          <w:b/>
+          <w:color w:val="000000"/>
+          <w:kern w:val="0"/>
+        </w:rPr>
+        <w:t xml:space="preserve"> (</w:t>
+      </w:r>
+      <w:r>
+        <w:rPr>
+          <w:rFonts w:ascii="Arial" w:hAnsi="Arial" w:cs="Arial" w:hint="eastAsia"/>
+          <w:b/>
+          <w:color w:val="000000"/>
+          <w:kern w:val="0"/>
+        </w:rPr>
+        <w:t>种类</w:t>
+      </w:r>
+      <w:r>
+        <w:rPr>
+          <w:rFonts w:ascii="Arial" w:hAnsi="Arial" w:cs="Arial" w:hint="eastAsia"/>
+          <w:b/>
+          <w:color w:val="000000"/>
+          <w:kern w:val="0"/>
+        </w:rPr>
+        <w:t>二</w:t>
+      </w:r>
+      <w:r>
+        <w:rPr>
+          <w:rFonts w:ascii="Arial" w:hAnsi="Arial" w:cs="Arial"/>
+          <w:b/>
+          <w:color w:val="000000"/>
+          <w:kern w:val="0"/>
+        </w:rPr>
+        <w:t>)</w:t>
+      </w:r>
+    </w:p>
+    <w:p>
+      <w:pPr>
+        <w:widowControl/>
+        <w:ind w:firstLine="260"/>
+        <w:jc w:val="left"/>
+        <w:rPr>
+          <w:rFonts w:ascii="Calibri" w:eastAsia=".Apple Color Emoji UI" w:hAnsi="Calibri" w:cs="Calibri" w:hint="eastAsia"/>
+          <w:kern w:val="0"/>
+        </w:rPr>
+      </w:pPr>
+      <w:r>
+        <w:rPr>
+          <w:rFonts w:ascii="Calibri" w:eastAsia=".Apple Color Emoji UI" w:hAnsi="Calibri" w:cs="Calibri" w:hint="eastAsia"/>
+          <w:kern w:val="0"/>
+        </w:rPr>
+        <w:t>在该风格下，通常计算开始时只有一个点或若干点处于活跃状态，而其它点是否参与本次计算取决于是否接到到消息，因此消息的传播条件以及决定了这类算法的活跃点数目，如果算法</w:t>
+      </w:r>
+      <w:r>
+        <w:rPr>
+          <w:rFonts w:ascii="Calibri" w:eastAsia=".Apple Color Emoji UI" w:hAnsi="Calibri" w:cs="Calibri" w:hint="eastAsia"/>
+          <w:kern w:val="0"/>
+        </w:rPr>
+        <w:t>-4</w:t>
+      </w:r>
+      <w:r>
+        <w:rPr>
+          <w:rFonts w:ascii="Calibri" w:eastAsia=".Apple Color Emoji UI" w:hAnsi="Calibri" w:cs="Calibri" w:hint="eastAsia"/>
+          <w:kern w:val="0"/>
+        </w:rPr>
+        <w:t>所示，开始条件下，只有一个点处于活跃状态，其余点均为非活跃点，在</w:t>
+      </w:r>
+      <w:r>
+        <w:rPr>
+          <w:rFonts w:ascii="Calibri" w:eastAsia=".Apple Color Emoji UI" w:hAnsi="Calibri" w:cs="Calibri" w:hint="eastAsia"/>
+          <w:kern w:val="0"/>
+        </w:rPr>
+        <w:t>IncEval</w:t>
+      </w:r>
+      <w:r>
+        <w:rPr>
+          <w:rFonts w:ascii="Calibri" w:eastAsia=".Apple Color Emoji UI" w:hAnsi="Calibri" w:cs="Calibri" w:hint="eastAsia"/>
+          <w:kern w:val="0"/>
+        </w:rPr>
+        <w:t>开始时，首先针对接收到的消息调用聚合函数，并将消息更新到本</w:t>
+      </w:r>
+      <w:r>
+        <w:rPr>
+          <w:rFonts w:ascii="Calibri" w:eastAsia=".Apple Color Emoji UI" w:hAnsi="Calibri" w:cs="Calibri" w:hint="eastAsia"/>
+          <w:kern w:val="0"/>
+        </w:rPr>
+        <w:t>fragment</w:t>
+      </w:r>
+      <w:r>
+        <w:rPr>
+          <w:rFonts w:ascii="Calibri" w:eastAsia=".Apple Color Emoji UI" w:hAnsi="Calibri" w:cs="Calibri" w:hint="eastAsia"/>
+          <w:kern w:val="0"/>
+        </w:rPr>
+        <w:t>的内部点中（多少行），同时记录更新的内部点，标记为</w:t>
+      </w:r>
+      <w:r>
+        <w:rPr>
+          <w:rFonts w:ascii="Calibri" w:eastAsia=".Apple Color Emoji UI" w:hAnsi="Calibri" w:cs="Calibri" w:hint="eastAsia"/>
+          <w:kern w:val="0"/>
+        </w:rPr>
+        <w:t>active</w:t>
+      </w:r>
+      <w:r>
+        <w:rPr>
+          <w:rFonts w:ascii="Calibri" w:eastAsia=".Apple Color Emoji UI" w:hAnsi="Calibri" w:cs="Calibri" w:hint="eastAsia"/>
+          <w:kern w:val="0"/>
+        </w:rPr>
+        <w:t>状态，接下里，针对本</w:t>
+      </w:r>
+      <w:r>
+        <w:rPr>
+          <w:rFonts w:ascii="Calibri" w:eastAsia=".Apple Color Emoji UI" w:hAnsi="Calibri" w:cs="Calibri" w:hint="eastAsia"/>
+          <w:kern w:val="0"/>
+        </w:rPr>
+        <w:t>fragment</w:t>
+      </w:r>
+      <w:r>
+        <w:rPr>
+          <w:rFonts w:ascii="Calibri" w:eastAsia=".Apple Color Emoji UI" w:hAnsi="Calibri" w:cs="Calibri" w:hint="eastAsia"/>
+          <w:kern w:val="0"/>
+        </w:rPr>
+        <w:t>活跃的内部点，进行相应计算，而没有更新消息的内部点仍处于非活跃状态，不参与本轮迭代计算，最终将更新后的消息发往其他的</w:t>
+      </w:r>
+      <w:r>
+        <w:rPr>
+          <w:rFonts w:ascii="Calibri" w:eastAsia=".Apple Color Emoji UI" w:hAnsi="Calibri" w:cs="Calibri" w:hint="eastAsia"/>
+          <w:kern w:val="0"/>
+        </w:rPr>
+        <w:t>fragment</w:t>
+      </w:r>
+      <w:r>
+        <w:rPr>
+          <w:rFonts w:ascii="Calibri" w:eastAsia=".Apple Color Emoji UI" w:hAnsi="Calibri" w:cs="Calibri" w:hint="eastAsia"/>
+          <w:kern w:val="0"/>
+        </w:rPr>
+        <w:t>。</w:t>
+      </w:r>
+      <w:r>
+        <w:rPr>
+          <w:rFonts w:ascii="Calibri" w:eastAsia=".Apple Color Emoji UI" w:hAnsi="Calibri" w:cs="Calibri" w:hint="eastAsia"/>
+          <w:color w:val="FF0000"/>
+          <w:kern w:val="0"/>
+        </w:rPr>
+        <w:t>跟</w:t>
+      </w:r>
+      <w:r>
+        <w:rPr>
+          <w:rFonts w:ascii="Calibri" w:eastAsia=".Apple Color Emoji UI" w:hAnsi="Calibri" w:cs="Calibri" w:hint="eastAsia"/>
+          <w:color w:val="FF0000"/>
+          <w:kern w:val="0"/>
+        </w:rPr>
+        <w:t>always</w:t>
+      </w:r>
+      <w:r>
+        <w:rPr>
+          <w:rFonts w:ascii="Calibri" w:eastAsia=".Apple Color Emoji UI" w:hAnsi="Calibri" w:cs="Calibri" w:hint="eastAsia"/>
+          <w:color w:val="FF0000"/>
+          <w:kern w:val="0"/>
+        </w:rPr>
+        <w:t>对比一下</w:t>
+      </w:r>
+      <w:r>
+        <w:rPr>
+          <w:rFonts w:ascii="Calibri" w:eastAsia=".Apple Color Emoji UI" w:hAnsi="Calibri" w:cs="Calibri" w:hint="eastAsia"/>
+          <w:kern w:val="0"/>
+        </w:rPr>
+        <w:t>。</w:t>
+      </w:r>
+    </w:p>
+    <w:p>
+      <w:pPr>
+        <w:widowControl/>
+        <w:ind w:firstLine="260"/>
+        <w:jc w:val="left"/>
+        <w:rPr>
+          <w:rFonts w:ascii="Calibri" w:eastAsia=".Apple Color Emoji UI" w:hAnsi="Calibri" w:cs="Calibri" w:hint="eastAsia"/>
+          <w:kern w:val="0"/>
+        </w:rPr>
+      </w:pPr>
+      <w:r>
+        <w:rPr>
+          <w:rFonts w:ascii="Calibri" w:eastAsia=".Apple Color Emoji UI" w:hAnsi="Calibri" w:cs="Calibri" w:hint="eastAsia"/>
+          <w:kern w:val="0"/>
+        </w:rPr>
+        <w:t>给出</w:t>
+      </w:r>
+      <w:r>
+        <w:rPr>
+          <w:rFonts w:ascii="Calibri" w:eastAsia=".Apple Color Emoji UI" w:hAnsi="Calibri" w:cs="Calibri" w:hint="eastAsia"/>
+          <w:kern w:val="0"/>
+        </w:rPr>
+        <w:t>sssp</w:t>
+      </w:r>
+      <w:r>
+        <w:rPr>
+          <w:rFonts w:ascii="Calibri" w:eastAsia=".Apple Color Emoji UI" w:hAnsi="Calibri" w:cs="Calibri" w:hint="eastAsia"/>
+          <w:kern w:val="0"/>
+        </w:rPr>
+        <w:t>的例子</w:t>
+      </w:r>
+    </w:p>
+    <w:p>
+      <w:pPr>
+        <w:widowControl/>
+        <w:ind w:firstLine="260"/>
+        <w:jc w:val="left"/>
+        <w:rPr>
+          <w:rFonts w:ascii="Arial" w:eastAsiaTheme="minorEastAsia" w:hAnsi="Arial" w:cs="Arial" w:hint="eastAsia"/>
+          <w:b/>
+          <w:color w:val="000000"/>
+          <w:kern w:val="0"/>
+        </w:rPr>
+      </w:pPr>
+      <w:r>
+        <w:rPr>
+          <w:rFonts w:ascii="Arial" w:hAnsi="Arial" w:cs="Arial" w:hint="eastAsia"/>
+          <w:b/>
+          <w:color w:val="000000"/>
+          <w:kern w:val="0"/>
+        </w:rPr>
+        <w:t>Multiple Phase</w:t>
+      </w:r>
+      <w:r>
+        <w:rPr>
+          <w:rFonts w:ascii="Arial" w:hAnsi="Arial" w:cs="Arial"/>
+          <w:b/>
+          <w:color w:val="000000"/>
+          <w:kern w:val="0"/>
+        </w:rPr>
+        <w:t xml:space="preserve"> Style</w:t>
+      </w:r>
+      <w:r>
+        <w:rPr>
+          <w:rFonts w:ascii="Arial" w:hAnsi="Arial" w:cs="Arial"/>
+          <w:b/>
+          <w:color w:val="000000"/>
+          <w:kern w:val="0"/>
+        </w:rPr>
+        <w:t xml:space="preserve"> (</w:t>
+      </w:r>
+      <w:r>
+        <w:rPr>
+          <w:rFonts w:ascii="Arial" w:hAnsi="Arial" w:cs="Arial" w:hint="eastAsia"/>
+          <w:b/>
+          <w:color w:val="000000"/>
+          <w:kern w:val="0"/>
+        </w:rPr>
+        <w:t>种类</w:t>
+      </w:r>
+      <w:r>
+        <w:rPr>
+          <w:rFonts w:ascii="Arial" w:hAnsi="Arial" w:cs="Arial" w:hint="eastAsia"/>
+          <w:b/>
+          <w:color w:val="000000"/>
+          <w:kern w:val="0"/>
+        </w:rPr>
+        <w:t>三</w:t>
+      </w:r>
+      <w:r>
+        <w:rPr>
+          <w:rFonts w:ascii="Arial" w:hAnsi="Arial" w:cs="Arial"/>
+          <w:b/>
+          <w:color w:val="000000"/>
+          <w:kern w:val="0"/>
+        </w:rPr>
+        <w:t>)</w:t>
+      </w:r>
+    </w:p>
+    <w:p>
+      <w:pPr>
+        <w:widowControl/>
+        <w:ind w:firstLine="260"/>
+        <w:jc w:val="left"/>
+        <w:rPr>
+          <w:rFonts w:ascii="Calibri" w:eastAsia=".Apple Color Emoji UI" w:hAnsi="Calibri" w:cs="Calibri" w:hint="eastAsia"/>
+          <w:kern w:val="0"/>
+        </w:rPr>
+      </w:pPr>
+      <w:r>
+        <w:rPr>
+          <w:rFonts w:ascii="Calibri" w:eastAsia=".Apple Color Emoji UI" w:hAnsi="Calibri" w:cs="Calibri" w:hint="eastAsia"/>
+          <w:kern w:val="0"/>
+        </w:rPr>
+        <w:t>如算法</w:t>
+      </w:r>
+      <w:r>
+        <w:rPr>
+          <w:rFonts w:ascii="Calibri" w:eastAsia=".Apple Color Emoji UI" w:hAnsi="Calibri" w:cs="Calibri" w:hint="eastAsia"/>
+          <w:kern w:val="0"/>
+        </w:rPr>
+        <w:t>-5</w:t>
+      </w:r>
+      <w:r>
+        <w:rPr>
+          <w:rFonts w:ascii="Calibri" w:eastAsia=".Apple Color Emoji UI" w:hAnsi="Calibri" w:cs="Calibri" w:hint="eastAsia"/>
+          <w:kern w:val="0"/>
+        </w:rPr>
+        <w:t>中所描述，该类图算法无法在一次超步中完成一次图任务计算，例如</w:t>
+      </w:r>
+      <w:r>
+        <w:rPr>
+          <w:rFonts w:ascii="Calibri" w:eastAsia=".Apple Color Emoji UI" w:hAnsi="Calibri" w:cs="Calibri" w:hint="eastAsia"/>
+          <w:kern w:val="0"/>
+        </w:rPr>
+        <w:t>hits</w:t>
+      </w:r>
+      <w:r>
+        <w:rPr>
+          <w:rFonts w:ascii="Calibri" w:eastAsia=".Apple Color Emoji UI" w:hAnsi="Calibri" w:cs="Calibri" w:hint="eastAsia"/>
+          <w:kern w:val="0"/>
+        </w:rPr>
+        <w:t>算法，该算法与</w:t>
+      </w:r>
+      <w:r>
+        <w:rPr>
+          <w:rFonts w:ascii="Calibri" w:eastAsia=".Apple Color Emoji UI" w:hAnsi="Calibri" w:cs="Calibri" w:hint="eastAsia"/>
+          <w:kern w:val="0"/>
+        </w:rPr>
+        <w:t>pagerank</w:t>
+      </w:r>
+      <w:r>
+        <w:rPr>
+          <w:rFonts w:ascii="Calibri" w:eastAsia=".Apple Color Emoji UI" w:hAnsi="Calibri" w:cs="Calibri" w:hint="eastAsia"/>
+          <w:kern w:val="0"/>
+        </w:rPr>
+        <w:t>算法类似，都是对一个网络图做结构分析，最早用于搜索，现在也常用来做社交网络结构分析，但</w:t>
+      </w:r>
+      <w:r>
+        <w:rPr>
+          <w:rFonts w:ascii="Calibri" w:eastAsia=".Apple Color Emoji UI" w:hAnsi="Calibri" w:cs="Calibri" w:hint="eastAsia"/>
+          <w:kern w:val="0"/>
+        </w:rPr>
+        <w:t>pagerank</w:t>
+      </w:r>
+      <w:r>
+        <w:rPr>
+          <w:rFonts w:ascii="Calibri" w:eastAsia=".Apple Color Emoji UI" w:hAnsi="Calibri" w:cs="Calibri" w:hint="eastAsia"/>
+          <w:kern w:val="0"/>
+        </w:rPr>
+        <w:t>算法不同的是，</w:t>
+      </w:r>
+      <w:r>
+        <w:rPr>
+          <w:rFonts w:ascii="Calibri" w:eastAsia=".Apple Color Emoji UI" w:hAnsi="Calibri" w:cs="Calibri" w:hint="eastAsia"/>
+          <w:kern w:val="0"/>
+        </w:rPr>
+        <w:t>hits</w:t>
+      </w:r>
+      <w:r>
+        <w:rPr>
+          <w:rFonts w:ascii="Calibri" w:eastAsia=".Apple Color Emoji UI" w:hAnsi="Calibri" w:cs="Calibri" w:hint="eastAsia"/>
+          <w:kern w:val="0"/>
+        </w:rPr>
+        <w:t>算法一个</w:t>
+      </w:r>
+      <w:r>
+        <w:rPr>
+          <w:rFonts w:ascii="Calibri" w:eastAsia=".Apple Color Emoji UI" w:hAnsi="Calibri" w:cs="Calibri"/>
+          <w:kern w:val="0"/>
+        </w:rPr>
+        <w:t>(</w:t>
+      </w:r>
+      <w:r>
+        <w:rPr>
+          <w:rFonts w:ascii="Calibri" w:eastAsia=".Apple Color Emoji UI" w:hAnsi="Calibri" w:cs="Calibri" w:hint="eastAsia"/>
+          <w:kern w:val="0"/>
+        </w:rPr>
+        <w:t>网络</w:t>
+      </w:r>
+      <w:r>
+        <w:rPr>
+          <w:rFonts w:ascii="Calibri" w:eastAsia=".Apple Color Emoji UI" w:hAnsi="Calibri" w:cs="Calibri"/>
+          <w:kern w:val="0"/>
+        </w:rPr>
+        <w:t>)</w:t>
+      </w:r>
+      <w:r>
+        <w:rPr>
+          <w:rFonts w:ascii="Calibri" w:eastAsia=".Apple Color Emoji UI" w:hAnsi="Calibri" w:cs="Calibri" w:hint="eastAsia"/>
+          <w:kern w:val="0"/>
+        </w:rPr>
+        <w:t>节点的重要性分成了两种属性，分别为</w:t>
+      </w:r>
+      <w:r>
+        <w:rPr>
+          <w:rFonts w:ascii="Calibri" w:eastAsia=".Apple Color Emoji UI" w:hAnsi="Calibri" w:cs="Calibri" w:hint="eastAsia"/>
+          <w:kern w:val="0"/>
+        </w:rPr>
+        <w:t>A</w:t>
+      </w:r>
+      <w:r>
+        <w:rPr>
+          <w:rFonts w:ascii="Calibri" w:eastAsia=".Apple Color Emoji UI" w:hAnsi="Calibri" w:cs="Calibri"/>
+          <w:kern w:val="0"/>
+        </w:rPr>
+        <w:t>uthority</w:t>
+      </w:r>
+      <w:r>
+        <w:rPr>
+          <w:rFonts w:ascii="Calibri" w:eastAsia=".Apple Color Emoji UI" w:hAnsi="Calibri" w:cs="Calibri" w:hint="eastAsia"/>
+          <w:kern w:val="0"/>
+        </w:rPr>
+        <w:t>于</w:t>
+      </w:r>
+      <w:r>
+        <w:rPr>
+          <w:rFonts w:ascii="Calibri" w:eastAsia=".Apple Color Emoji UI" w:hAnsi="Calibri" w:cs="Calibri" w:hint="eastAsia"/>
+          <w:kern w:val="0"/>
+        </w:rPr>
+        <w:t>Hub</w:t>
+      </w:r>
+      <w:r>
+        <w:rPr>
+          <w:rFonts w:ascii="Calibri" w:eastAsia=".Apple Color Emoji UI" w:hAnsi="Calibri" w:cs="Calibri" w:hint="eastAsia"/>
+          <w:kern w:val="0"/>
+        </w:rPr>
+        <w:t>，其中</w:t>
+      </w:r>
+      <w:r>
+        <w:rPr>
+          <w:rFonts w:ascii="Calibri" w:eastAsia=".Apple Color Emoji UI" w:hAnsi="Calibri" w:cs="Calibri" w:hint="eastAsia"/>
+          <w:kern w:val="0"/>
+        </w:rPr>
+        <w:t>Authority</w:t>
+      </w:r>
+      <w:r>
+        <w:rPr>
+          <w:rFonts w:ascii="Calibri" w:eastAsia=".Apple Color Emoji UI" w:hAnsi="Calibri" w:cs="Calibri" w:hint="eastAsia"/>
+          <w:kern w:val="0"/>
+        </w:rPr>
+        <w:t>认为如果一个页面提供了关于某个主题的信息，那么这个页面就是有价值的，这样的页面就是</w:t>
+      </w:r>
+      <w:r>
+        <w:rPr>
+          <w:rFonts w:ascii="Calibri" w:eastAsia=".Apple Color Emoji UI" w:hAnsi="Calibri" w:cs="Calibri" w:hint="eastAsia"/>
+          <w:kern w:val="0"/>
+        </w:rPr>
+        <w:t>authority</w:t>
+      </w:r>
+      <w:r>
+        <w:rPr>
+          <w:rFonts w:ascii="Calibri" w:eastAsia=".Apple Color Emoji UI" w:hAnsi="Calibri" w:cs="Calibri" w:hint="eastAsia"/>
+          <w:kern w:val="0"/>
+        </w:rPr>
+        <w:t>页面，因此如果有很多其它的页面都指向该页面，说明这个页面的</w:t>
+      </w:r>
+      <w:r>
+        <w:rPr>
+          <w:rFonts w:ascii="Calibri" w:eastAsia=".Apple Color Emoji UI" w:hAnsi="Calibri" w:cs="Calibri" w:hint="eastAsia"/>
+          <w:kern w:val="0"/>
+        </w:rPr>
+        <w:t>authority</w:t>
+      </w:r>
+      <w:r>
+        <w:rPr>
+          <w:rFonts w:ascii="Calibri" w:eastAsia=".Apple Color Emoji UI" w:hAnsi="Calibri" w:cs="Calibri" w:hint="eastAsia"/>
+          <w:kern w:val="0"/>
+        </w:rPr>
+        <w:t>值就高；</w:t>
+      </w:r>
+      <w:r>
+        <w:rPr>
+          <w:rFonts w:ascii="Calibri" w:eastAsia=".Apple Color Emoji UI" w:hAnsi="Calibri" w:cs="Calibri" w:hint="eastAsia"/>
+          <w:kern w:val="0"/>
+        </w:rPr>
+        <w:t>Hub</w:t>
+      </w:r>
+      <w:r>
+        <w:rPr>
+          <w:rFonts w:ascii="Calibri" w:eastAsia=".Apple Color Emoji UI" w:hAnsi="Calibri" w:cs="Calibri" w:hint="eastAsia"/>
+          <w:kern w:val="0"/>
+        </w:rPr>
+        <w:t>任务还有一些页面，比如</w:t>
+      </w:r>
+      <w:r>
+        <w:rPr>
+          <w:rFonts w:ascii="Calibri" w:eastAsia=".Apple Color Emoji UI" w:hAnsi="Calibri" w:cs="Calibri" w:hint="eastAsia"/>
+          <w:kern w:val="0"/>
+        </w:rPr>
+        <w:t>google</w:t>
+      </w:r>
+      <w:r>
+        <w:rPr>
+          <w:rFonts w:ascii="Calibri" w:eastAsia=".Apple Color Emoji UI" w:hAnsi="Calibri" w:cs="Calibri" w:hint="eastAsia"/>
+          <w:kern w:val="0"/>
+        </w:rPr>
+        <w:t>页面，虽然它本身不提供任何主题信息，但是从这个页面出发，可以跳转到很多有价值的页面上去，这样的页面就会成为</w:t>
+      </w:r>
+      <w:r>
+        <w:rPr>
+          <w:rFonts w:ascii="Calibri" w:eastAsia=".Apple Color Emoji UI" w:hAnsi="Calibri" w:cs="Calibri" w:hint="eastAsia"/>
+          <w:kern w:val="0"/>
+        </w:rPr>
+        <w:t>hubs</w:t>
+      </w:r>
+      <w:r>
+        <w:rPr>
+          <w:rFonts w:ascii="Calibri" w:eastAsia=".Apple Color Emoji UI" w:hAnsi="Calibri" w:cs="Calibri" w:hint="eastAsia"/>
+          <w:kern w:val="0"/>
+        </w:rPr>
+        <w:t>，因此如果某个页面指向了很多有</w:t>
+      </w:r>
+      <w:r>
+        <w:rPr>
+          <w:rFonts w:ascii="Calibri" w:eastAsia=".Apple Color Emoji UI" w:hAnsi="Calibri" w:cs="Calibri" w:hint="eastAsia"/>
+          <w:kern w:val="0"/>
+        </w:rPr>
+        <w:t>au</w:t>
+      </w:r>
+      <w:r>
+        <w:rPr>
+          <w:rFonts w:ascii="Calibri" w:eastAsia=".Apple Color Emoji UI" w:hAnsi="Calibri" w:cs="Calibri"/>
+          <w:kern w:val="0"/>
+        </w:rPr>
+        <w:t>thority</w:t>
+      </w:r>
+      <w:r>
+        <w:rPr>
+          <w:rFonts w:ascii="Calibri" w:eastAsia=".Apple Color Emoji UI" w:hAnsi="Calibri" w:cs="Calibri" w:hint="eastAsia"/>
+          <w:kern w:val="0"/>
+        </w:rPr>
+        <w:t>值高的页面，那么它的</w:t>
+      </w:r>
+      <w:r>
+        <w:rPr>
+          <w:rFonts w:ascii="Calibri" w:eastAsia=".Apple Color Emoji UI" w:hAnsi="Calibri" w:cs="Calibri" w:hint="eastAsia"/>
+          <w:kern w:val="0"/>
+        </w:rPr>
+        <w:t>hub</w:t>
+      </w:r>
+      <w:r>
+        <w:rPr>
+          <w:rFonts w:ascii="Calibri" w:eastAsia=".Apple Color Emoji UI" w:hAnsi="Calibri" w:cs="Calibri" w:hint="eastAsia"/>
+          <w:kern w:val="0"/>
+        </w:rPr>
+        <w:t>值就会高。在</w:t>
+      </w:r>
+      <w:r>
+        <w:rPr>
+          <w:rFonts w:ascii="Calibri" w:eastAsia=".Apple Color Emoji UI" w:hAnsi="Calibri" w:cs="Calibri" w:hint="eastAsia"/>
+          <w:kern w:val="0"/>
+        </w:rPr>
+        <w:t>PIE</w:t>
+      </w:r>
+      <w:r>
+        <w:rPr>
+          <w:rFonts w:ascii="Calibri" w:eastAsia=".Apple Color Emoji UI" w:hAnsi="Calibri" w:cs="Calibri" w:hint="eastAsia"/>
+          <w:kern w:val="0"/>
+        </w:rPr>
+        <w:t>计算模型中，因为一轮中，每个点既要算本身的</w:t>
+      </w:r>
+      <w:r>
+        <w:rPr>
+          <w:rFonts w:ascii="Calibri" w:eastAsia=".Apple Color Emoji UI" w:hAnsi="Calibri" w:cs="Calibri" w:hint="eastAsia"/>
+          <w:kern w:val="0"/>
+        </w:rPr>
+        <w:t>authority</w:t>
+      </w:r>
+      <w:r>
+        <w:rPr>
+          <w:rFonts w:ascii="Calibri" w:eastAsia=".Apple Color Emoji UI" w:hAnsi="Calibri" w:cs="Calibri" w:hint="eastAsia"/>
+          <w:kern w:val="0"/>
+        </w:rPr>
+        <w:t>值，也要算</w:t>
+      </w:r>
+      <w:r>
+        <w:rPr>
+          <w:rFonts w:ascii="Calibri" w:eastAsia=".Apple Color Emoji UI" w:hAnsi="Calibri" w:cs="Calibri" w:hint="eastAsia"/>
+          <w:kern w:val="0"/>
+        </w:rPr>
+        <w:t>hub</w:t>
+      </w:r>
+      <w:r>
+        <w:rPr>
+          <w:rFonts w:ascii="Calibri" w:eastAsia=".Apple Color Emoji UI" w:hAnsi="Calibri" w:cs="Calibri" w:hint="eastAsia"/>
+          <w:kern w:val="0"/>
+        </w:rPr>
+        <w:t>值，并且</w:t>
+      </w:r>
+      <w:r>
+        <w:rPr>
+          <w:rFonts w:ascii="Calibri" w:eastAsia=".Apple Color Emoji UI" w:hAnsi="Calibri" w:cs="Calibri" w:hint="eastAsia"/>
+          <w:kern w:val="0"/>
+        </w:rPr>
+        <w:t>hub</w:t>
+      </w:r>
+      <w:r>
+        <w:rPr>
+          <w:rFonts w:ascii="Calibri" w:eastAsia=".Apple Color Emoji UI" w:hAnsi="Calibri" w:cs="Calibri" w:hint="eastAsia"/>
+          <w:kern w:val="0"/>
+        </w:rPr>
+        <w:lastRenderedPageBreak/>
+        <w:t>值的计算要依赖于周围邻居节点的</w:t>
+      </w:r>
+      <w:r>
+        <w:rPr>
+          <w:rFonts w:ascii="Calibri" w:eastAsia=".Apple Color Emoji UI" w:hAnsi="Calibri" w:cs="Calibri" w:hint="eastAsia"/>
+          <w:kern w:val="0"/>
+        </w:rPr>
+        <w:t>aythority</w:t>
+      </w:r>
+      <w:r>
+        <w:rPr>
+          <w:rFonts w:ascii="Calibri" w:eastAsia=".Apple Color Emoji UI" w:hAnsi="Calibri" w:cs="Calibri" w:hint="eastAsia"/>
+          <w:kern w:val="0"/>
+        </w:rPr>
+        <w:t>值，所以无法用</w:t>
+      </w:r>
+      <w:r>
+        <w:rPr>
+          <w:rFonts w:ascii="Calibri" w:eastAsia=".Apple Color Emoji UI" w:hAnsi="Calibri" w:cs="Calibri" w:hint="eastAsia"/>
+          <w:kern w:val="0"/>
+        </w:rPr>
+        <w:t>PIE</w:t>
+      </w:r>
+      <w:r>
+        <w:rPr>
+          <w:rFonts w:ascii="Calibri" w:eastAsia=".Apple Color Emoji UI" w:hAnsi="Calibri" w:cs="Calibri" w:hint="eastAsia"/>
+          <w:kern w:val="0"/>
+        </w:rPr>
+        <w:t>模型一轮的</w:t>
+      </w:r>
+      <w:r>
+        <w:rPr>
+          <w:rFonts w:ascii="Calibri" w:eastAsia=".Apple Color Emoji UI" w:hAnsi="Calibri" w:cs="Calibri" w:hint="eastAsia"/>
+          <w:kern w:val="0"/>
+        </w:rPr>
+        <w:t>IncEval</w:t>
+      </w:r>
+      <w:r>
+        <w:rPr>
+          <w:rFonts w:ascii="Calibri" w:eastAsia=".Apple Color Emoji UI" w:hAnsi="Calibri" w:cs="Calibri" w:hint="eastAsia"/>
+          <w:kern w:val="0"/>
+        </w:rPr>
+        <w:t>同时算出所有点的</w:t>
+      </w:r>
+      <w:r>
+        <w:rPr>
+          <w:rFonts w:ascii="Calibri" w:eastAsia=".Apple Color Emoji UI" w:hAnsi="Calibri" w:cs="Calibri" w:hint="eastAsia"/>
+          <w:kern w:val="0"/>
+        </w:rPr>
+        <w:t>authority</w:t>
+      </w:r>
+      <w:r>
+        <w:rPr>
+          <w:rFonts w:ascii="Calibri" w:eastAsia=".Apple Color Emoji UI" w:hAnsi="Calibri" w:cs="Calibri" w:hint="eastAsia"/>
+          <w:kern w:val="0"/>
+        </w:rPr>
+        <w:t>值与</w:t>
+      </w:r>
+      <w:r>
+        <w:rPr>
+          <w:rFonts w:ascii="Calibri" w:eastAsia=".Apple Color Emoji UI" w:hAnsi="Calibri" w:cs="Calibri" w:hint="eastAsia"/>
+          <w:kern w:val="0"/>
+        </w:rPr>
+        <w:t>hub</w:t>
+      </w:r>
+      <w:r>
+        <w:rPr>
+          <w:rFonts w:ascii="Calibri" w:eastAsia=".Apple Color Emoji UI" w:hAnsi="Calibri" w:cs="Calibri" w:hint="eastAsia"/>
+          <w:kern w:val="0"/>
+        </w:rPr>
+        <w:t>值，因此需要拆分成两次</w:t>
+      </w:r>
+      <w:r>
+        <w:rPr>
+          <w:rFonts w:ascii="Calibri" w:eastAsia=".Apple Color Emoji UI" w:hAnsi="Calibri" w:cs="Calibri" w:hint="eastAsia"/>
+          <w:kern w:val="0"/>
+        </w:rPr>
+        <w:t>IncEval</w:t>
+      </w:r>
+      <w:r>
+        <w:rPr>
+          <w:rFonts w:ascii="Calibri" w:eastAsia=".Apple Color Emoji UI" w:hAnsi="Calibri" w:cs="Calibri" w:hint="eastAsia"/>
+          <w:kern w:val="0"/>
+        </w:rPr>
+        <w:t>去做，其中一次用于计算所有的</w:t>
+      </w:r>
+      <w:r>
+        <w:rPr>
+          <w:rFonts w:ascii="Calibri" w:eastAsia=".Apple Color Emoji UI" w:hAnsi="Calibri" w:cs="Calibri" w:hint="eastAsia"/>
+          <w:kern w:val="0"/>
+        </w:rPr>
+        <w:t>Authority</w:t>
+      </w:r>
+      <w:r>
+        <w:rPr>
+          <w:rFonts w:ascii="Calibri" w:eastAsia=".Apple Color Emoji UI" w:hAnsi="Calibri" w:cs="Calibri" w:hint="eastAsia"/>
+          <w:kern w:val="0"/>
+        </w:rPr>
+        <w:t>值，另一次根据上轮的</w:t>
+      </w:r>
+      <w:r>
+        <w:rPr>
+          <w:rFonts w:ascii="Calibri" w:eastAsia=".Apple Color Emoji UI" w:hAnsi="Calibri" w:cs="Calibri" w:hint="eastAsia"/>
+          <w:kern w:val="0"/>
+        </w:rPr>
+        <w:t>authority</w:t>
+      </w:r>
+      <w:r>
+        <w:rPr>
+          <w:rFonts w:ascii="Calibri" w:eastAsia=".Apple Color Emoji UI" w:hAnsi="Calibri" w:cs="Calibri" w:hint="eastAsia"/>
+          <w:kern w:val="0"/>
+        </w:rPr>
+        <w:t>值计算</w:t>
+      </w:r>
+      <w:r>
+        <w:rPr>
+          <w:rFonts w:ascii="Calibri" w:eastAsia=".Apple Color Emoji UI" w:hAnsi="Calibri" w:cs="Calibri" w:hint="eastAsia"/>
+          <w:kern w:val="0"/>
+        </w:rPr>
+        <w:t>hub</w:t>
+      </w:r>
+      <w:r>
+        <w:rPr>
+          <w:rFonts w:ascii="Calibri" w:eastAsia=".Apple Color Emoji UI" w:hAnsi="Calibri" w:cs="Calibri" w:hint="eastAsia"/>
+          <w:kern w:val="0"/>
+        </w:rPr>
+        <w:t>值。通常情况下，这类算法会将一次图计算任务</w:t>
+      </w:r>
+      <w:r>
+        <w:rPr>
+          <w:rFonts w:ascii="Calibri" w:eastAsia=".Apple Color Emoji UI" w:hAnsi="Calibri" w:cs="Calibri" w:hint="eastAsia"/>
+          <w:kern w:val="0"/>
+        </w:rPr>
+        <w:t>Pi</w:t>
+      </w:r>
+      <w:r>
+        <w:rPr>
+          <w:rFonts w:ascii="Calibri" w:eastAsia=".Apple Color Emoji UI" w:hAnsi="Calibri" w:cs="Calibri" w:hint="eastAsia"/>
+          <w:kern w:val="0"/>
+        </w:rPr>
+        <w:t>分为</w:t>
+      </w:r>
+      <w:r>
+        <w:rPr>
+          <w:rFonts w:ascii="Calibri" w:eastAsia=".Apple Color Emoji UI" w:hAnsi="Calibri" w:cs="Calibri" w:hint="eastAsia"/>
+          <w:kern w:val="0"/>
+        </w:rPr>
+        <w:t>PIE</w:t>
+      </w:r>
+      <w:r>
+        <w:rPr>
+          <w:rFonts w:ascii="Calibri" w:eastAsia=".Apple Color Emoji UI" w:hAnsi="Calibri" w:cs="Calibri" w:hint="eastAsia"/>
+          <w:kern w:val="0"/>
+        </w:rPr>
+        <w:t>模型下的</w:t>
+      </w:r>
+      <w:r>
+        <w:rPr>
+          <w:rFonts w:ascii="Calibri" w:eastAsia=".Apple Color Emoji UI" w:hAnsi="Calibri" w:cs="Calibri" w:hint="eastAsia"/>
+          <w:kern w:val="0"/>
+        </w:rPr>
+        <w:t>n</w:t>
+      </w:r>
+      <w:r>
+        <w:rPr>
+          <w:rFonts w:ascii="Calibri" w:eastAsia=".Apple Color Emoji UI" w:hAnsi="Calibri" w:cs="Calibri" w:hint="eastAsia"/>
+          <w:kern w:val="0"/>
+        </w:rPr>
+        <w:t>次</w:t>
+      </w:r>
+      <w:r>
+        <w:rPr>
+          <w:rFonts w:ascii="Calibri" w:eastAsia=".Apple Color Emoji UI" w:hAnsi="Calibri" w:cs="Calibri" w:hint="eastAsia"/>
+          <w:kern w:val="0"/>
+        </w:rPr>
+        <w:t>IncEval</w:t>
+      </w:r>
+      <w:r>
+        <w:rPr>
+          <w:rFonts w:ascii="Calibri" w:eastAsia=".Apple Color Emoji UI" w:hAnsi="Calibri" w:cs="Calibri" w:hint="eastAsia"/>
+          <w:kern w:val="0"/>
+        </w:rPr>
+        <w:t>：</w:t>
+      </w:r>
+      <w:r>
+        <w:rPr>
+          <w:rFonts w:ascii="Calibri" w:eastAsia=".Apple Color Emoji UI" w:hAnsi="Calibri" w:cs="Calibri" w:hint="eastAsia"/>
+          <w:kern w:val="0"/>
+        </w:rPr>
+        <w:t>Pi0</w:t>
+      </w:r>
+      <w:r>
+        <w:rPr>
+          <w:rFonts w:ascii="Calibri" w:eastAsia=".Apple Color Emoji UI" w:hAnsi="Calibri" w:cs="Calibri"/>
+          <w:kern w:val="0"/>
+        </w:rPr>
+        <w:t>…Pin</w:t>
+      </w:r>
+      <w:r>
+        <w:rPr>
+          <w:rFonts w:ascii="Calibri" w:eastAsia=".Apple Color Emoji UI" w:hAnsi="Calibri" w:cs="Calibri" w:hint="eastAsia"/>
+          <w:kern w:val="0"/>
+        </w:rPr>
+        <w:t>-1</w:t>
+      </w:r>
+      <w:r>
+        <w:rPr>
+          <w:rFonts w:ascii="Calibri" w:eastAsia=".Apple Color Emoji UI" w:hAnsi="Calibri" w:cs="Calibri" w:hint="eastAsia"/>
+          <w:kern w:val="0"/>
+        </w:rPr>
+        <w:t>，这类算法还包括</w:t>
+      </w:r>
+      <w:r>
+        <w:rPr>
+          <w:rFonts w:ascii="Calibri" w:eastAsia=".Apple Color Emoji UI" w:hAnsi="Calibri" w:cs="Calibri" w:hint="eastAsia"/>
+          <w:kern w:val="0"/>
+        </w:rPr>
+        <w:t>louvain</w:t>
+      </w:r>
+      <w:r>
+        <w:rPr>
+          <w:rFonts w:ascii="Calibri" w:eastAsia=".Apple Color Emoji UI" w:hAnsi="Calibri" w:cs="Calibri" w:hint="eastAsia"/>
+          <w:kern w:val="0"/>
+        </w:rPr>
+        <w:t>，</w:t>
+      </w:r>
+      <w:r>
+        <w:rPr>
+          <w:rFonts w:ascii="Calibri" w:eastAsia=".Apple Color Emoji UI" w:hAnsi="Calibri" w:cs="Calibri" w:hint="eastAsia"/>
+          <w:kern w:val="0"/>
+        </w:rPr>
+        <w:t>mst</w:t>
+      </w:r>
+      <w:r>
+        <w:rPr>
+          <w:rFonts w:ascii="Calibri" w:eastAsia=".Apple Color Emoji UI" w:hAnsi="Calibri" w:cs="Calibri" w:hint="eastAsia"/>
+          <w:kern w:val="0"/>
+        </w:rPr>
+        <w:t>。</w:t>
+      </w:r>
+    </w:p>
+    <w:p>
+      <w:pPr>
+        <w:rPr>
+          <w:rFonts w:hint="eastAsia"/>
+        </w:rPr>
+      </w:pPr>
+      <w:r>
+        <w:rPr>
+          <w:rFonts w:ascii="Calibri" w:eastAsia=".Apple Color Emoji UI" w:hAnsi="Calibri" w:cs="Calibri" w:hint="eastAsia"/>
+          <w:kern w:val="0"/>
+        </w:rPr>
+        <w:t>我们以</w:t>
+      </w:r>
+      <w:r>
+        <w:rPr>
+          <w:rFonts w:ascii="Calibri" w:eastAsia=".Apple Color Emoji UI" w:hAnsi="Calibri" w:cs="Calibri" w:hint="eastAsia"/>
+          <w:kern w:val="0"/>
+        </w:rPr>
+        <w:t>hits</w:t>
+      </w:r>
+      <w:r>
+        <w:rPr>
+          <w:rFonts w:ascii="Calibri" w:eastAsia=".Apple Color Emoji UI" w:hAnsi="Calibri" w:cs="Calibri" w:hint="eastAsia"/>
+          <w:kern w:val="0"/>
+        </w:rPr>
+        <w:t>算法为例。。。</w:t>
+      </w:r>
     </w:p>
     <w:p>
       <w:pPr>
@@ -17557,7 +22661,227 @@
       </w:r>
       <w:bookmarkEnd w:id="11"/>
     </w:p>
-    <w:p/>
+    <w:p>
+      <w:pPr>
+        <w:widowControl/>
+        <w:ind w:firstLine="260"/>
+        <w:jc w:val="left"/>
+        <w:rPr>
+          <w:rFonts w:ascii="Calibri" w:eastAsia=".Apple Color Emoji UI" w:hAnsi="Calibri" w:cs="Calibri" w:hint="eastAsia"/>
+          <w:kern w:val="0"/>
+        </w:rPr>
+      </w:pPr>
+      <w:r>
+        <w:rPr>
+          <w:rFonts w:hint="eastAsia"/>
+        </w:rPr>
+        <w:tab/>
+      </w:r>
+      <w:r>
+        <w:rPr>
+          <w:rFonts w:ascii="Calibri" w:eastAsia=".Apple Color Emoji UI" w:hAnsi="Calibri" w:cs="Calibri" w:hint="eastAsia"/>
+          <w:kern w:val="0"/>
+        </w:rPr>
+        <w:t>在</w:t>
+      </w:r>
+      <w:r>
+        <w:rPr>
+          <w:rFonts w:ascii="Calibri" w:eastAsia=".Apple Color Emoji UI" w:hAnsi="Calibri" w:cs="Calibri" w:hint="eastAsia"/>
+          <w:kern w:val="0"/>
+        </w:rPr>
+        <w:t>PIE</w:t>
+      </w:r>
+      <w:r>
+        <w:rPr>
+          <w:rFonts w:ascii="Calibri" w:eastAsia=".Apple Color Emoji UI" w:hAnsi="Calibri" w:cs="Calibri" w:hint="eastAsia"/>
+          <w:kern w:val="0"/>
+        </w:rPr>
+        <w:t>计算模型中，某个</w:t>
+      </w:r>
+      <w:r>
+        <w:rPr>
+          <w:rFonts w:ascii="Calibri" w:eastAsia=".Apple Color Emoji UI" w:hAnsi="Calibri" w:cs="Calibri" w:hint="eastAsia"/>
+          <w:kern w:val="0"/>
+        </w:rPr>
+        <w:t>fragment</w:t>
+      </w:r>
+      <w:r>
+        <w:rPr>
+          <w:rFonts w:ascii="Calibri" w:eastAsia=".Apple Color Emoji UI" w:hAnsi="Calibri" w:cs="Calibri" w:hint="eastAsia"/>
+          <w:kern w:val="0"/>
+        </w:rPr>
+        <w:t>（术语表）每轮的计算开销主要依赖于活跃点的数目与接收到的消息数。其中活跃的点是该</w:t>
+      </w:r>
+      <w:r>
+        <w:rPr>
+          <w:rFonts w:ascii="Calibri" w:eastAsia=".Apple Color Emoji UI" w:hAnsi="Calibri" w:cs="Calibri" w:hint="eastAsia"/>
+          <w:kern w:val="0"/>
+        </w:rPr>
+        <w:t>fragment</w:t>
+      </w:r>
+      <w:r>
+        <w:rPr>
+          <w:rFonts w:ascii="Calibri" w:eastAsia=".Apple Color Emoji UI" w:hAnsi="Calibri" w:cs="Calibri" w:hint="eastAsia"/>
+          <w:kern w:val="0"/>
+        </w:rPr>
+        <w:t>内部点的子集，因为在某些算法中，并不是所有的点都会被接收到的消息激活，我们将某个</w:t>
+      </w:r>
+      <w:r>
+        <w:rPr>
+          <w:rFonts w:ascii="Calibri" w:eastAsia=".Apple Color Emoji UI" w:hAnsi="Calibri" w:cs="Calibri" w:hint="eastAsia"/>
+          <w:kern w:val="0"/>
+        </w:rPr>
+        <w:t>fragment Fi</w:t>
+      </w:r>
+      <w:r>
+        <w:rPr>
+          <w:rFonts w:ascii="Calibri" w:eastAsia=".Apple Color Emoji UI" w:hAnsi="Calibri" w:cs="Calibri" w:hint="eastAsia"/>
+          <w:kern w:val="0"/>
+        </w:rPr>
+        <w:t>在第</w:t>
+      </w:r>
+      <w:r>
+        <w:rPr>
+          <w:rFonts w:ascii="Calibri" w:eastAsia=".Apple Color Emoji UI" w:hAnsi="Calibri" w:cs="Calibri" w:hint="eastAsia"/>
+          <w:kern w:val="0"/>
+        </w:rPr>
+        <w:t>s</w:t>
+      </w:r>
+      <w:r>
+        <w:rPr>
+          <w:rFonts w:ascii="Calibri" w:eastAsia=".Apple Color Emoji UI" w:hAnsi="Calibri" w:cs="Calibri" w:hint="eastAsia"/>
+          <w:kern w:val="0"/>
+        </w:rPr>
+        <w:t>次</w:t>
+      </w:r>
+      <w:r>
+        <w:rPr>
+          <w:rFonts w:ascii="Calibri" w:eastAsia=".Apple Color Emoji UI" w:hAnsi="Calibri" w:cs="Calibri" w:hint="eastAsia"/>
+          <w:kern w:val="0"/>
+        </w:rPr>
+        <w:t>IncEval</w:t>
+      </w:r>
+      <w:r>
+        <w:rPr>
+          <w:rFonts w:ascii="Calibri" w:eastAsia=".Apple Color Emoji UI" w:hAnsi="Calibri" w:cs="Calibri" w:hint="eastAsia"/>
+          <w:kern w:val="0"/>
+        </w:rPr>
+        <w:t>迭代计算的活跃点集合记为</w:t>
+      </w:r>
+      <w:r>
+        <w:rPr>
+          <w:rFonts w:ascii="Calibri" w:eastAsia=".Apple Color Emoji UI" w:hAnsi="Calibri" w:cs="Calibri" w:hint="eastAsia"/>
+          <w:kern w:val="0"/>
+        </w:rPr>
+        <w:t>Wis</w:t>
+      </w:r>
+      <w:r>
+        <w:rPr>
+          <w:rFonts w:ascii="Calibri" w:eastAsia=".Apple Color Emoji UI" w:hAnsi="Calibri" w:cs="Calibri" w:hint="eastAsia"/>
+          <w:kern w:val="0"/>
+        </w:rPr>
+        <w:t>，因此在第</w:t>
+      </w:r>
+      <w:r>
+        <w:rPr>
+          <w:rFonts w:ascii="Calibri" w:eastAsia=".Apple Color Emoji UI" w:hAnsi="Calibri" w:cs="Calibri" w:hint="eastAsia"/>
+          <w:kern w:val="0"/>
+        </w:rPr>
+        <w:t>s</w:t>
+      </w:r>
+      <w:r>
+        <w:rPr>
+          <w:rFonts w:ascii="Calibri" w:eastAsia=".Apple Color Emoji UI" w:hAnsi="Calibri" w:cs="Calibri" w:hint="eastAsia"/>
+          <w:kern w:val="0"/>
+        </w:rPr>
+        <w:t>次计算中，</w:t>
+      </w:r>
+      <w:r>
+        <w:rPr>
+          <w:rFonts w:ascii="Calibri" w:eastAsia=".Apple Color Emoji UI" w:hAnsi="Calibri" w:cs="Calibri" w:hint="eastAsia"/>
+          <w:kern w:val="0"/>
+        </w:rPr>
+        <w:t>Fi</w:t>
+      </w:r>
+      <w:r>
+        <w:rPr>
+          <w:rFonts w:ascii="Calibri" w:eastAsia=".Apple Color Emoji UI" w:hAnsi="Calibri" w:cs="Calibri" w:hint="eastAsia"/>
+          <w:kern w:val="0"/>
+        </w:rPr>
+        <w:t>的计算开销可以表示为</w:t>
+      </w:r>
+      <w:r>
+        <w:rPr>
+          <w:rFonts w:ascii="Calibri" w:eastAsia=".Apple Color Emoji UI" w:hAnsi="Calibri" w:cs="Calibri" w:hint="eastAsia"/>
+          <w:kern w:val="0"/>
+        </w:rPr>
+        <w:t>Ks=wis + outnode +msgnum</w:t>
+      </w:r>
+      <w:r>
+        <w:rPr>
+          <w:rFonts w:ascii="Calibri" w:eastAsia=".Apple Color Emoji UI" w:hAnsi="Calibri" w:cs="Calibri" w:hint="eastAsia"/>
+          <w:kern w:val="0"/>
+        </w:rPr>
+        <w:t>，（解释一下）</w:t>
+      </w:r>
+    </w:p>
+    <w:p>
+      <w:pPr>
+        <w:widowControl/>
+        <w:ind w:firstLine="260"/>
+        <w:jc w:val="left"/>
+        <w:rPr>
+          <w:rFonts w:ascii="Calibri" w:eastAsia=".Apple Color Emoji UI" w:hAnsi="Calibri" w:cs="Calibri" w:hint="eastAsia"/>
+          <w:kern w:val="0"/>
+        </w:rPr>
+      </w:pPr>
+      <w:r>
+        <w:rPr>
+          <w:rFonts w:ascii="Calibri" w:eastAsia=".Apple Color Emoji UI" w:hAnsi="Calibri" w:cs="Calibri" w:hint="eastAsia"/>
+          <w:kern w:val="0"/>
+        </w:rPr>
+        <w:t>等式</w:t>
+      </w:r>
+    </w:p>
+    <w:p>
+      <w:pPr>
+        <w:widowControl/>
+        <w:ind w:firstLine="260"/>
+        <w:jc w:val="left"/>
+        <w:rPr>
+          <w:rFonts w:ascii="Calibri" w:eastAsia=".Apple Color Emoji UI" w:hAnsi="Calibri" w:cs="Calibri" w:hint="eastAsia"/>
+          <w:kern w:val="0"/>
+        </w:rPr>
+      </w:pPr>
+      <w:r>
+        <w:rPr>
+          <w:rFonts w:ascii="Calibri" w:eastAsia=".Apple Color Emoji UI" w:hAnsi="Calibri" w:cs="Calibri" w:hint="eastAsia"/>
+          <w:kern w:val="0"/>
+        </w:rPr>
+        <w:t>上述等式也同样表达了，针对一轮计算，某个</w:t>
+      </w:r>
+      <w:r>
+        <w:rPr>
+          <w:rFonts w:ascii="Calibri" w:eastAsia=".Apple Color Emoji UI" w:hAnsi="Calibri" w:cs="Calibri" w:hint="eastAsia"/>
+          <w:kern w:val="0"/>
+        </w:rPr>
+        <w:t>fragment</w:t>
+      </w:r>
+      <w:r>
+        <w:rPr>
+          <w:rFonts w:ascii="Calibri" w:eastAsia=".Apple Color Emoji UI" w:hAnsi="Calibri" w:cs="Calibri" w:hint="eastAsia"/>
+          <w:kern w:val="0"/>
+        </w:rPr>
+        <w:t>的执行时间取决以下三个要素</w:t>
+      </w:r>
+    </w:p>
+    <w:p>
+      <w:pPr>
+        <w:rPr>
+          <w:rFonts w:hint="eastAsia"/>
+        </w:rPr>
+      </w:pPr>
+    </w:p>
     <w:p>
       <w:pPr>
         <w:pStyle w:val="2"/>
@@ -17623,7 +22947,6 @@
         <w:rPr>
           <w:rFonts w:hint="eastAsia"/>
         </w:rPr>
-        <w:lastRenderedPageBreak/>
         <w:t>3.2 尚未完成工作</w:t>
       </w:r>
       <w:bookmarkEnd w:id="15"/>
@@ -17638,6 +22961,7 @@
         <w:rPr>
           <w:rFonts w:hint="eastAsia"/>
         </w:rPr>
+        <w:lastRenderedPageBreak/>
         <w:t>3.3 下一阶段计划</w:t>
       </w:r>
       <w:bookmarkEnd w:id="16"/>
@@ -17955,8 +23279,100 @@
       </w:pPr>
     </w:lvl>
   </w:abstractNum>
+  <w:abstractNum w:abstractNumId="1">
+    <w:nsid w:val="4DF215A5"/>
+    <w:multiLevelType w:val="hybridMultilevel"/>
+    <w:tmpl w:val="0D108004"/>
+    <w:lvl w:ilvl="0" w:tplc="730AC21A">
+      <w:start w:val="1"/>
+      <w:numFmt w:val="decimal"/>
+      <w:lvlText w:val="%1）"/>
+      <w:lvlJc w:val="left"/>
+      <w:pPr>
+        <w:ind w:left="720" w:hanging="360"/>
+      </w:pPr>
+      <w:rPr>
+        <w:rFonts w:hint="eastAsia"/>
+      </w:rPr>
+    </w:lvl>
+    <w:lvl w:ilvl="1" w:tplc="04090019" w:tentative="1">
+      <w:start w:val="1"/>
+      <w:numFmt w:val="lowerLetter"/>
+      <w:lvlText w:val="%2)"/>
+      <w:lvlJc w:val="left"/>
+      <w:pPr>
+        <w:ind w:left="1200" w:hanging="420"/>
+      </w:pPr>
+    </w:lvl>
+    <w:lvl w:ilvl="2" w:tplc="0409001B" w:tentative="1">
+      <w:start w:val="1"/>
+      <w:numFmt w:val="lowerRoman"/>
+      <w:lvlText w:val="%3."/>
+      <w:lvlJc w:val="right"/>
+      <w:pPr>
+        <w:ind w:left="1620" w:hanging="420"/>
+      </w:pPr>
+    </w:lvl>
+    <w:lvl w:ilvl="3" w:tplc="0409000F" w:tentative="1">
+      <w:start w:val="1"/>
+      <w:numFmt w:val="decimal"/>
+      <w:lvlText w:val="%4."/>
+      <w:lvlJc w:val="left"/>
+      <w:pPr>
+        <w:ind w:left="2040" w:hanging="420"/>
+      </w:pPr>
+    </w:lvl>
+    <w:lvl w:ilvl="4" w:tplc="04090019" w:tentative="1">
+      <w:start w:val="1"/>
+      <w:numFmt w:val="lowerLetter"/>
+      <w:lvlText w:val="%5)"/>
+      <w:lvlJc w:val="left"/>
+      <w:pPr>
+        <w:ind w:left="2460" w:hanging="420"/>
+      </w:pPr>
+    </w:lvl>
+    <w:lvl w:ilvl="5" w:tplc="0409001B" w:tentative="1">
+      <w:start w:val="1"/>
+      <w:numFmt w:val="lowerRoman"/>
+      <w:lvlText w:val="%6."/>
+      <w:lvlJc w:val="right"/>
+      <w:pPr>
+        <w:ind w:left="2880" w:hanging="420"/>
+      </w:pPr>
+    </w:lvl>
+    <w:lvl w:ilvl="6" w:tplc="0409000F" w:tentative="1">
+      <w:start w:val="1"/>
+      <w:numFmt w:val="decimal"/>
+      <w:lvlText w:val="%7."/>
+      <w:lvlJc w:val="left"/>
+      <w:pPr>
+        <w:ind w:left="3300" w:hanging="420"/>
+      </w:pPr>
+    </w:lvl>
+    <w:lvl w:ilvl="7" w:tplc="04090019" w:tentative="1">
+      <w:start w:val="1"/>
+      <w:numFmt w:val="lowerLetter"/>
+      <w:lvlText w:val="%8)"/>
+      <w:lvlJc w:val="left"/>
+      <w:pPr>
+        <w:ind w:left="3720" w:hanging="420"/>
+      </w:pPr>
+    </w:lvl>
+    <w:lvl w:ilvl="8" w:tplc="0409001B" w:tentative="1">
+      <w:start w:val="1"/>
+      <w:numFmt w:val="lowerRoman"/>
+      <w:lvlText w:val="%9."/>
+      <w:lvlJc w:val="right"/>
+      <w:pPr>
+        <w:ind w:left="4140" w:hanging="420"/>
+      </w:pPr>
+    </w:lvl>
+  </w:abstractNum>
   <w:num w:numId="1">
     <w:abstractNumId w:val="0"/>
+  </w:num>
+  <w:num w:numId="2">
+    <w:abstractNumId w:val="1"/>
   </w:num>
 </w:numbering>
 </file>
@@ -18953,6 +24369,21 @@
     <w:pitch w:val="variable"/>
     <w:sig w:usb0="E00002FF" w:usb1="420024FF" w:usb2="00000000" w:usb3="00000000" w:csb0="0000019F" w:csb1="00000000"/>
   </w:font>
+  <w:font w:name="Calibri">
+    <w:panose1 w:val="020F0502020204030204"/>
+    <w:charset w:val="00"/>
+    <w:family w:val="auto"/>
+    <w:pitch w:val="variable"/>
+    <w:sig w:usb0="E00002FF" w:usb1="4000ACFF" w:usb2="00000001" w:usb3="00000000" w:csb0="0000019F" w:csb1="00000000"/>
+  </w:font>
+  <w:font w:name=".Apple Color Emoji UI">
+    <w:altName w:val="Angsana New"/>
+    <w:panose1 w:val="00000000000000000000"/>
+    <w:charset w:val="00"/>
+    <w:family w:val="auto"/>
+    <w:pitch w:val="variable"/>
+    <w:sig w:usb0="00000003" w:usb1="18000000" w:usb2="14000000" w:usb3="00000000" w:csb0="00000001" w:csb1="00000000"/>
+  </w:font>
   <w:font w:name="DengXian">
     <w:panose1 w:val="02010600030101010101"/>
     <w:charset w:val="86"/>
@@ -19774,7 +25205,7 @@
 </file>
 
 <file path=customXml/itemProps1.xml><?xml version="1.0" encoding="utf-8"?>
-<ds:datastoreItem xmlns:ds="http://schemas.openxmlformats.org/officeDocument/2006/customXml" ds:itemID="{3F73CD4A-0E01-BD47-A5B0-1B0BA618E54C}">
+<ds:datastoreItem xmlns:ds="http://schemas.openxmlformats.org/officeDocument/2006/customXml" ds:itemID="{A1A460C0-3030-234D-8229-A9411185F6EC}">
   <ds:schemaRefs>
     <ds:schemaRef ds:uri="http://schemas.openxmlformats.org/officeDocument/2006/bibliography"/>
   </ds:schemaRefs>

--- a/graduation_paper/ZY1706212-李东泽-中期报告.docx
+++ b/graduation_paper/ZY1706212-李东泽-中期报告.docx
@@ -1,11 +1,11 @@
 
 <file path=word/document.xml><?xml version="1.0" encoding="utf-8"?>
-<w:document xmlns:wpc="http://schemas.microsoft.com/office/word/2010/wordprocessingCanvas" xmlns:mo="http://schemas.microsoft.com/office/mac/office/2008/main" xmlns:mc="http://schemas.openxmlformats.org/markup-compatibility/2006" xmlns:mv="urn:schemas-microsoft-com:mac:vml" xmlns:o="urn:schemas-microsoft-com:office:office" xmlns:r="http://schemas.openxmlformats.org/officeDocument/2006/relationships" xmlns:m="http://schemas.openxmlformats.org/officeDocument/2006/math" xmlns:v="urn:schemas-microsoft-com:vml" xmlns:wp14="http://schemas.microsoft.com/office/word/2010/wordprocessingDrawing" xmlns:wp="http://schemas.openxmlformats.org/drawingml/2006/wordprocessingDrawing" xmlns:w10="urn:schemas-microsoft-com:office:word" xmlns:w="http://schemas.openxmlformats.org/wordprocessingml/2006/main" xmlns:w14="http://schemas.microsoft.com/office/word/2010/wordml" xmlns:w15="http://schemas.microsoft.com/office/word/2012/wordml" xmlns:wpg="http://schemas.microsoft.com/office/word/2010/wordprocessingGroup" xmlns:wpi="http://schemas.microsoft.com/office/word/2010/wordprocessingInk" xmlns:wne="http://schemas.microsoft.com/office/word/2006/wordml" xmlns:wps="http://schemas.microsoft.com/office/word/2010/wordprocessingShape" mc:Ignorable="w14 w15 wp14">
+<w:document xmlns:wpc="http://schemas.microsoft.com/office/word/2010/wordprocessingCanvas" xmlns:cx="http://schemas.microsoft.com/office/drawing/2014/chartex" xmlns:cx1="http://schemas.microsoft.com/office/drawing/2015/9/8/chartex" xmlns:cx2="http://schemas.microsoft.com/office/drawing/2015/10/21/chartex" xmlns:cx3="http://schemas.microsoft.com/office/drawing/2016/5/9/chartex" xmlns:cx4="http://schemas.microsoft.com/office/drawing/2016/5/10/chartex" xmlns:cx5="http://schemas.microsoft.com/office/drawing/2016/5/11/chartex" xmlns:cx6="http://schemas.microsoft.com/office/drawing/2016/5/12/chartex" xmlns:cx7="http://schemas.microsoft.com/office/drawing/2016/5/13/chartex" xmlns:cx8="http://schemas.microsoft.com/office/drawing/2016/5/14/chartex" xmlns:mc="http://schemas.openxmlformats.org/markup-compatibility/2006" xmlns:aink="http://schemas.microsoft.com/office/drawing/2016/ink" xmlns:am3d="http://schemas.microsoft.com/office/drawing/2017/model3d" xmlns:o="urn:schemas-microsoft-com:office:office" xmlns:r="http://schemas.openxmlformats.org/officeDocument/2006/relationships" xmlns:m="http://schemas.openxmlformats.org/officeDocument/2006/math" xmlns:v="urn:schemas-microsoft-com:vml" xmlns:wp14="http://schemas.microsoft.com/office/word/2010/wordprocessingDrawing" xmlns:wp="http://schemas.openxmlformats.org/drawingml/2006/wordprocessingDrawing" xmlns:w10="urn:schemas-microsoft-com:office:word" xmlns:w="http://schemas.openxmlformats.org/wordprocessingml/2006/main" xmlns:w14="http://schemas.microsoft.com/office/word/2010/wordml" xmlns:w15="http://schemas.microsoft.com/office/word/2012/wordml" xmlns:w16cid="http://schemas.microsoft.com/office/word/2016/wordml/cid" xmlns:w16se="http://schemas.microsoft.com/office/word/2015/wordml/symex" xmlns:wpg="http://schemas.microsoft.com/office/word/2010/wordprocessingGroup" xmlns:wpi="http://schemas.microsoft.com/office/word/2010/wordprocessingInk" xmlns:wne="http://schemas.microsoft.com/office/word/2006/wordml" xmlns:wps="http://schemas.microsoft.com/office/word/2010/wordprocessingShape" mc:Ignorable="w14 w15 w16se w16cid wp14">
   <w:body>
     <w:p>
       <w:pPr>
         <w:spacing w:before="480"/>
-        <w:ind w:firstLineChars="500" w:firstLine="1800"/>
+        <w:ind w:firstLineChars="500" w:firstLine="1807"/>
         <w:rPr>
           <w:rFonts w:ascii="楷体_GB2312" w:eastAsia="楷体_GB2312" w:hAnsi="宋体"/>
           <w:b/>
@@ -52,7 +52,7 @@
     <w:p>
       <w:pPr>
         <w:spacing w:before="240"/>
-        <w:ind w:firstLineChars="200" w:firstLine="1040"/>
+        <w:ind w:firstLineChars="200" w:firstLine="1044"/>
         <w:jc w:val="center"/>
         <w:rPr>
           <w:rFonts w:ascii="黑体" w:eastAsia="黑体"/>
@@ -64,7 +64,7 @@
     <w:p>
       <w:pPr>
         <w:spacing w:before="240"/>
-        <w:ind w:firstLineChars="200" w:firstLine="1040"/>
+        <w:ind w:firstLineChars="200" w:firstLine="1044"/>
         <w:jc w:val="center"/>
         <w:rPr>
           <w:rFonts w:ascii="黑体" w:eastAsia="黑体"/>
@@ -76,7 +76,7 @@
     <w:p>
       <w:pPr>
         <w:spacing w:before="240"/>
-        <w:ind w:firstLineChars="200" w:firstLine="1040"/>
+        <w:ind w:firstLineChars="200" w:firstLine="1044"/>
         <w:jc w:val="center"/>
         <w:rPr>
           <w:rFonts w:ascii="黑体" w:eastAsia="黑体"/>
@@ -99,7 +99,7 @@
     <w:p>
       <w:pPr>
         <w:spacing w:line="560" w:lineRule="exact"/>
-        <w:ind w:leftChars="125" w:left="1200" w:hangingChars="300" w:hanging="900"/>
+        <w:ind w:leftChars="125" w:left="1204" w:hangingChars="300" w:hanging="904"/>
         <w:rPr>
           <w:rFonts w:ascii="楷体_GB2312" w:eastAsia="楷体_GB2312"/>
           <w:sz w:val="30"/>
@@ -124,7 +124,7 @@
     <w:p>
       <w:pPr>
         <w:spacing w:line="560" w:lineRule="exact"/>
-        <w:ind w:leftChars="125" w:left="1200" w:hangingChars="300" w:hanging="900"/>
+        <w:ind w:leftChars="125" w:left="1204" w:hangingChars="300" w:hanging="904"/>
         <w:rPr>
           <w:rFonts w:ascii="楷体_GB2312" w:eastAsia="楷体_GB2312"/>
           <w:sz w:val="30"/>
@@ -156,7 +156,7 @@
     <w:p>
       <w:pPr>
         <w:spacing w:line="560" w:lineRule="exact"/>
-        <w:ind w:leftChars="125" w:left="1200" w:hangingChars="300" w:hanging="900"/>
+        <w:ind w:leftChars="125" w:left="1204" w:hangingChars="300" w:hanging="904"/>
         <w:rPr>
           <w:rFonts w:ascii="楷体_GB2312" w:eastAsia="楷体_GB2312"/>
           <w:sz w:val="30"/>
@@ -188,7 +188,7 @@
     <w:p>
       <w:pPr>
         <w:spacing w:line="560" w:lineRule="exact"/>
-        <w:ind w:leftChars="125" w:left="1200" w:hangingChars="300" w:hanging="900"/>
+        <w:ind w:leftChars="125" w:left="1204" w:hangingChars="300" w:hanging="904"/>
         <w:rPr>
           <w:rFonts w:ascii="楷体_GB2312" w:eastAsia="楷体_GB2312"/>
           <w:b/>
@@ -214,7 +214,7 @@
     <w:p>
       <w:pPr>
         <w:spacing w:line="560" w:lineRule="exact"/>
-        <w:ind w:leftChars="125" w:left="1200" w:hangingChars="300" w:hanging="900"/>
+        <w:ind w:leftChars="125" w:left="1204" w:hangingChars="300" w:hanging="904"/>
         <w:rPr>
           <w:rFonts w:ascii="楷体_GB2312" w:eastAsia="楷体_GB2312"/>
           <w:b/>
@@ -240,7 +240,7 @@
     <w:p>
       <w:pPr>
         <w:spacing w:line="560" w:lineRule="exact"/>
-        <w:ind w:leftChars="125" w:left="1200" w:hangingChars="300" w:hanging="900"/>
+        <w:ind w:leftChars="125" w:left="1204" w:hangingChars="300" w:hanging="904"/>
         <w:rPr>
           <w:rFonts w:ascii="楷体_GB2312" w:eastAsia="楷体_GB2312"/>
           <w:sz w:val="30"/>
@@ -304,7 +304,7 @@
     </w:p>
     <w:p>
       <w:pPr>
-        <w:ind w:firstLineChars="200" w:firstLine="640"/>
+        <w:ind w:firstLineChars="200" w:firstLine="643"/>
         <w:jc w:val="center"/>
         <w:rPr>
           <w:rFonts w:ascii="黑体" w:eastAsia="黑体"/>
@@ -414,7 +414,7 @@
       <w:sdtContent>
         <w:p>
           <w:pPr>
-            <w:pStyle w:val="a8"/>
+            <w:pStyle w:val="TOC"/>
           </w:pPr>
           <w:r>
             <w:rPr>
@@ -425,7 +425,7 @@
         </w:p>
         <w:p>
           <w:pPr>
-            <w:pStyle w:val="11"/>
+            <w:pStyle w:val="TOC1"/>
             <w:tabs>
               <w:tab w:val="right" w:leader="dot" w:pos="8290"/>
             </w:tabs>
@@ -459,7 +459,7 @@
           <w:hyperlink w:anchor="_Toc17155021" w:history="1">
             <w:r>
               <w:rPr>
-                <w:rStyle w:val="a9"/>
+                <w:rStyle w:val="a8"/>
                 <w:noProof/>
               </w:rPr>
               <w:t>1 论文的研究重点与研究计划</w:t>
@@ -516,7 +516,7 @@
         </w:p>
         <w:p>
           <w:pPr>
-            <w:pStyle w:val="21"/>
+            <w:pStyle w:val="TOC2"/>
             <w:tabs>
               <w:tab w:val="right" w:leader="dot" w:pos="8290"/>
             </w:tabs>
@@ -531,7 +531,7 @@
           <w:hyperlink w:anchor="_Toc17155022" w:history="1">
             <w:r>
               <w:rPr>
-                <w:rStyle w:val="a9"/>
+                <w:rStyle w:val="a8"/>
                 <w:noProof/>
               </w:rPr>
               <w:t>1.1研究背景与意义</w:t>
@@ -588,7 +588,7 @@
         </w:p>
         <w:p>
           <w:pPr>
-            <w:pStyle w:val="21"/>
+            <w:pStyle w:val="TOC2"/>
             <w:tabs>
               <w:tab w:val="right" w:leader="dot" w:pos="8290"/>
             </w:tabs>
@@ -603,7 +603,7 @@
           <w:hyperlink w:anchor="_Toc17155023" w:history="1">
             <w:r>
               <w:rPr>
-                <w:rStyle w:val="a9"/>
+                <w:rStyle w:val="a8"/>
                 <w:noProof/>
               </w:rPr>
               <w:t>1.2论文的研究目标</w:t>
@@ -660,7 +660,7 @@
         </w:p>
         <w:p>
           <w:pPr>
-            <w:pStyle w:val="21"/>
+            <w:pStyle w:val="TOC2"/>
             <w:tabs>
               <w:tab w:val="right" w:leader="dot" w:pos="8290"/>
             </w:tabs>
@@ -675,7 +675,7 @@
           <w:hyperlink w:anchor="_Toc17155024" w:history="1">
             <w:r>
               <w:rPr>
-                <w:rStyle w:val="a9"/>
+                <w:rStyle w:val="a8"/>
                 <w:noProof/>
               </w:rPr>
               <w:t>1.3论文主要研究内容</w:t>
@@ -732,7 +732,7 @@
         </w:p>
         <w:p>
           <w:pPr>
-            <w:pStyle w:val="21"/>
+            <w:pStyle w:val="TOC2"/>
             <w:tabs>
               <w:tab w:val="right" w:leader="dot" w:pos="8290"/>
             </w:tabs>
@@ -747,7 +747,7 @@
           <w:hyperlink w:anchor="_Toc17155025" w:history="1">
             <w:r>
               <w:rPr>
-                <w:rStyle w:val="a9"/>
+                <w:rStyle w:val="a8"/>
                 <w:noProof/>
               </w:rPr>
               <w:t>1.4 关键技术与难点</w:t>
@@ -804,7 +804,7 @@
         </w:p>
         <w:p>
           <w:pPr>
-            <w:pStyle w:val="21"/>
+            <w:pStyle w:val="TOC2"/>
             <w:tabs>
               <w:tab w:val="right" w:leader="dot" w:pos="8290"/>
             </w:tabs>
@@ -819,7 +819,7 @@
           <w:hyperlink w:anchor="_Toc17155026" w:history="1">
             <w:r>
               <w:rPr>
-                <w:rStyle w:val="a9"/>
+                <w:rStyle w:val="a8"/>
                 <w:noProof/>
               </w:rPr>
               <w:t>1.5论文预期成果形式</w:t>
@@ -876,7 +876,7 @@
         </w:p>
         <w:p>
           <w:pPr>
-            <w:pStyle w:val="11"/>
+            <w:pStyle w:val="TOC1"/>
             <w:tabs>
               <w:tab w:val="right" w:leader="dot" w:pos="8290"/>
             </w:tabs>
@@ -893,7 +893,7 @@
           <w:hyperlink w:anchor="_Toc17155027" w:history="1">
             <w:r>
               <w:rPr>
-                <w:rStyle w:val="a9"/>
+                <w:rStyle w:val="a8"/>
                 <w:noProof/>
               </w:rPr>
               <w:t>2 已完成的工作与阶段性成果</w:t>
@@ -950,7 +950,7 @@
         </w:p>
         <w:p>
           <w:pPr>
-            <w:pStyle w:val="21"/>
+            <w:pStyle w:val="TOC2"/>
             <w:tabs>
               <w:tab w:val="right" w:leader="dot" w:pos="8290"/>
             </w:tabs>
@@ -965,7 +965,7 @@
           <w:hyperlink w:anchor="_Toc17155028" w:history="1">
             <w:r>
               <w:rPr>
-                <w:rStyle w:val="a9"/>
+                <w:rStyle w:val="a8"/>
                 <w:noProof/>
               </w:rPr>
               <w:t>2.1 基于消息量预测的自适应并行模型</w:t>
@@ -1022,7 +1022,7 @@
         </w:p>
         <w:p>
           <w:pPr>
-            <w:pStyle w:val="31"/>
+            <w:pStyle w:val="TOC3"/>
             <w:tabs>
               <w:tab w:val="right" w:leader="dot" w:pos="8290"/>
             </w:tabs>
@@ -1038,7 +1038,7 @@
           <w:hyperlink w:anchor="_Toc17155029" w:history="1">
             <w:r>
               <w:rPr>
-                <w:rStyle w:val="a9"/>
+                <w:rStyle w:val="a8"/>
                 <w:noProof/>
               </w:rPr>
               <w:t>2.1.1 编程模型</w:t>
@@ -1095,7 +1095,7 @@
         </w:p>
         <w:p>
           <w:pPr>
-            <w:pStyle w:val="21"/>
+            <w:pStyle w:val="TOC2"/>
             <w:tabs>
               <w:tab w:val="right" w:leader="dot" w:pos="8290"/>
             </w:tabs>
@@ -1110,7 +1110,7 @@
           <w:hyperlink w:anchor="_Toc17155030" w:history="1">
             <w:r>
               <w:rPr>
-                <w:rStyle w:val="a9"/>
+                <w:rStyle w:val="a8"/>
                 <w:noProof/>
               </w:rPr>
               <w:t>2.2 算法的分类</w:t>
@@ -1167,7 +1167,7 @@
         </w:p>
         <w:p>
           <w:pPr>
-            <w:pStyle w:val="21"/>
+            <w:pStyle w:val="TOC2"/>
             <w:tabs>
               <w:tab w:val="right" w:leader="dot" w:pos="8290"/>
             </w:tabs>
@@ -1182,7 +1182,7 @@
           <w:hyperlink w:anchor="_Toc17155031" w:history="1">
             <w:r>
               <w:rPr>
-                <w:rStyle w:val="a9"/>
+                <w:rStyle w:val="a8"/>
                 <w:noProof/>
               </w:rPr>
               <w:t>2.3 运行时间预测</w:t>
@@ -1239,7 +1239,7 @@
         </w:p>
         <w:p>
           <w:pPr>
-            <w:pStyle w:val="21"/>
+            <w:pStyle w:val="TOC2"/>
             <w:tabs>
               <w:tab w:val="right" w:leader="dot" w:pos="8290"/>
             </w:tabs>
@@ -1254,7 +1254,7 @@
           <w:hyperlink w:anchor="_Toc17155032" w:history="1">
             <w:r>
               <w:rPr>
-                <w:rStyle w:val="a9"/>
+                <w:rStyle w:val="a8"/>
                 <w:noProof/>
               </w:rPr>
               <w:t>2.4 系统的设计与实现</w:t>
@@ -1311,7 +1311,7 @@
         </w:p>
         <w:p>
           <w:pPr>
-            <w:pStyle w:val="11"/>
+            <w:pStyle w:val="TOC1"/>
             <w:tabs>
               <w:tab w:val="right" w:leader="dot" w:pos="8290"/>
             </w:tabs>
@@ -1328,7 +1328,7 @@
           <w:hyperlink w:anchor="_Toc17155033" w:history="1">
             <w:r>
               <w:rPr>
-                <w:rStyle w:val="a9"/>
+                <w:rStyle w:val="a8"/>
                 <w:noProof/>
               </w:rPr>
               <w:t>3 下一阶段工作计划</w:t>
@@ -1385,7 +1385,7 @@
         </w:p>
         <w:p>
           <w:pPr>
-            <w:pStyle w:val="21"/>
+            <w:pStyle w:val="TOC2"/>
             <w:tabs>
               <w:tab w:val="right" w:leader="dot" w:pos="8290"/>
             </w:tabs>
@@ -1400,7 +1400,7 @@
           <w:hyperlink w:anchor="_Toc17155034" w:history="1">
             <w:r>
               <w:rPr>
-                <w:rStyle w:val="a9"/>
+                <w:rStyle w:val="a8"/>
                 <w:noProof/>
               </w:rPr>
               <w:t>3.1 论文研究进度</w:t>
@@ -1457,7 +1457,7 @@
         </w:p>
         <w:p>
           <w:pPr>
-            <w:pStyle w:val="21"/>
+            <w:pStyle w:val="TOC2"/>
             <w:tabs>
               <w:tab w:val="right" w:leader="dot" w:pos="8290"/>
             </w:tabs>
@@ -1472,7 +1472,7 @@
           <w:hyperlink w:anchor="_Toc17155035" w:history="1">
             <w:r>
               <w:rPr>
-                <w:rStyle w:val="a9"/>
+                <w:rStyle w:val="a8"/>
                 <w:noProof/>
               </w:rPr>
               <w:t>3.2 尚未完成工作</w:t>
@@ -1529,7 +1529,7 @@
         </w:p>
         <w:p>
           <w:pPr>
-            <w:pStyle w:val="21"/>
+            <w:pStyle w:val="TOC2"/>
             <w:tabs>
               <w:tab w:val="right" w:leader="dot" w:pos="8290"/>
             </w:tabs>
@@ -1544,7 +1544,7 @@
           <w:hyperlink w:anchor="_Toc17155036" w:history="1">
             <w:r>
               <w:rPr>
-                <w:rStyle w:val="a9"/>
+                <w:rStyle w:val="a8"/>
                 <w:noProof/>
               </w:rPr>
               <w:t>3.3 下一阶段计划</w:t>
@@ -1601,7 +1601,7 @@
         </w:p>
         <w:p>
           <w:pPr>
-            <w:pStyle w:val="11"/>
+            <w:pStyle w:val="TOC1"/>
             <w:tabs>
               <w:tab w:val="right" w:leader="dot" w:pos="8290"/>
             </w:tabs>
@@ -1618,7 +1618,7 @@
           <w:hyperlink w:anchor="_Toc17155037" w:history="1">
             <w:r>
               <w:rPr>
-                <w:rStyle w:val="a9"/>
+                <w:rStyle w:val="a8"/>
                 <w:noProof/>
               </w:rPr>
               <w:t>4 主要参考文献</w:t>
@@ -2157,7 +2157,7 @@
     </w:p>
     <w:p>
       <w:pPr>
-        <w:pStyle w:val="12"/>
+        <w:pStyle w:val="11"/>
       </w:pPr>
       <w:r>
         <w:t>针对上述图计算</w:t>
@@ -2336,7 +2336,7 @@
     </w:p>
     <w:p>
       <w:pPr>
-        <w:pStyle w:val="12"/>
+        <w:pStyle w:val="11"/>
       </w:pPr>
       <w:r>
         <w:rPr>
@@ -3286,7 +3286,7 @@
     </w:p>
     <w:p>
       <w:pPr>
-        <w:pStyle w:val="12"/>
+        <w:pStyle w:val="11"/>
         <w:ind w:firstLineChars="100" w:firstLine="240"/>
       </w:pPr>
       <w:r>
@@ -3391,7 +3391,7 @@
     </w:p>
     <w:p>
       <w:pPr>
-        <w:pStyle w:val="12"/>
+        <w:pStyle w:val="11"/>
         <w:ind w:firstLineChars="100" w:firstLine="240"/>
       </w:pPr>
       <w:r>
@@ -3482,7 +3482,7 @@
     </w:p>
     <w:p>
       <w:pPr>
-        <w:pStyle w:val="12"/>
+        <w:pStyle w:val="11"/>
         <w:ind w:firstLineChars="100" w:firstLine="240"/>
       </w:pPr>
       <w:r>
@@ -8162,7 +8162,7 @@
     </w:p>
     <w:p>
       <w:pPr>
-        <w:pStyle w:val="af"/>
+        <w:pStyle w:val="ae"/>
         <w:numPr>
           <w:ilvl w:val="0"/>
           <w:numId w:val="1"/>
@@ -8322,7 +8322,7 @@
     </w:p>
     <w:p>
       <w:pPr>
-        <w:pStyle w:val="af"/>
+        <w:pStyle w:val="ae"/>
         <w:numPr>
           <w:ilvl w:val="0"/>
           <w:numId w:val="1"/>
@@ -8452,7 +8452,7 @@
     </w:p>
     <w:p>
       <w:pPr>
-        <w:pStyle w:val="af"/>
+        <w:pStyle w:val="ae"/>
         <w:numPr>
           <w:ilvl w:val="0"/>
           <w:numId w:val="1"/>
@@ -9019,7 +9019,7 @@
     </w:p>
     <w:tbl>
       <w:tblPr>
-        <w:tblStyle w:val="af0"/>
+        <w:tblStyle w:val="af"/>
         <w:tblW w:w="0" w:type="auto"/>
         <w:tblBorders>
           <w:left w:val="none" w:sz="0" w:space="0" w:color="auto"/>
@@ -11188,7 +11188,6 @@
           <w:p>
             <w:pPr>
               <w:rPr>
-                <w:rFonts w:hint="eastAsia"/>
                 <w:i/>
                 <w:color w:val="000000" w:themeColor="text1"/>
                 <w:sz w:val="21"/>
@@ -11934,16 +11933,7 @@
                     <w:sz w:val="21"/>
                     <w:szCs w:val="21"/>
                   </w:rPr>
-                  <m:t>.O</m:t>
-                </m:r>
-                <m:r>
-                  <w:rPr>
-                    <w:rFonts w:ascii="Cambria Math" w:hAnsi="Cambria Math"/>
-                    <w:color w:val="000000" w:themeColor="text1"/>
-                    <w:sz w:val="21"/>
-                    <w:szCs w:val="21"/>
-                  </w:rPr>
-                  <m:t>}</m:t>
+                  <m:t>.O}</m:t>
                 </m:r>
               </m:oMath>
             </m:oMathPara>
@@ -11959,11 +11949,6 @@
       </w:tr>
     </w:tbl>
     <w:p>
-      <w:pPr>
-        <w:rPr>
-          <w:rFonts w:hint="eastAsia"/>
-        </w:rPr>
-      </w:pPr>
       <w:r>
         <w:rPr>
           <w:rFonts w:hint="eastAsia"/>
@@ -12307,11 +12292,6 @@
       </w:r>
     </w:p>
     <w:p>
-      <w:pPr>
-        <w:rPr>
-          <w:rFonts w:hint="eastAsia"/>
-        </w:rPr>
-      </w:pPr>
       <w:r>
         <w:rPr>
           <w:rFonts w:hint="eastAsia"/>
@@ -12381,7 +12361,7 @@
     </w:p>
     <w:tbl>
       <w:tblPr>
-        <w:tblStyle w:val="af0"/>
+        <w:tblStyle w:val="af"/>
         <w:tblW w:w="8281" w:type="dxa"/>
         <w:tblBorders>
           <w:left w:val="none" w:sz="0" w:space="0" w:color="auto"/>
@@ -13340,25 +13320,7 @@
                     <w:sz w:val="21"/>
                     <w:szCs w:val="21"/>
                   </w:rPr>
-                  <m:t xml:space="preserve">MPAP </m:t>
-                </m:r>
-                <m:r>
-                  <w:rPr>
-                    <w:rFonts w:ascii="Cambria Math" w:hAnsi="Cambria Math"/>
-                    <w:color w:val="000000" w:themeColor="text1"/>
-                    <w:sz w:val="21"/>
-                    <w:szCs w:val="21"/>
-                  </w:rPr>
-                  <m:t>Inc</m:t>
-                </m:r>
-                <m:r>
-                  <w:rPr>
-                    <w:rFonts w:ascii="Cambria Math" w:hAnsi="Cambria Math"/>
-                    <w:color w:val="000000" w:themeColor="text1"/>
-                    <w:sz w:val="21"/>
-                    <w:szCs w:val="21"/>
-                  </w:rPr>
-                  <m:t>Eval</m:t>
+                  <m:t>MPAP IncEval</m:t>
                 </m:r>
               </m:oMath>
             </m:oMathPara>
@@ -13492,16 +13454,7 @@
                   <w:sz w:val="21"/>
                   <w:szCs w:val="21"/>
                 </w:rPr>
-                <m:t xml:space="preserve">3.    </m:t>
-              </m:r>
-              <m:r>
-                <w:rPr>
-                  <w:rFonts w:ascii="Cambria Math" w:hAnsi="Cambria Math"/>
-                  <w:color w:val="000000" w:themeColor="text1"/>
-                  <w:sz w:val="21"/>
-                  <w:szCs w:val="21"/>
-                </w:rPr>
-                <m:t>for each dist</m:t>
+                <m:t>3.    for each dist</m:t>
               </m:r>
               <m:d>
                 <m:dPr>
@@ -13663,43 +13616,7 @@
                     <w:sz w:val="21"/>
                     <w:szCs w:val="21"/>
                   </w:rPr>
-                  <m:t xml:space="preserve">4.    </m:t>
-                </m:r>
-                <m:r>
-                  <w:rPr>
-                    <w:rFonts w:ascii="Cambria Math" w:hAnsi="Cambria Math"/>
-                    <w:color w:val="000000" w:themeColor="text1"/>
-                    <w:sz w:val="21"/>
-                    <w:szCs w:val="21"/>
-                  </w:rPr>
-                  <m:t xml:space="preserve">    </m:t>
-                </m:r>
-                <m:r>
-                  <w:rPr>
-                    <w:rFonts w:ascii="Cambria Math" w:hAnsi="Cambria Math"/>
-                    <w:color w:val="000000" w:themeColor="text1"/>
-                    <w:sz w:val="21"/>
-                    <w:szCs w:val="21"/>
-                  </w:rPr>
-                  <m:t>Q.add(v, dist(v,v</m:t>
-                </m:r>
-                <m:r>
-                  <w:rPr>
-                    <w:rFonts w:ascii="Cambria Math" w:hAnsi="Cambria Math"/>
-                    <w:color w:val="000000" w:themeColor="text1"/>
-                    <w:sz w:val="21"/>
-                    <w:szCs w:val="21"/>
-                  </w:rPr>
-                  <m:t>'</m:t>
-                </m:r>
-                <m:r>
-                  <w:rPr>
-                    <w:rFonts w:ascii="Cambria Math" w:hAnsi="Cambria Math"/>
-                    <w:color w:val="000000" w:themeColor="text1"/>
-                    <w:sz w:val="21"/>
-                    <w:szCs w:val="21"/>
-                  </w:rPr>
-                  <m:t>))</m:t>
+                  <m:t>4.        Q.add(v, dist(v,v'))</m:t>
                 </m:r>
               </m:oMath>
             </m:oMathPara>
@@ -14654,7 +14571,6 @@
           <w:p>
             <w:pPr>
               <w:rPr>
-                <w:rFonts w:hint="eastAsia"/>
                 <w:i/>
                 <w:color w:val="000000" w:themeColor="text1"/>
                 <w:sz w:val="21"/>
@@ -15297,16 +15213,7 @@
                             <w:sz w:val="21"/>
                             <w:szCs w:val="21"/>
                           </w:rPr>
-                          <m:t xml:space="preserve">, </m:t>
-                        </m:r>
-                        <m:r>
-                          <w:rPr>
-                            <w:rFonts w:ascii="Cambria Math" w:hAnsi="Cambria Math"/>
-                            <w:color w:val="000000" w:themeColor="text1"/>
-                            <w:sz w:val="21"/>
-                            <w:szCs w:val="21"/>
-                          </w:rPr>
-                          <m:t>step</m:t>
+                          <m:t>, step</m:t>
                         </m:r>
                       </m:e>
                     </m:d>
@@ -15431,16 +15338,7 @@
                   <w:sz w:val="21"/>
                   <w:szCs w:val="21"/>
                 </w:rPr>
-                <m:t xml:space="preserve">15. </m:t>
-              </m:r>
-              <m:r>
-                <w:rPr>
-                  <w:rFonts w:ascii="Cambria Math" w:hAnsi="Cambria Math"/>
-                  <w:color w:val="000000" w:themeColor="text1"/>
-                  <w:sz w:val="21"/>
-                  <w:szCs w:val="21"/>
-                </w:rPr>
-                <m:t>send runtime log info:</m:t>
+                <m:t>15. send runtime log info:</m:t>
               </m:r>
               <m:sSub>
                 <m:sSubPr>
@@ -15501,11 +15399,6 @@
       </w:tr>
     </w:tbl>
     <w:p>
-      <w:pPr>
-        <w:rPr>
-          <w:rFonts w:hint="eastAsia"/>
-        </w:rPr>
-      </w:pPr>
       <w:r>
         <w:t xml:space="preserve">  </w:t>
       </w:r>
@@ -15665,16 +15558,10 @@
         <w:t>所在的节点，用于接下里的模型训练与预测，详细内容下节阐述。</w:t>
       </w:r>
     </w:p>
-    <w:p>
-      <w:pPr>
-        <w:rPr>
-          <w:rFonts w:hint="eastAsia"/>
-        </w:rPr>
-      </w:pPr>
-    </w:p>
+    <w:p/>
     <w:tbl>
       <w:tblPr>
-        <w:tblStyle w:val="af0"/>
+        <w:tblStyle w:val="af"/>
         <w:tblW w:w="0" w:type="auto"/>
         <w:tblBorders>
           <w:left w:val="none" w:sz="0" w:space="0" w:color="auto"/>
@@ -15911,25 +15798,7 @@
                   <w:sz w:val="21"/>
                   <w:szCs w:val="21"/>
                 </w:rPr>
-                <m:t xml:space="preserve">, </m:t>
-              </m:r>
-              <m:r>
-                <w:rPr>
-                  <w:rFonts w:ascii="Cambria Math" w:hAnsi="Cambria Math"/>
-                  <w:color w:val="000000" w:themeColor="text1"/>
-                  <w:sz w:val="21"/>
-                  <w:szCs w:val="21"/>
-                </w:rPr>
-                <m:t xml:space="preserve">current </m:t>
-              </m:r>
-              <m:r>
-                <w:rPr>
-                  <w:rFonts w:ascii="Cambria Math" w:hAnsi="Cambria Math"/>
-                  <w:color w:val="000000" w:themeColor="text1"/>
-                  <w:sz w:val="21"/>
-                  <w:szCs w:val="21"/>
-                </w:rPr>
-                <m:t xml:space="preserve">received message </m:t>
+                <m:t xml:space="preserve">, current received message </m:t>
               </m:r>
               <m:sSub>
                 <m:sSubPr>
@@ -16044,25 +15913,7 @@
                     <w:sz w:val="21"/>
                     <w:szCs w:val="21"/>
                   </w:rPr>
-                  <m:t>Output:</m:t>
-                </m:r>
-                <m:r>
-                  <w:rPr>
-                    <w:rFonts w:ascii="Cambria Math" w:hAnsi="Cambria Math"/>
-                    <w:color w:val="000000" w:themeColor="text1"/>
-                    <w:sz w:val="21"/>
-                    <w:szCs w:val="21"/>
-                  </w:rPr>
-                  <m:t>waiting time (s)</m:t>
-                </m:r>
-                <m:r>
-                  <w:rPr>
-                    <w:rFonts w:ascii="Cambria Math" w:hAnsi="Cambria Math"/>
-                    <w:color w:val="000000" w:themeColor="text1"/>
-                    <w:sz w:val="21"/>
-                    <w:szCs w:val="21"/>
-                  </w:rPr>
-                  <m:t xml:space="preserve"> </m:t>
+                  <m:t xml:space="preserve">Output:waiting time (s) </m:t>
                 </m:r>
               </m:oMath>
             </m:oMathPara>
@@ -16087,25 +15938,7 @@
                     <w:sz w:val="21"/>
                     <w:szCs w:val="21"/>
                   </w:rPr>
-                  <m:t xml:space="preserve">MPAP </m:t>
-                </m:r>
-                <m:r>
-                  <w:rPr>
-                    <w:rFonts w:ascii="Cambria Math" w:hAnsi="Cambria Math"/>
-                    <w:color w:val="000000" w:themeColor="text1"/>
-                    <w:sz w:val="21"/>
-                    <w:szCs w:val="21"/>
-                  </w:rPr>
-                  <m:t>Attl</m:t>
-                </m:r>
-                <m:r>
-                  <w:rPr>
-                    <w:rFonts w:ascii="Cambria Math" w:hAnsi="Cambria Math"/>
-                    <w:color w:val="000000" w:themeColor="text1"/>
-                    <w:sz w:val="21"/>
-                    <w:szCs w:val="21"/>
-                  </w:rPr>
-                  <m:t xml:space="preserve">   </m:t>
+                  <m:t xml:space="preserve">MPAP Attl   </m:t>
                 </m:r>
               </m:oMath>
             </m:oMathPara>
@@ -16132,25 +15965,7 @@
                     <w:szCs w:val="21"/>
                   </w:rPr>
                   <w:lastRenderedPageBreak/>
-                  <m:t>1.</m:t>
-                </m:r>
-                <m:r>
-                  <w:rPr>
-                    <w:rFonts w:ascii="Cambria Math" w:hAnsi="Cambria Math"/>
-                    <w:color w:val="000000" w:themeColor="text1"/>
-                    <w:sz w:val="21"/>
-                    <w:szCs w:val="21"/>
-                  </w:rPr>
-                  <m:t xml:space="preserve">      </m:t>
-                </m:r>
-                <m:r>
-                  <w:rPr>
-                    <w:rFonts w:ascii="Cambria Math" w:hAnsi="Cambria Math"/>
-                    <w:color w:val="000000" w:themeColor="text1"/>
-                    <w:sz w:val="21"/>
-                    <w:szCs w:val="21"/>
-                  </w:rPr>
-                  <m:t>predic</m:t>
+                  <m:t>1.      predic</m:t>
                 </m:r>
                 <m:sSub>
                   <m:sSubPr>
@@ -16220,16 +16035,7 @@
                     <w:sz w:val="21"/>
                     <w:szCs w:val="21"/>
                   </w:rPr>
-                  <m:t xml:space="preserve">2.     </m:t>
-                </m:r>
-                <m:r>
-                  <w:rPr>
-                    <w:rFonts w:ascii="Cambria Math" w:hAnsi="Cambria Math"/>
-                    <w:color w:val="000000" w:themeColor="text1"/>
-                    <w:sz w:val="21"/>
-                    <w:szCs w:val="21"/>
-                  </w:rPr>
-                  <m:t>predic</m:t>
+                  <m:t>2.     predic</m:t>
                 </m:r>
                 <m:sSub>
                   <m:sSubPr>
@@ -16472,25 +16278,7 @@
                     <w:sz w:val="21"/>
                     <w:szCs w:val="21"/>
                   </w:rPr>
-                  <m:t>4</m:t>
-                </m:r>
-                <m:r>
-                  <w:rPr>
-                    <w:rFonts w:ascii="Cambria Math" w:hAnsi="Cambria Math"/>
-                    <w:color w:val="000000" w:themeColor="text1"/>
-                    <w:sz w:val="21"/>
-                    <w:szCs w:val="21"/>
-                  </w:rPr>
-                  <m:t xml:space="preserve">.       </m:t>
-                </m:r>
-                <m:r>
-                  <w:rPr>
-                    <w:rFonts w:ascii="Cambria Math" w:hAnsi="Cambria Math"/>
-                    <w:color w:val="000000" w:themeColor="text1"/>
-                    <w:sz w:val="21"/>
-                    <w:szCs w:val="21"/>
-                  </w:rPr>
-                  <m:t xml:space="preserve">  predic</m:t>
+                  <m:t>4.         predic</m:t>
                 </m:r>
                 <m:sSub>
                   <m:sSubPr>
@@ -16534,25 +16322,7 @@
                     <w:sz w:val="21"/>
                     <w:szCs w:val="21"/>
                   </w:rPr>
-                  <m:t xml:space="preserve"> := </m:t>
-                </m:r>
-                <m:r>
-                  <w:rPr>
-                    <w:rFonts w:ascii="Cambria Math" w:hAnsi="Cambria Math"/>
-                    <w:color w:val="000000" w:themeColor="text1"/>
-                    <w:sz w:val="21"/>
-                    <w:szCs w:val="21"/>
-                  </w:rPr>
-                  <m:t xml:space="preserve"> </m:t>
-                </m:r>
-                <m:r>
-                  <w:rPr>
-                    <w:rFonts w:ascii="Cambria Math" w:hAnsi="Cambria Math"/>
-                    <w:color w:val="000000" w:themeColor="text1"/>
-                    <w:sz w:val="21"/>
-                    <w:szCs w:val="21"/>
-                  </w:rPr>
-                  <m:t>predic</m:t>
+                  <m:t xml:space="preserve"> :=  predic</m:t>
                 </m:r>
                 <m:sSub>
                   <m:sSubPr>
@@ -16683,25 +16453,7 @@
                     <w:sz w:val="21"/>
                     <w:szCs w:val="21"/>
                   </w:rPr>
-                  <m:t>6</m:t>
-                </m:r>
-                <m:r>
-                  <w:rPr>
-                    <w:rFonts w:ascii="Cambria Math" w:hAnsi="Cambria Math"/>
-                    <w:color w:val="000000" w:themeColor="text1"/>
-                    <w:sz w:val="21"/>
-                    <w:szCs w:val="21"/>
-                  </w:rPr>
-                  <m:t xml:space="preserve">.       </m:t>
-                </m:r>
-                <m:r>
-                  <w:rPr>
-                    <w:rFonts w:ascii="Cambria Math" w:hAnsi="Cambria Math"/>
-                    <w:color w:val="000000" w:themeColor="text1"/>
-                    <w:sz w:val="21"/>
-                    <w:szCs w:val="21"/>
-                  </w:rPr>
-                  <m:t xml:space="preserve">  predic</m:t>
+                  <m:t>6.         predic</m:t>
                 </m:r>
                 <m:sSub>
                   <m:sSubPr>
@@ -17382,7 +17134,7 @@
     </w:p>
     <w:p>
       <w:pPr>
-        <w:pStyle w:val="af"/>
+        <w:pStyle w:val="ae"/>
         <w:numPr>
           <w:ilvl w:val="0"/>
           <w:numId w:val="2"/>
@@ -17398,7 +17150,7 @@
     </w:p>
     <w:p>
       <w:pPr>
-        <w:pStyle w:val="af"/>
+        <w:pStyle w:val="ae"/>
         <w:numPr>
           <w:ilvl w:val="0"/>
           <w:numId w:val="2"/>
@@ -17413,11 +17165,6 @@
       </w:r>
     </w:p>
     <w:p>
-      <w:pPr>
-        <w:rPr>
-          <w:rFonts w:hint="eastAsia"/>
-        </w:rPr>
-      </w:pPr>
       <w:r>
         <w:rPr>
           <w:rFonts w:hint="eastAsia"/>
@@ -17586,7 +17333,8 @@
     </w:p>
     <w:p>
       <w:pPr>
-        <w:pStyle w:val="12"/>
+        <w:pStyle w:val="11"/>
+        <w:ind w:firstLine="482"/>
       </w:pPr>
       <w:r>
         <w:rPr>
@@ -17973,6 +17721,7 @@
           <w:rFonts w:hint="eastAsia"/>
           <w:color w:val="000000"/>
         </w:rPr>
+        <w:lastRenderedPageBreak/>
         <w:tab/>
       </w:r>
       <w:r>
@@ -18899,7 +18648,6 @@
       <w:pPr>
         <w:spacing w:line="440" w:lineRule="exact"/>
         <w:rPr>
-          <w:rFonts w:hint="eastAsia"/>
           <w:color w:val="000000"/>
         </w:rPr>
       </w:pPr>
@@ -19154,11 +18902,6 @@
       </w:r>
     </w:p>
     <w:p>
-      <w:pPr>
-        <w:rPr>
-          <w:rFonts w:hint="eastAsia"/>
-        </w:rPr>
-      </w:pPr>
       <w:r>
         <w:rPr>
           <w:rFonts w:hint="eastAsia"/>
@@ -19201,7 +18944,7 @@
         <w:ind w:firstLine="260"/>
         <w:jc w:val="left"/>
         <w:rPr>
-          <w:rFonts w:ascii="Arial" w:hAnsi="Arial" w:cs="Arial" w:hint="eastAsia"/>
+          <w:rFonts w:ascii="Arial" w:hAnsi="Arial" w:cs="Arial"/>
           <w:color w:val="000000"/>
           <w:kern w:val="0"/>
         </w:rPr>
@@ -19526,7 +19269,7 @@
         <w:ind w:firstLine="260"/>
         <w:jc w:val="left"/>
         <w:rPr>
-          <w:rFonts w:ascii="Arial" w:hAnsi="Arial" w:cs="Arial" w:hint="eastAsia"/>
+          <w:rFonts w:ascii="Arial" w:hAnsi="Arial" w:cs="Arial"/>
           <w:color w:val="000000"/>
           <w:kern w:val="0"/>
         </w:rPr>
@@ -19906,18 +19649,27 @@
         <w:ind w:firstLine="260"/>
         <w:jc w:val="left"/>
         <w:rPr>
+          <w:rFonts w:ascii="Arial" w:hAnsi="Arial" w:cs="Arial"/>
+          <w:color w:val="000000"/>
+          <w:kern w:val="0"/>
+        </w:rPr>
+      </w:pPr>
+      <w:r>
+        <w:rPr>
           <w:rFonts w:ascii="Arial" w:hAnsi="Arial" w:cs="Arial" w:hint="eastAsia"/>
           <w:color w:val="000000"/>
           <w:kern w:val="0"/>
         </w:rPr>
-      </w:pPr>
+        <w:lastRenderedPageBreak/>
+        <w:t>图</w:t>
+      </w:r>
       <w:r>
         <w:rPr>
           <w:rFonts w:ascii="Arial" w:hAnsi="Arial" w:cs="Arial" w:hint="eastAsia"/>
           <w:color w:val="000000"/>
           <w:kern w:val="0"/>
         </w:rPr>
-        <w:t>图</w:t>
+        <w:t>2</w:t>
       </w:r>
       <w:r>
         <w:rPr>
@@ -19925,7 +19677,7 @@
           <w:color w:val="000000"/>
           <w:kern w:val="0"/>
         </w:rPr>
-        <w:t>2</w:t>
+        <w:t>展示了</w:t>
       </w:r>
       <w:r>
         <w:rPr>
@@ -19933,7 +19685,7 @@
           <w:color w:val="000000"/>
           <w:kern w:val="0"/>
         </w:rPr>
-        <w:t>展示了</w:t>
+        <w:t>pagerank</w:t>
       </w:r>
       <w:r>
         <w:rPr>
@@ -19941,7 +19693,7 @@
           <w:color w:val="000000"/>
           <w:kern w:val="0"/>
         </w:rPr>
-        <w:t>pagerank</w:t>
+        <w:t>，</w:t>
       </w:r>
       <w:r>
         <w:rPr>
@@ -19949,7 +19701,7 @@
           <w:color w:val="000000"/>
           <w:kern w:val="0"/>
         </w:rPr>
-        <w:t>，</w:t>
+        <w:t>sssp</w:t>
       </w:r>
       <w:r>
         <w:rPr>
@@ -19957,7 +19709,7 @@
           <w:color w:val="000000"/>
           <w:kern w:val="0"/>
         </w:rPr>
-        <w:t>sssp</w:t>
+        <w:t>以及</w:t>
       </w:r>
       <w:r>
         <w:rPr>
@@ -19965,7 +19717,7 @@
           <w:color w:val="000000"/>
           <w:kern w:val="0"/>
         </w:rPr>
-        <w:t>以及</w:t>
+        <w:t>hits</w:t>
       </w:r>
       <w:r>
         <w:rPr>
@@ -19973,7 +19725,7 @@
           <w:color w:val="000000"/>
           <w:kern w:val="0"/>
         </w:rPr>
-        <w:t>hits</w:t>
+        <w:t>算法在</w:t>
       </w:r>
       <w:r>
         <w:rPr>
@@ -19981,7 +19733,7 @@
           <w:color w:val="000000"/>
           <w:kern w:val="0"/>
         </w:rPr>
-        <w:t>算法在</w:t>
+        <w:t>5</w:t>
       </w:r>
       <w:r>
         <w:rPr>
@@ -19989,7 +19741,7 @@
           <w:color w:val="000000"/>
           <w:kern w:val="0"/>
         </w:rPr>
-        <w:t>5</w:t>
+        <w:t>个超步运行下的</w:t>
       </w:r>
       <w:r>
         <w:rPr>
@@ -19997,7 +19749,7 @@
           <w:color w:val="000000"/>
           <w:kern w:val="0"/>
         </w:rPr>
-        <w:t>个超步运行下的</w:t>
+        <w:t>active node window</w:t>
       </w:r>
       <w:r>
         <w:rPr>
@@ -20005,24 +19757,7 @@
           <w:color w:val="000000"/>
           <w:kern w:val="0"/>
         </w:rPr>
-        <w:t>active node window</w:t>
-      </w:r>
-      <w:r>
-        <w:rPr>
-          <w:rFonts w:ascii="Arial" w:hAnsi="Arial" w:cs="Arial" w:hint="eastAsia"/>
-          <w:color w:val="000000"/>
-          <w:kern w:val="0"/>
-        </w:rPr>
-        <w:t>情况，每个超步中，浅灰色的点代表非活跃点，深灰色点代表活跃</w:t>
-      </w:r>
-      <w:r>
-        <w:rPr>
-          <w:rFonts w:ascii="Arial" w:hAnsi="Arial" w:cs="Arial" w:hint="eastAsia"/>
-          <w:color w:val="000000"/>
-          <w:kern w:val="0"/>
-        </w:rPr>
-        <w:lastRenderedPageBreak/>
-        <w:t>点；其中图</w:t>
+        <w:t>情况，每个超步中，浅灰色的点代表非活跃点，深灰色点代表活跃点；其中图</w:t>
       </w:r>
       <w:r>
         <w:rPr>
@@ -20455,7 +20190,7 @@
         <w:ind w:firstLine="260"/>
         <w:jc w:val="left"/>
         <w:rPr>
-          <w:rFonts w:ascii="Arial" w:hAnsi="Arial" w:cs="Arial" w:hint="eastAsia"/>
+          <w:rFonts w:ascii="Arial" w:hAnsi="Arial" w:cs="Arial"/>
           <w:color w:val="000000"/>
           <w:kern w:val="0"/>
         </w:rPr>
@@ -20532,7 +20267,7 @@
         <w:ind w:firstLine="261"/>
         <w:jc w:val="left"/>
         <w:rPr>
-          <w:rFonts w:ascii="Arial" w:hAnsi="Arial" w:cs="Arial" w:hint="eastAsia"/>
+          <w:rFonts w:ascii="Arial" w:hAnsi="Arial" w:cs="Arial"/>
           <w:color w:val="000000"/>
           <w:kern w:val="0"/>
         </w:rPr>
@@ -20692,22 +20427,7 @@
         <w:ind w:firstLine="261"/>
         <w:jc w:val="left"/>
         <w:rPr>
-          <w:rFonts w:ascii="Arial" w:hAnsi="Arial" w:cs="Arial" w:hint="eastAsia"/>
-          <w:color w:val="000000"/>
-          <w:kern w:val="0"/>
-        </w:rPr>
-      </w:pPr>
-      <w:bookmarkStart w:id="10" w:name="_GoBack"/>
-      <w:bookmarkEnd w:id="10"/>
-    </w:p>
-    <w:p>
-      <w:pPr>
-        <w:widowControl/>
-        <w:spacing w:line="240" w:lineRule="auto"/>
-        <w:ind w:firstLine="261"/>
-        <w:jc w:val="left"/>
-        <w:rPr>
-          <w:rFonts w:ascii="Arial" w:hAnsi="Arial" w:cs="Arial" w:hint="eastAsia"/>
+          <w:rFonts w:ascii="Arial" w:hAnsi="Arial" w:cs="Arial"/>
           <w:color w:val="000000"/>
           <w:kern w:val="0"/>
         </w:rPr>
@@ -20720,7 +20440,20 @@
         <w:ind w:firstLine="261"/>
         <w:jc w:val="left"/>
         <w:rPr>
-          <w:rFonts w:ascii="Arial" w:hAnsi="Arial" w:cs="Arial" w:hint="eastAsia"/>
+          <w:rFonts w:ascii="Arial" w:hAnsi="Arial" w:cs="Arial"/>
+          <w:color w:val="000000"/>
+          <w:kern w:val="0"/>
+        </w:rPr>
+      </w:pPr>
+    </w:p>
+    <w:p>
+      <w:pPr>
+        <w:widowControl/>
+        <w:spacing w:line="240" w:lineRule="auto"/>
+        <w:ind w:firstLine="261"/>
+        <w:jc w:val="left"/>
+        <w:rPr>
+          <w:rFonts w:ascii="Arial" w:hAnsi="Arial" w:cs="Arial"/>
           <w:color w:val="000000"/>
           <w:kern w:val="0"/>
         </w:rPr>
@@ -20732,7 +20465,7 @@
         <w:ind w:firstLine="260"/>
         <w:jc w:val="left"/>
         <w:rPr>
-          <w:rFonts w:ascii="Arial" w:hAnsi="Arial" w:cs="Arial" w:hint="eastAsia"/>
+          <w:rFonts w:ascii="Arial" w:hAnsi="Arial" w:cs="Arial"/>
           <w:color w:val="000000"/>
           <w:kern w:val="0"/>
         </w:rPr>
@@ -20891,7 +20624,7 @@
         <w:ind w:firstLine="260"/>
         <w:jc w:val="left"/>
         <w:rPr>
-          <w:rFonts w:ascii="Arial" w:hAnsi="Arial" w:cs="Arial" w:hint="eastAsia"/>
+          <w:rFonts w:ascii="Arial" w:hAnsi="Arial" w:cs="Arial"/>
           <w:color w:val="000000"/>
           <w:kern w:val="0"/>
         </w:rPr>
@@ -20952,18 +20685,26 @@
         <w:ind w:firstLine="260"/>
         <w:jc w:val="left"/>
         <w:rPr>
+          <w:rFonts w:ascii="Arial" w:hAnsi="Arial" w:cs="Arial"/>
+          <w:color w:val="000000"/>
+          <w:kern w:val="0"/>
+        </w:rPr>
+      </w:pPr>
+      <w:r>
+        <w:rPr>
           <w:rFonts w:ascii="Arial" w:hAnsi="Arial" w:cs="Arial" w:hint="eastAsia"/>
           <w:color w:val="000000"/>
           <w:kern w:val="0"/>
         </w:rPr>
-      </w:pPr>
+        <w:t>从图中可以看出，</w:t>
+      </w:r>
       <w:r>
         <w:rPr>
           <w:rFonts w:ascii="Arial" w:hAnsi="Arial" w:cs="Arial" w:hint="eastAsia"/>
           <w:color w:val="000000"/>
           <w:kern w:val="0"/>
         </w:rPr>
-        <w:t>从图中可以看出，</w:t>
+        <w:t>pagerank</w:t>
       </w:r>
       <w:r>
         <w:rPr>
@@ -20971,7 +20712,7 @@
           <w:color w:val="000000"/>
           <w:kern w:val="0"/>
         </w:rPr>
-        <w:t>pagerank</w:t>
+        <w:t>，</w:t>
       </w:r>
       <w:r>
         <w:rPr>
@@ -20979,7 +20720,15 @@
           <w:color w:val="000000"/>
           <w:kern w:val="0"/>
         </w:rPr>
-        <w:t>，</w:t>
+        <w:t>label</w:t>
+      </w:r>
+      <w:r>
+        <w:rPr>
+          <w:rFonts w:ascii="Arial" w:hAnsi="Arial" w:cs="Arial"/>
+          <w:color w:val="000000"/>
+          <w:kern w:val="0"/>
+        </w:rPr>
+        <w:t>-propagation</w:t>
       </w:r>
       <w:r>
         <w:rPr>
@@ -20987,7 +20736,31 @@
           <w:color w:val="000000"/>
           <w:kern w:val="0"/>
         </w:rPr>
-        <w:t>label</w:t>
+        <w:t>算法在每轮计算中，所有点均处于</w:t>
+      </w:r>
+      <w:r>
+        <w:rPr>
+          <w:rFonts w:ascii="Arial" w:hAnsi="Arial" w:cs="Arial" w:hint="eastAsia"/>
+          <w:color w:val="000000"/>
+          <w:kern w:val="0"/>
+        </w:rPr>
+        <w:t>active</w:t>
+      </w:r>
+      <w:r>
+        <w:rPr>
+          <w:rFonts w:ascii="Arial" w:hAnsi="Arial" w:cs="Arial" w:hint="eastAsia"/>
+          <w:color w:val="000000"/>
+          <w:kern w:val="0"/>
+        </w:rPr>
+        <w:t>状态，因此我们将该类算法称为</w:t>
+      </w:r>
+      <w:r>
+        <w:rPr>
+          <w:rFonts w:ascii="Arial" w:hAnsi="Arial" w:cs="Arial" w:hint="eastAsia"/>
+          <w:color w:val="000000"/>
+          <w:kern w:val="0"/>
+        </w:rPr>
+        <w:t>Al</w:t>
       </w:r>
       <w:r>
         <w:rPr>
@@ -20995,7 +20768,7 @@
           <w:color w:val="000000"/>
           <w:kern w:val="0"/>
         </w:rPr>
-        <w:t>-propagation</w:t>
+        <w:t xml:space="preserve">ways Active Style, </w:t>
       </w:r>
       <w:r>
         <w:rPr>
@@ -21003,7 +20776,7 @@
           <w:color w:val="000000"/>
           <w:kern w:val="0"/>
         </w:rPr>
-        <w:t>算法在每轮计算中，所有点均处于</w:t>
+        <w:t>而</w:t>
       </w:r>
       <w:r>
         <w:rPr>
@@ -21011,6 +20784,254 @@
           <w:color w:val="000000"/>
           <w:kern w:val="0"/>
         </w:rPr>
+        <w:t>sssp</w:t>
+      </w:r>
+      <w:r>
+        <w:rPr>
+          <w:rFonts w:ascii="Arial" w:hAnsi="Arial" w:cs="Arial"/>
+          <w:color w:val="000000"/>
+          <w:kern w:val="0"/>
+        </w:rPr>
+        <w:t xml:space="preserve"> bfs sampling </w:t>
+      </w:r>
+      <w:r>
+        <w:rPr>
+          <w:rFonts w:ascii="Arial" w:hAnsi="Arial" w:cs="Arial" w:hint="eastAsia"/>
+          <w:color w:val="000000"/>
+          <w:kern w:val="0"/>
+        </w:rPr>
+        <w:t>算法的</w:t>
+      </w:r>
+      <w:r>
+        <w:rPr>
+          <w:rFonts w:ascii="Arial" w:hAnsi="Arial" w:cs="Arial" w:hint="eastAsia"/>
+          <w:color w:val="000000"/>
+          <w:kern w:val="0"/>
+        </w:rPr>
+        <w:t>active node window</w:t>
+      </w:r>
+      <w:r>
+        <w:rPr>
+          <w:rFonts w:ascii="Arial" w:hAnsi="Arial" w:cs="Arial" w:hint="eastAsia"/>
+          <w:color w:val="000000"/>
+          <w:kern w:val="0"/>
+        </w:rPr>
+        <w:t>在折线图上表现为先升高，后降低（其中</w:t>
+      </w:r>
+      <w:r>
+        <w:rPr>
+          <w:rFonts w:ascii="Arial" w:hAnsi="Arial" w:cs="Arial" w:hint="eastAsia"/>
+          <w:color w:val="000000"/>
+          <w:kern w:val="0"/>
+        </w:rPr>
+        <w:t>sampling</w:t>
+      </w:r>
+      <w:r>
+        <w:rPr>
+          <w:rFonts w:ascii="Arial" w:hAnsi="Arial" w:cs="Arial" w:hint="eastAsia"/>
+          <w:color w:val="000000"/>
+          <w:kern w:val="0"/>
+        </w:rPr>
+        <w:t>之后采样终止时降为最低），</w:t>
+      </w:r>
+      <w:r>
+        <w:rPr>
+          <w:rFonts w:ascii="Arial" w:hAnsi="Arial" w:cs="Arial" w:hint="eastAsia"/>
+          <w:color w:val="000000"/>
+          <w:kern w:val="0"/>
+        </w:rPr>
+        <w:t>wcc wcc</w:t>
+      </w:r>
+      <w:r>
+        <w:rPr>
+          <w:rFonts w:ascii="Arial" w:hAnsi="Arial" w:cs="Arial"/>
+          <w:color w:val="000000"/>
+          <w:kern w:val="0"/>
+        </w:rPr>
+        <w:t>-hashmin</w:t>
+      </w:r>
+      <w:r>
+        <w:rPr>
+          <w:rFonts w:ascii="Arial" w:hAnsi="Arial" w:cs="Arial" w:hint="eastAsia"/>
+          <w:color w:val="000000"/>
+          <w:kern w:val="0"/>
+        </w:rPr>
+        <w:t>算法</w:t>
+      </w:r>
+      <w:r>
+        <w:rPr>
+          <w:rFonts w:ascii="Arial" w:hAnsi="Arial" w:cs="Arial" w:hint="eastAsia"/>
+          <w:color w:val="000000"/>
+          <w:kern w:val="0"/>
+        </w:rPr>
+        <w:t>act</w:t>
+      </w:r>
+      <w:r>
+        <w:rPr>
+          <w:rFonts w:ascii="Arial" w:hAnsi="Arial" w:cs="Arial"/>
+          <w:color w:val="000000"/>
+          <w:kern w:val="0"/>
+        </w:rPr>
+        <w:t>ive node window</w:t>
+      </w:r>
+      <w:r>
+        <w:rPr>
+          <w:rFonts w:ascii="Arial" w:hAnsi="Arial" w:cs="Arial" w:hint="eastAsia"/>
+          <w:color w:val="000000"/>
+          <w:kern w:val="0"/>
+        </w:rPr>
+        <w:t>在折线图的表现为开始升高，之后逐渐下降，我们将上述</w:t>
+      </w:r>
+      <w:r>
+        <w:rPr>
+          <w:rFonts w:ascii="Arial" w:hAnsi="Arial" w:cs="Arial" w:hint="eastAsia"/>
+          <w:color w:val="000000"/>
+          <w:kern w:val="0"/>
+        </w:rPr>
+        <w:t>5</w:t>
+      </w:r>
+      <w:r>
+        <w:rPr>
+          <w:rFonts w:ascii="Arial" w:hAnsi="Arial" w:cs="Arial" w:hint="eastAsia"/>
+          <w:color w:val="000000"/>
+          <w:kern w:val="0"/>
+        </w:rPr>
+        <w:t>种算法均成为</w:t>
+      </w:r>
+      <w:r>
+        <w:rPr>
+          <w:rFonts w:ascii="Arial" w:hAnsi="Arial" w:cs="Arial" w:hint="eastAsia"/>
+          <w:color w:val="000000"/>
+          <w:kern w:val="0"/>
+        </w:rPr>
+        <w:t xml:space="preserve">Message Dependency Style </w:t>
+      </w:r>
+      <w:r>
+        <w:rPr>
+          <w:rFonts w:ascii="Arial" w:hAnsi="Arial" w:cs="Arial" w:hint="eastAsia"/>
+          <w:color w:val="000000"/>
+          <w:kern w:val="0"/>
+        </w:rPr>
+        <w:t>，因为每轮迭代计算活跃点的总数随着以来与当前</w:t>
+      </w:r>
+      <w:r>
+        <w:rPr>
+          <w:rFonts w:ascii="Arial" w:hAnsi="Arial" w:cs="Arial" w:hint="eastAsia"/>
+          <w:color w:val="000000"/>
+          <w:kern w:val="0"/>
+        </w:rPr>
+        <w:t>Fragment</w:t>
+      </w:r>
+      <w:r>
+        <w:rPr>
+          <w:rFonts w:ascii="Arial" w:hAnsi="Arial" w:cs="Arial" w:hint="eastAsia"/>
+          <w:color w:val="000000"/>
+          <w:kern w:val="0"/>
+        </w:rPr>
+        <w:t>接收到的消息数，（后面我们会给出不同种类的算法如何指导我们抽取不同的图计算运行时特征），</w:t>
+      </w:r>
+      <w:r>
+        <w:rPr>
+          <w:rFonts w:ascii="Arial" w:hAnsi="Arial" w:cs="Arial" w:hint="eastAsia"/>
+          <w:color w:val="000000"/>
+          <w:kern w:val="0"/>
+        </w:rPr>
+        <w:t xml:space="preserve">hits </w:t>
+      </w:r>
+      <w:r>
+        <w:rPr>
+          <w:rFonts w:ascii="Arial" w:hAnsi="Arial" w:cs="Arial" w:hint="eastAsia"/>
+          <w:color w:val="000000"/>
+          <w:kern w:val="0"/>
+        </w:rPr>
+        <w:t>以及</w:t>
+      </w:r>
+      <w:r>
+        <w:rPr>
+          <w:rFonts w:ascii="Arial" w:hAnsi="Arial" w:cs="Arial" w:hint="eastAsia"/>
+          <w:color w:val="000000"/>
+          <w:kern w:val="0"/>
+        </w:rPr>
+        <w:t>louvain</w:t>
+      </w:r>
+      <w:r>
+        <w:rPr>
+          <w:rFonts w:ascii="Arial" w:hAnsi="Arial" w:cs="Arial" w:hint="eastAsia"/>
+          <w:color w:val="000000"/>
+          <w:kern w:val="0"/>
+        </w:rPr>
+        <w:t>算法</w:t>
+      </w:r>
+      <w:r>
+        <w:rPr>
+          <w:rFonts w:ascii="Arial" w:hAnsi="Arial" w:cs="Arial" w:hint="eastAsia"/>
+          <w:color w:val="000000"/>
+          <w:kern w:val="0"/>
+        </w:rPr>
+        <w:t>acti</w:t>
+      </w:r>
+      <w:r>
+        <w:rPr>
+          <w:rFonts w:ascii="Arial" w:hAnsi="Arial" w:cs="Arial"/>
+          <w:color w:val="000000"/>
+          <w:kern w:val="0"/>
+        </w:rPr>
+        <w:t xml:space="preserve">ve </w:t>
+      </w:r>
+      <w:r>
+        <w:rPr>
+          <w:rFonts w:ascii="Arial" w:hAnsi="Arial" w:cs="Arial" w:hint="eastAsia"/>
+          <w:color w:val="000000"/>
+          <w:kern w:val="0"/>
+        </w:rPr>
+        <w:t xml:space="preserve">node window </w:t>
+      </w:r>
+      <w:r>
+        <w:rPr>
+          <w:rFonts w:ascii="Arial" w:hAnsi="Arial" w:cs="Arial" w:hint="eastAsia"/>
+          <w:color w:val="000000"/>
+          <w:kern w:val="0"/>
+        </w:rPr>
+        <w:t>表现出一定的规律性。其中</w:t>
+      </w:r>
+      <w:r>
+        <w:rPr>
+          <w:rFonts w:ascii="Arial" w:hAnsi="Arial" w:cs="Arial" w:hint="eastAsia"/>
+          <w:color w:val="000000"/>
+          <w:kern w:val="0"/>
+        </w:rPr>
+        <w:t>hits</w:t>
+      </w:r>
+      <w:r>
+        <w:rPr>
+          <w:rFonts w:ascii="Arial" w:hAnsi="Arial" w:cs="Arial" w:hint="eastAsia"/>
+          <w:color w:val="000000"/>
+          <w:kern w:val="0"/>
+        </w:rPr>
+        <w:t>算法在奇数轮迭代计算中，所有的点均处于</w:t>
+      </w:r>
+      <w:r>
+        <w:rPr>
+          <w:rFonts w:ascii="Arial" w:hAnsi="Arial" w:cs="Arial" w:hint="eastAsia"/>
+          <w:color w:val="000000"/>
+          <w:kern w:val="0"/>
+        </w:rPr>
+        <w:t xml:space="preserve">active </w:t>
+      </w:r>
+      <w:r>
+        <w:rPr>
+          <w:rFonts w:ascii="Arial" w:hAnsi="Arial" w:cs="Arial" w:hint="eastAsia"/>
+          <w:color w:val="000000"/>
+          <w:kern w:val="0"/>
+        </w:rPr>
+        <w:t>状态，而偶数轮的迭代计算中部分点处于</w:t>
+      </w:r>
+      <w:r>
+        <w:rPr>
+          <w:rFonts w:ascii="Arial" w:hAnsi="Arial" w:cs="Arial" w:hint="eastAsia"/>
+          <w:color w:val="000000"/>
+          <w:kern w:val="0"/>
+        </w:rPr>
         <w:t>active</w:t>
       </w:r>
       <w:r>
@@ -21019,7 +21040,7 @@
           <w:color w:val="000000"/>
           <w:kern w:val="0"/>
         </w:rPr>
-        <w:t>状态，因此我们将该类算法称为</w:t>
+        <w:t>状态，这类</w:t>
       </w:r>
       <w:r>
         <w:rPr>
@@ -21027,287 +21048,8 @@
           <w:color w:val="000000"/>
           <w:kern w:val="0"/>
         </w:rPr>
-        <w:t>Al</w:t>
-      </w:r>
-      <w:r>
-        <w:rPr>
-          <w:rFonts w:ascii="Arial" w:hAnsi="Arial" w:cs="Arial"/>
-          <w:color w:val="000000"/>
-          <w:kern w:val="0"/>
-        </w:rPr>
-        <w:t xml:space="preserve">ways Active Style, </w:t>
-      </w:r>
-      <w:r>
-        <w:rPr>
-          <w:rFonts w:ascii="Arial" w:hAnsi="Arial" w:cs="Arial" w:hint="eastAsia"/>
-          <w:color w:val="000000"/>
-          <w:kern w:val="0"/>
-        </w:rPr>
-        <w:t>而</w:t>
-      </w:r>
-      <w:r>
-        <w:rPr>
-          <w:rFonts w:ascii="Arial" w:hAnsi="Arial" w:cs="Arial" w:hint="eastAsia"/>
-          <w:color w:val="000000"/>
-          <w:kern w:val="0"/>
-        </w:rPr>
-        <w:t>sssp</w:t>
-      </w:r>
-      <w:r>
-        <w:rPr>
-          <w:rFonts w:ascii="Arial" w:hAnsi="Arial" w:cs="Arial"/>
-          <w:color w:val="000000"/>
-          <w:kern w:val="0"/>
-        </w:rPr>
-        <w:t xml:space="preserve"> bfs sampling </w:t>
-      </w:r>
-      <w:r>
-        <w:rPr>
-          <w:rFonts w:ascii="Arial" w:hAnsi="Arial" w:cs="Arial" w:hint="eastAsia"/>
-          <w:color w:val="000000"/>
-          <w:kern w:val="0"/>
-        </w:rPr>
-        <w:t>算法的</w:t>
-      </w:r>
-      <w:r>
-        <w:rPr>
-          <w:rFonts w:ascii="Arial" w:hAnsi="Arial" w:cs="Arial" w:hint="eastAsia"/>
-          <w:color w:val="000000"/>
-          <w:kern w:val="0"/>
-        </w:rPr>
-        <w:t>active node window</w:t>
-      </w:r>
-      <w:r>
-        <w:rPr>
-          <w:rFonts w:ascii="Arial" w:hAnsi="Arial" w:cs="Arial" w:hint="eastAsia"/>
-          <w:color w:val="000000"/>
-          <w:kern w:val="0"/>
-        </w:rPr>
-        <w:t>在折线图上表现为先升高，后降低（其中</w:t>
-      </w:r>
-      <w:r>
-        <w:rPr>
-          <w:rFonts w:ascii="Arial" w:hAnsi="Arial" w:cs="Arial" w:hint="eastAsia"/>
-          <w:color w:val="000000"/>
-          <w:kern w:val="0"/>
-        </w:rPr>
-        <w:t>sampling</w:t>
-      </w:r>
-      <w:r>
-        <w:rPr>
-          <w:rFonts w:ascii="Arial" w:hAnsi="Arial" w:cs="Arial" w:hint="eastAsia"/>
-          <w:color w:val="000000"/>
-          <w:kern w:val="0"/>
-        </w:rPr>
-        <w:t>之后采样终止时降为最低），</w:t>
-      </w:r>
-      <w:r>
-        <w:rPr>
-          <w:rFonts w:ascii="Arial" w:hAnsi="Arial" w:cs="Arial" w:hint="eastAsia"/>
-          <w:color w:val="000000"/>
-          <w:kern w:val="0"/>
-        </w:rPr>
-        <w:t>wcc wcc</w:t>
-      </w:r>
-      <w:r>
-        <w:rPr>
-          <w:rFonts w:ascii="Arial" w:hAnsi="Arial" w:cs="Arial"/>
-          <w:color w:val="000000"/>
-          <w:kern w:val="0"/>
-        </w:rPr>
-        <w:t>-hashmin</w:t>
-      </w:r>
-      <w:r>
-        <w:rPr>
-          <w:rFonts w:ascii="Arial" w:hAnsi="Arial" w:cs="Arial" w:hint="eastAsia"/>
-          <w:color w:val="000000"/>
-          <w:kern w:val="0"/>
-        </w:rPr>
-        <w:t>算法</w:t>
-      </w:r>
-      <w:r>
-        <w:rPr>
-          <w:rFonts w:ascii="Arial" w:hAnsi="Arial" w:cs="Arial" w:hint="eastAsia"/>
-          <w:color w:val="000000"/>
-          <w:kern w:val="0"/>
-        </w:rPr>
-        <w:t>act</w:t>
-      </w:r>
-      <w:r>
-        <w:rPr>
-          <w:rFonts w:ascii="Arial" w:hAnsi="Arial" w:cs="Arial"/>
-          <w:color w:val="000000"/>
-          <w:kern w:val="0"/>
-        </w:rPr>
-        <w:t>ive node window</w:t>
-      </w:r>
-      <w:r>
-        <w:rPr>
-          <w:rFonts w:ascii="Arial" w:hAnsi="Arial" w:cs="Arial" w:hint="eastAsia"/>
-          <w:color w:val="000000"/>
-          <w:kern w:val="0"/>
-        </w:rPr>
-        <w:t>在折线图的表现为开始升高，之后逐渐下降，我们将上述</w:t>
-      </w:r>
-      <w:r>
-        <w:rPr>
-          <w:rFonts w:ascii="Arial" w:hAnsi="Arial" w:cs="Arial" w:hint="eastAsia"/>
-          <w:color w:val="000000"/>
-          <w:kern w:val="0"/>
-        </w:rPr>
-        <w:t>5</w:t>
-      </w:r>
-      <w:r>
-        <w:rPr>
-          <w:rFonts w:ascii="Arial" w:hAnsi="Arial" w:cs="Arial" w:hint="eastAsia"/>
-          <w:color w:val="000000"/>
-          <w:kern w:val="0"/>
-        </w:rPr>
-        <w:t>种算法均成为</w:t>
-      </w:r>
-      <w:r>
-        <w:rPr>
-          <w:rFonts w:ascii="Arial" w:hAnsi="Arial" w:cs="Arial" w:hint="eastAsia"/>
-          <w:color w:val="000000"/>
-          <w:kern w:val="0"/>
-        </w:rPr>
-        <w:t xml:space="preserve">Message Dependency Style </w:t>
-      </w:r>
-      <w:r>
-        <w:rPr>
-          <w:rFonts w:ascii="Arial" w:hAnsi="Arial" w:cs="Arial" w:hint="eastAsia"/>
-          <w:color w:val="000000"/>
-          <w:kern w:val="0"/>
-        </w:rPr>
-        <w:t>，因为每轮迭代计算活跃点的总数随着以来与当前</w:t>
-      </w:r>
-      <w:r>
-        <w:rPr>
-          <w:rFonts w:ascii="Arial" w:hAnsi="Arial" w:cs="Arial" w:hint="eastAsia"/>
-          <w:color w:val="000000"/>
-          <w:kern w:val="0"/>
-        </w:rPr>
-        <w:t>Fragment</w:t>
-      </w:r>
-      <w:r>
-        <w:rPr>
-          <w:rFonts w:ascii="Arial" w:hAnsi="Arial" w:cs="Arial" w:hint="eastAsia"/>
-          <w:color w:val="000000"/>
-          <w:kern w:val="0"/>
-        </w:rPr>
-        <w:t>接收到的消息数，（后面我们会给出不同种类的算法如何指导我们抽取不同的图计算运行时特征），</w:t>
-      </w:r>
-      <w:r>
-        <w:rPr>
-          <w:rFonts w:ascii="Arial" w:hAnsi="Arial" w:cs="Arial" w:hint="eastAsia"/>
-          <w:color w:val="000000"/>
-          <w:kern w:val="0"/>
-        </w:rPr>
-        <w:t xml:space="preserve">hits </w:t>
-      </w:r>
-      <w:r>
-        <w:rPr>
-          <w:rFonts w:ascii="Arial" w:hAnsi="Arial" w:cs="Arial" w:hint="eastAsia"/>
-          <w:color w:val="000000"/>
-          <w:kern w:val="0"/>
-        </w:rPr>
-        <w:t>以及</w:t>
-      </w:r>
-      <w:r>
-        <w:rPr>
-          <w:rFonts w:ascii="Arial" w:hAnsi="Arial" w:cs="Arial" w:hint="eastAsia"/>
-          <w:color w:val="000000"/>
-          <w:kern w:val="0"/>
-        </w:rPr>
-        <w:t>louvain</w:t>
-      </w:r>
-      <w:r>
-        <w:rPr>
-          <w:rFonts w:ascii="Arial" w:hAnsi="Arial" w:cs="Arial" w:hint="eastAsia"/>
-          <w:color w:val="000000"/>
-          <w:kern w:val="0"/>
-        </w:rPr>
-        <w:t>算法</w:t>
-      </w:r>
-      <w:r>
-        <w:rPr>
-          <w:rFonts w:ascii="Arial" w:hAnsi="Arial" w:cs="Arial" w:hint="eastAsia"/>
-          <w:color w:val="000000"/>
-          <w:kern w:val="0"/>
-        </w:rPr>
-        <w:t>acti</w:t>
-      </w:r>
-      <w:r>
-        <w:rPr>
-          <w:rFonts w:ascii="Arial" w:hAnsi="Arial" w:cs="Arial"/>
-          <w:color w:val="000000"/>
-          <w:kern w:val="0"/>
-        </w:rPr>
-        <w:t xml:space="preserve">ve </w:t>
-      </w:r>
-      <w:r>
-        <w:rPr>
-          <w:rFonts w:ascii="Arial" w:hAnsi="Arial" w:cs="Arial" w:hint="eastAsia"/>
-          <w:color w:val="000000"/>
-          <w:kern w:val="0"/>
-        </w:rPr>
-        <w:t xml:space="preserve">node window </w:t>
-      </w:r>
-      <w:r>
-        <w:rPr>
-          <w:rFonts w:ascii="Arial" w:hAnsi="Arial" w:cs="Arial" w:hint="eastAsia"/>
-          <w:color w:val="000000"/>
-          <w:kern w:val="0"/>
-        </w:rPr>
-        <w:t>表现出一定的规律性。其中</w:t>
-      </w:r>
-      <w:r>
-        <w:rPr>
-          <w:rFonts w:ascii="Arial" w:hAnsi="Arial" w:cs="Arial" w:hint="eastAsia"/>
-          <w:color w:val="000000"/>
-          <w:kern w:val="0"/>
-        </w:rPr>
-        <w:t>hits</w:t>
-      </w:r>
-      <w:r>
-        <w:rPr>
-          <w:rFonts w:ascii="Arial" w:hAnsi="Arial" w:cs="Arial" w:hint="eastAsia"/>
-          <w:color w:val="000000"/>
-          <w:kern w:val="0"/>
-        </w:rPr>
-        <w:t>算法在奇数轮迭代计算中，所有的点均处于</w:t>
-      </w:r>
-      <w:r>
-        <w:rPr>
-          <w:rFonts w:ascii="Arial" w:hAnsi="Arial" w:cs="Arial" w:hint="eastAsia"/>
-          <w:color w:val="000000"/>
-          <w:kern w:val="0"/>
-        </w:rPr>
-        <w:t xml:space="preserve">active </w:t>
-      </w:r>
-      <w:r>
-        <w:rPr>
-          <w:rFonts w:ascii="Arial" w:hAnsi="Arial" w:cs="Arial" w:hint="eastAsia"/>
-          <w:color w:val="000000"/>
-          <w:kern w:val="0"/>
-        </w:rPr>
-        <w:t>状态，而偶数轮的迭代计算中部分点处于</w:t>
-      </w:r>
-      <w:r>
-        <w:rPr>
-          <w:rFonts w:ascii="Arial" w:hAnsi="Arial" w:cs="Arial" w:hint="eastAsia"/>
-          <w:color w:val="000000"/>
-          <w:kern w:val="0"/>
-        </w:rPr>
-        <w:t>active</w:t>
-      </w:r>
-      <w:r>
-        <w:rPr>
-          <w:rFonts w:ascii="Arial" w:hAnsi="Arial" w:cs="Arial" w:hint="eastAsia"/>
-          <w:color w:val="000000"/>
-          <w:kern w:val="0"/>
-        </w:rPr>
-        <w:t>状态，这类算法典型的操作一次计算流程分为多个超步，因为我们将这些算法成为</w:t>
+        <w:lastRenderedPageBreak/>
+        <w:t>算法典型的操作一次计算流程分为多个超步，因为我们将这些算法成为</w:t>
       </w:r>
       <w:r>
         <w:rPr>
@@ -21372,7 +21114,7 @@
         <w:ind w:firstLine="260"/>
         <w:jc w:val="left"/>
         <w:rPr>
-          <w:rFonts w:ascii="Arial" w:hAnsi="Arial" w:cs="Arial" w:hint="eastAsia"/>
+          <w:rFonts w:ascii="Arial" w:hAnsi="Arial" w:cs="Arial"/>
           <w:b/>
           <w:color w:val="000000"/>
           <w:kern w:val="0"/>
@@ -21412,7 +21154,7 @@
         <w:ind w:firstLine="260"/>
         <w:jc w:val="left"/>
         <w:rPr>
-          <w:rFonts w:ascii="Calibri" w:eastAsia=".Apple Color Emoji UI" w:hAnsi="Calibri" w:cs="Calibri" w:hint="eastAsia"/>
+          <w:rFonts w:ascii="Calibri" w:eastAsia=".Apple Color Emoji UI" w:hAnsi="Calibri" w:cs="Calibri"/>
           <w:kern w:val="0"/>
         </w:rPr>
       </w:pPr>
@@ -21421,7 +21163,6 @@
           <w:rFonts w:hint="eastAsia"/>
           <w:kern w:val="0"/>
         </w:rPr>
-        <w:lastRenderedPageBreak/>
         <w:t>在该风格下，每个子图在每一次超步计算中，都需要</w:t>
       </w:r>
       <w:r>
@@ -21552,7 +21293,7 @@
         <w:ind w:firstLine="260"/>
         <w:jc w:val="left"/>
         <w:rPr>
-          <w:rFonts w:ascii="Calibri" w:eastAsia=".Apple Color Emoji UI" w:hAnsi="Calibri" w:cs="Calibri" w:hint="eastAsia"/>
+          <w:rFonts w:ascii="Calibri" w:eastAsia=".Apple Color Emoji UI" w:hAnsi="Calibri" w:cs="Calibri"/>
           <w:kern w:val="0"/>
         </w:rPr>
       </w:pPr>
@@ -21570,7 +21311,7 @@
         <w:ind w:firstLine="260"/>
         <w:jc w:val="left"/>
         <w:rPr>
-          <w:rFonts w:ascii="Calibri" w:eastAsia=".Apple Color Emoji UI" w:hAnsi="Calibri" w:cs="Calibri" w:hint="eastAsia"/>
+          <w:rFonts w:ascii="Calibri" w:eastAsia=".Apple Color Emoji UI" w:hAnsi="Calibri" w:cs="Calibri"/>
           <w:kern w:val="0"/>
         </w:rPr>
       </w:pPr>
@@ -21693,7 +21434,7 @@
         <w:ind w:firstLine="260"/>
         <w:jc w:val="left"/>
         <w:rPr>
-          <w:rFonts w:ascii="Calibri" w:eastAsia=".Apple Color Emoji UI" w:hAnsi="Calibri" w:cs="Calibri" w:hint="eastAsia"/>
+          <w:rFonts w:ascii="Calibri" w:eastAsia=".Apple Color Emoji UI" w:hAnsi="Calibri" w:cs="Calibri"/>
           <w:color w:val="FF0000"/>
           <w:kern w:val="0"/>
         </w:rPr>
@@ -21762,7 +21503,7 @@
         <w:ind w:firstLine="260"/>
         <w:jc w:val="left"/>
         <w:rPr>
-          <w:rFonts w:ascii="Arial" w:hAnsi="Arial" w:cs="Arial" w:hint="eastAsia"/>
+          <w:rFonts w:ascii="Arial" w:hAnsi="Arial" w:cs="Arial"/>
           <w:b/>
           <w:color w:val="000000"/>
           <w:kern w:val="0"/>
@@ -21829,7 +21570,7 @@
         <w:ind w:firstLine="260"/>
         <w:jc w:val="left"/>
         <w:rPr>
-          <w:rFonts w:ascii="Calibri" w:eastAsia=".Apple Color Emoji UI" w:hAnsi="Calibri" w:cs="Calibri" w:hint="eastAsia"/>
+          <w:rFonts w:ascii="Calibri" w:eastAsia=".Apple Color Emoji UI" w:hAnsi="Calibri" w:cs="Calibri"/>
           <w:kern w:val="0"/>
         </w:rPr>
       </w:pPr>
@@ -21962,7 +21703,7 @@
         <w:ind w:firstLine="260"/>
         <w:jc w:val="left"/>
         <w:rPr>
-          <w:rFonts w:ascii="Calibri" w:eastAsia=".Apple Color Emoji UI" w:hAnsi="Calibri" w:cs="Calibri" w:hint="eastAsia"/>
+          <w:rFonts w:ascii="Calibri" w:eastAsia=".Apple Color Emoji UI" w:hAnsi="Calibri" w:cs="Calibri"/>
           <w:kern w:val="0"/>
         </w:rPr>
       </w:pPr>
@@ -21994,7 +21735,7 @@
         <w:ind w:firstLine="260"/>
         <w:jc w:val="left"/>
         <w:rPr>
-          <w:rFonts w:ascii="Arial" w:eastAsiaTheme="minorEastAsia" w:hAnsi="Arial" w:cs="Arial" w:hint="eastAsia"/>
+          <w:rFonts w:ascii="Arial" w:eastAsiaTheme="minorEastAsia" w:hAnsi="Arial" w:cs="Arial"/>
           <w:b/>
           <w:color w:val="000000"/>
           <w:kern w:val="0"/>
@@ -22061,36 +21802,78 @@
         <w:ind w:firstLine="260"/>
         <w:jc w:val="left"/>
         <w:rPr>
+          <w:rFonts w:ascii="Calibri" w:eastAsia=".Apple Color Emoji UI" w:hAnsi="Calibri" w:cs="Calibri"/>
+          <w:kern w:val="0"/>
+        </w:rPr>
+      </w:pPr>
+      <w:r>
+        <w:rPr>
           <w:rFonts w:ascii="Calibri" w:eastAsia=".Apple Color Emoji UI" w:hAnsi="Calibri" w:cs="Calibri" w:hint="eastAsia"/>
           <w:kern w:val="0"/>
         </w:rPr>
-      </w:pPr>
+        <w:t>如算法</w:t>
+      </w:r>
       <w:r>
         <w:rPr>
           <w:rFonts w:ascii="Calibri" w:eastAsia=".Apple Color Emoji UI" w:hAnsi="Calibri" w:cs="Calibri" w:hint="eastAsia"/>
           <w:kern w:val="0"/>
         </w:rPr>
-        <w:t>如算法</w:t>
+        <w:t>-5</w:t>
       </w:r>
       <w:r>
         <w:rPr>
           <w:rFonts w:ascii="Calibri" w:eastAsia=".Apple Color Emoji UI" w:hAnsi="Calibri" w:cs="Calibri" w:hint="eastAsia"/>
           <w:kern w:val="0"/>
         </w:rPr>
-        <w:t>-5</w:t>
+        <w:t>中所描述，该类图算法无法在一次超步中完成一次图任务计算，例如</w:t>
       </w:r>
       <w:r>
         <w:rPr>
           <w:rFonts w:ascii="Calibri" w:eastAsia=".Apple Color Emoji UI" w:hAnsi="Calibri" w:cs="Calibri" w:hint="eastAsia"/>
           <w:kern w:val="0"/>
         </w:rPr>
-        <w:t>中所描述，该类图算法无法在一次超步中完成一次图任务计算，例如</w:t>
+        <w:t>hits</w:t>
       </w:r>
       <w:r>
         <w:rPr>
           <w:rFonts w:ascii="Calibri" w:eastAsia=".Apple Color Emoji UI" w:hAnsi="Calibri" w:cs="Calibri" w:hint="eastAsia"/>
           <w:kern w:val="0"/>
         </w:rPr>
+        <w:t>算法，该算法与</w:t>
+      </w:r>
+      <w:r>
+        <w:rPr>
+          <w:rFonts w:ascii="Calibri" w:eastAsia=".Apple Color Emoji UI" w:hAnsi="Calibri" w:cs="Calibri" w:hint="eastAsia"/>
+          <w:kern w:val="0"/>
+        </w:rPr>
+        <w:t>pagerank</w:t>
+      </w:r>
+      <w:r>
+        <w:rPr>
+          <w:rFonts w:ascii="Calibri" w:eastAsia=".Apple Color Emoji UI" w:hAnsi="Calibri" w:cs="Calibri" w:hint="eastAsia"/>
+          <w:kern w:val="0"/>
+        </w:rPr>
+        <w:t>算法类似，都是对一个网络图做结构分析，最早用于搜索，现在也常用来做社交网络结构分析，但</w:t>
+      </w:r>
+      <w:r>
+        <w:rPr>
+          <w:rFonts w:ascii="Calibri" w:eastAsia=".Apple Color Emoji UI" w:hAnsi="Calibri" w:cs="Calibri" w:hint="eastAsia"/>
+          <w:kern w:val="0"/>
+        </w:rPr>
+        <w:t>pagerank</w:t>
+      </w:r>
+      <w:r>
+        <w:rPr>
+          <w:rFonts w:ascii="Calibri" w:eastAsia=".Apple Color Emoji UI" w:hAnsi="Calibri" w:cs="Calibri" w:hint="eastAsia"/>
+          <w:kern w:val="0"/>
+        </w:rPr>
+        <w:t>算法不同的是，</w:t>
+      </w:r>
+      <w:r>
+        <w:rPr>
+          <w:rFonts w:ascii="Calibri" w:eastAsia=".Apple Color Emoji UI" w:hAnsi="Calibri" w:cs="Calibri" w:hint="eastAsia"/>
+          <w:kern w:val="0"/>
+        </w:rPr>
         <w:t>hits</w:t>
       </w:r>
       <w:r>
@@ -22098,287 +21881,252 @@
           <w:rFonts w:ascii="Calibri" w:eastAsia=".Apple Color Emoji UI" w:hAnsi="Calibri" w:cs="Calibri" w:hint="eastAsia"/>
           <w:kern w:val="0"/>
         </w:rPr>
-        <w:t>算法，该算法与</w:t>
+        <w:t>算法一个</w:t>
+      </w:r>
+      <w:r>
+        <w:rPr>
+          <w:rFonts w:ascii="Calibri" w:eastAsia=".Apple Color Emoji UI" w:hAnsi="Calibri" w:cs="Calibri"/>
+          <w:kern w:val="0"/>
+        </w:rPr>
+        <w:t>(</w:t>
       </w:r>
       <w:r>
         <w:rPr>
           <w:rFonts w:ascii="Calibri" w:eastAsia=".Apple Color Emoji UI" w:hAnsi="Calibri" w:cs="Calibri" w:hint="eastAsia"/>
           <w:kern w:val="0"/>
         </w:rPr>
-        <w:t>pagerank</w:t>
+        <w:t>网络</w:t>
+      </w:r>
+      <w:r>
+        <w:rPr>
+          <w:rFonts w:ascii="Calibri" w:eastAsia=".Apple Color Emoji UI" w:hAnsi="Calibri" w:cs="Calibri"/>
+          <w:kern w:val="0"/>
+        </w:rPr>
+        <w:t>)</w:t>
       </w:r>
       <w:r>
         <w:rPr>
           <w:rFonts w:ascii="Calibri" w:eastAsia=".Apple Color Emoji UI" w:hAnsi="Calibri" w:cs="Calibri" w:hint="eastAsia"/>
           <w:kern w:val="0"/>
         </w:rPr>
-        <w:t>算法类似，都是对一个网络图做结构分析，最早用于搜索，现在也常用来做社交网络结构分析，但</w:t>
+        <w:t>节点的重要性分成了两种属性，分别为</w:t>
       </w:r>
       <w:r>
         <w:rPr>
           <w:rFonts w:ascii="Calibri" w:eastAsia=".Apple Color Emoji UI" w:hAnsi="Calibri" w:cs="Calibri" w:hint="eastAsia"/>
           <w:kern w:val="0"/>
         </w:rPr>
-        <w:t>pagerank</w:t>
+        <w:t>A</w:t>
+      </w:r>
+      <w:r>
+        <w:rPr>
+          <w:rFonts w:ascii="Calibri" w:eastAsia=".Apple Color Emoji UI" w:hAnsi="Calibri" w:cs="Calibri"/>
+          <w:kern w:val="0"/>
+        </w:rPr>
+        <w:t>uthority</w:t>
       </w:r>
       <w:r>
         <w:rPr>
           <w:rFonts w:ascii="Calibri" w:eastAsia=".Apple Color Emoji UI" w:hAnsi="Calibri" w:cs="Calibri" w:hint="eastAsia"/>
           <w:kern w:val="0"/>
         </w:rPr>
-        <w:t>算法不同的是，</w:t>
+        <w:t>于</w:t>
       </w:r>
       <w:r>
         <w:rPr>
           <w:rFonts w:ascii="Calibri" w:eastAsia=".Apple Color Emoji UI" w:hAnsi="Calibri" w:cs="Calibri" w:hint="eastAsia"/>
           <w:kern w:val="0"/>
         </w:rPr>
-        <w:t>hits</w:t>
+        <w:t>Hub</w:t>
       </w:r>
       <w:r>
         <w:rPr>
           <w:rFonts w:ascii="Calibri" w:eastAsia=".Apple Color Emoji UI" w:hAnsi="Calibri" w:cs="Calibri" w:hint="eastAsia"/>
           <w:kern w:val="0"/>
         </w:rPr>
-        <w:t>算法一个</w:t>
+        <w:t>，其中</w:t>
+      </w:r>
+      <w:r>
+        <w:rPr>
+          <w:rFonts w:ascii="Calibri" w:eastAsia=".Apple Color Emoji UI" w:hAnsi="Calibri" w:cs="Calibri" w:hint="eastAsia"/>
+          <w:kern w:val="0"/>
+        </w:rPr>
+        <w:t>Authority</w:t>
+      </w:r>
+      <w:r>
+        <w:rPr>
+          <w:rFonts w:ascii="Calibri" w:eastAsia=".Apple Color Emoji UI" w:hAnsi="Calibri" w:cs="Calibri" w:hint="eastAsia"/>
+          <w:kern w:val="0"/>
+        </w:rPr>
+        <w:t>认为如果一个页面提供了关于某个主题的信息，那么这个页面就是有价值的，这样的页面就是</w:t>
+      </w:r>
+      <w:r>
+        <w:rPr>
+          <w:rFonts w:ascii="Calibri" w:eastAsia=".Apple Color Emoji UI" w:hAnsi="Calibri" w:cs="Calibri" w:hint="eastAsia"/>
+          <w:kern w:val="0"/>
+        </w:rPr>
+        <w:t>authority</w:t>
+      </w:r>
+      <w:r>
+        <w:rPr>
+          <w:rFonts w:ascii="Calibri" w:eastAsia=".Apple Color Emoji UI" w:hAnsi="Calibri" w:cs="Calibri" w:hint="eastAsia"/>
+          <w:kern w:val="0"/>
+        </w:rPr>
+        <w:t>页面，因此如果有很多其它的页面都指向该页面，说明这个页面的</w:t>
+      </w:r>
+      <w:r>
+        <w:rPr>
+          <w:rFonts w:ascii="Calibri" w:eastAsia=".Apple Color Emoji UI" w:hAnsi="Calibri" w:cs="Calibri" w:hint="eastAsia"/>
+          <w:kern w:val="0"/>
+        </w:rPr>
+        <w:t>authority</w:t>
+      </w:r>
+      <w:r>
+        <w:rPr>
+          <w:rFonts w:ascii="Calibri" w:eastAsia=".Apple Color Emoji UI" w:hAnsi="Calibri" w:cs="Calibri" w:hint="eastAsia"/>
+          <w:kern w:val="0"/>
+        </w:rPr>
+        <w:t>值就高；</w:t>
+      </w:r>
+      <w:r>
+        <w:rPr>
+          <w:rFonts w:ascii="Calibri" w:eastAsia=".Apple Color Emoji UI" w:hAnsi="Calibri" w:cs="Calibri" w:hint="eastAsia"/>
+          <w:kern w:val="0"/>
+        </w:rPr>
+        <w:t>Hub</w:t>
+      </w:r>
+      <w:r>
+        <w:rPr>
+          <w:rFonts w:ascii="Calibri" w:eastAsia=".Apple Color Emoji UI" w:hAnsi="Calibri" w:cs="Calibri" w:hint="eastAsia"/>
+          <w:kern w:val="0"/>
+        </w:rPr>
+        <w:t>任务还有一些页面，比如</w:t>
+      </w:r>
+      <w:r>
+        <w:rPr>
+          <w:rFonts w:ascii="Calibri" w:eastAsia=".Apple Color Emoji UI" w:hAnsi="Calibri" w:cs="Calibri" w:hint="eastAsia"/>
+          <w:kern w:val="0"/>
+        </w:rPr>
+        <w:t>google</w:t>
+      </w:r>
+      <w:r>
+        <w:rPr>
+          <w:rFonts w:ascii="Calibri" w:eastAsia=".Apple Color Emoji UI" w:hAnsi="Calibri" w:cs="Calibri" w:hint="eastAsia"/>
+          <w:kern w:val="0"/>
+        </w:rPr>
+        <w:t>页面，虽然它本身不提供任何主题信息，但是从这个页面出发，可以跳</w:t>
+      </w:r>
+      <w:r>
+        <w:rPr>
+          <w:rFonts w:ascii="Calibri" w:eastAsia=".Apple Color Emoji UI" w:hAnsi="Calibri" w:cs="Calibri" w:hint="eastAsia"/>
+          <w:kern w:val="0"/>
+        </w:rPr>
+        <w:lastRenderedPageBreak/>
+        <w:t>转到很多有价值的页面上去，这样的页面就会成为</w:t>
+      </w:r>
+      <w:r>
+        <w:rPr>
+          <w:rFonts w:ascii="Calibri" w:eastAsia=".Apple Color Emoji UI" w:hAnsi="Calibri" w:cs="Calibri" w:hint="eastAsia"/>
+          <w:kern w:val="0"/>
+        </w:rPr>
+        <w:t>hubs</w:t>
+      </w:r>
+      <w:r>
+        <w:rPr>
+          <w:rFonts w:ascii="Calibri" w:eastAsia=".Apple Color Emoji UI" w:hAnsi="Calibri" w:cs="Calibri" w:hint="eastAsia"/>
+          <w:kern w:val="0"/>
+        </w:rPr>
+        <w:t>，因此如果某个页面指向了很多有</w:t>
+      </w:r>
+      <w:r>
+        <w:rPr>
+          <w:rFonts w:ascii="Calibri" w:eastAsia=".Apple Color Emoji UI" w:hAnsi="Calibri" w:cs="Calibri" w:hint="eastAsia"/>
+          <w:kern w:val="0"/>
+        </w:rPr>
+        <w:t>au</w:t>
       </w:r>
       <w:r>
         <w:rPr>
           <w:rFonts w:ascii="Calibri" w:eastAsia=".Apple Color Emoji UI" w:hAnsi="Calibri" w:cs="Calibri"/>
           <w:kern w:val="0"/>
         </w:rPr>
-        <w:t>(</w:t>
+        <w:t>thority</w:t>
       </w:r>
       <w:r>
         <w:rPr>
           <w:rFonts w:ascii="Calibri" w:eastAsia=".Apple Color Emoji UI" w:hAnsi="Calibri" w:cs="Calibri" w:hint="eastAsia"/>
           <w:kern w:val="0"/>
         </w:rPr>
-        <w:t>网络</w:t>
-      </w:r>
-      <w:r>
-        <w:rPr>
-          <w:rFonts w:ascii="Calibri" w:eastAsia=".Apple Color Emoji UI" w:hAnsi="Calibri" w:cs="Calibri"/>
-          <w:kern w:val="0"/>
-        </w:rPr>
-        <w:t>)</w:t>
+        <w:t>值高的页面，那么它的</w:t>
       </w:r>
       <w:r>
         <w:rPr>
           <w:rFonts w:ascii="Calibri" w:eastAsia=".Apple Color Emoji UI" w:hAnsi="Calibri" w:cs="Calibri" w:hint="eastAsia"/>
           <w:kern w:val="0"/>
         </w:rPr>
-        <w:t>节点的重要性分成了两种属性，分别为</w:t>
+        <w:t>hub</w:t>
       </w:r>
       <w:r>
         <w:rPr>
           <w:rFonts w:ascii="Calibri" w:eastAsia=".Apple Color Emoji UI" w:hAnsi="Calibri" w:cs="Calibri" w:hint="eastAsia"/>
           <w:kern w:val="0"/>
         </w:rPr>
-        <w:t>A</w:t>
-      </w:r>
-      <w:r>
-        <w:rPr>
-          <w:rFonts w:ascii="Calibri" w:eastAsia=".Apple Color Emoji UI" w:hAnsi="Calibri" w:cs="Calibri"/>
-          <w:kern w:val="0"/>
-        </w:rPr>
-        <w:t>uthority</w:t>
+        <w:t>值就会高。在</w:t>
       </w:r>
       <w:r>
         <w:rPr>
           <w:rFonts w:ascii="Calibri" w:eastAsia=".Apple Color Emoji UI" w:hAnsi="Calibri" w:cs="Calibri" w:hint="eastAsia"/>
           <w:kern w:val="0"/>
         </w:rPr>
-        <w:t>于</w:t>
+        <w:t>PIE</w:t>
       </w:r>
       <w:r>
         <w:rPr>
           <w:rFonts w:ascii="Calibri" w:eastAsia=".Apple Color Emoji UI" w:hAnsi="Calibri" w:cs="Calibri" w:hint="eastAsia"/>
           <w:kern w:val="0"/>
         </w:rPr>
-        <w:t>Hub</w:t>
+        <w:t>计算模型中，因为一轮中，每个点既要算本身的</w:t>
       </w:r>
       <w:r>
         <w:rPr>
           <w:rFonts w:ascii="Calibri" w:eastAsia=".Apple Color Emoji UI" w:hAnsi="Calibri" w:cs="Calibri" w:hint="eastAsia"/>
           <w:kern w:val="0"/>
         </w:rPr>
-        <w:t>，其中</w:t>
+        <w:t>authority</w:t>
       </w:r>
       <w:r>
         <w:rPr>
           <w:rFonts w:ascii="Calibri" w:eastAsia=".Apple Color Emoji UI" w:hAnsi="Calibri" w:cs="Calibri" w:hint="eastAsia"/>
           <w:kern w:val="0"/>
         </w:rPr>
-        <w:t>Authority</w:t>
+        <w:t>值，也要算</w:t>
       </w:r>
       <w:r>
         <w:rPr>
           <w:rFonts w:ascii="Calibri" w:eastAsia=".Apple Color Emoji UI" w:hAnsi="Calibri" w:cs="Calibri" w:hint="eastAsia"/>
           <w:kern w:val="0"/>
         </w:rPr>
-        <w:t>认为如果一个页面提供了关于某个主题的信息，那么这个页面就是有价值的，这样的页面就是</w:t>
+        <w:t>hub</w:t>
       </w:r>
       <w:r>
         <w:rPr>
           <w:rFonts w:ascii="Calibri" w:eastAsia=".Apple Color Emoji UI" w:hAnsi="Calibri" w:cs="Calibri" w:hint="eastAsia"/>
           <w:kern w:val="0"/>
         </w:rPr>
-        <w:t>authority</w:t>
+        <w:t>值，并且</w:t>
       </w:r>
       <w:r>
         <w:rPr>
           <w:rFonts w:ascii="Calibri" w:eastAsia=".Apple Color Emoji UI" w:hAnsi="Calibri" w:cs="Calibri" w:hint="eastAsia"/>
           <w:kern w:val="0"/>
         </w:rPr>
-        <w:t>页面，因此如果有很多其它的页面都指向该页面，说明这个页面的</w:t>
+        <w:t>hub</w:t>
       </w:r>
       <w:r>
         <w:rPr>
           <w:rFonts w:ascii="Calibri" w:eastAsia=".Apple Color Emoji UI" w:hAnsi="Calibri" w:cs="Calibri" w:hint="eastAsia"/>
           <w:kern w:val="0"/>
         </w:rPr>
-        <w:t>authority</w:t>
-      </w:r>
-      <w:r>
-        <w:rPr>
-          <w:rFonts w:ascii="Calibri" w:eastAsia=".Apple Color Emoji UI" w:hAnsi="Calibri" w:cs="Calibri" w:hint="eastAsia"/>
-          <w:kern w:val="0"/>
-        </w:rPr>
-        <w:t>值就高；</w:t>
-      </w:r>
-      <w:r>
-        <w:rPr>
-          <w:rFonts w:ascii="Calibri" w:eastAsia=".Apple Color Emoji UI" w:hAnsi="Calibri" w:cs="Calibri" w:hint="eastAsia"/>
-          <w:kern w:val="0"/>
-        </w:rPr>
-        <w:t>Hub</w:t>
-      </w:r>
-      <w:r>
-        <w:rPr>
-          <w:rFonts w:ascii="Calibri" w:eastAsia=".Apple Color Emoji UI" w:hAnsi="Calibri" w:cs="Calibri" w:hint="eastAsia"/>
-          <w:kern w:val="0"/>
-        </w:rPr>
-        <w:t>任务还有一些页面，比如</w:t>
-      </w:r>
-      <w:r>
-        <w:rPr>
-          <w:rFonts w:ascii="Calibri" w:eastAsia=".Apple Color Emoji UI" w:hAnsi="Calibri" w:cs="Calibri" w:hint="eastAsia"/>
-          <w:kern w:val="0"/>
-        </w:rPr>
-        <w:t>google</w:t>
-      </w:r>
-      <w:r>
-        <w:rPr>
-          <w:rFonts w:ascii="Calibri" w:eastAsia=".Apple Color Emoji UI" w:hAnsi="Calibri" w:cs="Calibri" w:hint="eastAsia"/>
-          <w:kern w:val="0"/>
-        </w:rPr>
-        <w:t>页面，虽然它本身不提供任何主题信息，但是从这个页面出发，可以跳转到很多有价值的页面上去，这样的页面就会成为</w:t>
-      </w:r>
-      <w:r>
-        <w:rPr>
-          <w:rFonts w:ascii="Calibri" w:eastAsia=".Apple Color Emoji UI" w:hAnsi="Calibri" w:cs="Calibri" w:hint="eastAsia"/>
-          <w:kern w:val="0"/>
-        </w:rPr>
-        <w:t>hubs</w:t>
-      </w:r>
-      <w:r>
-        <w:rPr>
-          <w:rFonts w:ascii="Calibri" w:eastAsia=".Apple Color Emoji UI" w:hAnsi="Calibri" w:cs="Calibri" w:hint="eastAsia"/>
-          <w:kern w:val="0"/>
-        </w:rPr>
-        <w:t>，因此如果某个页面指向了很多有</w:t>
-      </w:r>
-      <w:r>
-        <w:rPr>
-          <w:rFonts w:ascii="Calibri" w:eastAsia=".Apple Color Emoji UI" w:hAnsi="Calibri" w:cs="Calibri" w:hint="eastAsia"/>
-          <w:kern w:val="0"/>
-        </w:rPr>
-        <w:t>au</w:t>
-      </w:r>
-      <w:r>
-        <w:rPr>
-          <w:rFonts w:ascii="Calibri" w:eastAsia=".Apple Color Emoji UI" w:hAnsi="Calibri" w:cs="Calibri"/>
-          <w:kern w:val="0"/>
-        </w:rPr>
-        <w:t>thority</w:t>
-      </w:r>
-      <w:r>
-        <w:rPr>
-          <w:rFonts w:ascii="Calibri" w:eastAsia=".Apple Color Emoji UI" w:hAnsi="Calibri" w:cs="Calibri" w:hint="eastAsia"/>
-          <w:kern w:val="0"/>
-        </w:rPr>
-        <w:t>值高的页面，那么它的</w:t>
-      </w:r>
-      <w:r>
-        <w:rPr>
-          <w:rFonts w:ascii="Calibri" w:eastAsia=".Apple Color Emoji UI" w:hAnsi="Calibri" w:cs="Calibri" w:hint="eastAsia"/>
-          <w:kern w:val="0"/>
-        </w:rPr>
-        <w:t>hub</w:t>
-      </w:r>
-      <w:r>
-        <w:rPr>
-          <w:rFonts w:ascii="Calibri" w:eastAsia=".Apple Color Emoji UI" w:hAnsi="Calibri" w:cs="Calibri" w:hint="eastAsia"/>
-          <w:kern w:val="0"/>
-        </w:rPr>
-        <w:t>值就会高。在</w:t>
-      </w:r>
-      <w:r>
-        <w:rPr>
-          <w:rFonts w:ascii="Calibri" w:eastAsia=".Apple Color Emoji UI" w:hAnsi="Calibri" w:cs="Calibri" w:hint="eastAsia"/>
-          <w:kern w:val="0"/>
-        </w:rPr>
-        <w:t>PIE</w:t>
-      </w:r>
-      <w:r>
-        <w:rPr>
-          <w:rFonts w:ascii="Calibri" w:eastAsia=".Apple Color Emoji UI" w:hAnsi="Calibri" w:cs="Calibri" w:hint="eastAsia"/>
-          <w:kern w:val="0"/>
-        </w:rPr>
-        <w:t>计算模型中，因为一轮中，每个点既要算本身的</w:t>
-      </w:r>
-      <w:r>
-        <w:rPr>
-          <w:rFonts w:ascii="Calibri" w:eastAsia=".Apple Color Emoji UI" w:hAnsi="Calibri" w:cs="Calibri" w:hint="eastAsia"/>
-          <w:kern w:val="0"/>
-        </w:rPr>
-        <w:t>authority</w:t>
-      </w:r>
-      <w:r>
-        <w:rPr>
-          <w:rFonts w:ascii="Calibri" w:eastAsia=".Apple Color Emoji UI" w:hAnsi="Calibri" w:cs="Calibri" w:hint="eastAsia"/>
-          <w:kern w:val="0"/>
-        </w:rPr>
-        <w:t>值，也要算</w:t>
-      </w:r>
-      <w:r>
-        <w:rPr>
-          <w:rFonts w:ascii="Calibri" w:eastAsia=".Apple Color Emoji UI" w:hAnsi="Calibri" w:cs="Calibri" w:hint="eastAsia"/>
-          <w:kern w:val="0"/>
-        </w:rPr>
-        <w:t>hub</w:t>
-      </w:r>
-      <w:r>
-        <w:rPr>
-          <w:rFonts w:ascii="Calibri" w:eastAsia=".Apple Color Emoji UI" w:hAnsi="Calibri" w:cs="Calibri" w:hint="eastAsia"/>
-          <w:kern w:val="0"/>
-        </w:rPr>
-        <w:t>值，并且</w:t>
-      </w:r>
-      <w:r>
-        <w:rPr>
-          <w:rFonts w:ascii="Calibri" w:eastAsia=".Apple Color Emoji UI" w:hAnsi="Calibri" w:cs="Calibri" w:hint="eastAsia"/>
-          <w:kern w:val="0"/>
-        </w:rPr>
-        <w:t>hub</w:t>
-      </w:r>
-      <w:r>
-        <w:rPr>
-          <w:rFonts w:ascii="Calibri" w:eastAsia=".Apple Color Emoji UI" w:hAnsi="Calibri" w:cs="Calibri" w:hint="eastAsia"/>
-          <w:kern w:val="0"/>
-        </w:rPr>
-        <w:lastRenderedPageBreak/>
         <w:t>值的计算要依赖于周围邻居节点的</w:t>
       </w:r>
       <w:r>
@@ -22621,11 +22369,6 @@
       </w:r>
     </w:p>
     <w:p>
-      <w:pPr>
-        <w:rPr>
-          <w:rFonts w:hint="eastAsia"/>
-        </w:rPr>
-      </w:pPr>
       <w:r>
         <w:rPr>
           <w:rFonts w:ascii="Calibri" w:eastAsia=".Apple Color Emoji UI" w:hAnsi="Calibri" w:cs="Calibri" w:hint="eastAsia"/>
@@ -22652,14 +22395,14 @@
       <w:pPr>
         <w:pStyle w:val="2"/>
       </w:pPr>
-      <w:bookmarkStart w:id="11" w:name="_Toc17155031"/>
+      <w:bookmarkStart w:id="10" w:name="_Toc17155031"/>
       <w:r>
         <w:rPr>
           <w:rFonts w:hint="eastAsia"/>
         </w:rPr>
         <w:t>2.3 运行时间预测</w:t>
       </w:r>
-      <w:bookmarkEnd w:id="11"/>
+      <w:bookmarkEnd w:id="10"/>
     </w:p>
     <w:p>
       <w:pPr>
@@ -22667,7 +22410,7 @@
         <w:ind w:firstLine="260"/>
         <w:jc w:val="left"/>
         <w:rPr>
-          <w:rFonts w:ascii="Calibri" w:eastAsia=".Apple Color Emoji UI" w:hAnsi="Calibri" w:cs="Calibri" w:hint="eastAsia"/>
+          <w:rFonts w:ascii="Calibri" w:eastAsia=".Apple Color Emoji UI" w:hAnsi="Calibri" w:cs="Calibri"/>
           <w:kern w:val="0"/>
         </w:rPr>
       </w:pPr>
@@ -22831,7 +22574,7 @@
         <w:ind w:firstLine="260"/>
         <w:jc w:val="left"/>
         <w:rPr>
-          <w:rFonts w:ascii="Calibri" w:eastAsia=".Apple Color Emoji UI" w:hAnsi="Calibri" w:cs="Calibri" w:hint="eastAsia"/>
+          <w:rFonts w:ascii="Calibri" w:eastAsia=".Apple Color Emoji UI" w:hAnsi="Calibri" w:cs="Calibri"/>
           <w:kern w:val="0"/>
         </w:rPr>
       </w:pPr>
@@ -22849,7 +22592,7 @@
         <w:ind w:firstLine="260"/>
         <w:jc w:val="left"/>
         <w:rPr>
-          <w:rFonts w:ascii="Calibri" w:eastAsia=".Apple Color Emoji UI" w:hAnsi="Calibri" w:cs="Calibri" w:hint="eastAsia"/>
+          <w:rFonts w:ascii="Calibri" w:eastAsia=".Apple Color Emoji UI" w:hAnsi="Calibri" w:cs="Calibri"/>
           <w:kern w:val="0"/>
         </w:rPr>
       </w:pPr>
@@ -22877,10 +22620,1372 @@
     </w:p>
     <w:p>
       <w:pPr>
-        <w:rPr>
-          <w:rFonts w:hint="eastAsia"/>
-        </w:rPr>
+        <w:ind w:firstLineChars="100" w:firstLine="241"/>
       </w:pPr>
+      <w:r>
+        <w:rPr>
+          <w:rFonts w:hint="eastAsia"/>
+          <w:b/>
+        </w:rPr>
+        <w:t>运行时预测</w:t>
+      </w:r>
+      <w:r>
+        <w:rPr>
+          <w:rFonts w:hint="eastAsia"/>
+        </w:rPr>
+        <w:t>：本节我们对上述分类的算法在运行时间与消息到达速率方面进行预测，并展示预测结果。</w:t>
+      </w:r>
+    </w:p>
+    <w:p>
+      <w:r>
+        <w:t xml:space="preserve">  </w:t>
+      </w:r>
+      <w:r>
+        <w:rPr>
+          <w:rFonts w:hint="eastAsia"/>
+        </w:rPr>
+        <w:t>我们将特征向量表示成</w:t>
+      </w:r>
+      <w:r>
+        <w:rPr>
+          <w:rFonts w:hint="eastAsia"/>
+        </w:rPr>
+        <w:t>X</w:t>
+      </w:r>
+      <w:r>
+        <w:t>=</w:t>
+      </w:r>
+      <w:r>
+        <w:rPr>
+          <w:rFonts w:hint="eastAsia"/>
+        </w:rPr>
+        <w:t>[</w:t>
+      </w:r>
+      <w:r>
+        <w:t>x0,x2,…,xm]</w:t>
+      </w:r>
+      <w:r>
+        <w:rPr>
+          <w:rFonts w:hint="eastAsia"/>
+        </w:rPr>
+        <w:t>，即</w:t>
+      </w:r>
+      <w:r>
+        <w:rPr>
+          <w:rFonts w:hint="eastAsia"/>
+        </w:rPr>
+        <w:t>m</w:t>
+      </w:r>
+      <w:r>
+        <w:t>+1</w:t>
+      </w:r>
+      <w:r>
+        <w:rPr>
+          <w:rFonts w:hint="eastAsia"/>
+        </w:rPr>
+        <w:t>维向量，对每个特征向量</w:t>
+      </w:r>
+      <w:r>
+        <w:rPr>
+          <w:rFonts w:hint="eastAsia"/>
+        </w:rPr>
+        <w:t>X</w:t>
+      </w:r>
+      <w:r>
+        <w:rPr>
+          <w:rFonts w:hint="eastAsia"/>
+        </w:rPr>
+        <w:t>我们都有一个运行时间</w:t>
+      </w:r>
+      <w:r>
+        <w:rPr>
+          <w:rFonts w:hint="eastAsia"/>
+        </w:rPr>
+        <w:t>t</w:t>
+      </w:r>
+      <w:r>
+        <w:rPr>
+          <w:rFonts w:hint="eastAsia"/>
+        </w:rPr>
+        <w:t>，因此点对</w:t>
+      </w:r>
+      <w:r>
+        <w:t>d(X,t)</w:t>
+      </w:r>
+      <w:r>
+        <w:rPr>
+          <w:rFonts w:hint="eastAsia"/>
+        </w:rPr>
+        <w:t>代表一个样本，整个数据集合为</w:t>
+      </w:r>
+      <w:r>
+        <w:rPr>
+          <w:rFonts w:hint="eastAsia"/>
+        </w:rPr>
+        <w:t>D</w:t>
+      </w:r>
+      <w:r>
+        <w:t>=[d1,d2,d3,…,dn]</w:t>
+      </w:r>
+      <w:r>
+        <w:t>。</w:t>
+      </w:r>
+      <w:r>
+        <w:rPr>
+          <w:rFonts w:hint="eastAsia"/>
+        </w:rPr>
+        <w:t>该特征提取于</w:t>
+      </w:r>
+      <w:r>
+        <w:rPr>
+          <w:rFonts w:hint="eastAsia"/>
+        </w:rPr>
+        <w:t>coordinator</w:t>
+      </w:r>
+      <w:r>
+        <w:rPr>
+          <w:rFonts w:hint="eastAsia"/>
+        </w:rPr>
+        <w:t>节点所收集的运行时信息。下面我们使用随机森林、岭回归、局部加权回归、神经网络等方法，分别对上述算法进行训练预测，我们采用</w:t>
+      </w:r>
+      <w:r>
+        <w:rPr>
+          <w:rFonts w:hint="eastAsia"/>
+        </w:rPr>
+        <w:t>10</w:t>
+      </w:r>
+      <w:r>
+        <w:rPr>
+          <w:rFonts w:hint="eastAsia"/>
+        </w:rPr>
+        <w:t>交叉验证的方法，使用均方相对误差做为损失函数，公式如下：</w:t>
+      </w:r>
+    </w:p>
+    <w:p/>
+    <w:p>
+      <w:r>
+        <w:rPr>
+          <w:rFonts w:hint="eastAsia"/>
+        </w:rPr>
+        <w:t>公式</w:t>
+      </w:r>
+    </w:p>
+    <w:p/>
+    <w:p>
+      <w:r>
+        <w:rPr>
+          <w:rFonts w:hint="eastAsia"/>
+        </w:rPr>
+        <w:t>我们之所以采用均方相对误差做为损失函数，是因为相对于均方绝对误差与均方误差而言，均方相对误通过将</w:t>
+      </w:r>
+      <w:r>
+        <w:rPr>
+          <w:rFonts w:hint="eastAsia"/>
+        </w:rPr>
+        <w:t>error</w:t>
+      </w:r>
+      <w:r>
+        <w:t>/</w:t>
+      </w:r>
+      <w:r>
+        <w:rPr>
+          <w:rFonts w:hint="eastAsia"/>
+        </w:rPr>
+        <w:t>true</w:t>
+      </w:r>
+      <w:r>
+        <w:t xml:space="preserve"> running time</w:t>
+      </w:r>
+      <w:r>
+        <w:rPr>
+          <w:rFonts w:hint="eastAsia"/>
+        </w:rPr>
+        <w:t>来降低慢任务的影响。例如，现有三个真实</w:t>
+      </w:r>
+      <w:r>
+        <w:rPr>
+          <w:rFonts w:hint="eastAsia"/>
+        </w:rPr>
+        <w:t>running</w:t>
+      </w:r>
+      <w:r>
+        <w:t xml:space="preserve"> </w:t>
+      </w:r>
+      <w:r>
+        <w:rPr>
+          <w:rFonts w:hint="eastAsia"/>
+        </w:rPr>
+        <w:t>time</w:t>
+      </w:r>
+      <w:r>
+        <w:rPr>
+          <w:rFonts w:hint="eastAsia"/>
+        </w:rPr>
+        <w:t>分别是</w:t>
+      </w:r>
+      <w:r>
+        <w:rPr>
+          <w:rFonts w:hint="eastAsia"/>
+        </w:rPr>
+        <w:t>20ms</w:t>
+      </w:r>
+      <w:r>
+        <w:rPr>
+          <w:rFonts w:hint="eastAsia"/>
+        </w:rPr>
+        <w:t>，</w:t>
+      </w:r>
+      <w:r>
+        <w:rPr>
+          <w:rFonts w:hint="eastAsia"/>
+        </w:rPr>
+        <w:t>50ms</w:t>
+      </w:r>
+      <w:r>
+        <w:rPr>
+          <w:rFonts w:hint="eastAsia"/>
+        </w:rPr>
+        <w:t>，</w:t>
+      </w:r>
+      <w:r>
+        <w:rPr>
+          <w:rFonts w:hint="eastAsia"/>
+        </w:rPr>
+        <w:t>120ms</w:t>
+      </w:r>
+      <w:r>
+        <w:rPr>
+          <w:rFonts w:hint="eastAsia"/>
+        </w:rPr>
+        <w:t>，预测的后的时间对应为</w:t>
+      </w:r>
+      <w:r>
+        <w:rPr>
+          <w:rFonts w:hint="eastAsia"/>
+        </w:rPr>
+        <w:lastRenderedPageBreak/>
+        <w:t>15ms</w:t>
+      </w:r>
+      <w:r>
+        <w:rPr>
+          <w:rFonts w:hint="eastAsia"/>
+        </w:rPr>
+        <w:t>，</w:t>
+      </w:r>
+      <w:r>
+        <w:rPr>
+          <w:rFonts w:hint="eastAsia"/>
+        </w:rPr>
+        <w:t>40ms</w:t>
+      </w:r>
+      <w:r>
+        <w:t>, 100ms</w:t>
+      </w:r>
+      <w:r>
+        <w:rPr>
+          <w:rFonts w:hint="eastAsia"/>
+        </w:rPr>
+        <w:t>。那么如果采用均方误差来衡量模型的性能，得到的结果分别是</w:t>
+      </w:r>
+      <w:r>
+        <w:rPr>
+          <w:rFonts w:hint="eastAsia"/>
+        </w:rPr>
+        <w:t>25</w:t>
+      </w:r>
+      <w:r>
+        <w:rPr>
+          <w:rFonts w:hint="eastAsia"/>
+        </w:rPr>
+        <w:t>，</w:t>
+      </w:r>
+      <w:r>
+        <w:rPr>
+          <w:rFonts w:hint="eastAsia"/>
+        </w:rPr>
+        <w:t>100</w:t>
+      </w:r>
+      <w:r>
+        <w:rPr>
+          <w:rFonts w:hint="eastAsia"/>
+        </w:rPr>
+        <w:t>，</w:t>
+      </w:r>
+      <w:r>
+        <w:rPr>
+          <w:rFonts w:hint="eastAsia"/>
+        </w:rPr>
+        <w:t>400</w:t>
+      </w:r>
+      <w:r>
+        <w:rPr>
+          <w:rFonts w:hint="eastAsia"/>
+        </w:rPr>
+        <w:t>，整个模型的</w:t>
+      </w:r>
+      <w:r>
+        <w:rPr>
+          <w:rFonts w:hint="eastAsia"/>
+        </w:rPr>
+        <w:t>MSE</w:t>
+      </w:r>
+      <w:r>
+        <w:rPr>
+          <w:rFonts w:hint="eastAsia"/>
+        </w:rPr>
+        <w:t>为</w:t>
+      </w:r>
+      <w:r>
+        <w:rPr>
+          <w:color w:val="FF0000"/>
+        </w:rPr>
+        <w:t>100</w:t>
+      </w:r>
+      <w:r>
+        <w:t>，</w:t>
+      </w:r>
+      <w:r>
+        <w:rPr>
+          <w:rFonts w:hint="eastAsia"/>
+        </w:rPr>
+        <w:t>可以看出，</w:t>
+      </w:r>
+      <w:r>
+        <w:rPr>
+          <w:rFonts w:hint="eastAsia"/>
+        </w:rPr>
+        <w:t>120ms</w:t>
+      </w:r>
+      <w:r>
+        <w:rPr>
+          <w:rFonts w:hint="eastAsia"/>
+        </w:rPr>
+        <w:t>的贡献了误差的绝大部份，相反，如果我们使用均方相对误差，得到的结果分别是</w:t>
+      </w:r>
+      <w:r>
+        <w:t>a,b,c</w:t>
+      </w:r>
+      <w:r>
+        <w:rPr>
+          <w:rFonts w:hint="eastAsia"/>
+        </w:rPr>
+        <w:t>，数据之间的差别很小，因此我们可以更好的捕捉短时间的训练样本。</w:t>
+      </w:r>
+    </w:p>
+    <w:p>
+      <w:r>
+        <w:rPr>
+          <w:rFonts w:hint="eastAsia"/>
+        </w:rPr>
+        <w:t xml:space="preserve">  </w:t>
+      </w:r>
+      <w:r>
+        <w:rPr>
+          <w:rFonts w:hint="eastAsia"/>
+          <w:b/>
+        </w:rPr>
+        <w:t>第一类算法运行时间预测</w:t>
+      </w:r>
+      <w:r>
+        <w:rPr>
+          <w:rFonts w:hint="eastAsia"/>
+        </w:rPr>
+        <w:t>：</w:t>
+      </w:r>
+    </w:p>
+    <w:p>
+      <w:r>
+        <w:rPr>
+          <w:rFonts w:hint="eastAsia"/>
+        </w:rPr>
+        <w:t xml:space="preserve">  </w:t>
+      </w:r>
+      <w:r>
+        <w:rPr>
+          <w:rFonts w:hint="eastAsia"/>
+        </w:rPr>
+        <w:t>特征提取：我们从上节分析可知，该类算法</w:t>
+      </w:r>
+      <w:r>
+        <w:rPr>
+          <w:rFonts w:hint="eastAsia"/>
+        </w:rPr>
+        <w:t>worker</w:t>
+      </w:r>
+      <w:r>
+        <w:t xml:space="preserve"> </w:t>
+      </w:r>
+      <w:r>
+        <w:rPr>
+          <w:rFonts w:hint="eastAsia"/>
+        </w:rPr>
+        <w:t>window</w:t>
+      </w:r>
+      <w:r>
+        <w:t xml:space="preserve"> </w:t>
+      </w:r>
+      <w:r>
+        <w:rPr>
+          <w:rFonts w:hint="eastAsia"/>
+        </w:rPr>
+        <w:t>size</w:t>
+      </w:r>
+      <w:r>
+        <w:rPr>
+          <w:rFonts w:hint="eastAsia"/>
+        </w:rPr>
+        <w:t>恒定，永远等于</w:t>
+      </w:r>
+      <w:r>
+        <w:rPr>
+          <w:rFonts w:hint="eastAsia"/>
+        </w:rPr>
+        <w:t>vertex</w:t>
+      </w:r>
+      <w:r>
+        <w:t xml:space="preserve"> </w:t>
+      </w:r>
+      <w:r>
+        <w:rPr>
+          <w:rFonts w:hint="eastAsia"/>
+        </w:rPr>
+        <w:t>number</w:t>
+      </w:r>
+      <w:r>
+        <w:rPr>
+          <w:rFonts w:hint="eastAsia"/>
+        </w:rPr>
+        <w:t>，不会受接收的消息所影响，因此针对此类算法，我们更多的针对子图本分进行特征提取，包括图的拓扑结构，提取的特征如下</w:t>
+      </w:r>
+    </w:p>
+    <w:p>
+      <w:pPr>
+        <w:rPr>
+          <w:color w:val="FF0000"/>
+        </w:rPr>
+      </w:pPr>
+      <w:r>
+        <w:rPr>
+          <w:rFonts w:hint="eastAsia"/>
+        </w:rPr>
+        <w:t xml:space="preserve">  </w:t>
+      </w:r>
+      <w:r>
+        <w:t>Ivnum</w:t>
+      </w:r>
+      <w:r>
+        <w:rPr>
+          <w:rFonts w:hint="eastAsia"/>
+        </w:rPr>
+        <w:t>、</w:t>
+      </w:r>
+      <w:r>
+        <w:rPr>
+          <w:rFonts w:hint="eastAsia"/>
+        </w:rPr>
+        <w:t>tvnum</w:t>
+      </w:r>
+      <w:r>
+        <w:rPr>
+          <w:rFonts w:hint="eastAsia"/>
+        </w:rPr>
+        <w:t>、</w:t>
+      </w:r>
+      <w:r>
+        <w:rPr>
+          <w:rFonts w:hint="eastAsia"/>
+        </w:rPr>
+        <w:t>ovnum</w:t>
+      </w:r>
+      <w:r>
+        <w:rPr>
+          <w:rFonts w:hint="eastAsia"/>
+        </w:rPr>
+        <w:t>、</w:t>
+      </w:r>
+      <w:r>
+        <w:rPr>
+          <w:rFonts w:hint="eastAsia"/>
+        </w:rPr>
+        <w:t>edge</w:t>
+      </w:r>
+      <w:r>
+        <w:t>_num</w:t>
+      </w:r>
+      <w:r>
+        <w:rPr>
+          <w:rFonts w:hint="eastAsia"/>
+        </w:rPr>
+        <w:t>、</w:t>
+      </w:r>
+      <w:r>
+        <w:rPr>
+          <w:rFonts w:hint="eastAsia"/>
+        </w:rPr>
+        <w:t>ms</w:t>
+      </w:r>
+      <w:r>
+        <w:t>g_num</w:t>
+      </w:r>
+      <w:r>
+        <w:rPr>
+          <w:rFonts w:hint="eastAsia"/>
+        </w:rPr>
+        <w:t>、密度、</w:t>
+      </w:r>
+      <w:r>
+        <w:rPr>
+          <w:rFonts w:hint="eastAsia"/>
+        </w:rPr>
+        <w:t>fid</w:t>
+      </w:r>
+      <w:r>
+        <w:t xml:space="preserve"> (</w:t>
+      </w:r>
+      <w:r>
+        <w:rPr>
+          <w:rFonts w:hint="eastAsia"/>
+          <w:color w:val="FF0000"/>
+        </w:rPr>
+        <w:t>后续可以加入一些</w:t>
+      </w:r>
+      <w:r>
+        <w:rPr>
+          <w:rFonts w:hint="eastAsia"/>
+          <w:color w:val="FF0000"/>
+        </w:rPr>
+        <w:t>embeding</w:t>
+      </w:r>
+      <w:r>
+        <w:rPr>
+          <w:rFonts w:hint="eastAsia"/>
+          <w:color w:val="FF0000"/>
+        </w:rPr>
+        <w:t>的思想</w:t>
+      </w:r>
+      <w:r>
+        <w:rPr>
+          <w:color w:val="FF0000"/>
+        </w:rPr>
+        <w:t>)</w:t>
+      </w:r>
+    </w:p>
+    <w:p>
+      <w:r>
+        <w:rPr>
+          <w:rFonts w:hint="eastAsia"/>
+        </w:rPr>
+        <w:t>上述特征均可从</w:t>
+      </w:r>
+      <w:r>
+        <w:rPr>
+          <w:rFonts w:hint="eastAsia"/>
+        </w:rPr>
+        <w:t>IncEval</w:t>
+      </w:r>
+      <w:r>
+        <w:rPr>
+          <w:rFonts w:hint="eastAsia"/>
+        </w:rPr>
+        <w:t>每轮计算中直接得到，因为图中点数目与边数目等信息很难表示图的拓扑结构，因此我们使用中</w:t>
+      </w:r>
+      <w:r>
+        <w:rPr>
+          <w:rFonts w:hint="eastAsia"/>
+        </w:rPr>
+        <w:t>fid</w:t>
+      </w:r>
+      <w:r>
+        <w:rPr>
+          <w:rFonts w:hint="eastAsia"/>
+        </w:rPr>
+        <w:t>来表示，以达到线上训练的有效性与效率性，同样也可以使用</w:t>
+      </w:r>
+      <w:r>
+        <w:rPr>
+          <w:rFonts w:hint="eastAsia"/>
+        </w:rPr>
+        <w:t>embeding</w:t>
+      </w:r>
+      <w:r>
+        <w:rPr>
+          <w:rFonts w:hint="eastAsia"/>
+        </w:rPr>
+        <w:t>等方法将图的拓扑信息表示成向量（这种方式下适合离线训练）。</w:t>
+      </w:r>
+    </w:p>
+    <w:p>
+      <w:r>
+        <w:rPr>
+          <w:rFonts w:hint="eastAsia"/>
+        </w:rPr>
+        <w:t>是否在以某个算法为例，介绍一下过程。</w:t>
+      </w:r>
+    </w:p>
+    <w:p>
+      <w:r>
+        <w:t xml:space="preserve">  </w:t>
+      </w:r>
+    </w:p>
+    <w:p>
+      <w:r>
+        <w:rPr>
+          <w:rFonts w:hint="eastAsia"/>
+        </w:rPr>
+        <w:t>表</w:t>
+      </w:r>
+    </w:p>
+    <w:p/>
+    <w:p>
+      <w:r>
+        <w:rPr>
+          <w:rFonts w:hint="eastAsia"/>
+        </w:rPr>
+        <w:t>从上表中我们可以看出，（那个模型的最小），所有算法的</w:t>
+      </w:r>
+      <w:r>
+        <w:rPr>
+          <w:rFonts w:hint="eastAsia"/>
+        </w:rPr>
+        <w:t>MSRE</w:t>
+      </w:r>
+      <w:r>
+        <w:rPr>
+          <w:rFonts w:hint="eastAsia"/>
+        </w:rPr>
+        <w:t>都非常小，</w:t>
+      </w:r>
+    </w:p>
+    <w:p>
+      <w:pPr>
+        <w:rPr>
+          <w:b/>
+        </w:rPr>
+      </w:pPr>
+      <w:r>
+        <w:rPr>
+          <w:rFonts w:hint="eastAsia"/>
+        </w:rPr>
+        <w:t xml:space="preserve">  </w:t>
+      </w:r>
+      <w:r>
+        <w:rPr>
+          <w:rFonts w:hint="eastAsia"/>
+          <w:b/>
+        </w:rPr>
+        <w:t>第二</w:t>
+      </w:r>
+      <w:r>
+        <w:rPr>
+          <w:rFonts w:hint="eastAsia"/>
+          <w:b/>
+        </w:rPr>
+        <w:t>类算法运行时间预测</w:t>
+      </w:r>
+      <w:r>
+        <w:rPr>
+          <w:rFonts w:hint="eastAsia"/>
+          <w:b/>
+        </w:rPr>
+        <w:t>：</w:t>
+      </w:r>
+    </w:p>
+    <w:p>
+      <w:r>
+        <w:rPr>
+          <w:b/>
+        </w:rPr>
+        <w:t xml:space="preserve">  </w:t>
+      </w:r>
+      <w:r>
+        <w:rPr>
+          <w:rFonts w:hint="eastAsia"/>
+          <w:b/>
+        </w:rPr>
+        <w:t>特征提取：</w:t>
+      </w:r>
+      <w:r>
+        <w:rPr>
+          <w:rFonts w:hint="eastAsia"/>
+        </w:rPr>
+        <w:t>与第一类算法不同，该类算法</w:t>
+      </w:r>
+      <w:r>
+        <w:rPr>
+          <w:rFonts w:hint="eastAsia"/>
+        </w:rPr>
+        <w:t>worker</w:t>
+      </w:r>
+      <w:r>
+        <w:t xml:space="preserve"> window</w:t>
+      </w:r>
+      <w:r>
+        <w:rPr>
+          <w:rFonts w:hint="eastAsia"/>
+        </w:rPr>
+        <w:t>并不恒定，且受接收的消息所影响，因此除包含第一类算法所提取的特征外，我们还需对接收的消息做映射。提取的特征如下：</w:t>
+      </w:r>
+    </w:p>
+    <w:p>
+      <w:r>
+        <w:t xml:space="preserve">  M</w:t>
+      </w:r>
+      <w:r>
+        <w:rPr>
+          <w:rFonts w:hint="eastAsia"/>
+        </w:rPr>
+        <w:t>s</w:t>
+      </w:r>
+      <w:r>
+        <w:t>g_embedding</w:t>
+      </w:r>
+    </w:p>
+    <w:p>
+      <w:pPr>
+        <w:ind w:firstLineChars="100" w:firstLine="240"/>
+      </w:pPr>
+      <w:r>
+        <w:rPr>
+          <w:rFonts w:hint="eastAsia"/>
+        </w:rPr>
+        <w:t>其中</w:t>
+      </w:r>
+      <w:r>
+        <w:rPr>
+          <w:rFonts w:hint="eastAsia"/>
+        </w:rPr>
+        <w:t>msg</w:t>
+      </w:r>
+      <w:r>
+        <w:t xml:space="preserve">_embedding </w:t>
+      </w:r>
+      <w:r>
+        <w:rPr>
+          <w:rFonts w:hint="eastAsia"/>
+        </w:rPr>
+        <w:t>是包含消息映射的向量，表示成</w:t>
+      </w:r>
+      <w:r>
+        <w:rPr>
+          <w:rFonts w:hint="eastAsia"/>
+        </w:rPr>
+        <w:t>Z</w:t>
+      </w:r>
+      <w:r>
+        <w:t>=</w:t>
+      </w:r>
+      <w:r>
+        <w:rPr>
+          <w:rFonts w:hint="eastAsia"/>
+        </w:rPr>
+        <w:t>[</w:t>
+      </w:r>
+      <w:r>
+        <w:t>z1,z2…,zn</w:t>
+      </w:r>
+      <w:r>
+        <w:rPr>
+          <w:rFonts w:hint="eastAsia"/>
+        </w:rPr>
+        <w:t>]</w:t>
+      </w:r>
+      <w:r>
+        <w:rPr>
+          <w:rFonts w:hint="eastAsia"/>
+        </w:rPr>
+        <w:t>，</w:t>
+      </w:r>
+      <w:r>
+        <w:rPr>
+          <w:rFonts w:hint="eastAsia"/>
+        </w:rPr>
+        <w:t>n</w:t>
+      </w:r>
+      <w:r>
+        <w:rPr>
+          <w:rFonts w:hint="eastAsia"/>
+        </w:rPr>
+        <w:t>为超参数，代表向量的大小，</w:t>
+      </w:r>
+      <w:r>
+        <w:rPr>
+          <w:rFonts w:hint="eastAsia"/>
+        </w:rPr>
+        <w:t>zi</w:t>
+      </w:r>
+      <w:r>
+        <w:rPr>
+          <w:rFonts w:hint="eastAsia"/>
+        </w:rPr>
+        <w:t>代表接收消息的点</w:t>
+      </w:r>
+      <w:r>
+        <w:rPr>
+          <w:rFonts w:hint="eastAsia"/>
+        </w:rPr>
+        <w:t>id</w:t>
+      </w:r>
+      <w:r>
+        <w:rPr>
+          <w:rFonts w:hint="eastAsia"/>
+        </w:rPr>
+        <w:t>（</w:t>
+      </w:r>
+      <w:r>
+        <w:rPr>
+          <w:rFonts w:hint="eastAsia"/>
+          <w:color w:val="FF0000"/>
+        </w:rPr>
+        <w:t>术语</w:t>
+      </w:r>
+      <w:r>
+        <w:rPr>
+          <w:rFonts w:hint="eastAsia"/>
+        </w:rPr>
+        <w:t>）所映射的区间，不同的点映射到相同的区间，则采用累加的方式进行处理，映射的公式如下</w:t>
+      </w:r>
+      <w:r>
+        <w:rPr>
+          <w:rFonts w:hint="eastAsia"/>
+        </w:rPr>
+        <w:t>I</w:t>
+      </w:r>
+      <w:r>
+        <w:t>=fai/L</w:t>
+      </w:r>
+      <w:r>
+        <w:rPr>
+          <w:rFonts w:hint="eastAsia"/>
+        </w:rPr>
+        <w:t>，其中</w:t>
+      </w:r>
+      <w:r>
+        <w:rPr>
+          <w:rFonts w:hint="eastAsia"/>
+        </w:rPr>
+        <w:t>L</w:t>
+      </w:r>
+      <w:r>
+        <w:rPr>
+          <w:rFonts w:hint="eastAsia"/>
+        </w:rPr>
+        <w:t>为参数代表区间大小</w:t>
+      </w:r>
+      <w:r>
+        <w:t>,</w:t>
+      </w:r>
+      <w:r>
+        <w:rPr>
+          <w:rFonts w:hint="eastAsia"/>
+        </w:rPr>
+        <w:t>如果</w:t>
+      </w:r>
+      <w:r>
+        <w:rPr>
+          <w:rFonts w:hint="eastAsia"/>
+        </w:rPr>
+        <w:t>L</w:t>
+      </w:r>
+      <w:r>
+        <w:rPr>
+          <w:rFonts w:hint="eastAsia"/>
+        </w:rPr>
+        <w:t>很大，则会提高模型的预测精度，但会增加模型训练的时间，相反，减小</w:t>
+      </w:r>
+      <w:r>
+        <w:rPr>
+          <w:rFonts w:hint="eastAsia"/>
+        </w:rPr>
+        <w:t>L</w:t>
+      </w:r>
+      <w:r>
+        <w:rPr>
+          <w:rFonts w:hint="eastAsia"/>
+        </w:rPr>
+        <w:t>则会极大缩短模型的训练时间，但会降低模型的预测精度。例如，我们现在有</w:t>
+      </w:r>
+      <w:r>
+        <w:rPr>
+          <w:rFonts w:hint="eastAsia"/>
+        </w:rPr>
+        <w:t>100</w:t>
+      </w:r>
+      <w:r>
+        <w:rPr>
+          <w:rFonts w:hint="eastAsia"/>
+        </w:rPr>
+        <w:t>个点</w:t>
+      </w:r>
+      <w:r>
+        <w:t>…</w:t>
+      </w:r>
+    </w:p>
+    <w:p/>
+    <w:p>
+      <w:r>
+        <w:rPr>
+          <w:rFonts w:hint="eastAsia"/>
+        </w:rPr>
+        <w:t>表</w:t>
+      </w:r>
+    </w:p>
+    <w:p/>
+    <w:p>
+      <w:r>
+        <w:rPr>
+          <w:rFonts w:hint="eastAsia"/>
+        </w:rPr>
+        <w:t>从上表中我们可以看出</w:t>
+      </w:r>
+    </w:p>
+    <w:p>
+      <w:pPr>
+        <w:rPr>
+          <w:b/>
+        </w:rPr>
+      </w:pPr>
+      <w:r>
+        <w:rPr>
+          <w:rFonts w:hint="eastAsia"/>
+          <w:b/>
+        </w:rPr>
+        <w:lastRenderedPageBreak/>
+        <w:t>第二</w:t>
+      </w:r>
+      <w:r>
+        <w:rPr>
+          <w:rFonts w:hint="eastAsia"/>
+          <w:b/>
+        </w:rPr>
+        <w:t>类算法运行时间预测</w:t>
+      </w:r>
+      <w:r>
+        <w:rPr>
+          <w:rFonts w:hint="eastAsia"/>
+          <w:b/>
+        </w:rPr>
+        <w:t>：</w:t>
+      </w:r>
+    </w:p>
+    <w:p>
+      <w:r>
+        <w:rPr>
+          <w:b/>
+        </w:rPr>
+        <w:t xml:space="preserve">  </w:t>
+      </w:r>
+      <w:r>
+        <w:rPr>
+          <w:rFonts w:hint="eastAsia"/>
+          <w:b/>
+        </w:rPr>
+        <w:t>特征提取：</w:t>
+      </w:r>
+      <w:r>
+        <w:rPr>
+          <w:rFonts w:hint="eastAsia"/>
+        </w:rPr>
+        <w:t>与前两类算法不同的是，该类算法属于多阶段类型，且某一阶段或属于第一种类型或属于第二种类型，但上节分析得出，即便处于多阶段类型，但若干个阶段之间有相似的重复的规律，因此除上述提起的特征外，我们提取处理后轮数做为特征：</w:t>
+      </w:r>
+    </w:p>
+    <w:p>
+      <w:r>
+        <w:rPr>
+          <w:rFonts w:hint="eastAsia"/>
+        </w:rPr>
+        <w:t>表</w:t>
+      </w:r>
+    </w:p>
+    <w:p>
+      <w:r>
+        <w:rPr>
+          <w:rFonts w:hint="eastAsia"/>
+        </w:rPr>
+        <w:t>从上表中我们可以看出</w:t>
+      </w:r>
+    </w:p>
+    <w:p/>
+    <w:p>
+      <w:r>
+        <w:rPr>
+          <w:rFonts w:hint="eastAsia"/>
+          <w:b/>
+        </w:rPr>
+        <w:t>消息到达速率的预测</w:t>
+      </w:r>
+      <w:r>
+        <w:rPr>
+          <w:rFonts w:hint="eastAsia"/>
+        </w:rPr>
+        <w:t>：我们采用“最近的平均预测不远的将来”思想来预测消息到达速率，即我们计算</w:t>
+      </w:r>
+      <w:r>
+        <w:rPr>
+          <w:rFonts w:hint="eastAsia"/>
+        </w:rPr>
+        <w:t>t</w:t>
+      </w:r>
+      <w:r>
+        <w:rPr>
+          <w:rFonts w:hint="eastAsia"/>
+        </w:rPr>
+        <w:t>时间内所收集的消息数量</w:t>
+      </w:r>
+      <w:r>
+        <w:rPr>
+          <w:rFonts w:hint="eastAsia"/>
+        </w:rPr>
+        <w:t>m</w:t>
+      </w:r>
+      <w:r>
+        <w:rPr>
+          <w:rFonts w:hint="eastAsia"/>
+        </w:rPr>
+        <w:t>，并用</w:t>
+      </w:r>
+      <w:r>
+        <w:rPr>
+          <w:rFonts w:hint="eastAsia"/>
+        </w:rPr>
+        <w:t>m/t</w:t>
+      </w:r>
+      <w:r>
+        <w:rPr>
+          <w:rFonts w:hint="eastAsia"/>
+        </w:rPr>
+        <w:t>来表示下一轮的消息达到速率。之所以使用这种方式，主要原因如下：</w:t>
+      </w:r>
+      <w:r>
+        <w:rPr>
+          <w:rFonts w:hint="eastAsia"/>
+        </w:rPr>
+        <w:t>1</w:t>
+      </w:r>
+      <w:r>
+        <w:rPr>
+          <w:rFonts w:hint="eastAsia"/>
+        </w:rPr>
+        <w:t>）我们发现，某个</w:t>
+      </w:r>
+      <w:r>
+        <w:rPr>
+          <w:rFonts w:hint="eastAsia"/>
+        </w:rPr>
+        <w:t>fragment</w:t>
+      </w:r>
+      <w:r>
+        <w:rPr>
+          <w:rFonts w:hint="eastAsia"/>
+        </w:rPr>
+        <w:t>接收消息的速率，不仅跟与之相连的其他</w:t>
+      </w:r>
+      <w:r>
+        <w:rPr>
+          <w:rFonts w:hint="eastAsia"/>
+        </w:rPr>
+        <w:t>fragment</w:t>
+      </w:r>
+      <w:r>
+        <w:rPr>
+          <w:rFonts w:hint="eastAsia"/>
+        </w:rPr>
+        <w:t>的个数有关，还与其他</w:t>
+      </w:r>
+      <w:r>
+        <w:rPr>
+          <w:rFonts w:hint="eastAsia"/>
+        </w:rPr>
+        <w:t>fragment</w:t>
+      </w:r>
+      <w:r>
+        <w:rPr>
+          <w:rFonts w:hint="eastAsia"/>
+        </w:rPr>
+        <w:t>中前一轮计算的活跃点结合相关（</w:t>
+      </w:r>
+      <w:r>
+        <w:rPr>
+          <w:rFonts w:hint="eastAsia"/>
+        </w:rPr>
+        <w:t>worker</w:t>
+      </w:r>
+      <w:r>
+        <w:t>_window</w:t>
+      </w:r>
+      <w:r>
+        <w:rPr>
+          <w:rFonts w:hint="eastAsia"/>
+        </w:rPr>
+        <w:t>），甚至还需当时网络延迟等多方面不可控因素相关，因此无法采用机器学习的方式提取特征，从而达到想训练时间那样训练消息到达速率，</w:t>
+      </w:r>
+      <w:r>
+        <w:rPr>
+          <w:rFonts w:hint="eastAsia"/>
+        </w:rPr>
+        <w:t>2</w:t>
+      </w:r>
+      <w:r>
+        <w:rPr>
+          <w:rFonts w:hint="eastAsia"/>
+        </w:rPr>
+        <w:t>）我们发现，</w:t>
+      </w:r>
+      <w:r>
+        <w:rPr>
+          <w:rFonts w:hint="eastAsia"/>
+        </w:rPr>
+        <w:t>MPAP</w:t>
+      </w:r>
+      <w:r>
+        <w:rPr>
+          <w:rFonts w:hint="eastAsia"/>
+        </w:rPr>
+        <w:t>模型下消息的到达速率随之</w:t>
+      </w:r>
+      <w:r>
+        <w:rPr>
+          <w:rFonts w:hint="eastAsia"/>
+        </w:rPr>
+        <w:t>t</w:t>
+      </w:r>
+      <w:r>
+        <w:rPr>
+          <w:rFonts w:hint="eastAsia"/>
+        </w:rPr>
+        <w:t>的减小为趋于连续平稳变化，几乎没有凸起值，因此这种最近的平均预测不久的将来思想确实有效，同样我们也用实验的方式验证了其有效性</w:t>
+      </w:r>
+      <w:r>
+        <w:rPr>
+          <w:rFonts w:hint="eastAsia"/>
+        </w:rPr>
+        <w:t>3</w:t>
+      </w:r>
+      <w:r>
+        <w:rPr>
+          <w:rFonts w:hint="eastAsia"/>
+        </w:rPr>
+        <w:t>）即便有很多已有的模型如</w:t>
+      </w:r>
+      <w:r>
+        <w:rPr>
+          <w:rFonts w:hint="eastAsia"/>
+        </w:rPr>
+        <w:t>RNN</w:t>
+      </w:r>
+      <w:r>
+        <w:rPr>
+          <w:rFonts w:hint="eastAsia"/>
+        </w:rPr>
+        <w:t>模型，可以很精确的预测，但这些模型有很昂贵的部署代价，相反，我们的思想代价极低。</w:t>
+      </w:r>
+    </w:p>
+    <w:p>
+      <w:pPr>
+        <w:rPr>
+          <w:b/>
+        </w:rPr>
+      </w:pPr>
+      <w:r>
+        <w:rPr>
+          <w:rFonts w:hint="eastAsia"/>
+          <w:b/>
+        </w:rPr>
+        <w:t>实验（系统的设计与实现做为中的一个小节）</w:t>
+      </w:r>
+    </w:p>
+    <w:p>
+      <w:r>
+        <w:rPr>
+          <w:rFonts w:hint="eastAsia"/>
+        </w:rPr>
+        <w:t>我们在</w:t>
+      </w:r>
+      <w:r>
+        <w:rPr>
+          <w:rFonts w:hint="eastAsia"/>
+        </w:rPr>
+        <w:t>GRAPE</w:t>
+      </w:r>
+      <w:r>
+        <w:t>+</w:t>
+      </w:r>
+      <w:r>
+        <w:rPr>
+          <w:rFonts w:hint="eastAsia"/>
+        </w:rPr>
+        <w:t>的基础上开发了支持</w:t>
+      </w:r>
+      <w:r>
+        <w:rPr>
+          <w:rFonts w:hint="eastAsia"/>
+        </w:rPr>
+        <w:t>MPAP</w:t>
+      </w:r>
+      <w:r>
+        <w:rPr>
+          <w:rFonts w:hint="eastAsia"/>
+        </w:rPr>
+        <w:t>模型的</w:t>
+      </w:r>
+      <w:r>
+        <w:rPr>
+          <w:rFonts w:hint="eastAsia"/>
+        </w:rPr>
+        <w:t>GRAPE+</w:t>
+      </w:r>
+      <w:r>
+        <w:t>+</w:t>
+      </w:r>
+      <w:r>
+        <w:rPr>
+          <w:rFonts w:hint="eastAsia"/>
+        </w:rPr>
+        <w:t>。</w:t>
+      </w:r>
+    </w:p>
+    <w:p>
+      <w:r>
+        <w:rPr>
+          <w:rFonts w:hint="eastAsia"/>
+        </w:rPr>
+        <w:t>GRAPE+</w:t>
+      </w:r>
+      <w:r>
+        <w:rPr>
+          <w:rFonts w:hint="eastAsia"/>
+        </w:rPr>
+        <w:t>的架构如图所示，其中最上层用户结构层仍然采用与</w:t>
+      </w:r>
+      <w:r>
+        <w:rPr>
+          <w:rFonts w:hint="eastAsia"/>
+        </w:rPr>
+        <w:t>GRAPE</w:t>
+      </w:r>
+      <w:r>
+        <w:t>+</w:t>
+      </w:r>
+      <w:r>
+        <w:rPr>
+          <w:rFonts w:hint="eastAsia"/>
+        </w:rPr>
+        <w:t>相同的架构，即用户需指定注册</w:t>
+      </w:r>
+      <w:r>
+        <w:rPr>
+          <w:rFonts w:hint="eastAsia"/>
+        </w:rPr>
+        <w:t>PIE</w:t>
+      </w:r>
+      <w:r>
+        <w:rPr>
+          <w:rFonts w:hint="eastAsia"/>
+        </w:rPr>
+        <w:t>函数，中间层是</w:t>
+      </w:r>
+      <w:r>
+        <w:rPr>
+          <w:rFonts w:hint="eastAsia"/>
+        </w:rPr>
+        <w:t>GRAPE</w:t>
+      </w:r>
+      <w:r>
+        <w:t>+</w:t>
+      </w:r>
+      <w:r>
+        <w:rPr>
+          <w:rFonts w:hint="eastAsia"/>
+        </w:rPr>
+        <w:t>的核心部分，包括</w:t>
+      </w:r>
+    </w:p>
+    <w:p>
+      <w:r>
+        <w:rPr>
+          <w:rFonts w:hint="eastAsia"/>
+        </w:rPr>
+        <w:t>GRAPE+</w:t>
+      </w:r>
+      <w:r>
+        <w:rPr>
+          <w:rFonts w:hint="eastAsia"/>
+        </w:rPr>
+        <w:t>在以下方面与之不同</w:t>
+      </w:r>
+    </w:p>
+    <w:p>
+      <w:pPr>
+        <w:pStyle w:val="ae"/>
+        <w:numPr>
+          <w:ilvl w:val="0"/>
+          <w:numId w:val="3"/>
+        </w:numPr>
+        <w:ind w:firstLineChars="0"/>
+      </w:pPr>
+      <w:r>
+        <w:t>runtime info collector</w:t>
+      </w:r>
+    </w:p>
+    <w:p>
+      <w:pPr>
+        <w:pStyle w:val="ae"/>
+        <w:numPr>
+          <w:ilvl w:val="0"/>
+          <w:numId w:val="3"/>
+        </w:numPr>
+        <w:ind w:firstLineChars="0"/>
+      </w:pPr>
+      <w:r>
+        <w:rPr>
+          <w:rFonts w:hint="eastAsia"/>
+        </w:rPr>
+        <w:t>MPAP</w:t>
+      </w:r>
+      <w:r>
+        <w:t xml:space="preserve"> </w:t>
+      </w:r>
+      <w:r>
+        <w:rPr>
+          <w:rFonts w:hint="eastAsia"/>
+        </w:rPr>
+        <w:t>sc</w:t>
+      </w:r>
+      <w:r>
+        <w:t>heduler</w:t>
+      </w:r>
+    </w:p>
+    <w:p>
+      <w:pPr>
+        <w:pStyle w:val="ae"/>
+        <w:numPr>
+          <w:ilvl w:val="0"/>
+          <w:numId w:val="3"/>
+        </w:numPr>
+        <w:ind w:firstLineChars="0"/>
+        <w:rPr>
+          <w:rFonts w:hint="eastAsia"/>
+        </w:rPr>
+      </w:pPr>
+      <w:r>
+        <w:t>Modle</w:t>
+      </w:r>
+      <w:r>
+        <w:rPr>
+          <w:rFonts w:hint="eastAsia"/>
+        </w:rPr>
+        <w:t xml:space="preserve"> train</w:t>
+      </w:r>
+      <w:r>
+        <w:t xml:space="preserve"> （</w:t>
+      </w:r>
+      <w:r>
+        <w:rPr>
+          <w:rFonts w:hint="eastAsia"/>
+        </w:rPr>
+        <w:t>RPC）</w:t>
+      </w:r>
+      <w:bookmarkStart w:id="11" w:name="_GoBack"/>
+      <w:bookmarkEnd w:id="11"/>
     </w:p>
     <w:p>
       <w:pPr>
@@ -22914,6 +24019,7 @@
         <w:rPr>
           <w:rFonts w:hint="eastAsia"/>
         </w:rPr>
+        <w:lastRenderedPageBreak/>
         <w:t xml:space="preserve">3 </w:t>
       </w:r>
       <w:r>
@@ -22961,7 +24067,6 @@
         <w:rPr>
           <w:rFonts w:hint="eastAsia"/>
         </w:rPr>
-        <w:lastRenderedPageBreak/>
         <w:t>3.3 下一阶段计划</w:t>
       </w:r>
       <w:bookmarkEnd w:id="16"/>
@@ -22996,7 +24101,7 @@
 </file>
 
 <file path=word/endnotes.xml><?xml version="1.0" encoding="utf-8"?>
-<w:endnotes xmlns:wpc="http://schemas.microsoft.com/office/word/2010/wordprocessingCanvas" xmlns:mo="http://schemas.microsoft.com/office/mac/office/2008/main" xmlns:mc="http://schemas.openxmlformats.org/markup-compatibility/2006" xmlns:mv="urn:schemas-microsoft-com:mac:vml" xmlns:o="urn:schemas-microsoft-com:office:office" xmlns:r="http://schemas.openxmlformats.org/officeDocument/2006/relationships" xmlns:m="http://schemas.openxmlformats.org/officeDocument/2006/math" xmlns:v="urn:schemas-microsoft-com:vml" xmlns:wp14="http://schemas.microsoft.com/office/word/2010/wordprocessingDrawing" xmlns:wp="http://schemas.openxmlformats.org/drawingml/2006/wordprocessingDrawing" xmlns:w10="urn:schemas-microsoft-com:office:word" xmlns:w="http://schemas.openxmlformats.org/wordprocessingml/2006/main" xmlns:w14="http://schemas.microsoft.com/office/word/2010/wordml" xmlns:w15="http://schemas.microsoft.com/office/word/2012/wordml" xmlns:wpg="http://schemas.microsoft.com/office/word/2010/wordprocessingGroup" xmlns:wpi="http://schemas.microsoft.com/office/word/2010/wordprocessingInk" xmlns:wne="http://schemas.microsoft.com/office/word/2006/wordml" xmlns:wps="http://schemas.microsoft.com/office/word/2010/wordprocessingShape" mc:Ignorable="w14 w15 wp14">
+<w:endnotes xmlns:wpc="http://schemas.microsoft.com/office/word/2010/wordprocessingCanvas" xmlns:cx="http://schemas.microsoft.com/office/drawing/2014/chartex" xmlns:cx1="http://schemas.microsoft.com/office/drawing/2015/9/8/chartex" xmlns:cx2="http://schemas.microsoft.com/office/drawing/2015/10/21/chartex" xmlns:cx3="http://schemas.microsoft.com/office/drawing/2016/5/9/chartex" xmlns:cx4="http://schemas.microsoft.com/office/drawing/2016/5/10/chartex" xmlns:cx5="http://schemas.microsoft.com/office/drawing/2016/5/11/chartex" xmlns:cx6="http://schemas.microsoft.com/office/drawing/2016/5/12/chartex" xmlns:cx7="http://schemas.microsoft.com/office/drawing/2016/5/13/chartex" xmlns:cx8="http://schemas.microsoft.com/office/drawing/2016/5/14/chartex" xmlns:mc="http://schemas.openxmlformats.org/markup-compatibility/2006" xmlns:aink="http://schemas.microsoft.com/office/drawing/2016/ink" xmlns:am3d="http://schemas.microsoft.com/office/drawing/2017/model3d" xmlns:o="urn:schemas-microsoft-com:office:office" xmlns:r="http://schemas.openxmlformats.org/officeDocument/2006/relationships" xmlns:m="http://schemas.openxmlformats.org/officeDocument/2006/math" xmlns:v="urn:schemas-microsoft-com:vml" xmlns:wp14="http://schemas.microsoft.com/office/word/2010/wordprocessingDrawing" xmlns:wp="http://schemas.openxmlformats.org/drawingml/2006/wordprocessingDrawing" xmlns:w10="urn:schemas-microsoft-com:office:word" xmlns:w="http://schemas.openxmlformats.org/wordprocessingml/2006/main" xmlns:w14="http://schemas.microsoft.com/office/word/2010/wordml" xmlns:w15="http://schemas.microsoft.com/office/word/2012/wordml" xmlns:w16cid="http://schemas.microsoft.com/office/word/2016/wordml/cid" xmlns:w16se="http://schemas.microsoft.com/office/word/2015/wordml/symex" xmlns:wpg="http://schemas.microsoft.com/office/word/2010/wordprocessingGroup" xmlns:wpi="http://schemas.microsoft.com/office/word/2010/wordprocessingInk" xmlns:wne="http://schemas.microsoft.com/office/word/2006/wordml" xmlns:wps="http://schemas.microsoft.com/office/word/2010/wordprocessingShape" mc:Ignorable="w14 w15 w16se w16cid wp14">
   <w:endnote w:type="separator" w:id="-1">
     <w:p>
       <w:pPr>
@@ -23021,7 +24126,7 @@
 </file>
 
 <file path=word/footer1.xml><?xml version="1.0" encoding="utf-8"?>
-<w:ftr xmlns:wpc="http://schemas.microsoft.com/office/word/2010/wordprocessingCanvas" xmlns:mo="http://schemas.microsoft.com/office/mac/office/2008/main" xmlns:mc="http://schemas.openxmlformats.org/markup-compatibility/2006" xmlns:mv="urn:schemas-microsoft-com:mac:vml" xmlns:o="urn:schemas-microsoft-com:office:office" xmlns:r="http://schemas.openxmlformats.org/officeDocument/2006/relationships" xmlns:m="http://schemas.openxmlformats.org/officeDocument/2006/math" xmlns:v="urn:schemas-microsoft-com:vml" xmlns:wp14="http://schemas.microsoft.com/office/word/2010/wordprocessingDrawing" xmlns:wp="http://schemas.openxmlformats.org/drawingml/2006/wordprocessingDrawing" xmlns:w10="urn:schemas-microsoft-com:office:word" xmlns:w="http://schemas.openxmlformats.org/wordprocessingml/2006/main" xmlns:w14="http://schemas.microsoft.com/office/word/2010/wordml" xmlns:w15="http://schemas.microsoft.com/office/word/2012/wordml" xmlns:wpg="http://schemas.microsoft.com/office/word/2010/wordprocessingGroup" xmlns:wpi="http://schemas.microsoft.com/office/word/2010/wordprocessingInk" xmlns:wne="http://schemas.microsoft.com/office/word/2006/wordml" xmlns:wps="http://schemas.microsoft.com/office/word/2010/wordprocessingShape" mc:Ignorable="w14 w15 wp14">
+<w:ftr xmlns:wpc="http://schemas.microsoft.com/office/word/2010/wordprocessingCanvas" xmlns:cx="http://schemas.microsoft.com/office/drawing/2014/chartex" xmlns:cx1="http://schemas.microsoft.com/office/drawing/2015/9/8/chartex" xmlns:cx2="http://schemas.microsoft.com/office/drawing/2015/10/21/chartex" xmlns:cx3="http://schemas.microsoft.com/office/drawing/2016/5/9/chartex" xmlns:cx4="http://schemas.microsoft.com/office/drawing/2016/5/10/chartex" xmlns:cx5="http://schemas.microsoft.com/office/drawing/2016/5/11/chartex" xmlns:cx6="http://schemas.microsoft.com/office/drawing/2016/5/12/chartex" xmlns:cx7="http://schemas.microsoft.com/office/drawing/2016/5/13/chartex" xmlns:cx8="http://schemas.microsoft.com/office/drawing/2016/5/14/chartex" xmlns:mc="http://schemas.openxmlformats.org/markup-compatibility/2006" xmlns:aink="http://schemas.microsoft.com/office/drawing/2016/ink" xmlns:am3d="http://schemas.microsoft.com/office/drawing/2017/model3d" xmlns:o="urn:schemas-microsoft-com:office:office" xmlns:r="http://schemas.openxmlformats.org/officeDocument/2006/relationships" xmlns:m="http://schemas.openxmlformats.org/officeDocument/2006/math" xmlns:v="urn:schemas-microsoft-com:vml" xmlns:wp14="http://schemas.microsoft.com/office/word/2010/wordprocessingDrawing" xmlns:wp="http://schemas.openxmlformats.org/drawingml/2006/wordprocessingDrawing" xmlns:w10="urn:schemas-microsoft-com:office:word" xmlns:w="http://schemas.openxmlformats.org/wordprocessingml/2006/main" xmlns:w14="http://schemas.microsoft.com/office/word/2010/wordml" xmlns:w15="http://schemas.microsoft.com/office/word/2012/wordml" xmlns:w16cid="http://schemas.microsoft.com/office/word/2016/wordml/cid" xmlns:w16se="http://schemas.microsoft.com/office/word/2015/wordml/symex" xmlns:wpg="http://schemas.microsoft.com/office/word/2010/wordprocessingGroup" xmlns:wpi="http://schemas.microsoft.com/office/word/2010/wordprocessingInk" xmlns:wne="http://schemas.microsoft.com/office/word/2006/wordml" xmlns:wps="http://schemas.microsoft.com/office/word/2010/wordprocessingShape" mc:Ignorable="w14 w15 w16se w16cid wp14">
   <w:p>
     <w:pPr>
       <w:pStyle w:val="a4"/>
@@ -23031,7 +24136,7 @@
 </file>
 
 <file path=word/footer2.xml><?xml version="1.0" encoding="utf-8"?>
-<w:ftr xmlns:wpc="http://schemas.microsoft.com/office/word/2010/wordprocessingCanvas" xmlns:mo="http://schemas.microsoft.com/office/mac/office/2008/main" xmlns:mc="http://schemas.openxmlformats.org/markup-compatibility/2006" xmlns:mv="urn:schemas-microsoft-com:mac:vml" xmlns:o="urn:schemas-microsoft-com:office:office" xmlns:r="http://schemas.openxmlformats.org/officeDocument/2006/relationships" xmlns:m="http://schemas.openxmlformats.org/officeDocument/2006/math" xmlns:v="urn:schemas-microsoft-com:vml" xmlns:wp14="http://schemas.microsoft.com/office/word/2010/wordprocessingDrawing" xmlns:wp="http://schemas.openxmlformats.org/drawingml/2006/wordprocessingDrawing" xmlns:w10="urn:schemas-microsoft-com:office:word" xmlns:w="http://schemas.openxmlformats.org/wordprocessingml/2006/main" xmlns:w14="http://schemas.microsoft.com/office/word/2010/wordml" xmlns:w15="http://schemas.microsoft.com/office/word/2012/wordml" xmlns:wpg="http://schemas.microsoft.com/office/word/2010/wordprocessingGroup" xmlns:wpi="http://schemas.microsoft.com/office/word/2010/wordprocessingInk" xmlns:wne="http://schemas.microsoft.com/office/word/2006/wordml" xmlns:wps="http://schemas.microsoft.com/office/word/2010/wordprocessingShape" mc:Ignorable="w14 w15 wp14">
+<w:ftr xmlns:wpc="http://schemas.microsoft.com/office/word/2010/wordprocessingCanvas" xmlns:cx="http://schemas.microsoft.com/office/drawing/2014/chartex" xmlns:cx1="http://schemas.microsoft.com/office/drawing/2015/9/8/chartex" xmlns:cx2="http://schemas.microsoft.com/office/drawing/2015/10/21/chartex" xmlns:cx3="http://schemas.microsoft.com/office/drawing/2016/5/9/chartex" xmlns:cx4="http://schemas.microsoft.com/office/drawing/2016/5/10/chartex" xmlns:cx5="http://schemas.microsoft.com/office/drawing/2016/5/11/chartex" xmlns:cx6="http://schemas.microsoft.com/office/drawing/2016/5/12/chartex" xmlns:cx7="http://schemas.microsoft.com/office/drawing/2016/5/13/chartex" xmlns:cx8="http://schemas.microsoft.com/office/drawing/2016/5/14/chartex" xmlns:mc="http://schemas.openxmlformats.org/markup-compatibility/2006" xmlns:aink="http://schemas.microsoft.com/office/drawing/2016/ink" xmlns:am3d="http://schemas.microsoft.com/office/drawing/2017/model3d" xmlns:o="urn:schemas-microsoft-com:office:office" xmlns:r="http://schemas.openxmlformats.org/officeDocument/2006/relationships" xmlns:m="http://schemas.openxmlformats.org/officeDocument/2006/math" xmlns:v="urn:schemas-microsoft-com:vml" xmlns:wp14="http://schemas.microsoft.com/office/word/2010/wordprocessingDrawing" xmlns:wp="http://schemas.openxmlformats.org/drawingml/2006/wordprocessingDrawing" xmlns:w10="urn:schemas-microsoft-com:office:word" xmlns:w="http://schemas.openxmlformats.org/wordprocessingml/2006/main" xmlns:w14="http://schemas.microsoft.com/office/word/2010/wordml" xmlns:w15="http://schemas.microsoft.com/office/word/2012/wordml" xmlns:w16cid="http://schemas.microsoft.com/office/word/2016/wordml/cid" xmlns:w16se="http://schemas.microsoft.com/office/word/2015/wordml/symex" xmlns:wpg="http://schemas.microsoft.com/office/word/2010/wordprocessingGroup" xmlns:wpi="http://schemas.microsoft.com/office/word/2010/wordprocessingInk" xmlns:wne="http://schemas.microsoft.com/office/word/2006/wordml" xmlns:wps="http://schemas.microsoft.com/office/word/2010/wordprocessingShape" mc:Ignorable="w14 w15 w16se w16cid wp14">
   <w:p>
     <w:pPr>
       <w:pStyle w:val="a4"/>
@@ -23105,7 +24210,7 @@
 </file>
 
 <file path=word/footer3.xml><?xml version="1.0" encoding="utf-8"?>
-<w:ftr xmlns:wpc="http://schemas.microsoft.com/office/word/2010/wordprocessingCanvas" xmlns:mo="http://schemas.microsoft.com/office/mac/office/2008/main" xmlns:mc="http://schemas.openxmlformats.org/markup-compatibility/2006" xmlns:mv="urn:schemas-microsoft-com:mac:vml" xmlns:o="urn:schemas-microsoft-com:office:office" xmlns:r="http://schemas.openxmlformats.org/officeDocument/2006/relationships" xmlns:m="http://schemas.openxmlformats.org/officeDocument/2006/math" xmlns:v="urn:schemas-microsoft-com:vml" xmlns:wp14="http://schemas.microsoft.com/office/word/2010/wordprocessingDrawing" xmlns:wp="http://schemas.openxmlformats.org/drawingml/2006/wordprocessingDrawing" xmlns:w10="urn:schemas-microsoft-com:office:word" xmlns:w="http://schemas.openxmlformats.org/wordprocessingml/2006/main" xmlns:w14="http://schemas.microsoft.com/office/word/2010/wordml" xmlns:w15="http://schemas.microsoft.com/office/word/2012/wordml" xmlns:wpg="http://schemas.microsoft.com/office/word/2010/wordprocessingGroup" xmlns:wpi="http://schemas.microsoft.com/office/word/2010/wordprocessingInk" xmlns:wne="http://schemas.microsoft.com/office/word/2006/wordml" xmlns:wps="http://schemas.microsoft.com/office/word/2010/wordprocessingShape" mc:Ignorable="w14 w15 wp14">
+<w:ftr xmlns:wpc="http://schemas.microsoft.com/office/word/2010/wordprocessingCanvas" xmlns:cx="http://schemas.microsoft.com/office/drawing/2014/chartex" xmlns:cx1="http://schemas.microsoft.com/office/drawing/2015/9/8/chartex" xmlns:cx2="http://schemas.microsoft.com/office/drawing/2015/10/21/chartex" xmlns:cx3="http://schemas.microsoft.com/office/drawing/2016/5/9/chartex" xmlns:cx4="http://schemas.microsoft.com/office/drawing/2016/5/10/chartex" xmlns:cx5="http://schemas.microsoft.com/office/drawing/2016/5/11/chartex" xmlns:cx6="http://schemas.microsoft.com/office/drawing/2016/5/12/chartex" xmlns:cx7="http://schemas.microsoft.com/office/drawing/2016/5/13/chartex" xmlns:cx8="http://schemas.microsoft.com/office/drawing/2016/5/14/chartex" xmlns:mc="http://schemas.openxmlformats.org/markup-compatibility/2006" xmlns:aink="http://schemas.microsoft.com/office/drawing/2016/ink" xmlns:am3d="http://schemas.microsoft.com/office/drawing/2017/model3d" xmlns:o="urn:schemas-microsoft-com:office:office" xmlns:r="http://schemas.openxmlformats.org/officeDocument/2006/relationships" xmlns:m="http://schemas.openxmlformats.org/officeDocument/2006/math" xmlns:v="urn:schemas-microsoft-com:vml" xmlns:wp14="http://schemas.microsoft.com/office/word/2010/wordprocessingDrawing" xmlns:wp="http://schemas.openxmlformats.org/drawingml/2006/wordprocessingDrawing" xmlns:w10="urn:schemas-microsoft-com:office:word" xmlns:w="http://schemas.openxmlformats.org/wordprocessingml/2006/main" xmlns:w14="http://schemas.microsoft.com/office/word/2010/wordml" xmlns:w15="http://schemas.microsoft.com/office/word/2012/wordml" xmlns:w16cid="http://schemas.microsoft.com/office/word/2016/wordml/cid" xmlns:w16se="http://schemas.microsoft.com/office/word/2015/wordml/symex" xmlns:wpg="http://schemas.microsoft.com/office/word/2010/wordprocessingGroup" xmlns:wpi="http://schemas.microsoft.com/office/word/2010/wordprocessingInk" xmlns:wne="http://schemas.microsoft.com/office/word/2006/wordml" xmlns:wps="http://schemas.microsoft.com/office/word/2010/wordprocessingShape" mc:Ignorable="w14 w15 w16se w16cid wp14">
   <w:p>
     <w:pPr>
       <w:pStyle w:val="a4"/>
@@ -23116,7 +24221,7 @@
 </file>
 
 <file path=word/footnotes.xml><?xml version="1.0" encoding="utf-8"?>
-<w:footnotes xmlns:wpc="http://schemas.microsoft.com/office/word/2010/wordprocessingCanvas" xmlns:mo="http://schemas.microsoft.com/office/mac/office/2008/main" xmlns:mc="http://schemas.openxmlformats.org/markup-compatibility/2006" xmlns:mv="urn:schemas-microsoft-com:mac:vml" xmlns:o="urn:schemas-microsoft-com:office:office" xmlns:r="http://schemas.openxmlformats.org/officeDocument/2006/relationships" xmlns:m="http://schemas.openxmlformats.org/officeDocument/2006/math" xmlns:v="urn:schemas-microsoft-com:vml" xmlns:wp14="http://schemas.microsoft.com/office/word/2010/wordprocessingDrawing" xmlns:wp="http://schemas.openxmlformats.org/drawingml/2006/wordprocessingDrawing" xmlns:w10="urn:schemas-microsoft-com:office:word" xmlns:w="http://schemas.openxmlformats.org/wordprocessingml/2006/main" xmlns:w14="http://schemas.microsoft.com/office/word/2010/wordml" xmlns:w15="http://schemas.microsoft.com/office/word/2012/wordml" xmlns:wpg="http://schemas.microsoft.com/office/word/2010/wordprocessingGroup" xmlns:wpi="http://schemas.microsoft.com/office/word/2010/wordprocessingInk" xmlns:wne="http://schemas.microsoft.com/office/word/2006/wordml" xmlns:wps="http://schemas.microsoft.com/office/word/2010/wordprocessingShape" mc:Ignorable="w14 w15 wp14">
+<w:footnotes xmlns:wpc="http://schemas.microsoft.com/office/word/2010/wordprocessingCanvas" xmlns:cx="http://schemas.microsoft.com/office/drawing/2014/chartex" xmlns:cx1="http://schemas.microsoft.com/office/drawing/2015/9/8/chartex" xmlns:cx2="http://schemas.microsoft.com/office/drawing/2015/10/21/chartex" xmlns:cx3="http://schemas.microsoft.com/office/drawing/2016/5/9/chartex" xmlns:cx4="http://schemas.microsoft.com/office/drawing/2016/5/10/chartex" xmlns:cx5="http://schemas.microsoft.com/office/drawing/2016/5/11/chartex" xmlns:cx6="http://schemas.microsoft.com/office/drawing/2016/5/12/chartex" xmlns:cx7="http://schemas.microsoft.com/office/drawing/2016/5/13/chartex" xmlns:cx8="http://schemas.microsoft.com/office/drawing/2016/5/14/chartex" xmlns:mc="http://schemas.openxmlformats.org/markup-compatibility/2006" xmlns:aink="http://schemas.microsoft.com/office/drawing/2016/ink" xmlns:am3d="http://schemas.microsoft.com/office/drawing/2017/model3d" xmlns:o="urn:schemas-microsoft-com:office:office" xmlns:r="http://schemas.openxmlformats.org/officeDocument/2006/relationships" xmlns:m="http://schemas.openxmlformats.org/officeDocument/2006/math" xmlns:v="urn:schemas-microsoft-com:vml" xmlns:wp14="http://schemas.microsoft.com/office/word/2010/wordprocessingDrawing" xmlns:wp="http://schemas.openxmlformats.org/drawingml/2006/wordprocessingDrawing" xmlns:w10="urn:schemas-microsoft-com:office:word" xmlns:w="http://schemas.openxmlformats.org/wordprocessingml/2006/main" xmlns:w14="http://schemas.microsoft.com/office/word/2010/wordml" xmlns:w15="http://schemas.microsoft.com/office/word/2012/wordml" xmlns:w16cid="http://schemas.microsoft.com/office/word/2016/wordml/cid" xmlns:w16se="http://schemas.microsoft.com/office/word/2015/wordml/symex" xmlns:wpg="http://schemas.microsoft.com/office/word/2010/wordprocessingGroup" xmlns:wpi="http://schemas.microsoft.com/office/word/2010/wordprocessingInk" xmlns:wne="http://schemas.microsoft.com/office/word/2006/wordml" xmlns:wps="http://schemas.microsoft.com/office/word/2010/wordprocessingShape" mc:Ignorable="w14 w15 w16se w16cid wp14">
   <w:footnote w:type="separator" w:id="-1">
     <w:p>
       <w:pPr>
@@ -23141,7 +24246,7 @@
 </file>
 
 <file path=word/header1.xml><?xml version="1.0" encoding="utf-8"?>
-<w:hdr xmlns:wpc="http://schemas.microsoft.com/office/word/2010/wordprocessingCanvas" xmlns:mo="http://schemas.microsoft.com/office/mac/office/2008/main" xmlns:mc="http://schemas.openxmlformats.org/markup-compatibility/2006" xmlns:mv="urn:schemas-microsoft-com:mac:vml" xmlns:o="urn:schemas-microsoft-com:office:office" xmlns:r="http://schemas.openxmlformats.org/officeDocument/2006/relationships" xmlns:m="http://schemas.openxmlformats.org/officeDocument/2006/math" xmlns:v="urn:schemas-microsoft-com:vml" xmlns:wp14="http://schemas.microsoft.com/office/word/2010/wordprocessingDrawing" xmlns:wp="http://schemas.openxmlformats.org/drawingml/2006/wordprocessingDrawing" xmlns:w10="urn:schemas-microsoft-com:office:word" xmlns:w="http://schemas.openxmlformats.org/wordprocessingml/2006/main" xmlns:w14="http://schemas.microsoft.com/office/word/2010/wordml" xmlns:w15="http://schemas.microsoft.com/office/word/2012/wordml" xmlns:wpg="http://schemas.microsoft.com/office/word/2010/wordprocessingGroup" xmlns:wpi="http://schemas.microsoft.com/office/word/2010/wordprocessingInk" xmlns:wne="http://schemas.microsoft.com/office/word/2006/wordml" xmlns:wps="http://schemas.microsoft.com/office/word/2010/wordprocessingShape" mc:Ignorable="w14 w15 wp14">
+<w:hdr xmlns:wpc="http://schemas.microsoft.com/office/word/2010/wordprocessingCanvas" xmlns:cx="http://schemas.microsoft.com/office/drawing/2014/chartex" xmlns:cx1="http://schemas.microsoft.com/office/drawing/2015/9/8/chartex" xmlns:cx2="http://schemas.microsoft.com/office/drawing/2015/10/21/chartex" xmlns:cx3="http://schemas.microsoft.com/office/drawing/2016/5/9/chartex" xmlns:cx4="http://schemas.microsoft.com/office/drawing/2016/5/10/chartex" xmlns:cx5="http://schemas.microsoft.com/office/drawing/2016/5/11/chartex" xmlns:cx6="http://schemas.microsoft.com/office/drawing/2016/5/12/chartex" xmlns:cx7="http://schemas.microsoft.com/office/drawing/2016/5/13/chartex" xmlns:cx8="http://schemas.microsoft.com/office/drawing/2016/5/14/chartex" xmlns:mc="http://schemas.openxmlformats.org/markup-compatibility/2006" xmlns:aink="http://schemas.microsoft.com/office/drawing/2016/ink" xmlns:am3d="http://schemas.microsoft.com/office/drawing/2017/model3d" xmlns:o="urn:schemas-microsoft-com:office:office" xmlns:r="http://schemas.openxmlformats.org/officeDocument/2006/relationships" xmlns:m="http://schemas.openxmlformats.org/officeDocument/2006/math" xmlns:v="urn:schemas-microsoft-com:vml" xmlns:wp14="http://schemas.microsoft.com/office/word/2010/wordprocessingDrawing" xmlns:wp="http://schemas.openxmlformats.org/drawingml/2006/wordprocessingDrawing" xmlns:w10="urn:schemas-microsoft-com:office:word" xmlns:w="http://schemas.openxmlformats.org/wordprocessingml/2006/main" xmlns:w14="http://schemas.microsoft.com/office/word/2010/wordml" xmlns:w15="http://schemas.microsoft.com/office/word/2012/wordml" xmlns:w16cid="http://schemas.microsoft.com/office/word/2016/wordml/cid" xmlns:w16se="http://schemas.microsoft.com/office/word/2015/wordml/symex" xmlns:wpg="http://schemas.microsoft.com/office/word/2010/wordprocessingGroup" xmlns:wpi="http://schemas.microsoft.com/office/word/2010/wordprocessingInk" xmlns:wne="http://schemas.microsoft.com/office/word/2006/wordml" xmlns:wps="http://schemas.microsoft.com/office/word/2010/wordprocessingShape" mc:Ignorable="w14 w15 w16se w16cid wp14">
   <w:p>
     <w:pPr>
       <w:pStyle w:val="a6"/>
@@ -23151,7 +24256,7 @@
 </file>
 
 <file path=word/header2.xml><?xml version="1.0" encoding="utf-8"?>
-<w:hdr xmlns:wpc="http://schemas.microsoft.com/office/word/2010/wordprocessingCanvas" xmlns:mo="http://schemas.microsoft.com/office/mac/office/2008/main" xmlns:mc="http://schemas.openxmlformats.org/markup-compatibility/2006" xmlns:mv="urn:schemas-microsoft-com:mac:vml" xmlns:o="urn:schemas-microsoft-com:office:office" xmlns:r="http://schemas.openxmlformats.org/officeDocument/2006/relationships" xmlns:m="http://schemas.openxmlformats.org/officeDocument/2006/math" xmlns:v="urn:schemas-microsoft-com:vml" xmlns:wp14="http://schemas.microsoft.com/office/word/2010/wordprocessingDrawing" xmlns:wp="http://schemas.openxmlformats.org/drawingml/2006/wordprocessingDrawing" xmlns:w10="urn:schemas-microsoft-com:office:word" xmlns:w="http://schemas.openxmlformats.org/wordprocessingml/2006/main" xmlns:w14="http://schemas.microsoft.com/office/word/2010/wordml" xmlns:w15="http://schemas.microsoft.com/office/word/2012/wordml" xmlns:wpg="http://schemas.microsoft.com/office/word/2010/wordprocessingGroup" xmlns:wpi="http://schemas.microsoft.com/office/word/2010/wordprocessingInk" xmlns:wne="http://schemas.microsoft.com/office/word/2006/wordml" xmlns:wps="http://schemas.microsoft.com/office/word/2010/wordprocessingShape" mc:Ignorable="w14 w15 wp14">
+<w:hdr xmlns:wpc="http://schemas.microsoft.com/office/word/2010/wordprocessingCanvas" xmlns:cx="http://schemas.microsoft.com/office/drawing/2014/chartex" xmlns:cx1="http://schemas.microsoft.com/office/drawing/2015/9/8/chartex" xmlns:cx2="http://schemas.microsoft.com/office/drawing/2015/10/21/chartex" xmlns:cx3="http://schemas.microsoft.com/office/drawing/2016/5/9/chartex" xmlns:cx4="http://schemas.microsoft.com/office/drawing/2016/5/10/chartex" xmlns:cx5="http://schemas.microsoft.com/office/drawing/2016/5/11/chartex" xmlns:cx6="http://schemas.microsoft.com/office/drawing/2016/5/12/chartex" xmlns:cx7="http://schemas.microsoft.com/office/drawing/2016/5/13/chartex" xmlns:cx8="http://schemas.microsoft.com/office/drawing/2016/5/14/chartex" xmlns:mc="http://schemas.openxmlformats.org/markup-compatibility/2006" xmlns:aink="http://schemas.microsoft.com/office/drawing/2016/ink" xmlns:am3d="http://schemas.microsoft.com/office/drawing/2017/model3d" xmlns:o="urn:schemas-microsoft-com:office:office" xmlns:r="http://schemas.openxmlformats.org/officeDocument/2006/relationships" xmlns:m="http://schemas.openxmlformats.org/officeDocument/2006/math" xmlns:v="urn:schemas-microsoft-com:vml" xmlns:wp14="http://schemas.microsoft.com/office/word/2010/wordprocessingDrawing" xmlns:wp="http://schemas.openxmlformats.org/drawingml/2006/wordprocessingDrawing" xmlns:w10="urn:schemas-microsoft-com:office:word" xmlns:w="http://schemas.openxmlformats.org/wordprocessingml/2006/main" xmlns:w14="http://schemas.microsoft.com/office/word/2010/wordml" xmlns:w15="http://schemas.microsoft.com/office/word/2012/wordml" xmlns:w16cid="http://schemas.microsoft.com/office/word/2016/wordml/cid" xmlns:w16se="http://schemas.microsoft.com/office/word/2015/wordml/symex" xmlns:wpg="http://schemas.microsoft.com/office/word/2010/wordprocessingGroup" xmlns:wpi="http://schemas.microsoft.com/office/word/2010/wordprocessingInk" xmlns:wne="http://schemas.microsoft.com/office/word/2006/wordml" xmlns:wps="http://schemas.microsoft.com/office/word/2010/wordprocessingShape" mc:Ignorable="w14 w15 w16se w16cid wp14">
   <w:p>
     <w:pPr>
       <w:pStyle w:val="a6"/>
@@ -23172,7 +24277,7 @@
 </file>
 
 <file path=word/header3.xml><?xml version="1.0" encoding="utf-8"?>
-<w:hdr xmlns:wpc="http://schemas.microsoft.com/office/word/2010/wordprocessingCanvas" xmlns:mo="http://schemas.microsoft.com/office/mac/office/2008/main" xmlns:mc="http://schemas.openxmlformats.org/markup-compatibility/2006" xmlns:mv="urn:schemas-microsoft-com:mac:vml" xmlns:o="urn:schemas-microsoft-com:office:office" xmlns:r="http://schemas.openxmlformats.org/officeDocument/2006/relationships" xmlns:m="http://schemas.openxmlformats.org/officeDocument/2006/math" xmlns:v="urn:schemas-microsoft-com:vml" xmlns:wp14="http://schemas.microsoft.com/office/word/2010/wordprocessingDrawing" xmlns:wp="http://schemas.openxmlformats.org/drawingml/2006/wordprocessingDrawing" xmlns:w10="urn:schemas-microsoft-com:office:word" xmlns:w="http://schemas.openxmlformats.org/wordprocessingml/2006/main" xmlns:w14="http://schemas.microsoft.com/office/word/2010/wordml" xmlns:w15="http://schemas.microsoft.com/office/word/2012/wordml" xmlns:wpg="http://schemas.microsoft.com/office/word/2010/wordprocessingGroup" xmlns:wpi="http://schemas.microsoft.com/office/word/2010/wordprocessingInk" xmlns:wne="http://schemas.microsoft.com/office/word/2006/wordml" xmlns:wps="http://schemas.microsoft.com/office/word/2010/wordprocessingShape" mc:Ignorable="w14 w15 wp14">
+<w:hdr xmlns:wpc="http://schemas.microsoft.com/office/word/2010/wordprocessingCanvas" xmlns:cx="http://schemas.microsoft.com/office/drawing/2014/chartex" xmlns:cx1="http://schemas.microsoft.com/office/drawing/2015/9/8/chartex" xmlns:cx2="http://schemas.microsoft.com/office/drawing/2015/10/21/chartex" xmlns:cx3="http://schemas.microsoft.com/office/drawing/2016/5/9/chartex" xmlns:cx4="http://schemas.microsoft.com/office/drawing/2016/5/10/chartex" xmlns:cx5="http://schemas.microsoft.com/office/drawing/2016/5/11/chartex" xmlns:cx6="http://schemas.microsoft.com/office/drawing/2016/5/12/chartex" xmlns:cx7="http://schemas.microsoft.com/office/drawing/2016/5/13/chartex" xmlns:cx8="http://schemas.microsoft.com/office/drawing/2016/5/14/chartex" xmlns:mc="http://schemas.openxmlformats.org/markup-compatibility/2006" xmlns:aink="http://schemas.microsoft.com/office/drawing/2016/ink" xmlns:am3d="http://schemas.microsoft.com/office/drawing/2017/model3d" xmlns:o="urn:schemas-microsoft-com:office:office" xmlns:r="http://schemas.openxmlformats.org/officeDocument/2006/relationships" xmlns:m="http://schemas.openxmlformats.org/officeDocument/2006/math" xmlns:v="urn:schemas-microsoft-com:vml" xmlns:wp14="http://schemas.microsoft.com/office/word/2010/wordprocessingDrawing" xmlns:wp="http://schemas.openxmlformats.org/drawingml/2006/wordprocessingDrawing" xmlns:w10="urn:schemas-microsoft-com:office:word" xmlns:w="http://schemas.openxmlformats.org/wordprocessingml/2006/main" xmlns:w14="http://schemas.microsoft.com/office/word/2010/wordml" xmlns:w15="http://schemas.microsoft.com/office/word/2012/wordml" xmlns:w16cid="http://schemas.microsoft.com/office/word/2016/wordml/cid" xmlns:w16se="http://schemas.microsoft.com/office/word/2015/wordml/symex" xmlns:wpg="http://schemas.microsoft.com/office/word/2010/wordprocessingGroup" xmlns:wpi="http://schemas.microsoft.com/office/word/2010/wordprocessingInk" xmlns:wne="http://schemas.microsoft.com/office/word/2006/wordml" xmlns:wps="http://schemas.microsoft.com/office/word/2010/wordprocessingShape" mc:Ignorable="w14 w15 w16se w16cid wp14">
   <w:p>
     <w:pPr>
       <w:jc w:val="center"/>
@@ -23189,8 +24294,8 @@
 </file>
 
 <file path=word/numbering.xml><?xml version="1.0" encoding="utf-8"?>
-<w:numbering xmlns:wpc="http://schemas.microsoft.com/office/word/2010/wordprocessingCanvas" xmlns:mo="http://schemas.microsoft.com/office/mac/office/2008/main" xmlns:mc="http://schemas.openxmlformats.org/markup-compatibility/2006" xmlns:mv="urn:schemas-microsoft-com:mac:vml" xmlns:o="urn:schemas-microsoft-com:office:office" xmlns:r="http://schemas.openxmlformats.org/officeDocument/2006/relationships" xmlns:m="http://schemas.openxmlformats.org/officeDocument/2006/math" xmlns:v="urn:schemas-microsoft-com:vml" xmlns:wp14="http://schemas.microsoft.com/office/word/2010/wordprocessingDrawing" xmlns:wp="http://schemas.openxmlformats.org/drawingml/2006/wordprocessingDrawing" xmlns:w10="urn:schemas-microsoft-com:office:word" xmlns:w="http://schemas.openxmlformats.org/wordprocessingml/2006/main" xmlns:w14="http://schemas.microsoft.com/office/word/2010/wordml" xmlns:w15="http://schemas.microsoft.com/office/word/2012/wordml" xmlns:wpg="http://schemas.microsoft.com/office/word/2010/wordprocessingGroup" xmlns:wpi="http://schemas.microsoft.com/office/word/2010/wordprocessingInk" xmlns:wne="http://schemas.microsoft.com/office/word/2006/wordml" xmlns:wps="http://schemas.microsoft.com/office/word/2010/wordprocessingShape" mc:Ignorable="w14 w15 wp14">
-  <w:abstractNum w:abstractNumId="0">
+<w:numbering xmlns:wpc="http://schemas.microsoft.com/office/word/2010/wordprocessingCanvas" xmlns:cx="http://schemas.microsoft.com/office/drawing/2014/chartex" xmlns:cx1="http://schemas.microsoft.com/office/drawing/2015/9/8/chartex" xmlns:cx2="http://schemas.microsoft.com/office/drawing/2015/10/21/chartex" xmlns:cx3="http://schemas.microsoft.com/office/drawing/2016/5/9/chartex" xmlns:cx4="http://schemas.microsoft.com/office/drawing/2016/5/10/chartex" xmlns:cx5="http://schemas.microsoft.com/office/drawing/2016/5/11/chartex" xmlns:cx6="http://schemas.microsoft.com/office/drawing/2016/5/12/chartex" xmlns:cx7="http://schemas.microsoft.com/office/drawing/2016/5/13/chartex" xmlns:cx8="http://schemas.microsoft.com/office/drawing/2016/5/14/chartex" xmlns:mc="http://schemas.openxmlformats.org/markup-compatibility/2006" xmlns:aink="http://schemas.microsoft.com/office/drawing/2016/ink" xmlns:am3d="http://schemas.microsoft.com/office/drawing/2017/model3d" xmlns:o="urn:schemas-microsoft-com:office:office" xmlns:r="http://schemas.openxmlformats.org/officeDocument/2006/relationships" xmlns:m="http://schemas.openxmlformats.org/officeDocument/2006/math" xmlns:v="urn:schemas-microsoft-com:vml" xmlns:wp14="http://schemas.microsoft.com/office/word/2010/wordprocessingDrawing" xmlns:wp="http://schemas.openxmlformats.org/drawingml/2006/wordprocessingDrawing" xmlns:w10="urn:schemas-microsoft-com:office:word" xmlns:w="http://schemas.openxmlformats.org/wordprocessingml/2006/main" xmlns:w14="http://schemas.microsoft.com/office/word/2010/wordml" xmlns:w15="http://schemas.microsoft.com/office/word/2012/wordml" xmlns:w16cid="http://schemas.microsoft.com/office/word/2016/wordml/cid" xmlns:w16se="http://schemas.microsoft.com/office/word/2015/wordml/symex" xmlns:wpg="http://schemas.microsoft.com/office/word/2010/wordprocessingGroup" xmlns:wpi="http://schemas.microsoft.com/office/word/2010/wordprocessingInk" xmlns:wne="http://schemas.microsoft.com/office/word/2006/wordml" xmlns:wps="http://schemas.microsoft.com/office/word/2010/wordprocessingShape" mc:Ignorable="w14 w15 w16se w16cid wp14">
+  <w:abstractNum w:abstractNumId="0" w15:restartNumberingAfterBreak="0">
     <w:nsid w:val="37C13229"/>
     <w:multiLevelType w:val="hybridMultilevel"/>
     <w:tmpl w:val="7090C316"/>
@@ -23279,7 +24384,96 @@
       </w:pPr>
     </w:lvl>
   </w:abstractNum>
-  <w:abstractNum w:abstractNumId="1">
+  <w:abstractNum w:abstractNumId="1" w15:restartNumberingAfterBreak="0">
+    <w:nsid w:val="383F15E6"/>
+    <w:multiLevelType w:val="hybridMultilevel"/>
+    <w:tmpl w:val="1B98F5D8"/>
+    <w:lvl w:ilvl="0" w:tplc="12B4F7AC">
+      <w:start w:val="1"/>
+      <w:numFmt w:val="decimal"/>
+      <w:lvlText w:val="%1）"/>
+      <w:lvlJc w:val="left"/>
+      <w:pPr>
+        <w:ind w:left="360" w:hanging="360"/>
+      </w:pPr>
+      <w:rPr>
+        <w:rFonts w:hint="eastAsia"/>
+      </w:rPr>
+    </w:lvl>
+    <w:lvl w:ilvl="1" w:tplc="04090019" w:tentative="1">
+      <w:start w:val="1"/>
+      <w:numFmt w:val="lowerLetter"/>
+      <w:lvlText w:val="%2)"/>
+      <w:lvlJc w:val="left"/>
+      <w:pPr>
+        <w:ind w:left="840" w:hanging="420"/>
+      </w:pPr>
+    </w:lvl>
+    <w:lvl w:ilvl="2" w:tplc="0409001B" w:tentative="1">
+      <w:start w:val="1"/>
+      <w:numFmt w:val="lowerRoman"/>
+      <w:lvlText w:val="%3."/>
+      <w:lvlJc w:val="right"/>
+      <w:pPr>
+        <w:ind w:left="1260" w:hanging="420"/>
+      </w:pPr>
+    </w:lvl>
+    <w:lvl w:ilvl="3" w:tplc="0409000F" w:tentative="1">
+      <w:start w:val="1"/>
+      <w:numFmt w:val="decimal"/>
+      <w:lvlText w:val="%4."/>
+      <w:lvlJc w:val="left"/>
+      <w:pPr>
+        <w:ind w:left="1680" w:hanging="420"/>
+      </w:pPr>
+    </w:lvl>
+    <w:lvl w:ilvl="4" w:tplc="04090019" w:tentative="1">
+      <w:start w:val="1"/>
+      <w:numFmt w:val="lowerLetter"/>
+      <w:lvlText w:val="%5)"/>
+      <w:lvlJc w:val="left"/>
+      <w:pPr>
+        <w:ind w:left="2100" w:hanging="420"/>
+      </w:pPr>
+    </w:lvl>
+    <w:lvl w:ilvl="5" w:tplc="0409001B" w:tentative="1">
+      <w:start w:val="1"/>
+      <w:numFmt w:val="lowerRoman"/>
+      <w:lvlText w:val="%6."/>
+      <w:lvlJc w:val="right"/>
+      <w:pPr>
+        <w:ind w:left="2520" w:hanging="420"/>
+      </w:pPr>
+    </w:lvl>
+    <w:lvl w:ilvl="6" w:tplc="0409000F" w:tentative="1">
+      <w:start w:val="1"/>
+      <w:numFmt w:val="decimal"/>
+      <w:lvlText w:val="%7."/>
+      <w:lvlJc w:val="left"/>
+      <w:pPr>
+        <w:ind w:left="2940" w:hanging="420"/>
+      </w:pPr>
+    </w:lvl>
+    <w:lvl w:ilvl="7" w:tplc="04090019" w:tentative="1">
+      <w:start w:val="1"/>
+      <w:numFmt w:val="lowerLetter"/>
+      <w:lvlText w:val="%8)"/>
+      <w:lvlJc w:val="left"/>
+      <w:pPr>
+        <w:ind w:left="3360" w:hanging="420"/>
+      </w:pPr>
+    </w:lvl>
+    <w:lvl w:ilvl="8" w:tplc="0409001B" w:tentative="1">
+      <w:start w:val="1"/>
+      <w:numFmt w:val="lowerRoman"/>
+      <w:lvlText w:val="%9."/>
+      <w:lvlJc w:val="right"/>
+      <w:pPr>
+        <w:ind w:left="3780" w:hanging="420"/>
+      </w:pPr>
+    </w:lvl>
+  </w:abstractNum>
+  <w:abstractNum w:abstractNumId="2" w15:restartNumberingAfterBreak="0">
     <w:nsid w:val="4DF215A5"/>
     <w:multiLevelType w:val="hybridMultilevel"/>
     <w:tmpl w:val="0D108004"/>
@@ -23372,13 +24566,16 @@
     <w:abstractNumId w:val="0"/>
   </w:num>
   <w:num w:numId="2">
+    <w:abstractNumId w:val="2"/>
+  </w:num>
+  <w:num w:numId="3">
     <w:abstractNumId w:val="1"/>
   </w:num>
 </w:numbering>
 </file>
 
 <file path=word/styles.xml><?xml version="1.0" encoding="utf-8"?>
-<w:styles xmlns:mc="http://schemas.openxmlformats.org/markup-compatibility/2006" xmlns:r="http://schemas.openxmlformats.org/officeDocument/2006/relationships" xmlns:w="http://schemas.openxmlformats.org/wordprocessingml/2006/main" xmlns:w14="http://schemas.microsoft.com/office/word/2010/wordml" xmlns:w15="http://schemas.microsoft.com/office/word/2012/wordml" mc:Ignorable="w14 w15">
+<w:styles xmlns:mc="http://schemas.openxmlformats.org/markup-compatibility/2006" xmlns:r="http://schemas.openxmlformats.org/officeDocument/2006/relationships" xmlns:w="http://schemas.openxmlformats.org/wordprocessingml/2006/main" xmlns:w14="http://schemas.microsoft.com/office/word/2010/wordml" xmlns:w15="http://schemas.microsoft.com/office/word/2012/wordml" xmlns:w16cid="http://schemas.microsoft.com/office/word/2016/wordml/cid" xmlns:w16se="http://schemas.microsoft.com/office/word/2015/wordml/symex" mc:Ignorable="w14 w15 w16se w16cid">
   <w:docDefaults>
     <w:rPrDefault>
       <w:rPr>
@@ -23391,7 +24588,7 @@
     </w:rPrDefault>
     <w:pPrDefault/>
   </w:docDefaults>
-  <w:latentStyles w:defLockedState="0" w:defUIPriority="99" w:defSemiHidden="0" w:defUnhideWhenUsed="0" w:defQFormat="0" w:count="382">
+  <w:latentStyles w:defLockedState="0" w:defUIPriority="99" w:defSemiHidden="0" w:defUnhideWhenUsed="0" w:defQFormat="0" w:count="377">
     <w:lsdException w:name="Normal" w:uiPriority="0" w:qFormat="1"/>
     <w:lsdException w:name="heading 1" w:uiPriority="9" w:qFormat="1"/>
     <w:lsdException w:name="heading 2" w:semiHidden="1" w:uiPriority="9" w:unhideWhenUsed="1" w:qFormat="1"/>
@@ -23898,7 +25095,7 @@
     </w:rPr>
   </w:style>
   <w:style w:type="character" w:customStyle="1" w:styleId="a5">
-    <w:name w:val="页脚字符"/>
+    <w:name w:val="页脚 字符"/>
     <w:basedOn w:val="a0"/>
     <w:link w:val="a4"/>
     <w:rsid w:val="00A556C8"/>
@@ -23929,7 +25126,7 @@
     </w:rPr>
   </w:style>
   <w:style w:type="character" w:customStyle="1" w:styleId="a7">
-    <w:name w:val="页眉字符"/>
+    <w:name w:val="页眉 字符"/>
     <w:basedOn w:val="a0"/>
     <w:link w:val="a6"/>
     <w:rsid w:val="00A556C8"/>
@@ -23940,7 +25137,7 @@
     </w:rPr>
   </w:style>
   <w:style w:type="character" w:customStyle="1" w:styleId="10">
-    <w:name w:val="标题 1字符"/>
+    <w:name w:val="标题 1 字符"/>
     <w:basedOn w:val="a0"/>
     <w:link w:val="1"/>
     <w:uiPriority w:val="9"/>
@@ -23955,7 +25152,7 @@
     </w:rPr>
   </w:style>
   <w:style w:type="character" w:customStyle="1" w:styleId="20">
-    <w:name w:val="标题 2字符"/>
+    <w:name w:val="标题 2 字符"/>
     <w:basedOn w:val="a0"/>
     <w:link w:val="2"/>
     <w:uiPriority w:val="9"/>
@@ -23968,7 +25165,7 @@
       <w:szCs w:val="32"/>
     </w:rPr>
   </w:style>
-  <w:style w:type="paragraph" w:styleId="a8">
+  <w:style w:type="paragraph" w:styleId="TOC">
     <w:name w:val="TOC Heading"/>
     <w:basedOn w:val="1"/>
     <w:next w:val="a"/>
@@ -23990,7 +25187,7 @@
       <w:szCs w:val="28"/>
     </w:rPr>
   </w:style>
-  <w:style w:type="paragraph" w:styleId="11">
+  <w:style w:type="paragraph" w:styleId="TOC1">
     <w:name w:val="toc 1"/>
     <w:basedOn w:val="a"/>
     <w:next w:val="a"/>
@@ -24010,7 +25207,7 @@
       <w:sz w:val="20"/>
     </w:rPr>
   </w:style>
-  <w:style w:type="paragraph" w:styleId="21">
+  <w:style w:type="paragraph" w:styleId="TOC2">
     <w:name w:val="toc 2"/>
     <w:basedOn w:val="a"/>
     <w:next w:val="a"/>
@@ -24028,7 +25225,7 @@
       <w:sz w:val="20"/>
     </w:rPr>
   </w:style>
-  <w:style w:type="paragraph" w:styleId="31">
+  <w:style w:type="paragraph" w:styleId="TOC3">
     <w:name w:val="toc 3"/>
     <w:basedOn w:val="a"/>
     <w:next w:val="a"/>
@@ -24047,7 +25244,7 @@
       <w:sz w:val="20"/>
     </w:rPr>
   </w:style>
-  <w:style w:type="paragraph" w:styleId="4">
+  <w:style w:type="paragraph" w:styleId="TOC4">
     <w:name w:val="toc 4"/>
     <w:basedOn w:val="a"/>
     <w:next w:val="a"/>
@@ -24066,7 +25263,7 @@
       <w:szCs w:val="18"/>
     </w:rPr>
   </w:style>
-  <w:style w:type="paragraph" w:styleId="5">
+  <w:style w:type="paragraph" w:styleId="TOC5">
     <w:name w:val="toc 5"/>
     <w:basedOn w:val="a"/>
     <w:next w:val="a"/>
@@ -24085,7 +25282,7 @@
       <w:szCs w:val="18"/>
     </w:rPr>
   </w:style>
-  <w:style w:type="paragraph" w:styleId="6">
+  <w:style w:type="paragraph" w:styleId="TOC6">
     <w:name w:val="toc 6"/>
     <w:basedOn w:val="a"/>
     <w:next w:val="a"/>
@@ -24104,7 +25301,7 @@
       <w:szCs w:val="18"/>
     </w:rPr>
   </w:style>
-  <w:style w:type="paragraph" w:styleId="7">
+  <w:style w:type="paragraph" w:styleId="TOC7">
     <w:name w:val="toc 7"/>
     <w:basedOn w:val="a"/>
     <w:next w:val="a"/>
@@ -24123,7 +25320,7 @@
       <w:szCs w:val="18"/>
     </w:rPr>
   </w:style>
-  <w:style w:type="paragraph" w:styleId="8">
+  <w:style w:type="paragraph" w:styleId="TOC8">
     <w:name w:val="toc 8"/>
     <w:basedOn w:val="a"/>
     <w:next w:val="a"/>
@@ -24142,7 +25339,7 @@
       <w:szCs w:val="18"/>
     </w:rPr>
   </w:style>
-  <w:style w:type="paragraph" w:styleId="9">
+  <w:style w:type="paragraph" w:styleId="TOC9">
     <w:name w:val="toc 9"/>
     <w:basedOn w:val="a"/>
     <w:next w:val="a"/>
@@ -24161,7 +25358,7 @@
       <w:szCs w:val="18"/>
     </w:rPr>
   </w:style>
-  <w:style w:type="character" w:styleId="a9">
+  <w:style w:type="character" w:styleId="a8">
     <w:name w:val="Hyperlink"/>
     <w:basedOn w:val="a0"/>
     <w:uiPriority w:val="99"/>
@@ -24172,9 +25369,9 @@
       <w:u w:val="single"/>
     </w:rPr>
   </w:style>
-  <w:style w:type="paragraph" w:customStyle="1" w:styleId="12">
+  <w:style w:type="paragraph" w:customStyle="1" w:styleId="11">
     <w:name w:val="样式1"/>
-    <w:basedOn w:val="aa"/>
+    <w:basedOn w:val="a9"/>
     <w:link w:val="1Char"/>
     <w:autoRedefine/>
     <w:rsid w:val="0018217D"/>
@@ -24188,17 +25385,17 @@
   </w:style>
   <w:style w:type="character" w:customStyle="1" w:styleId="1Char">
     <w:name w:val="样式1 Char"/>
-    <w:link w:val="12"/>
+    <w:link w:val="11"/>
     <w:rsid w:val="0018217D"/>
     <w:rPr>
       <w:rFonts w:ascii="Times New Roman" w:eastAsia="宋体" w:hAnsi="Times New Roman" w:cs="Times New Roman"/>
       <w:sz w:val="24"/>
     </w:rPr>
   </w:style>
-  <w:style w:type="paragraph" w:styleId="ab">
+  <w:style w:type="paragraph" w:styleId="aa">
     <w:name w:val="Body Text"/>
     <w:basedOn w:val="a"/>
-    <w:link w:val="ac"/>
+    <w:link w:val="ab"/>
     <w:uiPriority w:val="99"/>
     <w:semiHidden/>
     <w:unhideWhenUsed/>
@@ -24207,34 +25404,9 @@
       <w:spacing w:after="120"/>
     </w:pPr>
   </w:style>
-  <w:style w:type="character" w:customStyle="1" w:styleId="ac">
-    <w:name w:val="正文文本字符"/>
+  <w:style w:type="character" w:customStyle="1" w:styleId="ab">
+    <w:name w:val="正文文本 字符"/>
     <w:basedOn w:val="a0"/>
-    <w:link w:val="ab"/>
-    <w:uiPriority w:val="99"/>
-    <w:semiHidden/>
-    <w:rsid w:val="0018217D"/>
-    <w:rPr>
-      <w:rFonts w:ascii="Times New Roman" w:eastAsia="宋体" w:hAnsi="Times New Roman" w:cs="Times New Roman"/>
-      <w:sz w:val="24"/>
-      <w:szCs w:val="20"/>
-    </w:rPr>
-  </w:style>
-  <w:style w:type="paragraph" w:styleId="aa">
-    <w:name w:val="Body Text First Indent"/>
-    <w:basedOn w:val="ab"/>
-    <w:link w:val="ad"/>
-    <w:uiPriority w:val="99"/>
-    <w:semiHidden/>
-    <w:unhideWhenUsed/>
-    <w:rsid w:val="0018217D"/>
-    <w:pPr>
-      <w:ind w:firstLineChars="100" w:firstLine="420"/>
-    </w:pPr>
-  </w:style>
-  <w:style w:type="character" w:customStyle="1" w:styleId="ad">
-    <w:name w:val="正文首行缩进字符"/>
-    <w:basedOn w:val="ac"/>
     <w:link w:val="aa"/>
     <w:uiPriority w:val="99"/>
     <w:semiHidden/>
@@ -24245,8 +25417,33 @@
       <w:szCs w:val="20"/>
     </w:rPr>
   </w:style>
+  <w:style w:type="paragraph" w:styleId="a9">
+    <w:name w:val="Body Text First Indent"/>
+    <w:basedOn w:val="aa"/>
+    <w:link w:val="ac"/>
+    <w:uiPriority w:val="99"/>
+    <w:semiHidden/>
+    <w:unhideWhenUsed/>
+    <w:rsid w:val="0018217D"/>
+    <w:pPr>
+      <w:ind w:firstLineChars="100" w:firstLine="420"/>
+    </w:pPr>
+  </w:style>
+  <w:style w:type="character" w:customStyle="1" w:styleId="ac">
+    <w:name w:val="正文文本首行缩进 字符"/>
+    <w:basedOn w:val="ab"/>
+    <w:link w:val="a9"/>
+    <w:uiPriority w:val="99"/>
+    <w:semiHidden/>
+    <w:rsid w:val="0018217D"/>
+    <w:rPr>
+      <w:rFonts w:ascii="Times New Roman" w:eastAsia="宋体" w:hAnsi="Times New Roman" w:cs="Times New Roman"/>
+      <w:sz w:val="24"/>
+      <w:szCs w:val="20"/>
+    </w:rPr>
+  </w:style>
   <w:style w:type="character" w:customStyle="1" w:styleId="30">
-    <w:name w:val="标题 3字符"/>
+    <w:name w:val="标题 3 字符"/>
     <w:basedOn w:val="a0"/>
     <w:link w:val="3"/>
     <w:uiPriority w:val="9"/>
@@ -24259,7 +25456,7 @@
       <w:szCs w:val="32"/>
     </w:rPr>
   </w:style>
-  <w:style w:type="character" w:styleId="ae">
+  <w:style w:type="character" w:styleId="ad">
     <w:name w:val="Placeholder Text"/>
     <w:basedOn w:val="a0"/>
     <w:uiPriority w:val="99"/>
@@ -24269,7 +25466,7 @@
       <w:color w:val="808080"/>
     </w:rPr>
   </w:style>
-  <w:style w:type="paragraph" w:styleId="af">
+  <w:style w:type="paragraph" w:styleId="ae">
     <w:name w:val="List Paragraph"/>
     <w:basedOn w:val="a"/>
     <w:uiPriority w:val="34"/>
@@ -24285,13 +25482,12 @@
       <w:szCs w:val="24"/>
     </w:rPr>
   </w:style>
-  <w:style w:type="table" w:styleId="af0">
+  <w:style w:type="table" w:styleId="af">
     <w:name w:val="Table Grid"/>
     <w:basedOn w:val="a1"/>
     <w:uiPriority w:val="39"/>
     <w:rsid w:val="00420940"/>
     <w:tblPr>
-      <w:tblInd w:w="0" w:type="dxa"/>
       <w:tblBorders>
         <w:top w:val="single" w:sz="4" w:space="0" w:color="auto"/>
         <w:left w:val="single" w:sz="4" w:space="0" w:color="auto"/>
@@ -24300,609 +25496,9 @@
         <w:insideH w:val="single" w:sz="4" w:space="0" w:color="auto"/>
         <w:insideV w:val="single" w:sz="4" w:space="0" w:color="auto"/>
       </w:tblBorders>
-      <w:tblCellMar>
-        <w:top w:w="0" w:type="dxa"/>
-        <w:left w:w="108" w:type="dxa"/>
-        <w:bottom w:w="0" w:type="dxa"/>
-        <w:right w:w="108" w:type="dxa"/>
-      </w:tblCellMar>
     </w:tblPr>
   </w:style>
 </w:styles>
-</file>
-
-<file path=word/glossary/document.xml><?xml version="1.0" encoding="utf-8"?>
-<w:glossaryDocument xmlns:wpc="http://schemas.microsoft.com/office/word/2010/wordprocessingCanvas" xmlns:mo="http://schemas.microsoft.com/office/mac/office/2008/main" xmlns:mc="http://schemas.openxmlformats.org/markup-compatibility/2006" xmlns:mv="urn:schemas-microsoft-com:mac:vml" xmlns:o="urn:schemas-microsoft-com:office:office" xmlns:r="http://schemas.openxmlformats.org/officeDocument/2006/relationships" xmlns:m="http://schemas.openxmlformats.org/officeDocument/2006/math" xmlns:v="urn:schemas-microsoft-com:vml" xmlns:wp14="http://schemas.microsoft.com/office/word/2010/wordprocessingDrawing" xmlns:wp="http://schemas.openxmlformats.org/drawingml/2006/wordprocessingDrawing" xmlns:w10="urn:schemas-microsoft-com:office:word" xmlns:w="http://schemas.openxmlformats.org/wordprocessingml/2006/main" xmlns:w14="http://schemas.microsoft.com/office/word/2010/wordml" xmlns:w15="http://schemas.microsoft.com/office/word/2012/wordml" xmlns:wpg="http://schemas.microsoft.com/office/word/2010/wordprocessingGroup" xmlns:wpi="http://schemas.microsoft.com/office/word/2010/wordprocessingInk" xmlns:wne="http://schemas.microsoft.com/office/word/2006/wordml" xmlns:wps="http://schemas.microsoft.com/office/word/2010/wordprocessingShape" mc:Ignorable="w14 w15 wp14"/>
-</file>
-
-<file path=word/glossary/fontTable.xml><?xml version="1.0" encoding="utf-8"?>
-<w:fonts xmlns:mc="http://schemas.openxmlformats.org/markup-compatibility/2006" xmlns:r="http://schemas.openxmlformats.org/officeDocument/2006/relationships" xmlns:w="http://schemas.openxmlformats.org/wordprocessingml/2006/main" xmlns:w14="http://schemas.microsoft.com/office/word/2010/wordml" xmlns:w15="http://schemas.microsoft.com/office/word/2012/wordml" mc:Ignorable="w14 w15">
-  <w:font w:name="Times New Roman">
-    <w:panose1 w:val="02020603050405020304"/>
-    <w:charset w:val="00"/>
-    <w:family w:val="auto"/>
-    <w:pitch w:val="variable"/>
-    <w:sig w:usb0="E0002AEF" w:usb1="C0007841" w:usb2="00000009" w:usb3="00000000" w:csb0="000001FF" w:csb1="00000000"/>
-  </w:font>
-  <w:font w:name="等线">
-    <w:charset w:val="86"/>
-    <w:family w:val="auto"/>
-    <w:pitch w:val="variable"/>
-    <w:sig w:usb0="A00002BF" w:usb1="38CF7CFA" w:usb2="00000016" w:usb3="00000000" w:csb0="0004000F" w:csb1="00000000"/>
-  </w:font>
-  <w:font w:name="宋体">
-    <w:charset w:val="86"/>
-    <w:family w:val="auto"/>
-    <w:pitch w:val="variable"/>
-    <w:sig w:usb0="00000003" w:usb1="288F0000" w:usb2="00000016" w:usb3="00000000" w:csb0="00040001" w:csb1="00000000"/>
-  </w:font>
-  <w:font w:name="等线 Light">
-    <w:charset w:val="86"/>
-    <w:family w:val="auto"/>
-    <w:pitch w:val="variable"/>
-    <w:sig w:usb0="A00002BF" w:usb1="38CF7CFA" w:usb2="00000016" w:usb3="00000000" w:csb0="0004000F" w:csb1="00000000"/>
-  </w:font>
-  <w:font w:name="楷体_GB2312">
-    <w:altName w:val="楷体"/>
-    <w:charset w:val="86"/>
-    <w:family w:val="modern"/>
-    <w:pitch w:val="fixed"/>
-    <w:sig w:usb0="00000001" w:usb1="080E0000" w:usb2="00000010" w:usb3="00000000" w:csb0="00040000" w:csb1="00000000"/>
-  </w:font>
-  <w:font w:name="黑体">
-    <w:charset w:val="86"/>
-    <w:family w:val="auto"/>
-    <w:pitch w:val="variable"/>
-    <w:sig w:usb0="800002BF" w:usb1="38CF7CFA" w:usb2="00000016" w:usb3="00000000" w:csb0="00040001" w:csb1="00000000"/>
-  </w:font>
-  <w:font w:name="Arial">
-    <w:panose1 w:val="020B0604020202020204"/>
-    <w:charset w:val="00"/>
-    <w:family w:val="auto"/>
-    <w:pitch w:val="variable"/>
-    <w:sig w:usb0="E0002AFF" w:usb1="C0007843" w:usb2="00000009" w:usb3="00000000" w:csb0="000001FF" w:csb1="00000000"/>
-  </w:font>
-  <w:font w:name="Cambria Math">
-    <w:panose1 w:val="02040503050406030204"/>
-    <w:charset w:val="00"/>
-    <w:family w:val="auto"/>
-    <w:pitch w:val="variable"/>
-    <w:sig w:usb0="E00002FF" w:usb1="420024FF" w:usb2="00000000" w:usb3="00000000" w:csb0="0000019F" w:csb1="00000000"/>
-  </w:font>
-  <w:font w:name="Calibri">
-    <w:panose1 w:val="020F0502020204030204"/>
-    <w:charset w:val="00"/>
-    <w:family w:val="auto"/>
-    <w:pitch w:val="variable"/>
-    <w:sig w:usb0="E00002FF" w:usb1="4000ACFF" w:usb2="00000001" w:usb3="00000000" w:csb0="0000019F" w:csb1="00000000"/>
-  </w:font>
-  <w:font w:name=".Apple Color Emoji UI">
-    <w:altName w:val="Angsana New"/>
-    <w:panose1 w:val="00000000000000000000"/>
-    <w:charset w:val="00"/>
-    <w:family w:val="auto"/>
-    <w:pitch w:val="variable"/>
-    <w:sig w:usb0="00000003" w:usb1="18000000" w:usb2="14000000" w:usb3="00000000" w:csb0="00000001" w:csb1="00000000"/>
-  </w:font>
-  <w:font w:name="DengXian">
-    <w:panose1 w:val="02010600030101010101"/>
-    <w:charset w:val="86"/>
-    <w:family w:val="auto"/>
-    <w:pitch w:val="variable"/>
-    <w:sig w:usb0="A00002BF" w:usb1="38CF7CFA" w:usb2="00000016" w:usb3="00000000" w:csb0="0004000F" w:csb1="00000000"/>
-  </w:font>
-  <w:font w:name="DengXian Light">
-    <w:panose1 w:val="02010600030101010101"/>
-    <w:charset w:val="86"/>
-    <w:family w:val="auto"/>
-    <w:pitch w:val="variable"/>
-    <w:sig w:usb0="A00002BF" w:usb1="38CF7CFA" w:usb2="00000016" w:usb3="00000000" w:csb0="0004000F" w:csb1="00000000"/>
-  </w:font>
-</w:fonts>
-</file>
-
-<file path=word/glossary/settings.xml><?xml version="1.0" encoding="utf-8"?>
-<w:settings xmlns:mc="http://schemas.openxmlformats.org/markup-compatibility/2006" xmlns:o="urn:schemas-microsoft-com:office:office" xmlns:r="http://schemas.openxmlformats.org/officeDocument/2006/relationships" xmlns:m="http://schemas.openxmlformats.org/officeDocument/2006/math" xmlns:v="urn:schemas-microsoft-com:vml" xmlns:w10="urn:schemas-microsoft-com:office:word" xmlns:w="http://schemas.openxmlformats.org/wordprocessingml/2006/main" xmlns:w14="http://schemas.microsoft.com/office/word/2010/wordml" xmlns:w15="http://schemas.microsoft.com/office/word/2012/wordml" xmlns:sl="http://schemas.openxmlformats.org/schemaLibrary/2006/main" mc:Ignorable="w14 w15">
-  <w:view w:val="normal"/>
-  <w:bordersDoNotSurroundHeader/>
-  <w:bordersDoNotSurroundFooter/>
-  <w:defaultTabStop w:val="420"/>
-  <w:drawingGridVerticalSpacing w:val="200"/>
-  <w:displayHorizontalDrawingGridEvery w:val="0"/>
-  <w:displayVerticalDrawingGridEvery w:val="2"/>
-  <w:characterSpacingControl w:val="compressPunctuation"/>
-  <w:compat>
-    <w:spaceForUL/>
-    <w:balanceSingleByteDoubleByteWidth/>
-    <w:doNotLeaveBackslashAlone/>
-    <w:ulTrailSpace/>
-    <w:doNotExpandShiftReturn/>
-    <w:adjustLineHeightInTable/>
-    <w:useFELayout/>
-    <w:compatSetting w:name="compatibilityMode" w:uri="http://schemas.microsoft.com/office/word" w:val="15"/>
-    <w:compatSetting w:name="overrideTableStyleFontSizeAndJustification" w:uri="http://schemas.microsoft.com/office/word" w:val="1"/>
-    <w:compatSetting w:name="enableOpenTypeFeatures" w:uri="http://schemas.microsoft.com/office/word" w:val="1"/>
-    <w:compatSetting w:name="doNotFlipMirrorIndents" w:uri="http://schemas.microsoft.com/office/word" w:val="1"/>
-    <w:compatSetting w:name="differentiateMultirowTableHeaders" w:uri="http://schemas.microsoft.com/office/word" w:val="1"/>
-  </w:compat>
-  <w:rsids>
-    <w:rsidRoot w:val="0040414C"/>
-    <w:rsid w:val="0040414C"/>
-  </w:rsids>
-  <m:mathPr>
-    <m:mathFont m:val="Cambria Math"/>
-    <m:brkBin m:val="before"/>
-    <m:brkBinSub m:val="--"/>
-    <m:smallFrac m:val="0"/>
-    <m:dispDef/>
-    <m:lMargin m:val="0"/>
-    <m:rMargin m:val="0"/>
-    <m:defJc m:val="centerGroup"/>
-    <m:wrapIndent m:val="1440"/>
-    <m:intLim m:val="subSup"/>
-    <m:naryLim m:val="undOvr"/>
-  </m:mathPr>
-  <w:themeFontLang w:val="en-US" w:eastAsia="zh-CN"/>
-  <w:clrSchemeMapping w:bg1="light1" w:t1="dark1" w:bg2="light2" w:t2="dark2" w:accent1="accent1" w:accent2="accent2" w:accent3="accent3" w:accent4="accent4" w:accent5="accent5" w:accent6="accent6" w:hyperlink="hyperlink" w:followedHyperlink="followedHyperlink"/>
-  <w:decimalSymbol w:val="."/>
-  <w:listSeparator w:val=","/>
-  <w14:defaultImageDpi w14:val="32767"/>
-  <w15:chartTrackingRefBased/>
-</w:settings>
-</file>
-
-<file path=word/glossary/styles.xml><?xml version="1.0" encoding="utf-8"?>
-<w:styles xmlns:mc="http://schemas.openxmlformats.org/markup-compatibility/2006" xmlns:r="http://schemas.openxmlformats.org/officeDocument/2006/relationships" xmlns:w="http://schemas.openxmlformats.org/wordprocessingml/2006/main" xmlns:w14="http://schemas.microsoft.com/office/word/2010/wordml" xmlns:w15="http://schemas.microsoft.com/office/word/2012/wordml" mc:Ignorable="w14 w15">
-  <w:docDefaults>
-    <w:rPrDefault>
-      <w:rPr>
-        <w:rFonts w:asciiTheme="minorHAnsi" w:eastAsiaTheme="minorEastAsia" w:hAnsiTheme="minorHAnsi" w:cstheme="minorBidi"/>
-        <w:kern w:val="2"/>
-        <w:sz w:val="24"/>
-        <w:szCs w:val="24"/>
-        <w:lang w:val="en-US" w:eastAsia="zh-CN" w:bidi="ar-SA"/>
-      </w:rPr>
-    </w:rPrDefault>
-    <w:pPrDefault/>
-  </w:docDefaults>
-  <w:latentStyles w:defLockedState="0" w:defUIPriority="99" w:defSemiHidden="0" w:defUnhideWhenUsed="0" w:defQFormat="0" w:count="382">
-    <w:lsdException w:name="Normal" w:uiPriority="0" w:qFormat="1"/>
-    <w:lsdException w:name="heading 1" w:uiPriority="9" w:qFormat="1"/>
-    <w:lsdException w:name="heading 2" w:semiHidden="1" w:uiPriority="9" w:unhideWhenUsed="1" w:qFormat="1"/>
-    <w:lsdException w:name="heading 3" w:semiHidden="1" w:uiPriority="9" w:unhideWhenUsed="1" w:qFormat="1"/>
-    <w:lsdException w:name="heading 4" w:semiHidden="1" w:uiPriority="9" w:unhideWhenUsed="1" w:qFormat="1"/>
-    <w:lsdException w:name="heading 5" w:semiHidden="1" w:uiPriority="9" w:unhideWhenUsed="1" w:qFormat="1"/>
-    <w:lsdException w:name="heading 6" w:semiHidden="1" w:uiPriority="9" w:unhideWhenUsed="1" w:qFormat="1"/>
-    <w:lsdException w:name="heading 7" w:semiHidden="1" w:uiPriority="9" w:unhideWhenUsed="1" w:qFormat="1"/>
-    <w:lsdException w:name="heading 8" w:semiHidden="1" w:uiPriority="9" w:unhideWhenUsed="1" w:qFormat="1"/>
-    <w:lsdException w:name="heading 9" w:semiHidden="1" w:uiPriority="9" w:unhideWhenUsed="1" w:qFormat="1"/>
-    <w:lsdException w:name="index 1" w:semiHidden="1" w:unhideWhenUsed="1"/>
-    <w:lsdException w:name="index 2" w:semiHidden="1" w:unhideWhenUsed="1"/>
-    <w:lsdException w:name="index 3" w:semiHidden="1" w:unhideWhenUsed="1"/>
-    <w:lsdException w:name="index 4" w:semiHidden="1" w:unhideWhenUsed="1"/>
-    <w:lsdException w:name="index 5" w:semiHidden="1" w:unhideWhenUsed="1"/>
-    <w:lsdException w:name="index 6" w:semiHidden="1" w:unhideWhenUsed="1"/>
-    <w:lsdException w:name="index 7" w:semiHidden="1" w:unhideWhenUsed="1"/>
-    <w:lsdException w:name="index 8" w:semiHidden="1" w:unhideWhenUsed="1"/>
-    <w:lsdException w:name="index 9" w:semiHidden="1" w:unhideWhenUsed="1"/>
-    <w:lsdException w:name="toc 1" w:semiHidden="1" w:uiPriority="39" w:unhideWhenUsed="1"/>
-    <w:lsdException w:name="toc 2" w:semiHidden="1" w:uiPriority="39" w:unhideWhenUsed="1"/>
-    <w:lsdException w:name="toc 3" w:semiHidden="1" w:uiPriority="39" w:unhideWhenUsed="1"/>
-    <w:lsdException w:name="toc 4" w:semiHidden="1" w:uiPriority="39" w:unhideWhenUsed="1"/>
-    <w:lsdException w:name="toc 5" w:semiHidden="1" w:uiPriority="39" w:unhideWhenUsed="1"/>
-    <w:lsdException w:name="toc 6" w:semiHidden="1" w:uiPriority="39" w:unhideWhenUsed="1"/>
-    <w:lsdException w:name="toc 7" w:semiHidden="1" w:uiPriority="39" w:unhideWhenUsed="1"/>
-    <w:lsdException w:name="toc 8" w:semiHidden="1" w:uiPriority="39" w:unhideWhenUsed="1"/>
-    <w:lsdException w:name="toc 9" w:semiHidden="1" w:uiPriority="39" w:unhideWhenUsed="1"/>
-    <w:lsdException w:name="Normal Indent" w:semiHidden="1" w:unhideWhenUsed="1"/>
-    <w:lsdException w:name="footnote text" w:semiHidden="1" w:unhideWhenUsed="1"/>
-    <w:lsdException w:name="annotation text" w:semiHidden="1" w:unhideWhenUsed="1"/>
-    <w:lsdException w:name="header" w:semiHidden="1" w:unhideWhenUsed="1"/>
-    <w:lsdException w:name="footer" w:semiHidden="1" w:unhideWhenUsed="1"/>
-    <w:lsdException w:name="index heading" w:semiHidden="1" w:unhideWhenUsed="1"/>
-    <w:lsdException w:name="caption" w:semiHidden="1" w:uiPriority="35" w:unhideWhenUsed="1" w:qFormat="1"/>
-    <w:lsdException w:name="table of figures" w:semiHidden="1" w:unhideWhenUsed="1"/>
-    <w:lsdException w:name="envelope address" w:semiHidden="1" w:unhideWhenUsed="1"/>
-    <w:lsdException w:name="envelope return" w:semiHidden="1" w:unhideWhenUsed="1"/>
-    <w:lsdException w:name="footnote reference" w:semiHidden="1" w:unhideWhenUsed="1"/>
-    <w:lsdException w:name="annotation reference" w:semiHidden="1" w:unhideWhenUsed="1"/>
-    <w:lsdException w:name="line number" w:semiHidden="1" w:unhideWhenUsed="1"/>
-    <w:lsdException w:name="page number" w:semiHidden="1" w:unhideWhenUsed="1"/>
-    <w:lsdException w:name="endnote reference" w:semiHidden="1" w:unhideWhenUsed="1"/>
-    <w:lsdException w:name="endnote text" w:semiHidden="1" w:unhideWhenUsed="1"/>
-    <w:lsdException w:name="table of authorities" w:semiHidden="1" w:unhideWhenUsed="1"/>
-    <w:lsdException w:name="macro" w:semiHidden="1" w:unhideWhenUsed="1"/>
-    <w:lsdException w:name="toa heading" w:semiHidden="1" w:unhideWhenUsed="1"/>
-    <w:lsdException w:name="List" w:semiHidden="1" w:unhideWhenUsed="1"/>
-    <w:lsdException w:name="List Bullet" w:semiHidden="1" w:unhideWhenUsed="1"/>
-    <w:lsdException w:name="List Number" w:semiHidden="1" w:unhideWhenUsed="1"/>
-    <w:lsdException w:name="List 2" w:semiHidden="1" w:unhideWhenUsed="1"/>
-    <w:lsdException w:name="List 3" w:semiHidden="1" w:unhideWhenUsed="1"/>
-    <w:lsdException w:name="List 4" w:semiHidden="1" w:unhideWhenUsed="1"/>
-    <w:lsdException w:name="List 5" w:semiHidden="1" w:unhideWhenUsed="1"/>
-    <w:lsdException w:name="List Bullet 2" w:semiHidden="1" w:unhideWhenUsed="1"/>
-    <w:lsdException w:name="List Bullet 3" w:semiHidden="1" w:unhideWhenUsed="1"/>
-    <w:lsdException w:name="List Bullet 4" w:semiHidden="1" w:unhideWhenUsed="1"/>
-    <w:lsdException w:name="List Bullet 5" w:semiHidden="1" w:unhideWhenUsed="1"/>
-    <w:lsdException w:name="List Number 2" w:semiHidden="1" w:unhideWhenUsed="1"/>
-    <w:lsdException w:name="List Number 3" w:semiHidden="1" w:unhideWhenUsed="1"/>
-    <w:lsdException w:name="List Number 4" w:semiHidden="1" w:unhideWhenUsed="1"/>
-    <w:lsdException w:name="List Number 5" w:semiHidden="1" w:unhideWhenUsed="1"/>
-    <w:lsdException w:name="Title" w:uiPriority="10" w:qFormat="1"/>
-    <w:lsdException w:name="Closing" w:semiHidden="1" w:unhideWhenUsed="1"/>
-    <w:lsdException w:name="Signature" w:semiHidden="1" w:unhideWhenUsed="1"/>
-    <w:lsdException w:name="Default Paragraph Font" w:semiHidden="1" w:uiPriority="1" w:unhideWhenUsed="1"/>
-    <w:lsdException w:name="Body Text" w:semiHidden="1" w:unhideWhenUsed="1"/>
-    <w:lsdException w:name="Body Text Indent" w:semiHidden="1" w:unhideWhenUsed="1"/>
-    <w:lsdException w:name="List Continue" w:semiHidden="1" w:unhideWhenUsed="1"/>
-    <w:lsdException w:name="List Continue 2" w:semiHidden="1" w:unhideWhenUsed="1"/>
-    <w:lsdException w:name="List Continue 3" w:semiHidden="1" w:unhideWhenUsed="1"/>
-    <w:lsdException w:name="List Continue 4" w:semiHidden="1" w:unhideWhenUsed="1"/>
-    <w:lsdException w:name="List Continue 5" w:semiHidden="1" w:unhideWhenUsed="1"/>
-    <w:lsdException w:name="Message Header" w:semiHidden="1" w:unhideWhenUsed="1"/>
-    <w:lsdException w:name="Subtitle" w:uiPriority="11" w:qFormat="1"/>
-    <w:lsdException w:name="Salutation" w:semiHidden="1" w:unhideWhenUsed="1"/>
-    <w:lsdException w:name="Date" w:semiHidden="1" w:unhideWhenUsed="1"/>
-    <w:lsdException w:name="Body Text First Indent" w:semiHidden="1" w:unhideWhenUsed="1"/>
-    <w:lsdException w:name="Body Text First Indent 2" w:semiHidden="1" w:unhideWhenUsed="1"/>
-    <w:lsdException w:name="Note Heading" w:semiHidden="1" w:unhideWhenUsed="1"/>
-    <w:lsdException w:name="Body Text 2" w:semiHidden="1" w:unhideWhenUsed="1"/>
-    <w:lsdException w:name="Body Text 3" w:semiHidden="1" w:unhideWhenUsed="1"/>
-    <w:lsdException w:name="Body Text Indent 2" w:semiHidden="1" w:unhideWhenUsed="1"/>
-    <w:lsdException w:name="Body Text Indent 3" w:semiHidden="1" w:unhideWhenUsed="1"/>
-    <w:lsdException w:name="Block Text" w:semiHidden="1" w:unhideWhenUsed="1"/>
-    <w:lsdException w:name="Hyperlink" w:semiHidden="1" w:unhideWhenUsed="1"/>
-    <w:lsdException w:name="FollowedHyperlink" w:semiHidden="1" w:unhideWhenUsed="1"/>
-    <w:lsdException w:name="Strong" w:uiPriority="22" w:qFormat="1"/>
-    <w:lsdException w:name="Emphasis" w:uiPriority="20" w:qFormat="1"/>
-    <w:lsdException w:name="Document Map" w:semiHidden="1" w:unhideWhenUsed="1"/>
-    <w:lsdException w:name="Plain Text" w:semiHidden="1" w:unhideWhenUsed="1"/>
-    <w:lsdException w:name="E-mail Signature" w:semiHidden="1" w:unhideWhenUsed="1"/>
-    <w:lsdException w:name="HTML Top of Form" w:semiHidden="1" w:unhideWhenUsed="1"/>
-    <w:lsdException w:name="HTML Bottom of Form" w:semiHidden="1" w:unhideWhenUsed="1"/>
-    <w:lsdException w:name="Normal (Web)" w:semiHidden="1" w:unhideWhenUsed="1"/>
-    <w:lsdException w:name="HTML Acronym" w:semiHidden="1" w:unhideWhenUsed="1"/>
-    <w:lsdException w:name="HTML Address" w:semiHidden="1" w:unhideWhenUsed="1"/>
-    <w:lsdException w:name="HTML Cite" w:semiHidden="1" w:unhideWhenUsed="1"/>
-    <w:lsdException w:name="HTML Code" w:semiHidden="1" w:unhideWhenUsed="1"/>
-    <w:lsdException w:name="HTML Definition" w:semiHidden="1" w:unhideWhenUsed="1"/>
-    <w:lsdException w:name="HTML Keyboard" w:semiHidden="1" w:unhideWhenUsed="1"/>
-    <w:lsdException w:name="HTML Preformatted" w:semiHidden="1" w:unhideWhenUsed="1"/>
-    <w:lsdException w:name="HTML Sample" w:semiHidden="1" w:unhideWhenUsed="1"/>
-    <w:lsdException w:name="HTML Typewriter" w:semiHidden="1" w:unhideWhenUsed="1"/>
-    <w:lsdException w:name="HTML Variable" w:semiHidden="1" w:unhideWhenUsed="1"/>
-    <w:lsdException w:name="Normal Table" w:semiHidden="1" w:unhideWhenUsed="1"/>
-    <w:lsdException w:name="annotation subject" w:semiHidden="1" w:unhideWhenUsed="1"/>
-    <w:lsdException w:name="No List" w:semiHidden="1" w:unhideWhenUsed="1"/>
-    <w:lsdException w:name="Outline List 1" w:semiHidden="1" w:unhideWhenUsed="1"/>
-    <w:lsdException w:name="Outline List 2" w:semiHidden="1" w:unhideWhenUsed="1"/>
-    <w:lsdException w:name="Outline List 3" w:semiHidden="1" w:unhideWhenUsed="1"/>
-    <w:lsdException w:name="Table Simple 1" w:semiHidden="1" w:unhideWhenUsed="1"/>
-    <w:lsdException w:name="Table Simple 2" w:semiHidden="1" w:unhideWhenUsed="1"/>
-    <w:lsdException w:name="Table Simple 3" w:semiHidden="1" w:unhideWhenUsed="1"/>
-    <w:lsdException w:name="Table Classic 1" w:semiHidden="1" w:unhideWhenUsed="1"/>
-    <w:lsdException w:name="Table Classic 2" w:semiHidden="1" w:unhideWhenUsed="1"/>
-    <w:lsdException w:name="Table Classic 3" w:semiHidden="1" w:unhideWhenUsed="1"/>
-    <w:lsdException w:name="Table Classic 4" w:semiHidden="1" w:unhideWhenUsed="1"/>
-    <w:lsdException w:name="Table Colorful 1" w:semiHidden="1" w:unhideWhenUsed="1"/>
-    <w:lsdException w:name="Table Colorful 2" w:semiHidden="1" w:unhideWhenUsed="1"/>
-    <w:lsdException w:name="Table Colorful 3" w:semiHidden="1" w:unhideWhenUsed="1"/>
-    <w:lsdException w:name="Table Columns 1" w:semiHidden="1" w:unhideWhenUsed="1"/>
-    <w:lsdException w:name="Table Columns 2" w:semiHidden="1" w:unhideWhenUsed="1"/>
-    <w:lsdException w:name="Table Columns 3" w:semiHidden="1" w:unhideWhenUsed="1"/>
-    <w:lsdException w:name="Table Columns 4" w:semiHidden="1" w:unhideWhenUsed="1"/>
-    <w:lsdException w:name="Table Columns 5" w:semiHidden="1" w:unhideWhenUsed="1"/>
-    <w:lsdException w:name="Table Grid 1" w:semiHidden="1" w:unhideWhenUsed="1"/>
-    <w:lsdException w:name="Table Grid 2" w:semiHidden="1" w:unhideWhenUsed="1"/>
-    <w:lsdException w:name="Table Grid 3" w:semiHidden="1" w:unhideWhenUsed="1"/>
-    <w:lsdException w:name="Table Grid 4" w:semiHidden="1" w:unhideWhenUsed="1"/>
-    <w:lsdException w:name="Table Grid 5" w:semiHidden="1" w:unhideWhenUsed="1"/>
-    <w:lsdException w:name="Table Grid 6" w:semiHidden="1" w:unhideWhenUsed="1"/>
-    <w:lsdException w:name="Table Grid 7" w:semiHidden="1" w:unhideWhenUsed="1"/>
-    <w:lsdException w:name="Table Grid 8" w:semiHidden="1" w:unhideWhenUsed="1"/>
-    <w:lsdException w:name="Table List 1" w:semiHidden="1" w:unhideWhenUsed="1"/>
-    <w:lsdException w:name="Table List 2" w:semiHidden="1" w:unhideWhenUsed="1"/>
-    <w:lsdException w:name="Table List 3" w:semiHidden="1" w:unhideWhenUsed="1"/>
-    <w:lsdException w:name="Table List 4" w:semiHidden="1" w:unhideWhenUsed="1"/>
-    <w:lsdException w:name="Table List 5" w:semiHidden="1" w:unhideWhenUsed="1"/>
-    <w:lsdException w:name="Table List 6" w:semiHidden="1" w:unhideWhenUsed="1"/>
-    <w:lsdException w:name="Table List 7" w:semiHidden="1" w:unhideWhenUsed="1"/>
-    <w:lsdException w:name="Table List 8" w:semiHidden="1" w:unhideWhenUsed="1"/>
-    <w:lsdException w:name="Table 3D effects 1" w:semiHidden="1" w:unhideWhenUsed="1"/>
-    <w:lsdException w:name="Table 3D effects 2" w:semiHidden="1" w:unhideWhenUsed="1"/>
-    <w:lsdException w:name="Table 3D effects 3" w:semiHidden="1" w:unhideWhenUsed="1"/>
-    <w:lsdException w:name="Table Contemporary" w:semiHidden="1" w:unhideWhenUsed="1"/>
-    <w:lsdException w:name="Table Elegant" w:semiHidden="1" w:unhideWhenUsed="1"/>
-    <w:lsdException w:name="Table Professional" w:semiHidden="1" w:unhideWhenUsed="1"/>
-    <w:lsdException w:name="Table Subtle 1" w:semiHidden="1" w:unhideWhenUsed="1"/>
-    <w:lsdException w:name="Table Subtle 2" w:semiHidden="1" w:unhideWhenUsed="1"/>
-    <w:lsdException w:name="Table Web 1" w:semiHidden="1" w:unhideWhenUsed="1"/>
-    <w:lsdException w:name="Table Web 2" w:semiHidden="1" w:unhideWhenUsed="1"/>
-    <w:lsdException w:name="Table Web 3" w:semiHidden="1" w:unhideWhenUsed="1"/>
-    <w:lsdException w:name="Balloon Text" w:semiHidden="1" w:unhideWhenUsed="1"/>
-    <w:lsdException w:name="Table Grid" w:uiPriority="39"/>
-    <w:lsdException w:name="Table Theme" w:semiHidden="1" w:unhideWhenUsed="1"/>
-    <w:lsdException w:name="Note Level 1" w:semiHidden="1" w:unhideWhenUsed="1"/>
-    <w:lsdException w:name="Note Level 2" w:semiHidden="1" w:unhideWhenUsed="1"/>
-    <w:lsdException w:name="Note Level 3" w:semiHidden="1" w:unhideWhenUsed="1"/>
-    <w:lsdException w:name="Note Level 4" w:semiHidden="1" w:unhideWhenUsed="1"/>
-    <w:lsdException w:name="Note Level 5" w:semiHidden="1" w:unhideWhenUsed="1"/>
-    <w:lsdException w:name="Note Level 6" w:semiHidden="1" w:unhideWhenUsed="1"/>
-    <w:lsdException w:name="Note Level 7" w:semiHidden="1" w:unhideWhenUsed="1"/>
-    <w:lsdException w:name="Note Level 8" w:semiHidden="1" w:unhideWhenUsed="1"/>
-    <w:lsdException w:name="Note Level 9" w:semiHidden="1" w:unhideWhenUsed="1"/>
-    <w:lsdException w:name="Placeholder Text" w:semiHidden="1"/>
-    <w:lsdException w:name="No Spacing" w:uiPriority="1" w:qFormat="1"/>
-    <w:lsdException w:name="Light Shading" w:uiPriority="60"/>
-    <w:lsdException w:name="Light List" w:uiPriority="61"/>
-    <w:lsdException w:name="Light Grid" w:uiPriority="62"/>
-    <w:lsdException w:name="Medium Shading 1" w:uiPriority="63"/>
-    <w:lsdException w:name="Medium Shading 2" w:uiPriority="64"/>
-    <w:lsdException w:name="Medium List 1" w:uiPriority="65"/>
-    <w:lsdException w:name="Medium List 2" w:uiPriority="66"/>
-    <w:lsdException w:name="Medium Grid 1" w:uiPriority="67"/>
-    <w:lsdException w:name="Medium Grid 2" w:uiPriority="68"/>
-    <w:lsdException w:name="Medium Grid 3" w:uiPriority="69"/>
-    <w:lsdException w:name="Dark List" w:uiPriority="70"/>
-    <w:lsdException w:name="Colorful Shading" w:uiPriority="71"/>
-    <w:lsdException w:name="Colorful List" w:uiPriority="72"/>
-    <w:lsdException w:name="Colorful Grid" w:uiPriority="73"/>
-    <w:lsdException w:name="Light Shading Accent 1" w:uiPriority="60"/>
-    <w:lsdException w:name="Light List Accent 1" w:uiPriority="61"/>
-    <w:lsdException w:name="Light Grid Accent 1" w:uiPriority="62"/>
-    <w:lsdException w:name="Medium Shading 1 Accent 1" w:uiPriority="63"/>
-    <w:lsdException w:name="Medium Shading 2 Accent 1" w:uiPriority="64"/>
-    <w:lsdException w:name="Medium List 1 Accent 1" w:uiPriority="65"/>
-    <w:lsdException w:name="Revision" w:semiHidden="1"/>
-    <w:lsdException w:name="List Paragraph" w:uiPriority="34" w:qFormat="1"/>
-    <w:lsdException w:name="Quote" w:uiPriority="29" w:qFormat="1"/>
-    <w:lsdException w:name="Intense Quote" w:uiPriority="30" w:qFormat="1"/>
-    <w:lsdException w:name="Medium List 2 Accent 1" w:uiPriority="66"/>
-    <w:lsdException w:name="Medium Grid 1 Accent 1" w:uiPriority="67"/>
-    <w:lsdException w:name="Medium Grid 2 Accent 1" w:uiPriority="68"/>
-    <w:lsdException w:name="Medium Grid 3 Accent 1" w:uiPriority="69"/>
-    <w:lsdException w:name="Dark List Accent 1" w:uiPriority="70"/>
-    <w:lsdException w:name="Colorful Shading Accent 1" w:uiPriority="71"/>
-    <w:lsdException w:name="Colorful List Accent 1" w:uiPriority="72"/>
-    <w:lsdException w:name="Colorful Grid Accent 1" w:uiPriority="73"/>
-    <w:lsdException w:name="Light Shading Accent 2" w:uiPriority="60"/>
-    <w:lsdException w:name="Light List Accent 2" w:uiPriority="61"/>
-    <w:lsdException w:name="Light Grid Accent 2" w:uiPriority="62"/>
-    <w:lsdException w:name="Medium Shading 1 Accent 2" w:uiPriority="63"/>
-    <w:lsdException w:name="Medium Shading 2 Accent 2" w:uiPriority="64"/>
-    <w:lsdException w:name="Medium List 1 Accent 2" w:uiPriority="65"/>
-    <w:lsdException w:name="Medium List 2 Accent 2" w:uiPriority="66"/>
-    <w:lsdException w:name="Medium Grid 1 Accent 2" w:uiPriority="67"/>
-    <w:lsdException w:name="Medium Grid 2 Accent 2" w:uiPriority="68"/>
-    <w:lsdException w:name="Medium Grid 3 Accent 2" w:uiPriority="69"/>
-    <w:lsdException w:name="Dark List Accent 2" w:uiPriority="70"/>
-    <w:lsdException w:name="Colorful Shading Accent 2" w:uiPriority="71"/>
-    <w:lsdException w:name="Colorful List Accent 2" w:uiPriority="72"/>
-    <w:lsdException w:name="Colorful Grid Accent 2" w:uiPriority="73"/>
-    <w:lsdException w:name="Light Shading Accent 3" w:uiPriority="60"/>
-    <w:lsdException w:name="Light List Accent 3" w:uiPriority="61"/>
-    <w:lsdException w:name="Light Grid Accent 3" w:uiPriority="62"/>
-    <w:lsdException w:name="Medium Shading 1 Accent 3" w:uiPriority="63"/>
-    <w:lsdException w:name="Medium Shading 2 Accent 3" w:uiPriority="64"/>
-    <w:lsdException w:name="Medium List 1 Accent 3" w:uiPriority="65"/>
-    <w:lsdException w:name="Medium List 2 Accent 3" w:uiPriority="66"/>
-    <w:lsdException w:name="Medium Grid 1 Accent 3" w:uiPriority="67"/>
-    <w:lsdException w:name="Medium Grid 2 Accent 3" w:uiPriority="68"/>
-    <w:lsdException w:name="Medium Grid 3 Accent 3" w:uiPriority="69"/>
-    <w:lsdException w:name="Dark List Accent 3" w:uiPriority="70"/>
-    <w:lsdException w:name="Colorful Shading Accent 3" w:uiPriority="71"/>
-    <w:lsdException w:name="Colorful List Accent 3" w:uiPriority="72"/>
-    <w:lsdException w:name="Colorful Grid Accent 3" w:uiPriority="73"/>
-    <w:lsdException w:name="Light Shading Accent 4" w:uiPriority="60"/>
-    <w:lsdException w:name="Light List Accent 4" w:uiPriority="61"/>
-    <w:lsdException w:name="Light Grid Accent 4" w:uiPriority="62"/>
-    <w:lsdException w:name="Medium Shading 1 Accent 4" w:uiPriority="63"/>
-    <w:lsdException w:name="Medium Shading 2 Accent 4" w:uiPriority="64"/>
-    <w:lsdException w:name="Medium List 1 Accent 4" w:uiPriority="65"/>
-    <w:lsdException w:name="Medium List 2 Accent 4" w:uiPriority="66"/>
-    <w:lsdException w:name="Medium Grid 1 Accent 4" w:uiPriority="67"/>
-    <w:lsdException w:name="Medium Grid 2 Accent 4" w:uiPriority="68"/>
-    <w:lsdException w:name="Medium Grid 3 Accent 4" w:uiPriority="69"/>
-    <w:lsdException w:name="Dark List Accent 4" w:uiPriority="70"/>
-    <w:lsdException w:name="Colorful Shading Accent 4" w:uiPriority="71"/>
-    <w:lsdException w:name="Colorful List Accent 4" w:uiPriority="72"/>
-    <w:lsdException w:name="Colorful Grid Accent 4" w:uiPriority="73"/>
-    <w:lsdException w:name="Light Shading Accent 5" w:uiPriority="60"/>
-    <w:lsdException w:name="Light List Accent 5" w:uiPriority="61"/>
-    <w:lsdException w:name="Light Grid Accent 5" w:uiPriority="62"/>
-    <w:lsdException w:name="Medium Shading 1 Accent 5" w:uiPriority="63"/>
-    <w:lsdException w:name="Medium Shading 2 Accent 5" w:uiPriority="64"/>
-    <w:lsdException w:name="Medium List 1 Accent 5" w:uiPriority="65"/>
-    <w:lsdException w:name="Medium List 2 Accent 5" w:uiPriority="66"/>
-    <w:lsdException w:name="Medium Grid 1 Accent 5" w:uiPriority="67"/>
-    <w:lsdException w:name="Medium Grid 2 Accent 5" w:uiPriority="68"/>
-    <w:lsdException w:name="Medium Grid 3 Accent 5" w:uiPriority="69"/>
-    <w:lsdException w:name="Dark List Accent 5" w:uiPriority="70"/>
-    <w:lsdException w:name="Colorful Shading Accent 5" w:uiPriority="71"/>
-    <w:lsdException w:name="Colorful List Accent 5" w:uiPriority="72"/>
-    <w:lsdException w:name="Colorful Grid Accent 5" w:uiPriority="73"/>
-    <w:lsdException w:name="Light Shading Accent 6" w:uiPriority="60"/>
-    <w:lsdException w:name="Light List Accent 6" w:uiPriority="61"/>
-    <w:lsdException w:name="Light Grid Accent 6" w:uiPriority="62"/>
-    <w:lsdException w:name="Medium Shading 1 Accent 6" w:uiPriority="63"/>
-    <w:lsdException w:name="Medium Shading 2 Accent 6" w:uiPriority="64"/>
-    <w:lsdException w:name="Medium List 1 Accent 6" w:uiPriority="65"/>
-    <w:lsdException w:name="Medium List 2 Accent 6" w:uiPriority="66"/>
-    <w:lsdException w:name="Medium Grid 1 Accent 6" w:uiPriority="67"/>
-    <w:lsdException w:name="Medium Grid 2 Accent 6" w:uiPriority="68"/>
-    <w:lsdException w:name="Medium Grid 3 Accent 6" w:uiPriority="69"/>
-    <w:lsdException w:name="Dark List Accent 6" w:uiPriority="70"/>
-    <w:lsdException w:name="Colorful Shading Accent 6" w:uiPriority="71"/>
-    <w:lsdException w:name="Colorful List Accent 6" w:uiPriority="72"/>
-    <w:lsdException w:name="Colorful Grid Accent 6" w:uiPriority="73"/>
-    <w:lsdException w:name="Subtle Emphasis" w:uiPriority="19" w:qFormat="1"/>
-    <w:lsdException w:name="Intense Emphasis" w:uiPriority="21" w:qFormat="1"/>
-    <w:lsdException w:name="Subtle Reference" w:uiPriority="31" w:qFormat="1"/>
-    <w:lsdException w:name="Intense Reference" w:uiPriority="32" w:qFormat="1"/>
-    <w:lsdException w:name="Book Title" w:uiPriority="33" w:qFormat="1"/>
-    <w:lsdException w:name="Bibliography" w:semiHidden="1" w:uiPriority="37" w:unhideWhenUsed="1"/>
-    <w:lsdException w:name="TOC Heading" w:semiHidden="1" w:uiPriority="39" w:unhideWhenUsed="1" w:qFormat="1"/>
-    <w:lsdException w:name="Plain Table 1" w:uiPriority="41"/>
-    <w:lsdException w:name="Plain Table 2" w:uiPriority="42"/>
-    <w:lsdException w:name="Plain Table 3" w:uiPriority="43"/>
-    <w:lsdException w:name="Plain Table 4" w:uiPriority="44"/>
-    <w:lsdException w:name="Plain Table 5" w:uiPriority="45"/>
-    <w:lsdException w:name="Grid Table Light" w:uiPriority="40"/>
-    <w:lsdException w:name="Grid Table 1 Light" w:uiPriority="46"/>
-    <w:lsdException w:name="Grid Table 2" w:uiPriority="47"/>
-    <w:lsdException w:name="Grid Table 3" w:uiPriority="48"/>
-    <w:lsdException w:name="Grid Table 4" w:uiPriority="49"/>
-    <w:lsdException w:name="Grid Table 5 Dark" w:uiPriority="50"/>
-    <w:lsdException w:name="Grid Table 6 Colorful" w:uiPriority="51"/>
-    <w:lsdException w:name="Grid Table 7 Colorful" w:uiPriority="52"/>
-    <w:lsdException w:name="Grid Table 1 Light Accent 1" w:uiPriority="46"/>
-    <w:lsdException w:name="Grid Table 2 Accent 1" w:uiPriority="47"/>
-    <w:lsdException w:name="Grid Table 3 Accent 1" w:uiPriority="48"/>
-    <w:lsdException w:name="Grid Table 4 Accent 1" w:uiPriority="49"/>
-    <w:lsdException w:name="Grid Table 5 Dark Accent 1" w:uiPriority="50"/>
-    <w:lsdException w:name="Grid Table 6 Colorful Accent 1" w:uiPriority="51"/>
-    <w:lsdException w:name="Grid Table 7 Colorful Accent 1" w:uiPriority="52"/>
-    <w:lsdException w:name="Grid Table 1 Light Accent 2" w:uiPriority="46"/>
-    <w:lsdException w:name="Grid Table 2 Accent 2" w:uiPriority="47"/>
-    <w:lsdException w:name="Grid Table 3 Accent 2" w:uiPriority="48"/>
-    <w:lsdException w:name="Grid Table 4 Accent 2" w:uiPriority="49"/>
-    <w:lsdException w:name="Grid Table 5 Dark Accent 2" w:uiPriority="50"/>
-    <w:lsdException w:name="Grid Table 6 Colorful Accent 2" w:uiPriority="51"/>
-    <w:lsdException w:name="Grid Table 7 Colorful Accent 2" w:uiPriority="52"/>
-    <w:lsdException w:name="Grid Table 1 Light Accent 3" w:uiPriority="46"/>
-    <w:lsdException w:name="Grid Table 2 Accent 3" w:uiPriority="47"/>
-    <w:lsdException w:name="Grid Table 3 Accent 3" w:uiPriority="48"/>
-    <w:lsdException w:name="Grid Table 4 Accent 3" w:uiPriority="49"/>
-    <w:lsdException w:name="Grid Table 5 Dark Accent 3" w:uiPriority="50"/>
-    <w:lsdException w:name="Grid Table 6 Colorful Accent 3" w:uiPriority="51"/>
-    <w:lsdException w:name="Grid Table 7 Colorful Accent 3" w:uiPriority="52"/>
-    <w:lsdException w:name="Grid Table 1 Light Accent 4" w:uiPriority="46"/>
-    <w:lsdException w:name="Grid Table 2 Accent 4" w:uiPriority="47"/>
-    <w:lsdException w:name="Grid Table 3 Accent 4" w:uiPriority="48"/>
-    <w:lsdException w:name="Grid Table 4 Accent 4" w:uiPriority="49"/>
-    <w:lsdException w:name="Grid Table 5 Dark Accent 4" w:uiPriority="50"/>
-    <w:lsdException w:name="Grid Table 6 Colorful Accent 4" w:uiPriority="51"/>
-    <w:lsdException w:name="Grid Table 7 Colorful Accent 4" w:uiPriority="52"/>
-    <w:lsdException w:name="Grid Table 1 Light Accent 5" w:uiPriority="46"/>
-    <w:lsdException w:name="Grid Table 2 Accent 5" w:uiPriority="47"/>
-    <w:lsdException w:name="Grid Table 3 Accent 5" w:uiPriority="48"/>
-    <w:lsdException w:name="Grid Table 4 Accent 5" w:uiPriority="49"/>
-    <w:lsdException w:name="Grid Table 5 Dark Accent 5" w:uiPriority="50"/>
-    <w:lsdException w:name="Grid Table 6 Colorful Accent 5" w:uiPriority="51"/>
-    <w:lsdException w:name="Grid Table 7 Colorful Accent 5" w:uiPriority="52"/>
-    <w:lsdException w:name="Grid Table 1 Light Accent 6" w:uiPriority="46"/>
-    <w:lsdException w:name="Grid Table 2 Accent 6" w:uiPriority="47"/>
-    <w:lsdException w:name="Grid Table 3 Accent 6" w:uiPriority="48"/>
-    <w:lsdException w:name="Grid Table 4 Accent 6" w:uiPriority="49"/>
-    <w:lsdException w:name="Grid Table 5 Dark Accent 6" w:uiPriority="50"/>
-    <w:lsdException w:name="Grid Table 6 Colorful Accent 6" w:uiPriority="51"/>
-    <w:lsdException w:name="Grid Table 7 Colorful Accent 6" w:uiPriority="52"/>
-    <w:lsdException w:name="List Table 1 Light" w:uiPriority="46"/>
-    <w:lsdException w:name="List Table 2" w:uiPriority="47"/>
-    <w:lsdException w:name="List Table 3" w:uiPriority="48"/>
-    <w:lsdException w:name="List Table 4" w:uiPriority="49"/>
-    <w:lsdException w:name="List Table 5 Dark" w:uiPriority="50"/>
-    <w:lsdException w:name="List Table 6 Colorful" w:uiPriority="51"/>
-    <w:lsdException w:name="List Table 7 Colorful" w:uiPriority="52"/>
-    <w:lsdException w:name="List Table 1 Light Accent 1" w:uiPriority="46"/>
-    <w:lsdException w:name="List Table 2 Accent 1" w:uiPriority="47"/>
-    <w:lsdException w:name="List Table 3 Accent 1" w:uiPriority="48"/>
-    <w:lsdException w:name="List Table 4 Accent 1" w:uiPriority="49"/>
-    <w:lsdException w:name="List Table 5 Dark Accent 1" w:uiPriority="50"/>
-    <w:lsdException w:name="List Table 6 Colorful Accent 1" w:uiPriority="51"/>
-    <w:lsdException w:name="List Table 7 Colorful Accent 1" w:uiPriority="52"/>
-    <w:lsdException w:name="List Table 1 Light Accent 2" w:uiPriority="46"/>
-    <w:lsdException w:name="List Table 2 Accent 2" w:uiPriority="47"/>
-    <w:lsdException w:name="List Table 3 Accent 2" w:uiPriority="48"/>
-    <w:lsdException w:name="List Table 4 Accent 2" w:uiPriority="49"/>
-    <w:lsdException w:name="List Table 5 Dark Accent 2" w:uiPriority="50"/>
-    <w:lsdException w:name="List Table 6 Colorful Accent 2" w:uiPriority="51"/>
-    <w:lsdException w:name="List Table 7 Colorful Accent 2" w:uiPriority="52"/>
-    <w:lsdException w:name="List Table 1 Light Accent 3" w:uiPriority="46"/>
-    <w:lsdException w:name="List Table 2 Accent 3" w:uiPriority="47"/>
-    <w:lsdException w:name="List Table 3 Accent 3" w:uiPriority="48"/>
-    <w:lsdException w:name="List Table 4 Accent 3" w:uiPriority="49"/>
-    <w:lsdException w:name="List Table 5 Dark Accent 3" w:uiPriority="50"/>
-    <w:lsdException w:name="List Table 6 Colorful Accent 3" w:uiPriority="51"/>
-    <w:lsdException w:name="List Table 7 Colorful Accent 3" w:uiPriority="52"/>
-    <w:lsdException w:name="List Table 1 Light Accent 4" w:uiPriority="46"/>
-    <w:lsdException w:name="List Table 2 Accent 4" w:uiPriority="47"/>
-    <w:lsdException w:name="List Table 3 Accent 4" w:uiPriority="48"/>
-    <w:lsdException w:name="List Table 4 Accent 4" w:uiPriority="49"/>
-    <w:lsdException w:name="List Table 5 Dark Accent 4" w:uiPriority="50"/>
-    <w:lsdException w:name="List Table 6 Colorful Accent 4" w:uiPriority="51"/>
-    <w:lsdException w:name="List Table 7 Colorful Accent 4" w:uiPriority="52"/>
-    <w:lsdException w:name="List Table 1 Light Accent 5" w:uiPriority="46"/>
-    <w:lsdException w:name="List Table 2 Accent 5" w:uiPriority="47"/>
-    <w:lsdException w:name="List Table 3 Accent 5" w:uiPriority="48"/>
-    <w:lsdException w:name="List Table 4 Accent 5" w:uiPriority="49"/>
-    <w:lsdException w:name="List Table 5 Dark Accent 5" w:uiPriority="50"/>
-    <w:lsdException w:name="List Table 6 Colorful Accent 5" w:uiPriority="51"/>
-    <w:lsdException w:name="List Table 7 Colorful Accent 5" w:uiPriority="52"/>
-    <w:lsdException w:name="List Table 1 Light Accent 6" w:uiPriority="46"/>
-    <w:lsdException w:name="List Table 2 Accent 6" w:uiPriority="47"/>
-    <w:lsdException w:name="List Table 3 Accent 6" w:uiPriority="48"/>
-    <w:lsdException w:name="List Table 4 Accent 6" w:uiPriority="49"/>
-    <w:lsdException w:name="List Table 5 Dark Accent 6" w:uiPriority="50"/>
-    <w:lsdException w:name="List Table 6 Colorful Accent 6" w:uiPriority="51"/>
-    <w:lsdException w:name="List Table 7 Colorful Accent 6" w:uiPriority="52"/>
-    <w:lsdException w:name="Mention" w:semiHidden="1" w:unhideWhenUsed="1"/>
-    <w:lsdException w:name="Smart Hyperlink" w:semiHidden="1" w:unhideWhenUsed="1"/>
-  </w:latentStyles>
-  <w:style w:type="paragraph" w:default="1" w:styleId="a">
-    <w:name w:val="Normal"/>
-    <w:qFormat/>
-    <w:pPr>
-      <w:widowControl w:val="0"/>
-      <w:jc w:val="both"/>
-    </w:pPr>
-  </w:style>
-  <w:style w:type="character" w:default="1" w:styleId="a0">
-    <w:name w:val="Default Paragraph Font"/>
-    <w:uiPriority w:val="1"/>
-    <w:semiHidden/>
-    <w:unhideWhenUsed/>
-  </w:style>
-  <w:style w:type="table" w:default="1" w:styleId="a1">
-    <w:name w:val="Normal Table"/>
-    <w:uiPriority w:val="99"/>
-    <w:semiHidden/>
-    <w:unhideWhenUsed/>
-    <w:tblPr>
-      <w:tblInd w:w="0" w:type="dxa"/>
-      <w:tblCellMar>
-        <w:top w:w="0" w:type="dxa"/>
-        <w:left w:w="108" w:type="dxa"/>
-        <w:bottom w:w="0" w:type="dxa"/>
-        <w:right w:w="108" w:type="dxa"/>
-      </w:tblCellMar>
-    </w:tblPr>
-  </w:style>
-  <w:style w:type="numbering" w:default="1" w:styleId="a2">
-    <w:name w:val="No List"/>
-    <w:uiPriority w:val="99"/>
-    <w:semiHidden/>
-    <w:unhideWhenUsed/>
-  </w:style>
-  <w:style w:type="character" w:styleId="a3">
-    <w:name w:val="Placeholder Text"/>
-    <w:basedOn w:val="a0"/>
-    <w:uiPriority w:val="99"/>
-    <w:semiHidden/>
-    <w:rsid w:val="0040414C"/>
-    <w:rPr>
-      <w:color w:val="808080"/>
-    </w:rPr>
-  </w:style>
-</w:styles>
-</file>
-
-<file path=word/glossary/webSettings.xml><?xml version="1.0" encoding="utf-8"?>
-<w:webSettings xmlns:mc="http://schemas.openxmlformats.org/markup-compatibility/2006" xmlns:r="http://schemas.openxmlformats.org/officeDocument/2006/relationships" xmlns:w="http://schemas.openxmlformats.org/wordprocessingml/2006/main" xmlns:w14="http://schemas.microsoft.com/office/word/2010/wordml" xmlns:w15="http://schemas.microsoft.com/office/word/2012/wordml" mc:Ignorable="w14 w15">
-  <w:allowPNG/>
-  <w:doNotSaveAsSingleFile/>
-  <w:pixelsPerInch w:val="96"/>
-</w:webSettings>
 </file>
 
 <file path=word/theme/theme1.xml><?xml version="1.0" encoding="utf-8"?>
@@ -25205,7 +25801,7 @@
 </file>
 
 <file path=customXml/itemProps1.xml><?xml version="1.0" encoding="utf-8"?>
-<ds:datastoreItem xmlns:ds="http://schemas.openxmlformats.org/officeDocument/2006/customXml" ds:itemID="{A1A460C0-3030-234D-8229-A9411185F6EC}">
+<ds:datastoreItem xmlns:ds="http://schemas.openxmlformats.org/officeDocument/2006/customXml" ds:itemID="{ED64AA89-DD02-5541-B467-B35399CA5058}">
   <ds:schemaRefs>
     <ds:schemaRef ds:uri="http://schemas.openxmlformats.org/officeDocument/2006/bibliography"/>
   </ds:schemaRefs>

--- a/graduation_paper/ZY1706212-李东泽-中期报告.docx
+++ b/graduation_paper/ZY1706212-李东泽-中期报告.docx
@@ -2183,9 +2183,11 @@
         </w:rPr>
         <w:t>。最近，在计算模型和运行优化方面涌现出不少具有前瞻性的图计算系统，代表性的图系统包括</w:t>
       </w:r>
+      <w:proofErr w:type="spellStart"/>
       <w:r>
         <w:t>Giraph</w:t>
       </w:r>
+      <w:proofErr w:type="spellEnd"/>
       <w:r>
         <w:rPr>
           <w:vertAlign w:val="superscript"/>
@@ -2255,9 +2257,11 @@
         </w:rPr>
         <w:t>、</w:t>
       </w:r>
+      <w:proofErr w:type="spellStart"/>
       <w:r>
         <w:t>GraphLab</w:t>
       </w:r>
+      <w:proofErr w:type="spellEnd"/>
       <w:r>
         <w:rPr>
           <w:vertAlign w:val="superscript"/>
@@ -2276,9 +2280,11 @@
         </w:rPr>
         <w:t>、</w:t>
       </w:r>
+      <w:proofErr w:type="spellStart"/>
       <w:r>
         <w:t>PowerSwitch</w:t>
       </w:r>
+      <w:proofErr w:type="spellEnd"/>
       <w:r>
         <w:rPr>
           <w:vertAlign w:val="superscript"/>
@@ -2354,7 +2360,6 @@
         <w:rPr>
           <w:rFonts w:hint="eastAsia"/>
         </w:rPr>
-        <w:lastRenderedPageBreak/>
         <w:t>1.2论文的研究目标</w:t>
       </w:r>
       <w:bookmarkEnd w:id="2"/>
@@ -2406,7 +2411,16 @@
           <w:color w:val="000000"/>
           <w:kern w:val="0"/>
         </w:rPr>
-        <w:t>问题；异步模型存在大量的冗余计算；混合计算模型为实现同步与异步间自由切换产生了额外的内存与预测开销；而自适应模型中，每个计算节点通过引入限定值动态调整节点</w:t>
+        <w:t>问题；异步模型存在大量的冗余计算；混合计算模型为实现同步与异步间自由切换产生了额外的内存与</w:t>
+      </w:r>
+      <w:r>
+        <w:rPr>
+          <w:rFonts w:ascii="Arial" w:hAnsi="Arial" w:cs="Arial"/>
+          <w:color w:val="000000"/>
+          <w:kern w:val="0"/>
+        </w:rPr>
+        <w:lastRenderedPageBreak/>
+        <w:t>预测开销；而自适应模型中，每个计算节点通过引入限定值动态调整节点</w:t>
       </w:r>
       <w:r>
         <w:rPr>
@@ -3287,7 +3301,6 @@
     <w:p>
       <w:pPr>
         <w:pStyle w:val="11"/>
-        <w:ind w:firstLineChars="100" w:firstLine="240"/>
       </w:pPr>
       <w:r>
         <w:rPr>
@@ -3343,14 +3356,7 @@
         <w:rPr>
           <w:rFonts w:hint="eastAsia"/>
         </w:rPr>
-        <w:t>本课题从</w:t>
-      </w:r>
-      <w:r>
-        <w:rPr>
-          <w:rFonts w:hint="eastAsia"/>
-        </w:rPr>
-        <w:lastRenderedPageBreak/>
-        <w:t>分布式图计算角度出发，会对上述算法从消息传递、本地计算以及图数据特性等不同方向</w:t>
+        <w:t>本课题从分布式图计算角度出发，会对上述算法从消息传递、本地计算以及图数据特性等不同方向</w:t>
       </w:r>
       <w:r>
         <w:rPr>
@@ -3392,7 +3398,6 @@
     <w:p>
       <w:pPr>
         <w:pStyle w:val="11"/>
-        <w:ind w:firstLineChars="100" w:firstLine="240"/>
       </w:pPr>
       <w:r>
         <w:t xml:space="preserve"> </w:t>
@@ -3471,7 +3476,14 @@
         <w:rPr>
           <w:rFonts w:hint="eastAsia"/>
         </w:rPr>
-        <w:t>我们期望找出每类算法适合的回归模型，并作出训练与预测</w:t>
+        <w:t>我们期望找出每类算法适合的回归模型，</w:t>
+      </w:r>
+      <w:r>
+        <w:rPr>
+          <w:rFonts w:hint="eastAsia"/>
+        </w:rPr>
+        <w:lastRenderedPageBreak/>
+        <w:t>并作出训练与预测</w:t>
       </w:r>
       <w:r>
         <w:rPr>
@@ -3483,7 +3495,6 @@
     <w:p>
       <w:pPr>
         <w:pStyle w:val="11"/>
-        <w:ind w:firstLineChars="100" w:firstLine="240"/>
       </w:pPr>
       <w:r>
         <w:t xml:space="preserve">(4) </w:t>
@@ -3793,19 +3804,19 @@
         <w:rPr>
           <w:rFonts w:hint="eastAsia"/>
         </w:rPr>
-        <w:t>采用与</w:t>
-      </w:r>
-      <w:r>
-        <w:rPr>
-          <w:color w:val="FF0000"/>
-        </w:rPr>
-        <w:t>[GRAPE]</w:t>
-      </w:r>
-      <w:r>
-        <w:rPr>
-          <w:rFonts w:hint="eastAsia"/>
-        </w:rPr>
-        <w:t xml:space="preserve"> </w:t>
+        <w:t>采用</w:t>
+      </w:r>
+      <w:r>
+        <w:rPr>
+          <w:rFonts w:hint="eastAsia"/>
+        </w:rPr>
+        <w:t>与</w:t>
+      </w:r>
+      <w:r>
+        <w:rPr>
+          <w:rFonts w:hint="eastAsia"/>
+        </w:rPr>
+        <w:t>GRAPE+</w:t>
       </w:r>
       <w:r>
         <w:rPr>
@@ -3841,15 +3852,597 @@
         <w:rPr>
           <w:rFonts w:hint="eastAsia"/>
         </w:rPr>
-        <w:t>因此本节首先简</w:t>
-      </w:r>
-      <w:r>
-        <w:rPr>
-          <w:rFonts w:hint="eastAsia"/>
-        </w:rPr>
-        <w:lastRenderedPageBreak/>
-        <w:t>要介绍一下该模型。</w:t>
-      </w:r>
+        <w:t>因此本节首先简要介绍一下该模型。</w:t>
+      </w:r>
+    </w:p>
+    <w:p>
+      <w:pPr>
+        <w:jc w:val="center"/>
+        <w:rPr>
+          <w:rFonts w:hint="eastAsia"/>
+        </w:rPr>
+      </w:pPr>
+      <w:r>
+        <w:rPr>
+          <w:rFonts w:hint="eastAsia"/>
+        </w:rPr>
+        <w:t>表</w:t>
+      </w:r>
+      <w:r>
+        <w:rPr>
+          <w:rFonts w:hint="eastAsia"/>
+        </w:rPr>
+        <w:t>2</w:t>
+      </w:r>
+      <w:r>
+        <w:t xml:space="preserve">-1 </w:t>
+      </w:r>
+      <w:r>
+        <w:rPr>
+          <w:rFonts w:hint="eastAsia"/>
+        </w:rPr>
+        <w:t>术语表</w:t>
+      </w:r>
+    </w:p>
+    <w:tbl>
+      <w:tblPr>
+        <w:tblStyle w:val="af"/>
+        <w:tblW w:w="0" w:type="auto"/>
+        <w:tblLook w:val="04A0" w:firstRow="1" w:lastRow="0" w:firstColumn="1" w:lastColumn="0" w:noHBand="0" w:noVBand="1"/>
+      </w:tblPr>
+      <w:tblGrid>
+        <w:gridCol w:w="4145"/>
+        <w:gridCol w:w="4145"/>
+      </w:tblGrid>
+      <w:tr>
+        <w:tc>
+          <w:tcPr>
+            <w:tcW w:w="4145" w:type="dxa"/>
+          </w:tcPr>
+          <w:p>
+            <w:pPr>
+              <w:rPr>
+                <w:rFonts w:hint="eastAsia"/>
+              </w:rPr>
+            </w:pPr>
+            <w:r>
+              <w:rPr>
+                <w:rFonts w:hint="eastAsia"/>
+              </w:rPr>
+              <w:t>fragment</w:t>
+            </w:r>
+          </w:p>
+        </w:tc>
+        <w:tc>
+          <w:tcPr>
+            <w:tcW w:w="4145" w:type="dxa"/>
+          </w:tcPr>
+          <w:p>
+            <w:pPr>
+              <w:rPr>
+                <w:rFonts w:hint="eastAsia"/>
+              </w:rPr>
+            </w:pPr>
+            <w:r>
+              <w:rPr>
+                <w:rFonts w:hint="eastAsia"/>
+              </w:rPr>
+              <w:t>图分割后的子图</w:t>
+            </w:r>
+          </w:p>
+        </w:tc>
+      </w:tr>
+      <w:tr>
+        <w:tc>
+          <w:tcPr>
+            <w:tcW w:w="4145" w:type="dxa"/>
+          </w:tcPr>
+          <w:p>
+            <w:pPr>
+              <w:rPr>
+                <w:rFonts w:hint="eastAsia"/>
+              </w:rPr>
+            </w:pPr>
+            <w:r>
+              <w:t>inner node</w:t>
+            </w:r>
+          </w:p>
+        </w:tc>
+        <w:tc>
+          <w:tcPr>
+            <w:tcW w:w="4145" w:type="dxa"/>
+          </w:tcPr>
+          <w:p>
+            <w:pPr>
+              <w:rPr>
+                <w:rFonts w:hint="eastAsia"/>
+              </w:rPr>
+            </w:pPr>
+            <w:r>
+              <w:rPr>
+                <w:rFonts w:hint="eastAsia"/>
+              </w:rPr>
+              <w:t>子图的内部点</w:t>
+            </w:r>
+          </w:p>
+        </w:tc>
+      </w:tr>
+      <w:tr>
+        <w:tc>
+          <w:tcPr>
+            <w:tcW w:w="4145" w:type="dxa"/>
+          </w:tcPr>
+          <w:p>
+            <w:r>
+              <w:t>b</w:t>
+            </w:r>
+            <w:r>
+              <w:rPr>
+                <w:rFonts w:hint="eastAsia"/>
+              </w:rPr>
+              <w:t>or</w:t>
+            </w:r>
+            <w:r>
+              <w:t>der node</w:t>
+            </w:r>
+          </w:p>
+        </w:tc>
+        <w:tc>
+          <w:tcPr>
+            <w:tcW w:w="4145" w:type="dxa"/>
+          </w:tcPr>
+          <w:p>
+            <w:pPr>
+              <w:rPr>
+                <w:rFonts w:hint="eastAsia"/>
+              </w:rPr>
+            </w:pPr>
+            <w:r>
+              <w:rPr>
+                <w:rFonts w:hint="eastAsia"/>
+              </w:rPr>
+              <w:t>边界点，这些点与其它</w:t>
+            </w:r>
+            <w:r>
+              <w:rPr>
+                <w:rFonts w:hint="eastAsia"/>
+              </w:rPr>
+              <w:t>fragment</w:t>
+            </w:r>
+            <w:r>
+              <w:rPr>
+                <w:rFonts w:hint="eastAsia"/>
+              </w:rPr>
+              <w:t>相连</w:t>
+            </w:r>
+          </w:p>
+        </w:tc>
+      </w:tr>
+      <w:tr>
+        <w:tc>
+          <w:tcPr>
+            <w:tcW w:w="4145" w:type="dxa"/>
+          </w:tcPr>
+          <w:p>
+            <w:pPr>
+              <w:rPr>
+                <w:rFonts w:hint="eastAsia"/>
+              </w:rPr>
+            </w:pPr>
+            <w:r>
+              <w:rPr>
+                <w:rFonts w:hint="eastAsia"/>
+              </w:rPr>
+              <w:t>outer</w:t>
+            </w:r>
+            <w:r>
+              <w:t xml:space="preserve"> </w:t>
+            </w:r>
+            <w:r>
+              <w:rPr>
+                <w:rFonts w:hint="eastAsia"/>
+              </w:rPr>
+              <w:t>node</w:t>
+            </w:r>
+          </w:p>
+        </w:tc>
+        <w:tc>
+          <w:tcPr>
+            <w:tcW w:w="4145" w:type="dxa"/>
+          </w:tcPr>
+          <w:p>
+            <w:pPr>
+              <w:rPr>
+                <w:rFonts w:hint="eastAsia"/>
+              </w:rPr>
+            </w:pPr>
+            <w:r>
+              <w:rPr>
+                <w:rFonts w:hint="eastAsia"/>
+              </w:rPr>
+              <w:t>不属于本</w:t>
+            </w:r>
+            <w:r>
+              <w:rPr>
+                <w:rFonts w:hint="eastAsia"/>
+              </w:rPr>
+              <w:t>fragment</w:t>
+            </w:r>
+            <w:r>
+              <w:rPr>
+                <w:rFonts w:hint="eastAsia"/>
+              </w:rPr>
+              <w:t>，但与本</w:t>
+            </w:r>
+            <w:r>
+              <w:rPr>
+                <w:rFonts w:hint="eastAsia"/>
+              </w:rPr>
+              <w:t>fragment</w:t>
+            </w:r>
+            <w:r>
+              <w:rPr>
+                <w:rFonts w:hint="eastAsia"/>
+              </w:rPr>
+              <w:t>中的点直接相连的点</w:t>
+            </w:r>
+          </w:p>
+        </w:tc>
+      </w:tr>
+      <w:tr>
+        <w:tc>
+          <w:tcPr>
+            <w:tcW w:w="4145" w:type="dxa"/>
+          </w:tcPr>
+          <w:p>
+            <w:pPr>
+              <w:rPr>
+                <w:rFonts w:hint="eastAsia"/>
+              </w:rPr>
+            </w:pPr>
+            <w:proofErr w:type="spellStart"/>
+            <w:r>
+              <w:rPr>
+                <w:rFonts w:hint="eastAsia"/>
+              </w:rPr>
+              <w:t>PEval</w:t>
+            </w:r>
+            <w:proofErr w:type="spellEnd"/>
+          </w:p>
+        </w:tc>
+        <w:tc>
+          <w:tcPr>
+            <w:tcW w:w="4145" w:type="dxa"/>
+          </w:tcPr>
+          <w:p>
+            <w:pPr>
+              <w:rPr>
+                <w:rFonts w:hint="eastAsia"/>
+              </w:rPr>
+            </w:pPr>
+            <w:r>
+              <w:rPr>
+                <w:rFonts w:hint="eastAsia"/>
+              </w:rPr>
+              <w:t>PIE</w:t>
+            </w:r>
+            <w:r>
+              <w:rPr>
+                <w:rFonts w:hint="eastAsia"/>
+              </w:rPr>
+              <w:t>模型的估值函数，即</w:t>
+            </w:r>
+            <w:r>
+              <w:rPr>
+                <w:rFonts w:hint="eastAsia"/>
+              </w:rPr>
+              <w:t>P</w:t>
+            </w:r>
+          </w:p>
+        </w:tc>
+      </w:tr>
+      <w:tr>
+        <w:tc>
+          <w:tcPr>
+            <w:tcW w:w="4145" w:type="dxa"/>
+          </w:tcPr>
+          <w:p>
+            <w:proofErr w:type="spellStart"/>
+            <w:r>
+              <w:rPr>
+                <w:rFonts w:hint="eastAsia"/>
+              </w:rPr>
+              <w:t>Inc</w:t>
+            </w:r>
+            <w:r>
+              <w:t>Eval</w:t>
+            </w:r>
+            <w:proofErr w:type="spellEnd"/>
+          </w:p>
+        </w:tc>
+        <w:tc>
+          <w:tcPr>
+            <w:tcW w:w="4145" w:type="dxa"/>
+          </w:tcPr>
+          <w:p>
+            <w:pPr>
+              <w:rPr>
+                <w:rFonts w:hint="eastAsia"/>
+              </w:rPr>
+            </w:pPr>
+            <w:r>
+              <w:rPr>
+                <w:rFonts w:hint="eastAsia"/>
+              </w:rPr>
+              <w:t>P</w:t>
+            </w:r>
+            <w:r>
+              <w:t>IE</w:t>
+            </w:r>
+            <w:r>
+              <w:rPr>
+                <w:rFonts w:hint="eastAsia"/>
+              </w:rPr>
+              <w:t>模型的增量计算函数，即</w:t>
+            </w:r>
+            <w:r>
+              <w:rPr>
+                <w:rFonts w:hint="eastAsia"/>
+              </w:rPr>
+              <w:t>I</w:t>
+            </w:r>
+          </w:p>
+        </w:tc>
+      </w:tr>
+      <w:tr>
+        <w:tc>
+          <w:tcPr>
+            <w:tcW w:w="4145" w:type="dxa"/>
+          </w:tcPr>
+          <w:p>
+            <w:pPr>
+              <w:rPr>
+                <w:rFonts w:hint="eastAsia"/>
+              </w:rPr>
+            </w:pPr>
+            <w:r>
+              <w:rPr>
+                <w:rFonts w:hint="eastAsia"/>
+              </w:rPr>
+              <w:t>Assemble</w:t>
+            </w:r>
+          </w:p>
+        </w:tc>
+        <w:tc>
+          <w:tcPr>
+            <w:tcW w:w="4145" w:type="dxa"/>
+          </w:tcPr>
+          <w:p>
+            <w:pPr>
+              <w:rPr>
+                <w:rFonts w:hint="eastAsia"/>
+              </w:rPr>
+            </w:pPr>
+            <w:r>
+              <w:rPr>
+                <w:rFonts w:hint="eastAsia"/>
+              </w:rPr>
+              <w:t>PIE</w:t>
+            </w:r>
+            <w:r>
+              <w:rPr>
+                <w:rFonts w:hint="eastAsia"/>
+              </w:rPr>
+              <w:t>模型的汇集函数，即</w:t>
+            </w:r>
+            <w:r>
+              <w:rPr>
+                <w:rFonts w:hint="eastAsia"/>
+              </w:rPr>
+              <w:t>E</w:t>
+            </w:r>
+          </w:p>
+        </w:tc>
+      </w:tr>
+      <w:tr>
+        <w:tc>
+          <w:tcPr>
+            <w:tcW w:w="4145" w:type="dxa"/>
+          </w:tcPr>
+          <w:p>
+            <w:pPr>
+              <w:rPr>
+                <w:rFonts w:hint="eastAsia"/>
+              </w:rPr>
+            </w:pPr>
+            <w:r>
+              <w:rPr>
+                <w:rFonts w:hint="eastAsia"/>
+              </w:rPr>
+              <w:lastRenderedPageBreak/>
+              <w:t>MPAP</w:t>
+            </w:r>
+          </w:p>
+        </w:tc>
+        <w:tc>
+          <w:tcPr>
+            <w:tcW w:w="4145" w:type="dxa"/>
+          </w:tcPr>
+          <w:p>
+            <w:r>
+              <w:rPr>
+                <w:rFonts w:hint="eastAsia"/>
+              </w:rPr>
+              <w:t>本文提出的基于消息量预测的异步模型，</w:t>
+            </w:r>
+            <w:r>
+              <w:rPr>
+                <w:rFonts w:hint="eastAsia"/>
+              </w:rPr>
+              <w:t>M</w:t>
+            </w:r>
+            <w:r>
+              <w:t>essage Predict Async Parallel</w:t>
+            </w:r>
+          </w:p>
+        </w:tc>
+      </w:tr>
+      <w:tr>
+        <w:tc>
+          <w:tcPr>
+            <w:tcW w:w="4145" w:type="dxa"/>
+          </w:tcPr>
+          <w:p>
+            <w:pPr>
+              <w:rPr>
+                <w:rFonts w:hint="eastAsia"/>
+              </w:rPr>
+            </w:pPr>
+            <w:r>
+              <w:rPr>
+                <w:rFonts w:hint="eastAsia"/>
+              </w:rPr>
+              <w:t>w</w:t>
+            </w:r>
+            <w:r>
+              <w:t>orker</w:t>
+            </w:r>
+          </w:p>
+        </w:tc>
+        <w:tc>
+          <w:tcPr>
+            <w:tcW w:w="4145" w:type="dxa"/>
+          </w:tcPr>
+          <w:p>
+            <w:pPr>
+              <w:rPr>
+                <w:rFonts w:hint="eastAsia"/>
+              </w:rPr>
+            </w:pPr>
+            <w:r>
+              <w:rPr>
+                <w:rFonts w:hint="eastAsia"/>
+              </w:rPr>
+              <w:t>物理机器或虚拟机器</w:t>
+            </w:r>
+            <w:r>
+              <w:rPr>
+                <w:rFonts w:hint="eastAsia"/>
+              </w:rPr>
+              <w:t>，</w:t>
+            </w:r>
+            <w:r>
+              <w:rPr>
+                <w:rFonts w:hint="eastAsia"/>
+              </w:rPr>
+              <w:t>f</w:t>
+            </w:r>
+            <w:r>
+              <w:t>ragmen</w:t>
+            </w:r>
+            <w:r>
+              <w:rPr>
+                <w:rFonts w:hint="eastAsia"/>
+              </w:rPr>
+              <w:t xml:space="preserve">t </w:t>
+            </w:r>
+            <w:r>
+              <w:rPr>
+                <w:rFonts w:hint="eastAsia"/>
+              </w:rPr>
+              <w:t>存储在某个</w:t>
+            </w:r>
+            <w:r>
+              <w:rPr>
+                <w:rFonts w:hint="eastAsia"/>
+              </w:rPr>
+              <w:t>worker</w:t>
+            </w:r>
+            <w:r>
+              <w:rPr>
+                <w:rFonts w:hint="eastAsia"/>
+              </w:rPr>
+              <w:t>上</w:t>
+            </w:r>
+            <w:r>
+              <w:rPr>
+                <w:rFonts w:hint="eastAsia"/>
+              </w:rPr>
+              <w:t xml:space="preserve"> </w:t>
+            </w:r>
+          </w:p>
+        </w:tc>
+      </w:tr>
+      <w:tr>
+        <w:tc>
+          <w:tcPr>
+            <w:tcW w:w="4145" w:type="dxa"/>
+          </w:tcPr>
+          <w:p>
+            <w:r>
+              <w:t>c</w:t>
+            </w:r>
+            <w:r>
+              <w:rPr>
+                <w:rFonts w:hint="eastAsia"/>
+              </w:rPr>
+              <w:t>oor</w:t>
+            </w:r>
+            <w:r>
+              <w:t>dinator</w:t>
+            </w:r>
+          </w:p>
+        </w:tc>
+        <w:tc>
+          <w:tcPr>
+            <w:tcW w:w="4145" w:type="dxa"/>
+          </w:tcPr>
+          <w:p>
+            <w:pPr>
+              <w:rPr>
+                <w:rFonts w:hint="eastAsia"/>
+              </w:rPr>
+            </w:pPr>
+            <w:r>
+              <w:rPr>
+                <w:rFonts w:hint="eastAsia"/>
+              </w:rPr>
+              <w:t>也是</w:t>
+            </w:r>
+            <w:r>
+              <w:rPr>
+                <w:rFonts w:hint="eastAsia"/>
+              </w:rPr>
+              <w:t>worker</w:t>
+            </w:r>
+            <w:r>
+              <w:rPr>
+                <w:rFonts w:hint="eastAsia"/>
+              </w:rPr>
+              <w:t>，只是用于与各个</w:t>
+            </w:r>
+            <w:r>
+              <w:rPr>
+                <w:rFonts w:hint="eastAsia"/>
+              </w:rPr>
+              <w:t>worker</w:t>
+            </w:r>
+            <w:r>
+              <w:rPr>
+                <w:rFonts w:hint="eastAsia"/>
+              </w:rPr>
+              <w:t>通信，控制整体运行状态，参与模型收集与训练工作</w:t>
+            </w:r>
+          </w:p>
+        </w:tc>
+      </w:tr>
+    </w:tbl>
+    <w:p>
+      <w:pPr>
+        <w:rPr>
+          <w:rFonts w:hint="eastAsia"/>
+        </w:rPr>
+      </w:pPr>
     </w:p>
     <w:p>
       <w:pPr>
@@ -5095,16 +5688,9 @@
       <w:r>
         <w:rPr>
           <w:rFonts w:hint="eastAsia"/>
-          <w:color w:val="FF0000"/>
-        </w:rPr>
-        <w:t>边分割</w:t>
-      </w:r>
-      <w:r>
-        <w:rPr>
-          <w:rFonts w:hint="eastAsia"/>
-          <w:color w:val="FF0000"/>
-        </w:rPr>
-        <w:t>或点分割</w:t>
+          <w:color w:val="000000" w:themeColor="text1"/>
+        </w:rPr>
+        <w:t>边分割或点分割</w:t>
       </w:r>
       <w:r>
         <w:rPr>
@@ -5777,6 +6363,7 @@
       <w:pPr>
         <w:ind w:firstLine="480"/>
         <w:rPr>
+          <w:rFonts w:hint="eastAsia"/>
           <w:color w:val="000000" w:themeColor="text1"/>
         </w:rPr>
       </w:pPr>
@@ -5944,42 +6531,47 @@
           <w:rFonts w:hint="eastAsia"/>
           <w:color w:val="000000" w:themeColor="text1"/>
         </w:rPr>
-        <w:t>的边界点集合</w:t>
-      </w:r>
-    </w:p>
-    <w:p>
-      <w:pPr>
-        <w:ind w:firstLine="480"/>
+        <w:t>的边界点</w:t>
+      </w:r>
+      <w:r>
         <w:rPr>
           <w:color w:val="000000" w:themeColor="text1"/>
         </w:rPr>
-      </w:pPr>
+        <w:t>(border node)</w:t>
+      </w:r>
       <w:r>
         <w:rPr>
           <w:rFonts w:hint="eastAsia"/>
           <w:color w:val="000000" w:themeColor="text1"/>
         </w:rPr>
-        <w:t>给出一个</w:t>
+        <w:t>集合</w:t>
       </w:r>
       <w:r>
         <w:rPr>
           <w:rFonts w:hint="eastAsia"/>
           <w:color w:val="000000" w:themeColor="text1"/>
         </w:rPr>
-        <w:t>sample</w:t>
+        <w:t>，</w:t>
       </w:r>
       <w:r>
         <w:rPr>
           <w:rFonts w:hint="eastAsia"/>
           <w:color w:val="000000" w:themeColor="text1"/>
         </w:rPr>
-        <w:t>图，举个例子，之后给出相应的术语表</w:t>
-      </w:r>
-      <w:r>
-        <w:rPr>
+        <w:t>本文用到上的术语见表</w:t>
+      </w:r>
+      <w:r>
+        <w:rPr>
+          <w:rFonts w:hint="eastAsia"/>
           <w:color w:val="000000" w:themeColor="text1"/>
         </w:rPr>
-        <w:t>(PEval)</w:t>
+        <w:t>2</w:t>
+      </w:r>
+      <w:r>
+        <w:rPr>
+          <w:color w:val="000000" w:themeColor="text1"/>
+        </w:rPr>
+        <w:t>-1.</w:t>
       </w:r>
     </w:p>
     <w:p>
@@ -6079,8 +6671,16 @@
         <w:rPr>
           <w:color w:val="000000" w:themeColor="text1"/>
         </w:rPr>
-        <w:t xml:space="preserve"> PEval</w:t>
-      </w:r>
+        <w:t xml:space="preserve"> </w:t>
+      </w:r>
+      <w:proofErr w:type="spellStart"/>
+      <w:r>
+        <w:rPr>
+          <w:color w:val="000000" w:themeColor="text1"/>
+        </w:rPr>
+        <w:t>PEval</w:t>
+      </w:r>
+      <w:proofErr w:type="spellEnd"/>
       <w:r>
         <w:rPr>
           <w:color w:val="000000" w:themeColor="text1"/>
@@ -6370,8 +6970,16 @@
         <w:rPr>
           <w:color w:val="000000" w:themeColor="text1"/>
         </w:rPr>
-        <w:t>(2) IncEval</w:t>
-      </w:r>
+        <w:t xml:space="preserve">(2) </w:t>
+      </w:r>
+      <w:proofErr w:type="spellStart"/>
+      <w:r>
+        <w:rPr>
+          <w:color w:val="000000" w:themeColor="text1"/>
+        </w:rPr>
+        <w:t>IncEval</w:t>
+      </w:r>
+      <w:proofErr w:type="spellEnd"/>
       <w:r>
         <w:rPr>
           <w:color w:val="000000" w:themeColor="text1"/>
@@ -7178,6 +7786,7 @@
         </w:rPr>
         <w:t>在</w:t>
       </w:r>
+      <w:proofErr w:type="spellStart"/>
       <w:r>
         <w:rPr>
           <w:rFonts w:hint="eastAsia"/>
@@ -7185,6 +7794,7 @@
         </w:rPr>
         <w:t>PEval</w:t>
       </w:r>
+      <w:proofErr w:type="spellEnd"/>
       <w:r>
         <w:rPr>
           <w:rFonts w:hint="eastAsia"/>
@@ -7192,6 +7802,7 @@
         </w:rPr>
         <w:t>或</w:t>
       </w:r>
+      <w:proofErr w:type="spellStart"/>
       <w:r>
         <w:rPr>
           <w:rFonts w:hint="eastAsia"/>
@@ -7199,6 +7810,7 @@
         </w:rPr>
         <w:t>IncEval</w:t>
       </w:r>
+      <w:proofErr w:type="spellEnd"/>
       <w:r>
         <w:rPr>
           <w:rFonts w:hint="eastAsia"/>
@@ -7340,6 +7952,7 @@
         <w:rPr>
           <w:rFonts w:hint="eastAsia"/>
         </w:rPr>
+        <w:lastRenderedPageBreak/>
         <w:t>2.1.2 MPAP</w:t>
       </w:r>
       <w:r>
@@ -7829,31 +8442,7 @@
           <w:color w:val="000000" w:themeColor="text1"/>
           <w:szCs w:val="24"/>
         </w:rPr>
-        <w:t>上（</w:t>
-      </w:r>
-      <w:r>
-        <w:rPr>
-          <w:rFonts w:hint="eastAsia"/>
-          <w:color w:val="FF0000"/>
-          <w:szCs w:val="24"/>
-        </w:rPr>
-        <w:t>术语</w:t>
-      </w:r>
-      <w:r>
-        <w:rPr>
-          <w:rFonts w:hint="eastAsia"/>
-          <w:color w:val="FF0000"/>
-          <w:szCs w:val="24"/>
-        </w:rPr>
-        <w:t>worker</w:t>
-      </w:r>
-      <w:r>
-        <w:rPr>
-          <w:rFonts w:hint="eastAsia"/>
-          <w:color w:val="000000" w:themeColor="text1"/>
-          <w:szCs w:val="24"/>
-        </w:rPr>
-        <w:t>），除此之外，</w:t>
+        <w:t>上，除此之外，</w:t>
       </w:r>
       <w:r>
         <w:rPr>
@@ -7945,16 +8534,7 @@
           <w:color w:val="000000" w:themeColor="text1"/>
           <w:szCs w:val="24"/>
         </w:rPr>
-        <w:t>节点，用于完成后续将要提到的</w:t>
-      </w:r>
-      <w:r>
-        <w:rPr>
-          <w:rFonts w:hint="eastAsia"/>
-          <w:color w:val="000000" w:themeColor="text1"/>
-          <w:szCs w:val="24"/>
-        </w:rPr>
-        <w:lastRenderedPageBreak/>
-        <w:t>集群终止状态检测与运行时特征的收集、训练</w:t>
+        <w:t>节点，用于完成后续将要提到的集群终止状态检测与运行时特征的收集、训练</w:t>
       </w:r>
       <w:r>
         <w:rPr>
@@ -8127,6 +8707,7 @@
         </w:rPr>
         <w:t>模型还需增加以下声明，其中所有在</w:t>
       </w:r>
+      <w:proofErr w:type="spellStart"/>
       <w:r>
         <w:rPr>
           <w:rFonts w:hint="eastAsia"/>
@@ -8135,6 +8716,7 @@
         </w:rPr>
         <w:t>PEval</w:t>
       </w:r>
+      <w:proofErr w:type="spellEnd"/>
       <w:r>
         <w:rPr>
           <w:rFonts w:hint="eastAsia"/>
@@ -8143,6 +8725,7 @@
         </w:rPr>
         <w:t>中的声明均在</w:t>
       </w:r>
+      <w:proofErr w:type="spellStart"/>
       <w:r>
         <w:rPr>
           <w:rFonts w:hint="eastAsia"/>
@@ -8151,6 +8734,7 @@
         </w:rPr>
         <w:t>IncEval</w:t>
       </w:r>
+      <w:proofErr w:type="spellEnd"/>
       <w:r>
         <w:rPr>
           <w:rFonts w:hint="eastAsia"/>
@@ -8170,21 +8754,40 @@
         <w:spacing w:line="440" w:lineRule="exact"/>
         <w:ind w:firstLineChars="0"/>
         <w:rPr>
+          <w:rFonts w:ascii="Times New Roman" w:eastAsia="宋体" w:hAnsi="Times New Roman" w:cs="Times New Roman"/>
           <w:color w:val="000000" w:themeColor="text1"/>
           <w:sz w:val="24"/>
         </w:rPr>
       </w:pPr>
       <w:r>
         <w:rPr>
-          <w:rFonts w:hint="eastAsia"/>
+          <w:rFonts w:ascii="Times New Roman" w:eastAsia="宋体" w:hAnsi="Times New Roman" w:cs="Times New Roman"/>
           <w:color w:val="000000" w:themeColor="text1"/>
           <w:sz w:val="24"/>
         </w:rPr>
-        <w:t>状态变量：PEval中每个</w:t>
-      </w:r>
-      <w:r>
-        <w:rPr>
-          <w:rFonts w:hint="eastAsia"/>
+        <w:t>状态变量：</w:t>
+      </w:r>
+      <w:proofErr w:type="spellStart"/>
+      <w:r>
+        <w:rPr>
+          <w:rFonts w:ascii="Times New Roman" w:eastAsia="宋体" w:hAnsi="Times New Roman" w:cs="Times New Roman"/>
+          <w:color w:val="000000" w:themeColor="text1"/>
+          <w:sz w:val="24"/>
+        </w:rPr>
+        <w:t>PEval</w:t>
+      </w:r>
+      <w:proofErr w:type="spellEnd"/>
+      <w:r>
+        <w:rPr>
+          <w:rFonts w:ascii="Times New Roman" w:eastAsia="宋体" w:hAnsi="Times New Roman" w:cs="Times New Roman"/>
+          <w:color w:val="000000" w:themeColor="text1"/>
+          <w:sz w:val="24"/>
+        </w:rPr>
+        <w:t>中每个</w:t>
+      </w:r>
+      <w:r>
+        <w:rPr>
+          <w:rFonts w:ascii="Times New Roman" w:eastAsia="宋体" w:hAnsi="Times New Roman" w:cs="Times New Roman"/>
           <w:sz w:val="24"/>
         </w:rPr>
         <w:t>片段</w:t>
@@ -8195,7 +8798,7 @@
             <m:sty m:val="p"/>
           </m:rPr>
           <w:rPr>
-            <w:rFonts w:ascii="Cambria Math" w:hAnsi="Cambria Math"/>
+            <w:rFonts w:ascii="Cambria Math" w:eastAsia="宋体" w:hAnsi="Cambria Math" w:cs="Times New Roman"/>
             <w:sz w:val="24"/>
           </w:rPr>
           <m:t xml:space="preserve"> </m:t>
@@ -8204,7 +8807,7 @@
           <m:sSubPr>
             <m:ctrlPr>
               <w:rPr>
-                <w:rFonts w:ascii="Cambria Math" w:hAnsi="Cambria Math"/>
+                <w:rFonts w:ascii="Cambria Math" w:eastAsia="宋体" w:hAnsi="Cambria Math" w:cs="Times New Roman"/>
                 <w:color w:val="000000" w:themeColor="text1"/>
                 <w:sz w:val="24"/>
               </w:rPr>
@@ -8216,7 +8819,7 @@
                 <m:sty m:val="p"/>
               </m:rPr>
               <w:rPr>
-                <w:rFonts w:ascii="Cambria Math" w:hAnsi="Cambria Math"/>
+                <w:rFonts w:ascii="Cambria Math" w:eastAsia="宋体" w:hAnsi="Cambria Math" w:cs="Times New Roman"/>
                 <w:color w:val="000000" w:themeColor="text1"/>
                 <w:sz w:val="24"/>
               </w:rPr>
@@ -8226,7 +8829,7 @@
           <m:sub>
             <m:r>
               <w:rPr>
-                <w:rFonts w:ascii="Cambria Math" w:hAnsi="Cambria Math"/>
+                <w:rFonts w:ascii="Cambria Math" w:eastAsia="宋体" w:hAnsi="Cambria Math" w:cs="Times New Roman"/>
                 <w:color w:val="000000" w:themeColor="text1"/>
                 <w:sz w:val="24"/>
               </w:rPr>
@@ -8236,7 +8839,7 @@
         </m:sSub>
         <m:r>
           <w:rPr>
-            <w:rFonts w:ascii="Cambria Math" w:hAnsi="Cambria Math"/>
+            <w:rFonts w:ascii="Cambria Math" w:eastAsia="宋体" w:hAnsi="Cambria Math" w:cs="Times New Roman"/>
             <w:color w:val="000000" w:themeColor="text1"/>
             <w:sz w:val="24"/>
           </w:rPr>
@@ -8245,7 +8848,7 @@
       </m:oMath>
       <w:r>
         <w:rPr>
-          <w:rFonts w:hint="eastAsia"/>
+          <w:rFonts w:ascii="Times New Roman" w:eastAsia="宋体" w:hAnsi="Times New Roman" w:cs="Times New Roman"/>
           <w:color w:val="000000" w:themeColor="text1"/>
           <w:sz w:val="24"/>
         </w:rPr>
@@ -8256,7 +8859,7 @@
           <m:sSubPr>
             <m:ctrlPr>
               <w:rPr>
-                <w:rFonts w:ascii="Cambria Math" w:hAnsi="Cambria Math"/>
+                <w:rFonts w:ascii="Cambria Math" w:eastAsia="宋体" w:hAnsi="Cambria Math" w:cs="Times New Roman"/>
                 <w:color w:val="000000" w:themeColor="text1"/>
                 <w:sz w:val="24"/>
               </w:rPr>
@@ -8269,7 +8872,7 @@
                 <m:sty m:val="p"/>
               </m:rPr>
               <w:rPr>
-                <w:rFonts w:ascii="Cambria Math" w:hAnsi="Cambria Math"/>
+                <w:rFonts w:ascii="Cambria Math" w:eastAsia="宋体" w:hAnsi="Cambria Math" w:cs="Times New Roman"/>
                 <w:color w:val="000000" w:themeColor="text1"/>
                 <w:sz w:val="24"/>
               </w:rPr>
@@ -8279,7 +8882,7 @@
           <m:sub>
             <m:r>
               <w:rPr>
-                <w:rFonts w:ascii="Cambria Math" w:hAnsi="Cambria Math" w:hint="eastAsia"/>
+                <w:rFonts w:ascii="Cambria Math" w:eastAsia="宋体" w:hAnsi="Cambria Math" w:cs="Times New Roman"/>
                 <w:color w:val="000000" w:themeColor="text1"/>
                 <w:sz w:val="24"/>
               </w:rPr>
@@ -8289,7 +8892,7 @@
         </m:sSub>
         <m:r>
           <w:rPr>
-            <w:rFonts w:ascii="Cambria Math" w:hAnsi="Cambria Math"/>
+            <w:rFonts w:ascii="Cambria Math" w:eastAsia="宋体" w:hAnsi="Cambria Math" w:cs="Times New Roman"/>
             <w:color w:val="000000" w:themeColor="text1"/>
             <w:sz w:val="24"/>
           </w:rPr>
@@ -8298,22 +8901,25 @@
       </m:oMath>
       <w:r>
         <w:rPr>
-          <w:rFonts w:hint="eastAsia"/>
+          <w:rFonts w:ascii="Times New Roman" w:eastAsia="宋体" w:hAnsi="Times New Roman" w:cs="Times New Roman"/>
           <w:color w:val="000000" w:themeColor="text1"/>
           <w:sz w:val="24"/>
         </w:rPr>
-        <w:t>，该集合用于存储片段中每个点的状态信息，其中包括结果信息，在接下来的Inc</w:t>
-      </w:r>
-      <w:r>
-        <w:rPr>
+        <w:t>，该集合用于存储片段中每个点的状态信息，其中包括结果信息，在接下来的</w:t>
+      </w:r>
+      <w:proofErr w:type="spellStart"/>
+      <w:r>
+        <w:rPr>
+          <w:rFonts w:ascii="Times New Roman" w:eastAsia="宋体" w:hAnsi="Times New Roman" w:cs="Times New Roman"/>
           <w:color w:val="000000" w:themeColor="text1"/>
           <w:sz w:val="24"/>
         </w:rPr>
-        <w:t>Eval</w:t>
-      </w:r>
-      <w:r>
-        <w:rPr>
-          <w:rFonts w:hint="eastAsia"/>
+        <w:t>IncEval</w:t>
+      </w:r>
+      <w:proofErr w:type="spellEnd"/>
+      <w:r>
+        <w:rPr>
+          <w:rFonts w:ascii="Times New Roman" w:eastAsia="宋体" w:hAnsi="Times New Roman" w:cs="Times New Roman"/>
           <w:color w:val="000000" w:themeColor="text1"/>
           <w:sz w:val="24"/>
         </w:rPr>
@@ -8330,17 +8936,36 @@
         <w:spacing w:line="440" w:lineRule="exact"/>
         <w:ind w:firstLineChars="0"/>
         <w:rPr>
+          <w:rFonts w:ascii="Times New Roman" w:eastAsia="宋体" w:hAnsi="Times New Roman" w:cs="Times New Roman"/>
           <w:color w:val="000000" w:themeColor="text1"/>
           <w:sz w:val="24"/>
         </w:rPr>
       </w:pPr>
       <w:r>
         <w:rPr>
-          <w:rFonts w:hint="eastAsia"/>
+          <w:rFonts w:ascii="Times New Roman" w:eastAsia="宋体" w:hAnsi="Times New Roman" w:cs="Times New Roman"/>
           <w:color w:val="000000" w:themeColor="text1"/>
           <w:sz w:val="24"/>
         </w:rPr>
-        <w:t>聚合函数：PEval中需要指定聚合函数来解决多台机器传递的消息同时作用于相同的变量的问题，常用的聚合函数如</w:t>
+        <w:t>聚合函数：</w:t>
+      </w:r>
+      <w:proofErr w:type="spellStart"/>
+      <w:r>
+        <w:rPr>
+          <w:rFonts w:ascii="Times New Roman" w:eastAsia="宋体" w:hAnsi="Times New Roman" w:cs="Times New Roman"/>
+          <w:color w:val="000000" w:themeColor="text1"/>
+          <w:sz w:val="24"/>
+        </w:rPr>
+        <w:t>PEval</w:t>
+      </w:r>
+      <w:proofErr w:type="spellEnd"/>
+      <w:r>
+        <w:rPr>
+          <w:rFonts w:ascii="Times New Roman" w:eastAsia="宋体" w:hAnsi="Times New Roman" w:cs="Times New Roman"/>
+          <w:color w:val="000000" w:themeColor="text1"/>
+          <w:sz w:val="24"/>
+        </w:rPr>
+        <w:t>中需要指定聚合函数来解决多台机器传递的消息同时作用于相同的变量的问题，常用的聚合函数如</w:t>
       </w:r>
       <m:oMath>
         <m:r>
@@ -8348,38 +8973,16 @@
             <m:sty m:val="p"/>
           </m:rPr>
           <w:rPr>
-            <w:rFonts w:ascii="Cambria Math" w:hAnsi="Cambria Math"/>
+            <w:rFonts w:ascii="Cambria Math" w:eastAsia="宋体" w:hAnsi="Cambria Math" w:cs="Times New Roman"/>
             <w:color w:val="000000" w:themeColor="text1"/>
             <w:sz w:val="24"/>
           </w:rPr>
-          <m:t xml:space="preserve"> </m:t>
-        </m:r>
-        <m:r>
-          <m:rPr>
-            <m:sty m:val="p"/>
-          </m:rPr>
-          <w:rPr>
-            <w:rFonts w:ascii="Cambria Math" w:hAnsi="Cambria Math" w:hint="eastAsia"/>
-            <w:color w:val="000000" w:themeColor="text1"/>
-            <w:sz w:val="24"/>
-          </w:rPr>
-          <m:t>sum</m:t>
-        </m:r>
-        <m:r>
-          <m:rPr>
-            <m:sty m:val="p"/>
-          </m:rPr>
-          <w:rPr>
-            <w:rFonts w:ascii="Cambria Math" w:hAnsi="Cambria Math"/>
-            <w:color w:val="000000" w:themeColor="text1"/>
-            <w:sz w:val="24"/>
-          </w:rPr>
-          <m:t xml:space="preserve"> </m:t>
+          <m:t xml:space="preserve"> sum </m:t>
         </m:r>
       </m:oMath>
       <w:r>
         <w:rPr>
-          <w:rFonts w:hint="eastAsia"/>
+          <w:rFonts w:ascii="Times New Roman" w:eastAsia="宋体" w:hAnsi="Times New Roman" w:cs="Times New Roman"/>
           <w:color w:val="000000" w:themeColor="text1"/>
           <w:sz w:val="24"/>
         </w:rPr>
@@ -8391,38 +8994,16 @@
             <m:sty m:val="p"/>
           </m:rPr>
           <w:rPr>
-            <w:rFonts w:ascii="Cambria Math" w:hAnsi="Cambria Math"/>
+            <w:rFonts w:ascii="Cambria Math" w:eastAsia="宋体" w:hAnsi="Cambria Math" w:cs="Times New Roman"/>
             <w:color w:val="000000" w:themeColor="text1"/>
             <w:sz w:val="24"/>
           </w:rPr>
-          <m:t xml:space="preserve"> </m:t>
-        </m:r>
-        <m:r>
-          <m:rPr>
-            <m:sty m:val="p"/>
-          </m:rPr>
-          <w:rPr>
-            <w:rFonts w:ascii="Cambria Math" w:hAnsi="Cambria Math" w:hint="eastAsia"/>
-            <w:color w:val="000000" w:themeColor="text1"/>
-            <w:sz w:val="24"/>
-          </w:rPr>
-          <m:t>max</m:t>
-        </m:r>
-        <m:r>
-          <m:rPr>
-            <m:sty m:val="p"/>
-          </m:rPr>
-          <w:rPr>
-            <w:rFonts w:ascii="Cambria Math" w:hAnsi="Cambria Math"/>
-            <w:color w:val="000000" w:themeColor="text1"/>
-            <w:sz w:val="24"/>
-          </w:rPr>
-          <m:t xml:space="preserve"> </m:t>
+          <m:t xml:space="preserve"> max </m:t>
         </m:r>
       </m:oMath>
       <w:r>
         <w:rPr>
-          <w:rFonts w:hint="eastAsia"/>
+          <w:rFonts w:ascii="Times New Roman" w:eastAsia="宋体" w:hAnsi="Times New Roman" w:cs="Times New Roman"/>
           <w:color w:val="000000" w:themeColor="text1"/>
           <w:sz w:val="24"/>
         </w:rPr>
@@ -8434,7 +9015,7 @@
             <m:sty m:val="p"/>
           </m:rPr>
           <w:rPr>
-            <w:rFonts w:ascii="Cambria Math" w:hAnsi="Cambria Math" w:hint="eastAsia"/>
+            <w:rFonts w:ascii="Cambria Math" w:eastAsia="宋体" w:hAnsi="Cambria Math" w:cs="Times New Roman"/>
             <w:color w:val="000000" w:themeColor="text1"/>
             <w:sz w:val="24"/>
           </w:rPr>
@@ -8443,7 +9024,7 @@
       </m:oMath>
       <w:r>
         <w:rPr>
-          <w:rFonts w:hint="eastAsia"/>
+          <w:rFonts w:ascii="Times New Roman" w:eastAsia="宋体" w:hAnsi="Times New Roman" w:cs="Times New Roman"/>
           <w:color w:val="000000" w:themeColor="text1"/>
           <w:sz w:val="24"/>
         </w:rPr>
@@ -8460,28 +9041,32 @@
         <w:spacing w:line="440" w:lineRule="exact"/>
         <w:ind w:firstLineChars="0"/>
         <w:rPr>
+          <w:rFonts w:ascii="Times New Roman" w:eastAsia="宋体" w:hAnsi="Times New Roman" w:cs="Times New Roman"/>
           <w:color w:val="000000" w:themeColor="text1"/>
           <w:sz w:val="24"/>
         </w:rPr>
       </w:pPr>
       <w:r>
         <w:rPr>
-          <w:rFonts w:hint="eastAsia"/>
+          <w:rFonts w:ascii="Times New Roman" w:eastAsia="宋体" w:hAnsi="Times New Roman" w:cs="Times New Roman"/>
           <w:color w:val="000000" w:themeColor="text1"/>
           <w:sz w:val="24"/>
         </w:rPr>
-        <w:t>特征提取：Inc</w:t>
-      </w:r>
-      <w:r>
-        <w:rPr>
+        <w:t>特征提取：</w:t>
+      </w:r>
+      <w:proofErr w:type="spellStart"/>
+      <w:r>
+        <w:rPr>
+          <w:rFonts w:ascii="Times New Roman" w:eastAsia="宋体" w:hAnsi="Times New Roman" w:cs="Times New Roman"/>
           <w:color w:val="000000" w:themeColor="text1"/>
           <w:sz w:val="24"/>
         </w:rPr>
-        <w:t>Eval</w:t>
-      </w:r>
-      <w:r>
-        <w:rPr>
-          <w:rFonts w:hint="eastAsia"/>
+        <w:t>IncEval</w:t>
+      </w:r>
+      <w:proofErr w:type="spellEnd"/>
+      <w:r>
+        <w:rPr>
+          <w:rFonts w:ascii="Times New Roman" w:eastAsia="宋体" w:hAnsi="Times New Roman" w:cs="Times New Roman"/>
           <w:color w:val="000000" w:themeColor="text1"/>
           <w:sz w:val="24"/>
         </w:rPr>
@@ -8489,7 +9074,7 @@
       </w:r>
       <w:r>
         <w:rPr>
-          <w:rFonts w:hint="eastAsia"/>
+          <w:rFonts w:ascii="Times New Roman" w:eastAsia="宋体" w:hAnsi="Times New Roman" w:cs="Times New Roman"/>
           <w:sz w:val="24"/>
         </w:rPr>
         <w:t>片段</w:t>
@@ -8500,7 +9085,7 @@
             <m:sty m:val="p"/>
           </m:rPr>
           <w:rPr>
-            <w:rFonts w:ascii="Cambria Math" w:hAnsi="Cambria Math"/>
+            <w:rFonts w:ascii="Cambria Math" w:eastAsia="宋体" w:hAnsi="Cambria Math" w:cs="Times New Roman"/>
             <w:sz w:val="24"/>
           </w:rPr>
           <m:t xml:space="preserve"> </m:t>
@@ -8509,7 +9094,7 @@
           <m:sSubPr>
             <m:ctrlPr>
               <w:rPr>
-                <w:rFonts w:ascii="Cambria Math" w:hAnsi="Cambria Math"/>
+                <w:rFonts w:ascii="Cambria Math" w:eastAsia="宋体" w:hAnsi="Cambria Math" w:cs="Times New Roman"/>
                 <w:color w:val="000000" w:themeColor="text1"/>
                 <w:sz w:val="24"/>
               </w:rPr>
@@ -8521,7 +9106,7 @@
                 <m:sty m:val="p"/>
               </m:rPr>
               <w:rPr>
-                <w:rFonts w:ascii="Cambria Math" w:hAnsi="Cambria Math"/>
+                <w:rFonts w:ascii="Cambria Math" w:eastAsia="宋体" w:hAnsi="Cambria Math" w:cs="Times New Roman"/>
                 <w:color w:val="000000" w:themeColor="text1"/>
                 <w:sz w:val="24"/>
               </w:rPr>
@@ -8531,7 +9116,7 @@
           <m:sub>
             <m:r>
               <w:rPr>
-                <w:rFonts w:ascii="Cambria Math" w:hAnsi="Cambria Math"/>
+                <w:rFonts w:ascii="Cambria Math" w:eastAsia="宋体" w:hAnsi="Cambria Math" w:cs="Times New Roman"/>
                 <w:color w:val="000000" w:themeColor="text1"/>
                 <w:sz w:val="24"/>
               </w:rPr>
@@ -8541,7 +9126,7 @@
         </m:sSub>
         <m:r>
           <w:rPr>
-            <w:rFonts w:ascii="Cambria Math" w:hAnsi="Cambria Math"/>
+            <w:rFonts w:ascii="Cambria Math" w:eastAsia="宋体" w:hAnsi="Cambria Math" w:cs="Times New Roman"/>
             <w:color w:val="000000" w:themeColor="text1"/>
             <w:sz w:val="24"/>
           </w:rPr>
@@ -8550,15 +9135,31 @@
       </m:oMath>
       <w:r>
         <w:rPr>
-          <w:rFonts w:hint="eastAsia"/>
+          <w:rFonts w:ascii="Times New Roman" w:eastAsia="宋体" w:hAnsi="Times New Roman" w:cs="Times New Roman"/>
           <w:color w:val="000000" w:themeColor="text1"/>
           <w:sz w:val="24"/>
         </w:rPr>
-        <w:t>在接收处理本轮的消息后，会向coordinator节点发送本轮的运行时日志，该日志主要包含当前该</w:t>
-      </w:r>
-      <w:r>
-        <w:rPr>
-          <w:rFonts w:hint="eastAsia"/>
+        <w:t>在接收处理本轮的消息后，会向</w:t>
+      </w:r>
+      <w:r>
+        <w:rPr>
+          <w:rFonts w:ascii="Times New Roman" w:eastAsia="宋体" w:hAnsi="Times New Roman" w:cs="Times New Roman"/>
+          <w:color w:val="000000" w:themeColor="text1"/>
+          <w:sz w:val="24"/>
+        </w:rPr>
+        <w:t>coordinator</w:t>
+      </w:r>
+      <w:r>
+        <w:rPr>
+          <w:rFonts w:ascii="Times New Roman" w:eastAsia="宋体" w:hAnsi="Times New Roman" w:cs="Times New Roman"/>
+          <w:color w:val="000000" w:themeColor="text1"/>
+          <w:sz w:val="24"/>
+        </w:rPr>
+        <w:t>节点发送本轮的运行时日志，该日志主要包含当前该</w:t>
+      </w:r>
+      <w:r>
+        <w:rPr>
+          <w:rFonts w:ascii="Times New Roman" w:eastAsia="宋体" w:hAnsi="Times New Roman" w:cs="Times New Roman"/>
           <w:sz w:val="24"/>
         </w:rPr>
         <w:t>片段的状态信息与特征信息。</w:t>
@@ -8567,455 +9168,67 @@
     <w:p>
       <w:pPr>
         <w:spacing w:line="440" w:lineRule="exact"/>
-        <w:ind w:left="210"/>
-        <w:rPr>
+        <w:jc w:val="center"/>
+        <w:rPr>
+          <w:rFonts w:hint="eastAsia"/>
           <w:color w:val="000000" w:themeColor="text1"/>
-          <w:szCs w:val="24"/>
         </w:rPr>
       </w:pPr>
       <w:r>
         <w:rPr>
           <w:rFonts w:hint="eastAsia"/>
           <w:color w:val="000000" w:themeColor="text1"/>
-          <w:szCs w:val="24"/>
-        </w:rPr>
-        <w:t>下面我们以单源最短路径问题为例，给出对应的</w:t>
+        </w:rPr>
+        <w:t>表</w:t>
       </w:r>
       <w:r>
         <w:rPr>
           <w:rFonts w:hint="eastAsia"/>
           <w:color w:val="000000" w:themeColor="text1"/>
-          <w:szCs w:val="24"/>
+        </w:rPr>
+        <w:t>2</w:t>
+      </w:r>
+      <w:r>
+        <w:rPr>
+          <w:color w:val="000000" w:themeColor="text1"/>
+        </w:rPr>
+        <w:t xml:space="preserve">-2 </w:t>
+      </w:r>
+      <w:r>
+        <w:rPr>
+          <w:rFonts w:hint="eastAsia"/>
+          <w:color w:val="000000" w:themeColor="text1"/>
         </w:rPr>
         <w:t>MPAP</w:t>
       </w:r>
       <w:r>
         <w:rPr>
-          <w:rFonts w:hint="eastAsia"/>
           <w:color w:val="000000" w:themeColor="text1"/>
-          <w:szCs w:val="24"/>
-        </w:rPr>
-        <w:t>并行模型</w:t>
-      </w:r>
-    </w:p>
-    <w:p>
-      <w:pPr>
-        <w:rPr>
+        </w:rPr>
+        <w:t xml:space="preserve"> </w:t>
+      </w:r>
+      <w:r>
+        <w:rPr>
+          <w:rFonts w:hint="eastAsia"/>
           <w:color w:val="000000" w:themeColor="text1"/>
         </w:rPr>
-      </w:pPr>
+        <w:t>SSSP</w:t>
+      </w:r>
       <w:r>
         <w:rPr>
           <w:color w:val="000000" w:themeColor="text1"/>
         </w:rPr>
-        <w:t xml:space="preserve">  </w:t>
-      </w:r>
+        <w:t xml:space="preserve"> </w:t>
+      </w:r>
+      <w:proofErr w:type="spellStart"/>
       <w:r>
         <w:rPr>
           <w:rFonts w:hint="eastAsia"/>
           <w:color w:val="000000" w:themeColor="text1"/>
         </w:rPr>
-        <w:t>单源最短路径问题中，给定一个带权有向图</w:t>
-      </w:r>
-      <w:r>
-        <w:rPr>
-          <w:rFonts w:hint="eastAsia"/>
-          <w:color w:val="000000" w:themeColor="text1"/>
-        </w:rPr>
-        <w:t xml:space="preserve"> </w:t>
-      </w:r>
-      <m:oMath>
-        <m:r>
-          <m:rPr>
-            <m:sty m:val="p"/>
-          </m:rPr>
-          <w:rPr>
-            <w:rFonts w:ascii="Cambria Math" w:hAnsi="Cambria Math"/>
-          </w:rPr>
-          <m:t>G=</m:t>
-        </m:r>
-        <m:d>
-          <m:dPr>
-            <m:ctrlPr>
-              <w:rPr>
-                <w:rFonts w:ascii="Cambria Math" w:hAnsi="Cambria Math"/>
-                <w:i/>
-              </w:rPr>
-            </m:ctrlPr>
-          </m:dPr>
-          <m:e>
-            <m:r>
-              <w:rPr>
-                <w:rFonts w:ascii="Cambria Math" w:hAnsi="Cambria Math"/>
-              </w:rPr>
-              <m:t>V, E, L</m:t>
-            </m:r>
-          </m:e>
-        </m:d>
-        <m:r>
-          <w:rPr>
-            <w:rFonts w:ascii="Cambria Math" w:hAnsi="Cambria Math"/>
-          </w:rPr>
-          <m:t xml:space="preserve"> </m:t>
-        </m:r>
-      </m:oMath>
-      <w:r>
-        <w:rPr>
-          <w:rFonts w:hint="eastAsia"/>
-        </w:rPr>
-        <w:t>，其中</w:t>
-      </w:r>
-      <m:oMath>
-        <m:r>
-          <m:rPr>
-            <m:sty m:val="p"/>
-          </m:rPr>
-          <w:rPr>
-            <w:rFonts w:ascii="Cambria Math" w:hAnsi="Cambria Math" w:hint="eastAsia"/>
-          </w:rPr>
-          <m:t xml:space="preserve"> </m:t>
-        </m:r>
-        <m:r>
-          <w:rPr>
-            <w:rFonts w:ascii="Cambria Math" w:hAnsi="Cambria Math" w:hint="eastAsia"/>
-          </w:rPr>
-          <m:t>L</m:t>
-        </m:r>
-        <m:r>
-          <w:rPr>
-            <w:rFonts w:ascii="Cambria Math" w:hAnsi="Cambria Math"/>
-          </w:rPr>
-          <m:t xml:space="preserve"> </m:t>
-        </m:r>
-      </m:oMath>
-      <w:r>
-        <w:rPr>
-          <w:rFonts w:hint="eastAsia"/>
-        </w:rPr>
-        <w:t>代表每条边上的权重且</w:t>
-      </w:r>
-      <m:oMath>
-        <m:r>
-          <w:rPr>
-            <w:rFonts w:ascii="Cambria Math" w:hAnsi="Cambria Math" w:hint="eastAsia"/>
-          </w:rPr>
-          <m:t>L</m:t>
-        </m:r>
-        <m:r>
-          <m:rPr>
-            <m:scr m:val="double-struck"/>
-          </m:rPr>
-          <w:rPr>
-            <w:rFonts w:ascii="Cambria Math" w:hAnsi="Cambria Math"/>
-          </w:rPr>
-          <m:t xml:space="preserve"> ∈ R </m:t>
-        </m:r>
-      </m:oMath>
-      <w:r>
-        <w:rPr>
-          <w:rFonts w:hint="eastAsia"/>
-        </w:rPr>
-        <w:t>，给定某点</w:t>
-      </w:r>
-      <m:oMath>
-        <m:r>
-          <m:rPr>
-            <m:sty m:val="p"/>
-          </m:rPr>
-          <w:rPr>
-            <w:rFonts w:ascii="Cambria Math" w:hAnsi="Cambria Math"/>
-          </w:rPr>
-          <m:t xml:space="preserve"> </m:t>
-        </m:r>
-        <m:r>
-          <w:rPr>
-            <w:rFonts w:ascii="Cambria Math" w:hAnsi="Cambria Math"/>
-            <w:color w:val="000000" w:themeColor="text1"/>
-          </w:rPr>
-          <m:t xml:space="preserve">v </m:t>
-        </m:r>
-      </m:oMath>
-      <w:r>
-        <w:rPr>
-          <w:rFonts w:hint="eastAsia"/>
-          <w:color w:val="000000" w:themeColor="text1"/>
-        </w:rPr>
-        <w:t>做为源点，现要计算从源点</w:t>
-      </w:r>
-      <m:oMath>
-        <m:r>
-          <m:rPr>
-            <m:sty m:val="p"/>
-          </m:rPr>
-          <w:rPr>
-            <w:rFonts w:ascii="Cambria Math" w:hAnsi="Cambria Math"/>
-            <w:color w:val="000000" w:themeColor="text1"/>
-          </w:rPr>
-          <m:t xml:space="preserve"> </m:t>
-        </m:r>
-        <m:r>
-          <w:rPr>
-            <w:rFonts w:ascii="Cambria Math" w:hAnsi="Cambria Math"/>
-            <w:color w:val="000000" w:themeColor="text1"/>
-          </w:rPr>
-          <m:t>v</m:t>
-        </m:r>
-        <m:r>
-          <m:rPr>
-            <m:sty m:val="p"/>
-          </m:rPr>
-          <w:rPr>
-            <w:rFonts w:ascii="Cambria Math" w:hAnsi="Cambria Math"/>
-            <w:color w:val="000000" w:themeColor="text1"/>
-          </w:rPr>
-          <m:t xml:space="preserve"> </m:t>
-        </m:r>
-      </m:oMath>
-      <w:r>
-        <w:rPr>
-          <w:rFonts w:hint="eastAsia"/>
-          <w:color w:val="000000" w:themeColor="text1"/>
-        </w:rPr>
-        <w:t>到图中其它各顶点的最短路径长度，该长度即为</w:t>
-      </w:r>
-      <m:oMath>
-        <m:r>
-          <m:rPr>
-            <m:sty m:val="p"/>
-          </m:rPr>
-          <w:rPr>
-            <w:rFonts w:ascii="Cambria Math" w:hAnsi="Cambria Math"/>
-            <w:color w:val="000000" w:themeColor="text1"/>
-          </w:rPr>
-          <m:t xml:space="preserve"> </m:t>
-        </m:r>
-        <m:r>
-          <w:rPr>
-            <w:rFonts w:ascii="Cambria Math" w:hAnsi="Cambria Math"/>
-            <w:color w:val="000000" w:themeColor="text1"/>
-          </w:rPr>
-          <m:t xml:space="preserve">v </m:t>
-        </m:r>
-      </m:oMath>
-      <w:r>
-        <w:rPr>
-          <w:rFonts w:hint="eastAsia"/>
-          <w:color w:val="000000" w:themeColor="text1"/>
-        </w:rPr>
-        <w:t>到目标顶点</w:t>
-      </w:r>
-      <m:oMath>
-        <m:r>
-          <m:rPr>
-            <m:sty m:val="p"/>
-          </m:rPr>
-          <w:rPr>
-            <w:rFonts w:ascii="Cambria Math" w:hAnsi="Cambria Math"/>
-            <w:color w:val="000000" w:themeColor="text1"/>
-          </w:rPr>
-          <m:t xml:space="preserve"> </m:t>
-        </m:r>
-        <m:r>
-          <w:rPr>
-            <w:rFonts w:ascii="Cambria Math" w:hAnsi="Cambria Math"/>
-            <w:color w:val="000000" w:themeColor="text1"/>
-          </w:rPr>
-          <m:t xml:space="preserve">v’ </m:t>
-        </m:r>
-      </m:oMath>
-      <w:r>
-        <w:rPr>
-          <w:rFonts w:hint="eastAsia"/>
-          <w:color w:val="000000" w:themeColor="text1"/>
-        </w:rPr>
-        <w:t>的路径中所走边的权重之和，该算法输入输出表述如下</w:t>
-      </w:r>
-      <w:r>
-        <w:rPr>
-          <w:color w:val="000000" w:themeColor="text1"/>
-        </w:rPr>
-        <w:t>:</w:t>
-      </w:r>
-    </w:p>
-    <w:p>
-      <w:pPr>
-        <w:rPr>
-          <w:color w:val="000000" w:themeColor="text1"/>
-        </w:rPr>
-      </w:pPr>
-      <w:r>
-        <w:rPr>
-          <w:rFonts w:hint="eastAsia"/>
-          <w:color w:val="000000" w:themeColor="text1"/>
-        </w:rPr>
-        <w:t xml:space="preserve">  Input</w:t>
-      </w:r>
-      <w:r>
-        <w:rPr>
-          <w:color w:val="000000" w:themeColor="text1"/>
-        </w:rPr>
-        <w:t xml:space="preserve">: </w:t>
-      </w:r>
-      <w:r>
-        <w:rPr>
-          <w:rFonts w:hint="eastAsia"/>
-          <w:color w:val="000000" w:themeColor="text1"/>
-        </w:rPr>
-        <w:t>带权有向图</w:t>
-      </w:r>
-      <w:r>
-        <w:rPr>
-          <w:rFonts w:hint="eastAsia"/>
-          <w:color w:val="000000" w:themeColor="text1"/>
-        </w:rPr>
-        <w:t xml:space="preserve"> </w:t>
-      </w:r>
-      <m:oMath>
-        <m:r>
-          <m:rPr>
-            <m:sty m:val="p"/>
-          </m:rPr>
-          <w:rPr>
-            <w:rFonts w:ascii="Cambria Math" w:hAnsi="Cambria Math"/>
-          </w:rPr>
-          <m:t>G=</m:t>
-        </m:r>
-        <m:d>
-          <m:dPr>
-            <m:ctrlPr>
-              <w:rPr>
-                <w:rFonts w:ascii="Cambria Math" w:hAnsi="Cambria Math"/>
-                <w:i/>
-              </w:rPr>
-            </m:ctrlPr>
-          </m:dPr>
-          <m:e>
-            <m:r>
-              <w:rPr>
-                <w:rFonts w:ascii="Cambria Math" w:hAnsi="Cambria Math"/>
-              </w:rPr>
-              <m:t>V, E, L</m:t>
-            </m:r>
-          </m:e>
-        </m:d>
-      </m:oMath>
-      <w:r>
-        <w:rPr>
-          <w:rFonts w:hint="eastAsia"/>
-        </w:rPr>
-        <w:t>，与图</w:t>
-      </w:r>
-      <m:oMath>
-        <m:r>
-          <m:rPr>
-            <m:sty m:val="p"/>
-          </m:rPr>
-          <w:rPr>
-            <w:rFonts w:ascii="Cambria Math" w:hAnsi="Cambria Math"/>
-          </w:rPr>
-          <m:t xml:space="preserve"> G </m:t>
-        </m:r>
-      </m:oMath>
-      <w:r>
-        <w:rPr>
-          <w:rFonts w:hint="eastAsia"/>
-        </w:rPr>
-        <w:t>中某顶点</w:t>
-      </w:r>
-      <m:oMath>
-        <m:r>
-          <m:rPr>
-            <m:sty m:val="p"/>
-          </m:rPr>
-          <w:rPr>
-            <w:rFonts w:ascii="Cambria Math" w:hAnsi="Cambria Math"/>
-          </w:rPr>
-          <m:t xml:space="preserve"> </m:t>
-        </m:r>
-        <m:r>
-          <w:rPr>
-            <w:rFonts w:ascii="Cambria Math" w:hAnsi="Cambria Math"/>
-            <w:color w:val="000000" w:themeColor="text1"/>
-          </w:rPr>
-          <m:t xml:space="preserve">v </m:t>
-        </m:r>
-      </m:oMath>
-    </w:p>
-    <w:p>
-      <w:pPr>
-        <w:rPr>
-          <w:color w:val="000000" w:themeColor="text1"/>
-        </w:rPr>
-      </w:pPr>
-      <w:r>
-        <w:rPr>
-          <w:color w:val="000000" w:themeColor="text1"/>
-        </w:rPr>
-        <w:t xml:space="preserve">  </w:t>
-      </w:r>
-      <w:r>
-        <w:rPr>
-          <w:rFonts w:hint="eastAsia"/>
-          <w:color w:val="000000" w:themeColor="text1"/>
-        </w:rPr>
-        <w:t>Output</w:t>
-      </w:r>
-      <w:r>
-        <w:rPr>
-          <w:color w:val="000000" w:themeColor="text1"/>
-        </w:rPr>
-        <w:t xml:space="preserve">: </w:t>
-      </w:r>
-      <m:oMath>
-        <m:r>
-          <w:rPr>
-            <w:rFonts w:ascii="Cambria Math" w:hAnsi="Cambria Math"/>
-            <w:color w:val="000000" w:themeColor="text1"/>
-          </w:rPr>
-          <m:t>distance</m:t>
-        </m:r>
-        <m:d>
-          <m:dPr>
-            <m:ctrlPr>
-              <w:rPr>
-                <w:rFonts w:ascii="Cambria Math" w:hAnsi="Cambria Math"/>
-                <w:i/>
-                <w:color w:val="000000" w:themeColor="text1"/>
-              </w:rPr>
-            </m:ctrlPr>
-          </m:dPr>
-          <m:e>
-            <m:r>
-              <w:rPr>
-                <w:rFonts w:ascii="Cambria Math" w:hAnsi="Cambria Math"/>
-                <w:color w:val="000000" w:themeColor="text1"/>
-              </w:rPr>
-              <m:t>v, s</m:t>
-            </m:r>
-          </m:e>
-        </m:d>
-        <m:r>
-          <w:rPr>
-            <w:rFonts w:ascii="Cambria Math" w:hAnsi="Cambria Math"/>
-            <w:color w:val="000000" w:themeColor="text1"/>
-          </w:rPr>
-          <m:t xml:space="preserve">   s∈V</m:t>
-        </m:r>
-      </m:oMath>
-    </w:p>
-    <w:p>
-      <w:pPr>
-        <w:rPr>
-          <w:color w:val="000000" w:themeColor="text1"/>
-        </w:rPr>
-      </w:pPr>
-      <w:r>
-        <w:rPr>
-          <w:rFonts w:hint="eastAsia"/>
-          <w:color w:val="000000" w:themeColor="text1"/>
-        </w:rPr>
-        <w:t xml:space="preserve">  </w:t>
-      </w:r>
+        <w:t>PEval</w:t>
+      </w:r>
+      <w:proofErr w:type="spellEnd"/>
     </w:p>
     <w:tbl>
       <w:tblPr>
@@ -9032,7 +9245,7 @@
       </w:tblGrid>
       <w:tr>
         <w:trPr>
-          <w:trHeight w:hRule="exact" w:val="9639"/>
+          <w:trHeight w:hRule="exact" w:val="9072"/>
         </w:trPr>
         <w:tc>
           <w:tcPr>
@@ -11941,6 +12154,7 @@
           <w:p>
             <w:pPr>
               <w:rPr>
+                <w:rFonts w:hint="eastAsia"/>
                 <w:color w:val="000000" w:themeColor="text1"/>
               </w:rPr>
             </w:pPr>
@@ -11949,17 +12163,445 @@
       </w:tr>
     </w:tbl>
     <w:p>
-      <w:r>
-        <w:rPr>
-          <w:rFonts w:hint="eastAsia"/>
+      <w:pPr>
+        <w:spacing w:line="440" w:lineRule="exact"/>
+        <w:ind w:firstLineChars="100" w:firstLine="240"/>
+        <w:rPr>
+          <w:color w:val="000000" w:themeColor="text1"/>
+          <w:szCs w:val="24"/>
+        </w:rPr>
+      </w:pPr>
+      <w:r>
+        <w:rPr>
+          <w:color w:val="000000" w:themeColor="text1"/>
+          <w:szCs w:val="24"/>
+        </w:rPr>
+        <w:t>下面我们以单源最短路径问题为例，给出对应的</w:t>
+      </w:r>
+      <w:r>
+        <w:rPr>
+          <w:color w:val="000000" w:themeColor="text1"/>
+          <w:szCs w:val="24"/>
+        </w:rPr>
+        <w:t>MPAP</w:t>
+      </w:r>
+      <w:r>
+        <w:rPr>
+          <w:color w:val="000000" w:themeColor="text1"/>
+          <w:szCs w:val="24"/>
+        </w:rPr>
+        <w:t>并行模型</w:t>
+      </w:r>
+    </w:p>
+    <w:p>
+      <w:pPr>
+        <w:rPr>
+          <w:color w:val="000000" w:themeColor="text1"/>
+        </w:rPr>
+      </w:pPr>
+      <w:r>
+        <w:rPr>
+          <w:color w:val="000000" w:themeColor="text1"/>
         </w:rPr>
         <w:t xml:space="preserve">  </w:t>
       </w:r>
       <w:r>
         <w:rPr>
-          <w:rFonts w:hint="eastAsia"/>
-        </w:rPr>
-        <w:t>如上表所示，</w:t>
+          <w:color w:val="000000" w:themeColor="text1"/>
+        </w:rPr>
+        <w:t>单源最短路径问题中，给定一个带权有向图</w:t>
+      </w:r>
+      <w:r>
+        <w:rPr>
+          <w:color w:val="000000" w:themeColor="text1"/>
+        </w:rPr>
+        <w:t xml:space="preserve"> </w:t>
+      </w:r>
+      <m:oMath>
+        <m:r>
+          <m:rPr>
+            <m:sty m:val="p"/>
+          </m:rPr>
+          <w:rPr>
+            <w:rFonts w:ascii="Cambria Math" w:hAnsi="Cambria Math"/>
+          </w:rPr>
+          <m:t>G=</m:t>
+        </m:r>
+        <m:d>
+          <m:dPr>
+            <m:ctrlPr>
+              <w:rPr>
+                <w:rFonts w:ascii="Cambria Math" w:hAnsi="Cambria Math"/>
+                <w:i/>
+              </w:rPr>
+            </m:ctrlPr>
+          </m:dPr>
+          <m:e>
+            <m:r>
+              <w:rPr>
+                <w:rFonts w:ascii="Cambria Math" w:hAnsi="Cambria Math"/>
+              </w:rPr>
+              <m:t>V, E, L</m:t>
+            </m:r>
+          </m:e>
+        </m:d>
+        <m:r>
+          <w:rPr>
+            <w:rFonts w:ascii="Cambria Math" w:hAnsi="Cambria Math"/>
+          </w:rPr>
+          <m:t xml:space="preserve"> </m:t>
+        </m:r>
+      </m:oMath>
+      <w:r>
+        <w:t>，其中</w:t>
+      </w:r>
+      <m:oMath>
+        <m:r>
+          <m:rPr>
+            <m:sty m:val="p"/>
+          </m:rPr>
+          <w:rPr>
+            <w:rFonts w:ascii="Cambria Math" w:hAnsi="Cambria Math"/>
+          </w:rPr>
+          <m:t xml:space="preserve"> </m:t>
+        </m:r>
+        <m:r>
+          <w:rPr>
+            <w:rFonts w:ascii="Cambria Math" w:hAnsi="Cambria Math"/>
+          </w:rPr>
+          <m:t xml:space="preserve">L </m:t>
+        </m:r>
+      </m:oMath>
+      <w:r>
+        <w:t>代表每条边上的权重且</w:t>
+      </w:r>
+      <m:oMath>
+        <m:r>
+          <w:rPr>
+            <w:rFonts w:ascii="Cambria Math" w:hAnsi="Cambria Math"/>
+          </w:rPr>
+          <m:t>L</m:t>
+        </m:r>
+        <m:r>
+          <m:rPr>
+            <m:scr m:val="double-struck"/>
+          </m:rPr>
+          <w:rPr>
+            <w:rFonts w:ascii="Cambria Math" w:hAnsi="Cambria Math"/>
+          </w:rPr>
+          <m:t xml:space="preserve"> ∈ R </m:t>
+        </m:r>
+      </m:oMath>
+      <w:r>
+        <w:t>，给定某点</w:t>
+      </w:r>
+      <m:oMath>
+        <m:r>
+          <m:rPr>
+            <m:sty m:val="p"/>
+          </m:rPr>
+          <w:rPr>
+            <w:rFonts w:ascii="Cambria Math" w:hAnsi="Cambria Math"/>
+          </w:rPr>
+          <m:t xml:space="preserve"> </m:t>
+        </m:r>
+        <m:r>
+          <w:rPr>
+            <w:rFonts w:ascii="Cambria Math" w:hAnsi="Cambria Math"/>
+            <w:color w:val="000000" w:themeColor="text1"/>
+          </w:rPr>
+          <m:t xml:space="preserve">v </m:t>
+        </m:r>
+      </m:oMath>
+      <w:r>
+        <w:rPr>
+          <w:color w:val="000000" w:themeColor="text1"/>
+        </w:rPr>
+        <w:t>做为源点，现要计算从源点</w:t>
+      </w:r>
+      <m:oMath>
+        <m:r>
+          <m:rPr>
+            <m:sty m:val="p"/>
+          </m:rPr>
+          <w:rPr>
+            <w:rFonts w:ascii="Cambria Math" w:hAnsi="Cambria Math"/>
+            <w:color w:val="000000" w:themeColor="text1"/>
+          </w:rPr>
+          <m:t xml:space="preserve"> </m:t>
+        </m:r>
+        <m:r>
+          <w:rPr>
+            <w:rFonts w:ascii="Cambria Math" w:hAnsi="Cambria Math"/>
+            <w:color w:val="000000" w:themeColor="text1"/>
+          </w:rPr>
+          <m:t>v</m:t>
+        </m:r>
+        <m:r>
+          <m:rPr>
+            <m:sty m:val="p"/>
+          </m:rPr>
+          <w:rPr>
+            <w:rFonts w:ascii="Cambria Math" w:hAnsi="Cambria Math"/>
+            <w:color w:val="000000" w:themeColor="text1"/>
+          </w:rPr>
+          <m:t xml:space="preserve"> </m:t>
+        </m:r>
+      </m:oMath>
+      <w:r>
+        <w:rPr>
+          <w:color w:val="000000" w:themeColor="text1"/>
+        </w:rPr>
+        <w:t>到图中其它各顶点的最短路径长度，该长度即为</w:t>
+      </w:r>
+      <m:oMath>
+        <m:r>
+          <m:rPr>
+            <m:sty m:val="p"/>
+          </m:rPr>
+          <w:rPr>
+            <w:rFonts w:ascii="Cambria Math" w:hAnsi="Cambria Math"/>
+            <w:color w:val="000000" w:themeColor="text1"/>
+          </w:rPr>
+          <m:t xml:space="preserve"> </m:t>
+        </m:r>
+        <m:r>
+          <w:rPr>
+            <w:rFonts w:ascii="Cambria Math" w:hAnsi="Cambria Math"/>
+            <w:color w:val="000000" w:themeColor="text1"/>
+          </w:rPr>
+          <m:t xml:space="preserve">v </m:t>
+        </m:r>
+      </m:oMath>
+      <w:r>
+        <w:rPr>
+          <w:color w:val="000000" w:themeColor="text1"/>
+        </w:rPr>
+        <w:t>到目标顶点</w:t>
+      </w:r>
+      <m:oMath>
+        <m:r>
+          <m:rPr>
+            <m:sty m:val="p"/>
+          </m:rPr>
+          <w:rPr>
+            <w:rFonts w:ascii="Cambria Math" w:hAnsi="Cambria Math"/>
+            <w:color w:val="000000" w:themeColor="text1"/>
+          </w:rPr>
+          <m:t xml:space="preserve"> </m:t>
+        </m:r>
+        <m:r>
+          <w:rPr>
+            <w:rFonts w:ascii="Cambria Math" w:hAnsi="Cambria Math"/>
+            <w:color w:val="000000" w:themeColor="text1"/>
+          </w:rPr>
+          <m:t xml:space="preserve">v’ </m:t>
+        </m:r>
+      </m:oMath>
+      <w:r>
+        <w:rPr>
+          <w:color w:val="000000" w:themeColor="text1"/>
+        </w:rPr>
+        <w:t>的路径中所走边的权重之和，该算法输入输出表述如下</w:t>
+      </w:r>
+      <w:r>
+        <w:rPr>
+          <w:color w:val="000000" w:themeColor="text1"/>
+        </w:rPr>
+        <w:t>:</w:t>
+      </w:r>
+    </w:p>
+    <w:p>
+      <w:pPr>
+        <w:rPr>
+          <w:color w:val="000000" w:themeColor="text1"/>
+        </w:rPr>
+      </w:pPr>
+      <w:r>
+        <w:rPr>
+          <w:rFonts w:hint="eastAsia"/>
+          <w:color w:val="000000" w:themeColor="text1"/>
+        </w:rPr>
+        <w:t xml:space="preserve">  Input</w:t>
+      </w:r>
+      <w:r>
+        <w:rPr>
+          <w:color w:val="000000" w:themeColor="text1"/>
+        </w:rPr>
+        <w:t xml:space="preserve">: </w:t>
+      </w:r>
+      <w:r>
+        <w:rPr>
+          <w:rFonts w:hint="eastAsia"/>
+          <w:color w:val="000000" w:themeColor="text1"/>
+        </w:rPr>
+        <w:t>带权有向图</w:t>
+      </w:r>
+      <w:r>
+        <w:rPr>
+          <w:rFonts w:hint="eastAsia"/>
+          <w:color w:val="000000" w:themeColor="text1"/>
+        </w:rPr>
+        <w:t xml:space="preserve"> </w:t>
+      </w:r>
+      <m:oMath>
+        <m:r>
+          <m:rPr>
+            <m:sty m:val="p"/>
+          </m:rPr>
+          <w:rPr>
+            <w:rFonts w:ascii="Cambria Math" w:hAnsi="Cambria Math"/>
+          </w:rPr>
+          <m:t>G=</m:t>
+        </m:r>
+        <m:d>
+          <m:dPr>
+            <m:ctrlPr>
+              <w:rPr>
+                <w:rFonts w:ascii="Cambria Math" w:hAnsi="Cambria Math"/>
+                <w:i/>
+              </w:rPr>
+            </m:ctrlPr>
+          </m:dPr>
+          <m:e>
+            <m:r>
+              <w:rPr>
+                <w:rFonts w:ascii="Cambria Math" w:hAnsi="Cambria Math"/>
+              </w:rPr>
+              <m:t>V, E, L</m:t>
+            </m:r>
+          </m:e>
+        </m:d>
+      </m:oMath>
+      <w:r>
+        <w:rPr>
+          <w:rFonts w:hint="eastAsia"/>
+        </w:rPr>
+        <w:t>，与图</w:t>
+      </w:r>
+      <m:oMath>
+        <m:r>
+          <m:rPr>
+            <m:sty m:val="p"/>
+          </m:rPr>
+          <w:rPr>
+            <w:rFonts w:ascii="Cambria Math" w:hAnsi="Cambria Math"/>
+          </w:rPr>
+          <m:t xml:space="preserve"> G </m:t>
+        </m:r>
+      </m:oMath>
+      <w:r>
+        <w:rPr>
+          <w:rFonts w:hint="eastAsia"/>
+        </w:rPr>
+        <w:t>中某顶点</w:t>
+      </w:r>
+      <m:oMath>
+        <m:r>
+          <m:rPr>
+            <m:sty m:val="p"/>
+          </m:rPr>
+          <w:rPr>
+            <w:rFonts w:ascii="Cambria Math" w:hAnsi="Cambria Math"/>
+          </w:rPr>
+          <m:t xml:space="preserve"> </m:t>
+        </m:r>
+        <m:r>
+          <w:rPr>
+            <w:rFonts w:ascii="Cambria Math" w:hAnsi="Cambria Math"/>
+            <w:color w:val="000000" w:themeColor="text1"/>
+          </w:rPr>
+          <m:t xml:space="preserve">v </m:t>
+        </m:r>
+      </m:oMath>
+    </w:p>
+    <w:p>
+      <w:pPr>
+        <w:rPr>
+          <w:rFonts w:hint="eastAsia"/>
+          <w:color w:val="000000" w:themeColor="text1"/>
+        </w:rPr>
+      </w:pPr>
+      <w:r>
+        <w:rPr>
+          <w:color w:val="000000" w:themeColor="text1"/>
+        </w:rPr>
+        <w:t xml:space="preserve">  </w:t>
+      </w:r>
+      <w:r>
+        <w:rPr>
+          <w:rFonts w:hint="eastAsia"/>
+          <w:color w:val="000000" w:themeColor="text1"/>
+        </w:rPr>
+        <w:t>Output</w:t>
+      </w:r>
+      <w:r>
+        <w:rPr>
+          <w:color w:val="000000" w:themeColor="text1"/>
+        </w:rPr>
+        <w:t xml:space="preserve">: </w:t>
+      </w:r>
+      <m:oMath>
+        <m:r>
+          <w:rPr>
+            <w:rFonts w:ascii="Cambria Math" w:hAnsi="Cambria Math"/>
+            <w:color w:val="000000" w:themeColor="text1"/>
+          </w:rPr>
+          <m:t>distance</m:t>
+        </m:r>
+        <m:d>
+          <m:dPr>
+            <m:ctrlPr>
+              <w:rPr>
+                <w:rFonts w:ascii="Cambria Math" w:hAnsi="Cambria Math"/>
+                <w:i/>
+                <w:color w:val="000000" w:themeColor="text1"/>
+              </w:rPr>
+            </m:ctrlPr>
+          </m:dPr>
+          <m:e>
+            <m:r>
+              <w:rPr>
+                <w:rFonts w:ascii="Cambria Math" w:hAnsi="Cambria Math"/>
+                <w:color w:val="000000" w:themeColor="text1"/>
+              </w:rPr>
+              <m:t>v, s</m:t>
+            </m:r>
+          </m:e>
+        </m:d>
+        <m:r>
+          <w:rPr>
+            <w:rFonts w:ascii="Cambria Math" w:hAnsi="Cambria Math"/>
+            <w:color w:val="000000" w:themeColor="text1"/>
+          </w:rPr>
+          <m:t xml:space="preserve">   s∈V</m:t>
+        </m:r>
+      </m:oMath>
+    </w:p>
+    <w:p>
+      <w:pPr>
+        <w:ind w:firstLineChars="100" w:firstLine="240"/>
+      </w:pPr>
+      <w:r>
+        <w:rPr>
+          <w:rFonts w:hint="eastAsia"/>
+        </w:rPr>
+        <w:t>如表</w:t>
+      </w:r>
+      <w:r>
+        <w:rPr>
+          <w:rFonts w:hint="eastAsia"/>
+        </w:rPr>
+        <w:t>2</w:t>
+      </w:r>
+      <w:r>
+        <w:t>-2</w:t>
+      </w:r>
+      <w:r>
+        <w:rPr>
+          <w:rFonts w:hint="eastAsia"/>
+        </w:rPr>
+        <w:t>所示，</w:t>
       </w:r>
       <w:r>
         <w:rPr>
@@ -11973,12 +12615,14 @@
         </w:rPr>
         <w:t>在</w:t>
       </w:r>
+      <w:proofErr w:type="spellStart"/>
       <w:r>
         <w:rPr>
           <w:rFonts w:hint="eastAsia"/>
         </w:rPr>
         <w:t>PEval</w:t>
       </w:r>
+      <w:proofErr w:type="spellEnd"/>
       <w:r>
         <w:rPr>
           <w:rFonts w:hint="eastAsia"/>
@@ -11989,8 +12633,16 @@
         <w:rPr>
           <w:rFonts w:hint="eastAsia"/>
         </w:rPr>
-        <w:t>- Dijstra</w:t>
-      </w:r>
+        <w:t xml:space="preserve">- </w:t>
+      </w:r>
+      <w:proofErr w:type="spellStart"/>
+      <w:r>
+        <w:rPr>
+          <w:rFonts w:hint="eastAsia"/>
+        </w:rPr>
+        <w:t>Dijstra</w:t>
+      </w:r>
+      <w:proofErr w:type="spellEnd"/>
       <w:r>
         <w:rPr>
           <w:rFonts w:hint="eastAsia"/>
@@ -12110,36 +12762,49 @@
         </w:rPr>
         <w:t>。该元组声明在</w:t>
       </w:r>
+      <w:proofErr w:type="spellStart"/>
       <w:r>
         <w:rPr>
           <w:rFonts w:hint="eastAsia"/>
         </w:rPr>
         <w:t>PEval</w:t>
       </w:r>
+      <w:proofErr w:type="spellEnd"/>
       <w:r>
         <w:rPr>
           <w:rFonts w:hint="eastAsia"/>
         </w:rPr>
         <w:t>中，但也在</w:t>
       </w:r>
+      <w:proofErr w:type="spellStart"/>
       <w:r>
         <w:rPr>
           <w:rFonts w:hint="eastAsia"/>
         </w:rPr>
         <w:t>IncEval</w:t>
       </w:r>
-      <w:r>
-        <w:rPr>
-          <w:rFonts w:hint="eastAsia"/>
-        </w:rPr>
-        <w:t>中共享，后续也同样用于更新</w:t>
-      </w:r>
+      <w:proofErr w:type="spellEnd"/>
+      <w:r>
+        <w:rPr>
+          <w:rFonts w:hint="eastAsia"/>
+        </w:rPr>
+        <w:t>中共享，后续也同样用于更</w:t>
+      </w:r>
+      <w:r>
+        <w:rPr>
+          <w:rFonts w:hint="eastAsia"/>
+        </w:rPr>
+        <w:lastRenderedPageBreak/>
+        <w:t>新</w:t>
+      </w:r>
+      <w:proofErr w:type="spellStart"/>
       <w:r>
         <w:rPr>
           <w:rFonts w:hint="eastAsia"/>
         </w:rPr>
         <w:t>IncEval</w:t>
       </w:r>
+      <w:proofErr w:type="spellEnd"/>
       <w:r>
         <w:rPr>
           <w:rFonts w:hint="eastAsia"/>
@@ -12304,12 +12969,14 @@
         </w:rPr>
         <w:t>上述</w:t>
       </w:r>
+      <w:proofErr w:type="spellStart"/>
       <w:r>
         <w:rPr>
           <w:rFonts w:hint="eastAsia"/>
         </w:rPr>
         <w:t>PEval</w:t>
       </w:r>
+      <w:proofErr w:type="spellEnd"/>
       <w:r>
         <w:rPr>
           <w:rFonts w:hint="eastAsia"/>
@@ -12358,6 +13025,189 @@
         </w:rPr>
         <w:t>消息传递的过程下一节详细阐述。</w:t>
       </w:r>
+    </w:p>
+    <w:p>
+      <w:r>
+        <w:rPr>
+          <w:rFonts w:hint="eastAsia"/>
+        </w:rPr>
+        <w:t xml:space="preserve"> </w:t>
+      </w:r>
+      <w:r>
+        <w:t xml:space="preserve"> </w:t>
+      </w:r>
+      <w:proofErr w:type="spellStart"/>
+      <w:r>
+        <w:rPr>
+          <w:rFonts w:hint="eastAsia"/>
+        </w:rPr>
+        <w:t>IncEaval</w:t>
+      </w:r>
+      <w:proofErr w:type="spellEnd"/>
+      <w:r>
+        <w:rPr>
+          <w:rFonts w:hint="eastAsia"/>
+        </w:rPr>
+        <w:t>的过程如</w:t>
+      </w:r>
+      <w:r>
+        <w:rPr>
+          <w:rFonts w:hint="eastAsia"/>
+        </w:rPr>
+        <w:t>表</w:t>
+      </w:r>
+      <w:r>
+        <w:rPr>
+          <w:rFonts w:hint="eastAsia"/>
+        </w:rPr>
+        <w:t>2</w:t>
+      </w:r>
+      <w:r>
+        <w:t>-3</w:t>
+      </w:r>
+      <w:r>
+        <w:rPr>
+          <w:rFonts w:hint="eastAsia"/>
+        </w:rPr>
+        <w:t>所示</w:t>
+      </w:r>
+      <w:r>
+        <w:rPr>
+          <w:rFonts w:hint="eastAsia"/>
+        </w:rPr>
+        <w:t>，</w:t>
+      </w:r>
+      <w:r>
+        <w:rPr>
+          <w:rFonts w:hint="eastAsia"/>
+        </w:rPr>
+        <w:t>首先对接收的消息执行聚合函数，并更新对应点的</w:t>
+      </w:r>
+      <m:oMath>
+        <m:r>
+          <w:rPr>
+            <w:rFonts w:ascii="Cambria Math" w:hAnsi="Cambria Math"/>
+          </w:rPr>
+          <m:t xml:space="preserve">dist </m:t>
+        </m:r>
+      </m:oMath>
+      <w:r>
+        <w:rPr>
+          <w:rFonts w:hint="eastAsia"/>
+        </w:rPr>
+        <w:t>值，之后同样采用</w:t>
+      </w:r>
+      <w:proofErr w:type="spellStart"/>
+      <w:r>
+        <w:rPr>
+          <w:rFonts w:hint="eastAsia"/>
+        </w:rPr>
+        <w:t>Dijstra</w:t>
+      </w:r>
+      <w:proofErr w:type="spellEnd"/>
+      <w:r>
+        <w:rPr>
+          <w:rFonts w:hint="eastAsia"/>
+        </w:rPr>
+        <w:t>算法计算本轮最短路径，并将计算后的最新值以消息的方式传递给其它</w:t>
+      </w:r>
+      <w:r>
+        <w:rPr>
+          <w:rFonts w:hint="eastAsia"/>
+        </w:rPr>
+        <w:t>worker</w:t>
+      </w:r>
+      <w:r>
+        <w:rPr>
+          <w:rFonts w:hint="eastAsia"/>
+        </w:rPr>
+        <w:t>。与</w:t>
+      </w:r>
+      <w:r>
+        <w:rPr>
+          <w:rFonts w:hint="eastAsia"/>
+          <w:color w:val="000000" w:themeColor="text1"/>
+        </w:rPr>
+        <w:t>AAP</w:t>
+      </w:r>
+      <w:r>
+        <w:rPr>
+          <w:rFonts w:hint="eastAsia"/>
+        </w:rPr>
+        <w:t>模型不同的是，</w:t>
+      </w:r>
+      <w:proofErr w:type="spellStart"/>
+      <w:r>
+        <w:rPr>
+          <w:rFonts w:hint="eastAsia"/>
+        </w:rPr>
+        <w:t>IncE</w:t>
+      </w:r>
+      <w:r>
+        <w:t>val</w:t>
+      </w:r>
+      <w:proofErr w:type="spellEnd"/>
+      <w:r>
+        <w:rPr>
+          <w:rFonts w:hint="eastAsia"/>
+        </w:rPr>
+        <w:t>过程还需将本轮计算的运行时信息发送给</w:t>
+      </w:r>
+      <w:r>
+        <w:rPr>
+          <w:rFonts w:hint="eastAsia"/>
+        </w:rPr>
+        <w:t>coordinator</w:t>
+      </w:r>
+      <w:r>
+        <w:rPr>
+          <w:rFonts w:hint="eastAsia"/>
+        </w:rPr>
+        <w:t>所在的节点，用于接下里的模型训练与预测，详细内容下节阐述。</w:t>
+      </w:r>
+    </w:p>
+    <w:p>
+      <w:pPr>
+        <w:jc w:val="center"/>
+      </w:pPr>
+      <w:r>
+        <w:rPr>
+          <w:rFonts w:hint="eastAsia"/>
+        </w:rPr>
+        <w:t>表</w:t>
+      </w:r>
+      <w:r>
+        <w:t xml:space="preserve">2-3 </w:t>
+      </w:r>
+      <w:r>
+        <w:rPr>
+          <w:rFonts w:hint="eastAsia"/>
+        </w:rPr>
+        <w:t>MPAP</w:t>
+      </w:r>
+      <w:r>
+        <w:t xml:space="preserve"> </w:t>
+      </w:r>
+      <w:r>
+        <w:rPr>
+          <w:rFonts w:hint="eastAsia"/>
+        </w:rPr>
+        <w:t>SSSP</w:t>
+      </w:r>
+      <w:r>
+        <w:t xml:space="preserve"> </w:t>
+      </w:r>
+      <w:proofErr w:type="spellStart"/>
+      <w:r>
+        <w:rPr>
+          <w:rFonts w:hint="eastAsia"/>
+        </w:rPr>
+        <w:t>IncE</w:t>
+      </w:r>
+      <w:r>
+        <w:t>val</w:t>
+      </w:r>
+      <w:proofErr w:type="spellEnd"/>
     </w:p>
     <w:tbl>
       <w:tblPr>
@@ -15399,166 +16249,51 @@
       </w:tr>
     </w:tbl>
     <w:p>
-      <w:r>
-        <w:t xml:space="preserve">  </w:t>
-      </w:r>
-      <w:r>
-        <w:rPr>
-          <w:rFonts w:hint="eastAsia"/>
-        </w:rPr>
-        <w:t>如上表所示</w:t>
-      </w:r>
-      <w:r>
-        <w:rPr>
-          <w:rFonts w:hint="eastAsia"/>
-        </w:rPr>
-        <w:t>Inc</w:t>
-      </w:r>
-      <w:r>
-        <w:t>Eval</w:t>
-      </w:r>
-      <w:r>
-        <w:rPr>
-          <w:rFonts w:hint="eastAsia"/>
-        </w:rPr>
-        <w:t>过程首先</w:t>
-      </w:r>
-      <w:r>
-        <w:rPr>
-          <w:rFonts w:hint="eastAsia"/>
-        </w:rPr>
-        <w:t>对接收的</w:t>
-      </w:r>
-      <w:r>
-        <w:rPr>
-          <w:rFonts w:hint="eastAsia"/>
-        </w:rPr>
-        <w:t>消息执行聚合函数</w:t>
-      </w:r>
-      <w:r>
-        <w:rPr>
-          <w:rFonts w:hint="eastAsia"/>
-        </w:rPr>
-        <w:t>，</w:t>
-      </w:r>
-      <w:r>
-        <w:rPr>
-          <w:rFonts w:hint="eastAsia"/>
-        </w:rPr>
-        <w:t>并更新对应点的</w:t>
-      </w:r>
-      <m:oMath>
-        <m:r>
-          <w:rPr>
-            <w:rFonts w:ascii="Cambria Math" w:hAnsi="Cambria Math"/>
-          </w:rPr>
-          <m:t xml:space="preserve">dist </m:t>
-        </m:r>
-      </m:oMath>
-      <w:r>
-        <w:rPr>
-          <w:rFonts w:hint="eastAsia"/>
-        </w:rPr>
-        <w:t>值，之后同样采用</w:t>
-      </w:r>
-      <w:r>
-        <w:rPr>
-          <w:rFonts w:hint="eastAsia"/>
-        </w:rPr>
-        <w:t>Dijstra</w:t>
-      </w:r>
-      <w:r>
-        <w:rPr>
-          <w:rFonts w:hint="eastAsia"/>
-        </w:rPr>
-        <w:t>算法计算本轮最短路径，并将计算后的最新值以消息的方式传递给其它</w:t>
-      </w:r>
-      <w:r>
-        <w:rPr>
-          <w:rFonts w:hint="eastAsia"/>
-        </w:rPr>
-        <w:t>worker</w:t>
-      </w:r>
-      <w:r>
-        <w:rPr>
-          <w:rFonts w:hint="eastAsia"/>
-        </w:rPr>
-        <w:t>。与</w:t>
-      </w:r>
-      <w:r>
-        <w:rPr>
-          <w:rFonts w:hint="eastAsia"/>
-          <w:color w:val="FF0000"/>
-        </w:rPr>
-        <w:t>原有</w:t>
-      </w:r>
-      <w:r>
-        <w:rPr>
-          <w:rFonts w:hint="eastAsia"/>
-          <w:color w:val="FF0000"/>
-        </w:rPr>
-        <w:t>AAP</w:t>
-      </w:r>
-      <w:r>
-        <w:rPr>
-          <w:color w:val="FF0000"/>
-        </w:rPr>
-        <w:t>(</w:t>
-      </w:r>
-      <w:r>
-        <w:rPr>
-          <w:rFonts w:hint="eastAsia"/>
-          <w:color w:val="FF0000"/>
-        </w:rPr>
-        <w:t>是不是要介绍一下</w:t>
-      </w:r>
-      <w:r>
-        <w:rPr>
-          <w:color w:val="FF0000"/>
-        </w:rPr>
-        <w:t>)</w:t>
-      </w:r>
-      <w:r>
-        <w:rPr>
-          <w:rFonts w:hint="eastAsia"/>
-        </w:rPr>
-        <w:t>模型不同的是</w:t>
-      </w:r>
-      <w:r>
-        <w:rPr>
-          <w:rFonts w:hint="eastAsia"/>
-        </w:rPr>
-        <w:t>，</w:t>
-      </w:r>
-      <w:r>
-        <w:rPr>
-          <w:rFonts w:hint="eastAsia"/>
-        </w:rPr>
-        <w:t>IncE</w:t>
-      </w:r>
-      <w:r>
-        <w:t>val</w:t>
-      </w:r>
-      <w:r>
-        <w:rPr>
-          <w:rFonts w:hint="eastAsia"/>
-        </w:rPr>
-        <w:t>过程还需将本轮计算的运行时信息发送给</w:t>
-      </w:r>
-      <w:r>
-        <w:rPr>
-          <w:rFonts w:hint="eastAsia"/>
-        </w:rPr>
-        <w:t>coordinator</w:t>
-      </w:r>
-      <w:r>
-        <w:rPr>
-          <w:rFonts w:hint="eastAsia"/>
-        </w:rPr>
-        <w:t>所在的节点，用于接下里的模型训练与预测，详细内容下节阐述。</w:t>
-      </w:r>
+      <w:pPr>
+        <w:jc w:val="center"/>
+      </w:pPr>
     </w:p>
-    <w:p/>
+    <w:p>
+      <w:pPr>
+        <w:jc w:val="center"/>
+        <w:rPr>
+          <w:rFonts w:hint="eastAsia"/>
+        </w:rPr>
+      </w:pPr>
+      <w:r>
+        <w:rPr>
+          <w:rFonts w:hint="eastAsia"/>
+        </w:rPr>
+        <w:t>表</w:t>
+      </w:r>
+      <w:r>
+        <w:t xml:space="preserve">2-4 </w:t>
+      </w:r>
+      <w:r>
+        <w:rPr>
+          <w:rFonts w:hint="eastAsia"/>
+        </w:rPr>
+        <w:t>MPAP</w:t>
+      </w:r>
+      <w:r>
+        <w:t xml:space="preserve"> </w:t>
+      </w:r>
+      <w:r>
+        <w:rPr>
+          <w:rFonts w:hint="eastAsia"/>
+        </w:rPr>
+        <w:t>SSSP</w:t>
+      </w:r>
+      <w:r>
+        <w:t xml:space="preserve"> </w:t>
+      </w:r>
+      <w:r>
+        <w:rPr>
+          <w:rFonts w:hint="eastAsia"/>
+        </w:rPr>
+        <w:t>ATTL</w:t>
+      </w:r>
+    </w:p>
     <w:tbl>
       <w:tblPr>
         <w:tblStyle w:val="af"/>
@@ -15964,7 +16699,6 @@
                     <w:sz w:val="21"/>
                     <w:szCs w:val="21"/>
                   </w:rPr>
-                  <w:lastRenderedPageBreak/>
                   <m:t>1.      predic</m:t>
                 </m:r>
                 <m:sSub>
@@ -16427,6 +17161,7 @@
                     <w:sz w:val="21"/>
                     <w:szCs w:val="21"/>
                   </w:rPr>
+                  <w:lastRenderedPageBreak/>
                   <m:t>5.     else</m:t>
                 </m:r>
               </m:oMath>
@@ -16934,26 +17669,51 @@
         <w:rPr>
           <w:rFonts w:hint="eastAsia"/>
         </w:rPr>
+        <w:t>如表</w:t>
+      </w:r>
+      <w:r>
+        <w:rPr>
+          <w:rFonts w:hint="eastAsia"/>
+        </w:rPr>
+        <w:t>2</w:t>
+      </w:r>
+      <w:r>
+        <w:t>-4</w:t>
+      </w:r>
+      <w:r>
+        <w:rPr>
+          <w:rFonts w:hint="eastAsia"/>
+        </w:rPr>
+        <w:t>所示，</w:t>
+      </w:r>
+      <w:r>
+        <w:rPr>
+          <w:rFonts w:hint="eastAsia"/>
+        </w:rPr>
         <w:t>除</w:t>
       </w:r>
+      <w:proofErr w:type="spellStart"/>
       <w:r>
         <w:rPr>
           <w:rFonts w:hint="eastAsia"/>
         </w:rPr>
         <w:t>PEval</w:t>
       </w:r>
+      <w:proofErr w:type="spellEnd"/>
       <w:r>
         <w:rPr>
           <w:rFonts w:hint="eastAsia"/>
         </w:rPr>
         <w:t>与</w:t>
       </w:r>
+      <w:proofErr w:type="spellStart"/>
       <w:r>
         <w:rPr>
           <w:rFonts w:hint="eastAsia"/>
         </w:rPr>
         <w:t>IncEval</w:t>
       </w:r>
+      <w:proofErr w:type="spellEnd"/>
       <w:r>
         <w:rPr>
           <w:rFonts w:hint="eastAsia"/>
@@ -16972,29 +17732,37 @@
         </w:rPr>
         <w:t>模型还需要</w:t>
       </w:r>
+      <w:proofErr w:type="spellStart"/>
       <w:r>
         <w:rPr>
           <w:rFonts w:hint="eastAsia"/>
         </w:rPr>
         <w:t>Attl</w:t>
       </w:r>
-      <w:r>
-        <w:rPr>
-          <w:rFonts w:hint="eastAsia"/>
-        </w:rPr>
-        <w:t>函数，用于动态调节各</w:t>
-      </w:r>
-      <w:r>
-        <w:rPr>
-          <w:rFonts w:hint="eastAsia"/>
-        </w:rPr>
-        <w:t>worker</w:t>
-      </w:r>
-      <w:r>
-        <w:rPr>
-          <w:rFonts w:hint="eastAsia"/>
-        </w:rPr>
-        <w:t>间相对进程，该函数对用户透明，具体细节后续给出。</w:t>
+      <w:proofErr w:type="spellEnd"/>
+      <w:r>
+        <w:rPr>
+          <w:rFonts w:hint="eastAsia"/>
+        </w:rPr>
+        <w:t>函数，用于动态调整各</w:t>
+      </w:r>
+      <w:r>
+        <w:rPr>
+          <w:rFonts w:hint="eastAsia"/>
+        </w:rPr>
+        <w:t>fragment</w:t>
+      </w:r>
+      <w:r>
+        <w:rPr>
+          <w:rFonts w:hint="eastAsia"/>
+        </w:rPr>
+        <w:t>间相对进程</w:t>
+      </w:r>
+      <w:r>
+        <w:rPr>
+          <w:rFonts w:hint="eastAsia"/>
+        </w:rPr>
+        <w:t>，该函数对用户透明，具体细节后续给出。</w:t>
       </w:r>
       <w:r>
         <w:rPr>
@@ -17027,36 +17795,27 @@
     <w:p>
       <w:pPr>
         <w:rPr>
+          <w:szCs w:val="24"/>
+        </w:rPr>
+      </w:pPr>
+      <w:r>
+        <w:rPr>
+          <w:rFonts w:hint="eastAsia"/>
+        </w:rPr>
+        <w:t xml:space="preserve"> </w:t>
+      </w:r>
+      <w:r>
+        <w:rPr>
+          <w:rFonts w:hint="eastAsia"/>
           <w:b/>
         </w:rPr>
-      </w:pPr>
+        <w:t xml:space="preserve"> </w:t>
+      </w:r>
       <w:r>
         <w:rPr>
           <w:rFonts w:hint="eastAsia"/>
           <w:b/>
         </w:rPr>
-        <w:t>（状态示意图）</w:t>
-      </w:r>
-    </w:p>
-    <w:p>
-      <w:r>
-        <w:rPr>
-          <w:rFonts w:hint="eastAsia"/>
-        </w:rPr>
-        <w:t xml:space="preserve"> </w:t>
-      </w:r>
-      <w:r>
-        <w:rPr>
-          <w:rFonts w:hint="eastAsia"/>
-          <w:b/>
-        </w:rPr>
-        <w:t xml:space="preserve"> </w:t>
-      </w:r>
-      <w:r>
-        <w:rPr>
-          <w:rFonts w:hint="eastAsia"/>
-          <w:b/>
-        </w:rPr>
         <w:t>消息传递</w:t>
       </w:r>
       <w:r>
@@ -17077,6 +17836,51 @@
         </w:rPr>
         <w:t>worker</w:t>
       </w:r>
+      <m:oMath>
+        <m:sSub>
+          <m:sSubPr>
+            <m:ctrlPr>
+              <w:rPr>
+                <w:rFonts w:ascii="Cambria Math" w:eastAsiaTheme="minorEastAsia" w:hAnsi="Cambria Math" w:cstheme="minorBidi"/>
+                <w:color w:val="000000" w:themeColor="text1"/>
+                <w:szCs w:val="24"/>
+              </w:rPr>
+            </m:ctrlPr>
+          </m:sSubPr>
+          <m:e>
+            <m:r>
+              <m:rPr>
+                <m:scr m:val="script"/>
+                <m:sty m:val="p"/>
+              </m:rPr>
+              <w:rPr>
+                <w:rFonts w:ascii="Cambria Math" w:hAnsi="Cambria Math"/>
+                <w:color w:val="000000" w:themeColor="text1"/>
+                <w:szCs w:val="24"/>
+              </w:rPr>
+              <m:t xml:space="preserve"> W</m:t>
+            </m:r>
+          </m:e>
+          <m:sub>
+            <m:r>
+              <w:rPr>
+                <w:rFonts w:ascii="Cambria Math" w:hAnsi="Cambria Math" w:hint="eastAsia"/>
+                <w:color w:val="000000" w:themeColor="text1"/>
+                <w:szCs w:val="24"/>
+              </w:rPr>
+              <m:t>i</m:t>
+            </m:r>
+          </m:sub>
+        </m:sSub>
+        <m:r>
+          <w:rPr>
+            <w:rFonts w:ascii="Cambria Math" w:eastAsiaTheme="minorEastAsia" w:hAnsi="Cambria Math" w:cstheme="minorBidi"/>
+            <w:color w:val="000000" w:themeColor="text1"/>
+            <w:szCs w:val="24"/>
+          </w:rPr>
+          <m:t xml:space="preserve"> </m:t>
+        </m:r>
+      </m:oMath>
       <w:r>
         <w:rPr>
           <w:rFonts w:hint="eastAsia"/>
@@ -17113,6 +17917,60 @@
         </w:rPr>
         <w:t>worker</w:t>
       </w:r>
+      <m:oMath>
+        <m:r>
+          <m:rPr>
+            <m:sty m:val="p"/>
+          </m:rPr>
+          <w:rPr>
+            <w:rFonts w:ascii="Cambria Math" w:hAnsi="Cambria Math"/>
+          </w:rPr>
+          <m:t xml:space="preserve"> </m:t>
+        </m:r>
+        <m:sSub>
+          <m:sSubPr>
+            <m:ctrlPr>
+              <w:rPr>
+                <w:rFonts w:ascii="Cambria Math" w:eastAsiaTheme="minorEastAsia" w:hAnsi="Cambria Math" w:cstheme="minorBidi"/>
+                <w:color w:val="000000" w:themeColor="text1"/>
+                <w:szCs w:val="24"/>
+              </w:rPr>
+            </m:ctrlPr>
+          </m:sSubPr>
+          <m:e>
+            <m:r>
+              <m:rPr>
+                <m:scr m:val="script"/>
+                <m:sty m:val="p"/>
+              </m:rPr>
+              <w:rPr>
+                <w:rFonts w:ascii="Cambria Math" w:hAnsi="Cambria Math"/>
+                <w:color w:val="000000" w:themeColor="text1"/>
+                <w:szCs w:val="24"/>
+              </w:rPr>
+              <m:t>W</m:t>
+            </m:r>
+          </m:e>
+          <m:sub>
+            <m:r>
+              <w:rPr>
+                <w:rFonts w:ascii="Cambria Math" w:hAnsi="Cambria Math" w:hint="eastAsia"/>
+                <w:color w:val="000000" w:themeColor="text1"/>
+                <w:szCs w:val="24"/>
+              </w:rPr>
+              <m:t>j</m:t>
+            </m:r>
+          </m:sub>
+        </m:sSub>
+        <m:r>
+          <w:rPr>
+            <w:rFonts w:ascii="Cambria Math" w:eastAsiaTheme="minorEastAsia" w:hAnsi="Cambria Math" w:cstheme="minorBidi"/>
+            <w:color w:val="000000" w:themeColor="text1"/>
+            <w:szCs w:val="24"/>
+          </w:rPr>
+          <m:t xml:space="preserve"> </m:t>
+        </m:r>
+      </m:oMath>
       <w:r>
         <w:rPr>
           <w:rFonts w:hint="eastAsia"/>
@@ -17129,7 +17987,13 @@
         <w:rPr>
           <w:rFonts w:hint="eastAsia"/>
         </w:rPr>
-        <w:t>需声明维护以下数据结构：</w:t>
+        <w:t>需声明维护以下数据</w:t>
+      </w:r>
+      <w:r>
+        <w:rPr>
+          <w:szCs w:val="24"/>
+        </w:rPr>
+        <w:t>结构：</w:t>
       </w:r>
     </w:p>
     <w:p>
@@ -17139,13 +18003,54 @@
           <w:ilvl w:val="0"/>
           <w:numId w:val="2"/>
         </w:numPr>
+        <w:spacing w:line="400" w:lineRule="exact"/>
         <w:ind w:firstLineChars="0"/>
+        <w:rPr>
+          <w:rFonts w:ascii="Times New Roman" w:eastAsia="宋体" w:hAnsi="Times New Roman" w:cs="Times New Roman"/>
+          <w:sz w:val="24"/>
+        </w:rPr>
       </w:pPr>
       <w:r>
         <w:rPr>
-          <w:rFonts w:hint="eastAsia"/>
-        </w:rPr>
-        <w:t>图中全部点与该点所属worker的映射，以便顺利将该点的更新消息放松给对应worker</w:t>
+          <w:rFonts w:ascii="Times New Roman" w:eastAsia="宋体" w:hAnsi="Times New Roman" w:cs="Times New Roman"/>
+          <w:sz w:val="24"/>
+        </w:rPr>
+        <w:t>图中全部点与该点所属</w:t>
+      </w:r>
+      <w:r>
+        <w:rPr>
+          <w:rFonts w:ascii="Times New Roman" w:eastAsia="宋体" w:hAnsi="Times New Roman" w:cs="Times New Roman"/>
+          <w:sz w:val="24"/>
+        </w:rPr>
+        <w:t>worker</w:t>
+      </w:r>
+      <w:r>
+        <w:rPr>
+          <w:rFonts w:ascii="Times New Roman" w:eastAsia="宋体" w:hAnsi="Times New Roman" w:cs="Times New Roman"/>
+          <w:sz w:val="24"/>
+        </w:rPr>
+        <w:t>的映射，以便顺利将该点的更新消息</w:t>
+      </w:r>
+      <w:r>
+        <w:rPr>
+          <w:rFonts w:ascii="Times New Roman" w:eastAsia="宋体" w:hAnsi="Times New Roman" w:cs="Times New Roman" w:hint="eastAsia"/>
+          <w:sz w:val="24"/>
+        </w:rPr>
+        <w:t>发送</w:t>
+      </w:r>
+      <w:r>
+        <w:rPr>
+          <w:rFonts w:ascii="Times New Roman" w:eastAsia="宋体" w:hAnsi="Times New Roman" w:cs="Times New Roman"/>
+          <w:sz w:val="24"/>
+        </w:rPr>
+        <w:t>给对应</w:t>
+      </w:r>
+      <w:r>
+        <w:rPr>
+          <w:rFonts w:ascii="Times New Roman" w:eastAsia="宋体" w:hAnsi="Times New Roman" w:cs="Times New Roman"/>
+          <w:sz w:val="24"/>
+        </w:rPr>
+        <w:t>worker</w:t>
       </w:r>
     </w:p>
     <w:p>
@@ -17155,178 +18060,362 @@
           <w:ilvl w:val="0"/>
           <w:numId w:val="2"/>
         </w:numPr>
+        <w:spacing w:line="400" w:lineRule="exact"/>
         <w:ind w:firstLineChars="0"/>
+        <w:rPr>
+          <w:rFonts w:ascii="Times New Roman" w:eastAsia="宋体" w:hAnsi="Times New Roman" w:cs="Times New Roman"/>
+          <w:sz w:val="24"/>
+        </w:rPr>
       </w:pPr>
       <w:r>
         <w:rPr>
-          <w:rFonts w:hint="eastAsia"/>
-        </w:rPr>
-        <w:t>一个缓冲buffer，用于接收来自其他worker发送的消息</w:t>
+          <w:rFonts w:ascii="Times New Roman" w:eastAsia="宋体" w:hAnsi="Times New Roman" w:cs="Times New Roman"/>
+          <w:sz w:val="24"/>
+        </w:rPr>
+        <w:t>一个缓冲</w:t>
+      </w:r>
+      <w:r>
+        <w:rPr>
+          <w:rFonts w:ascii="Times New Roman" w:eastAsia="宋体" w:hAnsi="Times New Roman" w:cs="Times New Roman"/>
+          <w:sz w:val="24"/>
+        </w:rPr>
+        <w:t>buffer</w:t>
+      </w:r>
+      <w:r>
+        <w:rPr>
+          <w:rFonts w:ascii="Times New Roman" w:eastAsia="宋体" w:hAnsi="Times New Roman" w:cs="Times New Roman"/>
+          <w:sz w:val="24"/>
+        </w:rPr>
+        <w:t>，用于接收来自其他</w:t>
+      </w:r>
+      <w:r>
+        <w:rPr>
+          <w:rFonts w:ascii="Times New Roman" w:eastAsia="宋体" w:hAnsi="Times New Roman" w:cs="Times New Roman"/>
+          <w:sz w:val="24"/>
+        </w:rPr>
+        <w:t>worker</w:t>
+      </w:r>
+      <w:r>
+        <w:rPr>
+          <w:rFonts w:ascii="Times New Roman" w:eastAsia="宋体" w:hAnsi="Times New Roman" w:cs="Times New Roman"/>
+          <w:sz w:val="24"/>
+        </w:rPr>
+        <w:t>发送的消息</w:t>
       </w:r>
     </w:p>
     <w:p>
-      <w:r>
-        <w:rPr>
-          <w:rFonts w:hint="eastAsia"/>
+      <w:pPr>
+        <w:ind w:firstLine="360"/>
+        <w:rPr>
+          <w:szCs w:val="24"/>
+        </w:rPr>
+      </w:pPr>
+      <w:r>
+        <w:rPr>
+          <w:rFonts w:hint="eastAsia"/>
+          <w:szCs w:val="24"/>
         </w:rPr>
         <w:t>MPAP</w:t>
       </w:r>
       <w:r>
         <w:rPr>
           <w:rFonts w:hint="eastAsia"/>
+          <w:szCs w:val="24"/>
         </w:rPr>
         <w:t>的消息传递过与经典</w:t>
       </w:r>
       <w:r>
         <w:rPr>
           <w:rFonts w:hint="eastAsia"/>
+          <w:szCs w:val="24"/>
         </w:rPr>
         <w:t>AAP</w:t>
       </w:r>
       <w:r>
         <w:rPr>
           <w:rFonts w:hint="eastAsia"/>
+          <w:szCs w:val="24"/>
         </w:rPr>
         <w:t>模型相同，是点对点通信、且发生在图计算的任意时刻，即任意</w:t>
       </w:r>
       <w:r>
         <w:rPr>
           <w:rFonts w:hint="eastAsia"/>
+          <w:szCs w:val="24"/>
         </w:rPr>
         <w:t>worker</w:t>
       </w:r>
       <w:r>
+        <w:rPr>
+          <w:rFonts w:hint="eastAsia"/>
+          <w:szCs w:val="24"/>
+        </w:rPr>
+        <w:t>在任意适合都可将消息发送给</w:t>
+      </w:r>
+      <w:r>
+        <w:rPr>
+          <w:rFonts w:hint="eastAsia"/>
+          <w:szCs w:val="24"/>
+        </w:rPr>
+        <w:t>worker</w:t>
+      </w:r>
+      <w:r>
+        <w:rPr>
+          <w:szCs w:val="24"/>
+        </w:rPr>
         <w:t xml:space="preserve"> </w:t>
       </w:r>
-      <w:r>
-        <w:rPr>
-          <w:rFonts w:hint="eastAsia"/>
-        </w:rPr>
-        <w:t>pi</w:t>
-      </w:r>
-      <w:r>
-        <w:rPr>
-          <w:rFonts w:hint="eastAsia"/>
-        </w:rPr>
-        <w:t>在任意适合都可将消息发送给</w:t>
-      </w:r>
-      <w:r>
-        <w:rPr>
-          <w:rFonts w:hint="eastAsia"/>
+      <m:oMath>
+        <m:sSub>
+          <m:sSubPr>
+            <m:ctrlPr>
+              <w:rPr>
+                <w:rFonts w:ascii="Cambria Math" w:eastAsiaTheme="minorEastAsia" w:hAnsi="Cambria Math" w:cstheme="minorBidi"/>
+                <w:color w:val="000000" w:themeColor="text1"/>
+                <w:szCs w:val="24"/>
+              </w:rPr>
+            </m:ctrlPr>
+          </m:sSubPr>
+          <m:e>
+            <m:r>
+              <m:rPr>
+                <m:scr m:val="script"/>
+                <m:sty m:val="p"/>
+              </m:rPr>
+              <w:rPr>
+                <w:rFonts w:ascii="Cambria Math" w:hAnsi="Cambria Math"/>
+                <w:color w:val="000000" w:themeColor="text1"/>
+                <w:szCs w:val="24"/>
+              </w:rPr>
+              <m:t>W</m:t>
+            </m:r>
+          </m:e>
+          <m:sub>
+            <m:r>
+              <w:rPr>
+                <w:rFonts w:ascii="Cambria Math" w:hAnsi="Cambria Math" w:hint="eastAsia"/>
+                <w:color w:val="000000" w:themeColor="text1"/>
+                <w:szCs w:val="24"/>
+              </w:rPr>
+              <m:t>j</m:t>
+            </m:r>
+          </m:sub>
+        </m:sSub>
+      </m:oMath>
+      <w:r>
+        <w:rPr>
+          <w:rFonts w:hint="eastAsia"/>
+          <w:szCs w:val="24"/>
+        </w:rPr>
+        <w:t>而不需要关系</w:t>
+      </w:r>
+      <m:oMath>
+        <m:sSub>
+          <m:sSubPr>
+            <m:ctrlPr>
+              <w:rPr>
+                <w:rFonts w:ascii="Cambria Math" w:eastAsiaTheme="minorEastAsia" w:hAnsi="Cambria Math" w:cstheme="minorBidi"/>
+                <w:color w:val="000000" w:themeColor="text1"/>
+                <w:szCs w:val="24"/>
+              </w:rPr>
+            </m:ctrlPr>
+          </m:sSubPr>
+          <m:e>
+            <m:r>
+              <m:rPr>
+                <m:scr m:val="script"/>
+                <m:sty m:val="p"/>
+              </m:rPr>
+              <w:rPr>
+                <w:rFonts w:ascii="Cambria Math" w:hAnsi="Cambria Math"/>
+                <w:color w:val="000000" w:themeColor="text1"/>
+                <w:szCs w:val="24"/>
+              </w:rPr>
+              <m:t xml:space="preserve"> W</m:t>
+            </m:r>
+          </m:e>
+          <m:sub>
+            <m:eqArr>
+              <m:eqArrPr>
+                <m:ctrlPr>
+                  <w:rPr>
+                    <w:rFonts w:ascii="Cambria Math" w:hAnsi="Cambria Math"/>
+                    <w:i/>
+                    <w:color w:val="000000" w:themeColor="text1"/>
+                    <w:szCs w:val="24"/>
+                  </w:rPr>
+                </m:ctrlPr>
+              </m:eqArrPr>
+              <m:e>
+                <m:r>
+                  <w:rPr>
+                    <w:rFonts w:ascii="Cambria Math" w:hAnsi="Cambria Math"/>
+                    <w:color w:val="000000" w:themeColor="text1"/>
+                    <w:szCs w:val="24"/>
+                  </w:rPr>
+                  <m:t>j</m:t>
+                </m:r>
+              </m:e>
+              <m:e/>
+            </m:eqArr>
+          </m:sub>
+        </m:sSub>
+        <m:r>
+          <w:rPr>
+            <w:rFonts w:ascii="Cambria Math" w:eastAsiaTheme="minorEastAsia" w:hAnsi="Cambria Math" w:cstheme="minorBidi"/>
+            <w:color w:val="000000" w:themeColor="text1"/>
+            <w:szCs w:val="24"/>
+          </w:rPr>
+          <m:t xml:space="preserve"> </m:t>
+        </m:r>
+      </m:oMath>
+      <w:r>
+        <w:rPr>
+          <w:rFonts w:hint="eastAsia"/>
+          <w:szCs w:val="24"/>
+        </w:rPr>
+        <w:t>此时处于状态，同样，</w:t>
+      </w:r>
+      <m:oMath>
+        <m:sSub>
+          <m:sSubPr>
+            <m:ctrlPr>
+              <w:rPr>
+                <w:rFonts w:ascii="Cambria Math" w:eastAsiaTheme="minorEastAsia" w:hAnsi="Cambria Math" w:cstheme="minorBidi"/>
+                <w:color w:val="000000" w:themeColor="text1"/>
+                <w:szCs w:val="24"/>
+              </w:rPr>
+            </m:ctrlPr>
+          </m:sSubPr>
+          <m:e>
+            <m:r>
+              <m:rPr>
+                <m:scr m:val="script"/>
+                <m:sty m:val="p"/>
+              </m:rPr>
+              <w:rPr>
+                <w:rFonts w:ascii="Cambria Math" w:hAnsi="Cambria Math"/>
+                <w:color w:val="000000" w:themeColor="text1"/>
+                <w:szCs w:val="24"/>
+              </w:rPr>
+              <m:t xml:space="preserve"> W</m:t>
+            </m:r>
+          </m:e>
+          <m:sub>
+            <m:r>
+              <w:rPr>
+                <w:rFonts w:ascii="Cambria Math" w:hAnsi="Cambria Math" w:hint="eastAsia"/>
+                <w:color w:val="000000" w:themeColor="text1"/>
+                <w:szCs w:val="24"/>
+              </w:rPr>
+              <m:t>i</m:t>
+            </m:r>
+          </m:sub>
+        </m:sSub>
+        <m:r>
+          <w:rPr>
+            <w:rFonts w:ascii="Cambria Math" w:eastAsiaTheme="minorEastAsia" w:hAnsi="Cambria Math" w:cstheme="minorBidi"/>
+            <w:color w:val="000000" w:themeColor="text1"/>
+            <w:szCs w:val="24"/>
+          </w:rPr>
+          <m:t xml:space="preserve"> </m:t>
+        </m:r>
+      </m:oMath>
+      <w:r>
+        <w:rPr>
+          <w:rFonts w:hint="eastAsia"/>
+          <w:szCs w:val="24"/>
+        </w:rPr>
+        <w:t>也会在任意时刻接受来自其他</w:t>
+      </w:r>
+      <w:r>
+        <w:rPr>
+          <w:rFonts w:hint="eastAsia"/>
+          <w:szCs w:val="24"/>
         </w:rPr>
         <w:t>worker</w:t>
       </w:r>
       <w:r>
-        <w:t xml:space="preserve"> </w:t>
-      </w:r>
-      <w:r>
-        <w:rPr>
-          <w:rFonts w:hint="eastAsia"/>
-        </w:rPr>
-        <w:t>pj</w:t>
-      </w:r>
-      <w:r>
-        <w:rPr>
-          <w:rFonts w:hint="eastAsia"/>
-        </w:rPr>
-        <w:t>而不需要关系</w:t>
-      </w:r>
-      <w:r>
-        <w:rPr>
-          <w:rFonts w:hint="eastAsia"/>
-        </w:rPr>
-        <w:t>pj</w:t>
-      </w:r>
-      <w:r>
-        <w:rPr>
-          <w:rFonts w:hint="eastAsia"/>
-        </w:rPr>
-        <w:t>此时处于状态，同样，</w:t>
-      </w:r>
-      <w:r>
-        <w:rPr>
-          <w:rFonts w:hint="eastAsia"/>
-        </w:rPr>
-        <w:t>wor</w:t>
-      </w:r>
-      <w:r>
-        <w:t>ker pi</w:t>
-      </w:r>
-      <w:r>
-        <w:rPr>
-          <w:rFonts w:hint="eastAsia"/>
-        </w:rPr>
-        <w:t>也会在任意时刻接受来自其他</w:t>
-      </w:r>
-      <w:r>
-        <w:rPr>
-          <w:rFonts w:hint="eastAsia"/>
-        </w:rPr>
-        <w:t>worker</w:t>
-      </w:r>
-      <w:r>
-        <w:rPr>
-          <w:rFonts w:hint="eastAsia"/>
+        <w:rPr>
+          <w:rFonts w:hint="eastAsia"/>
+          <w:szCs w:val="24"/>
         </w:rPr>
         <w:t>的消息，保存在缓冲</w:t>
       </w:r>
       <w:r>
         <w:rPr>
           <w:rFonts w:hint="eastAsia"/>
+          <w:szCs w:val="24"/>
         </w:rPr>
         <w:t>buffer</w:t>
       </w:r>
       <w:r>
         <w:rPr>
           <w:rFonts w:hint="eastAsia"/>
+          <w:szCs w:val="24"/>
         </w:rPr>
         <w:t>中，该过程不会阻塞任何计算过程。但与</w:t>
       </w:r>
       <w:r>
         <w:rPr>
           <w:rFonts w:hint="eastAsia"/>
+          <w:szCs w:val="24"/>
         </w:rPr>
         <w:t>AAP</w:t>
       </w:r>
       <w:r>
         <w:rPr>
           <w:rFonts w:hint="eastAsia"/>
+          <w:szCs w:val="24"/>
         </w:rPr>
         <w:t>模型不同的是，每个</w:t>
       </w:r>
       <w:r>
         <w:rPr>
           <w:rFonts w:hint="eastAsia"/>
+          <w:szCs w:val="24"/>
         </w:rPr>
         <w:t>fragment</w:t>
       </w:r>
       <w:r>
         <w:rPr>
           <w:rFonts w:hint="eastAsia"/>
+          <w:szCs w:val="24"/>
         </w:rPr>
         <w:t>除发送本轮更新的消息外，还需像</w:t>
       </w:r>
-      <w:r>
+      <w:proofErr w:type="spellStart"/>
+      <w:r>
+        <w:rPr>
+          <w:szCs w:val="24"/>
+        </w:rPr>
         <w:t>co</w:t>
       </w:r>
       <w:r>
         <w:rPr>
           <w:rFonts w:hint="eastAsia"/>
+          <w:szCs w:val="24"/>
         </w:rPr>
         <w:t>or</w:t>
       </w:r>
       <w:r>
+        <w:rPr>
+          <w:szCs w:val="24"/>
+        </w:rPr>
         <w:t>dicator</w:t>
       </w:r>
-      <w:r>
-        <w:rPr>
-          <w:rFonts w:hint="eastAsia"/>
+      <w:proofErr w:type="spellEnd"/>
+      <w:r>
+        <w:rPr>
+          <w:rFonts w:hint="eastAsia"/>
+          <w:szCs w:val="24"/>
         </w:rPr>
         <w:t>节点发送本轮的运行时信息，该信息用于后续的模型训练</w:t>
       </w:r>
       <w:r>
         <w:rPr>
           <w:rFonts w:hint="eastAsia"/>
+          <w:szCs w:val="24"/>
         </w:rPr>
         <w:t>。</w:t>
       </w:r>
@@ -17334,7 +18423,8 @@
     <w:p>
       <w:pPr>
         <w:pStyle w:val="11"/>
-        <w:ind w:firstLine="482"/>
+        <w:spacing w:line="400" w:lineRule="exact"/>
+        <w:ind w:firstLine="241"/>
       </w:pPr>
       <w:r>
         <w:rPr>
@@ -17398,7 +18488,6 @@
               <w:rPr>
                 <w:rFonts w:ascii="Cambria Math" w:hAnsi="Cambria Math"/>
                 <w:i/>
-                <w:szCs w:val="20"/>
               </w:rPr>
             </m:ctrlPr>
           </m:sSubPr>
@@ -17472,7 +18561,6 @@
               <w:rPr>
                 <w:rFonts w:ascii="Cambria Math" w:hAnsi="Cambria Math"/>
                 <w:i/>
-                <w:szCs w:val="20"/>
               </w:rPr>
             </m:ctrlPr>
           </m:sSubPr>
@@ -17522,7 +18610,6 @@
               <w:rPr>
                 <w:rFonts w:ascii="Cambria Math" w:hAnsi="Cambria Math"/>
                 <w:i/>
-                <w:szCs w:val="20"/>
               </w:rPr>
             </m:ctrlPr>
           </m:sSubPr>
@@ -17554,8 +18641,703 @@
         <w:rPr>
           <w:rFonts w:hint="eastAsia"/>
         </w:rPr>
-        <w:t>基于下述函数进行动态调整：</w:t>
-      </w:r>
+        <w:t>基于下述函数进行动态调整</w:t>
+      </w:r>
+      <w:r>
+        <w:rPr>
+          <w:rFonts w:hint="eastAsia"/>
+        </w:rPr>
+        <w:t>：</w:t>
+      </w:r>
+    </w:p>
+    <w:p>
+      <w:pPr>
+        <w:pStyle w:val="11"/>
+        <w:rPr>
+          <w:rFonts w:hint="eastAsia"/>
+        </w:rPr>
+      </w:pPr>
+    </w:p>
+    <w:p>
+      <w:pPr>
+        <w:pStyle w:val="11"/>
+      </w:pPr>
+      <m:oMathPara>
+        <m:oMath>
+          <m:sSub>
+            <m:sSubPr>
+              <m:ctrlPr>
+                <w:rPr>
+                  <w:rFonts w:ascii="Cambria Math" w:hAnsi="Cambria Math"/>
+                </w:rPr>
+              </m:ctrlPr>
+            </m:sSubPr>
+            <m:e>
+              <m:r>
+                <w:rPr>
+                  <w:rFonts w:ascii="Cambria Math" w:hAnsi="Cambria Math"/>
+                </w:rPr>
+                <m:t>DS</m:t>
+              </m:r>
+            </m:e>
+            <m:sub>
+              <m:r>
+                <w:rPr>
+                  <w:rFonts w:ascii="Cambria Math" w:hAnsi="Cambria Math"/>
+                </w:rPr>
+                <m:t>i</m:t>
+              </m:r>
+            </m:sub>
+          </m:sSub>
+          <m:r>
+            <m:rPr>
+              <m:sty m:val="p"/>
+            </m:rPr>
+            <w:rPr>
+              <w:rFonts w:ascii="Cambria Math" w:hAnsi="Cambria Math"/>
+            </w:rPr>
+            <m:t>=</m:t>
+          </m:r>
+          <m:d>
+            <m:dPr>
+              <m:begChr m:val="{"/>
+              <m:endChr m:val=""/>
+              <m:ctrlPr>
+                <w:rPr>
+                  <w:rFonts w:ascii="Cambria Math" w:hAnsi="Cambria Math"/>
+                </w:rPr>
+              </m:ctrlPr>
+            </m:dPr>
+            <m:e>
+              <m:eqArr>
+                <m:eqArrPr>
+                  <m:ctrlPr>
+                    <w:rPr>
+                      <w:rFonts w:ascii="Cambria Math" w:hAnsi="Cambria Math"/>
+                    </w:rPr>
+                  </m:ctrlPr>
+                </m:eqArrPr>
+                <m:e>
+                  <m:sSub>
+                    <m:sSubPr>
+                      <m:ctrlPr>
+                        <w:rPr>
+                          <w:rFonts w:ascii="Cambria Math" w:hAnsi="Cambria Math"/>
+                          <w:i/>
+                        </w:rPr>
+                      </m:ctrlPr>
+                    </m:sSubPr>
+                    <m:e>
+                      <m:r>
+                        <w:rPr>
+                          <w:rFonts w:ascii="Cambria Math" w:hAnsi="Cambria Math"/>
+                        </w:rPr>
+                        <m:t xml:space="preserve">  ( P</m:t>
+                      </m:r>
+                    </m:e>
+                    <m:sub>
+                      <m:r>
+                        <w:rPr>
+                          <w:rFonts w:ascii="Cambria Math" w:hAnsi="Cambria Math"/>
+                        </w:rPr>
+                        <m:t>t</m:t>
+                      </m:r>
+                    </m:sub>
+                  </m:sSub>
+                  <m:r>
+                    <w:rPr>
+                      <w:rFonts w:ascii="Cambria Math" w:hAnsi="Cambria Math"/>
+                    </w:rPr>
+                    <m:t xml:space="preserve">* </m:t>
+                  </m:r>
+                  <m:sSub>
+                    <m:sSubPr>
+                      <m:ctrlPr>
+                        <w:rPr>
+                          <w:rFonts w:ascii="Cambria Math" w:hAnsi="Cambria Math"/>
+                          <w:i/>
+                        </w:rPr>
+                      </m:ctrlPr>
+                    </m:sSubPr>
+                    <m:e>
+                      <m:r>
+                        <w:rPr>
+                          <w:rFonts w:ascii="Cambria Math" w:hAnsi="Cambria Math"/>
+                        </w:rPr>
+                        <m:t>P</m:t>
+                      </m:r>
+                    </m:e>
+                    <m:sub>
+                      <m:r>
+                        <w:rPr>
+                          <w:rFonts w:ascii="Cambria Math" w:hAnsi="Cambria Math"/>
+                        </w:rPr>
+                        <m:t>s</m:t>
+                      </m:r>
+                    </m:sub>
+                  </m:sSub>
+                  <m:r>
+                    <w:rPr>
+                      <w:rFonts w:ascii="Cambria Math" w:hAnsi="Cambria Math"/>
+                    </w:rPr>
+                    <m:t xml:space="preserve"> - </m:t>
+                  </m:r>
+                  <m:sSub>
+                    <m:sSubPr>
+                      <m:ctrlPr>
+                        <w:rPr>
+                          <w:rFonts w:ascii="Cambria Math" w:hAnsi="Cambria Math"/>
+                          <w:i/>
+                          <w:color w:val="000000"/>
+                        </w:rPr>
+                      </m:ctrlPr>
+                    </m:sSubPr>
+                    <m:e>
+                      <m:r>
+                        <w:rPr>
+                          <w:rFonts w:ascii="Cambria Math" w:hAnsi="Cambria Math"/>
+                          <w:color w:val="000000"/>
+                        </w:rPr>
+                        <m:t>η</m:t>
+                      </m:r>
+                    </m:e>
+                    <m:sub>
+                      <m:r>
+                        <w:rPr>
+                          <w:rFonts w:ascii="Cambria Math" w:hAnsi="Cambria Math"/>
+                          <w:color w:val="000000"/>
+                        </w:rPr>
+                        <m:t>i</m:t>
+                      </m:r>
+                    </m:sub>
+                  </m:sSub>
+                  <m:r>
+                    <w:rPr>
+                      <w:rFonts w:ascii="Cambria Math" w:hAnsi="Cambria Math"/>
+                      <w:color w:val="000000"/>
+                    </w:rPr>
+                    <m:t xml:space="preserve"> ) / </m:t>
+                  </m:r>
+                  <m:sSub>
+                    <m:sSubPr>
+                      <m:ctrlPr>
+                        <w:rPr>
+                          <w:rFonts w:ascii="Cambria Math" w:hAnsi="Cambria Math"/>
+                          <w:i/>
+                        </w:rPr>
+                      </m:ctrlPr>
+                    </m:sSubPr>
+                    <m:e>
+                      <m:r>
+                        <w:rPr>
+                          <w:rFonts w:ascii="Cambria Math" w:hAnsi="Cambria Math"/>
+                        </w:rPr>
+                        <m:t>P</m:t>
+                      </m:r>
+                    </m:e>
+                    <m:sub>
+                      <m:r>
+                        <w:rPr>
+                          <w:rFonts w:ascii="Cambria Math" w:hAnsi="Cambria Math"/>
+                        </w:rPr>
+                        <m:t>s</m:t>
+                      </m:r>
+                    </m:sub>
+                  </m:sSub>
+                  <m:r>
+                    <w:rPr>
+                      <w:rFonts w:ascii="Cambria Math" w:hAnsi="Cambria Math"/>
+                    </w:rPr>
+                    <m:t xml:space="preserve">  </m:t>
+                  </m:r>
+                  <m:r>
+                    <w:rPr>
+                      <w:rFonts w:ascii="Cambria Math" w:hAnsi="Cambria Math"/>
+                    </w:rPr>
+                    <m:t>-</m:t>
+                  </m:r>
+                  <m:sSubSup>
+                    <m:sSubSupPr>
+                      <m:ctrlPr>
+                        <w:rPr>
+                          <w:rFonts w:ascii="Cambria Math" w:hAnsi="Cambria Math"/>
+                          <w:i/>
+                          <w:color w:val="000000"/>
+                        </w:rPr>
+                      </m:ctrlPr>
+                    </m:sSubSupPr>
+                    <m:e>
+                      <m:r>
+                        <w:rPr>
+                          <w:rFonts w:ascii="Cambria Math" w:hAnsi="Cambria Math"/>
+                          <w:color w:val="000000"/>
+                        </w:rPr>
+                        <m:t>T</m:t>
+                      </m:r>
+                    </m:e>
+                    <m:sub>
+                      <m:r>
+                        <w:rPr>
+                          <w:rFonts w:ascii="Cambria Math" w:hAnsi="Cambria Math"/>
+                          <w:color w:val="000000"/>
+                        </w:rPr>
+                        <m:t>idle</m:t>
+                      </m:r>
+                    </m:sub>
+                    <m:sup>
+                      <m:r>
+                        <w:rPr>
+                          <w:rFonts w:ascii="Cambria Math" w:hAnsi="Cambria Math"/>
+                          <w:color w:val="000000"/>
+                        </w:rPr>
+                        <m:t>i</m:t>
+                      </m:r>
+                    </m:sup>
+                  </m:sSubSup>
+                  <m:r>
+                    <w:rPr>
+                      <w:rFonts w:ascii="Cambria Math" w:hAnsi="Cambria Math"/>
+                      <w:color w:val="000000"/>
+                    </w:rPr>
+                    <m:t xml:space="preserve"> </m:t>
+                  </m:r>
+                  <m:r>
+                    <w:rPr>
+                      <w:rFonts w:ascii="Cambria Math" w:hAnsi="Cambria Math"/>
+                    </w:rPr>
+                    <m:t xml:space="preserve">     </m:t>
+                  </m:r>
+                  <m:sSub>
+                    <m:sSubPr>
+                      <m:ctrlPr>
+                        <w:rPr>
+                          <w:rFonts w:ascii="Cambria Math" w:hAnsi="Cambria Math"/>
+                          <w:i/>
+                        </w:rPr>
+                      </m:ctrlPr>
+                    </m:sSubPr>
+                    <m:e>
+                      <m:r>
+                        <w:rPr>
+                          <w:rFonts w:ascii="Cambria Math" w:hAnsi="Cambria Math"/>
+                        </w:rPr>
+                        <m:t xml:space="preserve">  ( P</m:t>
+                      </m:r>
+                    </m:e>
+                    <m:sub>
+                      <m:r>
+                        <w:rPr>
+                          <w:rFonts w:ascii="Cambria Math" w:hAnsi="Cambria Math"/>
+                        </w:rPr>
+                        <m:t>t</m:t>
+                      </m:r>
+                    </m:sub>
+                  </m:sSub>
+                  <m:r>
+                    <w:rPr>
+                      <w:rFonts w:ascii="Cambria Math" w:hAnsi="Cambria Math"/>
+                    </w:rPr>
+                    <m:t xml:space="preserve">* </m:t>
+                  </m:r>
+                  <m:sSub>
+                    <m:sSubPr>
+                      <m:ctrlPr>
+                        <w:rPr>
+                          <w:rFonts w:ascii="Cambria Math" w:hAnsi="Cambria Math"/>
+                          <w:i/>
+                        </w:rPr>
+                      </m:ctrlPr>
+                    </m:sSubPr>
+                    <m:e>
+                      <m:r>
+                        <w:rPr>
+                          <w:rFonts w:ascii="Cambria Math" w:hAnsi="Cambria Math"/>
+                        </w:rPr>
+                        <m:t>P</m:t>
+                      </m:r>
+                    </m:e>
+                    <m:sub>
+                      <m:r>
+                        <w:rPr>
+                          <w:rFonts w:ascii="Cambria Math" w:hAnsi="Cambria Math"/>
+                        </w:rPr>
+                        <m:t>s</m:t>
+                      </m:r>
+                    </m:sub>
+                  </m:sSub>
+                  <m:r>
+                    <w:rPr>
+                      <w:rFonts w:ascii="Cambria Math" w:hAnsi="Cambria Math"/>
+                    </w:rPr>
+                    <m:t xml:space="preserve">)&gt;  </m:t>
+                  </m:r>
+                  <m:sSub>
+                    <m:sSubPr>
+                      <m:ctrlPr>
+                        <w:rPr>
+                          <w:rFonts w:ascii="Cambria Math" w:hAnsi="Cambria Math"/>
+                          <w:i/>
+                          <w:color w:val="000000"/>
+                        </w:rPr>
+                      </m:ctrlPr>
+                    </m:sSubPr>
+                    <m:e>
+                      <m:r>
+                        <w:rPr>
+                          <w:rFonts w:ascii="Cambria Math" w:hAnsi="Cambria Math"/>
+                          <w:color w:val="000000"/>
+                        </w:rPr>
+                        <m:t>η</m:t>
+                      </m:r>
+                    </m:e>
+                    <m:sub>
+                      <m:r>
+                        <w:rPr>
+                          <w:rFonts w:ascii="Cambria Math" w:hAnsi="Cambria Math"/>
+                          <w:color w:val="000000"/>
+                        </w:rPr>
+                        <m:t>i</m:t>
+                      </m:r>
+                    </m:sub>
+                  </m:sSub>
+                </m:e>
+                <m:e>
+                  <m:d>
+                    <m:dPr>
+                      <m:ctrlPr>
+                        <w:rPr>
+                          <w:rFonts w:ascii="Cambria Math" w:hAnsi="Cambria Math"/>
+                          <w:i/>
+                        </w:rPr>
+                      </m:ctrlPr>
+                    </m:dPr>
+                    <m:e>
+                      <m:r>
+                        <w:rPr>
+                          <w:rFonts w:ascii="Cambria Math" w:hAnsi="Cambria Math"/>
+                        </w:rPr>
+                        <m:t xml:space="preserve"> </m:t>
+                      </m:r>
+                      <m:sSub>
+                        <m:sSubPr>
+                          <m:ctrlPr>
+                            <w:rPr>
+                              <w:rFonts w:ascii="Cambria Math" w:hAnsi="Cambria Math"/>
+                              <w:i/>
+                              <w:color w:val="000000"/>
+                            </w:rPr>
+                          </m:ctrlPr>
+                        </m:sSubPr>
+                        <m:e>
+                          <m:r>
+                            <w:rPr>
+                              <w:rFonts w:ascii="Cambria Math" w:hAnsi="Cambria Math"/>
+                              <w:color w:val="000000"/>
+                            </w:rPr>
+                            <m:t>η</m:t>
+                          </m:r>
+                        </m:e>
+                        <m:sub>
+                          <m:r>
+                            <w:rPr>
+                              <w:rFonts w:ascii="Cambria Math" w:hAnsi="Cambria Math"/>
+                              <w:color w:val="000000"/>
+                            </w:rPr>
+                            <m:t>i</m:t>
+                          </m:r>
+                        </m:sub>
+                      </m:sSub>
+                      <m:r>
+                        <w:rPr>
+                          <w:rFonts w:ascii="Cambria Math" w:hAnsi="Cambria Math"/>
+                          <w:color w:val="000000"/>
+                        </w:rPr>
+                        <m:t xml:space="preserve">+ ∆t* </m:t>
+                      </m:r>
+                      <m:sSub>
+                        <m:sSubPr>
+                          <m:ctrlPr>
+                            <w:rPr>
+                              <w:rFonts w:ascii="Cambria Math" w:hAnsi="Cambria Math"/>
+                              <w:i/>
+                            </w:rPr>
+                          </m:ctrlPr>
+                        </m:sSubPr>
+                        <m:e>
+                          <m:r>
+                            <w:rPr>
+                              <w:rFonts w:ascii="Cambria Math" w:hAnsi="Cambria Math"/>
+                            </w:rPr>
+                            <m:t>P</m:t>
+                          </m:r>
+                        </m:e>
+                        <m:sub>
+                          <m:r>
+                            <w:rPr>
+                              <w:rFonts w:ascii="Cambria Math" w:hAnsi="Cambria Math"/>
+                            </w:rPr>
+                            <m:t>t</m:t>
+                          </m:r>
+                        </m:sub>
+                      </m:sSub>
+                      <m:r>
+                        <w:rPr>
+                          <w:rFonts w:ascii="Cambria Math" w:hAnsi="Cambria Math"/>
+                        </w:rPr>
+                        <m:t xml:space="preserve">* </m:t>
+                      </m:r>
+                      <m:sSub>
+                        <m:sSubPr>
+                          <m:ctrlPr>
+                            <w:rPr>
+                              <w:rFonts w:ascii="Cambria Math" w:hAnsi="Cambria Math"/>
+                              <w:i/>
+                            </w:rPr>
+                          </m:ctrlPr>
+                        </m:sSubPr>
+                        <m:e>
+                          <m:r>
+                            <w:rPr>
+                              <w:rFonts w:ascii="Cambria Math" w:hAnsi="Cambria Math"/>
+                            </w:rPr>
+                            <m:t>P</m:t>
+                          </m:r>
+                        </m:e>
+                        <m:sub>
+                          <m:r>
+                            <w:rPr>
+                              <w:rFonts w:ascii="Cambria Math" w:hAnsi="Cambria Math"/>
+                            </w:rPr>
+                            <m:t>s</m:t>
+                          </m:r>
+                        </m:sub>
+                      </m:sSub>
+                      <m:r>
+                        <w:rPr>
+                          <w:rFonts w:ascii="Cambria Math" w:hAnsi="Cambria Math"/>
+                        </w:rPr>
+                        <m:t xml:space="preserve"> </m:t>
+                      </m:r>
+                    </m:e>
+                  </m:d>
+                  <m:r>
+                    <w:rPr>
+                      <w:rFonts w:ascii="Cambria Math" w:hAnsi="Cambria Math"/>
+                    </w:rPr>
+                    <m:t xml:space="preserve">/ </m:t>
+                  </m:r>
+                  <m:sSub>
+                    <m:sSubPr>
+                      <m:ctrlPr>
+                        <w:rPr>
+                          <w:rFonts w:ascii="Cambria Math" w:hAnsi="Cambria Math"/>
+                          <w:i/>
+                        </w:rPr>
+                      </m:ctrlPr>
+                    </m:sSubPr>
+                    <m:e>
+                      <m:r>
+                        <w:rPr>
+                          <w:rFonts w:ascii="Cambria Math" w:hAnsi="Cambria Math"/>
+                        </w:rPr>
+                        <m:t>P</m:t>
+                      </m:r>
+                    </m:e>
+                    <m:sub>
+                      <m:r>
+                        <w:rPr>
+                          <w:rFonts w:ascii="Cambria Math" w:hAnsi="Cambria Math"/>
+                        </w:rPr>
+                        <m:t>s</m:t>
+                      </m:r>
+                    </m:sub>
+                  </m:sSub>
+                  <m:r>
+                    <w:rPr>
+                      <w:rFonts w:ascii="Cambria Math" w:hAnsi="Cambria Math"/>
+                    </w:rPr>
+                    <m:t xml:space="preserve">  </m:t>
+                  </m:r>
+                  <m:sSub>
+                    <m:sSubPr>
+                      <m:ctrlPr>
+                        <w:rPr>
+                          <w:rFonts w:ascii="Cambria Math" w:hAnsi="Cambria Math"/>
+                          <w:i/>
+                        </w:rPr>
+                      </m:ctrlPr>
+                    </m:sSubPr>
+                    <m:e>
+                      <m:r>
+                        <w:rPr>
+                          <w:rFonts w:ascii="Cambria Math" w:hAnsi="Cambria Math"/>
+                        </w:rPr>
+                        <m:t xml:space="preserve">- </m:t>
+                      </m:r>
+                      <m:sSubSup>
+                        <m:sSubSupPr>
+                          <m:ctrlPr>
+                            <w:rPr>
+                              <w:rFonts w:ascii="Cambria Math" w:hAnsi="Cambria Math"/>
+                              <w:i/>
+                              <w:color w:val="000000"/>
+                            </w:rPr>
+                          </m:ctrlPr>
+                        </m:sSubSupPr>
+                        <m:e>
+                          <m:r>
+                            <w:rPr>
+                              <w:rFonts w:ascii="Cambria Math" w:hAnsi="Cambria Math"/>
+                              <w:color w:val="000000"/>
+                            </w:rPr>
+                            <m:t>T</m:t>
+                          </m:r>
+                        </m:e>
+                        <m:sub>
+                          <m:r>
+                            <w:rPr>
+                              <w:rFonts w:ascii="Cambria Math" w:hAnsi="Cambria Math"/>
+                              <w:color w:val="000000"/>
+                            </w:rPr>
+                            <m:t>idle</m:t>
+                          </m:r>
+                        </m:sub>
+                        <m:sup>
+                          <m:r>
+                            <w:rPr>
+                              <w:rFonts w:ascii="Cambria Math" w:hAnsi="Cambria Math"/>
+                              <w:color w:val="000000"/>
+                            </w:rPr>
+                            <m:t>i</m:t>
+                          </m:r>
+                        </m:sup>
+                      </m:sSubSup>
+                      <m:r>
+                        <w:rPr>
+                          <w:rFonts w:ascii="Cambria Math" w:hAnsi="Cambria Math"/>
+                          <w:color w:val="000000"/>
+                        </w:rPr>
+                        <m:t xml:space="preserve"> </m:t>
+                      </m:r>
+                      <m:r>
+                        <w:rPr>
+                          <w:rFonts w:ascii="Cambria Math" w:hAnsi="Cambria Math"/>
+                        </w:rPr>
+                        <m:t xml:space="preserve">  ( P</m:t>
+                      </m:r>
+                    </m:e>
+                    <m:sub>
+                      <m:r>
+                        <w:rPr>
+                          <w:rFonts w:ascii="Cambria Math" w:hAnsi="Cambria Math"/>
+                        </w:rPr>
+                        <m:t>t</m:t>
+                      </m:r>
+                    </m:sub>
+                  </m:sSub>
+                  <m:r>
+                    <w:rPr>
+                      <w:rFonts w:ascii="Cambria Math" w:hAnsi="Cambria Math"/>
+                    </w:rPr>
+                    <m:t xml:space="preserve">* </m:t>
+                  </m:r>
+                  <m:sSub>
+                    <m:sSubPr>
+                      <m:ctrlPr>
+                        <w:rPr>
+                          <w:rFonts w:ascii="Cambria Math" w:hAnsi="Cambria Math"/>
+                          <w:i/>
+                        </w:rPr>
+                      </m:ctrlPr>
+                    </m:sSubPr>
+                    <m:e>
+                      <m:r>
+                        <w:rPr>
+                          <w:rFonts w:ascii="Cambria Math" w:hAnsi="Cambria Math"/>
+                        </w:rPr>
+                        <m:t>P</m:t>
+                      </m:r>
+                    </m:e>
+                    <m:sub>
+                      <m:r>
+                        <w:rPr>
+                          <w:rFonts w:ascii="Cambria Math" w:hAnsi="Cambria Math"/>
+                        </w:rPr>
+                        <m:t>s</m:t>
+                      </m:r>
+                    </m:sub>
+                  </m:sSub>
+                  <m:r>
+                    <w:rPr>
+                      <w:rFonts w:ascii="Cambria Math" w:hAnsi="Cambria Math"/>
+                    </w:rPr>
+                    <m:t>)</m:t>
+                  </m:r>
+                  <m:r>
+                    <w:rPr>
+                      <w:rFonts w:ascii="Cambria Math" w:hAnsi="Cambria Math"/>
+                    </w:rPr>
+                    <m:t>≤</m:t>
+                  </m:r>
+                  <m:r>
+                    <w:rPr>
+                      <w:rFonts w:ascii="Cambria Math" w:hAnsi="Cambria Math"/>
+                    </w:rPr>
+                    <m:t xml:space="preserve">  </m:t>
+                  </m:r>
+                  <m:sSub>
+                    <m:sSubPr>
+                      <m:ctrlPr>
+                        <w:rPr>
+                          <w:rFonts w:ascii="Cambria Math" w:hAnsi="Cambria Math"/>
+                          <w:i/>
+                          <w:color w:val="000000"/>
+                        </w:rPr>
+                      </m:ctrlPr>
+                    </m:sSubPr>
+                    <m:e>
+                      <m:r>
+                        <w:rPr>
+                          <w:rFonts w:ascii="Cambria Math" w:hAnsi="Cambria Math"/>
+                          <w:color w:val="000000"/>
+                        </w:rPr>
+                        <m:t>η</m:t>
+                      </m:r>
+                    </m:e>
+                    <m:sub>
+                      <m:r>
+                        <w:rPr>
+                          <w:rFonts w:ascii="Cambria Math" w:hAnsi="Cambria Math"/>
+                          <w:color w:val="000000"/>
+                        </w:rPr>
+                        <m:t>i</m:t>
+                      </m:r>
+                    </m:sub>
+                  </m:sSub>
+                </m:e>
+              </m:eqArr>
+            </m:e>
+          </m:d>
+          <m:r>
+            <m:rPr>
+              <m:sty m:val="p"/>
+            </m:rPr>
+            <w:rPr>
+              <w:rFonts w:ascii="Cambria Math" w:hAnsi="Cambria Math"/>
+            </w:rPr>
+            <m:t xml:space="preserve"> </m:t>
+          </m:r>
+        </m:oMath>
+      </m:oMathPara>
+    </w:p>
+    <w:p>
+      <w:pPr>
+        <w:pStyle w:val="11"/>
+        <w:ind w:firstLine="241"/>
+        <w:rPr>
+          <w:rStyle w:val="af0"/>
+        </w:rPr>
+      </w:pPr>
     </w:p>
     <w:p>
       <w:pPr>
@@ -17579,12 +19361,36 @@
         <w:t>上述函数中的各参数描述如下，</w:t>
       </w:r>
       <m:oMath>
+        <m:sSub>
+          <m:sSubPr>
+            <m:ctrlPr>
+              <w:rPr>
+                <w:rFonts w:ascii="Cambria Math" w:hAnsi="Cambria Math"/>
+              </w:rPr>
+            </m:ctrlPr>
+          </m:sSubPr>
+          <m:e>
+            <m:r>
+              <w:rPr>
+                <w:rFonts w:ascii="Cambria Math" w:hAnsi="Cambria Math"/>
+              </w:rPr>
+              <m:t>DS</m:t>
+            </m:r>
+          </m:e>
+          <m:sub>
+            <m:r>
+              <w:rPr>
+                <w:rFonts w:ascii="Cambria Math" w:hAnsi="Cambria Math"/>
+              </w:rPr>
+              <m:t>i</m:t>
+            </m:r>
+          </m:sub>
+        </m:sSub>
         <m:r>
           <w:rPr>
             <w:rFonts w:ascii="Cambria Math" w:hAnsi="Cambria Math"/>
-            <w:color w:val="000000"/>
           </w:rPr>
-          <m:t xml:space="preserve">Pi </m:t>
+          <m:t xml:space="preserve"> </m:t>
         </m:r>
       </m:oMath>
       <w:r>
@@ -17592,7 +19398,34 @@
           <w:rFonts w:hint="eastAsia"/>
           <w:color w:val="000000"/>
         </w:rPr>
-        <w:t>表示某一计算节点：</w:t>
+        <w:t>表示某一</w:t>
+      </w:r>
+      <w:r>
+        <w:rPr>
+          <w:rFonts w:hint="eastAsia"/>
+          <w:color w:val="000000"/>
+        </w:rPr>
+        <w:t>f</w:t>
+      </w:r>
+      <w:r>
+        <w:rPr>
+          <w:color w:val="000000"/>
+        </w:rPr>
+        <w:t>ragment</w:t>
+      </w:r>
+      <w:r>
+        <w:rPr>
+          <w:rFonts w:hint="eastAsia"/>
+          <w:color w:val="000000"/>
+        </w:rPr>
+        <w:t>新一轮计算等待的时间</w:t>
+      </w:r>
+      <w:r>
+        <w:rPr>
+          <w:rFonts w:hint="eastAsia"/>
+          <w:color w:val="000000"/>
+        </w:rPr>
+        <w:t>：</w:t>
       </w:r>
     </w:p>
     <w:p>
@@ -17736,7 +19569,7 @@
             <m:ctrlPr>
               <w:rPr>
                 <w:rFonts w:ascii="Cambria Math" w:hAnsi="Cambria Math"/>
-                <w:color w:val="000000"/>
+                <w:i/>
               </w:rPr>
             </m:ctrlPr>
           </m:sSubPr>
@@ -17744,18 +19577,48 @@
             <m:r>
               <w:rPr>
                 <w:rFonts w:ascii="Cambria Math" w:hAnsi="Cambria Math"/>
-                <w:color w:val="000000"/>
-              </w:rPr>
-              <m:t>L</m:t>
+              </w:rPr>
+              <m:t xml:space="preserve">  P</m:t>
             </m:r>
           </m:e>
           <m:sub>
             <m:r>
               <w:rPr>
                 <w:rFonts w:ascii="Cambria Math" w:hAnsi="Cambria Math"/>
-                <w:color w:val="000000"/>
-              </w:rPr>
-              <m:t>i</m:t>
+              </w:rPr>
+              <m:t>t</m:t>
+            </m:r>
+          </m:sub>
+        </m:sSub>
+        <m:sSub>
+          <m:sSubPr>
+            <m:ctrlPr>
+              <w:rPr>
+                <w:rFonts w:ascii="Cambria Math" w:hAnsi="Cambria Math"/>
+                <w:i/>
+              </w:rPr>
+            </m:ctrlPr>
+          </m:sSubPr>
+          <m:e>
+            <m:r>
+              <w:rPr>
+                <w:rFonts w:ascii="Cambria Math" w:hAnsi="Cambria Math"/>
+              </w:rPr>
+              <m:t xml:space="preserve">  </m:t>
+            </m:r>
+            <m:r>
+              <w:rPr>
+                <w:rFonts w:ascii="Cambria Math" w:hAnsi="Cambria Math"/>
+              </w:rPr>
+              <m:t>P</m:t>
+            </m:r>
+          </m:e>
+          <m:sub>
+            <m:r>
+              <w:rPr>
+                <w:rFonts w:ascii="Cambria Math" w:hAnsi="Cambria Math"/>
+              </w:rPr>
+              <m:t>s</m:t>
             </m:r>
           </m:sub>
         </m:sSub>
@@ -17772,25 +19635,61 @@
           <w:rFonts w:hint="eastAsia"/>
           <w:color w:val="000000"/>
         </w:rPr>
-        <w:t>：表示本轮迭代计算开始前期望接收的消息量。该变量定义如下：</w:t>
+        <w:t>：</w:t>
+      </w:r>
+      <w:r>
+        <w:rPr>
+          <w:rFonts w:hint="eastAsia"/>
+          <w:color w:val="000000"/>
+        </w:rPr>
+        <w:t>预测的时间与消息到达速率</w:t>
+      </w:r>
+      <w:r>
+        <w:rPr>
+          <w:rFonts w:hint="eastAsia"/>
+          <w:color w:val="000000"/>
+        </w:rPr>
+        <w:t>。</w:t>
+      </w:r>
+    </w:p>
+    <w:p>
+      <w:pPr>
+        <w:spacing w:line="440" w:lineRule="exact"/>
+        <w:rPr>
+          <w:color w:val="000000"/>
+        </w:rPr>
+      </w:pPr>
+      <w:r>
+        <w:rPr>
+          <w:rFonts w:hint="eastAsia"/>
+          <w:color w:val="000000"/>
+        </w:rPr>
+        <w:tab/>
+      </w:r>
+      <w:r>
+        <w:rPr>
+          <w:color w:val="000000"/>
+        </w:rPr>
+        <w:t xml:space="preserve">(3) </w:t>
       </w:r>
       <m:oMath>
-        <m:sSub>
-          <m:sSubPr>
+        <m:sSubSup>
+          <m:sSubSupPr>
             <m:ctrlPr>
+              <w:rPr>
+                <w:rFonts w:ascii="Cambria Math" w:hAnsi="Cambria Math"/>
+                <w:i/>
+                <w:color w:val="000000"/>
+              </w:rPr>
+            </m:ctrlPr>
+          </m:sSubSupPr>
+          <m:e>
+            <m:r>
               <w:rPr>
                 <w:rFonts w:ascii="Cambria Math" w:hAnsi="Cambria Math"/>
                 <w:color w:val="000000"/>
               </w:rPr>
-            </m:ctrlPr>
-          </m:sSubPr>
-          <m:e>
-            <m:r>
-              <w:rPr>
-                <w:rFonts w:ascii="Cambria Math" w:hAnsi="Cambria Math"/>
-                <w:color w:val="000000"/>
-              </w:rPr>
-              <m:t>L</m:t>
+              <m:t>T</m:t>
             </m:r>
           </m:e>
           <m:sub>
@@ -17799,192 +19698,40 @@
                 <w:rFonts w:ascii="Cambria Math" w:hAnsi="Cambria Math"/>
                 <w:color w:val="000000"/>
               </w:rPr>
+              <m:t>idle</m:t>
+            </m:r>
+          </m:sub>
+          <m:sup>
+            <m:r>
+              <w:rPr>
+                <w:rFonts w:ascii="Cambria Math" w:hAnsi="Cambria Math"/>
+                <w:color w:val="000000"/>
+              </w:rPr>
               <m:t>i</m:t>
             </m:r>
-          </m:sub>
-        </m:sSub>
+          </m:sup>
+        </m:sSubSup>
         <m:r>
           <w:rPr>
             <w:rFonts w:ascii="Cambria Math" w:hAnsi="Cambria Math"/>
             <w:color w:val="000000"/>
           </w:rPr>
-          <m:t>=</m:t>
+          <m:t xml:space="preserve"> </m:t>
         </m:r>
-        <m:func>
-          <m:funcPr>
-            <m:ctrlPr>
-              <w:rPr>
-                <w:rFonts w:ascii="Cambria Math" w:hAnsi="Cambria Math"/>
-                <w:i/>
-                <w:color w:val="000000"/>
-              </w:rPr>
-            </m:ctrlPr>
-          </m:funcPr>
-          <m:fName>
-            <m:r>
-              <m:rPr>
-                <m:sty m:val="p"/>
-              </m:rPr>
-              <w:rPr>
-                <w:rFonts w:ascii="Cambria Math" w:hAnsi="Cambria Math"/>
-                <w:color w:val="000000"/>
-              </w:rPr>
-              <m:t>max</m:t>
-            </m:r>
-          </m:fName>
-          <m:e>
-            <m:d>
-              <m:dPr>
-                <m:ctrlPr>
-                  <w:rPr>
-                    <w:rFonts w:ascii="Cambria Math" w:hAnsi="Cambria Math"/>
-                    <w:i/>
-                    <w:color w:val="000000"/>
-                  </w:rPr>
-                </m:ctrlPr>
-              </m:dPr>
-              <m:e>
-                <m:sSub>
-                  <m:sSubPr>
-                    <m:ctrlPr>
-                      <w:rPr>
-                        <w:rFonts w:ascii="Cambria Math" w:hAnsi="Cambria Math"/>
-                        <w:i/>
-                        <w:color w:val="000000"/>
-                      </w:rPr>
-                    </m:ctrlPr>
-                  </m:sSubPr>
-                  <m:e>
-                    <m:r>
-                      <w:rPr>
-                        <w:rFonts w:ascii="Cambria Math" w:hAnsi="Cambria Math"/>
-                        <w:color w:val="000000"/>
-                      </w:rPr>
-                      <m:t>η</m:t>
-                    </m:r>
-                  </m:e>
-                  <m:sub>
-                    <m:r>
-                      <w:rPr>
-                        <w:rFonts w:ascii="Cambria Math" w:hAnsi="Cambria Math"/>
-                        <w:color w:val="000000"/>
-                      </w:rPr>
-                      <m:t>i</m:t>
-                    </m:r>
-                  </m:sub>
-                </m:sSub>
-                <m:r>
-                  <w:rPr>
-                    <w:rFonts w:ascii="Cambria Math" w:hAnsi="Cambria Math"/>
-                    <w:color w:val="000000"/>
-                  </w:rPr>
-                  <m:t xml:space="preserve">, </m:t>
-                </m:r>
-                <m:sSub>
-                  <m:sSubPr>
-                    <m:ctrlPr>
-                      <w:rPr>
-                        <w:rFonts w:ascii="Cambria Math" w:hAnsi="Cambria Math"/>
-                        <w:i/>
-                        <w:color w:val="000000"/>
-                      </w:rPr>
-                    </m:ctrlPr>
-                  </m:sSubPr>
-                  <m:e>
-                    <m:r>
-                      <w:rPr>
-                        <w:rFonts w:ascii="Cambria Math" w:hAnsi="Cambria Math"/>
-                        <w:color w:val="000000"/>
-                      </w:rPr>
-                      <m:t>L</m:t>
-                    </m:r>
-                  </m:e>
-                  <m:sub>
-                    <m:r>
-                      <w:rPr>
-                        <w:rFonts w:ascii="Cambria Math" w:hAnsi="Cambria Math"/>
-                        <w:color w:val="000000"/>
-                      </w:rPr>
-                      <m:t>α</m:t>
-                    </m:r>
-                  </m:sub>
-                </m:sSub>
-              </m:e>
-            </m:d>
-          </m:e>
-        </m:func>
         <m:r>
           <w:rPr>
             <w:rFonts w:ascii="Cambria Math" w:hAnsi="Cambria Math"/>
             <w:color w:val="000000"/>
           </w:rPr>
-          <m:t>+ ∆</m:t>
+          <m:t xml:space="preserve"> </m:t>
         </m:r>
-        <m:sSub>
-          <m:sSubPr>
-            <m:ctrlPr>
-              <w:rPr>
-                <w:rFonts w:ascii="Cambria Math" w:hAnsi="Cambria Math"/>
-                <w:i/>
-                <w:color w:val="000000"/>
-              </w:rPr>
-            </m:ctrlPr>
-          </m:sSubPr>
-          <m:e>
-            <m:r>
-              <w:rPr>
-                <w:rFonts w:ascii="Cambria Math" w:hAnsi="Cambria Math"/>
-                <w:color w:val="000000"/>
-              </w:rPr>
-              <m:t>t</m:t>
-            </m:r>
-          </m:e>
-          <m:sub>
-            <m:r>
-              <w:rPr>
-                <w:rFonts w:ascii="Cambria Math" w:hAnsi="Cambria Math"/>
-                <w:color w:val="000000"/>
-              </w:rPr>
-              <m:t>i</m:t>
-            </m:r>
-          </m:sub>
-        </m:sSub>
         <m:r>
           <w:rPr>
             <w:rFonts w:ascii="Cambria Math" w:hAnsi="Cambria Math"/>
             <w:color w:val="000000"/>
           </w:rPr>
-          <m:t xml:space="preserve">* </m:t>
+          <m:t>∆t</m:t>
         </m:r>
-        <m:sSub>
-          <m:sSubPr>
-            <m:ctrlPr>
-              <w:rPr>
-                <w:rFonts w:ascii="Cambria Math" w:hAnsi="Cambria Math"/>
-                <w:i/>
-                <w:color w:val="000000"/>
-              </w:rPr>
-            </m:ctrlPr>
-          </m:sSubPr>
-          <m:e>
-            <m:r>
-              <w:rPr>
-                <w:rFonts w:ascii="Cambria Math" w:hAnsi="Cambria Math"/>
-                <w:color w:val="000000"/>
-              </w:rPr>
-              <m:t>s</m:t>
-            </m:r>
-          </m:e>
-          <m:sub>
-            <m:r>
-              <w:rPr>
-                <w:rFonts w:ascii="Cambria Math" w:hAnsi="Cambria Math"/>
-                <w:color w:val="000000"/>
-              </w:rPr>
-              <m:t>i</m:t>
-            </m:r>
-          </m:sub>
-        </m:sSub>
         <m:r>
           <w:rPr>
             <w:rFonts w:ascii="Cambria Math" w:hAnsi="Cambria Math"/>
@@ -17998,228 +19745,7 @@
           <w:rFonts w:hint="eastAsia"/>
           <w:color w:val="000000"/>
         </w:rPr>
-        <w:t>，其中</w:t>
-      </w:r>
-      <m:oMath>
-        <m:sSub>
-          <m:sSubPr>
-            <m:ctrlPr>
-              <w:rPr>
-                <w:rFonts w:ascii="Cambria Math" w:hAnsi="Cambria Math"/>
-                <w:i/>
-                <w:color w:val="000000"/>
-              </w:rPr>
-            </m:ctrlPr>
-          </m:sSubPr>
-          <m:e>
-            <m:r>
-              <w:rPr>
-                <w:rFonts w:ascii="Cambria Math" w:hAnsi="Cambria Math"/>
-                <w:color w:val="000000"/>
-              </w:rPr>
-              <m:t xml:space="preserve"> L</m:t>
-            </m:r>
-          </m:e>
-          <m:sub>
-            <m:r>
-              <w:rPr>
-                <w:rFonts w:ascii="Cambria Math" w:hAnsi="Cambria Math"/>
-                <w:color w:val="000000"/>
-              </w:rPr>
-              <m:t>α</m:t>
-            </m:r>
-          </m:sub>
-        </m:sSub>
-        <m:r>
-          <w:rPr>
-            <w:rFonts w:ascii="Cambria Math" w:hAnsi="Cambria Math"/>
-            <w:color w:val="000000"/>
-          </w:rPr>
-          <m:t xml:space="preserve"> </m:t>
-        </m:r>
-      </m:oMath>
-      <w:r>
-        <w:rPr>
-          <w:rFonts w:hint="eastAsia"/>
-          <w:color w:val="000000"/>
-        </w:rPr>
-        <w:t>可由用户自定义初始化，为了尽快减少冗余计算；</w:t>
-      </w:r>
-      <m:oMath>
-        <m:sSub>
-          <m:sSubPr>
-            <m:ctrlPr>
-              <w:rPr>
-                <w:rFonts w:ascii="Cambria Math" w:hAnsi="Cambria Math"/>
-                <w:i/>
-                <w:color w:val="000000"/>
-              </w:rPr>
-            </m:ctrlPr>
-          </m:sSubPr>
-          <m:e>
-            <m:r>
-              <w:rPr>
-                <w:rFonts w:ascii="Cambria Math" w:hAnsi="Cambria Math"/>
-                <w:color w:val="000000"/>
-              </w:rPr>
-              <m:t>s</m:t>
-            </m:r>
-          </m:e>
-          <m:sub>
-            <m:r>
-              <w:rPr>
-                <w:rFonts w:ascii="Cambria Math" w:hAnsi="Cambria Math"/>
-                <w:color w:val="000000"/>
-              </w:rPr>
-              <m:t>i</m:t>
-            </m:r>
-          </m:sub>
-        </m:sSub>
-        <m:r>
-          <w:rPr>
-            <w:rFonts w:ascii="Cambria Math" w:hAnsi="Cambria Math"/>
-            <w:color w:val="000000"/>
-          </w:rPr>
-          <m:t xml:space="preserve"> </m:t>
-        </m:r>
-      </m:oMath>
-      <w:r>
-        <w:rPr>
-          <w:rFonts w:hint="eastAsia"/>
-          <w:color w:val="000000"/>
-        </w:rPr>
-        <w:t>为消息到达速率；</w:t>
-      </w:r>
-      <m:oMath>
-        <m:r>
-          <w:rPr>
-            <w:rFonts w:ascii="Cambria Math" w:hAnsi="Cambria Math"/>
-            <w:color w:val="000000"/>
-          </w:rPr>
-          <m:t>∆</m:t>
-        </m:r>
-        <m:sSub>
-          <m:sSubPr>
-            <m:ctrlPr>
-              <w:rPr>
-                <w:rFonts w:ascii="Cambria Math" w:hAnsi="Cambria Math"/>
-                <w:i/>
-                <w:color w:val="000000"/>
-              </w:rPr>
-            </m:ctrlPr>
-          </m:sSubPr>
-          <m:e>
-            <m:r>
-              <w:rPr>
-                <w:rFonts w:ascii="Cambria Math" w:hAnsi="Cambria Math"/>
-                <w:color w:val="000000"/>
-              </w:rPr>
-              <m:t>t</m:t>
-            </m:r>
-          </m:e>
-          <m:sub>
-            <m:r>
-              <w:rPr>
-                <w:rFonts w:ascii="Cambria Math" w:hAnsi="Cambria Math"/>
-                <w:color w:val="000000"/>
-              </w:rPr>
-              <m:t>i</m:t>
-            </m:r>
-          </m:sub>
-        </m:sSub>
-        <m:r>
-          <m:rPr>
-            <m:sty m:val="p"/>
-          </m:rPr>
-          <w:rPr>
-            <w:rFonts w:ascii="Cambria Math" w:hAnsi="Cambria Math"/>
-            <w:color w:val="000000"/>
-          </w:rPr>
-          <m:t xml:space="preserve"> </m:t>
-        </m:r>
-      </m:oMath>
-      <w:r>
-        <w:rPr>
-          <w:rFonts w:hint="eastAsia"/>
-          <w:color w:val="000000"/>
-        </w:rPr>
-        <w:t>是</w:t>
-      </w:r>
-      <w:r>
-        <w:rPr>
-          <w:rFonts w:hint="eastAsia"/>
-          <w:color w:val="000000"/>
-        </w:rPr>
-        <w:t xml:space="preserve"> </w:t>
-      </w:r>
-      <m:oMath>
-        <m:sSub>
-          <m:sSubPr>
-            <m:ctrlPr>
-              <w:rPr>
-                <w:rFonts w:ascii="Cambria Math" w:hAnsi="Cambria Math"/>
-                <w:i/>
-                <w:color w:val="000000"/>
-              </w:rPr>
-            </m:ctrlPr>
-          </m:sSubPr>
-          <m:e>
-            <m:r>
-              <w:rPr>
-                <w:rFonts w:ascii="Cambria Math" w:hAnsi="Cambria Math"/>
-                <w:color w:val="000000"/>
-              </w:rPr>
-              <m:t>t</m:t>
-            </m:r>
-          </m:e>
-          <m:sub>
-            <m:r>
-              <w:rPr>
-                <w:rFonts w:ascii="Cambria Math" w:hAnsi="Cambria Math"/>
-                <w:color w:val="000000"/>
-              </w:rPr>
-              <m:t>i</m:t>
-            </m:r>
-          </m:sub>
-        </m:sSub>
-        <m:r>
-          <m:rPr>
-            <m:sty m:val="p"/>
-          </m:rPr>
-          <w:rPr>
-            <w:rFonts w:ascii="Cambria Math" w:hAnsi="Cambria Math"/>
-            <w:color w:val="000000"/>
-          </w:rPr>
-          <m:t xml:space="preserve"> </m:t>
-        </m:r>
-      </m:oMath>
-      <w:r>
-        <w:rPr>
-          <w:rFonts w:hint="eastAsia"/>
-          <w:color w:val="000000"/>
-        </w:rPr>
-        <w:t>的一部分，后者为运行时间。</w:t>
-      </w:r>
-    </w:p>
-    <w:p>
-      <w:pPr>
-        <w:spacing w:line="440" w:lineRule="exact"/>
-        <w:rPr>
-          <w:color w:val="000000"/>
-        </w:rPr>
-      </w:pPr>
-      <w:r>
-        <w:rPr>
-          <w:rFonts w:hint="eastAsia"/>
-          <w:color w:val="000000"/>
-        </w:rPr>
-        <w:tab/>
-      </w:r>
-      <w:r>
-        <w:rPr>
-          <w:color w:val="000000"/>
-        </w:rPr>
-        <w:t xml:space="preserve">(3) </w:t>
+        <w:t>：</w:t>
       </w:r>
       <m:oMath>
         <m:sSubSup>
@@ -18247,7 +19773,7 @@
                 <w:rFonts w:ascii="Cambria Math" w:hAnsi="Cambria Math"/>
                 <w:color w:val="000000"/>
               </w:rPr>
-              <m:t>Li</m:t>
+              <m:t>idle</m:t>
             </m:r>
           </m:sub>
           <m:sup>
@@ -18273,7 +19799,28 @@
           <w:rFonts w:hint="eastAsia"/>
           <w:color w:val="000000"/>
         </w:rPr>
-        <w:t>：表示计算节点</w:t>
+        <w:t>表示</w:t>
+      </w:r>
+      <w:r>
+        <w:rPr>
+          <w:rFonts w:hint="eastAsia"/>
+          <w:color w:val="000000"/>
+        </w:rPr>
+        <w:t>fragment</w:t>
+      </w:r>
+      <w:r>
+        <w:rPr>
+          <w:rFonts w:hint="eastAsia"/>
+          <w:color w:val="000000"/>
+        </w:rPr>
+        <w:t>前一轮计算后的空闲时间，以防止无限期的等待</w:t>
+      </w:r>
+      <w:r>
+        <w:rPr>
+          <w:rFonts w:hint="eastAsia"/>
+          <w:color w:val="000000"/>
+        </w:rPr>
+        <w:t>，</w:t>
       </w:r>
       <m:oMath>
         <m:r>
@@ -18291,7 +19838,7 @@
             <w:rFonts w:ascii="Cambria Math" w:hAnsi="Cambria Math"/>
             <w:color w:val="000000"/>
           </w:rPr>
-          <m:t>Pi</m:t>
+          <m:t>∆t</m:t>
         </m:r>
         <m:r>
           <m:rPr>
@@ -18309,37 +19856,56 @@
           <w:rFonts w:hint="eastAsia"/>
           <w:color w:val="000000"/>
         </w:rPr>
-        <w:t>为接收到期望的消息量</w:t>
+        <w:t>超参数</w:t>
+      </w:r>
+      <w:r>
+        <w:rPr>
+          <w:color w:val="000000"/>
+        </w:rPr>
+        <w:t xml:space="preserve"> </w:t>
+      </w:r>
+      <w:r>
+        <w:rPr>
+          <w:rFonts w:hint="eastAsia"/>
+          <w:color w:val="000000"/>
+        </w:rPr>
+        <w:t>处于</w:t>
+      </w:r>
+      <w:r>
+        <w:rPr>
+          <w:color w:val="000000"/>
+        </w:rPr>
+        <w:t>(0,1)</w:t>
+      </w:r>
+      <w:r>
+        <w:rPr>
+          <w:rFonts w:hint="eastAsia"/>
+          <w:color w:val="000000"/>
+        </w:rPr>
+        <w:t>之间，用于控制</w:t>
+      </w:r>
+      <w:r>
+        <w:rPr>
+          <w:rFonts w:hint="eastAsia"/>
+          <w:color w:val="000000"/>
+        </w:rPr>
+        <w:t>fragment</w:t>
+      </w:r>
+      <w:r>
+        <w:rPr>
+          <w:rFonts w:hint="eastAsia"/>
+          <w:color w:val="000000"/>
+        </w:rPr>
+        <w:t>等待的时间，</w:t>
       </w:r>
       <m:oMath>
-        <m:sSub>
-          <m:sSubPr>
-            <m:ctrlPr>
-              <w:rPr>
-                <w:rFonts w:ascii="Cambria Math" w:hAnsi="Cambria Math"/>
-                <w:color w:val="000000"/>
-              </w:rPr>
-            </m:ctrlPr>
-          </m:sSubPr>
-          <m:e>
-            <m:r>
-              <w:rPr>
-                <w:rFonts w:ascii="Cambria Math" w:hAnsi="Cambria Math"/>
-                <w:color w:val="000000"/>
-              </w:rPr>
-              <m:t xml:space="preserve"> L</m:t>
-            </m:r>
-          </m:e>
-          <m:sub>
-            <m:r>
-              <w:rPr>
-                <w:rFonts w:ascii="Cambria Math" w:hAnsi="Cambria Math"/>
-                <w:color w:val="000000"/>
-              </w:rPr>
-              <m:t>i</m:t>
-            </m:r>
-          </m:sub>
-        </m:sSub>
+        <m:r>
+          <w:rPr>
+            <w:rFonts w:ascii="Cambria Math" w:hAnsi="Cambria Math"/>
+            <w:color w:val="000000"/>
+          </w:rPr>
+          <m:t>∆t</m:t>
+        </m:r>
         <m:r>
           <w:rPr>
             <w:rFonts w:ascii="Cambria Math" w:hAnsi="Cambria Math"/>
@@ -18353,300 +19919,34 @@
           <w:rFonts w:hint="eastAsia"/>
           <w:color w:val="000000"/>
         </w:rPr>
-        <w:t>而等待的时间，定义为</w:t>
-      </w:r>
-      <m:oMath>
-        <m:sSubSup>
-          <m:sSubSupPr>
-            <m:ctrlPr>
-              <w:rPr>
-                <w:rFonts w:ascii="Cambria Math" w:hAnsi="Cambria Math"/>
-                <w:i/>
-                <w:color w:val="000000"/>
-              </w:rPr>
-            </m:ctrlPr>
-          </m:sSubSupPr>
-          <m:e>
-            <m:r>
-              <w:rPr>
-                <w:rFonts w:ascii="Cambria Math" w:hAnsi="Cambria Math"/>
-                <w:color w:val="000000"/>
-              </w:rPr>
-              <m:t xml:space="preserve"> T</m:t>
-            </m:r>
-          </m:e>
-          <m:sub>
-            <m:r>
-              <w:rPr>
-                <w:rFonts w:ascii="Cambria Math" w:hAnsi="Cambria Math"/>
-                <w:color w:val="000000"/>
-              </w:rPr>
-              <m:t>Li</m:t>
-            </m:r>
-          </m:sub>
-          <m:sup>
-            <m:r>
-              <w:rPr>
-                <w:rFonts w:ascii="Cambria Math" w:hAnsi="Cambria Math"/>
-                <w:color w:val="000000"/>
-              </w:rPr>
-              <m:t>i</m:t>
-            </m:r>
-          </m:sup>
-        </m:sSubSup>
-        <m:r>
-          <m:rPr>
-            <m:sty m:val="p"/>
-          </m:rPr>
-          <w:rPr>
-            <w:rFonts w:ascii="Cambria Math" w:hAnsi="Cambria Math"/>
-            <w:color w:val="000000"/>
-          </w:rPr>
-          <m:t xml:space="preserve">= </m:t>
-        </m:r>
-        <m:f>
-          <m:fPr>
-            <m:ctrlPr>
-              <w:rPr>
-                <w:rFonts w:ascii="Cambria Math" w:hAnsi="Cambria Math"/>
-                <w:color w:val="000000"/>
-              </w:rPr>
-            </m:ctrlPr>
-          </m:fPr>
-          <m:num>
-            <m:sSub>
-              <m:sSubPr>
-                <m:ctrlPr>
-                  <w:rPr>
-                    <w:rFonts w:ascii="Cambria Math" w:hAnsi="Cambria Math"/>
-                    <w:i/>
-                    <w:color w:val="000000"/>
-                  </w:rPr>
-                </m:ctrlPr>
-              </m:sSubPr>
-              <m:e>
-                <m:r>
-                  <w:rPr>
-                    <w:rFonts w:ascii="Cambria Math" w:hAnsi="Cambria Math"/>
-                    <w:color w:val="000000"/>
-                  </w:rPr>
-                  <m:t>L</m:t>
-                </m:r>
-              </m:e>
-              <m:sub>
-                <m:r>
-                  <w:rPr>
-                    <w:rFonts w:ascii="Cambria Math" w:hAnsi="Cambria Math"/>
-                    <w:color w:val="000000"/>
-                  </w:rPr>
-                  <m:t>i</m:t>
-                </m:r>
-              </m:sub>
-            </m:sSub>
-            <m:r>
-              <w:rPr>
-                <w:rFonts w:ascii="Cambria Math" w:hAnsi="Cambria Math"/>
-                <w:color w:val="000000"/>
-              </w:rPr>
-              <m:t xml:space="preserve">- </m:t>
-            </m:r>
-            <m:sSub>
-              <m:sSubPr>
-                <m:ctrlPr>
-                  <w:rPr>
-                    <w:rFonts w:ascii="Cambria Math" w:hAnsi="Cambria Math"/>
-                    <w:i/>
-                    <w:color w:val="000000"/>
-                  </w:rPr>
-                </m:ctrlPr>
-              </m:sSubPr>
-              <m:e>
-                <m:r>
-                  <w:rPr>
-                    <w:rFonts w:ascii="Cambria Math" w:hAnsi="Cambria Math"/>
-                    <w:color w:val="000000"/>
-                  </w:rPr>
-                  <m:t>η</m:t>
-                </m:r>
-              </m:e>
-              <m:sub>
-                <m:r>
-                  <w:rPr>
-                    <w:rFonts w:ascii="Cambria Math" w:hAnsi="Cambria Math"/>
-                    <w:color w:val="000000"/>
-                  </w:rPr>
-                  <m:t>i</m:t>
-                </m:r>
-              </m:sub>
-            </m:sSub>
-          </m:num>
-          <m:den>
-            <m:sSub>
-              <m:sSubPr>
-                <m:ctrlPr>
-                  <w:rPr>
-                    <w:rFonts w:ascii="Cambria Math" w:hAnsi="Cambria Math"/>
-                    <w:i/>
-                    <w:color w:val="000000"/>
-                  </w:rPr>
-                </m:ctrlPr>
-              </m:sSubPr>
-              <m:e>
-                <m:r>
-                  <w:rPr>
-                    <w:rFonts w:ascii="Cambria Math" w:hAnsi="Cambria Math"/>
-                    <w:color w:val="000000"/>
-                  </w:rPr>
-                  <m:t>s</m:t>
-                </m:r>
-              </m:e>
-              <m:sub>
-                <m:r>
-                  <w:rPr>
-                    <w:rFonts w:ascii="Cambria Math" w:hAnsi="Cambria Math"/>
-                    <w:color w:val="000000"/>
-                  </w:rPr>
-                  <m:t>i</m:t>
-                </m:r>
-              </m:sub>
-            </m:sSub>
-          </m:den>
-        </m:f>
-        <m:r>
-          <w:rPr>
-            <w:rFonts w:ascii="Cambria Math" w:hAnsi="Cambria Math"/>
-            <w:color w:val="000000"/>
-          </w:rPr>
-          <m:t xml:space="preserve"> </m:t>
-        </m:r>
-      </m:oMath>
-      <w:r>
-        <w:rPr>
-          <w:rFonts w:hint="eastAsia"/>
-          <w:color w:val="000000"/>
-        </w:rPr>
-        <w:t>；</w:t>
-      </w:r>
-      <m:oMath>
-        <m:sSubSup>
-          <m:sSubSupPr>
-            <m:ctrlPr>
-              <w:rPr>
-                <w:rFonts w:ascii="Cambria Math" w:hAnsi="Cambria Math"/>
-                <w:i/>
-                <w:color w:val="000000"/>
-              </w:rPr>
-            </m:ctrlPr>
-          </m:sSubSupPr>
-          <m:e>
-            <m:r>
-              <w:rPr>
-                <w:rFonts w:ascii="Cambria Math" w:hAnsi="Cambria Math"/>
-                <w:color w:val="000000"/>
-              </w:rPr>
-              <m:t>T</m:t>
-            </m:r>
-          </m:e>
-          <m:sub>
-            <m:r>
-              <w:rPr>
-                <w:rFonts w:ascii="Cambria Math" w:hAnsi="Cambria Math"/>
-                <w:color w:val="000000"/>
-              </w:rPr>
-              <m:t>idle</m:t>
-            </m:r>
-          </m:sub>
-          <m:sup>
-            <m:r>
-              <w:rPr>
-                <w:rFonts w:ascii="Cambria Math" w:hAnsi="Cambria Math"/>
-                <w:color w:val="000000"/>
-              </w:rPr>
-              <m:t>i</m:t>
-            </m:r>
-          </m:sup>
-        </m:sSubSup>
-        <m:r>
-          <w:rPr>
-            <w:rFonts w:ascii="Cambria Math" w:hAnsi="Cambria Math"/>
-            <w:color w:val="000000"/>
-          </w:rPr>
-          <m:t xml:space="preserve"> </m:t>
-        </m:r>
-      </m:oMath>
-      <w:r>
-        <w:rPr>
-          <w:rFonts w:hint="eastAsia"/>
-          <w:color w:val="000000"/>
-        </w:rPr>
-        <w:t>表示计算节点</w:t>
-      </w:r>
-      <m:oMath>
-        <m:r>
-          <m:rPr>
-            <m:sty m:val="p"/>
-          </m:rPr>
-          <w:rPr>
-            <w:rFonts w:ascii="Cambria Math" w:hAnsi="Cambria Math"/>
-            <w:color w:val="000000"/>
-          </w:rPr>
-          <m:t xml:space="preserve"> </m:t>
-        </m:r>
-        <m:r>
-          <w:rPr>
-            <w:rFonts w:ascii="Cambria Math" w:hAnsi="Cambria Math"/>
-            <w:color w:val="000000"/>
-          </w:rPr>
-          <m:t xml:space="preserve">Pi </m:t>
-        </m:r>
-      </m:oMath>
-      <w:r>
-        <w:rPr>
-          <w:rFonts w:hint="eastAsia"/>
-          <w:color w:val="000000"/>
-        </w:rPr>
-        <w:t>前一轮计算后的空闲时间，以防止</w:t>
-      </w:r>
-      <m:oMath>
-        <m:r>
-          <m:rPr>
-            <m:sty m:val="p"/>
-          </m:rPr>
-          <w:rPr>
-            <w:rFonts w:ascii="Cambria Math" w:hAnsi="Cambria Math"/>
-            <w:color w:val="000000"/>
-          </w:rPr>
-          <m:t xml:space="preserve"> </m:t>
-        </m:r>
-        <m:r>
-          <w:rPr>
-            <w:rFonts w:ascii="Cambria Math" w:hAnsi="Cambria Math"/>
-            <w:color w:val="000000"/>
-          </w:rPr>
-          <m:t>Pi</m:t>
-        </m:r>
-        <m:r>
-          <m:rPr>
-            <m:sty m:val="p"/>
-          </m:rPr>
-          <w:rPr>
-            <w:rFonts w:ascii="Cambria Math" w:hAnsi="Cambria Math"/>
-            <w:color w:val="000000"/>
-          </w:rPr>
-          <m:t xml:space="preserve"> </m:t>
-        </m:r>
-      </m:oMath>
-      <w:r>
-        <w:rPr>
-          <w:rFonts w:hint="eastAsia"/>
-          <w:color w:val="000000"/>
-        </w:rPr>
-        <w:t>无限期的等待。</w:t>
+        <w:t>越大，则每个</w:t>
+      </w:r>
+      <w:r>
+        <w:rPr>
+          <w:rFonts w:hint="eastAsia"/>
+          <w:color w:val="000000"/>
+        </w:rPr>
+        <w:t>fragment</w:t>
+      </w:r>
+      <w:r>
+        <w:rPr>
+          <w:rFonts w:hint="eastAsia"/>
+          <w:color w:val="000000"/>
+        </w:rPr>
+        <w:t>等待的时间越长</w:t>
+      </w:r>
+      <w:r>
+        <w:rPr>
+          <w:rFonts w:hint="eastAsia"/>
+          <w:color w:val="000000"/>
+        </w:rPr>
+        <w:t>。</w:t>
       </w:r>
     </w:p>
     <w:p>
       <w:pPr>
         <w:spacing w:line="440" w:lineRule="exact"/>
+        <w:ind w:firstLineChars="100" w:firstLine="241"/>
         <w:rPr>
           <w:color w:val="000000"/>
         </w:rPr>
@@ -18713,7 +20013,14 @@
           <w:rFonts w:hint="eastAsia"/>
           <w:color w:val="000000"/>
         </w:rPr>
-        <w:t>inactive</w:t>
+        <w:t>结束命令</w:t>
+      </w:r>
+      <w:r>
+        <w:rPr>
+          <w:rFonts w:hint="eastAsia"/>
+          <w:color w:val="000000"/>
+        </w:rPr>
+        <w:t>,</w:t>
       </w:r>
       <w:r>
         <w:rPr>
@@ -18726,19 +20033,6 @@
           <w:rFonts w:hint="eastAsia"/>
           <w:color w:val="000000"/>
         </w:rPr>
-        <w:t>f</w:t>
-      </w:r>
-      <w:r>
-        <w:rPr>
-          <w:color w:val="000000"/>
-        </w:rPr>
-        <w:t xml:space="preserve">lag, </w:t>
-      </w:r>
-      <w:r>
-        <w:rPr>
-          <w:rFonts w:hint="eastAsia"/>
-          <w:color w:val="000000"/>
-        </w:rPr>
         <w:t>当</w:t>
       </w:r>
       <w:r>
@@ -18774,7 +20068,21 @@
           <w:rFonts w:hint="eastAsia"/>
           <w:color w:val="000000"/>
         </w:rPr>
-        <w:t>inactive</w:t>
+        <w:t>命令</w:t>
+      </w:r>
+      <w:r>
+        <w:rPr>
+          <w:rFonts w:hint="eastAsia"/>
+          <w:color w:val="000000"/>
+        </w:rPr>
+        <w:t>后，会广播各个</w:t>
+      </w:r>
+      <w:r>
+        <w:rPr>
+          <w:rFonts w:hint="eastAsia"/>
+          <w:color w:val="000000"/>
+        </w:rPr>
+        <w:t>worker</w:t>
       </w:r>
       <w:r>
         <w:rPr>
@@ -18787,14 +20095,7 @@
           <w:rFonts w:hint="eastAsia"/>
           <w:color w:val="000000"/>
         </w:rPr>
-        <w:t>flag</w:t>
-      </w:r>
-      <w:r>
-        <w:rPr>
-          <w:rFonts w:hint="eastAsia"/>
-          <w:color w:val="000000"/>
-        </w:rPr>
-        <w:t>后，会广播各个</w:t>
+        <w:t>终止命令，各个</w:t>
       </w:r>
       <w:r>
         <w:rPr>
@@ -18805,16 +20106,38 @@
       </w:r>
       <w:r>
         <w:rPr>
-          <w:color w:val="000000"/>
-        </w:rPr>
-        <w:t xml:space="preserve"> </w:t>
-      </w:r>
-      <w:r>
-        <w:rPr>
-          <w:rFonts w:hint="eastAsia"/>
-          <w:color w:val="000000"/>
-        </w:rPr>
-        <w:t>终止命令，各个</w:t>
+          <w:rFonts w:hint="eastAsia"/>
+          <w:color w:val="000000"/>
+        </w:rPr>
+        <w:t>会对此返回</w:t>
+      </w:r>
+      <w:r>
+        <w:rPr>
+          <w:rFonts w:hint="eastAsia"/>
+          <w:color w:val="000000"/>
+        </w:rPr>
+        <w:t>ack</w:t>
+      </w:r>
+      <w:r>
+        <w:rPr>
+          <w:rFonts w:hint="eastAsia"/>
+          <w:color w:val="000000"/>
+        </w:rPr>
+        <w:t>确认自己是否</w:t>
+      </w:r>
+      <w:r>
+        <w:rPr>
+          <w:rFonts w:hint="eastAsia"/>
+          <w:color w:val="000000"/>
+        </w:rPr>
+        <w:t>真的结束</w:t>
+      </w:r>
+      <w:r>
+        <w:rPr>
+          <w:rFonts w:hint="eastAsia"/>
+          <w:color w:val="000000"/>
+        </w:rPr>
+        <w:t>，如果某个</w:t>
       </w:r>
       <w:r>
         <w:rPr>
@@ -18828,48 +20151,6 @@
           <w:rFonts w:hint="eastAsia"/>
           <w:color w:val="000000"/>
         </w:rPr>
-        <w:t>会对此返回</w:t>
-      </w:r>
-      <w:r>
-        <w:rPr>
-          <w:rFonts w:hint="eastAsia"/>
-          <w:color w:val="000000"/>
-        </w:rPr>
-        <w:t>ack</w:t>
-      </w:r>
-      <w:r>
-        <w:rPr>
-          <w:rFonts w:hint="eastAsia"/>
-          <w:color w:val="000000"/>
-        </w:rPr>
-        <w:t>确认自己是否</w:t>
-      </w:r>
-      <w:r>
-        <w:rPr>
-          <w:rFonts w:hint="eastAsia"/>
-          <w:color w:val="000000"/>
-        </w:rPr>
-        <w:t>inactive</w:t>
-      </w:r>
-      <w:r>
-        <w:rPr>
-          <w:rFonts w:hint="eastAsia"/>
-          <w:color w:val="000000"/>
-        </w:rPr>
-        <w:t>，如果某个</w:t>
-      </w:r>
-      <w:r>
-        <w:rPr>
-          <w:rFonts w:hint="eastAsia"/>
-          <w:color w:val="000000"/>
-        </w:rPr>
-        <w:t>worker</w:t>
-      </w:r>
-      <w:r>
-        <w:rPr>
-          <w:rFonts w:hint="eastAsia"/>
-          <w:color w:val="000000"/>
-        </w:rPr>
         <w:t>仍有任务需要计算，则回应</w:t>
       </w:r>
       <w:r>
@@ -18886,6 +20167,7 @@
         </w:rPr>
         <w:t>命令，继续进行下一次计算，</w:t>
       </w:r>
+      <w:proofErr w:type="spellStart"/>
       <w:r>
         <w:rPr>
           <w:rFonts w:hint="eastAsia"/>
@@ -18893,33 +20175,13 @@
         </w:rPr>
         <w:t>coordicator</w:t>
       </w:r>
+      <w:proofErr w:type="spellEnd"/>
       <w:r>
         <w:rPr>
           <w:rFonts w:hint="eastAsia"/>
           <w:color w:val="000000"/>
         </w:rPr>
         <w:t>重新接入监听等待状态。</w:t>
-      </w:r>
-    </w:p>
-    <w:p>
-      <w:r>
-        <w:rPr>
-          <w:rFonts w:hint="eastAsia"/>
-        </w:rPr>
-        <w:t xml:space="preserve">  </w:t>
-      </w:r>
-      <w:r>
-        <w:rPr>
-          <w:rFonts w:hint="eastAsia"/>
-          <w:b/>
-        </w:rPr>
-        <w:t>整体流程</w:t>
-      </w:r>
-      <w:r>
-        <w:rPr>
-          <w:rFonts w:hint="eastAsia"/>
-        </w:rPr>
-        <w:t>：</w:t>
       </w:r>
     </w:p>
     <w:p>
@@ -18951,11 +20213,190 @@
       </w:pPr>
       <w:r>
         <w:rPr>
-          <w:rFonts w:ascii="Arial" w:hAnsi="Arial" w:cs="Arial"/>
-          <w:color w:val="000000"/>
-          <w:kern w:val="0"/>
-        </w:rPr>
-        <w:t>本</w:t>
+          <w:color w:val="000000"/>
+          <w:kern w:val="0"/>
+        </w:rPr>
+        <w:t>本章讨论了学术届与工业届常用的</w:t>
+      </w:r>
+      <w:r>
+        <w:rPr>
+          <w:color w:val="000000"/>
+          <w:kern w:val="0"/>
+        </w:rPr>
+        <w:t>9</w:t>
+      </w:r>
+      <w:r>
+        <w:rPr>
+          <w:color w:val="000000"/>
+          <w:kern w:val="0"/>
+        </w:rPr>
+        <w:t>种经典图应用算法，包括</w:t>
+      </w:r>
+      <w:r>
+        <w:rPr>
+          <w:color w:val="000000"/>
+          <w:kern w:val="0"/>
+        </w:rPr>
+        <w:t xml:space="preserve"> </w:t>
+      </w:r>
+      <w:proofErr w:type="spellStart"/>
+      <w:r>
+        <w:rPr>
+          <w:color w:val="000000"/>
+          <w:kern w:val="0"/>
+        </w:rPr>
+        <w:t>sssp</w:t>
+      </w:r>
+      <w:proofErr w:type="spellEnd"/>
+      <w:r>
+        <w:rPr>
+          <w:color w:val="000000"/>
+          <w:kern w:val="0"/>
+        </w:rPr>
+        <w:t>、</w:t>
+      </w:r>
+      <w:proofErr w:type="spellStart"/>
+      <w:r>
+        <w:rPr>
+          <w:color w:val="000000"/>
+          <w:kern w:val="0"/>
+        </w:rPr>
+        <w:t>bfs</w:t>
+      </w:r>
+      <w:proofErr w:type="spellEnd"/>
+      <w:r>
+        <w:rPr>
+          <w:color w:val="000000"/>
+          <w:kern w:val="0"/>
+        </w:rPr>
+        <w:t>、</w:t>
+      </w:r>
+      <w:proofErr w:type="spellStart"/>
+      <w:r>
+        <w:rPr>
+          <w:color w:val="000000"/>
+          <w:kern w:val="0"/>
+        </w:rPr>
+        <w:t>pagerank</w:t>
+      </w:r>
+      <w:proofErr w:type="spellEnd"/>
+      <w:r>
+        <w:rPr>
+          <w:color w:val="000000"/>
+          <w:kern w:val="0"/>
+        </w:rPr>
+        <w:t>、</w:t>
+      </w:r>
+      <w:proofErr w:type="spellStart"/>
+      <w:r>
+        <w:rPr>
+          <w:color w:val="000000"/>
+          <w:kern w:val="0"/>
+        </w:rPr>
+        <w:t>wcc</w:t>
+      </w:r>
+      <w:proofErr w:type="spellEnd"/>
+      <w:r>
+        <w:rPr>
+          <w:color w:val="000000"/>
+          <w:kern w:val="0"/>
+        </w:rPr>
+        <w:t>、</w:t>
+      </w:r>
+      <w:r>
+        <w:rPr>
+          <w:color w:val="000000"/>
+          <w:kern w:val="0"/>
+        </w:rPr>
+        <w:t>sampling</w:t>
+      </w:r>
+      <w:r>
+        <w:rPr>
+          <w:color w:val="000000"/>
+          <w:kern w:val="0"/>
+        </w:rPr>
+        <w:t>、</w:t>
+      </w:r>
+      <w:r>
+        <w:rPr>
+          <w:color w:val="000000"/>
+          <w:kern w:val="0"/>
+        </w:rPr>
+        <w:t>hits</w:t>
+      </w:r>
+      <w:r>
+        <w:rPr>
+          <w:color w:val="000000"/>
+          <w:kern w:val="0"/>
+        </w:rPr>
+        <w:t>、</w:t>
+      </w:r>
+      <w:r>
+        <w:rPr>
+          <w:color w:val="000000"/>
+          <w:kern w:val="0"/>
+        </w:rPr>
+        <w:t>label propagation</w:t>
+      </w:r>
+      <w:r>
+        <w:rPr>
+          <w:color w:val="000000"/>
+          <w:kern w:val="0"/>
+        </w:rPr>
+        <w:t>、</w:t>
+      </w:r>
+      <w:proofErr w:type="spellStart"/>
+      <w:r>
+        <w:rPr>
+          <w:color w:val="000000"/>
+          <w:kern w:val="0"/>
+        </w:rPr>
+        <w:t>wcc_hashmin</w:t>
+      </w:r>
+      <w:proofErr w:type="spellEnd"/>
+      <w:r>
+        <w:rPr>
+          <w:color w:val="000000"/>
+          <w:kern w:val="0"/>
+        </w:rPr>
+        <w:t>、</w:t>
+      </w:r>
+      <w:proofErr w:type="spellStart"/>
+      <w:r>
+        <w:rPr>
+          <w:color w:val="000000"/>
+          <w:kern w:val="0"/>
+        </w:rPr>
+        <w:t>louvain</w:t>
+      </w:r>
+      <w:proofErr w:type="spellEnd"/>
+      <w:r>
+        <w:rPr>
+          <w:color w:val="000000"/>
+          <w:kern w:val="0"/>
+        </w:rPr>
+        <w:t xml:space="preserve">, </w:t>
+      </w:r>
+      <w:r>
+        <w:rPr>
+          <w:color w:val="000000"/>
+          <w:kern w:val="0"/>
+        </w:rPr>
+        <w:t>我们发现在算法运行过程中，通常一次迭代不需要访问所有的内部点，因此在</w:t>
+      </w:r>
+      <w:r>
+        <w:rPr>
+          <w:color w:val="000000"/>
+          <w:kern w:val="0"/>
+        </w:rPr>
+        <w:t>PIE</w:t>
+      </w:r>
+      <w:r>
+        <w:rPr>
+          <w:color w:val="000000"/>
+          <w:kern w:val="0"/>
+        </w:rPr>
+        <w:t>模型下，我们调查了上述算法的运行时行为，并将行为定义为每一次超步实际访问的活跃点的集合，之后我们调查了不同算法在一次图任务计算中该集合的变化情况，最后我们将上述图算法分为三类，针对每类我们给出了不同的图特征提取方案，并采用不同学习模型进行训练预测。实验表明，我们我们预测的效果十分准确</w:t>
       </w:r>
       <w:r>
         <w:rPr>
@@ -18963,208 +20404,10 @@
           <w:color w:val="000000"/>
           <w:kern w:val="0"/>
         </w:rPr>
-        <w:t>章</w:t>
-      </w:r>
-      <w:r>
-        <w:rPr>
-          <w:rFonts w:ascii="Arial" w:hAnsi="Arial" w:cs="Arial"/>
-          <w:color w:val="000000"/>
-          <w:kern w:val="0"/>
-        </w:rPr>
-        <w:t>讨论了学术届与工业届常用的</w:t>
-      </w:r>
-      <w:r>
-        <w:rPr>
-          <w:rFonts w:ascii="Arial" w:hAnsi="Arial" w:cs="Arial"/>
-          <w:color w:val="000000"/>
-          <w:kern w:val="0"/>
-        </w:rPr>
-        <w:t>9</w:t>
-      </w:r>
-      <w:r>
-        <w:rPr>
-          <w:rFonts w:ascii="Arial" w:hAnsi="Arial" w:cs="Arial"/>
-          <w:color w:val="000000"/>
-          <w:kern w:val="0"/>
-        </w:rPr>
-        <w:t>种经典图应用算法，包括</w:t>
-      </w:r>
-      <w:r>
-        <w:rPr>
-          <w:rFonts w:ascii="Arial" w:hAnsi="Arial" w:cs="Arial"/>
-          <w:color w:val="000000"/>
-          <w:kern w:val="0"/>
-        </w:rPr>
-        <w:t xml:space="preserve"> sssp</w:t>
-      </w:r>
-      <w:r>
-        <w:rPr>
-          <w:rFonts w:ascii="Arial" w:hAnsi="Arial" w:cs="Arial"/>
-          <w:color w:val="000000"/>
-          <w:kern w:val="0"/>
-        </w:rPr>
-        <w:t>、</w:t>
-      </w:r>
-      <w:r>
-        <w:rPr>
-          <w:rFonts w:ascii="Arial" w:hAnsi="Arial" w:cs="Arial"/>
-          <w:color w:val="000000"/>
-          <w:kern w:val="0"/>
-        </w:rPr>
-        <w:t>bfs</w:t>
-      </w:r>
-      <w:r>
-        <w:rPr>
-          <w:rFonts w:ascii="Arial" w:hAnsi="Arial" w:cs="Arial"/>
-          <w:color w:val="000000"/>
-          <w:kern w:val="0"/>
-        </w:rPr>
-        <w:t>、</w:t>
-      </w:r>
-      <w:r>
-        <w:rPr>
-          <w:rFonts w:ascii="Arial" w:hAnsi="Arial" w:cs="Arial"/>
-          <w:color w:val="000000"/>
-          <w:kern w:val="0"/>
-        </w:rPr>
-        <w:t>pagerank</w:t>
-      </w:r>
-      <w:r>
-        <w:rPr>
-          <w:rFonts w:ascii="Arial" w:hAnsi="Arial" w:cs="Arial"/>
-          <w:color w:val="000000"/>
-          <w:kern w:val="0"/>
-        </w:rPr>
-        <w:t>、</w:t>
-      </w:r>
-      <w:r>
-        <w:rPr>
-          <w:rFonts w:ascii="Arial" w:hAnsi="Arial" w:cs="Arial"/>
-          <w:color w:val="000000"/>
-          <w:kern w:val="0"/>
-        </w:rPr>
-        <w:t>wcc</w:t>
-      </w:r>
-      <w:r>
-        <w:rPr>
-          <w:rFonts w:ascii="Arial" w:hAnsi="Arial" w:cs="Arial"/>
-          <w:color w:val="000000"/>
-          <w:kern w:val="0"/>
-        </w:rPr>
-        <w:t>、</w:t>
-      </w:r>
-      <w:r>
-        <w:rPr>
-          <w:rFonts w:ascii="Arial" w:hAnsi="Arial" w:cs="Arial"/>
-          <w:color w:val="000000"/>
-          <w:kern w:val="0"/>
-        </w:rPr>
-        <w:t>sampling</w:t>
-      </w:r>
-      <w:r>
-        <w:rPr>
-          <w:rFonts w:ascii="Arial" w:hAnsi="Arial" w:cs="Arial"/>
-          <w:color w:val="000000"/>
-          <w:kern w:val="0"/>
-        </w:rPr>
-        <w:t>、</w:t>
-      </w:r>
-      <w:r>
-        <w:rPr>
-          <w:rFonts w:ascii="Arial" w:hAnsi="Arial" w:cs="Arial"/>
-          <w:color w:val="000000"/>
-          <w:kern w:val="0"/>
-        </w:rPr>
-        <w:t>hits</w:t>
-      </w:r>
-      <w:r>
-        <w:rPr>
-          <w:rFonts w:ascii="Arial" w:hAnsi="Arial" w:cs="Arial"/>
-          <w:color w:val="000000"/>
-          <w:kern w:val="0"/>
-        </w:rPr>
-        <w:t>、</w:t>
-      </w:r>
-      <w:r>
-        <w:rPr>
-          <w:rFonts w:ascii="Arial" w:hAnsi="Arial" w:cs="Arial"/>
-          <w:color w:val="000000"/>
-          <w:kern w:val="0"/>
-        </w:rPr>
-        <w:t>label propagation</w:t>
-      </w:r>
-      <w:r>
-        <w:rPr>
-          <w:rFonts w:ascii="Arial" w:hAnsi="Arial" w:cs="Arial"/>
-          <w:color w:val="000000"/>
-          <w:kern w:val="0"/>
-        </w:rPr>
-        <w:t>、</w:t>
-      </w:r>
-      <w:r>
-        <w:rPr>
-          <w:rFonts w:ascii="Arial" w:hAnsi="Arial" w:cs="Arial"/>
-          <w:color w:val="000000"/>
-          <w:kern w:val="0"/>
-        </w:rPr>
-        <w:t>wcc_hashmin</w:t>
-      </w:r>
-      <w:r>
-        <w:rPr>
-          <w:rFonts w:ascii="Arial" w:hAnsi="Arial" w:cs="Arial"/>
-          <w:color w:val="000000"/>
-          <w:kern w:val="0"/>
-        </w:rPr>
-        <w:t>、</w:t>
-      </w:r>
-      <w:r>
-        <w:rPr>
-          <w:rFonts w:ascii="Arial" w:hAnsi="Arial" w:cs="Arial"/>
-          <w:color w:val="000000"/>
-          <w:kern w:val="0"/>
-        </w:rPr>
-        <w:t xml:space="preserve">louvain, </w:t>
-      </w:r>
-      <w:r>
-        <w:rPr>
-          <w:rFonts w:ascii="Arial" w:hAnsi="Arial" w:cs="Arial" w:hint="eastAsia"/>
-          <w:color w:val="000000"/>
-          <w:kern w:val="0"/>
-        </w:rPr>
-        <w:t>我们发现在算法运行过程中，通常一次迭代不需要访问所有的内部点，因此</w:t>
-      </w:r>
-      <w:r>
-        <w:rPr>
-          <w:rFonts w:ascii="Arial" w:hAnsi="Arial" w:cs="Arial"/>
-          <w:color w:val="000000"/>
-          <w:kern w:val="0"/>
-        </w:rPr>
-        <w:t>在</w:t>
-      </w:r>
-      <w:r>
-        <w:rPr>
-          <w:rFonts w:ascii="Arial" w:hAnsi="Arial" w:cs="Arial"/>
-          <w:color w:val="000000"/>
-          <w:kern w:val="0"/>
-        </w:rPr>
-        <w:t>PIE</w:t>
-      </w:r>
-      <w:r>
-        <w:rPr>
-          <w:rFonts w:ascii="Arial" w:hAnsi="Arial" w:cs="Arial"/>
-          <w:color w:val="000000"/>
-          <w:kern w:val="0"/>
-        </w:rPr>
-        <w:t>模型下，</w:t>
-      </w:r>
-      <w:r>
-        <w:rPr>
-          <w:rFonts w:ascii="Arial" w:hAnsi="Arial" w:cs="Arial" w:hint="eastAsia"/>
-          <w:color w:val="000000"/>
-          <w:kern w:val="0"/>
-        </w:rPr>
-        <w:t>我们调查了上述算法的运行时行为，并将行为定义为每一次超步实际访问的活跃点的集合，之后我们调查了不同算法在一次图任务计算中该集合的变化情况，最后我们将上述图算法分为三类，针对每类我们给出了不同的图特征提取方案，并采用不同学习模型进行训练预测。实验表明，我们我们预测的效果十分准确。</w:t>
-      </w:r>
+        <w:t>。</w:t>
+      </w:r>
+      <w:bookmarkStart w:id="10" w:name="_GoBack"/>
+      <w:bookmarkEnd w:id="10"/>
     </w:p>
     <w:p>
       <w:pPr>
@@ -19660,209 +20903,217 @@
           <w:color w:val="000000"/>
           <w:kern w:val="0"/>
         </w:rPr>
+        <w:t>图</w:t>
+      </w:r>
+      <w:r>
+        <w:rPr>
+          <w:rFonts w:ascii="Arial" w:hAnsi="Arial" w:cs="Arial" w:hint="eastAsia"/>
+          <w:color w:val="000000"/>
+          <w:kern w:val="0"/>
+        </w:rPr>
+        <w:t>2</w:t>
+      </w:r>
+      <w:r>
+        <w:rPr>
+          <w:rFonts w:ascii="Arial" w:hAnsi="Arial" w:cs="Arial" w:hint="eastAsia"/>
+          <w:color w:val="000000"/>
+          <w:kern w:val="0"/>
+        </w:rPr>
+        <w:t>展示了</w:t>
+      </w:r>
+      <w:proofErr w:type="spellStart"/>
+      <w:r>
+        <w:rPr>
+          <w:rFonts w:ascii="Arial" w:hAnsi="Arial" w:cs="Arial" w:hint="eastAsia"/>
+          <w:color w:val="000000"/>
+          <w:kern w:val="0"/>
+        </w:rPr>
+        <w:t>pagerank</w:t>
+      </w:r>
+      <w:proofErr w:type="spellEnd"/>
+      <w:r>
+        <w:rPr>
+          <w:rFonts w:ascii="Arial" w:hAnsi="Arial" w:cs="Arial" w:hint="eastAsia"/>
+          <w:color w:val="000000"/>
+          <w:kern w:val="0"/>
+        </w:rPr>
+        <w:t>，</w:t>
+      </w:r>
+      <w:proofErr w:type="spellStart"/>
+      <w:r>
+        <w:rPr>
+          <w:rFonts w:ascii="Arial" w:hAnsi="Arial" w:cs="Arial" w:hint="eastAsia"/>
+          <w:color w:val="000000"/>
+          <w:kern w:val="0"/>
+        </w:rPr>
+        <w:t>sssp</w:t>
+      </w:r>
+      <w:proofErr w:type="spellEnd"/>
+      <w:r>
+        <w:rPr>
+          <w:rFonts w:ascii="Arial" w:hAnsi="Arial" w:cs="Arial" w:hint="eastAsia"/>
+          <w:color w:val="000000"/>
+          <w:kern w:val="0"/>
+        </w:rPr>
+        <w:t>以及</w:t>
+      </w:r>
+      <w:r>
+        <w:rPr>
+          <w:rFonts w:ascii="Arial" w:hAnsi="Arial" w:cs="Arial" w:hint="eastAsia"/>
+          <w:color w:val="000000"/>
+          <w:kern w:val="0"/>
+        </w:rPr>
+        <w:t>hits</w:t>
+      </w:r>
+      <w:r>
+        <w:rPr>
+          <w:rFonts w:ascii="Arial" w:hAnsi="Arial" w:cs="Arial" w:hint="eastAsia"/>
+          <w:color w:val="000000"/>
+          <w:kern w:val="0"/>
+        </w:rPr>
+        <w:t>算法在</w:t>
+      </w:r>
+      <w:r>
+        <w:rPr>
+          <w:rFonts w:ascii="Arial" w:hAnsi="Arial" w:cs="Arial" w:hint="eastAsia"/>
+          <w:color w:val="000000"/>
+          <w:kern w:val="0"/>
+        </w:rPr>
+        <w:t>5</w:t>
+      </w:r>
+      <w:r>
+        <w:rPr>
+          <w:rFonts w:ascii="Arial" w:hAnsi="Arial" w:cs="Arial" w:hint="eastAsia"/>
+          <w:color w:val="000000"/>
+          <w:kern w:val="0"/>
+        </w:rPr>
+        <w:t>个超步运行下的</w:t>
+      </w:r>
+      <w:r>
+        <w:rPr>
+          <w:rFonts w:ascii="Arial" w:hAnsi="Arial" w:cs="Arial" w:hint="eastAsia"/>
+          <w:color w:val="000000"/>
+          <w:kern w:val="0"/>
+        </w:rPr>
+        <w:t>active node window</w:t>
+      </w:r>
+      <w:r>
+        <w:rPr>
+          <w:rFonts w:ascii="Arial" w:hAnsi="Arial" w:cs="Arial" w:hint="eastAsia"/>
+          <w:color w:val="000000"/>
+          <w:kern w:val="0"/>
+        </w:rPr>
+        <w:t>情况，每个超步中，浅灰色的点代表非活跃点，深灰色点代表活跃点；其中图</w:t>
+      </w:r>
+      <w:r>
+        <w:rPr>
+          <w:rFonts w:ascii="Arial" w:hAnsi="Arial" w:cs="Arial" w:hint="eastAsia"/>
+          <w:color w:val="000000"/>
+          <w:kern w:val="0"/>
+        </w:rPr>
+        <w:t>2-1</w:t>
+      </w:r>
+      <w:r>
+        <w:rPr>
+          <w:rFonts w:ascii="Arial" w:hAnsi="Arial" w:cs="Arial" w:hint="eastAsia"/>
+          <w:color w:val="000000"/>
+          <w:kern w:val="0"/>
+        </w:rPr>
+        <w:t>展示了</w:t>
+      </w:r>
+      <w:proofErr w:type="spellStart"/>
+      <w:r>
+        <w:rPr>
+          <w:rFonts w:ascii="Arial" w:hAnsi="Arial" w:cs="Arial" w:hint="eastAsia"/>
+          <w:color w:val="000000"/>
+          <w:kern w:val="0"/>
+        </w:rPr>
+        <w:t>pagrank</w:t>
+      </w:r>
+      <w:proofErr w:type="spellEnd"/>
+      <w:r>
+        <w:rPr>
+          <w:rFonts w:ascii="Arial" w:hAnsi="Arial" w:cs="Arial" w:hint="eastAsia"/>
+          <w:color w:val="000000"/>
+          <w:kern w:val="0"/>
+        </w:rPr>
+        <w:t>在前</w:t>
+      </w:r>
+      <w:r>
+        <w:rPr>
+          <w:rFonts w:ascii="Arial" w:hAnsi="Arial" w:cs="Arial" w:hint="eastAsia"/>
+          <w:color w:val="000000"/>
+          <w:kern w:val="0"/>
+        </w:rPr>
+        <w:t>5</w:t>
+      </w:r>
+      <w:r>
+        <w:rPr>
+          <w:rFonts w:ascii="Arial" w:hAnsi="Arial" w:cs="Arial" w:hint="eastAsia"/>
+          <w:color w:val="000000"/>
+          <w:kern w:val="0"/>
+        </w:rPr>
+        <w:t>轮超步下的</w:t>
+      </w:r>
+      <w:r>
+        <w:rPr>
+          <w:rFonts w:ascii="Arial" w:hAnsi="Arial" w:cs="Arial" w:hint="eastAsia"/>
+          <w:color w:val="000000"/>
+          <w:kern w:val="0"/>
+        </w:rPr>
+        <w:t>working window</w:t>
+      </w:r>
+      <w:r>
+        <w:rPr>
+          <w:rFonts w:ascii="Arial" w:hAnsi="Arial" w:cs="Arial" w:hint="eastAsia"/>
+          <w:color w:val="000000"/>
+          <w:kern w:val="0"/>
+        </w:rPr>
+        <w:t>，图中所有的点在每轮计算中均为活跃点，同样每个</w:t>
+      </w:r>
+      <w:r>
+        <w:rPr>
+          <w:rFonts w:ascii="Arial" w:hAnsi="Arial" w:cs="Arial" w:hint="eastAsia"/>
+          <w:color w:val="000000"/>
+          <w:kern w:val="0"/>
+        </w:rPr>
+        <w:t>Fragment</w:t>
+      </w:r>
+      <w:r>
+        <w:rPr>
+          <w:rFonts w:ascii="Arial" w:hAnsi="Arial" w:cs="Arial" w:hint="eastAsia"/>
+          <w:color w:val="000000"/>
+          <w:kern w:val="0"/>
+        </w:rPr>
+        <w:t>均参与了每轮计算；图</w:t>
+      </w:r>
+      <w:r>
+        <w:rPr>
+          <w:rFonts w:ascii="Arial" w:hAnsi="Arial" w:cs="Arial" w:hint="eastAsia"/>
+          <w:color w:val="000000"/>
+          <w:kern w:val="0"/>
+        </w:rPr>
+        <w:t>2-2</w:t>
+      </w:r>
+      <w:r>
+        <w:rPr>
+          <w:rFonts w:ascii="Arial" w:hAnsi="Arial" w:cs="Arial" w:hint="eastAsia"/>
+          <w:color w:val="000000"/>
+          <w:kern w:val="0"/>
+        </w:rPr>
         <w:lastRenderedPageBreak/>
-        <w:t>图</w:t>
-      </w:r>
+        <w:t>展示了</w:t>
+      </w:r>
+      <w:proofErr w:type="spellStart"/>
       <w:r>
         <w:rPr>
           <w:rFonts w:ascii="Arial" w:hAnsi="Arial" w:cs="Arial" w:hint="eastAsia"/>
           <w:color w:val="000000"/>
           <w:kern w:val="0"/>
         </w:rPr>
-        <w:t>2</w:t>
-      </w:r>
-      <w:r>
-        <w:rPr>
-          <w:rFonts w:ascii="Arial" w:hAnsi="Arial" w:cs="Arial" w:hint="eastAsia"/>
-          <w:color w:val="000000"/>
-          <w:kern w:val="0"/>
-        </w:rPr>
-        <w:t>展示了</w:t>
-      </w:r>
-      <w:r>
-        <w:rPr>
-          <w:rFonts w:ascii="Arial" w:hAnsi="Arial" w:cs="Arial" w:hint="eastAsia"/>
-          <w:color w:val="000000"/>
-          <w:kern w:val="0"/>
-        </w:rPr>
-        <w:t>pagerank</w:t>
-      </w:r>
-      <w:r>
-        <w:rPr>
-          <w:rFonts w:ascii="Arial" w:hAnsi="Arial" w:cs="Arial" w:hint="eastAsia"/>
-          <w:color w:val="000000"/>
-          <w:kern w:val="0"/>
-        </w:rPr>
-        <w:t>，</w:t>
-      </w:r>
-      <w:r>
-        <w:rPr>
-          <w:rFonts w:ascii="Arial" w:hAnsi="Arial" w:cs="Arial" w:hint="eastAsia"/>
-          <w:color w:val="000000"/>
-          <w:kern w:val="0"/>
-        </w:rPr>
         <w:t>sssp</w:t>
       </w:r>
-      <w:r>
-        <w:rPr>
-          <w:rFonts w:ascii="Arial" w:hAnsi="Arial" w:cs="Arial" w:hint="eastAsia"/>
-          <w:color w:val="000000"/>
-          <w:kern w:val="0"/>
-        </w:rPr>
-        <w:t>以及</w:t>
-      </w:r>
-      <w:r>
-        <w:rPr>
-          <w:rFonts w:ascii="Arial" w:hAnsi="Arial" w:cs="Arial" w:hint="eastAsia"/>
-          <w:color w:val="000000"/>
-          <w:kern w:val="0"/>
-        </w:rPr>
-        <w:t>hits</w:t>
-      </w:r>
-      <w:r>
-        <w:rPr>
-          <w:rFonts w:ascii="Arial" w:hAnsi="Arial" w:cs="Arial" w:hint="eastAsia"/>
-          <w:color w:val="000000"/>
-          <w:kern w:val="0"/>
-        </w:rPr>
-        <w:t>算法在</w:t>
-      </w:r>
-      <w:r>
-        <w:rPr>
-          <w:rFonts w:ascii="Arial" w:hAnsi="Arial" w:cs="Arial" w:hint="eastAsia"/>
-          <w:color w:val="000000"/>
-          <w:kern w:val="0"/>
-        </w:rPr>
-        <w:t>5</w:t>
-      </w:r>
-      <w:r>
-        <w:rPr>
-          <w:rFonts w:ascii="Arial" w:hAnsi="Arial" w:cs="Arial" w:hint="eastAsia"/>
-          <w:color w:val="000000"/>
-          <w:kern w:val="0"/>
-        </w:rPr>
-        <w:t>个超步运行下的</w:t>
-      </w:r>
-      <w:r>
-        <w:rPr>
-          <w:rFonts w:ascii="Arial" w:hAnsi="Arial" w:cs="Arial" w:hint="eastAsia"/>
-          <w:color w:val="000000"/>
-          <w:kern w:val="0"/>
-        </w:rPr>
-        <w:t>active node window</w:t>
-      </w:r>
-      <w:r>
-        <w:rPr>
-          <w:rFonts w:ascii="Arial" w:hAnsi="Arial" w:cs="Arial" w:hint="eastAsia"/>
-          <w:color w:val="000000"/>
-          <w:kern w:val="0"/>
-        </w:rPr>
-        <w:t>情况，每个超步中，浅灰色的点代表非活跃点，深灰色点代表活跃点；其中图</w:t>
-      </w:r>
-      <w:r>
-        <w:rPr>
-          <w:rFonts w:ascii="Arial" w:hAnsi="Arial" w:cs="Arial" w:hint="eastAsia"/>
-          <w:color w:val="000000"/>
-          <w:kern w:val="0"/>
-        </w:rPr>
-        <w:t>2-1</w:t>
-      </w:r>
-      <w:r>
-        <w:rPr>
-          <w:rFonts w:ascii="Arial" w:hAnsi="Arial" w:cs="Arial" w:hint="eastAsia"/>
-          <w:color w:val="000000"/>
-          <w:kern w:val="0"/>
-        </w:rPr>
-        <w:t>展示了</w:t>
-      </w:r>
-      <w:r>
-        <w:rPr>
-          <w:rFonts w:ascii="Arial" w:hAnsi="Arial" w:cs="Arial" w:hint="eastAsia"/>
-          <w:color w:val="000000"/>
-          <w:kern w:val="0"/>
-        </w:rPr>
-        <w:t>pagrank</w:t>
-      </w:r>
-      <w:r>
-        <w:rPr>
-          <w:rFonts w:ascii="Arial" w:hAnsi="Arial" w:cs="Arial" w:hint="eastAsia"/>
-          <w:color w:val="000000"/>
-          <w:kern w:val="0"/>
-        </w:rPr>
-        <w:t>在前</w:t>
-      </w:r>
-      <w:r>
-        <w:rPr>
-          <w:rFonts w:ascii="Arial" w:hAnsi="Arial" w:cs="Arial" w:hint="eastAsia"/>
-          <w:color w:val="000000"/>
-          <w:kern w:val="0"/>
-        </w:rPr>
-        <w:t>5</w:t>
-      </w:r>
-      <w:r>
-        <w:rPr>
-          <w:rFonts w:ascii="Arial" w:hAnsi="Arial" w:cs="Arial" w:hint="eastAsia"/>
-          <w:color w:val="000000"/>
-          <w:kern w:val="0"/>
-        </w:rPr>
-        <w:t>轮超步下的</w:t>
-      </w:r>
-      <w:r>
-        <w:rPr>
-          <w:rFonts w:ascii="Arial" w:hAnsi="Arial" w:cs="Arial" w:hint="eastAsia"/>
-          <w:color w:val="000000"/>
-          <w:kern w:val="0"/>
-        </w:rPr>
-        <w:t>working window</w:t>
-      </w:r>
-      <w:r>
-        <w:rPr>
-          <w:rFonts w:ascii="Arial" w:hAnsi="Arial" w:cs="Arial" w:hint="eastAsia"/>
-          <w:color w:val="000000"/>
-          <w:kern w:val="0"/>
-        </w:rPr>
-        <w:t>，图中所有的点在每轮计算中均为活跃点，同样每个</w:t>
-      </w:r>
-      <w:r>
-        <w:rPr>
-          <w:rFonts w:ascii="Arial" w:hAnsi="Arial" w:cs="Arial" w:hint="eastAsia"/>
-          <w:color w:val="000000"/>
-          <w:kern w:val="0"/>
-        </w:rPr>
-        <w:t>Fragment</w:t>
-      </w:r>
-      <w:r>
-        <w:rPr>
-          <w:rFonts w:ascii="Arial" w:hAnsi="Arial" w:cs="Arial" w:hint="eastAsia"/>
-          <w:color w:val="000000"/>
-          <w:kern w:val="0"/>
-        </w:rPr>
-        <w:t>均参与了每轮计算；图</w:t>
-      </w:r>
-      <w:r>
-        <w:rPr>
-          <w:rFonts w:ascii="Arial" w:hAnsi="Arial" w:cs="Arial" w:hint="eastAsia"/>
-          <w:color w:val="000000"/>
-          <w:kern w:val="0"/>
-        </w:rPr>
-        <w:t>2-2</w:t>
-      </w:r>
-      <w:r>
-        <w:rPr>
-          <w:rFonts w:ascii="Arial" w:hAnsi="Arial" w:cs="Arial" w:hint="eastAsia"/>
-          <w:color w:val="000000"/>
-          <w:kern w:val="0"/>
-        </w:rPr>
-        <w:t>展示了</w:t>
-      </w:r>
-      <w:r>
-        <w:rPr>
-          <w:rFonts w:ascii="Arial" w:hAnsi="Arial" w:cs="Arial" w:hint="eastAsia"/>
-          <w:color w:val="000000"/>
-          <w:kern w:val="0"/>
-        </w:rPr>
-        <w:t>sssp</w:t>
-      </w:r>
+      <w:proofErr w:type="spellEnd"/>
       <w:r>
         <w:rPr>
           <w:rFonts w:ascii="Arial" w:hAnsi="Arial" w:cs="Arial" w:hint="eastAsia"/>
@@ -20698,6 +21949,7 @@
         </w:rPr>
         <w:t>从图中可以看出，</w:t>
       </w:r>
+      <w:proofErr w:type="spellStart"/>
       <w:r>
         <w:rPr>
           <w:rFonts w:ascii="Arial" w:hAnsi="Arial" w:cs="Arial" w:hint="eastAsia"/>
@@ -20706,6 +21958,7 @@
         </w:rPr>
         <w:t>pagerank</w:t>
       </w:r>
+      <w:proofErr w:type="spellEnd"/>
       <w:r>
         <w:rPr>
           <w:rFonts w:ascii="Arial" w:hAnsi="Arial" w:cs="Arial" w:hint="eastAsia"/>
@@ -20778,6 +22031,7 @@
         </w:rPr>
         <w:t>而</w:t>
       </w:r>
+      <w:proofErr w:type="spellStart"/>
       <w:r>
         <w:rPr>
           <w:rFonts w:ascii="Arial" w:hAnsi="Arial" w:cs="Arial" w:hint="eastAsia"/>
@@ -20786,13 +22040,32 @@
         </w:rPr>
         <w:t>sssp</w:t>
       </w:r>
+      <w:proofErr w:type="spellEnd"/>
       <w:r>
         <w:rPr>
           <w:rFonts w:ascii="Arial" w:hAnsi="Arial" w:cs="Arial"/>
           <w:color w:val="000000"/>
           <w:kern w:val="0"/>
         </w:rPr>
-        <w:t xml:space="preserve"> bfs sampling </w:t>
+        <w:t xml:space="preserve"> </w:t>
+      </w:r>
+      <w:proofErr w:type="spellStart"/>
+      <w:r>
+        <w:rPr>
+          <w:rFonts w:ascii="Arial" w:hAnsi="Arial" w:cs="Arial"/>
+          <w:color w:val="000000"/>
+          <w:kern w:val="0"/>
+        </w:rPr>
+        <w:t>bfs</w:t>
+      </w:r>
+      <w:proofErr w:type="spellEnd"/>
+      <w:r>
+        <w:rPr>
+          <w:rFonts w:ascii="Arial" w:hAnsi="Arial" w:cs="Arial"/>
+          <w:color w:val="000000"/>
+          <w:kern w:val="0"/>
+        </w:rPr>
+        <w:t xml:space="preserve"> sampling </w:t>
       </w:r>
       <w:r>
         <w:rPr>
@@ -20834,13 +22107,32 @@
         </w:rPr>
         <w:t>之后采样终止时降为最低），</w:t>
       </w:r>
+      <w:proofErr w:type="spellStart"/>
       <w:r>
         <w:rPr>
           <w:rFonts w:ascii="Arial" w:hAnsi="Arial" w:cs="Arial" w:hint="eastAsia"/>
           <w:color w:val="000000"/>
           <w:kern w:val="0"/>
         </w:rPr>
-        <w:t>wcc wcc</w:t>
+        <w:t>wcc</w:t>
+      </w:r>
+      <w:proofErr w:type="spellEnd"/>
+      <w:r>
+        <w:rPr>
+          <w:rFonts w:ascii="Arial" w:hAnsi="Arial" w:cs="Arial" w:hint="eastAsia"/>
+          <w:color w:val="000000"/>
+          <w:kern w:val="0"/>
+        </w:rPr>
+        <w:t xml:space="preserve"> </w:t>
+      </w:r>
+      <w:proofErr w:type="spellStart"/>
+      <w:r>
+        <w:rPr>
+          <w:rFonts w:ascii="Arial" w:hAnsi="Arial" w:cs="Arial" w:hint="eastAsia"/>
+          <w:color w:val="000000"/>
+          <w:kern w:val="0"/>
+        </w:rPr>
+        <w:t>wcc</w:t>
       </w:r>
       <w:r>
         <w:rPr>
@@ -20850,6 +22142,7 @@
         </w:rPr>
         <w:t>-hashmin</w:t>
       </w:r>
+      <w:proofErr w:type="spellEnd"/>
       <w:r>
         <w:rPr>
           <w:rFonts w:ascii="Arial" w:hAnsi="Arial" w:cs="Arial" w:hint="eastAsia"/>
@@ -20946,6 +22239,7 @@
         </w:rPr>
         <w:t>以及</w:t>
       </w:r>
+      <w:proofErr w:type="spellStart"/>
       <w:r>
         <w:rPr>
           <w:rFonts w:ascii="Arial" w:hAnsi="Arial" w:cs="Arial" w:hint="eastAsia"/>
@@ -20954,6 +22248,7 @@
         </w:rPr>
         <w:t>louvain</w:t>
       </w:r>
+      <w:proofErr w:type="spellEnd"/>
       <w:r>
         <w:rPr>
           <w:rFonts w:ascii="Arial" w:hAnsi="Arial" w:cs="Arial" w:hint="eastAsia"/>
@@ -21040,16 +22335,7 @@
           <w:color w:val="000000"/>
           <w:kern w:val="0"/>
         </w:rPr>
-        <w:t>状态，这类</w:t>
-      </w:r>
-      <w:r>
-        <w:rPr>
-          <w:rFonts w:ascii="Arial" w:hAnsi="Arial" w:cs="Arial" w:hint="eastAsia"/>
-          <w:color w:val="000000"/>
-          <w:kern w:val="0"/>
-        </w:rPr>
-        <w:lastRenderedPageBreak/>
-        <w:t>算法典型的操作一次计算流程分为多个超步，因为我们将这些算法成为</w:t>
+        <w:t>状态，这类算法典型的操作一次计算流程分为多个超步，因为我们将这些算法成为</w:t>
       </w:r>
       <w:r>
         <w:rPr>
@@ -21163,6 +22449,7 @@
           <w:rFonts w:hint="eastAsia"/>
           <w:kern w:val="0"/>
         </w:rPr>
+        <w:lastRenderedPageBreak/>
         <w:t>在该风格下，每个子图在每一次超步计算中，都需要</w:t>
       </w:r>
       <w:r>
@@ -21230,6 +22517,7 @@
         </w:rPr>
         <w:t>描述了该类算法在</w:t>
       </w:r>
+      <w:proofErr w:type="spellStart"/>
       <w:r>
         <w:rPr>
           <w:rFonts w:ascii="Calibri" w:eastAsia=".Apple Color Emoji UI" w:hAnsi="Calibri" w:cs="Calibri" w:hint="eastAsia"/>
@@ -21237,6 +22525,7 @@
         </w:rPr>
         <w:t>IncEval</w:t>
       </w:r>
+      <w:proofErr w:type="spellEnd"/>
       <w:r>
         <w:rPr>
           <w:rFonts w:ascii="Calibri" w:eastAsia=".Apple Color Emoji UI" w:hAnsi="Calibri" w:cs="Calibri" w:hint="eastAsia"/>
@@ -21258,6 +22547,7 @@
         </w:rPr>
         <w:t>模型下的</w:t>
       </w:r>
+      <w:proofErr w:type="spellStart"/>
       <w:r>
         <w:rPr>
           <w:rFonts w:ascii="Calibri" w:eastAsia=".Apple Color Emoji UI" w:hAnsi="Calibri" w:cs="Calibri" w:hint="eastAsia"/>
@@ -21265,6 +22555,7 @@
         </w:rPr>
         <w:t>Peval</w:t>
       </w:r>
+      <w:proofErr w:type="spellEnd"/>
       <w:r>
         <w:rPr>
           <w:rFonts w:ascii="Calibri" w:eastAsia=".Apple Color Emoji UI" w:hAnsi="Calibri" w:cs="Calibri" w:hint="eastAsia"/>
@@ -21272,6 +22563,7 @@
         </w:rPr>
         <w:t>只在图计算开始时执行一次，因此本文只考虑</w:t>
       </w:r>
+      <w:proofErr w:type="spellStart"/>
       <w:r>
         <w:rPr>
           <w:rFonts w:ascii="Calibri" w:eastAsia=".Apple Color Emoji UI" w:hAnsi="Calibri" w:cs="Calibri" w:hint="eastAsia"/>
@@ -21279,6 +22571,7 @@
         </w:rPr>
         <w:t>IncEval</w:t>
       </w:r>
+      <w:proofErr w:type="spellEnd"/>
       <w:r>
         <w:rPr>
           <w:rFonts w:ascii="Calibri" w:eastAsia=".Apple Color Emoji UI" w:hAnsi="Calibri" w:cs="Calibri" w:hint="eastAsia"/>
@@ -21364,6 +22657,7 @@
         </w:rPr>
         <w:t>发来的消息，在</w:t>
       </w:r>
+      <w:proofErr w:type="spellStart"/>
       <w:r>
         <w:rPr>
           <w:rFonts w:ascii="Calibri" w:eastAsia=".Apple Color Emoji UI" w:hAnsi="Calibri" w:cs="Calibri" w:hint="eastAsia"/>
@@ -21378,6 +22672,7 @@
         </w:rPr>
         <w:t>Eval</w:t>
       </w:r>
+      <w:proofErr w:type="spellEnd"/>
       <w:r>
         <w:rPr>
           <w:rFonts w:ascii="Calibri" w:eastAsia=".Apple Color Emoji UI" w:hAnsi="Calibri" w:cs="Calibri" w:hint="eastAsia"/>
@@ -21460,6 +22755,7 @@
         </w:rPr>
         <w:t>模型下</w:t>
       </w:r>
+      <w:proofErr w:type="spellStart"/>
       <w:r>
         <w:rPr>
           <w:rFonts w:ascii="Calibri" w:eastAsia=".Apple Color Emoji UI" w:hAnsi="Calibri" w:cs="Calibri" w:hint="eastAsia"/>
@@ -21467,6 +22763,7 @@
         </w:rPr>
         <w:t>pagerank</w:t>
       </w:r>
+      <w:proofErr w:type="spellEnd"/>
       <w:r>
         <w:rPr>
           <w:rFonts w:ascii="Calibri" w:eastAsia=".Apple Color Emoji UI" w:hAnsi="Calibri" w:cs="Calibri" w:hint="eastAsia"/>
@@ -21474,6 +22771,7 @@
         </w:rPr>
         <w:t>的</w:t>
       </w:r>
+      <w:proofErr w:type="spellStart"/>
       <w:r>
         <w:rPr>
           <w:rFonts w:ascii="Calibri" w:eastAsia=".Apple Color Emoji UI" w:hAnsi="Calibri" w:cs="Calibri" w:hint="eastAsia"/>
@@ -21481,6 +22779,7 @@
         </w:rPr>
         <w:t>IncEval</w:t>
       </w:r>
+      <w:proofErr w:type="spellEnd"/>
       <w:r>
         <w:rPr>
           <w:rFonts w:ascii="Calibri" w:eastAsia=".Apple Color Emoji UI" w:hAnsi="Calibri" w:cs="Calibri" w:hint="eastAsia"/>
@@ -21595,6 +22894,7 @@
         </w:rPr>
         <w:t>所示，开始条件下，只有一个点处于活跃状态，其余点均为非活跃点，在</w:t>
       </w:r>
+      <w:proofErr w:type="spellStart"/>
       <w:r>
         <w:rPr>
           <w:rFonts w:ascii="Calibri" w:eastAsia=".Apple Color Emoji UI" w:hAnsi="Calibri" w:cs="Calibri" w:hint="eastAsia"/>
@@ -21602,6 +22902,7 @@
         </w:rPr>
         <w:t>IncEval</w:t>
       </w:r>
+      <w:proofErr w:type="spellEnd"/>
       <w:r>
         <w:rPr>
           <w:rFonts w:ascii="Calibri" w:eastAsia=".Apple Color Emoji UI" w:hAnsi="Calibri" w:cs="Calibri" w:hint="eastAsia"/>
@@ -21714,6 +23015,7 @@
         </w:rPr>
         <w:t>给出</w:t>
       </w:r>
+      <w:proofErr w:type="spellStart"/>
       <w:r>
         <w:rPr>
           <w:rFonts w:ascii="Calibri" w:eastAsia=".Apple Color Emoji UI" w:hAnsi="Calibri" w:cs="Calibri" w:hint="eastAsia"/>
@@ -21721,6 +23023,7 @@
         </w:rPr>
         <w:t>sssp</w:t>
       </w:r>
+      <w:proofErr w:type="spellEnd"/>
       <w:r>
         <w:rPr>
           <w:rFonts w:ascii="Calibri" w:eastAsia=".Apple Color Emoji UI" w:hAnsi="Calibri" w:cs="Calibri" w:hint="eastAsia"/>
@@ -21841,6 +23144,7 @@
         </w:rPr>
         <w:t>算法，该算法与</w:t>
       </w:r>
+      <w:proofErr w:type="spellStart"/>
       <w:r>
         <w:rPr>
           <w:rFonts w:ascii="Calibri" w:eastAsia=".Apple Color Emoji UI" w:hAnsi="Calibri" w:cs="Calibri" w:hint="eastAsia"/>
@@ -21848,6 +23152,7 @@
         </w:rPr>
         <w:t>pagerank</w:t>
       </w:r>
+      <w:proofErr w:type="spellEnd"/>
       <w:r>
         <w:rPr>
           <w:rFonts w:ascii="Calibri" w:eastAsia=".Apple Color Emoji UI" w:hAnsi="Calibri" w:cs="Calibri" w:hint="eastAsia"/>
@@ -21855,6 +23160,7 @@
         </w:rPr>
         <w:t>算法类似，都是对一个网络图做结构分析，最早用于搜索，现在也常用来做社交网络结构分析，但</w:t>
       </w:r>
+      <w:proofErr w:type="spellStart"/>
       <w:r>
         <w:rPr>
           <w:rFonts w:ascii="Calibri" w:eastAsia=".Apple Color Emoji UI" w:hAnsi="Calibri" w:cs="Calibri" w:hint="eastAsia"/>
@@ -21862,6 +23168,7 @@
         </w:rPr>
         <w:t>pagerank</w:t>
       </w:r>
+      <w:proofErr w:type="spellEnd"/>
       <w:r>
         <w:rPr>
           <w:rFonts w:ascii="Calibri" w:eastAsia=".Apple Color Emoji UI" w:hAnsi="Calibri" w:cs="Calibri" w:hint="eastAsia"/>
@@ -22014,352 +23321,357 @@
           <w:rFonts w:ascii="Calibri" w:eastAsia=".Apple Color Emoji UI" w:hAnsi="Calibri" w:cs="Calibri" w:hint="eastAsia"/>
           <w:kern w:val="0"/>
         </w:rPr>
-        <w:t>页面，虽然它本身不提供任何主题信息，但是从这个页面出发，可以跳</w:t>
+        <w:t>页面，虽然它本身不提供任何主题信息，但是从这个页面出发，可以跳转到很多有价值的页面上去，这样的页面就会成为</w:t>
       </w:r>
       <w:r>
         <w:rPr>
           <w:rFonts w:ascii="Calibri" w:eastAsia=".Apple Color Emoji UI" w:hAnsi="Calibri" w:cs="Calibri" w:hint="eastAsia"/>
           <w:kern w:val="0"/>
         </w:rPr>
+        <w:t>hubs</w:t>
+      </w:r>
+      <w:r>
+        <w:rPr>
+          <w:rFonts w:ascii="Calibri" w:eastAsia=".Apple Color Emoji UI" w:hAnsi="Calibri" w:cs="Calibri" w:hint="eastAsia"/>
+          <w:kern w:val="0"/>
+        </w:rPr>
+        <w:t>，因此如果某个页面指向了很多有</w:t>
+      </w:r>
+      <w:r>
+        <w:rPr>
+          <w:rFonts w:ascii="Calibri" w:eastAsia=".Apple Color Emoji UI" w:hAnsi="Calibri" w:cs="Calibri" w:hint="eastAsia"/>
+          <w:kern w:val="0"/>
+        </w:rPr>
+        <w:t>au</w:t>
+      </w:r>
+      <w:r>
+        <w:rPr>
+          <w:rFonts w:ascii="Calibri" w:eastAsia=".Apple Color Emoji UI" w:hAnsi="Calibri" w:cs="Calibri"/>
+          <w:kern w:val="0"/>
+        </w:rPr>
+        <w:t>thority</w:t>
+      </w:r>
+      <w:r>
+        <w:rPr>
+          <w:rFonts w:ascii="Calibri" w:eastAsia=".Apple Color Emoji UI" w:hAnsi="Calibri" w:cs="Calibri" w:hint="eastAsia"/>
+          <w:kern w:val="0"/>
+        </w:rPr>
+        <w:t>值高的页面，那么它的</w:t>
+      </w:r>
+      <w:r>
+        <w:rPr>
+          <w:rFonts w:ascii="Calibri" w:eastAsia=".Apple Color Emoji UI" w:hAnsi="Calibri" w:cs="Calibri" w:hint="eastAsia"/>
+          <w:kern w:val="0"/>
+        </w:rPr>
+        <w:t>hub</w:t>
+      </w:r>
+      <w:r>
+        <w:rPr>
+          <w:rFonts w:ascii="Calibri" w:eastAsia=".Apple Color Emoji UI" w:hAnsi="Calibri" w:cs="Calibri" w:hint="eastAsia"/>
+          <w:kern w:val="0"/>
+        </w:rPr>
+        <w:t>值就会高。在</w:t>
+      </w:r>
+      <w:r>
+        <w:rPr>
+          <w:rFonts w:ascii="Calibri" w:eastAsia=".Apple Color Emoji UI" w:hAnsi="Calibri" w:cs="Calibri" w:hint="eastAsia"/>
+          <w:kern w:val="0"/>
+        </w:rPr>
+        <w:t>PIE</w:t>
+      </w:r>
+      <w:r>
+        <w:rPr>
+          <w:rFonts w:ascii="Calibri" w:eastAsia=".Apple Color Emoji UI" w:hAnsi="Calibri" w:cs="Calibri" w:hint="eastAsia"/>
+          <w:kern w:val="0"/>
+        </w:rPr>
+        <w:t>计算模型中，因为一轮中，每个点既要算本身的</w:t>
+      </w:r>
+      <w:r>
+        <w:rPr>
+          <w:rFonts w:ascii="Calibri" w:eastAsia=".Apple Color Emoji UI" w:hAnsi="Calibri" w:cs="Calibri" w:hint="eastAsia"/>
+          <w:kern w:val="0"/>
+        </w:rPr>
+        <w:t>authority</w:t>
+      </w:r>
+      <w:r>
+        <w:rPr>
+          <w:rFonts w:ascii="Calibri" w:eastAsia=".Apple Color Emoji UI" w:hAnsi="Calibri" w:cs="Calibri" w:hint="eastAsia"/>
+          <w:kern w:val="0"/>
+        </w:rPr>
+        <w:t>值，也要算</w:t>
+      </w:r>
+      <w:r>
+        <w:rPr>
+          <w:rFonts w:ascii="Calibri" w:eastAsia=".Apple Color Emoji UI" w:hAnsi="Calibri" w:cs="Calibri" w:hint="eastAsia"/>
+          <w:kern w:val="0"/>
+        </w:rPr>
+        <w:t>hub</w:t>
+      </w:r>
+      <w:r>
+        <w:rPr>
+          <w:rFonts w:ascii="Calibri" w:eastAsia=".Apple Color Emoji UI" w:hAnsi="Calibri" w:cs="Calibri" w:hint="eastAsia"/>
+          <w:kern w:val="0"/>
+        </w:rPr>
+        <w:t>值，并且</w:t>
+      </w:r>
+      <w:r>
+        <w:rPr>
+          <w:rFonts w:ascii="Calibri" w:eastAsia=".Apple Color Emoji UI" w:hAnsi="Calibri" w:cs="Calibri" w:hint="eastAsia"/>
+          <w:kern w:val="0"/>
+        </w:rPr>
+        <w:t>hub</w:t>
+      </w:r>
+      <w:r>
+        <w:rPr>
+          <w:rFonts w:ascii="Calibri" w:eastAsia=".Apple Color Emoji UI" w:hAnsi="Calibri" w:cs="Calibri" w:hint="eastAsia"/>
+          <w:kern w:val="0"/>
+        </w:rPr>
         <w:lastRenderedPageBreak/>
-        <w:t>转到很多有价值的页面上去，这样的页面就会成为</w:t>
-      </w:r>
+        <w:t>值的计算要依赖于周围邻居节点的</w:t>
+      </w:r>
+      <w:proofErr w:type="spellStart"/>
       <w:r>
         <w:rPr>
           <w:rFonts w:ascii="Calibri" w:eastAsia=".Apple Color Emoji UI" w:hAnsi="Calibri" w:cs="Calibri" w:hint="eastAsia"/>
           <w:kern w:val="0"/>
         </w:rPr>
-        <w:t>hubs</w:t>
-      </w:r>
+        <w:t>aythority</w:t>
+      </w:r>
+      <w:proofErr w:type="spellEnd"/>
       <w:r>
         <w:rPr>
           <w:rFonts w:ascii="Calibri" w:eastAsia=".Apple Color Emoji UI" w:hAnsi="Calibri" w:cs="Calibri" w:hint="eastAsia"/>
           <w:kern w:val="0"/>
         </w:rPr>
-        <w:t>，因此如果某个页面指向了很多有</w:t>
+        <w:t>值，所以无法用</w:t>
       </w:r>
       <w:r>
         <w:rPr>
           <w:rFonts w:ascii="Calibri" w:eastAsia=".Apple Color Emoji UI" w:hAnsi="Calibri" w:cs="Calibri" w:hint="eastAsia"/>
           <w:kern w:val="0"/>
         </w:rPr>
-        <w:t>au</w:t>
+        <w:t>PIE</w:t>
+      </w:r>
+      <w:r>
+        <w:rPr>
+          <w:rFonts w:ascii="Calibri" w:eastAsia=".Apple Color Emoji UI" w:hAnsi="Calibri" w:cs="Calibri" w:hint="eastAsia"/>
+          <w:kern w:val="0"/>
+        </w:rPr>
+        <w:t>模型一轮的</w:t>
+      </w:r>
+      <w:proofErr w:type="spellStart"/>
+      <w:r>
+        <w:rPr>
+          <w:rFonts w:ascii="Calibri" w:eastAsia=".Apple Color Emoji UI" w:hAnsi="Calibri" w:cs="Calibri" w:hint="eastAsia"/>
+          <w:kern w:val="0"/>
+        </w:rPr>
+        <w:t>IncEval</w:t>
+      </w:r>
+      <w:proofErr w:type="spellEnd"/>
+      <w:r>
+        <w:rPr>
+          <w:rFonts w:ascii="Calibri" w:eastAsia=".Apple Color Emoji UI" w:hAnsi="Calibri" w:cs="Calibri" w:hint="eastAsia"/>
+          <w:kern w:val="0"/>
+        </w:rPr>
+        <w:t>同时算出所有点的</w:t>
+      </w:r>
+      <w:r>
+        <w:rPr>
+          <w:rFonts w:ascii="Calibri" w:eastAsia=".Apple Color Emoji UI" w:hAnsi="Calibri" w:cs="Calibri" w:hint="eastAsia"/>
+          <w:kern w:val="0"/>
+        </w:rPr>
+        <w:t>authority</w:t>
+      </w:r>
+      <w:r>
+        <w:rPr>
+          <w:rFonts w:ascii="Calibri" w:eastAsia=".Apple Color Emoji UI" w:hAnsi="Calibri" w:cs="Calibri" w:hint="eastAsia"/>
+          <w:kern w:val="0"/>
+        </w:rPr>
+        <w:t>值与</w:t>
+      </w:r>
+      <w:r>
+        <w:rPr>
+          <w:rFonts w:ascii="Calibri" w:eastAsia=".Apple Color Emoji UI" w:hAnsi="Calibri" w:cs="Calibri" w:hint="eastAsia"/>
+          <w:kern w:val="0"/>
+        </w:rPr>
+        <w:t>hub</w:t>
+      </w:r>
+      <w:r>
+        <w:rPr>
+          <w:rFonts w:ascii="Calibri" w:eastAsia=".Apple Color Emoji UI" w:hAnsi="Calibri" w:cs="Calibri" w:hint="eastAsia"/>
+          <w:kern w:val="0"/>
+        </w:rPr>
+        <w:t>值，因此需要拆分成两次</w:t>
+      </w:r>
+      <w:proofErr w:type="spellStart"/>
+      <w:r>
+        <w:rPr>
+          <w:rFonts w:ascii="Calibri" w:eastAsia=".Apple Color Emoji UI" w:hAnsi="Calibri" w:cs="Calibri" w:hint="eastAsia"/>
+          <w:kern w:val="0"/>
+        </w:rPr>
+        <w:t>IncEval</w:t>
+      </w:r>
+      <w:proofErr w:type="spellEnd"/>
+      <w:r>
+        <w:rPr>
+          <w:rFonts w:ascii="Calibri" w:eastAsia=".Apple Color Emoji UI" w:hAnsi="Calibri" w:cs="Calibri" w:hint="eastAsia"/>
+          <w:kern w:val="0"/>
+        </w:rPr>
+        <w:t>去做，其中一次用于计算所有的</w:t>
+      </w:r>
+      <w:r>
+        <w:rPr>
+          <w:rFonts w:ascii="Calibri" w:eastAsia=".Apple Color Emoji UI" w:hAnsi="Calibri" w:cs="Calibri" w:hint="eastAsia"/>
+          <w:kern w:val="0"/>
+        </w:rPr>
+        <w:t>Authority</w:t>
+      </w:r>
+      <w:r>
+        <w:rPr>
+          <w:rFonts w:ascii="Calibri" w:eastAsia=".Apple Color Emoji UI" w:hAnsi="Calibri" w:cs="Calibri" w:hint="eastAsia"/>
+          <w:kern w:val="0"/>
+        </w:rPr>
+        <w:t>值，另一次根据上轮的</w:t>
+      </w:r>
+      <w:r>
+        <w:rPr>
+          <w:rFonts w:ascii="Calibri" w:eastAsia=".Apple Color Emoji UI" w:hAnsi="Calibri" w:cs="Calibri" w:hint="eastAsia"/>
+          <w:kern w:val="0"/>
+        </w:rPr>
+        <w:t>authority</w:t>
+      </w:r>
+      <w:r>
+        <w:rPr>
+          <w:rFonts w:ascii="Calibri" w:eastAsia=".Apple Color Emoji UI" w:hAnsi="Calibri" w:cs="Calibri" w:hint="eastAsia"/>
+          <w:kern w:val="0"/>
+        </w:rPr>
+        <w:t>值计算</w:t>
+      </w:r>
+      <w:r>
+        <w:rPr>
+          <w:rFonts w:ascii="Calibri" w:eastAsia=".Apple Color Emoji UI" w:hAnsi="Calibri" w:cs="Calibri" w:hint="eastAsia"/>
+          <w:kern w:val="0"/>
+        </w:rPr>
+        <w:t>hub</w:t>
+      </w:r>
+      <w:r>
+        <w:rPr>
+          <w:rFonts w:ascii="Calibri" w:eastAsia=".Apple Color Emoji UI" w:hAnsi="Calibri" w:cs="Calibri" w:hint="eastAsia"/>
+          <w:kern w:val="0"/>
+        </w:rPr>
+        <w:t>值。通常情况下，这类算法会将一次图计算任务</w:t>
+      </w:r>
+      <w:r>
+        <w:rPr>
+          <w:rFonts w:ascii="Calibri" w:eastAsia=".Apple Color Emoji UI" w:hAnsi="Calibri" w:cs="Calibri" w:hint="eastAsia"/>
+          <w:kern w:val="0"/>
+        </w:rPr>
+        <w:t>Pi</w:t>
+      </w:r>
+      <w:r>
+        <w:rPr>
+          <w:rFonts w:ascii="Calibri" w:eastAsia=".Apple Color Emoji UI" w:hAnsi="Calibri" w:cs="Calibri" w:hint="eastAsia"/>
+          <w:kern w:val="0"/>
+        </w:rPr>
+        <w:t>分为</w:t>
+      </w:r>
+      <w:r>
+        <w:rPr>
+          <w:rFonts w:ascii="Calibri" w:eastAsia=".Apple Color Emoji UI" w:hAnsi="Calibri" w:cs="Calibri" w:hint="eastAsia"/>
+          <w:kern w:val="0"/>
+        </w:rPr>
+        <w:t>PIE</w:t>
+      </w:r>
+      <w:r>
+        <w:rPr>
+          <w:rFonts w:ascii="Calibri" w:eastAsia=".Apple Color Emoji UI" w:hAnsi="Calibri" w:cs="Calibri" w:hint="eastAsia"/>
+          <w:kern w:val="0"/>
+        </w:rPr>
+        <w:t>模型下的</w:t>
+      </w:r>
+      <w:r>
+        <w:rPr>
+          <w:rFonts w:ascii="Calibri" w:eastAsia=".Apple Color Emoji UI" w:hAnsi="Calibri" w:cs="Calibri" w:hint="eastAsia"/>
+          <w:kern w:val="0"/>
+        </w:rPr>
+        <w:t>n</w:t>
+      </w:r>
+      <w:r>
+        <w:rPr>
+          <w:rFonts w:ascii="Calibri" w:eastAsia=".Apple Color Emoji UI" w:hAnsi="Calibri" w:cs="Calibri" w:hint="eastAsia"/>
+          <w:kern w:val="0"/>
+        </w:rPr>
+        <w:t>次</w:t>
+      </w:r>
+      <w:proofErr w:type="spellStart"/>
+      <w:r>
+        <w:rPr>
+          <w:rFonts w:ascii="Calibri" w:eastAsia=".Apple Color Emoji UI" w:hAnsi="Calibri" w:cs="Calibri" w:hint="eastAsia"/>
+          <w:kern w:val="0"/>
+        </w:rPr>
+        <w:t>IncEval</w:t>
+      </w:r>
+      <w:proofErr w:type="spellEnd"/>
+      <w:r>
+        <w:rPr>
+          <w:rFonts w:ascii="Calibri" w:eastAsia=".Apple Color Emoji UI" w:hAnsi="Calibri" w:cs="Calibri" w:hint="eastAsia"/>
+          <w:kern w:val="0"/>
+        </w:rPr>
+        <w:t>：</w:t>
+      </w:r>
+      <w:r>
+        <w:rPr>
+          <w:rFonts w:ascii="Calibri" w:eastAsia=".Apple Color Emoji UI" w:hAnsi="Calibri" w:cs="Calibri" w:hint="eastAsia"/>
+          <w:kern w:val="0"/>
+        </w:rPr>
+        <w:t>Pi0</w:t>
       </w:r>
       <w:r>
         <w:rPr>
           <w:rFonts w:ascii="Calibri" w:eastAsia=".Apple Color Emoji UI" w:hAnsi="Calibri" w:cs="Calibri"/>
           <w:kern w:val="0"/>
         </w:rPr>
-        <w:t>thority</w:t>
+        <w:t>…Pin</w:t>
       </w:r>
       <w:r>
         <w:rPr>
           <w:rFonts w:ascii="Calibri" w:eastAsia=".Apple Color Emoji UI" w:hAnsi="Calibri" w:cs="Calibri" w:hint="eastAsia"/>
           <w:kern w:val="0"/>
         </w:rPr>
-        <w:t>值高的页面，那么它的</w:t>
+        <w:t>-1</w:t>
       </w:r>
       <w:r>
         <w:rPr>
           <w:rFonts w:ascii="Calibri" w:eastAsia=".Apple Color Emoji UI" w:hAnsi="Calibri" w:cs="Calibri" w:hint="eastAsia"/>
           <w:kern w:val="0"/>
         </w:rPr>
-        <w:t>hub</w:t>
-      </w:r>
+        <w:t>，这类算法还包括</w:t>
+      </w:r>
+      <w:proofErr w:type="spellStart"/>
       <w:r>
         <w:rPr>
           <w:rFonts w:ascii="Calibri" w:eastAsia=".Apple Color Emoji UI" w:hAnsi="Calibri" w:cs="Calibri" w:hint="eastAsia"/>
           <w:kern w:val="0"/>
         </w:rPr>
-        <w:t>值就会高。在</w:t>
-      </w:r>
+        <w:t>louvain</w:t>
+      </w:r>
+      <w:proofErr w:type="spellEnd"/>
       <w:r>
         <w:rPr>
           <w:rFonts w:ascii="Calibri" w:eastAsia=".Apple Color Emoji UI" w:hAnsi="Calibri" w:cs="Calibri" w:hint="eastAsia"/>
           <w:kern w:val="0"/>
         </w:rPr>
-        <w:t>PIE</w:t>
-      </w:r>
+        <w:t>，</w:t>
+      </w:r>
+      <w:proofErr w:type="spellStart"/>
       <w:r>
         <w:rPr>
           <w:rFonts w:ascii="Calibri" w:eastAsia=".Apple Color Emoji UI" w:hAnsi="Calibri" w:cs="Calibri" w:hint="eastAsia"/>
           <w:kern w:val="0"/>
         </w:rPr>
-        <w:t>计算模型中，因为一轮中，每个点既要算本身的</w:t>
-      </w:r>
-      <w:r>
-        <w:rPr>
-          <w:rFonts w:ascii="Calibri" w:eastAsia=".Apple Color Emoji UI" w:hAnsi="Calibri" w:cs="Calibri" w:hint="eastAsia"/>
-          <w:kern w:val="0"/>
-        </w:rPr>
-        <w:t>authority</w:t>
-      </w:r>
-      <w:r>
-        <w:rPr>
-          <w:rFonts w:ascii="Calibri" w:eastAsia=".Apple Color Emoji UI" w:hAnsi="Calibri" w:cs="Calibri" w:hint="eastAsia"/>
-          <w:kern w:val="0"/>
-        </w:rPr>
-        <w:t>值，也要算</w:t>
-      </w:r>
-      <w:r>
-        <w:rPr>
-          <w:rFonts w:ascii="Calibri" w:eastAsia=".Apple Color Emoji UI" w:hAnsi="Calibri" w:cs="Calibri" w:hint="eastAsia"/>
-          <w:kern w:val="0"/>
-        </w:rPr>
-        <w:t>hub</w:t>
-      </w:r>
-      <w:r>
-        <w:rPr>
-          <w:rFonts w:ascii="Calibri" w:eastAsia=".Apple Color Emoji UI" w:hAnsi="Calibri" w:cs="Calibri" w:hint="eastAsia"/>
-          <w:kern w:val="0"/>
-        </w:rPr>
-        <w:t>值，并且</w:t>
-      </w:r>
-      <w:r>
-        <w:rPr>
-          <w:rFonts w:ascii="Calibri" w:eastAsia=".Apple Color Emoji UI" w:hAnsi="Calibri" w:cs="Calibri" w:hint="eastAsia"/>
-          <w:kern w:val="0"/>
-        </w:rPr>
-        <w:t>hub</w:t>
-      </w:r>
-      <w:r>
-        <w:rPr>
-          <w:rFonts w:ascii="Calibri" w:eastAsia=".Apple Color Emoji UI" w:hAnsi="Calibri" w:cs="Calibri" w:hint="eastAsia"/>
-          <w:kern w:val="0"/>
-        </w:rPr>
-        <w:t>值的计算要依赖于周围邻居节点的</w:t>
-      </w:r>
-      <w:r>
-        <w:rPr>
-          <w:rFonts w:ascii="Calibri" w:eastAsia=".Apple Color Emoji UI" w:hAnsi="Calibri" w:cs="Calibri" w:hint="eastAsia"/>
-          <w:kern w:val="0"/>
-        </w:rPr>
-        <w:t>aythority</w:t>
-      </w:r>
-      <w:r>
-        <w:rPr>
-          <w:rFonts w:ascii="Calibri" w:eastAsia=".Apple Color Emoji UI" w:hAnsi="Calibri" w:cs="Calibri" w:hint="eastAsia"/>
-          <w:kern w:val="0"/>
-        </w:rPr>
-        <w:t>值，所以无法用</w:t>
-      </w:r>
-      <w:r>
-        <w:rPr>
-          <w:rFonts w:ascii="Calibri" w:eastAsia=".Apple Color Emoji UI" w:hAnsi="Calibri" w:cs="Calibri" w:hint="eastAsia"/>
-          <w:kern w:val="0"/>
-        </w:rPr>
-        <w:t>PIE</w:t>
-      </w:r>
-      <w:r>
-        <w:rPr>
-          <w:rFonts w:ascii="Calibri" w:eastAsia=".Apple Color Emoji UI" w:hAnsi="Calibri" w:cs="Calibri" w:hint="eastAsia"/>
-          <w:kern w:val="0"/>
-        </w:rPr>
-        <w:t>模型一轮的</w:t>
-      </w:r>
-      <w:r>
-        <w:rPr>
-          <w:rFonts w:ascii="Calibri" w:eastAsia=".Apple Color Emoji UI" w:hAnsi="Calibri" w:cs="Calibri" w:hint="eastAsia"/>
-          <w:kern w:val="0"/>
-        </w:rPr>
-        <w:t>IncEval</w:t>
-      </w:r>
-      <w:r>
-        <w:rPr>
-          <w:rFonts w:ascii="Calibri" w:eastAsia=".Apple Color Emoji UI" w:hAnsi="Calibri" w:cs="Calibri" w:hint="eastAsia"/>
-          <w:kern w:val="0"/>
-        </w:rPr>
-        <w:t>同时算出所有点的</w:t>
-      </w:r>
-      <w:r>
-        <w:rPr>
-          <w:rFonts w:ascii="Calibri" w:eastAsia=".Apple Color Emoji UI" w:hAnsi="Calibri" w:cs="Calibri" w:hint="eastAsia"/>
-          <w:kern w:val="0"/>
-        </w:rPr>
-        <w:t>authority</w:t>
-      </w:r>
-      <w:r>
-        <w:rPr>
-          <w:rFonts w:ascii="Calibri" w:eastAsia=".Apple Color Emoji UI" w:hAnsi="Calibri" w:cs="Calibri" w:hint="eastAsia"/>
-          <w:kern w:val="0"/>
-        </w:rPr>
-        <w:t>值与</w:t>
-      </w:r>
-      <w:r>
-        <w:rPr>
-          <w:rFonts w:ascii="Calibri" w:eastAsia=".Apple Color Emoji UI" w:hAnsi="Calibri" w:cs="Calibri" w:hint="eastAsia"/>
-          <w:kern w:val="0"/>
-        </w:rPr>
-        <w:t>hub</w:t>
-      </w:r>
-      <w:r>
-        <w:rPr>
-          <w:rFonts w:ascii="Calibri" w:eastAsia=".Apple Color Emoji UI" w:hAnsi="Calibri" w:cs="Calibri" w:hint="eastAsia"/>
-          <w:kern w:val="0"/>
-        </w:rPr>
-        <w:t>值，因此需要拆分成两次</w:t>
-      </w:r>
-      <w:r>
-        <w:rPr>
-          <w:rFonts w:ascii="Calibri" w:eastAsia=".Apple Color Emoji UI" w:hAnsi="Calibri" w:cs="Calibri" w:hint="eastAsia"/>
-          <w:kern w:val="0"/>
-        </w:rPr>
-        <w:t>IncEval</w:t>
-      </w:r>
-      <w:r>
-        <w:rPr>
-          <w:rFonts w:ascii="Calibri" w:eastAsia=".Apple Color Emoji UI" w:hAnsi="Calibri" w:cs="Calibri" w:hint="eastAsia"/>
-          <w:kern w:val="0"/>
-        </w:rPr>
-        <w:t>去做，其中一次用于计算所有的</w:t>
-      </w:r>
-      <w:r>
-        <w:rPr>
-          <w:rFonts w:ascii="Calibri" w:eastAsia=".Apple Color Emoji UI" w:hAnsi="Calibri" w:cs="Calibri" w:hint="eastAsia"/>
-          <w:kern w:val="0"/>
-        </w:rPr>
-        <w:t>Authority</w:t>
-      </w:r>
-      <w:r>
-        <w:rPr>
-          <w:rFonts w:ascii="Calibri" w:eastAsia=".Apple Color Emoji UI" w:hAnsi="Calibri" w:cs="Calibri" w:hint="eastAsia"/>
-          <w:kern w:val="0"/>
-        </w:rPr>
-        <w:t>值，另一次根据上轮的</w:t>
-      </w:r>
-      <w:r>
-        <w:rPr>
-          <w:rFonts w:ascii="Calibri" w:eastAsia=".Apple Color Emoji UI" w:hAnsi="Calibri" w:cs="Calibri" w:hint="eastAsia"/>
-          <w:kern w:val="0"/>
-        </w:rPr>
-        <w:t>authority</w:t>
-      </w:r>
-      <w:r>
-        <w:rPr>
-          <w:rFonts w:ascii="Calibri" w:eastAsia=".Apple Color Emoji UI" w:hAnsi="Calibri" w:cs="Calibri" w:hint="eastAsia"/>
-          <w:kern w:val="0"/>
-        </w:rPr>
-        <w:t>值计算</w:t>
-      </w:r>
-      <w:r>
-        <w:rPr>
-          <w:rFonts w:ascii="Calibri" w:eastAsia=".Apple Color Emoji UI" w:hAnsi="Calibri" w:cs="Calibri" w:hint="eastAsia"/>
-          <w:kern w:val="0"/>
-        </w:rPr>
-        <w:t>hub</w:t>
-      </w:r>
-      <w:r>
-        <w:rPr>
-          <w:rFonts w:ascii="Calibri" w:eastAsia=".Apple Color Emoji UI" w:hAnsi="Calibri" w:cs="Calibri" w:hint="eastAsia"/>
-          <w:kern w:val="0"/>
-        </w:rPr>
-        <w:t>值。通常情况下，这类算法会将一次图计算任务</w:t>
-      </w:r>
-      <w:r>
-        <w:rPr>
-          <w:rFonts w:ascii="Calibri" w:eastAsia=".Apple Color Emoji UI" w:hAnsi="Calibri" w:cs="Calibri" w:hint="eastAsia"/>
-          <w:kern w:val="0"/>
-        </w:rPr>
-        <w:t>Pi</w:t>
-      </w:r>
-      <w:r>
-        <w:rPr>
-          <w:rFonts w:ascii="Calibri" w:eastAsia=".Apple Color Emoji UI" w:hAnsi="Calibri" w:cs="Calibri" w:hint="eastAsia"/>
-          <w:kern w:val="0"/>
-        </w:rPr>
-        <w:t>分为</w:t>
-      </w:r>
-      <w:r>
-        <w:rPr>
-          <w:rFonts w:ascii="Calibri" w:eastAsia=".Apple Color Emoji UI" w:hAnsi="Calibri" w:cs="Calibri" w:hint="eastAsia"/>
-          <w:kern w:val="0"/>
-        </w:rPr>
-        <w:t>PIE</w:t>
-      </w:r>
-      <w:r>
-        <w:rPr>
-          <w:rFonts w:ascii="Calibri" w:eastAsia=".Apple Color Emoji UI" w:hAnsi="Calibri" w:cs="Calibri" w:hint="eastAsia"/>
-          <w:kern w:val="0"/>
-        </w:rPr>
-        <w:t>模型下的</w:t>
-      </w:r>
-      <w:r>
-        <w:rPr>
-          <w:rFonts w:ascii="Calibri" w:eastAsia=".Apple Color Emoji UI" w:hAnsi="Calibri" w:cs="Calibri" w:hint="eastAsia"/>
-          <w:kern w:val="0"/>
-        </w:rPr>
-        <w:t>n</w:t>
-      </w:r>
-      <w:r>
-        <w:rPr>
-          <w:rFonts w:ascii="Calibri" w:eastAsia=".Apple Color Emoji UI" w:hAnsi="Calibri" w:cs="Calibri" w:hint="eastAsia"/>
-          <w:kern w:val="0"/>
-        </w:rPr>
-        <w:t>次</w:t>
-      </w:r>
-      <w:r>
-        <w:rPr>
-          <w:rFonts w:ascii="Calibri" w:eastAsia=".Apple Color Emoji UI" w:hAnsi="Calibri" w:cs="Calibri" w:hint="eastAsia"/>
-          <w:kern w:val="0"/>
-        </w:rPr>
-        <w:t>IncEval</w:t>
-      </w:r>
-      <w:r>
-        <w:rPr>
-          <w:rFonts w:ascii="Calibri" w:eastAsia=".Apple Color Emoji UI" w:hAnsi="Calibri" w:cs="Calibri" w:hint="eastAsia"/>
-          <w:kern w:val="0"/>
-        </w:rPr>
-        <w:t>：</w:t>
-      </w:r>
-      <w:r>
-        <w:rPr>
-          <w:rFonts w:ascii="Calibri" w:eastAsia=".Apple Color Emoji UI" w:hAnsi="Calibri" w:cs="Calibri" w:hint="eastAsia"/>
-          <w:kern w:val="0"/>
-        </w:rPr>
-        <w:t>Pi0</w:t>
-      </w:r>
-      <w:r>
-        <w:rPr>
-          <w:rFonts w:ascii="Calibri" w:eastAsia=".Apple Color Emoji UI" w:hAnsi="Calibri" w:cs="Calibri"/>
-          <w:kern w:val="0"/>
-        </w:rPr>
-        <w:t>…Pin</w:t>
-      </w:r>
-      <w:r>
-        <w:rPr>
-          <w:rFonts w:ascii="Calibri" w:eastAsia=".Apple Color Emoji UI" w:hAnsi="Calibri" w:cs="Calibri" w:hint="eastAsia"/>
-          <w:kern w:val="0"/>
-        </w:rPr>
-        <w:t>-1</w:t>
-      </w:r>
-      <w:r>
-        <w:rPr>
-          <w:rFonts w:ascii="Calibri" w:eastAsia=".Apple Color Emoji UI" w:hAnsi="Calibri" w:cs="Calibri" w:hint="eastAsia"/>
-          <w:kern w:val="0"/>
-        </w:rPr>
-        <w:t>，这类算法还包括</w:t>
-      </w:r>
-      <w:r>
-        <w:rPr>
-          <w:rFonts w:ascii="Calibri" w:eastAsia=".Apple Color Emoji UI" w:hAnsi="Calibri" w:cs="Calibri" w:hint="eastAsia"/>
-          <w:kern w:val="0"/>
-        </w:rPr>
-        <w:t>louvain</w:t>
-      </w:r>
-      <w:r>
-        <w:rPr>
-          <w:rFonts w:ascii="Calibri" w:eastAsia=".Apple Color Emoji UI" w:hAnsi="Calibri" w:cs="Calibri" w:hint="eastAsia"/>
-          <w:kern w:val="0"/>
-        </w:rPr>
-        <w:t>，</w:t>
-      </w:r>
-      <w:r>
-        <w:rPr>
-          <w:rFonts w:ascii="Calibri" w:eastAsia=".Apple Color Emoji UI" w:hAnsi="Calibri" w:cs="Calibri" w:hint="eastAsia"/>
-          <w:kern w:val="0"/>
-        </w:rPr>
         <w:t>mst</w:t>
       </w:r>
+      <w:proofErr w:type="spellEnd"/>
       <w:r>
         <w:rPr>
           <w:rFonts w:ascii="Calibri" w:eastAsia=".Apple Color Emoji UI" w:hAnsi="Calibri" w:cs="Calibri" w:hint="eastAsia"/>
@@ -22395,14 +23707,14 @@
       <w:pPr>
         <w:pStyle w:val="2"/>
       </w:pPr>
-      <w:bookmarkStart w:id="10" w:name="_Toc17155031"/>
+      <w:bookmarkStart w:id="11" w:name="_Toc17155031"/>
       <w:r>
         <w:rPr>
           <w:rFonts w:hint="eastAsia"/>
         </w:rPr>
         <w:t>2.3 运行时间预测</w:t>
       </w:r>
-      <w:bookmarkEnd w:id="10"/>
+      <w:bookmarkEnd w:id="11"/>
     </w:p>
     <w:p>
       <w:pPr>
@@ -22497,6 +23809,7 @@
         </w:rPr>
         <w:t>次</w:t>
       </w:r>
+      <w:proofErr w:type="spellStart"/>
       <w:r>
         <w:rPr>
           <w:rFonts w:ascii="Calibri" w:eastAsia=".Apple Color Emoji UI" w:hAnsi="Calibri" w:cs="Calibri" w:hint="eastAsia"/>
@@ -22504,6 +23817,7 @@
         </w:rPr>
         <w:t>IncEval</w:t>
       </w:r>
+      <w:proofErr w:type="spellEnd"/>
       <w:r>
         <w:rPr>
           <w:rFonts w:ascii="Calibri" w:eastAsia=".Apple Color Emoji UI" w:hAnsi="Calibri" w:cs="Calibri" w:hint="eastAsia"/>
@@ -22511,6 +23825,7 @@
         </w:rPr>
         <w:t>迭代计算的活跃点集合记为</w:t>
       </w:r>
+      <w:proofErr w:type="spellStart"/>
       <w:r>
         <w:rPr>
           <w:rFonts w:ascii="Calibri" w:eastAsia=".Apple Color Emoji UI" w:hAnsi="Calibri" w:cs="Calibri" w:hint="eastAsia"/>
@@ -22518,6 +23833,7 @@
         </w:rPr>
         <w:t>Wis</w:t>
       </w:r>
+      <w:proofErr w:type="spellEnd"/>
       <w:r>
         <w:rPr>
           <w:rFonts w:ascii="Calibri" w:eastAsia=".Apple Color Emoji UI" w:hAnsi="Calibri" w:cs="Calibri" w:hint="eastAsia"/>
@@ -22558,8 +23874,49 @@
           <w:rFonts w:ascii="Calibri" w:eastAsia=".Apple Color Emoji UI" w:hAnsi="Calibri" w:cs="Calibri" w:hint="eastAsia"/>
           <w:kern w:val="0"/>
         </w:rPr>
-        <w:t>Ks=wis + outnode +msgnum</w:t>
-      </w:r>
+        <w:t>Ks=</w:t>
+      </w:r>
+      <w:proofErr w:type="spellStart"/>
+      <w:r>
+        <w:rPr>
+          <w:rFonts w:ascii="Calibri" w:eastAsia=".Apple Color Emoji UI" w:hAnsi="Calibri" w:cs="Calibri" w:hint="eastAsia"/>
+          <w:kern w:val="0"/>
+        </w:rPr>
+        <w:t>wis</w:t>
+      </w:r>
+      <w:proofErr w:type="spellEnd"/>
+      <w:r>
+        <w:rPr>
+          <w:rFonts w:ascii="Calibri" w:eastAsia=".Apple Color Emoji UI" w:hAnsi="Calibri" w:cs="Calibri" w:hint="eastAsia"/>
+          <w:kern w:val="0"/>
+        </w:rPr>
+        <w:t xml:space="preserve"> + </w:t>
+      </w:r>
+      <w:proofErr w:type="spellStart"/>
+      <w:r>
+        <w:rPr>
+          <w:rFonts w:ascii="Calibri" w:eastAsia=".Apple Color Emoji UI" w:hAnsi="Calibri" w:cs="Calibri" w:hint="eastAsia"/>
+          <w:kern w:val="0"/>
+        </w:rPr>
+        <w:t>outnode</w:t>
+      </w:r>
+      <w:proofErr w:type="spellEnd"/>
+      <w:r>
+        <w:rPr>
+          <w:rFonts w:ascii="Calibri" w:eastAsia=".Apple Color Emoji UI" w:hAnsi="Calibri" w:cs="Calibri" w:hint="eastAsia"/>
+          <w:kern w:val="0"/>
+        </w:rPr>
+        <w:t xml:space="preserve"> +</w:t>
+      </w:r>
+      <w:proofErr w:type="spellStart"/>
+      <w:r>
+        <w:rPr>
+          <w:rFonts w:ascii="Calibri" w:eastAsia=".Apple Color Emoji UI" w:hAnsi="Calibri" w:cs="Calibri" w:hint="eastAsia"/>
+          <w:kern w:val="0"/>
+        </w:rPr>
+        <w:t>msgnum</w:t>
+      </w:r>
+      <w:proofErr w:type="spellEnd"/>
       <w:r>
         <w:rPr>
           <w:rFonts w:ascii="Calibri" w:eastAsia=".Apple Color Emoji UI" w:hAnsi="Calibri" w:cs="Calibri" w:hint="eastAsia"/>
@@ -22662,7 +24019,15 @@
         <w:t>[</w:t>
       </w:r>
       <w:r>
-        <w:t>x0,x2,…,xm]</w:t>
+        <w:t>x0,x2,…,</w:t>
+      </w:r>
+      <w:proofErr w:type="spellStart"/>
+      <w:r>
+        <w:t>xm</w:t>
+      </w:r>
+      <w:proofErr w:type="spellEnd"/>
+      <w:r>
+        <w:t>]</w:t>
       </w:r>
       <w:r>
         <w:rPr>
@@ -22710,7 +24075,15 @@
         <w:t>，因此点对</w:t>
       </w:r>
       <w:r>
-        <w:t>d(X,t)</w:t>
+        <w:t>d(</w:t>
+      </w:r>
+      <w:proofErr w:type="spellStart"/>
+      <w:r>
+        <w:t>X,t</w:t>
+      </w:r>
+      <w:proofErr w:type="spellEnd"/>
+      <w:r>
+        <w:t>)</w:t>
       </w:r>
       <w:r>
         <w:rPr>
@@ -22725,7 +24098,15 @@
         <w:t>D</w:t>
       </w:r>
       <w:r>
-        <w:t>=[d1,d2,d3,…,dn]</w:t>
+        <w:t>=[d1,d2,d3,…,</w:t>
+      </w:r>
+      <w:proofErr w:type="spellStart"/>
+      <w:r>
+        <w:t>dn</w:t>
+      </w:r>
+      <w:proofErr w:type="spellEnd"/>
+      <w:r>
+        <w:t>]</w:t>
       </w:r>
       <w:r>
         <w:t>。</w:t>
@@ -22863,113 +24244,121 @@
         <w:rPr>
           <w:rFonts w:hint="eastAsia"/>
         </w:rPr>
+        <w:t>15ms</w:t>
+      </w:r>
+      <w:r>
+        <w:rPr>
+          <w:rFonts w:hint="eastAsia"/>
+        </w:rPr>
+        <w:t>，</w:t>
+      </w:r>
+      <w:r>
+        <w:rPr>
+          <w:rFonts w:hint="eastAsia"/>
+        </w:rPr>
+        <w:t>40ms</w:t>
+      </w:r>
+      <w:r>
+        <w:t>, 100ms</w:t>
+      </w:r>
+      <w:r>
+        <w:rPr>
+          <w:rFonts w:hint="eastAsia"/>
+        </w:rPr>
+        <w:t>。那么如果采用均方误差来衡量模型的性能，得到的结果分别是</w:t>
+      </w:r>
+      <w:r>
+        <w:rPr>
+          <w:rFonts w:hint="eastAsia"/>
+        </w:rPr>
+        <w:t>25</w:t>
+      </w:r>
+      <w:r>
+        <w:rPr>
+          <w:rFonts w:hint="eastAsia"/>
+        </w:rPr>
+        <w:t>，</w:t>
+      </w:r>
+      <w:r>
+        <w:rPr>
+          <w:rFonts w:hint="eastAsia"/>
+        </w:rPr>
+        <w:t>100</w:t>
+      </w:r>
+      <w:r>
+        <w:rPr>
+          <w:rFonts w:hint="eastAsia"/>
+        </w:rPr>
+        <w:t>，</w:t>
+      </w:r>
+      <w:r>
+        <w:rPr>
+          <w:rFonts w:hint="eastAsia"/>
+        </w:rPr>
+        <w:t>400</w:t>
+      </w:r>
+      <w:r>
+        <w:rPr>
+          <w:rFonts w:hint="eastAsia"/>
+        </w:rPr>
+        <w:t>，整个模型的</w:t>
+      </w:r>
+      <w:r>
+        <w:rPr>
+          <w:rFonts w:hint="eastAsia"/>
+        </w:rPr>
+        <w:t>MSE</w:t>
+      </w:r>
+      <w:r>
+        <w:rPr>
+          <w:rFonts w:hint="eastAsia"/>
+        </w:rPr>
+        <w:t>为</w:t>
+      </w:r>
+      <w:r>
+        <w:rPr>
+          <w:color w:val="FF0000"/>
+        </w:rPr>
+        <w:t>100</w:t>
+      </w:r>
+      <w:r>
+        <w:t>，</w:t>
+      </w:r>
+      <w:r>
+        <w:rPr>
+          <w:rFonts w:hint="eastAsia"/>
+        </w:rPr>
+        <w:t>可以看出，</w:t>
+      </w:r>
+      <w:r>
+        <w:rPr>
+          <w:rFonts w:hint="eastAsia"/>
+        </w:rPr>
+        <w:t>120ms</w:t>
+      </w:r>
+      <w:r>
+        <w:rPr>
+          <w:rFonts w:hint="eastAsia"/>
+        </w:rPr>
+        <w:t>的贡献了误差的绝大部份，相反，如果我们使用均方相对误差，得到的结果分别是</w:t>
+      </w:r>
+      <w:proofErr w:type="spellStart"/>
+      <w:r>
+        <w:t>a,b,c</w:t>
+      </w:r>
+      <w:proofErr w:type="spellEnd"/>
+      <w:r>
+        <w:rPr>
+          <w:rFonts w:hint="eastAsia"/>
+        </w:rPr>
+        <w:t>，数据</w:t>
+      </w:r>
+      <w:r>
+        <w:rPr>
+          <w:rFonts w:hint="eastAsia"/>
+        </w:rPr>
         <w:lastRenderedPageBreak/>
-        <w:t>15ms</w:t>
-      </w:r>
-      <w:r>
-        <w:rPr>
-          <w:rFonts w:hint="eastAsia"/>
-        </w:rPr>
-        <w:t>，</w:t>
-      </w:r>
-      <w:r>
-        <w:rPr>
-          <w:rFonts w:hint="eastAsia"/>
-        </w:rPr>
-        <w:t>40ms</w:t>
-      </w:r>
-      <w:r>
-        <w:t>, 100ms</w:t>
-      </w:r>
-      <w:r>
-        <w:rPr>
-          <w:rFonts w:hint="eastAsia"/>
-        </w:rPr>
-        <w:t>。那么如果采用均方误差来衡量模型的性能，得到的结果分别是</w:t>
-      </w:r>
-      <w:r>
-        <w:rPr>
-          <w:rFonts w:hint="eastAsia"/>
-        </w:rPr>
-        <w:t>25</w:t>
-      </w:r>
-      <w:r>
-        <w:rPr>
-          <w:rFonts w:hint="eastAsia"/>
-        </w:rPr>
-        <w:t>，</w:t>
-      </w:r>
-      <w:r>
-        <w:rPr>
-          <w:rFonts w:hint="eastAsia"/>
-        </w:rPr>
-        <w:t>100</w:t>
-      </w:r>
-      <w:r>
-        <w:rPr>
-          <w:rFonts w:hint="eastAsia"/>
-        </w:rPr>
-        <w:t>，</w:t>
-      </w:r>
-      <w:r>
-        <w:rPr>
-          <w:rFonts w:hint="eastAsia"/>
-        </w:rPr>
-        <w:t>400</w:t>
-      </w:r>
-      <w:r>
-        <w:rPr>
-          <w:rFonts w:hint="eastAsia"/>
-        </w:rPr>
-        <w:t>，整个模型的</w:t>
-      </w:r>
-      <w:r>
-        <w:rPr>
-          <w:rFonts w:hint="eastAsia"/>
-        </w:rPr>
-        <w:t>MSE</w:t>
-      </w:r>
-      <w:r>
-        <w:rPr>
-          <w:rFonts w:hint="eastAsia"/>
-        </w:rPr>
-        <w:t>为</w:t>
-      </w:r>
-      <w:r>
-        <w:rPr>
-          <w:color w:val="FF0000"/>
-        </w:rPr>
-        <w:t>100</w:t>
-      </w:r>
-      <w:r>
-        <w:t>，</w:t>
-      </w:r>
-      <w:r>
-        <w:rPr>
-          <w:rFonts w:hint="eastAsia"/>
-        </w:rPr>
-        <w:t>可以看出，</w:t>
-      </w:r>
-      <w:r>
-        <w:rPr>
-          <w:rFonts w:hint="eastAsia"/>
-        </w:rPr>
-        <w:t>120ms</w:t>
-      </w:r>
-      <w:r>
-        <w:rPr>
-          <w:rFonts w:hint="eastAsia"/>
-        </w:rPr>
-        <w:t>的贡献了误差的绝大部份，相反，如果我们使用均方相对误差，得到的结果分别是</w:t>
-      </w:r>
-      <w:r>
-        <w:t>a,b,c</w:t>
-      </w:r>
-      <w:r>
-        <w:rPr>
-          <w:rFonts w:hint="eastAsia"/>
-        </w:rPr>
-        <w:t>，数据之间的差别很小，因此我们可以更好的捕捉短时间的训练样本。</w:t>
+        <w:t>之间的差别很小，因此我们可以更好的捕捉短时间的训练样本。</w:t>
       </w:r>
     </w:p>
     <w:p>
@@ -23070,39 +24459,46 @@
         </w:rPr>
         <w:t xml:space="preserve">  </w:t>
       </w:r>
+      <w:proofErr w:type="spellStart"/>
       <w:r>
         <w:t>Ivnum</w:t>
       </w:r>
+      <w:proofErr w:type="spellEnd"/>
       <w:r>
         <w:rPr>
           <w:rFonts w:hint="eastAsia"/>
         </w:rPr>
         <w:t>、</w:t>
       </w:r>
+      <w:proofErr w:type="spellStart"/>
       <w:r>
         <w:rPr>
           <w:rFonts w:hint="eastAsia"/>
         </w:rPr>
         <w:t>tvnum</w:t>
       </w:r>
+      <w:proofErr w:type="spellEnd"/>
       <w:r>
         <w:rPr>
           <w:rFonts w:hint="eastAsia"/>
         </w:rPr>
         <w:t>、</w:t>
       </w:r>
+      <w:proofErr w:type="spellStart"/>
       <w:r>
         <w:rPr>
           <w:rFonts w:hint="eastAsia"/>
         </w:rPr>
         <w:t>ovnum</w:t>
       </w:r>
+      <w:proofErr w:type="spellEnd"/>
       <w:r>
         <w:rPr>
           <w:rFonts w:hint="eastAsia"/>
         </w:rPr>
         <w:t>、</w:t>
       </w:r>
+      <w:proofErr w:type="spellStart"/>
       <w:r>
         <w:rPr>
           <w:rFonts w:hint="eastAsia"/>
@@ -23112,12 +24508,14 @@
       <w:r>
         <w:t>_num</w:t>
       </w:r>
+      <w:proofErr w:type="spellEnd"/>
       <w:r>
         <w:rPr>
           <w:rFonts w:hint="eastAsia"/>
         </w:rPr>
         <w:t>、</w:t>
       </w:r>
+      <w:proofErr w:type="spellStart"/>
       <w:r>
         <w:rPr>
           <w:rFonts w:hint="eastAsia"/>
@@ -23127,6 +24525,7 @@
       <w:r>
         <w:t>g_num</w:t>
       </w:r>
+      <w:proofErr w:type="spellEnd"/>
       <w:r>
         <w:rPr>
           <w:rFonts w:hint="eastAsia"/>
@@ -23149,6 +24548,7 @@
         </w:rPr>
         <w:t>后续可以加入一些</w:t>
       </w:r>
+      <w:proofErr w:type="spellStart"/>
       <w:r>
         <w:rPr>
           <w:rFonts w:hint="eastAsia"/>
@@ -23156,6 +24556,7 @@
         </w:rPr>
         <w:t>embeding</w:t>
       </w:r>
+      <w:proofErr w:type="spellEnd"/>
       <w:r>
         <w:rPr>
           <w:rFonts w:hint="eastAsia"/>
@@ -23177,12 +24578,14 @@
         </w:rPr>
         <w:t>上述特征均可从</w:t>
       </w:r>
+      <w:proofErr w:type="spellStart"/>
       <w:r>
         <w:rPr>
           <w:rFonts w:hint="eastAsia"/>
         </w:rPr>
         <w:t>IncEval</w:t>
       </w:r>
+      <w:proofErr w:type="spellEnd"/>
       <w:r>
         <w:rPr>
           <w:rFonts w:hint="eastAsia"/>
@@ -23201,12 +24604,14 @@
         </w:rPr>
         <w:t>来表示，以达到线上训练的有效性与效率性，同样也可以使用</w:t>
       </w:r>
+      <w:proofErr w:type="spellStart"/>
       <w:r>
         <w:rPr>
           <w:rFonts w:hint="eastAsia"/>
         </w:rPr>
         <w:t>embeding</w:t>
       </w:r>
+      <w:proofErr w:type="spellEnd"/>
       <w:r>
         <w:rPr>
           <w:rFonts w:hint="eastAsia"/>
@@ -23328,7 +24733,11 @@
     </w:p>
     <w:p>
       <w:r>
-        <w:t xml:space="preserve">  M</w:t>
+        <w:t xml:space="preserve">  </w:t>
+      </w:r>
+      <w:proofErr w:type="spellStart"/>
+      <w:r>
+        <w:t>M</w:t>
       </w:r>
       <w:r>
         <w:rPr>
@@ -23339,6 +24748,7 @@
       <w:r>
         <w:t>g_embedding</w:t>
       </w:r>
+      <w:proofErr w:type="spellEnd"/>
     </w:p>
     <w:p>
       <w:pPr>
@@ -23350,6 +24760,7 @@
         </w:rPr>
         <w:t>其中</w:t>
       </w:r>
+      <w:proofErr w:type="spellStart"/>
       <w:r>
         <w:rPr>
           <w:rFonts w:hint="eastAsia"/>
@@ -23357,7 +24768,11 @@
         <w:t>msg</w:t>
       </w:r>
       <w:r>
-        <w:t xml:space="preserve">_embedding </w:t>
+        <w:t>_embedding</w:t>
+      </w:r>
+      <w:proofErr w:type="spellEnd"/>
+      <w:r>
+        <w:t xml:space="preserve"> </w:t>
       </w:r>
       <w:r>
         <w:rPr>
@@ -23381,8 +24796,13 @@
         <w:t>[</w:t>
       </w:r>
       <w:r>
-        <w:t>z1,z2…,zn</w:t>
-      </w:r>
+        <w:t>z1,z2…,</w:t>
+      </w:r>
+      <w:proofErr w:type="spellStart"/>
+      <w:r>
+        <w:t>zn</w:t>
+      </w:r>
+      <w:proofErr w:type="spellEnd"/>
       <w:r>
         <w:rPr>
           <w:rFonts w:hint="eastAsia"/>
@@ -23407,12 +24827,14 @@
         </w:rPr>
         <w:t>为超参数，代表向量的大小，</w:t>
       </w:r>
+      <w:proofErr w:type="spellStart"/>
       <w:r>
         <w:rPr>
           <w:rFonts w:hint="eastAsia"/>
         </w:rPr>
         <w:t>zi</w:t>
       </w:r>
+      <w:proofErr w:type="spellEnd"/>
       <w:r>
         <w:rPr>
           <w:rFonts w:hint="eastAsia"/>
@@ -23451,7 +24873,15 @@
         <w:t>I</w:t>
       </w:r>
       <w:r>
-        <w:t>=fai/L</w:t>
+        <w:t>=</w:t>
+      </w:r>
+      <w:proofErr w:type="spellStart"/>
+      <w:r>
+        <w:t>fai</w:t>
+      </w:r>
+      <w:proofErr w:type="spellEnd"/>
+      <w:r>
+        <w:t>/L</w:t>
       </w:r>
       <w:r>
         <w:rPr>
@@ -23549,7 +24979,6 @@
           <w:rFonts w:hint="eastAsia"/>
           <w:b/>
         </w:rPr>
-        <w:lastRenderedPageBreak/>
         <w:t>第二</w:t>
       </w:r>
       <w:r>
@@ -23585,7 +25014,14 @@
         <w:rPr>
           <w:rFonts w:hint="eastAsia"/>
         </w:rPr>
-        <w:t>与前两类算法不同的是，该类算法属于多阶段类型，且某一阶段或属于第一种类型或属于第二种类型，但上节分析得出，即便处于多阶段类型，但若干个阶段之间有相似的重复的规律，因此除上述提起的特征外，我们提取处理后轮数做为特征：</w:t>
+        <w:t>与前两类算法不同的是，该类算法属于多阶段类型，且某一阶段或属于第一种类型或属于第二种类型，但上节分析得出，即便处于多阶段类型，但</w:t>
+      </w:r>
+      <w:r>
+        <w:rPr>
+          <w:rFonts w:hint="eastAsia"/>
+        </w:rPr>
+        <w:lastRenderedPageBreak/>
+        <w:t>若干个阶段之间有相似的重复的规律，因此除上述提起的特征外，我们提取处理后轮数做为特征：</w:t>
       </w:r>
     </w:p>
     <w:p>
@@ -23703,6 +25139,7 @@
         </w:rPr>
         <w:t>中前一轮计算的活跃点结合相关（</w:t>
       </w:r>
+      <w:proofErr w:type="spellStart"/>
       <w:r>
         <w:rPr>
           <w:rFonts w:hint="eastAsia"/>
@@ -23712,6 +25149,7 @@
       <w:r>
         <w:t>_window</w:t>
       </w:r>
+      <w:proofErr w:type="spellEnd"/>
       <w:r>
         <w:rPr>
           <w:rFonts w:hint="eastAsia"/>
@@ -23841,6 +25279,19 @@
           <w:rFonts w:hint="eastAsia"/>
         </w:rPr>
         <w:t>。</w:t>
+      </w:r>
+    </w:p>
+    <w:p>
+      <w:pPr>
+        <w:rPr>
+          <w:rFonts w:hint="eastAsia"/>
+        </w:rPr>
+      </w:pPr>
+      <w:r>
+        <w:rPr>
+          <w:rFonts w:hint="eastAsia"/>
+        </w:rPr>
+        <w:t>状态转换图</w:t>
       </w:r>
     </w:p>
     <w:p>
@@ -23962,13 +25413,12 @@
           <w:numId w:val="3"/>
         </w:numPr>
         <w:ind w:firstLineChars="0"/>
-        <w:rPr>
-          <w:rFonts w:hint="eastAsia"/>
-        </w:rPr>
       </w:pPr>
+      <w:proofErr w:type="spellStart"/>
       <w:r>
         <w:t>Modle</w:t>
       </w:r>
+      <w:proofErr w:type="spellEnd"/>
       <w:r>
         <w:rPr>
           <w:rFonts w:hint="eastAsia"/>
@@ -23984,8 +25434,6 @@
         </w:rPr>
         <w:t>RPC）</w:t>
       </w:r>
-      <w:bookmarkStart w:id="11" w:name="_GoBack"/>
-      <w:bookmarkEnd w:id="11"/>
     </w:p>
     <w:p>
       <w:pPr>
@@ -24089,6 +25537,1418 @@
         <w:t>主要参考文献</w:t>
       </w:r>
       <w:bookmarkEnd w:id="17"/>
+    </w:p>
+    <w:p>
+      <w:pPr>
+        <w:spacing w:line="440" w:lineRule="exact"/>
+        <w:ind w:left="420" w:hangingChars="200" w:hanging="420"/>
+        <w:rPr>
+          <w:sz w:val="21"/>
+          <w:szCs w:val="21"/>
+        </w:rPr>
+      </w:pPr>
+      <w:r>
+        <w:rPr>
+          <w:sz w:val="21"/>
+          <w:szCs w:val="21"/>
+        </w:rPr>
+        <w:t>[1</w:t>
+      </w:r>
+      <w:r>
+        <w:rPr>
+          <w:sz w:val="21"/>
+          <w:szCs w:val="21"/>
+        </w:rPr>
+        <w:t xml:space="preserve">] </w:t>
+      </w:r>
+      <w:hyperlink r:id="rId22" w:history="1">
+        <w:r>
+          <w:rPr>
+            <w:rStyle w:val="a8"/>
+            <w:sz w:val="21"/>
+            <w:szCs w:val="21"/>
+          </w:rPr>
+          <w:t>https://en.wikipedia.org/wiki/Connected_component_(graph_theory)</w:t>
+        </w:r>
+      </w:hyperlink>
+    </w:p>
+    <w:p>
+      <w:pPr>
+        <w:spacing w:line="440" w:lineRule="exact"/>
+        <w:ind w:left="420" w:hangingChars="200" w:hanging="420"/>
+        <w:rPr>
+          <w:rFonts w:eastAsia="Times New Roman"/>
+          <w:color w:val="000000"/>
+          <w:sz w:val="21"/>
+          <w:szCs w:val="21"/>
+          <w:shd w:val="clear" w:color="auto" w:fill="FFFFFF"/>
+        </w:rPr>
+      </w:pPr>
+      <w:r>
+        <w:rPr>
+          <w:sz w:val="21"/>
+          <w:szCs w:val="21"/>
+        </w:rPr>
+        <w:t>[2</w:t>
+      </w:r>
+      <w:r>
+        <w:rPr>
+          <w:sz w:val="21"/>
+          <w:szCs w:val="21"/>
+        </w:rPr>
+        <w:t xml:space="preserve">] </w:t>
+      </w:r>
+      <w:proofErr w:type="spellStart"/>
+      <w:r>
+        <w:rPr>
+          <w:rFonts w:eastAsia="Times New Roman"/>
+          <w:color w:val="000000"/>
+          <w:sz w:val="21"/>
+          <w:szCs w:val="21"/>
+          <w:shd w:val="clear" w:color="auto" w:fill="FFFFFF"/>
+        </w:rPr>
+        <w:t>Frigioni</w:t>
+      </w:r>
+      <w:proofErr w:type="spellEnd"/>
+      <w:r>
+        <w:rPr>
+          <w:rFonts w:eastAsia="Times New Roman"/>
+          <w:color w:val="000000"/>
+          <w:sz w:val="21"/>
+          <w:szCs w:val="21"/>
+          <w:shd w:val="clear" w:color="auto" w:fill="FFFFFF"/>
+        </w:rPr>
+        <w:t xml:space="preserve"> D, Marchetti-</w:t>
+      </w:r>
+      <w:proofErr w:type="spellStart"/>
+      <w:r>
+        <w:rPr>
+          <w:rFonts w:eastAsia="Times New Roman"/>
+          <w:color w:val="000000"/>
+          <w:sz w:val="21"/>
+          <w:szCs w:val="21"/>
+          <w:shd w:val="clear" w:color="auto" w:fill="FFFFFF"/>
+        </w:rPr>
+        <w:t>Spaccamela</w:t>
+      </w:r>
+      <w:proofErr w:type="spellEnd"/>
+      <w:r>
+        <w:rPr>
+          <w:rFonts w:eastAsia="Times New Roman"/>
+          <w:color w:val="000000"/>
+          <w:sz w:val="21"/>
+          <w:szCs w:val="21"/>
+          <w:shd w:val="clear" w:color="auto" w:fill="FFFFFF"/>
+        </w:rPr>
+        <w:t xml:space="preserve"> A, </w:t>
+      </w:r>
+      <w:proofErr w:type="spellStart"/>
+      <w:r>
+        <w:rPr>
+          <w:rFonts w:eastAsia="Times New Roman"/>
+          <w:color w:val="000000"/>
+          <w:sz w:val="21"/>
+          <w:szCs w:val="21"/>
+          <w:shd w:val="clear" w:color="auto" w:fill="FFFFFF"/>
+        </w:rPr>
+        <w:t>Nanni</w:t>
+      </w:r>
+      <w:proofErr w:type="spellEnd"/>
+      <w:r>
+        <w:rPr>
+          <w:rFonts w:eastAsia="Times New Roman"/>
+          <w:color w:val="000000"/>
+          <w:sz w:val="21"/>
+          <w:szCs w:val="21"/>
+          <w:shd w:val="clear" w:color="auto" w:fill="FFFFFF"/>
+        </w:rPr>
+        <w:t xml:space="preserve"> U. Fully dynam</w:t>
+      </w:r>
+      <w:r>
+        <w:rPr>
+          <w:rFonts w:eastAsia="Times New Roman"/>
+          <w:color w:val="000000"/>
+          <w:sz w:val="21"/>
+          <w:szCs w:val="21"/>
+          <w:shd w:val="clear" w:color="auto" w:fill="FFFFFF"/>
+        </w:rPr>
+        <w:t>ic output bounded single source</w:t>
+      </w:r>
+    </w:p>
+    <w:p>
+      <w:pPr>
+        <w:spacing w:line="440" w:lineRule="exact"/>
+        <w:ind w:left="420" w:hangingChars="200" w:hanging="420"/>
+        <w:rPr>
+          <w:rFonts w:eastAsia="Times New Roman"/>
+          <w:color w:val="000000"/>
+          <w:sz w:val="21"/>
+          <w:szCs w:val="21"/>
+          <w:shd w:val="clear" w:color="auto" w:fill="FFFFFF"/>
+        </w:rPr>
+      </w:pPr>
+      <w:r>
+        <w:rPr>
+          <w:rFonts w:eastAsia="Times New Roman" w:hint="eastAsia"/>
+          <w:color w:val="000000"/>
+          <w:sz w:val="21"/>
+          <w:szCs w:val="21"/>
+          <w:shd w:val="clear" w:color="auto" w:fill="FFFFFF"/>
+        </w:rPr>
+        <w:t xml:space="preserve">    </w:t>
+      </w:r>
+      <w:r>
+        <w:rPr>
+          <w:rFonts w:eastAsia="Times New Roman"/>
+          <w:color w:val="000000"/>
+          <w:sz w:val="21"/>
+          <w:szCs w:val="21"/>
+          <w:shd w:val="clear" w:color="auto" w:fill="FFFFFF"/>
+        </w:rPr>
+        <w:t xml:space="preserve">shortest path problem[C]// </w:t>
+      </w:r>
+      <w:proofErr w:type="spellStart"/>
+      <w:r>
+        <w:rPr>
+          <w:rFonts w:eastAsia="Times New Roman"/>
+          <w:color w:val="000000"/>
+          <w:sz w:val="21"/>
+          <w:szCs w:val="21"/>
+          <w:shd w:val="clear" w:color="auto" w:fill="FFFFFF"/>
+        </w:rPr>
+        <w:t>Acm</w:t>
+      </w:r>
+      <w:proofErr w:type="spellEnd"/>
+      <w:r>
+        <w:rPr>
+          <w:rFonts w:eastAsia="Times New Roman"/>
+          <w:color w:val="000000"/>
+          <w:sz w:val="21"/>
+          <w:szCs w:val="21"/>
+          <w:shd w:val="clear" w:color="auto" w:fill="FFFFFF"/>
+        </w:rPr>
+        <w:t>-Siam Symposium on Discrete Algorit</w:t>
+      </w:r>
+      <w:r>
+        <w:rPr>
+          <w:rFonts w:eastAsia="Times New Roman"/>
+          <w:color w:val="000000"/>
+          <w:sz w:val="21"/>
+          <w:szCs w:val="21"/>
+          <w:shd w:val="clear" w:color="auto" w:fill="FFFFFF"/>
+        </w:rPr>
+        <w:t>hms. Society for</w:t>
+      </w:r>
+    </w:p>
+    <w:p>
+      <w:pPr>
+        <w:spacing w:line="440" w:lineRule="exact"/>
+        <w:ind w:left="420" w:hangingChars="200" w:hanging="420"/>
+        <w:rPr>
+          <w:rFonts w:eastAsia="Times New Roman"/>
+          <w:color w:val="000000"/>
+          <w:sz w:val="21"/>
+          <w:szCs w:val="21"/>
+          <w:shd w:val="clear" w:color="auto" w:fill="FFFFFF"/>
+        </w:rPr>
+      </w:pPr>
+      <w:r>
+        <w:rPr>
+          <w:rFonts w:eastAsia="Times New Roman" w:hint="eastAsia"/>
+          <w:color w:val="000000"/>
+          <w:sz w:val="21"/>
+          <w:szCs w:val="21"/>
+          <w:shd w:val="clear" w:color="auto" w:fill="FFFFFF"/>
+        </w:rPr>
+        <w:t xml:space="preserve">    </w:t>
+      </w:r>
+      <w:r>
+        <w:rPr>
+          <w:rFonts w:eastAsia="Times New Roman"/>
+          <w:color w:val="000000"/>
+          <w:sz w:val="21"/>
+          <w:szCs w:val="21"/>
+          <w:shd w:val="clear" w:color="auto" w:fill="FFFFFF"/>
+        </w:rPr>
+        <w:t>Industrial and Applied Mathematics, 1996:212-221.</w:t>
+      </w:r>
+    </w:p>
+    <w:p>
+      <w:pPr>
+        <w:spacing w:line="440" w:lineRule="exact"/>
+        <w:ind w:left="420" w:hangingChars="200" w:hanging="420"/>
+        <w:rPr>
+          <w:rFonts w:eastAsia="Times New Roman"/>
+          <w:color w:val="000000"/>
+          <w:sz w:val="21"/>
+          <w:szCs w:val="21"/>
+          <w:shd w:val="clear" w:color="auto" w:fill="FFFFFF"/>
+        </w:rPr>
+      </w:pPr>
+      <w:r>
+        <w:rPr>
+          <w:rFonts w:eastAsia="Times New Roman"/>
+          <w:color w:val="000000"/>
+          <w:sz w:val="21"/>
+          <w:szCs w:val="21"/>
+          <w:shd w:val="clear" w:color="auto" w:fill="FFFFFF"/>
+        </w:rPr>
+        <w:t>[3</w:t>
+      </w:r>
+      <w:r>
+        <w:rPr>
+          <w:rFonts w:eastAsia="Times New Roman"/>
+          <w:color w:val="000000"/>
+          <w:sz w:val="21"/>
+          <w:szCs w:val="21"/>
+          <w:shd w:val="clear" w:color="auto" w:fill="FFFFFF"/>
+        </w:rPr>
+        <w:t>] Brin S, Page L. The anatomy of a large-scale hypertextual</w:t>
+      </w:r>
+      <w:r>
+        <w:rPr>
+          <w:rFonts w:eastAsia="Times New Roman"/>
+          <w:color w:val="000000"/>
+          <w:sz w:val="21"/>
+          <w:szCs w:val="21"/>
+          <w:shd w:val="clear" w:color="auto" w:fill="FFFFFF"/>
+        </w:rPr>
+        <w:t xml:space="preserve"> Web search engine[J]. Computer</w:t>
+      </w:r>
+    </w:p>
+    <w:p>
+      <w:pPr>
+        <w:spacing w:line="440" w:lineRule="exact"/>
+        <w:ind w:left="420" w:hangingChars="200" w:hanging="420"/>
+        <w:rPr>
+          <w:rFonts w:eastAsia="Times New Roman"/>
+          <w:color w:val="000000"/>
+          <w:sz w:val="21"/>
+          <w:szCs w:val="21"/>
+          <w:shd w:val="clear" w:color="auto" w:fill="FFFFFF"/>
+        </w:rPr>
+      </w:pPr>
+      <w:r>
+        <w:rPr>
+          <w:rFonts w:eastAsia="Times New Roman" w:hint="eastAsia"/>
+          <w:color w:val="000000"/>
+          <w:sz w:val="21"/>
+          <w:szCs w:val="21"/>
+          <w:shd w:val="clear" w:color="auto" w:fill="FFFFFF"/>
+        </w:rPr>
+        <w:t xml:space="preserve">    </w:t>
+      </w:r>
+      <w:r>
+        <w:rPr>
+          <w:rFonts w:eastAsia="Times New Roman"/>
+          <w:color w:val="000000"/>
+          <w:sz w:val="21"/>
+          <w:szCs w:val="21"/>
+          <w:shd w:val="clear" w:color="auto" w:fill="FFFFFF"/>
+        </w:rPr>
+        <w:t>Networks, 2012, 56(18):3825-3833.</w:t>
+      </w:r>
+    </w:p>
+    <w:p>
+      <w:pPr>
+        <w:spacing w:line="440" w:lineRule="exact"/>
+        <w:ind w:left="420" w:hangingChars="200" w:hanging="420"/>
+        <w:rPr>
+          <w:sz w:val="21"/>
+          <w:szCs w:val="21"/>
+        </w:rPr>
+      </w:pPr>
+      <w:r>
+        <w:rPr>
+          <w:color w:val="000000"/>
+          <w:sz w:val="21"/>
+          <w:szCs w:val="21"/>
+        </w:rPr>
+        <w:t>[4</w:t>
+      </w:r>
+      <w:r>
+        <w:rPr>
+          <w:color w:val="000000"/>
+          <w:sz w:val="21"/>
+          <w:szCs w:val="21"/>
+        </w:rPr>
+        <w:t xml:space="preserve">] Google. How search works. </w:t>
+      </w:r>
+      <w:hyperlink r:id="rId23" w:history="1">
+        <w:r>
+          <w:rPr>
+            <w:color w:val="1155CC"/>
+            <w:sz w:val="21"/>
+            <w:szCs w:val="21"/>
+            <w:u w:val="single"/>
+          </w:rPr>
+          <w:t>http://www.google.com/insidesearch/howsearchworks/thetory</w:t>
+        </w:r>
+      </w:hyperlink>
+      <w:r>
+        <w:rPr>
+          <w:color w:val="1155CC"/>
+          <w:sz w:val="21"/>
+          <w:szCs w:val="21"/>
+          <w:u w:val="single"/>
+        </w:rPr>
+        <w:t>/</w:t>
+      </w:r>
+    </w:p>
+    <w:p>
+      <w:pPr>
+        <w:spacing w:line="440" w:lineRule="exact"/>
+        <w:ind w:left="420" w:hangingChars="200" w:hanging="420"/>
+        <w:rPr>
+          <w:color w:val="000000"/>
+          <w:sz w:val="21"/>
+          <w:szCs w:val="21"/>
+        </w:rPr>
+      </w:pPr>
+      <w:r>
+        <w:rPr>
+          <w:color w:val="000000"/>
+          <w:sz w:val="21"/>
+          <w:szCs w:val="21"/>
+        </w:rPr>
+        <w:t xml:space="preserve">[5] </w:t>
+      </w:r>
+      <w:proofErr w:type="spellStart"/>
+      <w:r>
+        <w:rPr>
+          <w:color w:val="000000"/>
+          <w:sz w:val="21"/>
+          <w:szCs w:val="21"/>
+        </w:rPr>
+        <w:t>Pržulj</w:t>
+      </w:r>
+      <w:proofErr w:type="spellEnd"/>
+      <w:r>
+        <w:rPr>
+          <w:color w:val="000000"/>
+          <w:sz w:val="21"/>
+          <w:szCs w:val="21"/>
+        </w:rPr>
+        <w:t xml:space="preserve"> N. Protein-protein interactions: making sense </w:t>
+      </w:r>
+      <w:r>
+        <w:rPr>
+          <w:color w:val="000000"/>
+          <w:sz w:val="21"/>
+          <w:szCs w:val="21"/>
+        </w:rPr>
+        <w:t>of networks via graph-theoretic</w:t>
+      </w:r>
+    </w:p>
+    <w:p>
+      <w:pPr>
+        <w:spacing w:line="440" w:lineRule="exact"/>
+        <w:ind w:left="420" w:hanging="420"/>
+        <w:rPr>
+          <w:color w:val="000000"/>
+          <w:sz w:val="21"/>
+          <w:szCs w:val="21"/>
+        </w:rPr>
+      </w:pPr>
+      <w:r>
+        <w:rPr>
+          <w:rFonts w:hint="eastAsia"/>
+          <w:color w:val="000000"/>
+          <w:sz w:val="21"/>
+          <w:szCs w:val="21"/>
+        </w:rPr>
+        <w:t xml:space="preserve">   </w:t>
+      </w:r>
+      <w:r>
+        <w:rPr>
+          <w:color w:val="000000"/>
+          <w:sz w:val="21"/>
+          <w:szCs w:val="21"/>
+        </w:rPr>
+        <w:t xml:space="preserve">modeling.[J]. </w:t>
+      </w:r>
+      <w:proofErr w:type="spellStart"/>
+      <w:r>
+        <w:rPr>
+          <w:color w:val="000000"/>
+          <w:sz w:val="21"/>
+          <w:szCs w:val="21"/>
+        </w:rPr>
+        <w:t>Bioessays</w:t>
+      </w:r>
+      <w:proofErr w:type="spellEnd"/>
+      <w:r>
+        <w:rPr>
+          <w:color w:val="000000"/>
+          <w:sz w:val="21"/>
+          <w:szCs w:val="21"/>
+        </w:rPr>
+        <w:t xml:space="preserve"> News &amp; Reviews in Molecular Ce</w:t>
+      </w:r>
+      <w:r>
+        <w:rPr>
+          <w:color w:val="000000"/>
+          <w:sz w:val="21"/>
+          <w:szCs w:val="21"/>
+        </w:rPr>
+        <w:t>llular &amp; Developmental Biology,</w:t>
+      </w:r>
+    </w:p>
+    <w:p>
+      <w:pPr>
+        <w:spacing w:line="440" w:lineRule="exact"/>
+        <w:ind w:left="420" w:hanging="420"/>
+        <w:rPr>
+          <w:color w:val="000000"/>
+          <w:sz w:val="21"/>
+          <w:szCs w:val="21"/>
+        </w:rPr>
+      </w:pPr>
+      <w:r>
+        <w:rPr>
+          <w:rFonts w:hint="eastAsia"/>
+          <w:color w:val="000000"/>
+          <w:sz w:val="21"/>
+          <w:szCs w:val="21"/>
+        </w:rPr>
+        <w:t xml:space="preserve">   </w:t>
+      </w:r>
+      <w:r>
+        <w:rPr>
+          <w:color w:val="000000"/>
+          <w:sz w:val="21"/>
+          <w:szCs w:val="21"/>
+        </w:rPr>
+        <w:t>2011, 33(2):115-123.</w:t>
+      </w:r>
+    </w:p>
+    <w:p>
+      <w:pPr>
+        <w:spacing w:line="440" w:lineRule="exact"/>
+        <w:ind w:left="420" w:hangingChars="200" w:hanging="420"/>
+        <w:rPr>
+          <w:rFonts w:eastAsia="Times New Roman"/>
+          <w:color w:val="000000"/>
+          <w:sz w:val="21"/>
+          <w:szCs w:val="21"/>
+          <w:shd w:val="clear" w:color="auto" w:fill="FFFFFF"/>
+        </w:rPr>
+      </w:pPr>
+      <w:r>
+        <w:rPr>
+          <w:color w:val="000000"/>
+          <w:sz w:val="21"/>
+          <w:szCs w:val="21"/>
+        </w:rPr>
+        <w:t xml:space="preserve">[6] </w:t>
+      </w:r>
+      <w:proofErr w:type="spellStart"/>
+      <w:r>
+        <w:rPr>
+          <w:rFonts w:eastAsia="Times New Roman"/>
+          <w:color w:val="000000"/>
+          <w:sz w:val="21"/>
+          <w:szCs w:val="21"/>
+          <w:shd w:val="clear" w:color="auto" w:fill="FFFFFF"/>
+        </w:rPr>
+        <w:t>Siek</w:t>
+      </w:r>
+      <w:proofErr w:type="spellEnd"/>
+      <w:r>
+        <w:rPr>
+          <w:rFonts w:eastAsia="Times New Roman"/>
+          <w:color w:val="000000"/>
+          <w:sz w:val="21"/>
+          <w:szCs w:val="21"/>
+          <w:shd w:val="clear" w:color="auto" w:fill="FFFFFF"/>
+        </w:rPr>
+        <w:t xml:space="preserve"> J G, Lee L Q, </w:t>
+      </w:r>
+      <w:proofErr w:type="spellStart"/>
+      <w:r>
+        <w:rPr>
+          <w:rFonts w:eastAsia="Times New Roman"/>
+          <w:color w:val="000000"/>
+          <w:sz w:val="21"/>
+          <w:szCs w:val="21"/>
+          <w:shd w:val="clear" w:color="auto" w:fill="FFFFFF"/>
+        </w:rPr>
+        <w:t>Lumsdaine</w:t>
+      </w:r>
+      <w:proofErr w:type="spellEnd"/>
+      <w:r>
+        <w:rPr>
+          <w:rFonts w:eastAsia="Times New Roman"/>
+          <w:color w:val="000000"/>
+          <w:sz w:val="21"/>
+          <w:szCs w:val="21"/>
+          <w:shd w:val="clear" w:color="auto" w:fill="FFFFFF"/>
+        </w:rPr>
+        <w:t xml:space="preserve"> A. The boost graph library: user</w:t>
+      </w:r>
+      <w:r>
+        <w:rPr>
+          <w:rFonts w:eastAsia="Times New Roman"/>
+          <w:color w:val="000000"/>
+          <w:sz w:val="21"/>
+          <w:szCs w:val="21"/>
+          <w:shd w:val="clear" w:color="auto" w:fill="FFFFFF"/>
+        </w:rPr>
+        <w:t xml:space="preserve"> guide and reference manual[M].</w:t>
+      </w:r>
+    </w:p>
+    <w:p>
+      <w:pPr>
+        <w:spacing w:line="440" w:lineRule="exact"/>
+        <w:ind w:left="420" w:hangingChars="200" w:hanging="420"/>
+        <w:rPr>
+          <w:rFonts w:eastAsia="Times New Roman"/>
+          <w:color w:val="000000"/>
+          <w:sz w:val="21"/>
+          <w:szCs w:val="21"/>
+          <w:shd w:val="clear" w:color="auto" w:fill="FFFFFF"/>
+        </w:rPr>
+      </w:pPr>
+      <w:r>
+        <w:rPr>
+          <w:rFonts w:eastAsia="Times New Roman" w:hint="eastAsia"/>
+          <w:color w:val="000000"/>
+          <w:sz w:val="21"/>
+          <w:szCs w:val="21"/>
+          <w:shd w:val="clear" w:color="auto" w:fill="FFFFFF"/>
+        </w:rPr>
+        <w:t xml:space="preserve">    </w:t>
+      </w:r>
+      <w:r>
+        <w:rPr>
+          <w:rFonts w:eastAsia="Times New Roman"/>
+          <w:color w:val="000000"/>
+          <w:sz w:val="21"/>
+          <w:szCs w:val="21"/>
+          <w:shd w:val="clear" w:color="auto" w:fill="FFFFFF"/>
+        </w:rPr>
+        <w:t>Addison-Wesley Longman Publishing Co. Inc. 2002.</w:t>
+      </w:r>
+    </w:p>
+    <w:p>
+      <w:pPr>
+        <w:spacing w:line="440" w:lineRule="exact"/>
+        <w:ind w:left="420" w:hangingChars="200" w:hanging="420"/>
+        <w:rPr>
+          <w:rFonts w:eastAsia="Times New Roman"/>
+          <w:color w:val="000000"/>
+          <w:sz w:val="21"/>
+          <w:szCs w:val="21"/>
+          <w:shd w:val="clear" w:color="auto" w:fill="FFFFFF"/>
+        </w:rPr>
+      </w:pPr>
+      <w:r>
+        <w:rPr>
+          <w:rFonts w:eastAsia="Times New Roman"/>
+          <w:color w:val="000000"/>
+          <w:sz w:val="21"/>
+          <w:szCs w:val="21"/>
+          <w:shd w:val="clear" w:color="auto" w:fill="FFFFFF"/>
+        </w:rPr>
+        <w:t xml:space="preserve">[7] Gregor D, </w:t>
+      </w:r>
+      <w:proofErr w:type="spellStart"/>
+      <w:r>
+        <w:rPr>
+          <w:rFonts w:eastAsia="Times New Roman"/>
+          <w:color w:val="000000"/>
+          <w:sz w:val="21"/>
+          <w:szCs w:val="21"/>
+          <w:shd w:val="clear" w:color="auto" w:fill="FFFFFF"/>
+        </w:rPr>
+        <w:t>Lumsdaine</w:t>
+      </w:r>
+      <w:proofErr w:type="spellEnd"/>
+      <w:r>
+        <w:rPr>
+          <w:rFonts w:eastAsia="Times New Roman"/>
+          <w:color w:val="000000"/>
+          <w:sz w:val="21"/>
+          <w:szCs w:val="21"/>
+          <w:shd w:val="clear" w:color="auto" w:fill="FFFFFF"/>
+        </w:rPr>
+        <w:t xml:space="preserve"> A. Lifting sequential graph algorithms </w:t>
+      </w:r>
+      <w:r>
+        <w:rPr>
+          <w:rFonts w:eastAsia="Times New Roman"/>
+          <w:color w:val="000000"/>
+          <w:sz w:val="21"/>
+          <w:szCs w:val="21"/>
+          <w:shd w:val="clear" w:color="auto" w:fill="FFFFFF"/>
+        </w:rPr>
+        <w:t>for distributed-memory parallel</w:t>
+      </w:r>
+    </w:p>
+    <w:p>
+      <w:pPr>
+        <w:spacing w:line="440" w:lineRule="exact"/>
+        <w:ind w:left="420" w:hangingChars="200" w:hanging="420"/>
+        <w:rPr>
+          <w:rFonts w:eastAsia="Times New Roman"/>
+          <w:color w:val="000000"/>
+          <w:sz w:val="21"/>
+          <w:szCs w:val="21"/>
+          <w:shd w:val="clear" w:color="auto" w:fill="FFFFFF"/>
+        </w:rPr>
+      </w:pPr>
+      <w:r>
+        <w:rPr>
+          <w:rFonts w:eastAsia="Times New Roman" w:hint="eastAsia"/>
+          <w:color w:val="000000"/>
+          <w:sz w:val="21"/>
+          <w:szCs w:val="21"/>
+          <w:shd w:val="clear" w:color="auto" w:fill="FFFFFF"/>
+        </w:rPr>
+        <w:t xml:space="preserve">    </w:t>
+      </w:r>
+      <w:r>
+        <w:rPr>
+          <w:rFonts w:eastAsia="Times New Roman"/>
+          <w:color w:val="000000"/>
+          <w:sz w:val="21"/>
+          <w:szCs w:val="21"/>
+          <w:shd w:val="clear" w:color="auto" w:fill="FFFFFF"/>
+        </w:rPr>
+        <w:t xml:space="preserve">computation[C]// </w:t>
+      </w:r>
+      <w:proofErr w:type="spellStart"/>
+      <w:r>
+        <w:rPr>
+          <w:rFonts w:eastAsia="Times New Roman"/>
+          <w:color w:val="000000"/>
+          <w:sz w:val="21"/>
+          <w:szCs w:val="21"/>
+          <w:shd w:val="clear" w:color="auto" w:fill="FFFFFF"/>
+        </w:rPr>
+        <w:t>Acm</w:t>
+      </w:r>
+      <w:proofErr w:type="spellEnd"/>
+      <w:r>
+        <w:rPr>
+          <w:rFonts w:eastAsia="Times New Roman"/>
+          <w:color w:val="000000"/>
+          <w:sz w:val="21"/>
+          <w:szCs w:val="21"/>
+          <w:shd w:val="clear" w:color="auto" w:fill="FFFFFF"/>
+        </w:rPr>
+        <w:t xml:space="preserve"> </w:t>
+      </w:r>
+      <w:proofErr w:type="spellStart"/>
+      <w:r>
+        <w:rPr>
+          <w:rFonts w:eastAsia="Times New Roman"/>
+          <w:color w:val="000000"/>
+          <w:sz w:val="21"/>
+          <w:szCs w:val="21"/>
+          <w:shd w:val="clear" w:color="auto" w:fill="FFFFFF"/>
+        </w:rPr>
+        <w:t>Sigplan</w:t>
+      </w:r>
+      <w:proofErr w:type="spellEnd"/>
+      <w:r>
+        <w:rPr>
+          <w:rFonts w:eastAsia="Times New Roman"/>
+          <w:color w:val="000000"/>
+          <w:sz w:val="21"/>
+          <w:szCs w:val="21"/>
+          <w:shd w:val="clear" w:color="auto" w:fill="FFFFFF"/>
+        </w:rPr>
+        <w:t xml:space="preserve"> Conference on Object-oriented Programming. ACM, </w:t>
+      </w:r>
+      <w:r>
+        <w:rPr>
+          <w:rFonts w:eastAsia="Times New Roman"/>
+          <w:color w:val="000000"/>
+          <w:sz w:val="21"/>
+          <w:szCs w:val="21"/>
+          <w:shd w:val="clear" w:color="auto" w:fill="FFFFFF"/>
+        </w:rPr>
+        <w:t>2005:423</w:t>
+      </w:r>
+    </w:p>
+    <w:p>
+      <w:pPr>
+        <w:spacing w:line="440" w:lineRule="exact"/>
+        <w:ind w:left="420" w:hangingChars="200" w:hanging="420"/>
+        <w:rPr>
+          <w:rFonts w:eastAsia="Times New Roman"/>
+          <w:color w:val="000000"/>
+          <w:sz w:val="21"/>
+          <w:szCs w:val="21"/>
+          <w:shd w:val="clear" w:color="auto" w:fill="FFFFFF"/>
+        </w:rPr>
+      </w:pPr>
+      <w:r>
+        <w:rPr>
+          <w:rFonts w:eastAsia="Times New Roman" w:hint="eastAsia"/>
+          <w:color w:val="000000"/>
+          <w:sz w:val="21"/>
+          <w:szCs w:val="21"/>
+          <w:shd w:val="clear" w:color="auto" w:fill="FFFFFF"/>
+        </w:rPr>
+        <w:t xml:space="preserve">    </w:t>
+      </w:r>
+      <w:r>
+        <w:rPr>
+          <w:rFonts w:eastAsia="Times New Roman"/>
+          <w:color w:val="000000"/>
+          <w:sz w:val="21"/>
+          <w:szCs w:val="21"/>
+          <w:shd w:val="clear" w:color="auto" w:fill="FFFFFF"/>
+        </w:rPr>
+        <w:t>437.</w:t>
+      </w:r>
+    </w:p>
+    <w:p>
+      <w:pPr>
+        <w:spacing w:line="440" w:lineRule="exact"/>
+        <w:ind w:left="420" w:hangingChars="200" w:hanging="420"/>
+        <w:rPr>
+          <w:rFonts w:eastAsia="Times New Roman"/>
+          <w:color w:val="000000"/>
+          <w:sz w:val="21"/>
+          <w:szCs w:val="21"/>
+          <w:shd w:val="clear" w:color="auto" w:fill="FFFFFF"/>
+        </w:rPr>
+      </w:pPr>
+      <w:r>
+        <w:rPr>
+          <w:rFonts w:eastAsia="Times New Roman"/>
+          <w:color w:val="000000"/>
+          <w:sz w:val="21"/>
+          <w:szCs w:val="21"/>
+          <w:shd w:val="clear" w:color="auto" w:fill="FFFFFF"/>
+        </w:rPr>
+        <w:t>[8]</w:t>
+      </w:r>
+      <w:r>
+        <w:rPr>
+          <w:rFonts w:eastAsia="Times New Roman" w:hint="eastAsia"/>
+          <w:color w:val="000000"/>
+          <w:sz w:val="21"/>
+          <w:szCs w:val="21"/>
+          <w:shd w:val="clear" w:color="auto" w:fill="FFFFFF"/>
+        </w:rPr>
+        <w:t xml:space="preserve"> Dean J , Ghemawat S . MapReduce: simplified data processing on large clusters[M]. ACM, 2008.</w:t>
+      </w:r>
+    </w:p>
+    <w:p>
+      <w:pPr>
+        <w:spacing w:line="440" w:lineRule="exact"/>
+        <w:ind w:left="420" w:hangingChars="200" w:hanging="420"/>
+        <w:rPr>
+          <w:rFonts w:eastAsia="Times New Roman"/>
+          <w:color w:val="000000"/>
+          <w:sz w:val="21"/>
+          <w:szCs w:val="21"/>
+          <w:shd w:val="clear" w:color="auto" w:fill="FFFFFF"/>
+        </w:rPr>
+      </w:pPr>
+      <w:r>
+        <w:rPr>
+          <w:rFonts w:eastAsia="Times New Roman"/>
+          <w:color w:val="000000"/>
+          <w:sz w:val="21"/>
+          <w:szCs w:val="21"/>
+          <w:shd w:val="clear" w:color="auto" w:fill="FFFFFF"/>
+        </w:rPr>
+        <w:t xml:space="preserve">[9] Apache Software Foundation. Apache Hadoop [EB/OL]. </w:t>
+      </w:r>
+      <w:hyperlink r:id="rId24" w:history="1">
+        <w:r>
+          <w:rPr>
+            <w:rStyle w:val="a8"/>
+            <w:rFonts w:eastAsia="Times New Roman"/>
+            <w:sz w:val="21"/>
+            <w:szCs w:val="21"/>
+            <w:shd w:val="clear" w:color="auto" w:fill="FFFFFF"/>
+          </w:rPr>
+          <w:t>https://hadoop.apache.org/</w:t>
+        </w:r>
+      </w:hyperlink>
+      <w:r>
+        <w:rPr>
+          <w:rFonts w:eastAsia="Times New Roman"/>
+          <w:color w:val="000000"/>
+          <w:sz w:val="21"/>
+          <w:szCs w:val="21"/>
+          <w:shd w:val="clear" w:color="auto" w:fill="FFFFFF"/>
+        </w:rPr>
+        <w:t xml:space="preserve"> , 2013</w:t>
+      </w:r>
+    </w:p>
+    <w:p>
+      <w:pPr>
+        <w:spacing w:line="440" w:lineRule="exact"/>
+        <w:ind w:left="420" w:hangingChars="200" w:hanging="420"/>
+        <w:rPr>
+          <w:rFonts w:eastAsia="Times New Roman"/>
+          <w:color w:val="000000"/>
+          <w:sz w:val="21"/>
+          <w:szCs w:val="21"/>
+          <w:shd w:val="clear" w:color="auto" w:fill="FFFFFF"/>
+        </w:rPr>
+      </w:pPr>
+      <w:r>
+        <w:rPr>
+          <w:rFonts w:eastAsia="Times New Roman"/>
+          <w:color w:val="000000"/>
+          <w:sz w:val="21"/>
+          <w:szCs w:val="21"/>
+          <w:shd w:val="clear" w:color="auto" w:fill="FFFFFF"/>
+        </w:rPr>
+        <w:lastRenderedPageBreak/>
+        <w:t>[10</w:t>
+      </w:r>
+      <w:r>
+        <w:rPr>
+          <w:rFonts w:eastAsia="Times New Roman"/>
+          <w:color w:val="000000"/>
+          <w:sz w:val="21"/>
+          <w:szCs w:val="21"/>
+          <w:shd w:val="clear" w:color="auto" w:fill="FFFFFF"/>
+        </w:rPr>
+        <w:t xml:space="preserve">] Apache </w:t>
+      </w:r>
+      <w:proofErr w:type="spellStart"/>
+      <w:r>
+        <w:rPr>
+          <w:rFonts w:eastAsia="Times New Roman"/>
+          <w:color w:val="000000"/>
+          <w:sz w:val="21"/>
+          <w:szCs w:val="21"/>
+          <w:shd w:val="clear" w:color="auto" w:fill="FFFFFF"/>
+        </w:rPr>
+        <w:t>Giraph</w:t>
+      </w:r>
+      <w:proofErr w:type="spellEnd"/>
+      <w:r>
+        <w:rPr>
+          <w:rFonts w:eastAsia="Times New Roman"/>
+          <w:color w:val="000000"/>
+          <w:sz w:val="21"/>
+          <w:szCs w:val="21"/>
+          <w:shd w:val="clear" w:color="auto" w:fill="FFFFFF"/>
+        </w:rPr>
+        <w:t xml:space="preserve">. </w:t>
+      </w:r>
+      <w:hyperlink r:id="rId25" w:history="1">
+        <w:r>
+          <w:rPr>
+            <w:rStyle w:val="a8"/>
+            <w:rFonts w:eastAsia="Times New Roman"/>
+            <w:sz w:val="21"/>
+            <w:szCs w:val="21"/>
+            <w:shd w:val="clear" w:color="auto" w:fill="FFFFFF"/>
+          </w:rPr>
+          <w:t>http://giraph.apache.org/</w:t>
+        </w:r>
+      </w:hyperlink>
+    </w:p>
+    <w:p>
+      <w:pPr>
+        <w:spacing w:line="440" w:lineRule="exact"/>
+        <w:ind w:left="420" w:hangingChars="200" w:hanging="420"/>
+        <w:rPr>
+          <w:rFonts w:eastAsia="Times New Roman"/>
+          <w:color w:val="000000"/>
+          <w:sz w:val="21"/>
+          <w:szCs w:val="21"/>
+          <w:shd w:val="clear" w:color="auto" w:fill="FFFFFF"/>
+        </w:rPr>
+      </w:pPr>
+      <w:r>
+        <w:rPr>
+          <w:rFonts w:eastAsia="Times New Roman"/>
+          <w:color w:val="000000"/>
+          <w:sz w:val="21"/>
+          <w:szCs w:val="21"/>
+          <w:shd w:val="clear" w:color="auto" w:fill="FFFFFF"/>
+        </w:rPr>
+        <w:t>[11]</w:t>
+      </w:r>
+      <w:r>
+        <w:rPr>
+          <w:rFonts w:eastAsia="Times New Roman" w:hint="eastAsia"/>
+          <w:color w:val="000000"/>
+          <w:sz w:val="21"/>
+          <w:szCs w:val="21"/>
+          <w:shd w:val="clear" w:color="auto" w:fill="FFFFFF"/>
+        </w:rPr>
+        <w:t xml:space="preserve"> </w:t>
+      </w:r>
+      <w:proofErr w:type="spellStart"/>
+      <w:r>
+        <w:rPr>
+          <w:rFonts w:eastAsia="Times New Roman" w:hint="eastAsia"/>
+          <w:color w:val="000000"/>
+          <w:sz w:val="21"/>
+          <w:szCs w:val="21"/>
+          <w:shd w:val="clear" w:color="auto" w:fill="FFFFFF"/>
+        </w:rPr>
+        <w:t>Salihoglu</w:t>
+      </w:r>
+      <w:proofErr w:type="spellEnd"/>
+      <w:r>
+        <w:rPr>
+          <w:rFonts w:eastAsia="Times New Roman" w:hint="eastAsia"/>
+          <w:color w:val="000000"/>
+          <w:sz w:val="21"/>
+          <w:szCs w:val="21"/>
+          <w:shd w:val="clear" w:color="auto" w:fill="FFFFFF"/>
+        </w:rPr>
+        <w:t xml:space="preserve"> S , </w:t>
+      </w:r>
+      <w:proofErr w:type="spellStart"/>
+      <w:r>
+        <w:rPr>
+          <w:rFonts w:eastAsia="Times New Roman" w:hint="eastAsia"/>
+          <w:color w:val="000000"/>
+          <w:sz w:val="21"/>
+          <w:szCs w:val="21"/>
+          <w:shd w:val="clear" w:color="auto" w:fill="FFFFFF"/>
+        </w:rPr>
+        <w:t>Widom</w:t>
+      </w:r>
+      <w:proofErr w:type="spellEnd"/>
+      <w:r>
+        <w:rPr>
+          <w:rFonts w:eastAsia="Times New Roman" w:hint="eastAsia"/>
+          <w:color w:val="000000"/>
+          <w:sz w:val="21"/>
+          <w:szCs w:val="21"/>
+          <w:shd w:val="clear" w:color="auto" w:fill="FFFFFF"/>
+        </w:rPr>
+        <w:t xml:space="preserve"> J . GPS: a graph processing system[J]. 2013.</w:t>
+      </w:r>
+    </w:p>
+    <w:p>
+      <w:pPr>
+        <w:spacing w:line="440" w:lineRule="exact"/>
+        <w:ind w:left="420" w:hangingChars="200" w:hanging="420"/>
+        <w:rPr>
+          <w:rFonts w:eastAsia="Times New Roman"/>
+          <w:color w:val="000000"/>
+          <w:sz w:val="21"/>
+          <w:szCs w:val="21"/>
+          <w:shd w:val="clear" w:color="auto" w:fill="FFFFFF"/>
+        </w:rPr>
+      </w:pPr>
+      <w:r>
+        <w:rPr>
+          <w:rFonts w:eastAsia="Times New Roman"/>
+          <w:color w:val="000000"/>
+          <w:sz w:val="21"/>
+          <w:szCs w:val="21"/>
+          <w:shd w:val="clear" w:color="auto" w:fill="FFFFFF"/>
+        </w:rPr>
+        <w:t>[12</w:t>
+      </w:r>
+      <w:r>
+        <w:rPr>
+          <w:rFonts w:eastAsia="Times New Roman"/>
+          <w:color w:val="000000"/>
+          <w:sz w:val="21"/>
+          <w:szCs w:val="21"/>
+          <w:shd w:val="clear" w:color="auto" w:fill="FFFFFF"/>
+        </w:rPr>
+        <w:t xml:space="preserve">] Spielman D A, Teng S H. Nearly-linear time algorithms for graph partitioning, graph </w:t>
+      </w:r>
+      <w:proofErr w:type="spellStart"/>
+      <w:r>
+        <w:rPr>
+          <w:rFonts w:eastAsia="Times New Roman"/>
+          <w:color w:val="000000"/>
+          <w:sz w:val="21"/>
+          <w:szCs w:val="21"/>
+          <w:shd w:val="clear" w:color="auto" w:fill="FFFFFF"/>
+        </w:rPr>
+        <w:t>sparsification</w:t>
+      </w:r>
+      <w:proofErr w:type="spellEnd"/>
+      <w:r>
+        <w:rPr>
+          <w:rFonts w:eastAsia="Times New Roman"/>
+          <w:color w:val="000000"/>
+          <w:sz w:val="21"/>
+          <w:szCs w:val="21"/>
+          <w:shd w:val="clear" w:color="auto" w:fill="FFFFFF"/>
+        </w:rPr>
+        <w:t>, and solving linear systems[C]// 2004:81-90.</w:t>
+      </w:r>
+    </w:p>
+    <w:p>
+      <w:pPr>
+        <w:spacing w:line="440" w:lineRule="exact"/>
+        <w:ind w:left="420" w:hangingChars="200" w:hanging="420"/>
+        <w:rPr>
+          <w:rFonts w:ascii="Helvetica Neue" w:eastAsia="Times New Roman" w:hAnsi="Helvetica Neue"/>
+          <w:color w:val="000000"/>
+          <w:sz w:val="20"/>
+          <w:shd w:val="clear" w:color="auto" w:fill="FFFFFF"/>
+        </w:rPr>
+      </w:pPr>
+      <w:r>
+        <w:rPr>
+          <w:rFonts w:eastAsia="Times New Roman"/>
+          <w:color w:val="000000"/>
+          <w:sz w:val="21"/>
+          <w:szCs w:val="21"/>
+          <w:shd w:val="clear" w:color="auto" w:fill="FFFFFF"/>
+        </w:rPr>
+        <w:t>[13]</w:t>
+      </w:r>
+      <w:r>
+        <w:rPr>
+          <w:rFonts w:ascii="Helvetica Neue" w:eastAsia="Times New Roman" w:hAnsi="Helvetica Neue"/>
+          <w:color w:val="000000"/>
+          <w:sz w:val="20"/>
+          <w:shd w:val="clear" w:color="auto" w:fill="FFFFFF"/>
+        </w:rPr>
+        <w:t xml:space="preserve"> </w:t>
+      </w:r>
+      <w:proofErr w:type="spellStart"/>
+      <w:r>
+        <w:rPr>
+          <w:rFonts w:ascii="Helvetica Neue" w:eastAsia="Times New Roman" w:hAnsi="Helvetica Neue"/>
+          <w:color w:val="000000"/>
+          <w:sz w:val="20"/>
+          <w:shd w:val="clear" w:color="auto" w:fill="FFFFFF"/>
+        </w:rPr>
+        <w:t>Bickson</w:t>
+      </w:r>
+      <w:proofErr w:type="spellEnd"/>
+      <w:r>
+        <w:rPr>
+          <w:rFonts w:ascii="Helvetica Neue" w:eastAsia="Times New Roman" w:hAnsi="Helvetica Neue"/>
+          <w:color w:val="000000"/>
+          <w:sz w:val="20"/>
+          <w:shd w:val="clear" w:color="auto" w:fill="FFFFFF"/>
+        </w:rPr>
+        <w:t xml:space="preserve"> D. </w:t>
+      </w:r>
+      <w:proofErr w:type="spellStart"/>
+      <w:r>
+        <w:rPr>
+          <w:rFonts w:ascii="Helvetica Neue" w:eastAsia="Times New Roman" w:hAnsi="Helvetica Neue"/>
+          <w:color w:val="000000"/>
+          <w:sz w:val="20"/>
+          <w:shd w:val="clear" w:color="auto" w:fill="FFFFFF"/>
+        </w:rPr>
+        <w:t>GraphLab</w:t>
+      </w:r>
+      <w:proofErr w:type="spellEnd"/>
+      <w:r>
+        <w:rPr>
+          <w:rFonts w:ascii="Helvetica Neue" w:eastAsia="Times New Roman" w:hAnsi="Helvetica Neue"/>
+          <w:color w:val="000000"/>
+          <w:sz w:val="20"/>
+          <w:shd w:val="clear" w:color="auto" w:fill="FFFFFF"/>
+        </w:rPr>
+        <w:t>: Asynchronous Graph Computation in the Clouds and Beyond[J]. Archives of Biochemistry &amp; Biophysics, 2006, 452(2):138-148.</w:t>
+      </w:r>
+    </w:p>
+    <w:p>
+      <w:pPr>
+        <w:spacing w:line="440" w:lineRule="exact"/>
+        <w:ind w:left="420" w:hangingChars="200" w:hanging="420"/>
+        <w:rPr>
+          <w:rFonts w:eastAsia="Times New Roman"/>
+          <w:color w:val="000000"/>
+          <w:sz w:val="21"/>
+          <w:szCs w:val="21"/>
+          <w:shd w:val="clear" w:color="auto" w:fill="FFFFFF"/>
+        </w:rPr>
+      </w:pPr>
+      <w:r>
+        <w:rPr>
+          <w:rFonts w:eastAsia="Times New Roman"/>
+          <w:color w:val="000000"/>
+          <w:sz w:val="21"/>
+          <w:szCs w:val="21"/>
+          <w:shd w:val="clear" w:color="auto" w:fill="FFFFFF"/>
+        </w:rPr>
+        <w:t>[14]</w:t>
+      </w:r>
+      <w:r>
+        <w:rPr>
+          <w:rFonts w:eastAsia="Times New Roman"/>
+          <w:color w:val="000000"/>
+          <w:sz w:val="21"/>
+          <w:szCs w:val="21"/>
+          <w:shd w:val="clear" w:color="auto" w:fill="FFFFFF"/>
+        </w:rPr>
+        <w:t xml:space="preserve"> </w:t>
+      </w:r>
+      <w:proofErr w:type="spellStart"/>
+      <w:r>
+        <w:rPr>
+          <w:rFonts w:eastAsia="Times New Roman"/>
+          <w:color w:val="000000"/>
+          <w:sz w:val="21"/>
+          <w:szCs w:val="21"/>
+          <w:shd w:val="clear" w:color="auto" w:fill="FFFFFF"/>
+        </w:rPr>
+        <w:t>Xie</w:t>
+      </w:r>
+      <w:proofErr w:type="spellEnd"/>
+      <w:r>
+        <w:rPr>
+          <w:rFonts w:eastAsia="Times New Roman"/>
+          <w:color w:val="000000"/>
+          <w:sz w:val="21"/>
+          <w:szCs w:val="21"/>
+          <w:shd w:val="clear" w:color="auto" w:fill="FFFFFF"/>
+        </w:rPr>
+        <w:t xml:space="preserve"> C, Chen R, Guan H, et al. SYNC or ASYNC: time to fuse for distributed graph-parallel computation[C]// </w:t>
+      </w:r>
+      <w:proofErr w:type="spellStart"/>
+      <w:r>
+        <w:rPr>
+          <w:rFonts w:eastAsia="Times New Roman"/>
+          <w:color w:val="000000"/>
+          <w:sz w:val="21"/>
+          <w:szCs w:val="21"/>
+          <w:shd w:val="clear" w:color="auto" w:fill="FFFFFF"/>
+        </w:rPr>
+        <w:t>Acm</w:t>
+      </w:r>
+      <w:proofErr w:type="spellEnd"/>
+      <w:r>
+        <w:rPr>
+          <w:rFonts w:eastAsia="Times New Roman"/>
+          <w:color w:val="000000"/>
+          <w:sz w:val="21"/>
+          <w:szCs w:val="21"/>
+          <w:shd w:val="clear" w:color="auto" w:fill="FFFFFF"/>
+        </w:rPr>
+        <w:t xml:space="preserve"> </w:t>
+      </w:r>
+      <w:proofErr w:type="spellStart"/>
+      <w:r>
+        <w:rPr>
+          <w:rFonts w:eastAsia="Times New Roman"/>
+          <w:color w:val="000000"/>
+          <w:sz w:val="21"/>
+          <w:szCs w:val="21"/>
+          <w:shd w:val="clear" w:color="auto" w:fill="FFFFFF"/>
+        </w:rPr>
+        <w:t>Sigplan</w:t>
+      </w:r>
+      <w:proofErr w:type="spellEnd"/>
+      <w:r>
+        <w:rPr>
+          <w:rFonts w:eastAsia="Times New Roman"/>
+          <w:color w:val="000000"/>
+          <w:sz w:val="21"/>
+          <w:szCs w:val="21"/>
+          <w:shd w:val="clear" w:color="auto" w:fill="FFFFFF"/>
+        </w:rPr>
+        <w:t xml:space="preserve"> Symposium on Principles &amp; Practice of Parallel Programming. ACM, 2015:194-204.</w:t>
+      </w:r>
+    </w:p>
+    <w:p>
+      <w:pPr>
+        <w:spacing w:line="440" w:lineRule="exact"/>
+        <w:ind w:left="400" w:hangingChars="200" w:hanging="400"/>
+        <w:rPr>
+          <w:rFonts w:eastAsia="Times New Roman"/>
+          <w:color w:val="000000"/>
+          <w:sz w:val="21"/>
+          <w:szCs w:val="21"/>
+          <w:shd w:val="clear" w:color="auto" w:fill="FFFFFF"/>
+        </w:rPr>
+      </w:pPr>
+      <w:r>
+        <w:rPr>
+          <w:rFonts w:ascii="Helvetica Neue" w:eastAsia="Times New Roman" w:hAnsi="Helvetica Neue"/>
+          <w:color w:val="000000"/>
+          <w:sz w:val="20"/>
+          <w:shd w:val="clear" w:color="auto" w:fill="FFFFFF"/>
+        </w:rPr>
+        <w:t>[15]</w:t>
+      </w:r>
+      <w:r>
+        <w:rPr>
+          <w:rFonts w:eastAsia="Times New Roman"/>
+          <w:color w:val="000000"/>
+          <w:sz w:val="21"/>
+          <w:szCs w:val="21"/>
+          <w:shd w:val="clear" w:color="auto" w:fill="FFFFFF"/>
+        </w:rPr>
+        <w:t xml:space="preserve"> </w:t>
+      </w:r>
+      <w:r>
+        <w:rPr>
+          <w:rFonts w:eastAsia="Times New Roman"/>
+          <w:color w:val="000000"/>
+          <w:sz w:val="21"/>
+          <w:szCs w:val="21"/>
+          <w:shd w:val="clear" w:color="auto" w:fill="FFFFFF"/>
+        </w:rPr>
+        <w:t xml:space="preserve">Fan, </w:t>
+      </w:r>
+      <w:proofErr w:type="spellStart"/>
+      <w:r>
+        <w:rPr>
+          <w:rFonts w:eastAsia="Times New Roman"/>
+          <w:color w:val="000000"/>
+          <w:sz w:val="21"/>
+          <w:szCs w:val="21"/>
+          <w:shd w:val="clear" w:color="auto" w:fill="FFFFFF"/>
+        </w:rPr>
+        <w:t>Wenfei</w:t>
+      </w:r>
+      <w:proofErr w:type="spellEnd"/>
+      <w:r>
+        <w:rPr>
+          <w:rFonts w:eastAsia="Times New Roman"/>
+          <w:color w:val="000000"/>
+          <w:sz w:val="21"/>
+          <w:szCs w:val="21"/>
+          <w:shd w:val="clear" w:color="auto" w:fill="FFFFFF"/>
+        </w:rPr>
+        <w:t xml:space="preserve">, </w:t>
+      </w:r>
+      <w:proofErr w:type="spellStart"/>
+      <w:r>
+        <w:rPr>
+          <w:rFonts w:eastAsia="Times New Roman"/>
+          <w:color w:val="000000"/>
+          <w:sz w:val="21"/>
+          <w:szCs w:val="21"/>
+          <w:shd w:val="clear" w:color="auto" w:fill="FFFFFF"/>
+        </w:rPr>
+        <w:t>Xu,</w:t>
+      </w:r>
+      <w:r>
+        <w:rPr>
+          <w:rFonts w:eastAsia="Times New Roman"/>
+          <w:color w:val="000000"/>
+          <w:sz w:val="21"/>
+          <w:szCs w:val="21"/>
+          <w:shd w:val="clear" w:color="auto" w:fill="FFFFFF"/>
+        </w:rPr>
+        <w:t>LuPing</w:t>
+      </w:r>
+      <w:proofErr w:type="spellEnd"/>
+      <w:r>
+        <w:rPr>
+          <w:rFonts w:eastAsia="Times New Roman"/>
+          <w:color w:val="000000"/>
+          <w:sz w:val="21"/>
+          <w:szCs w:val="21"/>
+          <w:shd w:val="clear" w:color="auto" w:fill="FFFFFF"/>
+        </w:rPr>
+        <w:t xml:space="preserve">, </w:t>
+      </w:r>
+      <w:proofErr w:type="spellStart"/>
+      <w:r>
+        <w:rPr>
+          <w:rFonts w:eastAsia="Times New Roman"/>
+          <w:color w:val="000000"/>
+          <w:sz w:val="21"/>
+          <w:szCs w:val="21"/>
+          <w:shd w:val="clear" w:color="auto" w:fill="FFFFFF"/>
+        </w:rPr>
+        <w:t>XiaoJian</w:t>
+      </w:r>
+      <w:proofErr w:type="spellEnd"/>
+      <w:r>
+        <w:rPr>
+          <w:rFonts w:eastAsia="Times New Roman"/>
+          <w:color w:val="000000"/>
+          <w:sz w:val="21"/>
+          <w:szCs w:val="21"/>
+          <w:shd w:val="clear" w:color="auto" w:fill="FFFFFF"/>
+        </w:rPr>
+        <w:t>, Luo</w:t>
+      </w:r>
+      <w:r>
+        <w:rPr>
+          <w:rFonts w:eastAsia="Times New Roman"/>
+          <w:color w:val="000000"/>
+          <w:sz w:val="21"/>
+          <w:szCs w:val="21"/>
+          <w:shd w:val="clear" w:color="auto" w:fill="FFFFFF"/>
+        </w:rPr>
+        <w:t xml:space="preserve">, et al. </w:t>
+      </w:r>
+      <w:r>
+        <w:rPr>
+          <w:rFonts w:eastAsia="Times New Roman"/>
+          <w:color w:val="000000"/>
+          <w:sz w:val="21"/>
+          <w:szCs w:val="21"/>
+          <w:shd w:val="clear" w:color="auto" w:fill="FFFFFF"/>
+        </w:rPr>
+        <w:t>Adaptive Asynchronous Parallelization of Graph Algorithms</w:t>
+      </w:r>
+      <w:r>
+        <w:rPr>
+          <w:rFonts w:eastAsia="Times New Roman"/>
+          <w:color w:val="000000"/>
+          <w:sz w:val="21"/>
+          <w:szCs w:val="21"/>
+          <w:shd w:val="clear" w:color="auto" w:fill="FFFFFF"/>
+        </w:rPr>
+        <w:t xml:space="preserve">[J]. Proceedings of the </w:t>
+      </w:r>
+      <w:proofErr w:type="spellStart"/>
+      <w:r>
+        <w:rPr>
+          <w:rFonts w:eastAsia="Times New Roman"/>
+          <w:color w:val="000000"/>
+          <w:sz w:val="21"/>
+          <w:szCs w:val="21"/>
+          <w:shd w:val="clear" w:color="auto" w:fill="FFFFFF"/>
+        </w:rPr>
+        <w:t>SigMod</w:t>
+      </w:r>
+      <w:proofErr w:type="spellEnd"/>
+      <w:r>
+        <w:rPr>
+          <w:rFonts w:eastAsia="Times New Roman"/>
+          <w:color w:val="000000"/>
+          <w:sz w:val="21"/>
+          <w:szCs w:val="21"/>
+          <w:shd w:val="clear" w:color="auto" w:fill="FFFFFF"/>
+        </w:rPr>
+        <w:t>, 2018, 6(10</w:t>
+      </w:r>
+      <w:r>
+        <w:rPr>
+          <w:rFonts w:eastAsia="Times New Roman"/>
+          <w:color w:val="000000"/>
+          <w:sz w:val="21"/>
+          <w:szCs w:val="21"/>
+          <w:shd w:val="clear" w:color="auto" w:fill="FFFFFF"/>
+        </w:rPr>
+        <w:t>):</w:t>
+      </w:r>
+      <w:r>
+        <w:rPr>
+          <w:rFonts w:eastAsia="Times New Roman"/>
+          <w:color w:val="000000"/>
+          <w:sz w:val="21"/>
+          <w:szCs w:val="21"/>
+          <w:shd w:val="clear" w:color="auto" w:fill="FFFFFF"/>
+        </w:rPr>
+        <w:t xml:space="preserve"> 1141-1156</w:t>
+      </w:r>
+    </w:p>
+    <w:p>
+      <w:pPr>
+        <w:rPr>
+          <w:rFonts w:hint="eastAsia"/>
+        </w:rPr>
+      </w:pPr>
     </w:p>
     <w:sectPr>
       <w:pgSz w:w="11900" w:h="16840"/>
@@ -25374,10 +28234,10 @@
     <w:basedOn w:val="a9"/>
     <w:link w:val="1Char"/>
     <w:autoRedefine/>
-    <w:rsid w:val="0018217D"/>
+    <w:rsid w:val="00DA15A9"/>
     <w:pPr>
-      <w:spacing w:after="0" w:line="460" w:lineRule="exact"/>
-      <w:ind w:firstLineChars="200" w:firstLine="480"/>
+      <w:spacing w:after="0" w:line="240" w:lineRule="auto"/>
+      <w:ind w:firstLine="240"/>
     </w:pPr>
     <w:rPr>
       <w:szCs w:val="24"/>
@@ -25386,7 +28246,7 @@
   <w:style w:type="character" w:customStyle="1" w:styleId="1Char">
     <w:name w:val="样式1 Char"/>
     <w:link w:val="11"/>
-    <w:rsid w:val="0018217D"/>
+    <w:rsid w:val="00DA15A9"/>
     <w:rPr>
       <w:rFonts w:ascii="Times New Roman" w:eastAsia="宋体" w:hAnsi="Times New Roman" w:cs="Times New Roman"/>
       <w:sz w:val="24"/>
@@ -25497,6 +28357,17 @@
         <w:insideV w:val="single" w:sz="4" w:space="0" w:color="auto"/>
       </w:tblBorders>
     </w:tblPr>
+  </w:style>
+  <w:style w:type="character" w:styleId="af0">
+    <w:name w:val="Strong"/>
+    <w:basedOn w:val="a0"/>
+    <w:uiPriority w:val="22"/>
+    <w:qFormat/>
+    <w:rsid w:val="00DA15A9"/>
+    <w:rPr>
+      <w:b/>
+      <w:bCs/>
+    </w:rPr>
   </w:style>
 </w:styles>
 </file>
@@ -25801,7 +28672,7 @@
 </file>
 
 <file path=customXml/itemProps1.xml><?xml version="1.0" encoding="utf-8"?>
-<ds:datastoreItem xmlns:ds="http://schemas.openxmlformats.org/officeDocument/2006/customXml" ds:itemID="{ED64AA89-DD02-5541-B467-B35399CA5058}">
+<ds:datastoreItem xmlns:ds="http://schemas.openxmlformats.org/officeDocument/2006/customXml" ds:itemID="{D1B929EF-0203-1941-B892-3B92322D37D0}">
   <ds:schemaRefs>
     <ds:schemaRef ds:uri="http://schemas.openxmlformats.org/officeDocument/2006/bibliography"/>
   </ds:schemaRefs>

--- a/graduation_paper/ZY1706212-李东泽-中期报告.docx
+++ b/graduation_paper/ZY1706212-李东泽-中期报告.docx
@@ -18504,7 +18504,21 @@
           <w:rFonts w:hint="eastAsia"/>
           <w:szCs w:val="24"/>
         </w:rPr>
-        <w:t>在任意适合都可将消息发送给</w:t>
+        <w:t>在任意</w:t>
+      </w:r>
+      <w:r>
+        <w:rPr>
+          <w:rFonts w:hint="eastAsia"/>
+          <w:szCs w:val="24"/>
+        </w:rPr>
+        <w:t>时刻</w:t>
+      </w:r>
+      <w:r>
+        <w:rPr>
+          <w:rFonts w:hint="eastAsia"/>
+          <w:szCs w:val="24"/>
+        </w:rPr>
+        <w:t>都可将消息发送给</w:t>
       </w:r>
       <w:r>
         <w:rPr>
@@ -24456,6 +24470,55 @@
           </wp:inline>
         </w:drawing>
       </w:r>
+      <w:r>
+        <w:rPr>
+          <w:rFonts w:ascii="Arial" w:hAnsi="Arial" w:cs="Arial"/>
+          <w:noProof/>
+          <w:color w:val="000000"/>
+          <w:kern w:val="0"/>
+        </w:rPr>
+        <w:drawing>
+          <wp:inline distT="0" distB="0" distL="0" distR="0" wp14:anchorId="7CE85911" wp14:editId="477F81D1">
+            <wp:extent cx="1670050" cy="1252538"/>
+            <wp:effectExtent l="0" t="0" r="0" b="5080"/>
+            <wp:docPr id="3" name="图片 3"/>
+            <wp:cNvGraphicFramePr>
+              <a:graphicFrameLocks xmlns:a="http://schemas.openxmlformats.org/drawingml/2006/main" noChangeAspect="1"/>
+            </wp:cNvGraphicFramePr>
+            <a:graphic xmlns:a="http://schemas.openxmlformats.org/drawingml/2006/main">
+              <a:graphicData uri="http://schemas.openxmlformats.org/drawingml/2006/picture">
+                <pic:pic xmlns:pic="http://schemas.openxmlformats.org/drawingml/2006/picture">
+                  <pic:nvPicPr>
+                    <pic:cNvPr id="3" name="louvain-livejournal.png"/>
+                    <pic:cNvPicPr/>
+                  </pic:nvPicPr>
+                  <pic:blipFill>
+                    <a:blip r:embed="rId22" cstate="print">
+                      <a:extLst>
+                        <a:ext uri="{28A0092B-C50C-407E-A947-70E740481C1C}">
+                          <a14:useLocalDpi xmlns:a14="http://schemas.microsoft.com/office/drawing/2010/main" val="0"/>
+                        </a:ext>
+                      </a:extLst>
+                    </a:blip>
+                    <a:stretch>
+                      <a:fillRect/>
+                    </a:stretch>
+                  </pic:blipFill>
+                  <pic:spPr>
+                    <a:xfrm>
+                      <a:off x="0" y="0"/>
+                      <a:ext cx="1689016" cy="1266763"/>
+                    </a:xfrm>
+                    <a:prstGeom prst="rect">
+                      <a:avLst/>
+                    </a:prstGeom>
+                  </pic:spPr>
+                </pic:pic>
+              </a:graphicData>
+            </a:graphic>
+          </wp:inline>
+        </w:drawing>
+      </w:r>
     </w:p>
     <w:p>
       <w:pPr>
@@ -25157,7 +25220,7 @@
       <w:r>
         <w:rPr>
           <w:rFonts w:ascii="Arial" w:hAnsi="Arial" w:cs="Arial" w:hint="eastAsia"/>
-          <w:color w:val="FF0000"/>
+          <w:color w:val="000000" w:themeColor="text1"/>
           <w:kern w:val="0"/>
         </w:rPr>
         <w:t>而偶数轮的迭代计算中部分点处于</w:t>
@@ -25165,7 +25228,7 @@
       <w:r>
         <w:rPr>
           <w:rFonts w:ascii="Arial" w:hAnsi="Arial" w:cs="Arial" w:hint="eastAsia"/>
-          <w:color w:val="FF0000"/>
+          <w:color w:val="000000" w:themeColor="text1"/>
           <w:kern w:val="0"/>
         </w:rPr>
         <w:t>active</w:t>
@@ -25173,44 +25236,10 @@
       <w:r>
         <w:rPr>
           <w:rFonts w:ascii="Arial" w:hAnsi="Arial" w:cs="Arial" w:hint="eastAsia"/>
-          <w:color w:val="FF0000"/>
+          <w:color w:val="000000" w:themeColor="text1"/>
           <w:kern w:val="0"/>
         </w:rPr>
         <w:t>状态</w:t>
-      </w:r>
-      <w:r>
-        <w:rPr>
-          <w:rFonts w:ascii="Arial" w:hAnsi="Arial" w:cs="Arial"/>
-          <w:color w:val="000000"/>
-          <w:kern w:val="0"/>
-        </w:rPr>
-        <w:t>(</w:t>
-      </w:r>
-      <w:proofErr w:type="spellStart"/>
-      <w:r>
-        <w:rPr>
-          <w:rFonts w:ascii="Arial" w:hAnsi="Arial" w:cs="Arial"/>
-          <w:color w:val="000000"/>
-          <w:kern w:val="0"/>
-        </w:rPr>
-        <w:t>louvain</w:t>
-      </w:r>
-      <w:proofErr w:type="spellEnd"/>
-      <w:r>
-        <w:rPr>
-          <w:rFonts w:ascii="Arial" w:hAnsi="Arial" w:cs="Arial" w:hint="eastAsia"/>
-          <w:color w:val="000000"/>
-          <w:kern w:val="0"/>
-        </w:rPr>
-        <w:t>加上</w:t>
-      </w:r>
-      <w:r>
-        <w:rPr>
-          <w:rFonts w:ascii="Arial" w:hAnsi="Arial" w:cs="Arial"/>
-          <w:color w:val="000000"/>
-          <w:kern w:val="0"/>
-        </w:rPr>
-        <w:t>)</w:t>
       </w:r>
       <w:r>
         <w:rPr>
@@ -26097,7 +26126,7 @@
             <w:pPr>
               <w:widowControl/>
               <w:rPr>
-                <w:rFonts w:ascii="Calibri" w:eastAsia=".Apple Color Emoji UI" w:hAnsi="Calibri" w:cs="Calibri" w:hint="eastAsia"/>
+                <w:rFonts w:ascii="Calibri" w:eastAsia=".Apple Color Emoji UI" w:hAnsi="Calibri" w:cs="Calibri"/>
                 <w:kern w:val="0"/>
                 <w:sz w:val="21"/>
                 <w:szCs w:val="21"/>
@@ -26112,7 +26141,7 @@
         <w:widowControl/>
         <w:jc w:val="center"/>
         <w:rPr>
-          <w:rFonts w:ascii="Calibri" w:eastAsia=".Apple Color Emoji UI" w:hAnsi="Calibri" w:cs="Calibri" w:hint="eastAsia"/>
+          <w:rFonts w:ascii="Calibri" w:eastAsia=".Apple Color Emoji UI" w:hAnsi="Calibri" w:cs="Calibri"/>
           <w:kern w:val="0"/>
           <w:sz w:val="21"/>
           <w:szCs w:val="21"/>
@@ -26157,16 +26186,7 @@
                 <w:sz w:val="21"/>
                 <w:szCs w:val="21"/>
               </w:rPr>
-              <m:t xml:space="preserve"> </m:t>
-            </m:r>
-            <m:r>
-              <w:rPr>
-                <w:rFonts w:ascii="Cambria Math" w:hAnsi="Cambria Math"/>
-                <w:color w:val="000000" w:themeColor="text1"/>
-                <w:sz w:val="21"/>
-                <w:szCs w:val="21"/>
-              </w:rPr>
-              <m:t>M</m:t>
+              <m:t xml:space="preserve"> M</m:t>
             </m:r>
           </m:e>
           <m:sub>
@@ -27072,7 +27092,7 @@
               <w:widowControl/>
               <w:jc w:val="center"/>
               <w:rPr>
-                <w:rFonts w:ascii="Calibri" w:eastAsia=".Apple Color Emoji UI" w:hAnsi="Calibri" w:cs="Calibri" w:hint="eastAsia"/>
+                <w:rFonts w:ascii="Calibri" w:eastAsia=".Apple Color Emoji UI" w:hAnsi="Calibri" w:cs="Calibri"/>
                 <w:kern w:val="0"/>
                 <w:sz w:val="21"/>
                 <w:szCs w:val="21"/>
@@ -27118,34 +27138,7 @@
                     <w:sz w:val="21"/>
                     <w:szCs w:val="21"/>
                   </w:rPr>
-                  <m:t>3</m:t>
-                </m:r>
-                <m:r>
-                  <w:rPr>
-                    <w:rFonts w:ascii="Cambria Math" w:eastAsia=".Apple Color Emoji UI" w:hAnsi="Cambria Math" w:cs="Calibri"/>
-                    <w:kern w:val="0"/>
-                    <w:sz w:val="21"/>
-                    <w:szCs w:val="21"/>
-                  </w:rPr>
-                  <m:t xml:space="preserve">.          </m:t>
-                </m:r>
-                <m:r>
-                  <w:rPr>
-                    <w:rFonts w:ascii="Cambria Math" w:eastAsia=".Apple Color Emoji UI" w:hAnsi="Cambria Math" w:cs="Calibri"/>
-                    <w:kern w:val="0"/>
-                    <w:sz w:val="21"/>
-                    <w:szCs w:val="21"/>
-                  </w:rPr>
-                  <m:t xml:space="preserve">       </m:t>
-                </m:r>
-                <m:r>
-                  <w:rPr>
-                    <w:rFonts w:ascii="Cambria Math" w:eastAsia=".Apple Color Emoji UI" w:hAnsi="Cambria Math" w:cs="Calibri"/>
-                    <w:kern w:val="0"/>
-                    <w:sz w:val="21"/>
-                    <w:szCs w:val="21"/>
-                  </w:rPr>
-                  <m:t>call local compute, change value on v if necessary</m:t>
+                  <m:t>3.                 call local compute, change value on v if necessary</m:t>
                 </m:r>
               </m:oMath>
             </m:oMathPara>
@@ -27173,16 +27166,7 @@
                     <w:sz w:val="21"/>
                     <w:szCs w:val="21"/>
                   </w:rPr>
-                  <m:t>4</m:t>
-                </m:r>
-                <m:r>
-                  <w:rPr>
-                    <w:rFonts w:ascii="Cambria Math" w:eastAsia=".Apple Color Emoji UI" w:hAnsi="Cambria Math" w:cs="Calibri"/>
-                    <w:kern w:val="0"/>
-                    <w:sz w:val="21"/>
-                    <w:szCs w:val="21"/>
-                  </w:rPr>
-                  <m:t>.     send message</m:t>
+                  <m:t>4.     send message</m:t>
                 </m:r>
               </m:oMath>
             </m:oMathPara>
@@ -27191,7 +27175,7 @@
             <w:pPr>
               <w:widowControl/>
               <w:rPr>
-                <w:rFonts w:ascii="Calibri" w:eastAsia=".Apple Color Emoji UI" w:hAnsi="Calibri" w:cs="Calibri" w:hint="eastAsia"/>
+                <w:rFonts w:ascii="Calibri" w:eastAsia=".Apple Color Emoji UI" w:hAnsi="Calibri" w:cs="Calibri"/>
                 <w:kern w:val="0"/>
                 <w:sz w:val="21"/>
                 <w:szCs w:val="21"/>
@@ -27912,7 +27896,6 @@
           <w:p>
             <w:pPr>
               <w:rPr>
-                <w:rFonts w:hint="eastAsia"/>
                 <w:color w:val="000000" w:themeColor="text1"/>
                 <w:sz w:val="21"/>
                 <w:szCs w:val="21"/>
@@ -27958,25 +27941,7 @@
                     <w:sz w:val="21"/>
                     <w:szCs w:val="21"/>
                   </w:rPr>
-                  <m:t>2</m:t>
-                </m:r>
-                <m:r>
-                  <w:rPr>
-                    <w:rFonts w:ascii="Cambria Math" w:eastAsia=".Apple Color Emoji UI" w:hAnsi="Cambria Math" w:cs="Calibri"/>
-                    <w:kern w:val="0"/>
-                    <w:sz w:val="21"/>
-                    <w:szCs w:val="21"/>
-                  </w:rPr>
-                  <m:t xml:space="preserve">.    </m:t>
-                </m:r>
-                <m:r>
-                  <w:rPr>
-                    <w:rFonts w:ascii="Cambria Math" w:eastAsia=".Apple Color Emoji UI" w:hAnsi="Cambria Math" w:cs="Calibri"/>
-                    <w:kern w:val="0"/>
-                    <w:sz w:val="21"/>
-                    <w:szCs w:val="21"/>
-                  </w:rPr>
-                  <m:t xml:space="preserve"> case i</m:t>
+                  <m:t>2.     case i</m:t>
                 </m:r>
               </m:oMath>
             </m:oMathPara>
@@ -28005,25 +27970,7 @@
                     <w:sz w:val="21"/>
                     <w:szCs w:val="21"/>
                   </w:rPr>
-                  <m:t>3</m:t>
-                </m:r>
-                <m:r>
-                  <w:rPr>
-                    <w:rFonts w:ascii="Cambria Math" w:eastAsia=".Apple Color Emoji UI" w:hAnsi="Cambria Math" w:cs="Calibri"/>
-                    <w:kern w:val="0"/>
-                    <w:sz w:val="21"/>
-                    <w:szCs w:val="21"/>
-                  </w:rPr>
-                  <m:t xml:space="preserve">.         </m:t>
-                </m:r>
-                <m:r>
-                  <w:rPr>
-                    <w:rFonts w:ascii="Cambria Math" w:eastAsia=".Apple Color Emoji UI" w:hAnsi="Cambria Math" w:cs="Calibri"/>
-                    <w:kern w:val="0"/>
-                    <w:sz w:val="21"/>
-                    <w:szCs w:val="21"/>
-                  </w:rPr>
-                  <m:t>call either Always Active Style or Message Dependency Style</m:t>
+                  <m:t>3.         call either Always Active Style or Message Dependency Style</m:t>
                 </m:r>
               </m:oMath>
             </m:oMathPara>
@@ -28060,7 +28007,7 @@
             <w:pPr>
               <w:widowControl/>
               <w:rPr>
-                <w:rFonts w:ascii="Calibri" w:eastAsia=".Apple Color Emoji UI" w:hAnsi="Calibri" w:cs="Calibri" w:hint="eastAsia"/>
+                <w:rFonts w:ascii="Calibri" w:eastAsia=".Apple Color Emoji UI" w:hAnsi="Calibri" w:cs="Calibri"/>
                 <w:kern w:val="0"/>
                 <w:sz w:val="21"/>
                 <w:szCs w:val="21"/>
@@ -28648,21 +28595,7 @@
                 <w:rFonts w:ascii="Cambria Math" w:hAnsi="Cambria Math"/>
                 <w:kern w:val="0"/>
               </w:rPr>
-              <m:t>n</m:t>
-            </m:r>
-            <m:r>
-              <w:rPr>
-                <w:rFonts w:ascii="Cambria Math" w:hAnsi="Cambria Math"/>
-                <w:kern w:val="0"/>
-              </w:rPr>
-              <m:t>-</m:t>
-            </m:r>
-            <m:r>
-              <w:rPr>
-                <w:rFonts w:ascii="Cambria Math" w:hAnsi="Cambria Math"/>
-                <w:kern w:val="0"/>
-              </w:rPr>
-              <m:t>1</m:t>
+              <m:t>n-1</m:t>
             </m:r>
           </m:sub>
         </m:sSub>
@@ -29152,7 +29085,7 @@
         <w:ind w:firstLine="260"/>
         <w:jc w:val="left"/>
         <w:rPr>
-          <w:rFonts w:ascii="微软雅黑" w:eastAsia="微软雅黑" w:hAnsi="微软雅黑" w:cs="微软雅黑" w:hint="eastAsia"/>
+          <w:rFonts w:ascii="微软雅黑" w:eastAsia="微软雅黑" w:hAnsi="微软雅黑" w:cs="微软雅黑"/>
           <w:kern w:val="0"/>
         </w:rPr>
       </w:pPr>
@@ -29259,11 +29192,6 @@
       </w:r>
     </w:p>
     <w:p>
-      <w:pPr>
-        <w:rPr>
-          <w:rFonts w:hint="eastAsia"/>
-        </w:rPr>
-      </w:pPr>
       <w:r>
         <w:t xml:space="preserve">  </w:t>
       </w:r>
@@ -29651,9 +29579,6 @@
     <w:p>
       <w:pPr>
         <w:spacing w:line="240" w:lineRule="auto"/>
-        <w:rPr>
-          <w:rFonts w:hint="eastAsia"/>
-        </w:rPr>
       </w:pPr>
       <m:oMathPara>
         <m:oMath>
@@ -30195,7 +30120,6 @@
       <w:pPr>
         <w:jc w:val="center"/>
         <w:rPr>
-          <w:rFonts w:hint="eastAsia"/>
           <w:sz w:val="21"/>
           <w:szCs w:val="21"/>
         </w:rPr>
@@ -30256,7 +30180,6 @@
           <w:p>
             <w:pPr>
               <w:rPr>
-                <w:rFonts w:hint="eastAsia"/>
                 <w:sz w:val="21"/>
                 <w:szCs w:val="21"/>
               </w:rPr>
@@ -30293,7 +30216,6 @@
           <w:p>
             <w:pPr>
               <w:rPr>
-                <w:rFonts w:hint="eastAsia"/>
                 <w:sz w:val="21"/>
                 <w:szCs w:val="21"/>
               </w:rPr>
@@ -30324,7 +30246,6 @@
           <w:p>
             <w:pPr>
               <w:rPr>
-                <w:rFonts w:hint="eastAsia"/>
                 <w:sz w:val="21"/>
                 <w:szCs w:val="21"/>
               </w:rPr>
@@ -30355,7 +30276,6 @@
           <w:p>
             <w:pPr>
               <w:rPr>
-                <w:rFonts w:hint="eastAsia"/>
                 <w:sz w:val="21"/>
                 <w:szCs w:val="21"/>
               </w:rPr>
@@ -30386,7 +30306,6 @@
           <w:p>
             <w:pPr>
               <w:rPr>
-                <w:rFonts w:hint="eastAsia"/>
                 <w:sz w:val="21"/>
                 <w:szCs w:val="21"/>
               </w:rPr>
@@ -30415,7 +30334,6 @@
           <w:p>
             <w:pPr>
               <w:rPr>
-                <w:rFonts w:hint="eastAsia"/>
                 <w:sz w:val="21"/>
                 <w:szCs w:val="21"/>
               </w:rPr>
@@ -30436,7 +30354,6 @@
           <w:p>
             <w:pPr>
               <w:rPr>
-                <w:rFonts w:hint="eastAsia"/>
                 <w:sz w:val="21"/>
                 <w:szCs w:val="21"/>
               </w:rPr>
@@ -30623,7 +30540,7 @@
                     <pic:cNvPicPr/>
                   </pic:nvPicPr>
                   <pic:blipFill>
-                    <a:blip r:embed="rId22" cstate="print">
+                    <a:blip r:embed="rId23" cstate="print">
                       <a:extLst>
                         <a:ext uri="{28A0092B-C50C-407E-A947-70E740481C1C}">
                           <a14:useLocalDpi xmlns:a14="http://schemas.microsoft.com/office/drawing/2010/main" val="0"/>
@@ -30782,7 +30699,6 @@
       <w:pPr>
         <w:jc w:val="center"/>
         <w:rPr>
-          <w:rFonts w:hint="eastAsia"/>
           <w:sz w:val="21"/>
           <w:szCs w:val="21"/>
         </w:rPr>
@@ -30877,7 +30793,6 @@
           <w:p>
             <w:pPr>
               <w:rPr>
-                <w:rFonts w:hint="eastAsia"/>
                 <w:sz w:val="21"/>
                 <w:szCs w:val="21"/>
               </w:rPr>
@@ -30914,7 +30829,6 @@
           <w:p>
             <w:pPr>
               <w:rPr>
-                <w:rFonts w:hint="eastAsia"/>
                 <w:sz w:val="21"/>
                 <w:szCs w:val="21"/>
               </w:rPr>
@@ -30945,7 +30859,6 @@
           <w:p>
             <w:pPr>
               <w:rPr>
-                <w:rFonts w:hint="eastAsia"/>
                 <w:sz w:val="21"/>
                 <w:szCs w:val="21"/>
               </w:rPr>
@@ -30976,7 +30889,6 @@
           <w:p>
             <w:pPr>
               <w:rPr>
-                <w:rFonts w:hint="eastAsia"/>
                 <w:sz w:val="21"/>
                 <w:szCs w:val="21"/>
               </w:rPr>
@@ -31007,7 +30919,6 @@
           <w:p>
             <w:pPr>
               <w:rPr>
-                <w:rFonts w:hint="eastAsia"/>
                 <w:sz w:val="21"/>
                 <w:szCs w:val="21"/>
               </w:rPr>
@@ -31036,7 +30947,6 @@
           <w:p>
             <w:pPr>
               <w:rPr>
-                <w:rFonts w:hint="eastAsia"/>
                 <w:sz w:val="21"/>
                 <w:szCs w:val="21"/>
               </w:rPr>
@@ -31057,7 +30967,6 @@
           <w:p>
             <w:pPr>
               <w:rPr>
-                <w:rFonts w:hint="eastAsia"/>
                 <w:sz w:val="21"/>
                 <w:szCs w:val="21"/>
               </w:rPr>
@@ -31224,13 +31133,7 @@
           <w:rPr>
             <w:rFonts w:ascii="Cambria Math" w:hAnsi="Cambria Math"/>
           </w:rPr>
-          <m:t>,</m:t>
-        </m:r>
-        <m:r>
-          <w:rPr>
-            <w:rFonts w:ascii="Cambria Math" w:hAnsi="Cambria Math"/>
-          </w:rPr>
-          <m:t>…,</m:t>
+          <m:t>,…,</m:t>
         </m:r>
         <m:sSub>
           <m:sSubPr>
@@ -31276,13 +31179,7 @@
           <w:rPr>
             <w:rFonts w:ascii="Cambria Math" w:hAnsi="Cambria Math"/>
           </w:rPr>
-          <m:t>n</m:t>
-        </m:r>
-        <m:r>
-          <w:rPr>
-            <w:rFonts w:ascii="Cambria Math" w:hAnsi="Cambria Math"/>
-          </w:rPr>
-          <m:t xml:space="preserve"> </m:t>
+          <m:t xml:space="preserve">n </m:t>
         </m:r>
       </m:oMath>
       <w:r>
@@ -31369,13 +31266,7 @@
           <w:rPr>
             <w:rFonts w:ascii="Cambria Math" w:hAnsi="Cambria Math"/>
           </w:rPr>
-          <m:t>n</m:t>
-        </m:r>
-        <m:r>
-          <w:rPr>
-            <w:rFonts w:ascii="Cambria Math" w:hAnsi="Cambria Math"/>
-          </w:rPr>
-          <m:t xml:space="preserve"> </m:t>
+          <m:t xml:space="preserve">n </m:t>
         </m:r>
       </m:oMath>
       <w:r>
@@ -31389,19 +31280,7 @@
           <w:rPr>
             <w:rFonts w:ascii="Cambria Math" w:hAnsi="Cambria Math"/>
           </w:rPr>
-          <m:t xml:space="preserve"> </m:t>
-        </m:r>
-        <m:r>
-          <w:rPr>
-            <w:rFonts w:ascii="Cambria Math" w:hAnsi="Cambria Math"/>
-          </w:rPr>
-          <m:t>n</m:t>
-        </m:r>
-        <m:r>
-          <w:rPr>
-            <w:rFonts w:ascii="Cambria Math" w:hAnsi="Cambria Math"/>
-          </w:rPr>
-          <m:t xml:space="preserve"> </m:t>
+          <m:t xml:space="preserve"> n </m:t>
         </m:r>
       </m:oMath>
       <w:r>
@@ -31422,9 +31301,9 @@
           <w:noProof/>
         </w:rPr>
         <w:drawing>
-          <wp:inline distT="0" distB="0" distL="0" distR="0" wp14:anchorId="3A8BBEED" wp14:editId="589912F8">
+          <wp:inline distT="0" distB="0" distL="0" distR="0" wp14:anchorId="3A8BBEED" wp14:editId="02E703EE">
             <wp:extent cx="1708150" cy="1281114"/>
-            <wp:effectExtent l="0" t="0" r="0" b="1905"/>
+            <wp:effectExtent l="0" t="0" r="0" b="5080"/>
             <wp:docPr id="4" name="图片 4"/>
             <wp:cNvGraphicFramePr>
               <a:graphicFrameLocks xmlns:a="http://schemas.openxmlformats.org/drawingml/2006/main" noChangeAspect="1"/>
@@ -31437,7 +31316,7 @@
                     <pic:cNvPicPr/>
                   </pic:nvPicPr>
                   <pic:blipFill>
-                    <a:blip r:embed="rId23" cstate="print">
+                    <a:blip r:embed="rId24" cstate="print">
                       <a:extLst>
                         <a:ext uri="{28A0092B-C50C-407E-A947-70E740481C1C}">
                           <a14:useLocalDpi xmlns:a14="http://schemas.microsoft.com/office/drawing/2010/main" val="0"/>
@@ -31451,7 +31330,7 @@
                   <pic:spPr>
                     <a:xfrm>
                       <a:off x="0" y="0"/>
-                      <a:ext cx="1716312" cy="1287236"/>
+                      <a:ext cx="1708150" cy="1281114"/>
                     </a:xfrm>
                     <a:prstGeom prst="rect">
                       <a:avLst/>
@@ -31468,9 +31347,6 @@
       <w:pPr>
         <w:spacing w:line="240" w:lineRule="auto"/>
         <w:jc w:val="center"/>
-        <w:rPr>
-          <w:rFonts w:hint="eastAsia"/>
-        </w:rPr>
       </w:pPr>
       <w:r>
         <w:rPr>
@@ -31610,7 +31486,6 @@
           <w:p>
             <w:pPr>
               <w:rPr>
-                <w:rFonts w:hint="eastAsia"/>
                 <w:sz w:val="21"/>
                 <w:szCs w:val="21"/>
               </w:rPr>
@@ -31647,7 +31522,6 @@
           <w:p>
             <w:pPr>
               <w:rPr>
-                <w:rFonts w:hint="eastAsia"/>
                 <w:sz w:val="21"/>
                 <w:szCs w:val="21"/>
               </w:rPr>
@@ -31678,7 +31552,6 @@
           <w:p>
             <w:pPr>
               <w:rPr>
-                <w:rFonts w:hint="eastAsia"/>
                 <w:sz w:val="21"/>
                 <w:szCs w:val="21"/>
               </w:rPr>
@@ -31709,7 +31582,6 @@
           <w:p>
             <w:pPr>
               <w:rPr>
-                <w:rFonts w:hint="eastAsia"/>
                 <w:sz w:val="21"/>
                 <w:szCs w:val="21"/>
               </w:rPr>
@@ -31740,7 +31612,6 @@
           <w:p>
             <w:pPr>
               <w:rPr>
-                <w:rFonts w:hint="eastAsia"/>
                 <w:sz w:val="21"/>
                 <w:szCs w:val="21"/>
               </w:rPr>
@@ -31769,7 +31640,6 @@
           <w:p>
             <w:pPr>
               <w:rPr>
-                <w:rFonts w:hint="eastAsia"/>
                 <w:sz w:val="21"/>
                 <w:szCs w:val="21"/>
               </w:rPr>
@@ -31790,7 +31660,6 @@
           <w:p>
             <w:pPr>
               <w:rPr>
-                <w:rFonts w:hint="eastAsia"/>
                 <w:sz w:val="21"/>
                 <w:szCs w:val="21"/>
               </w:rPr>
@@ -31893,7 +31762,7 @@
                     <pic:cNvPicPr/>
                   </pic:nvPicPr>
                   <pic:blipFill>
-                    <a:blip r:embed="rId24" cstate="print">
+                    <a:blip r:embed="rId25" cstate="print">
                       <a:extLst>
                         <a:ext uri="{28A0092B-C50C-407E-A947-70E740481C1C}">
                           <a14:useLocalDpi xmlns:a14="http://schemas.microsoft.com/office/drawing/2010/main" val="0"/>
@@ -31925,7 +31794,6 @@
         <w:spacing w:line="240" w:lineRule="auto"/>
         <w:jc w:val="center"/>
         <w:rPr>
-          <w:rFonts w:hint="eastAsia"/>
           <w:color w:val="FF0000"/>
         </w:rPr>
       </w:pPr>
@@ -31953,23 +31821,7 @@
           <w:sz w:val="21"/>
           <w:szCs w:val="21"/>
         </w:rPr>
-        <w:t>-</w:t>
-      </w:r>
-      <w:r>
-        <w:rPr>
-          <w:color w:val="FF0000"/>
-          <w:sz w:val="21"/>
-          <w:szCs w:val="21"/>
-        </w:rPr>
-        <w:t>6</w:t>
-      </w:r>
-      <w:r>
-        <w:rPr>
-          <w:color w:val="FF0000"/>
-          <w:sz w:val="21"/>
-          <w:szCs w:val="21"/>
-        </w:rPr>
-        <w:t xml:space="preserve"> </w:t>
+        <w:t xml:space="preserve">-6 </w:t>
       </w:r>
       <w:proofErr w:type="spellStart"/>
       <w:r>
@@ -32062,16 +31914,7 @@
           <w:rPr>
             <w:rFonts w:ascii="Cambria Math" w:hAnsi="Cambria Math"/>
           </w:rPr>
-          <m:t xml:space="preserve"> </m:t>
-        </m:r>
-        <m:r>
-          <m:rPr>
-            <m:sty m:val="p"/>
-          </m:rPr>
-          <w:rPr>
-            <w:rFonts w:ascii="Cambria Math" w:hAnsi="Cambria Math"/>
-          </w:rPr>
-          <m:t xml:space="preserve">τ </m:t>
+          <m:t xml:space="preserve"> τ </m:t>
         </m:r>
       </m:oMath>
       <w:r>
@@ -32286,9 +32129,6 @@
     <w:p>
       <w:pPr>
         <w:pStyle w:val="3"/>
-        <w:rPr>
-          <w:rFonts w:hint="eastAsia"/>
-        </w:rPr>
       </w:pPr>
       <w:bookmarkStart w:id="17" w:name="_Toc17554175"/>
       <w:r>
@@ -32465,9 +32305,6 @@
     <w:p>
       <w:pPr>
         <w:ind w:firstLineChars="100" w:firstLine="240"/>
-        <w:rPr>
-          <w:rFonts w:hint="eastAsia"/>
-        </w:rPr>
       </w:pPr>
       <w:r>
         <w:t>1) MPAP</w:t>
@@ -32682,9 +32519,6 @@
     <w:p>
       <w:pPr>
         <w:pStyle w:val="3"/>
-        <w:rPr>
-          <w:rFonts w:hint="eastAsia"/>
-        </w:rPr>
       </w:pPr>
       <w:r>
         <w:rPr>
@@ -32702,12 +32536,14 @@
         </w:rPr>
         <w:t>模型性能评估</w:t>
       </w:r>
+      <w:bookmarkStart w:id="18" w:name="_GoBack"/>
+      <w:bookmarkEnd w:id="18"/>
     </w:p>
     <w:p>
       <w:pPr>
         <w:pStyle w:val="1"/>
       </w:pPr>
-      <w:bookmarkStart w:id="18" w:name="_Toc17554176"/>
+      <w:bookmarkStart w:id="19" w:name="_Toc17554176"/>
       <w:r>
         <w:rPr>
           <w:rFonts w:hint="eastAsia"/>
@@ -32720,20 +32556,20 @@
         </w:rPr>
         <w:t>下一阶段工作计划</w:t>
       </w:r>
-      <w:bookmarkEnd w:id="18"/>
+      <w:bookmarkEnd w:id="19"/>
     </w:p>
     <w:p>
       <w:pPr>
         <w:pStyle w:val="2"/>
       </w:pPr>
-      <w:bookmarkStart w:id="19" w:name="_Toc17554177"/>
+      <w:bookmarkStart w:id="20" w:name="_Toc17554177"/>
       <w:r>
         <w:rPr>
           <w:rFonts w:hint="eastAsia"/>
         </w:rPr>
         <w:t>3.1 论文研究进度</w:t>
       </w:r>
-      <w:bookmarkEnd w:id="19"/>
+      <w:bookmarkEnd w:id="20"/>
     </w:p>
     <w:tbl>
       <w:tblPr>
@@ -32751,11 +32587,6 @@
             <w:tcW w:w="4145" w:type="dxa"/>
           </w:tcPr>
           <w:p>
-            <w:pPr>
-              <w:rPr>
-                <w:rFonts w:hint="eastAsia"/>
-              </w:rPr>
-            </w:pPr>
             <w:r>
               <w:rPr>
                 <w:rFonts w:hint="eastAsia"/>
@@ -32787,11 +32618,6 @@
             <w:tcW w:w="4145" w:type="dxa"/>
           </w:tcPr>
           <w:p>
-            <w:pPr>
-              <w:rPr>
-                <w:rFonts w:hint="eastAsia"/>
-              </w:rPr>
-            </w:pPr>
             <w:r>
               <w:rPr>
                 <w:rFonts w:hint="eastAsia"/>
@@ -32807,11 +32633,6 @@
             <w:tcW w:w="4145" w:type="dxa"/>
           </w:tcPr>
           <w:p>
-            <w:pPr>
-              <w:rPr>
-                <w:rFonts w:hint="eastAsia"/>
-              </w:rPr>
-            </w:pPr>
             <w:r>
               <w:rPr>
                 <w:rFonts w:hint="eastAsia"/>
@@ -32837,11 +32658,6 @@
             <w:tcW w:w="4145" w:type="dxa"/>
           </w:tcPr>
           <w:p>
-            <w:pPr>
-              <w:rPr>
-                <w:rFonts w:hint="eastAsia"/>
-              </w:rPr>
-            </w:pPr>
             <w:r>
               <w:rPr>
                 <w:rFonts w:hint="eastAsia"/>
@@ -32857,11 +32673,6 @@
             <w:tcW w:w="4145" w:type="dxa"/>
           </w:tcPr>
           <w:p>
-            <w:pPr>
-              <w:rPr>
-                <w:rFonts w:hint="eastAsia"/>
-              </w:rPr>
-            </w:pPr>
             <w:r>
               <w:rPr>
                 <w:rFonts w:hint="eastAsia"/>
@@ -32875,11 +32686,6 @@
             <w:tcW w:w="4145" w:type="dxa"/>
           </w:tcPr>
           <w:p>
-            <w:pPr>
-              <w:rPr>
-                <w:rFonts w:hint="eastAsia"/>
-              </w:rPr>
-            </w:pPr>
             <w:r>
               <w:rPr>
                 <w:rFonts w:hint="eastAsia"/>
@@ -32895,22 +32701,11 @@
             <w:tcW w:w="4145" w:type="dxa"/>
           </w:tcPr>
           <w:p>
-            <w:pPr>
+            <w:r>
               <w:rPr>
                 <w:rFonts w:hint="eastAsia"/>
               </w:rPr>
-            </w:pPr>
-            <w:r>
-              <w:rPr>
-                <w:rFonts w:hint="eastAsia"/>
-              </w:rPr>
-              <w:t>针对每一类算法，</w:t>
-            </w:r>
-            <w:r>
-              <w:rPr>
-                <w:rFonts w:hint="eastAsia"/>
-              </w:rPr>
-              <w:t>测试多种回归模型，以比较不同模型在不同算法上的优缺点</w:t>
+              <w:t>针对每一类算法，测试多种回归模型，以比较不同模型在不同算法上的优缺点</w:t>
             </w:r>
           </w:p>
         </w:tc>
@@ -32919,11 +32714,6 @@
             <w:tcW w:w="4145" w:type="dxa"/>
           </w:tcPr>
           <w:p>
-            <w:pPr>
-              <w:rPr>
-                <w:rFonts w:hint="eastAsia"/>
-              </w:rPr>
-            </w:pPr>
             <w:r>
               <w:rPr>
                 <w:rFonts w:hint="eastAsia"/>
@@ -32939,11 +32729,6 @@
             <w:tcW w:w="4145" w:type="dxa"/>
           </w:tcPr>
           <w:p>
-            <w:pPr>
-              <w:rPr>
-                <w:rFonts w:hint="eastAsia"/>
-              </w:rPr>
-            </w:pPr>
             <w:r>
               <w:rPr>
                 <w:rFonts w:hint="eastAsia"/>
@@ -32969,11 +32754,6 @@
             <w:tcW w:w="4145" w:type="dxa"/>
           </w:tcPr>
           <w:p>
-            <w:pPr>
-              <w:rPr>
-                <w:rFonts w:hint="eastAsia"/>
-              </w:rPr>
-            </w:pPr>
             <w:r>
               <w:rPr>
                 <w:rFonts w:hint="eastAsia"/>
@@ -32989,11 +32769,6 @@
             <w:tcW w:w="4145" w:type="dxa"/>
           </w:tcPr>
           <w:p>
-            <w:pPr>
-              <w:rPr>
-                <w:rFonts w:hint="eastAsia"/>
-              </w:rPr>
-            </w:pPr>
             <w:r>
               <w:rPr>
                 <w:rFonts w:hint="eastAsia"/>
@@ -33049,11 +32824,6 @@
             <w:tcW w:w="4145" w:type="dxa"/>
           </w:tcPr>
           <w:p>
-            <w:pPr>
-              <w:rPr>
-                <w:rFonts w:hint="eastAsia"/>
-              </w:rPr>
-            </w:pPr>
             <w:r>
               <w:rPr>
                 <w:rFonts w:hint="eastAsia"/>
@@ -33082,88 +32852,74 @@
         </w:tc>
       </w:tr>
     </w:tbl>
+    <w:p/>
     <w:p>
       <w:pPr>
-        <w:rPr>
-          <w:rFonts w:hint="eastAsia"/>
-        </w:rPr>
+        <w:pStyle w:val="2"/>
       </w:pPr>
+      <w:bookmarkStart w:id="21" w:name="_Toc17554178"/>
+      <w:r>
+        <w:rPr>
+          <w:rFonts w:hint="eastAsia"/>
+        </w:rPr>
+        <w:t>3.2 尚未完成工作</w:t>
+      </w:r>
+      <w:bookmarkEnd w:id="21"/>
+    </w:p>
+    <w:p>
+      <w:pPr>
+        <w:ind w:firstLineChars="100" w:firstLine="240"/>
+      </w:pPr>
+      <w:r>
+        <w:t xml:space="preserve">1) </w:t>
+      </w:r>
+      <w:r>
+        <w:rPr>
+          <w:rFonts w:hint="eastAsia"/>
+        </w:rPr>
+        <w:t>模型的训练上还差神经网络模型没有给出最终实验结果，因为神经网络模型较复杂，涉及参数较多，需进一步找到最佳的参数组合，之后给出结果。</w:t>
+      </w:r>
+    </w:p>
+    <w:p>
+      <w:pPr>
+        <w:ind w:firstLineChars="100" w:firstLine="240"/>
+      </w:pPr>
+      <w:r>
+        <w:t>2</w:t>
+      </w:r>
+      <w:r>
+        <w:rPr>
+          <w:rFonts w:hint="eastAsia"/>
+        </w:rPr>
+        <w:t>）没有一个用于展示的</w:t>
+      </w:r>
+      <w:r>
+        <w:rPr>
+          <w:rFonts w:hint="eastAsia"/>
+        </w:rPr>
+        <w:t>web</w:t>
+      </w:r>
+      <w:r>
+        <w:rPr>
+          <w:rFonts w:hint="eastAsia"/>
+        </w:rPr>
+        <w:t>页面服务，且所做工作涉及的内容分散零散，需最终整合，用于更好的展示</w:t>
+      </w:r>
     </w:p>
     <w:p>
       <w:pPr>
         <w:pStyle w:val="2"/>
       </w:pPr>
-      <w:bookmarkStart w:id="20" w:name="_Toc17554178"/>
-      <w:r>
-        <w:rPr>
-          <w:rFonts w:hint="eastAsia"/>
-        </w:rPr>
-        <w:t>3.2 尚未完成工作</w:t>
-      </w:r>
-      <w:bookmarkEnd w:id="20"/>
+      <w:bookmarkStart w:id="22" w:name="_Toc17554179"/>
+      <w:r>
+        <w:rPr>
+          <w:rFonts w:hint="eastAsia"/>
+        </w:rPr>
+        <w:t>3.3 下一阶段计划</w:t>
+      </w:r>
+      <w:bookmarkEnd w:id="22"/>
     </w:p>
     <w:p>
-      <w:pPr>
-        <w:ind w:firstLineChars="100" w:firstLine="240"/>
-      </w:pPr>
-      <w:r>
-        <w:t xml:space="preserve">1) </w:t>
-      </w:r>
-      <w:r>
-        <w:rPr>
-          <w:rFonts w:hint="eastAsia"/>
-        </w:rPr>
-        <w:t>模型的训练上还差神经网络模型没有给出最终实验结果，因为神经网络模型较复杂，涉及参数较多，需进一步找到最佳的参数组合，之后给出结果。</w:t>
-      </w:r>
-    </w:p>
-    <w:p>
-      <w:pPr>
-        <w:ind w:firstLineChars="100" w:firstLine="240"/>
-        <w:rPr>
-          <w:rFonts w:hint="eastAsia"/>
-        </w:rPr>
-      </w:pPr>
-      <w:r>
-        <w:t>2</w:t>
-      </w:r>
-      <w:r>
-        <w:rPr>
-          <w:rFonts w:hint="eastAsia"/>
-        </w:rPr>
-        <w:t>）没有一个用于展示的</w:t>
-      </w:r>
-      <w:r>
-        <w:rPr>
-          <w:rFonts w:hint="eastAsia"/>
-        </w:rPr>
-        <w:t>web</w:t>
-      </w:r>
-      <w:r>
-        <w:rPr>
-          <w:rFonts w:hint="eastAsia"/>
-        </w:rPr>
-        <w:t>页面服务，且所做工作涉及的内容分散零散，需最终整合，用于更好的展示</w:t>
-      </w:r>
-    </w:p>
-    <w:p>
-      <w:pPr>
-        <w:pStyle w:val="2"/>
-      </w:pPr>
-      <w:bookmarkStart w:id="21" w:name="_Toc17554179"/>
-      <w:r>
-        <w:rPr>
-          <w:rFonts w:hint="eastAsia"/>
-        </w:rPr>
-        <w:t>3.3 下一阶段计划</w:t>
-      </w:r>
-      <w:bookmarkEnd w:id="21"/>
-    </w:p>
-    <w:p>
-      <w:pPr>
-        <w:rPr>
-          <w:rFonts w:hint="eastAsia"/>
-        </w:rPr>
-      </w:pPr>
       <w:r>
         <w:t xml:space="preserve">  </w:t>
       </w:r>
@@ -33173,8 +32929,6 @@
         </w:rPr>
         <w:t>针对已有的实验数据，完善下数据可视化展示；针对没有完成的实验数据，尽快补足数据并进行展示，并进行最终论文的撰写。</w:t>
       </w:r>
-      <w:bookmarkStart w:id="22" w:name="_GoBack"/>
-      <w:bookmarkEnd w:id="22"/>
     </w:p>
     <w:p>
       <w:pPr>
@@ -33219,7 +32973,7 @@
         </w:rPr>
         <w:t xml:space="preserve">] </w:t>
       </w:r>
-      <w:hyperlink r:id="rId25" w:history="1">
+      <w:hyperlink r:id="rId26" w:history="1">
         <w:r>
           <w:rPr>
             <w:rStyle w:val="a8"/>
@@ -33532,7 +33286,7 @@
         </w:rPr>
         <w:t xml:space="preserve">] Google. How search works. </w:t>
       </w:r>
-      <w:hyperlink r:id="rId26" w:history="1">
+      <w:hyperlink r:id="rId27" w:history="1">
         <w:r>
           <w:rPr>
             <w:color w:val="1155CC"/>
@@ -34018,7 +33772,7 @@
         </w:rPr>
         <w:t xml:space="preserve">[9] Apache Software Foundation. Apache Hadoop [EB/OL]. </w:t>
       </w:r>
-      <w:hyperlink r:id="rId27" w:history="1">
+      <w:hyperlink r:id="rId28" w:history="1">
         <w:r>
           <w:rPr>
             <w:rStyle w:val="a8"/>
@@ -34095,7 +33849,7 @@
         </w:rPr>
         <w:t xml:space="preserve">. </w:t>
       </w:r>
-      <w:hyperlink r:id="rId28" w:history="1">
+      <w:hyperlink r:id="rId29" w:history="1">
         <w:r>
           <w:rPr>
             <w:rStyle w:val="a8"/>
@@ -36407,7 +36161,7 @@
 </file>
 
 <file path=customXml/itemProps1.xml><?xml version="1.0" encoding="utf-8"?>
-<ds:datastoreItem xmlns:ds="http://schemas.openxmlformats.org/officeDocument/2006/customXml" ds:itemID="{9557C190-F2FA-174A-BB4D-8589F7E0A975}">
+<ds:datastoreItem xmlns:ds="http://schemas.openxmlformats.org/officeDocument/2006/customXml" ds:itemID="{CB1A2FC2-A1A2-8D4A-9CA1-0475A749D80A}">
   <ds:schemaRefs>
     <ds:schemaRef ds:uri="http://schemas.openxmlformats.org/officeDocument/2006/bibliography"/>
   </ds:schemaRefs>

--- a/graduation_paper/ZY1706212-李东泽-中期报告.docx
+++ b/graduation_paper/ZY1706212-李东泽-中期报告.docx
@@ -99,7 +99,7 @@
     <w:p>
       <w:pPr>
         <w:spacing w:line="560" w:lineRule="exact"/>
-        <w:ind w:leftChars="125" w:left="1204" w:hangingChars="300" w:hanging="904"/>
+        <w:ind w:leftChars="125" w:left="1806" w:hangingChars="500" w:hanging="1506"/>
         <w:rPr>
           <w:rFonts w:ascii="楷体_GB2312" w:eastAsia="楷体_GB2312"/>
           <w:sz w:val="30"/>
@@ -118,7 +118,21 @@
           <w:rFonts w:ascii="楷体_GB2312" w:eastAsia="楷体_GB2312" w:hint="eastAsia"/>
           <w:sz w:val="30"/>
         </w:rPr>
-        <w:t>：基于消息量预测的自适应图计算系统性能优化研究</w:t>
+        <w:t>：基于消息量预测的自适应</w:t>
+      </w:r>
+      <w:r>
+        <w:rPr>
+          <w:rFonts w:ascii="楷体_GB2312" w:eastAsia="楷体_GB2312" w:hint="eastAsia"/>
+          <w:sz w:val="30"/>
+        </w:rPr>
+        <w:t>并行</w:t>
+      </w:r>
+      <w:r>
+        <w:rPr>
+          <w:rFonts w:ascii="楷体_GB2312" w:eastAsia="楷体_GB2312" w:hint="eastAsia"/>
+          <w:sz w:val="30"/>
+        </w:rPr>
+        <w:t>图计算系统性能优化研究</w:t>
       </w:r>
     </w:p>
     <w:p>
@@ -454,7 +468,7 @@
             </w:rPr>
             <w:fldChar w:fldCharType="separate"/>
           </w:r>
-          <w:hyperlink w:anchor="_Toc17554158" w:history="1">
+          <w:hyperlink w:anchor="_Toc17989367" w:history="1">
             <w:r>
               <w:rPr>
                 <w:rStyle w:val="a8"/>
@@ -481,7 +495,7 @@
                 <w:noProof/>
                 <w:webHidden/>
               </w:rPr>
-              <w:instrText xml:space="preserve"> PAGEREF _Toc17554158 \h </w:instrText>
+              <w:instrText xml:space="preserve"> PAGEREF _Toc17989367 \h </w:instrText>
             </w:r>
             <w:r>
               <w:rPr>
@@ -526,7 +540,7 @@
               <w:szCs w:val="24"/>
             </w:rPr>
           </w:pPr>
-          <w:hyperlink w:anchor="_Toc17554159" w:history="1">
+          <w:hyperlink w:anchor="_Toc17989368" w:history="1">
             <w:r>
               <w:rPr>
                 <w:rStyle w:val="a8"/>
@@ -553,7 +567,7 @@
                 <w:noProof/>
                 <w:webHidden/>
               </w:rPr>
-              <w:instrText xml:space="preserve"> PAGEREF _Toc17554159 \h </w:instrText>
+              <w:instrText xml:space="preserve"> PAGEREF _Toc17989368 \h </w:instrText>
             </w:r>
             <w:r>
               <w:rPr>
@@ -598,7 +612,7 @@
               <w:szCs w:val="24"/>
             </w:rPr>
           </w:pPr>
-          <w:hyperlink w:anchor="_Toc17554160" w:history="1">
+          <w:hyperlink w:anchor="_Toc17989369" w:history="1">
             <w:r>
               <w:rPr>
                 <w:rStyle w:val="a8"/>
@@ -625,7 +639,7 @@
                 <w:noProof/>
                 <w:webHidden/>
               </w:rPr>
-              <w:instrText xml:space="preserve"> PAGEREF _Toc17554160 \h </w:instrText>
+              <w:instrText xml:space="preserve"> PAGEREF _Toc17989369 \h </w:instrText>
             </w:r>
             <w:r>
               <w:rPr>
@@ -670,7 +684,7 @@
               <w:szCs w:val="24"/>
             </w:rPr>
           </w:pPr>
-          <w:hyperlink w:anchor="_Toc17554161" w:history="1">
+          <w:hyperlink w:anchor="_Toc17989370" w:history="1">
             <w:r>
               <w:rPr>
                 <w:rStyle w:val="a8"/>
@@ -697,7 +711,7 @@
                 <w:noProof/>
                 <w:webHidden/>
               </w:rPr>
-              <w:instrText xml:space="preserve"> PAGEREF _Toc17554161 \h </w:instrText>
+              <w:instrText xml:space="preserve"> PAGEREF _Toc17989370 \h </w:instrText>
             </w:r>
             <w:r>
               <w:rPr>
@@ -742,7 +756,7 @@
               <w:szCs w:val="24"/>
             </w:rPr>
           </w:pPr>
-          <w:hyperlink w:anchor="_Toc17554162" w:history="1">
+          <w:hyperlink w:anchor="_Toc17989371" w:history="1">
             <w:r>
               <w:rPr>
                 <w:rStyle w:val="a8"/>
@@ -769,7 +783,7 @@
                 <w:noProof/>
                 <w:webHidden/>
               </w:rPr>
-              <w:instrText xml:space="preserve"> PAGEREF _Toc17554162 \h </w:instrText>
+              <w:instrText xml:space="preserve"> PAGEREF _Toc17989371 \h </w:instrText>
             </w:r>
             <w:r>
               <w:rPr>
@@ -814,7 +828,7 @@
               <w:szCs w:val="24"/>
             </w:rPr>
           </w:pPr>
-          <w:hyperlink w:anchor="_Toc17554163" w:history="1">
+          <w:hyperlink w:anchor="_Toc17989372" w:history="1">
             <w:r>
               <w:rPr>
                 <w:rStyle w:val="a8"/>
@@ -841,7 +855,7 @@
                 <w:noProof/>
                 <w:webHidden/>
               </w:rPr>
-              <w:instrText xml:space="preserve"> PAGEREF _Toc17554163 \h </w:instrText>
+              <w:instrText xml:space="preserve"> PAGEREF _Toc17989372 \h </w:instrText>
             </w:r>
             <w:r>
               <w:rPr>
@@ -888,7 +902,7 @@
               <w:szCs w:val="24"/>
             </w:rPr>
           </w:pPr>
-          <w:hyperlink w:anchor="_Toc17554164" w:history="1">
+          <w:hyperlink w:anchor="_Toc17989373" w:history="1">
             <w:r>
               <w:rPr>
                 <w:rStyle w:val="a8"/>
@@ -915,7 +929,7 @@
                 <w:noProof/>
                 <w:webHidden/>
               </w:rPr>
-              <w:instrText xml:space="preserve"> PAGEREF _Toc17554164 \h </w:instrText>
+              <w:instrText xml:space="preserve"> PAGEREF _Toc17989373 \h </w:instrText>
             </w:r>
             <w:r>
               <w:rPr>
@@ -960,7 +974,7 @@
               <w:szCs w:val="24"/>
             </w:rPr>
           </w:pPr>
-          <w:hyperlink w:anchor="_Toc17554165" w:history="1">
+          <w:hyperlink w:anchor="_Toc17989374" w:history="1">
             <w:r>
               <w:rPr>
                 <w:rStyle w:val="a8"/>
@@ -987,7 +1001,7 @@
                 <w:noProof/>
                 <w:webHidden/>
               </w:rPr>
-              <w:instrText xml:space="preserve"> PAGEREF _Toc17554165 \h </w:instrText>
+              <w:instrText xml:space="preserve"> PAGEREF _Toc17989374 \h </w:instrText>
             </w:r>
             <w:r>
               <w:rPr>
@@ -1033,7 +1047,7 @@
               <w:szCs w:val="24"/>
             </w:rPr>
           </w:pPr>
-          <w:hyperlink w:anchor="_Toc17554166" w:history="1">
+          <w:hyperlink w:anchor="_Toc17989375" w:history="1">
             <w:r>
               <w:rPr>
                 <w:rStyle w:val="a8"/>
@@ -1060,7 +1074,7 @@
                 <w:noProof/>
                 <w:webHidden/>
               </w:rPr>
-              <w:instrText xml:space="preserve"> PAGEREF _Toc17554166 \h </w:instrText>
+              <w:instrText xml:space="preserve"> PAGEREF _Toc17989375 \h </w:instrText>
             </w:r>
             <w:r>
               <w:rPr>
@@ -1106,7 +1120,7 @@
               <w:szCs w:val="24"/>
             </w:rPr>
           </w:pPr>
-          <w:hyperlink w:anchor="_Toc17554167" w:history="1">
+          <w:hyperlink w:anchor="_Toc17989376" w:history="1">
             <w:r>
               <w:rPr>
                 <w:rStyle w:val="a8"/>
@@ -1133,7 +1147,7 @@
                 <w:noProof/>
                 <w:webHidden/>
               </w:rPr>
-              <w:instrText xml:space="preserve"> PAGEREF _Toc17554167 \h </w:instrText>
+              <w:instrText xml:space="preserve"> PAGEREF _Toc17989376 \h </w:instrText>
             </w:r>
             <w:r>
               <w:rPr>
@@ -1178,7 +1192,7 @@
               <w:szCs w:val="24"/>
             </w:rPr>
           </w:pPr>
-          <w:hyperlink w:anchor="_Toc17554168" w:history="1">
+          <w:hyperlink w:anchor="_Toc17989377" w:history="1">
             <w:r>
               <w:rPr>
                 <w:rStyle w:val="a8"/>
@@ -1205,7 +1219,7 @@
                 <w:noProof/>
                 <w:webHidden/>
               </w:rPr>
-              <w:instrText xml:space="preserve"> PAGEREF _Toc17554168 \h </w:instrText>
+              <w:instrText xml:space="preserve"> PAGEREF _Toc17989377 \h </w:instrText>
             </w:r>
             <w:r>
               <w:rPr>
@@ -1226,93 +1240,6 @@
                 <w:webHidden/>
               </w:rPr>
               <w:t>12</w:t>
-            </w:r>
-            <w:r>
-              <w:rPr>
-                <w:noProof/>
-                <w:webHidden/>
-              </w:rPr>
-              <w:fldChar w:fldCharType="end"/>
-            </w:r>
-          </w:hyperlink>
-        </w:p>
-        <w:p>
-          <w:pPr>
-            <w:pStyle w:val="TOC2"/>
-            <w:tabs>
-              <w:tab w:val="right" w:leader="dot" w:pos="8290"/>
-            </w:tabs>
-            <w:rPr>
-              <w:rFonts w:eastAsiaTheme="minorEastAsia" w:hAnsiTheme="minorHAnsi" w:cstheme="minorBidi"/>
-              <w:smallCaps w:val="0"/>
-              <w:noProof/>
-              <w:sz w:val="21"/>
-              <w:szCs w:val="24"/>
-            </w:rPr>
-          </w:pPr>
-          <w:hyperlink w:anchor="_Toc17554169" w:history="1">
-            <w:r>
-              <w:rPr>
-                <w:rStyle w:val="a8"/>
-                <w:noProof/>
-              </w:rPr>
-              <w:t xml:space="preserve">2.2.1 </w:t>
-            </w:r>
-            <w:r>
-              <w:rPr>
-                <w:rStyle w:val="a8"/>
-                <w:rFonts w:ascii="Times New Roman"/>
-                <w:noProof/>
-              </w:rPr>
-              <w:t>Active Nodes Window</w:t>
-            </w:r>
-            <w:r>
-              <w:rPr>
-                <w:rStyle w:val="a8"/>
-                <w:noProof/>
-              </w:rPr>
-              <w:t xml:space="preserve"> 行为</w:t>
-            </w:r>
-            <w:r>
-              <w:rPr>
-                <w:noProof/>
-                <w:webHidden/>
-              </w:rPr>
-              <w:tab/>
-            </w:r>
-            <w:r>
-              <w:rPr>
-                <w:noProof/>
-                <w:webHidden/>
-              </w:rPr>
-              <w:fldChar w:fldCharType="begin"/>
-            </w:r>
-            <w:r>
-              <w:rPr>
-                <w:noProof/>
-                <w:webHidden/>
-              </w:rPr>
-              <w:instrText xml:space="preserve"> PAGEREF _Toc17554169 \h </w:instrText>
-            </w:r>
-            <w:r>
-              <w:rPr>
-                <w:noProof/>
-                <w:webHidden/>
-              </w:rPr>
-            </w:r>
-            <w:r>
-              <w:rPr>
-                <w:noProof/>
-                <w:webHidden/>
-              </w:rPr>
-              <w:fldChar w:fldCharType="separate"/>
-            </w:r>
-            <w:r>
-              <w:rPr>
-                <w:noProof/>
-                <w:webHidden/>
-              </w:rPr>
-              <w:t>13</w:t>
             </w:r>
             <w:r>
               <w:rPr>
@@ -1338,13 +1265,13 @@
               <w:szCs w:val="24"/>
             </w:rPr>
           </w:pPr>
-          <w:hyperlink w:anchor="_Toc17554170" w:history="1">
+          <w:hyperlink w:anchor="_Toc17989378" w:history="1">
             <w:r>
               <w:rPr>
                 <w:rStyle w:val="a8"/>
                 <w:noProof/>
               </w:rPr>
-              <w:t>Always Active Style (种类一)</w:t>
+              <w:t>2.2.1 Active Nodes Window 行为</w:t>
             </w:r>
             <w:r>
               <w:rPr>
@@ -1365,7 +1292,7 @@
                 <w:noProof/>
                 <w:webHidden/>
               </w:rPr>
-              <w:instrText xml:space="preserve"> PAGEREF _Toc17554170 \h </w:instrText>
+              <w:instrText xml:space="preserve"> PAGEREF _Toc17989378 \h </w:instrText>
             </w:r>
             <w:r>
               <w:rPr>
@@ -1385,7 +1312,151 @@
                 <w:noProof/>
                 <w:webHidden/>
               </w:rPr>
-              <w:t>15</w:t>
+              <w:t>12</w:t>
+            </w:r>
+            <w:r>
+              <w:rPr>
+                <w:noProof/>
+                <w:webHidden/>
+              </w:rPr>
+              <w:fldChar w:fldCharType="end"/>
+            </w:r>
+          </w:hyperlink>
+        </w:p>
+        <w:p>
+          <w:pPr>
+            <w:pStyle w:val="TOC2"/>
+            <w:tabs>
+              <w:tab w:val="right" w:leader="dot" w:pos="8290"/>
+            </w:tabs>
+            <w:rPr>
+              <w:rFonts w:eastAsiaTheme="minorEastAsia" w:hAnsiTheme="minorHAnsi" w:cstheme="minorBidi"/>
+              <w:smallCaps w:val="0"/>
+              <w:noProof/>
+              <w:sz w:val="21"/>
+              <w:szCs w:val="24"/>
+            </w:rPr>
+          </w:pPr>
+          <w:hyperlink w:anchor="_Toc17989379" w:history="1">
+            <w:r>
+              <w:rPr>
+                <w:rStyle w:val="a8"/>
+                <w:noProof/>
+              </w:rPr>
+              <w:t>2.3 运行时间预测</w:t>
+            </w:r>
+            <w:r>
+              <w:rPr>
+                <w:noProof/>
+                <w:webHidden/>
+              </w:rPr>
+              <w:tab/>
+            </w:r>
+            <w:r>
+              <w:rPr>
+                <w:noProof/>
+                <w:webHidden/>
+              </w:rPr>
+              <w:fldChar w:fldCharType="begin"/>
+            </w:r>
+            <w:r>
+              <w:rPr>
+                <w:noProof/>
+                <w:webHidden/>
+              </w:rPr>
+              <w:instrText xml:space="preserve"> PAGEREF _Toc17989379 \h </w:instrText>
+            </w:r>
+            <w:r>
+              <w:rPr>
+                <w:noProof/>
+                <w:webHidden/>
+              </w:rPr>
+            </w:r>
+            <w:r>
+              <w:rPr>
+                <w:noProof/>
+                <w:webHidden/>
+              </w:rPr>
+              <w:fldChar w:fldCharType="separate"/>
+            </w:r>
+            <w:r>
+              <w:rPr>
+                <w:noProof/>
+                <w:webHidden/>
+              </w:rPr>
+              <w:t>16</w:t>
+            </w:r>
+            <w:r>
+              <w:rPr>
+                <w:noProof/>
+                <w:webHidden/>
+              </w:rPr>
+              <w:fldChar w:fldCharType="end"/>
+            </w:r>
+          </w:hyperlink>
+        </w:p>
+        <w:p>
+          <w:pPr>
+            <w:pStyle w:val="TOC2"/>
+            <w:tabs>
+              <w:tab w:val="right" w:leader="dot" w:pos="8290"/>
+            </w:tabs>
+            <w:rPr>
+              <w:rFonts w:eastAsiaTheme="minorEastAsia" w:hAnsiTheme="minorHAnsi" w:cstheme="minorBidi"/>
+              <w:smallCaps w:val="0"/>
+              <w:noProof/>
+              <w:sz w:val="21"/>
+              <w:szCs w:val="24"/>
+            </w:rPr>
+          </w:pPr>
+          <w:hyperlink w:anchor="_Toc17989380" w:history="1">
+            <w:r>
+              <w:rPr>
+                <w:rStyle w:val="a8"/>
+                <w:noProof/>
+              </w:rPr>
+              <w:t>2.4 实验</w:t>
+            </w:r>
+            <w:r>
+              <w:rPr>
+                <w:noProof/>
+                <w:webHidden/>
+              </w:rPr>
+              <w:tab/>
+            </w:r>
+            <w:r>
+              <w:rPr>
+                <w:noProof/>
+                <w:webHidden/>
+              </w:rPr>
+              <w:fldChar w:fldCharType="begin"/>
+            </w:r>
+            <w:r>
+              <w:rPr>
+                <w:noProof/>
+                <w:webHidden/>
+              </w:rPr>
+              <w:instrText xml:space="preserve"> PAGEREF _Toc17989380 \h </w:instrText>
+            </w:r>
+            <w:r>
+              <w:rPr>
+                <w:noProof/>
+                <w:webHidden/>
+              </w:rPr>
+            </w:r>
+            <w:r>
+              <w:rPr>
+                <w:noProof/>
+                <w:webHidden/>
+              </w:rPr>
+              <w:fldChar w:fldCharType="separate"/>
+            </w:r>
+            <w:r>
+              <w:rPr>
+                <w:noProof/>
+                <w:webHidden/>
+              </w:rPr>
+              <w:t>19</w:t>
             </w:r>
             <w:r>
               <w:rPr>
@@ -1411,13 +1482,13 @@
               <w:szCs w:val="24"/>
             </w:rPr>
           </w:pPr>
-          <w:hyperlink w:anchor="_Toc17554171" w:history="1">
+          <w:hyperlink w:anchor="_Toc17989381" w:history="1">
             <w:r>
               <w:rPr>
                 <w:rStyle w:val="a8"/>
                 <w:noProof/>
               </w:rPr>
-              <w:t>Message Dependency Style (种类二)</w:t>
+              <w:t>2.4.1 系统的设计与实现</w:t>
             </w:r>
             <w:r>
               <w:rPr>
@@ -1438,7 +1509,7 @@
                 <w:noProof/>
                 <w:webHidden/>
               </w:rPr>
-              <w:instrText xml:space="preserve"> PAGEREF _Toc17554171 \h </w:instrText>
+              <w:instrText xml:space="preserve"> PAGEREF _Toc17989381 \h </w:instrText>
             </w:r>
             <w:r>
               <w:rPr>
@@ -1458,7 +1529,7 @@
                 <w:noProof/>
                 <w:webHidden/>
               </w:rPr>
-              <w:t>15</w:t>
+              <w:t>19</w:t>
             </w:r>
             <w:r>
               <w:rPr>
@@ -1484,13 +1555,13 @@
               <w:szCs w:val="24"/>
             </w:rPr>
           </w:pPr>
-          <w:hyperlink w:anchor="_Toc17554172" w:history="1">
+          <w:hyperlink w:anchor="_Toc17989382" w:history="1">
             <w:r>
               <w:rPr>
                 <w:rStyle w:val="a8"/>
                 <w:noProof/>
               </w:rPr>
-              <w:t>Multiple Phase Style (种类三)</w:t>
+              <w:t>2.4.2 MAPA模型性能评估</w:t>
             </w:r>
             <w:r>
               <w:rPr>
@@ -1511,224 +1582,7 @@
                 <w:noProof/>
                 <w:webHidden/>
               </w:rPr>
-              <w:instrText xml:space="preserve"> PAGEREF _Toc17554172 \h </w:instrText>
-            </w:r>
-            <w:r>
-              <w:rPr>
-                <w:noProof/>
-                <w:webHidden/>
-              </w:rPr>
-            </w:r>
-            <w:r>
-              <w:rPr>
-                <w:noProof/>
-                <w:webHidden/>
-              </w:rPr>
-              <w:fldChar w:fldCharType="separate"/>
-            </w:r>
-            <w:r>
-              <w:rPr>
-                <w:noProof/>
-                <w:webHidden/>
-              </w:rPr>
-              <w:t>15</w:t>
-            </w:r>
-            <w:r>
-              <w:rPr>
-                <w:noProof/>
-                <w:webHidden/>
-              </w:rPr>
-              <w:fldChar w:fldCharType="end"/>
-            </w:r>
-          </w:hyperlink>
-        </w:p>
-        <w:p>
-          <w:pPr>
-            <w:pStyle w:val="TOC2"/>
-            <w:tabs>
-              <w:tab w:val="right" w:leader="dot" w:pos="8290"/>
-            </w:tabs>
-            <w:rPr>
-              <w:rFonts w:eastAsiaTheme="minorEastAsia" w:hAnsiTheme="minorHAnsi" w:cstheme="minorBidi"/>
-              <w:smallCaps w:val="0"/>
-              <w:noProof/>
-              <w:sz w:val="21"/>
-              <w:szCs w:val="24"/>
-            </w:rPr>
-          </w:pPr>
-          <w:hyperlink w:anchor="_Toc17554173" w:history="1">
-            <w:r>
-              <w:rPr>
-                <w:rStyle w:val="a8"/>
-                <w:noProof/>
-              </w:rPr>
-              <w:t>2.3 运行时间预测</w:t>
-            </w:r>
-            <w:r>
-              <w:rPr>
-                <w:noProof/>
-                <w:webHidden/>
-              </w:rPr>
-              <w:tab/>
-            </w:r>
-            <w:r>
-              <w:rPr>
-                <w:noProof/>
-                <w:webHidden/>
-              </w:rPr>
-              <w:fldChar w:fldCharType="begin"/>
-            </w:r>
-            <w:r>
-              <w:rPr>
-                <w:noProof/>
-                <w:webHidden/>
-              </w:rPr>
-              <w:instrText xml:space="preserve"> PAGEREF _Toc17554173 \h </w:instrText>
-            </w:r>
-            <w:r>
-              <w:rPr>
-                <w:noProof/>
-                <w:webHidden/>
-              </w:rPr>
-            </w:r>
-            <w:r>
-              <w:rPr>
-                <w:noProof/>
-                <w:webHidden/>
-              </w:rPr>
-              <w:fldChar w:fldCharType="separate"/>
-            </w:r>
-            <w:r>
-              <w:rPr>
-                <w:noProof/>
-                <w:webHidden/>
-              </w:rPr>
-              <w:t>16</w:t>
-            </w:r>
-            <w:r>
-              <w:rPr>
-                <w:noProof/>
-                <w:webHidden/>
-              </w:rPr>
-              <w:fldChar w:fldCharType="end"/>
-            </w:r>
-          </w:hyperlink>
-        </w:p>
-        <w:p>
-          <w:pPr>
-            <w:pStyle w:val="TOC2"/>
-            <w:tabs>
-              <w:tab w:val="right" w:leader="dot" w:pos="8290"/>
-            </w:tabs>
-            <w:rPr>
-              <w:rFonts w:eastAsiaTheme="minorEastAsia" w:hAnsiTheme="minorHAnsi" w:cstheme="minorBidi"/>
-              <w:smallCaps w:val="0"/>
-              <w:noProof/>
-              <w:sz w:val="21"/>
-              <w:szCs w:val="24"/>
-            </w:rPr>
-          </w:pPr>
-          <w:hyperlink w:anchor="_Toc17554174" w:history="1">
-            <w:r>
-              <w:rPr>
-                <w:rStyle w:val="a8"/>
-                <w:noProof/>
-              </w:rPr>
-              <w:t>2.4 实验</w:t>
-            </w:r>
-            <w:r>
-              <w:rPr>
-                <w:noProof/>
-                <w:webHidden/>
-              </w:rPr>
-              <w:tab/>
-            </w:r>
-            <w:r>
-              <w:rPr>
-                <w:noProof/>
-                <w:webHidden/>
-              </w:rPr>
-              <w:fldChar w:fldCharType="begin"/>
-            </w:r>
-            <w:r>
-              <w:rPr>
-                <w:noProof/>
-                <w:webHidden/>
-              </w:rPr>
-              <w:instrText xml:space="preserve"> PAGEREF _Toc17554174 \h </w:instrText>
-            </w:r>
-            <w:r>
-              <w:rPr>
-                <w:noProof/>
-                <w:webHidden/>
-              </w:rPr>
-            </w:r>
-            <w:r>
-              <w:rPr>
-                <w:noProof/>
-                <w:webHidden/>
-              </w:rPr>
-              <w:fldChar w:fldCharType="separate"/>
-            </w:r>
-            <w:r>
-              <w:rPr>
-                <w:noProof/>
-                <w:webHidden/>
-              </w:rPr>
-              <w:t>19</w:t>
-            </w:r>
-            <w:r>
-              <w:rPr>
-                <w:noProof/>
-                <w:webHidden/>
-              </w:rPr>
-              <w:fldChar w:fldCharType="end"/>
-            </w:r>
-          </w:hyperlink>
-        </w:p>
-        <w:p>
-          <w:pPr>
-            <w:pStyle w:val="TOC3"/>
-            <w:tabs>
-              <w:tab w:val="right" w:leader="dot" w:pos="8290"/>
-            </w:tabs>
-            <w:rPr>
-              <w:rFonts w:eastAsiaTheme="minorEastAsia" w:hAnsiTheme="minorHAnsi" w:cstheme="minorBidi"/>
-              <w:i w:val="0"/>
-              <w:iCs w:val="0"/>
-              <w:noProof/>
-              <w:sz w:val="21"/>
-              <w:szCs w:val="24"/>
-            </w:rPr>
-          </w:pPr>
-          <w:hyperlink w:anchor="_Toc17554175" w:history="1">
-            <w:r>
-              <w:rPr>
-                <w:rStyle w:val="a8"/>
-                <w:noProof/>
-              </w:rPr>
-              <w:t>2.4.1 系统的设计与实现</w:t>
-            </w:r>
-            <w:r>
-              <w:rPr>
-                <w:noProof/>
-                <w:webHidden/>
-              </w:rPr>
-              <w:tab/>
-            </w:r>
-            <w:r>
-              <w:rPr>
-                <w:noProof/>
-                <w:webHidden/>
-              </w:rPr>
-              <w:fldChar w:fldCharType="begin"/>
-            </w:r>
-            <w:r>
-              <w:rPr>
-                <w:noProof/>
-                <w:webHidden/>
-              </w:rPr>
-              <w:instrText xml:space="preserve"> PAGEREF _Toc17554175 \h </w:instrText>
+              <w:instrText xml:space="preserve"> PAGEREF _Toc17989382 \h </w:instrText>
             </w:r>
             <w:r>
               <w:rPr>
@@ -1775,7 +1629,7 @@
               <w:szCs w:val="24"/>
             </w:rPr>
           </w:pPr>
-          <w:hyperlink w:anchor="_Toc17554176" w:history="1">
+          <w:hyperlink w:anchor="_Toc17989383" w:history="1">
             <w:r>
               <w:rPr>
                 <w:rStyle w:val="a8"/>
@@ -1802,7 +1656,7 @@
                 <w:noProof/>
                 <w:webHidden/>
               </w:rPr>
-              <w:instrText xml:space="preserve"> PAGEREF _Toc17554176 \h </w:instrText>
+              <w:instrText xml:space="preserve"> PAGEREF _Toc17989383 \h </w:instrText>
             </w:r>
             <w:r>
               <w:rPr>
@@ -1822,7 +1676,7 @@
                 <w:noProof/>
                 <w:webHidden/>
               </w:rPr>
-              <w:t>20</w:t>
+              <w:t>21</w:t>
             </w:r>
             <w:r>
               <w:rPr>
@@ -1847,7 +1701,7 @@
               <w:szCs w:val="24"/>
             </w:rPr>
           </w:pPr>
-          <w:hyperlink w:anchor="_Toc17554177" w:history="1">
+          <w:hyperlink w:anchor="_Toc17989384" w:history="1">
             <w:r>
               <w:rPr>
                 <w:rStyle w:val="a8"/>
@@ -1874,7 +1728,7 @@
                 <w:noProof/>
                 <w:webHidden/>
               </w:rPr>
-              <w:instrText xml:space="preserve"> PAGEREF _Toc17554177 \h </w:instrText>
+              <w:instrText xml:space="preserve"> PAGEREF _Toc17989384 \h </w:instrText>
             </w:r>
             <w:r>
               <w:rPr>
@@ -1894,7 +1748,7 @@
                 <w:noProof/>
                 <w:webHidden/>
               </w:rPr>
-              <w:t>20</w:t>
+              <w:t>21</w:t>
             </w:r>
             <w:r>
               <w:rPr>
@@ -1919,7 +1773,7 @@
               <w:szCs w:val="24"/>
             </w:rPr>
           </w:pPr>
-          <w:hyperlink w:anchor="_Toc17554178" w:history="1">
+          <w:hyperlink w:anchor="_Toc17989385" w:history="1">
             <w:r>
               <w:rPr>
                 <w:rStyle w:val="a8"/>
@@ -1946,7 +1800,7 @@
                 <w:noProof/>
                 <w:webHidden/>
               </w:rPr>
-              <w:instrText xml:space="preserve"> PAGEREF _Toc17554178 \h </w:instrText>
+              <w:instrText xml:space="preserve"> PAGEREF _Toc17989385 \h </w:instrText>
             </w:r>
             <w:r>
               <w:rPr>
@@ -1966,7 +1820,7 @@
                 <w:noProof/>
                 <w:webHidden/>
               </w:rPr>
-              <w:t>20</w:t>
+              <w:t>21</w:t>
             </w:r>
             <w:r>
               <w:rPr>
@@ -1991,7 +1845,7 @@
               <w:szCs w:val="24"/>
             </w:rPr>
           </w:pPr>
-          <w:hyperlink w:anchor="_Toc17554179" w:history="1">
+          <w:hyperlink w:anchor="_Toc17989386" w:history="1">
             <w:r>
               <w:rPr>
                 <w:rStyle w:val="a8"/>
@@ -2018,7 +1872,7 @@
                 <w:noProof/>
                 <w:webHidden/>
               </w:rPr>
-              <w:instrText xml:space="preserve"> PAGEREF _Toc17554179 \h </w:instrText>
+              <w:instrText xml:space="preserve"> PAGEREF _Toc17989386 \h </w:instrText>
             </w:r>
             <w:r>
               <w:rPr>
@@ -2038,7 +1892,7 @@
                 <w:noProof/>
                 <w:webHidden/>
               </w:rPr>
-              <w:t>20</w:t>
+              <w:t>21</w:t>
             </w:r>
             <w:r>
               <w:rPr>
@@ -2065,7 +1919,7 @@
               <w:szCs w:val="24"/>
             </w:rPr>
           </w:pPr>
-          <w:hyperlink w:anchor="_Toc17554180" w:history="1">
+          <w:hyperlink w:anchor="_Toc17989387" w:history="1">
             <w:r>
               <w:rPr>
                 <w:rStyle w:val="a8"/>
@@ -2092,7 +1946,7 @@
                 <w:noProof/>
                 <w:webHidden/>
               </w:rPr>
-              <w:instrText xml:space="preserve"> PAGEREF _Toc17554180 \h </w:instrText>
+              <w:instrText xml:space="preserve"> PAGEREF _Toc17989387 \h </w:instrText>
             </w:r>
             <w:r>
               <w:rPr>
@@ -2112,7 +1966,7 @@
                 <w:noProof/>
                 <w:webHidden/>
               </w:rPr>
-              <w:t>20</w:t>
+              <w:t>22</w:t>
             </w:r>
             <w:r>
               <w:rPr>
@@ -2142,35 +1996,47 @@
     <w:p/>
     <w:p/>
     <w:p/>
-    <w:p/>
-    <w:p/>
-    <w:p/>
-    <w:p/>
-    <w:p/>
-    <w:p/>
     <w:p>
       <w:pPr>
+        <w:spacing w:line="240" w:lineRule="auto"/>
         <w:jc w:val="center"/>
         <w:rPr>
           <w:rFonts w:ascii="黑体" w:eastAsia="黑体" w:hAnsi="黑体"/>
-          <w:sz w:val="32"/>
-          <w:szCs w:val="32"/>
+          <w:sz w:val="48"/>
+          <w:szCs w:val="48"/>
         </w:rPr>
       </w:pPr>
       <w:r>
         <w:rPr>
           <w:rFonts w:ascii="黑体" w:eastAsia="黑体" w:hAnsi="黑体" w:hint="eastAsia"/>
-          <w:sz w:val="32"/>
-          <w:szCs w:val="32"/>
-        </w:rPr>
-        <w:t>基于消息量预测的自适应图计算系统性能优化研究</w:t>
+          <w:sz w:val="48"/>
+          <w:szCs w:val="48"/>
+        </w:rPr>
+        <w:lastRenderedPageBreak/>
+        <w:t>基于消息量预测的自适应</w:t>
+      </w:r>
+      <w:r>
+        <w:rPr>
+          <w:rFonts w:ascii="黑体" w:eastAsia="黑体" w:hAnsi="黑体" w:hint="eastAsia"/>
+          <w:sz w:val="48"/>
+          <w:szCs w:val="48"/>
+        </w:rPr>
+        <w:t>并行</w:t>
+      </w:r>
+      <w:r>
+        <w:rPr>
+          <w:rFonts w:ascii="黑体" w:eastAsia="黑体" w:hAnsi="黑体" w:hint="eastAsia"/>
+          <w:sz w:val="48"/>
+          <w:szCs w:val="48"/>
+        </w:rPr>
+        <w:t>图计算系统性能优化研究</w:t>
       </w:r>
     </w:p>
     <w:p>
       <w:pPr>
         <w:pStyle w:val="1"/>
       </w:pPr>
-      <w:bookmarkStart w:id="0" w:name="_Toc17554158"/>
+      <w:bookmarkStart w:id="0" w:name="_Toc17989367"/>
       <w:r>
         <w:rPr>
           <w:rFonts w:hint="eastAsia"/>
@@ -2189,7 +2055,7 @@
       <w:pPr>
         <w:pStyle w:val="2"/>
       </w:pPr>
-      <w:bookmarkStart w:id="1" w:name="_Toc17554159"/>
+      <w:bookmarkStart w:id="1" w:name="_Toc17989368"/>
       <w:r>
         <w:rPr>
           <w:rFonts w:hint="eastAsia"/>
@@ -2608,6 +2474,7 @@
     <w:p>
       <w:pPr>
         <w:pStyle w:val="11"/>
+        <w:spacing w:line="440" w:lineRule="exact"/>
       </w:pPr>
       <w:r>
         <w:t>针对上述图计算</w:t>
@@ -2633,11 +2500,9 @@
         </w:rPr>
         <w:t>。最近，在计算模型和运行优化方面涌现出不少具有前瞻性的图计算系统，代表性的图系统包括</w:t>
       </w:r>
-      <w:proofErr w:type="spellStart"/>
       <w:r>
         <w:t>Giraph</w:t>
       </w:r>
-      <w:proofErr w:type="spellEnd"/>
       <w:r>
         <w:rPr>
           <w:vertAlign w:val="superscript"/>
@@ -2707,11 +2572,9 @@
         </w:rPr>
         <w:t>、</w:t>
       </w:r>
-      <w:proofErr w:type="spellStart"/>
       <w:r>
         <w:t>GraphLab</w:t>
       </w:r>
-      <w:proofErr w:type="spellEnd"/>
       <w:r>
         <w:rPr>
           <w:vertAlign w:val="superscript"/>
@@ -2730,11 +2593,9 @@
         </w:rPr>
         <w:t>、</w:t>
       </w:r>
-      <w:proofErr w:type="spellStart"/>
       <w:r>
         <w:t>PowerSwitch</w:t>
       </w:r>
-      <w:proofErr w:type="spellEnd"/>
       <w:r>
         <w:rPr>
           <w:vertAlign w:val="superscript"/>
@@ -2793,30 +2654,25 @@
     <w:p>
       <w:pPr>
         <w:pStyle w:val="11"/>
+        <w:spacing w:line="440" w:lineRule="exact"/>
       </w:pPr>
       <w:r>
         <w:rPr>
           <w:rFonts w:hint="eastAsia"/>
         </w:rPr>
-        <w:t>因此本课题以自适应并行图计算为框架，采用机器学习模型，针对图计算过程</w:t>
-      </w:r>
-      <w:r>
-        <w:rPr>
-          <w:rFonts w:hint="eastAsia"/>
-        </w:rPr>
-        <w:lastRenderedPageBreak/>
-        <w:t>中接收的消息量进行预测，最终合理的动态调节各计算节点间的相对进度，从而达到性能优化。</w:t>
+        <w:t>因此本课题以自适应并行图计算为框架，采用机器学习模型，针对图计算过程中接收的消息量进行预测，最终合理的动态调节各计算节点间的相对进度，从而达到性能优化。</w:t>
       </w:r>
     </w:p>
     <w:p>
       <w:pPr>
         <w:pStyle w:val="2"/>
       </w:pPr>
-      <w:bookmarkStart w:id="2" w:name="_Toc17554160"/>
-      <w:r>
-        <w:rPr>
-          <w:rFonts w:hint="eastAsia"/>
-        </w:rPr>
+      <w:bookmarkStart w:id="2" w:name="_Toc17989369"/>
+      <w:r>
+        <w:rPr>
+          <w:rFonts w:hint="eastAsia"/>
+        </w:rPr>
+        <w:lastRenderedPageBreak/>
         <w:t>1.2论文的研究目标</w:t>
       </w:r>
       <w:bookmarkEnd w:id="2"/>
@@ -2907,7 +2763,7 @@
       <w:pPr>
         <w:pStyle w:val="2"/>
       </w:pPr>
-      <w:bookmarkStart w:id="3" w:name="_Toc17554161"/>
+      <w:bookmarkStart w:id="3" w:name="_Toc17989370"/>
       <w:r>
         <w:rPr>
           <w:rFonts w:hint="eastAsia"/>
@@ -3574,13 +3430,6 @@
         </w:rPr>
         <w:t>。</w:t>
       </w:r>
-      <w:r>
-        <w:rPr>
-          <w:color w:val="000000"/>
-          <w:kern w:val="0"/>
-        </w:rPr>
-        <w:t>     </w:t>
-      </w:r>
     </w:p>
     <w:p>
       <w:pPr>
@@ -3626,15 +3475,18 @@
           <w:color w:val="000000"/>
           <w:kern w:val="0"/>
         </w:rPr>
-        <w:t>原型下</w:t>
-      </w:r>
-      <w:r>
-        <w:rPr>
-          <w:color w:val="FF0000"/>
-          <w:kern w:val="0"/>
-        </w:rPr>
-        <w:t>[GRAPE+]</w:t>
-      </w:r>
+        <w:t>原型</w:t>
+      </w:r>
+      <w:r>
+        <w:rPr>
+          <w:rFonts w:hint="eastAsia"/>
+          <w:color w:val="000000"/>
+          <w:kern w:val="0"/>
+        </w:rPr>
+        <w:t>下</w:t>
+      </w:r>
+      <w:bookmarkStart w:id="4" w:name="_GoBack"/>
+      <w:bookmarkEnd w:id="4"/>
       <w:r>
         <w:rPr>
           <w:color w:val="000000"/>
@@ -3737,18 +3589,19 @@
       <w:pPr>
         <w:pStyle w:val="2"/>
       </w:pPr>
-      <w:bookmarkStart w:id="4" w:name="_Toc17554162"/>
+      <w:bookmarkStart w:id="5" w:name="_Toc17989371"/>
       <w:r>
         <w:rPr>
           <w:rFonts w:hint="eastAsia"/>
         </w:rPr>
         <w:t>1.4 关键技术与难点</w:t>
       </w:r>
-      <w:bookmarkEnd w:id="4"/>
+      <w:bookmarkEnd w:id="5"/>
     </w:p>
     <w:p>
       <w:pPr>
         <w:pStyle w:val="11"/>
+        <w:spacing w:line="440" w:lineRule="exact"/>
       </w:pPr>
       <w:r>
         <w:rPr>
@@ -3798,20 +3651,20 @@
         <w:rPr>
           <w:rFonts w:hint="eastAsia"/>
         </w:rPr>
-        <w:t>收集运行时信息的过程及机器学习领域特征提取的过程，特征提取结果的好坏直接影响接下来模型的训练与预测，图计</w:t>
+        <w:t>收集运行时信息的过程及机器学习领域特征提取的过程，特征提取结果的好坏直接影响接下来模型的训练与预测，图计算中的特征提取涉及多方面因素，包括图结构本身，如图的规模、平均度数、各子图边界点个数；运行时信息，如消息的接收数量与质量等不同特征。</w:t>
+      </w:r>
+      <w:r>
+        <w:rPr>
+          <w:rFonts w:hint="eastAsia"/>
+        </w:rPr>
+        <w:t>本课题从</w:t>
       </w:r>
       <w:r>
         <w:rPr>
           <w:rFonts w:hint="eastAsia"/>
         </w:rPr>
         <w:lastRenderedPageBreak/>
-        <w:t>算中的特征提取涉及多方面因素，包括图结构本身，如图的规模、平均度数、各子图边界点个数；运行时信息，如消息的接收数量与质量等不同特征。</w:t>
-      </w:r>
-      <w:r>
-        <w:rPr>
-          <w:rFonts w:hint="eastAsia"/>
-        </w:rPr>
-        <w:t>本课题从分布式图计算角度出发，会对上述算法从消息传递、本地计算以及图数据特性等不同方向</w:t>
+        <w:t>分布式图计算角度出发，会对上述算法从消息传递、本地计算以及图数据特性等不同方向</w:t>
       </w:r>
       <w:r>
         <w:rPr>
@@ -3853,6 +3706,7 @@
     <w:p>
       <w:pPr>
         <w:pStyle w:val="11"/>
+        <w:spacing w:line="440" w:lineRule="exact"/>
       </w:pPr>
       <w:r>
         <w:t xml:space="preserve"> </w:t>
@@ -3943,6 +3797,7 @@
     <w:p>
       <w:pPr>
         <w:pStyle w:val="11"/>
+        <w:spacing w:line="440" w:lineRule="exact"/>
       </w:pPr>
       <w:r>
         <w:t xml:space="preserve">(4) </w:t>
@@ -3993,7 +3848,7 @@
       <w:pPr>
         <w:pStyle w:val="2"/>
       </w:pPr>
-      <w:bookmarkStart w:id="5" w:name="_Toc17554163"/>
+      <w:bookmarkStart w:id="6" w:name="_Toc17989372"/>
       <w:r>
         <w:rPr>
           <w:rFonts w:hint="eastAsia"/>
@@ -4009,7 +3864,7 @@
         </w:rPr>
         <w:t>论文预期成果形式</w:t>
       </w:r>
-      <w:bookmarkEnd w:id="5"/>
+      <w:bookmarkEnd w:id="6"/>
     </w:p>
     <w:p>
       <w:r>
@@ -4100,12 +3955,6 @@
       </w:r>
       <w:r>
         <w:rPr>
-          <w:color w:val="FF0000"/>
-        </w:rPr>
-        <w:t>[]</w:t>
-      </w:r>
-      <w:r>
-        <w:rPr>
           <w:rFonts w:hint="eastAsia"/>
         </w:rPr>
         <w:t>模型下，</w:t>
@@ -4173,7 +4022,7 @@
       <w:pPr>
         <w:pStyle w:val="1"/>
       </w:pPr>
-      <w:bookmarkStart w:id="6" w:name="_Toc17554164"/>
+      <w:bookmarkStart w:id="7" w:name="_Toc17989373"/>
       <w:r>
         <w:t xml:space="preserve">2 </w:t>
       </w:r>
@@ -4183,13 +4032,13 @@
         </w:rPr>
         <w:t>已完成的工作与阶段性成果</w:t>
       </w:r>
-      <w:bookmarkEnd w:id="6"/>
+      <w:bookmarkEnd w:id="7"/>
     </w:p>
     <w:p>
       <w:pPr>
         <w:pStyle w:val="2"/>
       </w:pPr>
-      <w:bookmarkStart w:id="7" w:name="_Toc17554165"/>
+      <w:bookmarkStart w:id="8" w:name="_Toc17989374"/>
       <w:r>
         <w:rPr>
           <w:rFonts w:hint="eastAsia"/>
@@ -4202,13 +4051,13 @@
         </w:rPr>
         <w:t>自适应并行模型</w:t>
       </w:r>
-      <w:bookmarkEnd w:id="7"/>
+      <w:bookmarkEnd w:id="8"/>
     </w:p>
     <w:p>
       <w:pPr>
         <w:pStyle w:val="3"/>
       </w:pPr>
-      <w:bookmarkStart w:id="8" w:name="_Toc17554166"/>
+      <w:bookmarkStart w:id="9" w:name="_Toc17989375"/>
       <w:r>
         <w:rPr>
           <w:rFonts w:hint="eastAsia"/>
@@ -4227,7 +4076,7 @@
         </w:rPr>
         <w:t>编程模型</w:t>
       </w:r>
-      <w:bookmarkEnd w:id="8"/>
+      <w:bookmarkEnd w:id="9"/>
     </w:p>
     <w:p>
       <w:r>
@@ -4311,6 +4160,7 @@
         <w:rPr>
           <w:rFonts w:hint="eastAsia"/>
         </w:rPr>
+        <w:lastRenderedPageBreak/>
         <w:t>表</w:t>
       </w:r>
       <w:r>
@@ -4349,7 +4199,6 @@
               <w:rPr>
                 <w:rFonts w:hint="eastAsia"/>
               </w:rPr>
-              <w:lastRenderedPageBreak/>
               <w:t>fragment</w:t>
             </w:r>
           </w:p>
@@ -4506,14 +4355,12 @@
             <w:tcW w:w="4145" w:type="dxa"/>
           </w:tcPr>
           <w:p>
-            <w:proofErr w:type="spellStart"/>
             <w:r>
               <w:rPr>
                 <w:rFonts w:hint="eastAsia"/>
               </w:rPr>
               <w:t>PEval</w:t>
             </w:r>
-            <w:proofErr w:type="spellEnd"/>
           </w:p>
         </w:tc>
         <w:tc>
@@ -4548,7 +4395,6 @@
             <w:tcW w:w="4145" w:type="dxa"/>
           </w:tcPr>
           <w:p>
-            <w:proofErr w:type="spellStart"/>
             <w:r>
               <w:rPr>
                 <w:rFonts w:hint="eastAsia"/>
@@ -4558,7 +4404,6 @@
             <w:r>
               <w:t>Eval</w:t>
             </w:r>
-            <w:proofErr w:type="spellEnd"/>
           </w:p>
         </w:tc>
         <w:tc>
@@ -7029,16 +6874,8 @@
         <w:rPr>
           <w:color w:val="000000" w:themeColor="text1"/>
         </w:rPr>
-        <w:t xml:space="preserve"> </w:t>
-      </w:r>
-      <w:proofErr w:type="spellStart"/>
-      <w:r>
-        <w:rPr>
-          <w:color w:val="000000" w:themeColor="text1"/>
-        </w:rPr>
-        <w:t>PEval</w:t>
-      </w:r>
-      <w:proofErr w:type="spellEnd"/>
+        <w:t xml:space="preserve"> PEval</w:t>
+      </w:r>
       <w:r>
         <w:rPr>
           <w:color w:val="000000" w:themeColor="text1"/>
@@ -7314,7 +7151,15 @@
           <w:rFonts w:hint="eastAsia"/>
           <w:color w:val="000000" w:themeColor="text1"/>
         </w:rPr>
-        <w:t>的所有单机图算法均可直接使用。</w:t>
+        <w:t>的所有单机图算法</w:t>
+      </w:r>
+      <w:r>
+        <w:rPr>
+          <w:rFonts w:hint="eastAsia"/>
+          <w:color w:val="000000" w:themeColor="text1"/>
+        </w:rPr>
+        <w:lastRenderedPageBreak/>
+        <w:t>均可直接使用。</w:t>
       </w:r>
     </w:p>
     <w:p>
@@ -7328,17 +7173,8 @@
         <w:rPr>
           <w:color w:val="000000" w:themeColor="text1"/>
         </w:rPr>
-        <w:lastRenderedPageBreak/>
-        <w:t xml:space="preserve">(2) </w:t>
-      </w:r>
-      <w:proofErr w:type="spellStart"/>
-      <w:r>
-        <w:rPr>
-          <w:color w:val="000000" w:themeColor="text1"/>
-        </w:rPr>
-        <w:t>IncEval</w:t>
-      </w:r>
-      <w:proofErr w:type="spellEnd"/>
+        <w:t>(2) IncEval</w:t>
+      </w:r>
       <w:r>
         <w:rPr>
           <w:color w:val="000000" w:themeColor="text1"/>
@@ -8145,7 +7981,6 @@
         </w:rPr>
         <w:t>在</w:t>
       </w:r>
-      <w:proofErr w:type="spellStart"/>
       <w:r>
         <w:rPr>
           <w:rFonts w:hint="eastAsia"/>
@@ -8153,7 +7988,6 @@
         </w:rPr>
         <w:t>PEval</w:t>
       </w:r>
-      <w:proofErr w:type="spellEnd"/>
       <w:r>
         <w:rPr>
           <w:rFonts w:hint="eastAsia"/>
@@ -8161,7 +7995,6 @@
         </w:rPr>
         <w:t>或</w:t>
       </w:r>
-      <w:proofErr w:type="spellStart"/>
       <w:r>
         <w:rPr>
           <w:rFonts w:hint="eastAsia"/>
@@ -8169,7 +8002,6 @@
         </w:rPr>
         <w:t>IncEval</w:t>
       </w:r>
-      <w:proofErr w:type="spellEnd"/>
       <w:r>
         <w:rPr>
           <w:rFonts w:hint="eastAsia"/>
@@ -8307,7 +8139,7 @@
       <w:pPr>
         <w:pStyle w:val="3"/>
       </w:pPr>
-      <w:bookmarkStart w:id="9" w:name="_Toc17554167"/>
+      <w:bookmarkStart w:id="10" w:name="_Toc17989376"/>
       <w:r>
         <w:rPr>
           <w:rFonts w:hint="eastAsia"/>
@@ -8323,7 +8155,7 @@
         </w:rPr>
         <w:t>模型</w:t>
       </w:r>
-      <w:bookmarkEnd w:id="9"/>
+      <w:bookmarkEnd w:id="10"/>
     </w:p>
     <w:p>
       <w:pPr>
@@ -9034,14 +8866,15 @@
           <w:color w:val="000000" w:themeColor="text1"/>
           <w:szCs w:val="24"/>
         </w:rPr>
-        <w:t>PIE</w:t>
-      </w:r>
-      <w:r>
-        <w:rPr>
+        <w:t>AAP</w:t>
+      </w:r>
+      <w:r>
+        <w:rPr>
+          <w:rFonts w:hint="eastAsia"/>
           <w:color w:val="000000" w:themeColor="text1"/>
           <w:szCs w:val="24"/>
         </w:rPr>
-        <w:t xml:space="preserve"> </w:t>
+        <w:t>模型不同的是，</w:t>
       </w:r>
       <w:r>
         <w:rPr>
@@ -9049,7 +8882,7 @@
           <w:color w:val="000000" w:themeColor="text1"/>
           <w:szCs w:val="24"/>
         </w:rPr>
-        <w:t>模型不同的是，</w:t>
+        <w:t>MPAP</w:t>
       </w:r>
       <w:r>
         <w:rPr>
@@ -9057,7 +8890,7 @@
           <w:color w:val="000000" w:themeColor="text1"/>
           <w:szCs w:val="24"/>
         </w:rPr>
-        <w:t>MPAP</w:t>
+        <w:t>模型还需增加以下声明，其中所有在</w:t>
       </w:r>
       <w:r>
         <w:rPr>
@@ -9065,36 +8898,24 @@
           <w:color w:val="000000" w:themeColor="text1"/>
           <w:szCs w:val="24"/>
         </w:rPr>
-        <w:t>模型还需增加以下声明，其中所有在</w:t>
-      </w:r>
-      <w:proofErr w:type="spellStart"/>
+        <w:t>PEval</w:t>
+      </w:r>
       <w:r>
         <w:rPr>
           <w:rFonts w:hint="eastAsia"/>
           <w:color w:val="000000" w:themeColor="text1"/>
           <w:szCs w:val="24"/>
         </w:rPr>
-        <w:t>PEval</w:t>
-      </w:r>
-      <w:proofErr w:type="spellEnd"/>
+        <w:t>中的声明均在</w:t>
+      </w:r>
       <w:r>
         <w:rPr>
           <w:rFonts w:hint="eastAsia"/>
           <w:color w:val="000000" w:themeColor="text1"/>
           <w:szCs w:val="24"/>
         </w:rPr>
-        <w:t>中的声明均在</w:t>
-      </w:r>
-      <w:proofErr w:type="spellStart"/>
-      <w:r>
-        <w:rPr>
-          <w:rFonts w:hint="eastAsia"/>
-          <w:color w:val="000000" w:themeColor="text1"/>
-          <w:szCs w:val="24"/>
-        </w:rPr>
         <w:t>IncEval</w:t>
       </w:r>
-      <w:proofErr w:type="spellEnd"/>
       <w:r>
         <w:rPr>
           <w:rFonts w:hint="eastAsia"/>
@@ -9127,7 +8948,6 @@
         </w:rPr>
         <w:t>状态变量：</w:t>
       </w:r>
-      <w:proofErr w:type="spellStart"/>
       <w:r>
         <w:rPr>
           <w:rFonts w:ascii="Times New Roman" w:eastAsia="宋体" w:hAnsi="Times New Roman" w:cs="Times New Roman"/>
@@ -9136,7 +8956,6 @@
         </w:rPr>
         <w:t>PEval</w:t>
       </w:r>
-      <w:proofErr w:type="spellEnd"/>
       <w:r>
         <w:rPr>
           <w:rFonts w:ascii="Times New Roman" w:eastAsia="宋体" w:hAnsi="Times New Roman" w:cs="Times New Roman"/>
@@ -9267,7 +9086,6 @@
         </w:rPr>
         <w:t>，该集合用于存储片段中每个点的状态信息，其中包括结果信息，在接下来的</w:t>
       </w:r>
-      <w:proofErr w:type="spellStart"/>
       <w:r>
         <w:rPr>
           <w:rFonts w:ascii="Times New Roman" w:eastAsia="宋体" w:hAnsi="Times New Roman" w:cs="Times New Roman"/>
@@ -9276,7 +9094,6 @@
         </w:rPr>
         <w:t>IncEval</w:t>
       </w:r>
-      <w:proofErr w:type="spellEnd"/>
       <w:r>
         <w:rPr>
           <w:rFonts w:ascii="Times New Roman" w:eastAsia="宋体" w:hAnsi="Times New Roman" w:cs="Times New Roman"/>
@@ -9309,7 +9126,6 @@
         </w:rPr>
         <w:t>聚合函数：</w:t>
       </w:r>
-      <w:proofErr w:type="spellStart"/>
       <w:r>
         <w:rPr>
           <w:rFonts w:ascii="Times New Roman" w:eastAsia="宋体" w:hAnsi="Times New Roman" w:cs="Times New Roman"/>
@@ -9318,7 +9134,6 @@
         </w:rPr>
         <w:t>PEval</w:t>
       </w:r>
-      <w:proofErr w:type="spellEnd"/>
       <w:r>
         <w:rPr>
           <w:rFonts w:ascii="Times New Roman" w:eastAsia="宋体" w:hAnsi="Times New Roman" w:cs="Times New Roman"/>
@@ -9414,7 +9229,6 @@
         </w:rPr>
         <w:t>特征提取：</w:t>
       </w:r>
-      <w:proofErr w:type="spellStart"/>
       <w:r>
         <w:rPr>
           <w:rFonts w:ascii="Times New Roman" w:eastAsia="宋体" w:hAnsi="Times New Roman" w:cs="Times New Roman"/>
@@ -9423,7 +9237,6 @@
         </w:rPr>
         <w:t>IncEval</w:t>
       </w:r>
-      <w:proofErr w:type="spellEnd"/>
       <w:r>
         <w:rPr>
           <w:rFonts w:ascii="Times New Roman" w:eastAsia="宋体" w:hAnsi="Times New Roman" w:cs="Times New Roman"/>
@@ -9528,6 +9341,30 @@
     <w:p>
       <w:pPr>
         <w:spacing w:line="440" w:lineRule="exact"/>
+        <w:rPr>
+          <w:color w:val="000000" w:themeColor="text1"/>
+        </w:rPr>
+      </w:pPr>
+    </w:p>
+    <w:p>
+      <w:pPr>
+        <w:spacing w:line="440" w:lineRule="exact"/>
+        <w:rPr>
+          <w:color w:val="000000" w:themeColor="text1"/>
+        </w:rPr>
+      </w:pPr>
+    </w:p>
+    <w:p>
+      <w:pPr>
+        <w:spacing w:line="440" w:lineRule="exact"/>
+        <w:rPr>
+          <w:color w:val="000000" w:themeColor="text1"/>
+        </w:rPr>
+      </w:pPr>
+    </w:p>
+    <w:p>
+      <w:pPr>
+        <w:spacing w:line="440" w:lineRule="exact"/>
         <w:jc w:val="center"/>
         <w:rPr>
           <w:color w:val="000000" w:themeColor="text1"/>
@@ -9538,6 +9375,7 @@
           <w:rFonts w:hint="eastAsia"/>
           <w:color w:val="000000" w:themeColor="text1"/>
         </w:rPr>
+        <w:lastRenderedPageBreak/>
         <w:t>表</w:t>
       </w:r>
       <w:r>
@@ -9579,7 +9417,6 @@
         </w:rPr>
         <w:t xml:space="preserve"> </w:t>
       </w:r>
-      <w:proofErr w:type="spellStart"/>
       <w:r>
         <w:rPr>
           <w:rFonts w:hint="eastAsia"/>
@@ -9587,7 +9424,6 @@
         </w:rPr>
         <w:t>PEval</w:t>
       </w:r>
-      <w:proofErr w:type="spellEnd"/>
     </w:p>
     <w:tbl>
       <w:tblPr>
@@ -9631,7 +9467,6 @@
                     <w:sz w:val="21"/>
                     <w:szCs w:val="21"/>
                   </w:rPr>
-                  <w:lastRenderedPageBreak/>
                   <m:t xml:space="preserve">Input:Fragment </m:t>
                 </m:r>
                 <m:sSub>
@@ -12972,14 +12807,12 @@
         </w:rPr>
         <w:t>在</w:t>
       </w:r>
-      <w:proofErr w:type="spellStart"/>
       <w:r>
         <w:rPr>
           <w:rFonts w:hint="eastAsia"/>
         </w:rPr>
         <w:t>PEval</w:t>
       </w:r>
-      <w:proofErr w:type="spellEnd"/>
       <w:r>
         <w:rPr>
           <w:rFonts w:hint="eastAsia"/>
@@ -12990,16 +12823,8 @@
         <w:rPr>
           <w:rFonts w:hint="eastAsia"/>
         </w:rPr>
-        <w:t xml:space="preserve">- </w:t>
-      </w:r>
-      <w:proofErr w:type="spellStart"/>
-      <w:r>
-        <w:rPr>
-          <w:rFonts w:hint="eastAsia"/>
-        </w:rPr>
-        <w:t>Dijstra</w:t>
-      </w:r>
-      <w:proofErr w:type="spellEnd"/>
+        <w:t>- Dijstra</w:t>
+      </w:r>
       <w:r>
         <w:rPr>
           <w:rFonts w:hint="eastAsia"/>
@@ -13077,7 +12902,14 @@
         <w:rPr>
           <w:rFonts w:hint="eastAsia"/>
         </w:rPr>
-        <w:t>代表该点与原点的距离，初始化为无穷大，意味着与原点不可达；</w:t>
+        <w:t>代表该点与原点的距离，初始化为无穷</w:t>
+      </w:r>
+      <w:r>
+        <w:rPr>
+          <w:rFonts w:hint="eastAsia"/>
+        </w:rPr>
+        <w:lastRenderedPageBreak/>
+        <w:t>大，意味着与原点不可达；</w:t>
       </w:r>
       <m:oMath>
         <m:r>
@@ -13100,14 +12932,7 @@
         <w:rPr>
           <w:rFonts w:hint="eastAsia"/>
         </w:rPr>
-        <w:t>代表在本轮计算中该点是否被访问过，初始</w:t>
-      </w:r>
-      <w:r>
-        <w:rPr>
-          <w:rFonts w:hint="eastAsia"/>
-        </w:rPr>
-        <w:lastRenderedPageBreak/>
-        <w:t>化为</w:t>
+        <w:t>代表在本轮计算中该点是否被访问过，初始化为</w:t>
       </w:r>
       <m:oMath>
         <m:r>
@@ -13126,42 +12951,36 @@
         </w:rPr>
         <w:t>。该元组声明在</w:t>
       </w:r>
-      <w:proofErr w:type="spellStart"/>
       <w:r>
         <w:rPr>
           <w:rFonts w:hint="eastAsia"/>
         </w:rPr>
         <w:t>PEval</w:t>
       </w:r>
-      <w:proofErr w:type="spellEnd"/>
       <w:r>
         <w:rPr>
           <w:rFonts w:hint="eastAsia"/>
         </w:rPr>
         <w:t>中，但也在</w:t>
       </w:r>
-      <w:proofErr w:type="spellStart"/>
       <w:r>
         <w:rPr>
           <w:rFonts w:hint="eastAsia"/>
         </w:rPr>
         <w:t>IncEval</w:t>
       </w:r>
-      <w:proofErr w:type="spellEnd"/>
       <w:r>
         <w:rPr>
           <w:rFonts w:hint="eastAsia"/>
         </w:rPr>
         <w:t>中共享，后续也同样用于更新</w:t>
       </w:r>
-      <w:proofErr w:type="spellStart"/>
       <w:r>
         <w:rPr>
           <w:rFonts w:hint="eastAsia"/>
         </w:rPr>
         <w:t>IncEval</w:t>
       </w:r>
-      <w:proofErr w:type="spellEnd"/>
       <w:r>
         <w:rPr>
           <w:rFonts w:hint="eastAsia"/>
@@ -13326,14 +13145,12 @@
         </w:rPr>
         <w:t>上述</w:t>
       </w:r>
-      <w:proofErr w:type="spellStart"/>
       <w:r>
         <w:rPr>
           <w:rFonts w:hint="eastAsia"/>
         </w:rPr>
         <w:t>PEval</w:t>
       </w:r>
-      <w:proofErr w:type="spellEnd"/>
       <w:r>
         <w:rPr>
           <w:rFonts w:hint="eastAsia"/>
@@ -13393,14 +13210,12 @@
       <w:r>
         <w:t xml:space="preserve"> </w:t>
       </w:r>
-      <w:proofErr w:type="spellStart"/>
       <w:r>
         <w:rPr>
           <w:rFonts w:hint="eastAsia"/>
         </w:rPr>
         <w:t>IncEaval</w:t>
       </w:r>
-      <w:proofErr w:type="spellEnd"/>
       <w:r>
         <w:rPr>
           <w:rFonts w:hint="eastAsia"/>
@@ -13454,14 +13269,12 @@
         </w:rPr>
         <w:t>值，之后同样采用</w:t>
       </w:r>
-      <w:proofErr w:type="spellStart"/>
       <w:r>
         <w:rPr>
           <w:rFonts w:hint="eastAsia"/>
         </w:rPr>
         <w:t>Dijstra</w:t>
       </w:r>
-      <w:proofErr w:type="spellEnd"/>
       <w:r>
         <w:rPr>
           <w:rFonts w:hint="eastAsia"/>
@@ -13493,7 +13306,6 @@
         </w:rPr>
         <w:t>模型不同的是，</w:t>
       </w:r>
-      <w:proofErr w:type="spellStart"/>
       <w:r>
         <w:rPr>
           <w:rFonts w:hint="eastAsia"/>
@@ -13503,7 +13315,6 @@
       <w:r>
         <w:t>val</w:t>
       </w:r>
-      <w:proofErr w:type="spellEnd"/>
       <w:r>
         <w:rPr>
           <w:rFonts w:hint="eastAsia"/>
@@ -13523,6 +13334,740 @@
         <w:t>所在的节点，用于接下里的模型训练与预测，详细内容下节阐述。</w:t>
       </w:r>
     </w:p>
+    <w:p>
+      <w:pPr>
+        <w:ind w:firstLineChars="100" w:firstLine="240"/>
+      </w:pPr>
+      <w:r>
+        <w:rPr>
+          <w:rFonts w:hint="eastAsia"/>
+        </w:rPr>
+        <w:t>如表</w:t>
+      </w:r>
+      <w:r>
+        <w:rPr>
+          <w:rFonts w:hint="eastAsia"/>
+        </w:rPr>
+        <w:t>2</w:t>
+      </w:r>
+      <w:r>
+        <w:t>-4</w:t>
+      </w:r>
+      <w:r>
+        <w:rPr>
+          <w:rFonts w:hint="eastAsia"/>
+        </w:rPr>
+        <w:t>所示，除</w:t>
+      </w:r>
+      <w:r>
+        <w:rPr>
+          <w:rFonts w:hint="eastAsia"/>
+        </w:rPr>
+        <w:t>PEval</w:t>
+      </w:r>
+      <w:r>
+        <w:rPr>
+          <w:rFonts w:hint="eastAsia"/>
+        </w:rPr>
+        <w:t>与</w:t>
+      </w:r>
+      <w:r>
+        <w:rPr>
+          <w:rFonts w:hint="eastAsia"/>
+        </w:rPr>
+        <w:t>IncEval</w:t>
+      </w:r>
+      <w:r>
+        <w:rPr>
+          <w:rFonts w:hint="eastAsia"/>
+        </w:rPr>
+        <w:t>函数外，</w:t>
+      </w:r>
+      <w:r>
+        <w:rPr>
+          <w:rFonts w:hint="eastAsia"/>
+        </w:rPr>
+        <w:t>MPAP</w:t>
+      </w:r>
+      <w:r>
+        <w:rPr>
+          <w:rFonts w:hint="eastAsia"/>
+        </w:rPr>
+        <w:t>模型还需要</w:t>
+      </w:r>
+      <w:r>
+        <w:rPr>
+          <w:rFonts w:hint="eastAsia"/>
+        </w:rPr>
+        <w:t>Attl</w:t>
+      </w:r>
+      <w:r>
+        <w:rPr>
+          <w:rFonts w:hint="eastAsia"/>
+        </w:rPr>
+        <w:t>函数，用于动态调整各</w:t>
+      </w:r>
+      <w:r>
+        <w:rPr>
+          <w:rFonts w:hint="eastAsia"/>
+        </w:rPr>
+        <w:t>fragment</w:t>
+      </w:r>
+      <w:r>
+        <w:rPr>
+          <w:rFonts w:hint="eastAsia"/>
+        </w:rPr>
+        <w:t>间相对进程，该函数对用户透明，具体细节后续给出。此例中不需要</w:t>
+      </w:r>
+      <w:r>
+        <w:rPr>
+          <w:rFonts w:hint="eastAsia"/>
+        </w:rPr>
+        <w:t>Ass</w:t>
+      </w:r>
+      <w:r>
+        <w:t>emble</w:t>
+      </w:r>
+      <w:r>
+        <w:rPr>
+          <w:rFonts w:hint="eastAsia"/>
+        </w:rPr>
+        <w:t>函数，因此不做介绍。</w:t>
+      </w:r>
+    </w:p>
+    <w:p>
+      <w:pPr>
+        <w:rPr>
+          <w:szCs w:val="24"/>
+        </w:rPr>
+      </w:pPr>
+      <w:r>
+        <w:rPr>
+          <w:rFonts w:hint="eastAsia"/>
+        </w:rPr>
+        <w:t xml:space="preserve"> </w:t>
+      </w:r>
+      <w:r>
+        <w:rPr>
+          <w:rFonts w:hint="eastAsia"/>
+          <w:b/>
+        </w:rPr>
+        <w:t xml:space="preserve"> </w:t>
+      </w:r>
+      <w:r>
+        <w:rPr>
+          <w:rFonts w:hint="eastAsia"/>
+          <w:b/>
+        </w:rPr>
+        <w:t>消息传递</w:t>
+      </w:r>
+      <w:r>
+        <w:rPr>
+          <w:rFonts w:hint="eastAsia"/>
+        </w:rPr>
+        <w:t>：每轮计算结束后，每个</w:t>
+      </w:r>
+      <w:r>
+        <w:rPr>
+          <w:rFonts w:hint="eastAsia"/>
+        </w:rPr>
+        <w:t>worker</w:t>
+      </w:r>
+      <m:oMath>
+        <m:sSub>
+          <m:sSubPr>
+            <m:ctrlPr>
+              <w:rPr>
+                <w:rFonts w:ascii="Cambria Math" w:eastAsiaTheme="minorEastAsia" w:hAnsi="Cambria Math" w:cstheme="minorBidi"/>
+                <w:color w:val="000000" w:themeColor="text1"/>
+                <w:szCs w:val="24"/>
+              </w:rPr>
+            </m:ctrlPr>
+          </m:sSubPr>
+          <m:e>
+            <m:r>
+              <m:rPr>
+                <m:scr m:val="script"/>
+                <m:sty m:val="p"/>
+              </m:rPr>
+              <w:rPr>
+                <w:rFonts w:ascii="Cambria Math" w:hAnsi="Cambria Math"/>
+                <w:color w:val="000000" w:themeColor="text1"/>
+                <w:szCs w:val="24"/>
+              </w:rPr>
+              <m:t xml:space="preserve"> W</m:t>
+            </m:r>
+          </m:e>
+          <m:sub>
+            <m:r>
+              <w:rPr>
+                <w:rFonts w:ascii="Cambria Math" w:hAnsi="Cambria Math" w:hint="eastAsia"/>
+                <w:color w:val="000000" w:themeColor="text1"/>
+                <w:szCs w:val="24"/>
+              </w:rPr>
+              <m:t>i</m:t>
+            </m:r>
+          </m:sub>
+        </m:sSub>
+        <m:r>
+          <w:rPr>
+            <w:rFonts w:ascii="Cambria Math" w:eastAsiaTheme="minorEastAsia" w:hAnsi="Cambria Math" w:cstheme="minorBidi"/>
+            <w:color w:val="000000" w:themeColor="text1"/>
+            <w:szCs w:val="24"/>
+          </w:rPr>
+          <m:t xml:space="preserve"> </m:t>
+        </m:r>
+      </m:oMath>
+      <w:r>
+        <w:rPr>
+          <w:rFonts w:hint="eastAsia"/>
+        </w:rPr>
+        <w:t>都会收集属于自己的</w:t>
+      </w:r>
+      <w:r>
+        <w:rPr>
+          <w:rFonts w:hint="eastAsia"/>
+        </w:rPr>
+        <w:t>fragment</w:t>
+      </w:r>
+      <w:r>
+        <w:rPr>
+          <w:rFonts w:hint="eastAsia"/>
+        </w:rPr>
+        <w:t>的更新结果，这些结果来自与每个</w:t>
+      </w:r>
+      <w:r>
+        <w:rPr>
+          <w:rFonts w:hint="eastAsia"/>
+        </w:rPr>
+        <w:t>fragment</w:t>
+      </w:r>
+      <w:r>
+        <w:rPr>
+          <w:rFonts w:hint="eastAsia"/>
+        </w:rPr>
+        <w:t>内部更新数据的改变量，并将更新结果发送给其他的</w:t>
+      </w:r>
+      <w:r>
+        <w:rPr>
+          <w:rFonts w:hint="eastAsia"/>
+        </w:rPr>
+        <w:t>worker</w:t>
+      </w:r>
+      <m:oMath>
+        <m:r>
+          <m:rPr>
+            <m:sty m:val="p"/>
+          </m:rPr>
+          <w:rPr>
+            <w:rFonts w:ascii="Cambria Math" w:hAnsi="Cambria Math"/>
+          </w:rPr>
+          <m:t xml:space="preserve"> </m:t>
+        </m:r>
+        <m:sSub>
+          <m:sSubPr>
+            <m:ctrlPr>
+              <w:rPr>
+                <w:rFonts w:ascii="Cambria Math" w:eastAsiaTheme="minorEastAsia" w:hAnsi="Cambria Math" w:cstheme="minorBidi"/>
+                <w:color w:val="000000" w:themeColor="text1"/>
+                <w:szCs w:val="24"/>
+              </w:rPr>
+            </m:ctrlPr>
+          </m:sSubPr>
+          <m:e>
+            <m:r>
+              <m:rPr>
+                <m:scr m:val="script"/>
+                <m:sty m:val="p"/>
+              </m:rPr>
+              <w:rPr>
+                <w:rFonts w:ascii="Cambria Math" w:hAnsi="Cambria Math"/>
+                <w:color w:val="000000" w:themeColor="text1"/>
+                <w:szCs w:val="24"/>
+              </w:rPr>
+              <m:t>W</m:t>
+            </m:r>
+          </m:e>
+          <m:sub>
+            <m:r>
+              <w:rPr>
+                <w:rFonts w:ascii="Cambria Math" w:hAnsi="Cambria Math" w:hint="eastAsia"/>
+                <w:color w:val="000000" w:themeColor="text1"/>
+                <w:szCs w:val="24"/>
+              </w:rPr>
+              <m:t>j</m:t>
+            </m:r>
+          </m:sub>
+        </m:sSub>
+        <m:r>
+          <w:rPr>
+            <w:rFonts w:ascii="Cambria Math" w:eastAsiaTheme="minorEastAsia" w:hAnsi="Cambria Math" w:cstheme="minorBidi"/>
+            <w:color w:val="000000" w:themeColor="text1"/>
+            <w:szCs w:val="24"/>
+          </w:rPr>
+          <m:t xml:space="preserve"> </m:t>
+        </m:r>
+      </m:oMath>
+      <w:r>
+        <w:rPr>
+          <w:rFonts w:hint="eastAsia"/>
+        </w:rPr>
+        <w:t>，为实现该消息传递机制，每个</w:t>
+      </w:r>
+      <w:r>
+        <w:rPr>
+          <w:rFonts w:hint="eastAsia"/>
+        </w:rPr>
+        <w:t>worker</w:t>
+      </w:r>
+      <w:r>
+        <w:rPr>
+          <w:rFonts w:hint="eastAsia"/>
+        </w:rPr>
+        <w:t>需声明维护以下数据</w:t>
+      </w:r>
+      <w:r>
+        <w:rPr>
+          <w:szCs w:val="24"/>
+        </w:rPr>
+        <w:t>结构：</w:t>
+      </w:r>
+    </w:p>
+    <w:p>
+      <w:pPr>
+        <w:pStyle w:val="ae"/>
+        <w:numPr>
+          <w:ilvl w:val="0"/>
+          <w:numId w:val="2"/>
+        </w:numPr>
+        <w:spacing w:line="400" w:lineRule="exact"/>
+        <w:ind w:firstLineChars="0"/>
+        <w:rPr>
+          <w:rFonts w:ascii="Times New Roman" w:eastAsia="宋体" w:hAnsi="Times New Roman" w:cs="Times New Roman"/>
+          <w:sz w:val="24"/>
+        </w:rPr>
+      </w:pPr>
+      <w:r>
+        <w:rPr>
+          <w:rFonts w:ascii="Times New Roman" w:eastAsia="宋体" w:hAnsi="Times New Roman" w:cs="Times New Roman"/>
+          <w:sz w:val="24"/>
+        </w:rPr>
+        <w:t>图中全部点与该点所属</w:t>
+      </w:r>
+      <w:r>
+        <w:rPr>
+          <w:rFonts w:ascii="Times New Roman" w:eastAsia="宋体" w:hAnsi="Times New Roman" w:cs="Times New Roman"/>
+          <w:sz w:val="24"/>
+        </w:rPr>
+        <w:t>worker</w:t>
+      </w:r>
+      <w:r>
+        <w:rPr>
+          <w:rFonts w:ascii="Times New Roman" w:eastAsia="宋体" w:hAnsi="Times New Roman" w:cs="Times New Roman"/>
+          <w:sz w:val="24"/>
+        </w:rPr>
+        <w:t>的映射，以便顺利将该点的更新消息</w:t>
+      </w:r>
+      <w:r>
+        <w:rPr>
+          <w:rFonts w:ascii="Times New Roman" w:eastAsia="宋体" w:hAnsi="Times New Roman" w:cs="Times New Roman" w:hint="eastAsia"/>
+          <w:sz w:val="24"/>
+        </w:rPr>
+        <w:t>发送</w:t>
+      </w:r>
+      <w:r>
+        <w:rPr>
+          <w:rFonts w:ascii="Times New Roman" w:eastAsia="宋体" w:hAnsi="Times New Roman" w:cs="Times New Roman"/>
+          <w:sz w:val="24"/>
+        </w:rPr>
+        <w:t>给对应</w:t>
+      </w:r>
+      <w:r>
+        <w:rPr>
+          <w:rFonts w:ascii="Times New Roman" w:eastAsia="宋体" w:hAnsi="Times New Roman" w:cs="Times New Roman"/>
+          <w:sz w:val="24"/>
+        </w:rPr>
+        <w:t>worker</w:t>
+      </w:r>
+    </w:p>
+    <w:p>
+      <w:pPr>
+        <w:pStyle w:val="ae"/>
+        <w:numPr>
+          <w:ilvl w:val="0"/>
+          <w:numId w:val="2"/>
+        </w:numPr>
+        <w:spacing w:line="400" w:lineRule="exact"/>
+        <w:ind w:firstLineChars="0"/>
+        <w:rPr>
+          <w:rFonts w:ascii="Times New Roman" w:eastAsia="宋体" w:hAnsi="Times New Roman" w:cs="Times New Roman"/>
+          <w:sz w:val="24"/>
+        </w:rPr>
+      </w:pPr>
+      <w:r>
+        <w:rPr>
+          <w:rFonts w:ascii="Times New Roman" w:eastAsia="宋体" w:hAnsi="Times New Roman" w:cs="Times New Roman"/>
+          <w:sz w:val="24"/>
+        </w:rPr>
+        <w:t>一个缓冲</w:t>
+      </w:r>
+      <w:r>
+        <w:rPr>
+          <w:rFonts w:ascii="Times New Roman" w:eastAsia="宋体" w:hAnsi="Times New Roman" w:cs="Times New Roman"/>
+          <w:sz w:val="24"/>
+        </w:rPr>
+        <w:t>buffer</w:t>
+      </w:r>
+      <w:r>
+        <w:rPr>
+          <w:rFonts w:ascii="Times New Roman" w:eastAsia="宋体" w:hAnsi="Times New Roman" w:cs="Times New Roman"/>
+          <w:sz w:val="24"/>
+        </w:rPr>
+        <w:t>，用于接收来自其他</w:t>
+      </w:r>
+      <w:r>
+        <w:rPr>
+          <w:rFonts w:ascii="Times New Roman" w:eastAsia="宋体" w:hAnsi="Times New Roman" w:cs="Times New Roman"/>
+          <w:sz w:val="24"/>
+        </w:rPr>
+        <w:t>worker</w:t>
+      </w:r>
+      <w:r>
+        <w:rPr>
+          <w:rFonts w:ascii="Times New Roman" w:eastAsia="宋体" w:hAnsi="Times New Roman" w:cs="Times New Roman"/>
+          <w:sz w:val="24"/>
+        </w:rPr>
+        <w:t>发送的消息</w:t>
+      </w:r>
+    </w:p>
+    <w:p>
+      <w:pPr>
+        <w:ind w:firstLine="360"/>
+        <w:rPr>
+          <w:szCs w:val="24"/>
+        </w:rPr>
+      </w:pPr>
+      <w:r>
+        <w:rPr>
+          <w:rFonts w:hint="eastAsia"/>
+          <w:szCs w:val="24"/>
+        </w:rPr>
+        <w:t>MPAP</w:t>
+      </w:r>
+      <w:r>
+        <w:rPr>
+          <w:rFonts w:hint="eastAsia"/>
+          <w:szCs w:val="24"/>
+        </w:rPr>
+        <w:t>的消息传递过与经典</w:t>
+      </w:r>
+      <w:r>
+        <w:rPr>
+          <w:rFonts w:hint="eastAsia"/>
+          <w:szCs w:val="24"/>
+        </w:rPr>
+        <w:t>AAP</w:t>
+      </w:r>
+      <w:r>
+        <w:rPr>
+          <w:rFonts w:hint="eastAsia"/>
+          <w:szCs w:val="24"/>
+        </w:rPr>
+        <w:t>模型相同，是点对点通信、且发生在图计算的任意时刻，即任意</w:t>
+      </w:r>
+      <w:r>
+        <w:rPr>
+          <w:rFonts w:hint="eastAsia"/>
+          <w:szCs w:val="24"/>
+        </w:rPr>
+        <w:t>worker</w:t>
+      </w:r>
+      <w:r>
+        <w:rPr>
+          <w:rFonts w:hint="eastAsia"/>
+          <w:szCs w:val="24"/>
+        </w:rPr>
+        <w:t>在任意</w:t>
+      </w:r>
+      <w:r>
+        <w:rPr>
+          <w:rFonts w:hint="eastAsia"/>
+          <w:szCs w:val="24"/>
+        </w:rPr>
+        <w:t>时刻</w:t>
+      </w:r>
+      <w:r>
+        <w:rPr>
+          <w:rFonts w:hint="eastAsia"/>
+          <w:szCs w:val="24"/>
+        </w:rPr>
+        <w:t>都可将消息发送给</w:t>
+      </w:r>
+      <w:r>
+        <w:rPr>
+          <w:rFonts w:hint="eastAsia"/>
+          <w:szCs w:val="24"/>
+        </w:rPr>
+        <w:t>worker</w:t>
+      </w:r>
+      <w:r>
+        <w:rPr>
+          <w:szCs w:val="24"/>
+        </w:rPr>
+        <w:t xml:space="preserve"> </w:t>
+      </w:r>
+      <m:oMath>
+        <m:sSub>
+          <m:sSubPr>
+            <m:ctrlPr>
+              <w:rPr>
+                <w:rFonts w:ascii="Cambria Math" w:eastAsiaTheme="minorEastAsia" w:hAnsi="Cambria Math" w:cstheme="minorBidi"/>
+                <w:color w:val="000000" w:themeColor="text1"/>
+                <w:szCs w:val="24"/>
+              </w:rPr>
+            </m:ctrlPr>
+          </m:sSubPr>
+          <m:e>
+            <m:r>
+              <m:rPr>
+                <m:scr m:val="script"/>
+                <m:sty m:val="p"/>
+              </m:rPr>
+              <w:rPr>
+                <w:rFonts w:ascii="Cambria Math" w:hAnsi="Cambria Math"/>
+                <w:color w:val="000000" w:themeColor="text1"/>
+                <w:szCs w:val="24"/>
+              </w:rPr>
+              <m:t>W</m:t>
+            </m:r>
+          </m:e>
+          <m:sub>
+            <m:r>
+              <w:rPr>
+                <w:rFonts w:ascii="Cambria Math" w:hAnsi="Cambria Math" w:hint="eastAsia"/>
+                <w:color w:val="000000" w:themeColor="text1"/>
+                <w:szCs w:val="24"/>
+              </w:rPr>
+              <m:t>j</m:t>
+            </m:r>
+          </m:sub>
+        </m:sSub>
+      </m:oMath>
+      <w:r>
+        <w:rPr>
+          <w:rFonts w:hint="eastAsia"/>
+          <w:szCs w:val="24"/>
+        </w:rPr>
+        <w:t>而不需要关系</w:t>
+      </w:r>
+      <m:oMath>
+        <m:sSub>
+          <m:sSubPr>
+            <m:ctrlPr>
+              <w:rPr>
+                <w:rFonts w:ascii="Cambria Math" w:eastAsiaTheme="minorEastAsia" w:hAnsi="Cambria Math" w:cstheme="minorBidi"/>
+                <w:color w:val="000000" w:themeColor="text1"/>
+                <w:szCs w:val="24"/>
+              </w:rPr>
+            </m:ctrlPr>
+          </m:sSubPr>
+          <m:e>
+            <m:r>
+              <m:rPr>
+                <m:scr m:val="script"/>
+                <m:sty m:val="p"/>
+              </m:rPr>
+              <w:rPr>
+                <w:rFonts w:ascii="Cambria Math" w:hAnsi="Cambria Math"/>
+                <w:color w:val="000000" w:themeColor="text1"/>
+                <w:szCs w:val="24"/>
+              </w:rPr>
+              <m:t xml:space="preserve"> W</m:t>
+            </m:r>
+          </m:e>
+          <m:sub>
+            <m:eqArr>
+              <m:eqArrPr>
+                <m:ctrlPr>
+                  <w:rPr>
+                    <w:rFonts w:ascii="Cambria Math" w:hAnsi="Cambria Math"/>
+                    <w:i/>
+                    <w:color w:val="000000" w:themeColor="text1"/>
+                    <w:szCs w:val="24"/>
+                  </w:rPr>
+                </m:ctrlPr>
+              </m:eqArrPr>
+              <m:e>
+                <m:r>
+                  <w:rPr>
+                    <w:rFonts w:ascii="Cambria Math" w:hAnsi="Cambria Math"/>
+                    <w:color w:val="000000" w:themeColor="text1"/>
+                    <w:szCs w:val="24"/>
+                  </w:rPr>
+                  <m:t>j</m:t>
+                </m:r>
+              </m:e>
+              <m:e/>
+            </m:eqArr>
+          </m:sub>
+        </m:sSub>
+        <m:r>
+          <w:rPr>
+            <w:rFonts w:ascii="Cambria Math" w:eastAsiaTheme="minorEastAsia" w:hAnsi="Cambria Math" w:cstheme="minorBidi"/>
+            <w:color w:val="000000" w:themeColor="text1"/>
+            <w:szCs w:val="24"/>
+          </w:rPr>
+          <m:t xml:space="preserve"> </m:t>
+        </m:r>
+      </m:oMath>
+      <w:r>
+        <w:rPr>
+          <w:rFonts w:hint="eastAsia"/>
+          <w:szCs w:val="24"/>
+        </w:rPr>
+        <w:t>此时处于状态，同样，</w:t>
+      </w:r>
+      <m:oMath>
+        <m:sSub>
+          <m:sSubPr>
+            <m:ctrlPr>
+              <w:rPr>
+                <w:rFonts w:ascii="Cambria Math" w:eastAsiaTheme="minorEastAsia" w:hAnsi="Cambria Math" w:cstheme="minorBidi"/>
+                <w:color w:val="000000" w:themeColor="text1"/>
+                <w:szCs w:val="24"/>
+              </w:rPr>
+            </m:ctrlPr>
+          </m:sSubPr>
+          <m:e>
+            <m:r>
+              <m:rPr>
+                <m:scr m:val="script"/>
+                <m:sty m:val="p"/>
+              </m:rPr>
+              <w:rPr>
+                <w:rFonts w:ascii="Cambria Math" w:hAnsi="Cambria Math"/>
+                <w:color w:val="000000" w:themeColor="text1"/>
+                <w:szCs w:val="24"/>
+              </w:rPr>
+              <m:t xml:space="preserve"> W</m:t>
+            </m:r>
+          </m:e>
+          <m:sub>
+            <m:r>
+              <w:rPr>
+                <w:rFonts w:ascii="Cambria Math" w:hAnsi="Cambria Math" w:hint="eastAsia"/>
+                <w:color w:val="000000" w:themeColor="text1"/>
+                <w:szCs w:val="24"/>
+              </w:rPr>
+              <m:t>i</m:t>
+            </m:r>
+          </m:sub>
+        </m:sSub>
+        <m:r>
+          <w:rPr>
+            <w:rFonts w:ascii="Cambria Math" w:eastAsiaTheme="minorEastAsia" w:hAnsi="Cambria Math" w:cstheme="minorBidi"/>
+            <w:color w:val="000000" w:themeColor="text1"/>
+            <w:szCs w:val="24"/>
+          </w:rPr>
+          <m:t xml:space="preserve"> </m:t>
+        </m:r>
+      </m:oMath>
+      <w:r>
+        <w:rPr>
+          <w:rFonts w:hint="eastAsia"/>
+          <w:szCs w:val="24"/>
+        </w:rPr>
+        <w:t>也会在任意时刻接受来自其他</w:t>
+      </w:r>
+      <w:r>
+        <w:rPr>
+          <w:rFonts w:hint="eastAsia"/>
+          <w:szCs w:val="24"/>
+        </w:rPr>
+        <w:t>worker</w:t>
+      </w:r>
+      <w:r>
+        <w:rPr>
+          <w:rFonts w:hint="eastAsia"/>
+          <w:szCs w:val="24"/>
+        </w:rPr>
+        <w:t>的消息，保存在缓冲</w:t>
+      </w:r>
+      <w:r>
+        <w:rPr>
+          <w:rFonts w:hint="eastAsia"/>
+          <w:szCs w:val="24"/>
+        </w:rPr>
+        <w:t>buffer</w:t>
+      </w:r>
+      <w:r>
+        <w:rPr>
+          <w:rFonts w:hint="eastAsia"/>
+          <w:szCs w:val="24"/>
+        </w:rPr>
+        <w:t>中，该过程不会阻塞任何计算过程。但与</w:t>
+      </w:r>
+      <w:r>
+        <w:rPr>
+          <w:rFonts w:hint="eastAsia"/>
+          <w:szCs w:val="24"/>
+        </w:rPr>
+        <w:t>AAP</w:t>
+      </w:r>
+      <w:r>
+        <w:rPr>
+          <w:rFonts w:hint="eastAsia"/>
+          <w:szCs w:val="24"/>
+        </w:rPr>
+        <w:t>模型不同的是，每个</w:t>
+      </w:r>
+      <w:r>
+        <w:rPr>
+          <w:rFonts w:hint="eastAsia"/>
+          <w:szCs w:val="24"/>
+        </w:rPr>
+        <w:t>fragment</w:t>
+      </w:r>
+      <w:r>
+        <w:rPr>
+          <w:rFonts w:hint="eastAsia"/>
+          <w:szCs w:val="24"/>
+        </w:rPr>
+        <w:t>除发送本轮更新的消息外，还需像</w:t>
+      </w:r>
+      <w:r>
+        <w:rPr>
+          <w:szCs w:val="24"/>
+        </w:rPr>
+        <w:t>co</w:t>
+      </w:r>
+      <w:r>
+        <w:rPr>
+          <w:rFonts w:hint="eastAsia"/>
+          <w:szCs w:val="24"/>
+        </w:rPr>
+        <w:t>or</w:t>
+      </w:r>
+      <w:r>
+        <w:rPr>
+          <w:szCs w:val="24"/>
+        </w:rPr>
+        <w:t>dicator</w:t>
+      </w:r>
+      <w:r>
+        <w:rPr>
+          <w:rFonts w:hint="eastAsia"/>
+          <w:szCs w:val="24"/>
+        </w:rPr>
+        <w:t>节点发送本轮的运行时信息，该信息用于后续的模型训练。</w:t>
+      </w:r>
+    </w:p>
+    <w:p/>
+    <w:p/>
+    <w:p/>
+    <w:p/>
+    <w:p/>
+    <w:p/>
     <w:p>
       <w:pPr>
         <w:jc w:val="center"/>
@@ -13531,6 +14076,7 @@
         <w:rPr>
           <w:rFonts w:hint="eastAsia"/>
         </w:rPr>
+        <w:lastRenderedPageBreak/>
         <w:t>表</w:t>
       </w:r>
       <w:r>
@@ -13554,7 +14100,6 @@
       <w:r>
         <w:t xml:space="preserve"> </w:t>
       </w:r>
-      <w:proofErr w:type="spellStart"/>
       <w:r>
         <w:rPr>
           <w:rFonts w:hint="eastAsia"/>
@@ -13564,7 +14109,6 @@
       <w:r>
         <w:t>val</w:t>
       </w:r>
-      <w:proofErr w:type="spellEnd"/>
     </w:p>
     <w:tbl>
       <w:tblPr>
@@ -13608,7 +14152,6 @@
                     <w:sz w:val="21"/>
                     <w:szCs w:val="21"/>
                   </w:rPr>
-                  <w:lastRenderedPageBreak/>
                   <m:t xml:space="preserve">Input:Fragment </m:t>
                 </m:r>
                 <m:sSub>
@@ -17366,6 +17909,7 @@
                     <w:sz w:val="21"/>
                     <w:szCs w:val="21"/>
                   </w:rPr>
+                  <w:lastRenderedPageBreak/>
                   <m:t>4.         predic</m:t>
                 </m:r>
                 <m:sSub>
@@ -17515,7 +18059,6 @@
                     <w:sz w:val="21"/>
                     <w:szCs w:val="21"/>
                   </w:rPr>
-                  <w:lastRenderedPageBreak/>
                   <m:t>5.     else</m:t>
                 </m:r>
               </m:oMath>
@@ -18015,777 +18558,14 @@
       </w:tr>
     </w:tbl>
     <w:p>
+      <w:pPr>
+        <w:rPr>
+          <w:szCs w:val="24"/>
+        </w:rPr>
+      </w:pPr>
       <w:r>
         <w:lastRenderedPageBreak/>
         <w:t xml:space="preserve">  </w:t>
-      </w:r>
-      <w:r>
-        <w:rPr>
-          <w:rFonts w:hint="eastAsia"/>
-        </w:rPr>
-        <w:t>如表</w:t>
-      </w:r>
-      <w:r>
-        <w:rPr>
-          <w:rFonts w:hint="eastAsia"/>
-        </w:rPr>
-        <w:t>2</w:t>
-      </w:r>
-      <w:r>
-        <w:t>-4</w:t>
-      </w:r>
-      <w:r>
-        <w:rPr>
-          <w:rFonts w:hint="eastAsia"/>
-        </w:rPr>
-        <w:t>所示，</w:t>
-      </w:r>
-      <w:r>
-        <w:rPr>
-          <w:rFonts w:hint="eastAsia"/>
-        </w:rPr>
-        <w:t>除</w:t>
-      </w:r>
-      <w:proofErr w:type="spellStart"/>
-      <w:r>
-        <w:rPr>
-          <w:rFonts w:hint="eastAsia"/>
-        </w:rPr>
-        <w:t>PEval</w:t>
-      </w:r>
-      <w:proofErr w:type="spellEnd"/>
-      <w:r>
-        <w:rPr>
-          <w:rFonts w:hint="eastAsia"/>
-        </w:rPr>
-        <w:t>与</w:t>
-      </w:r>
-      <w:proofErr w:type="spellStart"/>
-      <w:r>
-        <w:rPr>
-          <w:rFonts w:hint="eastAsia"/>
-        </w:rPr>
-        <w:t>IncEval</w:t>
-      </w:r>
-      <w:proofErr w:type="spellEnd"/>
-      <w:r>
-        <w:rPr>
-          <w:rFonts w:hint="eastAsia"/>
-        </w:rPr>
-        <w:t>函数外，</w:t>
-      </w:r>
-      <w:r>
-        <w:rPr>
-          <w:rFonts w:hint="eastAsia"/>
-        </w:rPr>
-        <w:t>MPAP</w:t>
-      </w:r>
-      <w:r>
-        <w:rPr>
-          <w:rFonts w:hint="eastAsia"/>
-        </w:rPr>
-        <w:t>模型还需要</w:t>
-      </w:r>
-      <w:proofErr w:type="spellStart"/>
-      <w:r>
-        <w:rPr>
-          <w:rFonts w:hint="eastAsia"/>
-        </w:rPr>
-        <w:t>Attl</w:t>
-      </w:r>
-      <w:proofErr w:type="spellEnd"/>
-      <w:r>
-        <w:rPr>
-          <w:rFonts w:hint="eastAsia"/>
-        </w:rPr>
-        <w:t>函数，用于动态调整各</w:t>
-      </w:r>
-      <w:r>
-        <w:rPr>
-          <w:rFonts w:hint="eastAsia"/>
-        </w:rPr>
-        <w:t>fragment</w:t>
-      </w:r>
-      <w:r>
-        <w:rPr>
-          <w:rFonts w:hint="eastAsia"/>
-        </w:rPr>
-        <w:t>间相对进程</w:t>
-      </w:r>
-      <w:r>
-        <w:rPr>
-          <w:rFonts w:hint="eastAsia"/>
-        </w:rPr>
-        <w:t>，该函数对用户透明，具体细节后续给出。</w:t>
-      </w:r>
-      <w:r>
-        <w:rPr>
-          <w:rFonts w:hint="eastAsia"/>
-        </w:rPr>
-        <w:t>此例中不需要</w:t>
-      </w:r>
-      <w:r>
-        <w:rPr>
-          <w:rFonts w:hint="eastAsia"/>
-        </w:rPr>
-        <w:t>Ass</w:t>
-      </w:r>
-      <w:r>
-        <w:t>emble</w:t>
-      </w:r>
-      <w:r>
-        <w:rPr>
-          <w:rFonts w:hint="eastAsia"/>
-        </w:rPr>
-        <w:t>函数，因此不做介绍</w:t>
-      </w:r>
-      <w:r>
-        <w:rPr>
-          <w:rFonts w:hint="eastAsia"/>
-        </w:rPr>
-        <w:t>。</w:t>
-      </w:r>
-    </w:p>
-    <w:p>
-      <w:pPr>
-        <w:rPr>
-          <w:szCs w:val="24"/>
-        </w:rPr>
-      </w:pPr>
-      <w:r>
-        <w:rPr>
-          <w:rFonts w:hint="eastAsia"/>
-        </w:rPr>
-        <w:t xml:space="preserve"> </w:t>
-      </w:r>
-      <w:r>
-        <w:rPr>
-          <w:rFonts w:hint="eastAsia"/>
-          <w:b/>
-        </w:rPr>
-        <w:t xml:space="preserve"> </w:t>
-      </w:r>
-      <w:r>
-        <w:rPr>
-          <w:rFonts w:hint="eastAsia"/>
-          <w:b/>
-        </w:rPr>
-        <w:t>消息传递</w:t>
-      </w:r>
-      <w:r>
-        <w:rPr>
-          <w:rFonts w:hint="eastAsia"/>
-        </w:rPr>
-        <w:t>：</w:t>
-      </w:r>
-      <w:r>
-        <w:rPr>
-          <w:rFonts w:hint="eastAsia"/>
-        </w:rPr>
-        <w:t>每轮计算结束后，每个</w:t>
-      </w:r>
-      <w:r>
-        <w:rPr>
-          <w:rFonts w:hint="eastAsia"/>
-        </w:rPr>
-        <w:t>worker</w:t>
-      </w:r>
-      <m:oMath>
-        <m:sSub>
-          <m:sSubPr>
-            <m:ctrlPr>
-              <w:rPr>
-                <w:rFonts w:ascii="Cambria Math" w:eastAsiaTheme="minorEastAsia" w:hAnsi="Cambria Math" w:cstheme="minorBidi"/>
-                <w:color w:val="000000" w:themeColor="text1"/>
-                <w:szCs w:val="24"/>
-              </w:rPr>
-            </m:ctrlPr>
-          </m:sSubPr>
-          <m:e>
-            <m:r>
-              <m:rPr>
-                <m:scr m:val="script"/>
-                <m:sty m:val="p"/>
-              </m:rPr>
-              <w:rPr>
-                <w:rFonts w:ascii="Cambria Math" w:hAnsi="Cambria Math"/>
-                <w:color w:val="000000" w:themeColor="text1"/>
-                <w:szCs w:val="24"/>
-              </w:rPr>
-              <m:t xml:space="preserve"> W</m:t>
-            </m:r>
-          </m:e>
-          <m:sub>
-            <m:r>
-              <w:rPr>
-                <w:rFonts w:ascii="Cambria Math" w:hAnsi="Cambria Math" w:hint="eastAsia"/>
-                <w:color w:val="000000" w:themeColor="text1"/>
-                <w:szCs w:val="24"/>
-              </w:rPr>
-              <m:t>i</m:t>
-            </m:r>
-          </m:sub>
-        </m:sSub>
-        <m:r>
-          <w:rPr>
-            <w:rFonts w:ascii="Cambria Math" w:eastAsiaTheme="minorEastAsia" w:hAnsi="Cambria Math" w:cstheme="minorBidi"/>
-            <w:color w:val="000000" w:themeColor="text1"/>
-            <w:szCs w:val="24"/>
-          </w:rPr>
-          <m:t xml:space="preserve"> </m:t>
-        </m:r>
-      </m:oMath>
-      <w:r>
-        <w:rPr>
-          <w:rFonts w:hint="eastAsia"/>
-        </w:rPr>
-        <w:t>都会收集属于自己的</w:t>
-      </w:r>
-      <w:r>
-        <w:rPr>
-          <w:rFonts w:hint="eastAsia"/>
-        </w:rPr>
-        <w:t>fragment</w:t>
-      </w:r>
-      <w:r>
-        <w:rPr>
-          <w:rFonts w:hint="eastAsia"/>
-        </w:rPr>
-        <w:t>的更新结果，这些结果来自与每个</w:t>
-      </w:r>
-      <w:r>
-        <w:rPr>
-          <w:rFonts w:hint="eastAsia"/>
-        </w:rPr>
-        <w:t>fragment</w:t>
-      </w:r>
-      <w:r>
-        <w:rPr>
-          <w:rFonts w:hint="eastAsia"/>
-        </w:rPr>
-        <w:t>内部更新数据的改变量，并将更新结果发送给其他的</w:t>
-      </w:r>
-      <w:r>
-        <w:rPr>
-          <w:rFonts w:hint="eastAsia"/>
-        </w:rPr>
-        <w:t>worker</w:t>
-      </w:r>
-      <m:oMath>
-        <m:r>
-          <m:rPr>
-            <m:sty m:val="p"/>
-          </m:rPr>
-          <w:rPr>
-            <w:rFonts w:ascii="Cambria Math" w:hAnsi="Cambria Math"/>
-          </w:rPr>
-          <m:t xml:space="preserve"> </m:t>
-        </m:r>
-        <m:sSub>
-          <m:sSubPr>
-            <m:ctrlPr>
-              <w:rPr>
-                <w:rFonts w:ascii="Cambria Math" w:eastAsiaTheme="minorEastAsia" w:hAnsi="Cambria Math" w:cstheme="minorBidi"/>
-                <w:color w:val="000000" w:themeColor="text1"/>
-                <w:szCs w:val="24"/>
-              </w:rPr>
-            </m:ctrlPr>
-          </m:sSubPr>
-          <m:e>
-            <m:r>
-              <m:rPr>
-                <m:scr m:val="script"/>
-                <m:sty m:val="p"/>
-              </m:rPr>
-              <w:rPr>
-                <w:rFonts w:ascii="Cambria Math" w:hAnsi="Cambria Math"/>
-                <w:color w:val="000000" w:themeColor="text1"/>
-                <w:szCs w:val="24"/>
-              </w:rPr>
-              <m:t>W</m:t>
-            </m:r>
-          </m:e>
-          <m:sub>
-            <m:r>
-              <w:rPr>
-                <w:rFonts w:ascii="Cambria Math" w:hAnsi="Cambria Math" w:hint="eastAsia"/>
-                <w:color w:val="000000" w:themeColor="text1"/>
-                <w:szCs w:val="24"/>
-              </w:rPr>
-              <m:t>j</m:t>
-            </m:r>
-          </m:sub>
-        </m:sSub>
-        <m:r>
-          <w:rPr>
-            <w:rFonts w:ascii="Cambria Math" w:eastAsiaTheme="minorEastAsia" w:hAnsi="Cambria Math" w:cstheme="minorBidi"/>
-            <w:color w:val="000000" w:themeColor="text1"/>
-            <w:szCs w:val="24"/>
-          </w:rPr>
-          <m:t xml:space="preserve"> </m:t>
-        </m:r>
-      </m:oMath>
-      <w:r>
-        <w:rPr>
-          <w:rFonts w:hint="eastAsia"/>
-        </w:rPr>
-        <w:t>，为实现该消息传递机制，每个</w:t>
-      </w:r>
-      <w:r>
-        <w:rPr>
-          <w:rFonts w:hint="eastAsia"/>
-        </w:rPr>
-        <w:t>worker</w:t>
-      </w:r>
-      <w:r>
-        <w:rPr>
-          <w:rFonts w:hint="eastAsia"/>
-        </w:rPr>
-        <w:t>需声明维护以下数据</w:t>
-      </w:r>
-      <w:r>
-        <w:rPr>
-          <w:szCs w:val="24"/>
-        </w:rPr>
-        <w:t>结构：</w:t>
-      </w:r>
-    </w:p>
-    <w:p>
-      <w:pPr>
-        <w:pStyle w:val="ae"/>
-        <w:numPr>
-          <w:ilvl w:val="0"/>
-          <w:numId w:val="2"/>
-        </w:numPr>
-        <w:spacing w:line="400" w:lineRule="exact"/>
-        <w:ind w:firstLineChars="0"/>
-        <w:rPr>
-          <w:rFonts w:ascii="Times New Roman" w:eastAsia="宋体" w:hAnsi="Times New Roman" w:cs="Times New Roman"/>
-          <w:sz w:val="24"/>
-        </w:rPr>
-      </w:pPr>
-      <w:r>
-        <w:rPr>
-          <w:rFonts w:ascii="Times New Roman" w:eastAsia="宋体" w:hAnsi="Times New Roman" w:cs="Times New Roman"/>
-          <w:sz w:val="24"/>
-        </w:rPr>
-        <w:t>图中全部点与该点所属</w:t>
-      </w:r>
-      <w:r>
-        <w:rPr>
-          <w:rFonts w:ascii="Times New Roman" w:eastAsia="宋体" w:hAnsi="Times New Roman" w:cs="Times New Roman"/>
-          <w:sz w:val="24"/>
-        </w:rPr>
-        <w:t>worker</w:t>
-      </w:r>
-      <w:r>
-        <w:rPr>
-          <w:rFonts w:ascii="Times New Roman" w:eastAsia="宋体" w:hAnsi="Times New Roman" w:cs="Times New Roman"/>
-          <w:sz w:val="24"/>
-        </w:rPr>
-        <w:t>的映射，以便顺利将该点的更新消息</w:t>
-      </w:r>
-      <w:r>
-        <w:rPr>
-          <w:rFonts w:ascii="Times New Roman" w:eastAsia="宋体" w:hAnsi="Times New Roman" w:cs="Times New Roman" w:hint="eastAsia"/>
-          <w:sz w:val="24"/>
-        </w:rPr>
-        <w:t>发送</w:t>
-      </w:r>
-      <w:r>
-        <w:rPr>
-          <w:rFonts w:ascii="Times New Roman" w:eastAsia="宋体" w:hAnsi="Times New Roman" w:cs="Times New Roman"/>
-          <w:sz w:val="24"/>
-        </w:rPr>
-        <w:t>给对应</w:t>
-      </w:r>
-      <w:r>
-        <w:rPr>
-          <w:rFonts w:ascii="Times New Roman" w:eastAsia="宋体" w:hAnsi="Times New Roman" w:cs="Times New Roman"/>
-          <w:sz w:val="24"/>
-        </w:rPr>
-        <w:t>worker</w:t>
-      </w:r>
-    </w:p>
-    <w:p>
-      <w:pPr>
-        <w:pStyle w:val="ae"/>
-        <w:numPr>
-          <w:ilvl w:val="0"/>
-          <w:numId w:val="2"/>
-        </w:numPr>
-        <w:spacing w:line="400" w:lineRule="exact"/>
-        <w:ind w:firstLineChars="0"/>
-        <w:rPr>
-          <w:rFonts w:ascii="Times New Roman" w:eastAsia="宋体" w:hAnsi="Times New Roman" w:cs="Times New Roman"/>
-          <w:sz w:val="24"/>
-        </w:rPr>
-      </w:pPr>
-      <w:r>
-        <w:rPr>
-          <w:rFonts w:ascii="Times New Roman" w:eastAsia="宋体" w:hAnsi="Times New Roman" w:cs="Times New Roman"/>
-          <w:sz w:val="24"/>
-        </w:rPr>
-        <w:t>一个缓冲</w:t>
-      </w:r>
-      <w:r>
-        <w:rPr>
-          <w:rFonts w:ascii="Times New Roman" w:eastAsia="宋体" w:hAnsi="Times New Roman" w:cs="Times New Roman"/>
-          <w:sz w:val="24"/>
-        </w:rPr>
-        <w:t>buffer</w:t>
-      </w:r>
-      <w:r>
-        <w:rPr>
-          <w:rFonts w:ascii="Times New Roman" w:eastAsia="宋体" w:hAnsi="Times New Roman" w:cs="Times New Roman"/>
-          <w:sz w:val="24"/>
-        </w:rPr>
-        <w:t>，用于接收来自其他</w:t>
-      </w:r>
-      <w:r>
-        <w:rPr>
-          <w:rFonts w:ascii="Times New Roman" w:eastAsia="宋体" w:hAnsi="Times New Roman" w:cs="Times New Roman"/>
-          <w:sz w:val="24"/>
-        </w:rPr>
-        <w:t>worker</w:t>
-      </w:r>
-      <w:r>
-        <w:rPr>
-          <w:rFonts w:ascii="Times New Roman" w:eastAsia="宋体" w:hAnsi="Times New Roman" w:cs="Times New Roman"/>
-          <w:sz w:val="24"/>
-        </w:rPr>
-        <w:t>发送的消息</w:t>
-      </w:r>
-    </w:p>
-    <w:p>
-      <w:pPr>
-        <w:ind w:firstLine="360"/>
-        <w:rPr>
-          <w:szCs w:val="24"/>
-        </w:rPr>
-      </w:pPr>
-      <w:r>
-        <w:rPr>
-          <w:rFonts w:hint="eastAsia"/>
-          <w:szCs w:val="24"/>
-        </w:rPr>
-        <w:t>MPAP</w:t>
-      </w:r>
-      <w:r>
-        <w:rPr>
-          <w:rFonts w:hint="eastAsia"/>
-          <w:szCs w:val="24"/>
-        </w:rPr>
-        <w:t>的消息传递过与经典</w:t>
-      </w:r>
-      <w:r>
-        <w:rPr>
-          <w:rFonts w:hint="eastAsia"/>
-          <w:szCs w:val="24"/>
-        </w:rPr>
-        <w:t>AAP</w:t>
-      </w:r>
-      <w:r>
-        <w:rPr>
-          <w:rFonts w:hint="eastAsia"/>
-          <w:szCs w:val="24"/>
-        </w:rPr>
-        <w:t>模型相同，是点对点通信、且发生在图计算的任意时刻，即任意</w:t>
-      </w:r>
-      <w:r>
-        <w:rPr>
-          <w:rFonts w:hint="eastAsia"/>
-          <w:szCs w:val="24"/>
-        </w:rPr>
-        <w:t>worker</w:t>
-      </w:r>
-      <w:r>
-        <w:rPr>
-          <w:rFonts w:hint="eastAsia"/>
-          <w:szCs w:val="24"/>
-        </w:rPr>
-        <w:t>在任意</w:t>
-      </w:r>
-      <w:r>
-        <w:rPr>
-          <w:rFonts w:hint="eastAsia"/>
-          <w:szCs w:val="24"/>
-        </w:rPr>
-        <w:t>时刻</w:t>
-      </w:r>
-      <w:r>
-        <w:rPr>
-          <w:rFonts w:hint="eastAsia"/>
-          <w:szCs w:val="24"/>
-        </w:rPr>
-        <w:t>都可将消息发送给</w:t>
-      </w:r>
-      <w:r>
-        <w:rPr>
-          <w:rFonts w:hint="eastAsia"/>
-          <w:szCs w:val="24"/>
-        </w:rPr>
-        <w:t>worker</w:t>
-      </w:r>
-      <w:r>
-        <w:rPr>
-          <w:szCs w:val="24"/>
-        </w:rPr>
-        <w:t xml:space="preserve"> </w:t>
-      </w:r>
-      <m:oMath>
-        <m:sSub>
-          <m:sSubPr>
-            <m:ctrlPr>
-              <w:rPr>
-                <w:rFonts w:ascii="Cambria Math" w:eastAsiaTheme="minorEastAsia" w:hAnsi="Cambria Math" w:cstheme="minorBidi"/>
-                <w:color w:val="000000" w:themeColor="text1"/>
-                <w:szCs w:val="24"/>
-              </w:rPr>
-            </m:ctrlPr>
-          </m:sSubPr>
-          <m:e>
-            <m:r>
-              <m:rPr>
-                <m:scr m:val="script"/>
-                <m:sty m:val="p"/>
-              </m:rPr>
-              <w:rPr>
-                <w:rFonts w:ascii="Cambria Math" w:hAnsi="Cambria Math"/>
-                <w:color w:val="000000" w:themeColor="text1"/>
-                <w:szCs w:val="24"/>
-              </w:rPr>
-              <m:t>W</m:t>
-            </m:r>
-          </m:e>
-          <m:sub>
-            <m:r>
-              <w:rPr>
-                <w:rFonts w:ascii="Cambria Math" w:hAnsi="Cambria Math" w:hint="eastAsia"/>
-                <w:color w:val="000000" w:themeColor="text1"/>
-                <w:szCs w:val="24"/>
-              </w:rPr>
-              <m:t>j</m:t>
-            </m:r>
-          </m:sub>
-        </m:sSub>
-      </m:oMath>
-      <w:r>
-        <w:rPr>
-          <w:rFonts w:hint="eastAsia"/>
-          <w:szCs w:val="24"/>
-        </w:rPr>
-        <w:t>而不需要关系</w:t>
-      </w:r>
-      <m:oMath>
-        <m:sSub>
-          <m:sSubPr>
-            <m:ctrlPr>
-              <w:rPr>
-                <w:rFonts w:ascii="Cambria Math" w:eastAsiaTheme="minorEastAsia" w:hAnsi="Cambria Math" w:cstheme="minorBidi"/>
-                <w:color w:val="000000" w:themeColor="text1"/>
-                <w:szCs w:val="24"/>
-              </w:rPr>
-            </m:ctrlPr>
-          </m:sSubPr>
-          <m:e>
-            <m:r>
-              <m:rPr>
-                <m:scr m:val="script"/>
-                <m:sty m:val="p"/>
-              </m:rPr>
-              <w:rPr>
-                <w:rFonts w:ascii="Cambria Math" w:hAnsi="Cambria Math"/>
-                <w:color w:val="000000" w:themeColor="text1"/>
-                <w:szCs w:val="24"/>
-              </w:rPr>
-              <m:t xml:space="preserve"> W</m:t>
-            </m:r>
-          </m:e>
-          <m:sub>
-            <m:eqArr>
-              <m:eqArrPr>
-                <m:ctrlPr>
-                  <w:rPr>
-                    <w:rFonts w:ascii="Cambria Math" w:hAnsi="Cambria Math"/>
-                    <w:i/>
-                    <w:color w:val="000000" w:themeColor="text1"/>
-                    <w:szCs w:val="24"/>
-                  </w:rPr>
-                </m:ctrlPr>
-              </m:eqArrPr>
-              <m:e>
-                <m:r>
-                  <w:rPr>
-                    <w:rFonts w:ascii="Cambria Math" w:hAnsi="Cambria Math"/>
-                    <w:color w:val="000000" w:themeColor="text1"/>
-                    <w:szCs w:val="24"/>
-                  </w:rPr>
-                  <m:t>j</m:t>
-                </m:r>
-              </m:e>
-              <m:e/>
-            </m:eqArr>
-          </m:sub>
-        </m:sSub>
-        <m:r>
-          <w:rPr>
-            <w:rFonts w:ascii="Cambria Math" w:eastAsiaTheme="minorEastAsia" w:hAnsi="Cambria Math" w:cstheme="minorBidi"/>
-            <w:color w:val="000000" w:themeColor="text1"/>
-            <w:szCs w:val="24"/>
-          </w:rPr>
-          <m:t xml:space="preserve"> </m:t>
-        </m:r>
-      </m:oMath>
-      <w:r>
-        <w:rPr>
-          <w:rFonts w:hint="eastAsia"/>
-          <w:szCs w:val="24"/>
-        </w:rPr>
-        <w:t>此时处于状态，同样，</w:t>
-      </w:r>
-      <m:oMath>
-        <m:sSub>
-          <m:sSubPr>
-            <m:ctrlPr>
-              <w:rPr>
-                <w:rFonts w:ascii="Cambria Math" w:eastAsiaTheme="minorEastAsia" w:hAnsi="Cambria Math" w:cstheme="minorBidi"/>
-                <w:color w:val="000000" w:themeColor="text1"/>
-                <w:szCs w:val="24"/>
-              </w:rPr>
-            </m:ctrlPr>
-          </m:sSubPr>
-          <m:e>
-            <m:r>
-              <m:rPr>
-                <m:scr m:val="script"/>
-                <m:sty m:val="p"/>
-              </m:rPr>
-              <w:rPr>
-                <w:rFonts w:ascii="Cambria Math" w:hAnsi="Cambria Math"/>
-                <w:color w:val="000000" w:themeColor="text1"/>
-                <w:szCs w:val="24"/>
-              </w:rPr>
-              <m:t xml:space="preserve"> W</m:t>
-            </m:r>
-          </m:e>
-          <m:sub>
-            <m:r>
-              <w:rPr>
-                <w:rFonts w:ascii="Cambria Math" w:hAnsi="Cambria Math" w:hint="eastAsia"/>
-                <w:color w:val="000000" w:themeColor="text1"/>
-                <w:szCs w:val="24"/>
-              </w:rPr>
-              <m:t>i</m:t>
-            </m:r>
-          </m:sub>
-        </m:sSub>
-        <m:r>
-          <w:rPr>
-            <w:rFonts w:ascii="Cambria Math" w:eastAsiaTheme="minorEastAsia" w:hAnsi="Cambria Math" w:cstheme="minorBidi"/>
-            <w:color w:val="000000" w:themeColor="text1"/>
-            <w:szCs w:val="24"/>
-          </w:rPr>
-          <m:t xml:space="preserve"> </m:t>
-        </m:r>
-      </m:oMath>
-      <w:r>
-        <w:rPr>
-          <w:rFonts w:hint="eastAsia"/>
-          <w:szCs w:val="24"/>
-        </w:rPr>
-        <w:t>也会在任意时刻接受来自其他</w:t>
-      </w:r>
-      <w:r>
-        <w:rPr>
-          <w:rFonts w:hint="eastAsia"/>
-          <w:szCs w:val="24"/>
-        </w:rPr>
-        <w:t>worker</w:t>
-      </w:r>
-      <w:r>
-        <w:rPr>
-          <w:rFonts w:hint="eastAsia"/>
-          <w:szCs w:val="24"/>
-        </w:rPr>
-        <w:t>的消息，保存在缓冲</w:t>
-      </w:r>
-      <w:r>
-        <w:rPr>
-          <w:rFonts w:hint="eastAsia"/>
-          <w:szCs w:val="24"/>
-        </w:rPr>
-        <w:t>buffer</w:t>
-      </w:r>
-      <w:r>
-        <w:rPr>
-          <w:rFonts w:hint="eastAsia"/>
-          <w:szCs w:val="24"/>
-        </w:rPr>
-        <w:t>中，该过程不会阻塞任何计算过程。但与</w:t>
-      </w:r>
-      <w:r>
-        <w:rPr>
-          <w:rFonts w:hint="eastAsia"/>
-          <w:szCs w:val="24"/>
-        </w:rPr>
-        <w:t>AAP</w:t>
-      </w:r>
-      <w:r>
-        <w:rPr>
-          <w:rFonts w:hint="eastAsia"/>
-          <w:szCs w:val="24"/>
-        </w:rPr>
-        <w:t>模型不同的是，每个</w:t>
-      </w:r>
-      <w:r>
-        <w:rPr>
-          <w:rFonts w:hint="eastAsia"/>
-          <w:szCs w:val="24"/>
-        </w:rPr>
-        <w:t>fragment</w:t>
-      </w:r>
-      <w:r>
-        <w:rPr>
-          <w:rFonts w:hint="eastAsia"/>
-          <w:szCs w:val="24"/>
-        </w:rPr>
-        <w:t>除发送本轮更新的消息外，还需像</w:t>
-      </w:r>
-      <w:proofErr w:type="spellStart"/>
-      <w:r>
-        <w:rPr>
-          <w:szCs w:val="24"/>
-        </w:rPr>
-        <w:t>co</w:t>
-      </w:r>
-      <w:r>
-        <w:rPr>
-          <w:rFonts w:hint="eastAsia"/>
-          <w:szCs w:val="24"/>
-        </w:rPr>
-        <w:t>or</w:t>
-      </w:r>
-      <w:r>
-        <w:rPr>
-          <w:szCs w:val="24"/>
-        </w:rPr>
-        <w:t>dicator</w:t>
-      </w:r>
-      <w:proofErr w:type="spellEnd"/>
-      <w:r>
-        <w:rPr>
-          <w:rFonts w:hint="eastAsia"/>
-          <w:szCs w:val="24"/>
-        </w:rPr>
-        <w:t>节点发送本轮的运行时信息，该信息用于后续的模型训练</w:t>
-      </w:r>
-      <w:r>
-        <w:rPr>
-          <w:rFonts w:hint="eastAsia"/>
-          <w:szCs w:val="24"/>
-        </w:rPr>
-        <w:t>。</w:t>
       </w:r>
     </w:p>
     <w:p>
@@ -19901,7 +19681,6 @@
           <w:rFonts w:hint="eastAsia"/>
           <w:color w:val="000000"/>
         </w:rPr>
-        <w:lastRenderedPageBreak/>
         <w:tab/>
       </w:r>
       <w:r>
@@ -20480,7 +20259,6 @@
         </w:rPr>
         <w:t>命令，继续进行下一次计算，</w:t>
       </w:r>
-      <w:proofErr w:type="spellStart"/>
       <w:r>
         <w:rPr>
           <w:rFonts w:hint="eastAsia"/>
@@ -20488,7 +20266,6 @@
         </w:rPr>
         <w:t>coordicator</w:t>
       </w:r>
-      <w:proofErr w:type="spellEnd"/>
       <w:r>
         <w:rPr>
           <w:rFonts w:hint="eastAsia"/>
@@ -20501,8 +20278,9 @@
       <w:pPr>
         <w:pStyle w:val="2"/>
       </w:pPr>
-      <w:bookmarkStart w:id="10" w:name="_Toc17554168"/>
-      <w:r>
+      <w:bookmarkStart w:id="11" w:name="_Toc17989377"/>
+      <w:r>
+        <w:lastRenderedPageBreak/>
         <w:t xml:space="preserve">2.2 </w:t>
       </w:r>
       <w:r>
@@ -20511,7 +20289,7 @@
         </w:rPr>
         <w:t>算法的分类</w:t>
       </w:r>
-      <w:bookmarkEnd w:id="10"/>
+      <w:bookmarkEnd w:id="11"/>
     </w:p>
     <w:p>
       <w:pPr>
@@ -20552,7 +20330,6 @@
         </w:rPr>
         <w:t xml:space="preserve"> </w:t>
       </w:r>
-      <w:proofErr w:type="spellStart"/>
       <w:r>
         <w:rPr>
           <w:rFonts w:hint="eastAsia"/>
@@ -20568,7 +20345,6 @@
         </w:rPr>
         <w:t>ssp</w:t>
       </w:r>
-      <w:proofErr w:type="spellEnd"/>
       <w:r>
         <w:rPr>
           <w:color w:val="000000"/>
@@ -20576,7 +20352,6 @@
         </w:rPr>
         <w:t>、</w:t>
       </w:r>
-      <w:proofErr w:type="spellStart"/>
       <w:r>
         <w:rPr>
           <w:color w:val="000000"/>
@@ -20584,7 +20359,6 @@
         </w:rPr>
         <w:t>bfs</w:t>
       </w:r>
-      <w:proofErr w:type="spellEnd"/>
       <w:r>
         <w:rPr>
           <w:color w:val="000000"/>
@@ -20592,7 +20366,6 @@
         </w:rPr>
         <w:t>、</w:t>
       </w:r>
-      <w:proofErr w:type="spellStart"/>
       <w:r>
         <w:rPr>
           <w:color w:val="000000"/>
@@ -20600,7 +20373,6 @@
         </w:rPr>
         <w:t>pagerank</w:t>
       </w:r>
-      <w:proofErr w:type="spellEnd"/>
       <w:r>
         <w:rPr>
           <w:color w:val="000000"/>
@@ -20608,7 +20380,6 @@
         </w:rPr>
         <w:t>、</w:t>
       </w:r>
-      <w:proofErr w:type="spellStart"/>
       <w:r>
         <w:rPr>
           <w:color w:val="000000"/>
@@ -20616,7 +20387,6 @@
         </w:rPr>
         <w:t>wcc</w:t>
       </w:r>
-      <w:proofErr w:type="spellEnd"/>
       <w:r>
         <w:rPr>
           <w:color w:val="000000"/>
@@ -20666,7 +20436,6 @@
         </w:rPr>
         <w:t>、</w:t>
       </w:r>
-      <w:proofErr w:type="spellStart"/>
       <w:r>
         <w:rPr>
           <w:color w:val="000000"/>
@@ -20674,7 +20443,6 @@
         </w:rPr>
         <w:t>wcc_hashmin</w:t>
       </w:r>
-      <w:proofErr w:type="spellEnd"/>
       <w:r>
         <w:rPr>
           <w:color w:val="000000"/>
@@ -20682,21 +20450,12 @@
         </w:rPr>
         <w:t>、</w:t>
       </w:r>
-      <w:proofErr w:type="spellStart"/>
-      <w:r>
-        <w:rPr>
-          <w:color w:val="000000"/>
-          <w:kern w:val="0"/>
-        </w:rPr>
-        <w:t>louvain</w:t>
-      </w:r>
-      <w:proofErr w:type="spellEnd"/>
-      <w:r>
-        <w:rPr>
-          <w:color w:val="000000"/>
-          <w:kern w:val="0"/>
-        </w:rPr>
-        <w:t xml:space="preserve">, </w:t>
+      <w:r>
+        <w:rPr>
+          <w:color w:val="000000"/>
+          <w:kern w:val="0"/>
+        </w:rPr>
+        <w:t xml:space="preserve">louvain, </w:t>
       </w:r>
       <w:r>
         <w:rPr>
@@ -20836,17 +20595,13 @@
     </w:p>
     <w:p>
       <w:pPr>
-        <w:pStyle w:val="2"/>
+        <w:pStyle w:val="3"/>
       </w:pPr>
-      <w:bookmarkStart w:id="11" w:name="_Toc17554169"/>
-      <w:r>
-        <w:lastRenderedPageBreak/>
+      <w:bookmarkStart w:id="12" w:name="_Toc17989378"/>
+      <w:r>
         <w:t xml:space="preserve">2.2.1 </w:t>
       </w:r>
       <w:r>
-        <w:rPr>
-          <w:rFonts w:ascii="Times New Roman" w:hAnsi="Times New Roman" w:cs="Times New Roman"/>
-        </w:rPr>
         <w:t>Active Nodes Window</w:t>
       </w:r>
       <w:r>
@@ -20858,7 +20613,7 @@
         </w:rPr>
         <w:t>行为</w:t>
       </w:r>
-      <w:bookmarkEnd w:id="11"/>
+      <w:bookmarkEnd w:id="12"/>
     </w:p>
     <w:p>
       <w:pPr>
@@ -22465,6 +22220,7 @@
           <w:color w:val="000000"/>
           <w:kern w:val="0"/>
         </w:rPr>
+        <w:lastRenderedPageBreak/>
         <w:drawing>
           <wp:inline distT="0" distB="0" distL="0" distR="0" wp14:anchorId="1FFCE7E4" wp14:editId="36AF6315">
             <wp:extent cx="5270500" cy="3384550"/>
@@ -22595,20 +22351,18 @@
           <w:sz w:val="21"/>
           <w:szCs w:val="21"/>
         </w:rPr>
-        <w:t xml:space="preserve">-2 </w:t>
-      </w:r>
-      <w:proofErr w:type="spellStart"/>
-      <w:r>
-        <w:rPr>
-          <w:rFonts w:ascii="Arial" w:hAnsi="Arial" w:cs="Arial"/>
+        <w:t>-2 pagerank</w:t>
+      </w:r>
+      <w:r>
+        <w:rPr>
+          <w:rFonts w:ascii="Arial" w:hAnsi="Arial" w:cs="Arial" w:hint="eastAsia"/>
           <w:color w:val="000000"/>
           <w:kern w:val="0"/>
           <w:sz w:val="21"/>
           <w:szCs w:val="21"/>
         </w:rPr>
-        <w:t>pagerank</w:t>
-      </w:r>
-      <w:proofErr w:type="spellEnd"/>
+        <w:t>算法</w:t>
+      </w:r>
       <w:r>
         <w:rPr>
           <w:rFonts w:ascii="Arial" w:hAnsi="Arial" w:cs="Arial" w:hint="eastAsia"/>
@@ -22617,30 +22371,18 @@
           <w:sz w:val="21"/>
           <w:szCs w:val="21"/>
         </w:rPr>
-        <w:t>算法</w:t>
-      </w:r>
-      <w:r>
-        <w:rPr>
-          <w:rFonts w:ascii="Arial" w:hAnsi="Arial" w:cs="Arial" w:hint="eastAsia"/>
+        <w:t xml:space="preserve"> </w:t>
+      </w:r>
+      <w:r>
+        <w:rPr>
+          <w:rFonts w:ascii="Arial" w:hAnsi="Arial" w:cs="Arial"/>
           <w:color w:val="000000"/>
           <w:kern w:val="0"/>
           <w:sz w:val="21"/>
           <w:szCs w:val="21"/>
         </w:rPr>
-        <w:t xml:space="preserve"> </w:t>
-      </w:r>
-      <w:proofErr w:type="spellStart"/>
-      <w:r>
-        <w:rPr>
-          <w:rFonts w:ascii="Arial" w:hAnsi="Arial" w:cs="Arial"/>
-          <w:color w:val="000000"/>
-          <w:kern w:val="0"/>
-          <w:sz w:val="21"/>
-          <w:szCs w:val="21"/>
-        </w:rPr>
         <w:t>sssp</w:t>
       </w:r>
-      <w:proofErr w:type="spellEnd"/>
       <w:r>
         <w:rPr>
           <w:rFonts w:ascii="Arial" w:hAnsi="Arial" w:cs="Arial" w:hint="eastAsia"/>
@@ -22715,7 +22457,6 @@
         </w:rPr>
         <w:t>展示了</w:t>
       </w:r>
-      <w:proofErr w:type="spellStart"/>
       <w:r>
         <w:rPr>
           <w:rFonts w:ascii="Arial" w:hAnsi="Arial" w:cs="Arial" w:hint="eastAsia"/>
@@ -22724,7 +22465,6 @@
         </w:rPr>
         <w:t>pagerank</w:t>
       </w:r>
-      <w:proofErr w:type="spellEnd"/>
       <w:r>
         <w:rPr>
           <w:rFonts w:ascii="Arial" w:hAnsi="Arial" w:cs="Arial" w:hint="eastAsia"/>
@@ -22733,7 +22473,6 @@
         </w:rPr>
         <w:t>，</w:t>
       </w:r>
-      <w:proofErr w:type="spellStart"/>
       <w:r>
         <w:rPr>
           <w:rFonts w:ascii="Arial" w:hAnsi="Arial" w:cs="Arial" w:hint="eastAsia"/>
@@ -22742,7 +22481,6 @@
         </w:rPr>
         <w:t>sssp</w:t>
       </w:r>
-      <w:proofErr w:type="spellEnd"/>
       <w:r>
         <w:rPr>
           <w:rFonts w:ascii="Arial" w:hAnsi="Arial" w:cs="Arial" w:hint="eastAsia"/>
@@ -22823,7 +22561,6 @@
         </w:rPr>
         <w:t>展示了</w:t>
       </w:r>
-      <w:proofErr w:type="spellStart"/>
       <w:r>
         <w:rPr>
           <w:rFonts w:ascii="Arial" w:hAnsi="Arial" w:cs="Arial" w:hint="eastAsia"/>
@@ -22848,7 +22585,6 @@
         </w:rPr>
         <w:t>rank</w:t>
       </w:r>
-      <w:proofErr w:type="spellEnd"/>
       <w:r>
         <w:rPr>
           <w:rFonts w:ascii="Arial" w:hAnsi="Arial" w:cs="Arial" w:hint="eastAsia"/>
@@ -22937,7 +22673,6 @@
         </w:rPr>
         <w:t>展示了</w:t>
       </w:r>
-      <w:proofErr w:type="spellStart"/>
       <w:r>
         <w:rPr>
           <w:rFonts w:ascii="Arial" w:hAnsi="Arial" w:cs="Arial" w:hint="eastAsia"/>
@@ -22946,7 +22681,6 @@
         </w:rPr>
         <w:t>sssp</w:t>
       </w:r>
-      <w:proofErr w:type="spellEnd"/>
       <w:r>
         <w:rPr>
           <w:rFonts w:ascii="Arial" w:hAnsi="Arial" w:cs="Arial" w:hint="eastAsia"/>
@@ -23725,7 +23459,6 @@
           <w:color w:val="000000"/>
           <w:kern w:val="0"/>
         </w:rPr>
-        <w:lastRenderedPageBreak/>
         <w:t>因此我们可以看出，不同的图算法在每轮迭代计算中，</w:t>
       </w:r>
       <w:r>
@@ -24002,7 +23735,6 @@
         </w:rPr>
         <w:t xml:space="preserve">(a) </w:t>
       </w:r>
-      <w:proofErr w:type="spellStart"/>
       <w:r>
         <w:rPr>
           <w:color w:val="000000"/>
@@ -24010,9 +23742,8 @@
           <w:sz w:val="21"/>
           <w:szCs w:val="21"/>
         </w:rPr>
-        <w:t>sssp</w:t>
-      </w:r>
-      <w:proofErr w:type="spellEnd"/>
+        <w:t xml:space="preserve">sssp </w:t>
+      </w:r>
       <w:r>
         <w:rPr>
           <w:color w:val="000000"/>
@@ -24020,7 +23751,7 @@
           <w:sz w:val="21"/>
           <w:szCs w:val="21"/>
         </w:rPr>
-        <w:t xml:space="preserve"> </w:t>
+        <w:t xml:space="preserve">                 (b) </w:t>
       </w:r>
       <w:r>
         <w:rPr>
@@ -24029,7 +23760,7 @@
           <w:sz w:val="21"/>
           <w:szCs w:val="21"/>
         </w:rPr>
-        <w:t xml:space="preserve">                 (b) </w:t>
+        <w:t>sampling</w:t>
       </w:r>
       <w:r>
         <w:rPr>
@@ -24038,7 +23769,7 @@
           <w:sz w:val="21"/>
           <w:szCs w:val="21"/>
         </w:rPr>
-        <w:t>sampling</w:t>
+        <w:t xml:space="preserve">                  (c) </w:t>
       </w:r>
       <w:r>
         <w:rPr>
@@ -24047,19 +23778,8 @@
           <w:sz w:val="21"/>
           <w:szCs w:val="21"/>
         </w:rPr>
-        <w:t xml:space="preserve">                  (c) </w:t>
-      </w:r>
-      <w:proofErr w:type="spellStart"/>
-      <w:r>
-        <w:rPr>
-          <w:color w:val="000000"/>
-          <w:kern w:val="0"/>
-          <w:sz w:val="21"/>
-          <w:szCs w:val="21"/>
-        </w:rPr>
         <w:t>bfs</w:t>
       </w:r>
-      <w:proofErr w:type="spellEnd"/>
     </w:p>
     <w:p>
       <w:pPr>
@@ -24083,6 +23803,7 @@
           <w:color w:val="000000"/>
           <w:kern w:val="0"/>
         </w:rPr>
+        <w:lastRenderedPageBreak/>
         <w:drawing>
           <wp:inline distT="0" distB="0" distL="0" distR="0" wp14:anchorId="7521FD23" wp14:editId="3B51D236">
             <wp:extent cx="1619250" cy="1214438"/>
@@ -24271,9 +23992,8 @@
           <w:sz w:val="21"/>
           <w:szCs w:val="21"/>
         </w:rPr>
-        <w:t xml:space="preserve">(d) </w:t>
-      </w:r>
-      <w:proofErr w:type="spellStart"/>
+        <w:t>(d) lp</w:t>
+      </w:r>
       <w:r>
         <w:rPr>
           <w:color w:val="000000"/>
@@ -24281,9 +24001,8 @@
           <w:sz w:val="21"/>
           <w:szCs w:val="21"/>
         </w:rPr>
-        <w:t>lp</w:t>
-      </w:r>
-      <w:proofErr w:type="spellEnd"/>
+        <w:t xml:space="preserve"> </w:t>
+      </w:r>
       <w:r>
         <w:rPr>
           <w:color w:val="000000"/>
@@ -24291,7 +24010,7 @@
           <w:sz w:val="21"/>
           <w:szCs w:val="21"/>
         </w:rPr>
-        <w:t xml:space="preserve"> </w:t>
+        <w:t xml:space="preserve">                   (e) pagerank               </w:t>
       </w:r>
       <w:r>
         <w:rPr>
@@ -24300,9 +24019,8 @@
           <w:sz w:val="21"/>
           <w:szCs w:val="21"/>
         </w:rPr>
-        <w:t xml:space="preserve">                   (e) </w:t>
-      </w:r>
-      <w:proofErr w:type="spellStart"/>
+        <w:t xml:space="preserve">  </w:t>
+      </w:r>
       <w:r>
         <w:rPr>
           <w:color w:val="000000"/>
@@ -24310,9 +24028,8 @@
           <w:sz w:val="21"/>
           <w:szCs w:val="21"/>
         </w:rPr>
-        <w:t>pagerank</w:t>
-      </w:r>
-      <w:proofErr w:type="spellEnd"/>
+        <w:t xml:space="preserve"> (f) </w:t>
+      </w:r>
       <w:r>
         <w:rPr>
           <w:color w:val="000000"/>
@@ -24320,37 +24037,8 @@
           <w:sz w:val="21"/>
           <w:szCs w:val="21"/>
         </w:rPr>
-        <w:t xml:space="preserve">               </w:t>
-      </w:r>
-      <w:r>
-        <w:rPr>
-          <w:color w:val="000000"/>
-          <w:kern w:val="0"/>
-          <w:sz w:val="21"/>
-          <w:szCs w:val="21"/>
-        </w:rPr>
-        <w:t xml:space="preserve">  </w:t>
-      </w:r>
-      <w:r>
-        <w:rPr>
-          <w:color w:val="000000"/>
-          <w:kern w:val="0"/>
-          <w:sz w:val="21"/>
-          <w:szCs w:val="21"/>
-        </w:rPr>
-        <w:t xml:space="preserve"> (f) </w:t>
-      </w:r>
-      <w:proofErr w:type="spellStart"/>
-      <w:r>
-        <w:rPr>
-          <w:color w:val="000000"/>
-          <w:kern w:val="0"/>
-          <w:sz w:val="21"/>
-          <w:szCs w:val="21"/>
-        </w:rPr>
         <w:t>wcc</w:t>
       </w:r>
-      <w:proofErr w:type="spellEnd"/>
     </w:p>
     <w:p>
       <w:pPr>
@@ -24543,9 +24231,8 @@
           <w:sz w:val="21"/>
           <w:szCs w:val="21"/>
         </w:rPr>
-        <w:t xml:space="preserve">(g) </w:t>
-      </w:r>
-      <w:proofErr w:type="spellStart"/>
+        <w:t>(g) wcc-hashmin</w:t>
+      </w:r>
       <w:r>
         <w:rPr>
           <w:color w:val="000000"/>
@@ -24553,9 +24240,8 @@
           <w:sz w:val="21"/>
           <w:szCs w:val="21"/>
         </w:rPr>
-        <w:t>wcc-hashmin</w:t>
-      </w:r>
-      <w:proofErr w:type="spellEnd"/>
+        <w:t xml:space="preserve"> </w:t>
+      </w:r>
       <w:r>
         <w:rPr>
           <w:color w:val="000000"/>
@@ -24563,48 +24249,8 @@
           <w:sz w:val="21"/>
           <w:szCs w:val="21"/>
         </w:rPr>
-        <w:t xml:space="preserve"> </w:t>
-      </w:r>
-      <w:r>
-        <w:rPr>
-          <w:color w:val="000000"/>
-          <w:kern w:val="0"/>
-          <w:sz w:val="21"/>
-          <w:szCs w:val="21"/>
-        </w:rPr>
-        <w:t xml:space="preserve">              (h) hits                    (</w:t>
-      </w:r>
-      <w:proofErr w:type="spellStart"/>
-      <w:r>
-        <w:rPr>
-          <w:color w:val="000000"/>
-          <w:kern w:val="0"/>
-          <w:sz w:val="21"/>
-          <w:szCs w:val="21"/>
-        </w:rPr>
-        <w:t>i</w:t>
-      </w:r>
-      <w:proofErr w:type="spellEnd"/>
-      <w:r>
-        <w:rPr>
-          <w:color w:val="000000"/>
-          <w:kern w:val="0"/>
-          <w:sz w:val="21"/>
-          <w:szCs w:val="21"/>
-        </w:rPr>
-        <w:t xml:space="preserve">) </w:t>
-      </w:r>
-      <w:proofErr w:type="spellStart"/>
-      <w:r>
-        <w:rPr>
-          <w:color w:val="000000"/>
-          <w:kern w:val="0"/>
-          <w:sz w:val="21"/>
-          <w:szCs w:val="21"/>
-        </w:rPr>
-        <w:t>louvain</w:t>
-      </w:r>
-      <w:proofErr w:type="spellEnd"/>
+        <w:t xml:space="preserve">              (h) hits                    (i) louvain</w:t>
+      </w:r>
     </w:p>
     <w:p>
       <w:pPr>
@@ -24733,7 +24379,6 @@
         </w:rPr>
         <w:t>中可以看出，</w:t>
       </w:r>
-      <w:proofErr w:type="spellStart"/>
       <w:r>
         <w:rPr>
           <w:rFonts w:ascii="Arial" w:hAnsi="Arial" w:cs="Arial" w:hint="eastAsia"/>
@@ -24742,7 +24387,6 @@
         </w:rPr>
         <w:t>pagerank</w:t>
       </w:r>
-      <w:proofErr w:type="spellEnd"/>
       <w:r>
         <w:rPr>
           <w:rFonts w:ascii="Arial" w:hAnsi="Arial" w:cs="Arial" w:hint="eastAsia"/>
@@ -24823,7 +24467,6 @@
         </w:rPr>
         <w:t>而</w:t>
       </w:r>
-      <w:proofErr w:type="spellStart"/>
       <w:r>
         <w:rPr>
           <w:rFonts w:ascii="Arial" w:hAnsi="Arial" w:cs="Arial" w:hint="eastAsia"/>
@@ -24840,7 +24483,6 @@
         </w:rPr>
         <w:t>p</w:t>
       </w:r>
-      <w:proofErr w:type="spellEnd"/>
       <w:r>
         <w:rPr>
           <w:rFonts w:ascii="Arial" w:hAnsi="Arial" w:cs="Arial" w:hint="eastAsia"/>
@@ -24849,7 +24491,6 @@
         </w:rPr>
         <w:t>、</w:t>
       </w:r>
-      <w:proofErr w:type="spellStart"/>
       <w:r>
         <w:rPr>
           <w:rFonts w:ascii="Arial" w:hAnsi="Arial" w:cs="Arial"/>
@@ -24858,7 +24499,6 @@
         </w:rPr>
         <w:t>bfs</w:t>
       </w:r>
-      <w:proofErr w:type="spellEnd"/>
       <w:r>
         <w:rPr>
           <w:rFonts w:ascii="Arial" w:hAnsi="Arial" w:cs="Arial" w:hint="eastAsia"/>
@@ -24963,7 +24603,6 @@
         </w:rPr>
         <w:t>；而</w:t>
       </w:r>
-      <w:proofErr w:type="spellStart"/>
       <w:r>
         <w:rPr>
           <w:rFonts w:ascii="Arial" w:hAnsi="Arial" w:cs="Arial" w:hint="eastAsia"/>
@@ -24972,7 +24611,6 @@
         </w:rPr>
         <w:t>wcc</w:t>
       </w:r>
-      <w:proofErr w:type="spellEnd"/>
       <w:r>
         <w:rPr>
           <w:rFonts w:ascii="Arial" w:hAnsi="Arial" w:cs="Arial" w:hint="eastAsia"/>
@@ -24981,7 +24619,6 @@
         </w:rPr>
         <w:t>、</w:t>
       </w:r>
-      <w:proofErr w:type="spellStart"/>
       <w:r>
         <w:rPr>
           <w:rFonts w:ascii="Arial" w:hAnsi="Arial" w:cs="Arial" w:hint="eastAsia"/>
@@ -24998,7 +24635,6 @@
         </w:rPr>
         <w:t>-hashmin</w:t>
       </w:r>
-      <w:proofErr w:type="spellEnd"/>
       <w:r>
         <w:rPr>
           <w:rFonts w:ascii="Arial" w:hAnsi="Arial" w:cs="Arial" w:hint="eastAsia"/>
@@ -25135,7 +24771,6 @@
         </w:rPr>
         <w:t>以及</w:t>
       </w:r>
-      <w:proofErr w:type="spellStart"/>
       <w:r>
         <w:rPr>
           <w:rFonts w:ascii="Arial" w:hAnsi="Arial" w:cs="Arial" w:hint="eastAsia"/>
@@ -25144,7 +24779,6 @@
         </w:rPr>
         <w:t>louvain</w:t>
       </w:r>
-      <w:proofErr w:type="spellEnd"/>
       <w:r>
         <w:rPr>
           <w:rFonts w:ascii="Arial" w:hAnsi="Arial" w:cs="Arial" w:hint="eastAsia"/>
@@ -25332,11 +24966,9 @@
     </w:p>
     <w:p>
       <w:pPr>
-        <w:pStyle w:val="3"/>
+        <w:pStyle w:val="4"/>
       </w:pPr>
-      <w:bookmarkStart w:id="12" w:name="_Toc17554170"/>
-      <w:r>
-        <w:lastRenderedPageBreak/>
+      <w:r>
         <w:t>Always Active Style (</w:t>
       </w:r>
       <w:r>
@@ -25348,7 +24980,6 @@
       <w:r>
         <w:t>)</w:t>
       </w:r>
-      <w:bookmarkEnd w:id="12"/>
     </w:p>
     <w:p>
       <w:pPr>
@@ -25452,7 +25083,6 @@
         </w:rPr>
         <w:t xml:space="preserve">Always Active Style </w:t>
       </w:r>
-      <w:proofErr w:type="spellStart"/>
       <w:r>
         <w:rPr>
           <w:rFonts w:hint="eastAsia"/>
@@ -25470,7 +25100,6 @@
         </w:rPr>
         <w:t>Eval</w:t>
       </w:r>
-      <w:proofErr w:type="spellEnd"/>
     </w:p>
     <w:tbl>
       <w:tblPr>
@@ -26089,6 +25718,7 @@
                     <w:sz w:val="21"/>
                     <w:szCs w:val="21"/>
                   </w:rPr>
+                  <w:lastRenderedPageBreak/>
                   <m:t>2.          call local compute, change value on v if necessary</m:t>
                 </m:r>
               </m:oMath>
@@ -26246,7 +25876,6 @@
         </w:rPr>
         <w:t>发来的消息，在</w:t>
       </w:r>
-      <w:proofErr w:type="spellStart"/>
       <w:r>
         <w:rPr>
           <w:rFonts w:ascii="Calibri" w:eastAsia=".Apple Color Emoji UI" w:hAnsi="Calibri" w:cs="Calibri" w:hint="eastAsia"/>
@@ -26261,7 +25890,6 @@
         </w:rPr>
         <w:t>Eval</w:t>
       </w:r>
-      <w:proofErr w:type="spellEnd"/>
       <w:r>
         <w:rPr>
           <w:rFonts w:ascii="Calibri" w:eastAsia=".Apple Color Emoji UI" w:hAnsi="Calibri" w:cs="Calibri" w:hint="eastAsia"/>
@@ -26363,9 +25991,8 @@
     </w:p>
     <w:p>
       <w:pPr>
-        <w:pStyle w:val="3"/>
+        <w:pStyle w:val="4"/>
       </w:pPr>
-      <w:bookmarkStart w:id="13" w:name="_Toc17554171"/>
       <w:r>
         <w:rPr>
           <w:rFonts w:hint="eastAsia"/>
@@ -26393,7 +26020,6 @@
       <w:r>
         <w:t>)</w:t>
       </w:r>
-      <w:bookmarkEnd w:id="13"/>
     </w:p>
     <w:p>
       <w:pPr>
@@ -26473,7 +26099,6 @@
         </w:rPr>
         <w:t xml:space="preserve"> Style </w:t>
       </w:r>
-      <w:proofErr w:type="spellStart"/>
       <w:r>
         <w:rPr>
           <w:rFonts w:hint="eastAsia"/>
@@ -26491,7 +26116,6 @@
         </w:rPr>
         <w:t>Eval</w:t>
       </w:r>
-      <w:proofErr w:type="spellEnd"/>
     </w:p>
     <w:tbl>
       <w:tblPr>
@@ -27251,12 +26875,11 @@
     </w:p>
     <w:p>
       <w:pPr>
-        <w:pStyle w:val="3"/>
+        <w:pStyle w:val="4"/>
         <w:rPr>
           <w:rFonts w:eastAsiaTheme="minorEastAsia"/>
         </w:rPr>
       </w:pPr>
-      <w:bookmarkStart w:id="14" w:name="_Toc17554172"/>
       <w:r>
         <w:rPr>
           <w:rFonts w:hint="eastAsia"/>
@@ -27284,7 +26907,6 @@
       <w:r>
         <w:t>)</w:t>
       </w:r>
-      <w:bookmarkEnd w:id="14"/>
     </w:p>
     <w:p>
       <w:pPr>
@@ -27374,7 +26996,6 @@
         </w:rPr>
         <w:t xml:space="preserve"> Style </w:t>
       </w:r>
-      <w:proofErr w:type="spellStart"/>
       <w:r>
         <w:rPr>
           <w:rFonts w:hint="eastAsia"/>
@@ -27392,7 +27013,6 @@
         </w:rPr>
         <w:t>Eval</w:t>
       </w:r>
-      <w:proofErr w:type="spellEnd"/>
     </w:p>
     <w:tbl>
       <w:tblPr>
@@ -27433,7 +27053,6 @@
                     <w:sz w:val="21"/>
                     <w:szCs w:val="21"/>
                   </w:rPr>
-                  <w:lastRenderedPageBreak/>
                   <m:t xml:space="preserve">Input:Fragment </m:t>
                 </m:r>
                 <m:sSub>
@@ -28030,6 +27649,7 @@
         <w:rPr>
           <w:kern w:val="0"/>
         </w:rPr>
+        <w:lastRenderedPageBreak/>
         <w:t>如</w:t>
       </w:r>
       <w:r>
@@ -28062,28 +27682,24 @@
         </w:rPr>
         <w:t>算法，该算法与</w:t>
       </w:r>
-      <w:proofErr w:type="spellStart"/>
       <w:r>
         <w:rPr>
           <w:kern w:val="0"/>
         </w:rPr>
         <w:t>pagerank</w:t>
       </w:r>
-      <w:proofErr w:type="spellEnd"/>
       <w:r>
         <w:rPr>
           <w:kern w:val="0"/>
         </w:rPr>
         <w:t>算法类似，都是对一个网络图做结构分析，最早用于搜索，现在也常用来做社交网络结构分析，但</w:t>
       </w:r>
-      <w:proofErr w:type="spellStart"/>
       <w:r>
         <w:rPr>
           <w:kern w:val="0"/>
         </w:rPr>
         <w:t>pagerank</w:t>
       </w:r>
-      <w:proofErr w:type="spellEnd"/>
       <w:r>
         <w:rPr>
           <w:kern w:val="0"/>
@@ -28294,14 +27910,12 @@
         </w:rPr>
         <w:t>值的计算要依赖于周围邻居节点的</w:t>
       </w:r>
-      <w:proofErr w:type="spellStart"/>
       <w:r>
         <w:rPr>
           <w:kern w:val="0"/>
         </w:rPr>
         <w:t>aythority</w:t>
       </w:r>
-      <w:proofErr w:type="spellEnd"/>
       <w:r>
         <w:rPr>
           <w:kern w:val="0"/>
@@ -28320,14 +27934,12 @@
         </w:rPr>
         <w:t>模型一轮的</w:t>
       </w:r>
-      <w:proofErr w:type="spellStart"/>
       <w:r>
         <w:rPr>
           <w:kern w:val="0"/>
         </w:rPr>
         <w:t>IncEval</w:t>
       </w:r>
-      <w:proofErr w:type="spellEnd"/>
       <w:r>
         <w:rPr>
           <w:kern w:val="0"/>
@@ -28358,14 +27970,12 @@
         </w:rPr>
         <w:t>值，因此需要拆分成两次</w:t>
       </w:r>
-      <w:proofErr w:type="spellStart"/>
       <w:r>
         <w:rPr>
           <w:kern w:val="0"/>
         </w:rPr>
         <w:t>IncEval</w:t>
       </w:r>
-      <w:proofErr w:type="spellEnd"/>
       <w:r>
         <w:rPr>
           <w:kern w:val="0"/>
@@ -28483,14 +28093,12 @@
         </w:rPr>
         <w:t>次</w:t>
       </w:r>
-      <w:proofErr w:type="spellStart"/>
       <w:r>
         <w:rPr>
           <w:kern w:val="0"/>
         </w:rPr>
         <w:t>IncEval</w:t>
       </w:r>
-      <w:proofErr w:type="spellEnd"/>
       <w:r>
         <w:rPr>
           <w:kern w:val="0"/>
@@ -28606,28 +28214,24 @@
         </w:rPr>
         <w:t>，这类算法还包括</w:t>
       </w:r>
-      <w:proofErr w:type="spellStart"/>
       <w:r>
         <w:rPr>
           <w:kern w:val="0"/>
         </w:rPr>
         <w:t>louvain</w:t>
       </w:r>
-      <w:proofErr w:type="spellEnd"/>
       <w:r>
         <w:rPr>
           <w:kern w:val="0"/>
         </w:rPr>
         <w:t>，</w:t>
       </w:r>
-      <w:proofErr w:type="spellStart"/>
       <w:r>
         <w:rPr>
           <w:kern w:val="0"/>
         </w:rPr>
         <w:t>mst</w:t>
       </w:r>
-      <w:proofErr w:type="spellEnd"/>
       <w:r>
         <w:rPr>
           <w:kern w:val="0"/>
@@ -28639,14 +28243,14 @@
       <w:pPr>
         <w:pStyle w:val="2"/>
       </w:pPr>
-      <w:bookmarkStart w:id="15" w:name="_Toc17554173"/>
+      <w:bookmarkStart w:id="13" w:name="_Toc17989379"/>
       <w:r>
         <w:rPr>
           <w:rFonts w:hint="eastAsia"/>
         </w:rPr>
         <w:t>2.3 运行时间预测</w:t>
       </w:r>
-      <w:bookmarkEnd w:id="15"/>
+      <w:bookmarkEnd w:id="13"/>
     </w:p>
     <w:p>
       <w:pPr>
@@ -28779,7 +28383,6 @@
         </w:rPr>
         <w:t>次</w:t>
       </w:r>
-      <w:proofErr w:type="spellStart"/>
       <w:r>
         <w:rPr>
           <w:rFonts w:ascii="Calibri" w:eastAsia=".Apple Color Emoji UI" w:hAnsi="Calibri" w:cs="Calibri" w:hint="eastAsia"/>
@@ -28787,7 +28390,6 @@
         </w:rPr>
         <w:t>IncEval</w:t>
       </w:r>
-      <w:proofErr w:type="spellEnd"/>
       <w:r>
         <w:rPr>
           <w:rFonts w:ascii="Calibri" w:eastAsia=".Apple Color Emoji UI" w:hAnsi="Calibri" w:cs="Calibri" w:hint="eastAsia"/>
@@ -29094,7 +28696,6 @@
           <w:rFonts w:ascii="Calibri" w:eastAsia=".Apple Color Emoji UI" w:hAnsi="Calibri" w:cs="Calibri" w:hint="eastAsia"/>
           <w:kern w:val="0"/>
         </w:rPr>
-        <w:lastRenderedPageBreak/>
         <w:t>上述等式也同样表达了，针对一轮计算，某个</w:t>
       </w:r>
       <w:r>
@@ -29541,7 +29142,14 @@
         <w:rPr>
           <w:rFonts w:hint="eastAsia"/>
         </w:rPr>
-        <w:t>节点所收集的运行时信息。下面我们使用随机森林、岭回归、局部加权回归、神经网络等方法，分别对上述算法进行训练预测，我们采用</w:t>
+        <w:t>节点所收集的运行时信息。下面我们使用随机森林、岭回归、局部加权回归、神经网络等方法，分别对上述算法进行训</w:t>
+      </w:r>
+      <w:r>
+        <w:rPr>
+          <w:rFonts w:hint="eastAsia"/>
+        </w:rPr>
+        <w:lastRenderedPageBreak/>
+        <w:t>练预测，我们采用</w:t>
       </w:r>
       <m:oMath>
         <m:r>
@@ -30220,7 +29828,6 @@
                 <w:szCs w:val="21"/>
               </w:rPr>
             </w:pPr>
-            <w:proofErr w:type="spellStart"/>
             <w:r>
               <w:rPr>
                 <w:rFonts w:hint="eastAsia"/>
@@ -30236,7 +29843,6 @@
               </w:rPr>
               <w:t>vnum</w:t>
             </w:r>
-            <w:proofErr w:type="spellEnd"/>
           </w:p>
         </w:tc>
         <w:tc>
@@ -30250,7 +29856,6 @@
                 <w:szCs w:val="21"/>
               </w:rPr>
             </w:pPr>
-            <w:proofErr w:type="spellStart"/>
             <w:r>
               <w:rPr>
                 <w:rFonts w:hint="eastAsia"/>
@@ -30266,7 +29871,6 @@
               </w:rPr>
               <w:t>vnum</w:t>
             </w:r>
-            <w:proofErr w:type="spellEnd"/>
           </w:p>
         </w:tc>
         <w:tc>
@@ -30280,7 +29884,6 @@
                 <w:szCs w:val="21"/>
               </w:rPr>
             </w:pPr>
-            <w:proofErr w:type="spellStart"/>
             <w:r>
               <w:rPr>
                 <w:rFonts w:hint="eastAsia"/>
@@ -30296,7 +29899,6 @@
               </w:rPr>
               <w:t>vnum</w:t>
             </w:r>
-            <w:proofErr w:type="spellEnd"/>
           </w:p>
         </w:tc>
         <w:tc>
@@ -30399,21 +30001,18 @@
         </w:rPr>
         <w:t>上述特征均可从</w:t>
       </w:r>
-      <w:proofErr w:type="spellStart"/>
       <w:r>
         <w:rPr>
           <w:rFonts w:hint="eastAsia"/>
         </w:rPr>
         <w:t>IncEval</w:t>
       </w:r>
-      <w:proofErr w:type="spellEnd"/>
       <w:r>
         <w:rPr>
           <w:rFonts w:hint="eastAsia"/>
         </w:rPr>
         <w:t>每轮计算中直接得到，因为图中点数目与边数目等信息很难表示图的拓扑结构，因此我们使用中</w:t>
       </w:r>
-      <w:proofErr w:type="spellStart"/>
       <w:r>
         <w:rPr>
           <w:rFonts w:hint="eastAsia"/>
@@ -30429,21 +30028,18 @@
         </w:rPr>
         <w:t>ID</w:t>
       </w:r>
-      <w:proofErr w:type="spellEnd"/>
       <w:r>
         <w:rPr>
           <w:rFonts w:hint="eastAsia"/>
         </w:rPr>
         <w:t>来表示，以达到线上训练的有效性与效率性，同样也可以使用</w:t>
       </w:r>
-      <w:proofErr w:type="spellStart"/>
       <w:r>
         <w:rPr>
           <w:rFonts w:hint="eastAsia"/>
         </w:rPr>
         <w:t>embeding</w:t>
       </w:r>
-      <w:proofErr w:type="spellEnd"/>
       <w:r>
         <w:rPr>
           <w:rFonts w:hint="eastAsia"/>
@@ -30523,7 +30119,6 @@
         <w:rPr>
           <w:noProof/>
         </w:rPr>
-        <w:lastRenderedPageBreak/>
         <w:drawing>
           <wp:inline distT="0" distB="0" distL="0" distR="0" wp14:anchorId="2341AA2A" wp14:editId="71EAC85E">
             <wp:extent cx="1786467" cy="1339850"/>
@@ -30597,17 +30192,8 @@
           <w:sz w:val="21"/>
           <w:szCs w:val="21"/>
         </w:rPr>
-        <w:t xml:space="preserve">-4 </w:t>
-      </w:r>
-      <w:proofErr w:type="spellStart"/>
-      <w:r>
-        <w:rPr>
-          <w:sz w:val="21"/>
-          <w:szCs w:val="21"/>
-        </w:rPr>
-        <w:t>pagerank</w:t>
-      </w:r>
-      <w:proofErr w:type="spellEnd"/>
+        <w:t>-4 pagerank</w:t>
+      </w:r>
       <w:r>
         <w:rPr>
           <w:rFonts w:hint="eastAsia"/>
@@ -30704,6 +30290,7 @@
         </w:rPr>
       </w:pPr>
       <w:r>
+        <w:lastRenderedPageBreak/>
         <w:t xml:space="preserve">  </w:t>
       </w:r>
       <w:r>
@@ -30833,7 +30420,6 @@
                 <w:szCs w:val="21"/>
               </w:rPr>
             </w:pPr>
-            <w:proofErr w:type="spellStart"/>
             <w:r>
               <w:rPr>
                 <w:rFonts w:hint="eastAsia"/>
@@ -30849,7 +30435,6 @@
               </w:rPr>
               <w:t>vnum</w:t>
             </w:r>
-            <w:proofErr w:type="spellEnd"/>
           </w:p>
         </w:tc>
         <w:tc>
@@ -30863,7 +30448,6 @@
                 <w:szCs w:val="21"/>
               </w:rPr>
             </w:pPr>
-            <w:proofErr w:type="spellStart"/>
             <w:r>
               <w:rPr>
                 <w:rFonts w:hint="eastAsia"/>
@@ -30879,7 +30463,6 @@
               </w:rPr>
               <w:t>vnum</w:t>
             </w:r>
-            <w:proofErr w:type="spellEnd"/>
           </w:p>
         </w:tc>
         <w:tc>
@@ -30893,7 +30476,6 @@
                 <w:szCs w:val="21"/>
               </w:rPr>
             </w:pPr>
-            <w:proofErr w:type="spellStart"/>
             <w:r>
               <w:rPr>
                 <w:rFonts w:hint="eastAsia"/>
@@ -30909,7 +30491,6 @@
               </w:rPr>
               <w:t>vnum</w:t>
             </w:r>
-            <w:proofErr w:type="spellEnd"/>
           </w:p>
         </w:tc>
         <w:tc>
@@ -31032,7 +30613,6 @@
         </w:rPr>
         <w:t>其中</w:t>
       </w:r>
-      <w:proofErr w:type="spellStart"/>
       <w:r>
         <w:rPr>
           <w:rFonts w:hint="eastAsia"/>
@@ -31040,11 +30620,7 @@
         <w:t>msg</w:t>
       </w:r>
       <w:r>
-        <w:t>_embedding</w:t>
-      </w:r>
-      <w:proofErr w:type="spellEnd"/>
-      <w:r>
-        <w:t xml:space="preserve"> </w:t>
+        <w:t xml:space="preserve">_embedding </w:t>
       </w:r>
       <w:r>
         <w:rPr>
@@ -31385,7 +30961,6 @@
         </w:rPr>
         <w:t xml:space="preserve"> </w:t>
       </w:r>
-      <w:proofErr w:type="spellStart"/>
       <w:r>
         <w:rPr>
           <w:sz w:val="21"/>
@@ -31393,7 +30968,6 @@
         </w:rPr>
         <w:t>sssp</w:t>
       </w:r>
-      <w:proofErr w:type="spellEnd"/>
       <w:r>
         <w:rPr>
           <w:rFonts w:hint="eastAsia"/>
@@ -31526,7 +31100,6 @@
                 <w:szCs w:val="21"/>
               </w:rPr>
             </w:pPr>
-            <w:proofErr w:type="spellStart"/>
             <w:r>
               <w:rPr>
                 <w:rFonts w:hint="eastAsia"/>
@@ -31542,7 +31115,6 @@
               </w:rPr>
               <w:t>vnum</w:t>
             </w:r>
-            <w:proofErr w:type="spellEnd"/>
           </w:p>
         </w:tc>
         <w:tc>
@@ -31556,7 +31128,6 @@
                 <w:szCs w:val="21"/>
               </w:rPr>
             </w:pPr>
-            <w:proofErr w:type="spellStart"/>
             <w:r>
               <w:rPr>
                 <w:rFonts w:hint="eastAsia"/>
@@ -31572,7 +31143,6 @@
               </w:rPr>
               <w:t>vnum</w:t>
             </w:r>
-            <w:proofErr w:type="spellEnd"/>
           </w:p>
         </w:tc>
         <w:tc>
@@ -31586,7 +31156,6 @@
                 <w:szCs w:val="21"/>
               </w:rPr>
             </w:pPr>
-            <w:proofErr w:type="spellStart"/>
             <w:r>
               <w:rPr>
                 <w:rFonts w:hint="eastAsia"/>
@@ -31602,7 +31171,6 @@
               </w:rPr>
               <w:t>vnum</w:t>
             </w:r>
-            <w:proofErr w:type="spellEnd"/>
           </w:p>
         </w:tc>
         <w:tc>
@@ -31736,113 +31304,6 @@
         </w:tc>
       </w:tr>
     </w:tbl>
-    <w:p>
-      <w:pPr>
-        <w:spacing w:line="240" w:lineRule="auto"/>
-        <w:jc w:val="center"/>
-      </w:pPr>
-      <w:r>
-        <w:rPr>
-          <w:noProof/>
-        </w:rPr>
-        <w:lastRenderedPageBreak/>
-        <w:drawing>
-          <wp:inline distT="0" distB="0" distL="0" distR="0" wp14:anchorId="408A84C8" wp14:editId="3964B25A">
-            <wp:extent cx="1498600" cy="1123950"/>
-            <wp:effectExtent l="0" t="0" r="0" b="6350"/>
-            <wp:docPr id="5" name="图片 5"/>
-            <wp:cNvGraphicFramePr>
-              <a:graphicFrameLocks xmlns:a="http://schemas.openxmlformats.org/drawingml/2006/main" noChangeAspect="1"/>
-            </wp:cNvGraphicFramePr>
-            <a:graphic xmlns:a="http://schemas.openxmlformats.org/drawingml/2006/main">
-              <a:graphicData uri="http://schemas.openxmlformats.org/drawingml/2006/picture">
-                <pic:pic xmlns:pic="http://schemas.openxmlformats.org/drawingml/2006/picture">
-                  <pic:nvPicPr>
-                    <pic:cNvPr id="5" name="Figure_2.png"/>
-                    <pic:cNvPicPr/>
-                  </pic:nvPicPr>
-                  <pic:blipFill>
-                    <a:blip r:embed="rId25" cstate="print">
-                      <a:extLst>
-                        <a:ext uri="{28A0092B-C50C-407E-A947-70E740481C1C}">
-                          <a14:useLocalDpi xmlns:a14="http://schemas.microsoft.com/office/drawing/2010/main" val="0"/>
-                        </a:ext>
-                      </a:extLst>
-                    </a:blip>
-                    <a:stretch>
-                      <a:fillRect/>
-                    </a:stretch>
-                  </pic:blipFill>
-                  <pic:spPr>
-                    <a:xfrm>
-                      <a:off x="0" y="0"/>
-                      <a:ext cx="1508803" cy="1131602"/>
-                    </a:xfrm>
-                    <a:prstGeom prst="rect">
-                      <a:avLst/>
-                    </a:prstGeom>
-                  </pic:spPr>
-                </pic:pic>
-              </a:graphicData>
-            </a:graphic>
-          </wp:inline>
-        </w:drawing>
-      </w:r>
-    </w:p>
-    <w:p>
-      <w:pPr>
-        <w:spacing w:line="240" w:lineRule="auto"/>
-        <w:jc w:val="center"/>
-        <w:rPr>
-          <w:color w:val="FF0000"/>
-        </w:rPr>
-      </w:pPr>
-      <w:r>
-        <w:rPr>
-          <w:rFonts w:hint="eastAsia"/>
-          <w:color w:val="FF0000"/>
-          <w:sz w:val="21"/>
-          <w:szCs w:val="21"/>
-        </w:rPr>
-        <w:t>图</w:t>
-      </w:r>
-      <w:r>
-        <w:rPr>
-          <w:rFonts w:hint="eastAsia"/>
-          <w:color w:val="FF0000"/>
-          <w:sz w:val="21"/>
-          <w:szCs w:val="21"/>
-        </w:rPr>
-        <w:t>2</w:t>
-      </w:r>
-      <w:r>
-        <w:rPr>
-          <w:color w:val="FF0000"/>
-          <w:sz w:val="21"/>
-          <w:szCs w:val="21"/>
-        </w:rPr>
-        <w:t xml:space="preserve">-6 </w:t>
-      </w:r>
-      <w:proofErr w:type="spellStart"/>
-      <w:r>
-        <w:rPr>
-          <w:color w:val="FF0000"/>
-          <w:sz w:val="21"/>
-          <w:szCs w:val="21"/>
-        </w:rPr>
-        <w:t>sssp</w:t>
-      </w:r>
-      <w:proofErr w:type="spellEnd"/>
-      <w:r>
-        <w:rPr>
-          <w:rFonts w:hint="eastAsia"/>
-          <w:color w:val="FF0000"/>
-          <w:sz w:val="21"/>
-          <w:szCs w:val="21"/>
-        </w:rPr>
-        <w:t>运行时间预测</w:t>
-      </w:r>
-    </w:p>
     <w:p>
       <w:pPr>
         <w:ind w:firstLineChars="100" w:firstLine="241"/>
@@ -32087,9 +31548,14 @@
       <w:r>
         <w:rPr>
           <w:rFonts w:hint="eastAsia"/>
-          <w:color w:val="FF0000"/>
-        </w:rPr>
-        <w:t>我们的思想代价极低</w:t>
+        </w:rPr>
+        <w:t>我们的</w:t>
+      </w:r>
+      <w:r>
+        <w:rPr>
+          <w:rFonts w:hint="eastAsia"/>
+        </w:rPr>
+        <w:t>做法代价极低</w:t>
       </w:r>
       <w:r>
         <w:rPr>
@@ -32102,11 +31568,12 @@
       <w:pPr>
         <w:pStyle w:val="2"/>
       </w:pPr>
-      <w:bookmarkStart w:id="16" w:name="_Toc17554174"/>
-      <w:r>
-        <w:rPr>
-          <w:rFonts w:hint="eastAsia"/>
-        </w:rPr>
+      <w:bookmarkStart w:id="14" w:name="_Toc17989380"/>
+      <w:r>
+        <w:rPr>
+          <w:rFonts w:hint="eastAsia"/>
+        </w:rPr>
+        <w:lastRenderedPageBreak/>
         <w:t>2.</w:t>
       </w:r>
       <w:r>
@@ -32124,13 +31591,13 @@
         </w:rPr>
         <w:t>实验</w:t>
       </w:r>
-      <w:bookmarkEnd w:id="16"/>
+      <w:bookmarkEnd w:id="14"/>
     </w:p>
     <w:p>
       <w:pPr>
         <w:pStyle w:val="3"/>
       </w:pPr>
-      <w:bookmarkStart w:id="17" w:name="_Toc17554175"/>
+      <w:bookmarkStart w:id="15" w:name="_Toc17989381"/>
       <w:r>
         <w:rPr>
           <w:rFonts w:hint="eastAsia"/>
@@ -32146,7 +31613,7 @@
         </w:rPr>
         <w:t>系统的设计与实现</w:t>
       </w:r>
-      <w:bookmarkEnd w:id="17"/>
+      <w:bookmarkEnd w:id="15"/>
     </w:p>
     <w:p>
       <w:pPr>
@@ -32342,14 +31809,12 @@
         </w:rPr>
         <w:t>模块根据每个</w:t>
       </w:r>
-      <w:proofErr w:type="spellStart"/>
       <w:r>
         <w:rPr>
           <w:rFonts w:hint="eastAsia"/>
         </w:rPr>
         <w:t>fragmeng</w:t>
       </w:r>
-      <w:proofErr w:type="spellEnd"/>
       <w:r>
         <w:rPr>
           <w:rFonts w:hint="eastAsia"/>
@@ -32474,14 +31939,12 @@
         </w:rPr>
         <w:t>在每轮</w:t>
       </w:r>
-      <w:proofErr w:type="spellStart"/>
       <w:r>
         <w:rPr>
           <w:rFonts w:hint="eastAsia"/>
         </w:rPr>
         <w:t>IncEval</w:t>
       </w:r>
-      <w:proofErr w:type="spellEnd"/>
       <w:r>
         <w:rPr>
           <w:rFonts w:hint="eastAsia"/>
@@ -32520,34 +31983,2796 @@
       <w:pPr>
         <w:pStyle w:val="3"/>
       </w:pPr>
-      <w:r>
-        <w:rPr>
-          <w:rFonts w:hint="eastAsia"/>
+      <w:bookmarkStart w:id="16" w:name="_Toc17989382"/>
+      <w:r>
+        <w:rPr>
+          <w:rFonts w:hint="eastAsia"/>
+        </w:rPr>
+        <w:t>2</w:t>
+      </w:r>
+      <w:r>
+        <w:t>.4.2 MAPA</w:t>
+      </w:r>
+      <w:r>
+        <w:rPr>
+          <w:rFonts w:hint="eastAsia"/>
+        </w:rPr>
+        <w:t>模型性能评估</w:t>
+      </w:r>
+      <w:bookmarkEnd w:id="16"/>
+    </w:p>
+    <w:p>
+      <w:r>
+        <w:rPr>
+          <w:rFonts w:hint="eastAsia"/>
+        </w:rPr>
+        <w:t xml:space="preserve"> </w:t>
+      </w:r>
+      <w:r>
+        <w:t xml:space="preserve"> </w:t>
+      </w:r>
+      <w:r>
+        <w:rPr>
+          <w:rFonts w:hint="eastAsia"/>
+        </w:rPr>
+        <w:t>下面我们给出上述算法在</w:t>
+      </w:r>
+      <w:r>
+        <w:rPr>
+          <w:rFonts w:hint="eastAsia"/>
+        </w:rPr>
+        <w:t>MPAP</w:t>
+      </w:r>
+      <w:r>
+        <w:rPr>
+          <w:rFonts w:hint="eastAsia"/>
+        </w:rPr>
+        <w:t>、</w:t>
+      </w:r>
+      <w:r>
+        <w:rPr>
+          <w:rFonts w:hint="eastAsia"/>
+        </w:rPr>
+        <w:t>AAP</w:t>
+      </w:r>
+      <w:r>
+        <w:rPr>
+          <w:rFonts w:hint="eastAsia"/>
+        </w:rPr>
+        <w:t>、</w:t>
+      </w:r>
+      <w:r>
+        <w:rPr>
+          <w:rFonts w:hint="eastAsia"/>
+        </w:rPr>
+        <w:t>BSP</w:t>
+      </w:r>
+      <w:r>
+        <w:rPr>
+          <w:rFonts w:hint="eastAsia"/>
+        </w:rPr>
+        <w:t>、</w:t>
+      </w:r>
+      <w:r>
+        <w:rPr>
+          <w:rFonts w:hint="eastAsia"/>
+        </w:rPr>
+        <w:t>AP</w:t>
+      </w:r>
+      <w:r>
+        <w:rPr>
+          <w:rFonts w:hint="eastAsia"/>
+        </w:rPr>
+        <w:t>模型下的性能对比：</w:t>
+      </w:r>
+    </w:p>
+    <w:p>
+      <w:pPr>
+        <w:spacing w:line="240" w:lineRule="auto"/>
+      </w:pPr>
+      <w:r>
+        <w:tab/>
+      </w:r>
+      <w:r>
+        <w:rPr>
+          <w:rFonts w:hint="eastAsia"/>
+          <w:noProof/>
+        </w:rPr>
+        <w:drawing>
+          <wp:inline distT="0" distB="0" distL="0" distR="0" wp14:anchorId="11F46FC2" wp14:editId="0653F251">
+            <wp:extent cx="1528998" cy="1146748"/>
+            <wp:effectExtent l="0" t="0" r="0" b="0"/>
+            <wp:docPr id="6" name="图片 6"/>
+            <wp:cNvGraphicFramePr>
+              <a:graphicFrameLocks xmlns:a="http://schemas.openxmlformats.org/drawingml/2006/main" noChangeAspect="1"/>
+            </wp:cNvGraphicFramePr>
+            <a:graphic xmlns:a="http://schemas.openxmlformats.org/drawingml/2006/main">
+              <a:graphicData uri="http://schemas.openxmlformats.org/drawingml/2006/picture">
+                <pic:pic xmlns:pic="http://schemas.openxmlformats.org/drawingml/2006/picture">
+                  <pic:nvPicPr>
+                    <pic:cNvPr id="6" name="bfs-com-friendster.png"/>
+                    <pic:cNvPicPr/>
+                  </pic:nvPicPr>
+                  <pic:blipFill>
+                    <a:blip r:embed="rId25" cstate="print">
+                      <a:extLst>
+                        <a:ext uri="{28A0092B-C50C-407E-A947-70E740481C1C}">
+                          <a14:useLocalDpi xmlns:a14="http://schemas.microsoft.com/office/drawing/2010/main" val="0"/>
+                        </a:ext>
+                      </a:extLst>
+                    </a:blip>
+                    <a:stretch>
+                      <a:fillRect/>
+                    </a:stretch>
+                  </pic:blipFill>
+                  <pic:spPr>
+                    <a:xfrm>
+                      <a:off x="0" y="0"/>
+                      <a:ext cx="1548784" cy="1161587"/>
+                    </a:xfrm>
+                    <a:prstGeom prst="rect">
+                      <a:avLst/>
+                    </a:prstGeom>
+                  </pic:spPr>
+                </pic:pic>
+              </a:graphicData>
+            </a:graphic>
+          </wp:inline>
+        </w:drawing>
+      </w:r>
+      <w:r>
+        <w:t xml:space="preserve">   </w:t>
+      </w:r>
+      <w:r>
+        <w:rPr>
+          <w:noProof/>
+        </w:rPr>
+        <w:drawing>
+          <wp:inline distT="0" distB="0" distL="0" distR="0" wp14:anchorId="5B9A2E9D" wp14:editId="191C48DC">
+            <wp:extent cx="1499016" cy="1124262"/>
+            <wp:effectExtent l="0" t="0" r="0" b="6350"/>
+            <wp:docPr id="8" name="图片 8"/>
+            <wp:cNvGraphicFramePr>
+              <a:graphicFrameLocks xmlns:a="http://schemas.openxmlformats.org/drawingml/2006/main" noChangeAspect="1"/>
+            </wp:cNvGraphicFramePr>
+            <a:graphic xmlns:a="http://schemas.openxmlformats.org/drawingml/2006/main">
+              <a:graphicData uri="http://schemas.openxmlformats.org/drawingml/2006/picture">
+                <pic:pic xmlns:pic="http://schemas.openxmlformats.org/drawingml/2006/picture">
+                  <pic:nvPicPr>
+                    <pic:cNvPr id="8" name="hits-ukweb.png"/>
+                    <pic:cNvPicPr/>
+                  </pic:nvPicPr>
+                  <pic:blipFill>
+                    <a:blip r:embed="rId26" cstate="print">
+                      <a:extLst>
+                        <a:ext uri="{28A0092B-C50C-407E-A947-70E740481C1C}">
+                          <a14:useLocalDpi xmlns:a14="http://schemas.microsoft.com/office/drawing/2010/main" val="0"/>
+                        </a:ext>
+                      </a:extLst>
+                    </a:blip>
+                    <a:stretch>
+                      <a:fillRect/>
+                    </a:stretch>
+                  </pic:blipFill>
+                  <pic:spPr>
+                    <a:xfrm>
+                      <a:off x="0" y="0"/>
+                      <a:ext cx="1547325" cy="1160494"/>
+                    </a:xfrm>
+                    <a:prstGeom prst="rect">
+                      <a:avLst/>
+                    </a:prstGeom>
+                  </pic:spPr>
+                </pic:pic>
+              </a:graphicData>
+            </a:graphic>
+          </wp:inline>
+        </w:drawing>
+      </w:r>
+      <w:r>
+        <w:t xml:space="preserve">   </w:t>
+      </w:r>
+      <w:r>
+        <w:rPr>
+          <w:noProof/>
+        </w:rPr>
+        <w:drawing>
+          <wp:inline distT="0" distB="0" distL="0" distR="0" wp14:anchorId="29A5A3C3" wp14:editId="0825ADC2">
+            <wp:extent cx="1502305" cy="1126729"/>
+            <wp:effectExtent l="0" t="0" r="0" b="3810"/>
+            <wp:docPr id="9" name="图片 9"/>
+            <wp:cNvGraphicFramePr>
+              <a:graphicFrameLocks xmlns:a="http://schemas.openxmlformats.org/drawingml/2006/main" noChangeAspect="1"/>
+            </wp:cNvGraphicFramePr>
+            <a:graphic xmlns:a="http://schemas.openxmlformats.org/drawingml/2006/main">
+              <a:graphicData uri="http://schemas.openxmlformats.org/drawingml/2006/picture">
+                <pic:pic xmlns:pic="http://schemas.openxmlformats.org/drawingml/2006/picture">
+                  <pic:nvPicPr>
+                    <pic:cNvPr id="9" name="louvain-livejournal.png"/>
+                    <pic:cNvPicPr/>
+                  </pic:nvPicPr>
+                  <pic:blipFill>
+                    <a:blip r:embed="rId27" cstate="print">
+                      <a:extLst>
+                        <a:ext uri="{28A0092B-C50C-407E-A947-70E740481C1C}">
+                          <a14:useLocalDpi xmlns:a14="http://schemas.microsoft.com/office/drawing/2010/main" val="0"/>
+                        </a:ext>
+                      </a:extLst>
+                    </a:blip>
+                    <a:stretch>
+                      <a:fillRect/>
+                    </a:stretch>
+                  </pic:blipFill>
+                  <pic:spPr>
+                    <a:xfrm>
+                      <a:off x="0" y="0"/>
+                      <a:ext cx="1528289" cy="1146217"/>
+                    </a:xfrm>
+                    <a:prstGeom prst="rect">
+                      <a:avLst/>
+                    </a:prstGeom>
+                  </pic:spPr>
+                </pic:pic>
+              </a:graphicData>
+            </a:graphic>
+          </wp:inline>
+        </w:drawing>
+      </w:r>
+    </w:p>
+    <w:p>
+      <w:pPr>
+        <w:spacing w:line="240" w:lineRule="auto"/>
+        <w:rPr>
+          <w:sz w:val="21"/>
+          <w:szCs w:val="21"/>
+        </w:rPr>
+      </w:pPr>
+      <w:r>
+        <w:rPr>
+          <w:rFonts w:hint="eastAsia"/>
+        </w:rPr>
+        <w:t xml:space="preserve"> </w:t>
+      </w:r>
+      <w:r>
+        <w:t xml:space="preserve">    </w:t>
+      </w:r>
+      <w:r>
+        <w:rPr>
+          <w:sz w:val="21"/>
+          <w:szCs w:val="21"/>
+        </w:rPr>
+        <w:t xml:space="preserve"> </w:t>
+      </w:r>
+      <w:r>
+        <w:rPr>
+          <w:sz w:val="21"/>
+          <w:szCs w:val="21"/>
+        </w:rPr>
+        <w:t xml:space="preserve">(1) </w:t>
+      </w:r>
+      <w:r>
+        <w:rPr>
+          <w:sz w:val="21"/>
+          <w:szCs w:val="21"/>
+        </w:rPr>
+        <w:t>bfs-</w:t>
+      </w:r>
+      <w:r>
+        <w:rPr>
+          <w:rFonts w:hint="eastAsia"/>
+          <w:sz w:val="21"/>
+          <w:szCs w:val="21"/>
+        </w:rPr>
+        <w:t>com</w:t>
+      </w:r>
+      <w:r>
+        <w:rPr>
+          <w:sz w:val="21"/>
+          <w:szCs w:val="21"/>
+        </w:rPr>
+        <w:t xml:space="preserve">-friendster     </w:t>
+      </w:r>
+      <w:r>
+        <w:rPr>
+          <w:sz w:val="21"/>
+          <w:szCs w:val="21"/>
+        </w:rPr>
+        <w:t xml:space="preserve">    </w:t>
+      </w:r>
+      <w:r>
+        <w:rPr>
+          <w:sz w:val="21"/>
+          <w:szCs w:val="21"/>
+        </w:rPr>
+        <w:t xml:space="preserve"> </w:t>
+      </w:r>
+      <w:r>
+        <w:rPr>
+          <w:sz w:val="21"/>
+          <w:szCs w:val="21"/>
+        </w:rPr>
+        <w:t xml:space="preserve"> (2)</w:t>
+      </w:r>
+      <w:r>
+        <w:rPr>
+          <w:sz w:val="21"/>
+          <w:szCs w:val="21"/>
+        </w:rPr>
+        <w:t xml:space="preserve">hits-ukweb      </w:t>
+      </w:r>
+      <w:r>
+        <w:rPr>
+          <w:sz w:val="21"/>
+          <w:szCs w:val="21"/>
+        </w:rPr>
+        <w:t xml:space="preserve">    </w:t>
+      </w:r>
+      <w:r>
+        <w:rPr>
+          <w:sz w:val="21"/>
+          <w:szCs w:val="21"/>
+        </w:rPr>
+        <w:t xml:space="preserve">  </w:t>
+      </w:r>
+      <w:r>
+        <w:rPr>
+          <w:sz w:val="21"/>
+          <w:szCs w:val="21"/>
+        </w:rPr>
+        <w:t xml:space="preserve"> (3)</w:t>
+      </w:r>
+      <w:r>
+        <w:rPr>
+          <w:sz w:val="21"/>
+          <w:szCs w:val="21"/>
+        </w:rPr>
+        <w:t>Louvain-livejournal</w:t>
+      </w:r>
+    </w:p>
+    <w:p>
+      <w:pPr>
+        <w:spacing w:line="240" w:lineRule="auto"/>
+        <w:ind w:firstLineChars="200" w:firstLine="480"/>
+      </w:pPr>
+      <w:r>
+        <w:rPr>
+          <w:noProof/>
+        </w:rPr>
+        <w:drawing>
+          <wp:inline distT="0" distB="0" distL="0" distR="0" wp14:anchorId="4E6875CB" wp14:editId="4383EAA4">
+            <wp:extent cx="1566472" cy="1174854"/>
+            <wp:effectExtent l="0" t="0" r="0" b="0"/>
+            <wp:docPr id="10" name="图片 10"/>
+            <wp:cNvGraphicFramePr>
+              <a:graphicFrameLocks xmlns:a="http://schemas.openxmlformats.org/drawingml/2006/main" noChangeAspect="1"/>
+            </wp:cNvGraphicFramePr>
+            <a:graphic xmlns:a="http://schemas.openxmlformats.org/drawingml/2006/main">
+              <a:graphicData uri="http://schemas.openxmlformats.org/drawingml/2006/picture">
+                <pic:pic xmlns:pic="http://schemas.openxmlformats.org/drawingml/2006/picture">
+                  <pic:nvPicPr>
+                    <pic:cNvPr id="10" name="lp-com-friendster.png"/>
+                    <pic:cNvPicPr/>
+                  </pic:nvPicPr>
+                  <pic:blipFill>
+                    <a:blip r:embed="rId28" cstate="print">
+                      <a:extLst>
+                        <a:ext uri="{28A0092B-C50C-407E-A947-70E740481C1C}">
+                          <a14:useLocalDpi xmlns:a14="http://schemas.microsoft.com/office/drawing/2010/main" val="0"/>
+                        </a:ext>
+                      </a:extLst>
+                    </a:blip>
+                    <a:stretch>
+                      <a:fillRect/>
+                    </a:stretch>
+                  </pic:blipFill>
+                  <pic:spPr>
+                    <a:xfrm>
+                      <a:off x="0" y="0"/>
+                      <a:ext cx="1583695" cy="1187771"/>
+                    </a:xfrm>
+                    <a:prstGeom prst="rect">
+                      <a:avLst/>
+                    </a:prstGeom>
+                  </pic:spPr>
+                </pic:pic>
+              </a:graphicData>
+            </a:graphic>
+          </wp:inline>
+        </w:drawing>
+      </w:r>
+      <w:r>
+        <w:t xml:space="preserve"> </w:t>
+      </w:r>
+      <w:r>
+        <w:rPr>
+          <w:rFonts w:hint="eastAsia"/>
+          <w:noProof/>
+        </w:rPr>
+        <w:drawing>
+          <wp:inline distT="0" distB="0" distL="0" distR="0" wp14:anchorId="18AEAEF5" wp14:editId="31E376F1">
+            <wp:extent cx="1568971" cy="1176728"/>
+            <wp:effectExtent l="0" t="0" r="6350" b="4445"/>
+            <wp:docPr id="17" name="图片 17"/>
+            <wp:cNvGraphicFramePr>
+              <a:graphicFrameLocks xmlns:a="http://schemas.openxmlformats.org/drawingml/2006/main" noChangeAspect="1"/>
+            </wp:cNvGraphicFramePr>
+            <a:graphic xmlns:a="http://schemas.openxmlformats.org/drawingml/2006/main">
+              <a:graphicData uri="http://schemas.openxmlformats.org/drawingml/2006/picture">
+                <pic:pic xmlns:pic="http://schemas.openxmlformats.org/drawingml/2006/picture">
+                  <pic:nvPicPr>
+                    <pic:cNvPr id="17" name="pr-ukweb.png"/>
+                    <pic:cNvPicPr/>
+                  </pic:nvPicPr>
+                  <pic:blipFill>
+                    <a:blip r:embed="rId29" cstate="print">
+                      <a:extLst>
+                        <a:ext uri="{28A0092B-C50C-407E-A947-70E740481C1C}">
+                          <a14:useLocalDpi xmlns:a14="http://schemas.microsoft.com/office/drawing/2010/main" val="0"/>
+                        </a:ext>
+                      </a:extLst>
+                    </a:blip>
+                    <a:stretch>
+                      <a:fillRect/>
+                    </a:stretch>
+                  </pic:blipFill>
+                  <pic:spPr>
+                    <a:xfrm>
+                      <a:off x="0" y="0"/>
+                      <a:ext cx="1585182" cy="1188887"/>
+                    </a:xfrm>
+                    <a:prstGeom prst="rect">
+                      <a:avLst/>
+                    </a:prstGeom>
+                  </pic:spPr>
+                </pic:pic>
+              </a:graphicData>
+            </a:graphic>
+          </wp:inline>
+        </w:drawing>
+      </w:r>
+      <w:r>
+        <w:t xml:space="preserve">  </w:t>
+      </w:r>
+      <w:r>
+        <w:rPr>
+          <w:noProof/>
+        </w:rPr>
+        <w:drawing>
+          <wp:inline distT="0" distB="0" distL="0" distR="0" wp14:anchorId="2FCEADA1" wp14:editId="7B4066C5">
+            <wp:extent cx="1558977" cy="1169233"/>
+            <wp:effectExtent l="0" t="0" r="3175" b="0"/>
+            <wp:docPr id="20" name="图片 20"/>
+            <wp:cNvGraphicFramePr>
+              <a:graphicFrameLocks xmlns:a="http://schemas.openxmlformats.org/drawingml/2006/main" noChangeAspect="1"/>
+            </wp:cNvGraphicFramePr>
+            <a:graphic xmlns:a="http://schemas.openxmlformats.org/drawingml/2006/main">
+              <a:graphicData uri="http://schemas.openxmlformats.org/drawingml/2006/picture">
+                <pic:pic xmlns:pic="http://schemas.openxmlformats.org/drawingml/2006/picture">
+                  <pic:nvPicPr>
+                    <pic:cNvPr id="20" name="sampling-livejournal.png"/>
+                    <pic:cNvPicPr/>
+                  </pic:nvPicPr>
+                  <pic:blipFill>
+                    <a:blip r:embed="rId30" cstate="print">
+                      <a:extLst>
+                        <a:ext uri="{28A0092B-C50C-407E-A947-70E740481C1C}">
+                          <a14:useLocalDpi xmlns:a14="http://schemas.microsoft.com/office/drawing/2010/main" val="0"/>
+                        </a:ext>
+                      </a:extLst>
+                    </a:blip>
+                    <a:stretch>
+                      <a:fillRect/>
+                    </a:stretch>
+                  </pic:blipFill>
+                  <pic:spPr>
+                    <a:xfrm>
+                      <a:off x="0" y="0"/>
+                      <a:ext cx="1571656" cy="1178743"/>
+                    </a:xfrm>
+                    <a:prstGeom prst="rect">
+                      <a:avLst/>
+                    </a:prstGeom>
+                  </pic:spPr>
+                </pic:pic>
+              </a:graphicData>
+            </a:graphic>
+          </wp:inline>
+        </w:drawing>
+      </w:r>
+    </w:p>
+    <w:p>
+      <w:pPr>
+        <w:spacing w:line="240" w:lineRule="auto"/>
+        <w:ind w:firstLineChars="400" w:firstLine="840"/>
+        <w:rPr>
+          <w:sz w:val="21"/>
+          <w:szCs w:val="21"/>
+        </w:rPr>
+      </w:pPr>
+      <w:r>
+        <w:rPr>
+          <w:sz w:val="21"/>
+          <w:szCs w:val="21"/>
+        </w:rPr>
+        <w:t xml:space="preserve">(4) </w:t>
+      </w:r>
+      <w:r>
+        <w:rPr>
+          <w:sz w:val="21"/>
+          <w:szCs w:val="21"/>
+        </w:rPr>
+        <w:t xml:space="preserve">lpa-com-friendster       </w:t>
+      </w:r>
+      <w:r>
+        <w:rPr>
+          <w:sz w:val="21"/>
+          <w:szCs w:val="21"/>
+        </w:rPr>
+        <w:t xml:space="preserve">  </w:t>
+      </w:r>
+      <w:r>
+        <w:rPr>
+          <w:sz w:val="21"/>
+          <w:szCs w:val="21"/>
+        </w:rPr>
+        <w:t xml:space="preserve"> </w:t>
+      </w:r>
+      <w:r>
+        <w:rPr>
+          <w:sz w:val="21"/>
+          <w:szCs w:val="21"/>
+        </w:rPr>
+        <w:t xml:space="preserve">(5) </w:t>
+      </w:r>
+      <w:r>
+        <w:rPr>
+          <w:sz w:val="21"/>
+          <w:szCs w:val="21"/>
+        </w:rPr>
+        <w:t xml:space="preserve">pr-ukweb       </w:t>
+      </w:r>
+      <w:r>
+        <w:rPr>
+          <w:sz w:val="21"/>
+          <w:szCs w:val="21"/>
+        </w:rPr>
+        <w:t xml:space="preserve">    </w:t>
+      </w:r>
+      <w:r>
+        <w:rPr>
+          <w:sz w:val="21"/>
+          <w:szCs w:val="21"/>
+        </w:rPr>
+        <w:t xml:space="preserve"> </w:t>
+      </w:r>
+      <w:r>
+        <w:rPr>
+          <w:sz w:val="21"/>
+          <w:szCs w:val="21"/>
+        </w:rPr>
+        <w:t>(6)</w:t>
+      </w:r>
+      <w:r>
+        <w:rPr>
+          <w:sz w:val="21"/>
+          <w:szCs w:val="21"/>
+        </w:rPr>
+        <w:t>sampling-livejournal</w:t>
+      </w:r>
+    </w:p>
+    <w:p>
+      <w:pPr>
+        <w:spacing w:line="240" w:lineRule="auto"/>
+        <w:ind w:firstLineChars="200" w:firstLine="480"/>
+      </w:pPr>
+      <w:r>
+        <w:rPr>
+          <w:rFonts w:hint="eastAsia"/>
+          <w:noProof/>
         </w:rPr>
         <w:lastRenderedPageBreak/>
+        <w:drawing>
+          <wp:inline distT="0" distB="0" distL="0" distR="0" wp14:anchorId="7305B776" wp14:editId="445F2FDB">
+            <wp:extent cx="1499016" cy="1124263"/>
+            <wp:effectExtent l="0" t="0" r="0" b="6350"/>
+            <wp:docPr id="21" name="图片 21"/>
+            <wp:cNvGraphicFramePr>
+              <a:graphicFrameLocks xmlns:a="http://schemas.openxmlformats.org/drawingml/2006/main" noChangeAspect="1"/>
+            </wp:cNvGraphicFramePr>
+            <a:graphic xmlns:a="http://schemas.openxmlformats.org/drawingml/2006/main">
+              <a:graphicData uri="http://schemas.openxmlformats.org/drawingml/2006/picture">
+                <pic:pic xmlns:pic="http://schemas.openxmlformats.org/drawingml/2006/picture">
+                  <pic:nvPicPr>
+                    <pic:cNvPr id="21" name="sssp-usa-road.png"/>
+                    <pic:cNvPicPr/>
+                  </pic:nvPicPr>
+                  <pic:blipFill>
+                    <a:blip r:embed="rId31" cstate="print">
+                      <a:extLst>
+                        <a:ext uri="{28A0092B-C50C-407E-A947-70E740481C1C}">
+                          <a14:useLocalDpi xmlns:a14="http://schemas.microsoft.com/office/drawing/2010/main" val="0"/>
+                        </a:ext>
+                      </a:extLst>
+                    </a:blip>
+                    <a:stretch>
+                      <a:fillRect/>
+                    </a:stretch>
+                  </pic:blipFill>
+                  <pic:spPr>
+                    <a:xfrm flipH="1">
+                      <a:off x="0" y="0"/>
+                      <a:ext cx="1542315" cy="1156737"/>
+                    </a:xfrm>
+                    <a:prstGeom prst="rect">
+                      <a:avLst/>
+                    </a:prstGeom>
+                  </pic:spPr>
+                </pic:pic>
+              </a:graphicData>
+            </a:graphic>
+          </wp:inline>
+        </w:drawing>
+      </w:r>
+      <w:r>
+        <w:t xml:space="preserve">  </w:t>
+      </w:r>
+      <w:r>
+        <w:rPr>
+          <w:rFonts w:hint="eastAsia"/>
+          <w:noProof/>
+        </w:rPr>
+        <w:drawing>
+          <wp:inline distT="0" distB="0" distL="0" distR="0" wp14:anchorId="0C3AF1B1" wp14:editId="2432ABEC">
+            <wp:extent cx="1489022" cy="1116767"/>
+            <wp:effectExtent l="0" t="0" r="0" b="1270"/>
+            <wp:docPr id="22" name="图片 22"/>
+            <wp:cNvGraphicFramePr>
+              <a:graphicFrameLocks xmlns:a="http://schemas.openxmlformats.org/drawingml/2006/main" noChangeAspect="1"/>
+            </wp:cNvGraphicFramePr>
+            <a:graphic xmlns:a="http://schemas.openxmlformats.org/drawingml/2006/main">
+              <a:graphicData uri="http://schemas.openxmlformats.org/drawingml/2006/picture">
+                <pic:pic xmlns:pic="http://schemas.openxmlformats.org/drawingml/2006/picture">
+                  <pic:nvPicPr>
+                    <pic:cNvPr id="22" name="wcc-hashmin-ukweb.png"/>
+                    <pic:cNvPicPr/>
+                  </pic:nvPicPr>
+                  <pic:blipFill>
+                    <a:blip r:embed="rId32" cstate="print">
+                      <a:extLst>
+                        <a:ext uri="{28A0092B-C50C-407E-A947-70E740481C1C}">
+                          <a14:useLocalDpi xmlns:a14="http://schemas.microsoft.com/office/drawing/2010/main" val="0"/>
+                        </a:ext>
+                      </a:extLst>
+                    </a:blip>
+                    <a:stretch>
+                      <a:fillRect/>
+                    </a:stretch>
+                  </pic:blipFill>
+                  <pic:spPr>
+                    <a:xfrm>
+                      <a:off x="0" y="0"/>
+                      <a:ext cx="1519718" cy="1139789"/>
+                    </a:xfrm>
+                    <a:prstGeom prst="rect">
+                      <a:avLst/>
+                    </a:prstGeom>
+                  </pic:spPr>
+                </pic:pic>
+              </a:graphicData>
+            </a:graphic>
+          </wp:inline>
+        </w:drawing>
+      </w:r>
+      <w:r>
+        <w:t xml:space="preserve">    </w:t>
+      </w:r>
+      <w:r>
+        <w:rPr>
+          <w:rFonts w:hint="eastAsia"/>
+          <w:noProof/>
+        </w:rPr>
+        <w:drawing>
+          <wp:inline distT="0" distB="0" distL="0" distR="0" wp14:anchorId="475501B8" wp14:editId="5D7485FC">
+            <wp:extent cx="1409024" cy="1056768"/>
+            <wp:effectExtent l="0" t="0" r="1270" b="0"/>
+            <wp:docPr id="23" name="图片 23"/>
+            <wp:cNvGraphicFramePr>
+              <a:graphicFrameLocks xmlns:a="http://schemas.openxmlformats.org/drawingml/2006/main" noChangeAspect="1"/>
+            </wp:cNvGraphicFramePr>
+            <a:graphic xmlns:a="http://schemas.openxmlformats.org/drawingml/2006/main">
+              <a:graphicData uri="http://schemas.openxmlformats.org/drawingml/2006/picture">
+                <pic:pic xmlns:pic="http://schemas.openxmlformats.org/drawingml/2006/picture">
+                  <pic:nvPicPr>
+                    <pic:cNvPr id="23" name="wcc-ukweb.png"/>
+                    <pic:cNvPicPr/>
+                  </pic:nvPicPr>
+                  <pic:blipFill>
+                    <a:blip r:embed="rId33" cstate="print">
+                      <a:extLst>
+                        <a:ext uri="{28A0092B-C50C-407E-A947-70E740481C1C}">
+                          <a14:useLocalDpi xmlns:a14="http://schemas.microsoft.com/office/drawing/2010/main" val="0"/>
+                        </a:ext>
+                      </a:extLst>
+                    </a:blip>
+                    <a:stretch>
+                      <a:fillRect/>
+                    </a:stretch>
+                  </pic:blipFill>
+                  <pic:spPr>
+                    <a:xfrm>
+                      <a:off x="0" y="0"/>
+                      <a:ext cx="1453446" cy="1090084"/>
+                    </a:xfrm>
+                    <a:prstGeom prst="rect">
+                      <a:avLst/>
+                    </a:prstGeom>
+                  </pic:spPr>
+                </pic:pic>
+              </a:graphicData>
+            </a:graphic>
+          </wp:inline>
+        </w:drawing>
+      </w:r>
+    </w:p>
+    <w:p>
+      <w:pPr>
+        <w:spacing w:line="240" w:lineRule="auto"/>
+        <w:ind w:firstLineChars="500" w:firstLine="1050"/>
+        <w:rPr>
+          <w:sz w:val="21"/>
+          <w:szCs w:val="21"/>
+        </w:rPr>
+      </w:pPr>
+      <w:r>
+        <w:rPr>
+          <w:sz w:val="21"/>
+          <w:szCs w:val="21"/>
+        </w:rPr>
+        <w:t xml:space="preserve">(7) </w:t>
+      </w:r>
+      <w:r>
+        <w:rPr>
+          <w:sz w:val="21"/>
+          <w:szCs w:val="21"/>
+        </w:rPr>
+        <w:t xml:space="preserve">sssp-usa-road        </w:t>
+      </w:r>
+      <w:r>
+        <w:rPr>
+          <w:sz w:val="21"/>
+          <w:szCs w:val="21"/>
+        </w:rPr>
+        <w:t>(8)</w:t>
+      </w:r>
+      <w:r>
+        <w:rPr>
+          <w:sz w:val="21"/>
+          <w:szCs w:val="21"/>
+        </w:rPr>
+        <w:t xml:space="preserve"> </w:t>
+      </w:r>
+      <w:r>
+        <w:rPr>
+          <w:sz w:val="21"/>
+          <w:szCs w:val="21"/>
+        </w:rPr>
+        <w:t xml:space="preserve">wcc-hashmin-ukweb.       </w:t>
+      </w:r>
+      <w:r>
+        <w:rPr>
+          <w:sz w:val="21"/>
+          <w:szCs w:val="21"/>
+        </w:rPr>
+        <w:t xml:space="preserve">  </w:t>
+      </w:r>
+      <w:r>
+        <w:rPr>
+          <w:sz w:val="21"/>
+          <w:szCs w:val="21"/>
+        </w:rPr>
+        <w:t xml:space="preserve">(9) </w:t>
+      </w:r>
+      <w:r>
+        <w:rPr>
+          <w:sz w:val="21"/>
+          <w:szCs w:val="21"/>
+        </w:rPr>
+        <w:t>wcc-ukweb</w:t>
+      </w:r>
+    </w:p>
+    <w:p>
+      <w:pPr>
+        <w:spacing w:line="240" w:lineRule="auto"/>
+        <w:ind w:firstLineChars="250" w:firstLine="525"/>
+        <w:jc w:val="center"/>
+        <w:rPr>
+          <w:rFonts w:hint="eastAsia"/>
+          <w:sz w:val="21"/>
+          <w:szCs w:val="21"/>
+        </w:rPr>
+      </w:pPr>
+      <w:r>
+        <w:rPr>
+          <w:rFonts w:hint="eastAsia"/>
+          <w:sz w:val="21"/>
+          <w:szCs w:val="21"/>
+        </w:rPr>
+        <w:t>图</w:t>
+      </w:r>
+      <w:r>
+        <w:rPr>
+          <w:rFonts w:hint="eastAsia"/>
+          <w:sz w:val="21"/>
+          <w:szCs w:val="21"/>
+        </w:rPr>
         <w:t>2</w:t>
       </w:r>
       <w:r>
-        <w:t>.4.2 MAPA</w:t>
-      </w:r>
-      <w:r>
-        <w:rPr>
-          <w:rFonts w:hint="eastAsia"/>
-        </w:rPr>
-        <w:t>模型性能评估</w:t>
-      </w:r>
-      <w:bookmarkStart w:id="18" w:name="_GoBack"/>
-      <w:bookmarkEnd w:id="18"/>
+        <w:rPr>
+          <w:sz w:val="21"/>
+          <w:szCs w:val="21"/>
+        </w:rPr>
+        <w:t xml:space="preserve">-4 </w:t>
+      </w:r>
+      <w:r>
+        <w:rPr>
+          <w:rFonts w:hint="eastAsia"/>
+          <w:sz w:val="21"/>
+          <w:szCs w:val="21"/>
+        </w:rPr>
+        <w:t>性能对比</w:t>
+      </w:r>
+    </w:p>
+    <w:p>
+      <w:pPr>
+        <w:spacing w:line="240" w:lineRule="auto"/>
+      </w:pPr>
+      <w:r>
+        <w:t xml:space="preserve">  </w:t>
+      </w:r>
+    </w:p>
+    <w:p>
+      <w:pPr>
+        <w:spacing w:line="440" w:lineRule="exact"/>
+        <w:ind w:firstLine="420"/>
+      </w:pPr>
+      <w:r>
+        <w:rPr>
+          <w:rFonts w:hint="eastAsia"/>
+          <w:b/>
+          <w:bCs/>
+        </w:rPr>
+        <w:t>B</w:t>
+      </w:r>
+      <w:r>
+        <w:rPr>
+          <w:b/>
+          <w:bCs/>
+        </w:rPr>
+        <w:t>FS</w:t>
+      </w:r>
+      <w:r>
+        <w:t xml:space="preserve">: </w:t>
+      </w:r>
+      <w:r>
+        <w:rPr>
+          <w:rFonts w:hint="eastAsia"/>
+        </w:rPr>
+        <w:t>如图</w:t>
+      </w:r>
+      <w:r>
+        <w:rPr>
+          <w:rFonts w:hint="eastAsia"/>
+        </w:rPr>
+        <w:t>2</w:t>
+      </w:r>
+      <w:r>
+        <w:t>-4(1)</w:t>
+      </w:r>
+      <w:r>
+        <w:rPr>
+          <w:rFonts w:hint="eastAsia"/>
+        </w:rPr>
+        <w:t>所示，</w:t>
+      </w:r>
+      <w:r>
+        <w:rPr>
+          <w:rFonts w:hint="eastAsia"/>
+        </w:rPr>
+        <w:t>在</w:t>
+      </w:r>
+      <w:r>
+        <w:rPr>
+          <w:rFonts w:hint="eastAsia"/>
+        </w:rPr>
+        <w:t>BFS</w:t>
+      </w:r>
+      <w:r>
+        <w:rPr>
+          <w:rFonts w:hint="eastAsia"/>
+        </w:rPr>
+        <w:t>算法</w:t>
+      </w:r>
+      <w:r>
+        <w:rPr>
+          <w:rFonts w:hint="eastAsia"/>
+        </w:rPr>
+        <w:t>以及</w:t>
+      </w:r>
+      <w:r>
+        <w:rPr>
+          <w:rFonts w:hint="eastAsia"/>
+        </w:rPr>
+        <w:t>com</w:t>
+      </w:r>
+      <w:r>
+        <w:t>-friendster</w:t>
+      </w:r>
+      <w:r>
+        <w:rPr>
+          <w:rFonts w:hint="eastAsia"/>
+        </w:rPr>
+        <w:t>图数据上，</w:t>
+      </w:r>
+      <w:r>
+        <w:rPr>
+          <w:rFonts w:hint="eastAsia"/>
+        </w:rPr>
+        <w:t>MPAP</w:t>
+      </w:r>
+      <w:r>
+        <w:rPr>
+          <w:rFonts w:hint="eastAsia"/>
+        </w:rPr>
+        <w:t>模型分别在</w:t>
+      </w:r>
+      <w:r>
+        <w:t>64-</w:t>
+      </w:r>
+      <w:r>
+        <w:rPr>
+          <w:rFonts w:hint="eastAsia"/>
+        </w:rPr>
+        <w:t>fragment</w:t>
+      </w:r>
+      <w:r>
+        <w:rPr>
+          <w:rFonts w:hint="eastAsia"/>
+        </w:rPr>
+        <w:t>、</w:t>
+      </w:r>
+      <w:r>
+        <w:rPr>
+          <w:rFonts w:hint="eastAsia"/>
+        </w:rPr>
+        <w:t>9</w:t>
+      </w:r>
+      <w:r>
+        <w:t>6-</w:t>
+      </w:r>
+      <w:r>
+        <w:rPr>
+          <w:rFonts w:hint="eastAsia"/>
+        </w:rPr>
+        <w:t>fragmnet</w:t>
+      </w:r>
+      <w:r>
+        <w:rPr>
+          <w:rFonts w:hint="eastAsia"/>
+        </w:rPr>
+        <w:t>、</w:t>
+      </w:r>
+      <w:r>
+        <w:rPr>
+          <w:rFonts w:hint="eastAsia"/>
+        </w:rPr>
+        <w:t>1</w:t>
+      </w:r>
+      <w:r>
+        <w:t>28-</w:t>
+      </w:r>
+      <w:r>
+        <w:rPr>
+          <w:rFonts w:hint="eastAsia"/>
+        </w:rPr>
+        <w:t>fragment</w:t>
+      </w:r>
+      <w:r>
+        <w:rPr>
+          <w:rFonts w:hint="eastAsia"/>
+        </w:rPr>
+        <w:t>、</w:t>
+      </w:r>
+      <w:r>
+        <w:rPr>
+          <w:rFonts w:hint="eastAsia"/>
+        </w:rPr>
+        <w:t>1</w:t>
+      </w:r>
+      <w:r>
+        <w:t>60</w:t>
+      </w:r>
+      <w:r>
+        <w:t>-</w:t>
+      </w:r>
+      <w:r>
+        <w:rPr>
+          <w:rFonts w:hint="eastAsia"/>
+        </w:rPr>
+        <w:t>fragment</w:t>
+      </w:r>
+      <w:r>
+        <w:rPr>
+          <w:rFonts w:hint="eastAsia"/>
+        </w:rPr>
+        <w:t>、</w:t>
+      </w:r>
+      <w:r>
+        <w:rPr>
+          <w:rFonts w:hint="eastAsia"/>
+        </w:rPr>
+        <w:t>1</w:t>
+      </w:r>
+      <w:r>
+        <w:t>92-</w:t>
+      </w:r>
+      <w:r>
+        <w:rPr>
+          <w:rFonts w:hint="eastAsia"/>
+        </w:rPr>
+        <w:t>fragment</w:t>
+      </w:r>
+      <w:r>
+        <w:rPr>
+          <w:rFonts w:hint="eastAsia"/>
+        </w:rPr>
+        <w:t>比</w:t>
+      </w:r>
+      <w:r>
+        <w:rPr>
+          <w:rFonts w:hint="eastAsia"/>
+        </w:rPr>
+        <w:t>BSP</w:t>
+      </w:r>
+      <w:r>
+        <w:rPr>
+          <w:rFonts w:hint="eastAsia"/>
+        </w:rPr>
+        <w:t>模型快</w:t>
+      </w:r>
+      <w:r>
+        <w:t>57%</w:t>
+      </w:r>
+      <w:r>
+        <w:rPr>
+          <w:rFonts w:hint="eastAsia"/>
+        </w:rPr>
+        <w:t>、</w:t>
+      </w:r>
+      <w:r>
+        <w:t>43%</w:t>
+      </w:r>
+      <w:r>
+        <w:rPr>
+          <w:rFonts w:hint="eastAsia"/>
+        </w:rPr>
+        <w:t>、</w:t>
+      </w:r>
+      <w:r>
+        <w:rPr>
+          <w:rFonts w:hint="eastAsia"/>
+        </w:rPr>
+        <w:t>5</w:t>
+      </w:r>
+      <w:r>
+        <w:t>2%</w:t>
+      </w:r>
+      <w:r>
+        <w:rPr>
+          <w:rFonts w:hint="eastAsia"/>
+        </w:rPr>
+        <w:t>、</w:t>
+      </w:r>
+      <w:r>
+        <w:rPr>
+          <w:rFonts w:hint="eastAsia"/>
+        </w:rPr>
+        <w:t>2</w:t>
+      </w:r>
+      <w:r>
+        <w:t>4%</w:t>
+      </w:r>
+      <w:r>
+        <w:rPr>
+          <w:rFonts w:hint="eastAsia"/>
+        </w:rPr>
+        <w:t>、</w:t>
+      </w:r>
+      <w:r>
+        <w:t>19%</w:t>
+      </w:r>
+      <w:r>
+        <w:rPr>
+          <w:rFonts w:hint="eastAsia"/>
+        </w:rPr>
+        <w:t>；</w:t>
+      </w:r>
+      <w:r>
+        <w:rPr>
+          <w:rFonts w:hint="eastAsia"/>
+        </w:rPr>
+        <w:t>比</w:t>
+      </w:r>
+      <w:r>
+        <w:rPr>
+          <w:rFonts w:hint="eastAsia"/>
+        </w:rPr>
+        <w:t>AP</w:t>
+      </w:r>
+      <w:r>
+        <w:rPr>
+          <w:rFonts w:hint="eastAsia"/>
+        </w:rPr>
+        <w:t>模型快</w:t>
+      </w:r>
+      <w:r>
+        <w:t>16</w:t>
+      </w:r>
+      <w:r>
+        <w:t>%</w:t>
+      </w:r>
+      <w:r>
+        <w:rPr>
+          <w:rFonts w:hint="eastAsia"/>
+        </w:rPr>
+        <w:t>、</w:t>
+      </w:r>
+      <w:r>
+        <w:rPr>
+          <w:rFonts w:hint="eastAsia"/>
+        </w:rPr>
+        <w:t>2</w:t>
+      </w:r>
+      <w:r>
+        <w:t>4</w:t>
+      </w:r>
+      <w:r>
+        <w:t>%</w:t>
+      </w:r>
+      <w:r>
+        <w:rPr>
+          <w:rFonts w:hint="eastAsia"/>
+        </w:rPr>
+        <w:t>、</w:t>
+      </w:r>
+      <w:r>
+        <w:rPr>
+          <w:rFonts w:hint="eastAsia"/>
+        </w:rPr>
+        <w:t>3</w:t>
+      </w:r>
+      <w:r>
+        <w:t>6</w:t>
+      </w:r>
+      <w:r>
+        <w:t>%</w:t>
+      </w:r>
+      <w:r>
+        <w:rPr>
+          <w:rFonts w:hint="eastAsia"/>
+        </w:rPr>
+        <w:t>、</w:t>
+      </w:r>
+      <w:r>
+        <w:t>18</w:t>
+      </w:r>
+      <w:r>
+        <w:t>%</w:t>
+      </w:r>
+      <w:r>
+        <w:rPr>
+          <w:rFonts w:hint="eastAsia"/>
+        </w:rPr>
+        <w:t>、</w:t>
+      </w:r>
+      <w:r>
+        <w:t>16</w:t>
+      </w:r>
+      <w:r>
+        <w:t>%</w:t>
+      </w:r>
+      <w:r>
+        <w:rPr>
+          <w:rFonts w:hint="eastAsia"/>
+        </w:rPr>
+        <w:t>；比</w:t>
+      </w:r>
+      <w:r>
+        <w:rPr>
+          <w:rFonts w:hint="eastAsia"/>
+        </w:rPr>
+        <w:t>AAP</w:t>
+      </w:r>
+      <w:r>
+        <w:rPr>
+          <w:rFonts w:hint="eastAsia"/>
+        </w:rPr>
+        <w:t>模型</w:t>
+      </w:r>
+      <w:r>
+        <w:rPr>
+          <w:rFonts w:hint="eastAsia"/>
+        </w:rPr>
+        <w:t>快</w:t>
+      </w:r>
+      <w:r>
+        <w:t>2</w:t>
+      </w:r>
+      <w:r>
+        <w:t>%</w:t>
+      </w:r>
+      <w:r>
+        <w:rPr>
+          <w:rFonts w:hint="eastAsia"/>
+        </w:rPr>
+        <w:t>、</w:t>
+      </w:r>
+      <w:r>
+        <w:t>16</w:t>
+      </w:r>
+      <w:r>
+        <w:t>%</w:t>
+      </w:r>
+      <w:r>
+        <w:rPr>
+          <w:rFonts w:hint="eastAsia"/>
+        </w:rPr>
+        <w:t>、</w:t>
+      </w:r>
+      <w:r>
+        <w:t>17</w:t>
+      </w:r>
+      <w:r>
+        <w:t>%</w:t>
+      </w:r>
+      <w:r>
+        <w:rPr>
+          <w:rFonts w:hint="eastAsia"/>
+        </w:rPr>
+        <w:t>、</w:t>
+      </w:r>
+      <w:r>
+        <w:t>18</w:t>
+      </w:r>
+      <w:r>
+        <w:t>%</w:t>
+      </w:r>
+      <w:r>
+        <w:rPr>
+          <w:rFonts w:hint="eastAsia"/>
+        </w:rPr>
+        <w:t>、</w:t>
+      </w:r>
+      <w:r>
+        <w:rPr>
+          <w:rFonts w:hint="eastAsia"/>
+        </w:rPr>
+        <w:t>7</w:t>
+      </w:r>
+      <w:r>
+        <w:t>%</w:t>
+      </w:r>
+      <w:r>
+        <w:rPr>
+          <w:rFonts w:hint="eastAsia"/>
+        </w:rPr>
+        <w:t>；可以看到</w:t>
+      </w:r>
+      <w:r>
+        <w:rPr>
+          <w:rFonts w:hint="eastAsia"/>
+        </w:rPr>
+        <w:t>MPAP</w:t>
+      </w:r>
+      <w:r>
+        <w:rPr>
+          <w:rFonts w:hint="eastAsia"/>
+        </w:rPr>
+        <w:t>模型比</w:t>
+      </w:r>
+      <w:r>
+        <w:rPr>
+          <w:rFonts w:hint="eastAsia"/>
+        </w:rPr>
+        <w:t>BSP</w:t>
+      </w:r>
+      <w:r>
+        <w:rPr>
+          <w:rFonts w:hint="eastAsia"/>
+        </w:rPr>
+        <w:t>于</w:t>
+      </w:r>
+      <w:r>
+        <w:rPr>
+          <w:rFonts w:hint="eastAsia"/>
+        </w:rPr>
+        <w:t>AP</w:t>
+      </w:r>
+      <w:r>
+        <w:rPr>
+          <w:rFonts w:hint="eastAsia"/>
+        </w:rPr>
+        <w:t>模型具有较大的性能游戏，与</w:t>
+      </w:r>
+      <w:r>
+        <w:rPr>
+          <w:rFonts w:hint="eastAsia"/>
+        </w:rPr>
+        <w:t>AAP</w:t>
+      </w:r>
+      <w:r>
+        <w:rPr>
+          <w:rFonts w:hint="eastAsia"/>
+        </w:rPr>
+        <w:t>原型相比，也具有一定的性能优势</w:t>
+      </w:r>
+      <w:r>
+        <w:rPr>
+          <w:rFonts w:hint="eastAsia"/>
+        </w:rPr>
+        <w:t>，但在</w:t>
+      </w:r>
+      <w:r>
+        <w:rPr>
+          <w:rFonts w:hint="eastAsia"/>
+        </w:rPr>
+        <w:t>6</w:t>
+      </w:r>
+      <w:r>
+        <w:t>4</w:t>
+      </w:r>
+      <w:r>
+        <w:rPr>
+          <w:rFonts w:hint="eastAsia"/>
+        </w:rPr>
+        <w:t>分区下优势不明显</w:t>
+      </w:r>
+      <w:r>
+        <w:rPr>
+          <w:rFonts w:hint="eastAsia"/>
+        </w:rPr>
+        <w:t>。</w:t>
+      </w:r>
+    </w:p>
+    <w:p>
+      <w:pPr>
+        <w:spacing w:line="440" w:lineRule="exact"/>
+        <w:ind w:firstLine="420"/>
+        <w:rPr>
+          <w:rFonts w:hint="eastAsia"/>
+        </w:rPr>
+      </w:pPr>
+      <w:r>
+        <w:rPr>
+          <w:b/>
+          <w:bCs/>
+        </w:rPr>
+        <w:t>HITS</w:t>
+      </w:r>
+      <w:r>
+        <w:t xml:space="preserve">: </w:t>
+      </w:r>
+      <w:r>
+        <w:rPr>
+          <w:rFonts w:hint="eastAsia"/>
+        </w:rPr>
+        <w:t>如图</w:t>
+      </w:r>
+      <w:r>
+        <w:rPr>
+          <w:rFonts w:hint="eastAsia"/>
+        </w:rPr>
+        <w:t>2</w:t>
+      </w:r>
+      <w:r>
+        <w:t>-4(1)</w:t>
+      </w:r>
+      <w:r>
+        <w:rPr>
+          <w:rFonts w:hint="eastAsia"/>
+        </w:rPr>
+        <w:t>所示，在</w:t>
+      </w:r>
+      <w:r>
+        <w:t>hits</w:t>
+      </w:r>
+      <w:r>
+        <w:rPr>
+          <w:rFonts w:hint="eastAsia"/>
+        </w:rPr>
+        <w:t>算法以及</w:t>
+      </w:r>
+      <w:r>
+        <w:t>ukweb</w:t>
+      </w:r>
+      <w:r>
+        <w:rPr>
+          <w:rFonts w:hint="eastAsia"/>
+        </w:rPr>
+        <w:t>图数据上，</w:t>
+      </w:r>
+      <w:r>
+        <w:rPr>
+          <w:rFonts w:hint="eastAsia"/>
+        </w:rPr>
+        <w:t>MPAP</w:t>
+      </w:r>
+      <w:r>
+        <w:rPr>
+          <w:rFonts w:hint="eastAsia"/>
+        </w:rPr>
+        <w:t>模型分别在</w:t>
+      </w:r>
+      <w:r>
+        <w:t>64-</w:t>
+      </w:r>
+      <w:r>
+        <w:rPr>
+          <w:rFonts w:hint="eastAsia"/>
+        </w:rPr>
+        <w:t>fragment</w:t>
+      </w:r>
+      <w:r>
+        <w:rPr>
+          <w:rFonts w:hint="eastAsia"/>
+        </w:rPr>
+        <w:t>、</w:t>
+      </w:r>
+      <w:r>
+        <w:rPr>
+          <w:rFonts w:hint="eastAsia"/>
+        </w:rPr>
+        <w:t>9</w:t>
+      </w:r>
+      <w:r>
+        <w:t>6-</w:t>
+      </w:r>
+      <w:r>
+        <w:rPr>
+          <w:rFonts w:hint="eastAsia"/>
+        </w:rPr>
+        <w:t>fragmnet</w:t>
+      </w:r>
+      <w:r>
+        <w:rPr>
+          <w:rFonts w:hint="eastAsia"/>
+        </w:rPr>
+        <w:t>、</w:t>
+      </w:r>
+      <w:r>
+        <w:rPr>
+          <w:rFonts w:hint="eastAsia"/>
+        </w:rPr>
+        <w:t>1</w:t>
+      </w:r>
+      <w:r>
+        <w:t>28-</w:t>
+      </w:r>
+      <w:r>
+        <w:rPr>
+          <w:rFonts w:hint="eastAsia"/>
+        </w:rPr>
+        <w:t>fragment</w:t>
+      </w:r>
+      <w:r>
+        <w:rPr>
+          <w:rFonts w:hint="eastAsia"/>
+        </w:rPr>
+        <w:t>、</w:t>
+      </w:r>
+      <w:r>
+        <w:rPr>
+          <w:rFonts w:hint="eastAsia"/>
+        </w:rPr>
+        <w:t>1</w:t>
+      </w:r>
+      <w:r>
+        <w:t>60-</w:t>
+      </w:r>
+      <w:r>
+        <w:rPr>
+          <w:rFonts w:hint="eastAsia"/>
+        </w:rPr>
+        <w:t>fragment</w:t>
+      </w:r>
+      <w:r>
+        <w:rPr>
+          <w:rFonts w:hint="eastAsia"/>
+        </w:rPr>
+        <w:t>、</w:t>
+      </w:r>
+      <w:r>
+        <w:rPr>
+          <w:rFonts w:hint="eastAsia"/>
+        </w:rPr>
+        <w:t>1</w:t>
+      </w:r>
+      <w:r>
+        <w:t>92-</w:t>
+      </w:r>
+      <w:r>
+        <w:rPr>
+          <w:rFonts w:hint="eastAsia"/>
+        </w:rPr>
+        <w:t>fragment</w:t>
+      </w:r>
+      <w:r>
+        <w:rPr>
+          <w:rFonts w:hint="eastAsia"/>
+        </w:rPr>
+        <w:t>比</w:t>
+      </w:r>
+      <w:r>
+        <w:rPr>
+          <w:rFonts w:hint="eastAsia"/>
+        </w:rPr>
+        <w:t>BSP</w:t>
+      </w:r>
+      <w:r>
+        <w:rPr>
+          <w:rFonts w:hint="eastAsia"/>
+        </w:rPr>
+        <w:t>模型快</w:t>
+      </w:r>
+      <w:r>
+        <w:t>9.28</w:t>
+      </w:r>
+      <w:r>
+        <w:t>%</w:t>
+      </w:r>
+      <w:r>
+        <w:rPr>
+          <w:rFonts w:hint="eastAsia"/>
+        </w:rPr>
+        <w:t>、</w:t>
+      </w:r>
+      <w:r>
+        <w:t>21.8</w:t>
+      </w:r>
+      <w:r>
+        <w:t>%</w:t>
+      </w:r>
+      <w:r>
+        <w:rPr>
+          <w:rFonts w:hint="eastAsia"/>
+        </w:rPr>
+        <w:t>、</w:t>
+      </w:r>
+      <w:r>
+        <w:rPr>
+          <w:rFonts w:hint="eastAsia"/>
+        </w:rPr>
+        <w:t>1</w:t>
+      </w:r>
+      <w:r>
+        <w:t>7.57</w:t>
+      </w:r>
+      <w:r>
+        <w:t>%</w:t>
+      </w:r>
+      <w:r>
+        <w:rPr>
+          <w:rFonts w:hint="eastAsia"/>
+        </w:rPr>
+        <w:t>、</w:t>
+      </w:r>
+      <w:r>
+        <w:rPr>
+          <w:rFonts w:hint="eastAsia"/>
+        </w:rPr>
+        <w:t>2</w:t>
+      </w:r>
+      <w:r>
+        <w:t>7.22</w:t>
+      </w:r>
+      <w:r>
+        <w:t>%</w:t>
+      </w:r>
+      <w:r>
+        <w:rPr>
+          <w:rFonts w:hint="eastAsia"/>
+        </w:rPr>
+        <w:t>、</w:t>
+      </w:r>
+      <w:r>
+        <w:rPr>
+          <w:rFonts w:hint="eastAsia"/>
+        </w:rPr>
+        <w:t>2</w:t>
+      </w:r>
+      <w:r>
+        <w:t>7.73</w:t>
+      </w:r>
+      <w:r>
+        <w:t>%</w:t>
+      </w:r>
+      <w:r>
+        <w:rPr>
+          <w:rFonts w:hint="eastAsia"/>
+        </w:rPr>
+        <w:t>；比</w:t>
+      </w:r>
+      <w:r>
+        <w:rPr>
+          <w:rFonts w:hint="eastAsia"/>
+        </w:rPr>
+        <w:t>AP</w:t>
+      </w:r>
+      <w:r>
+        <w:rPr>
+          <w:rFonts w:hint="eastAsia"/>
+        </w:rPr>
+        <w:t>模型快</w:t>
+      </w:r>
+      <w:r>
+        <w:t>9.4</w:t>
+      </w:r>
+      <w:r>
+        <w:t>%</w:t>
+      </w:r>
+      <w:r>
+        <w:rPr>
+          <w:rFonts w:hint="eastAsia"/>
+        </w:rPr>
+        <w:t>、</w:t>
+      </w:r>
+      <w:r>
+        <w:rPr>
+          <w:rFonts w:hint="eastAsia"/>
+        </w:rPr>
+        <w:t>1</w:t>
+      </w:r>
+      <w:r>
+        <w:t>8</w:t>
+      </w:r>
+      <w:r>
+        <w:t>%</w:t>
+      </w:r>
+      <w:r>
+        <w:rPr>
+          <w:rFonts w:hint="eastAsia"/>
+        </w:rPr>
+        <w:t>、</w:t>
+      </w:r>
+      <w:r>
+        <w:t>14.5</w:t>
+      </w:r>
+      <w:r>
+        <w:t>%</w:t>
+      </w:r>
+      <w:r>
+        <w:rPr>
+          <w:rFonts w:hint="eastAsia"/>
+        </w:rPr>
+        <w:t>、</w:t>
+      </w:r>
+      <w:r>
+        <w:rPr>
+          <w:rFonts w:hint="eastAsia"/>
+        </w:rPr>
+        <w:t>2</w:t>
+      </w:r>
+      <w:r>
+        <w:t>5.8</w:t>
+      </w:r>
+      <w:r>
+        <w:t>%</w:t>
+      </w:r>
+      <w:r>
+        <w:rPr>
+          <w:rFonts w:hint="eastAsia"/>
+        </w:rPr>
+        <w:t>、</w:t>
+      </w:r>
+      <w:r>
+        <w:rPr>
+          <w:rFonts w:hint="eastAsia"/>
+        </w:rPr>
+        <w:t>3</w:t>
+      </w:r>
+      <w:r>
+        <w:t>0.9</w:t>
+      </w:r>
+      <w:r>
+        <w:t>%</w:t>
+      </w:r>
+      <w:r>
+        <w:rPr>
+          <w:rFonts w:hint="eastAsia"/>
+        </w:rPr>
+        <w:t>；比</w:t>
+      </w:r>
+      <w:r>
+        <w:rPr>
+          <w:rFonts w:hint="eastAsia"/>
+        </w:rPr>
+        <w:t>AAP</w:t>
+      </w:r>
+      <w:r>
+        <w:rPr>
+          <w:rFonts w:hint="eastAsia"/>
+        </w:rPr>
+        <w:t>模型快</w:t>
+      </w:r>
+      <w:r>
+        <w:rPr>
+          <w:rFonts w:hint="eastAsia"/>
+        </w:rPr>
+        <w:t>3</w:t>
+      </w:r>
+      <w:r>
+        <w:t>.3</w:t>
+      </w:r>
+      <w:r>
+        <w:t>%</w:t>
+      </w:r>
+      <w:r>
+        <w:rPr>
+          <w:rFonts w:hint="eastAsia"/>
+        </w:rPr>
+        <w:t>、</w:t>
+      </w:r>
+      <w:r>
+        <w:t>3.84</w:t>
+      </w:r>
+      <w:r>
+        <w:t>%</w:t>
+      </w:r>
+      <w:r>
+        <w:rPr>
+          <w:rFonts w:hint="eastAsia"/>
+        </w:rPr>
+        <w:t>、</w:t>
+      </w:r>
+      <w:r>
+        <w:rPr>
+          <w:rFonts w:hint="eastAsia"/>
+        </w:rPr>
+        <w:t>9</w:t>
+      </w:r>
+      <w:r>
+        <w:t>.28</w:t>
+      </w:r>
+      <w:r>
+        <w:t>%</w:t>
+      </w:r>
+      <w:r>
+        <w:rPr>
+          <w:rFonts w:hint="eastAsia"/>
+        </w:rPr>
+        <w:t>、</w:t>
+      </w:r>
+      <w:r>
+        <w:t>1</w:t>
+      </w:r>
+      <w:r>
+        <w:t>3</w:t>
+      </w:r>
+      <w:r>
+        <w:t>%</w:t>
+      </w:r>
+      <w:r>
+        <w:rPr>
+          <w:rFonts w:hint="eastAsia"/>
+        </w:rPr>
+        <w:t>、</w:t>
+      </w:r>
+      <w:r>
+        <w:t>20.4</w:t>
+      </w:r>
+      <w:r>
+        <w:t>%</w:t>
+      </w:r>
+      <w:r>
+        <w:rPr>
+          <w:rFonts w:hint="eastAsia"/>
+        </w:rPr>
+        <w:t>；可以看到</w:t>
+      </w:r>
+      <w:r>
+        <w:rPr>
+          <w:rFonts w:hint="eastAsia"/>
+        </w:rPr>
+        <w:t>MPAP</w:t>
+      </w:r>
+      <w:r>
+        <w:rPr>
+          <w:rFonts w:hint="eastAsia"/>
+        </w:rPr>
+        <w:t>模型比</w:t>
+      </w:r>
+      <w:r>
+        <w:rPr>
+          <w:rFonts w:hint="eastAsia"/>
+        </w:rPr>
+        <w:t>BSP</w:t>
+      </w:r>
+      <w:r>
+        <w:rPr>
+          <w:rFonts w:hint="eastAsia"/>
+        </w:rPr>
+        <w:t>于</w:t>
+      </w:r>
+      <w:r>
+        <w:rPr>
+          <w:rFonts w:hint="eastAsia"/>
+        </w:rPr>
+        <w:t>AP</w:t>
+      </w:r>
+      <w:r>
+        <w:rPr>
+          <w:rFonts w:hint="eastAsia"/>
+        </w:rPr>
+        <w:t>模型具有较大的性能游戏，与</w:t>
+      </w:r>
+      <w:r>
+        <w:rPr>
+          <w:rFonts w:hint="eastAsia"/>
+        </w:rPr>
+        <w:t>AAP</w:t>
+      </w:r>
+      <w:r>
+        <w:rPr>
+          <w:rFonts w:hint="eastAsia"/>
+        </w:rPr>
+        <w:t>原型相比，也具有一定的性能优势</w:t>
+      </w:r>
+      <w:r>
+        <w:rPr>
+          <w:rFonts w:hint="eastAsia"/>
+        </w:rPr>
+        <w:t>。</w:t>
+      </w:r>
+    </w:p>
+    <w:p>
+      <w:pPr>
+        <w:spacing w:line="440" w:lineRule="exact"/>
+        <w:ind w:firstLine="420"/>
+      </w:pPr>
+      <w:r>
+        <w:rPr>
+          <w:rFonts w:hint="eastAsia"/>
+          <w:b/>
+          <w:bCs/>
+        </w:rPr>
+        <w:t>Sampling</w:t>
+      </w:r>
+      <w:r>
+        <w:t xml:space="preserve">: </w:t>
+      </w:r>
+      <w:r>
+        <w:rPr>
+          <w:rFonts w:hint="eastAsia"/>
+        </w:rPr>
+        <w:t>如图</w:t>
+      </w:r>
+      <w:r>
+        <w:rPr>
+          <w:rFonts w:hint="eastAsia"/>
+        </w:rPr>
+        <w:t>2</w:t>
+      </w:r>
+      <w:r>
+        <w:t>-4(</w:t>
+      </w:r>
+      <w:r>
+        <w:t>6</w:t>
+      </w:r>
+      <w:r>
+        <w:t>)</w:t>
+      </w:r>
+      <w:r>
+        <w:rPr>
+          <w:rFonts w:hint="eastAsia"/>
+        </w:rPr>
+        <w:t>所示，在</w:t>
+      </w:r>
+      <w:r>
+        <w:rPr>
+          <w:rFonts w:hint="eastAsia"/>
+        </w:rPr>
+        <w:t>Sampling</w:t>
+      </w:r>
+      <w:r>
+        <w:rPr>
+          <w:rFonts w:hint="eastAsia"/>
+        </w:rPr>
+        <w:t>算法以及</w:t>
+      </w:r>
+      <w:r>
+        <w:rPr>
+          <w:rFonts w:hint="eastAsia"/>
+        </w:rPr>
+        <w:t>livejournal</w:t>
+      </w:r>
+      <w:r>
+        <w:rPr>
+          <w:rFonts w:hint="eastAsia"/>
+        </w:rPr>
+        <w:t>图数据上，</w:t>
+      </w:r>
+      <w:r>
+        <w:rPr>
+          <w:rFonts w:hint="eastAsia"/>
+        </w:rPr>
+        <w:t>MPAP</w:t>
+      </w:r>
+      <w:r>
+        <w:rPr>
+          <w:rFonts w:hint="eastAsia"/>
+        </w:rPr>
+        <w:t>模型分别在</w:t>
+      </w:r>
+      <w:r>
+        <w:t>64-</w:t>
+      </w:r>
+      <w:r>
+        <w:rPr>
+          <w:rFonts w:hint="eastAsia"/>
+        </w:rPr>
+        <w:t>fragment</w:t>
+      </w:r>
+      <w:r>
+        <w:rPr>
+          <w:rFonts w:hint="eastAsia"/>
+        </w:rPr>
+        <w:t>、</w:t>
+      </w:r>
+      <w:r>
+        <w:rPr>
+          <w:rFonts w:hint="eastAsia"/>
+        </w:rPr>
+        <w:t>9</w:t>
+      </w:r>
+      <w:r>
+        <w:t>6-</w:t>
+      </w:r>
+      <w:r>
+        <w:rPr>
+          <w:rFonts w:hint="eastAsia"/>
+        </w:rPr>
+        <w:t>fragmnet</w:t>
+      </w:r>
+      <w:r>
+        <w:rPr>
+          <w:rFonts w:hint="eastAsia"/>
+        </w:rPr>
+        <w:t>、</w:t>
+      </w:r>
+      <w:r>
+        <w:rPr>
+          <w:rFonts w:hint="eastAsia"/>
+        </w:rPr>
+        <w:t>1</w:t>
+      </w:r>
+      <w:r>
+        <w:t>28-</w:t>
+      </w:r>
+      <w:r>
+        <w:rPr>
+          <w:rFonts w:hint="eastAsia"/>
+        </w:rPr>
+        <w:t>fragment</w:t>
+      </w:r>
+      <w:r>
+        <w:rPr>
+          <w:rFonts w:hint="eastAsia"/>
+        </w:rPr>
+        <w:t>、</w:t>
+      </w:r>
+      <w:r>
+        <w:rPr>
+          <w:rFonts w:hint="eastAsia"/>
+        </w:rPr>
+        <w:t>1</w:t>
+      </w:r>
+      <w:r>
+        <w:t>60-</w:t>
+      </w:r>
+      <w:r>
+        <w:rPr>
+          <w:rFonts w:hint="eastAsia"/>
+        </w:rPr>
+        <w:t>fragment</w:t>
+      </w:r>
+      <w:r>
+        <w:rPr>
+          <w:rFonts w:hint="eastAsia"/>
+        </w:rPr>
+        <w:t>、</w:t>
+      </w:r>
+      <w:r>
+        <w:rPr>
+          <w:rFonts w:hint="eastAsia"/>
+        </w:rPr>
+        <w:t>1</w:t>
+      </w:r>
+      <w:r>
+        <w:t>92-</w:t>
+      </w:r>
+      <w:r>
+        <w:rPr>
+          <w:rFonts w:hint="eastAsia"/>
+        </w:rPr>
+        <w:t>fragment</w:t>
+      </w:r>
+      <w:r>
+        <w:rPr>
+          <w:rFonts w:hint="eastAsia"/>
+        </w:rPr>
+        <w:t>比</w:t>
+      </w:r>
+      <w:r>
+        <w:rPr>
+          <w:rFonts w:hint="eastAsia"/>
+        </w:rPr>
+        <w:t>BSP</w:t>
+      </w:r>
+      <w:r>
+        <w:rPr>
+          <w:rFonts w:hint="eastAsia"/>
+        </w:rPr>
+        <w:t>模型快</w:t>
+      </w:r>
+      <w:r>
+        <w:t>22</w:t>
+      </w:r>
+      <w:r>
+        <w:t>%</w:t>
+      </w:r>
+      <w:r>
+        <w:rPr>
+          <w:rFonts w:hint="eastAsia"/>
+        </w:rPr>
+        <w:t>、</w:t>
+      </w:r>
+      <w:r>
+        <w:t>21</w:t>
+      </w:r>
+      <w:r>
+        <w:t>%</w:t>
+      </w:r>
+      <w:r>
+        <w:rPr>
+          <w:rFonts w:hint="eastAsia"/>
+        </w:rPr>
+        <w:t>、</w:t>
+      </w:r>
+      <w:r>
+        <w:t>39</w:t>
+      </w:r>
+      <w:r>
+        <w:t>%</w:t>
+      </w:r>
+      <w:r>
+        <w:rPr>
+          <w:rFonts w:hint="eastAsia"/>
+        </w:rPr>
+        <w:t>、</w:t>
+      </w:r>
+      <w:r>
+        <w:t>30</w:t>
+      </w:r>
+      <w:r>
+        <w:t>%</w:t>
+      </w:r>
+      <w:r>
+        <w:rPr>
+          <w:rFonts w:hint="eastAsia"/>
+        </w:rPr>
+        <w:t>、</w:t>
+      </w:r>
+      <w:r>
+        <w:t>28</w:t>
+      </w:r>
+      <w:r>
+        <w:t>%</w:t>
+      </w:r>
+      <w:r>
+        <w:rPr>
+          <w:rFonts w:hint="eastAsia"/>
+        </w:rPr>
+        <w:t>；比</w:t>
+      </w:r>
+      <w:r>
+        <w:rPr>
+          <w:rFonts w:hint="eastAsia"/>
+        </w:rPr>
+        <w:t>AP</w:t>
+      </w:r>
+      <w:r>
+        <w:rPr>
+          <w:rFonts w:hint="eastAsia"/>
+        </w:rPr>
+        <w:t>模型</w:t>
+      </w:r>
+      <w:r>
+        <w:rPr>
+          <w:rFonts w:hint="eastAsia"/>
+        </w:rPr>
+        <w:t>在</w:t>
+      </w:r>
+      <w:r>
+        <w:t>64-</w:t>
+      </w:r>
+      <w:r>
+        <w:rPr>
+          <w:rFonts w:hint="eastAsia"/>
+        </w:rPr>
+        <w:t>fragment</w:t>
+      </w:r>
+      <w:r>
+        <w:rPr>
+          <w:rFonts w:hint="eastAsia"/>
+        </w:rPr>
+        <w:t>快</w:t>
+      </w:r>
+      <w:r>
+        <w:rPr>
+          <w:rFonts w:hint="eastAsia"/>
+        </w:rPr>
+        <w:t>慢</w:t>
+      </w:r>
+      <w:r>
+        <w:t>0.78</w:t>
+      </w:r>
+      <w:r>
+        <w:t>%</w:t>
+      </w:r>
+      <w:r>
+        <w:rPr>
+          <w:rFonts w:hint="eastAsia"/>
+        </w:rPr>
+        <w:t>在</w:t>
+      </w:r>
+      <w:r>
+        <w:rPr>
+          <w:rFonts w:hint="eastAsia"/>
+        </w:rPr>
+        <w:t>9</w:t>
+      </w:r>
+      <w:r>
+        <w:t>6-</w:t>
+      </w:r>
+      <w:r>
+        <w:rPr>
+          <w:rFonts w:hint="eastAsia"/>
+        </w:rPr>
+        <w:t>fragmnet</w:t>
+      </w:r>
+      <w:r>
+        <w:rPr>
+          <w:rFonts w:hint="eastAsia"/>
+        </w:rPr>
+        <w:t>、</w:t>
+      </w:r>
+      <w:r>
+        <w:rPr>
+          <w:rFonts w:hint="eastAsia"/>
+        </w:rPr>
+        <w:t>1</w:t>
+      </w:r>
+      <w:r>
+        <w:t>28-</w:t>
+      </w:r>
+      <w:r>
+        <w:rPr>
+          <w:rFonts w:hint="eastAsia"/>
+        </w:rPr>
+        <w:t>fragment</w:t>
+      </w:r>
+      <w:r>
+        <w:rPr>
+          <w:rFonts w:hint="eastAsia"/>
+        </w:rPr>
+        <w:t>、</w:t>
+      </w:r>
+      <w:r>
+        <w:rPr>
+          <w:rFonts w:hint="eastAsia"/>
+        </w:rPr>
+        <w:t>1</w:t>
+      </w:r>
+      <w:r>
+        <w:t>60-</w:t>
+      </w:r>
+      <w:r>
+        <w:rPr>
+          <w:rFonts w:hint="eastAsia"/>
+        </w:rPr>
+        <w:t>fragment</w:t>
+      </w:r>
+      <w:r>
+        <w:rPr>
+          <w:rFonts w:hint="eastAsia"/>
+        </w:rPr>
+        <w:t>、</w:t>
+      </w:r>
+      <w:r>
+        <w:rPr>
+          <w:rFonts w:hint="eastAsia"/>
+        </w:rPr>
+        <w:t>1</w:t>
+      </w:r>
+      <w:r>
+        <w:t>92-</w:t>
+      </w:r>
+      <w:r>
+        <w:rPr>
+          <w:rFonts w:hint="eastAsia"/>
+        </w:rPr>
+        <w:t>fragmen</w:t>
+      </w:r>
+      <w:r>
+        <w:rPr>
+          <w:rFonts w:hint="eastAsia"/>
+        </w:rPr>
+        <w:t>t</w:t>
+      </w:r>
+      <w:r>
+        <w:rPr>
+          <w:rFonts w:hint="eastAsia"/>
+        </w:rPr>
+        <w:t>下</w:t>
+      </w:r>
+      <w:r>
+        <w:rPr>
+          <w:rFonts w:hint="eastAsia"/>
+        </w:rPr>
+        <w:t>快</w:t>
+      </w:r>
+      <w:r>
+        <w:t>5</w:t>
+      </w:r>
+      <w:r>
+        <w:t>%</w:t>
+      </w:r>
+      <w:r>
+        <w:rPr>
+          <w:rFonts w:hint="eastAsia"/>
+        </w:rPr>
+        <w:t>、</w:t>
+      </w:r>
+      <w:r>
+        <w:t>27</w:t>
+      </w:r>
+      <w:r>
+        <w:t>%</w:t>
+      </w:r>
+      <w:r>
+        <w:rPr>
+          <w:rFonts w:hint="eastAsia"/>
+        </w:rPr>
+        <w:t>、</w:t>
+      </w:r>
+      <w:r>
+        <w:t>23</w:t>
+      </w:r>
+      <w:r>
+        <w:t>%</w:t>
+      </w:r>
+      <w:r>
+        <w:rPr>
+          <w:rFonts w:hint="eastAsia"/>
+        </w:rPr>
+        <w:t>、</w:t>
+      </w:r>
+      <w:r>
+        <w:t>29</w:t>
+      </w:r>
+      <w:r>
+        <w:t>%</w:t>
+      </w:r>
+      <w:r>
+        <w:rPr>
+          <w:rFonts w:hint="eastAsia"/>
+        </w:rPr>
+        <w:t>；比</w:t>
+      </w:r>
+      <w:r>
+        <w:rPr>
+          <w:rFonts w:hint="eastAsia"/>
+        </w:rPr>
+        <w:t>AAP</w:t>
+      </w:r>
+      <w:r>
+        <w:rPr>
+          <w:rFonts w:hint="eastAsia"/>
+        </w:rPr>
+        <w:t>模型</w:t>
+      </w:r>
+      <w:r>
+        <w:rPr>
+          <w:rFonts w:hint="eastAsia"/>
+        </w:rPr>
+        <w:t>在</w:t>
+      </w:r>
+      <w:r>
+        <w:t>64-</w:t>
+      </w:r>
+      <w:r>
+        <w:rPr>
+          <w:rFonts w:hint="eastAsia"/>
+        </w:rPr>
+        <w:t>fragment</w:t>
+      </w:r>
+      <w:r>
+        <w:rPr>
+          <w:rFonts w:hint="eastAsia"/>
+        </w:rPr>
+        <w:t>、</w:t>
+      </w:r>
+      <w:r>
+        <w:rPr>
+          <w:rFonts w:hint="eastAsia"/>
+        </w:rPr>
+        <w:t>9</w:t>
+      </w:r>
+      <w:r>
+        <w:t>6-</w:t>
+      </w:r>
+      <w:r>
+        <w:rPr>
+          <w:rFonts w:hint="eastAsia"/>
+        </w:rPr>
+        <w:t>fragmnet</w:t>
+      </w:r>
+      <w:r>
+        <w:rPr>
+          <w:rFonts w:hint="eastAsia"/>
+        </w:rPr>
+        <w:t>、</w:t>
+      </w:r>
+      <w:r>
+        <w:rPr>
+          <w:rFonts w:hint="eastAsia"/>
+        </w:rPr>
+        <w:t>1</w:t>
+      </w:r>
+      <w:r>
+        <w:t>60-</w:t>
+      </w:r>
+      <w:r>
+        <w:rPr>
+          <w:rFonts w:hint="eastAsia"/>
+        </w:rPr>
+        <w:t>fragment</w:t>
+      </w:r>
+      <w:r>
+        <w:rPr>
+          <w:rFonts w:hint="eastAsia"/>
+        </w:rPr>
+        <w:t>下慢</w:t>
+      </w:r>
+      <w:r>
+        <w:t>8</w:t>
+      </w:r>
+      <w:r>
+        <w:t>%</w:t>
+      </w:r>
+      <w:r>
+        <w:rPr>
+          <w:rFonts w:hint="eastAsia"/>
+        </w:rPr>
+        <w:t>、</w:t>
+      </w:r>
+      <w:r>
+        <w:rPr>
+          <w:rFonts w:hint="eastAsia"/>
+        </w:rPr>
+        <w:t>6</w:t>
+      </w:r>
+      <w:r>
+        <w:t>.5</w:t>
+      </w:r>
+      <w:r>
+        <w:t>%</w:t>
+      </w:r>
+      <w:r>
+        <w:rPr>
+          <w:rFonts w:hint="eastAsia"/>
+        </w:rPr>
+        <w:t>、</w:t>
+      </w:r>
+      <w:r>
+        <w:rPr>
+          <w:rFonts w:hint="eastAsia"/>
+        </w:rPr>
+        <w:t>0</w:t>
+      </w:r>
+      <w:r>
+        <w:t>.24</w:t>
+      </w:r>
+      <w:r>
+        <w:t>%</w:t>
+      </w:r>
+      <w:r>
+        <w:rPr>
+          <w:rFonts w:hint="eastAsia"/>
+        </w:rPr>
+        <w:t>，在</w:t>
+      </w:r>
+      <w:r>
+        <w:rPr>
+          <w:rFonts w:hint="eastAsia"/>
+        </w:rPr>
+        <w:t>1</w:t>
+      </w:r>
+      <w:r>
+        <w:t>28-</w:t>
+      </w:r>
+      <w:r>
+        <w:rPr>
+          <w:rFonts w:hint="eastAsia"/>
+        </w:rPr>
+        <w:t>fragment</w:t>
+      </w:r>
+      <w:r>
+        <w:t xml:space="preserve"> </w:t>
+      </w:r>
+      <w:r>
+        <w:rPr>
+          <w:rFonts w:hint="eastAsia"/>
+        </w:rPr>
+        <w:t>、</w:t>
+      </w:r>
+      <w:r>
+        <w:rPr>
+          <w:rFonts w:hint="eastAsia"/>
+        </w:rPr>
+        <w:t>1</w:t>
+      </w:r>
+      <w:r>
+        <w:t>92-</w:t>
+      </w:r>
+      <w:r>
+        <w:rPr>
+          <w:rFonts w:hint="eastAsia"/>
+        </w:rPr>
+        <w:t>fragment</w:t>
+      </w:r>
+      <w:r>
+        <w:t xml:space="preserve"> </w:t>
+      </w:r>
+      <w:r>
+        <w:rPr>
+          <w:rFonts w:hint="eastAsia"/>
+        </w:rPr>
+        <w:t>下快</w:t>
+      </w:r>
+      <w:r>
+        <w:t>9</w:t>
+      </w:r>
+      <w:r>
+        <w:rPr>
+          <w:rFonts w:hint="eastAsia"/>
+        </w:rPr>
+        <w:t>.</w:t>
+      </w:r>
+      <w:r>
+        <w:t>9</w:t>
+      </w:r>
+      <w:r>
+        <w:rPr>
+          <w:rFonts w:hint="eastAsia"/>
+        </w:rPr>
+        <w:t>、</w:t>
+      </w:r>
+      <w:r>
+        <w:t>15</w:t>
+      </w:r>
+      <w:r>
+        <w:t>%</w:t>
+      </w:r>
+      <w:r>
+        <w:rPr>
+          <w:rFonts w:hint="eastAsia"/>
+        </w:rPr>
+        <w:t>；可以看到</w:t>
+      </w:r>
+      <w:r>
+        <w:rPr>
+          <w:rFonts w:hint="eastAsia"/>
+        </w:rPr>
+        <w:t>MPAP</w:t>
+      </w:r>
+      <w:r>
+        <w:rPr>
+          <w:rFonts w:hint="eastAsia"/>
+        </w:rPr>
+        <w:t>模型比</w:t>
+      </w:r>
+      <w:r>
+        <w:rPr>
+          <w:rFonts w:hint="eastAsia"/>
+        </w:rPr>
+        <w:t>BSP</w:t>
+      </w:r>
+      <w:r>
+        <w:rPr>
+          <w:rFonts w:hint="eastAsia"/>
+        </w:rPr>
+        <w:t>于</w:t>
+      </w:r>
+      <w:r>
+        <w:rPr>
+          <w:rFonts w:hint="eastAsia"/>
+        </w:rPr>
+        <w:t>AP</w:t>
+      </w:r>
+      <w:r>
+        <w:rPr>
+          <w:rFonts w:hint="eastAsia"/>
+        </w:rPr>
+        <w:t>模型具有较大的性能游戏，与</w:t>
+      </w:r>
+      <w:r>
+        <w:rPr>
+          <w:rFonts w:hint="eastAsia"/>
+        </w:rPr>
+        <w:t>AAP</w:t>
+      </w:r>
+      <w:r>
+        <w:rPr>
+          <w:rFonts w:hint="eastAsia"/>
+        </w:rPr>
+        <w:t>原型相比，</w:t>
+      </w:r>
+      <w:r>
+        <w:rPr>
+          <w:rFonts w:hint="eastAsia"/>
+        </w:rPr>
+        <w:t>在分区数为</w:t>
+      </w:r>
+      <w:r>
+        <w:rPr>
+          <w:rFonts w:hint="eastAsia"/>
+        </w:rPr>
+        <w:t>6</w:t>
+      </w:r>
+      <w:r>
+        <w:t>4</w:t>
+      </w:r>
+      <w:r>
+        <w:rPr>
+          <w:rFonts w:hint="eastAsia"/>
+        </w:rPr>
+        <w:t>，</w:t>
+      </w:r>
+      <w:r>
+        <w:rPr>
+          <w:rFonts w:hint="eastAsia"/>
+        </w:rPr>
+        <w:t>9</w:t>
+      </w:r>
+      <w:r>
+        <w:t>6</w:t>
+      </w:r>
+      <w:r>
+        <w:rPr>
+          <w:rFonts w:hint="eastAsia"/>
+        </w:rPr>
+        <w:t>下性能不理想，但随着分区数的增加，性能超过</w:t>
+      </w:r>
+      <w:r>
+        <w:rPr>
+          <w:rFonts w:hint="eastAsia"/>
+        </w:rPr>
+        <w:t>AAP</w:t>
+      </w:r>
+      <w:r>
+        <w:rPr>
+          <w:rFonts w:hint="eastAsia"/>
+        </w:rPr>
+        <w:t>，快</w:t>
+      </w:r>
+      <w:r>
+        <w:rPr>
+          <w:rFonts w:hint="eastAsia"/>
+        </w:rPr>
+        <w:t>1</w:t>
+      </w:r>
+      <w:r>
+        <w:t>5%</w:t>
+      </w:r>
+      <w:r>
+        <w:rPr>
+          <w:rFonts w:hint="eastAsia"/>
+        </w:rPr>
+        <w:t>。</w:t>
+      </w:r>
+    </w:p>
+    <w:p>
+      <w:pPr>
+        <w:spacing w:line="440" w:lineRule="exact"/>
+        <w:ind w:firstLine="420"/>
+        <w:rPr>
+          <w:rFonts w:hint="eastAsia"/>
+        </w:rPr>
+      </w:pPr>
+      <w:r>
+        <w:rPr>
+          <w:rFonts w:hint="eastAsia"/>
+        </w:rPr>
+        <w:t>可以看到</w:t>
+      </w:r>
+      <w:r>
+        <w:rPr>
+          <w:rFonts w:hint="eastAsia"/>
+        </w:rPr>
+        <w:t>在</w:t>
+      </w:r>
+      <w:r>
+        <w:rPr>
+          <w:rFonts w:hint="eastAsia"/>
+        </w:rPr>
+        <w:t>bfs</w:t>
+      </w:r>
+      <w:r>
+        <w:rPr>
+          <w:rFonts w:hint="eastAsia"/>
+        </w:rPr>
+        <w:t>、</w:t>
+      </w:r>
+      <w:r>
+        <w:rPr>
+          <w:rFonts w:hint="eastAsia"/>
+        </w:rPr>
+        <w:t>hits</w:t>
+      </w:r>
+      <w:r>
+        <w:rPr>
+          <w:rFonts w:hint="eastAsia"/>
+        </w:rPr>
+        <w:t>、</w:t>
+      </w:r>
+      <w:r>
+        <w:rPr>
+          <w:rFonts w:hint="eastAsia"/>
+        </w:rPr>
+        <w:t>pagerank</w:t>
+      </w:r>
+      <w:r>
+        <w:rPr>
+          <w:rFonts w:hint="eastAsia"/>
+        </w:rPr>
+        <w:t>、</w:t>
+      </w:r>
+      <w:r>
+        <w:rPr>
+          <w:rFonts w:hint="eastAsia"/>
+        </w:rPr>
+        <w:t>louvain</w:t>
+      </w:r>
+      <w:r>
+        <w:rPr>
+          <w:rFonts w:hint="eastAsia"/>
+        </w:rPr>
+        <w:t>、</w:t>
+      </w:r>
+      <w:r>
+        <w:rPr>
+          <w:rFonts w:hint="eastAsia"/>
+        </w:rPr>
+        <w:t>sss</w:t>
+      </w:r>
+      <w:r>
+        <w:t>p</w:t>
+      </w:r>
+      <w:r>
+        <w:rPr>
+          <w:rFonts w:hint="eastAsia"/>
+        </w:rPr>
+        <w:t>、</w:t>
+      </w:r>
+      <w:r>
+        <w:rPr>
+          <w:rFonts w:hint="eastAsia"/>
+        </w:rPr>
+        <w:t>w</w:t>
+      </w:r>
+      <w:r>
+        <w:t>cc</w:t>
+      </w:r>
+      <w:r>
+        <w:rPr>
+          <w:rFonts w:hint="eastAsia"/>
+        </w:rPr>
+        <w:t>、</w:t>
+      </w:r>
+      <w:r>
+        <w:rPr>
+          <w:rFonts w:hint="eastAsia"/>
+        </w:rPr>
+        <w:t>wcc</w:t>
+      </w:r>
+      <w:r>
+        <w:t>_hashmin</w:t>
+      </w:r>
+      <w:r>
+        <w:rPr>
+          <w:rFonts w:hint="eastAsia"/>
+        </w:rPr>
+        <w:t>等算法</w:t>
+      </w:r>
+      <w:r>
+        <w:rPr>
+          <w:rFonts w:hint="eastAsia"/>
+        </w:rPr>
+        <w:t>MPAP</w:t>
+      </w:r>
+      <w:r>
+        <w:rPr>
+          <w:rFonts w:hint="eastAsia"/>
+        </w:rPr>
+        <w:t>较其余计算模型具有不同程度的性能优势，但在</w:t>
+      </w:r>
+      <w:r>
+        <w:rPr>
+          <w:rFonts w:hint="eastAsia"/>
+        </w:rPr>
+        <w:t>sampling</w:t>
+      </w:r>
+      <w:r>
+        <w:rPr>
+          <w:rFonts w:hint="eastAsia"/>
+        </w:rPr>
+        <w:t>与</w:t>
+      </w:r>
+      <w:r>
+        <w:rPr>
+          <w:rFonts w:hint="eastAsia"/>
+        </w:rPr>
+        <w:t>lpa</w:t>
+      </w:r>
+      <w:r>
+        <w:rPr>
+          <w:rFonts w:hint="eastAsia"/>
+        </w:rPr>
+        <w:t>算法中，</w:t>
+      </w:r>
+      <w:r>
+        <w:rPr>
+          <w:rFonts w:hint="eastAsia"/>
+        </w:rPr>
+        <w:t>BSP</w:t>
+      </w:r>
+      <w:r>
+        <w:rPr>
+          <w:rFonts w:hint="eastAsia"/>
+        </w:rPr>
+        <w:t>的性能优势更加明显。</w:t>
+      </w:r>
+    </w:p>
+    <w:p>
+      <w:pPr>
+        <w:spacing w:line="240" w:lineRule="auto"/>
+        <w:ind w:firstLine="420"/>
+        <w:rPr>
+          <w:rFonts w:hint="eastAsia"/>
+        </w:rPr>
+      </w:pPr>
     </w:p>
     <w:p>
       <w:pPr>
         <w:pStyle w:val="1"/>
       </w:pPr>
-      <w:bookmarkStart w:id="19" w:name="_Toc17554176"/>
-      <w:r>
-        <w:rPr>
-          <w:rFonts w:hint="eastAsia"/>
-        </w:rPr>
+      <w:bookmarkStart w:id="17" w:name="_Toc17989383"/>
+      <w:r>
+        <w:rPr>
+          <w:rFonts w:hint="eastAsia"/>
+        </w:rPr>
+        <w:lastRenderedPageBreak/>
         <w:t xml:space="preserve">3 </w:t>
       </w:r>
       <w:r>
@@ -32556,20 +34781,20 @@
         </w:rPr>
         <w:t>下一阶段工作计划</w:t>
       </w:r>
-      <w:bookmarkEnd w:id="19"/>
+      <w:bookmarkEnd w:id="17"/>
     </w:p>
     <w:p>
       <w:pPr>
         <w:pStyle w:val="2"/>
       </w:pPr>
-      <w:bookmarkStart w:id="20" w:name="_Toc17554177"/>
+      <w:bookmarkStart w:id="18" w:name="_Toc17989384"/>
       <w:r>
         <w:rPr>
           <w:rFonts w:hint="eastAsia"/>
         </w:rPr>
         <w:t>3.1 论文研究进度</w:t>
       </w:r>
-      <w:bookmarkEnd w:id="20"/>
+      <w:bookmarkEnd w:id="18"/>
     </w:p>
     <w:tbl>
       <w:tblPr>
@@ -32857,14 +35082,14 @@
       <w:pPr>
         <w:pStyle w:val="2"/>
       </w:pPr>
-      <w:bookmarkStart w:id="21" w:name="_Toc17554178"/>
+      <w:bookmarkStart w:id="19" w:name="_Toc17989385"/>
       <w:r>
         <w:rPr>
           <w:rFonts w:hint="eastAsia"/>
         </w:rPr>
         <w:t>3.2 尚未完成工作</w:t>
       </w:r>
-      <w:bookmarkEnd w:id="21"/>
+      <w:bookmarkEnd w:id="19"/>
     </w:p>
     <w:p>
       <w:pPr>
@@ -32905,19 +35130,63 @@
         </w:rPr>
         <w:t>页面服务，且所做工作涉及的内容分散零散，需最终整合，用于更好的展示</w:t>
       </w:r>
+      <w:r>
+        <w:rPr>
+          <w:rFonts w:hint="eastAsia"/>
+        </w:rPr>
+        <w:t>.</w:t>
+      </w:r>
+    </w:p>
+    <w:p>
+      <w:pPr>
+        <w:ind w:firstLineChars="100" w:firstLine="240"/>
+      </w:pPr>
+      <w:r>
+        <w:t xml:space="preserve">3) </w:t>
+      </w:r>
+      <w:r>
+        <w:rPr>
+          <w:rFonts w:hint="eastAsia"/>
+        </w:rPr>
+        <w:t>一些算法在</w:t>
+      </w:r>
+      <w:r>
+        <w:rPr>
+          <w:rFonts w:hint="eastAsia"/>
+        </w:rPr>
+        <w:t>MPAP</w:t>
+      </w:r>
+      <w:r>
+        <w:rPr>
+          <w:rFonts w:hint="eastAsia"/>
+        </w:rPr>
+        <w:t>上性能较</w:t>
+      </w:r>
+      <w:r>
+        <w:rPr>
+          <w:rFonts w:hint="eastAsia"/>
+        </w:rPr>
+        <w:t>AAP</w:t>
+      </w:r>
+      <w:r>
+        <w:rPr>
+          <w:rFonts w:hint="eastAsia"/>
+        </w:rPr>
+        <w:t>有一些劣势，后续会深入查找原因。</w:t>
+      </w:r>
     </w:p>
     <w:p>
       <w:pPr>
         <w:pStyle w:val="2"/>
       </w:pPr>
-      <w:bookmarkStart w:id="22" w:name="_Toc17554179"/>
+      <w:bookmarkStart w:id="20" w:name="_Toc17989386"/>
       <w:r>
         <w:rPr>
           <w:rFonts w:hint="eastAsia"/>
         </w:rPr>
         <w:t>3.3 下一阶段计划</w:t>
       </w:r>
-      <w:bookmarkEnd w:id="22"/>
+      <w:bookmarkEnd w:id="20"/>
     </w:p>
     <w:p>
       <w:r>
@@ -32934,7 +35203,7 @@
       <w:pPr>
         <w:pStyle w:val="1"/>
       </w:pPr>
-      <w:bookmarkStart w:id="23" w:name="_Toc17554180"/>
+      <w:bookmarkStart w:id="21" w:name="_Toc17989387"/>
       <w:r>
         <w:rPr>
           <w:rFonts w:hint="eastAsia"/>
@@ -32948,7 +35217,7 @@
         </w:rPr>
         <w:t>主要参考文献</w:t>
       </w:r>
-      <w:bookmarkEnd w:id="23"/>
+      <w:bookmarkEnd w:id="21"/>
     </w:p>
     <w:p>
       <w:pPr>
@@ -32973,7 +35242,7 @@
         </w:rPr>
         <w:t xml:space="preserve">] </w:t>
       </w:r>
-      <w:hyperlink r:id="rId26" w:history="1">
+      <w:hyperlink r:id="rId34" w:history="1">
         <w:r>
           <w:rPr>
             <w:rStyle w:val="a8"/>
@@ -33010,7 +35279,6 @@
         </w:rPr>
         <w:t xml:space="preserve">] </w:t>
       </w:r>
-      <w:proofErr w:type="spellStart"/>
       <w:r>
         <w:rPr>
           <w:rFonts w:eastAsia="Times New Roman"/>
@@ -33019,62 +35287,7 @@
           <w:szCs w:val="21"/>
           <w:shd w:val="clear" w:color="auto" w:fill="FFFFFF"/>
         </w:rPr>
-        <w:t>Frigioni</w:t>
-      </w:r>
-      <w:proofErr w:type="spellEnd"/>
-      <w:r>
-        <w:rPr>
-          <w:rFonts w:eastAsia="Times New Roman"/>
-          <w:color w:val="000000"/>
-          <w:sz w:val="21"/>
-          <w:szCs w:val="21"/>
-          <w:shd w:val="clear" w:color="auto" w:fill="FFFFFF"/>
-        </w:rPr>
-        <w:t xml:space="preserve"> D, Marchetti-</w:t>
-      </w:r>
-      <w:proofErr w:type="spellStart"/>
-      <w:r>
-        <w:rPr>
-          <w:rFonts w:eastAsia="Times New Roman"/>
-          <w:color w:val="000000"/>
-          <w:sz w:val="21"/>
-          <w:szCs w:val="21"/>
-          <w:shd w:val="clear" w:color="auto" w:fill="FFFFFF"/>
-        </w:rPr>
-        <w:t>Spaccamela</w:t>
-      </w:r>
-      <w:proofErr w:type="spellEnd"/>
-      <w:r>
-        <w:rPr>
-          <w:rFonts w:eastAsia="Times New Roman"/>
-          <w:color w:val="000000"/>
-          <w:sz w:val="21"/>
-          <w:szCs w:val="21"/>
-          <w:shd w:val="clear" w:color="auto" w:fill="FFFFFF"/>
-        </w:rPr>
-        <w:t xml:space="preserve"> A, </w:t>
-      </w:r>
-      <w:proofErr w:type="spellStart"/>
-      <w:r>
-        <w:rPr>
-          <w:rFonts w:eastAsia="Times New Roman"/>
-          <w:color w:val="000000"/>
-          <w:sz w:val="21"/>
-          <w:szCs w:val="21"/>
-          <w:shd w:val="clear" w:color="auto" w:fill="FFFFFF"/>
-        </w:rPr>
-        <w:t>Nanni</w:t>
-      </w:r>
-      <w:proofErr w:type="spellEnd"/>
-      <w:r>
-        <w:rPr>
-          <w:rFonts w:eastAsia="Times New Roman"/>
-          <w:color w:val="000000"/>
-          <w:sz w:val="21"/>
-          <w:szCs w:val="21"/>
-          <w:shd w:val="clear" w:color="auto" w:fill="FFFFFF"/>
-        </w:rPr>
-        <w:t xml:space="preserve"> U. Fully dynam</w:t>
+        <w:t>Frigioni D, Marchetti-Spaccamela A, Nanni U. Fully dynam</w:t>
       </w:r>
       <w:r>
         <w:rPr>
@@ -33117,29 +35330,7 @@
           <w:szCs w:val="21"/>
           <w:shd w:val="clear" w:color="auto" w:fill="FFFFFF"/>
         </w:rPr>
-        <w:t xml:space="preserve">shortest path problem[C]// </w:t>
-      </w:r>
-      <w:proofErr w:type="spellStart"/>
-      <w:r>
-        <w:rPr>
-          <w:rFonts w:eastAsia="Times New Roman"/>
-          <w:color w:val="000000"/>
-          <w:sz w:val="21"/>
-          <w:szCs w:val="21"/>
-          <w:shd w:val="clear" w:color="auto" w:fill="FFFFFF"/>
-        </w:rPr>
-        <w:t>Acm</w:t>
-      </w:r>
-      <w:proofErr w:type="spellEnd"/>
-      <w:r>
-        <w:rPr>
-          <w:rFonts w:eastAsia="Times New Roman"/>
-          <w:color w:val="000000"/>
-          <w:sz w:val="21"/>
-          <w:szCs w:val="21"/>
-          <w:shd w:val="clear" w:color="auto" w:fill="FFFFFF"/>
-        </w:rPr>
-        <w:t>-Siam Symposium on Discrete Algorit</w:t>
+        <w:t>shortest path problem[C]// Acm-Siam Symposium on Discrete Algorit</w:t>
       </w:r>
       <w:r>
         <w:rPr>
@@ -33286,7 +35477,7 @@
         </w:rPr>
         <w:t xml:space="preserve">] Google. How search works. </w:t>
       </w:r>
-      <w:hyperlink r:id="rId27" w:history="1">
+      <w:hyperlink r:id="rId35" w:history="1">
         <w:r>
           <w:rPr>
             <w:color w:val="1155CC"/>
@@ -33325,23 +35516,13 @@
         </w:rPr>
         <w:t xml:space="preserve">[5] </w:t>
       </w:r>
-      <w:proofErr w:type="spellStart"/>
       <w:r>
         <w:rPr>
           <w:color w:val="000000"/>
           <w:sz w:val="21"/>
           <w:szCs w:val="21"/>
         </w:rPr>
-        <w:t>Pržulj</w:t>
-      </w:r>
-      <w:proofErr w:type="spellEnd"/>
-      <w:r>
-        <w:rPr>
-          <w:color w:val="000000"/>
-          <w:sz w:val="21"/>
-          <w:szCs w:val="21"/>
-        </w:rPr>
-        <w:t xml:space="preserve"> N. Protein-protein interactions: making sense </w:t>
+        <w:t xml:space="preserve">Pržulj N. Protein-protein interactions: making sense </w:t>
       </w:r>
       <w:r>
         <w:rPr>
@@ -33377,25 +35558,7 @@
           <w:sz w:val="21"/>
           <w:szCs w:val="21"/>
         </w:rPr>
-        <w:t xml:space="preserve">modeling.[J]. </w:t>
-      </w:r>
-      <w:proofErr w:type="spellStart"/>
-      <w:r>
-        <w:rPr>
-          <w:color w:val="000000"/>
-          <w:sz w:val="21"/>
-          <w:szCs w:val="21"/>
-        </w:rPr>
-        <w:t>Bioessays</w:t>
-      </w:r>
-      <w:proofErr w:type="spellEnd"/>
-      <w:r>
-        <w:rPr>
-          <w:color w:val="000000"/>
-          <w:sz w:val="21"/>
-          <w:szCs w:val="21"/>
-        </w:rPr>
-        <w:t xml:space="preserve"> News &amp; Reviews in Molecular Ce</w:t>
+        <w:t>modeling.[J]. Bioessays News &amp; Reviews in Molecular Ce</w:t>
       </w:r>
       <w:r>
         <w:rPr>
@@ -33454,7 +35617,6 @@
         </w:rPr>
         <w:t xml:space="preserve">[6] </w:t>
       </w:r>
-      <w:proofErr w:type="spellStart"/>
       <w:r>
         <w:rPr>
           <w:rFonts w:eastAsia="Times New Roman"/>
@@ -33463,40 +35625,7 @@
           <w:szCs w:val="21"/>
           <w:shd w:val="clear" w:color="auto" w:fill="FFFFFF"/>
         </w:rPr>
-        <w:t>Siek</w:t>
-      </w:r>
-      <w:proofErr w:type="spellEnd"/>
-      <w:r>
-        <w:rPr>
-          <w:rFonts w:eastAsia="Times New Roman"/>
-          <w:color w:val="000000"/>
-          <w:sz w:val="21"/>
-          <w:szCs w:val="21"/>
-          <w:shd w:val="clear" w:color="auto" w:fill="FFFFFF"/>
-        </w:rPr>
-        <w:t xml:space="preserve"> J G, Lee L Q, </w:t>
-      </w:r>
-      <w:proofErr w:type="spellStart"/>
-      <w:r>
-        <w:rPr>
-          <w:rFonts w:eastAsia="Times New Roman"/>
-          <w:color w:val="000000"/>
-          <w:sz w:val="21"/>
-          <w:szCs w:val="21"/>
-          <w:shd w:val="clear" w:color="auto" w:fill="FFFFFF"/>
-        </w:rPr>
-        <w:t>Lumsdaine</w:t>
-      </w:r>
-      <w:proofErr w:type="spellEnd"/>
-      <w:r>
-        <w:rPr>
-          <w:rFonts w:eastAsia="Times New Roman"/>
-          <w:color w:val="000000"/>
-          <w:sz w:val="21"/>
-          <w:szCs w:val="21"/>
-          <w:shd w:val="clear" w:color="auto" w:fill="FFFFFF"/>
-        </w:rPr>
-        <w:t xml:space="preserve"> A. The boost graph library: user</w:t>
+        <w:t>Siek J G, Lee L Q, Lumsdaine A. The boost graph library: user</w:t>
       </w:r>
       <w:r>
         <w:rPr>
@@ -33562,29 +35691,7 @@
           <w:szCs w:val="21"/>
           <w:shd w:val="clear" w:color="auto" w:fill="FFFFFF"/>
         </w:rPr>
-        <w:t xml:space="preserve">[7] Gregor D, </w:t>
-      </w:r>
-      <w:proofErr w:type="spellStart"/>
-      <w:r>
-        <w:rPr>
-          <w:rFonts w:eastAsia="Times New Roman"/>
-          <w:color w:val="000000"/>
-          <w:sz w:val="21"/>
-          <w:szCs w:val="21"/>
-          <w:shd w:val="clear" w:color="auto" w:fill="FFFFFF"/>
-        </w:rPr>
-        <w:t>Lumsdaine</w:t>
-      </w:r>
-      <w:proofErr w:type="spellEnd"/>
-      <w:r>
-        <w:rPr>
-          <w:rFonts w:eastAsia="Times New Roman"/>
-          <w:color w:val="000000"/>
-          <w:sz w:val="21"/>
-          <w:szCs w:val="21"/>
-          <w:shd w:val="clear" w:color="auto" w:fill="FFFFFF"/>
-        </w:rPr>
-        <w:t xml:space="preserve"> A. Lifting sequential graph algorithms </w:t>
+        <w:t xml:space="preserve">[7] Gregor D, Lumsdaine A. Lifting sequential graph algorithms </w:t>
       </w:r>
       <w:r>
         <w:rPr>
@@ -33627,51 +35734,7 @@
           <w:szCs w:val="21"/>
           <w:shd w:val="clear" w:color="auto" w:fill="FFFFFF"/>
         </w:rPr>
-        <w:t xml:space="preserve">computation[C]// </w:t>
-      </w:r>
-      <w:proofErr w:type="spellStart"/>
-      <w:r>
-        <w:rPr>
-          <w:rFonts w:eastAsia="Times New Roman"/>
-          <w:color w:val="000000"/>
-          <w:sz w:val="21"/>
-          <w:szCs w:val="21"/>
-          <w:shd w:val="clear" w:color="auto" w:fill="FFFFFF"/>
-        </w:rPr>
-        <w:t>Acm</w:t>
-      </w:r>
-      <w:proofErr w:type="spellEnd"/>
-      <w:r>
-        <w:rPr>
-          <w:rFonts w:eastAsia="Times New Roman"/>
-          <w:color w:val="000000"/>
-          <w:sz w:val="21"/>
-          <w:szCs w:val="21"/>
-          <w:shd w:val="clear" w:color="auto" w:fill="FFFFFF"/>
-        </w:rPr>
-        <w:t xml:space="preserve"> </w:t>
-      </w:r>
-      <w:proofErr w:type="spellStart"/>
-      <w:r>
-        <w:rPr>
-          <w:rFonts w:eastAsia="Times New Roman"/>
-          <w:color w:val="000000"/>
-          <w:sz w:val="21"/>
-          <w:szCs w:val="21"/>
-          <w:shd w:val="clear" w:color="auto" w:fill="FFFFFF"/>
-        </w:rPr>
-        <w:t>Sigplan</w:t>
-      </w:r>
-      <w:proofErr w:type="spellEnd"/>
-      <w:r>
-        <w:rPr>
-          <w:rFonts w:eastAsia="Times New Roman"/>
-          <w:color w:val="000000"/>
-          <w:sz w:val="21"/>
-          <w:szCs w:val="21"/>
-          <w:shd w:val="clear" w:color="auto" w:fill="FFFFFF"/>
-        </w:rPr>
-        <w:t xml:space="preserve"> Conference on Object-oriented Programming. ACM, </w:t>
+        <w:t xml:space="preserve">computation[C]// Acm Sigplan Conference on Object-oriented Programming. ACM, </w:t>
       </w:r>
       <w:r>
         <w:rPr>
@@ -33772,7 +35835,7 @@
         </w:rPr>
         <w:t xml:space="preserve">[9] Apache Software Foundation. Apache Hadoop [EB/OL]. </w:t>
       </w:r>
-      <w:hyperlink r:id="rId28" w:history="1">
+      <w:hyperlink r:id="rId36" w:history="1">
         <w:r>
           <w:rPr>
             <w:rStyle w:val="a8"/>
@@ -33825,31 +35888,9 @@
           <w:szCs w:val="21"/>
           <w:shd w:val="clear" w:color="auto" w:fill="FFFFFF"/>
         </w:rPr>
-        <w:t xml:space="preserve">] Apache </w:t>
-      </w:r>
-      <w:proofErr w:type="spellStart"/>
-      <w:r>
-        <w:rPr>
-          <w:rFonts w:eastAsia="Times New Roman"/>
-          <w:color w:val="000000"/>
-          <w:sz w:val="21"/>
-          <w:szCs w:val="21"/>
-          <w:shd w:val="clear" w:color="auto" w:fill="FFFFFF"/>
-        </w:rPr>
-        <w:t>Giraph</w:t>
-      </w:r>
-      <w:proofErr w:type="spellEnd"/>
-      <w:r>
-        <w:rPr>
-          <w:rFonts w:eastAsia="Times New Roman"/>
-          <w:color w:val="000000"/>
-          <w:sz w:val="21"/>
-          <w:szCs w:val="21"/>
-          <w:shd w:val="clear" w:color="auto" w:fill="FFFFFF"/>
-        </w:rPr>
-        <w:t xml:space="preserve">. </w:t>
-      </w:r>
-      <w:hyperlink r:id="rId29" w:history="1">
+        <w:t xml:space="preserve">] Apache Giraph. </w:t>
+      </w:r>
+      <w:hyperlink r:id="rId37" w:history="1">
         <w:r>
           <w:rPr>
             <w:rStyle w:val="a8"/>
@@ -33892,51 +35933,7 @@
           <w:szCs w:val="21"/>
           <w:shd w:val="clear" w:color="auto" w:fill="FFFFFF"/>
         </w:rPr>
-        <w:t xml:space="preserve"> </w:t>
-      </w:r>
-      <w:proofErr w:type="spellStart"/>
-      <w:r>
-        <w:rPr>
-          <w:rFonts w:eastAsia="Times New Roman" w:hint="eastAsia"/>
-          <w:color w:val="000000"/>
-          <w:sz w:val="21"/>
-          <w:szCs w:val="21"/>
-          <w:shd w:val="clear" w:color="auto" w:fill="FFFFFF"/>
-        </w:rPr>
-        <w:t>Salihoglu</w:t>
-      </w:r>
-      <w:proofErr w:type="spellEnd"/>
-      <w:r>
-        <w:rPr>
-          <w:rFonts w:eastAsia="Times New Roman" w:hint="eastAsia"/>
-          <w:color w:val="000000"/>
-          <w:sz w:val="21"/>
-          <w:szCs w:val="21"/>
-          <w:shd w:val="clear" w:color="auto" w:fill="FFFFFF"/>
-        </w:rPr>
-        <w:t xml:space="preserve"> S , </w:t>
-      </w:r>
-      <w:proofErr w:type="spellStart"/>
-      <w:r>
-        <w:rPr>
-          <w:rFonts w:eastAsia="Times New Roman" w:hint="eastAsia"/>
-          <w:color w:val="000000"/>
-          <w:sz w:val="21"/>
-          <w:szCs w:val="21"/>
-          <w:shd w:val="clear" w:color="auto" w:fill="FFFFFF"/>
-        </w:rPr>
-        <w:t>Widom</w:t>
-      </w:r>
-      <w:proofErr w:type="spellEnd"/>
-      <w:r>
-        <w:rPr>
-          <w:rFonts w:eastAsia="Times New Roman" w:hint="eastAsia"/>
-          <w:color w:val="000000"/>
-          <w:sz w:val="21"/>
-          <w:szCs w:val="21"/>
-          <w:shd w:val="clear" w:color="auto" w:fill="FFFFFF"/>
-        </w:rPr>
-        <w:t xml:space="preserve"> J . GPS: a graph processing system[J]. 2013.</w:t>
+        <w:t xml:space="preserve"> Salihoglu S , Widom J . GPS: a graph processing system[J]. 2013.</w:t>
       </w:r>
     </w:p>
     <w:p>
@@ -33969,29 +35966,7 @@
           <w:szCs w:val="21"/>
           <w:shd w:val="clear" w:color="auto" w:fill="FFFFFF"/>
         </w:rPr>
-        <w:t xml:space="preserve">] Spielman D A, Teng S H. Nearly-linear time algorithms for graph partitioning, graph </w:t>
-      </w:r>
-      <w:proofErr w:type="spellStart"/>
-      <w:r>
-        <w:rPr>
-          <w:rFonts w:eastAsia="Times New Roman"/>
-          <w:color w:val="000000"/>
-          <w:sz w:val="21"/>
-          <w:szCs w:val="21"/>
-          <w:shd w:val="clear" w:color="auto" w:fill="FFFFFF"/>
-        </w:rPr>
-        <w:t>sparsification</w:t>
-      </w:r>
-      <w:proofErr w:type="spellEnd"/>
-      <w:r>
-        <w:rPr>
-          <w:rFonts w:eastAsia="Times New Roman"/>
-          <w:color w:val="000000"/>
-          <w:sz w:val="21"/>
-          <w:szCs w:val="21"/>
-          <w:shd w:val="clear" w:color="auto" w:fill="FFFFFF"/>
-        </w:rPr>
-        <w:t>, and solving linear systems[C]// 2004:81-90.</w:t>
+        <w:t>] Spielman D A, Teng S H. Nearly-linear time algorithms for graph partitioning, graph sparsification, and solving linear systems[C]// 2004:81-90.</w:t>
       </w:r>
     </w:p>
     <w:p>
@@ -34024,7 +35999,6 @@
         </w:rPr>
         <w:t xml:space="preserve"> </w:t>
       </w:r>
-      <w:proofErr w:type="spellStart"/>
       <w:r>
         <w:rPr>
           <w:rFonts w:ascii="Helvetica Neue" w:eastAsia="Times New Roman" w:hAnsi="Helvetica Neue"/>
@@ -34032,37 +36006,7 @@
           <w:sz w:val="20"/>
           <w:shd w:val="clear" w:color="auto" w:fill="FFFFFF"/>
         </w:rPr>
-        <w:t>Bickson</w:t>
-      </w:r>
-      <w:proofErr w:type="spellEnd"/>
-      <w:r>
-        <w:rPr>
-          <w:rFonts w:ascii="Helvetica Neue" w:eastAsia="Times New Roman" w:hAnsi="Helvetica Neue"/>
-          <w:color w:val="000000"/>
-          <w:sz w:val="20"/>
-          <w:shd w:val="clear" w:color="auto" w:fill="FFFFFF"/>
-        </w:rPr>
-        <w:t xml:space="preserve"> D. </w:t>
-      </w:r>
-      <w:proofErr w:type="spellStart"/>
-      <w:r>
-        <w:rPr>
-          <w:rFonts w:ascii="Helvetica Neue" w:eastAsia="Times New Roman" w:hAnsi="Helvetica Neue"/>
-          <w:color w:val="000000"/>
-          <w:sz w:val="20"/>
-          <w:shd w:val="clear" w:color="auto" w:fill="FFFFFF"/>
-        </w:rPr>
-        <w:t>GraphLab</w:t>
-      </w:r>
-      <w:proofErr w:type="spellEnd"/>
-      <w:r>
-        <w:rPr>
-          <w:rFonts w:ascii="Helvetica Neue" w:eastAsia="Times New Roman" w:hAnsi="Helvetica Neue"/>
-          <w:color w:val="000000"/>
-          <w:sz w:val="20"/>
-          <w:shd w:val="clear" w:color="auto" w:fill="FFFFFF"/>
-        </w:rPr>
-        <w:t>: Asynchronous Graph Computation in the Clouds and Beyond[J]. Archives of Biochemistry &amp; Biophysics, 2006, 452(2):138-148.</w:t>
+        <w:t>Bickson D. GraphLab: Asynchronous Graph Computation in the Clouds and Beyond[J]. Archives of Biochemistry &amp; Biophysics, 2006, 452(2):138-148.</w:t>
       </w:r>
     </w:p>
     <w:p>
@@ -34095,73 +36039,7 @@
           <w:szCs w:val="21"/>
           <w:shd w:val="clear" w:color="auto" w:fill="FFFFFF"/>
         </w:rPr>
-        <w:t xml:space="preserve"> </w:t>
-      </w:r>
-      <w:proofErr w:type="spellStart"/>
-      <w:r>
-        <w:rPr>
-          <w:rFonts w:eastAsia="Times New Roman"/>
-          <w:color w:val="000000"/>
-          <w:sz w:val="21"/>
-          <w:szCs w:val="21"/>
-          <w:shd w:val="clear" w:color="auto" w:fill="FFFFFF"/>
-        </w:rPr>
-        <w:t>Xie</w:t>
-      </w:r>
-      <w:proofErr w:type="spellEnd"/>
-      <w:r>
-        <w:rPr>
-          <w:rFonts w:eastAsia="Times New Roman"/>
-          <w:color w:val="000000"/>
-          <w:sz w:val="21"/>
-          <w:szCs w:val="21"/>
-          <w:shd w:val="clear" w:color="auto" w:fill="FFFFFF"/>
-        </w:rPr>
-        <w:t xml:space="preserve"> C, Chen R, Guan H, et al. SYNC or ASYNC: time to fuse for distributed graph-parallel computation[C]// </w:t>
-      </w:r>
-      <w:proofErr w:type="spellStart"/>
-      <w:r>
-        <w:rPr>
-          <w:rFonts w:eastAsia="Times New Roman"/>
-          <w:color w:val="000000"/>
-          <w:sz w:val="21"/>
-          <w:szCs w:val="21"/>
-          <w:shd w:val="clear" w:color="auto" w:fill="FFFFFF"/>
-        </w:rPr>
-        <w:t>Acm</w:t>
-      </w:r>
-      <w:proofErr w:type="spellEnd"/>
-      <w:r>
-        <w:rPr>
-          <w:rFonts w:eastAsia="Times New Roman"/>
-          <w:color w:val="000000"/>
-          <w:sz w:val="21"/>
-          <w:szCs w:val="21"/>
-          <w:shd w:val="clear" w:color="auto" w:fill="FFFFFF"/>
-        </w:rPr>
-        <w:t xml:space="preserve"> </w:t>
-      </w:r>
-      <w:proofErr w:type="spellStart"/>
-      <w:r>
-        <w:rPr>
-          <w:rFonts w:eastAsia="Times New Roman"/>
-          <w:color w:val="000000"/>
-          <w:sz w:val="21"/>
-          <w:szCs w:val="21"/>
-          <w:shd w:val="clear" w:color="auto" w:fill="FFFFFF"/>
-        </w:rPr>
-        <w:t>Sigplan</w:t>
-      </w:r>
-      <w:proofErr w:type="spellEnd"/>
-      <w:r>
-        <w:rPr>
-          <w:rFonts w:eastAsia="Times New Roman"/>
-          <w:color w:val="000000"/>
-          <w:sz w:val="21"/>
-          <w:szCs w:val="21"/>
-          <w:shd w:val="clear" w:color="auto" w:fill="FFFFFF"/>
-        </w:rPr>
-        <w:t xml:space="preserve"> Symposium on Principles &amp; Practice of Parallel Programming. ACM, 2015:194-204.</w:t>
+        <w:t xml:space="preserve"> Xie C, Chen R, Guan H, et al. SYNC or ASYNC: time to fuse for distributed graph-parallel computation[C]// Acm Sigplan Symposium on Principles &amp; Practice of Parallel Programming. ACM, 2015:194-204.</w:t>
       </w:r>
     </w:p>
     <w:p>
@@ -34203,9 +36081,8 @@
           <w:szCs w:val="21"/>
           <w:shd w:val="clear" w:color="auto" w:fill="FFFFFF"/>
         </w:rPr>
-        <w:t xml:space="preserve">Fan, </w:t>
-      </w:r>
-      <w:proofErr w:type="spellStart"/>
+        <w:t>Fan, Wenfei, Xu,</w:t>
+      </w:r>
       <w:r>
         <w:rPr>
           <w:rFonts w:eastAsia="Times New Roman"/>
@@ -34214,9 +36091,8 @@
           <w:szCs w:val="21"/>
           <w:shd w:val="clear" w:color="auto" w:fill="FFFFFF"/>
         </w:rPr>
-        <w:t>Wenfei</w:t>
-      </w:r>
-      <w:proofErr w:type="spellEnd"/>
+        <w:t>LuPing</w:t>
+      </w:r>
       <w:r>
         <w:rPr>
           <w:rFonts w:eastAsia="Times New Roman"/>
@@ -34227,7 +36103,6 @@
         </w:rPr>
         <w:t xml:space="preserve">, </w:t>
       </w:r>
-      <w:proofErr w:type="spellStart"/>
       <w:r>
         <w:rPr>
           <w:rFonts w:eastAsia="Times New Roman"/>
@@ -34236,7 +36111,7 @@
           <w:szCs w:val="21"/>
           <w:shd w:val="clear" w:color="auto" w:fill="FFFFFF"/>
         </w:rPr>
-        <w:t>Xu,</w:t>
+        <w:t>XiaoJian, Luo</w:t>
       </w:r>
       <w:r>
         <w:rPr>
@@ -34246,9 +36121,8 @@
           <w:szCs w:val="21"/>
           <w:shd w:val="clear" w:color="auto" w:fill="FFFFFF"/>
         </w:rPr>
-        <w:t>LuPing</w:t>
-      </w:r>
-      <w:proofErr w:type="spellEnd"/>
+        <w:t xml:space="preserve">, et al. </w:t>
+      </w:r>
       <w:r>
         <w:rPr>
           <w:rFonts w:eastAsia="Times New Roman"/>
@@ -34257,9 +36131,8 @@
           <w:szCs w:val="21"/>
           <w:shd w:val="clear" w:color="auto" w:fill="FFFFFF"/>
         </w:rPr>
-        <w:t xml:space="preserve">, </w:t>
-      </w:r>
-      <w:proofErr w:type="spellStart"/>
+        <w:t>Adaptive Asynchronous Parallelization of Graph Algorithms</w:t>
+      </w:r>
       <w:r>
         <w:rPr>
           <w:rFonts w:eastAsia="Times New Roman"/>
@@ -34268,9 +36141,8 @@
           <w:szCs w:val="21"/>
           <w:shd w:val="clear" w:color="auto" w:fill="FFFFFF"/>
         </w:rPr>
-        <w:t>XiaoJian</w:t>
-      </w:r>
-      <w:proofErr w:type="spellEnd"/>
+        <w:t xml:space="preserve">[J]. Proceedings of the </w:t>
+      </w:r>
       <w:r>
         <w:rPr>
           <w:rFonts w:eastAsia="Times New Roman"/>
@@ -34279,59 +36151,7 @@
           <w:szCs w:val="21"/>
           <w:shd w:val="clear" w:color="auto" w:fill="FFFFFF"/>
         </w:rPr>
-        <w:t>, Luo</w:t>
-      </w:r>
-      <w:r>
-        <w:rPr>
-          <w:rFonts w:eastAsia="Times New Roman"/>
-          <w:color w:val="000000"/>
-          <w:sz w:val="21"/>
-          <w:szCs w:val="21"/>
-          <w:shd w:val="clear" w:color="auto" w:fill="FFFFFF"/>
-        </w:rPr>
-        <w:t xml:space="preserve">, et al. </w:t>
-      </w:r>
-      <w:r>
-        <w:rPr>
-          <w:rFonts w:eastAsia="Times New Roman"/>
-          <w:color w:val="000000"/>
-          <w:sz w:val="21"/>
-          <w:szCs w:val="21"/>
-          <w:shd w:val="clear" w:color="auto" w:fill="FFFFFF"/>
-        </w:rPr>
-        <w:t>Adaptive Asynchronous Parallelization of Graph Algorithms</w:t>
-      </w:r>
-      <w:r>
-        <w:rPr>
-          <w:rFonts w:eastAsia="Times New Roman"/>
-          <w:color w:val="000000"/>
-          <w:sz w:val="21"/>
-          <w:szCs w:val="21"/>
-          <w:shd w:val="clear" w:color="auto" w:fill="FFFFFF"/>
-        </w:rPr>
-        <w:t xml:space="preserve">[J]. Proceedings of the </w:t>
-      </w:r>
-      <w:proofErr w:type="spellStart"/>
-      <w:r>
-        <w:rPr>
-          <w:rFonts w:eastAsia="Times New Roman"/>
-          <w:color w:val="000000"/>
-          <w:sz w:val="21"/>
-          <w:szCs w:val="21"/>
-          <w:shd w:val="clear" w:color="auto" w:fill="FFFFFF"/>
-        </w:rPr>
-        <w:t>SigMod</w:t>
-      </w:r>
-      <w:proofErr w:type="spellEnd"/>
-      <w:r>
-        <w:rPr>
-          <w:rFonts w:eastAsia="Times New Roman"/>
-          <w:color w:val="000000"/>
-          <w:sz w:val="21"/>
-          <w:szCs w:val="21"/>
-          <w:shd w:val="clear" w:color="auto" w:fill="FFFFFF"/>
-        </w:rPr>
-        <w:t>, 2018, 6(10</w:t>
+        <w:t>SigMod, 2018, 6(10</w:t>
       </w:r>
       <w:r>
         <w:rPr>
@@ -35382,6 +37202,29 @@
       <w:szCs w:val="32"/>
     </w:rPr>
   </w:style>
+  <w:style w:type="paragraph" w:styleId="4">
+    <w:name w:val="heading 4"/>
+    <w:basedOn w:val="a"/>
+    <w:next w:val="a"/>
+    <w:link w:val="40"/>
+    <w:uiPriority w:val="9"/>
+    <w:unhideWhenUsed/>
+    <w:qFormat/>
+    <w:rsid w:val="00310F61"/>
+    <w:pPr>
+      <w:keepNext/>
+      <w:keepLines/>
+      <w:spacing w:before="280" w:after="290" w:line="376" w:lineRule="atLeast"/>
+      <w:outlineLvl w:val="3"/>
+    </w:pPr>
+    <w:rPr>
+      <w:rFonts w:asciiTheme="majorHAnsi" w:eastAsiaTheme="majorEastAsia" w:hAnsiTheme="majorHAnsi" w:cstheme="majorBidi"/>
+      <w:b/>
+      <w:bCs/>
+      <w:sz w:val="28"/>
+      <w:szCs w:val="28"/>
+    </w:rPr>
+  </w:style>
   <w:style w:type="character" w:default="1" w:styleId="a0">
     <w:name w:val="Default Paragraph Font"/>
     <w:uiPriority w:val="1"/>
@@ -35858,6 +37701,50 @@
       <w:color w:val="4472C4" w:themeColor="accent1"/>
     </w:rPr>
   </w:style>
+  <w:style w:type="character" w:customStyle="1" w:styleId="40">
+    <w:name w:val="标题 4 字符"/>
+    <w:basedOn w:val="a0"/>
+    <w:link w:val="4"/>
+    <w:uiPriority w:val="9"/>
+    <w:rsid w:val="00310F61"/>
+    <w:rPr>
+      <w:rFonts w:asciiTheme="majorHAnsi" w:eastAsiaTheme="majorEastAsia" w:hAnsiTheme="majorHAnsi" w:cstheme="majorBidi"/>
+      <w:b/>
+      <w:bCs/>
+      <w:sz w:val="28"/>
+      <w:szCs w:val="28"/>
+    </w:rPr>
+  </w:style>
+  <w:style w:type="paragraph" w:styleId="af2">
+    <w:name w:val="Balloon Text"/>
+    <w:basedOn w:val="a"/>
+    <w:link w:val="af3"/>
+    <w:uiPriority w:val="99"/>
+    <w:semiHidden/>
+    <w:unhideWhenUsed/>
+    <w:rsid w:val="003711A6"/>
+    <w:pPr>
+      <w:spacing w:line="240" w:lineRule="auto"/>
+    </w:pPr>
+    <w:rPr>
+      <w:rFonts w:ascii="宋体"/>
+      <w:sz w:val="18"/>
+      <w:szCs w:val="18"/>
+    </w:rPr>
+  </w:style>
+  <w:style w:type="character" w:customStyle="1" w:styleId="af3">
+    <w:name w:val="批注框文本 字符"/>
+    <w:basedOn w:val="a0"/>
+    <w:link w:val="af2"/>
+    <w:uiPriority w:val="99"/>
+    <w:semiHidden/>
+    <w:rsid w:val="003711A6"/>
+    <w:rPr>
+      <w:rFonts w:ascii="宋体" w:eastAsia="宋体" w:hAnsi="Times New Roman" w:cs="Times New Roman"/>
+      <w:sz w:val="18"/>
+      <w:szCs w:val="18"/>
+    </w:rPr>
+  </w:style>
 </w:styles>
 </file>
 
@@ -36161,7 +38048,7 @@
 </file>
 
 <file path=customXml/itemProps1.xml><?xml version="1.0" encoding="utf-8"?>
-<ds:datastoreItem xmlns:ds="http://schemas.openxmlformats.org/officeDocument/2006/customXml" ds:itemID="{CB1A2FC2-A1A2-8D4A-9CA1-0475A749D80A}">
+<ds:datastoreItem xmlns:ds="http://schemas.openxmlformats.org/officeDocument/2006/customXml" ds:itemID="{8D1E957A-0A42-8246-ADB4-CD829650AB5D}">
   <ds:schemaRefs>
     <ds:schemaRef ds:uri="http://schemas.openxmlformats.org/officeDocument/2006/bibliography"/>
   </ds:schemaRefs>
